--- a/HouseholdMapping.docx
+++ b/HouseholdMapping.docx
@@ -450,7 +450,7 @@
                 <w:szCs w:val="22"/>
                 <w:color w:val="000000"/>
               </w:rPr>
-              <w:t xml:space="preserve">16 March, 2024</w:t>
+              <w:t xml:space="preserve">17 March, 2024</w:t>
             </w:r>
           </w:p>
         </w:tc>
@@ -730,7 +730,7 @@
         <w:rPr>
           <w:rStyle w:val="VerbatimChar"/>
         </w:rPr>
-        <w:t xml:space="preserve">## #   lose_baby_womb &lt;chr&gt;, tot_babies_lost_womb &lt;lgl&gt;, lga_name &lt;chr&gt;,</w:t>
+        <w:t xml:space="preserve">## #   lose_baby_womb &lt;chr&gt;, tot_babies_lost_womb &lt;dbl&gt;, lga_name &lt;chr&gt;,</w:t>
       </w:r>
       <w:r>
         <w:br/>
@@ -759,7 +759,7 @@
         <w:rPr>
           <w:rStyle w:val="VerbatimChar"/>
         </w:rPr>
-        <w:t xml:space="preserve">## # A tibble: 34 × 17</w:t>
+        <w:t xml:space="preserve">## # A tibble: 42 × 17</w:t>
       </w:r>
       <w:r>
         <w:br/>
@@ -768,7 +768,7 @@
         <w:rPr>
           <w:rStyle w:val="VerbatimChar"/>
         </w:rPr>
-        <w:t xml:space="preserve">## # Groups:   record_id [31]</w:t>
+        <w:t xml:space="preserve">## # Groups:   record_id [39]</w:t>
       </w:r>
       <w:r>
         <w:br/>
@@ -822,7 +822,7 @@
         <w:rPr>
           <w:rStyle w:val="VerbatimChar"/>
         </w:rPr>
-        <w:t xml:space="preserve">##  4       534               2                           0                 0</w:t>
+        <w:t xml:space="preserve">##  4       405               2                           1                 0</w:t>
       </w:r>
       <w:r>
         <w:br/>
@@ -831,7 +831,7 @@
         <w:rPr>
           <w:rStyle w:val="VerbatimChar"/>
         </w:rPr>
-        <w:t xml:space="preserve">##  5       534               3                           0                 0</w:t>
+        <w:t xml:space="preserve">##  5       534               2                           0                 0</w:t>
       </w:r>
       <w:r>
         <w:br/>
@@ -840,7 +840,7 @@
         <w:rPr>
           <w:rStyle w:val="VerbatimChar"/>
         </w:rPr>
-        <w:t xml:space="preserve">##  6       602               1                           0                 2</w:t>
+        <w:t xml:space="preserve">##  6       534               3                           0                 0</w:t>
       </w:r>
       <w:r>
         <w:br/>
@@ -849,7 +849,7 @@
         <w:rPr>
           <w:rStyle w:val="VerbatimChar"/>
         </w:rPr>
-        <w:t xml:space="preserve">##  7      1155               2                           0                 1</w:t>
+        <w:t xml:space="preserve">##  7       602               1                           0                 2</w:t>
       </w:r>
       <w:r>
         <w:br/>
@@ -858,7 +858,7 @@
         <w:rPr>
           <w:rStyle w:val="VerbatimChar"/>
         </w:rPr>
-        <w:t xml:space="preserve">##  8      1207               4                           0                 0</w:t>
+        <w:t xml:space="preserve">##  8      1155               2                           0                 1</w:t>
       </w:r>
       <w:r>
         <w:br/>
@@ -867,7 +867,7 @@
         <w:rPr>
           <w:rStyle w:val="VerbatimChar"/>
         </w:rPr>
-        <w:t xml:space="preserve">##  9      1394               1                           0                 0</w:t>
+        <w:t xml:space="preserve">##  9      1165               1                           0                 0</w:t>
       </w:r>
       <w:r>
         <w:br/>
@@ -876,7 +876,7 @@
         <w:rPr>
           <w:rStyle w:val="VerbatimChar"/>
         </w:rPr>
-        <w:t xml:space="preserve">## 10      1408               7                           0                 0</w:t>
+        <w:t xml:space="preserve">## 10      1207               4                           0                 0</w:t>
       </w:r>
       <w:r>
         <w:br/>
@@ -885,7 +885,7 @@
         <w:rPr>
           <w:rStyle w:val="VerbatimChar"/>
         </w:rPr>
-        <w:t xml:space="preserve">## # ℹ 24 more rows</w:t>
+        <w:t xml:space="preserve">## # ℹ 32 more rows</w:t>
       </w:r>
       <w:r>
         <w:br/>
@@ -912,7 +912,7 @@
         <w:rPr>
           <w:rStyle w:val="VerbatimChar"/>
         </w:rPr>
-        <w:t xml:space="preserve">## #   tot_baby_alive_not &lt;dbl&gt;, lose_baby_womb &lt;chr&gt;, tot_babies_lost_womb &lt;lgl&gt;,</w:t>
+        <w:t xml:space="preserve">## #   tot_baby_alive_not &lt;dbl&gt;, lose_baby_womb &lt;chr&gt;, tot_babies_lost_womb &lt;dbl&gt;,</w:t>
       </w:r>
       <w:r>
         <w:br/>
@@ -941,7 +941,7 @@
         <w:rPr>
           <w:rStyle w:val="VerbatimChar"/>
         </w:rPr>
-        <w:t xml:space="preserve">## # A tibble: 403 × 18</w:t>
+        <w:t xml:space="preserve">## # A tibble: 411 × 18</w:t>
       </w:r>
       <w:r>
         <w:br/>
@@ -950,7 +950,7 @@
         <w:rPr>
           <w:rStyle w:val="VerbatimChar"/>
         </w:rPr>
-        <w:t xml:space="preserve">## # Groups:   record_id [360]</w:t>
+        <w:t xml:space="preserve">## # Groups:   record_id [367]</w:t>
       </w:r>
       <w:r>
         <w:br/>
@@ -1067,7 +1067,7 @@
         <w:rPr>
           <w:rStyle w:val="VerbatimChar"/>
         </w:rPr>
-        <w:t xml:space="preserve">## # ℹ 393 more rows</w:t>
+        <w:t xml:space="preserve">## # ℹ 401 more rows</w:t>
       </w:r>
       <w:r>
         <w:br/>
@@ -1103,7 +1103,7 @@
         <w:rPr>
           <w:rStyle w:val="VerbatimChar"/>
         </w:rPr>
-        <w:t xml:space="preserve">## #   lose_baby_womb &lt;chr&gt;, tot_babies_lost_womb &lt;lgl&gt;, lga_name &lt;chr&gt;,</w:t>
+        <w:t xml:space="preserve">## #   lose_baby_womb &lt;chr&gt;, tot_babies_lost_womb &lt;dbl&gt;, lga_name &lt;chr&gt;,</w:t>
       </w:r>
       <w:r>
         <w:br/>
@@ -1465,7 +1465,7 @@
                 <w:szCs w:val="22"/>
                 <w:color w:val="000000"/>
               </w:rPr>
-              <w:t xml:space="preserve">4,934</w:t>
+              <w:t xml:space="preserve">5,062</w:t>
             </w:r>
           </w:p>
         </w:tc>
@@ -1603,51 +1603,51 @@
                 <w:szCs w:val="22"/>
                 <w:color w:val="000000"/>
               </w:rPr>
-              <w:t xml:space="preserve">4934</w:t>
-            </w:r>
-          </w:p>
-        </w:tc>
-        <w:tc>
-          <w:tcPr>
-            <w:tcBorders>
-              <w:bottom w:val="single" w:sz="6" w:space="0" w:color="666666"/>
-              <w:top w:val="single" w:sz="6" w:space="0" w:color="666666"/>
-              <w:left w:val="none" w:sz="0" w:space="0" w:color="000000"/>
-              <w:right w:val="none" w:sz="0" w:space="0" w:color="000000"/>
-            </w:tcBorders>
-            <w:shd w:val="clear" w:color="auto" w:fill="FFFFFF"/>
-            <w:tcMar>
-              <w:top w:w="0" w:type="dxa"/>
-              <w:bottom w:w="0" w:type="dxa"/>
-              <w:left w:w="0" w:type="dxa"/>
-              <w:right w:w="0" w:type="dxa"/>
-            </w:tcMar>
-            <w:vAlign w:val="center"/>
-          </w:tcPr>
-          <w:p>
-            <w:pPr>
-              <w:pStyle w:val="Normal"/>
-              <w:jc w:val="right"/>
-              <w:pBdr>
-                <w:bottom w:val="none" w:sz="0" w:space="0" w:color="000000"/>
-                <w:top w:val="none" w:sz="0" w:space="0" w:color="000000"/>
-                <w:left w:val="none" w:sz="0" w:space="0" w:color="000000"/>
-                <w:right w:val="none" w:sz="0" w:space="0" w:color="000000"/>
-              </w:pBdr>
-              <w:spacing w:after="100" w:before="100" w:line="240"/>
-              <w:ind w:left="100" w:right="100" w:firstLine="0" w:firstLineChars="0"/>
-            </w:pPr>
-            <w:r xmlns:w="http://schemas.openxmlformats.org/wordprocessingml/2006/main" xmlns:wp="http://schemas.openxmlformats.org/drawingml/2006/wordprocessingDrawing" xmlns:r="http://schemas.openxmlformats.org/officeDocument/2006/relationships" xmlns:w14="http://schemas.microsoft.com/office/word/2010/wordml">
-              <w:rPr>
-                <w:rFonts w:ascii="DejaVu Sans" w:hAnsi="DejaVu Sans" w:eastAsia="DejaVu Sans" w:cs="DejaVu Sans"/>
-                <w:i w:val="false"/>
-                <w:b w:val="false"/>
-                <w:u w:val="none"/>
-                <w:sz w:val="22"/>
-                <w:szCs w:val="22"/>
-                <w:color w:val="000000"/>
-              </w:rPr>
-              <w:t xml:space="preserve">4,881</w:t>
+              <w:t xml:space="preserve">5062</w:t>
+            </w:r>
+          </w:p>
+        </w:tc>
+        <w:tc>
+          <w:tcPr>
+            <w:tcBorders>
+              <w:bottom w:val="single" w:sz="6" w:space="0" w:color="666666"/>
+              <w:top w:val="single" w:sz="6" w:space="0" w:color="666666"/>
+              <w:left w:val="none" w:sz="0" w:space="0" w:color="000000"/>
+              <w:right w:val="none" w:sz="0" w:space="0" w:color="000000"/>
+            </w:tcBorders>
+            <w:shd w:val="clear" w:color="auto" w:fill="FFFFFF"/>
+            <w:tcMar>
+              <w:top w:w="0" w:type="dxa"/>
+              <w:bottom w:w="0" w:type="dxa"/>
+              <w:left w:w="0" w:type="dxa"/>
+              <w:right w:w="0" w:type="dxa"/>
+            </w:tcMar>
+            <w:vAlign w:val="center"/>
+          </w:tcPr>
+          <w:p>
+            <w:pPr>
+              <w:pStyle w:val="Normal"/>
+              <w:jc w:val="right"/>
+              <w:pBdr>
+                <w:bottom w:val="none" w:sz="0" w:space="0" w:color="000000"/>
+                <w:top w:val="none" w:sz="0" w:space="0" w:color="000000"/>
+                <w:left w:val="none" w:sz="0" w:space="0" w:color="000000"/>
+                <w:right w:val="none" w:sz="0" w:space="0" w:color="000000"/>
+              </w:pBdr>
+              <w:spacing w:after="100" w:before="100" w:line="240"/>
+              <w:ind w:left="100" w:right="100" w:firstLine="0" w:firstLineChars="0"/>
+            </w:pPr>
+            <w:r xmlns:w="http://schemas.openxmlformats.org/wordprocessingml/2006/main" xmlns:wp="http://schemas.openxmlformats.org/drawingml/2006/wordprocessingDrawing" xmlns:r="http://schemas.openxmlformats.org/officeDocument/2006/relationships" xmlns:w14="http://schemas.microsoft.com/office/word/2010/wordml">
+              <w:rPr>
+                <w:rFonts w:ascii="DejaVu Sans" w:hAnsi="DejaVu Sans" w:eastAsia="DejaVu Sans" w:cs="DejaVu Sans"/>
+                <w:i w:val="false"/>
+                <w:b w:val="false"/>
+                <w:u w:val="none"/>
+                <w:sz w:val="22"/>
+                <w:szCs w:val="22"/>
+                <w:color w:val="000000"/>
+              </w:rPr>
+              <w:t xml:space="preserve">5,006</w:t>
             </w:r>
           </w:p>
         </w:tc>
@@ -1829,7 +1829,7 @@
                 <w:szCs w:val="22"/>
                 <w:color w:val="000000"/>
               </w:rPr>
-              <w:t xml:space="preserve">13,428</w:t>
+              <w:t xml:space="preserve">13,896</w:t>
             </w:r>
           </w:p>
         </w:tc>
@@ -1967,51 +1967,51 @@
                 <w:szCs w:val="22"/>
                 <w:color w:val="000000"/>
               </w:rPr>
-              <w:t xml:space="preserve">13428</w:t>
-            </w:r>
-          </w:p>
-        </w:tc>
-        <w:tc>
-          <w:tcPr>
-            <w:tcBorders>
-              <w:bottom w:val="single" w:sz="6" w:space="0" w:color="666666"/>
-              <w:top w:val="single" w:sz="6" w:space="0" w:color="666666"/>
-              <w:left w:val="none" w:sz="0" w:space="0" w:color="000000"/>
-              <w:right w:val="none" w:sz="0" w:space="0" w:color="000000"/>
-            </w:tcBorders>
-            <w:shd w:val="clear" w:color="auto" w:fill="FFFFFF"/>
-            <w:tcMar>
-              <w:top w:w="0" w:type="dxa"/>
-              <w:bottom w:w="0" w:type="dxa"/>
-              <w:left w:w="0" w:type="dxa"/>
-              <w:right w:w="0" w:type="dxa"/>
-            </w:tcMar>
-            <w:vAlign w:val="center"/>
-          </w:tcPr>
-          <w:p>
-            <w:pPr>
-              <w:pStyle w:val="Normal"/>
-              <w:jc w:val="right"/>
-              <w:pBdr>
-                <w:bottom w:val="none" w:sz="0" w:space="0" w:color="000000"/>
-                <w:top w:val="none" w:sz="0" w:space="0" w:color="000000"/>
-                <w:left w:val="none" w:sz="0" w:space="0" w:color="000000"/>
-                <w:right w:val="none" w:sz="0" w:space="0" w:color="000000"/>
-              </w:pBdr>
-              <w:spacing w:after="100" w:before="100" w:line="240"/>
-              <w:ind w:left="100" w:right="100" w:firstLine="0" w:firstLineChars="0"/>
-            </w:pPr>
-            <w:r xmlns:w="http://schemas.openxmlformats.org/wordprocessingml/2006/main" xmlns:wp="http://schemas.openxmlformats.org/drawingml/2006/wordprocessingDrawing" xmlns:r="http://schemas.openxmlformats.org/officeDocument/2006/relationships" xmlns:w14="http://schemas.microsoft.com/office/word/2010/wordml">
-              <w:rPr>
-                <w:rFonts w:ascii="DejaVu Sans" w:hAnsi="DejaVu Sans" w:eastAsia="DejaVu Sans" w:cs="DejaVu Sans"/>
-                <w:i w:val="false"/>
-                <w:b w:val="false"/>
-                <w:u w:val="none"/>
-                <w:sz w:val="22"/>
-                <w:szCs w:val="22"/>
-                <w:color w:val="000000"/>
-              </w:rPr>
-              <w:t xml:space="preserve">11,156</w:t>
+              <w:t xml:space="preserve">13896</w:t>
+            </w:r>
+          </w:p>
+        </w:tc>
+        <w:tc>
+          <w:tcPr>
+            <w:tcBorders>
+              <w:bottom w:val="single" w:sz="6" w:space="0" w:color="666666"/>
+              <w:top w:val="single" w:sz="6" w:space="0" w:color="666666"/>
+              <w:left w:val="none" w:sz="0" w:space="0" w:color="000000"/>
+              <w:right w:val="none" w:sz="0" w:space="0" w:color="000000"/>
+            </w:tcBorders>
+            <w:shd w:val="clear" w:color="auto" w:fill="FFFFFF"/>
+            <w:tcMar>
+              <w:top w:w="0" w:type="dxa"/>
+              <w:bottom w:w="0" w:type="dxa"/>
+              <w:left w:w="0" w:type="dxa"/>
+              <w:right w:w="0" w:type="dxa"/>
+            </w:tcMar>
+            <w:vAlign w:val="center"/>
+          </w:tcPr>
+          <w:p>
+            <w:pPr>
+              <w:pStyle w:val="Normal"/>
+              <w:jc w:val="right"/>
+              <w:pBdr>
+                <w:bottom w:val="none" w:sz="0" w:space="0" w:color="000000"/>
+                <w:top w:val="none" w:sz="0" w:space="0" w:color="000000"/>
+                <w:left w:val="none" w:sz="0" w:space="0" w:color="000000"/>
+                <w:right w:val="none" w:sz="0" w:space="0" w:color="000000"/>
+              </w:pBdr>
+              <w:spacing w:after="100" w:before="100" w:line="240"/>
+              <w:ind w:left="100" w:right="100" w:firstLine="0" w:firstLineChars="0"/>
+            </w:pPr>
+            <w:r xmlns:w="http://schemas.openxmlformats.org/wordprocessingml/2006/main" xmlns:wp="http://schemas.openxmlformats.org/drawingml/2006/wordprocessingDrawing" xmlns:r="http://schemas.openxmlformats.org/officeDocument/2006/relationships" xmlns:w14="http://schemas.microsoft.com/office/word/2010/wordml">
+              <w:rPr>
+                <w:rFonts w:ascii="DejaVu Sans" w:hAnsi="DejaVu Sans" w:eastAsia="DejaVu Sans" w:cs="DejaVu Sans"/>
+                <w:i w:val="false"/>
+                <w:b w:val="false"/>
+                <w:u w:val="none"/>
+                <w:sz w:val="22"/>
+                <w:szCs w:val="22"/>
+                <w:color w:val="000000"/>
+              </w:rPr>
+              <w:t xml:space="preserve">11,616</w:t>
             </w:r>
           </w:p>
         </w:tc>
@@ -2055,7 +2055,7 @@
                 <w:szCs w:val="22"/>
                 <w:color w:val="000000"/>
               </w:rPr>
-              <w:t xml:space="preserve">83</w:t>
+              <w:t xml:space="preserve">84</w:t>
             </w:r>
           </w:p>
         </w:tc>
@@ -2149,51 +2149,51 @@
                 <w:szCs w:val="22"/>
                 <w:color w:val="000000"/>
               </w:rPr>
-              <w:t xml:space="preserve">439</w:t>
-            </w:r>
-          </w:p>
-        </w:tc>
-        <w:tc>
-          <w:tcPr>
-            <w:tcBorders>
-              <w:bottom w:val="single" w:sz="6" w:space="0" w:color="666666"/>
-              <w:top w:val="single" w:sz="6" w:space="0" w:color="666666"/>
-              <w:left w:val="none" w:sz="0" w:space="0" w:color="000000"/>
-              <w:right w:val="none" w:sz="0" w:space="0" w:color="000000"/>
-            </w:tcBorders>
-            <w:shd w:val="clear" w:color="auto" w:fill="FFFFFF"/>
-            <w:tcMar>
-              <w:top w:w="0" w:type="dxa"/>
-              <w:bottom w:w="0" w:type="dxa"/>
-              <w:left w:w="0" w:type="dxa"/>
-              <w:right w:w="0" w:type="dxa"/>
-            </w:tcMar>
-            <w:vAlign w:val="center"/>
-          </w:tcPr>
-          <w:p>
-            <w:pPr>
-              <w:pStyle w:val="Normal"/>
-              <w:jc w:val="right"/>
-              <w:pBdr>
-                <w:bottom w:val="none" w:sz="0" w:space="0" w:color="000000"/>
-                <w:top w:val="none" w:sz="0" w:space="0" w:color="000000"/>
-                <w:left w:val="none" w:sz="0" w:space="0" w:color="000000"/>
-                <w:right w:val="none" w:sz="0" w:space="0" w:color="000000"/>
-              </w:pBdr>
-              <w:spacing w:after="100" w:before="100" w:line="240"/>
-              <w:ind w:left="100" w:right="100" w:firstLine="0" w:firstLineChars="0"/>
-            </w:pPr>
-            <w:r xmlns:w="http://schemas.openxmlformats.org/wordprocessingml/2006/main" xmlns:wp="http://schemas.openxmlformats.org/drawingml/2006/wordprocessingDrawing" xmlns:r="http://schemas.openxmlformats.org/officeDocument/2006/relationships" xmlns:w14="http://schemas.microsoft.com/office/word/2010/wordml">
-              <w:rPr>
-                <w:rFonts w:ascii="DejaVu Sans" w:hAnsi="DejaVu Sans" w:eastAsia="DejaVu Sans" w:cs="DejaVu Sans"/>
-                <w:i w:val="false"/>
-                <w:b w:val="false"/>
-                <w:u w:val="none"/>
-                <w:sz w:val="22"/>
-                <w:szCs w:val="22"/>
-                <w:color w:val="000000"/>
-              </w:rPr>
-              <w:t xml:space="preserve">378</w:t>
+              <w:t xml:space="preserve">447</w:t>
+            </w:r>
+          </w:p>
+        </w:tc>
+        <w:tc>
+          <w:tcPr>
+            <w:tcBorders>
+              <w:bottom w:val="single" w:sz="6" w:space="0" w:color="666666"/>
+              <w:top w:val="single" w:sz="6" w:space="0" w:color="666666"/>
+              <w:left w:val="none" w:sz="0" w:space="0" w:color="000000"/>
+              <w:right w:val="none" w:sz="0" w:space="0" w:color="000000"/>
+            </w:tcBorders>
+            <w:shd w:val="clear" w:color="auto" w:fill="FFFFFF"/>
+            <w:tcMar>
+              <w:top w:w="0" w:type="dxa"/>
+              <w:bottom w:w="0" w:type="dxa"/>
+              <w:left w:w="0" w:type="dxa"/>
+              <w:right w:w="0" w:type="dxa"/>
+            </w:tcMar>
+            <w:vAlign w:val="center"/>
+          </w:tcPr>
+          <w:p>
+            <w:pPr>
+              <w:pStyle w:val="Normal"/>
+              <w:jc w:val="right"/>
+              <w:pBdr>
+                <w:bottom w:val="none" w:sz="0" w:space="0" w:color="000000"/>
+                <w:top w:val="none" w:sz="0" w:space="0" w:color="000000"/>
+                <w:left w:val="none" w:sz="0" w:space="0" w:color="000000"/>
+                <w:right w:val="none" w:sz="0" w:space="0" w:color="000000"/>
+              </w:pBdr>
+              <w:spacing w:after="100" w:before="100" w:line="240"/>
+              <w:ind w:left="100" w:right="100" w:firstLine="0" w:firstLineChars="0"/>
+            </w:pPr>
+            <w:r xmlns:w="http://schemas.openxmlformats.org/wordprocessingml/2006/main" xmlns:wp="http://schemas.openxmlformats.org/drawingml/2006/wordprocessingDrawing" xmlns:r="http://schemas.openxmlformats.org/officeDocument/2006/relationships" xmlns:w14="http://schemas.microsoft.com/office/word/2010/wordml">
+              <w:rPr>
+                <w:rFonts w:ascii="DejaVu Sans" w:hAnsi="DejaVu Sans" w:eastAsia="DejaVu Sans" w:cs="DejaVu Sans"/>
+                <w:i w:val="false"/>
+                <w:b w:val="false"/>
+                <w:u w:val="none"/>
+                <w:sz w:val="22"/>
+                <w:szCs w:val="22"/>
+                <w:color w:val="000000"/>
+              </w:rPr>
+              <w:t xml:space="preserve">385</w:t>
             </w:r>
           </w:p>
         </w:tc>
@@ -2513,51 +2513,51 @@
                 <w:szCs w:val="22"/>
                 <w:color w:val="000000"/>
               </w:rPr>
-              <w:t xml:space="preserve">34</w:t>
-            </w:r>
-          </w:p>
-        </w:tc>
-        <w:tc>
-          <w:tcPr>
-            <w:tcBorders>
-              <w:bottom w:val="single" w:sz="6" w:space="0" w:color="666666"/>
-              <w:top w:val="single" w:sz="6" w:space="0" w:color="666666"/>
-              <w:left w:val="none" w:sz="0" w:space="0" w:color="000000"/>
-              <w:right w:val="none" w:sz="0" w:space="0" w:color="000000"/>
-            </w:tcBorders>
-            <w:shd w:val="clear" w:color="auto" w:fill="FFFFFF"/>
-            <w:tcMar>
-              <w:top w:w="0" w:type="dxa"/>
-              <w:bottom w:w="0" w:type="dxa"/>
-              <w:left w:w="0" w:type="dxa"/>
-              <w:right w:w="0" w:type="dxa"/>
-            </w:tcMar>
-            <w:vAlign w:val="center"/>
-          </w:tcPr>
-          <w:p>
-            <w:pPr>
-              <w:pStyle w:val="Normal"/>
-              <w:jc w:val="right"/>
-              <w:pBdr>
-                <w:bottom w:val="none" w:sz="0" w:space="0" w:color="000000"/>
-                <w:top w:val="none" w:sz="0" w:space="0" w:color="000000"/>
-                <w:left w:val="none" w:sz="0" w:space="0" w:color="000000"/>
-                <w:right w:val="none" w:sz="0" w:space="0" w:color="000000"/>
-              </w:pBdr>
-              <w:spacing w:after="100" w:before="100" w:line="240"/>
-              <w:ind w:left="100" w:right="100" w:firstLine="0" w:firstLineChars="0"/>
-            </w:pPr>
-            <w:r xmlns:w="http://schemas.openxmlformats.org/wordprocessingml/2006/main" xmlns:wp="http://schemas.openxmlformats.org/drawingml/2006/wordprocessingDrawing" xmlns:r="http://schemas.openxmlformats.org/officeDocument/2006/relationships" xmlns:w14="http://schemas.microsoft.com/office/word/2010/wordml">
-              <w:rPr>
-                <w:rFonts w:ascii="DejaVu Sans" w:hAnsi="DejaVu Sans" w:eastAsia="DejaVu Sans" w:cs="DejaVu Sans"/>
-                <w:i w:val="false"/>
-                <w:b w:val="false"/>
-                <w:u w:val="none"/>
-                <w:sz w:val="22"/>
-                <w:szCs w:val="22"/>
-                <w:color w:val="000000"/>
-              </w:rPr>
-              <w:t xml:space="preserve">28</w:t>
+              <w:t xml:space="preserve">51</w:t>
+            </w:r>
+          </w:p>
+        </w:tc>
+        <w:tc>
+          <w:tcPr>
+            <w:tcBorders>
+              <w:bottom w:val="single" w:sz="6" w:space="0" w:color="666666"/>
+              <w:top w:val="single" w:sz="6" w:space="0" w:color="666666"/>
+              <w:left w:val="none" w:sz="0" w:space="0" w:color="000000"/>
+              <w:right w:val="none" w:sz="0" w:space="0" w:color="000000"/>
+            </w:tcBorders>
+            <w:shd w:val="clear" w:color="auto" w:fill="FFFFFF"/>
+            <w:tcMar>
+              <w:top w:w="0" w:type="dxa"/>
+              <w:bottom w:w="0" w:type="dxa"/>
+              <w:left w:w="0" w:type="dxa"/>
+              <w:right w:w="0" w:type="dxa"/>
+            </w:tcMar>
+            <w:vAlign w:val="center"/>
+          </w:tcPr>
+          <w:p>
+            <w:pPr>
+              <w:pStyle w:val="Normal"/>
+              <w:jc w:val="right"/>
+              <w:pBdr>
+                <w:bottom w:val="none" w:sz="0" w:space="0" w:color="000000"/>
+                <w:top w:val="none" w:sz="0" w:space="0" w:color="000000"/>
+                <w:left w:val="none" w:sz="0" w:space="0" w:color="000000"/>
+                <w:right w:val="none" w:sz="0" w:space="0" w:color="000000"/>
+              </w:pBdr>
+              <w:spacing w:after="100" w:before="100" w:line="240"/>
+              <w:ind w:left="100" w:right="100" w:firstLine="0" w:firstLineChars="0"/>
+            </w:pPr>
+            <w:r xmlns:w="http://schemas.openxmlformats.org/wordprocessingml/2006/main" xmlns:wp="http://schemas.openxmlformats.org/drawingml/2006/wordprocessingDrawing" xmlns:r="http://schemas.openxmlformats.org/officeDocument/2006/relationships" xmlns:w14="http://schemas.microsoft.com/office/word/2010/wordml">
+              <w:rPr>
+                <w:rFonts w:ascii="DejaVu Sans" w:hAnsi="DejaVu Sans" w:eastAsia="DejaVu Sans" w:cs="DejaVu Sans"/>
+                <w:i w:val="false"/>
+                <w:b w:val="false"/>
+                <w:u w:val="none"/>
+                <w:sz w:val="22"/>
+                <w:szCs w:val="22"/>
+                <w:color w:val="000000"/>
+              </w:rPr>
+              <w:t xml:space="preserve">36</w:t>
             </w:r>
           </w:p>
         </w:tc>
@@ -2601,7 +2601,7 @@
                 <w:szCs w:val="22"/>
                 <w:color w:val="000000"/>
               </w:rPr>
-              <w:t xml:space="preserve">82</w:t>
+              <w:t xml:space="preserve">71</w:t>
             </w:r>
           </w:p>
         </w:tc>
@@ -2695,51 +2695,51 @@
                 <w:szCs w:val="22"/>
                 <w:color w:val="000000"/>
               </w:rPr>
-              <w:t xml:space="preserve">378</w:t>
-            </w:r>
-          </w:p>
-        </w:tc>
-        <w:tc>
-          <w:tcPr>
-            <w:tcBorders>
-              <w:bottom w:val="single" w:sz="6" w:space="0" w:color="666666"/>
-              <w:top w:val="single" w:sz="6" w:space="0" w:color="666666"/>
-              <w:left w:val="none" w:sz="0" w:space="0" w:color="000000"/>
-              <w:right w:val="none" w:sz="0" w:space="0" w:color="000000"/>
-            </w:tcBorders>
-            <w:shd w:val="clear" w:color="auto" w:fill="FFFFFF"/>
-            <w:tcMar>
-              <w:top w:w="0" w:type="dxa"/>
-              <w:bottom w:w="0" w:type="dxa"/>
-              <w:left w:w="0" w:type="dxa"/>
-              <w:right w:w="0" w:type="dxa"/>
-            </w:tcMar>
-            <w:vAlign w:val="center"/>
-          </w:tcPr>
-          <w:p>
-            <w:pPr>
-              <w:pStyle w:val="Normal"/>
-              <w:jc w:val="right"/>
-              <w:pBdr>
-                <w:bottom w:val="none" w:sz="0" w:space="0" w:color="000000"/>
-                <w:top w:val="none" w:sz="0" w:space="0" w:color="000000"/>
-                <w:left w:val="none" w:sz="0" w:space="0" w:color="000000"/>
-                <w:right w:val="none" w:sz="0" w:space="0" w:color="000000"/>
-              </w:pBdr>
-              <w:spacing w:after="100" w:before="100" w:line="240"/>
-              <w:ind w:left="100" w:right="100" w:firstLine="0" w:firstLineChars="0"/>
-            </w:pPr>
-            <w:r xmlns:w="http://schemas.openxmlformats.org/wordprocessingml/2006/main" xmlns:wp="http://schemas.openxmlformats.org/drawingml/2006/wordprocessingDrawing" xmlns:r="http://schemas.openxmlformats.org/officeDocument/2006/relationships" xmlns:w14="http://schemas.microsoft.com/office/word/2010/wordml">
-              <w:rPr>
-                <w:rFonts w:ascii="DejaVu Sans" w:hAnsi="DejaVu Sans" w:eastAsia="DejaVu Sans" w:cs="DejaVu Sans"/>
-                <w:i w:val="false"/>
-                <w:b w:val="false"/>
-                <w:u w:val="none"/>
-                <w:sz w:val="22"/>
-                <w:szCs w:val="22"/>
-                <w:color w:val="000000"/>
-              </w:rPr>
-              <w:t xml:space="preserve">331</w:t>
+              <w:t xml:space="preserve">385</w:t>
+            </w:r>
+          </w:p>
+        </w:tc>
+        <w:tc>
+          <w:tcPr>
+            <w:tcBorders>
+              <w:bottom w:val="single" w:sz="6" w:space="0" w:color="666666"/>
+              <w:top w:val="single" w:sz="6" w:space="0" w:color="666666"/>
+              <w:left w:val="none" w:sz="0" w:space="0" w:color="000000"/>
+              <w:right w:val="none" w:sz="0" w:space="0" w:color="000000"/>
+            </w:tcBorders>
+            <w:shd w:val="clear" w:color="auto" w:fill="FFFFFF"/>
+            <w:tcMar>
+              <w:top w:w="0" w:type="dxa"/>
+              <w:bottom w:w="0" w:type="dxa"/>
+              <w:left w:w="0" w:type="dxa"/>
+              <w:right w:w="0" w:type="dxa"/>
+            </w:tcMar>
+            <w:vAlign w:val="center"/>
+          </w:tcPr>
+          <w:p>
+            <w:pPr>
+              <w:pStyle w:val="Normal"/>
+              <w:jc w:val="right"/>
+              <w:pBdr>
+                <w:bottom w:val="none" w:sz="0" w:space="0" w:color="000000"/>
+                <w:top w:val="none" w:sz="0" w:space="0" w:color="000000"/>
+                <w:left w:val="none" w:sz="0" w:space="0" w:color="000000"/>
+                <w:right w:val="none" w:sz="0" w:space="0" w:color="000000"/>
+              </w:pBdr>
+              <w:spacing w:after="100" w:before="100" w:line="240"/>
+              <w:ind w:left="100" w:right="100" w:firstLine="0" w:firstLineChars="0"/>
+            </w:pPr>
+            <w:r xmlns:w="http://schemas.openxmlformats.org/wordprocessingml/2006/main" xmlns:wp="http://schemas.openxmlformats.org/drawingml/2006/wordprocessingDrawing" xmlns:r="http://schemas.openxmlformats.org/officeDocument/2006/relationships" xmlns:w14="http://schemas.microsoft.com/office/word/2010/wordml">
+              <w:rPr>
+                <w:rFonts w:ascii="DejaVu Sans" w:hAnsi="DejaVu Sans" w:eastAsia="DejaVu Sans" w:cs="DejaVu Sans"/>
+                <w:i w:val="false"/>
+                <w:b w:val="false"/>
+                <w:u w:val="none"/>
+                <w:sz w:val="22"/>
+                <w:szCs w:val="22"/>
+                <w:color w:val="000000"/>
+              </w:rPr>
+              <w:t xml:space="preserve">338</w:t>
             </w:r>
           </w:p>
         </w:tc>
@@ -3059,7 +3059,7 @@
                 <w:szCs w:val="22"/>
                 <w:color w:val="000000"/>
               </w:rPr>
-              <w:t xml:space="preserve">28</w:t>
+              <w:t xml:space="preserve">36</w:t>
             </w:r>
           </w:p>
         </w:tc>
@@ -3103,7 +3103,7 @@
                 <w:szCs w:val="22"/>
                 <w:color w:val="000000"/>
               </w:rPr>
-              <w:t xml:space="preserve">27</w:t>
+              <w:t xml:space="preserve">35</w:t>
             </w:r>
           </w:p>
         </w:tc>
@@ -3147,7 +3147,7 @@
                 <w:szCs w:val="22"/>
                 <w:color w:val="000000"/>
               </w:rPr>
-              <w:t xml:space="preserve">96</w:t>
+              <w:t xml:space="preserve">97</w:t>
             </w:r>
           </w:p>
         </w:tc>
@@ -3367,7 +3367,7 @@
                 <w:szCs w:val="22"/>
                 <w:color w:val="000000"/>
               </w:rPr>
-              <w:t xml:space="preserve">755</w:t>
+              <w:t xml:space="preserve">854</w:t>
             </w:r>
           </w:p>
         </w:tc>
@@ -3555,7 +3555,7 @@
                 <w:szCs w:val="22"/>
                 <w:color w:val="000000"/>
               </w:rPr>
-              <w:t xml:space="preserve">383</w:t>
+              <w:t xml:space="preserve">430</w:t>
             </w:r>
           </w:p>
         </w:tc>
@@ -3837,7 +3837,7 @@
                 <w:szCs w:val="22"/>
                 <w:color w:val="000000"/>
               </w:rPr>
-              <w:t xml:space="preserve">500</w:t>
+              <w:t xml:space="preserve">604</w:t>
             </w:r>
           </w:p>
         </w:tc>
@@ -4025,7 +4025,7 @@
                 <w:szCs w:val="22"/>
                 <w:color w:val="000000"/>
               </w:rPr>
-              <w:t xml:space="preserve">776</w:t>
+              <w:t xml:space="preserve">875</w:t>
             </w:r>
           </w:p>
         </w:tc>
@@ -4589,7 +4589,7 @@
                 <w:szCs w:val="22"/>
                 <w:color w:val="000000"/>
               </w:rPr>
-              <w:t xml:space="preserve">526</w:t>
+              <w:t xml:space="preserve">523</w:t>
             </w:r>
           </w:p>
         </w:tc>
@@ -5153,7 +5153,7 @@
                 <w:szCs w:val="22"/>
                 <w:color w:val="000000"/>
               </w:rPr>
-              <w:t xml:space="preserve">748</w:t>
+              <w:t xml:space="preserve">862</w:t>
             </w:r>
           </w:p>
         </w:tc>
@@ -5247,7 +5247,7 @@
                 <w:szCs w:val="22"/>
                 <w:color w:val="000000"/>
               </w:rPr>
-              <w:t xml:space="preserve">11,156</w:t>
+              <w:t xml:space="preserve">11,616</w:t>
             </w:r>
           </w:p>
         </w:tc>
@@ -7088,7 +7088,7 @@
                 <w:szCs w:val="22"/>
                 <w:color w:val="000000"/>
               </w:rPr>
-              <w:t xml:space="preserve">540</w:t>
+              <w:t xml:space="preserve">537</w:t>
             </w:r>
           </w:p>
         </w:tc>
@@ -7176,7 +7176,7 @@
                 <w:szCs w:val="22"/>
                 <w:color w:val="000000"/>
               </w:rPr>
-              <w:t xml:space="preserve">4,875</w:t>
+              <w:t xml:space="preserve">4,872</w:t>
             </w:r>
           </w:p>
         </w:tc>
@@ -7446,7 +7446,7 @@
                 <w:szCs w:val="22"/>
                 <w:color w:val="000000"/>
               </w:rPr>
-              <w:t xml:space="preserve">5,901</w:t>
+              <w:t xml:space="preserve">5,898</w:t>
             </w:r>
           </w:p>
         </w:tc>
@@ -7716,7 +7716,7 @@
                 <w:szCs w:val="22"/>
                 <w:color w:val="000000"/>
               </w:rPr>
-              <w:t xml:space="preserve">7,238</w:t>
+              <w:t xml:space="preserve">7,235</w:t>
             </w:r>
           </w:p>
         </w:tc>
@@ -7986,7 +7986,7 @@
                 <w:szCs w:val="22"/>
                 <w:color w:val="000000"/>
               </w:rPr>
-              <w:t xml:space="preserve">8,615</w:t>
+              <w:t xml:space="preserve">8,612</w:t>
             </w:r>
           </w:p>
         </w:tc>
@@ -8256,7 +8256,7 @@
                 <w:szCs w:val="22"/>
                 <w:color w:val="000000"/>
               </w:rPr>
-              <w:t xml:space="preserve">9,997</w:t>
+              <w:t xml:space="preserve">9,994</w:t>
             </w:r>
           </w:p>
         </w:tc>
@@ -8438,7 +8438,7 @@
                 <w:szCs w:val="22"/>
                 <w:color w:val="000000"/>
               </w:rPr>
-              <w:t xml:space="preserve">1,145</w:t>
+              <w:t xml:space="preserve">1,183</w:t>
             </w:r>
           </w:p>
         </w:tc>
@@ -8526,7 +8526,7 @@
                 <w:szCs w:val="22"/>
                 <w:color w:val="000000"/>
               </w:rPr>
-              <w:t xml:space="preserve">11,142</w:t>
+              <w:t xml:space="preserve">11,177</w:t>
             </w:r>
           </w:p>
         </w:tc>
@@ -8708,7 +8708,7 @@
                 <w:szCs w:val="22"/>
                 <w:color w:val="000000"/>
               </w:rPr>
-              <w:t xml:space="preserve">14</w:t>
+              <w:t xml:space="preserve">439</w:t>
             </w:r>
           </w:p>
         </w:tc>
@@ -8796,7 +8796,7 @@
                 <w:szCs w:val="22"/>
                 <w:color w:val="000000"/>
               </w:rPr>
-              <w:t xml:space="preserve">11,156</w:t>
+              <w:t xml:space="preserve">11,616</w:t>
             </w:r>
           </w:p>
         </w:tc>
@@ -9873,7 +9873,7 @@
                 <w:szCs w:val="22"/>
                 <w:color w:val="000000"/>
               </w:rPr>
-              <w:t xml:space="preserve">53</w:t>
+              <w:t xml:space="preserve">54</w:t>
             </w:r>
           </w:p>
         </w:tc>
@@ -10061,7 +10061,7 @@
                 <w:szCs w:val="22"/>
                 <w:color w:val="000000"/>
               </w:rPr>
-              <w:t xml:space="preserve">6</w:t>
+              <w:t xml:space="preserve">7</w:t>
             </w:r>
           </w:p>
         </w:tc>
@@ -10343,7 +10343,7 @@
                 <w:szCs w:val="22"/>
                 <w:color w:val="000000"/>
               </w:rPr>
-              <w:t xml:space="preserve">15</w:t>
+              <w:t xml:space="preserve">18</w:t>
             </w:r>
           </w:p>
         </w:tc>
@@ -10531,7 +10531,7 @@
                 <w:szCs w:val="22"/>
                 <w:color w:val="000000"/>
               </w:rPr>
-              <w:t xml:space="preserve">2</w:t>
+              <w:t xml:space="preserve">4</w:t>
             </w:r>
           </w:p>
         </w:tc>
@@ -11753,7 +11753,7 @@
                 <w:szCs w:val="22"/>
                 <w:color w:val="000000"/>
               </w:rPr>
-              <w:t xml:space="preserve">378</w:t>
+              <w:t xml:space="preserve">385</w:t>
             </w:r>
           </w:p>
         </w:tc>
@@ -18273,7 +18273,7 @@
                 <w:szCs w:val="22"/>
                 <w:color w:val="000000"/>
               </w:rPr>
-              <w:t xml:space="preserve">3</w:t>
+              <w:t xml:space="preserve">4</w:t>
             </w:r>
           </w:p>
         </w:tc>
@@ -18367,7 +18367,7 @@
                 <w:szCs w:val="22"/>
                 <w:color w:val="000000"/>
               </w:rPr>
-              <w:t xml:space="preserve">2</w:t>
+              <w:t xml:space="preserve">5</w:t>
             </w:r>
           </w:p>
         </w:tc>
@@ -18931,7 +18931,7 @@
                 <w:szCs w:val="22"/>
                 <w:color w:val="000000"/>
               </w:rPr>
-              <w:t xml:space="preserve">1</w:t>
+              <w:t xml:space="preserve">2</w:t>
             </w:r>
           </w:p>
         </w:tc>
@@ -19965,7 +19965,7 @@
                 <w:szCs w:val="22"/>
                 <w:color w:val="000000"/>
               </w:rPr>
-              <w:t xml:space="preserve">4</w:t>
+              <w:t xml:space="preserve">5</w:t>
             </w:r>
           </w:p>
         </w:tc>
@@ -20059,7 +20059,7 @@
                 <w:szCs w:val="22"/>
                 <w:color w:val="000000"/>
               </w:rPr>
-              <w:t xml:space="preserve">1</w:t>
+              <w:t xml:space="preserve">3</w:t>
             </w:r>
           </w:p>
         </w:tc>
@@ -20153,7 +20153,7 @@
                 <w:szCs w:val="22"/>
                 <w:color w:val="000000"/>
               </w:rPr>
-              <w:t xml:space="preserve">28</w:t>
+              <w:t xml:space="preserve">36</w:t>
             </w:r>
           </w:p>
         </w:tc>

--- a/HouseholdMapping.docx
+++ b/HouseholdMapping.docx
@@ -568,7 +568,7 @@
         <w:rPr>
           <w:rStyle w:val="VerbatimChar"/>
         </w:rPr>
-        <w:t xml:space="preserve">## # A tibble: 84 × 18</w:t>
+        <w:t xml:space="preserve">## # A tibble: 84 × 22</w:t>
       </w:r>
       <w:r>
         <w:br/>
@@ -703,7 +703,7 @@
         <w:rPr>
           <w:rStyle w:val="VerbatimChar"/>
         </w:rPr>
-        <w:t xml:space="preserve">## # ℹ 14 more variables: tot_num_women_del &lt;dbl&gt;, did_woman_die &lt;chr&gt;,</w:t>
+        <w:t xml:space="preserve">## # ℹ 18 more variables: tot_num_women_del &lt;dbl&gt;, did_woman_die &lt;chr&gt;,</w:t>
       </w:r>
       <w:r>
         <w:br/>
@@ -739,7 +739,7 @@
         <w:rPr>
           <w:rStyle w:val="VerbatimChar"/>
         </w:rPr>
-        <w:t xml:space="preserve">## #   mapping_id &lt;chr&gt;, data_entry_personnel &lt;chr&gt;, date_of_mapping &lt;chr&gt;,</w:t>
+        <w:t xml:space="preserve">## #   `Settlement Locality` &lt;chr&gt;, enumeration_code &lt;dbl&gt;, address &lt;chr&gt;,</w:t>
       </w:r>
       <w:r>
         <w:br/>
@@ -748,7 +748,7 @@
         <w:rPr>
           <w:rStyle w:val="VerbatimChar"/>
         </w:rPr>
-        <w:t xml:space="preserve">## #   Enumerator &lt;chr&gt;, Status &lt;chr&gt;</w:t>
+        <w:t xml:space="preserve">## #   description_to_aid_house &lt;chr&gt;, mapping_id &lt;chr&gt;, …</w:t>
       </w:r>
     </w:p>
     <w:p>
@@ -759,7 +759,7 @@
         <w:rPr>
           <w:rStyle w:val="VerbatimChar"/>
         </w:rPr>
-        <w:t xml:space="preserve">## # A tibble: 42 × 17</w:t>
+        <w:t xml:space="preserve">## # A tibble: 42 × 21</w:t>
       </w:r>
       <w:r>
         <w:br/>
@@ -894,7 +894,7 @@
         <w:rPr>
           <w:rStyle w:val="VerbatimChar"/>
         </w:rPr>
-        <w:t xml:space="preserve">## # ℹ 13 more variables: did_woman_die &lt;chr&gt;, was_woman_die_preg &lt;chr&gt;,</w:t>
+        <w:t xml:space="preserve">## # ℹ 17 more variables: did_woman_die &lt;chr&gt;, was_woman_die_preg &lt;chr&gt;,</w:t>
       </w:r>
       <w:r>
         <w:br/>
@@ -921,7 +921,7 @@
         <w:rPr>
           <w:rStyle w:val="VerbatimChar"/>
         </w:rPr>
-        <w:t xml:space="preserve">## #   lga_name &lt;chr&gt;, mapping_id &lt;chr&gt;, data_entry_personnel &lt;chr&gt;,</w:t>
+        <w:t xml:space="preserve">## #   lga_name &lt;chr&gt;, `Settlement Locality` &lt;chr&gt;, enumeration_code &lt;dbl&gt;,</w:t>
       </w:r>
       <w:r>
         <w:br/>
@@ -930,7 +930,16 @@
         <w:rPr>
           <w:rStyle w:val="VerbatimChar"/>
         </w:rPr>
-        <w:t xml:space="preserve">## #   date_of_mapping &lt;chr&gt;, Enumerator &lt;chr&gt;, Status &lt;chr&gt;</w:t>
+        <w:t xml:space="preserve">## #   address &lt;chr&gt;, description_to_aid_house &lt;chr&gt;, mapping_id &lt;chr&gt;,</w:t>
+      </w:r>
+      <w:r>
+        <w:br/>
+      </w:r>
+      <w:r>
+        <w:rPr>
+          <w:rStyle w:val="VerbatimChar"/>
+        </w:rPr>
+        <w:t xml:space="preserve">## #   data_entry_personnel &lt;chr&gt;, date_of_mapping &lt;chr&gt;, Enumerator &lt;chr&gt;, …</w:t>
       </w:r>
     </w:p>
     <w:p>
@@ -941,7 +950,7 @@
         <w:rPr>
           <w:rStyle w:val="VerbatimChar"/>
         </w:rPr>
-        <w:t xml:space="preserve">## # A tibble: 411 × 18</w:t>
+        <w:t xml:space="preserve">## # A tibble: 414 × 22</w:t>
       </w:r>
       <w:r>
         <w:br/>
@@ -950,7 +959,7 @@
         <w:rPr>
           <w:rStyle w:val="VerbatimChar"/>
         </w:rPr>
-        <w:t xml:space="preserve">## # Groups:   record_id [367]</w:t>
+        <w:t xml:space="preserve">## # Groups:   record_id [370]</w:t>
       </w:r>
       <w:r>
         <w:br/>
@@ -1067,7 +1076,7 @@
         <w:rPr>
           <w:rStyle w:val="VerbatimChar"/>
         </w:rPr>
-        <w:t xml:space="preserve">## # ℹ 401 more rows</w:t>
+        <w:t xml:space="preserve">## # ℹ 404 more rows</w:t>
       </w:r>
       <w:r>
         <w:br/>
@@ -1076,7 +1085,7 @@
         <w:rPr>
           <w:rStyle w:val="VerbatimChar"/>
         </w:rPr>
-        <w:t xml:space="preserve">## # ℹ 14 more variables: tot_num_women_del &lt;dbl&gt;, did_woman_die &lt;chr&gt;,</w:t>
+        <w:t xml:space="preserve">## # ℹ 18 more variables: tot_num_women_del &lt;dbl&gt;, did_woman_die &lt;chr&gt;,</w:t>
       </w:r>
       <w:r>
         <w:br/>
@@ -1112,7 +1121,7 @@
         <w:rPr>
           <w:rStyle w:val="VerbatimChar"/>
         </w:rPr>
-        <w:t xml:space="preserve">## #   mapping_id &lt;chr&gt;, data_entry_personnel &lt;chr&gt;, date_of_mapping &lt;chr&gt;,</w:t>
+        <w:t xml:space="preserve">## #   `Settlement Locality` &lt;chr&gt;, enumeration_code &lt;dbl&gt;, address &lt;chr&gt;,</w:t>
       </w:r>
       <w:r>
         <w:br/>
@@ -1121,7 +1130,7 @@
         <w:rPr>
           <w:rStyle w:val="VerbatimChar"/>
         </w:rPr>
-        <w:t xml:space="preserve">## #   Enumerator &lt;chr&gt;, Status &lt;chr&gt;</w:t>
+        <w:t xml:space="preserve">## #   description_to_aid_house &lt;chr&gt;, mapping_id &lt;chr&gt;, …</w:t>
       </w:r>
     </w:p>
     <w:p xmlns:w="http://schemas.openxmlformats.org/wordprocessingml/2006/main" xmlns:wp="http://schemas.openxmlformats.org/drawingml/2006/wordprocessingDrawing" xmlns:r="http://schemas.openxmlformats.org/officeDocument/2006/relationships" xmlns:w14="http://schemas.microsoft.com/office/word/2010/wordml">
@@ -1465,7 +1474,7 @@
                 <w:szCs w:val="22"/>
                 <w:color w:val="000000"/>
               </w:rPr>
-              <w:t xml:space="preserve">5,062</w:t>
+              <w:t xml:space="preserve">5,075</w:t>
             </w:r>
           </w:p>
         </w:tc>
@@ -1603,51 +1612,51 @@
                 <w:szCs w:val="22"/>
                 <w:color w:val="000000"/>
               </w:rPr>
-              <w:t xml:space="preserve">5062</w:t>
-            </w:r>
-          </w:p>
-        </w:tc>
-        <w:tc>
-          <w:tcPr>
-            <w:tcBorders>
-              <w:bottom w:val="single" w:sz="6" w:space="0" w:color="666666"/>
-              <w:top w:val="single" w:sz="6" w:space="0" w:color="666666"/>
-              <w:left w:val="none" w:sz="0" w:space="0" w:color="000000"/>
-              <w:right w:val="none" w:sz="0" w:space="0" w:color="000000"/>
-            </w:tcBorders>
-            <w:shd w:val="clear" w:color="auto" w:fill="FFFFFF"/>
-            <w:tcMar>
-              <w:top w:w="0" w:type="dxa"/>
-              <w:bottom w:w="0" w:type="dxa"/>
-              <w:left w:w="0" w:type="dxa"/>
-              <w:right w:w="0" w:type="dxa"/>
-            </w:tcMar>
-            <w:vAlign w:val="center"/>
-          </w:tcPr>
-          <w:p>
-            <w:pPr>
-              <w:pStyle w:val="Normal"/>
-              <w:jc w:val="right"/>
-              <w:pBdr>
-                <w:bottom w:val="none" w:sz="0" w:space="0" w:color="000000"/>
-                <w:top w:val="none" w:sz="0" w:space="0" w:color="000000"/>
-                <w:left w:val="none" w:sz="0" w:space="0" w:color="000000"/>
-                <w:right w:val="none" w:sz="0" w:space="0" w:color="000000"/>
-              </w:pBdr>
-              <w:spacing w:after="100" w:before="100" w:line="240"/>
-              <w:ind w:left="100" w:right="100" w:firstLine="0" w:firstLineChars="0"/>
-            </w:pPr>
-            <w:r xmlns:w="http://schemas.openxmlformats.org/wordprocessingml/2006/main" xmlns:wp="http://schemas.openxmlformats.org/drawingml/2006/wordprocessingDrawing" xmlns:r="http://schemas.openxmlformats.org/officeDocument/2006/relationships" xmlns:w14="http://schemas.microsoft.com/office/word/2010/wordml">
-              <w:rPr>
-                <w:rFonts w:ascii="DejaVu Sans" w:hAnsi="DejaVu Sans" w:eastAsia="DejaVu Sans" w:cs="DejaVu Sans"/>
-                <w:i w:val="false"/>
-                <w:b w:val="false"/>
-                <w:u w:val="none"/>
-                <w:sz w:val="22"/>
-                <w:szCs w:val="22"/>
-                <w:color w:val="000000"/>
-              </w:rPr>
-              <w:t xml:space="preserve">5,006</w:t>
+              <w:t xml:space="preserve">5075</w:t>
+            </w:r>
+          </w:p>
+        </w:tc>
+        <w:tc>
+          <w:tcPr>
+            <w:tcBorders>
+              <w:bottom w:val="single" w:sz="6" w:space="0" w:color="666666"/>
+              <w:top w:val="single" w:sz="6" w:space="0" w:color="666666"/>
+              <w:left w:val="none" w:sz="0" w:space="0" w:color="000000"/>
+              <w:right w:val="none" w:sz="0" w:space="0" w:color="000000"/>
+            </w:tcBorders>
+            <w:shd w:val="clear" w:color="auto" w:fill="FFFFFF"/>
+            <w:tcMar>
+              <w:top w:w="0" w:type="dxa"/>
+              <w:bottom w:w="0" w:type="dxa"/>
+              <w:left w:w="0" w:type="dxa"/>
+              <w:right w:w="0" w:type="dxa"/>
+            </w:tcMar>
+            <w:vAlign w:val="center"/>
+          </w:tcPr>
+          <w:p>
+            <w:pPr>
+              <w:pStyle w:val="Normal"/>
+              <w:jc w:val="right"/>
+              <w:pBdr>
+                <w:bottom w:val="none" w:sz="0" w:space="0" w:color="000000"/>
+                <w:top w:val="none" w:sz="0" w:space="0" w:color="000000"/>
+                <w:left w:val="none" w:sz="0" w:space="0" w:color="000000"/>
+                <w:right w:val="none" w:sz="0" w:space="0" w:color="000000"/>
+              </w:pBdr>
+              <w:spacing w:after="100" w:before="100" w:line="240"/>
+              <w:ind w:left="100" w:right="100" w:firstLine="0" w:firstLineChars="0"/>
+            </w:pPr>
+            <w:r xmlns:w="http://schemas.openxmlformats.org/wordprocessingml/2006/main" xmlns:wp="http://schemas.openxmlformats.org/drawingml/2006/wordprocessingDrawing" xmlns:r="http://schemas.openxmlformats.org/officeDocument/2006/relationships" xmlns:w14="http://schemas.microsoft.com/office/word/2010/wordml">
+              <w:rPr>
+                <w:rFonts w:ascii="DejaVu Sans" w:hAnsi="DejaVu Sans" w:eastAsia="DejaVu Sans" w:cs="DejaVu Sans"/>
+                <w:i w:val="false"/>
+                <w:b w:val="false"/>
+                <w:u w:val="none"/>
+                <w:sz w:val="22"/>
+                <w:szCs w:val="22"/>
+                <w:color w:val="000000"/>
+              </w:rPr>
+              <w:t xml:space="preserve">5,019</w:t>
             </w:r>
           </w:p>
         </w:tc>
@@ -1829,7 +1838,7 @@
                 <w:szCs w:val="22"/>
                 <w:color w:val="000000"/>
               </w:rPr>
-              <w:t xml:space="preserve">13,896</w:t>
+              <w:t xml:space="preserve">13,983</w:t>
             </w:r>
           </w:p>
         </w:tc>
@@ -1967,51 +1976,51 @@
                 <w:szCs w:val="22"/>
                 <w:color w:val="000000"/>
               </w:rPr>
-              <w:t xml:space="preserve">13896</w:t>
-            </w:r>
-          </w:p>
-        </w:tc>
-        <w:tc>
-          <w:tcPr>
-            <w:tcBorders>
-              <w:bottom w:val="single" w:sz="6" w:space="0" w:color="666666"/>
-              <w:top w:val="single" w:sz="6" w:space="0" w:color="666666"/>
-              <w:left w:val="none" w:sz="0" w:space="0" w:color="000000"/>
-              <w:right w:val="none" w:sz="0" w:space="0" w:color="000000"/>
-            </w:tcBorders>
-            <w:shd w:val="clear" w:color="auto" w:fill="FFFFFF"/>
-            <w:tcMar>
-              <w:top w:w="0" w:type="dxa"/>
-              <w:bottom w:w="0" w:type="dxa"/>
-              <w:left w:w="0" w:type="dxa"/>
-              <w:right w:w="0" w:type="dxa"/>
-            </w:tcMar>
-            <w:vAlign w:val="center"/>
-          </w:tcPr>
-          <w:p>
-            <w:pPr>
-              <w:pStyle w:val="Normal"/>
-              <w:jc w:val="right"/>
-              <w:pBdr>
-                <w:bottom w:val="none" w:sz="0" w:space="0" w:color="000000"/>
-                <w:top w:val="none" w:sz="0" w:space="0" w:color="000000"/>
-                <w:left w:val="none" w:sz="0" w:space="0" w:color="000000"/>
-                <w:right w:val="none" w:sz="0" w:space="0" w:color="000000"/>
-              </w:pBdr>
-              <w:spacing w:after="100" w:before="100" w:line="240"/>
-              <w:ind w:left="100" w:right="100" w:firstLine="0" w:firstLineChars="0"/>
-            </w:pPr>
-            <w:r xmlns:w="http://schemas.openxmlformats.org/wordprocessingml/2006/main" xmlns:wp="http://schemas.openxmlformats.org/drawingml/2006/wordprocessingDrawing" xmlns:r="http://schemas.openxmlformats.org/officeDocument/2006/relationships" xmlns:w14="http://schemas.microsoft.com/office/word/2010/wordml">
-              <w:rPr>
-                <w:rFonts w:ascii="DejaVu Sans" w:hAnsi="DejaVu Sans" w:eastAsia="DejaVu Sans" w:cs="DejaVu Sans"/>
-                <w:i w:val="false"/>
-                <w:b w:val="false"/>
-                <w:u w:val="none"/>
-                <w:sz w:val="22"/>
-                <w:szCs w:val="22"/>
-                <w:color w:val="000000"/>
-              </w:rPr>
-              <w:t xml:space="preserve">11,616</w:t>
+              <w:t xml:space="preserve">13983</w:t>
+            </w:r>
+          </w:p>
+        </w:tc>
+        <w:tc>
+          <w:tcPr>
+            <w:tcBorders>
+              <w:bottom w:val="single" w:sz="6" w:space="0" w:color="666666"/>
+              <w:top w:val="single" w:sz="6" w:space="0" w:color="666666"/>
+              <w:left w:val="none" w:sz="0" w:space="0" w:color="000000"/>
+              <w:right w:val="none" w:sz="0" w:space="0" w:color="000000"/>
+            </w:tcBorders>
+            <w:shd w:val="clear" w:color="auto" w:fill="FFFFFF"/>
+            <w:tcMar>
+              <w:top w:w="0" w:type="dxa"/>
+              <w:bottom w:w="0" w:type="dxa"/>
+              <w:left w:w="0" w:type="dxa"/>
+              <w:right w:w="0" w:type="dxa"/>
+            </w:tcMar>
+            <w:vAlign w:val="center"/>
+          </w:tcPr>
+          <w:p>
+            <w:pPr>
+              <w:pStyle w:val="Normal"/>
+              <w:jc w:val="right"/>
+              <w:pBdr>
+                <w:bottom w:val="none" w:sz="0" w:space="0" w:color="000000"/>
+                <w:top w:val="none" w:sz="0" w:space="0" w:color="000000"/>
+                <w:left w:val="none" w:sz="0" w:space="0" w:color="000000"/>
+                <w:right w:val="none" w:sz="0" w:space="0" w:color="000000"/>
+              </w:pBdr>
+              <w:spacing w:after="100" w:before="100" w:line="240"/>
+              <w:ind w:left="100" w:right="100" w:firstLine="0" w:firstLineChars="0"/>
+            </w:pPr>
+            <w:r xmlns:w="http://schemas.openxmlformats.org/wordprocessingml/2006/main" xmlns:wp="http://schemas.openxmlformats.org/drawingml/2006/wordprocessingDrawing" xmlns:r="http://schemas.openxmlformats.org/officeDocument/2006/relationships" xmlns:w14="http://schemas.microsoft.com/office/word/2010/wordml">
+              <w:rPr>
+                <w:rFonts w:ascii="DejaVu Sans" w:hAnsi="DejaVu Sans" w:eastAsia="DejaVu Sans" w:cs="DejaVu Sans"/>
+                <w:i w:val="false"/>
+                <w:b w:val="false"/>
+                <w:u w:val="none"/>
+                <w:sz w:val="22"/>
+                <w:szCs w:val="22"/>
+                <w:color w:val="000000"/>
+              </w:rPr>
+              <w:t xml:space="preserve">11,703</w:t>
             </w:r>
           </w:p>
         </w:tc>
@@ -2149,51 +2158,51 @@
                 <w:szCs w:val="22"/>
                 <w:color w:val="000000"/>
               </w:rPr>
-              <w:t xml:space="preserve">447</w:t>
-            </w:r>
-          </w:p>
-        </w:tc>
-        <w:tc>
-          <w:tcPr>
-            <w:tcBorders>
-              <w:bottom w:val="single" w:sz="6" w:space="0" w:color="666666"/>
-              <w:top w:val="single" w:sz="6" w:space="0" w:color="666666"/>
-              <w:left w:val="none" w:sz="0" w:space="0" w:color="000000"/>
-              <w:right w:val="none" w:sz="0" w:space="0" w:color="000000"/>
-            </w:tcBorders>
-            <w:shd w:val="clear" w:color="auto" w:fill="FFFFFF"/>
-            <w:tcMar>
-              <w:top w:w="0" w:type="dxa"/>
-              <w:bottom w:w="0" w:type="dxa"/>
-              <w:left w:w="0" w:type="dxa"/>
-              <w:right w:w="0" w:type="dxa"/>
-            </w:tcMar>
-            <w:vAlign w:val="center"/>
-          </w:tcPr>
-          <w:p>
-            <w:pPr>
-              <w:pStyle w:val="Normal"/>
-              <w:jc w:val="right"/>
-              <w:pBdr>
-                <w:bottom w:val="none" w:sz="0" w:space="0" w:color="000000"/>
-                <w:top w:val="none" w:sz="0" w:space="0" w:color="000000"/>
-                <w:left w:val="none" w:sz="0" w:space="0" w:color="000000"/>
-                <w:right w:val="none" w:sz="0" w:space="0" w:color="000000"/>
-              </w:pBdr>
-              <w:spacing w:after="100" w:before="100" w:line="240"/>
-              <w:ind w:left="100" w:right="100" w:firstLine="0" w:firstLineChars="0"/>
-            </w:pPr>
-            <w:r xmlns:w="http://schemas.openxmlformats.org/wordprocessingml/2006/main" xmlns:wp="http://schemas.openxmlformats.org/drawingml/2006/wordprocessingDrawing" xmlns:r="http://schemas.openxmlformats.org/officeDocument/2006/relationships" xmlns:w14="http://schemas.microsoft.com/office/word/2010/wordml">
-              <w:rPr>
-                <w:rFonts w:ascii="DejaVu Sans" w:hAnsi="DejaVu Sans" w:eastAsia="DejaVu Sans" w:cs="DejaVu Sans"/>
-                <w:i w:val="false"/>
-                <w:b w:val="false"/>
-                <w:u w:val="none"/>
-                <w:sz w:val="22"/>
-                <w:szCs w:val="22"/>
-                <w:color w:val="000000"/>
-              </w:rPr>
-              <w:t xml:space="preserve">385</w:t>
+              <w:t xml:space="preserve">450</w:t>
+            </w:r>
+          </w:p>
+        </w:tc>
+        <w:tc>
+          <w:tcPr>
+            <w:tcBorders>
+              <w:bottom w:val="single" w:sz="6" w:space="0" w:color="666666"/>
+              <w:top w:val="single" w:sz="6" w:space="0" w:color="666666"/>
+              <w:left w:val="none" w:sz="0" w:space="0" w:color="000000"/>
+              <w:right w:val="none" w:sz="0" w:space="0" w:color="000000"/>
+            </w:tcBorders>
+            <w:shd w:val="clear" w:color="auto" w:fill="FFFFFF"/>
+            <w:tcMar>
+              <w:top w:w="0" w:type="dxa"/>
+              <w:bottom w:w="0" w:type="dxa"/>
+              <w:left w:w="0" w:type="dxa"/>
+              <w:right w:w="0" w:type="dxa"/>
+            </w:tcMar>
+            <w:vAlign w:val="center"/>
+          </w:tcPr>
+          <w:p>
+            <w:pPr>
+              <w:pStyle w:val="Normal"/>
+              <w:jc w:val="right"/>
+              <w:pBdr>
+                <w:bottom w:val="none" w:sz="0" w:space="0" w:color="000000"/>
+                <w:top w:val="none" w:sz="0" w:space="0" w:color="000000"/>
+                <w:left w:val="none" w:sz="0" w:space="0" w:color="000000"/>
+                <w:right w:val="none" w:sz="0" w:space="0" w:color="000000"/>
+              </w:pBdr>
+              <w:spacing w:after="100" w:before="100" w:line="240"/>
+              <w:ind w:left="100" w:right="100" w:firstLine="0" w:firstLineChars="0"/>
+            </w:pPr>
+            <w:r xmlns:w="http://schemas.openxmlformats.org/wordprocessingml/2006/main" xmlns:wp="http://schemas.openxmlformats.org/drawingml/2006/wordprocessingDrawing" xmlns:r="http://schemas.openxmlformats.org/officeDocument/2006/relationships" xmlns:w14="http://schemas.microsoft.com/office/word/2010/wordml">
+              <w:rPr>
+                <w:rFonts w:ascii="DejaVu Sans" w:hAnsi="DejaVu Sans" w:eastAsia="DejaVu Sans" w:cs="DejaVu Sans"/>
+                <w:i w:val="false"/>
+                <w:b w:val="false"/>
+                <w:u w:val="none"/>
+                <w:sz w:val="22"/>
+                <w:szCs w:val="22"/>
+                <w:color w:val="000000"/>
+              </w:rPr>
+              <w:t xml:space="preserve">388</w:t>
             </w:r>
           </w:p>
         </w:tc>
@@ -2695,51 +2704,51 @@
                 <w:szCs w:val="22"/>
                 <w:color w:val="000000"/>
               </w:rPr>
-              <w:t xml:space="preserve">385</w:t>
-            </w:r>
-          </w:p>
-        </w:tc>
-        <w:tc>
-          <w:tcPr>
-            <w:tcBorders>
-              <w:bottom w:val="single" w:sz="6" w:space="0" w:color="666666"/>
-              <w:top w:val="single" w:sz="6" w:space="0" w:color="666666"/>
-              <w:left w:val="none" w:sz="0" w:space="0" w:color="000000"/>
-              <w:right w:val="none" w:sz="0" w:space="0" w:color="000000"/>
-            </w:tcBorders>
-            <w:shd w:val="clear" w:color="auto" w:fill="FFFFFF"/>
-            <w:tcMar>
-              <w:top w:w="0" w:type="dxa"/>
-              <w:bottom w:w="0" w:type="dxa"/>
-              <w:left w:w="0" w:type="dxa"/>
-              <w:right w:w="0" w:type="dxa"/>
-            </w:tcMar>
-            <w:vAlign w:val="center"/>
-          </w:tcPr>
-          <w:p>
-            <w:pPr>
-              <w:pStyle w:val="Normal"/>
-              <w:jc w:val="right"/>
-              <w:pBdr>
-                <w:bottom w:val="none" w:sz="0" w:space="0" w:color="000000"/>
-                <w:top w:val="none" w:sz="0" w:space="0" w:color="000000"/>
-                <w:left w:val="none" w:sz="0" w:space="0" w:color="000000"/>
-                <w:right w:val="none" w:sz="0" w:space="0" w:color="000000"/>
-              </w:pBdr>
-              <w:spacing w:after="100" w:before="100" w:line="240"/>
-              <w:ind w:left="100" w:right="100" w:firstLine="0" w:firstLineChars="0"/>
-            </w:pPr>
-            <w:r xmlns:w="http://schemas.openxmlformats.org/wordprocessingml/2006/main" xmlns:wp="http://schemas.openxmlformats.org/drawingml/2006/wordprocessingDrawing" xmlns:r="http://schemas.openxmlformats.org/officeDocument/2006/relationships" xmlns:w14="http://schemas.microsoft.com/office/word/2010/wordml">
-              <w:rPr>
-                <w:rFonts w:ascii="DejaVu Sans" w:hAnsi="DejaVu Sans" w:eastAsia="DejaVu Sans" w:cs="DejaVu Sans"/>
-                <w:i w:val="false"/>
-                <w:b w:val="false"/>
-                <w:u w:val="none"/>
-                <w:sz w:val="22"/>
-                <w:szCs w:val="22"/>
-                <w:color w:val="000000"/>
-              </w:rPr>
-              <w:t xml:space="preserve">338</w:t>
+              <w:t xml:space="preserve">388</w:t>
+            </w:r>
+          </w:p>
+        </w:tc>
+        <w:tc>
+          <w:tcPr>
+            <w:tcBorders>
+              <w:bottom w:val="single" w:sz="6" w:space="0" w:color="666666"/>
+              <w:top w:val="single" w:sz="6" w:space="0" w:color="666666"/>
+              <w:left w:val="none" w:sz="0" w:space="0" w:color="000000"/>
+              <w:right w:val="none" w:sz="0" w:space="0" w:color="000000"/>
+            </w:tcBorders>
+            <w:shd w:val="clear" w:color="auto" w:fill="FFFFFF"/>
+            <w:tcMar>
+              <w:top w:w="0" w:type="dxa"/>
+              <w:bottom w:w="0" w:type="dxa"/>
+              <w:left w:w="0" w:type="dxa"/>
+              <w:right w:w="0" w:type="dxa"/>
+            </w:tcMar>
+            <w:vAlign w:val="center"/>
+          </w:tcPr>
+          <w:p>
+            <w:pPr>
+              <w:pStyle w:val="Normal"/>
+              <w:jc w:val="right"/>
+              <w:pBdr>
+                <w:bottom w:val="none" w:sz="0" w:space="0" w:color="000000"/>
+                <w:top w:val="none" w:sz="0" w:space="0" w:color="000000"/>
+                <w:left w:val="none" w:sz="0" w:space="0" w:color="000000"/>
+                <w:right w:val="none" w:sz="0" w:space="0" w:color="000000"/>
+              </w:pBdr>
+              <w:spacing w:after="100" w:before="100" w:line="240"/>
+              <w:ind w:left="100" w:right="100" w:firstLine="0" w:firstLineChars="0"/>
+            </w:pPr>
+            <w:r xmlns:w="http://schemas.openxmlformats.org/wordprocessingml/2006/main" xmlns:wp="http://schemas.openxmlformats.org/drawingml/2006/wordprocessingDrawing" xmlns:r="http://schemas.openxmlformats.org/officeDocument/2006/relationships" xmlns:w14="http://schemas.microsoft.com/office/word/2010/wordml">
+              <w:rPr>
+                <w:rFonts w:ascii="DejaVu Sans" w:hAnsi="DejaVu Sans" w:eastAsia="DejaVu Sans" w:cs="DejaVu Sans"/>
+                <w:i w:val="false"/>
+                <w:b w:val="false"/>
+                <w:u w:val="none"/>
+                <w:sz w:val="22"/>
+                <w:szCs w:val="22"/>
+                <w:color w:val="000000"/>
+              </w:rPr>
+              <w:t xml:space="preserve">341</w:t>
             </w:r>
           </w:p>
         </w:tc>
@@ -4871,7 +4880,7 @@
                 <w:szCs w:val="22"/>
                 <w:color w:val="000000"/>
               </w:rPr>
-              <w:t xml:space="preserve">514</w:t>
+              <w:t xml:space="preserve">601</w:t>
             </w:r>
           </w:p>
         </w:tc>
@@ -5247,7 +5256,7 @@
                 <w:szCs w:val="22"/>
                 <w:color w:val="000000"/>
               </w:rPr>
-              <w:t xml:space="preserve">11,616</w:t>
+              <w:t xml:space="preserve">11,703</w:t>
             </w:r>
           </w:p>
         </w:tc>
@@ -8438,7 +8447,7 @@
                 <w:szCs w:val="22"/>
                 <w:color w:val="000000"/>
               </w:rPr>
-              <w:t xml:space="preserve">1,183</w:t>
+              <w:t xml:space="preserve">1,258</w:t>
             </w:r>
           </w:p>
         </w:tc>
@@ -8526,7 +8535,7 @@
                 <w:szCs w:val="22"/>
                 <w:color w:val="000000"/>
               </w:rPr>
-              <w:t xml:space="preserve">11,177</w:t>
+              <w:t xml:space="preserve">11,252</w:t>
             </w:r>
           </w:p>
         </w:tc>
@@ -8708,7 +8717,7 @@
                 <w:szCs w:val="22"/>
                 <w:color w:val="000000"/>
               </w:rPr>
-              <w:t xml:space="preserve">439</w:t>
+              <w:t xml:space="preserve">451</w:t>
             </w:r>
           </w:p>
         </w:tc>
@@ -8796,7 +8805,7 @@
                 <w:szCs w:val="22"/>
                 <w:color w:val="000000"/>
               </w:rPr>
-              <w:t xml:space="preserve">11,616</w:t>
+              <w:t xml:space="preserve">11,703</w:t>
             </w:r>
           </w:p>
         </w:tc>
@@ -11377,7 +11386,7 @@
                 <w:szCs w:val="22"/>
                 <w:color w:val="000000"/>
               </w:rPr>
-              <w:t xml:space="preserve">21</w:t>
+              <w:t xml:space="preserve">24</w:t>
             </w:r>
           </w:p>
         </w:tc>
@@ -11753,7 +11762,7 @@
                 <w:szCs w:val="22"/>
                 <w:color w:val="000000"/>
               </w:rPr>
-              <w:t xml:space="preserve">385</w:t>
+              <w:t xml:space="preserve">388</w:t>
             </w:r>
           </w:p>
         </w:tc>

--- a/HouseholdMapping.docx
+++ b/HouseholdMapping.docx
@@ -759,7 +759,7 @@
         <w:rPr>
           <w:rStyle w:val="VerbatimChar"/>
         </w:rPr>
-        <w:t xml:space="preserve">## # A tibble: 42 × 21</w:t>
+        <w:t xml:space="preserve">## # A tibble: 44 × 21</w:t>
       </w:r>
       <w:r>
         <w:br/>
@@ -885,7 +885,7 @@
         <w:rPr>
           <w:rStyle w:val="VerbatimChar"/>
         </w:rPr>
-        <w:t xml:space="preserve">## # ℹ 32 more rows</w:t>
+        <w:t xml:space="preserve">## # ℹ 34 more rows</w:t>
       </w:r>
       <w:r>
         <w:br/>
@@ -950,7 +950,7 @@
         <w:rPr>
           <w:rStyle w:val="VerbatimChar"/>
         </w:rPr>
-        <w:t xml:space="preserve">## # A tibble: 414 × 22</w:t>
+        <w:t xml:space="preserve">## # A tibble: 425 × 22</w:t>
       </w:r>
       <w:r>
         <w:br/>
@@ -959,7 +959,7 @@
         <w:rPr>
           <w:rStyle w:val="VerbatimChar"/>
         </w:rPr>
-        <w:t xml:space="preserve">## # Groups:   record_id [370]</w:t>
+        <w:t xml:space="preserve">## # Groups:   record_id [373]</w:t>
       </w:r>
       <w:r>
         <w:br/>
@@ -1076,7 +1076,7 @@
         <w:rPr>
           <w:rStyle w:val="VerbatimChar"/>
         </w:rPr>
-        <w:t xml:space="preserve">## # ℹ 404 more rows</w:t>
+        <w:t xml:space="preserve">## # ℹ 415 more rows</w:t>
       </w:r>
       <w:r>
         <w:br/>
@@ -1474,7 +1474,7 @@
                 <w:szCs w:val="22"/>
                 <w:color w:val="000000"/>
               </w:rPr>
-              <w:t xml:space="preserve">5,075</w:t>
+              <w:t xml:space="preserve">5,274</w:t>
             </w:r>
           </w:p>
         </w:tc>
@@ -1612,51 +1612,51 @@
                 <w:szCs w:val="22"/>
                 <w:color w:val="000000"/>
               </w:rPr>
-              <w:t xml:space="preserve">5075</w:t>
-            </w:r>
-          </w:p>
-        </w:tc>
-        <w:tc>
-          <w:tcPr>
-            <w:tcBorders>
-              <w:bottom w:val="single" w:sz="6" w:space="0" w:color="666666"/>
-              <w:top w:val="single" w:sz="6" w:space="0" w:color="666666"/>
-              <w:left w:val="none" w:sz="0" w:space="0" w:color="000000"/>
-              <w:right w:val="none" w:sz="0" w:space="0" w:color="000000"/>
-            </w:tcBorders>
-            <w:shd w:val="clear" w:color="auto" w:fill="FFFFFF"/>
-            <w:tcMar>
-              <w:top w:w="0" w:type="dxa"/>
-              <w:bottom w:w="0" w:type="dxa"/>
-              <w:left w:w="0" w:type="dxa"/>
-              <w:right w:w="0" w:type="dxa"/>
-            </w:tcMar>
-            <w:vAlign w:val="center"/>
-          </w:tcPr>
-          <w:p>
-            <w:pPr>
-              <w:pStyle w:val="Normal"/>
-              <w:jc w:val="right"/>
-              <w:pBdr>
-                <w:bottom w:val="none" w:sz="0" w:space="0" w:color="000000"/>
-                <w:top w:val="none" w:sz="0" w:space="0" w:color="000000"/>
-                <w:left w:val="none" w:sz="0" w:space="0" w:color="000000"/>
-                <w:right w:val="none" w:sz="0" w:space="0" w:color="000000"/>
-              </w:pBdr>
-              <w:spacing w:after="100" w:before="100" w:line="240"/>
-              <w:ind w:left="100" w:right="100" w:firstLine="0" w:firstLineChars="0"/>
-            </w:pPr>
-            <w:r xmlns:w="http://schemas.openxmlformats.org/wordprocessingml/2006/main" xmlns:wp="http://schemas.openxmlformats.org/drawingml/2006/wordprocessingDrawing" xmlns:r="http://schemas.openxmlformats.org/officeDocument/2006/relationships" xmlns:w14="http://schemas.microsoft.com/office/word/2010/wordml">
-              <w:rPr>
-                <w:rFonts w:ascii="DejaVu Sans" w:hAnsi="DejaVu Sans" w:eastAsia="DejaVu Sans" w:cs="DejaVu Sans"/>
-                <w:i w:val="false"/>
-                <w:b w:val="false"/>
-                <w:u w:val="none"/>
-                <w:sz w:val="22"/>
-                <w:szCs w:val="22"/>
-                <w:color w:val="000000"/>
-              </w:rPr>
-              <w:t xml:space="preserve">5,019</w:t>
+              <w:t xml:space="preserve">5274</w:t>
+            </w:r>
+          </w:p>
+        </w:tc>
+        <w:tc>
+          <w:tcPr>
+            <w:tcBorders>
+              <w:bottom w:val="single" w:sz="6" w:space="0" w:color="666666"/>
+              <w:top w:val="single" w:sz="6" w:space="0" w:color="666666"/>
+              <w:left w:val="none" w:sz="0" w:space="0" w:color="000000"/>
+              <w:right w:val="none" w:sz="0" w:space="0" w:color="000000"/>
+            </w:tcBorders>
+            <w:shd w:val="clear" w:color="auto" w:fill="FFFFFF"/>
+            <w:tcMar>
+              <w:top w:w="0" w:type="dxa"/>
+              <w:bottom w:w="0" w:type="dxa"/>
+              <w:left w:w="0" w:type="dxa"/>
+              <w:right w:w="0" w:type="dxa"/>
+            </w:tcMar>
+            <w:vAlign w:val="center"/>
+          </w:tcPr>
+          <w:p>
+            <w:pPr>
+              <w:pStyle w:val="Normal"/>
+              <w:jc w:val="right"/>
+              <w:pBdr>
+                <w:bottom w:val="none" w:sz="0" w:space="0" w:color="000000"/>
+                <w:top w:val="none" w:sz="0" w:space="0" w:color="000000"/>
+                <w:left w:val="none" w:sz="0" w:space="0" w:color="000000"/>
+                <w:right w:val="none" w:sz="0" w:space="0" w:color="000000"/>
+              </w:pBdr>
+              <w:spacing w:after="100" w:before="100" w:line="240"/>
+              <w:ind w:left="100" w:right="100" w:firstLine="0" w:firstLineChars="0"/>
+            </w:pPr>
+            <w:r xmlns:w="http://schemas.openxmlformats.org/wordprocessingml/2006/main" xmlns:wp="http://schemas.openxmlformats.org/drawingml/2006/wordprocessingDrawing" xmlns:r="http://schemas.openxmlformats.org/officeDocument/2006/relationships" xmlns:w14="http://schemas.microsoft.com/office/word/2010/wordml">
+              <w:rPr>
+                <w:rFonts w:ascii="DejaVu Sans" w:hAnsi="DejaVu Sans" w:eastAsia="DejaVu Sans" w:cs="DejaVu Sans"/>
+                <w:i w:val="false"/>
+                <w:b w:val="false"/>
+                <w:u w:val="none"/>
+                <w:sz w:val="22"/>
+                <w:szCs w:val="22"/>
+                <w:color w:val="000000"/>
+              </w:rPr>
+              <w:t xml:space="preserve">5,215</w:t>
             </w:r>
           </w:p>
         </w:tc>
@@ -1838,7 +1838,7 @@
                 <w:szCs w:val="22"/>
                 <w:color w:val="000000"/>
               </w:rPr>
-              <w:t xml:space="preserve">13,983</w:t>
+              <w:t xml:space="preserve">14,656</w:t>
             </w:r>
           </w:p>
         </w:tc>
@@ -1976,51 +1976,51 @@
                 <w:szCs w:val="22"/>
                 <w:color w:val="000000"/>
               </w:rPr>
-              <w:t xml:space="preserve">13983</w:t>
-            </w:r>
-          </w:p>
-        </w:tc>
-        <w:tc>
-          <w:tcPr>
-            <w:tcBorders>
-              <w:bottom w:val="single" w:sz="6" w:space="0" w:color="666666"/>
-              <w:top w:val="single" w:sz="6" w:space="0" w:color="666666"/>
-              <w:left w:val="none" w:sz="0" w:space="0" w:color="000000"/>
-              <w:right w:val="none" w:sz="0" w:space="0" w:color="000000"/>
-            </w:tcBorders>
-            <w:shd w:val="clear" w:color="auto" w:fill="FFFFFF"/>
-            <w:tcMar>
-              <w:top w:w="0" w:type="dxa"/>
-              <w:bottom w:w="0" w:type="dxa"/>
-              <w:left w:w="0" w:type="dxa"/>
-              <w:right w:w="0" w:type="dxa"/>
-            </w:tcMar>
-            <w:vAlign w:val="center"/>
-          </w:tcPr>
-          <w:p>
-            <w:pPr>
-              <w:pStyle w:val="Normal"/>
-              <w:jc w:val="right"/>
-              <w:pBdr>
-                <w:bottom w:val="none" w:sz="0" w:space="0" w:color="000000"/>
-                <w:top w:val="none" w:sz="0" w:space="0" w:color="000000"/>
-                <w:left w:val="none" w:sz="0" w:space="0" w:color="000000"/>
-                <w:right w:val="none" w:sz="0" w:space="0" w:color="000000"/>
-              </w:pBdr>
-              <w:spacing w:after="100" w:before="100" w:line="240"/>
-              <w:ind w:left="100" w:right="100" w:firstLine="0" w:firstLineChars="0"/>
-            </w:pPr>
-            <w:r xmlns:w="http://schemas.openxmlformats.org/wordprocessingml/2006/main" xmlns:wp="http://schemas.openxmlformats.org/drawingml/2006/wordprocessingDrawing" xmlns:r="http://schemas.openxmlformats.org/officeDocument/2006/relationships" xmlns:w14="http://schemas.microsoft.com/office/word/2010/wordml">
-              <w:rPr>
-                <w:rFonts w:ascii="DejaVu Sans" w:hAnsi="DejaVu Sans" w:eastAsia="DejaVu Sans" w:cs="DejaVu Sans"/>
-                <w:i w:val="false"/>
-                <w:b w:val="false"/>
-                <w:u w:val="none"/>
-                <w:sz w:val="22"/>
-                <w:szCs w:val="22"/>
-                <w:color w:val="000000"/>
-              </w:rPr>
-              <w:t xml:space="preserve">11,703</w:t>
+              <w:t xml:space="preserve">14656</w:t>
+            </w:r>
+          </w:p>
+        </w:tc>
+        <w:tc>
+          <w:tcPr>
+            <w:tcBorders>
+              <w:bottom w:val="single" w:sz="6" w:space="0" w:color="666666"/>
+              <w:top w:val="single" w:sz="6" w:space="0" w:color="666666"/>
+              <w:left w:val="none" w:sz="0" w:space="0" w:color="000000"/>
+              <w:right w:val="none" w:sz="0" w:space="0" w:color="000000"/>
+            </w:tcBorders>
+            <w:shd w:val="clear" w:color="auto" w:fill="FFFFFF"/>
+            <w:tcMar>
+              <w:top w:w="0" w:type="dxa"/>
+              <w:bottom w:w="0" w:type="dxa"/>
+              <w:left w:w="0" w:type="dxa"/>
+              <w:right w:w="0" w:type="dxa"/>
+            </w:tcMar>
+            <w:vAlign w:val="center"/>
+          </w:tcPr>
+          <w:p>
+            <w:pPr>
+              <w:pStyle w:val="Normal"/>
+              <w:jc w:val="right"/>
+              <w:pBdr>
+                <w:bottom w:val="none" w:sz="0" w:space="0" w:color="000000"/>
+                <w:top w:val="none" w:sz="0" w:space="0" w:color="000000"/>
+                <w:left w:val="none" w:sz="0" w:space="0" w:color="000000"/>
+                <w:right w:val="none" w:sz="0" w:space="0" w:color="000000"/>
+              </w:pBdr>
+              <w:spacing w:after="100" w:before="100" w:line="240"/>
+              <w:ind w:left="100" w:right="100" w:firstLine="0" w:firstLineChars="0"/>
+            </w:pPr>
+            <w:r xmlns:w="http://schemas.openxmlformats.org/wordprocessingml/2006/main" xmlns:wp="http://schemas.openxmlformats.org/drawingml/2006/wordprocessingDrawing" xmlns:r="http://schemas.openxmlformats.org/officeDocument/2006/relationships" xmlns:w14="http://schemas.microsoft.com/office/word/2010/wordml">
+              <w:rPr>
+                <w:rFonts w:ascii="DejaVu Sans" w:hAnsi="DejaVu Sans" w:eastAsia="DejaVu Sans" w:cs="DejaVu Sans"/>
+                <w:i w:val="false"/>
+                <w:b w:val="false"/>
+                <w:u w:val="none"/>
+                <w:sz w:val="22"/>
+                <w:szCs w:val="22"/>
+                <w:color w:val="000000"/>
+              </w:rPr>
+              <w:t xml:space="preserve">12,349</w:t>
             </w:r>
           </w:p>
         </w:tc>
@@ -2158,51 +2158,51 @@
                 <w:szCs w:val="22"/>
                 <w:color w:val="000000"/>
               </w:rPr>
-              <w:t xml:space="preserve">450</w:t>
-            </w:r>
-          </w:p>
-        </w:tc>
-        <w:tc>
-          <w:tcPr>
-            <w:tcBorders>
-              <w:bottom w:val="single" w:sz="6" w:space="0" w:color="666666"/>
-              <w:top w:val="single" w:sz="6" w:space="0" w:color="666666"/>
-              <w:left w:val="none" w:sz="0" w:space="0" w:color="000000"/>
-              <w:right w:val="none" w:sz="0" w:space="0" w:color="000000"/>
-            </w:tcBorders>
-            <w:shd w:val="clear" w:color="auto" w:fill="FFFFFF"/>
-            <w:tcMar>
-              <w:top w:w="0" w:type="dxa"/>
-              <w:bottom w:w="0" w:type="dxa"/>
-              <w:left w:w="0" w:type="dxa"/>
-              <w:right w:w="0" w:type="dxa"/>
-            </w:tcMar>
-            <w:vAlign w:val="center"/>
-          </w:tcPr>
-          <w:p>
-            <w:pPr>
-              <w:pStyle w:val="Normal"/>
-              <w:jc w:val="right"/>
-              <w:pBdr>
-                <w:bottom w:val="none" w:sz="0" w:space="0" w:color="000000"/>
-                <w:top w:val="none" w:sz="0" w:space="0" w:color="000000"/>
-                <w:left w:val="none" w:sz="0" w:space="0" w:color="000000"/>
-                <w:right w:val="none" w:sz="0" w:space="0" w:color="000000"/>
-              </w:pBdr>
-              <w:spacing w:after="100" w:before="100" w:line="240"/>
-              <w:ind w:left="100" w:right="100" w:firstLine="0" w:firstLineChars="0"/>
-            </w:pPr>
-            <w:r xmlns:w="http://schemas.openxmlformats.org/wordprocessingml/2006/main" xmlns:wp="http://schemas.openxmlformats.org/drawingml/2006/wordprocessingDrawing" xmlns:r="http://schemas.openxmlformats.org/officeDocument/2006/relationships" xmlns:w14="http://schemas.microsoft.com/office/word/2010/wordml">
-              <w:rPr>
-                <w:rFonts w:ascii="DejaVu Sans" w:hAnsi="DejaVu Sans" w:eastAsia="DejaVu Sans" w:cs="DejaVu Sans"/>
-                <w:i w:val="false"/>
-                <w:b w:val="false"/>
-                <w:u w:val="none"/>
-                <w:sz w:val="22"/>
-                <w:szCs w:val="22"/>
-                <w:color w:val="000000"/>
-              </w:rPr>
-              <w:t xml:space="preserve">388</w:t>
+              <w:t xml:space="preserve">461</w:t>
+            </w:r>
+          </w:p>
+        </w:tc>
+        <w:tc>
+          <w:tcPr>
+            <w:tcBorders>
+              <w:bottom w:val="single" w:sz="6" w:space="0" w:color="666666"/>
+              <w:top w:val="single" w:sz="6" w:space="0" w:color="666666"/>
+              <w:left w:val="none" w:sz="0" w:space="0" w:color="000000"/>
+              <w:right w:val="none" w:sz="0" w:space="0" w:color="000000"/>
+            </w:tcBorders>
+            <w:shd w:val="clear" w:color="auto" w:fill="FFFFFF"/>
+            <w:tcMar>
+              <w:top w:w="0" w:type="dxa"/>
+              <w:bottom w:w="0" w:type="dxa"/>
+              <w:left w:w="0" w:type="dxa"/>
+              <w:right w:w="0" w:type="dxa"/>
+            </w:tcMar>
+            <w:vAlign w:val="center"/>
+          </w:tcPr>
+          <w:p>
+            <w:pPr>
+              <w:pStyle w:val="Normal"/>
+              <w:jc w:val="right"/>
+              <w:pBdr>
+                <w:bottom w:val="none" w:sz="0" w:space="0" w:color="000000"/>
+                <w:top w:val="none" w:sz="0" w:space="0" w:color="000000"/>
+                <w:left w:val="none" w:sz="0" w:space="0" w:color="000000"/>
+                <w:right w:val="none" w:sz="0" w:space="0" w:color="000000"/>
+              </w:pBdr>
+              <w:spacing w:after="100" w:before="100" w:line="240"/>
+              <w:ind w:left="100" w:right="100" w:firstLine="0" w:firstLineChars="0"/>
+            </w:pPr>
+            <w:r xmlns:w="http://schemas.openxmlformats.org/wordprocessingml/2006/main" xmlns:wp="http://schemas.openxmlformats.org/drawingml/2006/wordprocessingDrawing" xmlns:r="http://schemas.openxmlformats.org/officeDocument/2006/relationships" xmlns:w14="http://schemas.microsoft.com/office/word/2010/wordml">
+              <w:rPr>
+                <w:rFonts w:ascii="DejaVu Sans" w:hAnsi="DejaVu Sans" w:eastAsia="DejaVu Sans" w:cs="DejaVu Sans"/>
+                <w:i w:val="false"/>
+                <w:b w:val="false"/>
+                <w:u w:val="none"/>
+                <w:sz w:val="22"/>
+                <w:szCs w:val="22"/>
+                <w:color w:val="000000"/>
+              </w:rPr>
+              <w:t xml:space="preserve">398</w:t>
             </w:r>
           </w:p>
         </w:tc>
@@ -2522,51 +2522,51 @@
                 <w:szCs w:val="22"/>
                 <w:color w:val="000000"/>
               </w:rPr>
-              <w:t xml:space="preserve">51</w:t>
-            </w:r>
-          </w:p>
-        </w:tc>
-        <w:tc>
-          <w:tcPr>
-            <w:tcBorders>
-              <w:bottom w:val="single" w:sz="6" w:space="0" w:color="666666"/>
-              <w:top w:val="single" w:sz="6" w:space="0" w:color="666666"/>
-              <w:left w:val="none" w:sz="0" w:space="0" w:color="000000"/>
-              <w:right w:val="none" w:sz="0" w:space="0" w:color="000000"/>
-            </w:tcBorders>
-            <w:shd w:val="clear" w:color="auto" w:fill="FFFFFF"/>
-            <w:tcMar>
-              <w:top w:w="0" w:type="dxa"/>
-              <w:bottom w:w="0" w:type="dxa"/>
-              <w:left w:w="0" w:type="dxa"/>
-              <w:right w:w="0" w:type="dxa"/>
-            </w:tcMar>
-            <w:vAlign w:val="center"/>
-          </w:tcPr>
-          <w:p>
-            <w:pPr>
-              <w:pStyle w:val="Normal"/>
-              <w:jc w:val="right"/>
-              <w:pBdr>
-                <w:bottom w:val="none" w:sz="0" w:space="0" w:color="000000"/>
-                <w:top w:val="none" w:sz="0" w:space="0" w:color="000000"/>
-                <w:left w:val="none" w:sz="0" w:space="0" w:color="000000"/>
-                <w:right w:val="none" w:sz="0" w:space="0" w:color="000000"/>
-              </w:pBdr>
-              <w:spacing w:after="100" w:before="100" w:line="240"/>
-              <w:ind w:left="100" w:right="100" w:firstLine="0" w:firstLineChars="0"/>
-            </w:pPr>
-            <w:r xmlns:w="http://schemas.openxmlformats.org/wordprocessingml/2006/main" xmlns:wp="http://schemas.openxmlformats.org/drawingml/2006/wordprocessingDrawing" xmlns:r="http://schemas.openxmlformats.org/officeDocument/2006/relationships" xmlns:w14="http://schemas.microsoft.com/office/word/2010/wordml">
-              <w:rPr>
-                <w:rFonts w:ascii="DejaVu Sans" w:hAnsi="DejaVu Sans" w:eastAsia="DejaVu Sans" w:cs="DejaVu Sans"/>
-                <w:i w:val="false"/>
-                <w:b w:val="false"/>
-                <w:u w:val="none"/>
-                <w:sz w:val="22"/>
-                <w:szCs w:val="22"/>
-                <w:color w:val="000000"/>
-              </w:rPr>
-              <w:t xml:space="preserve">36</w:t>
+              <w:t xml:space="preserve">53</w:t>
+            </w:r>
+          </w:p>
+        </w:tc>
+        <w:tc>
+          <w:tcPr>
+            <w:tcBorders>
+              <w:bottom w:val="single" w:sz="6" w:space="0" w:color="666666"/>
+              <w:top w:val="single" w:sz="6" w:space="0" w:color="666666"/>
+              <w:left w:val="none" w:sz="0" w:space="0" w:color="000000"/>
+              <w:right w:val="none" w:sz="0" w:space="0" w:color="000000"/>
+            </w:tcBorders>
+            <w:shd w:val="clear" w:color="auto" w:fill="FFFFFF"/>
+            <w:tcMar>
+              <w:top w:w="0" w:type="dxa"/>
+              <w:bottom w:w="0" w:type="dxa"/>
+              <w:left w:w="0" w:type="dxa"/>
+              <w:right w:w="0" w:type="dxa"/>
+            </w:tcMar>
+            <w:vAlign w:val="center"/>
+          </w:tcPr>
+          <w:p>
+            <w:pPr>
+              <w:pStyle w:val="Normal"/>
+              <w:jc w:val="right"/>
+              <w:pBdr>
+                <w:bottom w:val="none" w:sz="0" w:space="0" w:color="000000"/>
+                <w:top w:val="none" w:sz="0" w:space="0" w:color="000000"/>
+                <w:left w:val="none" w:sz="0" w:space="0" w:color="000000"/>
+                <w:right w:val="none" w:sz="0" w:space="0" w:color="000000"/>
+              </w:pBdr>
+              <w:spacing w:after="100" w:before="100" w:line="240"/>
+              <w:ind w:left="100" w:right="100" w:firstLine="0" w:firstLineChars="0"/>
+            </w:pPr>
+            <w:r xmlns:w="http://schemas.openxmlformats.org/wordprocessingml/2006/main" xmlns:wp="http://schemas.openxmlformats.org/drawingml/2006/wordprocessingDrawing" xmlns:r="http://schemas.openxmlformats.org/officeDocument/2006/relationships" xmlns:w14="http://schemas.microsoft.com/office/word/2010/wordml">
+              <w:rPr>
+                <w:rFonts w:ascii="DejaVu Sans" w:hAnsi="DejaVu Sans" w:eastAsia="DejaVu Sans" w:cs="DejaVu Sans"/>
+                <w:i w:val="false"/>
+                <w:b w:val="false"/>
+                <w:u w:val="none"/>
+                <w:sz w:val="22"/>
+                <w:szCs w:val="22"/>
+                <w:color w:val="000000"/>
+              </w:rPr>
+              <w:t xml:space="preserve">38</w:t>
             </w:r>
           </w:p>
         </w:tc>
@@ -2610,7 +2610,7 @@
                 <w:szCs w:val="22"/>
                 <w:color w:val="000000"/>
               </w:rPr>
-              <w:t xml:space="preserve">71</w:t>
+              <w:t xml:space="preserve">72</w:t>
             </w:r>
           </w:p>
         </w:tc>
@@ -2704,51 +2704,51 @@
                 <w:szCs w:val="22"/>
                 <w:color w:val="000000"/>
               </w:rPr>
-              <w:t xml:space="preserve">388</w:t>
-            </w:r>
-          </w:p>
-        </w:tc>
-        <w:tc>
-          <w:tcPr>
-            <w:tcBorders>
-              <w:bottom w:val="single" w:sz="6" w:space="0" w:color="666666"/>
-              <w:top w:val="single" w:sz="6" w:space="0" w:color="666666"/>
-              <w:left w:val="none" w:sz="0" w:space="0" w:color="000000"/>
-              <w:right w:val="none" w:sz="0" w:space="0" w:color="000000"/>
-            </w:tcBorders>
-            <w:shd w:val="clear" w:color="auto" w:fill="FFFFFF"/>
-            <w:tcMar>
-              <w:top w:w="0" w:type="dxa"/>
-              <w:bottom w:w="0" w:type="dxa"/>
-              <w:left w:w="0" w:type="dxa"/>
-              <w:right w:w="0" w:type="dxa"/>
-            </w:tcMar>
-            <w:vAlign w:val="center"/>
-          </w:tcPr>
-          <w:p>
-            <w:pPr>
-              <w:pStyle w:val="Normal"/>
-              <w:jc w:val="right"/>
-              <w:pBdr>
-                <w:bottom w:val="none" w:sz="0" w:space="0" w:color="000000"/>
-                <w:top w:val="none" w:sz="0" w:space="0" w:color="000000"/>
-                <w:left w:val="none" w:sz="0" w:space="0" w:color="000000"/>
-                <w:right w:val="none" w:sz="0" w:space="0" w:color="000000"/>
-              </w:pBdr>
-              <w:spacing w:after="100" w:before="100" w:line="240"/>
-              <w:ind w:left="100" w:right="100" w:firstLine="0" w:firstLineChars="0"/>
-            </w:pPr>
-            <w:r xmlns:w="http://schemas.openxmlformats.org/wordprocessingml/2006/main" xmlns:wp="http://schemas.openxmlformats.org/drawingml/2006/wordprocessingDrawing" xmlns:r="http://schemas.openxmlformats.org/officeDocument/2006/relationships" xmlns:w14="http://schemas.microsoft.com/office/word/2010/wordml">
-              <w:rPr>
-                <w:rFonts w:ascii="DejaVu Sans" w:hAnsi="DejaVu Sans" w:eastAsia="DejaVu Sans" w:cs="DejaVu Sans"/>
-                <w:i w:val="false"/>
-                <w:b w:val="false"/>
-                <w:u w:val="none"/>
-                <w:sz w:val="22"/>
-                <w:szCs w:val="22"/>
-                <w:color w:val="000000"/>
-              </w:rPr>
-              <w:t xml:space="preserve">341</w:t>
+              <w:t xml:space="preserve">398</w:t>
+            </w:r>
+          </w:p>
+        </w:tc>
+        <w:tc>
+          <w:tcPr>
+            <w:tcBorders>
+              <w:bottom w:val="single" w:sz="6" w:space="0" w:color="666666"/>
+              <w:top w:val="single" w:sz="6" w:space="0" w:color="666666"/>
+              <w:left w:val="none" w:sz="0" w:space="0" w:color="000000"/>
+              <w:right w:val="none" w:sz="0" w:space="0" w:color="000000"/>
+            </w:tcBorders>
+            <w:shd w:val="clear" w:color="auto" w:fill="FFFFFF"/>
+            <w:tcMar>
+              <w:top w:w="0" w:type="dxa"/>
+              <w:bottom w:w="0" w:type="dxa"/>
+              <w:left w:w="0" w:type="dxa"/>
+              <w:right w:w="0" w:type="dxa"/>
+            </w:tcMar>
+            <w:vAlign w:val="center"/>
+          </w:tcPr>
+          <w:p>
+            <w:pPr>
+              <w:pStyle w:val="Normal"/>
+              <w:jc w:val="right"/>
+              <w:pBdr>
+                <w:bottom w:val="none" w:sz="0" w:space="0" w:color="000000"/>
+                <w:top w:val="none" w:sz="0" w:space="0" w:color="000000"/>
+                <w:left w:val="none" w:sz="0" w:space="0" w:color="000000"/>
+                <w:right w:val="none" w:sz="0" w:space="0" w:color="000000"/>
+              </w:pBdr>
+              <w:spacing w:after="100" w:before="100" w:line="240"/>
+              <w:ind w:left="100" w:right="100" w:firstLine="0" w:firstLineChars="0"/>
+            </w:pPr>
+            <w:r xmlns:w="http://schemas.openxmlformats.org/wordprocessingml/2006/main" xmlns:wp="http://schemas.openxmlformats.org/drawingml/2006/wordprocessingDrawing" xmlns:r="http://schemas.openxmlformats.org/officeDocument/2006/relationships" xmlns:w14="http://schemas.microsoft.com/office/word/2010/wordml">
+              <w:rPr>
+                <w:rFonts w:ascii="DejaVu Sans" w:hAnsi="DejaVu Sans" w:eastAsia="DejaVu Sans" w:cs="DejaVu Sans"/>
+                <w:i w:val="false"/>
+                <w:b w:val="false"/>
+                <w:u w:val="none"/>
+                <w:sz w:val="22"/>
+                <w:szCs w:val="22"/>
+                <w:color w:val="000000"/>
+              </w:rPr>
+              <w:t xml:space="preserve">351</w:t>
             </w:r>
           </w:p>
         </w:tc>
@@ -3068,7 +3068,7 @@
                 <w:szCs w:val="22"/>
                 <w:color w:val="000000"/>
               </w:rPr>
-              <w:t xml:space="preserve">36</w:t>
+              <w:t xml:space="preserve">38</w:t>
             </w:r>
           </w:p>
         </w:tc>
@@ -3112,7 +3112,7 @@
                 <w:szCs w:val="22"/>
                 <w:color w:val="000000"/>
               </w:rPr>
-              <w:t xml:space="preserve">35</w:t>
+              <w:t xml:space="preserve">37</w:t>
             </w:r>
           </w:p>
         </w:tc>
@@ -3376,7 +3376,7 @@
                 <w:szCs w:val="22"/>
                 <w:color w:val="000000"/>
               </w:rPr>
-              <w:t xml:space="preserve">854</w:t>
+              <w:t xml:space="preserve">953</w:t>
             </w:r>
           </w:p>
         </w:tc>
@@ -3470,7 +3470,7 @@
                 <w:szCs w:val="22"/>
                 <w:color w:val="000000"/>
               </w:rPr>
-              <w:t xml:space="preserve">734</w:t>
+              <w:t xml:space="preserve">849</w:t>
             </w:r>
           </w:p>
         </w:tc>
@@ -3564,7 +3564,7 @@
                 <w:szCs w:val="22"/>
                 <w:color w:val="000000"/>
               </w:rPr>
-              <w:t xml:space="preserve">430</w:t>
+              <w:t xml:space="preserve">477</w:t>
             </w:r>
           </w:p>
         </w:tc>
@@ -3752,7 +3752,7 @@
                 <w:szCs w:val="22"/>
                 <w:color w:val="000000"/>
               </w:rPr>
-              <w:t xml:space="preserve">672</w:t>
+              <w:t xml:space="preserve">752</w:t>
             </w:r>
           </w:p>
         </w:tc>
@@ -3846,7 +3846,7 @@
                 <w:szCs w:val="22"/>
                 <w:color w:val="000000"/>
               </w:rPr>
-              <w:t xml:space="preserve">604</w:t>
+              <w:t xml:space="preserve">708</w:t>
             </w:r>
           </w:p>
         </w:tc>
@@ -4034,7 +4034,7 @@
                 <w:szCs w:val="22"/>
                 <w:color w:val="000000"/>
               </w:rPr>
-              <w:t xml:space="preserve">875</w:t>
+              <w:t xml:space="preserve">946</w:t>
             </w:r>
           </w:p>
         </w:tc>
@@ -4410,7 +4410,7 @@
                 <w:szCs w:val="22"/>
                 <w:color w:val="000000"/>
               </w:rPr>
-              <w:t xml:space="preserve">487</w:t>
+              <w:t xml:space="preserve">501</w:t>
             </w:r>
           </w:p>
         </w:tc>
@@ -4880,7 +4880,7 @@
                 <w:szCs w:val="22"/>
                 <w:color w:val="000000"/>
               </w:rPr>
-              <w:t xml:space="preserve">601</w:t>
+              <w:t xml:space="preserve">613</w:t>
             </w:r>
           </w:p>
         </w:tc>
@@ -5162,7 +5162,7 @@
                 <w:szCs w:val="22"/>
                 <w:color w:val="000000"/>
               </w:rPr>
-              <w:t xml:space="preserve">862</w:t>
+              <w:t xml:space="preserve">966</w:t>
             </w:r>
           </w:p>
         </w:tc>
@@ -5256,7 +5256,7 @@
                 <w:szCs w:val="22"/>
                 <w:color w:val="000000"/>
               </w:rPr>
-              <w:t xml:space="preserve">11,703</w:t>
+              <w:t xml:space="preserve">12,349</w:t>
             </w:r>
           </w:p>
         </w:tc>
@@ -8717,7 +8717,7 @@
                 <w:szCs w:val="22"/>
                 <w:color w:val="000000"/>
               </w:rPr>
-              <w:t xml:space="preserve">451</w:t>
+              <w:t xml:space="preserve">1,097</w:t>
             </w:r>
           </w:p>
         </w:tc>
@@ -8805,7 +8805,7 @@
                 <w:szCs w:val="22"/>
                 <w:color w:val="000000"/>
               </w:rPr>
-              <w:t xml:space="preserve">11,703</w:t>
+              <w:t xml:space="preserve">12,349</w:t>
             </w:r>
           </w:p>
         </w:tc>
@@ -9882,7 +9882,7 @@
                 <w:szCs w:val="22"/>
                 <w:color w:val="000000"/>
               </w:rPr>
-              <w:t xml:space="preserve">54</w:t>
+              <w:t xml:space="preserve">55</w:t>
             </w:r>
           </w:p>
         </w:tc>
@@ -9976,7 +9976,7 @@
                 <w:szCs w:val="22"/>
                 <w:color w:val="000000"/>
               </w:rPr>
-              <w:t xml:space="preserve">16</w:t>
+              <w:t xml:space="preserve">17</w:t>
             </w:r>
           </w:p>
         </w:tc>
@@ -10070,7 +10070,7 @@
                 <w:szCs w:val="22"/>
                 <w:color w:val="000000"/>
               </w:rPr>
-              <w:t xml:space="preserve">7</w:t>
+              <w:t xml:space="preserve">8</w:t>
             </w:r>
           </w:p>
         </w:tc>
@@ -10258,7 +10258,7 @@
                 <w:szCs w:val="22"/>
                 <w:color w:val="000000"/>
               </w:rPr>
-              <w:t xml:space="preserve">51</w:t>
+              <w:t xml:space="preserve">53</w:t>
             </w:r>
           </w:p>
         </w:tc>
@@ -10352,7 +10352,7 @@
                 <w:szCs w:val="22"/>
                 <w:color w:val="000000"/>
               </w:rPr>
-              <w:t xml:space="preserve">18</w:t>
+              <w:t xml:space="preserve">21</w:t>
             </w:r>
           </w:p>
         </w:tc>
@@ -10540,7 +10540,7 @@
                 <w:szCs w:val="22"/>
                 <w:color w:val="000000"/>
               </w:rPr>
-              <w:t xml:space="preserve">4</w:t>
+              <w:t xml:space="preserve">5</w:t>
             </w:r>
           </w:p>
         </w:tc>
@@ -11386,7 +11386,7 @@
                 <w:szCs w:val="22"/>
                 <w:color w:val="000000"/>
               </w:rPr>
-              <w:t xml:space="preserve">24</w:t>
+              <w:t xml:space="preserve">25</w:t>
             </w:r>
           </w:p>
         </w:tc>
@@ -11762,7 +11762,7 @@
                 <w:szCs w:val="22"/>
                 <w:color w:val="000000"/>
               </w:rPr>
-              <w:t xml:space="preserve">388</w:t>
+              <w:t xml:space="preserve">398</w:t>
             </w:r>
           </w:p>
         </w:tc>
@@ -18282,7 +18282,7 @@
                 <w:szCs w:val="22"/>
                 <w:color w:val="000000"/>
               </w:rPr>
-              <w:t xml:space="preserve">4</w:t>
+              <w:t xml:space="preserve">5</w:t>
             </w:r>
           </w:p>
         </w:tc>
@@ -20068,7 +20068,7 @@
                 <w:szCs w:val="22"/>
                 <w:color w:val="000000"/>
               </w:rPr>
-              <w:t xml:space="preserve">3</w:t>
+              <w:t xml:space="preserve">4</w:t>
             </w:r>
           </w:p>
         </w:tc>
@@ -20162,7 +20162,7 @@
                 <w:szCs w:val="22"/>
                 <w:color w:val="000000"/>
               </w:rPr>
-              <w:t xml:space="preserve">36</w:t>
+              <w:t xml:space="preserve">38</w:t>
             </w:r>
           </w:p>
         </w:tc>

--- a/HouseholdMapping.docx
+++ b/HouseholdMapping.docx
@@ -450,7 +450,7 @@
                 <w:szCs w:val="22"/>
                 <w:color w:val="000000"/>
               </w:rPr>
-              <w:t xml:space="preserve">17 March, 2024</w:t>
+              <w:t xml:space="preserve">18 March, 2024</w:t>
             </w:r>
           </w:p>
         </w:tc>
@@ -568,7 +568,7 @@
         <w:rPr>
           <w:rStyle w:val="VerbatimChar"/>
         </w:rPr>
-        <w:t xml:space="preserve">## # A tibble: 84 × 22</w:t>
+        <w:t xml:space="preserve">## # A tibble: 90 × 22</w:t>
       </w:r>
       <w:r>
         <w:br/>
@@ -577,7 +577,7 @@
         <w:rPr>
           <w:rStyle w:val="VerbatimChar"/>
         </w:rPr>
-        <w:t xml:space="preserve">## # Groups:   record_id [80]</w:t>
+        <w:t xml:space="preserve">## # Groups:   record_id [85]</w:t>
       </w:r>
       <w:r>
         <w:br/>
@@ -694,7 +694,7 @@
         <w:rPr>
           <w:rStyle w:val="VerbatimChar"/>
         </w:rPr>
-        <w:t xml:space="preserve">## # ℹ 74 more rows</w:t>
+        <w:t xml:space="preserve">## # ℹ 80 more rows</w:t>
       </w:r>
       <w:r>
         <w:br/>
@@ -759,7 +759,7 @@
         <w:rPr>
           <w:rStyle w:val="VerbatimChar"/>
         </w:rPr>
-        <w:t xml:space="preserve">## # A tibble: 44 × 21</w:t>
+        <w:t xml:space="preserve">## # A tibble: 54 × 21</w:t>
       </w:r>
       <w:r>
         <w:br/>
@@ -768,7 +768,7 @@
         <w:rPr>
           <w:rStyle w:val="VerbatimChar"/>
         </w:rPr>
-        <w:t xml:space="preserve">## # Groups:   record_id [39]</w:t>
+        <w:t xml:space="preserve">## # Groups:   record_id [47]</w:t>
       </w:r>
       <w:r>
         <w:br/>
@@ -885,7 +885,7 @@
         <w:rPr>
           <w:rStyle w:val="VerbatimChar"/>
         </w:rPr>
-        <w:t xml:space="preserve">## # ℹ 34 more rows</w:t>
+        <w:t xml:space="preserve">## # ℹ 44 more rows</w:t>
       </w:r>
       <w:r>
         <w:br/>
@@ -950,7 +950,7 @@
         <w:rPr>
           <w:rStyle w:val="VerbatimChar"/>
         </w:rPr>
-        <w:t xml:space="preserve">## # A tibble: 425 × 22</w:t>
+        <w:t xml:space="preserve">## # A tibble: 477 × 22</w:t>
       </w:r>
       <w:r>
         <w:br/>
@@ -959,7 +959,7 @@
         <w:rPr>
           <w:rStyle w:val="VerbatimChar"/>
         </w:rPr>
-        <w:t xml:space="preserve">## # Groups:   record_id [373]</w:t>
+        <w:t xml:space="preserve">## # Groups:   record_id [411]</w:t>
       </w:r>
       <w:r>
         <w:br/>
@@ -1076,7 +1076,7 @@
         <w:rPr>
           <w:rStyle w:val="VerbatimChar"/>
         </w:rPr>
-        <w:t xml:space="preserve">## # ℹ 415 more rows</w:t>
+        <w:t xml:space="preserve">## # ℹ 467 more rows</w:t>
       </w:r>
       <w:r>
         <w:br/>
@@ -1474,7 +1474,7 @@
                 <w:szCs w:val="22"/>
                 <w:color w:val="000000"/>
               </w:rPr>
-              <w:t xml:space="preserve">5,274</w:t>
+              <w:t xml:space="preserve">5,917</w:t>
             </w:r>
           </w:p>
         </w:tc>
@@ -1612,51 +1612,51 @@
                 <w:szCs w:val="22"/>
                 <w:color w:val="000000"/>
               </w:rPr>
-              <w:t xml:space="preserve">5274</w:t>
-            </w:r>
-          </w:p>
-        </w:tc>
-        <w:tc>
-          <w:tcPr>
-            <w:tcBorders>
-              <w:bottom w:val="single" w:sz="6" w:space="0" w:color="666666"/>
-              <w:top w:val="single" w:sz="6" w:space="0" w:color="666666"/>
-              <w:left w:val="none" w:sz="0" w:space="0" w:color="000000"/>
-              <w:right w:val="none" w:sz="0" w:space="0" w:color="000000"/>
-            </w:tcBorders>
-            <w:shd w:val="clear" w:color="auto" w:fill="FFFFFF"/>
-            <w:tcMar>
-              <w:top w:w="0" w:type="dxa"/>
-              <w:bottom w:w="0" w:type="dxa"/>
-              <w:left w:w="0" w:type="dxa"/>
-              <w:right w:w="0" w:type="dxa"/>
-            </w:tcMar>
-            <w:vAlign w:val="center"/>
-          </w:tcPr>
-          <w:p>
-            <w:pPr>
-              <w:pStyle w:val="Normal"/>
-              <w:jc w:val="right"/>
-              <w:pBdr>
-                <w:bottom w:val="none" w:sz="0" w:space="0" w:color="000000"/>
-                <w:top w:val="none" w:sz="0" w:space="0" w:color="000000"/>
-                <w:left w:val="none" w:sz="0" w:space="0" w:color="000000"/>
-                <w:right w:val="none" w:sz="0" w:space="0" w:color="000000"/>
-              </w:pBdr>
-              <w:spacing w:after="100" w:before="100" w:line="240"/>
-              <w:ind w:left="100" w:right="100" w:firstLine="0" w:firstLineChars="0"/>
-            </w:pPr>
-            <w:r xmlns:w="http://schemas.openxmlformats.org/wordprocessingml/2006/main" xmlns:wp="http://schemas.openxmlformats.org/drawingml/2006/wordprocessingDrawing" xmlns:r="http://schemas.openxmlformats.org/officeDocument/2006/relationships" xmlns:w14="http://schemas.microsoft.com/office/word/2010/wordml">
-              <w:rPr>
-                <w:rFonts w:ascii="DejaVu Sans" w:hAnsi="DejaVu Sans" w:eastAsia="DejaVu Sans" w:cs="DejaVu Sans"/>
-                <w:i w:val="false"/>
-                <w:b w:val="false"/>
-                <w:u w:val="none"/>
-                <w:sz w:val="22"/>
-                <w:szCs w:val="22"/>
-                <w:color w:val="000000"/>
-              </w:rPr>
-              <w:t xml:space="preserve">5,215</w:t>
+              <w:t xml:space="preserve">5917</w:t>
+            </w:r>
+          </w:p>
+        </w:tc>
+        <w:tc>
+          <w:tcPr>
+            <w:tcBorders>
+              <w:bottom w:val="single" w:sz="6" w:space="0" w:color="666666"/>
+              <w:top w:val="single" w:sz="6" w:space="0" w:color="666666"/>
+              <w:left w:val="none" w:sz="0" w:space="0" w:color="000000"/>
+              <w:right w:val="none" w:sz="0" w:space="0" w:color="000000"/>
+            </w:tcBorders>
+            <w:shd w:val="clear" w:color="auto" w:fill="FFFFFF"/>
+            <w:tcMar>
+              <w:top w:w="0" w:type="dxa"/>
+              <w:bottom w:w="0" w:type="dxa"/>
+              <w:left w:w="0" w:type="dxa"/>
+              <w:right w:w="0" w:type="dxa"/>
+            </w:tcMar>
+            <w:vAlign w:val="center"/>
+          </w:tcPr>
+          <w:p>
+            <w:pPr>
+              <w:pStyle w:val="Normal"/>
+              <w:jc w:val="right"/>
+              <w:pBdr>
+                <w:bottom w:val="none" w:sz="0" w:space="0" w:color="000000"/>
+                <w:top w:val="none" w:sz="0" w:space="0" w:color="000000"/>
+                <w:left w:val="none" w:sz="0" w:space="0" w:color="000000"/>
+                <w:right w:val="none" w:sz="0" w:space="0" w:color="000000"/>
+              </w:pBdr>
+              <w:spacing w:after="100" w:before="100" w:line="240"/>
+              <w:ind w:left="100" w:right="100" w:firstLine="0" w:firstLineChars="0"/>
+            </w:pPr>
+            <w:r xmlns:w="http://schemas.openxmlformats.org/wordprocessingml/2006/main" xmlns:wp="http://schemas.openxmlformats.org/drawingml/2006/wordprocessingDrawing" xmlns:r="http://schemas.openxmlformats.org/officeDocument/2006/relationships" xmlns:w14="http://schemas.microsoft.com/office/word/2010/wordml">
+              <w:rPr>
+                <w:rFonts w:ascii="DejaVu Sans" w:hAnsi="DejaVu Sans" w:eastAsia="DejaVu Sans" w:cs="DejaVu Sans"/>
+                <w:i w:val="false"/>
+                <w:b w:val="false"/>
+                <w:u w:val="none"/>
+                <w:sz w:val="22"/>
+                <w:szCs w:val="22"/>
+                <w:color w:val="000000"/>
+              </w:rPr>
+              <w:t xml:space="preserve">5,858</w:t>
             </w:r>
           </w:p>
         </w:tc>
@@ -1838,7 +1838,7 @@
                 <w:szCs w:val="22"/>
                 <w:color w:val="000000"/>
               </w:rPr>
-              <w:t xml:space="preserve">14,656</w:t>
+              <w:t xml:space="preserve">16,719</w:t>
             </w:r>
           </w:p>
         </w:tc>
@@ -1976,51 +1976,51 @@
                 <w:szCs w:val="22"/>
                 <w:color w:val="000000"/>
               </w:rPr>
-              <w:t xml:space="preserve">14656</w:t>
-            </w:r>
-          </w:p>
-        </w:tc>
-        <w:tc>
-          <w:tcPr>
-            <w:tcBorders>
-              <w:bottom w:val="single" w:sz="6" w:space="0" w:color="666666"/>
-              <w:top w:val="single" w:sz="6" w:space="0" w:color="666666"/>
-              <w:left w:val="none" w:sz="0" w:space="0" w:color="000000"/>
-              <w:right w:val="none" w:sz="0" w:space="0" w:color="000000"/>
-            </w:tcBorders>
-            <w:shd w:val="clear" w:color="auto" w:fill="FFFFFF"/>
-            <w:tcMar>
-              <w:top w:w="0" w:type="dxa"/>
-              <w:bottom w:w="0" w:type="dxa"/>
-              <w:left w:w="0" w:type="dxa"/>
-              <w:right w:w="0" w:type="dxa"/>
-            </w:tcMar>
-            <w:vAlign w:val="center"/>
-          </w:tcPr>
-          <w:p>
-            <w:pPr>
-              <w:pStyle w:val="Normal"/>
-              <w:jc w:val="right"/>
-              <w:pBdr>
-                <w:bottom w:val="none" w:sz="0" w:space="0" w:color="000000"/>
-                <w:top w:val="none" w:sz="0" w:space="0" w:color="000000"/>
-                <w:left w:val="none" w:sz="0" w:space="0" w:color="000000"/>
-                <w:right w:val="none" w:sz="0" w:space="0" w:color="000000"/>
-              </w:pBdr>
-              <w:spacing w:after="100" w:before="100" w:line="240"/>
-              <w:ind w:left="100" w:right="100" w:firstLine="0" w:firstLineChars="0"/>
-            </w:pPr>
-            <w:r xmlns:w="http://schemas.openxmlformats.org/wordprocessingml/2006/main" xmlns:wp="http://schemas.openxmlformats.org/drawingml/2006/wordprocessingDrawing" xmlns:r="http://schemas.openxmlformats.org/officeDocument/2006/relationships" xmlns:w14="http://schemas.microsoft.com/office/word/2010/wordml">
-              <w:rPr>
-                <w:rFonts w:ascii="DejaVu Sans" w:hAnsi="DejaVu Sans" w:eastAsia="DejaVu Sans" w:cs="DejaVu Sans"/>
-                <w:i w:val="false"/>
-                <w:b w:val="false"/>
-                <w:u w:val="none"/>
-                <w:sz w:val="22"/>
-                <w:szCs w:val="22"/>
-                <w:color w:val="000000"/>
-              </w:rPr>
-              <w:t xml:space="preserve">12,349</w:t>
+              <w:t xml:space="preserve">16719</w:t>
+            </w:r>
+          </w:p>
+        </w:tc>
+        <w:tc>
+          <w:tcPr>
+            <w:tcBorders>
+              <w:bottom w:val="single" w:sz="6" w:space="0" w:color="666666"/>
+              <w:top w:val="single" w:sz="6" w:space="0" w:color="666666"/>
+              <w:left w:val="none" w:sz="0" w:space="0" w:color="000000"/>
+              <w:right w:val="none" w:sz="0" w:space="0" w:color="000000"/>
+            </w:tcBorders>
+            <w:shd w:val="clear" w:color="auto" w:fill="FFFFFF"/>
+            <w:tcMar>
+              <w:top w:w="0" w:type="dxa"/>
+              <w:bottom w:w="0" w:type="dxa"/>
+              <w:left w:w="0" w:type="dxa"/>
+              <w:right w:w="0" w:type="dxa"/>
+            </w:tcMar>
+            <w:vAlign w:val="center"/>
+          </w:tcPr>
+          <w:p>
+            <w:pPr>
+              <w:pStyle w:val="Normal"/>
+              <w:jc w:val="right"/>
+              <w:pBdr>
+                <w:bottom w:val="none" w:sz="0" w:space="0" w:color="000000"/>
+                <w:top w:val="none" w:sz="0" w:space="0" w:color="000000"/>
+                <w:left w:val="none" w:sz="0" w:space="0" w:color="000000"/>
+                <w:right w:val="none" w:sz="0" w:space="0" w:color="000000"/>
+              </w:pBdr>
+              <w:spacing w:after="100" w:before="100" w:line="240"/>
+              <w:ind w:left="100" w:right="100" w:firstLine="0" w:firstLineChars="0"/>
+            </w:pPr>
+            <w:r xmlns:w="http://schemas.openxmlformats.org/wordprocessingml/2006/main" xmlns:wp="http://schemas.openxmlformats.org/drawingml/2006/wordprocessingDrawing" xmlns:r="http://schemas.openxmlformats.org/officeDocument/2006/relationships" xmlns:w14="http://schemas.microsoft.com/office/word/2010/wordml">
+              <w:rPr>
+                <w:rFonts w:ascii="DejaVu Sans" w:hAnsi="DejaVu Sans" w:eastAsia="DejaVu Sans" w:cs="DejaVu Sans"/>
+                <w:i w:val="false"/>
+                <w:b w:val="false"/>
+                <w:u w:val="none"/>
+                <w:sz w:val="22"/>
+                <w:szCs w:val="22"/>
+                <w:color w:val="000000"/>
+              </w:rPr>
+              <w:t xml:space="preserve">14,340</w:t>
             </w:r>
           </w:p>
         </w:tc>
@@ -2064,7 +2064,7 @@
                 <w:szCs w:val="22"/>
                 <w:color w:val="000000"/>
               </w:rPr>
-              <w:t xml:space="preserve">84</w:t>
+              <w:t xml:space="preserve">86</w:t>
             </w:r>
           </w:p>
         </w:tc>
@@ -2158,51 +2158,51 @@
                 <w:szCs w:val="22"/>
                 <w:color w:val="000000"/>
               </w:rPr>
-              <w:t xml:space="preserve">461</w:t>
-            </w:r>
-          </w:p>
-        </w:tc>
-        <w:tc>
-          <w:tcPr>
-            <w:tcBorders>
-              <w:bottom w:val="single" w:sz="6" w:space="0" w:color="666666"/>
-              <w:top w:val="single" w:sz="6" w:space="0" w:color="666666"/>
-              <w:left w:val="none" w:sz="0" w:space="0" w:color="000000"/>
-              <w:right w:val="none" w:sz="0" w:space="0" w:color="000000"/>
-            </w:tcBorders>
-            <w:shd w:val="clear" w:color="auto" w:fill="FFFFFF"/>
-            <w:tcMar>
-              <w:top w:w="0" w:type="dxa"/>
-              <w:bottom w:w="0" w:type="dxa"/>
-              <w:left w:w="0" w:type="dxa"/>
-              <w:right w:w="0" w:type="dxa"/>
-            </w:tcMar>
-            <w:vAlign w:val="center"/>
-          </w:tcPr>
-          <w:p>
-            <w:pPr>
-              <w:pStyle w:val="Normal"/>
-              <w:jc w:val="right"/>
-              <w:pBdr>
-                <w:bottom w:val="none" w:sz="0" w:space="0" w:color="000000"/>
-                <w:top w:val="none" w:sz="0" w:space="0" w:color="000000"/>
-                <w:left w:val="none" w:sz="0" w:space="0" w:color="000000"/>
-                <w:right w:val="none" w:sz="0" w:space="0" w:color="000000"/>
-              </w:pBdr>
-              <w:spacing w:after="100" w:before="100" w:line="240"/>
-              <w:ind w:left="100" w:right="100" w:firstLine="0" w:firstLineChars="0"/>
-            </w:pPr>
-            <w:r xmlns:w="http://schemas.openxmlformats.org/wordprocessingml/2006/main" xmlns:wp="http://schemas.openxmlformats.org/drawingml/2006/wordprocessingDrawing" xmlns:r="http://schemas.openxmlformats.org/officeDocument/2006/relationships" xmlns:w14="http://schemas.microsoft.com/office/word/2010/wordml">
-              <w:rPr>
-                <w:rFonts w:ascii="DejaVu Sans" w:hAnsi="DejaVu Sans" w:eastAsia="DejaVu Sans" w:cs="DejaVu Sans"/>
-                <w:i w:val="false"/>
-                <w:b w:val="false"/>
-                <w:u w:val="none"/>
-                <w:sz w:val="22"/>
-                <w:szCs w:val="22"/>
-                <w:color w:val="000000"/>
-              </w:rPr>
-              <w:t xml:space="preserve">398</w:t>
+              <w:t xml:space="preserve">521</w:t>
+            </w:r>
+          </w:p>
+        </w:tc>
+        <w:tc>
+          <w:tcPr>
+            <w:tcBorders>
+              <w:bottom w:val="single" w:sz="6" w:space="0" w:color="666666"/>
+              <w:top w:val="single" w:sz="6" w:space="0" w:color="666666"/>
+              <w:left w:val="none" w:sz="0" w:space="0" w:color="000000"/>
+              <w:right w:val="none" w:sz="0" w:space="0" w:color="000000"/>
+            </w:tcBorders>
+            <w:shd w:val="clear" w:color="auto" w:fill="FFFFFF"/>
+            <w:tcMar>
+              <w:top w:w="0" w:type="dxa"/>
+              <w:bottom w:w="0" w:type="dxa"/>
+              <w:left w:w="0" w:type="dxa"/>
+              <w:right w:w="0" w:type="dxa"/>
+            </w:tcMar>
+            <w:vAlign w:val="center"/>
+          </w:tcPr>
+          <w:p>
+            <w:pPr>
+              <w:pStyle w:val="Normal"/>
+              <w:jc w:val="right"/>
+              <w:pBdr>
+                <w:bottom w:val="none" w:sz="0" w:space="0" w:color="000000"/>
+                <w:top w:val="none" w:sz="0" w:space="0" w:color="000000"/>
+                <w:left w:val="none" w:sz="0" w:space="0" w:color="000000"/>
+                <w:right w:val="none" w:sz="0" w:space="0" w:color="000000"/>
+              </w:pBdr>
+              <w:spacing w:after="100" w:before="100" w:line="240"/>
+              <w:ind w:left="100" w:right="100" w:firstLine="0" w:firstLineChars="0"/>
+            </w:pPr>
+            <w:r xmlns:w="http://schemas.openxmlformats.org/wordprocessingml/2006/main" xmlns:wp="http://schemas.openxmlformats.org/drawingml/2006/wordprocessingDrawing" xmlns:r="http://schemas.openxmlformats.org/officeDocument/2006/relationships" xmlns:w14="http://schemas.microsoft.com/office/word/2010/wordml">
+              <w:rPr>
+                <w:rFonts w:ascii="DejaVu Sans" w:hAnsi="DejaVu Sans" w:eastAsia="DejaVu Sans" w:cs="DejaVu Sans"/>
+                <w:i w:val="false"/>
+                <w:b w:val="false"/>
+                <w:u w:val="none"/>
+                <w:sz w:val="22"/>
+                <w:szCs w:val="22"/>
+                <w:color w:val="000000"/>
+              </w:rPr>
+              <w:t xml:space="preserve">444</w:t>
             </w:r>
           </w:p>
         </w:tc>
@@ -2246,7 +2246,7 @@
                 <w:szCs w:val="22"/>
                 <w:color w:val="000000"/>
               </w:rPr>
-              <w:t xml:space="preserve">86</w:t>
+              <w:t xml:space="preserve">85</w:t>
             </w:r>
           </w:p>
         </w:tc>
@@ -2340,7 +2340,7 @@
                 <w:szCs w:val="22"/>
                 <w:color w:val="000000"/>
               </w:rPr>
-              <w:t xml:space="preserve">85</w:t>
+              <w:t xml:space="preserve">91</w:t>
             </w:r>
           </w:p>
         </w:tc>
@@ -2428,7 +2428,7 @@
                 <w:szCs w:val="22"/>
                 <w:color w:val="000000"/>
               </w:rPr>
-              <w:t xml:space="preserve">14</w:t>
+              <w:t xml:space="preserve">13</w:t>
             </w:r>
           </w:p>
         </w:tc>
@@ -2522,51 +2522,51 @@
                 <w:szCs w:val="22"/>
                 <w:color w:val="000000"/>
               </w:rPr>
-              <w:t xml:space="preserve">53</w:t>
-            </w:r>
-          </w:p>
-        </w:tc>
-        <w:tc>
-          <w:tcPr>
-            <w:tcBorders>
-              <w:bottom w:val="single" w:sz="6" w:space="0" w:color="666666"/>
-              <w:top w:val="single" w:sz="6" w:space="0" w:color="666666"/>
-              <w:left w:val="none" w:sz="0" w:space="0" w:color="000000"/>
-              <w:right w:val="none" w:sz="0" w:space="0" w:color="000000"/>
-            </w:tcBorders>
-            <w:shd w:val="clear" w:color="auto" w:fill="FFFFFF"/>
-            <w:tcMar>
-              <w:top w:w="0" w:type="dxa"/>
-              <w:bottom w:w="0" w:type="dxa"/>
-              <w:left w:w="0" w:type="dxa"/>
-              <w:right w:w="0" w:type="dxa"/>
-            </w:tcMar>
-            <w:vAlign w:val="center"/>
-          </w:tcPr>
-          <w:p>
-            <w:pPr>
-              <w:pStyle w:val="Normal"/>
-              <w:jc w:val="right"/>
-              <w:pBdr>
-                <w:bottom w:val="none" w:sz="0" w:space="0" w:color="000000"/>
-                <w:top w:val="none" w:sz="0" w:space="0" w:color="000000"/>
-                <w:left w:val="none" w:sz="0" w:space="0" w:color="000000"/>
-                <w:right w:val="none" w:sz="0" w:space="0" w:color="000000"/>
-              </w:pBdr>
-              <w:spacing w:after="100" w:before="100" w:line="240"/>
-              <w:ind w:left="100" w:right="100" w:firstLine="0" w:firstLineChars="0"/>
-            </w:pPr>
-            <w:r xmlns:w="http://schemas.openxmlformats.org/wordprocessingml/2006/main" xmlns:wp="http://schemas.openxmlformats.org/drawingml/2006/wordprocessingDrawing" xmlns:r="http://schemas.openxmlformats.org/officeDocument/2006/relationships" xmlns:w14="http://schemas.microsoft.com/office/word/2010/wordml">
-              <w:rPr>
-                <w:rFonts w:ascii="DejaVu Sans" w:hAnsi="DejaVu Sans" w:eastAsia="DejaVu Sans" w:cs="DejaVu Sans"/>
-                <w:i w:val="false"/>
-                <w:b w:val="false"/>
-                <w:u w:val="none"/>
-                <w:sz w:val="22"/>
-                <w:szCs w:val="22"/>
-                <w:color w:val="000000"/>
-              </w:rPr>
-              <w:t xml:space="preserve">38</w:t>
+              <w:t xml:space="preserve">63</w:t>
+            </w:r>
+          </w:p>
+        </w:tc>
+        <w:tc>
+          <w:tcPr>
+            <w:tcBorders>
+              <w:bottom w:val="single" w:sz="6" w:space="0" w:color="666666"/>
+              <w:top w:val="single" w:sz="6" w:space="0" w:color="666666"/>
+              <w:left w:val="none" w:sz="0" w:space="0" w:color="000000"/>
+              <w:right w:val="none" w:sz="0" w:space="0" w:color="000000"/>
+            </w:tcBorders>
+            <w:shd w:val="clear" w:color="auto" w:fill="FFFFFF"/>
+            <w:tcMar>
+              <w:top w:w="0" w:type="dxa"/>
+              <w:bottom w:w="0" w:type="dxa"/>
+              <w:left w:w="0" w:type="dxa"/>
+              <w:right w:w="0" w:type="dxa"/>
+            </w:tcMar>
+            <w:vAlign w:val="center"/>
+          </w:tcPr>
+          <w:p>
+            <w:pPr>
+              <w:pStyle w:val="Normal"/>
+              <w:jc w:val="right"/>
+              <w:pBdr>
+                <w:bottom w:val="none" w:sz="0" w:space="0" w:color="000000"/>
+                <w:top w:val="none" w:sz="0" w:space="0" w:color="000000"/>
+                <w:left w:val="none" w:sz="0" w:space="0" w:color="000000"/>
+                <w:right w:val="none" w:sz="0" w:space="0" w:color="000000"/>
+              </w:pBdr>
+              <w:spacing w:after="100" w:before="100" w:line="240"/>
+              <w:ind w:left="100" w:right="100" w:firstLine="0" w:firstLineChars="0"/>
+            </w:pPr>
+            <w:r xmlns:w="http://schemas.openxmlformats.org/wordprocessingml/2006/main" xmlns:wp="http://schemas.openxmlformats.org/drawingml/2006/wordprocessingDrawing" xmlns:r="http://schemas.openxmlformats.org/officeDocument/2006/relationships" xmlns:w14="http://schemas.microsoft.com/office/word/2010/wordml">
+              <w:rPr>
+                <w:rFonts w:ascii="DejaVu Sans" w:hAnsi="DejaVu Sans" w:eastAsia="DejaVu Sans" w:cs="DejaVu Sans"/>
+                <w:i w:val="false"/>
+                <w:b w:val="false"/>
+                <w:u w:val="none"/>
+                <w:sz w:val="22"/>
+                <w:szCs w:val="22"/>
+                <w:color w:val="000000"/>
+              </w:rPr>
+              <w:t xml:space="preserve">46</w:t>
             </w:r>
           </w:p>
         </w:tc>
@@ -2610,7 +2610,7 @@
                 <w:szCs w:val="22"/>
                 <w:color w:val="000000"/>
               </w:rPr>
-              <w:t xml:space="preserve">72</w:t>
+              <w:t xml:space="preserve">73</w:t>
             </w:r>
           </w:p>
         </w:tc>
@@ -2704,51 +2704,51 @@
                 <w:szCs w:val="22"/>
                 <w:color w:val="000000"/>
               </w:rPr>
-              <w:t xml:space="preserve">398</w:t>
-            </w:r>
-          </w:p>
-        </w:tc>
-        <w:tc>
-          <w:tcPr>
-            <w:tcBorders>
-              <w:bottom w:val="single" w:sz="6" w:space="0" w:color="666666"/>
-              <w:top w:val="single" w:sz="6" w:space="0" w:color="666666"/>
-              <w:left w:val="none" w:sz="0" w:space="0" w:color="000000"/>
-              <w:right w:val="none" w:sz="0" w:space="0" w:color="000000"/>
-            </w:tcBorders>
-            <w:shd w:val="clear" w:color="auto" w:fill="FFFFFF"/>
-            <w:tcMar>
-              <w:top w:w="0" w:type="dxa"/>
-              <w:bottom w:w="0" w:type="dxa"/>
-              <w:left w:w="0" w:type="dxa"/>
-              <w:right w:w="0" w:type="dxa"/>
-            </w:tcMar>
-            <w:vAlign w:val="center"/>
-          </w:tcPr>
-          <w:p>
-            <w:pPr>
-              <w:pStyle w:val="Normal"/>
-              <w:jc w:val="right"/>
-              <w:pBdr>
-                <w:bottom w:val="none" w:sz="0" w:space="0" w:color="000000"/>
-                <w:top w:val="none" w:sz="0" w:space="0" w:color="000000"/>
-                <w:left w:val="none" w:sz="0" w:space="0" w:color="000000"/>
-                <w:right w:val="none" w:sz="0" w:space="0" w:color="000000"/>
-              </w:pBdr>
-              <w:spacing w:after="100" w:before="100" w:line="240"/>
-              <w:ind w:left="100" w:right="100" w:firstLine="0" w:firstLineChars="0"/>
-            </w:pPr>
-            <w:r xmlns:w="http://schemas.openxmlformats.org/wordprocessingml/2006/main" xmlns:wp="http://schemas.openxmlformats.org/drawingml/2006/wordprocessingDrawing" xmlns:r="http://schemas.openxmlformats.org/officeDocument/2006/relationships" xmlns:w14="http://schemas.microsoft.com/office/word/2010/wordml">
-              <w:rPr>
-                <w:rFonts w:ascii="DejaVu Sans" w:hAnsi="DejaVu Sans" w:eastAsia="DejaVu Sans" w:cs="DejaVu Sans"/>
-                <w:i w:val="false"/>
-                <w:b w:val="false"/>
-                <w:u w:val="none"/>
-                <w:sz w:val="22"/>
-                <w:szCs w:val="22"/>
-                <w:color w:val="000000"/>
-              </w:rPr>
-              <w:t xml:space="preserve">351</w:t>
+              <w:t xml:space="preserve">444</w:t>
+            </w:r>
+          </w:p>
+        </w:tc>
+        <w:tc>
+          <w:tcPr>
+            <w:tcBorders>
+              <w:bottom w:val="single" w:sz="6" w:space="0" w:color="666666"/>
+              <w:top w:val="single" w:sz="6" w:space="0" w:color="666666"/>
+              <w:left w:val="none" w:sz="0" w:space="0" w:color="000000"/>
+              <w:right w:val="none" w:sz="0" w:space="0" w:color="000000"/>
+            </w:tcBorders>
+            <w:shd w:val="clear" w:color="auto" w:fill="FFFFFF"/>
+            <w:tcMar>
+              <w:top w:w="0" w:type="dxa"/>
+              <w:bottom w:w="0" w:type="dxa"/>
+              <w:left w:w="0" w:type="dxa"/>
+              <w:right w:w="0" w:type="dxa"/>
+            </w:tcMar>
+            <w:vAlign w:val="center"/>
+          </w:tcPr>
+          <w:p>
+            <w:pPr>
+              <w:pStyle w:val="Normal"/>
+              <w:jc w:val="right"/>
+              <w:pBdr>
+                <w:bottom w:val="none" w:sz="0" w:space="0" w:color="000000"/>
+                <w:top w:val="none" w:sz="0" w:space="0" w:color="000000"/>
+                <w:left w:val="none" w:sz="0" w:space="0" w:color="000000"/>
+                <w:right w:val="none" w:sz="0" w:space="0" w:color="000000"/>
+              </w:pBdr>
+              <w:spacing w:after="100" w:before="100" w:line="240"/>
+              <w:ind w:left="100" w:right="100" w:firstLine="0" w:firstLineChars="0"/>
+            </w:pPr>
+            <w:r xmlns:w="http://schemas.openxmlformats.org/wordprocessingml/2006/main" xmlns:wp="http://schemas.openxmlformats.org/drawingml/2006/wordprocessingDrawing" xmlns:r="http://schemas.openxmlformats.org/officeDocument/2006/relationships" xmlns:w14="http://schemas.microsoft.com/office/word/2010/wordml">
+              <w:rPr>
+                <w:rFonts w:ascii="DejaVu Sans" w:hAnsi="DejaVu Sans" w:eastAsia="DejaVu Sans" w:cs="DejaVu Sans"/>
+                <w:i w:val="false"/>
+                <w:b w:val="false"/>
+                <w:u w:val="none"/>
+                <w:sz w:val="22"/>
+                <w:szCs w:val="22"/>
+                <w:color w:val="000000"/>
+              </w:rPr>
+              <w:t xml:space="preserve">397</w:t>
             </w:r>
           </w:p>
         </w:tc>
@@ -2792,7 +2792,7 @@
                 <w:szCs w:val="22"/>
                 <w:color w:val="000000"/>
               </w:rPr>
-              <w:t xml:space="preserve">88</w:t>
+              <w:t xml:space="preserve">89</w:t>
             </w:r>
           </w:p>
         </w:tc>
@@ -3068,7 +3068,7 @@
                 <w:szCs w:val="22"/>
                 <w:color w:val="000000"/>
               </w:rPr>
-              <w:t xml:space="preserve">38</w:t>
+              <w:t xml:space="preserve">46</w:t>
             </w:r>
           </w:p>
         </w:tc>
@@ -3112,7 +3112,7 @@
                 <w:szCs w:val="22"/>
                 <w:color w:val="000000"/>
               </w:rPr>
-              <w:t xml:space="preserve">37</w:t>
+              <w:t xml:space="preserve">45</w:t>
             </w:r>
           </w:p>
         </w:tc>
@@ -3156,7 +3156,7 @@
                 <w:szCs w:val="22"/>
                 <w:color w:val="000000"/>
               </w:rPr>
-              <w:t xml:space="preserve">97</w:t>
+              <w:t xml:space="preserve">98</w:t>
             </w:r>
           </w:p>
         </w:tc>
@@ -3376,7 +3376,7 @@
                 <w:szCs w:val="22"/>
                 <w:color w:val="000000"/>
               </w:rPr>
-              <w:t xml:space="preserve">953</w:t>
+              <w:t xml:space="preserve">1,027</w:t>
             </w:r>
           </w:p>
         </w:tc>
@@ -3470,7 +3470,7 @@
                 <w:szCs w:val="22"/>
                 <w:color w:val="000000"/>
               </w:rPr>
-              <w:t xml:space="preserve">849</w:t>
+              <w:t xml:space="preserve">1,025</w:t>
             </w:r>
           </w:p>
         </w:tc>
@@ -3564,7 +3564,7 @@
                 <w:szCs w:val="22"/>
                 <w:color w:val="000000"/>
               </w:rPr>
-              <w:t xml:space="preserve">477</w:t>
+              <w:t xml:space="preserve">528</w:t>
             </w:r>
           </w:p>
         </w:tc>
@@ -3658,7 +3658,7 @@
                 <w:szCs w:val="22"/>
                 <w:color w:val="000000"/>
               </w:rPr>
-              <w:t xml:space="preserve">541</w:t>
+              <w:t xml:space="preserve">681</w:t>
             </w:r>
           </w:p>
         </w:tc>
@@ -3940,7 +3940,7 @@
                 <w:szCs w:val="22"/>
                 <w:color w:val="000000"/>
               </w:rPr>
-              <w:t xml:space="preserve">339</w:t>
+              <w:t xml:space="preserve">604</w:t>
             </w:r>
           </w:p>
         </w:tc>
@@ -4034,7 +4034,7 @@
                 <w:szCs w:val="22"/>
                 <w:color w:val="000000"/>
               </w:rPr>
-              <w:t xml:space="preserve">946</w:t>
+              <w:t xml:space="preserve">1,073</w:t>
             </w:r>
           </w:p>
         </w:tc>
@@ -4222,7 +4222,7 @@
                 <w:szCs w:val="22"/>
                 <w:color w:val="000000"/>
               </w:rPr>
-              <w:t xml:space="preserve">411</w:t>
+              <w:t xml:space="preserve">793</w:t>
             </w:r>
           </w:p>
         </w:tc>
@@ -4504,7 +4504,7 @@
                 <w:szCs w:val="22"/>
                 <w:color w:val="000000"/>
               </w:rPr>
-              <w:t xml:space="preserve">309</w:t>
+              <w:t xml:space="preserve">451</w:t>
             </w:r>
           </w:p>
         </w:tc>
@@ -4598,7 +4598,7 @@
                 <w:szCs w:val="22"/>
                 <w:color w:val="000000"/>
               </w:rPr>
-              <w:t xml:space="preserve">523</w:t>
+              <w:t xml:space="preserve">852</w:t>
             </w:r>
           </w:p>
         </w:tc>
@@ -4880,7 +4880,7 @@
                 <w:szCs w:val="22"/>
                 <w:color w:val="000000"/>
               </w:rPr>
-              <w:t xml:space="preserve">613</w:t>
+              <w:t xml:space="preserve">696</w:t>
             </w:r>
           </w:p>
         </w:tc>
@@ -4974,7 +4974,7 @@
                 <w:szCs w:val="22"/>
                 <w:color w:val="000000"/>
               </w:rPr>
-              <w:t xml:space="preserve">427</w:t>
+              <w:t xml:space="preserve">614</w:t>
             </w:r>
           </w:p>
         </w:tc>
@@ -5162,7 +5162,7 @@
                 <w:szCs w:val="22"/>
                 <w:color w:val="000000"/>
               </w:rPr>
-              <w:t xml:space="preserve">966</w:t>
+              <w:t xml:space="preserve">1,001</w:t>
             </w:r>
           </w:p>
         </w:tc>
@@ -5256,7 +5256,7 @@
                 <w:szCs w:val="22"/>
                 <w:color w:val="000000"/>
               </w:rPr>
-              <w:t xml:space="preserve">12,349</w:t>
+              <w:t xml:space="preserve">14,340</w:t>
             </w:r>
           </w:p>
         </w:tc>
@@ -5747,7 +5747,7 @@
                 <w:szCs w:val="22"/>
                 <w:color w:val="000000"/>
               </w:rPr>
-              <w:t xml:space="preserve">614</w:t>
+              <w:t xml:space="preserve">611</w:t>
             </w:r>
           </w:p>
         </w:tc>
@@ -5835,7 +5835,7 @@
                 <w:szCs w:val="22"/>
                 <w:color w:val="000000"/>
               </w:rPr>
-              <w:t xml:space="preserve">614</w:t>
+              <w:t xml:space="preserve">611</w:t>
             </w:r>
           </w:p>
         </w:tc>
@@ -6017,7 +6017,7 @@
                 <w:szCs w:val="22"/>
                 <w:color w:val="000000"/>
               </w:rPr>
-              <w:t xml:space="preserve">839</w:t>
+              <w:t xml:space="preserve">842</w:t>
             </w:r>
           </w:p>
         </w:tc>
@@ -6557,7 +6557,7 @@
                 <w:szCs w:val="22"/>
                 <w:color w:val="000000"/>
               </w:rPr>
-              <w:t xml:space="preserve">1,030</w:t>
+              <w:t xml:space="preserve">1,036</w:t>
             </w:r>
           </w:p>
         </w:tc>
@@ -6645,7 +6645,7 @@
                 <w:szCs w:val="22"/>
                 <w:color w:val="000000"/>
               </w:rPr>
-              <w:t xml:space="preserve">3,358</w:t>
+              <w:t xml:space="preserve">3,364</w:t>
             </w:r>
           </w:p>
         </w:tc>
@@ -6915,7 +6915,7 @@
                 <w:szCs w:val="22"/>
                 <w:color w:val="000000"/>
               </w:rPr>
-              <w:t xml:space="preserve">4,335</w:t>
+              <w:t xml:space="preserve">4,341</w:t>
             </w:r>
           </w:p>
         </w:tc>
@@ -7185,7 +7185,7 @@
                 <w:szCs w:val="22"/>
                 <w:color w:val="000000"/>
               </w:rPr>
-              <w:t xml:space="preserve">4,872</w:t>
+              <w:t xml:space="preserve">4,878</w:t>
             </w:r>
           </w:p>
         </w:tc>
@@ -7455,7 +7455,7 @@
                 <w:szCs w:val="22"/>
                 <w:color w:val="000000"/>
               </w:rPr>
-              <w:t xml:space="preserve">5,898</w:t>
+              <w:t xml:space="preserve">5,904</w:t>
             </w:r>
           </w:p>
         </w:tc>
@@ -7725,7 +7725,7 @@
                 <w:szCs w:val="22"/>
                 <w:color w:val="000000"/>
               </w:rPr>
-              <w:t xml:space="preserve">7,235</w:t>
+              <w:t xml:space="preserve">7,241</w:t>
             </w:r>
           </w:p>
         </w:tc>
@@ -7995,7 +7995,7 @@
                 <w:szCs w:val="22"/>
                 <w:color w:val="000000"/>
               </w:rPr>
-              <w:t xml:space="preserve">8,612</w:t>
+              <w:t xml:space="preserve">8,618</w:t>
             </w:r>
           </w:p>
         </w:tc>
@@ -8177,7 +8177,7 @@
                 <w:szCs w:val="22"/>
                 <w:color w:val="000000"/>
               </w:rPr>
-              <w:t xml:space="preserve">1,382</w:t>
+              <w:t xml:space="preserve">1,555</w:t>
             </w:r>
           </w:p>
         </w:tc>
@@ -8265,7 +8265,7 @@
                 <w:szCs w:val="22"/>
                 <w:color w:val="000000"/>
               </w:rPr>
-              <w:t xml:space="preserve">9,994</w:t>
+              <w:t xml:space="preserve">10,173</w:t>
             </w:r>
           </w:p>
         </w:tc>
@@ -8447,7 +8447,7 @@
                 <w:szCs w:val="22"/>
                 <w:color w:val="000000"/>
               </w:rPr>
-              <w:t xml:space="preserve">1,258</w:t>
+              <w:t xml:space="preserve">1,426</w:t>
             </w:r>
           </w:p>
         </w:tc>
@@ -8535,7 +8535,7 @@
                 <w:szCs w:val="22"/>
                 <w:color w:val="000000"/>
               </w:rPr>
-              <w:t xml:space="preserve">11,252</w:t>
+              <w:t xml:space="preserve">11,599</w:t>
             </w:r>
           </w:p>
         </w:tc>
@@ -8717,7 +8717,7 @@
                 <w:szCs w:val="22"/>
                 <w:color w:val="000000"/>
               </w:rPr>
-              <w:t xml:space="preserve">1,097</w:t>
+              <w:t xml:space="preserve">2,108</w:t>
             </w:r>
           </w:p>
         </w:tc>
@@ -8805,7 +8805,7 @@
                 <w:szCs w:val="22"/>
                 <w:color w:val="000000"/>
               </w:rPr>
-              <w:t xml:space="preserve">12,349</w:t>
+              <w:t xml:space="preserve">13,707</w:t>
             </w:r>
           </w:p>
         </w:tc>
@@ -8987,7 +8987,7 @@
                 <w:szCs w:val="22"/>
                 <w:color w:val="000000"/>
               </w:rPr>
-              <w:t xml:space="preserve"/>
+              <w:t xml:space="preserve">472</w:t>
             </w:r>
           </w:p>
         </w:tc>
@@ -9075,7 +9075,7 @@
                 <w:szCs w:val="22"/>
                 <w:color w:val="000000"/>
               </w:rPr>
-              <w:t xml:space="preserve"/>
+              <w:t xml:space="preserve">14,179</w:t>
             </w:r>
           </w:p>
         </w:tc>
@@ -9257,7 +9257,7 @@
                 <w:szCs w:val="22"/>
                 <w:color w:val="000000"/>
               </w:rPr>
-              <w:t xml:space="preserve"/>
+              <w:t xml:space="preserve">161</w:t>
             </w:r>
           </w:p>
         </w:tc>
@@ -9345,7 +9345,7 @@
                 <w:szCs w:val="22"/>
                 <w:color w:val="000000"/>
               </w:rPr>
-              <w:t xml:space="preserve"/>
+              <w:t xml:space="preserve">14,340</w:t>
             </w:r>
           </w:p>
         </w:tc>
@@ -9882,7 +9882,7 @@
                 <w:szCs w:val="22"/>
                 <w:color w:val="000000"/>
               </w:rPr>
-              <w:t xml:space="preserve">55</w:t>
+              <w:t xml:space="preserve">58</w:t>
             </w:r>
           </w:p>
         </w:tc>
@@ -9976,7 +9976,7 @@
                 <w:szCs w:val="22"/>
                 <w:color w:val="000000"/>
               </w:rPr>
-              <w:t xml:space="preserve">17</w:t>
+              <w:t xml:space="preserve">19</w:t>
             </w:r>
           </w:p>
         </w:tc>
@@ -10070,7 +10070,7 @@
                 <w:szCs w:val="22"/>
                 <w:color w:val="000000"/>
               </w:rPr>
-              <w:t xml:space="preserve">8</w:t>
+              <w:t xml:space="preserve">9</w:t>
             </w:r>
           </w:p>
         </w:tc>
@@ -10164,7 +10164,7 @@
                 <w:szCs w:val="22"/>
                 <w:color w:val="000000"/>
               </w:rPr>
-              <w:t xml:space="preserve">7</w:t>
+              <w:t xml:space="preserve">9</w:t>
             </w:r>
           </w:p>
         </w:tc>
@@ -10446,7 +10446,7 @@
                 <w:szCs w:val="22"/>
                 <w:color w:val="000000"/>
               </w:rPr>
-              <w:t xml:space="preserve">6</w:t>
+              <w:t xml:space="preserve">9</w:t>
             </w:r>
           </w:p>
         </w:tc>
@@ -10540,7 +10540,7 @@
                 <w:szCs w:val="22"/>
                 <w:color w:val="000000"/>
               </w:rPr>
-              <w:t xml:space="preserve">5</w:t>
+              <w:t xml:space="preserve">6</w:t>
             </w:r>
           </w:p>
         </w:tc>
@@ -10728,7 +10728,7 @@
                 <w:szCs w:val="22"/>
                 <w:color w:val="000000"/>
               </w:rPr>
-              <w:t xml:space="preserve">30</w:t>
+              <w:t xml:space="preserve">39</w:t>
             </w:r>
           </w:p>
         </w:tc>
@@ -11010,7 +11010,7 @@
                 <w:szCs w:val="22"/>
                 <w:color w:val="000000"/>
               </w:rPr>
-              <w:t xml:space="preserve">8</w:t>
+              <w:t xml:space="preserve">10</w:t>
             </w:r>
           </w:p>
         </w:tc>
@@ -11104,7 +11104,7 @@
                 <w:szCs w:val="22"/>
                 <w:color w:val="000000"/>
               </w:rPr>
-              <w:t xml:space="preserve">40</w:t>
+              <w:t xml:space="preserve">50</w:t>
             </w:r>
           </w:p>
         </w:tc>
@@ -11386,7 +11386,7 @@
                 <w:szCs w:val="22"/>
                 <w:color w:val="000000"/>
               </w:rPr>
-              <w:t xml:space="preserve">25</w:t>
+              <w:t xml:space="preserve">30</w:t>
             </w:r>
           </w:p>
         </w:tc>
@@ -11480,7 +11480,7 @@
                 <w:szCs w:val="22"/>
                 <w:color w:val="000000"/>
               </w:rPr>
-              <w:t xml:space="preserve">34</w:t>
+              <w:t xml:space="preserve">42</w:t>
             </w:r>
           </w:p>
         </w:tc>
@@ -11762,7 +11762,7 @@
                 <w:szCs w:val="22"/>
                 <w:color w:val="000000"/>
               </w:rPr>
-              <w:t xml:space="preserve">398</w:t>
+              <w:t xml:space="preserve">444</w:t>
             </w:r>
           </w:p>
         </w:tc>
@@ -19128,7 +19128,7 @@
                 <w:szCs w:val="22"/>
                 <w:color w:val="000000"/>
               </w:rPr>
-              <w:t xml:space="preserve">1</w:t>
+              <w:t xml:space="preserve">3</w:t>
             </w:r>
           </w:p>
         </w:tc>
@@ -19504,7 +19504,7 @@
                 <w:szCs w:val="22"/>
                 <w:color w:val="000000"/>
               </w:rPr>
-              <w:t xml:space="preserve">7</w:t>
+              <w:t xml:space="preserve">12</w:t>
             </w:r>
           </w:p>
         </w:tc>
@@ -19880,7 +19880,7 @@
                 <w:szCs w:val="22"/>
                 <w:color w:val="000000"/>
               </w:rPr>
-              <w:t xml:space="preserve">2</w:t>
+              <w:t xml:space="preserve">3</w:t>
             </w:r>
           </w:p>
         </w:tc>
@@ -20162,7 +20162,7 @@
                 <w:szCs w:val="22"/>
                 <w:color w:val="000000"/>
               </w:rPr>
-              <w:t xml:space="preserve">38</w:t>
+              <w:t xml:space="preserve">46</w:t>
             </w:r>
           </w:p>
         </w:tc>

--- a/HouseholdMapping.docx
+++ b/HouseholdMapping.docx
@@ -450,7 +450,7 @@
                 <w:szCs w:val="22"/>
                 <w:color w:val="000000"/>
               </w:rPr>
-              <w:t xml:space="preserve">18 March, 2024</w:t>
+              <w:t xml:space="preserve">19 March, 2024</w:t>
             </w:r>
           </w:p>
         </w:tc>
@@ -568,7 +568,7 @@
         <w:rPr>
           <w:rStyle w:val="VerbatimChar"/>
         </w:rPr>
-        <w:t xml:space="preserve">## # A tibble: 90 × 22</w:t>
+        <w:t xml:space="preserve">## # A tibble: 92 × 22</w:t>
       </w:r>
       <w:r>
         <w:br/>
@@ -577,7 +577,7 @@
         <w:rPr>
           <w:rStyle w:val="VerbatimChar"/>
         </w:rPr>
-        <w:t xml:space="preserve">## # Groups:   record_id [85]</w:t>
+        <w:t xml:space="preserve">## # Groups:   record_id [87]</w:t>
       </w:r>
       <w:r>
         <w:br/>
@@ -694,7 +694,7 @@
         <w:rPr>
           <w:rStyle w:val="VerbatimChar"/>
         </w:rPr>
-        <w:t xml:space="preserve">## # ℹ 80 more rows</w:t>
+        <w:t xml:space="preserve">## # ℹ 82 more rows</w:t>
       </w:r>
       <w:r>
         <w:br/>
@@ -759,7 +759,7 @@
         <w:rPr>
           <w:rStyle w:val="VerbatimChar"/>
         </w:rPr>
-        <w:t xml:space="preserve">## # A tibble: 54 × 21</w:t>
+        <w:t xml:space="preserve">## # A tibble: 56 × 21</w:t>
       </w:r>
       <w:r>
         <w:br/>
@@ -768,7 +768,7 @@
         <w:rPr>
           <w:rStyle w:val="VerbatimChar"/>
         </w:rPr>
-        <w:t xml:space="preserve">## # Groups:   record_id [47]</w:t>
+        <w:t xml:space="preserve">## # Groups:   record_id [49]</w:t>
       </w:r>
       <w:r>
         <w:br/>
@@ -885,7 +885,7 @@
         <w:rPr>
           <w:rStyle w:val="VerbatimChar"/>
         </w:rPr>
-        <w:t xml:space="preserve">## # ℹ 44 more rows</w:t>
+        <w:t xml:space="preserve">## # ℹ 46 more rows</w:t>
       </w:r>
       <w:r>
         <w:br/>
@@ -950,7 +950,7 @@
         <w:rPr>
           <w:rStyle w:val="VerbatimChar"/>
         </w:rPr>
-        <w:t xml:space="preserve">## # A tibble: 477 × 22</w:t>
+        <w:t xml:space="preserve">## # A tibble: 501 × 22</w:t>
       </w:r>
       <w:r>
         <w:br/>
@@ -959,7 +959,7 @@
         <w:rPr>
           <w:rStyle w:val="VerbatimChar"/>
         </w:rPr>
-        <w:t xml:space="preserve">## # Groups:   record_id [411]</w:t>
+        <w:t xml:space="preserve">## # Groups:   record_id [432]</w:t>
       </w:r>
       <w:r>
         <w:br/>
@@ -1076,7 +1076,7 @@
         <w:rPr>
           <w:rStyle w:val="VerbatimChar"/>
         </w:rPr>
-        <w:t xml:space="preserve">## # ℹ 467 more rows</w:t>
+        <w:t xml:space="preserve">## # ℹ 491 more rows</w:t>
       </w:r>
       <w:r>
         <w:br/>
@@ -1474,7 +1474,7 @@
                 <w:szCs w:val="22"/>
                 <w:color w:val="000000"/>
               </w:rPr>
-              <w:t xml:space="preserve">5,917</w:t>
+              <w:t xml:space="preserve">6,274</w:t>
             </w:r>
           </w:p>
         </w:tc>
@@ -1612,51 +1612,51 @@
                 <w:szCs w:val="22"/>
                 <w:color w:val="000000"/>
               </w:rPr>
-              <w:t xml:space="preserve">5917</w:t>
-            </w:r>
-          </w:p>
-        </w:tc>
-        <w:tc>
-          <w:tcPr>
-            <w:tcBorders>
-              <w:bottom w:val="single" w:sz="6" w:space="0" w:color="666666"/>
-              <w:top w:val="single" w:sz="6" w:space="0" w:color="666666"/>
-              <w:left w:val="none" w:sz="0" w:space="0" w:color="000000"/>
-              <w:right w:val="none" w:sz="0" w:space="0" w:color="000000"/>
-            </w:tcBorders>
-            <w:shd w:val="clear" w:color="auto" w:fill="FFFFFF"/>
-            <w:tcMar>
-              <w:top w:w="0" w:type="dxa"/>
-              <w:bottom w:w="0" w:type="dxa"/>
-              <w:left w:w="0" w:type="dxa"/>
-              <w:right w:w="0" w:type="dxa"/>
-            </w:tcMar>
-            <w:vAlign w:val="center"/>
-          </w:tcPr>
-          <w:p>
-            <w:pPr>
-              <w:pStyle w:val="Normal"/>
-              <w:jc w:val="right"/>
-              <w:pBdr>
-                <w:bottom w:val="none" w:sz="0" w:space="0" w:color="000000"/>
-                <w:top w:val="none" w:sz="0" w:space="0" w:color="000000"/>
-                <w:left w:val="none" w:sz="0" w:space="0" w:color="000000"/>
-                <w:right w:val="none" w:sz="0" w:space="0" w:color="000000"/>
-              </w:pBdr>
-              <w:spacing w:after="100" w:before="100" w:line="240"/>
-              <w:ind w:left="100" w:right="100" w:firstLine="0" w:firstLineChars="0"/>
-            </w:pPr>
-            <w:r xmlns:w="http://schemas.openxmlformats.org/wordprocessingml/2006/main" xmlns:wp="http://schemas.openxmlformats.org/drawingml/2006/wordprocessingDrawing" xmlns:r="http://schemas.openxmlformats.org/officeDocument/2006/relationships" xmlns:w14="http://schemas.microsoft.com/office/word/2010/wordml">
-              <w:rPr>
-                <w:rFonts w:ascii="DejaVu Sans" w:hAnsi="DejaVu Sans" w:eastAsia="DejaVu Sans" w:cs="DejaVu Sans"/>
-                <w:i w:val="false"/>
-                <w:b w:val="false"/>
-                <w:u w:val="none"/>
-                <w:sz w:val="22"/>
-                <w:szCs w:val="22"/>
-                <w:color w:val="000000"/>
-              </w:rPr>
-              <w:t xml:space="preserve">5,858</w:t>
+              <w:t xml:space="preserve">6274</w:t>
+            </w:r>
+          </w:p>
+        </w:tc>
+        <w:tc>
+          <w:tcPr>
+            <w:tcBorders>
+              <w:bottom w:val="single" w:sz="6" w:space="0" w:color="666666"/>
+              <w:top w:val="single" w:sz="6" w:space="0" w:color="666666"/>
+              <w:left w:val="none" w:sz="0" w:space="0" w:color="000000"/>
+              <w:right w:val="none" w:sz="0" w:space="0" w:color="000000"/>
+            </w:tcBorders>
+            <w:shd w:val="clear" w:color="auto" w:fill="FFFFFF"/>
+            <w:tcMar>
+              <w:top w:w="0" w:type="dxa"/>
+              <w:bottom w:w="0" w:type="dxa"/>
+              <w:left w:w="0" w:type="dxa"/>
+              <w:right w:w="0" w:type="dxa"/>
+            </w:tcMar>
+            <w:vAlign w:val="center"/>
+          </w:tcPr>
+          <w:p>
+            <w:pPr>
+              <w:pStyle w:val="Normal"/>
+              <w:jc w:val="right"/>
+              <w:pBdr>
+                <w:bottom w:val="none" w:sz="0" w:space="0" w:color="000000"/>
+                <w:top w:val="none" w:sz="0" w:space="0" w:color="000000"/>
+                <w:left w:val="none" w:sz="0" w:space="0" w:color="000000"/>
+                <w:right w:val="none" w:sz="0" w:space="0" w:color="000000"/>
+              </w:pBdr>
+              <w:spacing w:after="100" w:before="100" w:line="240"/>
+              <w:ind w:left="100" w:right="100" w:firstLine="0" w:firstLineChars="0"/>
+            </w:pPr>
+            <w:r xmlns:w="http://schemas.openxmlformats.org/wordprocessingml/2006/main" xmlns:wp="http://schemas.openxmlformats.org/drawingml/2006/wordprocessingDrawing" xmlns:r="http://schemas.openxmlformats.org/officeDocument/2006/relationships" xmlns:w14="http://schemas.microsoft.com/office/word/2010/wordml">
+              <w:rPr>
+                <w:rFonts w:ascii="DejaVu Sans" w:hAnsi="DejaVu Sans" w:eastAsia="DejaVu Sans" w:cs="DejaVu Sans"/>
+                <w:i w:val="false"/>
+                <w:b w:val="false"/>
+                <w:u w:val="none"/>
+                <w:sz w:val="22"/>
+                <w:szCs w:val="22"/>
+                <w:color w:val="000000"/>
+              </w:rPr>
+              <w:t xml:space="preserve">6,215</w:t>
             </w:r>
           </w:p>
         </w:tc>
@@ -1838,7 +1838,7 @@
                 <w:szCs w:val="22"/>
                 <w:color w:val="000000"/>
               </w:rPr>
-              <w:t xml:space="preserve">16,719</w:t>
+              <w:t xml:space="preserve">17,822</w:t>
             </w:r>
           </w:p>
         </w:tc>
@@ -1976,51 +1976,51 @@
                 <w:szCs w:val="22"/>
                 <w:color w:val="000000"/>
               </w:rPr>
-              <w:t xml:space="preserve">16719</w:t>
-            </w:r>
-          </w:p>
-        </w:tc>
-        <w:tc>
-          <w:tcPr>
-            <w:tcBorders>
-              <w:bottom w:val="single" w:sz="6" w:space="0" w:color="666666"/>
-              <w:top w:val="single" w:sz="6" w:space="0" w:color="666666"/>
-              <w:left w:val="none" w:sz="0" w:space="0" w:color="000000"/>
-              <w:right w:val="none" w:sz="0" w:space="0" w:color="000000"/>
-            </w:tcBorders>
-            <w:shd w:val="clear" w:color="auto" w:fill="FFFFFF"/>
-            <w:tcMar>
-              <w:top w:w="0" w:type="dxa"/>
-              <w:bottom w:w="0" w:type="dxa"/>
-              <w:left w:w="0" w:type="dxa"/>
-              <w:right w:w="0" w:type="dxa"/>
-            </w:tcMar>
-            <w:vAlign w:val="center"/>
-          </w:tcPr>
-          <w:p>
-            <w:pPr>
-              <w:pStyle w:val="Normal"/>
-              <w:jc w:val="right"/>
-              <w:pBdr>
-                <w:bottom w:val="none" w:sz="0" w:space="0" w:color="000000"/>
-                <w:top w:val="none" w:sz="0" w:space="0" w:color="000000"/>
-                <w:left w:val="none" w:sz="0" w:space="0" w:color="000000"/>
-                <w:right w:val="none" w:sz="0" w:space="0" w:color="000000"/>
-              </w:pBdr>
-              <w:spacing w:after="100" w:before="100" w:line="240"/>
-              <w:ind w:left="100" w:right="100" w:firstLine="0" w:firstLineChars="0"/>
-            </w:pPr>
-            <w:r xmlns:w="http://schemas.openxmlformats.org/wordprocessingml/2006/main" xmlns:wp="http://schemas.openxmlformats.org/drawingml/2006/wordprocessingDrawing" xmlns:r="http://schemas.openxmlformats.org/officeDocument/2006/relationships" xmlns:w14="http://schemas.microsoft.com/office/word/2010/wordml">
-              <w:rPr>
-                <w:rFonts w:ascii="DejaVu Sans" w:hAnsi="DejaVu Sans" w:eastAsia="DejaVu Sans" w:cs="DejaVu Sans"/>
-                <w:i w:val="false"/>
-                <w:b w:val="false"/>
-                <w:u w:val="none"/>
-                <w:sz w:val="22"/>
-                <w:szCs w:val="22"/>
-                <w:color w:val="000000"/>
-              </w:rPr>
-              <w:t xml:space="preserve">14,340</w:t>
+              <w:t xml:space="preserve">17822</w:t>
+            </w:r>
+          </w:p>
+        </w:tc>
+        <w:tc>
+          <w:tcPr>
+            <w:tcBorders>
+              <w:bottom w:val="single" w:sz="6" w:space="0" w:color="666666"/>
+              <w:top w:val="single" w:sz="6" w:space="0" w:color="666666"/>
+              <w:left w:val="none" w:sz="0" w:space="0" w:color="000000"/>
+              <w:right w:val="none" w:sz="0" w:space="0" w:color="000000"/>
+            </w:tcBorders>
+            <w:shd w:val="clear" w:color="auto" w:fill="FFFFFF"/>
+            <w:tcMar>
+              <w:top w:w="0" w:type="dxa"/>
+              <w:bottom w:w="0" w:type="dxa"/>
+              <w:left w:w="0" w:type="dxa"/>
+              <w:right w:w="0" w:type="dxa"/>
+            </w:tcMar>
+            <w:vAlign w:val="center"/>
+          </w:tcPr>
+          <w:p>
+            <w:pPr>
+              <w:pStyle w:val="Normal"/>
+              <w:jc w:val="right"/>
+              <w:pBdr>
+                <w:bottom w:val="none" w:sz="0" w:space="0" w:color="000000"/>
+                <w:top w:val="none" w:sz="0" w:space="0" w:color="000000"/>
+                <w:left w:val="none" w:sz="0" w:space="0" w:color="000000"/>
+                <w:right w:val="none" w:sz="0" w:space="0" w:color="000000"/>
+              </w:pBdr>
+              <w:spacing w:after="100" w:before="100" w:line="240"/>
+              <w:ind w:left="100" w:right="100" w:firstLine="0" w:firstLineChars="0"/>
+            </w:pPr>
+            <w:r xmlns:w="http://schemas.openxmlformats.org/wordprocessingml/2006/main" xmlns:wp="http://schemas.openxmlformats.org/drawingml/2006/wordprocessingDrawing" xmlns:r="http://schemas.openxmlformats.org/officeDocument/2006/relationships" xmlns:w14="http://schemas.microsoft.com/office/word/2010/wordml">
+              <w:rPr>
+                <w:rFonts w:ascii="DejaVu Sans" w:hAnsi="DejaVu Sans" w:eastAsia="DejaVu Sans" w:cs="DejaVu Sans"/>
+                <w:i w:val="false"/>
+                <w:b w:val="false"/>
+                <w:u w:val="none"/>
+                <w:sz w:val="22"/>
+                <w:szCs w:val="22"/>
+                <w:color w:val="000000"/>
+              </w:rPr>
+              <w:t xml:space="preserve">15,290</w:t>
             </w:r>
           </w:p>
         </w:tc>
@@ -2158,51 +2158,51 @@
                 <w:szCs w:val="22"/>
                 <w:color w:val="000000"/>
               </w:rPr>
-              <w:t xml:space="preserve">521</w:t>
-            </w:r>
-          </w:p>
-        </w:tc>
-        <w:tc>
-          <w:tcPr>
-            <w:tcBorders>
-              <w:bottom w:val="single" w:sz="6" w:space="0" w:color="666666"/>
-              <w:top w:val="single" w:sz="6" w:space="0" w:color="666666"/>
-              <w:left w:val="none" w:sz="0" w:space="0" w:color="000000"/>
-              <w:right w:val="none" w:sz="0" w:space="0" w:color="000000"/>
-            </w:tcBorders>
-            <w:shd w:val="clear" w:color="auto" w:fill="FFFFFF"/>
-            <w:tcMar>
-              <w:top w:w="0" w:type="dxa"/>
-              <w:bottom w:w="0" w:type="dxa"/>
-              <w:left w:w="0" w:type="dxa"/>
-              <w:right w:w="0" w:type="dxa"/>
-            </w:tcMar>
-            <w:vAlign w:val="center"/>
-          </w:tcPr>
-          <w:p>
-            <w:pPr>
-              <w:pStyle w:val="Normal"/>
-              <w:jc w:val="right"/>
-              <w:pBdr>
-                <w:bottom w:val="none" w:sz="0" w:space="0" w:color="000000"/>
-                <w:top w:val="none" w:sz="0" w:space="0" w:color="000000"/>
-                <w:left w:val="none" w:sz="0" w:space="0" w:color="000000"/>
-                <w:right w:val="none" w:sz="0" w:space="0" w:color="000000"/>
-              </w:pBdr>
-              <w:spacing w:after="100" w:before="100" w:line="240"/>
-              <w:ind w:left="100" w:right="100" w:firstLine="0" w:firstLineChars="0"/>
-            </w:pPr>
-            <w:r xmlns:w="http://schemas.openxmlformats.org/wordprocessingml/2006/main" xmlns:wp="http://schemas.openxmlformats.org/drawingml/2006/wordprocessingDrawing" xmlns:r="http://schemas.openxmlformats.org/officeDocument/2006/relationships" xmlns:w14="http://schemas.microsoft.com/office/word/2010/wordml">
-              <w:rPr>
-                <w:rFonts w:ascii="DejaVu Sans" w:hAnsi="DejaVu Sans" w:eastAsia="DejaVu Sans" w:cs="DejaVu Sans"/>
-                <w:i w:val="false"/>
-                <w:b w:val="false"/>
-                <w:u w:val="none"/>
-                <w:sz w:val="22"/>
-                <w:szCs w:val="22"/>
-                <w:color w:val="000000"/>
-              </w:rPr>
-              <w:t xml:space="preserve">444</w:t>
+              <w:t xml:space="preserve">553</w:t>
+            </w:r>
+          </w:p>
+        </w:tc>
+        <w:tc>
+          <w:tcPr>
+            <w:tcBorders>
+              <w:bottom w:val="single" w:sz="6" w:space="0" w:color="666666"/>
+              <w:top w:val="single" w:sz="6" w:space="0" w:color="666666"/>
+              <w:left w:val="none" w:sz="0" w:space="0" w:color="000000"/>
+              <w:right w:val="none" w:sz="0" w:space="0" w:color="000000"/>
+            </w:tcBorders>
+            <w:shd w:val="clear" w:color="auto" w:fill="FFFFFF"/>
+            <w:tcMar>
+              <w:top w:w="0" w:type="dxa"/>
+              <w:bottom w:w="0" w:type="dxa"/>
+              <w:left w:w="0" w:type="dxa"/>
+              <w:right w:w="0" w:type="dxa"/>
+            </w:tcMar>
+            <w:vAlign w:val="center"/>
+          </w:tcPr>
+          <w:p>
+            <w:pPr>
+              <w:pStyle w:val="Normal"/>
+              <w:jc w:val="right"/>
+              <w:pBdr>
+                <w:bottom w:val="none" w:sz="0" w:space="0" w:color="000000"/>
+                <w:top w:val="none" w:sz="0" w:space="0" w:color="000000"/>
+                <w:left w:val="none" w:sz="0" w:space="0" w:color="000000"/>
+                <w:right w:val="none" w:sz="0" w:space="0" w:color="000000"/>
+              </w:pBdr>
+              <w:spacing w:after="100" w:before="100" w:line="240"/>
+              <w:ind w:left="100" w:right="100" w:firstLine="0" w:firstLineChars="0"/>
+            </w:pPr>
+            <w:r xmlns:w="http://schemas.openxmlformats.org/wordprocessingml/2006/main" xmlns:wp="http://schemas.openxmlformats.org/drawingml/2006/wordprocessingDrawing" xmlns:r="http://schemas.openxmlformats.org/officeDocument/2006/relationships" xmlns:w14="http://schemas.microsoft.com/office/word/2010/wordml">
+              <w:rPr>
+                <w:rFonts w:ascii="DejaVu Sans" w:hAnsi="DejaVu Sans" w:eastAsia="DejaVu Sans" w:cs="DejaVu Sans"/>
+                <w:i w:val="false"/>
+                <w:b w:val="false"/>
+                <w:u w:val="none"/>
+                <w:sz w:val="22"/>
+                <w:szCs w:val="22"/>
+                <w:color w:val="000000"/>
+              </w:rPr>
+              <w:t xml:space="preserve">467</w:t>
             </w:r>
           </w:p>
         </w:tc>
@@ -2246,7 +2246,7 @@
                 <w:szCs w:val="22"/>
                 <w:color w:val="000000"/>
               </w:rPr>
-              <w:t xml:space="preserve">85</w:t>
+              <w:t xml:space="preserve">84</w:t>
             </w:r>
           </w:p>
         </w:tc>
@@ -2340,7 +2340,7 @@
                 <w:szCs w:val="22"/>
                 <w:color w:val="000000"/>
               </w:rPr>
-              <w:t xml:space="preserve">91</w:t>
+              <w:t xml:space="preserve">101</w:t>
             </w:r>
           </w:p>
         </w:tc>
@@ -2428,7 +2428,7 @@
                 <w:szCs w:val="22"/>
                 <w:color w:val="000000"/>
               </w:rPr>
-              <w:t xml:space="preserve">13</w:t>
+              <w:t xml:space="preserve">12</w:t>
             </w:r>
           </w:p>
         </w:tc>
@@ -2522,51 +2522,51 @@
                 <w:szCs w:val="22"/>
                 <w:color w:val="000000"/>
               </w:rPr>
-              <w:t xml:space="preserve">63</w:t>
-            </w:r>
-          </w:p>
-        </w:tc>
-        <w:tc>
-          <w:tcPr>
-            <w:tcBorders>
-              <w:bottom w:val="single" w:sz="6" w:space="0" w:color="666666"/>
-              <w:top w:val="single" w:sz="6" w:space="0" w:color="666666"/>
-              <w:left w:val="none" w:sz="0" w:space="0" w:color="000000"/>
-              <w:right w:val="none" w:sz="0" w:space="0" w:color="000000"/>
-            </w:tcBorders>
-            <w:shd w:val="clear" w:color="auto" w:fill="FFFFFF"/>
-            <w:tcMar>
-              <w:top w:w="0" w:type="dxa"/>
-              <w:bottom w:w="0" w:type="dxa"/>
-              <w:left w:w="0" w:type="dxa"/>
-              <w:right w:w="0" w:type="dxa"/>
-            </w:tcMar>
-            <w:vAlign w:val="center"/>
-          </w:tcPr>
-          <w:p>
-            <w:pPr>
-              <w:pStyle w:val="Normal"/>
-              <w:jc w:val="right"/>
-              <w:pBdr>
-                <w:bottom w:val="none" w:sz="0" w:space="0" w:color="000000"/>
-                <w:top w:val="none" w:sz="0" w:space="0" w:color="000000"/>
-                <w:left w:val="none" w:sz="0" w:space="0" w:color="000000"/>
-                <w:right w:val="none" w:sz="0" w:space="0" w:color="000000"/>
-              </w:pBdr>
-              <w:spacing w:after="100" w:before="100" w:line="240"/>
-              <w:ind w:left="100" w:right="100" w:firstLine="0" w:firstLineChars="0"/>
-            </w:pPr>
-            <w:r xmlns:w="http://schemas.openxmlformats.org/wordprocessingml/2006/main" xmlns:wp="http://schemas.openxmlformats.org/drawingml/2006/wordprocessingDrawing" xmlns:r="http://schemas.openxmlformats.org/officeDocument/2006/relationships" xmlns:w14="http://schemas.microsoft.com/office/word/2010/wordml">
-              <w:rPr>
-                <w:rFonts w:ascii="DejaVu Sans" w:hAnsi="DejaVu Sans" w:eastAsia="DejaVu Sans" w:cs="DejaVu Sans"/>
-                <w:i w:val="false"/>
-                <w:b w:val="false"/>
-                <w:u w:val="none"/>
-                <w:sz w:val="22"/>
-                <w:szCs w:val="22"/>
-                <w:color w:val="000000"/>
-              </w:rPr>
-              <w:t xml:space="preserve">46</w:t>
+              <w:t xml:space="preserve">65</w:t>
+            </w:r>
+          </w:p>
+        </w:tc>
+        <w:tc>
+          <w:tcPr>
+            <w:tcBorders>
+              <w:bottom w:val="single" w:sz="6" w:space="0" w:color="666666"/>
+              <w:top w:val="single" w:sz="6" w:space="0" w:color="666666"/>
+              <w:left w:val="none" w:sz="0" w:space="0" w:color="000000"/>
+              <w:right w:val="none" w:sz="0" w:space="0" w:color="000000"/>
+            </w:tcBorders>
+            <w:shd w:val="clear" w:color="auto" w:fill="FFFFFF"/>
+            <w:tcMar>
+              <w:top w:w="0" w:type="dxa"/>
+              <w:bottom w:w="0" w:type="dxa"/>
+              <w:left w:w="0" w:type="dxa"/>
+              <w:right w:w="0" w:type="dxa"/>
+            </w:tcMar>
+            <w:vAlign w:val="center"/>
+          </w:tcPr>
+          <w:p>
+            <w:pPr>
+              <w:pStyle w:val="Normal"/>
+              <w:jc w:val="right"/>
+              <w:pBdr>
+                <w:bottom w:val="none" w:sz="0" w:space="0" w:color="000000"/>
+                <w:top w:val="none" w:sz="0" w:space="0" w:color="000000"/>
+                <w:left w:val="none" w:sz="0" w:space="0" w:color="000000"/>
+                <w:right w:val="none" w:sz="0" w:space="0" w:color="000000"/>
+              </w:pBdr>
+              <w:spacing w:after="100" w:before="100" w:line="240"/>
+              <w:ind w:left="100" w:right="100" w:firstLine="0" w:firstLineChars="0"/>
+            </w:pPr>
+            <w:r xmlns:w="http://schemas.openxmlformats.org/wordprocessingml/2006/main" xmlns:wp="http://schemas.openxmlformats.org/drawingml/2006/wordprocessingDrawing" xmlns:r="http://schemas.openxmlformats.org/officeDocument/2006/relationships" xmlns:w14="http://schemas.microsoft.com/office/word/2010/wordml">
+              <w:rPr>
+                <w:rFonts w:ascii="DejaVu Sans" w:hAnsi="DejaVu Sans" w:eastAsia="DejaVu Sans" w:cs="DejaVu Sans"/>
+                <w:i w:val="false"/>
+                <w:b w:val="false"/>
+                <w:u w:val="none"/>
+                <w:sz w:val="22"/>
+                <w:szCs w:val="22"/>
+                <w:color w:val="000000"/>
+              </w:rPr>
+              <w:t xml:space="preserve">48</w:t>
             </w:r>
           </w:p>
         </w:tc>
@@ -2610,7 +2610,7 @@
                 <w:szCs w:val="22"/>
                 <w:color w:val="000000"/>
               </w:rPr>
-              <w:t xml:space="preserve">73</w:t>
+              <w:t xml:space="preserve">74</w:t>
             </w:r>
           </w:p>
         </w:tc>
@@ -2704,51 +2704,51 @@
                 <w:szCs w:val="22"/>
                 <w:color w:val="000000"/>
               </w:rPr>
-              <w:t xml:space="preserve">444</w:t>
-            </w:r>
-          </w:p>
-        </w:tc>
-        <w:tc>
-          <w:tcPr>
-            <w:tcBorders>
-              <w:bottom w:val="single" w:sz="6" w:space="0" w:color="666666"/>
-              <w:top w:val="single" w:sz="6" w:space="0" w:color="666666"/>
-              <w:left w:val="none" w:sz="0" w:space="0" w:color="000000"/>
-              <w:right w:val="none" w:sz="0" w:space="0" w:color="000000"/>
-            </w:tcBorders>
-            <w:shd w:val="clear" w:color="auto" w:fill="FFFFFF"/>
-            <w:tcMar>
-              <w:top w:w="0" w:type="dxa"/>
-              <w:bottom w:w="0" w:type="dxa"/>
-              <w:left w:w="0" w:type="dxa"/>
-              <w:right w:w="0" w:type="dxa"/>
-            </w:tcMar>
-            <w:vAlign w:val="center"/>
-          </w:tcPr>
-          <w:p>
-            <w:pPr>
-              <w:pStyle w:val="Normal"/>
-              <w:jc w:val="right"/>
-              <w:pBdr>
-                <w:bottom w:val="none" w:sz="0" w:space="0" w:color="000000"/>
-                <w:top w:val="none" w:sz="0" w:space="0" w:color="000000"/>
-                <w:left w:val="none" w:sz="0" w:space="0" w:color="000000"/>
-                <w:right w:val="none" w:sz="0" w:space="0" w:color="000000"/>
-              </w:pBdr>
-              <w:spacing w:after="100" w:before="100" w:line="240"/>
-              <w:ind w:left="100" w:right="100" w:firstLine="0" w:firstLineChars="0"/>
-            </w:pPr>
-            <w:r xmlns:w="http://schemas.openxmlformats.org/wordprocessingml/2006/main" xmlns:wp="http://schemas.openxmlformats.org/drawingml/2006/wordprocessingDrawing" xmlns:r="http://schemas.openxmlformats.org/officeDocument/2006/relationships" xmlns:w14="http://schemas.microsoft.com/office/word/2010/wordml">
-              <w:rPr>
-                <w:rFonts w:ascii="DejaVu Sans" w:hAnsi="DejaVu Sans" w:eastAsia="DejaVu Sans" w:cs="DejaVu Sans"/>
-                <w:i w:val="false"/>
-                <w:b w:val="false"/>
-                <w:u w:val="none"/>
-                <w:sz w:val="22"/>
-                <w:szCs w:val="22"/>
-                <w:color w:val="000000"/>
-              </w:rPr>
-              <w:t xml:space="preserve">397</w:t>
+              <w:t xml:space="preserve">467</w:t>
+            </w:r>
+          </w:p>
+        </w:tc>
+        <w:tc>
+          <w:tcPr>
+            <w:tcBorders>
+              <w:bottom w:val="single" w:sz="6" w:space="0" w:color="666666"/>
+              <w:top w:val="single" w:sz="6" w:space="0" w:color="666666"/>
+              <w:left w:val="none" w:sz="0" w:space="0" w:color="000000"/>
+              <w:right w:val="none" w:sz="0" w:space="0" w:color="000000"/>
+            </w:tcBorders>
+            <w:shd w:val="clear" w:color="auto" w:fill="FFFFFF"/>
+            <w:tcMar>
+              <w:top w:w="0" w:type="dxa"/>
+              <w:bottom w:w="0" w:type="dxa"/>
+              <w:left w:w="0" w:type="dxa"/>
+              <w:right w:w="0" w:type="dxa"/>
+            </w:tcMar>
+            <w:vAlign w:val="center"/>
+          </w:tcPr>
+          <w:p>
+            <w:pPr>
+              <w:pStyle w:val="Normal"/>
+              <w:jc w:val="right"/>
+              <w:pBdr>
+                <w:bottom w:val="none" w:sz="0" w:space="0" w:color="000000"/>
+                <w:top w:val="none" w:sz="0" w:space="0" w:color="000000"/>
+                <w:left w:val="none" w:sz="0" w:space="0" w:color="000000"/>
+                <w:right w:val="none" w:sz="0" w:space="0" w:color="000000"/>
+              </w:pBdr>
+              <w:spacing w:after="100" w:before="100" w:line="240"/>
+              <w:ind w:left="100" w:right="100" w:firstLine="0" w:firstLineChars="0"/>
+            </w:pPr>
+            <w:r xmlns:w="http://schemas.openxmlformats.org/wordprocessingml/2006/main" xmlns:wp="http://schemas.openxmlformats.org/drawingml/2006/wordprocessingDrawing" xmlns:r="http://schemas.openxmlformats.org/officeDocument/2006/relationships" xmlns:w14="http://schemas.microsoft.com/office/word/2010/wordml">
+              <w:rPr>
+                <w:rFonts w:ascii="DejaVu Sans" w:hAnsi="DejaVu Sans" w:eastAsia="DejaVu Sans" w:cs="DejaVu Sans"/>
+                <w:i w:val="false"/>
+                <w:b w:val="false"/>
+                <w:u w:val="none"/>
+                <w:sz w:val="22"/>
+                <w:szCs w:val="22"/>
+                <w:color w:val="000000"/>
+              </w:rPr>
+              <w:t xml:space="preserve">420</w:t>
             </w:r>
           </w:p>
         </w:tc>
@@ -2792,7 +2792,7 @@
                 <w:szCs w:val="22"/>
                 <w:color w:val="000000"/>
               </w:rPr>
-              <w:t xml:space="preserve">89</w:t>
+              <w:t xml:space="preserve">90</w:t>
             </w:r>
           </w:p>
         </w:tc>
@@ -3068,7 +3068,7 @@
                 <w:szCs w:val="22"/>
                 <w:color w:val="000000"/>
               </w:rPr>
-              <w:t xml:space="preserve">46</w:t>
+              <w:t xml:space="preserve">48</w:t>
             </w:r>
           </w:p>
         </w:tc>
@@ -3112,7 +3112,7 @@
                 <w:szCs w:val="22"/>
                 <w:color w:val="000000"/>
               </w:rPr>
-              <w:t xml:space="preserve">45</w:t>
+              <w:t xml:space="preserve">47</w:t>
             </w:r>
           </w:p>
         </w:tc>
@@ -3376,7 +3376,7 @@
                 <w:szCs w:val="22"/>
                 <w:color w:val="000000"/>
               </w:rPr>
-              <w:t xml:space="preserve">1,027</w:t>
+              <w:t xml:space="preserve">1,040</w:t>
             </w:r>
           </w:p>
         </w:tc>
@@ -3470,7 +3470,7 @@
                 <w:szCs w:val="22"/>
                 <w:color w:val="000000"/>
               </w:rPr>
-              <w:t xml:space="preserve">1,025</w:t>
+              <w:t xml:space="preserve">1,112</w:t>
             </w:r>
           </w:p>
         </w:tc>
@@ -3564,7 +3564,7 @@
                 <w:szCs w:val="22"/>
                 <w:color w:val="000000"/>
               </w:rPr>
-              <w:t xml:space="preserve">528</w:t>
+              <w:t xml:space="preserve">611</w:t>
             </w:r>
           </w:p>
         </w:tc>
@@ -3658,7 +3658,7 @@
                 <w:szCs w:val="22"/>
                 <w:color w:val="000000"/>
               </w:rPr>
-              <w:t xml:space="preserve">681</w:t>
+              <w:t xml:space="preserve">743</w:t>
             </w:r>
           </w:p>
         </w:tc>
@@ -3846,7 +3846,7 @@
                 <w:szCs w:val="22"/>
                 <w:color w:val="000000"/>
               </w:rPr>
-              <w:t xml:space="preserve">708</w:t>
+              <w:t xml:space="preserve">809</w:t>
             </w:r>
           </w:p>
         </w:tc>
@@ -3940,7 +3940,7 @@
                 <w:szCs w:val="22"/>
                 <w:color w:val="000000"/>
               </w:rPr>
-              <w:t xml:space="preserve">604</w:t>
+              <w:t xml:space="preserve">684</w:t>
             </w:r>
           </w:p>
         </w:tc>
@@ -4034,7 +4034,7 @@
                 <w:szCs w:val="22"/>
                 <w:color w:val="000000"/>
               </w:rPr>
-              <w:t xml:space="preserve">1,073</w:t>
+              <w:t xml:space="preserve">1,059</w:t>
             </w:r>
           </w:p>
         </w:tc>
@@ -4222,7 +4222,7 @@
                 <w:szCs w:val="22"/>
                 <w:color w:val="000000"/>
               </w:rPr>
-              <w:t xml:space="preserve">793</w:t>
+              <w:t xml:space="preserve">916</w:t>
             </w:r>
           </w:p>
         </w:tc>
@@ -4504,7 +4504,7 @@
                 <w:szCs w:val="22"/>
                 <w:color w:val="000000"/>
               </w:rPr>
-              <w:t xml:space="preserve">451</w:t>
+              <w:t xml:space="preserve">506</w:t>
             </w:r>
           </w:p>
         </w:tc>
@@ -4786,7 +4786,7 @@
                 <w:szCs w:val="22"/>
                 <w:color w:val="000000"/>
               </w:rPr>
-              <w:t xml:space="preserve">722</w:t>
+              <w:t xml:space="preserve">830</w:t>
             </w:r>
           </w:p>
         </w:tc>
@@ -4880,7 +4880,7 @@
                 <w:szCs w:val="22"/>
                 <w:color w:val="000000"/>
               </w:rPr>
-              <w:t xml:space="preserve">696</w:t>
+              <w:t xml:space="preserve">863</w:t>
             </w:r>
           </w:p>
         </w:tc>
@@ -5162,7 +5162,7 @@
                 <w:szCs w:val="22"/>
                 <w:color w:val="000000"/>
               </w:rPr>
-              <w:t xml:space="preserve">1,001</w:t>
+              <w:t xml:space="preserve">1,086</w:t>
             </w:r>
           </w:p>
         </w:tc>
@@ -5256,7 +5256,7 @@
                 <w:szCs w:val="22"/>
                 <w:color w:val="000000"/>
               </w:rPr>
-              <w:t xml:space="preserve">14,340</w:t>
+              <w:t xml:space="preserve">15,290</w:t>
             </w:r>
           </w:p>
         </w:tc>
@@ -5703,7 +5703,7 @@
                 <w:szCs w:val="22"/>
                 <w:color w:val="000000"/>
               </w:rPr>
-              <w:t xml:space="preserve">1,067</w:t>
+              <w:t xml:space="preserve">1,164</w:t>
             </w:r>
           </w:p>
         </w:tc>
@@ -5791,7 +5791,7 @@
                 <w:szCs w:val="22"/>
                 <w:color w:val="000000"/>
               </w:rPr>
-              <w:t xml:space="preserve">1,067</w:t>
+              <w:t xml:space="preserve">1,164</w:t>
             </w:r>
           </w:p>
         </w:tc>
@@ -5973,7 +5973,7 @@
                 <w:szCs w:val="22"/>
                 <w:color w:val="000000"/>
               </w:rPr>
-              <w:t xml:space="preserve">1,067</w:t>
+              <w:t xml:space="preserve">1,164</w:t>
             </w:r>
           </w:p>
         </w:tc>
@@ -6017,7 +6017,7 @@
                 <w:szCs w:val="22"/>
                 <w:color w:val="000000"/>
               </w:rPr>
-              <w:t xml:space="preserve">842</w:t>
+              <w:t xml:space="preserve">828</w:t>
             </w:r>
           </w:p>
         </w:tc>
@@ -6061,7 +6061,7 @@
                 <w:szCs w:val="22"/>
                 <w:color w:val="000000"/>
               </w:rPr>
-              <w:t xml:space="preserve">2,134</w:t>
+              <w:t xml:space="preserve">2,328</w:t>
             </w:r>
           </w:p>
         </w:tc>
@@ -6105,7 +6105,7 @@
                 <w:szCs w:val="22"/>
                 <w:color w:val="000000"/>
               </w:rPr>
-              <w:t xml:space="preserve">1,453</w:t>
+              <w:t xml:space="preserve">1,439</w:t>
             </w:r>
           </w:p>
         </w:tc>
@@ -6243,7 +6243,7 @@
                 <w:szCs w:val="22"/>
                 <w:color w:val="000000"/>
               </w:rPr>
-              <w:t xml:space="preserve">1,067</w:t>
+              <w:t xml:space="preserve">1,164</w:t>
             </w:r>
           </w:p>
         </w:tc>
@@ -6287,7 +6287,7 @@
                 <w:szCs w:val="22"/>
                 <w:color w:val="000000"/>
               </w:rPr>
-              <w:t xml:space="preserve">875</w:t>
+              <w:t xml:space="preserve">874</w:t>
             </w:r>
           </w:p>
         </w:tc>
@@ -6331,7 +6331,7 @@
                 <w:szCs w:val="22"/>
                 <w:color w:val="000000"/>
               </w:rPr>
-              <w:t xml:space="preserve">3,201</w:t>
+              <w:t xml:space="preserve">3,492</w:t>
             </w:r>
           </w:p>
         </w:tc>
@@ -6375,7 +6375,7 @@
                 <w:szCs w:val="22"/>
                 <w:color w:val="000000"/>
               </w:rPr>
-              <w:t xml:space="preserve">2,328</w:t>
+              <w:t xml:space="preserve">2,313</w:t>
             </w:r>
           </w:p>
         </w:tc>
@@ -6513,7 +6513,7 @@
                 <w:szCs w:val="22"/>
                 <w:color w:val="000000"/>
               </w:rPr>
-              <w:t xml:space="preserve">1,067</w:t>
+              <w:t xml:space="preserve">1,164</w:t>
             </w:r>
           </w:p>
         </w:tc>
@@ -6601,7 +6601,7 @@
                 <w:szCs w:val="22"/>
                 <w:color w:val="000000"/>
               </w:rPr>
-              <w:t xml:space="preserve">4,268</w:t>
+              <w:t xml:space="preserve">4,656</w:t>
             </w:r>
           </w:p>
         </w:tc>
@@ -6645,7 +6645,7 @@
                 <w:szCs w:val="22"/>
                 <w:color w:val="000000"/>
               </w:rPr>
-              <w:t xml:space="preserve">3,364</w:t>
+              <w:t xml:space="preserve">3,349</w:t>
             </w:r>
           </w:p>
         </w:tc>
@@ -6783,7 +6783,7 @@
                 <w:szCs w:val="22"/>
                 <w:color w:val="000000"/>
               </w:rPr>
-              <w:t xml:space="preserve">1,067</w:t>
+              <w:t xml:space="preserve">1,164</w:t>
             </w:r>
           </w:p>
         </w:tc>
@@ -6871,7 +6871,7 @@
                 <w:szCs w:val="22"/>
                 <w:color w:val="000000"/>
               </w:rPr>
-              <w:t xml:space="preserve">5,335</w:t>
+              <w:t xml:space="preserve">5,820</w:t>
             </w:r>
           </w:p>
         </w:tc>
@@ -6915,7 +6915,7 @@
                 <w:szCs w:val="22"/>
                 <w:color w:val="000000"/>
               </w:rPr>
-              <w:t xml:space="preserve">4,341</w:t>
+              <w:t xml:space="preserve">4,326</w:t>
             </w:r>
           </w:p>
         </w:tc>
@@ -7053,7 +7053,7 @@
                 <w:szCs w:val="22"/>
                 <w:color w:val="000000"/>
               </w:rPr>
-              <w:t xml:space="preserve">1,067</w:t>
+              <w:t xml:space="preserve">1,164</w:t>
             </w:r>
           </w:p>
         </w:tc>
@@ -7141,7 +7141,7 @@
                 <w:szCs w:val="22"/>
                 <w:color w:val="000000"/>
               </w:rPr>
-              <w:t xml:space="preserve">6,402</w:t>
+              <w:t xml:space="preserve">6,984</w:t>
             </w:r>
           </w:p>
         </w:tc>
@@ -7185,7 +7185,7 @@
                 <w:szCs w:val="22"/>
                 <w:color w:val="000000"/>
               </w:rPr>
-              <w:t xml:space="preserve">4,878</w:t>
+              <w:t xml:space="preserve">4,863</w:t>
             </w:r>
           </w:p>
         </w:tc>
@@ -7323,7 +7323,7 @@
                 <w:szCs w:val="22"/>
                 <w:color w:val="000000"/>
               </w:rPr>
-              <w:t xml:space="preserve">1,067</w:t>
+              <w:t xml:space="preserve">1,164</w:t>
             </w:r>
           </w:p>
         </w:tc>
@@ -7411,7 +7411,7 @@
                 <w:szCs w:val="22"/>
                 <w:color w:val="000000"/>
               </w:rPr>
-              <w:t xml:space="preserve">7,469</w:t>
+              <w:t xml:space="preserve">8,148</w:t>
             </w:r>
           </w:p>
         </w:tc>
@@ -7455,7 +7455,7 @@
                 <w:szCs w:val="22"/>
                 <w:color w:val="000000"/>
               </w:rPr>
-              <w:t xml:space="preserve">5,904</w:t>
+              <w:t xml:space="preserve">5,889</w:t>
             </w:r>
           </w:p>
         </w:tc>
@@ -7593,7 +7593,7 @@
                 <w:szCs w:val="22"/>
                 <w:color w:val="000000"/>
               </w:rPr>
-              <w:t xml:space="preserve">1,067</w:t>
+              <w:t xml:space="preserve">1,164</w:t>
             </w:r>
           </w:p>
         </w:tc>
@@ -7681,7 +7681,7 @@
                 <w:szCs w:val="22"/>
                 <w:color w:val="000000"/>
               </w:rPr>
-              <w:t xml:space="preserve">8,536</w:t>
+              <w:t xml:space="preserve">9,312</w:t>
             </w:r>
           </w:p>
         </w:tc>
@@ -7725,7 +7725,7 @@
                 <w:szCs w:val="22"/>
                 <w:color w:val="000000"/>
               </w:rPr>
-              <w:t xml:space="preserve">7,241</w:t>
+              <w:t xml:space="preserve">7,226</w:t>
             </w:r>
           </w:p>
         </w:tc>
@@ -7863,7 +7863,7 @@
                 <w:szCs w:val="22"/>
                 <w:color w:val="000000"/>
               </w:rPr>
-              <w:t xml:space="preserve">1,067</w:t>
+              <w:t xml:space="preserve">1,164</w:t>
             </w:r>
           </w:p>
         </w:tc>
@@ -7951,7 +7951,7 @@
                 <w:szCs w:val="22"/>
                 <w:color w:val="000000"/>
               </w:rPr>
-              <w:t xml:space="preserve">9,603</w:t>
+              <w:t xml:space="preserve">10,476</w:t>
             </w:r>
           </w:p>
         </w:tc>
@@ -7995,7 +7995,7 @@
                 <w:szCs w:val="22"/>
                 <w:color w:val="000000"/>
               </w:rPr>
-              <w:t xml:space="preserve">8,618</w:t>
+              <w:t xml:space="preserve">8,603</w:t>
             </w:r>
           </w:p>
         </w:tc>
@@ -8133,7 +8133,7 @@
                 <w:szCs w:val="22"/>
                 <w:color w:val="000000"/>
               </w:rPr>
-              <w:t xml:space="preserve">1,067</w:t>
+              <w:t xml:space="preserve">1,164</w:t>
             </w:r>
           </w:p>
         </w:tc>
@@ -8221,7 +8221,7 @@
                 <w:szCs w:val="22"/>
                 <w:color w:val="000000"/>
               </w:rPr>
-              <w:t xml:space="preserve">10,670</w:t>
+              <w:t xml:space="preserve">11,640</w:t>
             </w:r>
           </w:p>
         </w:tc>
@@ -8265,7 +8265,7 @@
                 <w:szCs w:val="22"/>
                 <w:color w:val="000000"/>
               </w:rPr>
-              <w:t xml:space="preserve">10,173</w:t>
+              <w:t xml:space="preserve">10,158</w:t>
             </w:r>
           </w:p>
         </w:tc>
@@ -8403,7 +8403,7 @@
                 <w:szCs w:val="22"/>
                 <w:color w:val="000000"/>
               </w:rPr>
-              <w:t xml:space="preserve">1,067</w:t>
+              <w:t xml:space="preserve">1,164</w:t>
             </w:r>
           </w:p>
         </w:tc>
@@ -8491,7 +8491,7 @@
                 <w:szCs w:val="22"/>
                 <w:color w:val="000000"/>
               </w:rPr>
-              <w:t xml:space="preserve">11,737</w:t>
+              <w:t xml:space="preserve">12,804</w:t>
             </w:r>
           </w:p>
         </w:tc>
@@ -8535,7 +8535,7 @@
                 <w:szCs w:val="22"/>
                 <w:color w:val="000000"/>
               </w:rPr>
-              <w:t xml:space="preserve">11,599</w:t>
+              <w:t xml:space="preserve">11,584</w:t>
             </w:r>
           </w:p>
         </w:tc>
@@ -8673,7 +8673,7 @@
                 <w:szCs w:val="22"/>
                 <w:color w:val="000000"/>
               </w:rPr>
-              <w:t xml:space="preserve">1,067</w:t>
+              <w:t xml:space="preserve">1,164</w:t>
             </w:r>
           </w:p>
         </w:tc>
@@ -8761,7 +8761,7 @@
                 <w:szCs w:val="22"/>
                 <w:color w:val="000000"/>
               </w:rPr>
-              <w:t xml:space="preserve">12,804</w:t>
+              <w:t xml:space="preserve">13,968</w:t>
             </w:r>
           </w:p>
         </w:tc>
@@ -8805,7 +8805,7 @@
                 <w:szCs w:val="22"/>
                 <w:color w:val="000000"/>
               </w:rPr>
-              <w:t xml:space="preserve">13,707</w:t>
+              <w:t xml:space="preserve">13,692</w:t>
             </w:r>
           </w:p>
         </w:tc>
@@ -8943,7 +8943,7 @@
                 <w:szCs w:val="22"/>
                 <w:color w:val="000000"/>
               </w:rPr>
-              <w:t xml:space="preserve">1,067</w:t>
+              <w:t xml:space="preserve">1,164</w:t>
             </w:r>
           </w:p>
         </w:tc>
@@ -8987,7 +8987,7 @@
                 <w:szCs w:val="22"/>
                 <w:color w:val="000000"/>
               </w:rPr>
-              <w:t xml:space="preserve">472</w:t>
+              <w:t xml:space="preserve">566</w:t>
             </w:r>
           </w:p>
         </w:tc>
@@ -9031,7 +9031,7 @@
                 <w:szCs w:val="22"/>
                 <w:color w:val="000000"/>
               </w:rPr>
-              <w:t xml:space="preserve">13,871</w:t>
+              <w:t xml:space="preserve">15,132</w:t>
             </w:r>
           </w:p>
         </w:tc>
@@ -9075,7 +9075,7 @@
                 <w:szCs w:val="22"/>
                 <w:color w:val="000000"/>
               </w:rPr>
-              <w:t xml:space="preserve">14,179</w:t>
+              <w:t xml:space="preserve">14,258</w:t>
             </w:r>
           </w:p>
         </w:tc>
@@ -9213,7 +9213,7 @@
                 <w:szCs w:val="22"/>
                 <w:color w:val="000000"/>
               </w:rPr>
-              <w:t xml:space="preserve">1,067</w:t>
+              <w:t xml:space="preserve">1,164</w:t>
             </w:r>
           </w:p>
         </w:tc>
@@ -9257,7 +9257,7 @@
                 <w:szCs w:val="22"/>
                 <w:color w:val="000000"/>
               </w:rPr>
-              <w:t xml:space="preserve">161</w:t>
+              <w:t xml:space="preserve">908</w:t>
             </w:r>
           </w:p>
         </w:tc>
@@ -9301,7 +9301,7 @@
                 <w:szCs w:val="22"/>
                 <w:color w:val="000000"/>
               </w:rPr>
-              <w:t xml:space="preserve">14,938</w:t>
+              <w:t xml:space="preserve">16,296</w:t>
             </w:r>
           </w:p>
         </w:tc>
@@ -9345,7 +9345,7 @@
                 <w:szCs w:val="22"/>
                 <w:color w:val="000000"/>
               </w:rPr>
-              <w:t xml:space="preserve">14,340</w:t>
+              <w:t xml:space="preserve">15,166</w:t>
             </w:r>
           </w:p>
         </w:tc>
@@ -9358,6 +9358,816 @@
         <w:tc>
           <w:tcPr>
             <w:tcBorders>
+              <w:bottom w:val="none" w:sz="0" w:space="0" w:color="000000"/>
+              <w:top w:val="none" w:sz="0" w:space="0" w:color="000000"/>
+              <w:left w:val="none" w:sz="0" w:space="0" w:color="000000"/>
+              <w:right w:val="none" w:sz="0" w:space="0" w:color="000000"/>
+            </w:tcBorders>
+            <w:shd w:val="clear" w:color="auto" w:fill="FFFFFF"/>
+            <w:tcMar>
+              <w:top w:w="0" w:type="dxa"/>
+              <w:bottom w:w="0" w:type="dxa"/>
+              <w:left w:w="0" w:type="dxa"/>
+              <w:right w:w="0" w:type="dxa"/>
+            </w:tcMar>
+            <w:vAlign w:val="center"/>
+          </w:tcPr>
+          <w:p>
+            <w:pPr>
+              <w:pStyle w:val="Normal"/>
+              <w:jc w:val="right"/>
+              <w:pBdr>
+                <w:bottom w:val="none" w:sz="0" w:space="0" w:color="000000"/>
+                <w:top w:val="none" w:sz="0" w:space="0" w:color="000000"/>
+                <w:left w:val="none" w:sz="0" w:space="0" w:color="000000"/>
+                <w:right w:val="none" w:sz="0" w:space="0" w:color="000000"/>
+              </w:pBdr>
+              <w:spacing w:after="100" w:before="100" w:line="240"/>
+              <w:ind w:left="100" w:right="100" w:firstLine="0" w:firstLineChars="0"/>
+            </w:pPr>
+            <w:r xmlns:w="http://schemas.openxmlformats.org/wordprocessingml/2006/main" xmlns:wp="http://schemas.openxmlformats.org/drawingml/2006/wordprocessingDrawing" xmlns:r="http://schemas.openxmlformats.org/officeDocument/2006/relationships" xmlns:w14="http://schemas.microsoft.com/office/word/2010/wordml">
+              <w:rPr>
+                <w:rFonts w:ascii="DejaVu Sans" w:hAnsi="DejaVu Sans" w:eastAsia="DejaVu Sans" w:cs="DejaVu Sans"/>
+                <w:i w:val="false"/>
+                <w:b w:val="false"/>
+                <w:u w:val="none"/>
+                <w:sz w:val="22"/>
+                <w:szCs w:val="22"/>
+                <w:color w:val="000000"/>
+              </w:rPr>
+              <w:t xml:space="preserve">15</w:t>
+            </w:r>
+          </w:p>
+        </w:tc>
+        <w:tc>
+          <w:tcPr>
+            <w:tcBorders>
+              <w:bottom w:val="none" w:sz="0" w:space="0" w:color="000000"/>
+              <w:top w:val="none" w:sz="0" w:space="0" w:color="000000"/>
+              <w:left w:val="none" w:sz="0" w:space="0" w:color="000000"/>
+              <w:right w:val="none" w:sz="0" w:space="0" w:color="000000"/>
+            </w:tcBorders>
+            <w:shd w:val="clear" w:color="auto" w:fill="FFFFFF"/>
+            <w:tcMar>
+              <w:top w:w="0" w:type="dxa"/>
+              <w:bottom w:w="0" w:type="dxa"/>
+              <w:left w:w="0" w:type="dxa"/>
+              <w:right w:w="0" w:type="dxa"/>
+            </w:tcMar>
+            <w:vAlign w:val="center"/>
+          </w:tcPr>
+          <w:p>
+            <w:pPr>
+              <w:pStyle w:val="Normal"/>
+              <w:jc w:val="left"/>
+              <w:pBdr>
+                <w:bottom w:val="none" w:sz="0" w:space="0" w:color="000000"/>
+                <w:top w:val="none" w:sz="0" w:space="0" w:color="000000"/>
+                <w:left w:val="none" w:sz="0" w:space="0" w:color="000000"/>
+                <w:right w:val="none" w:sz="0" w:space="0" w:color="000000"/>
+              </w:pBdr>
+              <w:spacing w:after="100" w:before="100" w:line="240"/>
+              <w:ind w:left="100" w:right="100" w:firstLine="0" w:firstLineChars="0"/>
+            </w:pPr>
+            <w:r xmlns:w="http://schemas.openxmlformats.org/wordprocessingml/2006/main" xmlns:wp="http://schemas.openxmlformats.org/drawingml/2006/wordprocessingDrawing" xmlns:r="http://schemas.openxmlformats.org/officeDocument/2006/relationships" xmlns:w14="http://schemas.microsoft.com/office/word/2010/wordml">
+              <w:rPr>
+                <w:rFonts w:ascii="DejaVu Sans" w:hAnsi="DejaVu Sans" w:eastAsia="DejaVu Sans" w:cs="DejaVu Sans"/>
+                <w:i w:val="false"/>
+                <w:b w:val="false"/>
+                <w:u w:val="none"/>
+                <w:sz w:val="22"/>
+                <w:szCs w:val="22"/>
+                <w:color w:val="000000"/>
+              </w:rPr>
+              <w:t xml:space="preserve">Day 15</w:t>
+            </w:r>
+          </w:p>
+        </w:tc>
+        <w:tc>
+          <w:tcPr>
+            <w:tcBorders>
+              <w:bottom w:val="none" w:sz="0" w:space="0" w:color="000000"/>
+              <w:top w:val="none" w:sz="0" w:space="0" w:color="000000"/>
+              <w:left w:val="none" w:sz="0" w:space="0" w:color="000000"/>
+              <w:right w:val="none" w:sz="0" w:space="0" w:color="000000"/>
+            </w:tcBorders>
+            <w:shd w:val="clear" w:color="auto" w:fill="FFFFFF"/>
+            <w:tcMar>
+              <w:top w:w="0" w:type="dxa"/>
+              <w:bottom w:w="0" w:type="dxa"/>
+              <w:left w:w="0" w:type="dxa"/>
+              <w:right w:w="0" w:type="dxa"/>
+            </w:tcMar>
+            <w:vAlign w:val="center"/>
+          </w:tcPr>
+          <w:p>
+            <w:pPr>
+              <w:pStyle w:val="Normal"/>
+              <w:jc w:val="right"/>
+              <w:pBdr>
+                <w:bottom w:val="none" w:sz="0" w:space="0" w:color="000000"/>
+                <w:top w:val="none" w:sz="0" w:space="0" w:color="000000"/>
+                <w:left w:val="none" w:sz="0" w:space="0" w:color="000000"/>
+                <w:right w:val="none" w:sz="0" w:space="0" w:color="000000"/>
+              </w:pBdr>
+              <w:spacing w:after="100" w:before="100" w:line="240"/>
+              <w:ind w:left="100" w:right="100" w:firstLine="0" w:firstLineChars="0"/>
+            </w:pPr>
+            <w:r xmlns:w="http://schemas.openxmlformats.org/wordprocessingml/2006/main" xmlns:wp="http://schemas.openxmlformats.org/drawingml/2006/wordprocessingDrawing" xmlns:r="http://schemas.openxmlformats.org/officeDocument/2006/relationships" xmlns:w14="http://schemas.microsoft.com/office/word/2010/wordml">
+              <w:rPr>
+                <w:rFonts w:ascii="DejaVu Sans" w:hAnsi="DejaVu Sans" w:eastAsia="DejaVu Sans" w:cs="DejaVu Sans"/>
+                <w:i w:val="false"/>
+                <w:b w:val="false"/>
+                <w:u w:val="none"/>
+                <w:sz w:val="22"/>
+                <w:szCs w:val="22"/>
+                <w:color w:val="000000"/>
+              </w:rPr>
+              <w:t xml:space="preserve">1,164</w:t>
+            </w:r>
+          </w:p>
+        </w:tc>
+        <w:tc>
+          <w:tcPr>
+            <w:tcBorders>
+              <w:bottom w:val="none" w:sz="0" w:space="0" w:color="000000"/>
+              <w:top w:val="none" w:sz="0" w:space="0" w:color="000000"/>
+              <w:left w:val="none" w:sz="0" w:space="0" w:color="000000"/>
+              <w:right w:val="none" w:sz="0" w:space="0" w:color="000000"/>
+            </w:tcBorders>
+            <w:shd w:val="clear" w:color="auto" w:fill="FFFFFF"/>
+            <w:tcMar>
+              <w:top w:w="0" w:type="dxa"/>
+              <w:bottom w:w="0" w:type="dxa"/>
+              <w:left w:w="0" w:type="dxa"/>
+              <w:right w:w="0" w:type="dxa"/>
+            </w:tcMar>
+            <w:vAlign w:val="center"/>
+          </w:tcPr>
+          <w:p>
+            <w:pPr>
+              <w:pStyle w:val="Normal"/>
+              <w:jc w:val="right"/>
+              <w:pBdr>
+                <w:bottom w:val="none" w:sz="0" w:space="0" w:color="000000"/>
+                <w:top w:val="none" w:sz="0" w:space="0" w:color="000000"/>
+                <w:left w:val="none" w:sz="0" w:space="0" w:color="000000"/>
+                <w:right w:val="none" w:sz="0" w:space="0" w:color="000000"/>
+              </w:pBdr>
+              <w:spacing w:after="100" w:before="100" w:line="240"/>
+              <w:ind w:left="100" w:right="100" w:firstLine="0" w:firstLineChars="0"/>
+            </w:pPr>
+            <w:r xmlns:w="http://schemas.openxmlformats.org/wordprocessingml/2006/main" xmlns:wp="http://schemas.openxmlformats.org/drawingml/2006/wordprocessingDrawing" xmlns:r="http://schemas.openxmlformats.org/officeDocument/2006/relationships" xmlns:w14="http://schemas.microsoft.com/office/word/2010/wordml">
+              <w:rPr>
+                <w:rFonts w:ascii="DejaVu Sans" w:hAnsi="DejaVu Sans" w:eastAsia="DejaVu Sans" w:cs="DejaVu Sans"/>
+                <w:i w:val="false"/>
+                <w:b w:val="false"/>
+                <w:u w:val="none"/>
+                <w:sz w:val="22"/>
+                <w:szCs w:val="22"/>
+                <w:color w:val="000000"/>
+              </w:rPr>
+              <w:t xml:space="preserve">124</w:t>
+            </w:r>
+          </w:p>
+        </w:tc>
+        <w:tc>
+          <w:tcPr>
+            <w:tcBorders>
+              <w:bottom w:val="none" w:sz="0" w:space="0" w:color="000000"/>
+              <w:top w:val="none" w:sz="0" w:space="0" w:color="000000"/>
+              <w:left w:val="none" w:sz="0" w:space="0" w:color="000000"/>
+              <w:right w:val="none" w:sz="0" w:space="0" w:color="000000"/>
+            </w:tcBorders>
+            <w:shd w:val="clear" w:color="auto" w:fill="FFFFFF"/>
+            <w:tcMar>
+              <w:top w:w="0" w:type="dxa"/>
+              <w:bottom w:w="0" w:type="dxa"/>
+              <w:left w:w="0" w:type="dxa"/>
+              <w:right w:w="0" w:type="dxa"/>
+            </w:tcMar>
+            <w:vAlign w:val="center"/>
+          </w:tcPr>
+          <w:p>
+            <w:pPr>
+              <w:pStyle w:val="Normal"/>
+              <w:jc w:val="right"/>
+              <w:pBdr>
+                <w:bottom w:val="none" w:sz="0" w:space="0" w:color="000000"/>
+                <w:top w:val="none" w:sz="0" w:space="0" w:color="000000"/>
+                <w:left w:val="none" w:sz="0" w:space="0" w:color="000000"/>
+                <w:right w:val="none" w:sz="0" w:space="0" w:color="000000"/>
+              </w:pBdr>
+              <w:spacing w:after="100" w:before="100" w:line="240"/>
+              <w:ind w:left="100" w:right="100" w:firstLine="0" w:firstLineChars="0"/>
+            </w:pPr>
+            <w:r xmlns:w="http://schemas.openxmlformats.org/wordprocessingml/2006/main" xmlns:wp="http://schemas.openxmlformats.org/drawingml/2006/wordprocessingDrawing" xmlns:r="http://schemas.openxmlformats.org/officeDocument/2006/relationships" xmlns:w14="http://schemas.microsoft.com/office/word/2010/wordml">
+              <w:rPr>
+                <w:rFonts w:ascii="DejaVu Sans" w:hAnsi="DejaVu Sans" w:eastAsia="DejaVu Sans" w:cs="DejaVu Sans"/>
+                <w:i w:val="false"/>
+                <w:b w:val="false"/>
+                <w:u w:val="none"/>
+                <w:sz w:val="22"/>
+                <w:szCs w:val="22"/>
+                <w:color w:val="000000"/>
+              </w:rPr>
+              <w:t xml:space="preserve">17,460</w:t>
+            </w:r>
+          </w:p>
+        </w:tc>
+        <w:tc>
+          <w:tcPr>
+            <w:tcBorders>
+              <w:bottom w:val="none" w:sz="0" w:space="0" w:color="000000"/>
+              <w:top w:val="none" w:sz="0" w:space="0" w:color="000000"/>
+              <w:left w:val="none" w:sz="0" w:space="0" w:color="000000"/>
+              <w:right w:val="none" w:sz="0" w:space="0" w:color="000000"/>
+            </w:tcBorders>
+            <w:shd w:val="clear" w:color="auto" w:fill="FFFFFF"/>
+            <w:tcMar>
+              <w:top w:w="0" w:type="dxa"/>
+              <w:bottom w:w="0" w:type="dxa"/>
+              <w:left w:w="0" w:type="dxa"/>
+              <w:right w:w="0" w:type="dxa"/>
+            </w:tcMar>
+            <w:vAlign w:val="center"/>
+          </w:tcPr>
+          <w:p>
+            <w:pPr>
+              <w:pStyle w:val="Normal"/>
+              <w:jc w:val="right"/>
+              <w:pBdr>
+                <w:bottom w:val="none" w:sz="0" w:space="0" w:color="000000"/>
+                <w:top w:val="none" w:sz="0" w:space="0" w:color="000000"/>
+                <w:left w:val="none" w:sz="0" w:space="0" w:color="000000"/>
+                <w:right w:val="none" w:sz="0" w:space="0" w:color="000000"/>
+              </w:pBdr>
+              <w:spacing w:after="100" w:before="100" w:line="240"/>
+              <w:ind w:left="100" w:right="100" w:firstLine="0" w:firstLineChars="0"/>
+            </w:pPr>
+            <w:r xmlns:w="http://schemas.openxmlformats.org/wordprocessingml/2006/main" xmlns:wp="http://schemas.openxmlformats.org/drawingml/2006/wordprocessingDrawing" xmlns:r="http://schemas.openxmlformats.org/officeDocument/2006/relationships" xmlns:w14="http://schemas.microsoft.com/office/word/2010/wordml">
+              <w:rPr>
+                <w:rFonts w:ascii="DejaVu Sans" w:hAnsi="DejaVu Sans" w:eastAsia="DejaVu Sans" w:cs="DejaVu Sans"/>
+                <w:i w:val="false"/>
+                <w:b w:val="false"/>
+                <w:u w:val="none"/>
+                <w:sz w:val="22"/>
+                <w:szCs w:val="22"/>
+                <w:color w:val="000000"/>
+              </w:rPr>
+              <w:t xml:space="preserve">15,290</w:t>
+            </w:r>
+          </w:p>
+        </w:tc>
+      </w:tr>
+      <w:tr>
+        <w:trPr>
+          <w:trHeight w:val="360" w:hRule="auto"/>
+        </w:trPr>
+        body16
+        <w:tc>
+          <w:tcPr>
+            <w:tcBorders>
+              <w:bottom w:val="none" w:sz="0" w:space="0" w:color="000000"/>
+              <w:top w:val="none" w:sz="0" w:space="0" w:color="000000"/>
+              <w:left w:val="none" w:sz="0" w:space="0" w:color="000000"/>
+              <w:right w:val="none" w:sz="0" w:space="0" w:color="000000"/>
+            </w:tcBorders>
+            <w:shd w:val="clear" w:color="auto" w:fill="FFFFFF"/>
+            <w:tcMar>
+              <w:top w:w="0" w:type="dxa"/>
+              <w:bottom w:w="0" w:type="dxa"/>
+              <w:left w:w="0" w:type="dxa"/>
+              <w:right w:w="0" w:type="dxa"/>
+            </w:tcMar>
+            <w:vAlign w:val="center"/>
+          </w:tcPr>
+          <w:p>
+            <w:pPr>
+              <w:pStyle w:val="Normal"/>
+              <w:jc w:val="right"/>
+              <w:pBdr>
+                <w:bottom w:val="none" w:sz="0" w:space="0" w:color="000000"/>
+                <w:top w:val="none" w:sz="0" w:space="0" w:color="000000"/>
+                <w:left w:val="none" w:sz="0" w:space="0" w:color="000000"/>
+                <w:right w:val="none" w:sz="0" w:space="0" w:color="000000"/>
+              </w:pBdr>
+              <w:spacing w:after="100" w:before="100" w:line="240"/>
+              <w:ind w:left="100" w:right="100" w:firstLine="0" w:firstLineChars="0"/>
+            </w:pPr>
+            <w:r xmlns:w="http://schemas.openxmlformats.org/wordprocessingml/2006/main" xmlns:wp="http://schemas.openxmlformats.org/drawingml/2006/wordprocessingDrawing" xmlns:r="http://schemas.openxmlformats.org/officeDocument/2006/relationships" xmlns:w14="http://schemas.microsoft.com/office/word/2010/wordml">
+              <w:rPr>
+                <w:rFonts w:ascii="DejaVu Sans" w:hAnsi="DejaVu Sans" w:eastAsia="DejaVu Sans" w:cs="DejaVu Sans"/>
+                <w:i w:val="false"/>
+                <w:b w:val="false"/>
+                <w:u w:val="none"/>
+                <w:sz w:val="22"/>
+                <w:szCs w:val="22"/>
+                <w:color w:val="000000"/>
+              </w:rPr>
+              <w:t xml:space="preserve">16</w:t>
+            </w:r>
+          </w:p>
+        </w:tc>
+        <w:tc>
+          <w:tcPr>
+            <w:tcBorders>
+              <w:bottom w:val="none" w:sz="0" w:space="0" w:color="000000"/>
+              <w:top w:val="none" w:sz="0" w:space="0" w:color="000000"/>
+              <w:left w:val="none" w:sz="0" w:space="0" w:color="000000"/>
+              <w:right w:val="none" w:sz="0" w:space="0" w:color="000000"/>
+            </w:tcBorders>
+            <w:shd w:val="clear" w:color="auto" w:fill="FFFFFF"/>
+            <w:tcMar>
+              <w:top w:w="0" w:type="dxa"/>
+              <w:bottom w:w="0" w:type="dxa"/>
+              <w:left w:w="0" w:type="dxa"/>
+              <w:right w:w="0" w:type="dxa"/>
+            </w:tcMar>
+            <w:vAlign w:val="center"/>
+          </w:tcPr>
+          <w:p>
+            <w:pPr>
+              <w:pStyle w:val="Normal"/>
+              <w:jc w:val="left"/>
+              <w:pBdr>
+                <w:bottom w:val="none" w:sz="0" w:space="0" w:color="000000"/>
+                <w:top w:val="none" w:sz="0" w:space="0" w:color="000000"/>
+                <w:left w:val="none" w:sz="0" w:space="0" w:color="000000"/>
+                <w:right w:val="none" w:sz="0" w:space="0" w:color="000000"/>
+              </w:pBdr>
+              <w:spacing w:after="100" w:before="100" w:line="240"/>
+              <w:ind w:left="100" w:right="100" w:firstLine="0" w:firstLineChars="0"/>
+            </w:pPr>
+            <w:r xmlns:w="http://schemas.openxmlformats.org/wordprocessingml/2006/main" xmlns:wp="http://schemas.openxmlformats.org/drawingml/2006/wordprocessingDrawing" xmlns:r="http://schemas.openxmlformats.org/officeDocument/2006/relationships" xmlns:w14="http://schemas.microsoft.com/office/word/2010/wordml">
+              <w:rPr>
+                <w:rFonts w:ascii="DejaVu Sans" w:hAnsi="DejaVu Sans" w:eastAsia="DejaVu Sans" w:cs="DejaVu Sans"/>
+                <w:i w:val="false"/>
+                <w:b w:val="false"/>
+                <w:u w:val="none"/>
+                <w:sz w:val="22"/>
+                <w:szCs w:val="22"/>
+                <w:color w:val="000000"/>
+              </w:rPr>
+              <w:t xml:space="preserve">Day 16</w:t>
+            </w:r>
+          </w:p>
+        </w:tc>
+        <w:tc>
+          <w:tcPr>
+            <w:tcBorders>
+              <w:bottom w:val="none" w:sz="0" w:space="0" w:color="000000"/>
+              <w:top w:val="none" w:sz="0" w:space="0" w:color="000000"/>
+              <w:left w:val="none" w:sz="0" w:space="0" w:color="000000"/>
+              <w:right w:val="none" w:sz="0" w:space="0" w:color="000000"/>
+            </w:tcBorders>
+            <w:shd w:val="clear" w:color="auto" w:fill="FFFFFF"/>
+            <w:tcMar>
+              <w:top w:w="0" w:type="dxa"/>
+              <w:bottom w:w="0" w:type="dxa"/>
+              <w:left w:w="0" w:type="dxa"/>
+              <w:right w:w="0" w:type="dxa"/>
+            </w:tcMar>
+            <w:vAlign w:val="center"/>
+          </w:tcPr>
+          <w:p>
+            <w:pPr>
+              <w:pStyle w:val="Normal"/>
+              <w:jc w:val="right"/>
+              <w:pBdr>
+                <w:bottom w:val="none" w:sz="0" w:space="0" w:color="000000"/>
+                <w:top w:val="none" w:sz="0" w:space="0" w:color="000000"/>
+                <w:left w:val="none" w:sz="0" w:space="0" w:color="000000"/>
+                <w:right w:val="none" w:sz="0" w:space="0" w:color="000000"/>
+              </w:pBdr>
+              <w:spacing w:after="100" w:before="100" w:line="240"/>
+              <w:ind w:left="100" w:right="100" w:firstLine="0" w:firstLineChars="0"/>
+            </w:pPr>
+            <w:r xmlns:w="http://schemas.openxmlformats.org/wordprocessingml/2006/main" xmlns:wp="http://schemas.openxmlformats.org/drawingml/2006/wordprocessingDrawing" xmlns:r="http://schemas.openxmlformats.org/officeDocument/2006/relationships" xmlns:w14="http://schemas.microsoft.com/office/word/2010/wordml">
+              <w:rPr>
+                <w:rFonts w:ascii="DejaVu Sans" w:hAnsi="DejaVu Sans" w:eastAsia="DejaVu Sans" w:cs="DejaVu Sans"/>
+                <w:i w:val="false"/>
+                <w:b w:val="false"/>
+                <w:u w:val="none"/>
+                <w:sz w:val="22"/>
+                <w:szCs w:val="22"/>
+                <w:color w:val="000000"/>
+              </w:rPr>
+              <w:t xml:space="preserve">1,164</w:t>
+            </w:r>
+          </w:p>
+        </w:tc>
+        <w:tc>
+          <w:tcPr>
+            <w:tcBorders>
+              <w:bottom w:val="none" w:sz="0" w:space="0" w:color="000000"/>
+              <w:top w:val="none" w:sz="0" w:space="0" w:color="000000"/>
+              <w:left w:val="none" w:sz="0" w:space="0" w:color="000000"/>
+              <w:right w:val="none" w:sz="0" w:space="0" w:color="000000"/>
+            </w:tcBorders>
+            <w:shd w:val="clear" w:color="auto" w:fill="FFFFFF"/>
+            <w:tcMar>
+              <w:top w:w="0" w:type="dxa"/>
+              <w:bottom w:w="0" w:type="dxa"/>
+              <w:left w:w="0" w:type="dxa"/>
+              <w:right w:w="0" w:type="dxa"/>
+            </w:tcMar>
+            <w:vAlign w:val="center"/>
+          </w:tcPr>
+          <w:p>
+            <w:pPr>
+              <w:pStyle w:val="Normal"/>
+              <w:jc w:val="right"/>
+              <w:pBdr>
+                <w:bottom w:val="none" w:sz="0" w:space="0" w:color="000000"/>
+                <w:top w:val="none" w:sz="0" w:space="0" w:color="000000"/>
+                <w:left w:val="none" w:sz="0" w:space="0" w:color="000000"/>
+                <w:right w:val="none" w:sz="0" w:space="0" w:color="000000"/>
+              </w:pBdr>
+              <w:spacing w:after="100" w:before="100" w:line="240"/>
+              <w:ind w:left="100" w:right="100" w:firstLine="0" w:firstLineChars="0"/>
+            </w:pPr>
+            <w:r xmlns:w="http://schemas.openxmlformats.org/wordprocessingml/2006/main" xmlns:wp="http://schemas.openxmlformats.org/drawingml/2006/wordprocessingDrawing" xmlns:r="http://schemas.openxmlformats.org/officeDocument/2006/relationships" xmlns:w14="http://schemas.microsoft.com/office/word/2010/wordml">
+              <w:rPr>
+                <w:rFonts w:ascii="DejaVu Sans" w:hAnsi="DejaVu Sans" w:eastAsia="DejaVu Sans" w:cs="DejaVu Sans"/>
+                <w:i w:val="false"/>
+                <w:b w:val="false"/>
+                <w:u w:val="none"/>
+                <w:sz w:val="22"/>
+                <w:szCs w:val="22"/>
+                <w:color w:val="000000"/>
+              </w:rPr>
+              <w:t xml:space="preserve"/>
+            </w:r>
+          </w:p>
+        </w:tc>
+        <w:tc>
+          <w:tcPr>
+            <w:tcBorders>
+              <w:bottom w:val="none" w:sz="0" w:space="0" w:color="000000"/>
+              <w:top w:val="none" w:sz="0" w:space="0" w:color="000000"/>
+              <w:left w:val="none" w:sz="0" w:space="0" w:color="000000"/>
+              <w:right w:val="none" w:sz="0" w:space="0" w:color="000000"/>
+            </w:tcBorders>
+            <w:shd w:val="clear" w:color="auto" w:fill="FFFFFF"/>
+            <w:tcMar>
+              <w:top w:w="0" w:type="dxa"/>
+              <w:bottom w:w="0" w:type="dxa"/>
+              <w:left w:w="0" w:type="dxa"/>
+              <w:right w:w="0" w:type="dxa"/>
+            </w:tcMar>
+            <w:vAlign w:val="center"/>
+          </w:tcPr>
+          <w:p>
+            <w:pPr>
+              <w:pStyle w:val="Normal"/>
+              <w:jc w:val="right"/>
+              <w:pBdr>
+                <w:bottom w:val="none" w:sz="0" w:space="0" w:color="000000"/>
+                <w:top w:val="none" w:sz="0" w:space="0" w:color="000000"/>
+                <w:left w:val="none" w:sz="0" w:space="0" w:color="000000"/>
+                <w:right w:val="none" w:sz="0" w:space="0" w:color="000000"/>
+              </w:pBdr>
+              <w:spacing w:after="100" w:before="100" w:line="240"/>
+              <w:ind w:left="100" w:right="100" w:firstLine="0" w:firstLineChars="0"/>
+            </w:pPr>
+            <w:r xmlns:w="http://schemas.openxmlformats.org/wordprocessingml/2006/main" xmlns:wp="http://schemas.openxmlformats.org/drawingml/2006/wordprocessingDrawing" xmlns:r="http://schemas.openxmlformats.org/officeDocument/2006/relationships" xmlns:w14="http://schemas.microsoft.com/office/word/2010/wordml">
+              <w:rPr>
+                <w:rFonts w:ascii="DejaVu Sans" w:hAnsi="DejaVu Sans" w:eastAsia="DejaVu Sans" w:cs="DejaVu Sans"/>
+                <w:i w:val="false"/>
+                <w:b w:val="false"/>
+                <w:u w:val="none"/>
+                <w:sz w:val="22"/>
+                <w:szCs w:val="22"/>
+                <w:color w:val="000000"/>
+              </w:rPr>
+              <w:t xml:space="preserve">18,624</w:t>
+            </w:r>
+          </w:p>
+        </w:tc>
+        <w:tc>
+          <w:tcPr>
+            <w:tcBorders>
+              <w:bottom w:val="none" w:sz="0" w:space="0" w:color="000000"/>
+              <w:top w:val="none" w:sz="0" w:space="0" w:color="000000"/>
+              <w:left w:val="none" w:sz="0" w:space="0" w:color="000000"/>
+              <w:right w:val="none" w:sz="0" w:space="0" w:color="000000"/>
+            </w:tcBorders>
+            <w:shd w:val="clear" w:color="auto" w:fill="FFFFFF"/>
+            <w:tcMar>
+              <w:top w:w="0" w:type="dxa"/>
+              <w:bottom w:w="0" w:type="dxa"/>
+              <w:left w:w="0" w:type="dxa"/>
+              <w:right w:w="0" w:type="dxa"/>
+            </w:tcMar>
+            <w:vAlign w:val="center"/>
+          </w:tcPr>
+          <w:p>
+            <w:pPr>
+              <w:pStyle w:val="Normal"/>
+              <w:jc w:val="right"/>
+              <w:pBdr>
+                <w:bottom w:val="none" w:sz="0" w:space="0" w:color="000000"/>
+                <w:top w:val="none" w:sz="0" w:space="0" w:color="000000"/>
+                <w:left w:val="none" w:sz="0" w:space="0" w:color="000000"/>
+                <w:right w:val="none" w:sz="0" w:space="0" w:color="000000"/>
+              </w:pBdr>
+              <w:spacing w:after="100" w:before="100" w:line="240"/>
+              <w:ind w:left="100" w:right="100" w:firstLine="0" w:firstLineChars="0"/>
+            </w:pPr>
+            <w:r xmlns:w="http://schemas.openxmlformats.org/wordprocessingml/2006/main" xmlns:wp="http://schemas.openxmlformats.org/drawingml/2006/wordprocessingDrawing" xmlns:r="http://schemas.openxmlformats.org/officeDocument/2006/relationships" xmlns:w14="http://schemas.microsoft.com/office/word/2010/wordml">
+              <w:rPr>
+                <w:rFonts w:ascii="DejaVu Sans" w:hAnsi="DejaVu Sans" w:eastAsia="DejaVu Sans" w:cs="DejaVu Sans"/>
+                <w:i w:val="false"/>
+                <w:b w:val="false"/>
+                <w:u w:val="none"/>
+                <w:sz w:val="22"/>
+                <w:szCs w:val="22"/>
+                <w:color w:val="000000"/>
+              </w:rPr>
+              <w:t xml:space="preserve"/>
+            </w:r>
+          </w:p>
+        </w:tc>
+      </w:tr>
+      <w:tr>
+        <w:trPr>
+          <w:trHeight w:val="360" w:hRule="auto"/>
+        </w:trPr>
+        body17
+        <w:tc>
+          <w:tcPr>
+            <w:tcBorders>
+              <w:bottom w:val="none" w:sz="0" w:space="0" w:color="000000"/>
+              <w:top w:val="none" w:sz="0" w:space="0" w:color="000000"/>
+              <w:left w:val="none" w:sz="0" w:space="0" w:color="000000"/>
+              <w:right w:val="none" w:sz="0" w:space="0" w:color="000000"/>
+            </w:tcBorders>
+            <w:shd w:val="clear" w:color="auto" w:fill="FFFFFF"/>
+            <w:tcMar>
+              <w:top w:w="0" w:type="dxa"/>
+              <w:bottom w:w="0" w:type="dxa"/>
+              <w:left w:w="0" w:type="dxa"/>
+              <w:right w:w="0" w:type="dxa"/>
+            </w:tcMar>
+            <w:vAlign w:val="center"/>
+          </w:tcPr>
+          <w:p>
+            <w:pPr>
+              <w:pStyle w:val="Normal"/>
+              <w:jc w:val="right"/>
+              <w:pBdr>
+                <w:bottom w:val="none" w:sz="0" w:space="0" w:color="000000"/>
+                <w:top w:val="none" w:sz="0" w:space="0" w:color="000000"/>
+                <w:left w:val="none" w:sz="0" w:space="0" w:color="000000"/>
+                <w:right w:val="none" w:sz="0" w:space="0" w:color="000000"/>
+              </w:pBdr>
+              <w:spacing w:after="100" w:before="100" w:line="240"/>
+              <w:ind w:left="100" w:right="100" w:firstLine="0" w:firstLineChars="0"/>
+            </w:pPr>
+            <w:r xmlns:w="http://schemas.openxmlformats.org/wordprocessingml/2006/main" xmlns:wp="http://schemas.openxmlformats.org/drawingml/2006/wordprocessingDrawing" xmlns:r="http://schemas.openxmlformats.org/officeDocument/2006/relationships" xmlns:w14="http://schemas.microsoft.com/office/word/2010/wordml">
+              <w:rPr>
+                <w:rFonts w:ascii="DejaVu Sans" w:hAnsi="DejaVu Sans" w:eastAsia="DejaVu Sans" w:cs="DejaVu Sans"/>
+                <w:i w:val="false"/>
+                <w:b w:val="false"/>
+                <w:u w:val="none"/>
+                <w:sz w:val="22"/>
+                <w:szCs w:val="22"/>
+                <w:color w:val="000000"/>
+              </w:rPr>
+              <w:t xml:space="preserve">17</w:t>
+            </w:r>
+          </w:p>
+        </w:tc>
+        <w:tc>
+          <w:tcPr>
+            <w:tcBorders>
+              <w:bottom w:val="none" w:sz="0" w:space="0" w:color="000000"/>
+              <w:top w:val="none" w:sz="0" w:space="0" w:color="000000"/>
+              <w:left w:val="none" w:sz="0" w:space="0" w:color="000000"/>
+              <w:right w:val="none" w:sz="0" w:space="0" w:color="000000"/>
+            </w:tcBorders>
+            <w:shd w:val="clear" w:color="auto" w:fill="FFFFFF"/>
+            <w:tcMar>
+              <w:top w:w="0" w:type="dxa"/>
+              <w:bottom w:w="0" w:type="dxa"/>
+              <w:left w:w="0" w:type="dxa"/>
+              <w:right w:w="0" w:type="dxa"/>
+            </w:tcMar>
+            <w:vAlign w:val="center"/>
+          </w:tcPr>
+          <w:p>
+            <w:pPr>
+              <w:pStyle w:val="Normal"/>
+              <w:jc w:val="left"/>
+              <w:pBdr>
+                <w:bottom w:val="none" w:sz="0" w:space="0" w:color="000000"/>
+                <w:top w:val="none" w:sz="0" w:space="0" w:color="000000"/>
+                <w:left w:val="none" w:sz="0" w:space="0" w:color="000000"/>
+                <w:right w:val="none" w:sz="0" w:space="0" w:color="000000"/>
+              </w:pBdr>
+              <w:spacing w:after="100" w:before="100" w:line="240"/>
+              <w:ind w:left="100" w:right="100" w:firstLine="0" w:firstLineChars="0"/>
+            </w:pPr>
+            <w:r xmlns:w="http://schemas.openxmlformats.org/wordprocessingml/2006/main" xmlns:wp="http://schemas.openxmlformats.org/drawingml/2006/wordprocessingDrawing" xmlns:r="http://schemas.openxmlformats.org/officeDocument/2006/relationships" xmlns:w14="http://schemas.microsoft.com/office/word/2010/wordml">
+              <w:rPr>
+                <w:rFonts w:ascii="DejaVu Sans" w:hAnsi="DejaVu Sans" w:eastAsia="DejaVu Sans" w:cs="DejaVu Sans"/>
+                <w:i w:val="false"/>
+                <w:b w:val="false"/>
+                <w:u w:val="none"/>
+                <w:sz w:val="22"/>
+                <w:szCs w:val="22"/>
+                <w:color w:val="000000"/>
+              </w:rPr>
+              <w:t xml:space="preserve">Day 17</w:t>
+            </w:r>
+          </w:p>
+        </w:tc>
+        <w:tc>
+          <w:tcPr>
+            <w:tcBorders>
+              <w:bottom w:val="none" w:sz="0" w:space="0" w:color="000000"/>
+              <w:top w:val="none" w:sz="0" w:space="0" w:color="000000"/>
+              <w:left w:val="none" w:sz="0" w:space="0" w:color="000000"/>
+              <w:right w:val="none" w:sz="0" w:space="0" w:color="000000"/>
+            </w:tcBorders>
+            <w:shd w:val="clear" w:color="auto" w:fill="FFFFFF"/>
+            <w:tcMar>
+              <w:top w:w="0" w:type="dxa"/>
+              <w:bottom w:w="0" w:type="dxa"/>
+              <w:left w:w="0" w:type="dxa"/>
+              <w:right w:w="0" w:type="dxa"/>
+            </w:tcMar>
+            <w:vAlign w:val="center"/>
+          </w:tcPr>
+          <w:p>
+            <w:pPr>
+              <w:pStyle w:val="Normal"/>
+              <w:jc w:val="right"/>
+              <w:pBdr>
+                <w:bottom w:val="none" w:sz="0" w:space="0" w:color="000000"/>
+                <w:top w:val="none" w:sz="0" w:space="0" w:color="000000"/>
+                <w:left w:val="none" w:sz="0" w:space="0" w:color="000000"/>
+                <w:right w:val="none" w:sz="0" w:space="0" w:color="000000"/>
+              </w:pBdr>
+              <w:spacing w:after="100" w:before="100" w:line="240"/>
+              <w:ind w:left="100" w:right="100" w:firstLine="0" w:firstLineChars="0"/>
+            </w:pPr>
+            <w:r xmlns:w="http://schemas.openxmlformats.org/wordprocessingml/2006/main" xmlns:wp="http://schemas.openxmlformats.org/drawingml/2006/wordprocessingDrawing" xmlns:r="http://schemas.openxmlformats.org/officeDocument/2006/relationships" xmlns:w14="http://schemas.microsoft.com/office/word/2010/wordml">
+              <w:rPr>
+                <w:rFonts w:ascii="DejaVu Sans" w:hAnsi="DejaVu Sans" w:eastAsia="DejaVu Sans" w:cs="DejaVu Sans"/>
+                <w:i w:val="false"/>
+                <w:b w:val="false"/>
+                <w:u w:val="none"/>
+                <w:sz w:val="22"/>
+                <w:szCs w:val="22"/>
+                <w:color w:val="000000"/>
+              </w:rPr>
+              <w:t xml:space="preserve">1,164</w:t>
+            </w:r>
+          </w:p>
+        </w:tc>
+        <w:tc>
+          <w:tcPr>
+            <w:tcBorders>
+              <w:bottom w:val="none" w:sz="0" w:space="0" w:color="000000"/>
+              <w:top w:val="none" w:sz="0" w:space="0" w:color="000000"/>
+              <w:left w:val="none" w:sz="0" w:space="0" w:color="000000"/>
+              <w:right w:val="none" w:sz="0" w:space="0" w:color="000000"/>
+            </w:tcBorders>
+            <w:shd w:val="clear" w:color="auto" w:fill="FFFFFF"/>
+            <w:tcMar>
+              <w:top w:w="0" w:type="dxa"/>
+              <w:bottom w:w="0" w:type="dxa"/>
+              <w:left w:w="0" w:type="dxa"/>
+              <w:right w:w="0" w:type="dxa"/>
+            </w:tcMar>
+            <w:vAlign w:val="center"/>
+          </w:tcPr>
+          <w:p>
+            <w:pPr>
+              <w:pStyle w:val="Normal"/>
+              <w:jc w:val="right"/>
+              <w:pBdr>
+                <w:bottom w:val="none" w:sz="0" w:space="0" w:color="000000"/>
+                <w:top w:val="none" w:sz="0" w:space="0" w:color="000000"/>
+                <w:left w:val="none" w:sz="0" w:space="0" w:color="000000"/>
+                <w:right w:val="none" w:sz="0" w:space="0" w:color="000000"/>
+              </w:pBdr>
+              <w:spacing w:after="100" w:before="100" w:line="240"/>
+              <w:ind w:left="100" w:right="100" w:firstLine="0" w:firstLineChars="0"/>
+            </w:pPr>
+            <w:r xmlns:w="http://schemas.openxmlformats.org/wordprocessingml/2006/main" xmlns:wp="http://schemas.openxmlformats.org/drawingml/2006/wordprocessingDrawing" xmlns:r="http://schemas.openxmlformats.org/officeDocument/2006/relationships" xmlns:w14="http://schemas.microsoft.com/office/word/2010/wordml">
+              <w:rPr>
+                <w:rFonts w:ascii="DejaVu Sans" w:hAnsi="DejaVu Sans" w:eastAsia="DejaVu Sans" w:cs="DejaVu Sans"/>
+                <w:i w:val="false"/>
+                <w:b w:val="false"/>
+                <w:u w:val="none"/>
+                <w:sz w:val="22"/>
+                <w:szCs w:val="22"/>
+                <w:color w:val="000000"/>
+              </w:rPr>
+              <w:t xml:space="preserve"/>
+            </w:r>
+          </w:p>
+        </w:tc>
+        <w:tc>
+          <w:tcPr>
+            <w:tcBorders>
+              <w:bottom w:val="none" w:sz="0" w:space="0" w:color="000000"/>
+              <w:top w:val="none" w:sz="0" w:space="0" w:color="000000"/>
+              <w:left w:val="none" w:sz="0" w:space="0" w:color="000000"/>
+              <w:right w:val="none" w:sz="0" w:space="0" w:color="000000"/>
+            </w:tcBorders>
+            <w:shd w:val="clear" w:color="auto" w:fill="FFFFFF"/>
+            <w:tcMar>
+              <w:top w:w="0" w:type="dxa"/>
+              <w:bottom w:w="0" w:type="dxa"/>
+              <w:left w:w="0" w:type="dxa"/>
+              <w:right w:w="0" w:type="dxa"/>
+            </w:tcMar>
+            <w:vAlign w:val="center"/>
+          </w:tcPr>
+          <w:p>
+            <w:pPr>
+              <w:pStyle w:val="Normal"/>
+              <w:jc w:val="right"/>
+              <w:pBdr>
+                <w:bottom w:val="none" w:sz="0" w:space="0" w:color="000000"/>
+                <w:top w:val="none" w:sz="0" w:space="0" w:color="000000"/>
+                <w:left w:val="none" w:sz="0" w:space="0" w:color="000000"/>
+                <w:right w:val="none" w:sz="0" w:space="0" w:color="000000"/>
+              </w:pBdr>
+              <w:spacing w:after="100" w:before="100" w:line="240"/>
+              <w:ind w:left="100" w:right="100" w:firstLine="0" w:firstLineChars="0"/>
+            </w:pPr>
+            <w:r xmlns:w="http://schemas.openxmlformats.org/wordprocessingml/2006/main" xmlns:wp="http://schemas.openxmlformats.org/drawingml/2006/wordprocessingDrawing" xmlns:r="http://schemas.openxmlformats.org/officeDocument/2006/relationships" xmlns:w14="http://schemas.microsoft.com/office/word/2010/wordml">
+              <w:rPr>
+                <w:rFonts w:ascii="DejaVu Sans" w:hAnsi="DejaVu Sans" w:eastAsia="DejaVu Sans" w:cs="DejaVu Sans"/>
+                <w:i w:val="false"/>
+                <w:b w:val="false"/>
+                <w:u w:val="none"/>
+                <w:sz w:val="22"/>
+                <w:szCs w:val="22"/>
+                <w:color w:val="000000"/>
+              </w:rPr>
+              <w:t xml:space="preserve">19,788</w:t>
+            </w:r>
+          </w:p>
+        </w:tc>
+        <w:tc>
+          <w:tcPr>
+            <w:tcBorders>
+              <w:bottom w:val="none" w:sz="0" w:space="0" w:color="000000"/>
+              <w:top w:val="none" w:sz="0" w:space="0" w:color="000000"/>
+              <w:left w:val="none" w:sz="0" w:space="0" w:color="000000"/>
+              <w:right w:val="none" w:sz="0" w:space="0" w:color="000000"/>
+            </w:tcBorders>
+            <w:shd w:val="clear" w:color="auto" w:fill="FFFFFF"/>
+            <w:tcMar>
+              <w:top w:w="0" w:type="dxa"/>
+              <w:bottom w:w="0" w:type="dxa"/>
+              <w:left w:w="0" w:type="dxa"/>
+              <w:right w:w="0" w:type="dxa"/>
+            </w:tcMar>
+            <w:vAlign w:val="center"/>
+          </w:tcPr>
+          <w:p>
+            <w:pPr>
+              <w:pStyle w:val="Normal"/>
+              <w:jc w:val="right"/>
+              <w:pBdr>
+                <w:bottom w:val="none" w:sz="0" w:space="0" w:color="000000"/>
+                <w:top w:val="none" w:sz="0" w:space="0" w:color="000000"/>
+                <w:left w:val="none" w:sz="0" w:space="0" w:color="000000"/>
+                <w:right w:val="none" w:sz="0" w:space="0" w:color="000000"/>
+              </w:pBdr>
+              <w:spacing w:after="100" w:before="100" w:line="240"/>
+              <w:ind w:left="100" w:right="100" w:firstLine="0" w:firstLineChars="0"/>
+            </w:pPr>
+            <w:r xmlns:w="http://schemas.openxmlformats.org/wordprocessingml/2006/main" xmlns:wp="http://schemas.openxmlformats.org/drawingml/2006/wordprocessingDrawing" xmlns:r="http://schemas.openxmlformats.org/officeDocument/2006/relationships" xmlns:w14="http://schemas.microsoft.com/office/word/2010/wordml">
+              <w:rPr>
+                <w:rFonts w:ascii="DejaVu Sans" w:hAnsi="DejaVu Sans" w:eastAsia="DejaVu Sans" w:cs="DejaVu Sans"/>
+                <w:i w:val="false"/>
+                <w:b w:val="false"/>
+                <w:u w:val="none"/>
+                <w:sz w:val="22"/>
+                <w:szCs w:val="22"/>
+                <w:color w:val="000000"/>
+              </w:rPr>
+              <w:t xml:space="preserve"/>
+            </w:r>
+          </w:p>
+        </w:tc>
+      </w:tr>
+      <w:tr>
+        <w:trPr>
+          <w:trHeight w:val="360" w:hRule="auto"/>
+        </w:trPr>
+        body18
+        <w:tc>
+          <w:tcPr>
+            <w:tcBorders>
               <w:bottom w:val="single" w:sz="12" w:space="0" w:color="666666"/>
               <w:top w:val="none" w:sz="0" w:space="0" w:color="000000"/>
               <w:left w:val="none" w:sz="0" w:space="0" w:color="000000"/>
@@ -9395,7 +10205,7 @@
                 <w:szCs w:val="22"/>
                 <w:color w:val="000000"/>
               </w:rPr>
-              <w:t xml:space="preserve">15</w:t>
+              <w:t xml:space="preserve">18</w:t>
             </w:r>
           </w:p>
         </w:tc>
@@ -9439,7 +10249,7 @@
                 <w:szCs w:val="22"/>
                 <w:color w:val="000000"/>
               </w:rPr>
-              <w:t xml:space="preserve">Day 15</w:t>
+              <w:t xml:space="preserve">Day 18</w:t>
             </w:r>
           </w:p>
         </w:tc>
@@ -9483,7 +10293,7 @@
                 <w:szCs w:val="22"/>
                 <w:color w:val="000000"/>
               </w:rPr>
-              <w:t xml:space="preserve">1,067</w:t>
+              <w:t xml:space="preserve">1,164</w:t>
             </w:r>
           </w:p>
         </w:tc>
@@ -9571,7 +10381,7 @@
                 <w:szCs w:val="22"/>
                 <w:color w:val="000000"/>
               </w:rPr>
-              <w:t xml:space="preserve">16,005</w:t>
+              <w:t xml:space="preserve">20,952</w:t>
             </w:r>
           </w:p>
         </w:tc>
@@ -9882,7 +10692,7 @@
                 <w:szCs w:val="22"/>
                 <w:color w:val="000000"/>
               </w:rPr>
-              <w:t xml:space="preserve">58</w:t>
+              <w:t xml:space="preserve">59</w:t>
             </w:r>
           </w:p>
         </w:tc>
@@ -10070,7 +10880,7 @@
                 <w:szCs w:val="22"/>
                 <w:color w:val="000000"/>
               </w:rPr>
-              <w:t xml:space="preserve">9</w:t>
+              <w:t xml:space="preserve">10</w:t>
             </w:r>
           </w:p>
         </w:tc>
@@ -10352,7 +11162,7 @@
                 <w:szCs w:val="22"/>
                 <w:color w:val="000000"/>
               </w:rPr>
-              <w:t xml:space="preserve">21</w:t>
+              <w:t xml:space="preserve">25</w:t>
             </w:r>
           </w:p>
         </w:tc>
@@ -10446,7 +11256,7 @@
                 <w:szCs w:val="22"/>
                 <w:color w:val="000000"/>
               </w:rPr>
-              <w:t xml:space="preserve">9</w:t>
+              <w:t xml:space="preserve">12</w:t>
             </w:r>
           </w:p>
         </w:tc>
@@ -10728,7 +11538,7 @@
                 <w:szCs w:val="22"/>
                 <w:color w:val="000000"/>
               </w:rPr>
-              <w:t xml:space="preserve">39</w:t>
+              <w:t xml:space="preserve">40</w:t>
             </w:r>
           </w:p>
         </w:tc>
@@ -11010,7 +11820,7 @@
                 <w:szCs w:val="22"/>
                 <w:color w:val="000000"/>
               </w:rPr>
-              <w:t xml:space="preserve">10</w:t>
+              <w:t xml:space="preserve">12</w:t>
             </w:r>
           </w:p>
         </w:tc>
@@ -11292,7 +12102,7 @@
                 <w:szCs w:val="22"/>
                 <w:color w:val="000000"/>
               </w:rPr>
-              <w:t xml:space="preserve">29</w:t>
+              <w:t xml:space="preserve">35</w:t>
             </w:r>
           </w:p>
         </w:tc>
@@ -11386,7 +12196,7 @@
                 <w:szCs w:val="22"/>
                 <w:color w:val="000000"/>
               </w:rPr>
-              <w:t xml:space="preserve">30</w:t>
+              <w:t xml:space="preserve">33</w:t>
             </w:r>
           </w:p>
         </w:tc>
@@ -11668,7 +12478,7 @@
                 <w:szCs w:val="22"/>
                 <w:color w:val="000000"/>
               </w:rPr>
-              <w:t xml:space="preserve">19</w:t>
+              <w:t xml:space="preserve">21</w:t>
             </w:r>
           </w:p>
         </w:tc>
@@ -11762,7 +12572,7 @@
                 <w:szCs w:val="22"/>
                 <w:color w:val="000000"/>
               </w:rPr>
-              <w:t xml:space="preserve">444</w:t>
+              <w:t xml:space="preserve">467</w:t>
             </w:r>
           </w:p>
         </w:tc>
@@ -19128,7 +19938,7 @@
                 <w:szCs w:val="22"/>
                 <w:color w:val="000000"/>
               </w:rPr>
-              <w:t xml:space="preserve">3</w:t>
+              <w:t xml:space="preserve">5</w:t>
             </w:r>
           </w:p>
         </w:tc>
@@ -20162,7 +20972,7 @@
                 <w:szCs w:val="22"/>
                 <w:color w:val="000000"/>
               </w:rPr>
-              <w:t xml:space="preserve">46</w:t>
+              <w:t xml:space="preserve">48</w:t>
             </w:r>
           </w:p>
         </w:tc>

--- a/HouseholdMapping.docx
+++ b/HouseholdMapping.docx
@@ -116,7 +116,7 @@
             </w:pPr>
             <w:r xmlns:w="http://schemas.openxmlformats.org/wordprocessingml/2006/main" xmlns:wp="http://schemas.openxmlformats.org/drawingml/2006/wordprocessingDrawing" xmlns:r="http://schemas.openxmlformats.org/officeDocument/2006/relationships" xmlns:w14="http://schemas.microsoft.com/office/word/2010/wordml">
               <w:rPr>
-                <w:rFonts w:ascii="DejaVu Sans" w:hAnsi="DejaVu Sans" w:eastAsia="DejaVu Sans" w:cs="DejaVu Sans"/>
+                <w:rFonts w:ascii="Arial" w:hAnsi="Arial" w:eastAsia="Arial" w:cs="Arial"/>
                 <w:i w:val="false"/>
                 <w:b w:val="false"/>
                 <w:u w:val="none"/>
@@ -160,7 +160,7 @@
             </w:pPr>
             <w:r xmlns:w="http://schemas.openxmlformats.org/wordprocessingml/2006/main" xmlns:wp="http://schemas.openxmlformats.org/drawingml/2006/wordprocessingDrawing" xmlns:r="http://schemas.openxmlformats.org/officeDocument/2006/relationships" xmlns:w14="http://schemas.microsoft.com/office/word/2010/wordml">
               <w:rPr>
-                <w:rFonts w:ascii="DejaVu Sans" w:hAnsi="DejaVu Sans" w:eastAsia="DejaVu Sans" w:cs="DejaVu Sans"/>
+                <w:rFonts w:ascii="Arial" w:hAnsi="Arial" w:eastAsia="Arial" w:cs="Arial"/>
                 <w:i w:val="false"/>
                 <w:b w:val="false"/>
                 <w:u w:val="none"/>
@@ -210,7 +210,7 @@
             </w:pPr>
             <w:r xmlns:w="http://schemas.openxmlformats.org/wordprocessingml/2006/main" xmlns:wp="http://schemas.openxmlformats.org/drawingml/2006/wordprocessingDrawing" xmlns:r="http://schemas.openxmlformats.org/officeDocument/2006/relationships" xmlns:w14="http://schemas.microsoft.com/office/word/2010/wordml">
               <w:rPr>
-                <w:rFonts w:ascii="DejaVu Sans" w:hAnsi="DejaVu Sans" w:eastAsia="DejaVu Sans" w:cs="DejaVu Sans"/>
+                <w:rFonts w:ascii="Arial" w:hAnsi="Arial" w:eastAsia="Arial" w:cs="Arial"/>
                 <w:i w:val="false"/>
                 <w:b w:val="false"/>
                 <w:u w:val="none"/>
@@ -254,7 +254,7 @@
             </w:pPr>
             <w:r xmlns:w="http://schemas.openxmlformats.org/wordprocessingml/2006/main" xmlns:wp="http://schemas.openxmlformats.org/drawingml/2006/wordprocessingDrawing" xmlns:r="http://schemas.openxmlformats.org/officeDocument/2006/relationships" xmlns:w14="http://schemas.microsoft.com/office/word/2010/wordml">
               <w:rPr>
-                <w:rFonts w:ascii="DejaVu Sans" w:hAnsi="DejaVu Sans" w:eastAsia="DejaVu Sans" w:cs="DejaVu Sans"/>
+                <w:rFonts w:ascii="Arial" w:hAnsi="Arial" w:eastAsia="Arial" w:cs="Arial"/>
                 <w:i w:val="false"/>
                 <w:b w:val="false"/>
                 <w:u w:val="none"/>
@@ -304,7 +304,7 @@
             </w:pPr>
             <w:r xmlns:w="http://schemas.openxmlformats.org/wordprocessingml/2006/main" xmlns:wp="http://schemas.openxmlformats.org/drawingml/2006/wordprocessingDrawing" xmlns:r="http://schemas.openxmlformats.org/officeDocument/2006/relationships" xmlns:w14="http://schemas.microsoft.com/office/word/2010/wordml">
               <w:rPr>
-                <w:rFonts w:ascii="DejaVu Sans" w:hAnsi="DejaVu Sans" w:eastAsia="DejaVu Sans" w:cs="DejaVu Sans"/>
+                <w:rFonts w:ascii="Arial" w:hAnsi="Arial" w:eastAsia="Arial" w:cs="Arial"/>
                 <w:i w:val="false"/>
                 <w:b w:val="false"/>
                 <w:u w:val="none"/>
@@ -348,7 +348,7 @@
             </w:pPr>
             <w:r xmlns:w="http://schemas.openxmlformats.org/wordprocessingml/2006/main" xmlns:wp="http://schemas.openxmlformats.org/drawingml/2006/wordprocessingDrawing" xmlns:r="http://schemas.openxmlformats.org/officeDocument/2006/relationships" xmlns:w14="http://schemas.microsoft.com/office/word/2010/wordml">
               <w:rPr>
-                <w:rFonts w:ascii="DejaVu Sans" w:hAnsi="DejaVu Sans" w:eastAsia="DejaVu Sans" w:cs="DejaVu Sans"/>
+                <w:rFonts w:ascii="Arial" w:hAnsi="Arial" w:eastAsia="Arial" w:cs="Arial"/>
                 <w:i w:val="false"/>
                 <w:b w:val="false"/>
                 <w:u w:val="none"/>
@@ -398,7 +398,7 @@
             </w:pPr>
             <w:r xmlns:w="http://schemas.openxmlformats.org/wordprocessingml/2006/main" xmlns:wp="http://schemas.openxmlformats.org/drawingml/2006/wordprocessingDrawing" xmlns:r="http://schemas.openxmlformats.org/officeDocument/2006/relationships" xmlns:w14="http://schemas.microsoft.com/office/word/2010/wordml">
               <w:rPr>
-                <w:rFonts w:ascii="DejaVu Sans" w:hAnsi="DejaVu Sans" w:eastAsia="DejaVu Sans" w:cs="DejaVu Sans"/>
+                <w:rFonts w:ascii="Arial" w:hAnsi="Arial" w:eastAsia="Arial" w:cs="Arial"/>
                 <w:i w:val="false"/>
                 <w:b w:val="false"/>
                 <w:u w:val="none"/>
@@ -442,15 +442,15 @@
             </w:pPr>
             <w:r xmlns:w="http://schemas.openxmlformats.org/wordprocessingml/2006/main" xmlns:wp="http://schemas.openxmlformats.org/drawingml/2006/wordprocessingDrawing" xmlns:r="http://schemas.openxmlformats.org/officeDocument/2006/relationships" xmlns:w14="http://schemas.microsoft.com/office/word/2010/wordml">
               <w:rPr>
-                <w:rFonts w:ascii="DejaVu Sans" w:hAnsi="DejaVu Sans" w:eastAsia="DejaVu Sans" w:cs="DejaVu Sans"/>
-                <w:i w:val="false"/>
-                <w:b w:val="false"/>
-                <w:u w:val="none"/>
-                <w:sz w:val="22"/>
-                <w:szCs w:val="22"/>
-                <w:color w:val="000000"/>
-              </w:rPr>
-              <w:t xml:space="preserve">19 March, 2024</w:t>
+                <w:rFonts w:ascii="Arial" w:hAnsi="Arial" w:eastAsia="Arial" w:cs="Arial"/>
+                <w:i w:val="false"/>
+                <w:b w:val="false"/>
+                <w:u w:val="none"/>
+                <w:sz w:val="22"/>
+                <w:szCs w:val="22"/>
+                <w:color w:val="000000"/>
+              </w:rPr>
+              <w:t xml:space="preserve">20 March, 2024</w:t>
             </w:r>
           </w:p>
         </w:tc>
@@ -492,7 +492,7 @@
             </w:pPr>
             <w:r xmlns:w="http://schemas.openxmlformats.org/wordprocessingml/2006/main" xmlns:wp="http://schemas.openxmlformats.org/drawingml/2006/wordprocessingDrawing" xmlns:r="http://schemas.openxmlformats.org/officeDocument/2006/relationships" xmlns:w14="http://schemas.microsoft.com/office/word/2010/wordml">
               <w:rPr>
-                <w:rFonts w:ascii="DejaVu Sans" w:hAnsi="DejaVu Sans" w:eastAsia="DejaVu Sans" w:cs="DejaVu Sans"/>
+                <w:rFonts w:ascii="Arial" w:hAnsi="Arial" w:eastAsia="Arial" w:cs="Arial"/>
                 <w:i w:val="false"/>
                 <w:b w:val="false"/>
                 <w:u w:val="none"/>
@@ -536,7 +536,7 @@
             </w:pPr>
             <w:r xmlns:w="http://schemas.openxmlformats.org/wordprocessingml/2006/main" xmlns:wp="http://schemas.openxmlformats.org/drawingml/2006/wordprocessingDrawing" xmlns:r="http://schemas.openxmlformats.org/officeDocument/2006/relationships" xmlns:w14="http://schemas.microsoft.com/office/word/2010/wordml">
               <w:rPr>
-                <w:rFonts w:ascii="DejaVu Sans" w:hAnsi="DejaVu Sans" w:eastAsia="DejaVu Sans" w:cs="DejaVu Sans"/>
+                <w:rFonts w:ascii="Arial" w:hAnsi="Arial" w:eastAsia="Arial" w:cs="Arial"/>
                 <w:i w:val="false"/>
                 <w:b w:val="false"/>
                 <w:u w:val="none"/>
@@ -568,7 +568,7 @@
         <w:rPr>
           <w:rStyle w:val="VerbatimChar"/>
         </w:rPr>
-        <w:t xml:space="preserve">## # A tibble: 92 × 22</w:t>
+        <w:t xml:space="preserve">## # A tibble: 93 × 22</w:t>
       </w:r>
       <w:r>
         <w:br/>
@@ -577,7 +577,7 @@
         <w:rPr>
           <w:rStyle w:val="VerbatimChar"/>
         </w:rPr>
-        <w:t xml:space="preserve">## # Groups:   record_id [87]</w:t>
+        <w:t xml:space="preserve">## # Groups:   record_id [88]</w:t>
       </w:r>
       <w:r>
         <w:br/>
@@ -694,7 +694,7 @@
         <w:rPr>
           <w:rStyle w:val="VerbatimChar"/>
         </w:rPr>
-        <w:t xml:space="preserve">## # ℹ 82 more rows</w:t>
+        <w:t xml:space="preserve">## # ℹ 83 more rows</w:t>
       </w:r>
       <w:r>
         <w:br/>
@@ -950,7 +950,7 @@
         <w:rPr>
           <w:rStyle w:val="VerbatimChar"/>
         </w:rPr>
-        <w:t xml:space="preserve">## # A tibble: 501 × 22</w:t>
+        <w:t xml:space="preserve">## # A tibble: 533 × 22</w:t>
       </w:r>
       <w:r>
         <w:br/>
@@ -959,7 +959,7 @@
         <w:rPr>
           <w:rStyle w:val="VerbatimChar"/>
         </w:rPr>
-        <w:t xml:space="preserve">## # Groups:   record_id [432]</w:t>
+        <w:t xml:space="preserve">## # Groups:   record_id [459]</w:t>
       </w:r>
       <w:r>
         <w:br/>
@@ -1076,7 +1076,7 @@
         <w:rPr>
           <w:rStyle w:val="VerbatimChar"/>
         </w:rPr>
-        <w:t xml:space="preserve">## # ℹ 491 more rows</w:t>
+        <w:t xml:space="preserve">## # ℹ 523 more rows</w:t>
       </w:r>
       <w:r>
         <w:br/>
@@ -1196,7 +1196,7 @@
             </w:pPr>
             <w:r xmlns:w="http://schemas.openxmlformats.org/wordprocessingml/2006/main" xmlns:wp="http://schemas.openxmlformats.org/drawingml/2006/wordprocessingDrawing" xmlns:r="http://schemas.openxmlformats.org/officeDocument/2006/relationships" xmlns:w14="http://schemas.microsoft.com/office/word/2010/wordml">
               <w:rPr>
-                <w:rFonts w:ascii="DejaVu Sans" w:hAnsi="DejaVu Sans" w:eastAsia="DejaVu Sans" w:cs="DejaVu Sans"/>
+                <w:rFonts w:ascii="Arial" w:hAnsi="Arial" w:eastAsia="Arial" w:cs="Arial"/>
                 <w:i w:val="false"/>
                 <w:b w:val="true"/>
                 <w:u w:val="none"/>
@@ -1240,7 +1240,7 @@
             </w:pPr>
             <w:r xmlns:w="http://schemas.openxmlformats.org/wordprocessingml/2006/main" xmlns:wp="http://schemas.openxmlformats.org/drawingml/2006/wordprocessingDrawing" xmlns:r="http://schemas.openxmlformats.org/officeDocument/2006/relationships" xmlns:w14="http://schemas.microsoft.com/office/word/2010/wordml">
               <w:rPr>
-                <w:rFonts w:ascii="DejaVu Sans" w:hAnsi="DejaVu Sans" w:eastAsia="DejaVu Sans" w:cs="DejaVu Sans"/>
+                <w:rFonts w:ascii="Arial" w:hAnsi="Arial" w:eastAsia="Arial" w:cs="Arial"/>
                 <w:i w:val="false"/>
                 <w:b w:val="true"/>
                 <w:u w:val="none"/>
@@ -1284,7 +1284,7 @@
             </w:pPr>
             <w:r xmlns:w="http://schemas.openxmlformats.org/wordprocessingml/2006/main" xmlns:wp="http://schemas.openxmlformats.org/drawingml/2006/wordprocessingDrawing" xmlns:r="http://schemas.openxmlformats.org/officeDocument/2006/relationships" xmlns:w14="http://schemas.microsoft.com/office/word/2010/wordml">
               <w:rPr>
-                <w:rFonts w:ascii="DejaVu Sans" w:hAnsi="DejaVu Sans" w:eastAsia="DejaVu Sans" w:cs="DejaVu Sans"/>
+                <w:rFonts w:ascii="Arial" w:hAnsi="Arial" w:eastAsia="Arial" w:cs="Arial"/>
                 <w:i w:val="false"/>
                 <w:b w:val="true"/>
                 <w:u w:val="none"/>
@@ -1328,7 +1328,7 @@
             </w:pPr>
             <w:r xmlns:w="http://schemas.openxmlformats.org/wordprocessingml/2006/main" xmlns:wp="http://schemas.openxmlformats.org/drawingml/2006/wordprocessingDrawing" xmlns:r="http://schemas.openxmlformats.org/officeDocument/2006/relationships" xmlns:w14="http://schemas.microsoft.com/office/word/2010/wordml">
               <w:rPr>
-                <w:rFonts w:ascii="DejaVu Sans" w:hAnsi="DejaVu Sans" w:eastAsia="DejaVu Sans" w:cs="DejaVu Sans"/>
+                <w:rFonts w:ascii="Arial" w:hAnsi="Arial" w:eastAsia="Arial" w:cs="Arial"/>
                 <w:i w:val="false"/>
                 <w:b w:val="true"/>
                 <w:u w:val="none"/>
@@ -1378,7 +1378,7 @@
             </w:pPr>
             <w:r xmlns:w="http://schemas.openxmlformats.org/wordprocessingml/2006/main" xmlns:wp="http://schemas.openxmlformats.org/drawingml/2006/wordprocessingDrawing" xmlns:r="http://schemas.openxmlformats.org/officeDocument/2006/relationships" xmlns:w14="http://schemas.microsoft.com/office/word/2010/wordml">
               <w:rPr>
-                <w:rFonts w:ascii="DejaVu Sans" w:hAnsi="DejaVu Sans" w:eastAsia="DejaVu Sans" w:cs="DejaVu Sans"/>
+                <w:rFonts w:ascii="Arial" w:hAnsi="Arial" w:eastAsia="Arial" w:cs="Arial"/>
                 <w:i w:val="false"/>
                 <w:b w:val="false"/>
                 <w:u w:val="none"/>
@@ -1422,7 +1422,7 @@
             </w:pPr>
             <w:r xmlns:w="http://schemas.openxmlformats.org/wordprocessingml/2006/main" xmlns:wp="http://schemas.openxmlformats.org/drawingml/2006/wordprocessingDrawing" xmlns:r="http://schemas.openxmlformats.org/officeDocument/2006/relationships" xmlns:w14="http://schemas.microsoft.com/office/word/2010/wordml">
               <w:rPr>
-                <w:rFonts w:ascii="DejaVu Sans" w:hAnsi="DejaVu Sans" w:eastAsia="DejaVu Sans" w:cs="DejaVu Sans"/>
+                <w:rFonts w:ascii="Arial" w:hAnsi="Arial" w:eastAsia="Arial" w:cs="Arial"/>
                 <w:i w:val="false"/>
                 <w:b w:val="false"/>
                 <w:u w:val="none"/>
@@ -1466,15 +1466,15 @@
             </w:pPr>
             <w:r xmlns:w="http://schemas.openxmlformats.org/wordprocessingml/2006/main" xmlns:wp="http://schemas.openxmlformats.org/drawingml/2006/wordprocessingDrawing" xmlns:r="http://schemas.openxmlformats.org/officeDocument/2006/relationships" xmlns:w14="http://schemas.microsoft.com/office/word/2010/wordml">
               <w:rPr>
-                <w:rFonts w:ascii="DejaVu Sans" w:hAnsi="DejaVu Sans" w:eastAsia="DejaVu Sans" w:cs="DejaVu Sans"/>
-                <w:i w:val="false"/>
-                <w:b w:val="false"/>
-                <w:u w:val="none"/>
-                <w:sz w:val="22"/>
-                <w:szCs w:val="22"/>
-                <w:color w:val="000000"/>
-              </w:rPr>
-              <w:t xml:space="preserve">6,274</w:t>
+                <w:rFonts w:ascii="Arial" w:hAnsi="Arial" w:eastAsia="Arial" w:cs="Arial"/>
+                <w:i w:val="false"/>
+                <w:b w:val="false"/>
+                <w:u w:val="none"/>
+                <w:sz w:val="22"/>
+                <w:szCs w:val="22"/>
+                <w:color w:val="000000"/>
+              </w:rPr>
+              <w:t xml:space="preserve">6,628</w:t>
             </w:r>
           </w:p>
         </w:tc>
@@ -1510,7 +1510,7 @@
             </w:pPr>
             <w:r xmlns:w="http://schemas.openxmlformats.org/wordprocessingml/2006/main" xmlns:wp="http://schemas.openxmlformats.org/drawingml/2006/wordprocessingDrawing" xmlns:r="http://schemas.openxmlformats.org/officeDocument/2006/relationships" xmlns:w14="http://schemas.microsoft.com/office/word/2010/wordml">
               <w:rPr>
-                <w:rFonts w:ascii="DejaVu Sans" w:hAnsi="DejaVu Sans" w:eastAsia="DejaVu Sans" w:cs="DejaVu Sans"/>
+                <w:rFonts w:ascii="Arial" w:hAnsi="Arial" w:eastAsia="Arial" w:cs="Arial"/>
                 <w:i w:val="false"/>
                 <w:b w:val="false"/>
                 <w:u w:val="none"/>
@@ -1560,7 +1560,7 @@
             </w:pPr>
             <w:r xmlns:w="http://schemas.openxmlformats.org/wordprocessingml/2006/main" xmlns:wp="http://schemas.openxmlformats.org/drawingml/2006/wordprocessingDrawing" xmlns:r="http://schemas.openxmlformats.org/officeDocument/2006/relationships" xmlns:w14="http://schemas.microsoft.com/office/word/2010/wordml">
               <w:rPr>
-                <w:rFonts w:ascii="DejaVu Sans" w:hAnsi="DejaVu Sans" w:eastAsia="DejaVu Sans" w:cs="DejaVu Sans"/>
+                <w:rFonts w:ascii="Arial" w:hAnsi="Arial" w:eastAsia="Arial" w:cs="Arial"/>
                 <w:i w:val="false"/>
                 <w:b w:val="false"/>
                 <w:u w:val="none"/>
@@ -1604,59 +1604,59 @@
             </w:pPr>
             <w:r xmlns:w="http://schemas.openxmlformats.org/wordprocessingml/2006/main" xmlns:wp="http://schemas.openxmlformats.org/drawingml/2006/wordprocessingDrawing" xmlns:r="http://schemas.openxmlformats.org/officeDocument/2006/relationships" xmlns:w14="http://schemas.microsoft.com/office/word/2010/wordml">
               <w:rPr>
-                <w:rFonts w:ascii="DejaVu Sans" w:hAnsi="DejaVu Sans" w:eastAsia="DejaVu Sans" w:cs="DejaVu Sans"/>
-                <w:i w:val="false"/>
-                <w:b w:val="false"/>
-                <w:u w:val="none"/>
-                <w:sz w:val="22"/>
-                <w:szCs w:val="22"/>
-                <w:color w:val="000000"/>
-              </w:rPr>
-              <w:t xml:space="preserve">6274</w:t>
-            </w:r>
-          </w:p>
-        </w:tc>
-        <w:tc>
-          <w:tcPr>
-            <w:tcBorders>
-              <w:bottom w:val="single" w:sz="6" w:space="0" w:color="666666"/>
-              <w:top w:val="single" w:sz="6" w:space="0" w:color="666666"/>
-              <w:left w:val="none" w:sz="0" w:space="0" w:color="000000"/>
-              <w:right w:val="none" w:sz="0" w:space="0" w:color="000000"/>
-            </w:tcBorders>
-            <w:shd w:val="clear" w:color="auto" w:fill="FFFFFF"/>
-            <w:tcMar>
-              <w:top w:w="0" w:type="dxa"/>
-              <w:bottom w:w="0" w:type="dxa"/>
-              <w:left w:w="0" w:type="dxa"/>
-              <w:right w:w="0" w:type="dxa"/>
-            </w:tcMar>
-            <w:vAlign w:val="center"/>
-          </w:tcPr>
-          <w:p>
-            <w:pPr>
-              <w:pStyle w:val="Normal"/>
-              <w:jc w:val="right"/>
-              <w:pBdr>
-                <w:bottom w:val="none" w:sz="0" w:space="0" w:color="000000"/>
-                <w:top w:val="none" w:sz="0" w:space="0" w:color="000000"/>
-                <w:left w:val="none" w:sz="0" w:space="0" w:color="000000"/>
-                <w:right w:val="none" w:sz="0" w:space="0" w:color="000000"/>
-              </w:pBdr>
-              <w:spacing w:after="100" w:before="100" w:line="240"/>
-              <w:ind w:left="100" w:right="100" w:firstLine="0" w:firstLineChars="0"/>
-            </w:pPr>
-            <w:r xmlns:w="http://schemas.openxmlformats.org/wordprocessingml/2006/main" xmlns:wp="http://schemas.openxmlformats.org/drawingml/2006/wordprocessingDrawing" xmlns:r="http://schemas.openxmlformats.org/officeDocument/2006/relationships" xmlns:w14="http://schemas.microsoft.com/office/word/2010/wordml">
-              <w:rPr>
-                <w:rFonts w:ascii="DejaVu Sans" w:hAnsi="DejaVu Sans" w:eastAsia="DejaVu Sans" w:cs="DejaVu Sans"/>
-                <w:i w:val="false"/>
-                <w:b w:val="false"/>
-                <w:u w:val="none"/>
-                <w:sz w:val="22"/>
-                <w:szCs w:val="22"/>
-                <w:color w:val="000000"/>
-              </w:rPr>
-              <w:t xml:space="preserve">6,215</w:t>
+                <w:rFonts w:ascii="Arial" w:hAnsi="Arial" w:eastAsia="Arial" w:cs="Arial"/>
+                <w:i w:val="false"/>
+                <w:b w:val="false"/>
+                <w:u w:val="none"/>
+                <w:sz w:val="22"/>
+                <w:szCs w:val="22"/>
+                <w:color w:val="000000"/>
+              </w:rPr>
+              <w:t xml:space="preserve">6628</w:t>
+            </w:r>
+          </w:p>
+        </w:tc>
+        <w:tc>
+          <w:tcPr>
+            <w:tcBorders>
+              <w:bottom w:val="single" w:sz="6" w:space="0" w:color="666666"/>
+              <w:top w:val="single" w:sz="6" w:space="0" w:color="666666"/>
+              <w:left w:val="none" w:sz="0" w:space="0" w:color="000000"/>
+              <w:right w:val="none" w:sz="0" w:space="0" w:color="000000"/>
+            </w:tcBorders>
+            <w:shd w:val="clear" w:color="auto" w:fill="FFFFFF"/>
+            <w:tcMar>
+              <w:top w:w="0" w:type="dxa"/>
+              <w:bottom w:w="0" w:type="dxa"/>
+              <w:left w:w="0" w:type="dxa"/>
+              <w:right w:w="0" w:type="dxa"/>
+            </w:tcMar>
+            <w:vAlign w:val="center"/>
+          </w:tcPr>
+          <w:p>
+            <w:pPr>
+              <w:pStyle w:val="Normal"/>
+              <w:jc w:val="right"/>
+              <w:pBdr>
+                <w:bottom w:val="none" w:sz="0" w:space="0" w:color="000000"/>
+                <w:top w:val="none" w:sz="0" w:space="0" w:color="000000"/>
+                <w:left w:val="none" w:sz="0" w:space="0" w:color="000000"/>
+                <w:right w:val="none" w:sz="0" w:space="0" w:color="000000"/>
+              </w:pBdr>
+              <w:spacing w:after="100" w:before="100" w:line="240"/>
+              <w:ind w:left="100" w:right="100" w:firstLine="0" w:firstLineChars="0"/>
+            </w:pPr>
+            <w:r xmlns:w="http://schemas.openxmlformats.org/wordprocessingml/2006/main" xmlns:wp="http://schemas.openxmlformats.org/drawingml/2006/wordprocessingDrawing" xmlns:r="http://schemas.openxmlformats.org/officeDocument/2006/relationships" xmlns:w14="http://schemas.microsoft.com/office/word/2010/wordml">
+              <w:rPr>
+                <w:rFonts w:ascii="Arial" w:hAnsi="Arial" w:eastAsia="Arial" w:cs="Arial"/>
+                <w:i w:val="false"/>
+                <w:b w:val="false"/>
+                <w:u w:val="none"/>
+                <w:sz w:val="22"/>
+                <w:szCs w:val="22"/>
+                <w:color w:val="000000"/>
+              </w:rPr>
+              <w:t xml:space="preserve">6,553</w:t>
             </w:r>
           </w:p>
         </w:tc>
@@ -1692,7 +1692,7 @@
             </w:pPr>
             <w:r xmlns:w="http://schemas.openxmlformats.org/wordprocessingml/2006/main" xmlns:wp="http://schemas.openxmlformats.org/drawingml/2006/wordprocessingDrawing" xmlns:r="http://schemas.openxmlformats.org/officeDocument/2006/relationships" xmlns:w14="http://schemas.microsoft.com/office/word/2010/wordml">
               <w:rPr>
-                <w:rFonts w:ascii="DejaVu Sans" w:hAnsi="DejaVu Sans" w:eastAsia="DejaVu Sans" w:cs="DejaVu Sans"/>
+                <w:rFonts w:ascii="Arial" w:hAnsi="Arial" w:eastAsia="Arial" w:cs="Arial"/>
                 <w:i w:val="false"/>
                 <w:b w:val="false"/>
                 <w:u w:val="none"/>
@@ -1742,7 +1742,7 @@
             </w:pPr>
             <w:r xmlns:w="http://schemas.openxmlformats.org/wordprocessingml/2006/main" xmlns:wp="http://schemas.openxmlformats.org/drawingml/2006/wordprocessingDrawing" xmlns:r="http://schemas.openxmlformats.org/officeDocument/2006/relationships" xmlns:w14="http://schemas.microsoft.com/office/word/2010/wordml">
               <w:rPr>
-                <w:rFonts w:ascii="DejaVu Sans" w:hAnsi="DejaVu Sans" w:eastAsia="DejaVu Sans" w:cs="DejaVu Sans"/>
+                <w:rFonts w:ascii="Arial" w:hAnsi="Arial" w:eastAsia="Arial" w:cs="Arial"/>
                 <w:i w:val="false"/>
                 <w:b w:val="false"/>
                 <w:u w:val="none"/>
@@ -1786,7 +1786,7 @@
             </w:pPr>
             <w:r xmlns:w="http://schemas.openxmlformats.org/wordprocessingml/2006/main" xmlns:wp="http://schemas.openxmlformats.org/drawingml/2006/wordprocessingDrawing" xmlns:r="http://schemas.openxmlformats.org/officeDocument/2006/relationships" xmlns:w14="http://schemas.microsoft.com/office/word/2010/wordml">
               <w:rPr>
-                <w:rFonts w:ascii="DejaVu Sans" w:hAnsi="DejaVu Sans" w:eastAsia="DejaVu Sans" w:cs="DejaVu Sans"/>
+                <w:rFonts w:ascii="Arial" w:hAnsi="Arial" w:eastAsia="Arial" w:cs="Arial"/>
                 <w:i w:val="false"/>
                 <w:b w:val="false"/>
                 <w:u w:val="none"/>
@@ -1830,15 +1830,15 @@
             </w:pPr>
             <w:r xmlns:w="http://schemas.openxmlformats.org/wordprocessingml/2006/main" xmlns:wp="http://schemas.openxmlformats.org/drawingml/2006/wordprocessingDrawing" xmlns:r="http://schemas.openxmlformats.org/officeDocument/2006/relationships" xmlns:w14="http://schemas.microsoft.com/office/word/2010/wordml">
               <w:rPr>
-                <w:rFonts w:ascii="DejaVu Sans" w:hAnsi="DejaVu Sans" w:eastAsia="DejaVu Sans" w:cs="DejaVu Sans"/>
-                <w:i w:val="false"/>
-                <w:b w:val="false"/>
-                <w:u w:val="none"/>
-                <w:sz w:val="22"/>
-                <w:szCs w:val="22"/>
-                <w:color w:val="000000"/>
-              </w:rPr>
-              <w:t xml:space="preserve">17,822</w:t>
+                <w:rFonts w:ascii="Arial" w:hAnsi="Arial" w:eastAsia="Arial" w:cs="Arial"/>
+                <w:i w:val="false"/>
+                <w:b w:val="false"/>
+                <w:u w:val="none"/>
+                <w:sz w:val="22"/>
+                <w:szCs w:val="22"/>
+                <w:color w:val="000000"/>
+              </w:rPr>
+              <w:t xml:space="preserve">18,879</w:t>
             </w:r>
           </w:p>
         </w:tc>
@@ -1874,7 +1874,7 @@
             </w:pPr>
             <w:r xmlns:w="http://schemas.openxmlformats.org/wordprocessingml/2006/main" xmlns:wp="http://schemas.openxmlformats.org/drawingml/2006/wordprocessingDrawing" xmlns:r="http://schemas.openxmlformats.org/officeDocument/2006/relationships" xmlns:w14="http://schemas.microsoft.com/office/word/2010/wordml">
               <w:rPr>
-                <w:rFonts w:ascii="DejaVu Sans" w:hAnsi="DejaVu Sans" w:eastAsia="DejaVu Sans" w:cs="DejaVu Sans"/>
+                <w:rFonts w:ascii="Arial" w:hAnsi="Arial" w:eastAsia="Arial" w:cs="Arial"/>
                 <w:i w:val="false"/>
                 <w:b w:val="false"/>
                 <w:u w:val="none"/>
@@ -1924,7 +1924,7 @@
             </w:pPr>
             <w:r xmlns:w="http://schemas.openxmlformats.org/wordprocessingml/2006/main" xmlns:wp="http://schemas.openxmlformats.org/drawingml/2006/wordprocessingDrawing" xmlns:r="http://schemas.openxmlformats.org/officeDocument/2006/relationships" xmlns:w14="http://schemas.microsoft.com/office/word/2010/wordml">
               <w:rPr>
-                <w:rFonts w:ascii="DejaVu Sans" w:hAnsi="DejaVu Sans" w:eastAsia="DejaVu Sans" w:cs="DejaVu Sans"/>
+                <w:rFonts w:ascii="Arial" w:hAnsi="Arial" w:eastAsia="Arial" w:cs="Arial"/>
                 <w:i w:val="false"/>
                 <w:b w:val="false"/>
                 <w:u w:val="none"/>
@@ -1968,59 +1968,59 @@
             </w:pPr>
             <w:r xmlns:w="http://schemas.openxmlformats.org/wordprocessingml/2006/main" xmlns:wp="http://schemas.openxmlformats.org/drawingml/2006/wordprocessingDrawing" xmlns:r="http://schemas.openxmlformats.org/officeDocument/2006/relationships" xmlns:w14="http://schemas.microsoft.com/office/word/2010/wordml">
               <w:rPr>
-                <w:rFonts w:ascii="DejaVu Sans" w:hAnsi="DejaVu Sans" w:eastAsia="DejaVu Sans" w:cs="DejaVu Sans"/>
-                <w:i w:val="false"/>
-                <w:b w:val="false"/>
-                <w:u w:val="none"/>
-                <w:sz w:val="22"/>
-                <w:szCs w:val="22"/>
-                <w:color w:val="000000"/>
-              </w:rPr>
-              <w:t xml:space="preserve">17822</w:t>
-            </w:r>
-          </w:p>
-        </w:tc>
-        <w:tc>
-          <w:tcPr>
-            <w:tcBorders>
-              <w:bottom w:val="single" w:sz="6" w:space="0" w:color="666666"/>
-              <w:top w:val="single" w:sz="6" w:space="0" w:color="666666"/>
-              <w:left w:val="none" w:sz="0" w:space="0" w:color="000000"/>
-              <w:right w:val="none" w:sz="0" w:space="0" w:color="000000"/>
-            </w:tcBorders>
-            <w:shd w:val="clear" w:color="auto" w:fill="FFFFFF"/>
-            <w:tcMar>
-              <w:top w:w="0" w:type="dxa"/>
-              <w:bottom w:w="0" w:type="dxa"/>
-              <w:left w:w="0" w:type="dxa"/>
-              <w:right w:w="0" w:type="dxa"/>
-            </w:tcMar>
-            <w:vAlign w:val="center"/>
-          </w:tcPr>
-          <w:p>
-            <w:pPr>
-              <w:pStyle w:val="Normal"/>
-              <w:jc w:val="right"/>
-              <w:pBdr>
-                <w:bottom w:val="none" w:sz="0" w:space="0" w:color="000000"/>
-                <w:top w:val="none" w:sz="0" w:space="0" w:color="000000"/>
-                <w:left w:val="none" w:sz="0" w:space="0" w:color="000000"/>
-                <w:right w:val="none" w:sz="0" w:space="0" w:color="000000"/>
-              </w:pBdr>
-              <w:spacing w:after="100" w:before="100" w:line="240"/>
-              <w:ind w:left="100" w:right="100" w:firstLine="0" w:firstLineChars="0"/>
-            </w:pPr>
-            <w:r xmlns:w="http://schemas.openxmlformats.org/wordprocessingml/2006/main" xmlns:wp="http://schemas.openxmlformats.org/drawingml/2006/wordprocessingDrawing" xmlns:r="http://schemas.openxmlformats.org/officeDocument/2006/relationships" xmlns:w14="http://schemas.microsoft.com/office/word/2010/wordml">
-              <w:rPr>
-                <w:rFonts w:ascii="DejaVu Sans" w:hAnsi="DejaVu Sans" w:eastAsia="DejaVu Sans" w:cs="DejaVu Sans"/>
-                <w:i w:val="false"/>
-                <w:b w:val="false"/>
-                <w:u w:val="none"/>
-                <w:sz w:val="22"/>
-                <w:szCs w:val="22"/>
-                <w:color w:val="000000"/>
-              </w:rPr>
-              <w:t xml:space="preserve">15,290</w:t>
+                <w:rFonts w:ascii="Arial" w:hAnsi="Arial" w:eastAsia="Arial" w:cs="Arial"/>
+                <w:i w:val="false"/>
+                <w:b w:val="false"/>
+                <w:u w:val="none"/>
+                <w:sz w:val="22"/>
+                <w:szCs w:val="22"/>
+                <w:color w:val="000000"/>
+              </w:rPr>
+              <w:t xml:space="preserve">18879</w:t>
+            </w:r>
+          </w:p>
+        </w:tc>
+        <w:tc>
+          <w:tcPr>
+            <w:tcBorders>
+              <w:bottom w:val="single" w:sz="6" w:space="0" w:color="666666"/>
+              <w:top w:val="single" w:sz="6" w:space="0" w:color="666666"/>
+              <w:left w:val="none" w:sz="0" w:space="0" w:color="000000"/>
+              <w:right w:val="none" w:sz="0" w:space="0" w:color="000000"/>
+            </w:tcBorders>
+            <w:shd w:val="clear" w:color="auto" w:fill="FFFFFF"/>
+            <w:tcMar>
+              <w:top w:w="0" w:type="dxa"/>
+              <w:bottom w:w="0" w:type="dxa"/>
+              <w:left w:w="0" w:type="dxa"/>
+              <w:right w:w="0" w:type="dxa"/>
+            </w:tcMar>
+            <w:vAlign w:val="center"/>
+          </w:tcPr>
+          <w:p>
+            <w:pPr>
+              <w:pStyle w:val="Normal"/>
+              <w:jc w:val="right"/>
+              <w:pBdr>
+                <w:bottom w:val="none" w:sz="0" w:space="0" w:color="000000"/>
+                <w:top w:val="none" w:sz="0" w:space="0" w:color="000000"/>
+                <w:left w:val="none" w:sz="0" w:space="0" w:color="000000"/>
+                <w:right w:val="none" w:sz="0" w:space="0" w:color="000000"/>
+              </w:pBdr>
+              <w:spacing w:after="100" w:before="100" w:line="240"/>
+              <w:ind w:left="100" w:right="100" w:firstLine="0" w:firstLineChars="0"/>
+            </w:pPr>
+            <w:r xmlns:w="http://schemas.openxmlformats.org/wordprocessingml/2006/main" xmlns:wp="http://schemas.openxmlformats.org/drawingml/2006/wordprocessingDrawing" xmlns:r="http://schemas.openxmlformats.org/officeDocument/2006/relationships" xmlns:w14="http://schemas.microsoft.com/office/word/2010/wordml">
+              <w:rPr>
+                <w:rFonts w:ascii="Arial" w:hAnsi="Arial" w:eastAsia="Arial" w:cs="Arial"/>
+                <w:i w:val="false"/>
+                <w:b w:val="false"/>
+                <w:u w:val="none"/>
+                <w:sz w:val="22"/>
+                <w:szCs w:val="22"/>
+                <w:color w:val="000000"/>
+              </w:rPr>
+              <w:t xml:space="preserve">16,200</w:t>
             </w:r>
           </w:p>
         </w:tc>
@@ -2056,7 +2056,7 @@
             </w:pPr>
             <w:r xmlns:w="http://schemas.openxmlformats.org/wordprocessingml/2006/main" xmlns:wp="http://schemas.openxmlformats.org/drawingml/2006/wordprocessingDrawing" xmlns:r="http://schemas.openxmlformats.org/officeDocument/2006/relationships" xmlns:w14="http://schemas.microsoft.com/office/word/2010/wordml">
               <w:rPr>
-                <w:rFonts w:ascii="DejaVu Sans" w:hAnsi="DejaVu Sans" w:eastAsia="DejaVu Sans" w:cs="DejaVu Sans"/>
+                <w:rFonts w:ascii="Arial" w:hAnsi="Arial" w:eastAsia="Arial" w:cs="Arial"/>
                 <w:i w:val="false"/>
                 <w:b w:val="false"/>
                 <w:u w:val="none"/>
@@ -2106,7 +2106,7 @@
             </w:pPr>
             <w:r xmlns:w="http://schemas.openxmlformats.org/wordprocessingml/2006/main" xmlns:wp="http://schemas.openxmlformats.org/drawingml/2006/wordprocessingDrawing" xmlns:r="http://schemas.openxmlformats.org/officeDocument/2006/relationships" xmlns:w14="http://schemas.microsoft.com/office/word/2010/wordml">
               <w:rPr>
-                <w:rFonts w:ascii="DejaVu Sans" w:hAnsi="DejaVu Sans" w:eastAsia="DejaVu Sans" w:cs="DejaVu Sans"/>
+                <w:rFonts w:ascii="Arial" w:hAnsi="Arial" w:eastAsia="Arial" w:cs="Arial"/>
                 <w:i w:val="false"/>
                 <w:b w:val="false"/>
                 <w:u w:val="none"/>
@@ -2150,59 +2150,59 @@
             </w:pPr>
             <w:r xmlns:w="http://schemas.openxmlformats.org/wordprocessingml/2006/main" xmlns:wp="http://schemas.openxmlformats.org/drawingml/2006/wordprocessingDrawing" xmlns:r="http://schemas.openxmlformats.org/officeDocument/2006/relationships" xmlns:w14="http://schemas.microsoft.com/office/word/2010/wordml">
               <w:rPr>
-                <w:rFonts w:ascii="DejaVu Sans" w:hAnsi="DejaVu Sans" w:eastAsia="DejaVu Sans" w:cs="DejaVu Sans"/>
-                <w:i w:val="false"/>
-                <w:b w:val="false"/>
-                <w:u w:val="none"/>
-                <w:sz w:val="22"/>
-                <w:szCs w:val="22"/>
-                <w:color w:val="000000"/>
-              </w:rPr>
-              <w:t xml:space="preserve">553</w:t>
-            </w:r>
-          </w:p>
-        </w:tc>
-        <w:tc>
-          <w:tcPr>
-            <w:tcBorders>
-              <w:bottom w:val="single" w:sz="6" w:space="0" w:color="666666"/>
-              <w:top w:val="single" w:sz="6" w:space="0" w:color="666666"/>
-              <w:left w:val="none" w:sz="0" w:space="0" w:color="000000"/>
-              <w:right w:val="none" w:sz="0" w:space="0" w:color="000000"/>
-            </w:tcBorders>
-            <w:shd w:val="clear" w:color="auto" w:fill="FFFFFF"/>
-            <w:tcMar>
-              <w:top w:w="0" w:type="dxa"/>
-              <w:bottom w:w="0" w:type="dxa"/>
-              <w:left w:w="0" w:type="dxa"/>
-              <w:right w:w="0" w:type="dxa"/>
-            </w:tcMar>
-            <w:vAlign w:val="center"/>
-          </w:tcPr>
-          <w:p>
-            <w:pPr>
-              <w:pStyle w:val="Normal"/>
-              <w:jc w:val="right"/>
-              <w:pBdr>
-                <w:bottom w:val="none" w:sz="0" w:space="0" w:color="000000"/>
-                <w:top w:val="none" w:sz="0" w:space="0" w:color="000000"/>
-                <w:left w:val="none" w:sz="0" w:space="0" w:color="000000"/>
-                <w:right w:val="none" w:sz="0" w:space="0" w:color="000000"/>
-              </w:pBdr>
-              <w:spacing w:after="100" w:before="100" w:line="240"/>
-              <w:ind w:left="100" w:right="100" w:firstLine="0" w:firstLineChars="0"/>
-            </w:pPr>
-            <w:r xmlns:w="http://schemas.openxmlformats.org/wordprocessingml/2006/main" xmlns:wp="http://schemas.openxmlformats.org/drawingml/2006/wordprocessingDrawing" xmlns:r="http://schemas.openxmlformats.org/officeDocument/2006/relationships" xmlns:w14="http://schemas.microsoft.com/office/word/2010/wordml">
-              <w:rPr>
-                <w:rFonts w:ascii="DejaVu Sans" w:hAnsi="DejaVu Sans" w:eastAsia="DejaVu Sans" w:cs="DejaVu Sans"/>
-                <w:i w:val="false"/>
-                <w:b w:val="false"/>
-                <w:u w:val="none"/>
-                <w:sz w:val="22"/>
-                <w:szCs w:val="22"/>
-                <w:color w:val="000000"/>
-              </w:rPr>
-              <w:t xml:space="preserve">467</w:t>
+                <w:rFonts w:ascii="Arial" w:hAnsi="Arial" w:eastAsia="Arial" w:cs="Arial"/>
+                <w:i w:val="false"/>
+                <w:b w:val="false"/>
+                <w:u w:val="none"/>
+                <w:sz w:val="22"/>
+                <w:szCs w:val="22"/>
+                <w:color w:val="000000"/>
+              </w:rPr>
+              <w:t xml:space="preserve">587</w:t>
+            </w:r>
+          </w:p>
+        </w:tc>
+        <w:tc>
+          <w:tcPr>
+            <w:tcBorders>
+              <w:bottom w:val="single" w:sz="6" w:space="0" w:color="666666"/>
+              <w:top w:val="single" w:sz="6" w:space="0" w:color="666666"/>
+              <w:left w:val="none" w:sz="0" w:space="0" w:color="000000"/>
+              <w:right w:val="none" w:sz="0" w:space="0" w:color="000000"/>
+            </w:tcBorders>
+            <w:shd w:val="clear" w:color="auto" w:fill="FFFFFF"/>
+            <w:tcMar>
+              <w:top w:w="0" w:type="dxa"/>
+              <w:bottom w:w="0" w:type="dxa"/>
+              <w:left w:w="0" w:type="dxa"/>
+              <w:right w:w="0" w:type="dxa"/>
+            </w:tcMar>
+            <w:vAlign w:val="center"/>
+          </w:tcPr>
+          <w:p>
+            <w:pPr>
+              <w:pStyle w:val="Normal"/>
+              <w:jc w:val="right"/>
+              <w:pBdr>
+                <w:bottom w:val="none" w:sz="0" w:space="0" w:color="000000"/>
+                <w:top w:val="none" w:sz="0" w:space="0" w:color="000000"/>
+                <w:left w:val="none" w:sz="0" w:space="0" w:color="000000"/>
+                <w:right w:val="none" w:sz="0" w:space="0" w:color="000000"/>
+              </w:pBdr>
+              <w:spacing w:after="100" w:before="100" w:line="240"/>
+              <w:ind w:left="100" w:right="100" w:firstLine="0" w:firstLineChars="0"/>
+            </w:pPr>
+            <w:r xmlns:w="http://schemas.openxmlformats.org/wordprocessingml/2006/main" xmlns:wp="http://schemas.openxmlformats.org/drawingml/2006/wordprocessingDrawing" xmlns:r="http://schemas.openxmlformats.org/officeDocument/2006/relationships" xmlns:w14="http://schemas.microsoft.com/office/word/2010/wordml">
+              <w:rPr>
+                <w:rFonts w:ascii="Arial" w:hAnsi="Arial" w:eastAsia="Arial" w:cs="Arial"/>
+                <w:i w:val="false"/>
+                <w:b w:val="false"/>
+                <w:u w:val="none"/>
+                <w:sz w:val="22"/>
+                <w:szCs w:val="22"/>
+                <w:color w:val="000000"/>
+              </w:rPr>
+              <w:t xml:space="preserve">496</w:t>
             </w:r>
           </w:p>
         </w:tc>
@@ -2238,7 +2238,7 @@
             </w:pPr>
             <w:r xmlns:w="http://schemas.openxmlformats.org/wordprocessingml/2006/main" xmlns:wp="http://schemas.openxmlformats.org/drawingml/2006/wordprocessingDrawing" xmlns:r="http://schemas.openxmlformats.org/officeDocument/2006/relationships" xmlns:w14="http://schemas.microsoft.com/office/word/2010/wordml">
               <w:rPr>
-                <w:rFonts w:ascii="DejaVu Sans" w:hAnsi="DejaVu Sans" w:eastAsia="DejaVu Sans" w:cs="DejaVu Sans"/>
+                <w:rFonts w:ascii="Arial" w:hAnsi="Arial" w:eastAsia="Arial" w:cs="Arial"/>
                 <w:i w:val="false"/>
                 <w:b w:val="false"/>
                 <w:u w:val="none"/>
@@ -2288,7 +2288,7 @@
             </w:pPr>
             <w:r xmlns:w="http://schemas.openxmlformats.org/wordprocessingml/2006/main" xmlns:wp="http://schemas.openxmlformats.org/drawingml/2006/wordprocessingDrawing" xmlns:r="http://schemas.openxmlformats.org/officeDocument/2006/relationships" xmlns:w14="http://schemas.microsoft.com/office/word/2010/wordml">
               <w:rPr>
-                <w:rFonts w:ascii="DejaVu Sans" w:hAnsi="DejaVu Sans" w:eastAsia="DejaVu Sans" w:cs="DejaVu Sans"/>
+                <w:rFonts w:ascii="Arial" w:hAnsi="Arial" w:eastAsia="Arial" w:cs="Arial"/>
                 <w:i w:val="false"/>
                 <w:b w:val="false"/>
                 <w:u w:val="none"/>
@@ -2332,51 +2332,51 @@
             </w:pPr>
             <w:r xmlns:w="http://schemas.openxmlformats.org/wordprocessingml/2006/main" xmlns:wp="http://schemas.openxmlformats.org/drawingml/2006/wordprocessingDrawing" xmlns:r="http://schemas.openxmlformats.org/officeDocument/2006/relationships" xmlns:w14="http://schemas.microsoft.com/office/word/2010/wordml">
               <w:rPr>
-                <w:rFonts w:ascii="DejaVu Sans" w:hAnsi="DejaVu Sans" w:eastAsia="DejaVu Sans" w:cs="DejaVu Sans"/>
-                <w:i w:val="false"/>
-                <w:b w:val="false"/>
-                <w:u w:val="none"/>
-                <w:sz w:val="22"/>
-                <w:szCs w:val="22"/>
-                <w:color w:val="000000"/>
-              </w:rPr>
-              <w:t xml:space="preserve">101</w:t>
-            </w:r>
-          </w:p>
-        </w:tc>
-        <w:tc>
-          <w:tcPr>
-            <w:tcBorders>
-              <w:bottom w:val="single" w:sz="6" w:space="0" w:color="666666"/>
-              <w:top w:val="single" w:sz="6" w:space="0" w:color="666666"/>
-              <w:left w:val="none" w:sz="0" w:space="0" w:color="000000"/>
-              <w:right w:val="none" w:sz="0" w:space="0" w:color="000000"/>
-            </w:tcBorders>
-            <w:shd w:val="clear" w:color="auto" w:fill="FFFFFF"/>
-            <w:tcMar>
-              <w:top w:w="0" w:type="dxa"/>
-              <w:bottom w:w="0" w:type="dxa"/>
-              <w:left w:w="0" w:type="dxa"/>
-              <w:right w:w="0" w:type="dxa"/>
-            </w:tcMar>
-            <w:vAlign w:val="center"/>
-          </w:tcPr>
-          <w:p>
-            <w:pPr>
-              <w:pStyle w:val="Normal"/>
-              <w:jc w:val="right"/>
-              <w:pBdr>
-                <w:bottom w:val="none" w:sz="0" w:space="0" w:color="000000"/>
-                <w:top w:val="none" w:sz="0" w:space="0" w:color="000000"/>
-                <w:left w:val="none" w:sz="0" w:space="0" w:color="000000"/>
-                <w:right w:val="none" w:sz="0" w:space="0" w:color="000000"/>
-              </w:pBdr>
-              <w:spacing w:after="100" w:before="100" w:line="240"/>
-              <w:ind w:left="100" w:right="100" w:firstLine="0" w:firstLineChars="0"/>
-            </w:pPr>
-            <w:r xmlns:w="http://schemas.openxmlformats.org/wordprocessingml/2006/main" xmlns:wp="http://schemas.openxmlformats.org/drawingml/2006/wordprocessingDrawing" xmlns:r="http://schemas.openxmlformats.org/officeDocument/2006/relationships" xmlns:w14="http://schemas.microsoft.com/office/word/2010/wordml">
-              <w:rPr>
-                <w:rFonts w:ascii="DejaVu Sans" w:hAnsi="DejaVu Sans" w:eastAsia="DejaVu Sans" w:cs="DejaVu Sans"/>
+                <w:rFonts w:ascii="Arial" w:hAnsi="Arial" w:eastAsia="Arial" w:cs="Arial"/>
+                <w:i w:val="false"/>
+                <w:b w:val="false"/>
+                <w:u w:val="none"/>
+                <w:sz w:val="22"/>
+                <w:szCs w:val="22"/>
+                <w:color w:val="000000"/>
+              </w:rPr>
+              <w:t xml:space="preserve">102</w:t>
+            </w:r>
+          </w:p>
+        </w:tc>
+        <w:tc>
+          <w:tcPr>
+            <w:tcBorders>
+              <w:bottom w:val="single" w:sz="6" w:space="0" w:color="666666"/>
+              <w:top w:val="single" w:sz="6" w:space="0" w:color="666666"/>
+              <w:left w:val="none" w:sz="0" w:space="0" w:color="000000"/>
+              <w:right w:val="none" w:sz="0" w:space="0" w:color="000000"/>
+            </w:tcBorders>
+            <w:shd w:val="clear" w:color="auto" w:fill="FFFFFF"/>
+            <w:tcMar>
+              <w:top w:w="0" w:type="dxa"/>
+              <w:bottom w:w="0" w:type="dxa"/>
+              <w:left w:w="0" w:type="dxa"/>
+              <w:right w:w="0" w:type="dxa"/>
+            </w:tcMar>
+            <w:vAlign w:val="center"/>
+          </w:tcPr>
+          <w:p>
+            <w:pPr>
+              <w:pStyle w:val="Normal"/>
+              <w:jc w:val="right"/>
+              <w:pBdr>
+                <w:bottom w:val="none" w:sz="0" w:space="0" w:color="000000"/>
+                <w:top w:val="none" w:sz="0" w:space="0" w:color="000000"/>
+                <w:left w:val="none" w:sz="0" w:space="0" w:color="000000"/>
+                <w:right w:val="none" w:sz="0" w:space="0" w:color="000000"/>
+              </w:pBdr>
+              <w:spacing w:after="100" w:before="100" w:line="240"/>
+              <w:ind w:left="100" w:right="100" w:firstLine="0" w:firstLineChars="0"/>
+            </w:pPr>
+            <w:r xmlns:w="http://schemas.openxmlformats.org/wordprocessingml/2006/main" xmlns:wp="http://schemas.openxmlformats.org/drawingml/2006/wordprocessingDrawing" xmlns:r="http://schemas.openxmlformats.org/officeDocument/2006/relationships" xmlns:w14="http://schemas.microsoft.com/office/word/2010/wordml">
+              <w:rPr>
+                <w:rFonts w:ascii="Arial" w:hAnsi="Arial" w:eastAsia="Arial" w:cs="Arial"/>
                 <w:i w:val="false"/>
                 <w:b w:val="false"/>
                 <w:u w:val="none"/>
@@ -2420,7 +2420,7 @@
             </w:pPr>
             <w:r xmlns:w="http://schemas.openxmlformats.org/wordprocessingml/2006/main" xmlns:wp="http://schemas.openxmlformats.org/drawingml/2006/wordprocessingDrawing" xmlns:r="http://schemas.openxmlformats.org/officeDocument/2006/relationships" xmlns:w14="http://schemas.microsoft.com/office/word/2010/wordml">
               <w:rPr>
-                <w:rFonts w:ascii="DejaVu Sans" w:hAnsi="DejaVu Sans" w:eastAsia="DejaVu Sans" w:cs="DejaVu Sans"/>
+                <w:rFonts w:ascii="Arial" w:hAnsi="Arial" w:eastAsia="Arial" w:cs="Arial"/>
                 <w:i w:val="false"/>
                 <w:b w:val="false"/>
                 <w:u w:val="none"/>
@@ -2470,7 +2470,7 @@
             </w:pPr>
             <w:r xmlns:w="http://schemas.openxmlformats.org/wordprocessingml/2006/main" xmlns:wp="http://schemas.openxmlformats.org/drawingml/2006/wordprocessingDrawing" xmlns:r="http://schemas.openxmlformats.org/officeDocument/2006/relationships" xmlns:w14="http://schemas.microsoft.com/office/word/2010/wordml">
               <w:rPr>
-                <w:rFonts w:ascii="DejaVu Sans" w:hAnsi="DejaVu Sans" w:eastAsia="DejaVu Sans" w:cs="DejaVu Sans"/>
+                <w:rFonts w:ascii="Arial" w:hAnsi="Arial" w:eastAsia="Arial" w:cs="Arial"/>
                 <w:i w:val="false"/>
                 <w:b w:val="false"/>
                 <w:u w:val="none"/>
@@ -2514,7 +2514,7 @@
             </w:pPr>
             <w:r xmlns:w="http://schemas.openxmlformats.org/wordprocessingml/2006/main" xmlns:wp="http://schemas.openxmlformats.org/drawingml/2006/wordprocessingDrawing" xmlns:r="http://schemas.openxmlformats.org/officeDocument/2006/relationships" xmlns:w14="http://schemas.microsoft.com/office/word/2010/wordml">
               <w:rPr>
-                <w:rFonts w:ascii="DejaVu Sans" w:hAnsi="DejaVu Sans" w:eastAsia="DejaVu Sans" w:cs="DejaVu Sans"/>
+                <w:rFonts w:ascii="Arial" w:hAnsi="Arial" w:eastAsia="Arial" w:cs="Arial"/>
                 <w:i w:val="false"/>
                 <w:b w:val="false"/>
                 <w:u w:val="none"/>
@@ -2558,7 +2558,7 @@
             </w:pPr>
             <w:r xmlns:w="http://schemas.openxmlformats.org/wordprocessingml/2006/main" xmlns:wp="http://schemas.openxmlformats.org/drawingml/2006/wordprocessingDrawing" xmlns:r="http://schemas.openxmlformats.org/officeDocument/2006/relationships" xmlns:w14="http://schemas.microsoft.com/office/word/2010/wordml">
               <w:rPr>
-                <w:rFonts w:ascii="DejaVu Sans" w:hAnsi="DejaVu Sans" w:eastAsia="DejaVu Sans" w:cs="DejaVu Sans"/>
+                <w:rFonts w:ascii="Arial" w:hAnsi="Arial" w:eastAsia="Arial" w:cs="Arial"/>
                 <w:i w:val="false"/>
                 <w:b w:val="false"/>
                 <w:u w:val="none"/>
@@ -2602,7 +2602,7 @@
             </w:pPr>
             <w:r xmlns:w="http://schemas.openxmlformats.org/wordprocessingml/2006/main" xmlns:wp="http://schemas.openxmlformats.org/drawingml/2006/wordprocessingDrawing" xmlns:r="http://schemas.openxmlformats.org/officeDocument/2006/relationships" xmlns:w14="http://schemas.microsoft.com/office/word/2010/wordml">
               <w:rPr>
-                <w:rFonts w:ascii="DejaVu Sans" w:hAnsi="DejaVu Sans" w:eastAsia="DejaVu Sans" w:cs="DejaVu Sans"/>
+                <w:rFonts w:ascii="Arial" w:hAnsi="Arial" w:eastAsia="Arial" w:cs="Arial"/>
                 <w:i w:val="false"/>
                 <w:b w:val="false"/>
                 <w:u w:val="none"/>
@@ -2652,7 +2652,7 @@
             </w:pPr>
             <w:r xmlns:w="http://schemas.openxmlformats.org/wordprocessingml/2006/main" xmlns:wp="http://schemas.openxmlformats.org/drawingml/2006/wordprocessingDrawing" xmlns:r="http://schemas.openxmlformats.org/officeDocument/2006/relationships" xmlns:w14="http://schemas.microsoft.com/office/word/2010/wordml">
               <w:rPr>
-                <w:rFonts w:ascii="DejaVu Sans" w:hAnsi="DejaVu Sans" w:eastAsia="DejaVu Sans" w:cs="DejaVu Sans"/>
+                <w:rFonts w:ascii="Arial" w:hAnsi="Arial" w:eastAsia="Arial" w:cs="Arial"/>
                 <w:i w:val="false"/>
                 <w:b w:val="false"/>
                 <w:u w:val="none"/>
@@ -2696,59 +2696,59 @@
             </w:pPr>
             <w:r xmlns:w="http://schemas.openxmlformats.org/wordprocessingml/2006/main" xmlns:wp="http://schemas.openxmlformats.org/drawingml/2006/wordprocessingDrawing" xmlns:r="http://schemas.openxmlformats.org/officeDocument/2006/relationships" xmlns:w14="http://schemas.microsoft.com/office/word/2010/wordml">
               <w:rPr>
-                <w:rFonts w:ascii="DejaVu Sans" w:hAnsi="DejaVu Sans" w:eastAsia="DejaVu Sans" w:cs="DejaVu Sans"/>
-                <w:i w:val="false"/>
-                <w:b w:val="false"/>
-                <w:u w:val="none"/>
-                <w:sz w:val="22"/>
-                <w:szCs w:val="22"/>
-                <w:color w:val="000000"/>
-              </w:rPr>
-              <w:t xml:space="preserve">467</w:t>
-            </w:r>
-          </w:p>
-        </w:tc>
-        <w:tc>
-          <w:tcPr>
-            <w:tcBorders>
-              <w:bottom w:val="single" w:sz="6" w:space="0" w:color="666666"/>
-              <w:top w:val="single" w:sz="6" w:space="0" w:color="666666"/>
-              <w:left w:val="none" w:sz="0" w:space="0" w:color="000000"/>
-              <w:right w:val="none" w:sz="0" w:space="0" w:color="000000"/>
-            </w:tcBorders>
-            <w:shd w:val="clear" w:color="auto" w:fill="FFFFFF"/>
-            <w:tcMar>
-              <w:top w:w="0" w:type="dxa"/>
-              <w:bottom w:w="0" w:type="dxa"/>
-              <w:left w:w="0" w:type="dxa"/>
-              <w:right w:w="0" w:type="dxa"/>
-            </w:tcMar>
-            <w:vAlign w:val="center"/>
-          </w:tcPr>
-          <w:p>
-            <w:pPr>
-              <w:pStyle w:val="Normal"/>
-              <w:jc w:val="right"/>
-              <w:pBdr>
-                <w:bottom w:val="none" w:sz="0" w:space="0" w:color="000000"/>
-                <w:top w:val="none" w:sz="0" w:space="0" w:color="000000"/>
-                <w:left w:val="none" w:sz="0" w:space="0" w:color="000000"/>
-                <w:right w:val="none" w:sz="0" w:space="0" w:color="000000"/>
-              </w:pBdr>
-              <w:spacing w:after="100" w:before="100" w:line="240"/>
-              <w:ind w:left="100" w:right="100" w:firstLine="0" w:firstLineChars="0"/>
-            </w:pPr>
-            <w:r xmlns:w="http://schemas.openxmlformats.org/wordprocessingml/2006/main" xmlns:wp="http://schemas.openxmlformats.org/drawingml/2006/wordprocessingDrawing" xmlns:r="http://schemas.openxmlformats.org/officeDocument/2006/relationships" xmlns:w14="http://schemas.microsoft.com/office/word/2010/wordml">
-              <w:rPr>
-                <w:rFonts w:ascii="DejaVu Sans" w:hAnsi="DejaVu Sans" w:eastAsia="DejaVu Sans" w:cs="DejaVu Sans"/>
-                <w:i w:val="false"/>
-                <w:b w:val="false"/>
-                <w:u w:val="none"/>
-                <w:sz w:val="22"/>
-                <w:szCs w:val="22"/>
-                <w:color w:val="000000"/>
-              </w:rPr>
-              <w:t xml:space="preserve">420</w:t>
+                <w:rFonts w:ascii="Arial" w:hAnsi="Arial" w:eastAsia="Arial" w:cs="Arial"/>
+                <w:i w:val="false"/>
+                <w:b w:val="false"/>
+                <w:u w:val="none"/>
+                <w:sz w:val="22"/>
+                <w:szCs w:val="22"/>
+                <w:color w:val="000000"/>
+              </w:rPr>
+              <w:t xml:space="preserve">496</w:t>
+            </w:r>
+          </w:p>
+        </w:tc>
+        <w:tc>
+          <w:tcPr>
+            <w:tcBorders>
+              <w:bottom w:val="single" w:sz="6" w:space="0" w:color="666666"/>
+              <w:top w:val="single" w:sz="6" w:space="0" w:color="666666"/>
+              <w:left w:val="none" w:sz="0" w:space="0" w:color="000000"/>
+              <w:right w:val="none" w:sz="0" w:space="0" w:color="000000"/>
+            </w:tcBorders>
+            <w:shd w:val="clear" w:color="auto" w:fill="FFFFFF"/>
+            <w:tcMar>
+              <w:top w:w="0" w:type="dxa"/>
+              <w:bottom w:w="0" w:type="dxa"/>
+              <w:left w:w="0" w:type="dxa"/>
+              <w:right w:w="0" w:type="dxa"/>
+            </w:tcMar>
+            <w:vAlign w:val="center"/>
+          </w:tcPr>
+          <w:p>
+            <w:pPr>
+              <w:pStyle w:val="Normal"/>
+              <w:jc w:val="right"/>
+              <w:pBdr>
+                <w:bottom w:val="none" w:sz="0" w:space="0" w:color="000000"/>
+                <w:top w:val="none" w:sz="0" w:space="0" w:color="000000"/>
+                <w:left w:val="none" w:sz="0" w:space="0" w:color="000000"/>
+                <w:right w:val="none" w:sz="0" w:space="0" w:color="000000"/>
+              </w:pBdr>
+              <w:spacing w:after="100" w:before="100" w:line="240"/>
+              <w:ind w:left="100" w:right="100" w:firstLine="0" w:firstLineChars="0"/>
+            </w:pPr>
+            <w:r xmlns:w="http://schemas.openxmlformats.org/wordprocessingml/2006/main" xmlns:wp="http://schemas.openxmlformats.org/drawingml/2006/wordprocessingDrawing" xmlns:r="http://schemas.openxmlformats.org/officeDocument/2006/relationships" xmlns:w14="http://schemas.microsoft.com/office/word/2010/wordml">
+              <w:rPr>
+                <w:rFonts w:ascii="Arial" w:hAnsi="Arial" w:eastAsia="Arial" w:cs="Arial"/>
+                <w:i w:val="false"/>
+                <w:b w:val="false"/>
+                <w:u w:val="none"/>
+                <w:sz w:val="22"/>
+                <w:szCs w:val="22"/>
+                <w:color w:val="000000"/>
+              </w:rPr>
+              <w:t xml:space="preserve">449</w:t>
             </w:r>
           </w:p>
         </w:tc>
@@ -2784,15 +2784,15 @@
             </w:pPr>
             <w:r xmlns:w="http://schemas.openxmlformats.org/wordprocessingml/2006/main" xmlns:wp="http://schemas.openxmlformats.org/drawingml/2006/wordprocessingDrawing" xmlns:r="http://schemas.openxmlformats.org/officeDocument/2006/relationships" xmlns:w14="http://schemas.microsoft.com/office/word/2010/wordml">
               <w:rPr>
-                <w:rFonts w:ascii="DejaVu Sans" w:hAnsi="DejaVu Sans" w:eastAsia="DejaVu Sans" w:cs="DejaVu Sans"/>
-                <w:i w:val="false"/>
-                <w:b w:val="false"/>
-                <w:u w:val="none"/>
-                <w:sz w:val="22"/>
-                <w:szCs w:val="22"/>
-                <w:color w:val="000000"/>
-              </w:rPr>
-              <w:t xml:space="preserve">90</w:t>
+                <w:rFonts w:ascii="Arial" w:hAnsi="Arial" w:eastAsia="Arial" w:cs="Arial"/>
+                <w:i w:val="false"/>
+                <w:b w:val="false"/>
+                <w:u w:val="none"/>
+                <w:sz w:val="22"/>
+                <w:szCs w:val="22"/>
+                <w:color w:val="000000"/>
+              </w:rPr>
+              <w:t xml:space="preserve">91</w:t>
             </w:r>
           </w:p>
         </w:tc>
@@ -2834,7 +2834,7 @@
             </w:pPr>
             <w:r xmlns:w="http://schemas.openxmlformats.org/wordprocessingml/2006/main" xmlns:wp="http://schemas.openxmlformats.org/drawingml/2006/wordprocessingDrawing" xmlns:r="http://schemas.openxmlformats.org/officeDocument/2006/relationships" xmlns:w14="http://schemas.microsoft.com/office/word/2010/wordml">
               <w:rPr>
-                <w:rFonts w:ascii="DejaVu Sans" w:hAnsi="DejaVu Sans" w:eastAsia="DejaVu Sans" w:cs="DejaVu Sans"/>
+                <w:rFonts w:ascii="Arial" w:hAnsi="Arial" w:eastAsia="Arial" w:cs="Arial"/>
                 <w:i w:val="false"/>
                 <w:b w:val="false"/>
                 <w:u w:val="none"/>
@@ -2878,7 +2878,7 @@
             </w:pPr>
             <w:r xmlns:w="http://schemas.openxmlformats.org/wordprocessingml/2006/main" xmlns:wp="http://schemas.openxmlformats.org/drawingml/2006/wordprocessingDrawing" xmlns:r="http://schemas.openxmlformats.org/officeDocument/2006/relationships" xmlns:w14="http://schemas.microsoft.com/office/word/2010/wordml">
               <w:rPr>
-                <w:rFonts w:ascii="DejaVu Sans" w:hAnsi="DejaVu Sans" w:eastAsia="DejaVu Sans" w:cs="DejaVu Sans"/>
+                <w:rFonts w:ascii="Arial" w:hAnsi="Arial" w:eastAsia="Arial" w:cs="Arial"/>
                 <w:i w:val="false"/>
                 <w:b w:val="false"/>
                 <w:u w:val="none"/>
@@ -2922,7 +2922,7 @@
             </w:pPr>
             <w:r xmlns:w="http://schemas.openxmlformats.org/wordprocessingml/2006/main" xmlns:wp="http://schemas.openxmlformats.org/drawingml/2006/wordprocessingDrawing" xmlns:r="http://schemas.openxmlformats.org/officeDocument/2006/relationships" xmlns:w14="http://schemas.microsoft.com/office/word/2010/wordml">
               <w:rPr>
-                <w:rFonts w:ascii="DejaVu Sans" w:hAnsi="DejaVu Sans" w:eastAsia="DejaVu Sans" w:cs="DejaVu Sans"/>
+                <w:rFonts w:ascii="Arial" w:hAnsi="Arial" w:eastAsia="Arial" w:cs="Arial"/>
                 <w:i w:val="false"/>
                 <w:b w:val="false"/>
                 <w:u w:val="none"/>
@@ -2966,7 +2966,7 @@
             </w:pPr>
             <w:r xmlns:w="http://schemas.openxmlformats.org/wordprocessingml/2006/main" xmlns:wp="http://schemas.openxmlformats.org/drawingml/2006/wordprocessingDrawing" xmlns:r="http://schemas.openxmlformats.org/officeDocument/2006/relationships" xmlns:w14="http://schemas.microsoft.com/office/word/2010/wordml">
               <w:rPr>
-                <w:rFonts w:ascii="DejaVu Sans" w:hAnsi="DejaVu Sans" w:eastAsia="DejaVu Sans" w:cs="DejaVu Sans"/>
+                <w:rFonts w:ascii="Arial" w:hAnsi="Arial" w:eastAsia="Arial" w:cs="Arial"/>
                 <w:i w:val="false"/>
                 <w:b w:val="false"/>
                 <w:u w:val="none"/>
@@ -3016,7 +3016,7 @@
             </w:pPr>
             <w:r xmlns:w="http://schemas.openxmlformats.org/wordprocessingml/2006/main" xmlns:wp="http://schemas.openxmlformats.org/drawingml/2006/wordprocessingDrawing" xmlns:r="http://schemas.openxmlformats.org/officeDocument/2006/relationships" xmlns:w14="http://schemas.microsoft.com/office/word/2010/wordml">
               <w:rPr>
-                <w:rFonts w:ascii="DejaVu Sans" w:hAnsi="DejaVu Sans" w:eastAsia="DejaVu Sans" w:cs="DejaVu Sans"/>
+                <w:rFonts w:ascii="Arial" w:hAnsi="Arial" w:eastAsia="Arial" w:cs="Arial"/>
                 <w:i w:val="false"/>
                 <w:b w:val="false"/>
                 <w:u w:val="none"/>
@@ -3060,7 +3060,7 @@
             </w:pPr>
             <w:r xmlns:w="http://schemas.openxmlformats.org/wordprocessingml/2006/main" xmlns:wp="http://schemas.openxmlformats.org/drawingml/2006/wordprocessingDrawing" xmlns:r="http://schemas.openxmlformats.org/officeDocument/2006/relationships" xmlns:w14="http://schemas.microsoft.com/office/word/2010/wordml">
               <w:rPr>
-                <w:rFonts w:ascii="DejaVu Sans" w:hAnsi="DejaVu Sans" w:eastAsia="DejaVu Sans" w:cs="DejaVu Sans"/>
+                <w:rFonts w:ascii="Arial" w:hAnsi="Arial" w:eastAsia="Arial" w:cs="Arial"/>
                 <w:i w:val="false"/>
                 <w:b w:val="false"/>
                 <w:u w:val="none"/>
@@ -3104,7 +3104,7 @@
             </w:pPr>
             <w:r xmlns:w="http://schemas.openxmlformats.org/wordprocessingml/2006/main" xmlns:wp="http://schemas.openxmlformats.org/drawingml/2006/wordprocessingDrawing" xmlns:r="http://schemas.openxmlformats.org/officeDocument/2006/relationships" xmlns:w14="http://schemas.microsoft.com/office/word/2010/wordml">
               <w:rPr>
-                <w:rFonts w:ascii="DejaVu Sans" w:hAnsi="DejaVu Sans" w:eastAsia="DejaVu Sans" w:cs="DejaVu Sans"/>
+                <w:rFonts w:ascii="Arial" w:hAnsi="Arial" w:eastAsia="Arial" w:cs="Arial"/>
                 <w:i w:val="false"/>
                 <w:b w:val="false"/>
                 <w:u w:val="none"/>
@@ -3148,7 +3148,7 @@
             </w:pPr>
             <w:r xmlns:w="http://schemas.openxmlformats.org/wordprocessingml/2006/main" xmlns:wp="http://schemas.openxmlformats.org/drawingml/2006/wordprocessingDrawing" xmlns:r="http://schemas.openxmlformats.org/officeDocument/2006/relationships" xmlns:w14="http://schemas.microsoft.com/office/word/2010/wordml">
               <w:rPr>
-                <w:rFonts w:ascii="DejaVu Sans" w:hAnsi="DejaVu Sans" w:eastAsia="DejaVu Sans" w:cs="DejaVu Sans"/>
+                <w:rFonts w:ascii="Arial" w:hAnsi="Arial" w:eastAsia="Arial" w:cs="Arial"/>
                 <w:i w:val="false"/>
                 <w:b w:val="false"/>
                 <w:u w:val="none"/>
@@ -3230,7 +3230,7 @@
             </w:pPr>
             <w:r xmlns:w="http://schemas.openxmlformats.org/wordprocessingml/2006/main" xmlns:wp="http://schemas.openxmlformats.org/drawingml/2006/wordprocessingDrawing" xmlns:r="http://schemas.openxmlformats.org/officeDocument/2006/relationships" xmlns:w14="http://schemas.microsoft.com/office/word/2010/wordml">
               <w:rPr>
-                <w:rFonts w:ascii="DejaVu Sans" w:hAnsi="DejaVu Sans" w:eastAsia="DejaVu Sans" w:cs="DejaVu Sans"/>
+                <w:rFonts w:ascii="Arial" w:hAnsi="Arial" w:eastAsia="Arial" w:cs="Arial"/>
                 <w:i w:val="false"/>
                 <w:b w:val="true"/>
                 <w:u w:val="none"/>
@@ -3262,19 +3262,19 @@
           <w:p>
             <w:pPr>
               <w:pStyle w:val="Normal"/>
-              <w:jc w:val="right"/>
-              <w:pBdr>
-                <w:bottom w:val="none" w:sz="0" w:space="0" w:color="000000"/>
-                <w:top w:val="none" w:sz="0" w:space="0" w:color="000000"/>
-                <w:left w:val="none" w:sz="0" w:space="0" w:color="000000"/>
-                <w:right w:val="none" w:sz="0" w:space="0" w:color="000000"/>
-              </w:pBdr>
-              <w:spacing w:after="100" w:before="100" w:line="240"/>
-              <w:ind w:left="100" w:right="100" w:firstLine="0" w:firstLineChars="0"/>
-            </w:pPr>
-            <w:r xmlns:w="http://schemas.openxmlformats.org/wordprocessingml/2006/main" xmlns:wp="http://schemas.openxmlformats.org/drawingml/2006/wordprocessingDrawing" xmlns:r="http://schemas.openxmlformats.org/officeDocument/2006/relationships" xmlns:w14="http://schemas.microsoft.com/office/word/2010/wordml">
-              <w:rPr>
-                <w:rFonts w:ascii="DejaVu Sans" w:hAnsi="DejaVu Sans" w:eastAsia="DejaVu Sans" w:cs="DejaVu Sans"/>
+              <w:jc w:val="left"/>
+              <w:pBdr>
+                <w:bottom w:val="none" w:sz="0" w:space="0" w:color="000000"/>
+                <w:top w:val="none" w:sz="0" w:space="0" w:color="000000"/>
+                <w:left w:val="none" w:sz="0" w:space="0" w:color="000000"/>
+                <w:right w:val="none" w:sz="0" w:space="0" w:color="000000"/>
+              </w:pBdr>
+              <w:spacing w:after="100" w:before="100" w:line="240"/>
+              <w:ind w:left="100" w:right="100" w:firstLine="0" w:firstLineChars="0"/>
+            </w:pPr>
+            <w:r xmlns:w="http://schemas.openxmlformats.org/wordprocessingml/2006/main" xmlns:wp="http://schemas.openxmlformats.org/drawingml/2006/wordprocessingDrawing" xmlns:r="http://schemas.openxmlformats.org/officeDocument/2006/relationships" xmlns:w14="http://schemas.microsoft.com/office/word/2010/wordml">
+              <w:rPr>
+                <w:rFonts w:ascii="Arial" w:hAnsi="Arial" w:eastAsia="Arial" w:cs="Arial"/>
                 <w:i w:val="false"/>
                 <w:b w:val="true"/>
                 <w:u w:val="none"/>
@@ -3282,7 +3282,183 @@
                 <w:szCs w:val="22"/>
                 <w:color w:val="000000"/>
               </w:rPr>
-              <w:t xml:space="preserve">Total Number</w:t>
+              <w:t xml:space="preserve">EAs</w:t>
+            </w:r>
+          </w:p>
+        </w:tc>
+        <w:tc>
+          <w:tcPr>
+            <w:tcBorders>
+              <w:bottom w:val="single" w:sz="12" w:space="0" w:color="666666"/>
+              <w:top w:val="single" w:sz="12" w:space="0" w:color="666666"/>
+              <w:left w:val="none" w:sz="0" w:space="0" w:color="000000"/>
+              <w:right w:val="none" w:sz="0" w:space="0" w:color="000000"/>
+            </w:tcBorders>
+            <w:shd w:val="clear" w:color="auto" w:fill="FFFFFF"/>
+            <w:tcMar>
+              <w:top w:w="0" w:type="dxa"/>
+              <w:bottom w:w="0" w:type="dxa"/>
+              <w:left w:w="0" w:type="dxa"/>
+              <w:right w:w="0" w:type="dxa"/>
+            </w:tcMar>
+            <w:vAlign w:val="center"/>
+          </w:tcPr>
+          <w:p>
+            <w:pPr>
+              <w:pStyle w:val="Normal"/>
+              <w:jc w:val="right"/>
+              <w:pBdr>
+                <w:bottom w:val="none" w:sz="0" w:space="0" w:color="000000"/>
+                <w:top w:val="none" w:sz="0" w:space="0" w:color="000000"/>
+                <w:left w:val="none" w:sz="0" w:space="0" w:color="000000"/>
+                <w:right w:val="none" w:sz="0" w:space="0" w:color="000000"/>
+              </w:pBdr>
+              <w:spacing w:after="100" w:before="100" w:line="240"/>
+              <w:ind w:left="100" w:right="100" w:firstLine="0" w:firstLineChars="0"/>
+            </w:pPr>
+            <w:r xmlns:w="http://schemas.openxmlformats.org/wordprocessingml/2006/main" xmlns:wp="http://schemas.openxmlformats.org/drawingml/2006/wordprocessingDrawing" xmlns:r="http://schemas.openxmlformats.org/officeDocument/2006/relationships" xmlns:w14="http://schemas.microsoft.com/office/word/2010/wordml">
+              <w:rPr>
+                <w:rFonts w:ascii="Arial" w:hAnsi="Arial" w:eastAsia="Arial" w:cs="Arial"/>
+                <w:i w:val="false"/>
+                <w:b w:val="true"/>
+                <w:u w:val="none"/>
+                <w:sz w:val="22"/>
+                <w:szCs w:val="22"/>
+                <w:color w:val="000000"/>
+              </w:rPr>
+              <w:t xml:space="preserve">Households Expected</w:t>
+            </w:r>
+          </w:p>
+        </w:tc>
+        <w:tc>
+          <w:tcPr>
+            <w:tcBorders>
+              <w:bottom w:val="single" w:sz="12" w:space="0" w:color="666666"/>
+              <w:top w:val="single" w:sz="12" w:space="0" w:color="666666"/>
+              <w:left w:val="none" w:sz="0" w:space="0" w:color="000000"/>
+              <w:right w:val="none" w:sz="0" w:space="0" w:color="000000"/>
+            </w:tcBorders>
+            <w:shd w:val="clear" w:color="auto" w:fill="FFFFFF"/>
+            <w:tcMar>
+              <w:top w:w="0" w:type="dxa"/>
+              <w:bottom w:w="0" w:type="dxa"/>
+              <w:left w:w="0" w:type="dxa"/>
+              <w:right w:w="0" w:type="dxa"/>
+            </w:tcMar>
+            <w:vAlign w:val="center"/>
+          </w:tcPr>
+          <w:p>
+            <w:pPr>
+              <w:pStyle w:val="Normal"/>
+              <w:jc w:val="right"/>
+              <w:pBdr>
+                <w:bottom w:val="none" w:sz="0" w:space="0" w:color="000000"/>
+                <w:top w:val="none" w:sz="0" w:space="0" w:color="000000"/>
+                <w:left w:val="none" w:sz="0" w:space="0" w:color="000000"/>
+                <w:right w:val="none" w:sz="0" w:space="0" w:color="000000"/>
+              </w:pBdr>
+              <w:spacing w:after="100" w:before="100" w:line="240"/>
+              <w:ind w:left="100" w:right="100" w:firstLine="0" w:firstLineChars="0"/>
+            </w:pPr>
+            <w:r xmlns:w="http://schemas.openxmlformats.org/wordprocessingml/2006/main" xmlns:wp="http://schemas.openxmlformats.org/drawingml/2006/wordprocessingDrawing" xmlns:r="http://schemas.openxmlformats.org/officeDocument/2006/relationships" xmlns:w14="http://schemas.microsoft.com/office/word/2010/wordml">
+              <w:rPr>
+                <w:rFonts w:ascii="Arial" w:hAnsi="Arial" w:eastAsia="Arial" w:cs="Arial"/>
+                <w:i w:val="false"/>
+                <w:b w:val="true"/>
+                <w:u w:val="none"/>
+                <w:sz w:val="22"/>
+                <w:szCs w:val="22"/>
+                <w:color w:val="000000"/>
+              </w:rPr>
+              <w:t xml:space="preserve">Household Done</w:t>
+            </w:r>
+          </w:p>
+        </w:tc>
+        <w:tc>
+          <w:tcPr>
+            <w:tcBorders>
+              <w:bottom w:val="single" w:sz="12" w:space="0" w:color="666666"/>
+              <w:top w:val="single" w:sz="12" w:space="0" w:color="666666"/>
+              <w:left w:val="none" w:sz="0" w:space="0" w:color="000000"/>
+              <w:right w:val="none" w:sz="0" w:space="0" w:color="000000"/>
+            </w:tcBorders>
+            <w:shd w:val="clear" w:color="auto" w:fill="FFFFFF"/>
+            <w:tcMar>
+              <w:top w:w="0" w:type="dxa"/>
+              <w:bottom w:w="0" w:type="dxa"/>
+              <w:left w:w="0" w:type="dxa"/>
+              <w:right w:w="0" w:type="dxa"/>
+            </w:tcMar>
+            <w:vAlign w:val="center"/>
+          </w:tcPr>
+          <w:p>
+            <w:pPr>
+              <w:pStyle w:val="Normal"/>
+              <w:jc w:val="right"/>
+              <w:pBdr>
+                <w:bottom w:val="none" w:sz="0" w:space="0" w:color="000000"/>
+                <w:top w:val="none" w:sz="0" w:space="0" w:color="000000"/>
+                <w:left w:val="none" w:sz="0" w:space="0" w:color="000000"/>
+                <w:right w:val="none" w:sz="0" w:space="0" w:color="000000"/>
+              </w:pBdr>
+              <w:spacing w:after="100" w:before="100" w:line="240"/>
+              <w:ind w:left="100" w:right="100" w:firstLine="0" w:firstLineChars="0"/>
+            </w:pPr>
+            <w:r xmlns:w="http://schemas.openxmlformats.org/wordprocessingml/2006/main" xmlns:wp="http://schemas.openxmlformats.org/drawingml/2006/wordprocessingDrawing" xmlns:r="http://schemas.openxmlformats.org/officeDocument/2006/relationships" xmlns:w14="http://schemas.microsoft.com/office/word/2010/wordml">
+              <w:rPr>
+                <w:rFonts w:ascii="Arial" w:hAnsi="Arial" w:eastAsia="Arial" w:cs="Arial"/>
+                <w:i w:val="false"/>
+                <w:b w:val="true"/>
+                <w:u w:val="none"/>
+                <w:sz w:val="22"/>
+                <w:szCs w:val="22"/>
+                <w:color w:val="000000"/>
+              </w:rPr>
+              <w:t xml:space="preserve">Household Balance</w:t>
+            </w:r>
+          </w:p>
+        </w:tc>
+        <w:tc>
+          <w:tcPr>
+            <w:tcBorders>
+              <w:bottom w:val="single" w:sz="12" w:space="0" w:color="666666"/>
+              <w:top w:val="single" w:sz="12" w:space="0" w:color="666666"/>
+              <w:left w:val="none" w:sz="0" w:space="0" w:color="000000"/>
+              <w:right w:val="none" w:sz="0" w:space="0" w:color="000000"/>
+            </w:tcBorders>
+            <w:shd w:val="clear" w:color="auto" w:fill="FFFFFF"/>
+            <w:tcMar>
+              <w:top w:w="0" w:type="dxa"/>
+              <w:bottom w:w="0" w:type="dxa"/>
+              <w:left w:w="0" w:type="dxa"/>
+              <w:right w:w="0" w:type="dxa"/>
+            </w:tcMar>
+            <w:vAlign w:val="center"/>
+          </w:tcPr>
+          <w:p>
+            <w:pPr>
+              <w:pStyle w:val="Normal"/>
+              <w:jc w:val="left"/>
+              <w:pBdr>
+                <w:bottom w:val="none" w:sz="0" w:space="0" w:color="000000"/>
+                <w:top w:val="none" w:sz="0" w:space="0" w:color="000000"/>
+                <w:left w:val="none" w:sz="0" w:space="0" w:color="000000"/>
+                <w:right w:val="none" w:sz="0" w:space="0" w:color="000000"/>
+              </w:pBdr>
+              <w:spacing w:after="100" w:before="100" w:line="240"/>
+              <w:ind w:left="100" w:right="100" w:firstLine="0" w:firstLineChars="0"/>
+            </w:pPr>
+            <w:r xmlns:w="http://schemas.openxmlformats.org/wordprocessingml/2006/main" xmlns:wp="http://schemas.openxmlformats.org/drawingml/2006/wordprocessingDrawing" xmlns:r="http://schemas.openxmlformats.org/officeDocument/2006/relationships" xmlns:w14="http://schemas.microsoft.com/office/word/2010/wordml">
+              <w:rPr>
+                <w:rFonts w:ascii="Arial" w:hAnsi="Arial" w:eastAsia="Arial" w:cs="Arial"/>
+                <w:i w:val="false"/>
+                <w:b w:val="true"/>
+                <w:u w:val="none"/>
+                <w:sz w:val="22"/>
+                <w:szCs w:val="22"/>
+                <w:color w:val="000000"/>
+              </w:rPr>
+              <w:t xml:space="preserve">*Est Days Required</w:t>
             </w:r>
           </w:p>
         </w:tc>
@@ -3324,7 +3500,7 @@
             </w:pPr>
             <w:r xmlns:w="http://schemas.openxmlformats.org/wordprocessingml/2006/main" xmlns:wp="http://schemas.openxmlformats.org/drawingml/2006/wordprocessingDrawing" xmlns:r="http://schemas.openxmlformats.org/officeDocument/2006/relationships" xmlns:w14="http://schemas.microsoft.com/office/word/2010/wordml">
               <w:rPr>
-                <w:rFonts w:ascii="DejaVu Sans" w:hAnsi="DejaVu Sans" w:eastAsia="DejaVu Sans" w:cs="DejaVu Sans"/>
+                <w:rFonts w:ascii="Arial" w:hAnsi="Arial" w:eastAsia="Arial" w:cs="Arial"/>
                 <w:i w:val="false"/>
                 <w:b w:val="false"/>
                 <w:u w:val="none"/>
@@ -3356,19 +3532,107 @@
           <w:p>
             <w:pPr>
               <w:pStyle w:val="Normal"/>
-              <w:jc w:val="right"/>
-              <w:pBdr>
-                <w:bottom w:val="none" w:sz="0" w:space="0" w:color="000000"/>
-                <w:top w:val="none" w:sz="0" w:space="0" w:color="000000"/>
-                <w:left w:val="none" w:sz="0" w:space="0" w:color="000000"/>
-                <w:right w:val="none" w:sz="0" w:space="0" w:color="000000"/>
-              </w:pBdr>
-              <w:spacing w:after="100" w:before="100" w:line="240"/>
-              <w:ind w:left="100" w:right="100" w:firstLine="0" w:firstLineChars="0"/>
-            </w:pPr>
-            <w:r xmlns:w="http://schemas.openxmlformats.org/wordprocessingml/2006/main" xmlns:wp="http://schemas.openxmlformats.org/drawingml/2006/wordprocessingDrawing" xmlns:r="http://schemas.openxmlformats.org/officeDocument/2006/relationships" xmlns:w14="http://schemas.microsoft.com/office/word/2010/wordml">
-              <w:rPr>
-                <w:rFonts w:ascii="DejaVu Sans" w:hAnsi="DejaVu Sans" w:eastAsia="DejaVu Sans" w:cs="DejaVu Sans"/>
+              <w:jc w:val="left"/>
+              <w:pBdr>
+                <w:bottom w:val="none" w:sz="0" w:space="0" w:color="000000"/>
+                <w:top w:val="none" w:sz="0" w:space="0" w:color="000000"/>
+                <w:left w:val="none" w:sz="0" w:space="0" w:color="000000"/>
+                <w:right w:val="none" w:sz="0" w:space="0" w:color="000000"/>
+              </w:pBdr>
+              <w:spacing w:after="100" w:before="100" w:line="240"/>
+              <w:ind w:left="100" w:right="100" w:firstLine="0" w:firstLineChars="0"/>
+            </w:pPr>
+            <w:r xmlns:w="http://schemas.openxmlformats.org/wordprocessingml/2006/main" xmlns:wp="http://schemas.openxmlformats.org/drawingml/2006/wordprocessingDrawing" xmlns:r="http://schemas.openxmlformats.org/officeDocument/2006/relationships" xmlns:w14="http://schemas.microsoft.com/office/word/2010/wordml">
+              <w:rPr>
+                <w:rFonts w:ascii="Arial" w:hAnsi="Arial" w:eastAsia="Arial" w:cs="Arial"/>
+                <w:i w:val="false"/>
+                <w:b w:val="false"/>
+                <w:u w:val="none"/>
+                <w:sz w:val="22"/>
+                <w:szCs w:val="22"/>
+                <w:color w:val="000000"/>
+              </w:rPr>
+              <w:t xml:space="preserve">10</w:t>
+            </w:r>
+          </w:p>
+        </w:tc>
+        <w:tc>
+          <w:tcPr>
+            <w:tcBorders>
+              <w:bottom w:val="single" w:sz="6" w:space="0" w:color="666666"/>
+              <w:top w:val="single" w:sz="12" w:space="0" w:color="666666"/>
+              <w:left w:val="none" w:sz="0" w:space="0" w:color="000000"/>
+              <w:right w:val="none" w:sz="0" w:space="0" w:color="000000"/>
+            </w:tcBorders>
+            <w:shd w:val="clear" w:color="auto" w:fill="FFFFFF"/>
+            <w:tcMar>
+              <w:top w:w="0" w:type="dxa"/>
+              <w:bottom w:w="0" w:type="dxa"/>
+              <w:left w:w="0" w:type="dxa"/>
+              <w:right w:w="0" w:type="dxa"/>
+            </w:tcMar>
+            <w:vAlign w:val="center"/>
+          </w:tcPr>
+          <w:p>
+            <w:pPr>
+              <w:pStyle w:val="Normal"/>
+              <w:jc w:val="right"/>
+              <w:pBdr>
+                <w:bottom w:val="none" w:sz="0" w:space="0" w:color="000000"/>
+                <w:top w:val="none" w:sz="0" w:space="0" w:color="000000"/>
+                <w:left w:val="none" w:sz="0" w:space="0" w:color="000000"/>
+                <w:right w:val="none" w:sz="0" w:space="0" w:color="000000"/>
+              </w:pBdr>
+              <w:spacing w:after="100" w:before="100" w:line="240"/>
+              <w:ind w:left="100" w:right="100" w:firstLine="0" w:firstLineChars="0"/>
+            </w:pPr>
+            <w:r xmlns:w="http://schemas.openxmlformats.org/wordprocessingml/2006/main" xmlns:wp="http://schemas.openxmlformats.org/drawingml/2006/wordprocessingDrawing" xmlns:r="http://schemas.openxmlformats.org/officeDocument/2006/relationships" xmlns:w14="http://schemas.microsoft.com/office/word/2010/wordml">
+              <w:rPr>
+                <w:rFonts w:ascii="Arial" w:hAnsi="Arial" w:eastAsia="Arial" w:cs="Arial"/>
+                <w:i w:val="false"/>
+                <w:b w:val="false"/>
+                <w:u w:val="none"/>
+                <w:sz w:val="22"/>
+                <w:szCs w:val="22"/>
+                <w:color w:val="000000"/>
+              </w:rPr>
+              <w:t xml:space="preserve">800</w:t>
+            </w:r>
+          </w:p>
+        </w:tc>
+        <w:tc>
+          <w:tcPr>
+            <w:tcBorders>
+              <w:bottom w:val="single" w:sz="6" w:space="0" w:color="666666"/>
+              <w:top w:val="single" w:sz="12" w:space="0" w:color="666666"/>
+              <w:left w:val="none" w:sz="0" w:space="0" w:color="000000"/>
+              <w:right w:val="none" w:sz="0" w:space="0" w:color="000000"/>
+            </w:tcBorders>
+            <w:shd w:val="clear" w:color="auto" w:fill="FFFFFF"/>
+            <w:tcMar>
+              <w:top w:w="0" w:type="dxa"/>
+              <w:bottom w:w="0" w:type="dxa"/>
+              <w:left w:w="0" w:type="dxa"/>
+              <w:right w:w="0" w:type="dxa"/>
+            </w:tcMar>
+            <w:vAlign w:val="center"/>
+          </w:tcPr>
+          <w:p>
+            <w:pPr>
+              <w:pStyle w:val="Normal"/>
+              <w:jc w:val="right"/>
+              <w:pBdr>
+                <w:bottom w:val="none" w:sz="0" w:space="0" w:color="000000"/>
+                <w:top w:val="none" w:sz="0" w:space="0" w:color="000000"/>
+                <w:left w:val="none" w:sz="0" w:space="0" w:color="000000"/>
+                <w:right w:val="none" w:sz="0" w:space="0" w:color="000000"/>
+              </w:pBdr>
+              <w:spacing w:after="100" w:before="100" w:line="240"/>
+              <w:ind w:left="100" w:right="100" w:firstLine="0" w:firstLineChars="0"/>
+            </w:pPr>
+            <w:r xmlns:w="http://schemas.openxmlformats.org/wordprocessingml/2006/main" xmlns:wp="http://schemas.openxmlformats.org/drawingml/2006/wordprocessingDrawing" xmlns:r="http://schemas.openxmlformats.org/officeDocument/2006/relationships" xmlns:w14="http://schemas.microsoft.com/office/word/2010/wordml">
+              <w:rPr>
+                <w:rFonts w:ascii="Arial" w:hAnsi="Arial" w:eastAsia="Arial" w:cs="Arial"/>
                 <w:i w:val="false"/>
                 <w:b w:val="false"/>
                 <w:u w:val="none"/>
@@ -3377,6 +3641,94 @@
                 <w:color w:val="000000"/>
               </w:rPr>
               <w:t xml:space="preserve">1,040</w:t>
+            </w:r>
+          </w:p>
+        </w:tc>
+        <w:tc>
+          <w:tcPr>
+            <w:tcBorders>
+              <w:bottom w:val="single" w:sz="6" w:space="0" w:color="666666"/>
+              <w:top w:val="single" w:sz="12" w:space="0" w:color="666666"/>
+              <w:left w:val="none" w:sz="0" w:space="0" w:color="000000"/>
+              <w:right w:val="none" w:sz="0" w:space="0" w:color="000000"/>
+            </w:tcBorders>
+            <w:shd w:val="clear" w:color="auto" w:fill="FFFFFF"/>
+            <w:tcMar>
+              <w:top w:w="0" w:type="dxa"/>
+              <w:bottom w:w="0" w:type="dxa"/>
+              <w:left w:w="0" w:type="dxa"/>
+              <w:right w:w="0" w:type="dxa"/>
+            </w:tcMar>
+            <w:vAlign w:val="center"/>
+          </w:tcPr>
+          <w:p>
+            <w:pPr>
+              <w:pStyle w:val="Normal"/>
+              <w:jc w:val="right"/>
+              <w:pBdr>
+                <w:bottom w:val="none" w:sz="0" w:space="0" w:color="000000"/>
+                <w:top w:val="none" w:sz="0" w:space="0" w:color="000000"/>
+                <w:left w:val="none" w:sz="0" w:space="0" w:color="000000"/>
+                <w:right w:val="none" w:sz="0" w:space="0" w:color="000000"/>
+              </w:pBdr>
+              <w:spacing w:after="100" w:before="100" w:line="240"/>
+              <w:ind w:left="100" w:right="100" w:firstLine="0" w:firstLineChars="0"/>
+            </w:pPr>
+            <w:r xmlns:w="http://schemas.openxmlformats.org/wordprocessingml/2006/main" xmlns:wp="http://schemas.openxmlformats.org/drawingml/2006/wordprocessingDrawing" xmlns:r="http://schemas.openxmlformats.org/officeDocument/2006/relationships" xmlns:w14="http://schemas.microsoft.com/office/word/2010/wordml">
+              <w:rPr>
+                <w:rFonts w:ascii="Arial" w:hAnsi="Arial" w:eastAsia="Arial" w:cs="Arial"/>
+                <w:i w:val="false"/>
+                <w:b w:val="false"/>
+                <w:u w:val="none"/>
+                <w:sz w:val="22"/>
+                <w:szCs w:val="22"/>
+                <w:color w:val="000000"/>
+              </w:rPr>
+              <w:t xml:space="preserve">-240</w:t>
+            </w:r>
+          </w:p>
+        </w:tc>
+        <w:tc>
+          <w:tcPr>
+            <w:tcBorders>
+              <w:bottom w:val="single" w:sz="6" w:space="0" w:color="666666"/>
+              <w:top w:val="single" w:sz="12" w:space="0" w:color="666666"/>
+              <w:left w:val="none" w:sz="0" w:space="0" w:color="000000"/>
+              <w:right w:val="none" w:sz="0" w:space="0" w:color="000000"/>
+            </w:tcBorders>
+            <w:shd w:val="clear" w:color="auto" w:fill="FFFFFF"/>
+            <w:tcMar>
+              <w:top w:w="0" w:type="dxa"/>
+              <w:bottom w:w="0" w:type="dxa"/>
+              <w:left w:w="0" w:type="dxa"/>
+              <w:right w:w="0" w:type="dxa"/>
+            </w:tcMar>
+            <w:vAlign w:val="center"/>
+          </w:tcPr>
+          <w:p>
+            <w:pPr>
+              <w:pStyle w:val="Normal"/>
+              <w:jc w:val="left"/>
+              <w:pBdr>
+                <w:bottom w:val="none" w:sz="0" w:space="0" w:color="000000"/>
+                <w:top w:val="none" w:sz="0" w:space="0" w:color="000000"/>
+                <w:left w:val="none" w:sz="0" w:space="0" w:color="000000"/>
+                <w:right w:val="none" w:sz="0" w:space="0" w:color="000000"/>
+              </w:pBdr>
+              <w:spacing w:after="100" w:before="100" w:line="240"/>
+              <w:ind w:left="100" w:right="100" w:firstLine="0" w:firstLineChars="0"/>
+            </w:pPr>
+            <w:r xmlns:w="http://schemas.openxmlformats.org/wordprocessingml/2006/main" xmlns:wp="http://schemas.openxmlformats.org/drawingml/2006/wordprocessingDrawing" xmlns:r="http://schemas.openxmlformats.org/officeDocument/2006/relationships" xmlns:w14="http://schemas.microsoft.com/office/word/2010/wordml">
+              <w:rPr>
+                <w:rFonts w:ascii="Arial" w:hAnsi="Arial" w:eastAsia="Arial" w:cs="Arial"/>
+                <w:i w:val="false"/>
+                <w:b w:val="false"/>
+                <w:u w:val="none"/>
+                <w:sz w:val="22"/>
+                <w:szCs w:val="22"/>
+                <w:color w:val="000000"/>
+              </w:rPr>
+              <w:t xml:space="preserve">0</w:t>
             </w:r>
           </w:p>
         </w:tc>
@@ -3418,7 +3770,7 @@
             </w:pPr>
             <w:r xmlns:w="http://schemas.openxmlformats.org/wordprocessingml/2006/main" xmlns:wp="http://schemas.openxmlformats.org/drawingml/2006/wordprocessingDrawing" xmlns:r="http://schemas.openxmlformats.org/officeDocument/2006/relationships" xmlns:w14="http://schemas.microsoft.com/office/word/2010/wordml">
               <w:rPr>
-                <w:rFonts w:ascii="DejaVu Sans" w:hAnsi="DejaVu Sans" w:eastAsia="DejaVu Sans" w:cs="DejaVu Sans"/>
+                <w:rFonts w:ascii="Arial" w:hAnsi="Arial" w:eastAsia="Arial" w:cs="Arial"/>
                 <w:i w:val="false"/>
                 <w:b w:val="false"/>
                 <w:u w:val="none"/>
@@ -3450,27 +3802,203 @@
           <w:p>
             <w:pPr>
               <w:pStyle w:val="Normal"/>
-              <w:jc w:val="right"/>
-              <w:pBdr>
-                <w:bottom w:val="none" w:sz="0" w:space="0" w:color="000000"/>
-                <w:top w:val="none" w:sz="0" w:space="0" w:color="000000"/>
-                <w:left w:val="none" w:sz="0" w:space="0" w:color="000000"/>
-                <w:right w:val="none" w:sz="0" w:space="0" w:color="000000"/>
-              </w:pBdr>
-              <w:spacing w:after="100" w:before="100" w:line="240"/>
-              <w:ind w:left="100" w:right="100" w:firstLine="0" w:firstLineChars="0"/>
-            </w:pPr>
-            <w:r xmlns:w="http://schemas.openxmlformats.org/wordprocessingml/2006/main" xmlns:wp="http://schemas.openxmlformats.org/drawingml/2006/wordprocessingDrawing" xmlns:r="http://schemas.openxmlformats.org/officeDocument/2006/relationships" xmlns:w14="http://schemas.microsoft.com/office/word/2010/wordml">
-              <w:rPr>
-                <w:rFonts w:ascii="DejaVu Sans" w:hAnsi="DejaVu Sans" w:eastAsia="DejaVu Sans" w:cs="DejaVu Sans"/>
-                <w:i w:val="false"/>
-                <w:b w:val="false"/>
-                <w:u w:val="none"/>
-                <w:sz w:val="22"/>
-                <w:szCs w:val="22"/>
-                <w:color w:val="000000"/>
-              </w:rPr>
-              <w:t xml:space="preserve">1,112</w:t>
+              <w:jc w:val="left"/>
+              <w:pBdr>
+                <w:bottom w:val="none" w:sz="0" w:space="0" w:color="000000"/>
+                <w:top w:val="none" w:sz="0" w:space="0" w:color="000000"/>
+                <w:left w:val="none" w:sz="0" w:space="0" w:color="000000"/>
+                <w:right w:val="none" w:sz="0" w:space="0" w:color="000000"/>
+              </w:pBdr>
+              <w:spacing w:after="100" w:before="100" w:line="240"/>
+              <w:ind w:left="100" w:right="100" w:firstLine="0" w:firstLineChars="0"/>
+            </w:pPr>
+            <w:r xmlns:w="http://schemas.openxmlformats.org/wordprocessingml/2006/main" xmlns:wp="http://schemas.openxmlformats.org/drawingml/2006/wordprocessingDrawing" xmlns:r="http://schemas.openxmlformats.org/officeDocument/2006/relationships" xmlns:w14="http://schemas.microsoft.com/office/word/2010/wordml">
+              <w:rPr>
+                <w:rFonts w:ascii="Arial" w:hAnsi="Arial" w:eastAsia="Arial" w:cs="Arial"/>
+                <w:i w:val="false"/>
+                <w:b w:val="false"/>
+                <w:u w:val="none"/>
+                <w:sz w:val="22"/>
+                <w:szCs w:val="22"/>
+                <w:color w:val="000000"/>
+              </w:rPr>
+              <w:t xml:space="preserve">33</w:t>
+            </w:r>
+          </w:p>
+        </w:tc>
+        <w:tc>
+          <w:tcPr>
+            <w:tcBorders>
+              <w:bottom w:val="single" w:sz="6" w:space="0" w:color="666666"/>
+              <w:top w:val="single" w:sz="6" w:space="0" w:color="666666"/>
+              <w:left w:val="none" w:sz="0" w:space="0" w:color="000000"/>
+              <w:right w:val="none" w:sz="0" w:space="0" w:color="000000"/>
+            </w:tcBorders>
+            <w:shd w:val="clear" w:color="auto" w:fill="FFFFFF"/>
+            <w:tcMar>
+              <w:top w:w="0" w:type="dxa"/>
+              <w:bottom w:w="0" w:type="dxa"/>
+              <w:left w:w="0" w:type="dxa"/>
+              <w:right w:w="0" w:type="dxa"/>
+            </w:tcMar>
+            <w:vAlign w:val="center"/>
+          </w:tcPr>
+          <w:p>
+            <w:pPr>
+              <w:pStyle w:val="Normal"/>
+              <w:jc w:val="right"/>
+              <w:pBdr>
+                <w:bottom w:val="none" w:sz="0" w:space="0" w:color="000000"/>
+                <w:top w:val="none" w:sz="0" w:space="0" w:color="000000"/>
+                <w:left w:val="none" w:sz="0" w:space="0" w:color="000000"/>
+                <w:right w:val="none" w:sz="0" w:space="0" w:color="000000"/>
+              </w:pBdr>
+              <w:spacing w:after="100" w:before="100" w:line="240"/>
+              <w:ind w:left="100" w:right="100" w:firstLine="0" w:firstLineChars="0"/>
+            </w:pPr>
+            <w:r xmlns:w="http://schemas.openxmlformats.org/wordprocessingml/2006/main" xmlns:wp="http://schemas.openxmlformats.org/drawingml/2006/wordprocessingDrawing" xmlns:r="http://schemas.openxmlformats.org/officeDocument/2006/relationships" xmlns:w14="http://schemas.microsoft.com/office/word/2010/wordml">
+              <w:rPr>
+                <w:rFonts w:ascii="Arial" w:hAnsi="Arial" w:eastAsia="Arial" w:cs="Arial"/>
+                <w:i w:val="false"/>
+                <w:b w:val="false"/>
+                <w:u w:val="none"/>
+                <w:sz w:val="22"/>
+                <w:szCs w:val="22"/>
+                <w:color w:val="000000"/>
+              </w:rPr>
+              <w:t xml:space="preserve">2,640</w:t>
+            </w:r>
+          </w:p>
+        </w:tc>
+        <w:tc>
+          <w:tcPr>
+            <w:tcBorders>
+              <w:bottom w:val="single" w:sz="6" w:space="0" w:color="666666"/>
+              <w:top w:val="single" w:sz="6" w:space="0" w:color="666666"/>
+              <w:left w:val="none" w:sz="0" w:space="0" w:color="000000"/>
+              <w:right w:val="none" w:sz="0" w:space="0" w:color="000000"/>
+            </w:tcBorders>
+            <w:shd w:val="clear" w:color="auto" w:fill="FFFFFF"/>
+            <w:tcMar>
+              <w:top w:w="0" w:type="dxa"/>
+              <w:bottom w:w="0" w:type="dxa"/>
+              <w:left w:w="0" w:type="dxa"/>
+              <w:right w:w="0" w:type="dxa"/>
+            </w:tcMar>
+            <w:vAlign w:val="center"/>
+          </w:tcPr>
+          <w:p>
+            <w:pPr>
+              <w:pStyle w:val="Normal"/>
+              <w:jc w:val="right"/>
+              <w:pBdr>
+                <w:bottom w:val="none" w:sz="0" w:space="0" w:color="000000"/>
+                <w:top w:val="none" w:sz="0" w:space="0" w:color="000000"/>
+                <w:left w:val="none" w:sz="0" w:space="0" w:color="000000"/>
+                <w:right w:val="none" w:sz="0" w:space="0" w:color="000000"/>
+              </w:pBdr>
+              <w:spacing w:after="100" w:before="100" w:line="240"/>
+              <w:ind w:left="100" w:right="100" w:firstLine="0" w:firstLineChars="0"/>
+            </w:pPr>
+            <w:r xmlns:w="http://schemas.openxmlformats.org/wordprocessingml/2006/main" xmlns:wp="http://schemas.openxmlformats.org/drawingml/2006/wordprocessingDrawing" xmlns:r="http://schemas.openxmlformats.org/officeDocument/2006/relationships" xmlns:w14="http://schemas.microsoft.com/office/word/2010/wordml">
+              <w:rPr>
+                <w:rFonts w:ascii="Arial" w:hAnsi="Arial" w:eastAsia="Arial" w:cs="Arial"/>
+                <w:i w:val="false"/>
+                <w:b w:val="false"/>
+                <w:u w:val="none"/>
+                <w:sz w:val="22"/>
+                <w:szCs w:val="22"/>
+                <w:color w:val="000000"/>
+              </w:rPr>
+              <w:t xml:space="preserve">1,197</w:t>
+            </w:r>
+          </w:p>
+        </w:tc>
+        <w:tc>
+          <w:tcPr>
+            <w:tcBorders>
+              <w:bottom w:val="single" w:sz="6" w:space="0" w:color="666666"/>
+              <w:top w:val="single" w:sz="6" w:space="0" w:color="666666"/>
+              <w:left w:val="none" w:sz="0" w:space="0" w:color="000000"/>
+              <w:right w:val="none" w:sz="0" w:space="0" w:color="000000"/>
+            </w:tcBorders>
+            <w:shd w:val="clear" w:color="auto" w:fill="FFFFFF"/>
+            <w:tcMar>
+              <w:top w:w="0" w:type="dxa"/>
+              <w:bottom w:w="0" w:type="dxa"/>
+              <w:left w:w="0" w:type="dxa"/>
+              <w:right w:w="0" w:type="dxa"/>
+            </w:tcMar>
+            <w:vAlign w:val="center"/>
+          </w:tcPr>
+          <w:p>
+            <w:pPr>
+              <w:pStyle w:val="Normal"/>
+              <w:jc w:val="right"/>
+              <w:pBdr>
+                <w:bottom w:val="none" w:sz="0" w:space="0" w:color="000000"/>
+                <w:top w:val="none" w:sz="0" w:space="0" w:color="000000"/>
+                <w:left w:val="none" w:sz="0" w:space="0" w:color="000000"/>
+                <w:right w:val="none" w:sz="0" w:space="0" w:color="000000"/>
+              </w:pBdr>
+              <w:spacing w:after="100" w:before="100" w:line="240"/>
+              <w:ind w:left="100" w:right="100" w:firstLine="0" w:firstLineChars="0"/>
+            </w:pPr>
+            <w:r xmlns:w="http://schemas.openxmlformats.org/wordprocessingml/2006/main" xmlns:wp="http://schemas.openxmlformats.org/drawingml/2006/wordprocessingDrawing" xmlns:r="http://schemas.openxmlformats.org/officeDocument/2006/relationships" xmlns:w14="http://schemas.microsoft.com/office/word/2010/wordml">
+              <w:rPr>
+                <w:rFonts w:ascii="Arial" w:hAnsi="Arial" w:eastAsia="Arial" w:cs="Arial"/>
+                <w:i w:val="false"/>
+                <w:b w:val="false"/>
+                <w:u w:val="none"/>
+                <w:sz w:val="22"/>
+                <w:szCs w:val="22"/>
+                <w:color w:val="000000"/>
+              </w:rPr>
+              <w:t xml:space="preserve">1,443</w:t>
+            </w:r>
+          </w:p>
+        </w:tc>
+        <w:tc>
+          <w:tcPr>
+            <w:tcBorders>
+              <w:bottom w:val="single" w:sz="6" w:space="0" w:color="666666"/>
+              <w:top w:val="single" w:sz="6" w:space="0" w:color="666666"/>
+              <w:left w:val="none" w:sz="0" w:space="0" w:color="000000"/>
+              <w:right w:val="none" w:sz="0" w:space="0" w:color="000000"/>
+            </w:tcBorders>
+            <w:shd w:val="clear" w:color="auto" w:fill="FFFFFF"/>
+            <w:tcMar>
+              <w:top w:w="0" w:type="dxa"/>
+              <w:bottom w:w="0" w:type="dxa"/>
+              <w:left w:w="0" w:type="dxa"/>
+              <w:right w:w="0" w:type="dxa"/>
+            </w:tcMar>
+            <w:vAlign w:val="center"/>
+          </w:tcPr>
+          <w:p>
+            <w:pPr>
+              <w:pStyle w:val="Normal"/>
+              <w:jc w:val="left"/>
+              <w:pBdr>
+                <w:bottom w:val="none" w:sz="0" w:space="0" w:color="000000"/>
+                <w:top w:val="none" w:sz="0" w:space="0" w:color="000000"/>
+                <w:left w:val="none" w:sz="0" w:space="0" w:color="000000"/>
+                <w:right w:val="none" w:sz="0" w:space="0" w:color="000000"/>
+              </w:pBdr>
+              <w:spacing w:after="100" w:before="100" w:line="240"/>
+              <w:ind w:left="100" w:right="100" w:firstLine="0" w:firstLineChars="0"/>
+            </w:pPr>
+            <w:r xmlns:w="http://schemas.openxmlformats.org/wordprocessingml/2006/main" xmlns:wp="http://schemas.openxmlformats.org/drawingml/2006/wordprocessingDrawing" xmlns:r="http://schemas.openxmlformats.org/officeDocument/2006/relationships" xmlns:w14="http://schemas.microsoft.com/office/word/2010/wordml">
+              <w:rPr>
+                <w:rFonts w:ascii="Arial" w:hAnsi="Arial" w:eastAsia="Arial" w:cs="Arial"/>
+                <w:i w:val="false"/>
+                <w:b w:val="false"/>
+                <w:u w:val="none"/>
+                <w:sz w:val="22"/>
+                <w:szCs w:val="22"/>
+                <w:color w:val="000000"/>
+              </w:rPr>
+              <w:t xml:space="preserve">5</w:t>
             </w:r>
           </w:p>
         </w:tc>
@@ -3512,7 +4040,7 @@
             </w:pPr>
             <w:r xmlns:w="http://schemas.openxmlformats.org/wordprocessingml/2006/main" xmlns:wp="http://schemas.openxmlformats.org/drawingml/2006/wordprocessingDrawing" xmlns:r="http://schemas.openxmlformats.org/officeDocument/2006/relationships" xmlns:w14="http://schemas.microsoft.com/office/word/2010/wordml">
               <w:rPr>
-                <w:rFonts w:ascii="DejaVu Sans" w:hAnsi="DejaVu Sans" w:eastAsia="DejaVu Sans" w:cs="DejaVu Sans"/>
+                <w:rFonts w:ascii="Arial" w:hAnsi="Arial" w:eastAsia="Arial" w:cs="Arial"/>
                 <w:i w:val="false"/>
                 <w:b w:val="false"/>
                 <w:u w:val="none"/>
@@ -3544,27 +4072,203 @@
           <w:p>
             <w:pPr>
               <w:pStyle w:val="Normal"/>
-              <w:jc w:val="right"/>
-              <w:pBdr>
-                <w:bottom w:val="none" w:sz="0" w:space="0" w:color="000000"/>
-                <w:top w:val="none" w:sz="0" w:space="0" w:color="000000"/>
-                <w:left w:val="none" w:sz="0" w:space="0" w:color="000000"/>
-                <w:right w:val="none" w:sz="0" w:space="0" w:color="000000"/>
-              </w:pBdr>
-              <w:spacing w:after="100" w:before="100" w:line="240"/>
-              <w:ind w:left="100" w:right="100" w:firstLine="0" w:firstLineChars="0"/>
-            </w:pPr>
-            <w:r xmlns:w="http://schemas.openxmlformats.org/wordprocessingml/2006/main" xmlns:wp="http://schemas.openxmlformats.org/drawingml/2006/wordprocessingDrawing" xmlns:r="http://schemas.openxmlformats.org/officeDocument/2006/relationships" xmlns:w14="http://schemas.microsoft.com/office/word/2010/wordml">
-              <w:rPr>
-                <w:rFonts w:ascii="DejaVu Sans" w:hAnsi="DejaVu Sans" w:eastAsia="DejaVu Sans" w:cs="DejaVu Sans"/>
-                <w:i w:val="false"/>
-                <w:b w:val="false"/>
-                <w:u w:val="none"/>
-                <w:sz w:val="22"/>
-                <w:szCs w:val="22"/>
-                <w:color w:val="000000"/>
-              </w:rPr>
-              <w:t xml:space="preserve">611</w:t>
+              <w:jc w:val="left"/>
+              <w:pBdr>
+                <w:bottom w:val="none" w:sz="0" w:space="0" w:color="000000"/>
+                <w:top w:val="none" w:sz="0" w:space="0" w:color="000000"/>
+                <w:left w:val="none" w:sz="0" w:space="0" w:color="000000"/>
+                <w:right w:val="none" w:sz="0" w:space="0" w:color="000000"/>
+              </w:pBdr>
+              <w:spacing w:after="100" w:before="100" w:line="240"/>
+              <w:ind w:left="100" w:right="100" w:firstLine="0" w:firstLineChars="0"/>
+            </w:pPr>
+            <w:r xmlns:w="http://schemas.openxmlformats.org/wordprocessingml/2006/main" xmlns:wp="http://schemas.openxmlformats.org/drawingml/2006/wordprocessingDrawing" xmlns:r="http://schemas.openxmlformats.org/officeDocument/2006/relationships" xmlns:w14="http://schemas.microsoft.com/office/word/2010/wordml">
+              <w:rPr>
+                <w:rFonts w:ascii="Arial" w:hAnsi="Arial" w:eastAsia="Arial" w:cs="Arial"/>
+                <w:i w:val="false"/>
+                <w:b w:val="false"/>
+                <w:u w:val="none"/>
+                <w:sz w:val="22"/>
+                <w:szCs w:val="22"/>
+                <w:color w:val="000000"/>
+              </w:rPr>
+              <w:t xml:space="preserve">9</w:t>
+            </w:r>
+          </w:p>
+        </w:tc>
+        <w:tc>
+          <w:tcPr>
+            <w:tcBorders>
+              <w:bottom w:val="single" w:sz="6" w:space="0" w:color="666666"/>
+              <w:top w:val="single" w:sz="6" w:space="0" w:color="666666"/>
+              <w:left w:val="none" w:sz="0" w:space="0" w:color="000000"/>
+              <w:right w:val="none" w:sz="0" w:space="0" w:color="000000"/>
+            </w:tcBorders>
+            <w:shd w:val="clear" w:color="auto" w:fill="FFFFFF"/>
+            <w:tcMar>
+              <w:top w:w="0" w:type="dxa"/>
+              <w:bottom w:w="0" w:type="dxa"/>
+              <w:left w:w="0" w:type="dxa"/>
+              <w:right w:w="0" w:type="dxa"/>
+            </w:tcMar>
+            <w:vAlign w:val="center"/>
+          </w:tcPr>
+          <w:p>
+            <w:pPr>
+              <w:pStyle w:val="Normal"/>
+              <w:jc w:val="right"/>
+              <w:pBdr>
+                <w:bottom w:val="none" w:sz="0" w:space="0" w:color="000000"/>
+                <w:top w:val="none" w:sz="0" w:space="0" w:color="000000"/>
+                <w:left w:val="none" w:sz="0" w:space="0" w:color="000000"/>
+                <w:right w:val="none" w:sz="0" w:space="0" w:color="000000"/>
+              </w:pBdr>
+              <w:spacing w:after="100" w:before="100" w:line="240"/>
+              <w:ind w:left="100" w:right="100" w:firstLine="0" w:firstLineChars="0"/>
+            </w:pPr>
+            <w:r xmlns:w="http://schemas.openxmlformats.org/wordprocessingml/2006/main" xmlns:wp="http://schemas.openxmlformats.org/drawingml/2006/wordprocessingDrawing" xmlns:r="http://schemas.openxmlformats.org/officeDocument/2006/relationships" xmlns:w14="http://schemas.microsoft.com/office/word/2010/wordml">
+              <w:rPr>
+                <w:rFonts w:ascii="Arial" w:hAnsi="Arial" w:eastAsia="Arial" w:cs="Arial"/>
+                <w:i w:val="false"/>
+                <w:b w:val="false"/>
+                <w:u w:val="none"/>
+                <w:sz w:val="22"/>
+                <w:szCs w:val="22"/>
+                <w:color w:val="000000"/>
+              </w:rPr>
+              <w:t xml:space="preserve">720</w:t>
+            </w:r>
+          </w:p>
+        </w:tc>
+        <w:tc>
+          <w:tcPr>
+            <w:tcBorders>
+              <w:bottom w:val="single" w:sz="6" w:space="0" w:color="666666"/>
+              <w:top w:val="single" w:sz="6" w:space="0" w:color="666666"/>
+              <w:left w:val="none" w:sz="0" w:space="0" w:color="000000"/>
+              <w:right w:val="none" w:sz="0" w:space="0" w:color="000000"/>
+            </w:tcBorders>
+            <w:shd w:val="clear" w:color="auto" w:fill="FFFFFF"/>
+            <w:tcMar>
+              <w:top w:w="0" w:type="dxa"/>
+              <w:bottom w:w="0" w:type="dxa"/>
+              <w:left w:w="0" w:type="dxa"/>
+              <w:right w:w="0" w:type="dxa"/>
+            </w:tcMar>
+            <w:vAlign w:val="center"/>
+          </w:tcPr>
+          <w:p>
+            <w:pPr>
+              <w:pStyle w:val="Normal"/>
+              <w:jc w:val="right"/>
+              <w:pBdr>
+                <w:bottom w:val="none" w:sz="0" w:space="0" w:color="000000"/>
+                <w:top w:val="none" w:sz="0" w:space="0" w:color="000000"/>
+                <w:left w:val="none" w:sz="0" w:space="0" w:color="000000"/>
+                <w:right w:val="none" w:sz="0" w:space="0" w:color="000000"/>
+              </w:pBdr>
+              <w:spacing w:after="100" w:before="100" w:line="240"/>
+              <w:ind w:left="100" w:right="100" w:firstLine="0" w:firstLineChars="0"/>
+            </w:pPr>
+            <w:r xmlns:w="http://schemas.openxmlformats.org/wordprocessingml/2006/main" xmlns:wp="http://schemas.openxmlformats.org/drawingml/2006/wordprocessingDrawing" xmlns:r="http://schemas.openxmlformats.org/officeDocument/2006/relationships" xmlns:w14="http://schemas.microsoft.com/office/word/2010/wordml">
+              <w:rPr>
+                <w:rFonts w:ascii="Arial" w:hAnsi="Arial" w:eastAsia="Arial" w:cs="Arial"/>
+                <w:i w:val="false"/>
+                <w:b w:val="false"/>
+                <w:u w:val="none"/>
+                <w:sz w:val="22"/>
+                <w:szCs w:val="22"/>
+                <w:color w:val="000000"/>
+              </w:rPr>
+              <w:t xml:space="preserve">658</w:t>
+            </w:r>
+          </w:p>
+        </w:tc>
+        <w:tc>
+          <w:tcPr>
+            <w:tcBorders>
+              <w:bottom w:val="single" w:sz="6" w:space="0" w:color="666666"/>
+              <w:top w:val="single" w:sz="6" w:space="0" w:color="666666"/>
+              <w:left w:val="none" w:sz="0" w:space="0" w:color="000000"/>
+              <w:right w:val="none" w:sz="0" w:space="0" w:color="000000"/>
+            </w:tcBorders>
+            <w:shd w:val="clear" w:color="auto" w:fill="FFFFFF"/>
+            <w:tcMar>
+              <w:top w:w="0" w:type="dxa"/>
+              <w:bottom w:w="0" w:type="dxa"/>
+              <w:left w:w="0" w:type="dxa"/>
+              <w:right w:w="0" w:type="dxa"/>
+            </w:tcMar>
+            <w:vAlign w:val="center"/>
+          </w:tcPr>
+          <w:p>
+            <w:pPr>
+              <w:pStyle w:val="Normal"/>
+              <w:jc w:val="right"/>
+              <w:pBdr>
+                <w:bottom w:val="none" w:sz="0" w:space="0" w:color="000000"/>
+                <w:top w:val="none" w:sz="0" w:space="0" w:color="000000"/>
+                <w:left w:val="none" w:sz="0" w:space="0" w:color="000000"/>
+                <w:right w:val="none" w:sz="0" w:space="0" w:color="000000"/>
+              </w:pBdr>
+              <w:spacing w:after="100" w:before="100" w:line="240"/>
+              <w:ind w:left="100" w:right="100" w:firstLine="0" w:firstLineChars="0"/>
+            </w:pPr>
+            <w:r xmlns:w="http://schemas.openxmlformats.org/wordprocessingml/2006/main" xmlns:wp="http://schemas.openxmlformats.org/drawingml/2006/wordprocessingDrawing" xmlns:r="http://schemas.openxmlformats.org/officeDocument/2006/relationships" xmlns:w14="http://schemas.microsoft.com/office/word/2010/wordml">
+              <w:rPr>
+                <w:rFonts w:ascii="Arial" w:hAnsi="Arial" w:eastAsia="Arial" w:cs="Arial"/>
+                <w:i w:val="false"/>
+                <w:b w:val="false"/>
+                <w:u w:val="none"/>
+                <w:sz w:val="22"/>
+                <w:szCs w:val="22"/>
+                <w:color w:val="000000"/>
+              </w:rPr>
+              <w:t xml:space="preserve">62</w:t>
+            </w:r>
+          </w:p>
+        </w:tc>
+        <w:tc>
+          <w:tcPr>
+            <w:tcBorders>
+              <w:bottom w:val="single" w:sz="6" w:space="0" w:color="666666"/>
+              <w:top w:val="single" w:sz="6" w:space="0" w:color="666666"/>
+              <w:left w:val="none" w:sz="0" w:space="0" w:color="000000"/>
+              <w:right w:val="none" w:sz="0" w:space="0" w:color="000000"/>
+            </w:tcBorders>
+            <w:shd w:val="clear" w:color="auto" w:fill="FFFFFF"/>
+            <w:tcMar>
+              <w:top w:w="0" w:type="dxa"/>
+              <w:bottom w:w="0" w:type="dxa"/>
+              <w:left w:w="0" w:type="dxa"/>
+              <w:right w:w="0" w:type="dxa"/>
+            </w:tcMar>
+            <w:vAlign w:val="center"/>
+          </w:tcPr>
+          <w:p>
+            <w:pPr>
+              <w:pStyle w:val="Normal"/>
+              <w:jc w:val="left"/>
+              <w:pBdr>
+                <w:bottom w:val="none" w:sz="0" w:space="0" w:color="000000"/>
+                <w:top w:val="none" w:sz="0" w:space="0" w:color="000000"/>
+                <w:left w:val="none" w:sz="0" w:space="0" w:color="000000"/>
+                <w:right w:val="none" w:sz="0" w:space="0" w:color="000000"/>
+              </w:pBdr>
+              <w:spacing w:after="100" w:before="100" w:line="240"/>
+              <w:ind w:left="100" w:right="100" w:firstLine="0" w:firstLineChars="0"/>
+            </w:pPr>
+            <w:r xmlns:w="http://schemas.openxmlformats.org/wordprocessingml/2006/main" xmlns:wp="http://schemas.openxmlformats.org/drawingml/2006/wordprocessingDrawing" xmlns:r="http://schemas.openxmlformats.org/officeDocument/2006/relationships" xmlns:w14="http://schemas.microsoft.com/office/word/2010/wordml">
+              <w:rPr>
+                <w:rFonts w:ascii="Arial" w:hAnsi="Arial" w:eastAsia="Arial" w:cs="Arial"/>
+                <w:i w:val="false"/>
+                <w:b w:val="false"/>
+                <w:u w:val="none"/>
+                <w:sz w:val="22"/>
+                <w:szCs w:val="22"/>
+                <w:color w:val="000000"/>
+              </w:rPr>
+              <w:t xml:space="preserve">1</w:t>
             </w:r>
           </w:p>
         </w:tc>
@@ -3606,7 +4310,7 @@
             </w:pPr>
             <w:r xmlns:w="http://schemas.openxmlformats.org/wordprocessingml/2006/main" xmlns:wp="http://schemas.openxmlformats.org/drawingml/2006/wordprocessingDrawing" xmlns:r="http://schemas.openxmlformats.org/officeDocument/2006/relationships" xmlns:w14="http://schemas.microsoft.com/office/word/2010/wordml">
               <w:rPr>
-                <w:rFonts w:ascii="DejaVu Sans" w:hAnsi="DejaVu Sans" w:eastAsia="DejaVu Sans" w:cs="DejaVu Sans"/>
+                <w:rFonts w:ascii="Arial" w:hAnsi="Arial" w:eastAsia="Arial" w:cs="Arial"/>
                 <w:i w:val="false"/>
                 <w:b w:val="false"/>
                 <w:u w:val="none"/>
@@ -3638,27 +4342,203 @@
           <w:p>
             <w:pPr>
               <w:pStyle w:val="Normal"/>
-              <w:jc w:val="right"/>
-              <w:pBdr>
-                <w:bottom w:val="none" w:sz="0" w:space="0" w:color="000000"/>
-                <w:top w:val="none" w:sz="0" w:space="0" w:color="000000"/>
-                <w:left w:val="none" w:sz="0" w:space="0" w:color="000000"/>
-                <w:right w:val="none" w:sz="0" w:space="0" w:color="000000"/>
-              </w:pBdr>
-              <w:spacing w:after="100" w:before="100" w:line="240"/>
-              <w:ind w:left="100" w:right="100" w:firstLine="0" w:firstLineChars="0"/>
-            </w:pPr>
-            <w:r xmlns:w="http://schemas.openxmlformats.org/wordprocessingml/2006/main" xmlns:wp="http://schemas.openxmlformats.org/drawingml/2006/wordprocessingDrawing" xmlns:r="http://schemas.openxmlformats.org/officeDocument/2006/relationships" xmlns:w14="http://schemas.microsoft.com/office/word/2010/wordml">
-              <w:rPr>
-                <w:rFonts w:ascii="DejaVu Sans" w:hAnsi="DejaVu Sans" w:eastAsia="DejaVu Sans" w:cs="DejaVu Sans"/>
-                <w:i w:val="false"/>
-                <w:b w:val="false"/>
-                <w:u w:val="none"/>
-                <w:sz w:val="22"/>
-                <w:szCs w:val="22"/>
-                <w:color w:val="000000"/>
-              </w:rPr>
-              <w:t xml:space="preserve">743</w:t>
+              <w:jc w:val="left"/>
+              <w:pBdr>
+                <w:bottom w:val="none" w:sz="0" w:space="0" w:color="000000"/>
+                <w:top w:val="none" w:sz="0" w:space="0" w:color="000000"/>
+                <w:left w:val="none" w:sz="0" w:space="0" w:color="000000"/>
+                <w:right w:val="none" w:sz="0" w:space="0" w:color="000000"/>
+              </w:pBdr>
+              <w:spacing w:after="100" w:before="100" w:line="240"/>
+              <w:ind w:left="100" w:right="100" w:firstLine="0" w:firstLineChars="0"/>
+            </w:pPr>
+            <w:r xmlns:w="http://schemas.openxmlformats.org/wordprocessingml/2006/main" xmlns:wp="http://schemas.openxmlformats.org/drawingml/2006/wordprocessingDrawing" xmlns:r="http://schemas.openxmlformats.org/officeDocument/2006/relationships" xmlns:w14="http://schemas.microsoft.com/office/word/2010/wordml">
+              <w:rPr>
+                <w:rFonts w:ascii="Arial" w:hAnsi="Arial" w:eastAsia="Arial" w:cs="Arial"/>
+                <w:i w:val="false"/>
+                <w:b w:val="false"/>
+                <w:u w:val="none"/>
+                <w:sz w:val="22"/>
+                <w:szCs w:val="22"/>
+                <w:color w:val="000000"/>
+              </w:rPr>
+              <w:t xml:space="preserve">8</w:t>
+            </w:r>
+          </w:p>
+        </w:tc>
+        <w:tc>
+          <w:tcPr>
+            <w:tcBorders>
+              <w:bottom w:val="single" w:sz="6" w:space="0" w:color="666666"/>
+              <w:top w:val="single" w:sz="6" w:space="0" w:color="666666"/>
+              <w:left w:val="none" w:sz="0" w:space="0" w:color="000000"/>
+              <w:right w:val="none" w:sz="0" w:space="0" w:color="000000"/>
+            </w:tcBorders>
+            <w:shd w:val="clear" w:color="auto" w:fill="FFFFFF"/>
+            <w:tcMar>
+              <w:top w:w="0" w:type="dxa"/>
+              <w:bottom w:w="0" w:type="dxa"/>
+              <w:left w:w="0" w:type="dxa"/>
+              <w:right w:w="0" w:type="dxa"/>
+            </w:tcMar>
+            <w:vAlign w:val="center"/>
+          </w:tcPr>
+          <w:p>
+            <w:pPr>
+              <w:pStyle w:val="Normal"/>
+              <w:jc w:val="right"/>
+              <w:pBdr>
+                <w:bottom w:val="none" w:sz="0" w:space="0" w:color="000000"/>
+                <w:top w:val="none" w:sz="0" w:space="0" w:color="000000"/>
+                <w:left w:val="none" w:sz="0" w:space="0" w:color="000000"/>
+                <w:right w:val="none" w:sz="0" w:space="0" w:color="000000"/>
+              </w:pBdr>
+              <w:spacing w:after="100" w:before="100" w:line="240"/>
+              <w:ind w:left="100" w:right="100" w:firstLine="0" w:firstLineChars="0"/>
+            </w:pPr>
+            <w:r xmlns:w="http://schemas.openxmlformats.org/wordprocessingml/2006/main" xmlns:wp="http://schemas.openxmlformats.org/drawingml/2006/wordprocessingDrawing" xmlns:r="http://schemas.openxmlformats.org/officeDocument/2006/relationships" xmlns:w14="http://schemas.microsoft.com/office/word/2010/wordml">
+              <w:rPr>
+                <w:rFonts w:ascii="Arial" w:hAnsi="Arial" w:eastAsia="Arial" w:cs="Arial"/>
+                <w:i w:val="false"/>
+                <w:b w:val="false"/>
+                <w:u w:val="none"/>
+                <w:sz w:val="22"/>
+                <w:szCs w:val="22"/>
+                <w:color w:val="000000"/>
+              </w:rPr>
+              <w:t xml:space="preserve">640</w:t>
+            </w:r>
+          </w:p>
+        </w:tc>
+        <w:tc>
+          <w:tcPr>
+            <w:tcBorders>
+              <w:bottom w:val="single" w:sz="6" w:space="0" w:color="666666"/>
+              <w:top w:val="single" w:sz="6" w:space="0" w:color="666666"/>
+              <w:left w:val="none" w:sz="0" w:space="0" w:color="000000"/>
+              <w:right w:val="none" w:sz="0" w:space="0" w:color="000000"/>
+            </w:tcBorders>
+            <w:shd w:val="clear" w:color="auto" w:fill="FFFFFF"/>
+            <w:tcMar>
+              <w:top w:w="0" w:type="dxa"/>
+              <w:bottom w:w="0" w:type="dxa"/>
+              <w:left w:w="0" w:type="dxa"/>
+              <w:right w:w="0" w:type="dxa"/>
+            </w:tcMar>
+            <w:vAlign w:val="center"/>
+          </w:tcPr>
+          <w:p>
+            <w:pPr>
+              <w:pStyle w:val="Normal"/>
+              <w:jc w:val="right"/>
+              <w:pBdr>
+                <w:bottom w:val="none" w:sz="0" w:space="0" w:color="000000"/>
+                <w:top w:val="none" w:sz="0" w:space="0" w:color="000000"/>
+                <w:left w:val="none" w:sz="0" w:space="0" w:color="000000"/>
+                <w:right w:val="none" w:sz="0" w:space="0" w:color="000000"/>
+              </w:pBdr>
+              <w:spacing w:after="100" w:before="100" w:line="240"/>
+              <w:ind w:left="100" w:right="100" w:firstLine="0" w:firstLineChars="0"/>
+            </w:pPr>
+            <w:r xmlns:w="http://schemas.openxmlformats.org/wordprocessingml/2006/main" xmlns:wp="http://schemas.openxmlformats.org/drawingml/2006/wordprocessingDrawing" xmlns:r="http://schemas.openxmlformats.org/officeDocument/2006/relationships" xmlns:w14="http://schemas.microsoft.com/office/word/2010/wordml">
+              <w:rPr>
+                <w:rFonts w:ascii="Arial" w:hAnsi="Arial" w:eastAsia="Arial" w:cs="Arial"/>
+                <w:i w:val="false"/>
+                <w:b w:val="false"/>
+                <w:u w:val="none"/>
+                <w:sz w:val="22"/>
+                <w:szCs w:val="22"/>
+                <w:color w:val="000000"/>
+              </w:rPr>
+              <w:t xml:space="preserve">782</w:t>
+            </w:r>
+          </w:p>
+        </w:tc>
+        <w:tc>
+          <w:tcPr>
+            <w:tcBorders>
+              <w:bottom w:val="single" w:sz="6" w:space="0" w:color="666666"/>
+              <w:top w:val="single" w:sz="6" w:space="0" w:color="666666"/>
+              <w:left w:val="none" w:sz="0" w:space="0" w:color="000000"/>
+              <w:right w:val="none" w:sz="0" w:space="0" w:color="000000"/>
+            </w:tcBorders>
+            <w:shd w:val="clear" w:color="auto" w:fill="FFFFFF"/>
+            <w:tcMar>
+              <w:top w:w="0" w:type="dxa"/>
+              <w:bottom w:w="0" w:type="dxa"/>
+              <w:left w:w="0" w:type="dxa"/>
+              <w:right w:w="0" w:type="dxa"/>
+            </w:tcMar>
+            <w:vAlign w:val="center"/>
+          </w:tcPr>
+          <w:p>
+            <w:pPr>
+              <w:pStyle w:val="Normal"/>
+              <w:jc w:val="right"/>
+              <w:pBdr>
+                <w:bottom w:val="none" w:sz="0" w:space="0" w:color="000000"/>
+                <w:top w:val="none" w:sz="0" w:space="0" w:color="000000"/>
+                <w:left w:val="none" w:sz="0" w:space="0" w:color="000000"/>
+                <w:right w:val="none" w:sz="0" w:space="0" w:color="000000"/>
+              </w:pBdr>
+              <w:spacing w:after="100" w:before="100" w:line="240"/>
+              <w:ind w:left="100" w:right="100" w:firstLine="0" w:firstLineChars="0"/>
+            </w:pPr>
+            <w:r xmlns:w="http://schemas.openxmlformats.org/wordprocessingml/2006/main" xmlns:wp="http://schemas.openxmlformats.org/drawingml/2006/wordprocessingDrawing" xmlns:r="http://schemas.openxmlformats.org/officeDocument/2006/relationships" xmlns:w14="http://schemas.microsoft.com/office/word/2010/wordml">
+              <w:rPr>
+                <w:rFonts w:ascii="Arial" w:hAnsi="Arial" w:eastAsia="Arial" w:cs="Arial"/>
+                <w:i w:val="false"/>
+                <w:b w:val="false"/>
+                <w:u w:val="none"/>
+                <w:sz w:val="22"/>
+                <w:szCs w:val="22"/>
+                <w:color w:val="000000"/>
+              </w:rPr>
+              <w:t xml:space="preserve">-142</w:t>
+            </w:r>
+          </w:p>
+        </w:tc>
+        <w:tc>
+          <w:tcPr>
+            <w:tcBorders>
+              <w:bottom w:val="single" w:sz="6" w:space="0" w:color="666666"/>
+              <w:top w:val="single" w:sz="6" w:space="0" w:color="666666"/>
+              <w:left w:val="none" w:sz="0" w:space="0" w:color="000000"/>
+              <w:right w:val="none" w:sz="0" w:space="0" w:color="000000"/>
+            </w:tcBorders>
+            <w:shd w:val="clear" w:color="auto" w:fill="FFFFFF"/>
+            <w:tcMar>
+              <w:top w:w="0" w:type="dxa"/>
+              <w:bottom w:w="0" w:type="dxa"/>
+              <w:left w:w="0" w:type="dxa"/>
+              <w:right w:w="0" w:type="dxa"/>
+            </w:tcMar>
+            <w:vAlign w:val="center"/>
+          </w:tcPr>
+          <w:p>
+            <w:pPr>
+              <w:pStyle w:val="Normal"/>
+              <w:jc w:val="left"/>
+              <w:pBdr>
+                <w:bottom w:val="none" w:sz="0" w:space="0" w:color="000000"/>
+                <w:top w:val="none" w:sz="0" w:space="0" w:color="000000"/>
+                <w:left w:val="none" w:sz="0" w:space="0" w:color="000000"/>
+                <w:right w:val="none" w:sz="0" w:space="0" w:color="000000"/>
+              </w:pBdr>
+              <w:spacing w:after="100" w:before="100" w:line="240"/>
+              <w:ind w:left="100" w:right="100" w:firstLine="0" w:firstLineChars="0"/>
+            </w:pPr>
+            <w:r xmlns:w="http://schemas.openxmlformats.org/wordprocessingml/2006/main" xmlns:wp="http://schemas.openxmlformats.org/drawingml/2006/wordprocessingDrawing" xmlns:r="http://schemas.openxmlformats.org/officeDocument/2006/relationships" xmlns:w14="http://schemas.microsoft.com/office/word/2010/wordml">
+              <w:rPr>
+                <w:rFonts w:ascii="Arial" w:hAnsi="Arial" w:eastAsia="Arial" w:cs="Arial"/>
+                <w:i w:val="false"/>
+                <w:b w:val="false"/>
+                <w:u w:val="none"/>
+                <w:sz w:val="22"/>
+                <w:szCs w:val="22"/>
+                <w:color w:val="000000"/>
+              </w:rPr>
+              <w:t xml:space="preserve">0</w:t>
             </w:r>
           </w:p>
         </w:tc>
@@ -3700,7 +4580,7 @@
             </w:pPr>
             <w:r xmlns:w="http://schemas.openxmlformats.org/wordprocessingml/2006/main" xmlns:wp="http://schemas.openxmlformats.org/drawingml/2006/wordprocessingDrawing" xmlns:r="http://schemas.openxmlformats.org/officeDocument/2006/relationships" xmlns:w14="http://schemas.microsoft.com/office/word/2010/wordml">
               <w:rPr>
-                <w:rFonts w:ascii="DejaVu Sans" w:hAnsi="DejaVu Sans" w:eastAsia="DejaVu Sans" w:cs="DejaVu Sans"/>
+                <w:rFonts w:ascii="Arial" w:hAnsi="Arial" w:eastAsia="Arial" w:cs="Arial"/>
                 <w:i w:val="false"/>
                 <w:b w:val="false"/>
                 <w:u w:val="none"/>
@@ -3732,19 +4612,107 @@
           <w:p>
             <w:pPr>
               <w:pStyle w:val="Normal"/>
-              <w:jc w:val="right"/>
-              <w:pBdr>
-                <w:bottom w:val="none" w:sz="0" w:space="0" w:color="000000"/>
-                <w:top w:val="none" w:sz="0" w:space="0" w:color="000000"/>
-                <w:left w:val="none" w:sz="0" w:space="0" w:color="000000"/>
-                <w:right w:val="none" w:sz="0" w:space="0" w:color="000000"/>
-              </w:pBdr>
-              <w:spacing w:after="100" w:before="100" w:line="240"/>
-              <w:ind w:left="100" w:right="100" w:firstLine="0" w:firstLineChars="0"/>
-            </w:pPr>
-            <w:r xmlns:w="http://schemas.openxmlformats.org/wordprocessingml/2006/main" xmlns:wp="http://schemas.openxmlformats.org/drawingml/2006/wordprocessingDrawing" xmlns:r="http://schemas.openxmlformats.org/officeDocument/2006/relationships" xmlns:w14="http://schemas.microsoft.com/office/word/2010/wordml">
-              <w:rPr>
-                <w:rFonts w:ascii="DejaVu Sans" w:hAnsi="DejaVu Sans" w:eastAsia="DejaVu Sans" w:cs="DejaVu Sans"/>
+              <w:jc w:val="left"/>
+              <w:pBdr>
+                <w:bottom w:val="none" w:sz="0" w:space="0" w:color="000000"/>
+                <w:top w:val="none" w:sz="0" w:space="0" w:color="000000"/>
+                <w:left w:val="none" w:sz="0" w:space="0" w:color="000000"/>
+                <w:right w:val="none" w:sz="0" w:space="0" w:color="000000"/>
+              </w:pBdr>
+              <w:spacing w:after="100" w:before="100" w:line="240"/>
+              <w:ind w:left="100" w:right="100" w:firstLine="0" w:firstLineChars="0"/>
+            </w:pPr>
+            <w:r xmlns:w="http://schemas.openxmlformats.org/wordprocessingml/2006/main" xmlns:wp="http://schemas.openxmlformats.org/drawingml/2006/wordprocessingDrawing" xmlns:r="http://schemas.openxmlformats.org/officeDocument/2006/relationships" xmlns:w14="http://schemas.microsoft.com/office/word/2010/wordml">
+              <w:rPr>
+                <w:rFonts w:ascii="Arial" w:hAnsi="Arial" w:eastAsia="Arial" w:cs="Arial"/>
+                <w:i w:val="false"/>
+                <w:b w:val="false"/>
+                <w:u w:val="none"/>
+                <w:sz w:val="22"/>
+                <w:szCs w:val="22"/>
+                <w:color w:val="000000"/>
+              </w:rPr>
+              <w:t xml:space="preserve">17</w:t>
+            </w:r>
+          </w:p>
+        </w:tc>
+        <w:tc>
+          <w:tcPr>
+            <w:tcBorders>
+              <w:bottom w:val="single" w:sz="6" w:space="0" w:color="666666"/>
+              <w:top w:val="single" w:sz="6" w:space="0" w:color="666666"/>
+              <w:left w:val="none" w:sz="0" w:space="0" w:color="000000"/>
+              <w:right w:val="none" w:sz="0" w:space="0" w:color="000000"/>
+            </w:tcBorders>
+            <w:shd w:val="clear" w:color="auto" w:fill="FFFFFF"/>
+            <w:tcMar>
+              <w:top w:w="0" w:type="dxa"/>
+              <w:bottom w:w="0" w:type="dxa"/>
+              <w:left w:w="0" w:type="dxa"/>
+              <w:right w:w="0" w:type="dxa"/>
+            </w:tcMar>
+            <w:vAlign w:val="center"/>
+          </w:tcPr>
+          <w:p>
+            <w:pPr>
+              <w:pStyle w:val="Normal"/>
+              <w:jc w:val="right"/>
+              <w:pBdr>
+                <w:bottom w:val="none" w:sz="0" w:space="0" w:color="000000"/>
+                <w:top w:val="none" w:sz="0" w:space="0" w:color="000000"/>
+                <w:left w:val="none" w:sz="0" w:space="0" w:color="000000"/>
+                <w:right w:val="none" w:sz="0" w:space="0" w:color="000000"/>
+              </w:pBdr>
+              <w:spacing w:after="100" w:before="100" w:line="240"/>
+              <w:ind w:left="100" w:right="100" w:firstLine="0" w:firstLineChars="0"/>
+            </w:pPr>
+            <w:r xmlns:w="http://schemas.openxmlformats.org/wordprocessingml/2006/main" xmlns:wp="http://schemas.openxmlformats.org/drawingml/2006/wordprocessingDrawing" xmlns:r="http://schemas.openxmlformats.org/officeDocument/2006/relationships" xmlns:w14="http://schemas.microsoft.com/office/word/2010/wordml">
+              <w:rPr>
+                <w:rFonts w:ascii="Arial" w:hAnsi="Arial" w:eastAsia="Arial" w:cs="Arial"/>
+                <w:i w:val="false"/>
+                <w:b w:val="false"/>
+                <w:u w:val="none"/>
+                <w:sz w:val="22"/>
+                <w:szCs w:val="22"/>
+                <w:color w:val="000000"/>
+              </w:rPr>
+              <w:t xml:space="preserve">1,360</w:t>
+            </w:r>
+          </w:p>
+        </w:tc>
+        <w:tc>
+          <w:tcPr>
+            <w:tcBorders>
+              <w:bottom w:val="single" w:sz="6" w:space="0" w:color="666666"/>
+              <w:top w:val="single" w:sz="6" w:space="0" w:color="666666"/>
+              <w:left w:val="none" w:sz="0" w:space="0" w:color="000000"/>
+              <w:right w:val="none" w:sz="0" w:space="0" w:color="000000"/>
+            </w:tcBorders>
+            <w:shd w:val="clear" w:color="auto" w:fill="FFFFFF"/>
+            <w:tcMar>
+              <w:top w:w="0" w:type="dxa"/>
+              <w:bottom w:w="0" w:type="dxa"/>
+              <w:left w:w="0" w:type="dxa"/>
+              <w:right w:w="0" w:type="dxa"/>
+            </w:tcMar>
+            <w:vAlign w:val="center"/>
+          </w:tcPr>
+          <w:p>
+            <w:pPr>
+              <w:pStyle w:val="Normal"/>
+              <w:jc w:val="right"/>
+              <w:pBdr>
+                <w:bottom w:val="none" w:sz="0" w:space="0" w:color="000000"/>
+                <w:top w:val="none" w:sz="0" w:space="0" w:color="000000"/>
+                <w:left w:val="none" w:sz="0" w:space="0" w:color="000000"/>
+                <w:right w:val="none" w:sz="0" w:space="0" w:color="000000"/>
+              </w:pBdr>
+              <w:spacing w:after="100" w:before="100" w:line="240"/>
+              <w:ind w:left="100" w:right="100" w:firstLine="0" w:firstLineChars="0"/>
+            </w:pPr>
+            <w:r xmlns:w="http://schemas.openxmlformats.org/wordprocessingml/2006/main" xmlns:wp="http://schemas.openxmlformats.org/drawingml/2006/wordprocessingDrawing" xmlns:r="http://schemas.openxmlformats.org/officeDocument/2006/relationships" xmlns:w14="http://schemas.microsoft.com/office/word/2010/wordml">
+              <w:rPr>
+                <w:rFonts w:ascii="Arial" w:hAnsi="Arial" w:eastAsia="Arial" w:cs="Arial"/>
                 <w:i w:val="false"/>
                 <w:b w:val="false"/>
                 <w:u w:val="none"/>
@@ -3753,6 +4721,94 @@
                 <w:color w:val="000000"/>
               </w:rPr>
               <w:t xml:space="preserve">752</w:t>
+            </w:r>
+          </w:p>
+        </w:tc>
+        <w:tc>
+          <w:tcPr>
+            <w:tcBorders>
+              <w:bottom w:val="single" w:sz="6" w:space="0" w:color="666666"/>
+              <w:top w:val="single" w:sz="6" w:space="0" w:color="666666"/>
+              <w:left w:val="none" w:sz="0" w:space="0" w:color="000000"/>
+              <w:right w:val="none" w:sz="0" w:space="0" w:color="000000"/>
+            </w:tcBorders>
+            <w:shd w:val="clear" w:color="auto" w:fill="FFFFFF"/>
+            <w:tcMar>
+              <w:top w:w="0" w:type="dxa"/>
+              <w:bottom w:w="0" w:type="dxa"/>
+              <w:left w:w="0" w:type="dxa"/>
+              <w:right w:w="0" w:type="dxa"/>
+            </w:tcMar>
+            <w:vAlign w:val="center"/>
+          </w:tcPr>
+          <w:p>
+            <w:pPr>
+              <w:pStyle w:val="Normal"/>
+              <w:jc w:val="right"/>
+              <w:pBdr>
+                <w:bottom w:val="none" w:sz="0" w:space="0" w:color="000000"/>
+                <w:top w:val="none" w:sz="0" w:space="0" w:color="000000"/>
+                <w:left w:val="none" w:sz="0" w:space="0" w:color="000000"/>
+                <w:right w:val="none" w:sz="0" w:space="0" w:color="000000"/>
+              </w:pBdr>
+              <w:spacing w:after="100" w:before="100" w:line="240"/>
+              <w:ind w:left="100" w:right="100" w:firstLine="0" w:firstLineChars="0"/>
+            </w:pPr>
+            <w:r xmlns:w="http://schemas.openxmlformats.org/wordprocessingml/2006/main" xmlns:wp="http://schemas.openxmlformats.org/drawingml/2006/wordprocessingDrawing" xmlns:r="http://schemas.openxmlformats.org/officeDocument/2006/relationships" xmlns:w14="http://schemas.microsoft.com/office/word/2010/wordml">
+              <w:rPr>
+                <w:rFonts w:ascii="Arial" w:hAnsi="Arial" w:eastAsia="Arial" w:cs="Arial"/>
+                <w:i w:val="false"/>
+                <w:b w:val="false"/>
+                <w:u w:val="none"/>
+                <w:sz w:val="22"/>
+                <w:szCs w:val="22"/>
+                <w:color w:val="000000"/>
+              </w:rPr>
+              <w:t xml:space="preserve">608</w:t>
+            </w:r>
+          </w:p>
+        </w:tc>
+        <w:tc>
+          <w:tcPr>
+            <w:tcBorders>
+              <w:bottom w:val="single" w:sz="6" w:space="0" w:color="666666"/>
+              <w:top w:val="single" w:sz="6" w:space="0" w:color="666666"/>
+              <w:left w:val="none" w:sz="0" w:space="0" w:color="000000"/>
+              <w:right w:val="none" w:sz="0" w:space="0" w:color="000000"/>
+            </w:tcBorders>
+            <w:shd w:val="clear" w:color="auto" w:fill="FFFFFF"/>
+            <w:tcMar>
+              <w:top w:w="0" w:type="dxa"/>
+              <w:bottom w:w="0" w:type="dxa"/>
+              <w:left w:w="0" w:type="dxa"/>
+              <w:right w:w="0" w:type="dxa"/>
+            </w:tcMar>
+            <w:vAlign w:val="center"/>
+          </w:tcPr>
+          <w:p>
+            <w:pPr>
+              <w:pStyle w:val="Normal"/>
+              <w:jc w:val="left"/>
+              <w:pBdr>
+                <w:bottom w:val="none" w:sz="0" w:space="0" w:color="000000"/>
+                <w:top w:val="none" w:sz="0" w:space="0" w:color="000000"/>
+                <w:left w:val="none" w:sz="0" w:space="0" w:color="000000"/>
+                <w:right w:val="none" w:sz="0" w:space="0" w:color="000000"/>
+              </w:pBdr>
+              <w:spacing w:after="100" w:before="100" w:line="240"/>
+              <w:ind w:left="100" w:right="100" w:firstLine="0" w:firstLineChars="0"/>
+            </w:pPr>
+            <w:r xmlns:w="http://schemas.openxmlformats.org/wordprocessingml/2006/main" xmlns:wp="http://schemas.openxmlformats.org/drawingml/2006/wordprocessingDrawing" xmlns:r="http://schemas.openxmlformats.org/officeDocument/2006/relationships" xmlns:w14="http://schemas.microsoft.com/office/word/2010/wordml">
+              <w:rPr>
+                <w:rFonts w:ascii="Arial" w:hAnsi="Arial" w:eastAsia="Arial" w:cs="Arial"/>
+                <w:i w:val="false"/>
+                <w:b w:val="false"/>
+                <w:u w:val="none"/>
+                <w:sz w:val="22"/>
+                <w:szCs w:val="22"/>
+                <w:color w:val="000000"/>
+              </w:rPr>
+              <w:t xml:space="preserve">12</w:t>
             </w:r>
           </w:p>
         </w:tc>
@@ -3794,7 +4850,7 @@
             </w:pPr>
             <w:r xmlns:w="http://schemas.openxmlformats.org/wordprocessingml/2006/main" xmlns:wp="http://schemas.openxmlformats.org/drawingml/2006/wordprocessingDrawing" xmlns:r="http://schemas.openxmlformats.org/officeDocument/2006/relationships" xmlns:w14="http://schemas.microsoft.com/office/word/2010/wordml">
               <w:rPr>
-                <w:rFonts w:ascii="DejaVu Sans" w:hAnsi="DejaVu Sans" w:eastAsia="DejaVu Sans" w:cs="DejaVu Sans"/>
+                <w:rFonts w:ascii="Arial" w:hAnsi="Arial" w:eastAsia="Arial" w:cs="Arial"/>
                 <w:i w:val="false"/>
                 <w:b w:val="false"/>
                 <w:u w:val="none"/>
@@ -3826,27 +4882,203 @@
           <w:p>
             <w:pPr>
               <w:pStyle w:val="Normal"/>
-              <w:jc w:val="right"/>
-              <w:pBdr>
-                <w:bottom w:val="none" w:sz="0" w:space="0" w:color="000000"/>
-                <w:top w:val="none" w:sz="0" w:space="0" w:color="000000"/>
-                <w:left w:val="none" w:sz="0" w:space="0" w:color="000000"/>
-                <w:right w:val="none" w:sz="0" w:space="0" w:color="000000"/>
-              </w:pBdr>
-              <w:spacing w:after="100" w:before="100" w:line="240"/>
-              <w:ind w:left="100" w:right="100" w:firstLine="0" w:firstLineChars="0"/>
-            </w:pPr>
-            <w:r xmlns:w="http://schemas.openxmlformats.org/wordprocessingml/2006/main" xmlns:wp="http://schemas.openxmlformats.org/drawingml/2006/wordprocessingDrawing" xmlns:r="http://schemas.openxmlformats.org/officeDocument/2006/relationships" xmlns:w14="http://schemas.microsoft.com/office/word/2010/wordml">
-              <w:rPr>
-                <w:rFonts w:ascii="DejaVu Sans" w:hAnsi="DejaVu Sans" w:eastAsia="DejaVu Sans" w:cs="DejaVu Sans"/>
-                <w:i w:val="false"/>
-                <w:b w:val="false"/>
-                <w:u w:val="none"/>
-                <w:sz w:val="22"/>
-                <w:szCs w:val="22"/>
-                <w:color w:val="000000"/>
-              </w:rPr>
-              <w:t xml:space="preserve">809</w:t>
+              <w:jc w:val="left"/>
+              <w:pBdr>
+                <w:bottom w:val="none" w:sz="0" w:space="0" w:color="000000"/>
+                <w:top w:val="none" w:sz="0" w:space="0" w:color="000000"/>
+                <w:left w:val="none" w:sz="0" w:space="0" w:color="000000"/>
+                <w:right w:val="none" w:sz="0" w:space="0" w:color="000000"/>
+              </w:pBdr>
+              <w:spacing w:after="100" w:before="100" w:line="240"/>
+              <w:ind w:left="100" w:right="100" w:firstLine="0" w:firstLineChars="0"/>
+            </w:pPr>
+            <w:r xmlns:w="http://schemas.openxmlformats.org/wordprocessingml/2006/main" xmlns:wp="http://schemas.openxmlformats.org/drawingml/2006/wordprocessingDrawing" xmlns:r="http://schemas.openxmlformats.org/officeDocument/2006/relationships" xmlns:w14="http://schemas.microsoft.com/office/word/2010/wordml">
+              <w:rPr>
+                <w:rFonts w:ascii="Arial" w:hAnsi="Arial" w:eastAsia="Arial" w:cs="Arial"/>
+                <w:i w:val="false"/>
+                <w:b w:val="false"/>
+                <w:u w:val="none"/>
+                <w:sz w:val="22"/>
+                <w:szCs w:val="22"/>
+                <w:color w:val="000000"/>
+              </w:rPr>
+              <w:t xml:space="preserve">19</w:t>
+            </w:r>
+          </w:p>
+        </w:tc>
+        <w:tc>
+          <w:tcPr>
+            <w:tcBorders>
+              <w:bottom w:val="single" w:sz="6" w:space="0" w:color="666666"/>
+              <w:top w:val="single" w:sz="6" w:space="0" w:color="666666"/>
+              <w:left w:val="none" w:sz="0" w:space="0" w:color="000000"/>
+              <w:right w:val="none" w:sz="0" w:space="0" w:color="000000"/>
+            </w:tcBorders>
+            <w:shd w:val="clear" w:color="auto" w:fill="FFFFFF"/>
+            <w:tcMar>
+              <w:top w:w="0" w:type="dxa"/>
+              <w:bottom w:w="0" w:type="dxa"/>
+              <w:left w:w="0" w:type="dxa"/>
+              <w:right w:w="0" w:type="dxa"/>
+            </w:tcMar>
+            <w:vAlign w:val="center"/>
+          </w:tcPr>
+          <w:p>
+            <w:pPr>
+              <w:pStyle w:val="Normal"/>
+              <w:jc w:val="right"/>
+              <w:pBdr>
+                <w:bottom w:val="none" w:sz="0" w:space="0" w:color="000000"/>
+                <w:top w:val="none" w:sz="0" w:space="0" w:color="000000"/>
+                <w:left w:val="none" w:sz="0" w:space="0" w:color="000000"/>
+                <w:right w:val="none" w:sz="0" w:space="0" w:color="000000"/>
+              </w:pBdr>
+              <w:spacing w:after="100" w:before="100" w:line="240"/>
+              <w:ind w:left="100" w:right="100" w:firstLine="0" w:firstLineChars="0"/>
+            </w:pPr>
+            <w:r xmlns:w="http://schemas.openxmlformats.org/wordprocessingml/2006/main" xmlns:wp="http://schemas.openxmlformats.org/drawingml/2006/wordprocessingDrawing" xmlns:r="http://schemas.openxmlformats.org/officeDocument/2006/relationships" xmlns:w14="http://schemas.microsoft.com/office/word/2010/wordml">
+              <w:rPr>
+                <w:rFonts w:ascii="Arial" w:hAnsi="Arial" w:eastAsia="Arial" w:cs="Arial"/>
+                <w:i w:val="false"/>
+                <w:b w:val="false"/>
+                <w:u w:val="none"/>
+                <w:sz w:val="22"/>
+                <w:szCs w:val="22"/>
+                <w:color w:val="000000"/>
+              </w:rPr>
+              <w:t xml:space="preserve">1,520</w:t>
+            </w:r>
+          </w:p>
+        </w:tc>
+        <w:tc>
+          <w:tcPr>
+            <w:tcBorders>
+              <w:bottom w:val="single" w:sz="6" w:space="0" w:color="666666"/>
+              <w:top w:val="single" w:sz="6" w:space="0" w:color="666666"/>
+              <w:left w:val="none" w:sz="0" w:space="0" w:color="000000"/>
+              <w:right w:val="none" w:sz="0" w:space="0" w:color="000000"/>
+            </w:tcBorders>
+            <w:shd w:val="clear" w:color="auto" w:fill="FFFFFF"/>
+            <w:tcMar>
+              <w:top w:w="0" w:type="dxa"/>
+              <w:bottom w:w="0" w:type="dxa"/>
+              <w:left w:w="0" w:type="dxa"/>
+              <w:right w:w="0" w:type="dxa"/>
+            </w:tcMar>
+            <w:vAlign w:val="center"/>
+          </w:tcPr>
+          <w:p>
+            <w:pPr>
+              <w:pStyle w:val="Normal"/>
+              <w:jc w:val="right"/>
+              <w:pBdr>
+                <w:bottom w:val="none" w:sz="0" w:space="0" w:color="000000"/>
+                <w:top w:val="none" w:sz="0" w:space="0" w:color="000000"/>
+                <w:left w:val="none" w:sz="0" w:space="0" w:color="000000"/>
+                <w:right w:val="none" w:sz="0" w:space="0" w:color="000000"/>
+              </w:pBdr>
+              <w:spacing w:after="100" w:before="100" w:line="240"/>
+              <w:ind w:left="100" w:right="100" w:firstLine="0" w:firstLineChars="0"/>
+            </w:pPr>
+            <w:r xmlns:w="http://schemas.openxmlformats.org/wordprocessingml/2006/main" xmlns:wp="http://schemas.openxmlformats.org/drawingml/2006/wordprocessingDrawing" xmlns:r="http://schemas.openxmlformats.org/officeDocument/2006/relationships" xmlns:w14="http://schemas.microsoft.com/office/word/2010/wordml">
+              <w:rPr>
+                <w:rFonts w:ascii="Arial" w:hAnsi="Arial" w:eastAsia="Arial" w:cs="Arial"/>
+                <w:i w:val="false"/>
+                <w:b w:val="false"/>
+                <w:u w:val="none"/>
+                <w:sz w:val="22"/>
+                <w:szCs w:val="22"/>
+                <w:color w:val="000000"/>
+              </w:rPr>
+              <w:t xml:space="preserve">918</w:t>
+            </w:r>
+          </w:p>
+        </w:tc>
+        <w:tc>
+          <w:tcPr>
+            <w:tcBorders>
+              <w:bottom w:val="single" w:sz="6" w:space="0" w:color="666666"/>
+              <w:top w:val="single" w:sz="6" w:space="0" w:color="666666"/>
+              <w:left w:val="none" w:sz="0" w:space="0" w:color="000000"/>
+              <w:right w:val="none" w:sz="0" w:space="0" w:color="000000"/>
+            </w:tcBorders>
+            <w:shd w:val="clear" w:color="auto" w:fill="FFFFFF"/>
+            <w:tcMar>
+              <w:top w:w="0" w:type="dxa"/>
+              <w:bottom w:w="0" w:type="dxa"/>
+              <w:left w:w="0" w:type="dxa"/>
+              <w:right w:w="0" w:type="dxa"/>
+            </w:tcMar>
+            <w:vAlign w:val="center"/>
+          </w:tcPr>
+          <w:p>
+            <w:pPr>
+              <w:pStyle w:val="Normal"/>
+              <w:jc w:val="right"/>
+              <w:pBdr>
+                <w:bottom w:val="none" w:sz="0" w:space="0" w:color="000000"/>
+                <w:top w:val="none" w:sz="0" w:space="0" w:color="000000"/>
+                <w:left w:val="none" w:sz="0" w:space="0" w:color="000000"/>
+                <w:right w:val="none" w:sz="0" w:space="0" w:color="000000"/>
+              </w:pBdr>
+              <w:spacing w:after="100" w:before="100" w:line="240"/>
+              <w:ind w:left="100" w:right="100" w:firstLine="0" w:firstLineChars="0"/>
+            </w:pPr>
+            <w:r xmlns:w="http://schemas.openxmlformats.org/wordprocessingml/2006/main" xmlns:wp="http://schemas.openxmlformats.org/drawingml/2006/wordprocessingDrawing" xmlns:r="http://schemas.openxmlformats.org/officeDocument/2006/relationships" xmlns:w14="http://schemas.microsoft.com/office/word/2010/wordml">
+              <w:rPr>
+                <w:rFonts w:ascii="Arial" w:hAnsi="Arial" w:eastAsia="Arial" w:cs="Arial"/>
+                <w:i w:val="false"/>
+                <w:b w:val="false"/>
+                <w:u w:val="none"/>
+                <w:sz w:val="22"/>
+                <w:szCs w:val="22"/>
+                <w:color w:val="000000"/>
+              </w:rPr>
+              <w:t xml:space="preserve">602</w:t>
+            </w:r>
+          </w:p>
+        </w:tc>
+        <w:tc>
+          <w:tcPr>
+            <w:tcBorders>
+              <w:bottom w:val="single" w:sz="6" w:space="0" w:color="666666"/>
+              <w:top w:val="single" w:sz="6" w:space="0" w:color="666666"/>
+              <w:left w:val="none" w:sz="0" w:space="0" w:color="000000"/>
+              <w:right w:val="none" w:sz="0" w:space="0" w:color="000000"/>
+            </w:tcBorders>
+            <w:shd w:val="clear" w:color="auto" w:fill="FFFFFF"/>
+            <w:tcMar>
+              <w:top w:w="0" w:type="dxa"/>
+              <w:bottom w:w="0" w:type="dxa"/>
+              <w:left w:w="0" w:type="dxa"/>
+              <w:right w:w="0" w:type="dxa"/>
+            </w:tcMar>
+            <w:vAlign w:val="center"/>
+          </w:tcPr>
+          <w:p>
+            <w:pPr>
+              <w:pStyle w:val="Normal"/>
+              <w:jc w:val="left"/>
+              <w:pBdr>
+                <w:bottom w:val="none" w:sz="0" w:space="0" w:color="000000"/>
+                <w:top w:val="none" w:sz="0" w:space="0" w:color="000000"/>
+                <w:left w:val="none" w:sz="0" w:space="0" w:color="000000"/>
+                <w:right w:val="none" w:sz="0" w:space="0" w:color="000000"/>
+              </w:pBdr>
+              <w:spacing w:after="100" w:before="100" w:line="240"/>
+              <w:ind w:left="100" w:right="100" w:firstLine="0" w:firstLineChars="0"/>
+            </w:pPr>
+            <w:r xmlns:w="http://schemas.openxmlformats.org/wordprocessingml/2006/main" xmlns:wp="http://schemas.openxmlformats.org/drawingml/2006/wordprocessingDrawing" xmlns:r="http://schemas.openxmlformats.org/officeDocument/2006/relationships" xmlns:w14="http://schemas.microsoft.com/office/word/2010/wordml">
+              <w:rPr>
+                <w:rFonts w:ascii="Arial" w:hAnsi="Arial" w:eastAsia="Arial" w:cs="Arial"/>
+                <w:i w:val="false"/>
+                <w:b w:val="false"/>
+                <w:u w:val="none"/>
+                <w:sz w:val="22"/>
+                <w:szCs w:val="22"/>
+                <w:color w:val="000000"/>
+              </w:rPr>
+              <w:t xml:space="preserve">5</w:t>
             </w:r>
           </w:p>
         </w:tc>
@@ -3888,7 +5120,7 @@
             </w:pPr>
             <w:r xmlns:w="http://schemas.openxmlformats.org/wordprocessingml/2006/main" xmlns:wp="http://schemas.openxmlformats.org/drawingml/2006/wordprocessingDrawing" xmlns:r="http://schemas.openxmlformats.org/officeDocument/2006/relationships" xmlns:w14="http://schemas.microsoft.com/office/word/2010/wordml">
               <w:rPr>
-                <w:rFonts w:ascii="DejaVu Sans" w:hAnsi="DejaVu Sans" w:eastAsia="DejaVu Sans" w:cs="DejaVu Sans"/>
+                <w:rFonts w:ascii="Arial" w:hAnsi="Arial" w:eastAsia="Arial" w:cs="Arial"/>
                 <w:i w:val="false"/>
                 <w:b w:val="false"/>
                 <w:u w:val="none"/>
@@ -3920,19 +5152,107 @@
           <w:p>
             <w:pPr>
               <w:pStyle w:val="Normal"/>
-              <w:jc w:val="right"/>
-              <w:pBdr>
-                <w:bottom w:val="none" w:sz="0" w:space="0" w:color="000000"/>
-                <w:top w:val="none" w:sz="0" w:space="0" w:color="000000"/>
-                <w:left w:val="none" w:sz="0" w:space="0" w:color="000000"/>
-                <w:right w:val="none" w:sz="0" w:space="0" w:color="000000"/>
-              </w:pBdr>
-              <w:spacing w:after="100" w:before="100" w:line="240"/>
-              <w:ind w:left="100" w:right="100" w:firstLine="0" w:firstLineChars="0"/>
-            </w:pPr>
-            <w:r xmlns:w="http://schemas.openxmlformats.org/wordprocessingml/2006/main" xmlns:wp="http://schemas.openxmlformats.org/drawingml/2006/wordprocessingDrawing" xmlns:r="http://schemas.openxmlformats.org/officeDocument/2006/relationships" xmlns:w14="http://schemas.microsoft.com/office/word/2010/wordml">
-              <w:rPr>
-                <w:rFonts w:ascii="DejaVu Sans" w:hAnsi="DejaVu Sans" w:eastAsia="DejaVu Sans" w:cs="DejaVu Sans"/>
+              <w:jc w:val="left"/>
+              <w:pBdr>
+                <w:bottom w:val="none" w:sz="0" w:space="0" w:color="000000"/>
+                <w:top w:val="none" w:sz="0" w:space="0" w:color="000000"/>
+                <w:left w:val="none" w:sz="0" w:space="0" w:color="000000"/>
+                <w:right w:val="none" w:sz="0" w:space="0" w:color="000000"/>
+              </w:pBdr>
+              <w:spacing w:after="100" w:before="100" w:line="240"/>
+              <w:ind w:left="100" w:right="100" w:firstLine="0" w:firstLineChars="0"/>
+            </w:pPr>
+            <w:r xmlns:w="http://schemas.openxmlformats.org/wordprocessingml/2006/main" xmlns:wp="http://schemas.openxmlformats.org/drawingml/2006/wordprocessingDrawing" xmlns:r="http://schemas.openxmlformats.org/officeDocument/2006/relationships" xmlns:w14="http://schemas.microsoft.com/office/word/2010/wordml">
+              <w:rPr>
+                <w:rFonts w:ascii="Arial" w:hAnsi="Arial" w:eastAsia="Arial" w:cs="Arial"/>
+                <w:i w:val="false"/>
+                <w:b w:val="false"/>
+                <w:u w:val="none"/>
+                <w:sz w:val="22"/>
+                <w:szCs w:val="22"/>
+                <w:color w:val="000000"/>
+              </w:rPr>
+              <w:t xml:space="preserve">10</w:t>
+            </w:r>
+          </w:p>
+        </w:tc>
+        <w:tc>
+          <w:tcPr>
+            <w:tcBorders>
+              <w:bottom w:val="single" w:sz="6" w:space="0" w:color="666666"/>
+              <w:top w:val="single" w:sz="6" w:space="0" w:color="666666"/>
+              <w:left w:val="none" w:sz="0" w:space="0" w:color="000000"/>
+              <w:right w:val="none" w:sz="0" w:space="0" w:color="000000"/>
+            </w:tcBorders>
+            <w:shd w:val="clear" w:color="auto" w:fill="FFFFFF"/>
+            <w:tcMar>
+              <w:top w:w="0" w:type="dxa"/>
+              <w:bottom w:w="0" w:type="dxa"/>
+              <w:left w:w="0" w:type="dxa"/>
+              <w:right w:w="0" w:type="dxa"/>
+            </w:tcMar>
+            <w:vAlign w:val="center"/>
+          </w:tcPr>
+          <w:p>
+            <w:pPr>
+              <w:pStyle w:val="Normal"/>
+              <w:jc w:val="right"/>
+              <w:pBdr>
+                <w:bottom w:val="none" w:sz="0" w:space="0" w:color="000000"/>
+                <w:top w:val="none" w:sz="0" w:space="0" w:color="000000"/>
+                <w:left w:val="none" w:sz="0" w:space="0" w:color="000000"/>
+                <w:right w:val="none" w:sz="0" w:space="0" w:color="000000"/>
+              </w:pBdr>
+              <w:spacing w:after="100" w:before="100" w:line="240"/>
+              <w:ind w:left="100" w:right="100" w:firstLine="0" w:firstLineChars="0"/>
+            </w:pPr>
+            <w:r xmlns:w="http://schemas.openxmlformats.org/wordprocessingml/2006/main" xmlns:wp="http://schemas.openxmlformats.org/drawingml/2006/wordprocessingDrawing" xmlns:r="http://schemas.openxmlformats.org/officeDocument/2006/relationships" xmlns:w14="http://schemas.microsoft.com/office/word/2010/wordml">
+              <w:rPr>
+                <w:rFonts w:ascii="Arial" w:hAnsi="Arial" w:eastAsia="Arial" w:cs="Arial"/>
+                <w:i w:val="false"/>
+                <w:b w:val="false"/>
+                <w:u w:val="none"/>
+                <w:sz w:val="22"/>
+                <w:szCs w:val="22"/>
+                <w:color w:val="000000"/>
+              </w:rPr>
+              <w:t xml:space="preserve">800</w:t>
+            </w:r>
+          </w:p>
+        </w:tc>
+        <w:tc>
+          <w:tcPr>
+            <w:tcBorders>
+              <w:bottom w:val="single" w:sz="6" w:space="0" w:color="666666"/>
+              <w:top w:val="single" w:sz="6" w:space="0" w:color="666666"/>
+              <w:left w:val="none" w:sz="0" w:space="0" w:color="000000"/>
+              <w:right w:val="none" w:sz="0" w:space="0" w:color="000000"/>
+            </w:tcBorders>
+            <w:shd w:val="clear" w:color="auto" w:fill="FFFFFF"/>
+            <w:tcMar>
+              <w:top w:w="0" w:type="dxa"/>
+              <w:bottom w:w="0" w:type="dxa"/>
+              <w:left w:w="0" w:type="dxa"/>
+              <w:right w:w="0" w:type="dxa"/>
+            </w:tcMar>
+            <w:vAlign w:val="center"/>
+          </w:tcPr>
+          <w:p>
+            <w:pPr>
+              <w:pStyle w:val="Normal"/>
+              <w:jc w:val="right"/>
+              <w:pBdr>
+                <w:bottom w:val="none" w:sz="0" w:space="0" w:color="000000"/>
+                <w:top w:val="none" w:sz="0" w:space="0" w:color="000000"/>
+                <w:left w:val="none" w:sz="0" w:space="0" w:color="000000"/>
+                <w:right w:val="none" w:sz="0" w:space="0" w:color="000000"/>
+              </w:pBdr>
+              <w:spacing w:after="100" w:before="100" w:line="240"/>
+              <w:ind w:left="100" w:right="100" w:firstLine="0" w:firstLineChars="0"/>
+            </w:pPr>
+            <w:r xmlns:w="http://schemas.openxmlformats.org/wordprocessingml/2006/main" xmlns:wp="http://schemas.openxmlformats.org/drawingml/2006/wordprocessingDrawing" xmlns:r="http://schemas.openxmlformats.org/officeDocument/2006/relationships" xmlns:w14="http://schemas.microsoft.com/office/word/2010/wordml">
+              <w:rPr>
+                <w:rFonts w:ascii="Arial" w:hAnsi="Arial" w:eastAsia="Arial" w:cs="Arial"/>
                 <w:i w:val="false"/>
                 <w:b w:val="false"/>
                 <w:u w:val="none"/>
@@ -3941,6 +5261,94 @@
                 <w:color w:val="000000"/>
               </w:rPr>
               <w:t xml:space="preserve">684</w:t>
+            </w:r>
+          </w:p>
+        </w:tc>
+        <w:tc>
+          <w:tcPr>
+            <w:tcBorders>
+              <w:bottom w:val="single" w:sz="6" w:space="0" w:color="666666"/>
+              <w:top w:val="single" w:sz="6" w:space="0" w:color="666666"/>
+              <w:left w:val="none" w:sz="0" w:space="0" w:color="000000"/>
+              <w:right w:val="none" w:sz="0" w:space="0" w:color="000000"/>
+            </w:tcBorders>
+            <w:shd w:val="clear" w:color="auto" w:fill="FFFFFF"/>
+            <w:tcMar>
+              <w:top w:w="0" w:type="dxa"/>
+              <w:bottom w:w="0" w:type="dxa"/>
+              <w:left w:w="0" w:type="dxa"/>
+              <w:right w:w="0" w:type="dxa"/>
+            </w:tcMar>
+            <w:vAlign w:val="center"/>
+          </w:tcPr>
+          <w:p>
+            <w:pPr>
+              <w:pStyle w:val="Normal"/>
+              <w:jc w:val="right"/>
+              <w:pBdr>
+                <w:bottom w:val="none" w:sz="0" w:space="0" w:color="000000"/>
+                <w:top w:val="none" w:sz="0" w:space="0" w:color="000000"/>
+                <w:left w:val="none" w:sz="0" w:space="0" w:color="000000"/>
+                <w:right w:val="none" w:sz="0" w:space="0" w:color="000000"/>
+              </w:pBdr>
+              <w:spacing w:after="100" w:before="100" w:line="240"/>
+              <w:ind w:left="100" w:right="100" w:firstLine="0" w:firstLineChars="0"/>
+            </w:pPr>
+            <w:r xmlns:w="http://schemas.openxmlformats.org/wordprocessingml/2006/main" xmlns:wp="http://schemas.openxmlformats.org/drawingml/2006/wordprocessingDrawing" xmlns:r="http://schemas.openxmlformats.org/officeDocument/2006/relationships" xmlns:w14="http://schemas.microsoft.com/office/word/2010/wordml">
+              <w:rPr>
+                <w:rFonts w:ascii="Arial" w:hAnsi="Arial" w:eastAsia="Arial" w:cs="Arial"/>
+                <w:i w:val="false"/>
+                <w:b w:val="false"/>
+                <w:u w:val="none"/>
+                <w:sz w:val="22"/>
+                <w:szCs w:val="22"/>
+                <w:color w:val="000000"/>
+              </w:rPr>
+              <w:t xml:space="preserve">116</w:t>
+            </w:r>
+          </w:p>
+        </w:tc>
+        <w:tc>
+          <w:tcPr>
+            <w:tcBorders>
+              <w:bottom w:val="single" w:sz="6" w:space="0" w:color="666666"/>
+              <w:top w:val="single" w:sz="6" w:space="0" w:color="666666"/>
+              <w:left w:val="none" w:sz="0" w:space="0" w:color="000000"/>
+              <w:right w:val="none" w:sz="0" w:space="0" w:color="000000"/>
+            </w:tcBorders>
+            <w:shd w:val="clear" w:color="auto" w:fill="FFFFFF"/>
+            <w:tcMar>
+              <w:top w:w="0" w:type="dxa"/>
+              <w:bottom w:w="0" w:type="dxa"/>
+              <w:left w:w="0" w:type="dxa"/>
+              <w:right w:w="0" w:type="dxa"/>
+            </w:tcMar>
+            <w:vAlign w:val="center"/>
+          </w:tcPr>
+          <w:p>
+            <w:pPr>
+              <w:pStyle w:val="Normal"/>
+              <w:jc w:val="left"/>
+              <w:pBdr>
+                <w:bottom w:val="none" w:sz="0" w:space="0" w:color="000000"/>
+                <w:top w:val="none" w:sz="0" w:space="0" w:color="000000"/>
+                <w:left w:val="none" w:sz="0" w:space="0" w:color="000000"/>
+                <w:right w:val="none" w:sz="0" w:space="0" w:color="000000"/>
+              </w:pBdr>
+              <w:spacing w:after="100" w:before="100" w:line="240"/>
+              <w:ind w:left="100" w:right="100" w:firstLine="0" w:firstLineChars="0"/>
+            </w:pPr>
+            <w:r xmlns:w="http://schemas.openxmlformats.org/wordprocessingml/2006/main" xmlns:wp="http://schemas.openxmlformats.org/drawingml/2006/wordprocessingDrawing" xmlns:r="http://schemas.openxmlformats.org/officeDocument/2006/relationships" xmlns:w14="http://schemas.microsoft.com/office/word/2010/wordml">
+              <w:rPr>
+                <w:rFonts w:ascii="Arial" w:hAnsi="Arial" w:eastAsia="Arial" w:cs="Arial"/>
+                <w:i w:val="false"/>
+                <w:b w:val="false"/>
+                <w:u w:val="none"/>
+                <w:sz w:val="22"/>
+                <w:szCs w:val="22"/>
+                <w:color w:val="000000"/>
+              </w:rPr>
+              <w:t xml:space="preserve">3</w:t>
             </w:r>
           </w:p>
         </w:tc>
@@ -3982,7 +5390,7 @@
             </w:pPr>
             <w:r xmlns:w="http://schemas.openxmlformats.org/wordprocessingml/2006/main" xmlns:wp="http://schemas.openxmlformats.org/drawingml/2006/wordprocessingDrawing" xmlns:r="http://schemas.openxmlformats.org/officeDocument/2006/relationships" xmlns:w14="http://schemas.microsoft.com/office/word/2010/wordml">
               <w:rPr>
-                <w:rFonts w:ascii="DejaVu Sans" w:hAnsi="DejaVu Sans" w:eastAsia="DejaVu Sans" w:cs="DejaVu Sans"/>
+                <w:rFonts w:ascii="Arial" w:hAnsi="Arial" w:eastAsia="Arial" w:cs="Arial"/>
                 <w:i w:val="false"/>
                 <w:b w:val="false"/>
                 <w:u w:val="none"/>
@@ -4014,19 +5422,107 @@
           <w:p>
             <w:pPr>
               <w:pStyle w:val="Normal"/>
-              <w:jc w:val="right"/>
-              <w:pBdr>
-                <w:bottom w:val="none" w:sz="0" w:space="0" w:color="000000"/>
-                <w:top w:val="none" w:sz="0" w:space="0" w:color="000000"/>
-                <w:left w:val="none" w:sz="0" w:space="0" w:color="000000"/>
-                <w:right w:val="none" w:sz="0" w:space="0" w:color="000000"/>
-              </w:pBdr>
-              <w:spacing w:after="100" w:before="100" w:line="240"/>
-              <w:ind w:left="100" w:right="100" w:firstLine="0" w:firstLineChars="0"/>
-            </w:pPr>
-            <w:r xmlns:w="http://schemas.openxmlformats.org/wordprocessingml/2006/main" xmlns:wp="http://schemas.openxmlformats.org/drawingml/2006/wordprocessingDrawing" xmlns:r="http://schemas.openxmlformats.org/officeDocument/2006/relationships" xmlns:w14="http://schemas.microsoft.com/office/word/2010/wordml">
-              <w:rPr>
-                <w:rFonts w:ascii="DejaVu Sans" w:hAnsi="DejaVu Sans" w:eastAsia="DejaVu Sans" w:cs="DejaVu Sans"/>
+              <w:jc w:val="left"/>
+              <w:pBdr>
+                <w:bottom w:val="none" w:sz="0" w:space="0" w:color="000000"/>
+                <w:top w:val="none" w:sz="0" w:space="0" w:color="000000"/>
+                <w:left w:val="none" w:sz="0" w:space="0" w:color="000000"/>
+                <w:right w:val="none" w:sz="0" w:space="0" w:color="000000"/>
+              </w:pBdr>
+              <w:spacing w:after="100" w:before="100" w:line="240"/>
+              <w:ind w:left="100" w:right="100" w:firstLine="0" w:firstLineChars="0"/>
+            </w:pPr>
+            <w:r xmlns:w="http://schemas.openxmlformats.org/wordprocessingml/2006/main" xmlns:wp="http://schemas.openxmlformats.org/drawingml/2006/wordprocessingDrawing" xmlns:r="http://schemas.openxmlformats.org/officeDocument/2006/relationships" xmlns:w14="http://schemas.microsoft.com/office/word/2010/wordml">
+              <w:rPr>
+                <w:rFonts w:ascii="Arial" w:hAnsi="Arial" w:eastAsia="Arial" w:cs="Arial"/>
+                <w:i w:val="false"/>
+                <w:b w:val="false"/>
+                <w:u w:val="none"/>
+                <w:sz w:val="22"/>
+                <w:szCs w:val="22"/>
+                <w:color w:val="000000"/>
+              </w:rPr>
+              <w:t xml:space="preserve">10</w:t>
+            </w:r>
+          </w:p>
+        </w:tc>
+        <w:tc>
+          <w:tcPr>
+            <w:tcBorders>
+              <w:bottom w:val="single" w:sz="6" w:space="0" w:color="666666"/>
+              <w:top w:val="single" w:sz="6" w:space="0" w:color="666666"/>
+              <w:left w:val="none" w:sz="0" w:space="0" w:color="000000"/>
+              <w:right w:val="none" w:sz="0" w:space="0" w:color="000000"/>
+            </w:tcBorders>
+            <w:shd w:val="clear" w:color="auto" w:fill="FFFFFF"/>
+            <w:tcMar>
+              <w:top w:w="0" w:type="dxa"/>
+              <w:bottom w:w="0" w:type="dxa"/>
+              <w:left w:w="0" w:type="dxa"/>
+              <w:right w:w="0" w:type="dxa"/>
+            </w:tcMar>
+            <w:vAlign w:val="center"/>
+          </w:tcPr>
+          <w:p>
+            <w:pPr>
+              <w:pStyle w:val="Normal"/>
+              <w:jc w:val="right"/>
+              <w:pBdr>
+                <w:bottom w:val="none" w:sz="0" w:space="0" w:color="000000"/>
+                <w:top w:val="none" w:sz="0" w:space="0" w:color="000000"/>
+                <w:left w:val="none" w:sz="0" w:space="0" w:color="000000"/>
+                <w:right w:val="none" w:sz="0" w:space="0" w:color="000000"/>
+              </w:pBdr>
+              <w:spacing w:after="100" w:before="100" w:line="240"/>
+              <w:ind w:left="100" w:right="100" w:firstLine="0" w:firstLineChars="0"/>
+            </w:pPr>
+            <w:r xmlns:w="http://schemas.openxmlformats.org/wordprocessingml/2006/main" xmlns:wp="http://schemas.openxmlformats.org/drawingml/2006/wordprocessingDrawing" xmlns:r="http://schemas.openxmlformats.org/officeDocument/2006/relationships" xmlns:w14="http://schemas.microsoft.com/office/word/2010/wordml">
+              <w:rPr>
+                <w:rFonts w:ascii="Arial" w:hAnsi="Arial" w:eastAsia="Arial" w:cs="Arial"/>
+                <w:i w:val="false"/>
+                <w:b w:val="false"/>
+                <w:u w:val="none"/>
+                <w:sz w:val="22"/>
+                <w:szCs w:val="22"/>
+                <w:color w:val="000000"/>
+              </w:rPr>
+              <w:t xml:space="preserve">800</w:t>
+            </w:r>
+          </w:p>
+        </w:tc>
+        <w:tc>
+          <w:tcPr>
+            <w:tcBorders>
+              <w:bottom w:val="single" w:sz="6" w:space="0" w:color="666666"/>
+              <w:top w:val="single" w:sz="6" w:space="0" w:color="666666"/>
+              <w:left w:val="none" w:sz="0" w:space="0" w:color="000000"/>
+              <w:right w:val="none" w:sz="0" w:space="0" w:color="000000"/>
+            </w:tcBorders>
+            <w:shd w:val="clear" w:color="auto" w:fill="FFFFFF"/>
+            <w:tcMar>
+              <w:top w:w="0" w:type="dxa"/>
+              <w:bottom w:w="0" w:type="dxa"/>
+              <w:left w:w="0" w:type="dxa"/>
+              <w:right w:w="0" w:type="dxa"/>
+            </w:tcMar>
+            <w:vAlign w:val="center"/>
+          </w:tcPr>
+          <w:p>
+            <w:pPr>
+              <w:pStyle w:val="Normal"/>
+              <w:jc w:val="right"/>
+              <w:pBdr>
+                <w:bottom w:val="none" w:sz="0" w:space="0" w:color="000000"/>
+                <w:top w:val="none" w:sz="0" w:space="0" w:color="000000"/>
+                <w:left w:val="none" w:sz="0" w:space="0" w:color="000000"/>
+                <w:right w:val="none" w:sz="0" w:space="0" w:color="000000"/>
+              </w:pBdr>
+              <w:spacing w:after="100" w:before="100" w:line="240"/>
+              <w:ind w:left="100" w:right="100" w:firstLine="0" w:firstLineChars="0"/>
+            </w:pPr>
+            <w:r xmlns:w="http://schemas.openxmlformats.org/wordprocessingml/2006/main" xmlns:wp="http://schemas.openxmlformats.org/drawingml/2006/wordprocessingDrawing" xmlns:r="http://schemas.openxmlformats.org/officeDocument/2006/relationships" xmlns:w14="http://schemas.microsoft.com/office/word/2010/wordml">
+              <w:rPr>
+                <w:rFonts w:ascii="Arial" w:hAnsi="Arial" w:eastAsia="Arial" w:cs="Arial"/>
                 <w:i w:val="false"/>
                 <w:b w:val="false"/>
                 <w:u w:val="none"/>
@@ -4035,6 +5531,94 @@
                 <w:color w:val="000000"/>
               </w:rPr>
               <w:t xml:space="preserve">1,059</w:t>
+            </w:r>
+          </w:p>
+        </w:tc>
+        <w:tc>
+          <w:tcPr>
+            <w:tcBorders>
+              <w:bottom w:val="single" w:sz="6" w:space="0" w:color="666666"/>
+              <w:top w:val="single" w:sz="6" w:space="0" w:color="666666"/>
+              <w:left w:val="none" w:sz="0" w:space="0" w:color="000000"/>
+              <w:right w:val="none" w:sz="0" w:space="0" w:color="000000"/>
+            </w:tcBorders>
+            <w:shd w:val="clear" w:color="auto" w:fill="FFFFFF"/>
+            <w:tcMar>
+              <w:top w:w="0" w:type="dxa"/>
+              <w:bottom w:w="0" w:type="dxa"/>
+              <w:left w:w="0" w:type="dxa"/>
+              <w:right w:w="0" w:type="dxa"/>
+            </w:tcMar>
+            <w:vAlign w:val="center"/>
+          </w:tcPr>
+          <w:p>
+            <w:pPr>
+              <w:pStyle w:val="Normal"/>
+              <w:jc w:val="right"/>
+              <w:pBdr>
+                <w:bottom w:val="none" w:sz="0" w:space="0" w:color="000000"/>
+                <w:top w:val="none" w:sz="0" w:space="0" w:color="000000"/>
+                <w:left w:val="none" w:sz="0" w:space="0" w:color="000000"/>
+                <w:right w:val="none" w:sz="0" w:space="0" w:color="000000"/>
+              </w:pBdr>
+              <w:spacing w:after="100" w:before="100" w:line="240"/>
+              <w:ind w:left="100" w:right="100" w:firstLine="0" w:firstLineChars="0"/>
+            </w:pPr>
+            <w:r xmlns:w="http://schemas.openxmlformats.org/wordprocessingml/2006/main" xmlns:wp="http://schemas.openxmlformats.org/drawingml/2006/wordprocessingDrawing" xmlns:r="http://schemas.openxmlformats.org/officeDocument/2006/relationships" xmlns:w14="http://schemas.microsoft.com/office/word/2010/wordml">
+              <w:rPr>
+                <w:rFonts w:ascii="Arial" w:hAnsi="Arial" w:eastAsia="Arial" w:cs="Arial"/>
+                <w:i w:val="false"/>
+                <w:b w:val="false"/>
+                <w:u w:val="none"/>
+                <w:sz w:val="22"/>
+                <w:szCs w:val="22"/>
+                <w:color w:val="000000"/>
+              </w:rPr>
+              <w:t xml:space="preserve">-259</w:t>
+            </w:r>
+          </w:p>
+        </w:tc>
+        <w:tc>
+          <w:tcPr>
+            <w:tcBorders>
+              <w:bottom w:val="single" w:sz="6" w:space="0" w:color="666666"/>
+              <w:top w:val="single" w:sz="6" w:space="0" w:color="666666"/>
+              <w:left w:val="none" w:sz="0" w:space="0" w:color="000000"/>
+              <w:right w:val="none" w:sz="0" w:space="0" w:color="000000"/>
+            </w:tcBorders>
+            <w:shd w:val="clear" w:color="auto" w:fill="FFFFFF"/>
+            <w:tcMar>
+              <w:top w:w="0" w:type="dxa"/>
+              <w:bottom w:w="0" w:type="dxa"/>
+              <w:left w:w="0" w:type="dxa"/>
+              <w:right w:w="0" w:type="dxa"/>
+            </w:tcMar>
+            <w:vAlign w:val="center"/>
+          </w:tcPr>
+          <w:p>
+            <w:pPr>
+              <w:pStyle w:val="Normal"/>
+              <w:jc w:val="left"/>
+              <w:pBdr>
+                <w:bottom w:val="none" w:sz="0" w:space="0" w:color="000000"/>
+                <w:top w:val="none" w:sz="0" w:space="0" w:color="000000"/>
+                <w:left w:val="none" w:sz="0" w:space="0" w:color="000000"/>
+                <w:right w:val="none" w:sz="0" w:space="0" w:color="000000"/>
+              </w:pBdr>
+              <w:spacing w:after="100" w:before="100" w:line="240"/>
+              <w:ind w:left="100" w:right="100" w:firstLine="0" w:firstLineChars="0"/>
+            </w:pPr>
+            <w:r xmlns:w="http://schemas.openxmlformats.org/wordprocessingml/2006/main" xmlns:wp="http://schemas.openxmlformats.org/drawingml/2006/wordprocessingDrawing" xmlns:r="http://schemas.openxmlformats.org/officeDocument/2006/relationships" xmlns:w14="http://schemas.microsoft.com/office/word/2010/wordml">
+              <w:rPr>
+                <w:rFonts w:ascii="Arial" w:hAnsi="Arial" w:eastAsia="Arial" w:cs="Arial"/>
+                <w:i w:val="false"/>
+                <w:b w:val="false"/>
+                <w:u w:val="none"/>
+                <w:sz w:val="22"/>
+                <w:szCs w:val="22"/>
+                <w:color w:val="000000"/>
+              </w:rPr>
+              <w:t xml:space="preserve">0</w:t>
             </w:r>
           </w:p>
         </w:tc>
@@ -4076,7 +5660,7 @@
             </w:pPr>
             <w:r xmlns:w="http://schemas.openxmlformats.org/wordprocessingml/2006/main" xmlns:wp="http://schemas.openxmlformats.org/drawingml/2006/wordprocessingDrawing" xmlns:r="http://schemas.openxmlformats.org/officeDocument/2006/relationships" xmlns:w14="http://schemas.microsoft.com/office/word/2010/wordml">
               <w:rPr>
-                <w:rFonts w:ascii="DejaVu Sans" w:hAnsi="DejaVu Sans" w:eastAsia="DejaVu Sans" w:cs="DejaVu Sans"/>
+                <w:rFonts w:ascii="Arial" w:hAnsi="Arial" w:eastAsia="Arial" w:cs="Arial"/>
                 <w:i w:val="false"/>
                 <w:b w:val="false"/>
                 <w:u w:val="none"/>
@@ -4108,19 +5692,107 @@
           <w:p>
             <w:pPr>
               <w:pStyle w:val="Normal"/>
-              <w:jc w:val="right"/>
-              <w:pBdr>
-                <w:bottom w:val="none" w:sz="0" w:space="0" w:color="000000"/>
-                <w:top w:val="none" w:sz="0" w:space="0" w:color="000000"/>
-                <w:left w:val="none" w:sz="0" w:space="0" w:color="000000"/>
-                <w:right w:val="none" w:sz="0" w:space="0" w:color="000000"/>
-              </w:pBdr>
-              <w:spacing w:after="100" w:before="100" w:line="240"/>
-              <w:ind w:left="100" w:right="100" w:firstLine="0" w:firstLineChars="0"/>
-            </w:pPr>
-            <w:r xmlns:w="http://schemas.openxmlformats.org/wordprocessingml/2006/main" xmlns:wp="http://schemas.openxmlformats.org/drawingml/2006/wordprocessingDrawing" xmlns:r="http://schemas.openxmlformats.org/officeDocument/2006/relationships" xmlns:w14="http://schemas.microsoft.com/office/word/2010/wordml">
-              <w:rPr>
-                <w:rFonts w:ascii="DejaVu Sans" w:hAnsi="DejaVu Sans" w:eastAsia="DejaVu Sans" w:cs="DejaVu Sans"/>
+              <w:jc w:val="left"/>
+              <w:pBdr>
+                <w:bottom w:val="none" w:sz="0" w:space="0" w:color="000000"/>
+                <w:top w:val="none" w:sz="0" w:space="0" w:color="000000"/>
+                <w:left w:val="none" w:sz="0" w:space="0" w:color="000000"/>
+                <w:right w:val="none" w:sz="0" w:space="0" w:color="000000"/>
+              </w:pBdr>
+              <w:spacing w:after="100" w:before="100" w:line="240"/>
+              <w:ind w:left="100" w:right="100" w:firstLine="0" w:firstLineChars="0"/>
+            </w:pPr>
+            <w:r xmlns:w="http://schemas.openxmlformats.org/wordprocessingml/2006/main" xmlns:wp="http://schemas.openxmlformats.org/drawingml/2006/wordprocessingDrawing" xmlns:r="http://schemas.openxmlformats.org/officeDocument/2006/relationships" xmlns:w14="http://schemas.microsoft.com/office/word/2010/wordml">
+              <w:rPr>
+                <w:rFonts w:ascii="Arial" w:hAnsi="Arial" w:eastAsia="Arial" w:cs="Arial"/>
+                <w:i w:val="false"/>
+                <w:b w:val="false"/>
+                <w:u w:val="none"/>
+                <w:sz w:val="22"/>
+                <w:szCs w:val="22"/>
+                <w:color w:val="000000"/>
+              </w:rPr>
+              <w:t xml:space="preserve">7</w:t>
+            </w:r>
+          </w:p>
+        </w:tc>
+        <w:tc>
+          <w:tcPr>
+            <w:tcBorders>
+              <w:bottom w:val="single" w:sz="6" w:space="0" w:color="666666"/>
+              <w:top w:val="single" w:sz="6" w:space="0" w:color="666666"/>
+              <w:left w:val="none" w:sz="0" w:space="0" w:color="000000"/>
+              <w:right w:val="none" w:sz="0" w:space="0" w:color="000000"/>
+            </w:tcBorders>
+            <w:shd w:val="clear" w:color="auto" w:fill="FFFFFF"/>
+            <w:tcMar>
+              <w:top w:w="0" w:type="dxa"/>
+              <w:bottom w:w="0" w:type="dxa"/>
+              <w:left w:w="0" w:type="dxa"/>
+              <w:right w:w="0" w:type="dxa"/>
+            </w:tcMar>
+            <w:vAlign w:val="center"/>
+          </w:tcPr>
+          <w:p>
+            <w:pPr>
+              <w:pStyle w:val="Normal"/>
+              <w:jc w:val="right"/>
+              <w:pBdr>
+                <w:bottom w:val="none" w:sz="0" w:space="0" w:color="000000"/>
+                <w:top w:val="none" w:sz="0" w:space="0" w:color="000000"/>
+                <w:left w:val="none" w:sz="0" w:space="0" w:color="000000"/>
+                <w:right w:val="none" w:sz="0" w:space="0" w:color="000000"/>
+              </w:pBdr>
+              <w:spacing w:after="100" w:before="100" w:line="240"/>
+              <w:ind w:left="100" w:right="100" w:firstLine="0" w:firstLineChars="0"/>
+            </w:pPr>
+            <w:r xmlns:w="http://schemas.openxmlformats.org/wordprocessingml/2006/main" xmlns:wp="http://schemas.openxmlformats.org/drawingml/2006/wordprocessingDrawing" xmlns:r="http://schemas.openxmlformats.org/officeDocument/2006/relationships" xmlns:w14="http://schemas.microsoft.com/office/word/2010/wordml">
+              <w:rPr>
+                <w:rFonts w:ascii="Arial" w:hAnsi="Arial" w:eastAsia="Arial" w:cs="Arial"/>
+                <w:i w:val="false"/>
+                <w:b w:val="false"/>
+                <w:u w:val="none"/>
+                <w:sz w:val="22"/>
+                <w:szCs w:val="22"/>
+                <w:color w:val="000000"/>
+              </w:rPr>
+              <w:t xml:space="preserve">560</w:t>
+            </w:r>
+          </w:p>
+        </w:tc>
+        <w:tc>
+          <w:tcPr>
+            <w:tcBorders>
+              <w:bottom w:val="single" w:sz="6" w:space="0" w:color="666666"/>
+              <w:top w:val="single" w:sz="6" w:space="0" w:color="666666"/>
+              <w:left w:val="none" w:sz="0" w:space="0" w:color="000000"/>
+              <w:right w:val="none" w:sz="0" w:space="0" w:color="000000"/>
+            </w:tcBorders>
+            <w:shd w:val="clear" w:color="auto" w:fill="FFFFFF"/>
+            <w:tcMar>
+              <w:top w:w="0" w:type="dxa"/>
+              <w:bottom w:w="0" w:type="dxa"/>
+              <w:left w:w="0" w:type="dxa"/>
+              <w:right w:w="0" w:type="dxa"/>
+            </w:tcMar>
+            <w:vAlign w:val="center"/>
+          </w:tcPr>
+          <w:p>
+            <w:pPr>
+              <w:pStyle w:val="Normal"/>
+              <w:jc w:val="right"/>
+              <w:pBdr>
+                <w:bottom w:val="none" w:sz="0" w:space="0" w:color="000000"/>
+                <w:top w:val="none" w:sz="0" w:space="0" w:color="000000"/>
+                <w:left w:val="none" w:sz="0" w:space="0" w:color="000000"/>
+                <w:right w:val="none" w:sz="0" w:space="0" w:color="000000"/>
+              </w:pBdr>
+              <w:spacing w:after="100" w:before="100" w:line="240"/>
+              <w:ind w:left="100" w:right="100" w:firstLine="0" w:firstLineChars="0"/>
+            </w:pPr>
+            <w:r xmlns:w="http://schemas.openxmlformats.org/wordprocessingml/2006/main" xmlns:wp="http://schemas.openxmlformats.org/drawingml/2006/wordprocessingDrawing" xmlns:r="http://schemas.openxmlformats.org/officeDocument/2006/relationships" xmlns:w14="http://schemas.microsoft.com/office/word/2010/wordml">
+              <w:rPr>
+                <w:rFonts w:ascii="Arial" w:hAnsi="Arial" w:eastAsia="Arial" w:cs="Arial"/>
                 <w:i w:val="false"/>
                 <w:b w:val="false"/>
                 <w:u w:val="none"/>
@@ -4129,6 +5801,94 @@
                 <w:color w:val="000000"/>
               </w:rPr>
               <w:t xml:space="preserve">521</w:t>
+            </w:r>
+          </w:p>
+        </w:tc>
+        <w:tc>
+          <w:tcPr>
+            <w:tcBorders>
+              <w:bottom w:val="single" w:sz="6" w:space="0" w:color="666666"/>
+              <w:top w:val="single" w:sz="6" w:space="0" w:color="666666"/>
+              <w:left w:val="none" w:sz="0" w:space="0" w:color="000000"/>
+              <w:right w:val="none" w:sz="0" w:space="0" w:color="000000"/>
+            </w:tcBorders>
+            <w:shd w:val="clear" w:color="auto" w:fill="FFFFFF"/>
+            <w:tcMar>
+              <w:top w:w="0" w:type="dxa"/>
+              <w:bottom w:w="0" w:type="dxa"/>
+              <w:left w:w="0" w:type="dxa"/>
+              <w:right w:w="0" w:type="dxa"/>
+            </w:tcMar>
+            <w:vAlign w:val="center"/>
+          </w:tcPr>
+          <w:p>
+            <w:pPr>
+              <w:pStyle w:val="Normal"/>
+              <w:jc w:val="right"/>
+              <w:pBdr>
+                <w:bottom w:val="none" w:sz="0" w:space="0" w:color="000000"/>
+                <w:top w:val="none" w:sz="0" w:space="0" w:color="000000"/>
+                <w:left w:val="none" w:sz="0" w:space="0" w:color="000000"/>
+                <w:right w:val="none" w:sz="0" w:space="0" w:color="000000"/>
+              </w:pBdr>
+              <w:spacing w:after="100" w:before="100" w:line="240"/>
+              <w:ind w:left="100" w:right="100" w:firstLine="0" w:firstLineChars="0"/>
+            </w:pPr>
+            <w:r xmlns:w="http://schemas.openxmlformats.org/wordprocessingml/2006/main" xmlns:wp="http://schemas.openxmlformats.org/drawingml/2006/wordprocessingDrawing" xmlns:r="http://schemas.openxmlformats.org/officeDocument/2006/relationships" xmlns:w14="http://schemas.microsoft.com/office/word/2010/wordml">
+              <w:rPr>
+                <w:rFonts w:ascii="Arial" w:hAnsi="Arial" w:eastAsia="Arial" w:cs="Arial"/>
+                <w:i w:val="false"/>
+                <w:b w:val="false"/>
+                <w:u w:val="none"/>
+                <w:sz w:val="22"/>
+                <w:szCs w:val="22"/>
+                <w:color w:val="000000"/>
+              </w:rPr>
+              <w:t xml:space="preserve">39</w:t>
+            </w:r>
+          </w:p>
+        </w:tc>
+        <w:tc>
+          <w:tcPr>
+            <w:tcBorders>
+              <w:bottom w:val="single" w:sz="6" w:space="0" w:color="666666"/>
+              <w:top w:val="single" w:sz="6" w:space="0" w:color="666666"/>
+              <w:left w:val="none" w:sz="0" w:space="0" w:color="000000"/>
+              <w:right w:val="none" w:sz="0" w:space="0" w:color="000000"/>
+            </w:tcBorders>
+            <w:shd w:val="clear" w:color="auto" w:fill="FFFFFF"/>
+            <w:tcMar>
+              <w:top w:w="0" w:type="dxa"/>
+              <w:bottom w:w="0" w:type="dxa"/>
+              <w:left w:w="0" w:type="dxa"/>
+              <w:right w:w="0" w:type="dxa"/>
+            </w:tcMar>
+            <w:vAlign w:val="center"/>
+          </w:tcPr>
+          <w:p>
+            <w:pPr>
+              <w:pStyle w:val="Normal"/>
+              <w:jc w:val="left"/>
+              <w:pBdr>
+                <w:bottom w:val="none" w:sz="0" w:space="0" w:color="000000"/>
+                <w:top w:val="none" w:sz="0" w:space="0" w:color="000000"/>
+                <w:left w:val="none" w:sz="0" w:space="0" w:color="000000"/>
+                <w:right w:val="none" w:sz="0" w:space="0" w:color="000000"/>
+              </w:pBdr>
+              <w:spacing w:after="100" w:before="100" w:line="240"/>
+              <w:ind w:left="100" w:right="100" w:firstLine="0" w:firstLineChars="0"/>
+            </w:pPr>
+            <w:r xmlns:w="http://schemas.openxmlformats.org/wordprocessingml/2006/main" xmlns:wp="http://schemas.openxmlformats.org/drawingml/2006/wordprocessingDrawing" xmlns:r="http://schemas.openxmlformats.org/officeDocument/2006/relationships" xmlns:w14="http://schemas.microsoft.com/office/word/2010/wordml">
+              <w:rPr>
+                <w:rFonts w:ascii="Arial" w:hAnsi="Arial" w:eastAsia="Arial" w:cs="Arial"/>
+                <w:i w:val="false"/>
+                <w:b w:val="false"/>
+                <w:u w:val="none"/>
+                <w:sz w:val="22"/>
+                <w:szCs w:val="22"/>
+                <w:color w:val="000000"/>
+              </w:rPr>
+              <w:t xml:space="preserve">1</w:t>
             </w:r>
           </w:p>
         </w:tc>
@@ -4170,7 +5930,7 @@
             </w:pPr>
             <w:r xmlns:w="http://schemas.openxmlformats.org/wordprocessingml/2006/main" xmlns:wp="http://schemas.openxmlformats.org/drawingml/2006/wordprocessingDrawing" xmlns:r="http://schemas.openxmlformats.org/officeDocument/2006/relationships" xmlns:w14="http://schemas.microsoft.com/office/word/2010/wordml">
               <w:rPr>
-                <w:rFonts w:ascii="DejaVu Sans" w:hAnsi="DejaVu Sans" w:eastAsia="DejaVu Sans" w:cs="DejaVu Sans"/>
+                <w:rFonts w:ascii="Arial" w:hAnsi="Arial" w:eastAsia="Arial" w:cs="Arial"/>
                 <w:i w:val="false"/>
                 <w:b w:val="false"/>
                 <w:u w:val="none"/>
@@ -4202,27 +5962,203 @@
           <w:p>
             <w:pPr>
               <w:pStyle w:val="Normal"/>
-              <w:jc w:val="right"/>
-              <w:pBdr>
-                <w:bottom w:val="none" w:sz="0" w:space="0" w:color="000000"/>
-                <w:top w:val="none" w:sz="0" w:space="0" w:color="000000"/>
-                <w:left w:val="none" w:sz="0" w:space="0" w:color="000000"/>
-                <w:right w:val="none" w:sz="0" w:space="0" w:color="000000"/>
-              </w:pBdr>
-              <w:spacing w:after="100" w:before="100" w:line="240"/>
-              <w:ind w:left="100" w:right="100" w:firstLine="0" w:firstLineChars="0"/>
-            </w:pPr>
-            <w:r xmlns:w="http://schemas.openxmlformats.org/wordprocessingml/2006/main" xmlns:wp="http://schemas.openxmlformats.org/drawingml/2006/wordprocessingDrawing" xmlns:r="http://schemas.openxmlformats.org/officeDocument/2006/relationships" xmlns:w14="http://schemas.microsoft.com/office/word/2010/wordml">
-              <w:rPr>
-                <w:rFonts w:ascii="DejaVu Sans" w:hAnsi="DejaVu Sans" w:eastAsia="DejaVu Sans" w:cs="DejaVu Sans"/>
-                <w:i w:val="false"/>
-                <w:b w:val="false"/>
-                <w:u w:val="none"/>
-                <w:sz w:val="22"/>
-                <w:szCs w:val="22"/>
-                <w:color w:val="000000"/>
-              </w:rPr>
-              <w:t xml:space="preserve">916</w:t>
+              <w:jc w:val="left"/>
+              <w:pBdr>
+                <w:bottom w:val="none" w:sz="0" w:space="0" w:color="000000"/>
+                <w:top w:val="none" w:sz="0" w:space="0" w:color="000000"/>
+                <w:left w:val="none" w:sz="0" w:space="0" w:color="000000"/>
+                <w:right w:val="none" w:sz="0" w:space="0" w:color="000000"/>
+              </w:pBdr>
+              <w:spacing w:after="100" w:before="100" w:line="240"/>
+              <w:ind w:left="100" w:right="100" w:firstLine="0" w:firstLineChars="0"/>
+            </w:pPr>
+            <w:r xmlns:w="http://schemas.openxmlformats.org/wordprocessingml/2006/main" xmlns:wp="http://schemas.openxmlformats.org/drawingml/2006/wordprocessingDrawing" xmlns:r="http://schemas.openxmlformats.org/officeDocument/2006/relationships" xmlns:w14="http://schemas.microsoft.com/office/word/2010/wordml">
+              <w:rPr>
+                <w:rFonts w:ascii="Arial" w:hAnsi="Arial" w:eastAsia="Arial" w:cs="Arial"/>
+                <w:i w:val="false"/>
+                <w:b w:val="false"/>
+                <w:u w:val="none"/>
+                <w:sz w:val="22"/>
+                <w:szCs w:val="22"/>
+                <w:color w:val="000000"/>
+              </w:rPr>
+              <w:t xml:space="preserve">10</w:t>
+            </w:r>
+          </w:p>
+        </w:tc>
+        <w:tc>
+          <w:tcPr>
+            <w:tcBorders>
+              <w:bottom w:val="single" w:sz="6" w:space="0" w:color="666666"/>
+              <w:top w:val="single" w:sz="6" w:space="0" w:color="666666"/>
+              <w:left w:val="none" w:sz="0" w:space="0" w:color="000000"/>
+              <w:right w:val="none" w:sz="0" w:space="0" w:color="000000"/>
+            </w:tcBorders>
+            <w:shd w:val="clear" w:color="auto" w:fill="FFFFFF"/>
+            <w:tcMar>
+              <w:top w:w="0" w:type="dxa"/>
+              <w:bottom w:w="0" w:type="dxa"/>
+              <w:left w:w="0" w:type="dxa"/>
+              <w:right w:w="0" w:type="dxa"/>
+            </w:tcMar>
+            <w:vAlign w:val="center"/>
+          </w:tcPr>
+          <w:p>
+            <w:pPr>
+              <w:pStyle w:val="Normal"/>
+              <w:jc w:val="right"/>
+              <w:pBdr>
+                <w:bottom w:val="none" w:sz="0" w:space="0" w:color="000000"/>
+                <w:top w:val="none" w:sz="0" w:space="0" w:color="000000"/>
+                <w:left w:val="none" w:sz="0" w:space="0" w:color="000000"/>
+                <w:right w:val="none" w:sz="0" w:space="0" w:color="000000"/>
+              </w:pBdr>
+              <w:spacing w:after="100" w:before="100" w:line="240"/>
+              <w:ind w:left="100" w:right="100" w:firstLine="0" w:firstLineChars="0"/>
+            </w:pPr>
+            <w:r xmlns:w="http://schemas.openxmlformats.org/wordprocessingml/2006/main" xmlns:wp="http://schemas.openxmlformats.org/drawingml/2006/wordprocessingDrawing" xmlns:r="http://schemas.openxmlformats.org/officeDocument/2006/relationships" xmlns:w14="http://schemas.microsoft.com/office/word/2010/wordml">
+              <w:rPr>
+                <w:rFonts w:ascii="Arial" w:hAnsi="Arial" w:eastAsia="Arial" w:cs="Arial"/>
+                <w:i w:val="false"/>
+                <w:b w:val="false"/>
+                <w:u w:val="none"/>
+                <w:sz w:val="22"/>
+                <w:szCs w:val="22"/>
+                <w:color w:val="000000"/>
+              </w:rPr>
+              <w:t xml:space="preserve">800</w:t>
+            </w:r>
+          </w:p>
+        </w:tc>
+        <w:tc>
+          <w:tcPr>
+            <w:tcBorders>
+              <w:bottom w:val="single" w:sz="6" w:space="0" w:color="666666"/>
+              <w:top w:val="single" w:sz="6" w:space="0" w:color="666666"/>
+              <w:left w:val="none" w:sz="0" w:space="0" w:color="000000"/>
+              <w:right w:val="none" w:sz="0" w:space="0" w:color="000000"/>
+            </w:tcBorders>
+            <w:shd w:val="clear" w:color="auto" w:fill="FFFFFF"/>
+            <w:tcMar>
+              <w:top w:w="0" w:type="dxa"/>
+              <w:bottom w:w="0" w:type="dxa"/>
+              <w:left w:w="0" w:type="dxa"/>
+              <w:right w:w="0" w:type="dxa"/>
+            </w:tcMar>
+            <w:vAlign w:val="center"/>
+          </w:tcPr>
+          <w:p>
+            <w:pPr>
+              <w:pStyle w:val="Normal"/>
+              <w:jc w:val="right"/>
+              <w:pBdr>
+                <w:bottom w:val="none" w:sz="0" w:space="0" w:color="000000"/>
+                <w:top w:val="none" w:sz="0" w:space="0" w:color="000000"/>
+                <w:left w:val="none" w:sz="0" w:space="0" w:color="000000"/>
+                <w:right w:val="none" w:sz="0" w:space="0" w:color="000000"/>
+              </w:pBdr>
+              <w:spacing w:after="100" w:before="100" w:line="240"/>
+              <w:ind w:left="100" w:right="100" w:firstLine="0" w:firstLineChars="0"/>
+            </w:pPr>
+            <w:r xmlns:w="http://schemas.openxmlformats.org/wordprocessingml/2006/main" xmlns:wp="http://schemas.openxmlformats.org/drawingml/2006/wordprocessingDrawing" xmlns:r="http://schemas.openxmlformats.org/officeDocument/2006/relationships" xmlns:w14="http://schemas.microsoft.com/office/word/2010/wordml">
+              <w:rPr>
+                <w:rFonts w:ascii="Arial" w:hAnsi="Arial" w:eastAsia="Arial" w:cs="Arial"/>
+                <w:i w:val="false"/>
+                <w:b w:val="false"/>
+                <w:u w:val="none"/>
+                <w:sz w:val="22"/>
+                <w:szCs w:val="22"/>
+                <w:color w:val="000000"/>
+              </w:rPr>
+              <w:t xml:space="preserve">1,038</w:t>
+            </w:r>
+          </w:p>
+        </w:tc>
+        <w:tc>
+          <w:tcPr>
+            <w:tcBorders>
+              <w:bottom w:val="single" w:sz="6" w:space="0" w:color="666666"/>
+              <w:top w:val="single" w:sz="6" w:space="0" w:color="666666"/>
+              <w:left w:val="none" w:sz="0" w:space="0" w:color="000000"/>
+              <w:right w:val="none" w:sz="0" w:space="0" w:color="000000"/>
+            </w:tcBorders>
+            <w:shd w:val="clear" w:color="auto" w:fill="FFFFFF"/>
+            <w:tcMar>
+              <w:top w:w="0" w:type="dxa"/>
+              <w:bottom w:w="0" w:type="dxa"/>
+              <w:left w:w="0" w:type="dxa"/>
+              <w:right w:w="0" w:type="dxa"/>
+            </w:tcMar>
+            <w:vAlign w:val="center"/>
+          </w:tcPr>
+          <w:p>
+            <w:pPr>
+              <w:pStyle w:val="Normal"/>
+              <w:jc w:val="right"/>
+              <w:pBdr>
+                <w:bottom w:val="none" w:sz="0" w:space="0" w:color="000000"/>
+                <w:top w:val="none" w:sz="0" w:space="0" w:color="000000"/>
+                <w:left w:val="none" w:sz="0" w:space="0" w:color="000000"/>
+                <w:right w:val="none" w:sz="0" w:space="0" w:color="000000"/>
+              </w:pBdr>
+              <w:spacing w:after="100" w:before="100" w:line="240"/>
+              <w:ind w:left="100" w:right="100" w:firstLine="0" w:firstLineChars="0"/>
+            </w:pPr>
+            <w:r xmlns:w="http://schemas.openxmlformats.org/wordprocessingml/2006/main" xmlns:wp="http://schemas.openxmlformats.org/drawingml/2006/wordprocessingDrawing" xmlns:r="http://schemas.openxmlformats.org/officeDocument/2006/relationships" xmlns:w14="http://schemas.microsoft.com/office/word/2010/wordml">
+              <w:rPr>
+                <w:rFonts w:ascii="Arial" w:hAnsi="Arial" w:eastAsia="Arial" w:cs="Arial"/>
+                <w:i w:val="false"/>
+                <w:b w:val="false"/>
+                <w:u w:val="none"/>
+                <w:sz w:val="22"/>
+                <w:szCs w:val="22"/>
+                <w:color w:val="000000"/>
+              </w:rPr>
+              <w:t xml:space="preserve">-238</w:t>
+            </w:r>
+          </w:p>
+        </w:tc>
+        <w:tc>
+          <w:tcPr>
+            <w:tcBorders>
+              <w:bottom w:val="single" w:sz="6" w:space="0" w:color="666666"/>
+              <w:top w:val="single" w:sz="6" w:space="0" w:color="666666"/>
+              <w:left w:val="none" w:sz="0" w:space="0" w:color="000000"/>
+              <w:right w:val="none" w:sz="0" w:space="0" w:color="000000"/>
+            </w:tcBorders>
+            <w:shd w:val="clear" w:color="auto" w:fill="FFFFFF"/>
+            <w:tcMar>
+              <w:top w:w="0" w:type="dxa"/>
+              <w:bottom w:w="0" w:type="dxa"/>
+              <w:left w:w="0" w:type="dxa"/>
+              <w:right w:w="0" w:type="dxa"/>
+            </w:tcMar>
+            <w:vAlign w:val="center"/>
+          </w:tcPr>
+          <w:p>
+            <w:pPr>
+              <w:pStyle w:val="Normal"/>
+              <w:jc w:val="left"/>
+              <w:pBdr>
+                <w:bottom w:val="none" w:sz="0" w:space="0" w:color="000000"/>
+                <w:top w:val="none" w:sz="0" w:space="0" w:color="000000"/>
+                <w:left w:val="none" w:sz="0" w:space="0" w:color="000000"/>
+                <w:right w:val="none" w:sz="0" w:space="0" w:color="000000"/>
+              </w:pBdr>
+              <w:spacing w:after="100" w:before="100" w:line="240"/>
+              <w:ind w:left="100" w:right="100" w:firstLine="0" w:firstLineChars="0"/>
+            </w:pPr>
+            <w:r xmlns:w="http://schemas.openxmlformats.org/wordprocessingml/2006/main" xmlns:wp="http://schemas.openxmlformats.org/drawingml/2006/wordprocessingDrawing" xmlns:r="http://schemas.openxmlformats.org/officeDocument/2006/relationships" xmlns:w14="http://schemas.microsoft.com/office/word/2010/wordml">
+              <w:rPr>
+                <w:rFonts w:ascii="Arial" w:hAnsi="Arial" w:eastAsia="Arial" w:cs="Arial"/>
+                <w:i w:val="false"/>
+                <w:b w:val="false"/>
+                <w:u w:val="none"/>
+                <w:sz w:val="22"/>
+                <w:szCs w:val="22"/>
+                <w:color w:val="000000"/>
+              </w:rPr>
+              <w:t xml:space="preserve">0</w:t>
             </w:r>
           </w:p>
         </w:tc>
@@ -4264,7 +6200,7 @@
             </w:pPr>
             <w:r xmlns:w="http://schemas.openxmlformats.org/wordprocessingml/2006/main" xmlns:wp="http://schemas.openxmlformats.org/drawingml/2006/wordprocessingDrawing" xmlns:r="http://schemas.openxmlformats.org/officeDocument/2006/relationships" xmlns:w14="http://schemas.microsoft.com/office/word/2010/wordml">
               <w:rPr>
-                <w:rFonts w:ascii="DejaVu Sans" w:hAnsi="DejaVu Sans" w:eastAsia="DejaVu Sans" w:cs="DejaVu Sans"/>
+                <w:rFonts w:ascii="Arial" w:hAnsi="Arial" w:eastAsia="Arial" w:cs="Arial"/>
                 <w:i w:val="false"/>
                 <w:b w:val="false"/>
                 <w:u w:val="none"/>
@@ -4296,27 +6232,203 @@
           <w:p>
             <w:pPr>
               <w:pStyle w:val="Normal"/>
-              <w:jc w:val="right"/>
-              <w:pBdr>
-                <w:bottom w:val="none" w:sz="0" w:space="0" w:color="000000"/>
-                <w:top w:val="none" w:sz="0" w:space="0" w:color="000000"/>
-                <w:left w:val="none" w:sz="0" w:space="0" w:color="000000"/>
-                <w:right w:val="none" w:sz="0" w:space="0" w:color="000000"/>
-              </w:pBdr>
-              <w:spacing w:after="100" w:before="100" w:line="240"/>
-              <w:ind w:left="100" w:right="100" w:firstLine="0" w:firstLineChars="0"/>
-            </w:pPr>
-            <w:r xmlns:w="http://schemas.openxmlformats.org/wordprocessingml/2006/main" xmlns:wp="http://schemas.openxmlformats.org/drawingml/2006/wordprocessingDrawing" xmlns:r="http://schemas.openxmlformats.org/officeDocument/2006/relationships" xmlns:w14="http://schemas.microsoft.com/office/word/2010/wordml">
-              <w:rPr>
-                <w:rFonts w:ascii="DejaVu Sans" w:hAnsi="DejaVu Sans" w:eastAsia="DejaVu Sans" w:cs="DejaVu Sans"/>
-                <w:i w:val="false"/>
-                <w:b w:val="false"/>
-                <w:u w:val="none"/>
-                <w:sz w:val="22"/>
-                <w:szCs w:val="22"/>
-                <w:color w:val="000000"/>
-              </w:rPr>
-              <w:t xml:space="preserve">870</w:t>
+              <w:jc w:val="left"/>
+              <w:pBdr>
+                <w:bottom w:val="none" w:sz="0" w:space="0" w:color="000000"/>
+                <w:top w:val="none" w:sz="0" w:space="0" w:color="000000"/>
+                <w:left w:val="none" w:sz="0" w:space="0" w:color="000000"/>
+                <w:right w:val="none" w:sz="0" w:space="0" w:color="000000"/>
+              </w:pBdr>
+              <w:spacing w:after="100" w:before="100" w:line="240"/>
+              <w:ind w:left="100" w:right="100" w:firstLine="0" w:firstLineChars="0"/>
+            </w:pPr>
+            <w:r xmlns:w="http://schemas.openxmlformats.org/wordprocessingml/2006/main" xmlns:wp="http://schemas.openxmlformats.org/drawingml/2006/wordprocessingDrawing" xmlns:r="http://schemas.openxmlformats.org/officeDocument/2006/relationships" xmlns:w14="http://schemas.microsoft.com/office/word/2010/wordml">
+              <w:rPr>
+                <w:rFonts w:ascii="Arial" w:hAnsi="Arial" w:eastAsia="Arial" w:cs="Arial"/>
+                <w:i w:val="false"/>
+                <w:b w:val="false"/>
+                <w:u w:val="none"/>
+                <w:sz w:val="22"/>
+                <w:szCs w:val="22"/>
+                <w:color w:val="000000"/>
+              </w:rPr>
+              <w:t xml:space="preserve">15</w:t>
+            </w:r>
+          </w:p>
+        </w:tc>
+        <w:tc>
+          <w:tcPr>
+            <w:tcBorders>
+              <w:bottom w:val="single" w:sz="6" w:space="0" w:color="666666"/>
+              <w:top w:val="single" w:sz="6" w:space="0" w:color="666666"/>
+              <w:left w:val="none" w:sz="0" w:space="0" w:color="000000"/>
+              <w:right w:val="none" w:sz="0" w:space="0" w:color="000000"/>
+            </w:tcBorders>
+            <w:shd w:val="clear" w:color="auto" w:fill="FFFFFF"/>
+            <w:tcMar>
+              <w:top w:w="0" w:type="dxa"/>
+              <w:bottom w:w="0" w:type="dxa"/>
+              <w:left w:w="0" w:type="dxa"/>
+              <w:right w:w="0" w:type="dxa"/>
+            </w:tcMar>
+            <w:vAlign w:val="center"/>
+          </w:tcPr>
+          <w:p>
+            <w:pPr>
+              <w:pStyle w:val="Normal"/>
+              <w:jc w:val="right"/>
+              <w:pBdr>
+                <w:bottom w:val="none" w:sz="0" w:space="0" w:color="000000"/>
+                <w:top w:val="none" w:sz="0" w:space="0" w:color="000000"/>
+                <w:left w:val="none" w:sz="0" w:space="0" w:color="000000"/>
+                <w:right w:val="none" w:sz="0" w:space="0" w:color="000000"/>
+              </w:pBdr>
+              <w:spacing w:after="100" w:before="100" w:line="240"/>
+              <w:ind w:left="100" w:right="100" w:firstLine="0" w:firstLineChars="0"/>
+            </w:pPr>
+            <w:r xmlns:w="http://schemas.openxmlformats.org/wordprocessingml/2006/main" xmlns:wp="http://schemas.openxmlformats.org/drawingml/2006/wordprocessingDrawing" xmlns:r="http://schemas.openxmlformats.org/officeDocument/2006/relationships" xmlns:w14="http://schemas.microsoft.com/office/word/2010/wordml">
+              <w:rPr>
+                <w:rFonts w:ascii="Arial" w:hAnsi="Arial" w:eastAsia="Arial" w:cs="Arial"/>
+                <w:i w:val="false"/>
+                <w:b w:val="false"/>
+                <w:u w:val="none"/>
+                <w:sz w:val="22"/>
+                <w:szCs w:val="22"/>
+                <w:color w:val="000000"/>
+              </w:rPr>
+              <w:t xml:space="preserve">1,200</w:t>
+            </w:r>
+          </w:p>
+        </w:tc>
+        <w:tc>
+          <w:tcPr>
+            <w:tcBorders>
+              <w:bottom w:val="single" w:sz="6" w:space="0" w:color="666666"/>
+              <w:top w:val="single" w:sz="6" w:space="0" w:color="666666"/>
+              <w:left w:val="none" w:sz="0" w:space="0" w:color="000000"/>
+              <w:right w:val="none" w:sz="0" w:space="0" w:color="000000"/>
+            </w:tcBorders>
+            <w:shd w:val="clear" w:color="auto" w:fill="FFFFFF"/>
+            <w:tcMar>
+              <w:top w:w="0" w:type="dxa"/>
+              <w:bottom w:w="0" w:type="dxa"/>
+              <w:left w:w="0" w:type="dxa"/>
+              <w:right w:w="0" w:type="dxa"/>
+            </w:tcMar>
+            <w:vAlign w:val="center"/>
+          </w:tcPr>
+          <w:p>
+            <w:pPr>
+              <w:pStyle w:val="Normal"/>
+              <w:jc w:val="right"/>
+              <w:pBdr>
+                <w:bottom w:val="none" w:sz="0" w:space="0" w:color="000000"/>
+                <w:top w:val="none" w:sz="0" w:space="0" w:color="000000"/>
+                <w:left w:val="none" w:sz="0" w:space="0" w:color="000000"/>
+                <w:right w:val="none" w:sz="0" w:space="0" w:color="000000"/>
+              </w:pBdr>
+              <w:spacing w:after="100" w:before="100" w:line="240"/>
+              <w:ind w:left="100" w:right="100" w:firstLine="0" w:firstLineChars="0"/>
+            </w:pPr>
+            <w:r xmlns:w="http://schemas.openxmlformats.org/wordprocessingml/2006/main" xmlns:wp="http://schemas.openxmlformats.org/drawingml/2006/wordprocessingDrawing" xmlns:r="http://schemas.openxmlformats.org/officeDocument/2006/relationships" xmlns:w14="http://schemas.microsoft.com/office/word/2010/wordml">
+              <w:rPr>
+                <w:rFonts w:ascii="Arial" w:hAnsi="Arial" w:eastAsia="Arial" w:cs="Arial"/>
+                <w:i w:val="false"/>
+                <w:b w:val="false"/>
+                <w:u w:val="none"/>
+                <w:sz w:val="22"/>
+                <w:szCs w:val="22"/>
+                <w:color w:val="000000"/>
+              </w:rPr>
+              <w:t xml:space="preserve">1,020</w:t>
+            </w:r>
+          </w:p>
+        </w:tc>
+        <w:tc>
+          <w:tcPr>
+            <w:tcBorders>
+              <w:bottom w:val="single" w:sz="6" w:space="0" w:color="666666"/>
+              <w:top w:val="single" w:sz="6" w:space="0" w:color="666666"/>
+              <w:left w:val="none" w:sz="0" w:space="0" w:color="000000"/>
+              <w:right w:val="none" w:sz="0" w:space="0" w:color="000000"/>
+            </w:tcBorders>
+            <w:shd w:val="clear" w:color="auto" w:fill="FFFFFF"/>
+            <w:tcMar>
+              <w:top w:w="0" w:type="dxa"/>
+              <w:bottom w:w="0" w:type="dxa"/>
+              <w:left w:w="0" w:type="dxa"/>
+              <w:right w:w="0" w:type="dxa"/>
+            </w:tcMar>
+            <w:vAlign w:val="center"/>
+          </w:tcPr>
+          <w:p>
+            <w:pPr>
+              <w:pStyle w:val="Normal"/>
+              <w:jc w:val="right"/>
+              <w:pBdr>
+                <w:bottom w:val="none" w:sz="0" w:space="0" w:color="000000"/>
+                <w:top w:val="none" w:sz="0" w:space="0" w:color="000000"/>
+                <w:left w:val="none" w:sz="0" w:space="0" w:color="000000"/>
+                <w:right w:val="none" w:sz="0" w:space="0" w:color="000000"/>
+              </w:pBdr>
+              <w:spacing w:after="100" w:before="100" w:line="240"/>
+              <w:ind w:left="100" w:right="100" w:firstLine="0" w:firstLineChars="0"/>
+            </w:pPr>
+            <w:r xmlns:w="http://schemas.openxmlformats.org/wordprocessingml/2006/main" xmlns:wp="http://schemas.openxmlformats.org/drawingml/2006/wordprocessingDrawing" xmlns:r="http://schemas.openxmlformats.org/officeDocument/2006/relationships" xmlns:w14="http://schemas.microsoft.com/office/word/2010/wordml">
+              <w:rPr>
+                <w:rFonts w:ascii="Arial" w:hAnsi="Arial" w:eastAsia="Arial" w:cs="Arial"/>
+                <w:i w:val="false"/>
+                <w:b w:val="false"/>
+                <w:u w:val="none"/>
+                <w:sz w:val="22"/>
+                <w:szCs w:val="22"/>
+                <w:color w:val="000000"/>
+              </w:rPr>
+              <w:t xml:space="preserve">180</w:t>
+            </w:r>
+          </w:p>
+        </w:tc>
+        <w:tc>
+          <w:tcPr>
+            <w:tcBorders>
+              <w:bottom w:val="single" w:sz="6" w:space="0" w:color="666666"/>
+              <w:top w:val="single" w:sz="6" w:space="0" w:color="666666"/>
+              <w:left w:val="none" w:sz="0" w:space="0" w:color="000000"/>
+              <w:right w:val="none" w:sz="0" w:space="0" w:color="000000"/>
+            </w:tcBorders>
+            <w:shd w:val="clear" w:color="auto" w:fill="FFFFFF"/>
+            <w:tcMar>
+              <w:top w:w="0" w:type="dxa"/>
+              <w:bottom w:w="0" w:type="dxa"/>
+              <w:left w:w="0" w:type="dxa"/>
+              <w:right w:w="0" w:type="dxa"/>
+            </w:tcMar>
+            <w:vAlign w:val="center"/>
+          </w:tcPr>
+          <w:p>
+            <w:pPr>
+              <w:pStyle w:val="Normal"/>
+              <w:jc w:val="left"/>
+              <w:pBdr>
+                <w:bottom w:val="none" w:sz="0" w:space="0" w:color="000000"/>
+                <w:top w:val="none" w:sz="0" w:space="0" w:color="000000"/>
+                <w:left w:val="none" w:sz="0" w:space="0" w:color="000000"/>
+                <w:right w:val="none" w:sz="0" w:space="0" w:color="000000"/>
+              </w:pBdr>
+              <w:spacing w:after="100" w:before="100" w:line="240"/>
+              <w:ind w:left="100" w:right="100" w:firstLine="0" w:firstLineChars="0"/>
+            </w:pPr>
+            <w:r xmlns:w="http://schemas.openxmlformats.org/wordprocessingml/2006/main" xmlns:wp="http://schemas.openxmlformats.org/drawingml/2006/wordprocessingDrawing" xmlns:r="http://schemas.openxmlformats.org/officeDocument/2006/relationships" xmlns:w14="http://schemas.microsoft.com/office/word/2010/wordml">
+              <w:rPr>
+                <w:rFonts w:ascii="Arial" w:hAnsi="Arial" w:eastAsia="Arial" w:cs="Arial"/>
+                <w:i w:val="false"/>
+                <w:b w:val="false"/>
+                <w:u w:val="none"/>
+                <w:sz w:val="22"/>
+                <w:szCs w:val="22"/>
+                <w:color w:val="000000"/>
+              </w:rPr>
+              <w:t xml:space="preserve">3</w:t>
             </w:r>
           </w:p>
         </w:tc>
@@ -4358,7 +6470,7 @@
             </w:pPr>
             <w:r xmlns:w="http://schemas.openxmlformats.org/wordprocessingml/2006/main" xmlns:wp="http://schemas.openxmlformats.org/drawingml/2006/wordprocessingDrawing" xmlns:r="http://schemas.openxmlformats.org/officeDocument/2006/relationships" xmlns:w14="http://schemas.microsoft.com/office/word/2010/wordml">
               <w:rPr>
-                <w:rFonts w:ascii="DejaVu Sans" w:hAnsi="DejaVu Sans" w:eastAsia="DejaVu Sans" w:cs="DejaVu Sans"/>
+                <w:rFonts w:ascii="Arial" w:hAnsi="Arial" w:eastAsia="Arial" w:cs="Arial"/>
                 <w:i w:val="false"/>
                 <w:b w:val="false"/>
                 <w:u w:val="none"/>
@@ -4390,19 +6502,107 @@
           <w:p>
             <w:pPr>
               <w:pStyle w:val="Normal"/>
-              <w:jc w:val="right"/>
-              <w:pBdr>
-                <w:bottom w:val="none" w:sz="0" w:space="0" w:color="000000"/>
-                <w:top w:val="none" w:sz="0" w:space="0" w:color="000000"/>
-                <w:left w:val="none" w:sz="0" w:space="0" w:color="000000"/>
-                <w:right w:val="none" w:sz="0" w:space="0" w:color="000000"/>
-              </w:pBdr>
-              <w:spacing w:after="100" w:before="100" w:line="240"/>
-              <w:ind w:left="100" w:right="100" w:firstLine="0" w:firstLineChars="0"/>
-            </w:pPr>
-            <w:r xmlns:w="http://schemas.openxmlformats.org/wordprocessingml/2006/main" xmlns:wp="http://schemas.openxmlformats.org/drawingml/2006/wordprocessingDrawing" xmlns:r="http://schemas.openxmlformats.org/officeDocument/2006/relationships" xmlns:w14="http://schemas.microsoft.com/office/word/2010/wordml">
-              <w:rPr>
-                <w:rFonts w:ascii="DejaVu Sans" w:hAnsi="DejaVu Sans" w:eastAsia="DejaVu Sans" w:cs="DejaVu Sans"/>
+              <w:jc w:val="left"/>
+              <w:pBdr>
+                <w:bottom w:val="none" w:sz="0" w:space="0" w:color="000000"/>
+                <w:top w:val="none" w:sz="0" w:space="0" w:color="000000"/>
+                <w:left w:val="none" w:sz="0" w:space="0" w:color="000000"/>
+                <w:right w:val="none" w:sz="0" w:space="0" w:color="000000"/>
+              </w:pBdr>
+              <w:spacing w:after="100" w:before="100" w:line="240"/>
+              <w:ind w:left="100" w:right="100" w:firstLine="0" w:firstLineChars="0"/>
+            </w:pPr>
+            <w:r xmlns:w="http://schemas.openxmlformats.org/wordprocessingml/2006/main" xmlns:wp="http://schemas.openxmlformats.org/drawingml/2006/wordprocessingDrawing" xmlns:r="http://schemas.openxmlformats.org/officeDocument/2006/relationships" xmlns:w14="http://schemas.microsoft.com/office/word/2010/wordml">
+              <w:rPr>
+                <w:rFonts w:ascii="Arial" w:hAnsi="Arial" w:eastAsia="Arial" w:cs="Arial"/>
+                <w:i w:val="false"/>
+                <w:b w:val="false"/>
+                <w:u w:val="none"/>
+                <w:sz w:val="22"/>
+                <w:szCs w:val="22"/>
+                <w:color w:val="000000"/>
+              </w:rPr>
+              <w:t xml:space="preserve">10</w:t>
+            </w:r>
+          </w:p>
+        </w:tc>
+        <w:tc>
+          <w:tcPr>
+            <w:tcBorders>
+              <w:bottom w:val="single" w:sz="6" w:space="0" w:color="666666"/>
+              <w:top w:val="single" w:sz="6" w:space="0" w:color="666666"/>
+              <w:left w:val="none" w:sz="0" w:space="0" w:color="000000"/>
+              <w:right w:val="none" w:sz="0" w:space="0" w:color="000000"/>
+            </w:tcBorders>
+            <w:shd w:val="clear" w:color="auto" w:fill="FFFFFF"/>
+            <w:tcMar>
+              <w:top w:w="0" w:type="dxa"/>
+              <w:bottom w:w="0" w:type="dxa"/>
+              <w:left w:w="0" w:type="dxa"/>
+              <w:right w:w="0" w:type="dxa"/>
+            </w:tcMar>
+            <w:vAlign w:val="center"/>
+          </w:tcPr>
+          <w:p>
+            <w:pPr>
+              <w:pStyle w:val="Normal"/>
+              <w:jc w:val="right"/>
+              <w:pBdr>
+                <w:bottom w:val="none" w:sz="0" w:space="0" w:color="000000"/>
+                <w:top w:val="none" w:sz="0" w:space="0" w:color="000000"/>
+                <w:left w:val="none" w:sz="0" w:space="0" w:color="000000"/>
+                <w:right w:val="none" w:sz="0" w:space="0" w:color="000000"/>
+              </w:pBdr>
+              <w:spacing w:after="100" w:before="100" w:line="240"/>
+              <w:ind w:left="100" w:right="100" w:firstLine="0" w:firstLineChars="0"/>
+            </w:pPr>
+            <w:r xmlns:w="http://schemas.openxmlformats.org/wordprocessingml/2006/main" xmlns:wp="http://schemas.openxmlformats.org/drawingml/2006/wordprocessingDrawing" xmlns:r="http://schemas.openxmlformats.org/officeDocument/2006/relationships" xmlns:w14="http://schemas.microsoft.com/office/word/2010/wordml">
+              <w:rPr>
+                <w:rFonts w:ascii="Arial" w:hAnsi="Arial" w:eastAsia="Arial" w:cs="Arial"/>
+                <w:i w:val="false"/>
+                <w:b w:val="false"/>
+                <w:u w:val="none"/>
+                <w:sz w:val="22"/>
+                <w:szCs w:val="22"/>
+                <w:color w:val="000000"/>
+              </w:rPr>
+              <w:t xml:space="preserve">800</w:t>
+            </w:r>
+          </w:p>
+        </w:tc>
+        <w:tc>
+          <w:tcPr>
+            <w:tcBorders>
+              <w:bottom w:val="single" w:sz="6" w:space="0" w:color="666666"/>
+              <w:top w:val="single" w:sz="6" w:space="0" w:color="666666"/>
+              <w:left w:val="none" w:sz="0" w:space="0" w:color="000000"/>
+              <w:right w:val="none" w:sz="0" w:space="0" w:color="000000"/>
+            </w:tcBorders>
+            <w:shd w:val="clear" w:color="auto" w:fill="FFFFFF"/>
+            <w:tcMar>
+              <w:top w:w="0" w:type="dxa"/>
+              <w:bottom w:w="0" w:type="dxa"/>
+              <w:left w:w="0" w:type="dxa"/>
+              <w:right w:w="0" w:type="dxa"/>
+            </w:tcMar>
+            <w:vAlign w:val="center"/>
+          </w:tcPr>
+          <w:p>
+            <w:pPr>
+              <w:pStyle w:val="Normal"/>
+              <w:jc w:val="right"/>
+              <w:pBdr>
+                <w:bottom w:val="none" w:sz="0" w:space="0" w:color="000000"/>
+                <w:top w:val="none" w:sz="0" w:space="0" w:color="000000"/>
+                <w:left w:val="none" w:sz="0" w:space="0" w:color="000000"/>
+                <w:right w:val="none" w:sz="0" w:space="0" w:color="000000"/>
+              </w:pBdr>
+              <w:spacing w:after="100" w:before="100" w:line="240"/>
+              <w:ind w:left="100" w:right="100" w:firstLine="0" w:firstLineChars="0"/>
+            </w:pPr>
+            <w:r xmlns:w="http://schemas.openxmlformats.org/wordprocessingml/2006/main" xmlns:wp="http://schemas.openxmlformats.org/drawingml/2006/wordprocessingDrawing" xmlns:r="http://schemas.openxmlformats.org/officeDocument/2006/relationships" xmlns:w14="http://schemas.microsoft.com/office/word/2010/wordml">
+              <w:rPr>
+                <w:rFonts w:ascii="Arial" w:hAnsi="Arial" w:eastAsia="Arial" w:cs="Arial"/>
                 <w:i w:val="false"/>
                 <w:b w:val="false"/>
                 <w:u w:val="none"/>
@@ -4411,6 +6611,94 @@
                 <w:color w:val="000000"/>
               </w:rPr>
               <w:t xml:space="preserve">501</w:t>
+            </w:r>
+          </w:p>
+        </w:tc>
+        <w:tc>
+          <w:tcPr>
+            <w:tcBorders>
+              <w:bottom w:val="single" w:sz="6" w:space="0" w:color="666666"/>
+              <w:top w:val="single" w:sz="6" w:space="0" w:color="666666"/>
+              <w:left w:val="none" w:sz="0" w:space="0" w:color="000000"/>
+              <w:right w:val="none" w:sz="0" w:space="0" w:color="000000"/>
+            </w:tcBorders>
+            <w:shd w:val="clear" w:color="auto" w:fill="FFFFFF"/>
+            <w:tcMar>
+              <w:top w:w="0" w:type="dxa"/>
+              <w:bottom w:w="0" w:type="dxa"/>
+              <w:left w:w="0" w:type="dxa"/>
+              <w:right w:w="0" w:type="dxa"/>
+            </w:tcMar>
+            <w:vAlign w:val="center"/>
+          </w:tcPr>
+          <w:p>
+            <w:pPr>
+              <w:pStyle w:val="Normal"/>
+              <w:jc w:val="right"/>
+              <w:pBdr>
+                <w:bottom w:val="none" w:sz="0" w:space="0" w:color="000000"/>
+                <w:top w:val="none" w:sz="0" w:space="0" w:color="000000"/>
+                <w:left w:val="none" w:sz="0" w:space="0" w:color="000000"/>
+                <w:right w:val="none" w:sz="0" w:space="0" w:color="000000"/>
+              </w:pBdr>
+              <w:spacing w:after="100" w:before="100" w:line="240"/>
+              <w:ind w:left="100" w:right="100" w:firstLine="0" w:firstLineChars="0"/>
+            </w:pPr>
+            <w:r xmlns:w="http://schemas.openxmlformats.org/wordprocessingml/2006/main" xmlns:wp="http://schemas.openxmlformats.org/drawingml/2006/wordprocessingDrawing" xmlns:r="http://schemas.openxmlformats.org/officeDocument/2006/relationships" xmlns:w14="http://schemas.microsoft.com/office/word/2010/wordml">
+              <w:rPr>
+                <w:rFonts w:ascii="Arial" w:hAnsi="Arial" w:eastAsia="Arial" w:cs="Arial"/>
+                <w:i w:val="false"/>
+                <w:b w:val="false"/>
+                <w:u w:val="none"/>
+                <w:sz w:val="22"/>
+                <w:szCs w:val="22"/>
+                <w:color w:val="000000"/>
+              </w:rPr>
+              <w:t xml:space="preserve">299</w:t>
+            </w:r>
+          </w:p>
+        </w:tc>
+        <w:tc>
+          <w:tcPr>
+            <w:tcBorders>
+              <w:bottom w:val="single" w:sz="6" w:space="0" w:color="666666"/>
+              <w:top w:val="single" w:sz="6" w:space="0" w:color="666666"/>
+              <w:left w:val="none" w:sz="0" w:space="0" w:color="000000"/>
+              <w:right w:val="none" w:sz="0" w:space="0" w:color="000000"/>
+            </w:tcBorders>
+            <w:shd w:val="clear" w:color="auto" w:fill="FFFFFF"/>
+            <w:tcMar>
+              <w:top w:w="0" w:type="dxa"/>
+              <w:bottom w:w="0" w:type="dxa"/>
+              <w:left w:w="0" w:type="dxa"/>
+              <w:right w:w="0" w:type="dxa"/>
+            </w:tcMar>
+            <w:vAlign w:val="center"/>
+          </w:tcPr>
+          <w:p>
+            <w:pPr>
+              <w:pStyle w:val="Normal"/>
+              <w:jc w:val="left"/>
+              <w:pBdr>
+                <w:bottom w:val="none" w:sz="0" w:space="0" w:color="000000"/>
+                <w:top w:val="none" w:sz="0" w:space="0" w:color="000000"/>
+                <w:left w:val="none" w:sz="0" w:space="0" w:color="000000"/>
+                <w:right w:val="none" w:sz="0" w:space="0" w:color="000000"/>
+              </w:pBdr>
+              <w:spacing w:after="100" w:before="100" w:line="240"/>
+              <w:ind w:left="100" w:right="100" w:firstLine="0" w:firstLineChars="0"/>
+            </w:pPr>
+            <w:r xmlns:w="http://schemas.openxmlformats.org/wordprocessingml/2006/main" xmlns:wp="http://schemas.openxmlformats.org/drawingml/2006/wordprocessingDrawing" xmlns:r="http://schemas.openxmlformats.org/officeDocument/2006/relationships" xmlns:w14="http://schemas.microsoft.com/office/word/2010/wordml">
+              <w:rPr>
+                <w:rFonts w:ascii="Arial" w:hAnsi="Arial" w:eastAsia="Arial" w:cs="Arial"/>
+                <w:i w:val="false"/>
+                <w:b w:val="false"/>
+                <w:u w:val="none"/>
+                <w:sz w:val="22"/>
+                <w:szCs w:val="22"/>
+                <w:color w:val="000000"/>
+              </w:rPr>
+              <w:t xml:space="preserve">9</w:t>
             </w:r>
           </w:p>
         </w:tc>
@@ -4452,7 +6740,7 @@
             </w:pPr>
             <w:r xmlns:w="http://schemas.openxmlformats.org/wordprocessingml/2006/main" xmlns:wp="http://schemas.openxmlformats.org/drawingml/2006/wordprocessingDrawing" xmlns:r="http://schemas.openxmlformats.org/officeDocument/2006/relationships" xmlns:w14="http://schemas.microsoft.com/office/word/2010/wordml">
               <w:rPr>
-                <w:rFonts w:ascii="DejaVu Sans" w:hAnsi="DejaVu Sans" w:eastAsia="DejaVu Sans" w:cs="DejaVu Sans"/>
+                <w:rFonts w:ascii="Arial" w:hAnsi="Arial" w:eastAsia="Arial" w:cs="Arial"/>
                 <w:i w:val="false"/>
                 <w:b w:val="false"/>
                 <w:u w:val="none"/>
@@ -4484,27 +6772,203 @@
           <w:p>
             <w:pPr>
               <w:pStyle w:val="Normal"/>
-              <w:jc w:val="right"/>
-              <w:pBdr>
-                <w:bottom w:val="none" w:sz="0" w:space="0" w:color="000000"/>
-                <w:top w:val="none" w:sz="0" w:space="0" w:color="000000"/>
-                <w:left w:val="none" w:sz="0" w:space="0" w:color="000000"/>
-                <w:right w:val="none" w:sz="0" w:space="0" w:color="000000"/>
-              </w:pBdr>
-              <w:spacing w:after="100" w:before="100" w:line="240"/>
-              <w:ind w:left="100" w:right="100" w:firstLine="0" w:firstLineChars="0"/>
-            </w:pPr>
-            <w:r xmlns:w="http://schemas.openxmlformats.org/wordprocessingml/2006/main" xmlns:wp="http://schemas.openxmlformats.org/drawingml/2006/wordprocessingDrawing" xmlns:r="http://schemas.openxmlformats.org/officeDocument/2006/relationships" xmlns:w14="http://schemas.microsoft.com/office/word/2010/wordml">
-              <w:rPr>
-                <w:rFonts w:ascii="DejaVu Sans" w:hAnsi="DejaVu Sans" w:eastAsia="DejaVu Sans" w:cs="DejaVu Sans"/>
-                <w:i w:val="false"/>
-                <w:b w:val="false"/>
-                <w:u w:val="none"/>
-                <w:sz w:val="22"/>
-                <w:szCs w:val="22"/>
-                <w:color w:val="000000"/>
-              </w:rPr>
-              <w:t xml:space="preserve">506</w:t>
+              <w:jc w:val="left"/>
+              <w:pBdr>
+                <w:bottom w:val="none" w:sz="0" w:space="0" w:color="000000"/>
+                <w:top w:val="none" w:sz="0" w:space="0" w:color="000000"/>
+                <w:left w:val="none" w:sz="0" w:space="0" w:color="000000"/>
+                <w:right w:val="none" w:sz="0" w:space="0" w:color="000000"/>
+              </w:pBdr>
+              <w:spacing w:after="100" w:before="100" w:line="240"/>
+              <w:ind w:left="100" w:right="100" w:firstLine="0" w:firstLineChars="0"/>
+            </w:pPr>
+            <w:r xmlns:w="http://schemas.openxmlformats.org/wordprocessingml/2006/main" xmlns:wp="http://schemas.openxmlformats.org/drawingml/2006/wordprocessingDrawing" xmlns:r="http://schemas.openxmlformats.org/officeDocument/2006/relationships" xmlns:w14="http://schemas.microsoft.com/office/word/2010/wordml">
+              <w:rPr>
+                <w:rFonts w:ascii="Arial" w:hAnsi="Arial" w:eastAsia="Arial" w:cs="Arial"/>
+                <w:i w:val="false"/>
+                <w:b w:val="false"/>
+                <w:u w:val="none"/>
+                <w:sz w:val="22"/>
+                <w:szCs w:val="22"/>
+                <w:color w:val="000000"/>
+              </w:rPr>
+              <w:t xml:space="preserve">21</w:t>
+            </w:r>
+          </w:p>
+        </w:tc>
+        <w:tc>
+          <w:tcPr>
+            <w:tcBorders>
+              <w:bottom w:val="single" w:sz="6" w:space="0" w:color="666666"/>
+              <w:top w:val="single" w:sz="6" w:space="0" w:color="666666"/>
+              <w:left w:val="none" w:sz="0" w:space="0" w:color="000000"/>
+              <w:right w:val="none" w:sz="0" w:space="0" w:color="000000"/>
+            </w:tcBorders>
+            <w:shd w:val="clear" w:color="auto" w:fill="FFFFFF"/>
+            <w:tcMar>
+              <w:top w:w="0" w:type="dxa"/>
+              <w:bottom w:w="0" w:type="dxa"/>
+              <w:left w:w="0" w:type="dxa"/>
+              <w:right w:w="0" w:type="dxa"/>
+            </w:tcMar>
+            <w:vAlign w:val="center"/>
+          </w:tcPr>
+          <w:p>
+            <w:pPr>
+              <w:pStyle w:val="Normal"/>
+              <w:jc w:val="right"/>
+              <w:pBdr>
+                <w:bottom w:val="none" w:sz="0" w:space="0" w:color="000000"/>
+                <w:top w:val="none" w:sz="0" w:space="0" w:color="000000"/>
+                <w:left w:val="none" w:sz="0" w:space="0" w:color="000000"/>
+                <w:right w:val="none" w:sz="0" w:space="0" w:color="000000"/>
+              </w:pBdr>
+              <w:spacing w:after="100" w:before="100" w:line="240"/>
+              <w:ind w:left="100" w:right="100" w:firstLine="0" w:firstLineChars="0"/>
+            </w:pPr>
+            <w:r xmlns:w="http://schemas.openxmlformats.org/wordprocessingml/2006/main" xmlns:wp="http://schemas.openxmlformats.org/drawingml/2006/wordprocessingDrawing" xmlns:r="http://schemas.openxmlformats.org/officeDocument/2006/relationships" xmlns:w14="http://schemas.microsoft.com/office/word/2010/wordml">
+              <w:rPr>
+                <w:rFonts w:ascii="Arial" w:hAnsi="Arial" w:eastAsia="Arial" w:cs="Arial"/>
+                <w:i w:val="false"/>
+                <w:b w:val="false"/>
+                <w:u w:val="none"/>
+                <w:sz w:val="22"/>
+                <w:szCs w:val="22"/>
+                <w:color w:val="000000"/>
+              </w:rPr>
+              <w:t xml:space="preserve">1,680</w:t>
+            </w:r>
+          </w:p>
+        </w:tc>
+        <w:tc>
+          <w:tcPr>
+            <w:tcBorders>
+              <w:bottom w:val="single" w:sz="6" w:space="0" w:color="666666"/>
+              <w:top w:val="single" w:sz="6" w:space="0" w:color="666666"/>
+              <w:left w:val="none" w:sz="0" w:space="0" w:color="000000"/>
+              <w:right w:val="none" w:sz="0" w:space="0" w:color="000000"/>
+            </w:tcBorders>
+            <w:shd w:val="clear" w:color="auto" w:fill="FFFFFF"/>
+            <w:tcMar>
+              <w:top w:w="0" w:type="dxa"/>
+              <w:bottom w:w="0" w:type="dxa"/>
+              <w:left w:w="0" w:type="dxa"/>
+              <w:right w:w="0" w:type="dxa"/>
+            </w:tcMar>
+            <w:vAlign w:val="center"/>
+          </w:tcPr>
+          <w:p>
+            <w:pPr>
+              <w:pStyle w:val="Normal"/>
+              <w:jc w:val="right"/>
+              <w:pBdr>
+                <w:bottom w:val="none" w:sz="0" w:space="0" w:color="000000"/>
+                <w:top w:val="none" w:sz="0" w:space="0" w:color="000000"/>
+                <w:left w:val="none" w:sz="0" w:space="0" w:color="000000"/>
+                <w:right w:val="none" w:sz="0" w:space="0" w:color="000000"/>
+              </w:pBdr>
+              <w:spacing w:after="100" w:before="100" w:line="240"/>
+              <w:ind w:left="100" w:right="100" w:firstLine="0" w:firstLineChars="0"/>
+            </w:pPr>
+            <w:r xmlns:w="http://schemas.openxmlformats.org/wordprocessingml/2006/main" xmlns:wp="http://schemas.openxmlformats.org/drawingml/2006/wordprocessingDrawing" xmlns:r="http://schemas.openxmlformats.org/officeDocument/2006/relationships" xmlns:w14="http://schemas.microsoft.com/office/word/2010/wordml">
+              <w:rPr>
+                <w:rFonts w:ascii="Arial" w:hAnsi="Arial" w:eastAsia="Arial" w:cs="Arial"/>
+                <w:i w:val="false"/>
+                <w:b w:val="false"/>
+                <w:u w:val="none"/>
+                <w:sz w:val="22"/>
+                <w:szCs w:val="22"/>
+                <w:color w:val="000000"/>
+              </w:rPr>
+              <w:t xml:space="preserve">543</w:t>
+            </w:r>
+          </w:p>
+        </w:tc>
+        <w:tc>
+          <w:tcPr>
+            <w:tcBorders>
+              <w:bottom w:val="single" w:sz="6" w:space="0" w:color="666666"/>
+              <w:top w:val="single" w:sz="6" w:space="0" w:color="666666"/>
+              <w:left w:val="none" w:sz="0" w:space="0" w:color="000000"/>
+              <w:right w:val="none" w:sz="0" w:space="0" w:color="000000"/>
+            </w:tcBorders>
+            <w:shd w:val="clear" w:color="auto" w:fill="FFFFFF"/>
+            <w:tcMar>
+              <w:top w:w="0" w:type="dxa"/>
+              <w:bottom w:w="0" w:type="dxa"/>
+              <w:left w:w="0" w:type="dxa"/>
+              <w:right w:w="0" w:type="dxa"/>
+            </w:tcMar>
+            <w:vAlign w:val="center"/>
+          </w:tcPr>
+          <w:p>
+            <w:pPr>
+              <w:pStyle w:val="Normal"/>
+              <w:jc w:val="right"/>
+              <w:pBdr>
+                <w:bottom w:val="none" w:sz="0" w:space="0" w:color="000000"/>
+                <w:top w:val="none" w:sz="0" w:space="0" w:color="000000"/>
+                <w:left w:val="none" w:sz="0" w:space="0" w:color="000000"/>
+                <w:right w:val="none" w:sz="0" w:space="0" w:color="000000"/>
+              </w:pBdr>
+              <w:spacing w:after="100" w:before="100" w:line="240"/>
+              <w:ind w:left="100" w:right="100" w:firstLine="0" w:firstLineChars="0"/>
+            </w:pPr>
+            <w:r xmlns:w="http://schemas.openxmlformats.org/wordprocessingml/2006/main" xmlns:wp="http://schemas.openxmlformats.org/drawingml/2006/wordprocessingDrawing" xmlns:r="http://schemas.openxmlformats.org/officeDocument/2006/relationships" xmlns:w14="http://schemas.microsoft.com/office/word/2010/wordml">
+              <w:rPr>
+                <w:rFonts w:ascii="Arial" w:hAnsi="Arial" w:eastAsia="Arial" w:cs="Arial"/>
+                <w:i w:val="false"/>
+                <w:b w:val="false"/>
+                <w:u w:val="none"/>
+                <w:sz w:val="22"/>
+                <w:szCs w:val="22"/>
+                <w:color w:val="000000"/>
+              </w:rPr>
+              <w:t xml:space="preserve">1,137</w:t>
+            </w:r>
+          </w:p>
+        </w:tc>
+        <w:tc>
+          <w:tcPr>
+            <w:tcBorders>
+              <w:bottom w:val="single" w:sz="6" w:space="0" w:color="666666"/>
+              <w:top w:val="single" w:sz="6" w:space="0" w:color="666666"/>
+              <w:left w:val="none" w:sz="0" w:space="0" w:color="000000"/>
+              <w:right w:val="none" w:sz="0" w:space="0" w:color="000000"/>
+            </w:tcBorders>
+            <w:shd w:val="clear" w:color="auto" w:fill="FFFFFF"/>
+            <w:tcMar>
+              <w:top w:w="0" w:type="dxa"/>
+              <w:bottom w:w="0" w:type="dxa"/>
+              <w:left w:w="0" w:type="dxa"/>
+              <w:right w:w="0" w:type="dxa"/>
+            </w:tcMar>
+            <w:vAlign w:val="center"/>
+          </w:tcPr>
+          <w:p>
+            <w:pPr>
+              <w:pStyle w:val="Normal"/>
+              <w:jc w:val="left"/>
+              <w:pBdr>
+                <w:bottom w:val="none" w:sz="0" w:space="0" w:color="000000"/>
+                <w:top w:val="none" w:sz="0" w:space="0" w:color="000000"/>
+                <w:left w:val="none" w:sz="0" w:space="0" w:color="000000"/>
+                <w:right w:val="none" w:sz="0" w:space="0" w:color="000000"/>
+              </w:pBdr>
+              <w:spacing w:after="100" w:before="100" w:line="240"/>
+              <w:ind w:left="100" w:right="100" w:firstLine="0" w:firstLineChars="0"/>
+            </w:pPr>
+            <w:r xmlns:w="http://schemas.openxmlformats.org/wordprocessingml/2006/main" xmlns:wp="http://schemas.openxmlformats.org/drawingml/2006/wordprocessingDrawing" xmlns:r="http://schemas.openxmlformats.org/officeDocument/2006/relationships" xmlns:w14="http://schemas.microsoft.com/office/word/2010/wordml">
+              <w:rPr>
+                <w:rFonts w:ascii="Arial" w:hAnsi="Arial" w:eastAsia="Arial" w:cs="Arial"/>
+                <w:i w:val="false"/>
+                <w:b w:val="false"/>
+                <w:u w:val="none"/>
+                <w:sz w:val="22"/>
+                <w:szCs w:val="22"/>
+                <w:color w:val="000000"/>
+              </w:rPr>
+              <w:t xml:space="preserve">32</w:t>
             </w:r>
           </w:p>
         </w:tc>
@@ -4546,7 +7010,7 @@
             </w:pPr>
             <w:r xmlns:w="http://schemas.openxmlformats.org/wordprocessingml/2006/main" xmlns:wp="http://schemas.openxmlformats.org/drawingml/2006/wordprocessingDrawing" xmlns:r="http://schemas.openxmlformats.org/officeDocument/2006/relationships" xmlns:w14="http://schemas.microsoft.com/office/word/2010/wordml">
               <w:rPr>
-                <w:rFonts w:ascii="DejaVu Sans" w:hAnsi="DejaVu Sans" w:eastAsia="DejaVu Sans" w:cs="DejaVu Sans"/>
+                <w:rFonts w:ascii="Arial" w:hAnsi="Arial" w:eastAsia="Arial" w:cs="Arial"/>
                 <w:i w:val="false"/>
                 <w:b w:val="false"/>
                 <w:u w:val="none"/>
@@ -4578,27 +7042,203 @@
           <w:p>
             <w:pPr>
               <w:pStyle w:val="Normal"/>
-              <w:jc w:val="right"/>
-              <w:pBdr>
-                <w:bottom w:val="none" w:sz="0" w:space="0" w:color="000000"/>
-                <w:top w:val="none" w:sz="0" w:space="0" w:color="000000"/>
-                <w:left w:val="none" w:sz="0" w:space="0" w:color="000000"/>
-                <w:right w:val="none" w:sz="0" w:space="0" w:color="000000"/>
-              </w:pBdr>
-              <w:spacing w:after="100" w:before="100" w:line="240"/>
-              <w:ind w:left="100" w:right="100" w:firstLine="0" w:firstLineChars="0"/>
-            </w:pPr>
-            <w:r xmlns:w="http://schemas.openxmlformats.org/wordprocessingml/2006/main" xmlns:wp="http://schemas.openxmlformats.org/drawingml/2006/wordprocessingDrawing" xmlns:r="http://schemas.openxmlformats.org/officeDocument/2006/relationships" xmlns:w14="http://schemas.microsoft.com/office/word/2010/wordml">
-              <w:rPr>
-                <w:rFonts w:ascii="DejaVu Sans" w:hAnsi="DejaVu Sans" w:eastAsia="DejaVu Sans" w:cs="DejaVu Sans"/>
-                <w:i w:val="false"/>
-                <w:b w:val="false"/>
-                <w:u w:val="none"/>
-                <w:sz w:val="22"/>
-                <w:szCs w:val="22"/>
-                <w:color w:val="000000"/>
-              </w:rPr>
-              <w:t xml:space="preserve">852</w:t>
+              <w:jc w:val="left"/>
+              <w:pBdr>
+                <w:bottom w:val="none" w:sz="0" w:space="0" w:color="000000"/>
+                <w:top w:val="none" w:sz="0" w:space="0" w:color="000000"/>
+                <w:left w:val="none" w:sz="0" w:space="0" w:color="000000"/>
+                <w:right w:val="none" w:sz="0" w:space="0" w:color="000000"/>
+              </w:pBdr>
+              <w:spacing w:after="100" w:before="100" w:line="240"/>
+              <w:ind w:left="100" w:right="100" w:firstLine="0" w:firstLineChars="0"/>
+            </w:pPr>
+            <w:r xmlns:w="http://schemas.openxmlformats.org/wordprocessingml/2006/main" xmlns:wp="http://schemas.openxmlformats.org/drawingml/2006/wordprocessingDrawing" xmlns:r="http://schemas.openxmlformats.org/officeDocument/2006/relationships" xmlns:w14="http://schemas.microsoft.com/office/word/2010/wordml">
+              <w:rPr>
+                <w:rFonts w:ascii="Arial" w:hAnsi="Arial" w:eastAsia="Arial" w:cs="Arial"/>
+                <w:i w:val="false"/>
+                <w:b w:val="false"/>
+                <w:u w:val="none"/>
+                <w:sz w:val="22"/>
+                <w:szCs w:val="22"/>
+                <w:color w:val="000000"/>
+              </w:rPr>
+              <w:t xml:space="preserve">10</w:t>
+            </w:r>
+          </w:p>
+        </w:tc>
+        <w:tc>
+          <w:tcPr>
+            <w:tcBorders>
+              <w:bottom w:val="single" w:sz="6" w:space="0" w:color="666666"/>
+              <w:top w:val="single" w:sz="6" w:space="0" w:color="666666"/>
+              <w:left w:val="none" w:sz="0" w:space="0" w:color="000000"/>
+              <w:right w:val="none" w:sz="0" w:space="0" w:color="000000"/>
+            </w:tcBorders>
+            <w:shd w:val="clear" w:color="auto" w:fill="FFFFFF"/>
+            <w:tcMar>
+              <w:top w:w="0" w:type="dxa"/>
+              <w:bottom w:w="0" w:type="dxa"/>
+              <w:left w:w="0" w:type="dxa"/>
+              <w:right w:w="0" w:type="dxa"/>
+            </w:tcMar>
+            <w:vAlign w:val="center"/>
+          </w:tcPr>
+          <w:p>
+            <w:pPr>
+              <w:pStyle w:val="Normal"/>
+              <w:jc w:val="right"/>
+              <w:pBdr>
+                <w:bottom w:val="none" w:sz="0" w:space="0" w:color="000000"/>
+                <w:top w:val="none" w:sz="0" w:space="0" w:color="000000"/>
+                <w:left w:val="none" w:sz="0" w:space="0" w:color="000000"/>
+                <w:right w:val="none" w:sz="0" w:space="0" w:color="000000"/>
+              </w:pBdr>
+              <w:spacing w:after="100" w:before="100" w:line="240"/>
+              <w:ind w:left="100" w:right="100" w:firstLine="0" w:firstLineChars="0"/>
+            </w:pPr>
+            <w:r xmlns:w="http://schemas.openxmlformats.org/wordprocessingml/2006/main" xmlns:wp="http://schemas.openxmlformats.org/drawingml/2006/wordprocessingDrawing" xmlns:r="http://schemas.openxmlformats.org/officeDocument/2006/relationships" xmlns:w14="http://schemas.microsoft.com/office/word/2010/wordml">
+              <w:rPr>
+                <w:rFonts w:ascii="Arial" w:hAnsi="Arial" w:eastAsia="Arial" w:cs="Arial"/>
+                <w:i w:val="false"/>
+                <w:b w:val="false"/>
+                <w:u w:val="none"/>
+                <w:sz w:val="22"/>
+                <w:szCs w:val="22"/>
+                <w:color w:val="000000"/>
+              </w:rPr>
+              <w:t xml:space="preserve">800</w:t>
+            </w:r>
+          </w:p>
+        </w:tc>
+        <w:tc>
+          <w:tcPr>
+            <w:tcBorders>
+              <w:bottom w:val="single" w:sz="6" w:space="0" w:color="666666"/>
+              <w:top w:val="single" w:sz="6" w:space="0" w:color="666666"/>
+              <w:left w:val="none" w:sz="0" w:space="0" w:color="000000"/>
+              <w:right w:val="none" w:sz="0" w:space="0" w:color="000000"/>
+            </w:tcBorders>
+            <w:shd w:val="clear" w:color="auto" w:fill="FFFFFF"/>
+            <w:tcMar>
+              <w:top w:w="0" w:type="dxa"/>
+              <w:bottom w:w="0" w:type="dxa"/>
+              <w:left w:w="0" w:type="dxa"/>
+              <w:right w:w="0" w:type="dxa"/>
+            </w:tcMar>
+            <w:vAlign w:val="center"/>
+          </w:tcPr>
+          <w:p>
+            <w:pPr>
+              <w:pStyle w:val="Normal"/>
+              <w:jc w:val="right"/>
+              <w:pBdr>
+                <w:bottom w:val="none" w:sz="0" w:space="0" w:color="000000"/>
+                <w:top w:val="none" w:sz="0" w:space="0" w:color="000000"/>
+                <w:left w:val="none" w:sz="0" w:space="0" w:color="000000"/>
+                <w:right w:val="none" w:sz="0" w:space="0" w:color="000000"/>
+              </w:pBdr>
+              <w:spacing w:after="100" w:before="100" w:line="240"/>
+              <w:ind w:left="100" w:right="100" w:firstLine="0" w:firstLineChars="0"/>
+            </w:pPr>
+            <w:r xmlns:w="http://schemas.openxmlformats.org/wordprocessingml/2006/main" xmlns:wp="http://schemas.openxmlformats.org/drawingml/2006/wordprocessingDrawing" xmlns:r="http://schemas.openxmlformats.org/officeDocument/2006/relationships" xmlns:w14="http://schemas.microsoft.com/office/word/2010/wordml">
+              <w:rPr>
+                <w:rFonts w:ascii="Arial" w:hAnsi="Arial" w:eastAsia="Arial" w:cs="Arial"/>
+                <w:i w:val="false"/>
+                <w:b w:val="false"/>
+                <w:u w:val="none"/>
+                <w:sz w:val="22"/>
+                <w:szCs w:val="22"/>
+                <w:color w:val="000000"/>
+              </w:rPr>
+              <w:t xml:space="preserve">951</w:t>
+            </w:r>
+          </w:p>
+        </w:tc>
+        <w:tc>
+          <w:tcPr>
+            <w:tcBorders>
+              <w:bottom w:val="single" w:sz="6" w:space="0" w:color="666666"/>
+              <w:top w:val="single" w:sz="6" w:space="0" w:color="666666"/>
+              <w:left w:val="none" w:sz="0" w:space="0" w:color="000000"/>
+              <w:right w:val="none" w:sz="0" w:space="0" w:color="000000"/>
+            </w:tcBorders>
+            <w:shd w:val="clear" w:color="auto" w:fill="FFFFFF"/>
+            <w:tcMar>
+              <w:top w:w="0" w:type="dxa"/>
+              <w:bottom w:w="0" w:type="dxa"/>
+              <w:left w:w="0" w:type="dxa"/>
+              <w:right w:w="0" w:type="dxa"/>
+            </w:tcMar>
+            <w:vAlign w:val="center"/>
+          </w:tcPr>
+          <w:p>
+            <w:pPr>
+              <w:pStyle w:val="Normal"/>
+              <w:jc w:val="right"/>
+              <w:pBdr>
+                <w:bottom w:val="none" w:sz="0" w:space="0" w:color="000000"/>
+                <w:top w:val="none" w:sz="0" w:space="0" w:color="000000"/>
+                <w:left w:val="none" w:sz="0" w:space="0" w:color="000000"/>
+                <w:right w:val="none" w:sz="0" w:space="0" w:color="000000"/>
+              </w:pBdr>
+              <w:spacing w:after="100" w:before="100" w:line="240"/>
+              <w:ind w:left="100" w:right="100" w:firstLine="0" w:firstLineChars="0"/>
+            </w:pPr>
+            <w:r xmlns:w="http://schemas.openxmlformats.org/wordprocessingml/2006/main" xmlns:wp="http://schemas.openxmlformats.org/drawingml/2006/wordprocessingDrawing" xmlns:r="http://schemas.openxmlformats.org/officeDocument/2006/relationships" xmlns:w14="http://schemas.microsoft.com/office/word/2010/wordml">
+              <w:rPr>
+                <w:rFonts w:ascii="Arial" w:hAnsi="Arial" w:eastAsia="Arial" w:cs="Arial"/>
+                <w:i w:val="false"/>
+                <w:b w:val="false"/>
+                <w:u w:val="none"/>
+                <w:sz w:val="22"/>
+                <w:szCs w:val="22"/>
+                <w:color w:val="000000"/>
+              </w:rPr>
+              <w:t xml:space="preserve">-151</w:t>
+            </w:r>
+          </w:p>
+        </w:tc>
+        <w:tc>
+          <w:tcPr>
+            <w:tcBorders>
+              <w:bottom w:val="single" w:sz="6" w:space="0" w:color="666666"/>
+              <w:top w:val="single" w:sz="6" w:space="0" w:color="666666"/>
+              <w:left w:val="none" w:sz="0" w:space="0" w:color="000000"/>
+              <w:right w:val="none" w:sz="0" w:space="0" w:color="000000"/>
+            </w:tcBorders>
+            <w:shd w:val="clear" w:color="auto" w:fill="FFFFFF"/>
+            <w:tcMar>
+              <w:top w:w="0" w:type="dxa"/>
+              <w:bottom w:w="0" w:type="dxa"/>
+              <w:left w:w="0" w:type="dxa"/>
+              <w:right w:w="0" w:type="dxa"/>
+            </w:tcMar>
+            <w:vAlign w:val="center"/>
+          </w:tcPr>
+          <w:p>
+            <w:pPr>
+              <w:pStyle w:val="Normal"/>
+              <w:jc w:val="left"/>
+              <w:pBdr>
+                <w:bottom w:val="none" w:sz="0" w:space="0" w:color="000000"/>
+                <w:top w:val="none" w:sz="0" w:space="0" w:color="000000"/>
+                <w:left w:val="none" w:sz="0" w:space="0" w:color="000000"/>
+                <w:right w:val="none" w:sz="0" w:space="0" w:color="000000"/>
+              </w:pBdr>
+              <w:spacing w:after="100" w:before="100" w:line="240"/>
+              <w:ind w:left="100" w:right="100" w:firstLine="0" w:firstLineChars="0"/>
+            </w:pPr>
+            <w:r xmlns:w="http://schemas.openxmlformats.org/wordprocessingml/2006/main" xmlns:wp="http://schemas.openxmlformats.org/drawingml/2006/wordprocessingDrawing" xmlns:r="http://schemas.openxmlformats.org/officeDocument/2006/relationships" xmlns:w14="http://schemas.microsoft.com/office/word/2010/wordml">
+              <w:rPr>
+                <w:rFonts w:ascii="Arial" w:hAnsi="Arial" w:eastAsia="Arial" w:cs="Arial"/>
+                <w:i w:val="false"/>
+                <w:b w:val="false"/>
+                <w:u w:val="none"/>
+                <w:sz w:val="22"/>
+                <w:szCs w:val="22"/>
+                <w:color w:val="000000"/>
+              </w:rPr>
+              <w:t xml:space="preserve">0</w:t>
             </w:r>
           </w:p>
         </w:tc>
@@ -4640,7 +7280,7 @@
             </w:pPr>
             <w:r xmlns:w="http://schemas.openxmlformats.org/wordprocessingml/2006/main" xmlns:wp="http://schemas.openxmlformats.org/drawingml/2006/wordprocessingDrawing" xmlns:r="http://schemas.openxmlformats.org/officeDocument/2006/relationships" xmlns:w14="http://schemas.microsoft.com/office/word/2010/wordml">
               <w:rPr>
-                <w:rFonts w:ascii="DejaVu Sans" w:hAnsi="DejaVu Sans" w:eastAsia="DejaVu Sans" w:cs="DejaVu Sans"/>
+                <w:rFonts w:ascii="Arial" w:hAnsi="Arial" w:eastAsia="Arial" w:cs="Arial"/>
                 <w:i w:val="false"/>
                 <w:b w:val="false"/>
                 <w:u w:val="none"/>
@@ -4672,19 +7312,63 @@
           <w:p>
             <w:pPr>
               <w:pStyle w:val="Normal"/>
-              <w:jc w:val="right"/>
-              <w:pBdr>
-                <w:bottom w:val="none" w:sz="0" w:space="0" w:color="000000"/>
-                <w:top w:val="none" w:sz="0" w:space="0" w:color="000000"/>
-                <w:left w:val="none" w:sz="0" w:space="0" w:color="000000"/>
-                <w:right w:val="none" w:sz="0" w:space="0" w:color="000000"/>
-              </w:pBdr>
-              <w:spacing w:after="100" w:before="100" w:line="240"/>
-              <w:ind w:left="100" w:right="100" w:firstLine="0" w:firstLineChars="0"/>
-            </w:pPr>
-            <w:r xmlns:w="http://schemas.openxmlformats.org/wordprocessingml/2006/main" xmlns:wp="http://schemas.openxmlformats.org/drawingml/2006/wordprocessingDrawing" xmlns:r="http://schemas.openxmlformats.org/officeDocument/2006/relationships" xmlns:w14="http://schemas.microsoft.com/office/word/2010/wordml">
-              <w:rPr>
-                <w:rFonts w:ascii="DejaVu Sans" w:hAnsi="DejaVu Sans" w:eastAsia="DejaVu Sans" w:cs="DejaVu Sans"/>
+              <w:jc w:val="left"/>
+              <w:pBdr>
+                <w:bottom w:val="none" w:sz="0" w:space="0" w:color="000000"/>
+                <w:top w:val="none" w:sz="0" w:space="0" w:color="000000"/>
+                <w:left w:val="none" w:sz="0" w:space="0" w:color="000000"/>
+                <w:right w:val="none" w:sz="0" w:space="0" w:color="000000"/>
+              </w:pBdr>
+              <w:spacing w:after="100" w:before="100" w:line="240"/>
+              <w:ind w:left="100" w:right="100" w:firstLine="0" w:firstLineChars="0"/>
+            </w:pPr>
+            <w:r xmlns:w="http://schemas.openxmlformats.org/wordprocessingml/2006/main" xmlns:wp="http://schemas.openxmlformats.org/drawingml/2006/wordprocessingDrawing" xmlns:r="http://schemas.openxmlformats.org/officeDocument/2006/relationships" xmlns:w14="http://schemas.microsoft.com/office/word/2010/wordml">
+              <w:rPr>
+                <w:rFonts w:ascii="Arial" w:hAnsi="Arial" w:eastAsia="Arial" w:cs="Arial"/>
+                <w:i w:val="false"/>
+                <w:b w:val="false"/>
+                <w:u w:val="none"/>
+                <w:sz w:val="22"/>
+                <w:szCs w:val="22"/>
+                <w:color w:val="000000"/>
+              </w:rPr>
+              <w:t xml:space="preserve">8</w:t>
+            </w:r>
+          </w:p>
+        </w:tc>
+        <w:tc>
+          <w:tcPr>
+            <w:tcBorders>
+              <w:bottom w:val="single" w:sz="6" w:space="0" w:color="666666"/>
+              <w:top w:val="single" w:sz="6" w:space="0" w:color="666666"/>
+              <w:left w:val="none" w:sz="0" w:space="0" w:color="000000"/>
+              <w:right w:val="none" w:sz="0" w:space="0" w:color="000000"/>
+            </w:tcBorders>
+            <w:shd w:val="clear" w:color="auto" w:fill="FFFFFF"/>
+            <w:tcMar>
+              <w:top w:w="0" w:type="dxa"/>
+              <w:bottom w:w="0" w:type="dxa"/>
+              <w:left w:w="0" w:type="dxa"/>
+              <w:right w:w="0" w:type="dxa"/>
+            </w:tcMar>
+            <w:vAlign w:val="center"/>
+          </w:tcPr>
+          <w:p>
+            <w:pPr>
+              <w:pStyle w:val="Normal"/>
+              <w:jc w:val="right"/>
+              <w:pBdr>
+                <w:bottom w:val="none" w:sz="0" w:space="0" w:color="000000"/>
+                <w:top w:val="none" w:sz="0" w:space="0" w:color="000000"/>
+                <w:left w:val="none" w:sz="0" w:space="0" w:color="000000"/>
+                <w:right w:val="none" w:sz="0" w:space="0" w:color="000000"/>
+              </w:pBdr>
+              <w:spacing w:after="100" w:before="100" w:line="240"/>
+              <w:ind w:left="100" w:right="100" w:firstLine="0" w:firstLineChars="0"/>
+            </w:pPr>
+            <w:r xmlns:w="http://schemas.openxmlformats.org/wordprocessingml/2006/main" xmlns:wp="http://schemas.openxmlformats.org/drawingml/2006/wordprocessingDrawing" xmlns:r="http://schemas.openxmlformats.org/officeDocument/2006/relationships" xmlns:w14="http://schemas.microsoft.com/office/word/2010/wordml">
+              <w:rPr>
+                <w:rFonts w:ascii="Arial" w:hAnsi="Arial" w:eastAsia="Arial" w:cs="Arial"/>
                 <w:i w:val="false"/>
                 <w:b w:val="false"/>
                 <w:u w:val="none"/>
@@ -4693,6 +7377,138 @@
                 <w:color w:val="000000"/>
               </w:rPr>
               <w:t xml:space="preserve">640</w:t>
+            </w:r>
+          </w:p>
+        </w:tc>
+        <w:tc>
+          <w:tcPr>
+            <w:tcBorders>
+              <w:bottom w:val="single" w:sz="6" w:space="0" w:color="666666"/>
+              <w:top w:val="single" w:sz="6" w:space="0" w:color="666666"/>
+              <w:left w:val="none" w:sz="0" w:space="0" w:color="000000"/>
+              <w:right w:val="none" w:sz="0" w:space="0" w:color="000000"/>
+            </w:tcBorders>
+            <w:shd w:val="clear" w:color="auto" w:fill="FFFFFF"/>
+            <w:tcMar>
+              <w:top w:w="0" w:type="dxa"/>
+              <w:bottom w:w="0" w:type="dxa"/>
+              <w:left w:w="0" w:type="dxa"/>
+              <w:right w:w="0" w:type="dxa"/>
+            </w:tcMar>
+            <w:vAlign w:val="center"/>
+          </w:tcPr>
+          <w:p>
+            <w:pPr>
+              <w:pStyle w:val="Normal"/>
+              <w:jc w:val="right"/>
+              <w:pBdr>
+                <w:bottom w:val="none" w:sz="0" w:space="0" w:color="000000"/>
+                <w:top w:val="none" w:sz="0" w:space="0" w:color="000000"/>
+                <w:left w:val="none" w:sz="0" w:space="0" w:color="000000"/>
+                <w:right w:val="none" w:sz="0" w:space="0" w:color="000000"/>
+              </w:pBdr>
+              <w:spacing w:after="100" w:before="100" w:line="240"/>
+              <w:ind w:left="100" w:right="100" w:firstLine="0" w:firstLineChars="0"/>
+            </w:pPr>
+            <w:r xmlns:w="http://schemas.openxmlformats.org/wordprocessingml/2006/main" xmlns:wp="http://schemas.openxmlformats.org/drawingml/2006/wordprocessingDrawing" xmlns:r="http://schemas.openxmlformats.org/officeDocument/2006/relationships" xmlns:w14="http://schemas.microsoft.com/office/word/2010/wordml">
+              <w:rPr>
+                <w:rFonts w:ascii="Arial" w:hAnsi="Arial" w:eastAsia="Arial" w:cs="Arial"/>
+                <w:i w:val="false"/>
+                <w:b w:val="false"/>
+                <w:u w:val="none"/>
+                <w:sz w:val="22"/>
+                <w:szCs w:val="22"/>
+                <w:color w:val="000000"/>
+              </w:rPr>
+              <w:t xml:space="preserve">640</w:t>
+            </w:r>
+          </w:p>
+        </w:tc>
+        <w:tc>
+          <w:tcPr>
+            <w:tcBorders>
+              <w:bottom w:val="single" w:sz="6" w:space="0" w:color="666666"/>
+              <w:top w:val="single" w:sz="6" w:space="0" w:color="666666"/>
+              <w:left w:val="none" w:sz="0" w:space="0" w:color="000000"/>
+              <w:right w:val="none" w:sz="0" w:space="0" w:color="000000"/>
+            </w:tcBorders>
+            <w:shd w:val="clear" w:color="auto" w:fill="FFFFFF"/>
+            <w:tcMar>
+              <w:top w:w="0" w:type="dxa"/>
+              <w:bottom w:w="0" w:type="dxa"/>
+              <w:left w:w="0" w:type="dxa"/>
+              <w:right w:w="0" w:type="dxa"/>
+            </w:tcMar>
+            <w:vAlign w:val="center"/>
+          </w:tcPr>
+          <w:p>
+            <w:pPr>
+              <w:pStyle w:val="Normal"/>
+              <w:jc w:val="right"/>
+              <w:pBdr>
+                <w:bottom w:val="none" w:sz="0" w:space="0" w:color="000000"/>
+                <w:top w:val="none" w:sz="0" w:space="0" w:color="000000"/>
+                <w:left w:val="none" w:sz="0" w:space="0" w:color="000000"/>
+                <w:right w:val="none" w:sz="0" w:space="0" w:color="000000"/>
+              </w:pBdr>
+              <w:spacing w:after="100" w:before="100" w:line="240"/>
+              <w:ind w:left="100" w:right="100" w:firstLine="0" w:firstLineChars="0"/>
+            </w:pPr>
+            <w:r xmlns:w="http://schemas.openxmlformats.org/wordprocessingml/2006/main" xmlns:wp="http://schemas.openxmlformats.org/drawingml/2006/wordprocessingDrawing" xmlns:r="http://schemas.openxmlformats.org/officeDocument/2006/relationships" xmlns:w14="http://schemas.microsoft.com/office/word/2010/wordml">
+              <w:rPr>
+                <w:rFonts w:ascii="Arial" w:hAnsi="Arial" w:eastAsia="Arial" w:cs="Arial"/>
+                <w:i w:val="false"/>
+                <w:b w:val="false"/>
+                <w:u w:val="none"/>
+                <w:sz w:val="22"/>
+                <w:szCs w:val="22"/>
+                <w:color w:val="000000"/>
+              </w:rPr>
+              <w:t xml:space="preserve">0</w:t>
+            </w:r>
+          </w:p>
+        </w:tc>
+        <w:tc>
+          <w:tcPr>
+            <w:tcBorders>
+              <w:bottom w:val="single" w:sz="6" w:space="0" w:color="666666"/>
+              <w:top w:val="single" w:sz="6" w:space="0" w:color="666666"/>
+              <w:left w:val="none" w:sz="0" w:space="0" w:color="000000"/>
+              <w:right w:val="none" w:sz="0" w:space="0" w:color="000000"/>
+            </w:tcBorders>
+            <w:shd w:val="clear" w:color="auto" w:fill="FFFFFF"/>
+            <w:tcMar>
+              <w:top w:w="0" w:type="dxa"/>
+              <w:bottom w:w="0" w:type="dxa"/>
+              <w:left w:w="0" w:type="dxa"/>
+              <w:right w:w="0" w:type="dxa"/>
+            </w:tcMar>
+            <w:vAlign w:val="center"/>
+          </w:tcPr>
+          <w:p>
+            <w:pPr>
+              <w:pStyle w:val="Normal"/>
+              <w:jc w:val="left"/>
+              <w:pBdr>
+                <w:bottom w:val="none" w:sz="0" w:space="0" w:color="000000"/>
+                <w:top w:val="none" w:sz="0" w:space="0" w:color="000000"/>
+                <w:left w:val="none" w:sz="0" w:space="0" w:color="000000"/>
+                <w:right w:val="none" w:sz="0" w:space="0" w:color="000000"/>
+              </w:pBdr>
+              <w:spacing w:after="100" w:before="100" w:line="240"/>
+              <w:ind w:left="100" w:right="100" w:firstLine="0" w:firstLineChars="0"/>
+            </w:pPr>
+            <w:r xmlns:w="http://schemas.openxmlformats.org/wordprocessingml/2006/main" xmlns:wp="http://schemas.openxmlformats.org/drawingml/2006/wordprocessingDrawing" xmlns:r="http://schemas.openxmlformats.org/officeDocument/2006/relationships" xmlns:w14="http://schemas.microsoft.com/office/word/2010/wordml">
+              <w:rPr>
+                <w:rFonts w:ascii="Arial" w:hAnsi="Arial" w:eastAsia="Arial" w:cs="Arial"/>
+                <w:i w:val="false"/>
+                <w:b w:val="false"/>
+                <w:u w:val="none"/>
+                <w:sz w:val="22"/>
+                <w:szCs w:val="22"/>
+                <w:color w:val="000000"/>
+              </w:rPr>
+              <w:t xml:space="preserve">0</w:t>
             </w:r>
           </w:p>
         </w:tc>
@@ -4734,7 +7550,7 @@
             </w:pPr>
             <w:r xmlns:w="http://schemas.openxmlformats.org/wordprocessingml/2006/main" xmlns:wp="http://schemas.openxmlformats.org/drawingml/2006/wordprocessingDrawing" xmlns:r="http://schemas.openxmlformats.org/officeDocument/2006/relationships" xmlns:w14="http://schemas.microsoft.com/office/word/2010/wordml">
               <w:rPr>
-                <w:rFonts w:ascii="DejaVu Sans" w:hAnsi="DejaVu Sans" w:eastAsia="DejaVu Sans" w:cs="DejaVu Sans"/>
+                <w:rFonts w:ascii="Arial" w:hAnsi="Arial" w:eastAsia="Arial" w:cs="Arial"/>
                 <w:i w:val="false"/>
                 <w:b w:val="false"/>
                 <w:u w:val="none"/>
@@ -4766,27 +7582,203 @@
           <w:p>
             <w:pPr>
               <w:pStyle w:val="Normal"/>
-              <w:jc w:val="right"/>
-              <w:pBdr>
-                <w:bottom w:val="none" w:sz="0" w:space="0" w:color="000000"/>
-                <w:top w:val="none" w:sz="0" w:space="0" w:color="000000"/>
-                <w:left w:val="none" w:sz="0" w:space="0" w:color="000000"/>
-                <w:right w:val="none" w:sz="0" w:space="0" w:color="000000"/>
-              </w:pBdr>
-              <w:spacing w:after="100" w:before="100" w:line="240"/>
-              <w:ind w:left="100" w:right="100" w:firstLine="0" w:firstLineChars="0"/>
-            </w:pPr>
-            <w:r xmlns:w="http://schemas.openxmlformats.org/wordprocessingml/2006/main" xmlns:wp="http://schemas.openxmlformats.org/drawingml/2006/wordprocessingDrawing" xmlns:r="http://schemas.openxmlformats.org/officeDocument/2006/relationships" xmlns:w14="http://schemas.microsoft.com/office/word/2010/wordml">
-              <w:rPr>
-                <w:rFonts w:ascii="DejaVu Sans" w:hAnsi="DejaVu Sans" w:eastAsia="DejaVu Sans" w:cs="DejaVu Sans"/>
-                <w:i w:val="false"/>
-                <w:b w:val="false"/>
-                <w:u w:val="none"/>
-                <w:sz w:val="22"/>
-                <w:szCs w:val="22"/>
-                <w:color w:val="000000"/>
-              </w:rPr>
-              <w:t xml:space="preserve">830</w:t>
+              <w:jc w:val="left"/>
+              <w:pBdr>
+                <w:bottom w:val="none" w:sz="0" w:space="0" w:color="000000"/>
+                <w:top w:val="none" w:sz="0" w:space="0" w:color="000000"/>
+                <w:left w:val="none" w:sz="0" w:space="0" w:color="000000"/>
+                <w:right w:val="none" w:sz="0" w:space="0" w:color="000000"/>
+              </w:pBdr>
+              <w:spacing w:after="100" w:before="100" w:line="240"/>
+              <w:ind w:left="100" w:right="100" w:firstLine="0" w:firstLineChars="0"/>
+            </w:pPr>
+            <w:r xmlns:w="http://schemas.openxmlformats.org/wordprocessingml/2006/main" xmlns:wp="http://schemas.openxmlformats.org/drawingml/2006/wordprocessingDrawing" xmlns:r="http://schemas.openxmlformats.org/officeDocument/2006/relationships" xmlns:w14="http://schemas.microsoft.com/office/word/2010/wordml">
+              <w:rPr>
+                <w:rFonts w:ascii="Arial" w:hAnsi="Arial" w:eastAsia="Arial" w:cs="Arial"/>
+                <w:i w:val="false"/>
+                <w:b w:val="false"/>
+                <w:u w:val="none"/>
+                <w:sz w:val="22"/>
+                <w:szCs w:val="22"/>
+                <w:color w:val="000000"/>
+              </w:rPr>
+              <w:t xml:space="preserve">14</w:t>
+            </w:r>
+          </w:p>
+        </w:tc>
+        <w:tc>
+          <w:tcPr>
+            <w:tcBorders>
+              <w:bottom w:val="single" w:sz="6" w:space="0" w:color="666666"/>
+              <w:top w:val="single" w:sz="6" w:space="0" w:color="666666"/>
+              <w:left w:val="none" w:sz="0" w:space="0" w:color="000000"/>
+              <w:right w:val="none" w:sz="0" w:space="0" w:color="000000"/>
+            </w:tcBorders>
+            <w:shd w:val="clear" w:color="auto" w:fill="FFFFFF"/>
+            <w:tcMar>
+              <w:top w:w="0" w:type="dxa"/>
+              <w:bottom w:w="0" w:type="dxa"/>
+              <w:left w:w="0" w:type="dxa"/>
+              <w:right w:w="0" w:type="dxa"/>
+            </w:tcMar>
+            <w:vAlign w:val="center"/>
+          </w:tcPr>
+          <w:p>
+            <w:pPr>
+              <w:pStyle w:val="Normal"/>
+              <w:jc w:val="right"/>
+              <w:pBdr>
+                <w:bottom w:val="none" w:sz="0" w:space="0" w:color="000000"/>
+                <w:top w:val="none" w:sz="0" w:space="0" w:color="000000"/>
+                <w:left w:val="none" w:sz="0" w:space="0" w:color="000000"/>
+                <w:right w:val="none" w:sz="0" w:space="0" w:color="000000"/>
+              </w:pBdr>
+              <w:spacing w:after="100" w:before="100" w:line="240"/>
+              <w:ind w:left="100" w:right="100" w:firstLine="0" w:firstLineChars="0"/>
+            </w:pPr>
+            <w:r xmlns:w="http://schemas.openxmlformats.org/wordprocessingml/2006/main" xmlns:wp="http://schemas.openxmlformats.org/drawingml/2006/wordprocessingDrawing" xmlns:r="http://schemas.openxmlformats.org/officeDocument/2006/relationships" xmlns:w14="http://schemas.microsoft.com/office/word/2010/wordml">
+              <w:rPr>
+                <w:rFonts w:ascii="Arial" w:hAnsi="Arial" w:eastAsia="Arial" w:cs="Arial"/>
+                <w:i w:val="false"/>
+                <w:b w:val="false"/>
+                <w:u w:val="none"/>
+                <w:sz w:val="22"/>
+                <w:szCs w:val="22"/>
+                <w:color w:val="000000"/>
+              </w:rPr>
+              <w:t xml:space="preserve">1,120</w:t>
+            </w:r>
+          </w:p>
+        </w:tc>
+        <w:tc>
+          <w:tcPr>
+            <w:tcBorders>
+              <w:bottom w:val="single" w:sz="6" w:space="0" w:color="666666"/>
+              <w:top w:val="single" w:sz="6" w:space="0" w:color="666666"/>
+              <w:left w:val="none" w:sz="0" w:space="0" w:color="000000"/>
+              <w:right w:val="none" w:sz="0" w:space="0" w:color="000000"/>
+            </w:tcBorders>
+            <w:shd w:val="clear" w:color="auto" w:fill="FFFFFF"/>
+            <w:tcMar>
+              <w:top w:w="0" w:type="dxa"/>
+              <w:bottom w:w="0" w:type="dxa"/>
+              <w:left w:w="0" w:type="dxa"/>
+              <w:right w:w="0" w:type="dxa"/>
+            </w:tcMar>
+            <w:vAlign w:val="center"/>
+          </w:tcPr>
+          <w:p>
+            <w:pPr>
+              <w:pStyle w:val="Normal"/>
+              <w:jc w:val="right"/>
+              <w:pBdr>
+                <w:bottom w:val="none" w:sz="0" w:space="0" w:color="000000"/>
+                <w:top w:val="none" w:sz="0" w:space="0" w:color="000000"/>
+                <w:left w:val="none" w:sz="0" w:space="0" w:color="000000"/>
+                <w:right w:val="none" w:sz="0" w:space="0" w:color="000000"/>
+              </w:pBdr>
+              <w:spacing w:after="100" w:before="100" w:line="240"/>
+              <w:ind w:left="100" w:right="100" w:firstLine="0" w:firstLineChars="0"/>
+            </w:pPr>
+            <w:r xmlns:w="http://schemas.openxmlformats.org/wordprocessingml/2006/main" xmlns:wp="http://schemas.openxmlformats.org/drawingml/2006/wordprocessingDrawing" xmlns:r="http://schemas.openxmlformats.org/officeDocument/2006/relationships" xmlns:w14="http://schemas.microsoft.com/office/word/2010/wordml">
+              <w:rPr>
+                <w:rFonts w:ascii="Arial" w:hAnsi="Arial" w:eastAsia="Arial" w:cs="Arial"/>
+                <w:i w:val="false"/>
+                <w:b w:val="false"/>
+                <w:u w:val="none"/>
+                <w:sz w:val="22"/>
+                <w:szCs w:val="22"/>
+                <w:color w:val="000000"/>
+              </w:rPr>
+              <w:t xml:space="preserve">927</w:t>
+            </w:r>
+          </w:p>
+        </w:tc>
+        <w:tc>
+          <w:tcPr>
+            <w:tcBorders>
+              <w:bottom w:val="single" w:sz="6" w:space="0" w:color="666666"/>
+              <w:top w:val="single" w:sz="6" w:space="0" w:color="666666"/>
+              <w:left w:val="none" w:sz="0" w:space="0" w:color="000000"/>
+              <w:right w:val="none" w:sz="0" w:space="0" w:color="000000"/>
+            </w:tcBorders>
+            <w:shd w:val="clear" w:color="auto" w:fill="FFFFFF"/>
+            <w:tcMar>
+              <w:top w:w="0" w:type="dxa"/>
+              <w:bottom w:w="0" w:type="dxa"/>
+              <w:left w:w="0" w:type="dxa"/>
+              <w:right w:w="0" w:type="dxa"/>
+            </w:tcMar>
+            <w:vAlign w:val="center"/>
+          </w:tcPr>
+          <w:p>
+            <w:pPr>
+              <w:pStyle w:val="Normal"/>
+              <w:jc w:val="right"/>
+              <w:pBdr>
+                <w:bottom w:val="none" w:sz="0" w:space="0" w:color="000000"/>
+                <w:top w:val="none" w:sz="0" w:space="0" w:color="000000"/>
+                <w:left w:val="none" w:sz="0" w:space="0" w:color="000000"/>
+                <w:right w:val="none" w:sz="0" w:space="0" w:color="000000"/>
+              </w:pBdr>
+              <w:spacing w:after="100" w:before="100" w:line="240"/>
+              <w:ind w:left="100" w:right="100" w:firstLine="0" w:firstLineChars="0"/>
+            </w:pPr>
+            <w:r xmlns:w="http://schemas.openxmlformats.org/wordprocessingml/2006/main" xmlns:wp="http://schemas.openxmlformats.org/drawingml/2006/wordprocessingDrawing" xmlns:r="http://schemas.openxmlformats.org/officeDocument/2006/relationships" xmlns:w14="http://schemas.microsoft.com/office/word/2010/wordml">
+              <w:rPr>
+                <w:rFonts w:ascii="Arial" w:hAnsi="Arial" w:eastAsia="Arial" w:cs="Arial"/>
+                <w:i w:val="false"/>
+                <w:b w:val="false"/>
+                <w:u w:val="none"/>
+                <w:sz w:val="22"/>
+                <w:szCs w:val="22"/>
+                <w:color w:val="000000"/>
+              </w:rPr>
+              <w:t xml:space="preserve">193</w:t>
+            </w:r>
+          </w:p>
+        </w:tc>
+        <w:tc>
+          <w:tcPr>
+            <w:tcBorders>
+              <w:bottom w:val="single" w:sz="6" w:space="0" w:color="666666"/>
+              <w:top w:val="single" w:sz="6" w:space="0" w:color="666666"/>
+              <w:left w:val="none" w:sz="0" w:space="0" w:color="000000"/>
+              <w:right w:val="none" w:sz="0" w:space="0" w:color="000000"/>
+            </w:tcBorders>
+            <w:shd w:val="clear" w:color="auto" w:fill="FFFFFF"/>
+            <w:tcMar>
+              <w:top w:w="0" w:type="dxa"/>
+              <w:bottom w:w="0" w:type="dxa"/>
+              <w:left w:w="0" w:type="dxa"/>
+              <w:right w:w="0" w:type="dxa"/>
+            </w:tcMar>
+            <w:vAlign w:val="center"/>
+          </w:tcPr>
+          <w:p>
+            <w:pPr>
+              <w:pStyle w:val="Normal"/>
+              <w:jc w:val="left"/>
+              <w:pBdr>
+                <w:bottom w:val="none" w:sz="0" w:space="0" w:color="000000"/>
+                <w:top w:val="none" w:sz="0" w:space="0" w:color="000000"/>
+                <w:left w:val="none" w:sz="0" w:space="0" w:color="000000"/>
+                <w:right w:val="none" w:sz="0" w:space="0" w:color="000000"/>
+              </w:pBdr>
+              <w:spacing w:after="100" w:before="100" w:line="240"/>
+              <w:ind w:left="100" w:right="100" w:firstLine="0" w:firstLineChars="0"/>
+            </w:pPr>
+            <w:r xmlns:w="http://schemas.openxmlformats.org/wordprocessingml/2006/main" xmlns:wp="http://schemas.openxmlformats.org/drawingml/2006/wordprocessingDrawing" xmlns:r="http://schemas.openxmlformats.org/officeDocument/2006/relationships" xmlns:w14="http://schemas.microsoft.com/office/word/2010/wordml">
+              <w:rPr>
+                <w:rFonts w:ascii="Arial" w:hAnsi="Arial" w:eastAsia="Arial" w:cs="Arial"/>
+                <w:i w:val="false"/>
+                <w:b w:val="false"/>
+                <w:u w:val="none"/>
+                <w:sz w:val="22"/>
+                <w:szCs w:val="22"/>
+                <w:color w:val="000000"/>
+              </w:rPr>
+              <w:t xml:space="preserve">3</w:t>
             </w:r>
           </w:p>
         </w:tc>
@@ -4828,7 +7820,7 @@
             </w:pPr>
             <w:r xmlns:w="http://schemas.openxmlformats.org/wordprocessingml/2006/main" xmlns:wp="http://schemas.openxmlformats.org/drawingml/2006/wordprocessingDrawing" xmlns:r="http://schemas.openxmlformats.org/officeDocument/2006/relationships" xmlns:w14="http://schemas.microsoft.com/office/word/2010/wordml">
               <w:rPr>
-                <w:rFonts w:ascii="DejaVu Sans" w:hAnsi="DejaVu Sans" w:eastAsia="DejaVu Sans" w:cs="DejaVu Sans"/>
+                <w:rFonts w:ascii="Arial" w:hAnsi="Arial" w:eastAsia="Arial" w:cs="Arial"/>
                 <w:i w:val="false"/>
                 <w:b w:val="false"/>
                 <w:u w:val="none"/>
@@ -4860,19 +7852,107 @@
           <w:p>
             <w:pPr>
               <w:pStyle w:val="Normal"/>
-              <w:jc w:val="right"/>
-              <w:pBdr>
-                <w:bottom w:val="none" w:sz="0" w:space="0" w:color="000000"/>
-                <w:top w:val="none" w:sz="0" w:space="0" w:color="000000"/>
-                <w:left w:val="none" w:sz="0" w:space="0" w:color="000000"/>
-                <w:right w:val="none" w:sz="0" w:space="0" w:color="000000"/>
-              </w:pBdr>
-              <w:spacing w:after="100" w:before="100" w:line="240"/>
-              <w:ind w:left="100" w:right="100" w:firstLine="0" w:firstLineChars="0"/>
-            </w:pPr>
-            <w:r xmlns:w="http://schemas.openxmlformats.org/wordprocessingml/2006/main" xmlns:wp="http://schemas.openxmlformats.org/drawingml/2006/wordprocessingDrawing" xmlns:r="http://schemas.openxmlformats.org/officeDocument/2006/relationships" xmlns:w14="http://schemas.microsoft.com/office/word/2010/wordml">
-              <w:rPr>
-                <w:rFonts w:ascii="DejaVu Sans" w:hAnsi="DejaVu Sans" w:eastAsia="DejaVu Sans" w:cs="DejaVu Sans"/>
+              <w:jc w:val="left"/>
+              <w:pBdr>
+                <w:bottom w:val="none" w:sz="0" w:space="0" w:color="000000"/>
+                <w:top w:val="none" w:sz="0" w:space="0" w:color="000000"/>
+                <w:left w:val="none" w:sz="0" w:space="0" w:color="000000"/>
+                <w:right w:val="none" w:sz="0" w:space="0" w:color="000000"/>
+              </w:pBdr>
+              <w:spacing w:after="100" w:before="100" w:line="240"/>
+              <w:ind w:left="100" w:right="100" w:firstLine="0" w:firstLineChars="0"/>
+            </w:pPr>
+            <w:r xmlns:w="http://schemas.openxmlformats.org/wordprocessingml/2006/main" xmlns:wp="http://schemas.openxmlformats.org/drawingml/2006/wordprocessingDrawing" xmlns:r="http://schemas.openxmlformats.org/officeDocument/2006/relationships" xmlns:w14="http://schemas.microsoft.com/office/word/2010/wordml">
+              <w:rPr>
+                <w:rFonts w:ascii="Arial" w:hAnsi="Arial" w:eastAsia="Arial" w:cs="Arial"/>
+                <w:i w:val="false"/>
+                <w:b w:val="false"/>
+                <w:u w:val="none"/>
+                <w:sz w:val="22"/>
+                <w:szCs w:val="22"/>
+                <w:color w:val="000000"/>
+              </w:rPr>
+              <w:t xml:space="preserve">17</w:t>
+            </w:r>
+          </w:p>
+        </w:tc>
+        <w:tc>
+          <w:tcPr>
+            <w:tcBorders>
+              <w:bottom w:val="single" w:sz="6" w:space="0" w:color="666666"/>
+              <w:top w:val="single" w:sz="6" w:space="0" w:color="666666"/>
+              <w:left w:val="none" w:sz="0" w:space="0" w:color="000000"/>
+              <w:right w:val="none" w:sz="0" w:space="0" w:color="000000"/>
+            </w:tcBorders>
+            <w:shd w:val="clear" w:color="auto" w:fill="FFFFFF"/>
+            <w:tcMar>
+              <w:top w:w="0" w:type="dxa"/>
+              <w:bottom w:w="0" w:type="dxa"/>
+              <w:left w:w="0" w:type="dxa"/>
+              <w:right w:w="0" w:type="dxa"/>
+            </w:tcMar>
+            <w:vAlign w:val="center"/>
+          </w:tcPr>
+          <w:p>
+            <w:pPr>
+              <w:pStyle w:val="Normal"/>
+              <w:jc w:val="right"/>
+              <w:pBdr>
+                <w:bottom w:val="none" w:sz="0" w:space="0" w:color="000000"/>
+                <w:top w:val="none" w:sz="0" w:space="0" w:color="000000"/>
+                <w:left w:val="none" w:sz="0" w:space="0" w:color="000000"/>
+                <w:right w:val="none" w:sz="0" w:space="0" w:color="000000"/>
+              </w:pBdr>
+              <w:spacing w:after="100" w:before="100" w:line="240"/>
+              <w:ind w:left="100" w:right="100" w:firstLine="0" w:firstLineChars="0"/>
+            </w:pPr>
+            <w:r xmlns:w="http://schemas.openxmlformats.org/wordprocessingml/2006/main" xmlns:wp="http://schemas.openxmlformats.org/drawingml/2006/wordprocessingDrawing" xmlns:r="http://schemas.openxmlformats.org/officeDocument/2006/relationships" xmlns:w14="http://schemas.microsoft.com/office/word/2010/wordml">
+              <w:rPr>
+                <w:rFonts w:ascii="Arial" w:hAnsi="Arial" w:eastAsia="Arial" w:cs="Arial"/>
+                <w:i w:val="false"/>
+                <w:b w:val="false"/>
+                <w:u w:val="none"/>
+                <w:sz w:val="22"/>
+                <w:szCs w:val="22"/>
+                <w:color w:val="000000"/>
+              </w:rPr>
+              <w:t xml:space="preserve">1,360</w:t>
+            </w:r>
+          </w:p>
+        </w:tc>
+        <w:tc>
+          <w:tcPr>
+            <w:tcBorders>
+              <w:bottom w:val="single" w:sz="6" w:space="0" w:color="666666"/>
+              <w:top w:val="single" w:sz="6" w:space="0" w:color="666666"/>
+              <w:left w:val="none" w:sz="0" w:space="0" w:color="000000"/>
+              <w:right w:val="none" w:sz="0" w:space="0" w:color="000000"/>
+            </w:tcBorders>
+            <w:shd w:val="clear" w:color="auto" w:fill="FFFFFF"/>
+            <w:tcMar>
+              <w:top w:w="0" w:type="dxa"/>
+              <w:bottom w:w="0" w:type="dxa"/>
+              <w:left w:w="0" w:type="dxa"/>
+              <w:right w:w="0" w:type="dxa"/>
+            </w:tcMar>
+            <w:vAlign w:val="center"/>
+          </w:tcPr>
+          <w:p>
+            <w:pPr>
+              <w:pStyle w:val="Normal"/>
+              <w:jc w:val="right"/>
+              <w:pBdr>
+                <w:bottom w:val="none" w:sz="0" w:space="0" w:color="000000"/>
+                <w:top w:val="none" w:sz="0" w:space="0" w:color="000000"/>
+                <w:left w:val="none" w:sz="0" w:space="0" w:color="000000"/>
+                <w:right w:val="none" w:sz="0" w:space="0" w:color="000000"/>
+              </w:pBdr>
+              <w:spacing w:after="100" w:before="100" w:line="240"/>
+              <w:ind w:left="100" w:right="100" w:firstLine="0" w:firstLineChars="0"/>
+            </w:pPr>
+            <w:r xmlns:w="http://schemas.openxmlformats.org/wordprocessingml/2006/main" xmlns:wp="http://schemas.openxmlformats.org/drawingml/2006/wordprocessingDrawing" xmlns:r="http://schemas.openxmlformats.org/officeDocument/2006/relationships" xmlns:w14="http://schemas.microsoft.com/office/word/2010/wordml">
+              <w:rPr>
+                <w:rFonts w:ascii="Arial" w:hAnsi="Arial" w:eastAsia="Arial" w:cs="Arial"/>
                 <w:i w:val="false"/>
                 <w:b w:val="false"/>
                 <w:u w:val="none"/>
@@ -4881,6 +7961,94 @@
                 <w:color w:val="000000"/>
               </w:rPr>
               <w:t xml:space="preserve">863</w:t>
+            </w:r>
+          </w:p>
+        </w:tc>
+        <w:tc>
+          <w:tcPr>
+            <w:tcBorders>
+              <w:bottom w:val="single" w:sz="6" w:space="0" w:color="666666"/>
+              <w:top w:val="single" w:sz="6" w:space="0" w:color="666666"/>
+              <w:left w:val="none" w:sz="0" w:space="0" w:color="000000"/>
+              <w:right w:val="none" w:sz="0" w:space="0" w:color="000000"/>
+            </w:tcBorders>
+            <w:shd w:val="clear" w:color="auto" w:fill="FFFFFF"/>
+            <w:tcMar>
+              <w:top w:w="0" w:type="dxa"/>
+              <w:bottom w:w="0" w:type="dxa"/>
+              <w:left w:w="0" w:type="dxa"/>
+              <w:right w:w="0" w:type="dxa"/>
+            </w:tcMar>
+            <w:vAlign w:val="center"/>
+          </w:tcPr>
+          <w:p>
+            <w:pPr>
+              <w:pStyle w:val="Normal"/>
+              <w:jc w:val="right"/>
+              <w:pBdr>
+                <w:bottom w:val="none" w:sz="0" w:space="0" w:color="000000"/>
+                <w:top w:val="none" w:sz="0" w:space="0" w:color="000000"/>
+                <w:left w:val="none" w:sz="0" w:space="0" w:color="000000"/>
+                <w:right w:val="none" w:sz="0" w:space="0" w:color="000000"/>
+              </w:pBdr>
+              <w:spacing w:after="100" w:before="100" w:line="240"/>
+              <w:ind w:left="100" w:right="100" w:firstLine="0" w:firstLineChars="0"/>
+            </w:pPr>
+            <w:r xmlns:w="http://schemas.openxmlformats.org/wordprocessingml/2006/main" xmlns:wp="http://schemas.openxmlformats.org/drawingml/2006/wordprocessingDrawing" xmlns:r="http://schemas.openxmlformats.org/officeDocument/2006/relationships" xmlns:w14="http://schemas.microsoft.com/office/word/2010/wordml">
+              <w:rPr>
+                <w:rFonts w:ascii="Arial" w:hAnsi="Arial" w:eastAsia="Arial" w:cs="Arial"/>
+                <w:i w:val="false"/>
+                <w:b w:val="false"/>
+                <w:u w:val="none"/>
+                <w:sz w:val="22"/>
+                <w:szCs w:val="22"/>
+                <w:color w:val="000000"/>
+              </w:rPr>
+              <w:t xml:space="preserve">497</w:t>
+            </w:r>
+          </w:p>
+        </w:tc>
+        <w:tc>
+          <w:tcPr>
+            <w:tcBorders>
+              <w:bottom w:val="single" w:sz="6" w:space="0" w:color="666666"/>
+              <w:top w:val="single" w:sz="6" w:space="0" w:color="666666"/>
+              <w:left w:val="none" w:sz="0" w:space="0" w:color="000000"/>
+              <w:right w:val="none" w:sz="0" w:space="0" w:color="000000"/>
+            </w:tcBorders>
+            <w:shd w:val="clear" w:color="auto" w:fill="FFFFFF"/>
+            <w:tcMar>
+              <w:top w:w="0" w:type="dxa"/>
+              <w:bottom w:w="0" w:type="dxa"/>
+              <w:left w:w="0" w:type="dxa"/>
+              <w:right w:w="0" w:type="dxa"/>
+            </w:tcMar>
+            <w:vAlign w:val="center"/>
+          </w:tcPr>
+          <w:p>
+            <w:pPr>
+              <w:pStyle w:val="Normal"/>
+              <w:jc w:val="left"/>
+              <w:pBdr>
+                <w:bottom w:val="none" w:sz="0" w:space="0" w:color="000000"/>
+                <w:top w:val="none" w:sz="0" w:space="0" w:color="000000"/>
+                <w:left w:val="none" w:sz="0" w:space="0" w:color="000000"/>
+                <w:right w:val="none" w:sz="0" w:space="0" w:color="000000"/>
+              </w:pBdr>
+              <w:spacing w:after="100" w:before="100" w:line="240"/>
+              <w:ind w:left="100" w:right="100" w:firstLine="0" w:firstLineChars="0"/>
+            </w:pPr>
+            <w:r xmlns:w="http://schemas.openxmlformats.org/wordprocessingml/2006/main" xmlns:wp="http://schemas.openxmlformats.org/drawingml/2006/wordprocessingDrawing" xmlns:r="http://schemas.openxmlformats.org/officeDocument/2006/relationships" xmlns:w14="http://schemas.microsoft.com/office/word/2010/wordml">
+              <w:rPr>
+                <w:rFonts w:ascii="Arial" w:hAnsi="Arial" w:eastAsia="Arial" w:cs="Arial"/>
+                <w:i w:val="false"/>
+                <w:b w:val="false"/>
+                <w:u w:val="none"/>
+                <w:sz w:val="22"/>
+                <w:szCs w:val="22"/>
+                <w:color w:val="000000"/>
+              </w:rPr>
+              <w:t xml:space="preserve">4</w:t>
             </w:r>
           </w:p>
         </w:tc>
@@ -4922,7 +8090,7 @@
             </w:pPr>
             <w:r xmlns:w="http://schemas.openxmlformats.org/wordprocessingml/2006/main" xmlns:wp="http://schemas.openxmlformats.org/drawingml/2006/wordprocessingDrawing" xmlns:r="http://schemas.openxmlformats.org/officeDocument/2006/relationships" xmlns:w14="http://schemas.microsoft.com/office/word/2010/wordml">
               <w:rPr>
-                <w:rFonts w:ascii="DejaVu Sans" w:hAnsi="DejaVu Sans" w:eastAsia="DejaVu Sans" w:cs="DejaVu Sans"/>
+                <w:rFonts w:ascii="Arial" w:hAnsi="Arial" w:eastAsia="Arial" w:cs="Arial"/>
                 <w:i w:val="false"/>
                 <w:b w:val="false"/>
                 <w:u w:val="none"/>
@@ -4954,27 +8122,203 @@
           <w:p>
             <w:pPr>
               <w:pStyle w:val="Normal"/>
-              <w:jc w:val="right"/>
-              <w:pBdr>
-                <w:bottom w:val="none" w:sz="0" w:space="0" w:color="000000"/>
-                <w:top w:val="none" w:sz="0" w:space="0" w:color="000000"/>
-                <w:left w:val="none" w:sz="0" w:space="0" w:color="000000"/>
-                <w:right w:val="none" w:sz="0" w:space="0" w:color="000000"/>
-              </w:pBdr>
-              <w:spacing w:after="100" w:before="100" w:line="240"/>
-              <w:ind w:left="100" w:right="100" w:firstLine="0" w:firstLineChars="0"/>
-            </w:pPr>
-            <w:r xmlns:w="http://schemas.openxmlformats.org/wordprocessingml/2006/main" xmlns:wp="http://schemas.openxmlformats.org/drawingml/2006/wordprocessingDrawing" xmlns:r="http://schemas.openxmlformats.org/officeDocument/2006/relationships" xmlns:w14="http://schemas.microsoft.com/office/word/2010/wordml">
-              <w:rPr>
-                <w:rFonts w:ascii="DejaVu Sans" w:hAnsi="DejaVu Sans" w:eastAsia="DejaVu Sans" w:cs="DejaVu Sans"/>
-                <w:i w:val="false"/>
-                <w:b w:val="false"/>
-                <w:u w:val="none"/>
-                <w:sz w:val="22"/>
-                <w:szCs w:val="22"/>
-                <w:color w:val="000000"/>
-              </w:rPr>
-              <w:t xml:space="preserve">614</w:t>
+              <w:jc w:val="left"/>
+              <w:pBdr>
+                <w:bottom w:val="none" w:sz="0" w:space="0" w:color="000000"/>
+                <w:top w:val="none" w:sz="0" w:space="0" w:color="000000"/>
+                <w:left w:val="none" w:sz="0" w:space="0" w:color="000000"/>
+                <w:right w:val="none" w:sz="0" w:space="0" w:color="000000"/>
+              </w:pBdr>
+              <w:spacing w:after="100" w:before="100" w:line="240"/>
+              <w:ind w:left="100" w:right="100" w:firstLine="0" w:firstLineChars="0"/>
+            </w:pPr>
+            <w:r xmlns:w="http://schemas.openxmlformats.org/wordprocessingml/2006/main" xmlns:wp="http://schemas.openxmlformats.org/drawingml/2006/wordprocessingDrawing" xmlns:r="http://schemas.openxmlformats.org/officeDocument/2006/relationships" xmlns:w14="http://schemas.microsoft.com/office/word/2010/wordml">
+              <w:rPr>
+                <w:rFonts w:ascii="Arial" w:hAnsi="Arial" w:eastAsia="Arial" w:cs="Arial"/>
+                <w:i w:val="false"/>
+                <w:b w:val="false"/>
+                <w:u w:val="none"/>
+                <w:sz w:val="22"/>
+                <w:szCs w:val="22"/>
+                <w:color w:val="000000"/>
+              </w:rPr>
+              <w:t xml:space="preserve">10</w:t>
+            </w:r>
+          </w:p>
+        </w:tc>
+        <w:tc>
+          <w:tcPr>
+            <w:tcBorders>
+              <w:bottom w:val="single" w:sz="6" w:space="0" w:color="666666"/>
+              <w:top w:val="single" w:sz="6" w:space="0" w:color="666666"/>
+              <w:left w:val="none" w:sz="0" w:space="0" w:color="000000"/>
+              <w:right w:val="none" w:sz="0" w:space="0" w:color="000000"/>
+            </w:tcBorders>
+            <w:shd w:val="clear" w:color="auto" w:fill="FFFFFF"/>
+            <w:tcMar>
+              <w:top w:w="0" w:type="dxa"/>
+              <w:bottom w:w="0" w:type="dxa"/>
+              <w:left w:w="0" w:type="dxa"/>
+              <w:right w:w="0" w:type="dxa"/>
+            </w:tcMar>
+            <w:vAlign w:val="center"/>
+          </w:tcPr>
+          <w:p>
+            <w:pPr>
+              <w:pStyle w:val="Normal"/>
+              <w:jc w:val="right"/>
+              <w:pBdr>
+                <w:bottom w:val="none" w:sz="0" w:space="0" w:color="000000"/>
+                <w:top w:val="none" w:sz="0" w:space="0" w:color="000000"/>
+                <w:left w:val="none" w:sz="0" w:space="0" w:color="000000"/>
+                <w:right w:val="none" w:sz="0" w:space="0" w:color="000000"/>
+              </w:pBdr>
+              <w:spacing w:after="100" w:before="100" w:line="240"/>
+              <w:ind w:left="100" w:right="100" w:firstLine="0" w:firstLineChars="0"/>
+            </w:pPr>
+            <w:r xmlns:w="http://schemas.openxmlformats.org/wordprocessingml/2006/main" xmlns:wp="http://schemas.openxmlformats.org/drawingml/2006/wordprocessingDrawing" xmlns:r="http://schemas.openxmlformats.org/officeDocument/2006/relationships" xmlns:w14="http://schemas.microsoft.com/office/word/2010/wordml">
+              <w:rPr>
+                <w:rFonts w:ascii="Arial" w:hAnsi="Arial" w:eastAsia="Arial" w:cs="Arial"/>
+                <w:i w:val="false"/>
+                <w:b w:val="false"/>
+                <w:u w:val="none"/>
+                <w:sz w:val="22"/>
+                <w:szCs w:val="22"/>
+                <w:color w:val="000000"/>
+              </w:rPr>
+              <w:t xml:space="preserve">800</w:t>
+            </w:r>
+          </w:p>
+        </w:tc>
+        <w:tc>
+          <w:tcPr>
+            <w:tcBorders>
+              <w:bottom w:val="single" w:sz="6" w:space="0" w:color="666666"/>
+              <w:top w:val="single" w:sz="6" w:space="0" w:color="666666"/>
+              <w:left w:val="none" w:sz="0" w:space="0" w:color="000000"/>
+              <w:right w:val="none" w:sz="0" w:space="0" w:color="000000"/>
+            </w:tcBorders>
+            <w:shd w:val="clear" w:color="auto" w:fill="FFFFFF"/>
+            <w:tcMar>
+              <w:top w:w="0" w:type="dxa"/>
+              <w:bottom w:w="0" w:type="dxa"/>
+              <w:left w:w="0" w:type="dxa"/>
+              <w:right w:w="0" w:type="dxa"/>
+            </w:tcMar>
+            <w:vAlign w:val="center"/>
+          </w:tcPr>
+          <w:p>
+            <w:pPr>
+              <w:pStyle w:val="Normal"/>
+              <w:jc w:val="right"/>
+              <w:pBdr>
+                <w:bottom w:val="none" w:sz="0" w:space="0" w:color="000000"/>
+                <w:top w:val="none" w:sz="0" w:space="0" w:color="000000"/>
+                <w:left w:val="none" w:sz="0" w:space="0" w:color="000000"/>
+                <w:right w:val="none" w:sz="0" w:space="0" w:color="000000"/>
+              </w:pBdr>
+              <w:spacing w:after="100" w:before="100" w:line="240"/>
+              <w:ind w:left="100" w:right="100" w:firstLine="0" w:firstLineChars="0"/>
+            </w:pPr>
+            <w:r xmlns:w="http://schemas.openxmlformats.org/wordprocessingml/2006/main" xmlns:wp="http://schemas.openxmlformats.org/drawingml/2006/wordprocessingDrawing" xmlns:r="http://schemas.openxmlformats.org/officeDocument/2006/relationships" xmlns:w14="http://schemas.microsoft.com/office/word/2010/wordml">
+              <w:rPr>
+                <w:rFonts w:ascii="Arial" w:hAnsi="Arial" w:eastAsia="Arial" w:cs="Arial"/>
+                <w:i w:val="false"/>
+                <w:b w:val="false"/>
+                <w:u w:val="none"/>
+                <w:sz w:val="22"/>
+                <w:szCs w:val="22"/>
+                <w:color w:val="000000"/>
+              </w:rPr>
+              <w:t xml:space="preserve">739</w:t>
+            </w:r>
+          </w:p>
+        </w:tc>
+        <w:tc>
+          <w:tcPr>
+            <w:tcBorders>
+              <w:bottom w:val="single" w:sz="6" w:space="0" w:color="666666"/>
+              <w:top w:val="single" w:sz="6" w:space="0" w:color="666666"/>
+              <w:left w:val="none" w:sz="0" w:space="0" w:color="000000"/>
+              <w:right w:val="none" w:sz="0" w:space="0" w:color="000000"/>
+            </w:tcBorders>
+            <w:shd w:val="clear" w:color="auto" w:fill="FFFFFF"/>
+            <w:tcMar>
+              <w:top w:w="0" w:type="dxa"/>
+              <w:bottom w:w="0" w:type="dxa"/>
+              <w:left w:w="0" w:type="dxa"/>
+              <w:right w:w="0" w:type="dxa"/>
+            </w:tcMar>
+            <w:vAlign w:val="center"/>
+          </w:tcPr>
+          <w:p>
+            <w:pPr>
+              <w:pStyle w:val="Normal"/>
+              <w:jc w:val="right"/>
+              <w:pBdr>
+                <w:bottom w:val="none" w:sz="0" w:space="0" w:color="000000"/>
+                <w:top w:val="none" w:sz="0" w:space="0" w:color="000000"/>
+                <w:left w:val="none" w:sz="0" w:space="0" w:color="000000"/>
+                <w:right w:val="none" w:sz="0" w:space="0" w:color="000000"/>
+              </w:pBdr>
+              <w:spacing w:after="100" w:before="100" w:line="240"/>
+              <w:ind w:left="100" w:right="100" w:firstLine="0" w:firstLineChars="0"/>
+            </w:pPr>
+            <w:r xmlns:w="http://schemas.openxmlformats.org/wordprocessingml/2006/main" xmlns:wp="http://schemas.openxmlformats.org/drawingml/2006/wordprocessingDrawing" xmlns:r="http://schemas.openxmlformats.org/officeDocument/2006/relationships" xmlns:w14="http://schemas.microsoft.com/office/word/2010/wordml">
+              <w:rPr>
+                <w:rFonts w:ascii="Arial" w:hAnsi="Arial" w:eastAsia="Arial" w:cs="Arial"/>
+                <w:i w:val="false"/>
+                <w:b w:val="false"/>
+                <w:u w:val="none"/>
+                <w:sz w:val="22"/>
+                <w:szCs w:val="22"/>
+                <w:color w:val="000000"/>
+              </w:rPr>
+              <w:t xml:space="preserve">61</w:t>
+            </w:r>
+          </w:p>
+        </w:tc>
+        <w:tc>
+          <w:tcPr>
+            <w:tcBorders>
+              <w:bottom w:val="single" w:sz="6" w:space="0" w:color="666666"/>
+              <w:top w:val="single" w:sz="6" w:space="0" w:color="666666"/>
+              <w:left w:val="none" w:sz="0" w:space="0" w:color="000000"/>
+              <w:right w:val="none" w:sz="0" w:space="0" w:color="000000"/>
+            </w:tcBorders>
+            <w:shd w:val="clear" w:color="auto" w:fill="FFFFFF"/>
+            <w:tcMar>
+              <w:top w:w="0" w:type="dxa"/>
+              <w:bottom w:w="0" w:type="dxa"/>
+              <w:left w:w="0" w:type="dxa"/>
+              <w:right w:w="0" w:type="dxa"/>
+            </w:tcMar>
+            <w:vAlign w:val="center"/>
+          </w:tcPr>
+          <w:p>
+            <w:pPr>
+              <w:pStyle w:val="Normal"/>
+              <w:jc w:val="left"/>
+              <w:pBdr>
+                <w:bottom w:val="none" w:sz="0" w:space="0" w:color="000000"/>
+                <w:top w:val="none" w:sz="0" w:space="0" w:color="000000"/>
+                <w:left w:val="none" w:sz="0" w:space="0" w:color="000000"/>
+                <w:right w:val="none" w:sz="0" w:space="0" w:color="000000"/>
+              </w:pBdr>
+              <w:spacing w:after="100" w:before="100" w:line="240"/>
+              <w:ind w:left="100" w:right="100" w:firstLine="0" w:firstLineChars="0"/>
+            </w:pPr>
+            <w:r xmlns:w="http://schemas.openxmlformats.org/wordprocessingml/2006/main" xmlns:wp="http://schemas.openxmlformats.org/drawingml/2006/wordprocessingDrawing" xmlns:r="http://schemas.openxmlformats.org/officeDocument/2006/relationships" xmlns:w14="http://schemas.microsoft.com/office/word/2010/wordml">
+              <w:rPr>
+                <w:rFonts w:ascii="Arial" w:hAnsi="Arial" w:eastAsia="Arial" w:cs="Arial"/>
+                <w:i w:val="false"/>
+                <w:b w:val="false"/>
+                <w:u w:val="none"/>
+                <w:sz w:val="22"/>
+                <w:szCs w:val="22"/>
+                <w:color w:val="000000"/>
+              </w:rPr>
+              <w:t xml:space="preserve">1</w:t>
             </w:r>
           </w:p>
         </w:tc>
@@ -5016,7 +8360,7 @@
             </w:pPr>
             <w:r xmlns:w="http://schemas.openxmlformats.org/wordprocessingml/2006/main" xmlns:wp="http://schemas.openxmlformats.org/drawingml/2006/wordprocessingDrawing" xmlns:r="http://schemas.openxmlformats.org/officeDocument/2006/relationships" xmlns:w14="http://schemas.microsoft.com/office/word/2010/wordml">
               <w:rPr>
-                <w:rFonts w:ascii="DejaVu Sans" w:hAnsi="DejaVu Sans" w:eastAsia="DejaVu Sans" w:cs="DejaVu Sans"/>
+                <w:rFonts w:ascii="Arial" w:hAnsi="Arial" w:eastAsia="Arial" w:cs="Arial"/>
                 <w:i w:val="false"/>
                 <w:b w:val="false"/>
                 <w:u w:val="none"/>
@@ -5048,19 +8392,107 @@
           <w:p>
             <w:pPr>
               <w:pStyle w:val="Normal"/>
-              <w:jc w:val="right"/>
-              <w:pBdr>
-                <w:bottom w:val="none" w:sz="0" w:space="0" w:color="000000"/>
-                <w:top w:val="none" w:sz="0" w:space="0" w:color="000000"/>
-                <w:left w:val="none" w:sz="0" w:space="0" w:color="000000"/>
-                <w:right w:val="none" w:sz="0" w:space="0" w:color="000000"/>
-              </w:pBdr>
-              <w:spacing w:after="100" w:before="100" w:line="240"/>
-              <w:ind w:left="100" w:right="100" w:firstLine="0" w:firstLineChars="0"/>
-            </w:pPr>
-            <w:r xmlns:w="http://schemas.openxmlformats.org/wordprocessingml/2006/main" xmlns:wp="http://schemas.openxmlformats.org/drawingml/2006/wordprocessingDrawing" xmlns:r="http://schemas.openxmlformats.org/officeDocument/2006/relationships" xmlns:w14="http://schemas.microsoft.com/office/word/2010/wordml">
-              <w:rPr>
-                <w:rFonts w:ascii="DejaVu Sans" w:hAnsi="DejaVu Sans" w:eastAsia="DejaVu Sans" w:cs="DejaVu Sans"/>
+              <w:jc w:val="left"/>
+              <w:pBdr>
+                <w:bottom w:val="none" w:sz="0" w:space="0" w:color="000000"/>
+                <w:top w:val="none" w:sz="0" w:space="0" w:color="000000"/>
+                <w:left w:val="none" w:sz="0" w:space="0" w:color="000000"/>
+                <w:right w:val="none" w:sz="0" w:space="0" w:color="000000"/>
+              </w:pBdr>
+              <w:spacing w:after="100" w:before="100" w:line="240"/>
+              <w:ind w:left="100" w:right="100" w:firstLine="0" w:firstLineChars="0"/>
+            </w:pPr>
+            <w:r xmlns:w="http://schemas.openxmlformats.org/wordprocessingml/2006/main" xmlns:wp="http://schemas.openxmlformats.org/drawingml/2006/wordprocessingDrawing" xmlns:r="http://schemas.openxmlformats.org/officeDocument/2006/relationships" xmlns:w14="http://schemas.microsoft.com/office/word/2010/wordml">
+              <w:rPr>
+                <w:rFonts w:ascii="Arial" w:hAnsi="Arial" w:eastAsia="Arial" w:cs="Arial"/>
+                <w:i w:val="false"/>
+                <w:b w:val="false"/>
+                <w:u w:val="none"/>
+                <w:sz w:val="22"/>
+                <w:szCs w:val="22"/>
+                <w:color w:val="000000"/>
+              </w:rPr>
+              <w:t xml:space="preserve">10</w:t>
+            </w:r>
+          </w:p>
+        </w:tc>
+        <w:tc>
+          <w:tcPr>
+            <w:tcBorders>
+              <w:bottom w:val="single" w:sz="6" w:space="0" w:color="666666"/>
+              <w:top w:val="single" w:sz="6" w:space="0" w:color="666666"/>
+              <w:left w:val="none" w:sz="0" w:space="0" w:color="000000"/>
+              <w:right w:val="none" w:sz="0" w:space="0" w:color="000000"/>
+            </w:tcBorders>
+            <w:shd w:val="clear" w:color="auto" w:fill="FFFFFF"/>
+            <w:tcMar>
+              <w:top w:w="0" w:type="dxa"/>
+              <w:bottom w:w="0" w:type="dxa"/>
+              <w:left w:w="0" w:type="dxa"/>
+              <w:right w:w="0" w:type="dxa"/>
+            </w:tcMar>
+            <w:vAlign w:val="center"/>
+          </w:tcPr>
+          <w:p>
+            <w:pPr>
+              <w:pStyle w:val="Normal"/>
+              <w:jc w:val="right"/>
+              <w:pBdr>
+                <w:bottom w:val="none" w:sz="0" w:space="0" w:color="000000"/>
+                <w:top w:val="none" w:sz="0" w:space="0" w:color="000000"/>
+                <w:left w:val="none" w:sz="0" w:space="0" w:color="000000"/>
+                <w:right w:val="none" w:sz="0" w:space="0" w:color="000000"/>
+              </w:pBdr>
+              <w:spacing w:after="100" w:before="100" w:line="240"/>
+              <w:ind w:left="100" w:right="100" w:firstLine="0" w:firstLineChars="0"/>
+            </w:pPr>
+            <w:r xmlns:w="http://schemas.openxmlformats.org/wordprocessingml/2006/main" xmlns:wp="http://schemas.openxmlformats.org/drawingml/2006/wordprocessingDrawing" xmlns:r="http://schemas.openxmlformats.org/officeDocument/2006/relationships" xmlns:w14="http://schemas.microsoft.com/office/word/2010/wordml">
+              <w:rPr>
+                <w:rFonts w:ascii="Arial" w:hAnsi="Arial" w:eastAsia="Arial" w:cs="Arial"/>
+                <w:i w:val="false"/>
+                <w:b w:val="false"/>
+                <w:u w:val="none"/>
+                <w:sz w:val="22"/>
+                <w:szCs w:val="22"/>
+                <w:color w:val="000000"/>
+              </w:rPr>
+              <w:t xml:space="preserve">800</w:t>
+            </w:r>
+          </w:p>
+        </w:tc>
+        <w:tc>
+          <w:tcPr>
+            <w:tcBorders>
+              <w:bottom w:val="single" w:sz="6" w:space="0" w:color="666666"/>
+              <w:top w:val="single" w:sz="6" w:space="0" w:color="666666"/>
+              <w:left w:val="none" w:sz="0" w:space="0" w:color="000000"/>
+              <w:right w:val="none" w:sz="0" w:space="0" w:color="000000"/>
+            </w:tcBorders>
+            <w:shd w:val="clear" w:color="auto" w:fill="FFFFFF"/>
+            <w:tcMar>
+              <w:top w:w="0" w:type="dxa"/>
+              <w:bottom w:w="0" w:type="dxa"/>
+              <w:left w:w="0" w:type="dxa"/>
+              <w:right w:w="0" w:type="dxa"/>
+            </w:tcMar>
+            <w:vAlign w:val="center"/>
+          </w:tcPr>
+          <w:p>
+            <w:pPr>
+              <w:pStyle w:val="Normal"/>
+              <w:jc w:val="right"/>
+              <w:pBdr>
+                <w:bottom w:val="none" w:sz="0" w:space="0" w:color="000000"/>
+                <w:top w:val="none" w:sz="0" w:space="0" w:color="000000"/>
+                <w:left w:val="none" w:sz="0" w:space="0" w:color="000000"/>
+                <w:right w:val="none" w:sz="0" w:space="0" w:color="000000"/>
+              </w:pBdr>
+              <w:spacing w:after="100" w:before="100" w:line="240"/>
+              <w:ind w:left="100" w:right="100" w:firstLine="0" w:firstLineChars="0"/>
+            </w:pPr>
+            <w:r xmlns:w="http://schemas.openxmlformats.org/wordprocessingml/2006/main" xmlns:wp="http://schemas.openxmlformats.org/drawingml/2006/wordprocessingDrawing" xmlns:r="http://schemas.openxmlformats.org/officeDocument/2006/relationships" xmlns:w14="http://schemas.microsoft.com/office/word/2010/wordml">
+              <w:rPr>
+                <w:rFonts w:ascii="Arial" w:hAnsi="Arial" w:eastAsia="Arial" w:cs="Arial"/>
                 <w:i w:val="false"/>
                 <w:b w:val="false"/>
                 <w:u w:val="none"/>
@@ -5069,6 +8501,94 @@
                 <w:color w:val="000000"/>
               </w:rPr>
               <w:t xml:space="preserve">281</w:t>
+            </w:r>
+          </w:p>
+        </w:tc>
+        <w:tc>
+          <w:tcPr>
+            <w:tcBorders>
+              <w:bottom w:val="single" w:sz="6" w:space="0" w:color="666666"/>
+              <w:top w:val="single" w:sz="6" w:space="0" w:color="666666"/>
+              <w:left w:val="none" w:sz="0" w:space="0" w:color="000000"/>
+              <w:right w:val="none" w:sz="0" w:space="0" w:color="000000"/>
+            </w:tcBorders>
+            <w:shd w:val="clear" w:color="auto" w:fill="FFFFFF"/>
+            <w:tcMar>
+              <w:top w:w="0" w:type="dxa"/>
+              <w:bottom w:w="0" w:type="dxa"/>
+              <w:left w:w="0" w:type="dxa"/>
+              <w:right w:w="0" w:type="dxa"/>
+            </w:tcMar>
+            <w:vAlign w:val="center"/>
+          </w:tcPr>
+          <w:p>
+            <w:pPr>
+              <w:pStyle w:val="Normal"/>
+              <w:jc w:val="right"/>
+              <w:pBdr>
+                <w:bottom w:val="none" w:sz="0" w:space="0" w:color="000000"/>
+                <w:top w:val="none" w:sz="0" w:space="0" w:color="000000"/>
+                <w:left w:val="none" w:sz="0" w:space="0" w:color="000000"/>
+                <w:right w:val="none" w:sz="0" w:space="0" w:color="000000"/>
+              </w:pBdr>
+              <w:spacing w:after="100" w:before="100" w:line="240"/>
+              <w:ind w:left="100" w:right="100" w:firstLine="0" w:firstLineChars="0"/>
+            </w:pPr>
+            <w:r xmlns:w="http://schemas.openxmlformats.org/wordprocessingml/2006/main" xmlns:wp="http://schemas.openxmlformats.org/drawingml/2006/wordprocessingDrawing" xmlns:r="http://schemas.openxmlformats.org/officeDocument/2006/relationships" xmlns:w14="http://schemas.microsoft.com/office/word/2010/wordml">
+              <w:rPr>
+                <w:rFonts w:ascii="Arial" w:hAnsi="Arial" w:eastAsia="Arial" w:cs="Arial"/>
+                <w:i w:val="false"/>
+                <w:b w:val="false"/>
+                <w:u w:val="none"/>
+                <w:sz w:val="22"/>
+                <w:szCs w:val="22"/>
+                <w:color w:val="000000"/>
+              </w:rPr>
+              <w:t xml:space="preserve">519</w:t>
+            </w:r>
+          </w:p>
+        </w:tc>
+        <w:tc>
+          <w:tcPr>
+            <w:tcBorders>
+              <w:bottom w:val="single" w:sz="6" w:space="0" w:color="666666"/>
+              <w:top w:val="single" w:sz="6" w:space="0" w:color="666666"/>
+              <w:left w:val="none" w:sz="0" w:space="0" w:color="000000"/>
+              <w:right w:val="none" w:sz="0" w:space="0" w:color="000000"/>
+            </w:tcBorders>
+            <w:shd w:val="clear" w:color="auto" w:fill="FFFFFF"/>
+            <w:tcMar>
+              <w:top w:w="0" w:type="dxa"/>
+              <w:bottom w:w="0" w:type="dxa"/>
+              <w:left w:w="0" w:type="dxa"/>
+              <w:right w:w="0" w:type="dxa"/>
+            </w:tcMar>
+            <w:vAlign w:val="center"/>
+          </w:tcPr>
+          <w:p>
+            <w:pPr>
+              <w:pStyle w:val="Normal"/>
+              <w:jc w:val="left"/>
+              <w:pBdr>
+                <w:bottom w:val="none" w:sz="0" w:space="0" w:color="000000"/>
+                <w:top w:val="none" w:sz="0" w:space="0" w:color="000000"/>
+                <w:left w:val="none" w:sz="0" w:space="0" w:color="000000"/>
+                <w:right w:val="none" w:sz="0" w:space="0" w:color="000000"/>
+              </w:pBdr>
+              <w:spacing w:after="100" w:before="100" w:line="240"/>
+              <w:ind w:left="100" w:right="100" w:firstLine="0" w:firstLineChars="0"/>
+            </w:pPr>
+            <w:r xmlns:w="http://schemas.openxmlformats.org/wordprocessingml/2006/main" xmlns:wp="http://schemas.openxmlformats.org/drawingml/2006/wordprocessingDrawing" xmlns:r="http://schemas.openxmlformats.org/officeDocument/2006/relationships" xmlns:w14="http://schemas.microsoft.com/office/word/2010/wordml">
+              <w:rPr>
+                <w:rFonts w:ascii="Arial" w:hAnsi="Arial" w:eastAsia="Arial" w:cs="Arial"/>
+                <w:i w:val="false"/>
+                <w:b w:val="false"/>
+                <w:u w:val="none"/>
+                <w:sz w:val="22"/>
+                <w:szCs w:val="22"/>
+                <w:color w:val="000000"/>
+              </w:rPr>
+              <w:t xml:space="preserve">0</w:t>
             </w:r>
           </w:p>
         </w:tc>
@@ -5110,7 +8630,7 @@
             </w:pPr>
             <w:r xmlns:w="http://schemas.openxmlformats.org/wordprocessingml/2006/main" xmlns:wp="http://schemas.openxmlformats.org/drawingml/2006/wordprocessingDrawing" xmlns:r="http://schemas.openxmlformats.org/officeDocument/2006/relationships" xmlns:w14="http://schemas.microsoft.com/office/word/2010/wordml">
               <w:rPr>
-                <w:rFonts w:ascii="DejaVu Sans" w:hAnsi="DejaVu Sans" w:eastAsia="DejaVu Sans" w:cs="DejaVu Sans"/>
+                <w:rFonts w:ascii="Arial" w:hAnsi="Arial" w:eastAsia="Arial" w:cs="Arial"/>
                 <w:i w:val="false"/>
                 <w:b w:val="false"/>
                 <w:u w:val="none"/>
@@ -5142,19 +8662,107 @@
           <w:p>
             <w:pPr>
               <w:pStyle w:val="Normal"/>
-              <w:jc w:val="right"/>
-              <w:pBdr>
-                <w:bottom w:val="none" w:sz="0" w:space="0" w:color="000000"/>
-                <w:top w:val="none" w:sz="0" w:space="0" w:color="000000"/>
-                <w:left w:val="none" w:sz="0" w:space="0" w:color="000000"/>
-                <w:right w:val="none" w:sz="0" w:space="0" w:color="000000"/>
-              </w:pBdr>
-              <w:spacing w:after="100" w:before="100" w:line="240"/>
-              <w:ind w:left="100" w:right="100" w:firstLine="0" w:firstLineChars="0"/>
-            </w:pPr>
-            <w:r xmlns:w="http://schemas.openxmlformats.org/wordprocessingml/2006/main" xmlns:wp="http://schemas.openxmlformats.org/drawingml/2006/wordprocessingDrawing" xmlns:r="http://schemas.openxmlformats.org/officeDocument/2006/relationships" xmlns:w14="http://schemas.microsoft.com/office/word/2010/wordml">
-              <w:rPr>
-                <w:rFonts w:ascii="DejaVu Sans" w:hAnsi="DejaVu Sans" w:eastAsia="DejaVu Sans" w:cs="DejaVu Sans"/>
+              <w:jc w:val="left"/>
+              <w:pBdr>
+                <w:bottom w:val="none" w:sz="0" w:space="0" w:color="000000"/>
+                <w:top w:val="none" w:sz="0" w:space="0" w:color="000000"/>
+                <w:left w:val="none" w:sz="0" w:space="0" w:color="000000"/>
+                <w:right w:val="none" w:sz="0" w:space="0" w:color="000000"/>
+              </w:pBdr>
+              <w:spacing w:after="100" w:before="100" w:line="240"/>
+              <w:ind w:left="100" w:right="100" w:firstLine="0" w:firstLineChars="0"/>
+            </w:pPr>
+            <w:r xmlns:w="http://schemas.openxmlformats.org/wordprocessingml/2006/main" xmlns:wp="http://schemas.openxmlformats.org/drawingml/2006/wordprocessingDrawing" xmlns:r="http://schemas.openxmlformats.org/officeDocument/2006/relationships" xmlns:w14="http://schemas.microsoft.com/office/word/2010/wordml">
+              <w:rPr>
+                <w:rFonts w:ascii="Arial" w:hAnsi="Arial" w:eastAsia="Arial" w:cs="Arial"/>
+                <w:i w:val="false"/>
+                <w:b w:val="false"/>
+                <w:u w:val="none"/>
+                <w:sz w:val="22"/>
+                <w:szCs w:val="22"/>
+                <w:color w:val="000000"/>
+              </w:rPr>
+              <w:t xml:space="preserve">14</w:t>
+            </w:r>
+          </w:p>
+        </w:tc>
+        <w:tc>
+          <w:tcPr>
+            <w:tcBorders>
+              <w:bottom w:val="single" w:sz="6" w:space="0" w:color="666666"/>
+              <w:top w:val="single" w:sz="6" w:space="0" w:color="666666"/>
+              <w:left w:val="none" w:sz="0" w:space="0" w:color="000000"/>
+              <w:right w:val="none" w:sz="0" w:space="0" w:color="000000"/>
+            </w:tcBorders>
+            <w:shd w:val="clear" w:color="auto" w:fill="FFFFFF"/>
+            <w:tcMar>
+              <w:top w:w="0" w:type="dxa"/>
+              <w:bottom w:w="0" w:type="dxa"/>
+              <w:left w:w="0" w:type="dxa"/>
+              <w:right w:w="0" w:type="dxa"/>
+            </w:tcMar>
+            <w:vAlign w:val="center"/>
+          </w:tcPr>
+          <w:p>
+            <w:pPr>
+              <w:pStyle w:val="Normal"/>
+              <w:jc w:val="right"/>
+              <w:pBdr>
+                <w:bottom w:val="none" w:sz="0" w:space="0" w:color="000000"/>
+                <w:top w:val="none" w:sz="0" w:space="0" w:color="000000"/>
+                <w:left w:val="none" w:sz="0" w:space="0" w:color="000000"/>
+                <w:right w:val="none" w:sz="0" w:space="0" w:color="000000"/>
+              </w:pBdr>
+              <w:spacing w:after="100" w:before="100" w:line="240"/>
+              <w:ind w:left="100" w:right="100" w:firstLine="0" w:firstLineChars="0"/>
+            </w:pPr>
+            <w:r xmlns:w="http://schemas.openxmlformats.org/wordprocessingml/2006/main" xmlns:wp="http://schemas.openxmlformats.org/drawingml/2006/wordprocessingDrawing" xmlns:r="http://schemas.openxmlformats.org/officeDocument/2006/relationships" xmlns:w14="http://schemas.microsoft.com/office/word/2010/wordml">
+              <w:rPr>
+                <w:rFonts w:ascii="Arial" w:hAnsi="Arial" w:eastAsia="Arial" w:cs="Arial"/>
+                <w:i w:val="false"/>
+                <w:b w:val="false"/>
+                <w:u w:val="none"/>
+                <w:sz w:val="22"/>
+                <w:szCs w:val="22"/>
+                <w:color w:val="000000"/>
+              </w:rPr>
+              <w:t xml:space="preserve">1,120</w:t>
+            </w:r>
+          </w:p>
+        </w:tc>
+        <w:tc>
+          <w:tcPr>
+            <w:tcBorders>
+              <w:bottom w:val="single" w:sz="6" w:space="0" w:color="666666"/>
+              <w:top w:val="single" w:sz="6" w:space="0" w:color="666666"/>
+              <w:left w:val="none" w:sz="0" w:space="0" w:color="000000"/>
+              <w:right w:val="none" w:sz="0" w:space="0" w:color="000000"/>
+            </w:tcBorders>
+            <w:shd w:val="clear" w:color="auto" w:fill="FFFFFF"/>
+            <w:tcMar>
+              <w:top w:w="0" w:type="dxa"/>
+              <w:bottom w:w="0" w:type="dxa"/>
+              <w:left w:w="0" w:type="dxa"/>
+              <w:right w:w="0" w:type="dxa"/>
+            </w:tcMar>
+            <w:vAlign w:val="center"/>
+          </w:tcPr>
+          <w:p>
+            <w:pPr>
+              <w:pStyle w:val="Normal"/>
+              <w:jc w:val="right"/>
+              <w:pBdr>
+                <w:bottom w:val="none" w:sz="0" w:space="0" w:color="000000"/>
+                <w:top w:val="none" w:sz="0" w:space="0" w:color="000000"/>
+                <w:left w:val="none" w:sz="0" w:space="0" w:color="000000"/>
+                <w:right w:val="none" w:sz="0" w:space="0" w:color="000000"/>
+              </w:pBdr>
+              <w:spacing w:after="100" w:before="100" w:line="240"/>
+              <w:ind w:left="100" w:right="100" w:firstLine="0" w:firstLineChars="0"/>
+            </w:pPr>
+            <w:r xmlns:w="http://schemas.openxmlformats.org/wordprocessingml/2006/main" xmlns:wp="http://schemas.openxmlformats.org/drawingml/2006/wordprocessingDrawing" xmlns:r="http://schemas.openxmlformats.org/officeDocument/2006/relationships" xmlns:w14="http://schemas.microsoft.com/office/word/2010/wordml">
+              <w:rPr>
+                <w:rFonts w:ascii="Arial" w:hAnsi="Arial" w:eastAsia="Arial" w:cs="Arial"/>
                 <w:i w:val="false"/>
                 <w:b w:val="false"/>
                 <w:u w:val="none"/>
@@ -5163,6 +8771,94 @@
                 <w:color w:val="000000"/>
               </w:rPr>
               <w:t xml:space="preserve">1,086</w:t>
+            </w:r>
+          </w:p>
+        </w:tc>
+        <w:tc>
+          <w:tcPr>
+            <w:tcBorders>
+              <w:bottom w:val="single" w:sz="6" w:space="0" w:color="666666"/>
+              <w:top w:val="single" w:sz="6" w:space="0" w:color="666666"/>
+              <w:left w:val="none" w:sz="0" w:space="0" w:color="000000"/>
+              <w:right w:val="none" w:sz="0" w:space="0" w:color="000000"/>
+            </w:tcBorders>
+            <w:shd w:val="clear" w:color="auto" w:fill="FFFFFF"/>
+            <w:tcMar>
+              <w:top w:w="0" w:type="dxa"/>
+              <w:bottom w:w="0" w:type="dxa"/>
+              <w:left w:w="0" w:type="dxa"/>
+              <w:right w:w="0" w:type="dxa"/>
+            </w:tcMar>
+            <w:vAlign w:val="center"/>
+          </w:tcPr>
+          <w:p>
+            <w:pPr>
+              <w:pStyle w:val="Normal"/>
+              <w:jc w:val="right"/>
+              <w:pBdr>
+                <w:bottom w:val="none" w:sz="0" w:space="0" w:color="000000"/>
+                <w:top w:val="none" w:sz="0" w:space="0" w:color="000000"/>
+                <w:left w:val="none" w:sz="0" w:space="0" w:color="000000"/>
+                <w:right w:val="none" w:sz="0" w:space="0" w:color="000000"/>
+              </w:pBdr>
+              <w:spacing w:after="100" w:before="100" w:line="240"/>
+              <w:ind w:left="100" w:right="100" w:firstLine="0" w:firstLineChars="0"/>
+            </w:pPr>
+            <w:r xmlns:w="http://schemas.openxmlformats.org/wordprocessingml/2006/main" xmlns:wp="http://schemas.openxmlformats.org/drawingml/2006/wordprocessingDrawing" xmlns:r="http://schemas.openxmlformats.org/officeDocument/2006/relationships" xmlns:w14="http://schemas.microsoft.com/office/word/2010/wordml">
+              <w:rPr>
+                <w:rFonts w:ascii="Arial" w:hAnsi="Arial" w:eastAsia="Arial" w:cs="Arial"/>
+                <w:i w:val="false"/>
+                <w:b w:val="false"/>
+                <w:u w:val="none"/>
+                <w:sz w:val="22"/>
+                <w:szCs w:val="22"/>
+                <w:color w:val="000000"/>
+              </w:rPr>
+              <w:t xml:space="preserve">34</w:t>
+            </w:r>
+          </w:p>
+        </w:tc>
+        <w:tc>
+          <w:tcPr>
+            <w:tcBorders>
+              <w:bottom w:val="single" w:sz="6" w:space="0" w:color="666666"/>
+              <w:top w:val="single" w:sz="6" w:space="0" w:color="666666"/>
+              <w:left w:val="none" w:sz="0" w:space="0" w:color="000000"/>
+              <w:right w:val="none" w:sz="0" w:space="0" w:color="000000"/>
+            </w:tcBorders>
+            <w:shd w:val="clear" w:color="auto" w:fill="FFFFFF"/>
+            <w:tcMar>
+              <w:top w:w="0" w:type="dxa"/>
+              <w:bottom w:w="0" w:type="dxa"/>
+              <w:left w:w="0" w:type="dxa"/>
+              <w:right w:w="0" w:type="dxa"/>
+            </w:tcMar>
+            <w:vAlign w:val="center"/>
+          </w:tcPr>
+          <w:p>
+            <w:pPr>
+              <w:pStyle w:val="Normal"/>
+              <w:jc w:val="left"/>
+              <w:pBdr>
+                <w:bottom w:val="none" w:sz="0" w:space="0" w:color="000000"/>
+                <w:top w:val="none" w:sz="0" w:space="0" w:color="000000"/>
+                <w:left w:val="none" w:sz="0" w:space="0" w:color="000000"/>
+                <w:right w:val="none" w:sz="0" w:space="0" w:color="000000"/>
+              </w:pBdr>
+              <w:spacing w:after="100" w:before="100" w:line="240"/>
+              <w:ind w:left="100" w:right="100" w:firstLine="0" w:firstLineChars="0"/>
+            </w:pPr>
+            <w:r xmlns:w="http://schemas.openxmlformats.org/wordprocessingml/2006/main" xmlns:wp="http://schemas.openxmlformats.org/drawingml/2006/wordprocessingDrawing" xmlns:r="http://schemas.openxmlformats.org/officeDocument/2006/relationships" xmlns:w14="http://schemas.microsoft.com/office/word/2010/wordml">
+              <w:rPr>
+                <w:rFonts w:ascii="Arial" w:hAnsi="Arial" w:eastAsia="Arial" w:cs="Arial"/>
+                <w:i w:val="false"/>
+                <w:b w:val="false"/>
+                <w:u w:val="none"/>
+                <w:sz w:val="22"/>
+                <w:szCs w:val="22"/>
+                <w:color w:val="000000"/>
+              </w:rPr>
+              <w:t xml:space="preserve">0</w:t>
             </w:r>
           </w:p>
         </w:tc>
@@ -5204,7 +8900,7 @@
             </w:pPr>
             <w:r xmlns:w="http://schemas.openxmlformats.org/wordprocessingml/2006/main" xmlns:wp="http://schemas.openxmlformats.org/drawingml/2006/wordprocessingDrawing" xmlns:r="http://schemas.openxmlformats.org/officeDocument/2006/relationships" xmlns:w14="http://schemas.microsoft.com/office/word/2010/wordml">
               <w:rPr>
-                <w:rFonts w:ascii="DejaVu Sans" w:hAnsi="DejaVu Sans" w:eastAsia="DejaVu Sans" w:cs="DejaVu Sans"/>
+                <w:rFonts w:ascii="Arial" w:hAnsi="Arial" w:eastAsia="Arial" w:cs="Arial"/>
                 <w:i w:val="false"/>
                 <w:b w:val="false"/>
                 <w:u w:val="none"/>
@@ -5236,32 +8932,216 @@
           <w:p>
             <w:pPr>
               <w:pStyle w:val="Normal"/>
-              <w:jc w:val="right"/>
-              <w:pBdr>
-                <w:bottom w:val="none" w:sz="0" w:space="0" w:color="000000"/>
-                <w:top w:val="none" w:sz="0" w:space="0" w:color="000000"/>
-                <w:left w:val="none" w:sz="0" w:space="0" w:color="000000"/>
-                <w:right w:val="none" w:sz="0" w:space="0" w:color="000000"/>
-              </w:pBdr>
-              <w:spacing w:after="100" w:before="100" w:line="240"/>
-              <w:ind w:left="100" w:right="100" w:firstLine="0" w:firstLineChars="0"/>
-            </w:pPr>
-            <w:r xmlns:w="http://schemas.openxmlformats.org/wordprocessingml/2006/main" xmlns:wp="http://schemas.openxmlformats.org/drawingml/2006/wordprocessingDrawing" xmlns:r="http://schemas.openxmlformats.org/officeDocument/2006/relationships" xmlns:w14="http://schemas.microsoft.com/office/word/2010/wordml">
-              <w:rPr>
-                <w:rFonts w:ascii="DejaVu Sans" w:hAnsi="DejaVu Sans" w:eastAsia="DejaVu Sans" w:cs="DejaVu Sans"/>
-                <w:i w:val="false"/>
-                <w:b w:val="false"/>
-                <w:u w:val="none"/>
-                <w:sz w:val="22"/>
-                <w:szCs w:val="22"/>
-                <w:color w:val="000000"/>
-              </w:rPr>
-              <w:t xml:space="preserve">15,290</w:t>
+              <w:jc w:val="left"/>
+              <w:pBdr>
+                <w:bottom w:val="none" w:sz="0" w:space="0" w:color="000000"/>
+                <w:top w:val="none" w:sz="0" w:space="0" w:color="000000"/>
+                <w:left w:val="none" w:sz="0" w:space="0" w:color="000000"/>
+                <w:right w:val="none" w:sz="0" w:space="0" w:color="000000"/>
+              </w:pBdr>
+              <w:spacing w:after="100" w:before="100" w:line="240"/>
+              <w:ind w:left="100" w:right="100" w:firstLine="0" w:firstLineChars="0"/>
+            </w:pPr>
+            <w:r xmlns:w="http://schemas.openxmlformats.org/wordprocessingml/2006/main" xmlns:wp="http://schemas.openxmlformats.org/drawingml/2006/wordprocessingDrawing" xmlns:r="http://schemas.openxmlformats.org/officeDocument/2006/relationships" xmlns:w14="http://schemas.microsoft.com/office/word/2010/wordml">
+              <w:rPr>
+                <w:rFonts w:ascii="Arial" w:hAnsi="Arial" w:eastAsia="Arial" w:cs="Arial"/>
+                <w:i w:val="false"/>
+                <w:b w:val="false"/>
+                <w:u w:val="none"/>
+                <w:sz w:val="22"/>
+                <w:szCs w:val="22"/>
+                <w:color w:val="000000"/>
+              </w:rPr>
+              <w:t xml:space="preserve">262</w:t>
+            </w:r>
+          </w:p>
+        </w:tc>
+        <w:tc>
+          <w:tcPr>
+            <w:tcBorders>
+              <w:bottom w:val="single" w:sz="12" w:space="0" w:color="666666"/>
+              <w:top w:val="single" w:sz="6" w:space="0" w:color="666666"/>
+              <w:left w:val="none" w:sz="0" w:space="0" w:color="000000"/>
+              <w:right w:val="none" w:sz="0" w:space="0" w:color="000000"/>
+            </w:tcBorders>
+            <w:shd w:val="clear" w:color="auto" w:fill="FFFFFF"/>
+            <w:tcMar>
+              <w:top w:w="0" w:type="dxa"/>
+              <w:bottom w:w="0" w:type="dxa"/>
+              <w:left w:w="0" w:type="dxa"/>
+              <w:right w:w="0" w:type="dxa"/>
+            </w:tcMar>
+            <w:vAlign w:val="center"/>
+          </w:tcPr>
+          <w:p>
+            <w:pPr>
+              <w:pStyle w:val="Normal"/>
+              <w:jc w:val="right"/>
+              <w:pBdr>
+                <w:bottom w:val="none" w:sz="0" w:space="0" w:color="000000"/>
+                <w:top w:val="none" w:sz="0" w:space="0" w:color="000000"/>
+                <w:left w:val="none" w:sz="0" w:space="0" w:color="000000"/>
+                <w:right w:val="none" w:sz="0" w:space="0" w:color="000000"/>
+              </w:pBdr>
+              <w:spacing w:after="100" w:before="100" w:line="240"/>
+              <w:ind w:left="100" w:right="100" w:firstLine="0" w:firstLineChars="0"/>
+            </w:pPr>
+            <w:r xmlns:w="http://schemas.openxmlformats.org/wordprocessingml/2006/main" xmlns:wp="http://schemas.openxmlformats.org/drawingml/2006/wordprocessingDrawing" xmlns:r="http://schemas.openxmlformats.org/officeDocument/2006/relationships" xmlns:w14="http://schemas.microsoft.com/office/word/2010/wordml">
+              <w:rPr>
+                <w:rFonts w:ascii="Arial" w:hAnsi="Arial" w:eastAsia="Arial" w:cs="Arial"/>
+                <w:i w:val="false"/>
+                <w:b w:val="false"/>
+                <w:u w:val="none"/>
+                <w:sz w:val="22"/>
+                <w:szCs w:val="22"/>
+                <w:color w:val="000000"/>
+              </w:rPr>
+              <w:t xml:space="preserve">20,960</w:t>
+            </w:r>
+          </w:p>
+        </w:tc>
+        <w:tc>
+          <w:tcPr>
+            <w:tcBorders>
+              <w:bottom w:val="single" w:sz="12" w:space="0" w:color="666666"/>
+              <w:top w:val="single" w:sz="6" w:space="0" w:color="666666"/>
+              <w:left w:val="none" w:sz="0" w:space="0" w:color="000000"/>
+              <w:right w:val="none" w:sz="0" w:space="0" w:color="000000"/>
+            </w:tcBorders>
+            <w:shd w:val="clear" w:color="auto" w:fill="FFFFFF"/>
+            <w:tcMar>
+              <w:top w:w="0" w:type="dxa"/>
+              <w:bottom w:w="0" w:type="dxa"/>
+              <w:left w:w="0" w:type="dxa"/>
+              <w:right w:w="0" w:type="dxa"/>
+            </w:tcMar>
+            <w:vAlign w:val="center"/>
+          </w:tcPr>
+          <w:p>
+            <w:pPr>
+              <w:pStyle w:val="Normal"/>
+              <w:jc w:val="right"/>
+              <w:pBdr>
+                <w:bottom w:val="none" w:sz="0" w:space="0" w:color="000000"/>
+                <w:top w:val="none" w:sz="0" w:space="0" w:color="000000"/>
+                <w:left w:val="none" w:sz="0" w:space="0" w:color="000000"/>
+                <w:right w:val="none" w:sz="0" w:space="0" w:color="000000"/>
+              </w:pBdr>
+              <w:spacing w:after="100" w:before="100" w:line="240"/>
+              <w:ind w:left="100" w:right="100" w:firstLine="0" w:firstLineChars="0"/>
+            </w:pPr>
+            <w:r xmlns:w="http://schemas.openxmlformats.org/wordprocessingml/2006/main" xmlns:wp="http://schemas.openxmlformats.org/drawingml/2006/wordprocessingDrawing" xmlns:r="http://schemas.openxmlformats.org/officeDocument/2006/relationships" xmlns:w14="http://schemas.microsoft.com/office/word/2010/wordml">
+              <w:rPr>
+                <w:rFonts w:ascii="Arial" w:hAnsi="Arial" w:eastAsia="Arial" w:cs="Arial"/>
+                <w:i w:val="false"/>
+                <w:b w:val="false"/>
+                <w:u w:val="none"/>
+                <w:sz w:val="22"/>
+                <w:szCs w:val="22"/>
+                <w:color w:val="000000"/>
+              </w:rPr>
+              <w:t xml:space="preserve">16,200</w:t>
+            </w:r>
+          </w:p>
+        </w:tc>
+        <w:tc>
+          <w:tcPr>
+            <w:tcBorders>
+              <w:bottom w:val="single" w:sz="12" w:space="0" w:color="666666"/>
+              <w:top w:val="single" w:sz="6" w:space="0" w:color="666666"/>
+              <w:left w:val="none" w:sz="0" w:space="0" w:color="000000"/>
+              <w:right w:val="none" w:sz="0" w:space="0" w:color="000000"/>
+            </w:tcBorders>
+            <w:shd w:val="clear" w:color="auto" w:fill="FFFFFF"/>
+            <w:tcMar>
+              <w:top w:w="0" w:type="dxa"/>
+              <w:bottom w:w="0" w:type="dxa"/>
+              <w:left w:w="0" w:type="dxa"/>
+              <w:right w:w="0" w:type="dxa"/>
+            </w:tcMar>
+            <w:vAlign w:val="center"/>
+          </w:tcPr>
+          <w:p>
+            <w:pPr>
+              <w:pStyle w:val="Normal"/>
+              <w:jc w:val="right"/>
+              <w:pBdr>
+                <w:bottom w:val="none" w:sz="0" w:space="0" w:color="000000"/>
+                <w:top w:val="none" w:sz="0" w:space="0" w:color="000000"/>
+                <w:left w:val="none" w:sz="0" w:space="0" w:color="000000"/>
+                <w:right w:val="none" w:sz="0" w:space="0" w:color="000000"/>
+              </w:pBdr>
+              <w:spacing w:after="100" w:before="100" w:line="240"/>
+              <w:ind w:left="100" w:right="100" w:firstLine="0" w:firstLineChars="0"/>
+            </w:pPr>
+            <w:r xmlns:w="http://schemas.openxmlformats.org/wordprocessingml/2006/main" xmlns:wp="http://schemas.openxmlformats.org/drawingml/2006/wordprocessingDrawing" xmlns:r="http://schemas.openxmlformats.org/officeDocument/2006/relationships" xmlns:w14="http://schemas.microsoft.com/office/word/2010/wordml">
+              <w:rPr>
+                <w:rFonts w:ascii="Arial" w:hAnsi="Arial" w:eastAsia="Arial" w:cs="Arial"/>
+                <w:i w:val="false"/>
+                <w:b w:val="false"/>
+                <w:u w:val="none"/>
+                <w:sz w:val="22"/>
+                <w:szCs w:val="22"/>
+                <w:color w:val="000000"/>
+              </w:rPr>
+              <w:t xml:space="preserve">4,760</w:t>
+            </w:r>
+          </w:p>
+        </w:tc>
+        <w:tc>
+          <w:tcPr>
+            <w:tcBorders>
+              <w:bottom w:val="single" w:sz="12" w:space="0" w:color="666666"/>
+              <w:top w:val="single" w:sz="6" w:space="0" w:color="666666"/>
+              <w:left w:val="none" w:sz="0" w:space="0" w:color="000000"/>
+              <w:right w:val="none" w:sz="0" w:space="0" w:color="000000"/>
+            </w:tcBorders>
+            <w:shd w:val="clear" w:color="auto" w:fill="FFFFFF"/>
+            <w:tcMar>
+              <w:top w:w="0" w:type="dxa"/>
+              <w:bottom w:w="0" w:type="dxa"/>
+              <w:left w:w="0" w:type="dxa"/>
+              <w:right w:w="0" w:type="dxa"/>
+            </w:tcMar>
+            <w:vAlign w:val="center"/>
+          </w:tcPr>
+          <w:p>
+            <w:pPr>
+              <w:pStyle w:val="Normal"/>
+              <w:jc w:val="left"/>
+              <w:pBdr>
+                <w:bottom w:val="none" w:sz="0" w:space="0" w:color="000000"/>
+                <w:top w:val="none" w:sz="0" w:space="0" w:color="000000"/>
+                <w:left w:val="none" w:sz="0" w:space="0" w:color="000000"/>
+                <w:right w:val="none" w:sz="0" w:space="0" w:color="000000"/>
+              </w:pBdr>
+              <w:spacing w:after="100" w:before="100" w:line="240"/>
+              <w:ind w:left="100" w:right="100" w:firstLine="0" w:firstLineChars="0"/>
+            </w:pPr>
+            <w:r xmlns:w="http://schemas.openxmlformats.org/wordprocessingml/2006/main" xmlns:wp="http://schemas.openxmlformats.org/drawingml/2006/wordprocessingDrawing" xmlns:r="http://schemas.openxmlformats.org/officeDocument/2006/relationships" xmlns:w14="http://schemas.microsoft.com/office/word/2010/wordml">
+              <w:rPr>
+                <w:rFonts w:ascii="Arial" w:hAnsi="Arial" w:eastAsia="Arial" w:cs="Arial"/>
+                <w:i w:val="false"/>
+                <w:b w:val="false"/>
+                <w:u w:val="none"/>
+                <w:sz w:val="22"/>
+                <w:szCs w:val="22"/>
+                <w:color w:val="000000"/>
+              </w:rPr>
+              <w:t xml:space="preserve"/>
             </w:r>
           </w:p>
         </w:tc>
       </w:tr>
     </w:tbl>
+    <w:p>
+      <w:pPr>
+        <w:pStyle w:val="FirstParagraph"/>
+      </w:pPr>
+      <w:r>
+        <w:t xml:space="preserve">*Please note: Alimosho (4 Groups Expected), Agege (2 Groups Expected), Apapa (2 Groups Expected), Epe (needs to update before we determine).</w:t>
+      </w:r>
+    </w:p>
     <w:p>
       <w:r>
         <w:br w:type="page"/>
@@ -5337,7 +9217,7 @@
             </w:pPr>
             <w:r xmlns:w="http://schemas.openxmlformats.org/wordprocessingml/2006/main" xmlns:wp="http://schemas.openxmlformats.org/drawingml/2006/wordprocessingDrawing" xmlns:r="http://schemas.openxmlformats.org/officeDocument/2006/relationships" xmlns:w14="http://schemas.microsoft.com/office/word/2010/wordml">
               <w:rPr>
-                <w:rFonts w:ascii="DejaVu Sans" w:hAnsi="DejaVu Sans" w:eastAsia="DejaVu Sans" w:cs="DejaVu Sans"/>
+                <w:rFonts w:ascii="Arial" w:hAnsi="Arial" w:eastAsia="Arial" w:cs="Arial"/>
                 <w:i w:val="false"/>
                 <w:b w:val="false"/>
                 <w:u w:val="none"/>
@@ -5381,7 +9261,7 @@
             </w:pPr>
             <w:r xmlns:w="http://schemas.openxmlformats.org/wordprocessingml/2006/main" xmlns:wp="http://schemas.openxmlformats.org/drawingml/2006/wordprocessingDrawing" xmlns:r="http://schemas.openxmlformats.org/officeDocument/2006/relationships" xmlns:w14="http://schemas.microsoft.com/office/word/2010/wordml">
               <w:rPr>
-                <w:rFonts w:ascii="DejaVu Sans" w:hAnsi="DejaVu Sans" w:eastAsia="DejaVu Sans" w:cs="DejaVu Sans"/>
+                <w:rFonts w:ascii="Arial" w:hAnsi="Arial" w:eastAsia="Arial" w:cs="Arial"/>
                 <w:i w:val="false"/>
                 <w:b w:val="false"/>
                 <w:u w:val="none"/>
@@ -5425,7 +9305,7 @@
             </w:pPr>
             <w:r xmlns:w="http://schemas.openxmlformats.org/wordprocessingml/2006/main" xmlns:wp="http://schemas.openxmlformats.org/drawingml/2006/wordprocessingDrawing" xmlns:r="http://schemas.openxmlformats.org/officeDocument/2006/relationships" xmlns:w14="http://schemas.microsoft.com/office/word/2010/wordml">
               <w:rPr>
-                <w:rFonts w:ascii="DejaVu Sans" w:hAnsi="DejaVu Sans" w:eastAsia="DejaVu Sans" w:cs="DejaVu Sans"/>
+                <w:rFonts w:ascii="Arial" w:hAnsi="Arial" w:eastAsia="Arial" w:cs="Arial"/>
                 <w:i w:val="false"/>
                 <w:b w:val="false"/>
                 <w:u w:val="none"/>
@@ -5469,7 +9349,7 @@
             </w:pPr>
             <w:r xmlns:w="http://schemas.openxmlformats.org/wordprocessingml/2006/main" xmlns:wp="http://schemas.openxmlformats.org/drawingml/2006/wordprocessingDrawing" xmlns:r="http://schemas.openxmlformats.org/officeDocument/2006/relationships" xmlns:w14="http://schemas.microsoft.com/office/word/2010/wordml">
               <w:rPr>
-                <w:rFonts w:ascii="DejaVu Sans" w:hAnsi="DejaVu Sans" w:eastAsia="DejaVu Sans" w:cs="DejaVu Sans"/>
+                <w:rFonts w:ascii="Arial" w:hAnsi="Arial" w:eastAsia="Arial" w:cs="Arial"/>
                 <w:i w:val="false"/>
                 <w:b w:val="false"/>
                 <w:u w:val="none"/>
@@ -5513,7 +9393,7 @@
             </w:pPr>
             <w:r xmlns:w="http://schemas.openxmlformats.org/wordprocessingml/2006/main" xmlns:wp="http://schemas.openxmlformats.org/drawingml/2006/wordprocessingDrawing" xmlns:r="http://schemas.openxmlformats.org/officeDocument/2006/relationships" xmlns:w14="http://schemas.microsoft.com/office/word/2010/wordml">
               <w:rPr>
-                <w:rFonts w:ascii="DejaVu Sans" w:hAnsi="DejaVu Sans" w:eastAsia="DejaVu Sans" w:cs="DejaVu Sans"/>
+                <w:rFonts w:ascii="Arial" w:hAnsi="Arial" w:eastAsia="Arial" w:cs="Arial"/>
                 <w:i w:val="false"/>
                 <w:b w:val="false"/>
                 <w:u w:val="none"/>
@@ -5557,7 +9437,7 @@
             </w:pPr>
             <w:r xmlns:w="http://schemas.openxmlformats.org/wordprocessingml/2006/main" xmlns:wp="http://schemas.openxmlformats.org/drawingml/2006/wordprocessingDrawing" xmlns:r="http://schemas.openxmlformats.org/officeDocument/2006/relationships" xmlns:w14="http://schemas.microsoft.com/office/word/2010/wordml">
               <w:rPr>
-                <w:rFonts w:ascii="DejaVu Sans" w:hAnsi="DejaVu Sans" w:eastAsia="DejaVu Sans" w:cs="DejaVu Sans"/>
+                <w:rFonts w:ascii="Arial" w:hAnsi="Arial" w:eastAsia="Arial" w:cs="Arial"/>
                 <w:i w:val="false"/>
                 <w:b w:val="false"/>
                 <w:u w:val="none"/>
@@ -5607,7 +9487,7 @@
             </w:pPr>
             <w:r xmlns:w="http://schemas.openxmlformats.org/wordprocessingml/2006/main" xmlns:wp="http://schemas.openxmlformats.org/drawingml/2006/wordprocessingDrawing" xmlns:r="http://schemas.openxmlformats.org/officeDocument/2006/relationships" xmlns:w14="http://schemas.microsoft.com/office/word/2010/wordml">
               <w:rPr>
-                <w:rFonts w:ascii="DejaVu Sans" w:hAnsi="DejaVu Sans" w:eastAsia="DejaVu Sans" w:cs="DejaVu Sans"/>
+                <w:rFonts w:ascii="Arial" w:hAnsi="Arial" w:eastAsia="Arial" w:cs="Arial"/>
                 <w:i w:val="false"/>
                 <w:b w:val="false"/>
                 <w:u w:val="none"/>
@@ -5651,7 +9531,7 @@
             </w:pPr>
             <w:r xmlns:w="http://schemas.openxmlformats.org/wordprocessingml/2006/main" xmlns:wp="http://schemas.openxmlformats.org/drawingml/2006/wordprocessingDrawing" xmlns:r="http://schemas.openxmlformats.org/officeDocument/2006/relationships" xmlns:w14="http://schemas.microsoft.com/office/word/2010/wordml">
               <w:rPr>
-                <w:rFonts w:ascii="DejaVu Sans" w:hAnsi="DejaVu Sans" w:eastAsia="DejaVu Sans" w:cs="DejaVu Sans"/>
+                <w:rFonts w:ascii="Arial" w:hAnsi="Arial" w:eastAsia="Arial" w:cs="Arial"/>
                 <w:i w:val="false"/>
                 <w:b w:val="false"/>
                 <w:u w:val="none"/>
@@ -5695,7 +9575,7 @@
             </w:pPr>
             <w:r xmlns:w="http://schemas.openxmlformats.org/wordprocessingml/2006/main" xmlns:wp="http://schemas.openxmlformats.org/drawingml/2006/wordprocessingDrawing" xmlns:r="http://schemas.openxmlformats.org/officeDocument/2006/relationships" xmlns:w14="http://schemas.microsoft.com/office/word/2010/wordml">
               <w:rPr>
-                <w:rFonts w:ascii="DejaVu Sans" w:hAnsi="DejaVu Sans" w:eastAsia="DejaVu Sans" w:cs="DejaVu Sans"/>
+                <w:rFonts w:ascii="Arial" w:hAnsi="Arial" w:eastAsia="Arial" w:cs="Arial"/>
                 <w:i w:val="false"/>
                 <w:b w:val="false"/>
                 <w:u w:val="none"/>
@@ -5739,7 +9619,7 @@
             </w:pPr>
             <w:r xmlns:w="http://schemas.openxmlformats.org/wordprocessingml/2006/main" xmlns:wp="http://schemas.openxmlformats.org/drawingml/2006/wordprocessingDrawing" xmlns:r="http://schemas.openxmlformats.org/officeDocument/2006/relationships" xmlns:w14="http://schemas.microsoft.com/office/word/2010/wordml">
               <w:rPr>
-                <w:rFonts w:ascii="DejaVu Sans" w:hAnsi="DejaVu Sans" w:eastAsia="DejaVu Sans" w:cs="DejaVu Sans"/>
+                <w:rFonts w:ascii="Arial" w:hAnsi="Arial" w:eastAsia="Arial" w:cs="Arial"/>
                 <w:i w:val="false"/>
                 <w:b w:val="false"/>
                 <w:u w:val="none"/>
@@ -5783,7 +9663,7 @@
             </w:pPr>
             <w:r xmlns:w="http://schemas.openxmlformats.org/wordprocessingml/2006/main" xmlns:wp="http://schemas.openxmlformats.org/drawingml/2006/wordprocessingDrawing" xmlns:r="http://schemas.openxmlformats.org/officeDocument/2006/relationships" xmlns:w14="http://schemas.microsoft.com/office/word/2010/wordml">
               <w:rPr>
-                <w:rFonts w:ascii="DejaVu Sans" w:hAnsi="DejaVu Sans" w:eastAsia="DejaVu Sans" w:cs="DejaVu Sans"/>
+                <w:rFonts w:ascii="Arial" w:hAnsi="Arial" w:eastAsia="Arial" w:cs="Arial"/>
                 <w:i w:val="false"/>
                 <w:b w:val="false"/>
                 <w:u w:val="none"/>
@@ -5827,7 +9707,7 @@
             </w:pPr>
             <w:r xmlns:w="http://schemas.openxmlformats.org/wordprocessingml/2006/main" xmlns:wp="http://schemas.openxmlformats.org/drawingml/2006/wordprocessingDrawing" xmlns:r="http://schemas.openxmlformats.org/officeDocument/2006/relationships" xmlns:w14="http://schemas.microsoft.com/office/word/2010/wordml">
               <w:rPr>
-                <w:rFonts w:ascii="DejaVu Sans" w:hAnsi="DejaVu Sans" w:eastAsia="DejaVu Sans" w:cs="DejaVu Sans"/>
+                <w:rFonts w:ascii="Arial" w:hAnsi="Arial" w:eastAsia="Arial" w:cs="Arial"/>
                 <w:i w:val="false"/>
                 <w:b w:val="false"/>
                 <w:u w:val="none"/>
@@ -5877,7 +9757,7 @@
             </w:pPr>
             <w:r xmlns:w="http://schemas.openxmlformats.org/wordprocessingml/2006/main" xmlns:wp="http://schemas.openxmlformats.org/drawingml/2006/wordprocessingDrawing" xmlns:r="http://schemas.openxmlformats.org/officeDocument/2006/relationships" xmlns:w14="http://schemas.microsoft.com/office/word/2010/wordml">
               <w:rPr>
-                <w:rFonts w:ascii="DejaVu Sans" w:hAnsi="DejaVu Sans" w:eastAsia="DejaVu Sans" w:cs="DejaVu Sans"/>
+                <w:rFonts w:ascii="Arial" w:hAnsi="Arial" w:eastAsia="Arial" w:cs="Arial"/>
                 <w:i w:val="false"/>
                 <w:b w:val="false"/>
                 <w:u w:val="none"/>
@@ -5921,7 +9801,7 @@
             </w:pPr>
             <w:r xmlns:w="http://schemas.openxmlformats.org/wordprocessingml/2006/main" xmlns:wp="http://schemas.openxmlformats.org/drawingml/2006/wordprocessingDrawing" xmlns:r="http://schemas.openxmlformats.org/officeDocument/2006/relationships" xmlns:w14="http://schemas.microsoft.com/office/word/2010/wordml">
               <w:rPr>
-                <w:rFonts w:ascii="DejaVu Sans" w:hAnsi="DejaVu Sans" w:eastAsia="DejaVu Sans" w:cs="DejaVu Sans"/>
+                <w:rFonts w:ascii="Arial" w:hAnsi="Arial" w:eastAsia="Arial" w:cs="Arial"/>
                 <w:i w:val="false"/>
                 <w:b w:val="false"/>
                 <w:u w:val="none"/>
@@ -5965,7 +9845,7 @@
             </w:pPr>
             <w:r xmlns:w="http://schemas.openxmlformats.org/wordprocessingml/2006/main" xmlns:wp="http://schemas.openxmlformats.org/drawingml/2006/wordprocessingDrawing" xmlns:r="http://schemas.openxmlformats.org/officeDocument/2006/relationships" xmlns:w14="http://schemas.microsoft.com/office/word/2010/wordml">
               <w:rPr>
-                <w:rFonts w:ascii="DejaVu Sans" w:hAnsi="DejaVu Sans" w:eastAsia="DejaVu Sans" w:cs="DejaVu Sans"/>
+                <w:rFonts w:ascii="Arial" w:hAnsi="Arial" w:eastAsia="Arial" w:cs="Arial"/>
                 <w:i w:val="false"/>
                 <w:b w:val="false"/>
                 <w:u w:val="none"/>
@@ -6009,7 +9889,7 @@
             </w:pPr>
             <w:r xmlns:w="http://schemas.openxmlformats.org/wordprocessingml/2006/main" xmlns:wp="http://schemas.openxmlformats.org/drawingml/2006/wordprocessingDrawing" xmlns:r="http://schemas.openxmlformats.org/officeDocument/2006/relationships" xmlns:w14="http://schemas.microsoft.com/office/word/2010/wordml">
               <w:rPr>
-                <w:rFonts w:ascii="DejaVu Sans" w:hAnsi="DejaVu Sans" w:eastAsia="DejaVu Sans" w:cs="DejaVu Sans"/>
+                <w:rFonts w:ascii="Arial" w:hAnsi="Arial" w:eastAsia="Arial" w:cs="Arial"/>
                 <w:i w:val="false"/>
                 <w:b w:val="false"/>
                 <w:u w:val="none"/>
@@ -6053,7 +9933,7 @@
             </w:pPr>
             <w:r xmlns:w="http://schemas.openxmlformats.org/wordprocessingml/2006/main" xmlns:wp="http://schemas.openxmlformats.org/drawingml/2006/wordprocessingDrawing" xmlns:r="http://schemas.openxmlformats.org/officeDocument/2006/relationships" xmlns:w14="http://schemas.microsoft.com/office/word/2010/wordml">
               <w:rPr>
-                <w:rFonts w:ascii="DejaVu Sans" w:hAnsi="DejaVu Sans" w:eastAsia="DejaVu Sans" w:cs="DejaVu Sans"/>
+                <w:rFonts w:ascii="Arial" w:hAnsi="Arial" w:eastAsia="Arial" w:cs="Arial"/>
                 <w:i w:val="false"/>
                 <w:b w:val="false"/>
                 <w:u w:val="none"/>
@@ -6097,7 +9977,7 @@
             </w:pPr>
             <w:r xmlns:w="http://schemas.openxmlformats.org/wordprocessingml/2006/main" xmlns:wp="http://schemas.openxmlformats.org/drawingml/2006/wordprocessingDrawing" xmlns:r="http://schemas.openxmlformats.org/officeDocument/2006/relationships" xmlns:w14="http://schemas.microsoft.com/office/word/2010/wordml">
               <w:rPr>
-                <w:rFonts w:ascii="DejaVu Sans" w:hAnsi="DejaVu Sans" w:eastAsia="DejaVu Sans" w:cs="DejaVu Sans"/>
+                <w:rFonts w:ascii="Arial" w:hAnsi="Arial" w:eastAsia="Arial" w:cs="Arial"/>
                 <w:i w:val="false"/>
                 <w:b w:val="false"/>
                 <w:u w:val="none"/>
@@ -6147,7 +10027,7 @@
             </w:pPr>
             <w:r xmlns:w="http://schemas.openxmlformats.org/wordprocessingml/2006/main" xmlns:wp="http://schemas.openxmlformats.org/drawingml/2006/wordprocessingDrawing" xmlns:r="http://schemas.openxmlformats.org/officeDocument/2006/relationships" xmlns:w14="http://schemas.microsoft.com/office/word/2010/wordml">
               <w:rPr>
-                <w:rFonts w:ascii="DejaVu Sans" w:hAnsi="DejaVu Sans" w:eastAsia="DejaVu Sans" w:cs="DejaVu Sans"/>
+                <w:rFonts w:ascii="Arial" w:hAnsi="Arial" w:eastAsia="Arial" w:cs="Arial"/>
                 <w:i w:val="false"/>
                 <w:b w:val="false"/>
                 <w:u w:val="none"/>
@@ -6191,7 +10071,7 @@
             </w:pPr>
             <w:r xmlns:w="http://schemas.openxmlformats.org/wordprocessingml/2006/main" xmlns:wp="http://schemas.openxmlformats.org/drawingml/2006/wordprocessingDrawing" xmlns:r="http://schemas.openxmlformats.org/officeDocument/2006/relationships" xmlns:w14="http://schemas.microsoft.com/office/word/2010/wordml">
               <w:rPr>
-                <w:rFonts w:ascii="DejaVu Sans" w:hAnsi="DejaVu Sans" w:eastAsia="DejaVu Sans" w:cs="DejaVu Sans"/>
+                <w:rFonts w:ascii="Arial" w:hAnsi="Arial" w:eastAsia="Arial" w:cs="Arial"/>
                 <w:i w:val="false"/>
                 <w:b w:val="false"/>
                 <w:u w:val="none"/>
@@ -6235,7 +10115,7 @@
             </w:pPr>
             <w:r xmlns:w="http://schemas.openxmlformats.org/wordprocessingml/2006/main" xmlns:wp="http://schemas.openxmlformats.org/drawingml/2006/wordprocessingDrawing" xmlns:r="http://schemas.openxmlformats.org/officeDocument/2006/relationships" xmlns:w14="http://schemas.microsoft.com/office/word/2010/wordml">
               <w:rPr>
-                <w:rFonts w:ascii="DejaVu Sans" w:hAnsi="DejaVu Sans" w:eastAsia="DejaVu Sans" w:cs="DejaVu Sans"/>
+                <w:rFonts w:ascii="Arial" w:hAnsi="Arial" w:eastAsia="Arial" w:cs="Arial"/>
                 <w:i w:val="false"/>
                 <w:b w:val="false"/>
                 <w:u w:val="none"/>
@@ -6279,7 +10159,7 @@
             </w:pPr>
             <w:r xmlns:w="http://schemas.openxmlformats.org/wordprocessingml/2006/main" xmlns:wp="http://schemas.openxmlformats.org/drawingml/2006/wordprocessingDrawing" xmlns:r="http://schemas.openxmlformats.org/officeDocument/2006/relationships" xmlns:w14="http://schemas.microsoft.com/office/word/2010/wordml">
               <w:rPr>
-                <w:rFonts w:ascii="DejaVu Sans" w:hAnsi="DejaVu Sans" w:eastAsia="DejaVu Sans" w:cs="DejaVu Sans"/>
+                <w:rFonts w:ascii="Arial" w:hAnsi="Arial" w:eastAsia="Arial" w:cs="Arial"/>
                 <w:i w:val="false"/>
                 <w:b w:val="false"/>
                 <w:u w:val="none"/>
@@ -6323,7 +10203,7 @@
             </w:pPr>
             <w:r xmlns:w="http://schemas.openxmlformats.org/wordprocessingml/2006/main" xmlns:wp="http://schemas.openxmlformats.org/drawingml/2006/wordprocessingDrawing" xmlns:r="http://schemas.openxmlformats.org/officeDocument/2006/relationships" xmlns:w14="http://schemas.microsoft.com/office/word/2010/wordml">
               <w:rPr>
-                <w:rFonts w:ascii="DejaVu Sans" w:hAnsi="DejaVu Sans" w:eastAsia="DejaVu Sans" w:cs="DejaVu Sans"/>
+                <w:rFonts w:ascii="Arial" w:hAnsi="Arial" w:eastAsia="Arial" w:cs="Arial"/>
                 <w:i w:val="false"/>
                 <w:b w:val="false"/>
                 <w:u w:val="none"/>
@@ -6367,7 +10247,7 @@
             </w:pPr>
             <w:r xmlns:w="http://schemas.openxmlformats.org/wordprocessingml/2006/main" xmlns:wp="http://schemas.openxmlformats.org/drawingml/2006/wordprocessingDrawing" xmlns:r="http://schemas.openxmlformats.org/officeDocument/2006/relationships" xmlns:w14="http://schemas.microsoft.com/office/word/2010/wordml">
               <w:rPr>
-                <w:rFonts w:ascii="DejaVu Sans" w:hAnsi="DejaVu Sans" w:eastAsia="DejaVu Sans" w:cs="DejaVu Sans"/>
+                <w:rFonts w:ascii="Arial" w:hAnsi="Arial" w:eastAsia="Arial" w:cs="Arial"/>
                 <w:i w:val="false"/>
                 <w:b w:val="false"/>
                 <w:u w:val="none"/>
@@ -6417,7 +10297,7 @@
             </w:pPr>
             <w:r xmlns:w="http://schemas.openxmlformats.org/wordprocessingml/2006/main" xmlns:wp="http://schemas.openxmlformats.org/drawingml/2006/wordprocessingDrawing" xmlns:r="http://schemas.openxmlformats.org/officeDocument/2006/relationships" xmlns:w14="http://schemas.microsoft.com/office/word/2010/wordml">
               <w:rPr>
-                <w:rFonts w:ascii="DejaVu Sans" w:hAnsi="DejaVu Sans" w:eastAsia="DejaVu Sans" w:cs="DejaVu Sans"/>
+                <w:rFonts w:ascii="Arial" w:hAnsi="Arial" w:eastAsia="Arial" w:cs="Arial"/>
                 <w:i w:val="false"/>
                 <w:b w:val="false"/>
                 <w:u w:val="none"/>
@@ -6461,7 +10341,7 @@
             </w:pPr>
             <w:r xmlns:w="http://schemas.openxmlformats.org/wordprocessingml/2006/main" xmlns:wp="http://schemas.openxmlformats.org/drawingml/2006/wordprocessingDrawing" xmlns:r="http://schemas.openxmlformats.org/officeDocument/2006/relationships" xmlns:w14="http://schemas.microsoft.com/office/word/2010/wordml">
               <w:rPr>
-                <w:rFonts w:ascii="DejaVu Sans" w:hAnsi="DejaVu Sans" w:eastAsia="DejaVu Sans" w:cs="DejaVu Sans"/>
+                <w:rFonts w:ascii="Arial" w:hAnsi="Arial" w:eastAsia="Arial" w:cs="Arial"/>
                 <w:i w:val="false"/>
                 <w:b w:val="false"/>
                 <w:u w:val="none"/>
@@ -6505,7 +10385,7 @@
             </w:pPr>
             <w:r xmlns:w="http://schemas.openxmlformats.org/wordprocessingml/2006/main" xmlns:wp="http://schemas.openxmlformats.org/drawingml/2006/wordprocessingDrawing" xmlns:r="http://schemas.openxmlformats.org/officeDocument/2006/relationships" xmlns:w14="http://schemas.microsoft.com/office/word/2010/wordml">
               <w:rPr>
-                <w:rFonts w:ascii="DejaVu Sans" w:hAnsi="DejaVu Sans" w:eastAsia="DejaVu Sans" w:cs="DejaVu Sans"/>
+                <w:rFonts w:ascii="Arial" w:hAnsi="Arial" w:eastAsia="Arial" w:cs="Arial"/>
                 <w:i w:val="false"/>
                 <w:b w:val="false"/>
                 <w:u w:val="none"/>
@@ -6549,7 +10429,7 @@
             </w:pPr>
             <w:r xmlns:w="http://schemas.openxmlformats.org/wordprocessingml/2006/main" xmlns:wp="http://schemas.openxmlformats.org/drawingml/2006/wordprocessingDrawing" xmlns:r="http://schemas.openxmlformats.org/officeDocument/2006/relationships" xmlns:w14="http://schemas.microsoft.com/office/word/2010/wordml">
               <w:rPr>
-                <w:rFonts w:ascii="DejaVu Sans" w:hAnsi="DejaVu Sans" w:eastAsia="DejaVu Sans" w:cs="DejaVu Sans"/>
+                <w:rFonts w:ascii="Arial" w:hAnsi="Arial" w:eastAsia="Arial" w:cs="Arial"/>
                 <w:i w:val="false"/>
                 <w:b w:val="false"/>
                 <w:u w:val="none"/>
@@ -6593,7 +10473,7 @@
             </w:pPr>
             <w:r xmlns:w="http://schemas.openxmlformats.org/wordprocessingml/2006/main" xmlns:wp="http://schemas.openxmlformats.org/drawingml/2006/wordprocessingDrawing" xmlns:r="http://schemas.openxmlformats.org/officeDocument/2006/relationships" xmlns:w14="http://schemas.microsoft.com/office/word/2010/wordml">
               <w:rPr>
-                <w:rFonts w:ascii="DejaVu Sans" w:hAnsi="DejaVu Sans" w:eastAsia="DejaVu Sans" w:cs="DejaVu Sans"/>
+                <w:rFonts w:ascii="Arial" w:hAnsi="Arial" w:eastAsia="Arial" w:cs="Arial"/>
                 <w:i w:val="false"/>
                 <w:b w:val="false"/>
                 <w:u w:val="none"/>
@@ -6637,7 +10517,7 @@
             </w:pPr>
             <w:r xmlns:w="http://schemas.openxmlformats.org/wordprocessingml/2006/main" xmlns:wp="http://schemas.openxmlformats.org/drawingml/2006/wordprocessingDrawing" xmlns:r="http://schemas.openxmlformats.org/officeDocument/2006/relationships" xmlns:w14="http://schemas.microsoft.com/office/word/2010/wordml">
               <w:rPr>
-                <w:rFonts w:ascii="DejaVu Sans" w:hAnsi="DejaVu Sans" w:eastAsia="DejaVu Sans" w:cs="DejaVu Sans"/>
+                <w:rFonts w:ascii="Arial" w:hAnsi="Arial" w:eastAsia="Arial" w:cs="Arial"/>
                 <w:i w:val="false"/>
                 <w:b w:val="false"/>
                 <w:u w:val="none"/>
@@ -6687,7 +10567,7 @@
             </w:pPr>
             <w:r xmlns:w="http://schemas.openxmlformats.org/wordprocessingml/2006/main" xmlns:wp="http://schemas.openxmlformats.org/drawingml/2006/wordprocessingDrawing" xmlns:r="http://schemas.openxmlformats.org/officeDocument/2006/relationships" xmlns:w14="http://schemas.microsoft.com/office/word/2010/wordml">
               <w:rPr>
-                <w:rFonts w:ascii="DejaVu Sans" w:hAnsi="DejaVu Sans" w:eastAsia="DejaVu Sans" w:cs="DejaVu Sans"/>
+                <w:rFonts w:ascii="Arial" w:hAnsi="Arial" w:eastAsia="Arial" w:cs="Arial"/>
                 <w:i w:val="false"/>
                 <w:b w:val="false"/>
                 <w:u w:val="none"/>
@@ -6731,7 +10611,7 @@
             </w:pPr>
             <w:r xmlns:w="http://schemas.openxmlformats.org/wordprocessingml/2006/main" xmlns:wp="http://schemas.openxmlformats.org/drawingml/2006/wordprocessingDrawing" xmlns:r="http://schemas.openxmlformats.org/officeDocument/2006/relationships" xmlns:w14="http://schemas.microsoft.com/office/word/2010/wordml">
               <w:rPr>
-                <w:rFonts w:ascii="DejaVu Sans" w:hAnsi="DejaVu Sans" w:eastAsia="DejaVu Sans" w:cs="DejaVu Sans"/>
+                <w:rFonts w:ascii="Arial" w:hAnsi="Arial" w:eastAsia="Arial" w:cs="Arial"/>
                 <w:i w:val="false"/>
                 <w:b w:val="false"/>
                 <w:u w:val="none"/>
@@ -6775,7 +10655,7 @@
             </w:pPr>
             <w:r xmlns:w="http://schemas.openxmlformats.org/wordprocessingml/2006/main" xmlns:wp="http://schemas.openxmlformats.org/drawingml/2006/wordprocessingDrawing" xmlns:r="http://schemas.openxmlformats.org/officeDocument/2006/relationships" xmlns:w14="http://schemas.microsoft.com/office/word/2010/wordml">
               <w:rPr>
-                <w:rFonts w:ascii="DejaVu Sans" w:hAnsi="DejaVu Sans" w:eastAsia="DejaVu Sans" w:cs="DejaVu Sans"/>
+                <w:rFonts w:ascii="Arial" w:hAnsi="Arial" w:eastAsia="Arial" w:cs="Arial"/>
                 <w:i w:val="false"/>
                 <w:b w:val="false"/>
                 <w:u w:val="none"/>
@@ -6819,7 +10699,7 @@
             </w:pPr>
             <w:r xmlns:w="http://schemas.openxmlformats.org/wordprocessingml/2006/main" xmlns:wp="http://schemas.openxmlformats.org/drawingml/2006/wordprocessingDrawing" xmlns:r="http://schemas.openxmlformats.org/officeDocument/2006/relationships" xmlns:w14="http://schemas.microsoft.com/office/word/2010/wordml">
               <w:rPr>
-                <w:rFonts w:ascii="DejaVu Sans" w:hAnsi="DejaVu Sans" w:eastAsia="DejaVu Sans" w:cs="DejaVu Sans"/>
+                <w:rFonts w:ascii="Arial" w:hAnsi="Arial" w:eastAsia="Arial" w:cs="Arial"/>
                 <w:i w:val="false"/>
                 <w:b w:val="false"/>
                 <w:u w:val="none"/>
@@ -6863,7 +10743,7 @@
             </w:pPr>
             <w:r xmlns:w="http://schemas.openxmlformats.org/wordprocessingml/2006/main" xmlns:wp="http://schemas.openxmlformats.org/drawingml/2006/wordprocessingDrawing" xmlns:r="http://schemas.openxmlformats.org/officeDocument/2006/relationships" xmlns:w14="http://schemas.microsoft.com/office/word/2010/wordml">
               <w:rPr>
-                <w:rFonts w:ascii="DejaVu Sans" w:hAnsi="DejaVu Sans" w:eastAsia="DejaVu Sans" w:cs="DejaVu Sans"/>
+                <w:rFonts w:ascii="Arial" w:hAnsi="Arial" w:eastAsia="Arial" w:cs="Arial"/>
                 <w:i w:val="false"/>
                 <w:b w:val="false"/>
                 <w:u w:val="none"/>
@@ -6907,7 +10787,7 @@
             </w:pPr>
             <w:r xmlns:w="http://schemas.openxmlformats.org/wordprocessingml/2006/main" xmlns:wp="http://schemas.openxmlformats.org/drawingml/2006/wordprocessingDrawing" xmlns:r="http://schemas.openxmlformats.org/officeDocument/2006/relationships" xmlns:w14="http://schemas.microsoft.com/office/word/2010/wordml">
               <w:rPr>
-                <w:rFonts w:ascii="DejaVu Sans" w:hAnsi="DejaVu Sans" w:eastAsia="DejaVu Sans" w:cs="DejaVu Sans"/>
+                <w:rFonts w:ascii="Arial" w:hAnsi="Arial" w:eastAsia="Arial" w:cs="Arial"/>
                 <w:i w:val="false"/>
                 <w:b w:val="false"/>
                 <w:u w:val="none"/>
@@ -6957,7 +10837,7 @@
             </w:pPr>
             <w:r xmlns:w="http://schemas.openxmlformats.org/wordprocessingml/2006/main" xmlns:wp="http://schemas.openxmlformats.org/drawingml/2006/wordprocessingDrawing" xmlns:r="http://schemas.openxmlformats.org/officeDocument/2006/relationships" xmlns:w14="http://schemas.microsoft.com/office/word/2010/wordml">
               <w:rPr>
-                <w:rFonts w:ascii="DejaVu Sans" w:hAnsi="DejaVu Sans" w:eastAsia="DejaVu Sans" w:cs="DejaVu Sans"/>
+                <w:rFonts w:ascii="Arial" w:hAnsi="Arial" w:eastAsia="Arial" w:cs="Arial"/>
                 <w:i w:val="false"/>
                 <w:b w:val="false"/>
                 <w:u w:val="none"/>
@@ -7001,7 +10881,7 @@
             </w:pPr>
             <w:r xmlns:w="http://schemas.openxmlformats.org/wordprocessingml/2006/main" xmlns:wp="http://schemas.openxmlformats.org/drawingml/2006/wordprocessingDrawing" xmlns:r="http://schemas.openxmlformats.org/officeDocument/2006/relationships" xmlns:w14="http://schemas.microsoft.com/office/word/2010/wordml">
               <w:rPr>
-                <w:rFonts w:ascii="DejaVu Sans" w:hAnsi="DejaVu Sans" w:eastAsia="DejaVu Sans" w:cs="DejaVu Sans"/>
+                <w:rFonts w:ascii="Arial" w:hAnsi="Arial" w:eastAsia="Arial" w:cs="Arial"/>
                 <w:i w:val="false"/>
                 <w:b w:val="false"/>
                 <w:u w:val="none"/>
@@ -7045,7 +10925,7 @@
             </w:pPr>
             <w:r xmlns:w="http://schemas.openxmlformats.org/wordprocessingml/2006/main" xmlns:wp="http://schemas.openxmlformats.org/drawingml/2006/wordprocessingDrawing" xmlns:r="http://schemas.openxmlformats.org/officeDocument/2006/relationships" xmlns:w14="http://schemas.microsoft.com/office/word/2010/wordml">
               <w:rPr>
-                <w:rFonts w:ascii="DejaVu Sans" w:hAnsi="DejaVu Sans" w:eastAsia="DejaVu Sans" w:cs="DejaVu Sans"/>
+                <w:rFonts w:ascii="Arial" w:hAnsi="Arial" w:eastAsia="Arial" w:cs="Arial"/>
                 <w:i w:val="false"/>
                 <w:b w:val="false"/>
                 <w:u w:val="none"/>
@@ -7089,7 +10969,7 @@
             </w:pPr>
             <w:r xmlns:w="http://schemas.openxmlformats.org/wordprocessingml/2006/main" xmlns:wp="http://schemas.openxmlformats.org/drawingml/2006/wordprocessingDrawing" xmlns:r="http://schemas.openxmlformats.org/officeDocument/2006/relationships" xmlns:w14="http://schemas.microsoft.com/office/word/2010/wordml">
               <w:rPr>
-                <w:rFonts w:ascii="DejaVu Sans" w:hAnsi="DejaVu Sans" w:eastAsia="DejaVu Sans" w:cs="DejaVu Sans"/>
+                <w:rFonts w:ascii="Arial" w:hAnsi="Arial" w:eastAsia="Arial" w:cs="Arial"/>
                 <w:i w:val="false"/>
                 <w:b w:val="false"/>
                 <w:u w:val="none"/>
@@ -7133,7 +11013,7 @@
             </w:pPr>
             <w:r xmlns:w="http://schemas.openxmlformats.org/wordprocessingml/2006/main" xmlns:wp="http://schemas.openxmlformats.org/drawingml/2006/wordprocessingDrawing" xmlns:r="http://schemas.openxmlformats.org/officeDocument/2006/relationships" xmlns:w14="http://schemas.microsoft.com/office/word/2010/wordml">
               <w:rPr>
-                <w:rFonts w:ascii="DejaVu Sans" w:hAnsi="DejaVu Sans" w:eastAsia="DejaVu Sans" w:cs="DejaVu Sans"/>
+                <w:rFonts w:ascii="Arial" w:hAnsi="Arial" w:eastAsia="Arial" w:cs="Arial"/>
                 <w:i w:val="false"/>
                 <w:b w:val="false"/>
                 <w:u w:val="none"/>
@@ -7177,7 +11057,7 @@
             </w:pPr>
             <w:r xmlns:w="http://schemas.openxmlformats.org/wordprocessingml/2006/main" xmlns:wp="http://schemas.openxmlformats.org/drawingml/2006/wordprocessingDrawing" xmlns:r="http://schemas.openxmlformats.org/officeDocument/2006/relationships" xmlns:w14="http://schemas.microsoft.com/office/word/2010/wordml">
               <w:rPr>
-                <w:rFonts w:ascii="DejaVu Sans" w:hAnsi="DejaVu Sans" w:eastAsia="DejaVu Sans" w:cs="DejaVu Sans"/>
+                <w:rFonts w:ascii="Arial" w:hAnsi="Arial" w:eastAsia="Arial" w:cs="Arial"/>
                 <w:i w:val="false"/>
                 <w:b w:val="false"/>
                 <w:u w:val="none"/>
@@ -7227,7 +11107,7 @@
             </w:pPr>
             <w:r xmlns:w="http://schemas.openxmlformats.org/wordprocessingml/2006/main" xmlns:wp="http://schemas.openxmlformats.org/drawingml/2006/wordprocessingDrawing" xmlns:r="http://schemas.openxmlformats.org/officeDocument/2006/relationships" xmlns:w14="http://schemas.microsoft.com/office/word/2010/wordml">
               <w:rPr>
-                <w:rFonts w:ascii="DejaVu Sans" w:hAnsi="DejaVu Sans" w:eastAsia="DejaVu Sans" w:cs="DejaVu Sans"/>
+                <w:rFonts w:ascii="Arial" w:hAnsi="Arial" w:eastAsia="Arial" w:cs="Arial"/>
                 <w:i w:val="false"/>
                 <w:b w:val="false"/>
                 <w:u w:val="none"/>
@@ -7271,7 +11151,7 @@
             </w:pPr>
             <w:r xmlns:w="http://schemas.openxmlformats.org/wordprocessingml/2006/main" xmlns:wp="http://schemas.openxmlformats.org/drawingml/2006/wordprocessingDrawing" xmlns:r="http://schemas.openxmlformats.org/officeDocument/2006/relationships" xmlns:w14="http://schemas.microsoft.com/office/word/2010/wordml">
               <w:rPr>
-                <w:rFonts w:ascii="DejaVu Sans" w:hAnsi="DejaVu Sans" w:eastAsia="DejaVu Sans" w:cs="DejaVu Sans"/>
+                <w:rFonts w:ascii="Arial" w:hAnsi="Arial" w:eastAsia="Arial" w:cs="Arial"/>
                 <w:i w:val="false"/>
                 <w:b w:val="false"/>
                 <w:u w:val="none"/>
@@ -7315,7 +11195,7 @@
             </w:pPr>
             <w:r xmlns:w="http://schemas.openxmlformats.org/wordprocessingml/2006/main" xmlns:wp="http://schemas.openxmlformats.org/drawingml/2006/wordprocessingDrawing" xmlns:r="http://schemas.openxmlformats.org/officeDocument/2006/relationships" xmlns:w14="http://schemas.microsoft.com/office/word/2010/wordml">
               <w:rPr>
-                <w:rFonts w:ascii="DejaVu Sans" w:hAnsi="DejaVu Sans" w:eastAsia="DejaVu Sans" w:cs="DejaVu Sans"/>
+                <w:rFonts w:ascii="Arial" w:hAnsi="Arial" w:eastAsia="Arial" w:cs="Arial"/>
                 <w:i w:val="false"/>
                 <w:b w:val="false"/>
                 <w:u w:val="none"/>
@@ -7359,7 +11239,7 @@
             </w:pPr>
             <w:r xmlns:w="http://schemas.openxmlformats.org/wordprocessingml/2006/main" xmlns:wp="http://schemas.openxmlformats.org/drawingml/2006/wordprocessingDrawing" xmlns:r="http://schemas.openxmlformats.org/officeDocument/2006/relationships" xmlns:w14="http://schemas.microsoft.com/office/word/2010/wordml">
               <w:rPr>
-                <w:rFonts w:ascii="DejaVu Sans" w:hAnsi="DejaVu Sans" w:eastAsia="DejaVu Sans" w:cs="DejaVu Sans"/>
+                <w:rFonts w:ascii="Arial" w:hAnsi="Arial" w:eastAsia="Arial" w:cs="Arial"/>
                 <w:i w:val="false"/>
                 <w:b w:val="false"/>
                 <w:u w:val="none"/>
@@ -7403,7 +11283,7 @@
             </w:pPr>
             <w:r xmlns:w="http://schemas.openxmlformats.org/wordprocessingml/2006/main" xmlns:wp="http://schemas.openxmlformats.org/drawingml/2006/wordprocessingDrawing" xmlns:r="http://schemas.openxmlformats.org/officeDocument/2006/relationships" xmlns:w14="http://schemas.microsoft.com/office/word/2010/wordml">
               <w:rPr>
-                <w:rFonts w:ascii="DejaVu Sans" w:hAnsi="DejaVu Sans" w:eastAsia="DejaVu Sans" w:cs="DejaVu Sans"/>
+                <w:rFonts w:ascii="Arial" w:hAnsi="Arial" w:eastAsia="Arial" w:cs="Arial"/>
                 <w:i w:val="false"/>
                 <w:b w:val="false"/>
                 <w:u w:val="none"/>
@@ -7447,7 +11327,7 @@
             </w:pPr>
             <w:r xmlns:w="http://schemas.openxmlformats.org/wordprocessingml/2006/main" xmlns:wp="http://schemas.openxmlformats.org/drawingml/2006/wordprocessingDrawing" xmlns:r="http://schemas.openxmlformats.org/officeDocument/2006/relationships" xmlns:w14="http://schemas.microsoft.com/office/word/2010/wordml">
               <w:rPr>
-                <w:rFonts w:ascii="DejaVu Sans" w:hAnsi="DejaVu Sans" w:eastAsia="DejaVu Sans" w:cs="DejaVu Sans"/>
+                <w:rFonts w:ascii="Arial" w:hAnsi="Arial" w:eastAsia="Arial" w:cs="Arial"/>
                 <w:i w:val="false"/>
                 <w:b w:val="false"/>
                 <w:u w:val="none"/>
@@ -7497,7 +11377,7 @@
             </w:pPr>
             <w:r xmlns:w="http://schemas.openxmlformats.org/wordprocessingml/2006/main" xmlns:wp="http://schemas.openxmlformats.org/drawingml/2006/wordprocessingDrawing" xmlns:r="http://schemas.openxmlformats.org/officeDocument/2006/relationships" xmlns:w14="http://schemas.microsoft.com/office/word/2010/wordml">
               <w:rPr>
-                <w:rFonts w:ascii="DejaVu Sans" w:hAnsi="DejaVu Sans" w:eastAsia="DejaVu Sans" w:cs="DejaVu Sans"/>
+                <w:rFonts w:ascii="Arial" w:hAnsi="Arial" w:eastAsia="Arial" w:cs="Arial"/>
                 <w:i w:val="false"/>
                 <w:b w:val="false"/>
                 <w:u w:val="none"/>
@@ -7541,7 +11421,7 @@
             </w:pPr>
             <w:r xmlns:w="http://schemas.openxmlformats.org/wordprocessingml/2006/main" xmlns:wp="http://schemas.openxmlformats.org/drawingml/2006/wordprocessingDrawing" xmlns:r="http://schemas.openxmlformats.org/officeDocument/2006/relationships" xmlns:w14="http://schemas.microsoft.com/office/word/2010/wordml">
               <w:rPr>
-                <w:rFonts w:ascii="DejaVu Sans" w:hAnsi="DejaVu Sans" w:eastAsia="DejaVu Sans" w:cs="DejaVu Sans"/>
+                <w:rFonts w:ascii="Arial" w:hAnsi="Arial" w:eastAsia="Arial" w:cs="Arial"/>
                 <w:i w:val="false"/>
                 <w:b w:val="false"/>
                 <w:u w:val="none"/>
@@ -7585,7 +11465,7 @@
             </w:pPr>
             <w:r xmlns:w="http://schemas.openxmlformats.org/wordprocessingml/2006/main" xmlns:wp="http://schemas.openxmlformats.org/drawingml/2006/wordprocessingDrawing" xmlns:r="http://schemas.openxmlformats.org/officeDocument/2006/relationships" xmlns:w14="http://schemas.microsoft.com/office/word/2010/wordml">
               <w:rPr>
-                <w:rFonts w:ascii="DejaVu Sans" w:hAnsi="DejaVu Sans" w:eastAsia="DejaVu Sans" w:cs="DejaVu Sans"/>
+                <w:rFonts w:ascii="Arial" w:hAnsi="Arial" w:eastAsia="Arial" w:cs="Arial"/>
                 <w:i w:val="false"/>
                 <w:b w:val="false"/>
                 <w:u w:val="none"/>
@@ -7629,7 +11509,7 @@
             </w:pPr>
             <w:r xmlns:w="http://schemas.openxmlformats.org/wordprocessingml/2006/main" xmlns:wp="http://schemas.openxmlformats.org/drawingml/2006/wordprocessingDrawing" xmlns:r="http://schemas.openxmlformats.org/officeDocument/2006/relationships" xmlns:w14="http://schemas.microsoft.com/office/word/2010/wordml">
               <w:rPr>
-                <w:rFonts w:ascii="DejaVu Sans" w:hAnsi="DejaVu Sans" w:eastAsia="DejaVu Sans" w:cs="DejaVu Sans"/>
+                <w:rFonts w:ascii="Arial" w:hAnsi="Arial" w:eastAsia="Arial" w:cs="Arial"/>
                 <w:i w:val="false"/>
                 <w:b w:val="false"/>
                 <w:u w:val="none"/>
@@ -7673,7 +11553,7 @@
             </w:pPr>
             <w:r xmlns:w="http://schemas.openxmlformats.org/wordprocessingml/2006/main" xmlns:wp="http://schemas.openxmlformats.org/drawingml/2006/wordprocessingDrawing" xmlns:r="http://schemas.openxmlformats.org/officeDocument/2006/relationships" xmlns:w14="http://schemas.microsoft.com/office/word/2010/wordml">
               <w:rPr>
-                <w:rFonts w:ascii="DejaVu Sans" w:hAnsi="DejaVu Sans" w:eastAsia="DejaVu Sans" w:cs="DejaVu Sans"/>
+                <w:rFonts w:ascii="Arial" w:hAnsi="Arial" w:eastAsia="Arial" w:cs="Arial"/>
                 <w:i w:val="false"/>
                 <w:b w:val="false"/>
                 <w:u w:val="none"/>
@@ -7717,7 +11597,7 @@
             </w:pPr>
             <w:r xmlns:w="http://schemas.openxmlformats.org/wordprocessingml/2006/main" xmlns:wp="http://schemas.openxmlformats.org/drawingml/2006/wordprocessingDrawing" xmlns:r="http://schemas.openxmlformats.org/officeDocument/2006/relationships" xmlns:w14="http://schemas.microsoft.com/office/word/2010/wordml">
               <w:rPr>
-                <w:rFonts w:ascii="DejaVu Sans" w:hAnsi="DejaVu Sans" w:eastAsia="DejaVu Sans" w:cs="DejaVu Sans"/>
+                <w:rFonts w:ascii="Arial" w:hAnsi="Arial" w:eastAsia="Arial" w:cs="Arial"/>
                 <w:i w:val="false"/>
                 <w:b w:val="false"/>
                 <w:u w:val="none"/>
@@ -7767,7 +11647,7 @@
             </w:pPr>
             <w:r xmlns:w="http://schemas.openxmlformats.org/wordprocessingml/2006/main" xmlns:wp="http://schemas.openxmlformats.org/drawingml/2006/wordprocessingDrawing" xmlns:r="http://schemas.openxmlformats.org/officeDocument/2006/relationships" xmlns:w14="http://schemas.microsoft.com/office/word/2010/wordml">
               <w:rPr>
-                <w:rFonts w:ascii="DejaVu Sans" w:hAnsi="DejaVu Sans" w:eastAsia="DejaVu Sans" w:cs="DejaVu Sans"/>
+                <w:rFonts w:ascii="Arial" w:hAnsi="Arial" w:eastAsia="Arial" w:cs="Arial"/>
                 <w:i w:val="false"/>
                 <w:b w:val="false"/>
                 <w:u w:val="none"/>
@@ -7811,7 +11691,7 @@
             </w:pPr>
             <w:r xmlns:w="http://schemas.openxmlformats.org/wordprocessingml/2006/main" xmlns:wp="http://schemas.openxmlformats.org/drawingml/2006/wordprocessingDrawing" xmlns:r="http://schemas.openxmlformats.org/officeDocument/2006/relationships" xmlns:w14="http://schemas.microsoft.com/office/word/2010/wordml">
               <w:rPr>
-                <w:rFonts w:ascii="DejaVu Sans" w:hAnsi="DejaVu Sans" w:eastAsia="DejaVu Sans" w:cs="DejaVu Sans"/>
+                <w:rFonts w:ascii="Arial" w:hAnsi="Arial" w:eastAsia="Arial" w:cs="Arial"/>
                 <w:i w:val="false"/>
                 <w:b w:val="false"/>
                 <w:u w:val="none"/>
@@ -7855,7 +11735,7 @@
             </w:pPr>
             <w:r xmlns:w="http://schemas.openxmlformats.org/wordprocessingml/2006/main" xmlns:wp="http://schemas.openxmlformats.org/drawingml/2006/wordprocessingDrawing" xmlns:r="http://schemas.openxmlformats.org/officeDocument/2006/relationships" xmlns:w14="http://schemas.microsoft.com/office/word/2010/wordml">
               <w:rPr>
-                <w:rFonts w:ascii="DejaVu Sans" w:hAnsi="DejaVu Sans" w:eastAsia="DejaVu Sans" w:cs="DejaVu Sans"/>
+                <w:rFonts w:ascii="Arial" w:hAnsi="Arial" w:eastAsia="Arial" w:cs="Arial"/>
                 <w:i w:val="false"/>
                 <w:b w:val="false"/>
                 <w:u w:val="none"/>
@@ -7899,7 +11779,7 @@
             </w:pPr>
             <w:r xmlns:w="http://schemas.openxmlformats.org/wordprocessingml/2006/main" xmlns:wp="http://schemas.openxmlformats.org/drawingml/2006/wordprocessingDrawing" xmlns:r="http://schemas.openxmlformats.org/officeDocument/2006/relationships" xmlns:w14="http://schemas.microsoft.com/office/word/2010/wordml">
               <w:rPr>
-                <w:rFonts w:ascii="DejaVu Sans" w:hAnsi="DejaVu Sans" w:eastAsia="DejaVu Sans" w:cs="DejaVu Sans"/>
+                <w:rFonts w:ascii="Arial" w:hAnsi="Arial" w:eastAsia="Arial" w:cs="Arial"/>
                 <w:i w:val="false"/>
                 <w:b w:val="false"/>
                 <w:u w:val="none"/>
@@ -7943,7 +11823,7 @@
             </w:pPr>
             <w:r xmlns:w="http://schemas.openxmlformats.org/wordprocessingml/2006/main" xmlns:wp="http://schemas.openxmlformats.org/drawingml/2006/wordprocessingDrawing" xmlns:r="http://schemas.openxmlformats.org/officeDocument/2006/relationships" xmlns:w14="http://schemas.microsoft.com/office/word/2010/wordml">
               <w:rPr>
-                <w:rFonts w:ascii="DejaVu Sans" w:hAnsi="DejaVu Sans" w:eastAsia="DejaVu Sans" w:cs="DejaVu Sans"/>
+                <w:rFonts w:ascii="Arial" w:hAnsi="Arial" w:eastAsia="Arial" w:cs="Arial"/>
                 <w:i w:val="false"/>
                 <w:b w:val="false"/>
                 <w:u w:val="none"/>
@@ -7987,7 +11867,7 @@
             </w:pPr>
             <w:r xmlns:w="http://schemas.openxmlformats.org/wordprocessingml/2006/main" xmlns:wp="http://schemas.openxmlformats.org/drawingml/2006/wordprocessingDrawing" xmlns:r="http://schemas.openxmlformats.org/officeDocument/2006/relationships" xmlns:w14="http://schemas.microsoft.com/office/word/2010/wordml">
               <w:rPr>
-                <w:rFonts w:ascii="DejaVu Sans" w:hAnsi="DejaVu Sans" w:eastAsia="DejaVu Sans" w:cs="DejaVu Sans"/>
+                <w:rFonts w:ascii="Arial" w:hAnsi="Arial" w:eastAsia="Arial" w:cs="Arial"/>
                 <w:i w:val="false"/>
                 <w:b w:val="false"/>
                 <w:u w:val="none"/>
@@ -8037,7 +11917,7 @@
             </w:pPr>
             <w:r xmlns:w="http://schemas.openxmlformats.org/wordprocessingml/2006/main" xmlns:wp="http://schemas.openxmlformats.org/drawingml/2006/wordprocessingDrawing" xmlns:r="http://schemas.openxmlformats.org/officeDocument/2006/relationships" xmlns:w14="http://schemas.microsoft.com/office/word/2010/wordml">
               <w:rPr>
-                <w:rFonts w:ascii="DejaVu Sans" w:hAnsi="DejaVu Sans" w:eastAsia="DejaVu Sans" w:cs="DejaVu Sans"/>
+                <w:rFonts w:ascii="Arial" w:hAnsi="Arial" w:eastAsia="Arial" w:cs="Arial"/>
                 <w:i w:val="false"/>
                 <w:b w:val="false"/>
                 <w:u w:val="none"/>
@@ -8081,7 +11961,7 @@
             </w:pPr>
             <w:r xmlns:w="http://schemas.openxmlformats.org/wordprocessingml/2006/main" xmlns:wp="http://schemas.openxmlformats.org/drawingml/2006/wordprocessingDrawing" xmlns:r="http://schemas.openxmlformats.org/officeDocument/2006/relationships" xmlns:w14="http://schemas.microsoft.com/office/word/2010/wordml">
               <w:rPr>
-                <w:rFonts w:ascii="DejaVu Sans" w:hAnsi="DejaVu Sans" w:eastAsia="DejaVu Sans" w:cs="DejaVu Sans"/>
+                <w:rFonts w:ascii="Arial" w:hAnsi="Arial" w:eastAsia="Arial" w:cs="Arial"/>
                 <w:i w:val="false"/>
                 <w:b w:val="false"/>
                 <w:u w:val="none"/>
@@ -8125,7 +12005,7 @@
             </w:pPr>
             <w:r xmlns:w="http://schemas.openxmlformats.org/wordprocessingml/2006/main" xmlns:wp="http://schemas.openxmlformats.org/drawingml/2006/wordprocessingDrawing" xmlns:r="http://schemas.openxmlformats.org/officeDocument/2006/relationships" xmlns:w14="http://schemas.microsoft.com/office/word/2010/wordml">
               <w:rPr>
-                <w:rFonts w:ascii="DejaVu Sans" w:hAnsi="DejaVu Sans" w:eastAsia="DejaVu Sans" w:cs="DejaVu Sans"/>
+                <w:rFonts w:ascii="Arial" w:hAnsi="Arial" w:eastAsia="Arial" w:cs="Arial"/>
                 <w:i w:val="false"/>
                 <w:b w:val="false"/>
                 <w:u w:val="none"/>
@@ -8169,7 +12049,7 @@
             </w:pPr>
             <w:r xmlns:w="http://schemas.openxmlformats.org/wordprocessingml/2006/main" xmlns:wp="http://schemas.openxmlformats.org/drawingml/2006/wordprocessingDrawing" xmlns:r="http://schemas.openxmlformats.org/officeDocument/2006/relationships" xmlns:w14="http://schemas.microsoft.com/office/word/2010/wordml">
               <w:rPr>
-                <w:rFonts w:ascii="DejaVu Sans" w:hAnsi="DejaVu Sans" w:eastAsia="DejaVu Sans" w:cs="DejaVu Sans"/>
+                <w:rFonts w:ascii="Arial" w:hAnsi="Arial" w:eastAsia="Arial" w:cs="Arial"/>
                 <w:i w:val="false"/>
                 <w:b w:val="false"/>
                 <w:u w:val="none"/>
@@ -8213,7 +12093,7 @@
             </w:pPr>
             <w:r xmlns:w="http://schemas.openxmlformats.org/wordprocessingml/2006/main" xmlns:wp="http://schemas.openxmlformats.org/drawingml/2006/wordprocessingDrawing" xmlns:r="http://schemas.openxmlformats.org/officeDocument/2006/relationships" xmlns:w14="http://schemas.microsoft.com/office/word/2010/wordml">
               <w:rPr>
-                <w:rFonts w:ascii="DejaVu Sans" w:hAnsi="DejaVu Sans" w:eastAsia="DejaVu Sans" w:cs="DejaVu Sans"/>
+                <w:rFonts w:ascii="Arial" w:hAnsi="Arial" w:eastAsia="Arial" w:cs="Arial"/>
                 <w:i w:val="false"/>
                 <w:b w:val="false"/>
                 <w:u w:val="none"/>
@@ -8257,7 +12137,7 @@
             </w:pPr>
             <w:r xmlns:w="http://schemas.openxmlformats.org/wordprocessingml/2006/main" xmlns:wp="http://schemas.openxmlformats.org/drawingml/2006/wordprocessingDrawing" xmlns:r="http://schemas.openxmlformats.org/officeDocument/2006/relationships" xmlns:w14="http://schemas.microsoft.com/office/word/2010/wordml">
               <w:rPr>
-                <w:rFonts w:ascii="DejaVu Sans" w:hAnsi="DejaVu Sans" w:eastAsia="DejaVu Sans" w:cs="DejaVu Sans"/>
+                <w:rFonts w:ascii="Arial" w:hAnsi="Arial" w:eastAsia="Arial" w:cs="Arial"/>
                 <w:i w:val="false"/>
                 <w:b w:val="false"/>
                 <w:u w:val="none"/>
@@ -8307,7 +12187,7 @@
             </w:pPr>
             <w:r xmlns:w="http://schemas.openxmlformats.org/wordprocessingml/2006/main" xmlns:wp="http://schemas.openxmlformats.org/drawingml/2006/wordprocessingDrawing" xmlns:r="http://schemas.openxmlformats.org/officeDocument/2006/relationships" xmlns:w14="http://schemas.microsoft.com/office/word/2010/wordml">
               <w:rPr>
-                <w:rFonts w:ascii="DejaVu Sans" w:hAnsi="DejaVu Sans" w:eastAsia="DejaVu Sans" w:cs="DejaVu Sans"/>
+                <w:rFonts w:ascii="Arial" w:hAnsi="Arial" w:eastAsia="Arial" w:cs="Arial"/>
                 <w:i w:val="false"/>
                 <w:b w:val="false"/>
                 <w:u w:val="none"/>
@@ -8351,7 +12231,7 @@
             </w:pPr>
             <w:r xmlns:w="http://schemas.openxmlformats.org/wordprocessingml/2006/main" xmlns:wp="http://schemas.openxmlformats.org/drawingml/2006/wordprocessingDrawing" xmlns:r="http://schemas.openxmlformats.org/officeDocument/2006/relationships" xmlns:w14="http://schemas.microsoft.com/office/word/2010/wordml">
               <w:rPr>
-                <w:rFonts w:ascii="DejaVu Sans" w:hAnsi="DejaVu Sans" w:eastAsia="DejaVu Sans" w:cs="DejaVu Sans"/>
+                <w:rFonts w:ascii="Arial" w:hAnsi="Arial" w:eastAsia="Arial" w:cs="Arial"/>
                 <w:i w:val="false"/>
                 <w:b w:val="false"/>
                 <w:u w:val="none"/>
@@ -8395,7 +12275,7 @@
             </w:pPr>
             <w:r xmlns:w="http://schemas.openxmlformats.org/wordprocessingml/2006/main" xmlns:wp="http://schemas.openxmlformats.org/drawingml/2006/wordprocessingDrawing" xmlns:r="http://schemas.openxmlformats.org/officeDocument/2006/relationships" xmlns:w14="http://schemas.microsoft.com/office/word/2010/wordml">
               <w:rPr>
-                <w:rFonts w:ascii="DejaVu Sans" w:hAnsi="DejaVu Sans" w:eastAsia="DejaVu Sans" w:cs="DejaVu Sans"/>
+                <w:rFonts w:ascii="Arial" w:hAnsi="Arial" w:eastAsia="Arial" w:cs="Arial"/>
                 <w:i w:val="false"/>
                 <w:b w:val="false"/>
                 <w:u w:val="none"/>
@@ -8439,7 +12319,7 @@
             </w:pPr>
             <w:r xmlns:w="http://schemas.openxmlformats.org/wordprocessingml/2006/main" xmlns:wp="http://schemas.openxmlformats.org/drawingml/2006/wordprocessingDrawing" xmlns:r="http://schemas.openxmlformats.org/officeDocument/2006/relationships" xmlns:w14="http://schemas.microsoft.com/office/word/2010/wordml">
               <w:rPr>
-                <w:rFonts w:ascii="DejaVu Sans" w:hAnsi="DejaVu Sans" w:eastAsia="DejaVu Sans" w:cs="DejaVu Sans"/>
+                <w:rFonts w:ascii="Arial" w:hAnsi="Arial" w:eastAsia="Arial" w:cs="Arial"/>
                 <w:i w:val="false"/>
                 <w:b w:val="false"/>
                 <w:u w:val="none"/>
@@ -8483,7 +12363,7 @@
             </w:pPr>
             <w:r xmlns:w="http://schemas.openxmlformats.org/wordprocessingml/2006/main" xmlns:wp="http://schemas.openxmlformats.org/drawingml/2006/wordprocessingDrawing" xmlns:r="http://schemas.openxmlformats.org/officeDocument/2006/relationships" xmlns:w14="http://schemas.microsoft.com/office/word/2010/wordml">
               <w:rPr>
-                <w:rFonts w:ascii="DejaVu Sans" w:hAnsi="DejaVu Sans" w:eastAsia="DejaVu Sans" w:cs="DejaVu Sans"/>
+                <w:rFonts w:ascii="Arial" w:hAnsi="Arial" w:eastAsia="Arial" w:cs="Arial"/>
                 <w:i w:val="false"/>
                 <w:b w:val="false"/>
                 <w:u w:val="none"/>
@@ -8527,7 +12407,7 @@
             </w:pPr>
             <w:r xmlns:w="http://schemas.openxmlformats.org/wordprocessingml/2006/main" xmlns:wp="http://schemas.openxmlformats.org/drawingml/2006/wordprocessingDrawing" xmlns:r="http://schemas.openxmlformats.org/officeDocument/2006/relationships" xmlns:w14="http://schemas.microsoft.com/office/word/2010/wordml">
               <w:rPr>
-                <w:rFonts w:ascii="DejaVu Sans" w:hAnsi="DejaVu Sans" w:eastAsia="DejaVu Sans" w:cs="DejaVu Sans"/>
+                <w:rFonts w:ascii="Arial" w:hAnsi="Arial" w:eastAsia="Arial" w:cs="Arial"/>
                 <w:i w:val="false"/>
                 <w:b w:val="false"/>
                 <w:u w:val="none"/>
@@ -8577,7 +12457,7 @@
             </w:pPr>
             <w:r xmlns:w="http://schemas.openxmlformats.org/wordprocessingml/2006/main" xmlns:wp="http://schemas.openxmlformats.org/drawingml/2006/wordprocessingDrawing" xmlns:r="http://schemas.openxmlformats.org/officeDocument/2006/relationships" xmlns:w14="http://schemas.microsoft.com/office/word/2010/wordml">
               <w:rPr>
-                <w:rFonts w:ascii="DejaVu Sans" w:hAnsi="DejaVu Sans" w:eastAsia="DejaVu Sans" w:cs="DejaVu Sans"/>
+                <w:rFonts w:ascii="Arial" w:hAnsi="Arial" w:eastAsia="Arial" w:cs="Arial"/>
                 <w:i w:val="false"/>
                 <w:b w:val="false"/>
                 <w:u w:val="none"/>
@@ -8621,7 +12501,7 @@
             </w:pPr>
             <w:r xmlns:w="http://schemas.openxmlformats.org/wordprocessingml/2006/main" xmlns:wp="http://schemas.openxmlformats.org/drawingml/2006/wordprocessingDrawing" xmlns:r="http://schemas.openxmlformats.org/officeDocument/2006/relationships" xmlns:w14="http://schemas.microsoft.com/office/word/2010/wordml">
               <w:rPr>
-                <w:rFonts w:ascii="DejaVu Sans" w:hAnsi="DejaVu Sans" w:eastAsia="DejaVu Sans" w:cs="DejaVu Sans"/>
+                <w:rFonts w:ascii="Arial" w:hAnsi="Arial" w:eastAsia="Arial" w:cs="Arial"/>
                 <w:i w:val="false"/>
                 <w:b w:val="false"/>
                 <w:u w:val="none"/>
@@ -8665,7 +12545,7 @@
             </w:pPr>
             <w:r xmlns:w="http://schemas.openxmlformats.org/wordprocessingml/2006/main" xmlns:wp="http://schemas.openxmlformats.org/drawingml/2006/wordprocessingDrawing" xmlns:r="http://schemas.openxmlformats.org/officeDocument/2006/relationships" xmlns:w14="http://schemas.microsoft.com/office/word/2010/wordml">
               <w:rPr>
-                <w:rFonts w:ascii="DejaVu Sans" w:hAnsi="DejaVu Sans" w:eastAsia="DejaVu Sans" w:cs="DejaVu Sans"/>
+                <w:rFonts w:ascii="Arial" w:hAnsi="Arial" w:eastAsia="Arial" w:cs="Arial"/>
                 <w:i w:val="false"/>
                 <w:b w:val="false"/>
                 <w:u w:val="none"/>
@@ -8709,15 +12589,15 @@
             </w:pPr>
             <w:r xmlns:w="http://schemas.openxmlformats.org/wordprocessingml/2006/main" xmlns:wp="http://schemas.openxmlformats.org/drawingml/2006/wordprocessingDrawing" xmlns:r="http://schemas.openxmlformats.org/officeDocument/2006/relationships" xmlns:w14="http://schemas.microsoft.com/office/word/2010/wordml">
               <w:rPr>
-                <w:rFonts w:ascii="DejaVu Sans" w:hAnsi="DejaVu Sans" w:eastAsia="DejaVu Sans" w:cs="DejaVu Sans"/>
-                <w:i w:val="false"/>
-                <w:b w:val="false"/>
-                <w:u w:val="none"/>
-                <w:sz w:val="22"/>
-                <w:szCs w:val="22"/>
-                <w:color w:val="000000"/>
-              </w:rPr>
-              <w:t xml:space="preserve">2,108</w:t>
+                <w:rFonts w:ascii="Arial" w:hAnsi="Arial" w:eastAsia="Arial" w:cs="Arial"/>
+                <w:i w:val="false"/>
+                <w:b w:val="false"/>
+                <w:u w:val="none"/>
+                <w:sz w:val="22"/>
+                <w:szCs w:val="22"/>
+                <w:color w:val="000000"/>
+              </w:rPr>
+              <w:t xml:space="preserve">2,258</w:t>
             </w:r>
           </w:p>
         </w:tc>
@@ -8753,7 +12633,7 @@
             </w:pPr>
             <w:r xmlns:w="http://schemas.openxmlformats.org/wordprocessingml/2006/main" xmlns:wp="http://schemas.openxmlformats.org/drawingml/2006/wordprocessingDrawing" xmlns:r="http://schemas.openxmlformats.org/officeDocument/2006/relationships" xmlns:w14="http://schemas.microsoft.com/office/word/2010/wordml">
               <w:rPr>
-                <w:rFonts w:ascii="DejaVu Sans" w:hAnsi="DejaVu Sans" w:eastAsia="DejaVu Sans" w:cs="DejaVu Sans"/>
+                <w:rFonts w:ascii="Arial" w:hAnsi="Arial" w:eastAsia="Arial" w:cs="Arial"/>
                 <w:i w:val="false"/>
                 <w:b w:val="false"/>
                 <w:u w:val="none"/>
@@ -8797,15 +12677,15 @@
             </w:pPr>
             <w:r xmlns:w="http://schemas.openxmlformats.org/wordprocessingml/2006/main" xmlns:wp="http://schemas.openxmlformats.org/drawingml/2006/wordprocessingDrawing" xmlns:r="http://schemas.openxmlformats.org/officeDocument/2006/relationships" xmlns:w14="http://schemas.microsoft.com/office/word/2010/wordml">
               <w:rPr>
-                <w:rFonts w:ascii="DejaVu Sans" w:hAnsi="DejaVu Sans" w:eastAsia="DejaVu Sans" w:cs="DejaVu Sans"/>
-                <w:i w:val="false"/>
-                <w:b w:val="false"/>
-                <w:u w:val="none"/>
-                <w:sz w:val="22"/>
-                <w:szCs w:val="22"/>
-                <w:color w:val="000000"/>
-              </w:rPr>
-              <w:t xml:space="preserve">13,692</w:t>
+                <w:rFonts w:ascii="Arial" w:hAnsi="Arial" w:eastAsia="Arial" w:cs="Arial"/>
+                <w:i w:val="false"/>
+                <w:b w:val="false"/>
+                <w:u w:val="none"/>
+                <w:sz w:val="22"/>
+                <w:szCs w:val="22"/>
+                <w:color w:val="000000"/>
+              </w:rPr>
+              <w:t xml:space="preserve">13,842</w:t>
             </w:r>
           </w:p>
         </w:tc>
@@ -8847,7 +12727,7 @@
             </w:pPr>
             <w:r xmlns:w="http://schemas.openxmlformats.org/wordprocessingml/2006/main" xmlns:wp="http://schemas.openxmlformats.org/drawingml/2006/wordprocessingDrawing" xmlns:r="http://schemas.openxmlformats.org/officeDocument/2006/relationships" xmlns:w14="http://schemas.microsoft.com/office/word/2010/wordml">
               <w:rPr>
-                <w:rFonts w:ascii="DejaVu Sans" w:hAnsi="DejaVu Sans" w:eastAsia="DejaVu Sans" w:cs="DejaVu Sans"/>
+                <w:rFonts w:ascii="Arial" w:hAnsi="Arial" w:eastAsia="Arial" w:cs="Arial"/>
                 <w:i w:val="false"/>
                 <w:b w:val="false"/>
                 <w:u w:val="none"/>
@@ -8891,7 +12771,7 @@
             </w:pPr>
             <w:r xmlns:w="http://schemas.openxmlformats.org/wordprocessingml/2006/main" xmlns:wp="http://schemas.openxmlformats.org/drawingml/2006/wordprocessingDrawing" xmlns:r="http://schemas.openxmlformats.org/officeDocument/2006/relationships" xmlns:w14="http://schemas.microsoft.com/office/word/2010/wordml">
               <w:rPr>
-                <w:rFonts w:ascii="DejaVu Sans" w:hAnsi="DejaVu Sans" w:eastAsia="DejaVu Sans" w:cs="DejaVu Sans"/>
+                <w:rFonts w:ascii="Arial" w:hAnsi="Arial" w:eastAsia="Arial" w:cs="Arial"/>
                 <w:i w:val="false"/>
                 <w:b w:val="false"/>
                 <w:u w:val="none"/>
@@ -8935,7 +12815,7 @@
             </w:pPr>
             <w:r xmlns:w="http://schemas.openxmlformats.org/wordprocessingml/2006/main" xmlns:wp="http://schemas.openxmlformats.org/drawingml/2006/wordprocessingDrawing" xmlns:r="http://schemas.openxmlformats.org/officeDocument/2006/relationships" xmlns:w14="http://schemas.microsoft.com/office/word/2010/wordml">
               <w:rPr>
-                <w:rFonts w:ascii="DejaVu Sans" w:hAnsi="DejaVu Sans" w:eastAsia="DejaVu Sans" w:cs="DejaVu Sans"/>
+                <w:rFonts w:ascii="Arial" w:hAnsi="Arial" w:eastAsia="Arial" w:cs="Arial"/>
                 <w:i w:val="false"/>
                 <w:b w:val="false"/>
                 <w:u w:val="none"/>
@@ -8979,7 +12859,7 @@
             </w:pPr>
             <w:r xmlns:w="http://schemas.openxmlformats.org/wordprocessingml/2006/main" xmlns:wp="http://schemas.openxmlformats.org/drawingml/2006/wordprocessingDrawing" xmlns:r="http://schemas.openxmlformats.org/officeDocument/2006/relationships" xmlns:w14="http://schemas.microsoft.com/office/word/2010/wordml">
               <w:rPr>
-                <w:rFonts w:ascii="DejaVu Sans" w:hAnsi="DejaVu Sans" w:eastAsia="DejaVu Sans" w:cs="DejaVu Sans"/>
+                <w:rFonts w:ascii="Arial" w:hAnsi="Arial" w:eastAsia="Arial" w:cs="Arial"/>
                 <w:i w:val="false"/>
                 <w:b w:val="false"/>
                 <w:u w:val="none"/>
@@ -9023,7 +12903,7 @@
             </w:pPr>
             <w:r xmlns:w="http://schemas.openxmlformats.org/wordprocessingml/2006/main" xmlns:wp="http://schemas.openxmlformats.org/drawingml/2006/wordprocessingDrawing" xmlns:r="http://schemas.openxmlformats.org/officeDocument/2006/relationships" xmlns:w14="http://schemas.microsoft.com/office/word/2010/wordml">
               <w:rPr>
-                <w:rFonts w:ascii="DejaVu Sans" w:hAnsi="DejaVu Sans" w:eastAsia="DejaVu Sans" w:cs="DejaVu Sans"/>
+                <w:rFonts w:ascii="Arial" w:hAnsi="Arial" w:eastAsia="Arial" w:cs="Arial"/>
                 <w:i w:val="false"/>
                 <w:b w:val="false"/>
                 <w:u w:val="none"/>
@@ -9067,15 +12947,15 @@
             </w:pPr>
             <w:r xmlns:w="http://schemas.openxmlformats.org/wordprocessingml/2006/main" xmlns:wp="http://schemas.openxmlformats.org/drawingml/2006/wordprocessingDrawing" xmlns:r="http://schemas.openxmlformats.org/officeDocument/2006/relationships" xmlns:w14="http://schemas.microsoft.com/office/word/2010/wordml">
               <w:rPr>
-                <w:rFonts w:ascii="DejaVu Sans" w:hAnsi="DejaVu Sans" w:eastAsia="DejaVu Sans" w:cs="DejaVu Sans"/>
-                <w:i w:val="false"/>
-                <w:b w:val="false"/>
-                <w:u w:val="none"/>
-                <w:sz w:val="22"/>
-                <w:szCs w:val="22"/>
-                <w:color w:val="000000"/>
-              </w:rPr>
-              <w:t xml:space="preserve">14,258</w:t>
+                <w:rFonts w:ascii="Arial" w:hAnsi="Arial" w:eastAsia="Arial" w:cs="Arial"/>
+                <w:i w:val="false"/>
+                <w:b w:val="false"/>
+                <w:u w:val="none"/>
+                <w:sz w:val="22"/>
+                <w:szCs w:val="22"/>
+                <w:color w:val="000000"/>
+              </w:rPr>
+              <w:t xml:space="preserve">14,408</w:t>
             </w:r>
           </w:p>
         </w:tc>
@@ -9117,7 +12997,7 @@
             </w:pPr>
             <w:r xmlns:w="http://schemas.openxmlformats.org/wordprocessingml/2006/main" xmlns:wp="http://schemas.openxmlformats.org/drawingml/2006/wordprocessingDrawing" xmlns:r="http://schemas.openxmlformats.org/officeDocument/2006/relationships" xmlns:w14="http://schemas.microsoft.com/office/word/2010/wordml">
               <w:rPr>
-                <w:rFonts w:ascii="DejaVu Sans" w:hAnsi="DejaVu Sans" w:eastAsia="DejaVu Sans" w:cs="DejaVu Sans"/>
+                <w:rFonts w:ascii="Arial" w:hAnsi="Arial" w:eastAsia="Arial" w:cs="Arial"/>
                 <w:i w:val="false"/>
                 <w:b w:val="false"/>
                 <w:u w:val="none"/>
@@ -9161,7 +13041,7 @@
             </w:pPr>
             <w:r xmlns:w="http://schemas.openxmlformats.org/wordprocessingml/2006/main" xmlns:wp="http://schemas.openxmlformats.org/drawingml/2006/wordprocessingDrawing" xmlns:r="http://schemas.openxmlformats.org/officeDocument/2006/relationships" xmlns:w14="http://schemas.microsoft.com/office/word/2010/wordml">
               <w:rPr>
-                <w:rFonts w:ascii="DejaVu Sans" w:hAnsi="DejaVu Sans" w:eastAsia="DejaVu Sans" w:cs="DejaVu Sans"/>
+                <w:rFonts w:ascii="Arial" w:hAnsi="Arial" w:eastAsia="Arial" w:cs="Arial"/>
                 <w:i w:val="false"/>
                 <w:b w:val="false"/>
                 <w:u w:val="none"/>
@@ -9205,7 +13085,7 @@
             </w:pPr>
             <w:r xmlns:w="http://schemas.openxmlformats.org/wordprocessingml/2006/main" xmlns:wp="http://schemas.openxmlformats.org/drawingml/2006/wordprocessingDrawing" xmlns:r="http://schemas.openxmlformats.org/officeDocument/2006/relationships" xmlns:w14="http://schemas.microsoft.com/office/word/2010/wordml">
               <w:rPr>
-                <w:rFonts w:ascii="DejaVu Sans" w:hAnsi="DejaVu Sans" w:eastAsia="DejaVu Sans" w:cs="DejaVu Sans"/>
+                <w:rFonts w:ascii="Arial" w:hAnsi="Arial" w:eastAsia="Arial" w:cs="Arial"/>
                 <w:i w:val="false"/>
                 <w:b w:val="false"/>
                 <w:u w:val="none"/>
@@ -9249,15 +13129,15 @@
             </w:pPr>
             <w:r xmlns:w="http://schemas.openxmlformats.org/wordprocessingml/2006/main" xmlns:wp="http://schemas.openxmlformats.org/drawingml/2006/wordprocessingDrawing" xmlns:r="http://schemas.openxmlformats.org/officeDocument/2006/relationships" xmlns:w14="http://schemas.microsoft.com/office/word/2010/wordml">
               <w:rPr>
-                <w:rFonts w:ascii="DejaVu Sans" w:hAnsi="DejaVu Sans" w:eastAsia="DejaVu Sans" w:cs="DejaVu Sans"/>
-                <w:i w:val="false"/>
-                <w:b w:val="false"/>
-                <w:u w:val="none"/>
-                <w:sz w:val="22"/>
-                <w:szCs w:val="22"/>
-                <w:color w:val="000000"/>
-              </w:rPr>
-              <w:t xml:space="preserve">908</w:t>
+                <w:rFonts w:ascii="Arial" w:hAnsi="Arial" w:eastAsia="Arial" w:cs="Arial"/>
+                <w:i w:val="false"/>
+                <w:b w:val="false"/>
+                <w:u w:val="none"/>
+                <w:sz w:val="22"/>
+                <w:szCs w:val="22"/>
+                <w:color w:val="000000"/>
+              </w:rPr>
+              <w:t xml:space="preserve">1,008</w:t>
             </w:r>
           </w:p>
         </w:tc>
@@ -9293,7 +13173,7 @@
             </w:pPr>
             <w:r xmlns:w="http://schemas.openxmlformats.org/wordprocessingml/2006/main" xmlns:wp="http://schemas.openxmlformats.org/drawingml/2006/wordprocessingDrawing" xmlns:r="http://schemas.openxmlformats.org/officeDocument/2006/relationships" xmlns:w14="http://schemas.microsoft.com/office/word/2010/wordml">
               <w:rPr>
-                <w:rFonts w:ascii="DejaVu Sans" w:hAnsi="DejaVu Sans" w:eastAsia="DejaVu Sans" w:cs="DejaVu Sans"/>
+                <w:rFonts w:ascii="Arial" w:hAnsi="Arial" w:eastAsia="Arial" w:cs="Arial"/>
                 <w:i w:val="false"/>
                 <w:b w:val="false"/>
                 <w:u w:val="none"/>
@@ -9337,15 +13217,15 @@
             </w:pPr>
             <w:r xmlns:w="http://schemas.openxmlformats.org/wordprocessingml/2006/main" xmlns:wp="http://schemas.openxmlformats.org/drawingml/2006/wordprocessingDrawing" xmlns:r="http://schemas.openxmlformats.org/officeDocument/2006/relationships" xmlns:w14="http://schemas.microsoft.com/office/word/2010/wordml">
               <w:rPr>
-                <w:rFonts w:ascii="DejaVu Sans" w:hAnsi="DejaVu Sans" w:eastAsia="DejaVu Sans" w:cs="DejaVu Sans"/>
-                <w:i w:val="false"/>
-                <w:b w:val="false"/>
-                <w:u w:val="none"/>
-                <w:sz w:val="22"/>
-                <w:szCs w:val="22"/>
-                <w:color w:val="000000"/>
-              </w:rPr>
-              <w:t xml:space="preserve">15,166</w:t>
+                <w:rFonts w:ascii="Arial" w:hAnsi="Arial" w:eastAsia="Arial" w:cs="Arial"/>
+                <w:i w:val="false"/>
+                <w:b w:val="false"/>
+                <w:u w:val="none"/>
+                <w:sz w:val="22"/>
+                <w:szCs w:val="22"/>
+                <w:color w:val="000000"/>
+              </w:rPr>
+              <w:t xml:space="preserve">15,416</w:t>
             </w:r>
           </w:p>
         </w:tc>
@@ -9387,7 +13267,7 @@
             </w:pPr>
             <w:r xmlns:w="http://schemas.openxmlformats.org/wordprocessingml/2006/main" xmlns:wp="http://schemas.openxmlformats.org/drawingml/2006/wordprocessingDrawing" xmlns:r="http://schemas.openxmlformats.org/officeDocument/2006/relationships" xmlns:w14="http://schemas.microsoft.com/office/word/2010/wordml">
               <w:rPr>
-                <w:rFonts w:ascii="DejaVu Sans" w:hAnsi="DejaVu Sans" w:eastAsia="DejaVu Sans" w:cs="DejaVu Sans"/>
+                <w:rFonts w:ascii="Arial" w:hAnsi="Arial" w:eastAsia="Arial" w:cs="Arial"/>
                 <w:i w:val="false"/>
                 <w:b w:val="false"/>
                 <w:u w:val="none"/>
@@ -9431,7 +13311,7 @@
             </w:pPr>
             <w:r xmlns:w="http://schemas.openxmlformats.org/wordprocessingml/2006/main" xmlns:wp="http://schemas.openxmlformats.org/drawingml/2006/wordprocessingDrawing" xmlns:r="http://schemas.openxmlformats.org/officeDocument/2006/relationships" xmlns:w14="http://schemas.microsoft.com/office/word/2010/wordml">
               <w:rPr>
-                <w:rFonts w:ascii="DejaVu Sans" w:hAnsi="DejaVu Sans" w:eastAsia="DejaVu Sans" w:cs="DejaVu Sans"/>
+                <w:rFonts w:ascii="Arial" w:hAnsi="Arial" w:eastAsia="Arial" w:cs="Arial"/>
                 <w:i w:val="false"/>
                 <w:b w:val="false"/>
                 <w:u w:val="none"/>
@@ -9475,7 +13355,7 @@
             </w:pPr>
             <w:r xmlns:w="http://schemas.openxmlformats.org/wordprocessingml/2006/main" xmlns:wp="http://schemas.openxmlformats.org/drawingml/2006/wordprocessingDrawing" xmlns:r="http://schemas.openxmlformats.org/officeDocument/2006/relationships" xmlns:w14="http://schemas.microsoft.com/office/word/2010/wordml">
               <w:rPr>
-                <w:rFonts w:ascii="DejaVu Sans" w:hAnsi="DejaVu Sans" w:eastAsia="DejaVu Sans" w:cs="DejaVu Sans"/>
+                <w:rFonts w:ascii="Arial" w:hAnsi="Arial" w:eastAsia="Arial" w:cs="Arial"/>
                 <w:i w:val="false"/>
                 <w:b w:val="false"/>
                 <w:u w:val="none"/>
@@ -9519,15 +13399,15 @@
             </w:pPr>
             <w:r xmlns:w="http://schemas.openxmlformats.org/wordprocessingml/2006/main" xmlns:wp="http://schemas.openxmlformats.org/drawingml/2006/wordprocessingDrawing" xmlns:r="http://schemas.openxmlformats.org/officeDocument/2006/relationships" xmlns:w14="http://schemas.microsoft.com/office/word/2010/wordml">
               <w:rPr>
-                <w:rFonts w:ascii="DejaVu Sans" w:hAnsi="DejaVu Sans" w:eastAsia="DejaVu Sans" w:cs="DejaVu Sans"/>
-                <w:i w:val="false"/>
-                <w:b w:val="false"/>
-                <w:u w:val="none"/>
-                <w:sz w:val="22"/>
-                <w:szCs w:val="22"/>
-                <w:color w:val="000000"/>
-              </w:rPr>
-              <w:t xml:space="preserve">124</w:t>
+                <w:rFonts w:ascii="Arial" w:hAnsi="Arial" w:eastAsia="Arial" w:cs="Arial"/>
+                <w:i w:val="false"/>
+                <w:b w:val="false"/>
+                <w:u w:val="none"/>
+                <w:sz w:val="22"/>
+                <w:szCs w:val="22"/>
+                <w:color w:val="000000"/>
+              </w:rPr>
+              <w:t xml:space="preserve">676</w:t>
             </w:r>
           </w:p>
         </w:tc>
@@ -9563,7 +13443,7 @@
             </w:pPr>
             <w:r xmlns:w="http://schemas.openxmlformats.org/wordprocessingml/2006/main" xmlns:wp="http://schemas.openxmlformats.org/drawingml/2006/wordprocessingDrawing" xmlns:r="http://schemas.openxmlformats.org/officeDocument/2006/relationships" xmlns:w14="http://schemas.microsoft.com/office/word/2010/wordml">
               <w:rPr>
-                <w:rFonts w:ascii="DejaVu Sans" w:hAnsi="DejaVu Sans" w:eastAsia="DejaVu Sans" w:cs="DejaVu Sans"/>
+                <w:rFonts w:ascii="Arial" w:hAnsi="Arial" w:eastAsia="Arial" w:cs="Arial"/>
                 <w:i w:val="false"/>
                 <w:b w:val="false"/>
                 <w:u w:val="none"/>
@@ -9607,15 +13487,15 @@
             </w:pPr>
             <w:r xmlns:w="http://schemas.openxmlformats.org/wordprocessingml/2006/main" xmlns:wp="http://schemas.openxmlformats.org/drawingml/2006/wordprocessingDrawing" xmlns:r="http://schemas.openxmlformats.org/officeDocument/2006/relationships" xmlns:w14="http://schemas.microsoft.com/office/word/2010/wordml">
               <w:rPr>
-                <w:rFonts w:ascii="DejaVu Sans" w:hAnsi="DejaVu Sans" w:eastAsia="DejaVu Sans" w:cs="DejaVu Sans"/>
-                <w:i w:val="false"/>
-                <w:b w:val="false"/>
-                <w:u w:val="none"/>
-                <w:sz w:val="22"/>
-                <w:szCs w:val="22"/>
-                <w:color w:val="000000"/>
-              </w:rPr>
-              <w:t xml:space="preserve">15,290</w:t>
+                <w:rFonts w:ascii="Arial" w:hAnsi="Arial" w:eastAsia="Arial" w:cs="Arial"/>
+                <w:i w:val="false"/>
+                <w:b w:val="false"/>
+                <w:u w:val="none"/>
+                <w:sz w:val="22"/>
+                <w:szCs w:val="22"/>
+                <w:color w:val="000000"/>
+              </w:rPr>
+              <w:t xml:space="preserve">16,092</w:t>
             </w:r>
           </w:p>
         </w:tc>
@@ -9657,7 +13537,7 @@
             </w:pPr>
             <w:r xmlns:w="http://schemas.openxmlformats.org/wordprocessingml/2006/main" xmlns:wp="http://schemas.openxmlformats.org/drawingml/2006/wordprocessingDrawing" xmlns:r="http://schemas.openxmlformats.org/officeDocument/2006/relationships" xmlns:w14="http://schemas.microsoft.com/office/word/2010/wordml">
               <w:rPr>
-                <w:rFonts w:ascii="DejaVu Sans" w:hAnsi="DejaVu Sans" w:eastAsia="DejaVu Sans" w:cs="DejaVu Sans"/>
+                <w:rFonts w:ascii="Arial" w:hAnsi="Arial" w:eastAsia="Arial" w:cs="Arial"/>
                 <w:i w:val="false"/>
                 <w:b w:val="false"/>
                 <w:u w:val="none"/>
@@ -9701,7 +13581,7 @@
             </w:pPr>
             <w:r xmlns:w="http://schemas.openxmlformats.org/wordprocessingml/2006/main" xmlns:wp="http://schemas.openxmlformats.org/drawingml/2006/wordprocessingDrawing" xmlns:r="http://schemas.openxmlformats.org/officeDocument/2006/relationships" xmlns:w14="http://schemas.microsoft.com/office/word/2010/wordml">
               <w:rPr>
-                <w:rFonts w:ascii="DejaVu Sans" w:hAnsi="DejaVu Sans" w:eastAsia="DejaVu Sans" w:cs="DejaVu Sans"/>
+                <w:rFonts w:ascii="Arial" w:hAnsi="Arial" w:eastAsia="Arial" w:cs="Arial"/>
                 <w:i w:val="false"/>
                 <w:b w:val="false"/>
                 <w:u w:val="none"/>
@@ -9745,7 +13625,7 @@
             </w:pPr>
             <w:r xmlns:w="http://schemas.openxmlformats.org/wordprocessingml/2006/main" xmlns:wp="http://schemas.openxmlformats.org/drawingml/2006/wordprocessingDrawing" xmlns:r="http://schemas.openxmlformats.org/officeDocument/2006/relationships" xmlns:w14="http://schemas.microsoft.com/office/word/2010/wordml">
               <w:rPr>
-                <w:rFonts w:ascii="DejaVu Sans" w:hAnsi="DejaVu Sans" w:eastAsia="DejaVu Sans" w:cs="DejaVu Sans"/>
+                <w:rFonts w:ascii="Arial" w:hAnsi="Arial" w:eastAsia="Arial" w:cs="Arial"/>
                 <w:i w:val="false"/>
                 <w:b w:val="false"/>
                 <w:u w:val="none"/>
@@ -9789,15 +13669,15 @@
             </w:pPr>
             <w:r xmlns:w="http://schemas.openxmlformats.org/wordprocessingml/2006/main" xmlns:wp="http://schemas.openxmlformats.org/drawingml/2006/wordprocessingDrawing" xmlns:r="http://schemas.openxmlformats.org/officeDocument/2006/relationships" xmlns:w14="http://schemas.microsoft.com/office/word/2010/wordml">
               <w:rPr>
-                <w:rFonts w:ascii="DejaVu Sans" w:hAnsi="DejaVu Sans" w:eastAsia="DejaVu Sans" w:cs="DejaVu Sans"/>
-                <w:i w:val="false"/>
-                <w:b w:val="false"/>
-                <w:u w:val="none"/>
-                <w:sz w:val="22"/>
-                <w:szCs w:val="22"/>
-                <w:color w:val="000000"/>
-              </w:rPr>
-              <w:t xml:space="preserve"/>
+                <w:rFonts w:ascii="Arial" w:hAnsi="Arial" w:eastAsia="Arial" w:cs="Arial"/>
+                <w:i w:val="false"/>
+                <w:b w:val="false"/>
+                <w:u w:val="none"/>
+                <w:sz w:val="22"/>
+                <w:szCs w:val="22"/>
+                <w:color w:val="000000"/>
+              </w:rPr>
+              <w:t xml:space="preserve">108</w:t>
             </w:r>
           </w:p>
         </w:tc>
@@ -9833,7 +13713,7 @@
             </w:pPr>
             <w:r xmlns:w="http://schemas.openxmlformats.org/wordprocessingml/2006/main" xmlns:wp="http://schemas.openxmlformats.org/drawingml/2006/wordprocessingDrawing" xmlns:r="http://schemas.openxmlformats.org/officeDocument/2006/relationships" xmlns:w14="http://schemas.microsoft.com/office/word/2010/wordml">
               <w:rPr>
-                <w:rFonts w:ascii="DejaVu Sans" w:hAnsi="DejaVu Sans" w:eastAsia="DejaVu Sans" w:cs="DejaVu Sans"/>
+                <w:rFonts w:ascii="Arial" w:hAnsi="Arial" w:eastAsia="Arial" w:cs="Arial"/>
                 <w:i w:val="false"/>
                 <w:b w:val="false"/>
                 <w:u w:val="none"/>
@@ -9877,15 +13757,15 @@
             </w:pPr>
             <w:r xmlns:w="http://schemas.openxmlformats.org/wordprocessingml/2006/main" xmlns:wp="http://schemas.openxmlformats.org/drawingml/2006/wordprocessingDrawing" xmlns:r="http://schemas.openxmlformats.org/officeDocument/2006/relationships" xmlns:w14="http://schemas.microsoft.com/office/word/2010/wordml">
               <w:rPr>
-                <w:rFonts w:ascii="DejaVu Sans" w:hAnsi="DejaVu Sans" w:eastAsia="DejaVu Sans" w:cs="DejaVu Sans"/>
-                <w:i w:val="false"/>
-                <w:b w:val="false"/>
-                <w:u w:val="none"/>
-                <w:sz w:val="22"/>
-                <w:szCs w:val="22"/>
-                <w:color w:val="000000"/>
-              </w:rPr>
-              <w:t xml:space="preserve"/>
+                <w:rFonts w:ascii="Arial" w:hAnsi="Arial" w:eastAsia="Arial" w:cs="Arial"/>
+                <w:i w:val="false"/>
+                <w:b w:val="false"/>
+                <w:u w:val="none"/>
+                <w:sz w:val="22"/>
+                <w:szCs w:val="22"/>
+                <w:color w:val="000000"/>
+              </w:rPr>
+              <w:t xml:space="preserve">16,200</w:t>
             </w:r>
           </w:p>
         </w:tc>
@@ -9927,7 +13807,7 @@
             </w:pPr>
             <w:r xmlns:w="http://schemas.openxmlformats.org/wordprocessingml/2006/main" xmlns:wp="http://schemas.openxmlformats.org/drawingml/2006/wordprocessingDrawing" xmlns:r="http://schemas.openxmlformats.org/officeDocument/2006/relationships" xmlns:w14="http://schemas.microsoft.com/office/word/2010/wordml">
               <w:rPr>
-                <w:rFonts w:ascii="DejaVu Sans" w:hAnsi="DejaVu Sans" w:eastAsia="DejaVu Sans" w:cs="DejaVu Sans"/>
+                <w:rFonts w:ascii="Arial" w:hAnsi="Arial" w:eastAsia="Arial" w:cs="Arial"/>
                 <w:i w:val="false"/>
                 <w:b w:val="false"/>
                 <w:u w:val="none"/>
@@ -9971,7 +13851,7 @@
             </w:pPr>
             <w:r xmlns:w="http://schemas.openxmlformats.org/wordprocessingml/2006/main" xmlns:wp="http://schemas.openxmlformats.org/drawingml/2006/wordprocessingDrawing" xmlns:r="http://schemas.openxmlformats.org/officeDocument/2006/relationships" xmlns:w14="http://schemas.microsoft.com/office/word/2010/wordml">
               <w:rPr>
-                <w:rFonts w:ascii="DejaVu Sans" w:hAnsi="DejaVu Sans" w:eastAsia="DejaVu Sans" w:cs="DejaVu Sans"/>
+                <w:rFonts w:ascii="Arial" w:hAnsi="Arial" w:eastAsia="Arial" w:cs="Arial"/>
                 <w:i w:val="false"/>
                 <w:b w:val="false"/>
                 <w:u w:val="none"/>
@@ -10015,7 +13895,7 @@
             </w:pPr>
             <w:r xmlns:w="http://schemas.openxmlformats.org/wordprocessingml/2006/main" xmlns:wp="http://schemas.openxmlformats.org/drawingml/2006/wordprocessingDrawing" xmlns:r="http://schemas.openxmlformats.org/officeDocument/2006/relationships" xmlns:w14="http://schemas.microsoft.com/office/word/2010/wordml">
               <w:rPr>
-                <w:rFonts w:ascii="DejaVu Sans" w:hAnsi="DejaVu Sans" w:eastAsia="DejaVu Sans" w:cs="DejaVu Sans"/>
+                <w:rFonts w:ascii="Arial" w:hAnsi="Arial" w:eastAsia="Arial" w:cs="Arial"/>
                 <w:i w:val="false"/>
                 <w:b w:val="false"/>
                 <w:u w:val="none"/>
@@ -10059,7 +13939,7 @@
             </w:pPr>
             <w:r xmlns:w="http://schemas.openxmlformats.org/wordprocessingml/2006/main" xmlns:wp="http://schemas.openxmlformats.org/drawingml/2006/wordprocessingDrawing" xmlns:r="http://schemas.openxmlformats.org/officeDocument/2006/relationships" xmlns:w14="http://schemas.microsoft.com/office/word/2010/wordml">
               <w:rPr>
-                <w:rFonts w:ascii="DejaVu Sans" w:hAnsi="DejaVu Sans" w:eastAsia="DejaVu Sans" w:cs="DejaVu Sans"/>
+                <w:rFonts w:ascii="Arial" w:hAnsi="Arial" w:eastAsia="Arial" w:cs="Arial"/>
                 <w:i w:val="false"/>
                 <w:b w:val="false"/>
                 <w:u w:val="none"/>
@@ -10103,7 +13983,7 @@
             </w:pPr>
             <w:r xmlns:w="http://schemas.openxmlformats.org/wordprocessingml/2006/main" xmlns:wp="http://schemas.openxmlformats.org/drawingml/2006/wordprocessingDrawing" xmlns:r="http://schemas.openxmlformats.org/officeDocument/2006/relationships" xmlns:w14="http://schemas.microsoft.com/office/word/2010/wordml">
               <w:rPr>
-                <w:rFonts w:ascii="DejaVu Sans" w:hAnsi="DejaVu Sans" w:eastAsia="DejaVu Sans" w:cs="DejaVu Sans"/>
+                <w:rFonts w:ascii="Arial" w:hAnsi="Arial" w:eastAsia="Arial" w:cs="Arial"/>
                 <w:i w:val="false"/>
                 <w:b w:val="false"/>
                 <w:u w:val="none"/>
@@ -10147,7 +14027,7 @@
             </w:pPr>
             <w:r xmlns:w="http://schemas.openxmlformats.org/wordprocessingml/2006/main" xmlns:wp="http://schemas.openxmlformats.org/drawingml/2006/wordprocessingDrawing" xmlns:r="http://schemas.openxmlformats.org/officeDocument/2006/relationships" xmlns:w14="http://schemas.microsoft.com/office/word/2010/wordml">
               <w:rPr>
-                <w:rFonts w:ascii="DejaVu Sans" w:hAnsi="DejaVu Sans" w:eastAsia="DejaVu Sans" w:cs="DejaVu Sans"/>
+                <w:rFonts w:ascii="Arial" w:hAnsi="Arial" w:eastAsia="Arial" w:cs="Arial"/>
                 <w:i w:val="false"/>
                 <w:b w:val="false"/>
                 <w:u w:val="none"/>
@@ -10197,7 +14077,7 @@
             </w:pPr>
             <w:r xmlns:w="http://schemas.openxmlformats.org/wordprocessingml/2006/main" xmlns:wp="http://schemas.openxmlformats.org/drawingml/2006/wordprocessingDrawing" xmlns:r="http://schemas.openxmlformats.org/officeDocument/2006/relationships" xmlns:w14="http://schemas.microsoft.com/office/word/2010/wordml">
               <w:rPr>
-                <w:rFonts w:ascii="DejaVu Sans" w:hAnsi="DejaVu Sans" w:eastAsia="DejaVu Sans" w:cs="DejaVu Sans"/>
+                <w:rFonts w:ascii="Arial" w:hAnsi="Arial" w:eastAsia="Arial" w:cs="Arial"/>
                 <w:i w:val="false"/>
                 <w:b w:val="false"/>
                 <w:u w:val="none"/>
@@ -10241,7 +14121,7 @@
             </w:pPr>
             <w:r xmlns:w="http://schemas.openxmlformats.org/wordprocessingml/2006/main" xmlns:wp="http://schemas.openxmlformats.org/drawingml/2006/wordprocessingDrawing" xmlns:r="http://schemas.openxmlformats.org/officeDocument/2006/relationships" xmlns:w14="http://schemas.microsoft.com/office/word/2010/wordml">
               <w:rPr>
-                <w:rFonts w:ascii="DejaVu Sans" w:hAnsi="DejaVu Sans" w:eastAsia="DejaVu Sans" w:cs="DejaVu Sans"/>
+                <w:rFonts w:ascii="Arial" w:hAnsi="Arial" w:eastAsia="Arial" w:cs="Arial"/>
                 <w:i w:val="false"/>
                 <w:b w:val="false"/>
                 <w:u w:val="none"/>
@@ -10285,7 +14165,7 @@
             </w:pPr>
             <w:r xmlns:w="http://schemas.openxmlformats.org/wordprocessingml/2006/main" xmlns:wp="http://schemas.openxmlformats.org/drawingml/2006/wordprocessingDrawing" xmlns:r="http://schemas.openxmlformats.org/officeDocument/2006/relationships" xmlns:w14="http://schemas.microsoft.com/office/word/2010/wordml">
               <w:rPr>
-                <w:rFonts w:ascii="DejaVu Sans" w:hAnsi="DejaVu Sans" w:eastAsia="DejaVu Sans" w:cs="DejaVu Sans"/>
+                <w:rFonts w:ascii="Arial" w:hAnsi="Arial" w:eastAsia="Arial" w:cs="Arial"/>
                 <w:i w:val="false"/>
                 <w:b w:val="false"/>
                 <w:u w:val="none"/>
@@ -10329,7 +14209,7 @@
             </w:pPr>
             <w:r xmlns:w="http://schemas.openxmlformats.org/wordprocessingml/2006/main" xmlns:wp="http://schemas.openxmlformats.org/drawingml/2006/wordprocessingDrawing" xmlns:r="http://schemas.openxmlformats.org/officeDocument/2006/relationships" xmlns:w14="http://schemas.microsoft.com/office/word/2010/wordml">
               <w:rPr>
-                <w:rFonts w:ascii="DejaVu Sans" w:hAnsi="DejaVu Sans" w:eastAsia="DejaVu Sans" w:cs="DejaVu Sans"/>
+                <w:rFonts w:ascii="Arial" w:hAnsi="Arial" w:eastAsia="Arial" w:cs="Arial"/>
                 <w:i w:val="false"/>
                 <w:b w:val="false"/>
                 <w:u w:val="none"/>
@@ -10373,7 +14253,7 @@
             </w:pPr>
             <w:r xmlns:w="http://schemas.openxmlformats.org/wordprocessingml/2006/main" xmlns:wp="http://schemas.openxmlformats.org/drawingml/2006/wordprocessingDrawing" xmlns:r="http://schemas.openxmlformats.org/officeDocument/2006/relationships" xmlns:w14="http://schemas.microsoft.com/office/word/2010/wordml">
               <w:rPr>
-                <w:rFonts w:ascii="DejaVu Sans" w:hAnsi="DejaVu Sans" w:eastAsia="DejaVu Sans" w:cs="DejaVu Sans"/>
+                <w:rFonts w:ascii="Arial" w:hAnsi="Arial" w:eastAsia="Arial" w:cs="Arial"/>
                 <w:i w:val="false"/>
                 <w:b w:val="false"/>
                 <w:u w:val="none"/>
@@ -10417,7 +14297,7 @@
             </w:pPr>
             <w:r xmlns:w="http://schemas.openxmlformats.org/wordprocessingml/2006/main" xmlns:wp="http://schemas.openxmlformats.org/drawingml/2006/wordprocessingDrawing" xmlns:r="http://schemas.openxmlformats.org/officeDocument/2006/relationships" xmlns:w14="http://schemas.microsoft.com/office/word/2010/wordml">
               <w:rPr>
-                <w:rFonts w:ascii="DejaVu Sans" w:hAnsi="DejaVu Sans" w:eastAsia="DejaVu Sans" w:cs="DejaVu Sans"/>
+                <w:rFonts w:ascii="Arial" w:hAnsi="Arial" w:eastAsia="Arial" w:cs="Arial"/>
                 <w:i w:val="false"/>
                 <w:b w:val="false"/>
                 <w:u w:val="none"/>
@@ -10433,7 +14313,7 @@
     </w:tbl>
     <w:p>
       <w:pPr>
-        <w:pStyle w:val="FirstParagraph"/>
+        <w:pStyle w:val="BodyText"/>
       </w:pPr>
       <w:r>
         <w:drawing>
@@ -10546,7 +14426,7 @@
             </w:pPr>
             <w:r xmlns:w="http://schemas.openxmlformats.org/wordprocessingml/2006/main" xmlns:wp="http://schemas.openxmlformats.org/drawingml/2006/wordprocessingDrawing" xmlns:r="http://schemas.openxmlformats.org/officeDocument/2006/relationships" xmlns:w14="http://schemas.microsoft.com/office/word/2010/wordml">
               <w:rPr>
-                <w:rFonts w:ascii="DejaVu Sans" w:hAnsi="DejaVu Sans" w:eastAsia="DejaVu Sans" w:cs="DejaVu Sans"/>
+                <w:rFonts w:ascii="Arial" w:hAnsi="Arial" w:eastAsia="Arial" w:cs="Arial"/>
                 <w:i w:val="false"/>
                 <w:b w:val="true"/>
                 <w:u w:val="none"/>
@@ -10590,7 +14470,7 @@
             </w:pPr>
             <w:r xmlns:w="http://schemas.openxmlformats.org/wordprocessingml/2006/main" xmlns:wp="http://schemas.openxmlformats.org/drawingml/2006/wordprocessingDrawing" xmlns:r="http://schemas.openxmlformats.org/officeDocument/2006/relationships" xmlns:w14="http://schemas.microsoft.com/office/word/2010/wordml">
               <w:rPr>
-                <w:rFonts w:ascii="DejaVu Sans" w:hAnsi="DejaVu Sans" w:eastAsia="DejaVu Sans" w:cs="DejaVu Sans"/>
+                <w:rFonts w:ascii="Arial" w:hAnsi="Arial" w:eastAsia="Arial" w:cs="Arial"/>
                 <w:i w:val="false"/>
                 <w:b w:val="true"/>
                 <w:u w:val="none"/>
@@ -10640,7 +14520,7 @@
             </w:pPr>
             <w:r xmlns:w="http://schemas.openxmlformats.org/wordprocessingml/2006/main" xmlns:wp="http://schemas.openxmlformats.org/drawingml/2006/wordprocessingDrawing" xmlns:r="http://schemas.openxmlformats.org/officeDocument/2006/relationships" xmlns:w14="http://schemas.microsoft.com/office/word/2010/wordml">
               <w:rPr>
-                <w:rFonts w:ascii="DejaVu Sans" w:hAnsi="DejaVu Sans" w:eastAsia="DejaVu Sans" w:cs="DejaVu Sans"/>
+                <w:rFonts w:ascii="Arial" w:hAnsi="Arial" w:eastAsia="Arial" w:cs="Arial"/>
                 <w:i w:val="false"/>
                 <w:b w:val="false"/>
                 <w:u w:val="none"/>
@@ -10684,7 +14564,7 @@
             </w:pPr>
             <w:r xmlns:w="http://schemas.openxmlformats.org/wordprocessingml/2006/main" xmlns:wp="http://schemas.openxmlformats.org/drawingml/2006/wordprocessingDrawing" xmlns:r="http://schemas.openxmlformats.org/officeDocument/2006/relationships" xmlns:w14="http://schemas.microsoft.com/office/word/2010/wordml">
               <w:rPr>
-                <w:rFonts w:ascii="DejaVu Sans" w:hAnsi="DejaVu Sans" w:eastAsia="DejaVu Sans" w:cs="DejaVu Sans"/>
+                <w:rFonts w:ascii="Arial" w:hAnsi="Arial" w:eastAsia="Arial" w:cs="Arial"/>
                 <w:i w:val="false"/>
                 <w:b w:val="false"/>
                 <w:u w:val="none"/>
@@ -10734,7 +14614,7 @@
             </w:pPr>
             <w:r xmlns:w="http://schemas.openxmlformats.org/wordprocessingml/2006/main" xmlns:wp="http://schemas.openxmlformats.org/drawingml/2006/wordprocessingDrawing" xmlns:r="http://schemas.openxmlformats.org/officeDocument/2006/relationships" xmlns:w14="http://schemas.microsoft.com/office/word/2010/wordml">
               <w:rPr>
-                <w:rFonts w:ascii="DejaVu Sans" w:hAnsi="DejaVu Sans" w:eastAsia="DejaVu Sans" w:cs="DejaVu Sans"/>
+                <w:rFonts w:ascii="Arial" w:hAnsi="Arial" w:eastAsia="Arial" w:cs="Arial"/>
                 <w:i w:val="false"/>
                 <w:b w:val="false"/>
                 <w:u w:val="none"/>
@@ -10778,7 +14658,7 @@
             </w:pPr>
             <w:r xmlns:w="http://schemas.openxmlformats.org/wordprocessingml/2006/main" xmlns:wp="http://schemas.openxmlformats.org/drawingml/2006/wordprocessingDrawing" xmlns:r="http://schemas.openxmlformats.org/officeDocument/2006/relationships" xmlns:w14="http://schemas.microsoft.com/office/word/2010/wordml">
               <w:rPr>
-                <w:rFonts w:ascii="DejaVu Sans" w:hAnsi="DejaVu Sans" w:eastAsia="DejaVu Sans" w:cs="DejaVu Sans"/>
+                <w:rFonts w:ascii="Arial" w:hAnsi="Arial" w:eastAsia="Arial" w:cs="Arial"/>
                 <w:i w:val="false"/>
                 <w:b w:val="false"/>
                 <w:u w:val="none"/>
@@ -10828,7 +14708,7 @@
             </w:pPr>
             <w:r xmlns:w="http://schemas.openxmlformats.org/wordprocessingml/2006/main" xmlns:wp="http://schemas.openxmlformats.org/drawingml/2006/wordprocessingDrawing" xmlns:r="http://schemas.openxmlformats.org/officeDocument/2006/relationships" xmlns:w14="http://schemas.microsoft.com/office/word/2010/wordml">
               <w:rPr>
-                <w:rFonts w:ascii="DejaVu Sans" w:hAnsi="DejaVu Sans" w:eastAsia="DejaVu Sans" w:cs="DejaVu Sans"/>
+                <w:rFonts w:ascii="Arial" w:hAnsi="Arial" w:eastAsia="Arial" w:cs="Arial"/>
                 <w:i w:val="false"/>
                 <w:b w:val="false"/>
                 <w:u w:val="none"/>
@@ -10872,7 +14752,7 @@
             </w:pPr>
             <w:r xmlns:w="http://schemas.openxmlformats.org/wordprocessingml/2006/main" xmlns:wp="http://schemas.openxmlformats.org/drawingml/2006/wordprocessingDrawing" xmlns:r="http://schemas.openxmlformats.org/officeDocument/2006/relationships" xmlns:w14="http://schemas.microsoft.com/office/word/2010/wordml">
               <w:rPr>
-                <w:rFonts w:ascii="DejaVu Sans" w:hAnsi="DejaVu Sans" w:eastAsia="DejaVu Sans" w:cs="DejaVu Sans"/>
+                <w:rFonts w:ascii="Arial" w:hAnsi="Arial" w:eastAsia="Arial" w:cs="Arial"/>
                 <w:i w:val="false"/>
                 <w:b w:val="false"/>
                 <w:u w:val="none"/>
@@ -10922,7 +14802,7 @@
             </w:pPr>
             <w:r xmlns:w="http://schemas.openxmlformats.org/wordprocessingml/2006/main" xmlns:wp="http://schemas.openxmlformats.org/drawingml/2006/wordprocessingDrawing" xmlns:r="http://schemas.openxmlformats.org/officeDocument/2006/relationships" xmlns:w14="http://schemas.microsoft.com/office/word/2010/wordml">
               <w:rPr>
-                <w:rFonts w:ascii="DejaVu Sans" w:hAnsi="DejaVu Sans" w:eastAsia="DejaVu Sans" w:cs="DejaVu Sans"/>
+                <w:rFonts w:ascii="Arial" w:hAnsi="Arial" w:eastAsia="Arial" w:cs="Arial"/>
                 <w:i w:val="false"/>
                 <w:b w:val="false"/>
                 <w:u w:val="none"/>
@@ -10966,7 +14846,7 @@
             </w:pPr>
             <w:r xmlns:w="http://schemas.openxmlformats.org/wordprocessingml/2006/main" xmlns:wp="http://schemas.openxmlformats.org/drawingml/2006/wordprocessingDrawing" xmlns:r="http://schemas.openxmlformats.org/officeDocument/2006/relationships" xmlns:w14="http://schemas.microsoft.com/office/word/2010/wordml">
               <w:rPr>
-                <w:rFonts w:ascii="DejaVu Sans" w:hAnsi="DejaVu Sans" w:eastAsia="DejaVu Sans" w:cs="DejaVu Sans"/>
+                <w:rFonts w:ascii="Arial" w:hAnsi="Arial" w:eastAsia="Arial" w:cs="Arial"/>
                 <w:i w:val="false"/>
                 <w:b w:val="false"/>
                 <w:u w:val="none"/>
@@ -11016,7 +14896,7 @@
             </w:pPr>
             <w:r xmlns:w="http://schemas.openxmlformats.org/wordprocessingml/2006/main" xmlns:wp="http://schemas.openxmlformats.org/drawingml/2006/wordprocessingDrawing" xmlns:r="http://schemas.openxmlformats.org/officeDocument/2006/relationships" xmlns:w14="http://schemas.microsoft.com/office/word/2010/wordml">
               <w:rPr>
-                <w:rFonts w:ascii="DejaVu Sans" w:hAnsi="DejaVu Sans" w:eastAsia="DejaVu Sans" w:cs="DejaVu Sans"/>
+                <w:rFonts w:ascii="Arial" w:hAnsi="Arial" w:eastAsia="Arial" w:cs="Arial"/>
                 <w:i w:val="false"/>
                 <w:b w:val="false"/>
                 <w:u w:val="none"/>
@@ -11060,7 +14940,7 @@
             </w:pPr>
             <w:r xmlns:w="http://schemas.openxmlformats.org/wordprocessingml/2006/main" xmlns:wp="http://schemas.openxmlformats.org/drawingml/2006/wordprocessingDrawing" xmlns:r="http://schemas.openxmlformats.org/officeDocument/2006/relationships" xmlns:w14="http://schemas.microsoft.com/office/word/2010/wordml">
               <w:rPr>
-                <w:rFonts w:ascii="DejaVu Sans" w:hAnsi="DejaVu Sans" w:eastAsia="DejaVu Sans" w:cs="DejaVu Sans"/>
+                <w:rFonts w:ascii="Arial" w:hAnsi="Arial" w:eastAsia="Arial" w:cs="Arial"/>
                 <w:i w:val="false"/>
                 <w:b w:val="false"/>
                 <w:u w:val="none"/>
@@ -11110,7 +14990,7 @@
             </w:pPr>
             <w:r xmlns:w="http://schemas.openxmlformats.org/wordprocessingml/2006/main" xmlns:wp="http://schemas.openxmlformats.org/drawingml/2006/wordprocessingDrawing" xmlns:r="http://schemas.openxmlformats.org/officeDocument/2006/relationships" xmlns:w14="http://schemas.microsoft.com/office/word/2010/wordml">
               <w:rPr>
-                <w:rFonts w:ascii="DejaVu Sans" w:hAnsi="DejaVu Sans" w:eastAsia="DejaVu Sans" w:cs="DejaVu Sans"/>
+                <w:rFonts w:ascii="Arial" w:hAnsi="Arial" w:eastAsia="Arial" w:cs="Arial"/>
                 <w:i w:val="false"/>
                 <w:b w:val="false"/>
                 <w:u w:val="none"/>
@@ -11154,15 +15034,15 @@
             </w:pPr>
             <w:r xmlns:w="http://schemas.openxmlformats.org/wordprocessingml/2006/main" xmlns:wp="http://schemas.openxmlformats.org/drawingml/2006/wordprocessingDrawing" xmlns:r="http://schemas.openxmlformats.org/officeDocument/2006/relationships" xmlns:w14="http://schemas.microsoft.com/office/word/2010/wordml">
               <w:rPr>
-                <w:rFonts w:ascii="DejaVu Sans" w:hAnsi="DejaVu Sans" w:eastAsia="DejaVu Sans" w:cs="DejaVu Sans"/>
-                <w:i w:val="false"/>
-                <w:b w:val="false"/>
-                <w:u w:val="none"/>
-                <w:sz w:val="22"/>
-                <w:szCs w:val="22"/>
-                <w:color w:val="000000"/>
-              </w:rPr>
-              <w:t xml:space="preserve">25</w:t>
+                <w:rFonts w:ascii="Arial" w:hAnsi="Arial" w:eastAsia="Arial" w:cs="Arial"/>
+                <w:i w:val="false"/>
+                <w:b w:val="false"/>
+                <w:u w:val="none"/>
+                <w:sz w:val="22"/>
+                <w:szCs w:val="22"/>
+                <w:color w:val="000000"/>
+              </w:rPr>
+              <w:t xml:space="preserve">31</w:t>
             </w:r>
           </w:p>
         </w:tc>
@@ -11204,7 +15084,7 @@
             </w:pPr>
             <w:r xmlns:w="http://schemas.openxmlformats.org/wordprocessingml/2006/main" xmlns:wp="http://schemas.openxmlformats.org/drawingml/2006/wordprocessingDrawing" xmlns:r="http://schemas.openxmlformats.org/officeDocument/2006/relationships" xmlns:w14="http://schemas.microsoft.com/office/word/2010/wordml">
               <w:rPr>
-                <w:rFonts w:ascii="DejaVu Sans" w:hAnsi="DejaVu Sans" w:eastAsia="DejaVu Sans" w:cs="DejaVu Sans"/>
+                <w:rFonts w:ascii="Arial" w:hAnsi="Arial" w:eastAsia="Arial" w:cs="Arial"/>
                 <w:i w:val="false"/>
                 <w:b w:val="false"/>
                 <w:u w:val="none"/>
@@ -11248,7 +15128,7 @@
             </w:pPr>
             <w:r xmlns:w="http://schemas.openxmlformats.org/wordprocessingml/2006/main" xmlns:wp="http://schemas.openxmlformats.org/drawingml/2006/wordprocessingDrawing" xmlns:r="http://schemas.openxmlformats.org/officeDocument/2006/relationships" xmlns:w14="http://schemas.microsoft.com/office/word/2010/wordml">
               <w:rPr>
-                <w:rFonts w:ascii="DejaVu Sans" w:hAnsi="DejaVu Sans" w:eastAsia="DejaVu Sans" w:cs="DejaVu Sans"/>
+                <w:rFonts w:ascii="Arial" w:hAnsi="Arial" w:eastAsia="Arial" w:cs="Arial"/>
                 <w:i w:val="false"/>
                 <w:b w:val="false"/>
                 <w:u w:val="none"/>
@@ -11298,7 +15178,7 @@
             </w:pPr>
             <w:r xmlns:w="http://schemas.openxmlformats.org/wordprocessingml/2006/main" xmlns:wp="http://schemas.openxmlformats.org/drawingml/2006/wordprocessingDrawing" xmlns:r="http://schemas.openxmlformats.org/officeDocument/2006/relationships" xmlns:w14="http://schemas.microsoft.com/office/word/2010/wordml">
               <w:rPr>
-                <w:rFonts w:ascii="DejaVu Sans" w:hAnsi="DejaVu Sans" w:eastAsia="DejaVu Sans" w:cs="DejaVu Sans"/>
+                <w:rFonts w:ascii="Arial" w:hAnsi="Arial" w:eastAsia="Arial" w:cs="Arial"/>
                 <w:i w:val="false"/>
                 <w:b w:val="false"/>
                 <w:u w:val="none"/>
@@ -11342,7 +15222,7 @@
             </w:pPr>
             <w:r xmlns:w="http://schemas.openxmlformats.org/wordprocessingml/2006/main" xmlns:wp="http://schemas.openxmlformats.org/drawingml/2006/wordprocessingDrawing" xmlns:r="http://schemas.openxmlformats.org/officeDocument/2006/relationships" xmlns:w14="http://schemas.microsoft.com/office/word/2010/wordml">
               <w:rPr>
-                <w:rFonts w:ascii="DejaVu Sans" w:hAnsi="DejaVu Sans" w:eastAsia="DejaVu Sans" w:cs="DejaVu Sans"/>
+                <w:rFonts w:ascii="Arial" w:hAnsi="Arial" w:eastAsia="Arial" w:cs="Arial"/>
                 <w:i w:val="false"/>
                 <w:b w:val="false"/>
                 <w:u w:val="none"/>
@@ -11392,7 +15272,7 @@
             </w:pPr>
             <w:r xmlns:w="http://schemas.openxmlformats.org/wordprocessingml/2006/main" xmlns:wp="http://schemas.openxmlformats.org/drawingml/2006/wordprocessingDrawing" xmlns:r="http://schemas.openxmlformats.org/officeDocument/2006/relationships" xmlns:w14="http://schemas.microsoft.com/office/word/2010/wordml">
               <w:rPr>
-                <w:rFonts w:ascii="DejaVu Sans" w:hAnsi="DejaVu Sans" w:eastAsia="DejaVu Sans" w:cs="DejaVu Sans"/>
+                <w:rFonts w:ascii="Arial" w:hAnsi="Arial" w:eastAsia="Arial" w:cs="Arial"/>
                 <w:i w:val="false"/>
                 <w:b w:val="false"/>
                 <w:u w:val="none"/>
@@ -11436,7 +15316,7 @@
             </w:pPr>
             <w:r xmlns:w="http://schemas.openxmlformats.org/wordprocessingml/2006/main" xmlns:wp="http://schemas.openxmlformats.org/drawingml/2006/wordprocessingDrawing" xmlns:r="http://schemas.openxmlformats.org/officeDocument/2006/relationships" xmlns:w14="http://schemas.microsoft.com/office/word/2010/wordml">
               <w:rPr>
-                <w:rFonts w:ascii="DejaVu Sans" w:hAnsi="DejaVu Sans" w:eastAsia="DejaVu Sans" w:cs="DejaVu Sans"/>
+                <w:rFonts w:ascii="Arial" w:hAnsi="Arial" w:eastAsia="Arial" w:cs="Arial"/>
                 <w:i w:val="false"/>
                 <w:b w:val="false"/>
                 <w:u w:val="none"/>
@@ -11486,7 +15366,7 @@
             </w:pPr>
             <w:r xmlns:w="http://schemas.openxmlformats.org/wordprocessingml/2006/main" xmlns:wp="http://schemas.openxmlformats.org/drawingml/2006/wordprocessingDrawing" xmlns:r="http://schemas.openxmlformats.org/officeDocument/2006/relationships" xmlns:w14="http://schemas.microsoft.com/office/word/2010/wordml">
               <w:rPr>
-                <w:rFonts w:ascii="DejaVu Sans" w:hAnsi="DejaVu Sans" w:eastAsia="DejaVu Sans" w:cs="DejaVu Sans"/>
+                <w:rFonts w:ascii="Arial" w:hAnsi="Arial" w:eastAsia="Arial" w:cs="Arial"/>
                 <w:i w:val="false"/>
                 <w:b w:val="false"/>
                 <w:u w:val="none"/>
@@ -11530,15 +15410,15 @@
             </w:pPr>
             <w:r xmlns:w="http://schemas.openxmlformats.org/wordprocessingml/2006/main" xmlns:wp="http://schemas.openxmlformats.org/drawingml/2006/wordprocessingDrawing" xmlns:r="http://schemas.openxmlformats.org/officeDocument/2006/relationships" xmlns:w14="http://schemas.microsoft.com/office/word/2010/wordml">
               <w:rPr>
-                <w:rFonts w:ascii="DejaVu Sans" w:hAnsi="DejaVu Sans" w:eastAsia="DejaVu Sans" w:cs="DejaVu Sans"/>
-                <w:i w:val="false"/>
-                <w:b w:val="false"/>
-                <w:u w:val="none"/>
-                <w:sz w:val="22"/>
-                <w:szCs w:val="22"/>
-                <w:color w:val="000000"/>
-              </w:rPr>
-              <w:t xml:space="preserve">40</w:t>
+                <w:rFonts w:ascii="Arial" w:hAnsi="Arial" w:eastAsia="Arial" w:cs="Arial"/>
+                <w:i w:val="false"/>
+                <w:b w:val="false"/>
+                <w:u w:val="none"/>
+                <w:sz w:val="22"/>
+                <w:szCs w:val="22"/>
+                <w:color w:val="000000"/>
+              </w:rPr>
+              <w:t xml:space="preserve">44</w:t>
             </w:r>
           </w:p>
         </w:tc>
@@ -11580,7 +15460,7 @@
             </w:pPr>
             <w:r xmlns:w="http://schemas.openxmlformats.org/wordprocessingml/2006/main" xmlns:wp="http://schemas.openxmlformats.org/drawingml/2006/wordprocessingDrawing" xmlns:r="http://schemas.openxmlformats.org/officeDocument/2006/relationships" xmlns:w14="http://schemas.microsoft.com/office/word/2010/wordml">
               <w:rPr>
-                <w:rFonts w:ascii="DejaVu Sans" w:hAnsi="DejaVu Sans" w:eastAsia="DejaVu Sans" w:cs="DejaVu Sans"/>
+                <w:rFonts w:ascii="Arial" w:hAnsi="Arial" w:eastAsia="Arial" w:cs="Arial"/>
                 <w:i w:val="false"/>
                 <w:b w:val="false"/>
                 <w:u w:val="none"/>
@@ -11624,15 +15504,15 @@
             </w:pPr>
             <w:r xmlns:w="http://schemas.openxmlformats.org/wordprocessingml/2006/main" xmlns:wp="http://schemas.openxmlformats.org/drawingml/2006/wordprocessingDrawing" xmlns:r="http://schemas.openxmlformats.org/officeDocument/2006/relationships" xmlns:w14="http://schemas.microsoft.com/office/word/2010/wordml">
               <w:rPr>
-                <w:rFonts w:ascii="DejaVu Sans" w:hAnsi="DejaVu Sans" w:eastAsia="DejaVu Sans" w:cs="DejaVu Sans"/>
-                <w:i w:val="false"/>
-                <w:b w:val="false"/>
-                <w:u w:val="none"/>
-                <w:sz w:val="22"/>
-                <w:szCs w:val="22"/>
-                <w:color w:val="000000"/>
-              </w:rPr>
-              <w:t xml:space="preserve">17</w:t>
+                <w:rFonts w:ascii="Arial" w:hAnsi="Arial" w:eastAsia="Arial" w:cs="Arial"/>
+                <w:i w:val="false"/>
+                <w:b w:val="false"/>
+                <w:u w:val="none"/>
+                <w:sz w:val="22"/>
+                <w:szCs w:val="22"/>
+                <w:color w:val="000000"/>
+              </w:rPr>
+              <w:t xml:space="preserve">21</w:t>
             </w:r>
           </w:p>
         </w:tc>
@@ -11674,7 +15554,7 @@
             </w:pPr>
             <w:r xmlns:w="http://schemas.openxmlformats.org/wordprocessingml/2006/main" xmlns:wp="http://schemas.openxmlformats.org/drawingml/2006/wordprocessingDrawing" xmlns:r="http://schemas.openxmlformats.org/officeDocument/2006/relationships" xmlns:w14="http://schemas.microsoft.com/office/word/2010/wordml">
               <w:rPr>
-                <w:rFonts w:ascii="DejaVu Sans" w:hAnsi="DejaVu Sans" w:eastAsia="DejaVu Sans" w:cs="DejaVu Sans"/>
+                <w:rFonts w:ascii="Arial" w:hAnsi="Arial" w:eastAsia="Arial" w:cs="Arial"/>
                 <w:i w:val="false"/>
                 <w:b w:val="false"/>
                 <w:u w:val="none"/>
@@ -11718,7 +15598,7 @@
             </w:pPr>
             <w:r xmlns:w="http://schemas.openxmlformats.org/wordprocessingml/2006/main" xmlns:wp="http://schemas.openxmlformats.org/drawingml/2006/wordprocessingDrawing" xmlns:r="http://schemas.openxmlformats.org/officeDocument/2006/relationships" xmlns:w14="http://schemas.microsoft.com/office/word/2010/wordml">
               <w:rPr>
-                <w:rFonts w:ascii="DejaVu Sans" w:hAnsi="DejaVu Sans" w:eastAsia="DejaVu Sans" w:cs="DejaVu Sans"/>
+                <w:rFonts w:ascii="Arial" w:hAnsi="Arial" w:eastAsia="Arial" w:cs="Arial"/>
                 <w:i w:val="false"/>
                 <w:b w:val="false"/>
                 <w:u w:val="none"/>
@@ -11768,7 +15648,7 @@
             </w:pPr>
             <w:r xmlns:w="http://schemas.openxmlformats.org/wordprocessingml/2006/main" xmlns:wp="http://schemas.openxmlformats.org/drawingml/2006/wordprocessingDrawing" xmlns:r="http://schemas.openxmlformats.org/officeDocument/2006/relationships" xmlns:w14="http://schemas.microsoft.com/office/word/2010/wordml">
               <w:rPr>
-                <w:rFonts w:ascii="DejaVu Sans" w:hAnsi="DejaVu Sans" w:eastAsia="DejaVu Sans" w:cs="DejaVu Sans"/>
+                <w:rFonts w:ascii="Arial" w:hAnsi="Arial" w:eastAsia="Arial" w:cs="Arial"/>
                 <w:i w:val="false"/>
                 <w:b w:val="false"/>
                 <w:u w:val="none"/>
@@ -11812,15 +15692,15 @@
             </w:pPr>
             <w:r xmlns:w="http://schemas.openxmlformats.org/wordprocessingml/2006/main" xmlns:wp="http://schemas.openxmlformats.org/drawingml/2006/wordprocessingDrawing" xmlns:r="http://schemas.openxmlformats.org/officeDocument/2006/relationships" xmlns:w14="http://schemas.microsoft.com/office/word/2010/wordml">
               <w:rPr>
-                <w:rFonts w:ascii="DejaVu Sans" w:hAnsi="DejaVu Sans" w:eastAsia="DejaVu Sans" w:cs="DejaVu Sans"/>
-                <w:i w:val="false"/>
-                <w:b w:val="false"/>
-                <w:u w:val="none"/>
-                <w:sz w:val="22"/>
-                <w:szCs w:val="22"/>
-                <w:color w:val="000000"/>
-              </w:rPr>
-              <w:t xml:space="preserve">12</w:t>
+                <w:rFonts w:ascii="Arial" w:hAnsi="Arial" w:eastAsia="Arial" w:cs="Arial"/>
+                <w:i w:val="false"/>
+                <w:b w:val="false"/>
+                <w:u w:val="none"/>
+                <w:sz w:val="22"/>
+                <w:szCs w:val="22"/>
+                <w:color w:val="000000"/>
+              </w:rPr>
+              <w:t xml:space="preserve">15</w:t>
             </w:r>
           </w:p>
         </w:tc>
@@ -11862,7 +15742,7 @@
             </w:pPr>
             <w:r xmlns:w="http://schemas.openxmlformats.org/wordprocessingml/2006/main" xmlns:wp="http://schemas.openxmlformats.org/drawingml/2006/wordprocessingDrawing" xmlns:r="http://schemas.openxmlformats.org/officeDocument/2006/relationships" xmlns:w14="http://schemas.microsoft.com/office/word/2010/wordml">
               <w:rPr>
-                <w:rFonts w:ascii="DejaVu Sans" w:hAnsi="DejaVu Sans" w:eastAsia="DejaVu Sans" w:cs="DejaVu Sans"/>
+                <w:rFonts w:ascii="Arial" w:hAnsi="Arial" w:eastAsia="Arial" w:cs="Arial"/>
                 <w:i w:val="false"/>
                 <w:b w:val="false"/>
                 <w:u w:val="none"/>
@@ -11906,15 +15786,15 @@
             </w:pPr>
             <w:r xmlns:w="http://schemas.openxmlformats.org/wordprocessingml/2006/main" xmlns:wp="http://schemas.openxmlformats.org/drawingml/2006/wordprocessingDrawing" xmlns:r="http://schemas.openxmlformats.org/officeDocument/2006/relationships" xmlns:w14="http://schemas.microsoft.com/office/word/2010/wordml">
               <w:rPr>
-                <w:rFonts w:ascii="DejaVu Sans" w:hAnsi="DejaVu Sans" w:eastAsia="DejaVu Sans" w:cs="DejaVu Sans"/>
-                <w:i w:val="false"/>
-                <w:b w:val="false"/>
-                <w:u w:val="none"/>
-                <w:sz w:val="22"/>
-                <w:szCs w:val="22"/>
-                <w:color w:val="000000"/>
-              </w:rPr>
-              <w:t xml:space="preserve">50</w:t>
+                <w:rFonts w:ascii="Arial" w:hAnsi="Arial" w:eastAsia="Arial" w:cs="Arial"/>
+                <w:i w:val="false"/>
+                <w:b w:val="false"/>
+                <w:u w:val="none"/>
+                <w:sz w:val="22"/>
+                <w:szCs w:val="22"/>
+                <w:color w:val="000000"/>
+              </w:rPr>
+              <w:t xml:space="preserve">54</w:t>
             </w:r>
           </w:p>
         </w:tc>
@@ -11956,7 +15836,7 @@
             </w:pPr>
             <w:r xmlns:w="http://schemas.openxmlformats.org/wordprocessingml/2006/main" xmlns:wp="http://schemas.openxmlformats.org/drawingml/2006/wordprocessingDrawing" xmlns:r="http://schemas.openxmlformats.org/officeDocument/2006/relationships" xmlns:w14="http://schemas.microsoft.com/office/word/2010/wordml">
               <w:rPr>
-                <w:rFonts w:ascii="DejaVu Sans" w:hAnsi="DejaVu Sans" w:eastAsia="DejaVu Sans" w:cs="DejaVu Sans"/>
+                <w:rFonts w:ascii="Arial" w:hAnsi="Arial" w:eastAsia="Arial" w:cs="Arial"/>
                 <w:i w:val="false"/>
                 <w:b w:val="false"/>
                 <w:u w:val="none"/>
@@ -12000,7 +15880,7 @@
             </w:pPr>
             <w:r xmlns:w="http://schemas.openxmlformats.org/wordprocessingml/2006/main" xmlns:wp="http://schemas.openxmlformats.org/drawingml/2006/wordprocessingDrawing" xmlns:r="http://schemas.openxmlformats.org/officeDocument/2006/relationships" xmlns:w14="http://schemas.microsoft.com/office/word/2010/wordml">
               <w:rPr>
-                <w:rFonts w:ascii="DejaVu Sans" w:hAnsi="DejaVu Sans" w:eastAsia="DejaVu Sans" w:cs="DejaVu Sans"/>
+                <w:rFonts w:ascii="Arial" w:hAnsi="Arial" w:eastAsia="Arial" w:cs="Arial"/>
                 <w:i w:val="false"/>
                 <w:b w:val="false"/>
                 <w:u w:val="none"/>
@@ -12050,7 +15930,7 @@
             </w:pPr>
             <w:r xmlns:w="http://schemas.openxmlformats.org/wordprocessingml/2006/main" xmlns:wp="http://schemas.openxmlformats.org/drawingml/2006/wordprocessingDrawing" xmlns:r="http://schemas.openxmlformats.org/officeDocument/2006/relationships" xmlns:w14="http://schemas.microsoft.com/office/word/2010/wordml">
               <w:rPr>
-                <w:rFonts w:ascii="DejaVu Sans" w:hAnsi="DejaVu Sans" w:eastAsia="DejaVu Sans" w:cs="DejaVu Sans"/>
+                <w:rFonts w:ascii="Arial" w:hAnsi="Arial" w:eastAsia="Arial" w:cs="Arial"/>
                 <w:i w:val="false"/>
                 <w:b w:val="false"/>
                 <w:u w:val="none"/>
@@ -12094,15 +15974,15 @@
             </w:pPr>
             <w:r xmlns:w="http://schemas.openxmlformats.org/wordprocessingml/2006/main" xmlns:wp="http://schemas.openxmlformats.org/drawingml/2006/wordprocessingDrawing" xmlns:r="http://schemas.openxmlformats.org/officeDocument/2006/relationships" xmlns:w14="http://schemas.microsoft.com/office/word/2010/wordml">
               <w:rPr>
-                <w:rFonts w:ascii="DejaVu Sans" w:hAnsi="DejaVu Sans" w:eastAsia="DejaVu Sans" w:cs="DejaVu Sans"/>
-                <w:i w:val="false"/>
-                <w:b w:val="false"/>
-                <w:u w:val="none"/>
-                <w:sz w:val="22"/>
-                <w:szCs w:val="22"/>
-                <w:color w:val="000000"/>
-              </w:rPr>
-              <w:t xml:space="preserve">35</w:t>
+                <w:rFonts w:ascii="Arial" w:hAnsi="Arial" w:eastAsia="Arial" w:cs="Arial"/>
+                <w:i w:val="false"/>
+                <w:b w:val="false"/>
+                <w:u w:val="none"/>
+                <w:sz w:val="22"/>
+                <w:szCs w:val="22"/>
+                <w:color w:val="000000"/>
+              </w:rPr>
+              <w:t xml:space="preserve">43</w:t>
             </w:r>
           </w:p>
         </w:tc>
@@ -12144,7 +16024,7 @@
             </w:pPr>
             <w:r xmlns:w="http://schemas.openxmlformats.org/wordprocessingml/2006/main" xmlns:wp="http://schemas.openxmlformats.org/drawingml/2006/wordprocessingDrawing" xmlns:r="http://schemas.openxmlformats.org/officeDocument/2006/relationships" xmlns:w14="http://schemas.microsoft.com/office/word/2010/wordml">
               <w:rPr>
-                <w:rFonts w:ascii="DejaVu Sans" w:hAnsi="DejaVu Sans" w:eastAsia="DejaVu Sans" w:cs="DejaVu Sans"/>
+                <w:rFonts w:ascii="Arial" w:hAnsi="Arial" w:eastAsia="Arial" w:cs="Arial"/>
                 <w:i w:val="false"/>
                 <w:b w:val="false"/>
                 <w:u w:val="none"/>
@@ -12188,7 +16068,7 @@
             </w:pPr>
             <w:r xmlns:w="http://schemas.openxmlformats.org/wordprocessingml/2006/main" xmlns:wp="http://schemas.openxmlformats.org/drawingml/2006/wordprocessingDrawing" xmlns:r="http://schemas.openxmlformats.org/officeDocument/2006/relationships" xmlns:w14="http://schemas.microsoft.com/office/word/2010/wordml">
               <w:rPr>
-                <w:rFonts w:ascii="DejaVu Sans" w:hAnsi="DejaVu Sans" w:eastAsia="DejaVu Sans" w:cs="DejaVu Sans"/>
+                <w:rFonts w:ascii="Arial" w:hAnsi="Arial" w:eastAsia="Arial" w:cs="Arial"/>
                 <w:i w:val="false"/>
                 <w:b w:val="false"/>
                 <w:u w:val="none"/>
@@ -12238,7 +16118,7 @@
             </w:pPr>
             <w:r xmlns:w="http://schemas.openxmlformats.org/wordprocessingml/2006/main" xmlns:wp="http://schemas.openxmlformats.org/drawingml/2006/wordprocessingDrawing" xmlns:r="http://schemas.openxmlformats.org/officeDocument/2006/relationships" xmlns:w14="http://schemas.microsoft.com/office/word/2010/wordml">
               <w:rPr>
-                <w:rFonts w:ascii="DejaVu Sans" w:hAnsi="DejaVu Sans" w:eastAsia="DejaVu Sans" w:cs="DejaVu Sans"/>
+                <w:rFonts w:ascii="Arial" w:hAnsi="Arial" w:eastAsia="Arial" w:cs="Arial"/>
                 <w:i w:val="false"/>
                 <w:b w:val="false"/>
                 <w:u w:val="none"/>
@@ -12282,7 +16162,7 @@
             </w:pPr>
             <w:r xmlns:w="http://schemas.openxmlformats.org/wordprocessingml/2006/main" xmlns:wp="http://schemas.openxmlformats.org/drawingml/2006/wordprocessingDrawing" xmlns:r="http://schemas.openxmlformats.org/officeDocument/2006/relationships" xmlns:w14="http://schemas.microsoft.com/office/word/2010/wordml">
               <w:rPr>
-                <w:rFonts w:ascii="DejaVu Sans" w:hAnsi="DejaVu Sans" w:eastAsia="DejaVu Sans" w:cs="DejaVu Sans"/>
+                <w:rFonts w:ascii="Arial" w:hAnsi="Arial" w:eastAsia="Arial" w:cs="Arial"/>
                 <w:i w:val="false"/>
                 <w:b w:val="false"/>
                 <w:u w:val="none"/>
@@ -12332,7 +16212,7 @@
             </w:pPr>
             <w:r xmlns:w="http://schemas.openxmlformats.org/wordprocessingml/2006/main" xmlns:wp="http://schemas.openxmlformats.org/drawingml/2006/wordprocessingDrawing" xmlns:r="http://schemas.openxmlformats.org/officeDocument/2006/relationships" xmlns:w14="http://schemas.microsoft.com/office/word/2010/wordml">
               <w:rPr>
-                <w:rFonts w:ascii="DejaVu Sans" w:hAnsi="DejaVu Sans" w:eastAsia="DejaVu Sans" w:cs="DejaVu Sans"/>
+                <w:rFonts w:ascii="Arial" w:hAnsi="Arial" w:eastAsia="Arial" w:cs="Arial"/>
                 <w:i w:val="false"/>
                 <w:b w:val="false"/>
                 <w:u w:val="none"/>
@@ -12376,7 +16256,7 @@
             </w:pPr>
             <w:r xmlns:w="http://schemas.openxmlformats.org/wordprocessingml/2006/main" xmlns:wp="http://schemas.openxmlformats.org/drawingml/2006/wordprocessingDrawing" xmlns:r="http://schemas.openxmlformats.org/officeDocument/2006/relationships" xmlns:w14="http://schemas.microsoft.com/office/word/2010/wordml">
               <w:rPr>
-                <w:rFonts w:ascii="DejaVu Sans" w:hAnsi="DejaVu Sans" w:eastAsia="DejaVu Sans" w:cs="DejaVu Sans"/>
+                <w:rFonts w:ascii="Arial" w:hAnsi="Arial" w:eastAsia="Arial" w:cs="Arial"/>
                 <w:i w:val="false"/>
                 <w:b w:val="false"/>
                 <w:u w:val="none"/>
@@ -12426,7 +16306,7 @@
             </w:pPr>
             <w:r xmlns:w="http://schemas.openxmlformats.org/wordprocessingml/2006/main" xmlns:wp="http://schemas.openxmlformats.org/drawingml/2006/wordprocessingDrawing" xmlns:r="http://schemas.openxmlformats.org/officeDocument/2006/relationships" xmlns:w14="http://schemas.microsoft.com/office/word/2010/wordml">
               <w:rPr>
-                <w:rFonts w:ascii="DejaVu Sans" w:hAnsi="DejaVu Sans" w:eastAsia="DejaVu Sans" w:cs="DejaVu Sans"/>
+                <w:rFonts w:ascii="Arial" w:hAnsi="Arial" w:eastAsia="Arial" w:cs="Arial"/>
                 <w:i w:val="false"/>
                 <w:b w:val="false"/>
                 <w:u w:val="none"/>
@@ -12470,7 +16350,7 @@
             </w:pPr>
             <w:r xmlns:w="http://schemas.openxmlformats.org/wordprocessingml/2006/main" xmlns:wp="http://schemas.openxmlformats.org/drawingml/2006/wordprocessingDrawing" xmlns:r="http://schemas.openxmlformats.org/officeDocument/2006/relationships" xmlns:w14="http://schemas.microsoft.com/office/word/2010/wordml">
               <w:rPr>
-                <w:rFonts w:ascii="DejaVu Sans" w:hAnsi="DejaVu Sans" w:eastAsia="DejaVu Sans" w:cs="DejaVu Sans"/>
+                <w:rFonts w:ascii="Arial" w:hAnsi="Arial" w:eastAsia="Arial" w:cs="Arial"/>
                 <w:i w:val="false"/>
                 <w:b w:val="false"/>
                 <w:u w:val="none"/>
@@ -12520,7 +16400,7 @@
             </w:pPr>
             <w:r xmlns:w="http://schemas.openxmlformats.org/wordprocessingml/2006/main" xmlns:wp="http://schemas.openxmlformats.org/drawingml/2006/wordprocessingDrawing" xmlns:r="http://schemas.openxmlformats.org/officeDocument/2006/relationships" xmlns:w14="http://schemas.microsoft.com/office/word/2010/wordml">
               <w:rPr>
-                <w:rFonts w:ascii="DejaVu Sans" w:hAnsi="DejaVu Sans" w:eastAsia="DejaVu Sans" w:cs="DejaVu Sans"/>
+                <w:rFonts w:ascii="Arial" w:hAnsi="Arial" w:eastAsia="Arial" w:cs="Arial"/>
                 <w:i w:val="false"/>
                 <w:b w:val="false"/>
                 <w:u w:val="none"/>
@@ -12564,15 +16444,15 @@
             </w:pPr>
             <w:r xmlns:w="http://schemas.openxmlformats.org/wordprocessingml/2006/main" xmlns:wp="http://schemas.openxmlformats.org/drawingml/2006/wordprocessingDrawing" xmlns:r="http://schemas.openxmlformats.org/officeDocument/2006/relationships" xmlns:w14="http://schemas.microsoft.com/office/word/2010/wordml">
               <w:rPr>
-                <w:rFonts w:ascii="DejaVu Sans" w:hAnsi="DejaVu Sans" w:eastAsia="DejaVu Sans" w:cs="DejaVu Sans"/>
-                <w:i w:val="false"/>
-                <w:b w:val="false"/>
-                <w:u w:val="none"/>
-                <w:sz w:val="22"/>
-                <w:szCs w:val="22"/>
-                <w:color w:val="000000"/>
-              </w:rPr>
-              <w:t xml:space="preserve">467</w:t>
+                <w:rFonts w:ascii="Arial" w:hAnsi="Arial" w:eastAsia="Arial" w:cs="Arial"/>
+                <w:i w:val="false"/>
+                <w:b w:val="false"/>
+                <w:u w:val="none"/>
+                <w:sz w:val="22"/>
+                <w:szCs w:val="22"/>
+                <w:color w:val="000000"/>
+              </w:rPr>
+              <w:t xml:space="preserve">496</w:t>
             </w:r>
           </w:p>
         </w:tc>
@@ -12646,7 +16526,7 @@
             </w:pPr>
             <w:r xmlns:w="http://schemas.openxmlformats.org/wordprocessingml/2006/main" xmlns:wp="http://schemas.openxmlformats.org/drawingml/2006/wordprocessingDrawing" xmlns:r="http://schemas.openxmlformats.org/officeDocument/2006/relationships" xmlns:w14="http://schemas.microsoft.com/office/word/2010/wordml">
               <w:rPr>
-                <w:rFonts w:ascii="DejaVu Sans" w:hAnsi="DejaVu Sans" w:eastAsia="DejaVu Sans" w:cs="DejaVu Sans"/>
+                <w:rFonts w:ascii="Arial" w:hAnsi="Arial" w:eastAsia="Arial" w:cs="Arial"/>
                 <w:i w:val="false"/>
                 <w:b w:val="true"/>
                 <w:u w:val="none"/>
@@ -12690,7 +16570,7 @@
             </w:pPr>
             <w:r xmlns:w="http://schemas.openxmlformats.org/wordprocessingml/2006/main" xmlns:wp="http://schemas.openxmlformats.org/drawingml/2006/wordprocessingDrawing" xmlns:r="http://schemas.openxmlformats.org/officeDocument/2006/relationships" xmlns:w14="http://schemas.microsoft.com/office/word/2010/wordml">
               <w:rPr>
-                <w:rFonts w:ascii="DejaVu Sans" w:hAnsi="DejaVu Sans" w:eastAsia="DejaVu Sans" w:cs="DejaVu Sans"/>
+                <w:rFonts w:ascii="Arial" w:hAnsi="Arial" w:eastAsia="Arial" w:cs="Arial"/>
                 <w:i w:val="false"/>
                 <w:b w:val="true"/>
                 <w:u w:val="none"/>
@@ -12740,7 +16620,7 @@
             </w:pPr>
             <w:r xmlns:w="http://schemas.openxmlformats.org/wordprocessingml/2006/main" xmlns:wp="http://schemas.openxmlformats.org/drawingml/2006/wordprocessingDrawing" xmlns:r="http://schemas.openxmlformats.org/officeDocument/2006/relationships" xmlns:w14="http://schemas.microsoft.com/office/word/2010/wordml">
               <w:rPr>
-                <w:rFonts w:ascii="DejaVu Sans" w:hAnsi="DejaVu Sans" w:eastAsia="DejaVu Sans" w:cs="DejaVu Sans"/>
+                <w:rFonts w:ascii="Arial" w:hAnsi="Arial" w:eastAsia="Arial" w:cs="Arial"/>
                 <w:i w:val="false"/>
                 <w:b w:val="false"/>
                 <w:u w:val="none"/>
@@ -12784,7 +16664,7 @@
             </w:pPr>
             <w:r xmlns:w="http://schemas.openxmlformats.org/wordprocessingml/2006/main" xmlns:wp="http://schemas.openxmlformats.org/drawingml/2006/wordprocessingDrawing" xmlns:r="http://schemas.openxmlformats.org/officeDocument/2006/relationships" xmlns:w14="http://schemas.microsoft.com/office/word/2010/wordml">
               <w:rPr>
-                <w:rFonts w:ascii="DejaVu Sans" w:hAnsi="DejaVu Sans" w:eastAsia="DejaVu Sans" w:cs="DejaVu Sans"/>
+                <w:rFonts w:ascii="Arial" w:hAnsi="Arial" w:eastAsia="Arial" w:cs="Arial"/>
                 <w:i w:val="false"/>
                 <w:b w:val="false"/>
                 <w:u w:val="none"/>
@@ -12834,7 +16714,7 @@
             </w:pPr>
             <w:r xmlns:w="http://schemas.openxmlformats.org/wordprocessingml/2006/main" xmlns:wp="http://schemas.openxmlformats.org/drawingml/2006/wordprocessingDrawing" xmlns:r="http://schemas.openxmlformats.org/officeDocument/2006/relationships" xmlns:w14="http://schemas.microsoft.com/office/word/2010/wordml">
               <w:rPr>
-                <w:rFonts w:ascii="DejaVu Sans" w:hAnsi="DejaVu Sans" w:eastAsia="DejaVu Sans" w:cs="DejaVu Sans"/>
+                <w:rFonts w:ascii="Arial" w:hAnsi="Arial" w:eastAsia="Arial" w:cs="Arial"/>
                 <w:i w:val="false"/>
                 <w:b w:val="false"/>
                 <w:u w:val="none"/>
@@ -12878,7 +16758,7 @@
             </w:pPr>
             <w:r xmlns:w="http://schemas.openxmlformats.org/wordprocessingml/2006/main" xmlns:wp="http://schemas.openxmlformats.org/drawingml/2006/wordprocessingDrawing" xmlns:r="http://schemas.openxmlformats.org/officeDocument/2006/relationships" xmlns:w14="http://schemas.microsoft.com/office/word/2010/wordml">
               <w:rPr>
-                <w:rFonts w:ascii="DejaVu Sans" w:hAnsi="DejaVu Sans" w:eastAsia="DejaVu Sans" w:cs="DejaVu Sans"/>
+                <w:rFonts w:ascii="Arial" w:hAnsi="Arial" w:eastAsia="Arial" w:cs="Arial"/>
                 <w:i w:val="false"/>
                 <w:b w:val="false"/>
                 <w:u w:val="none"/>
@@ -12928,7 +16808,7 @@
             </w:pPr>
             <w:r xmlns:w="http://schemas.openxmlformats.org/wordprocessingml/2006/main" xmlns:wp="http://schemas.openxmlformats.org/drawingml/2006/wordprocessingDrawing" xmlns:r="http://schemas.openxmlformats.org/officeDocument/2006/relationships" xmlns:w14="http://schemas.microsoft.com/office/word/2010/wordml">
               <w:rPr>
-                <w:rFonts w:ascii="DejaVu Sans" w:hAnsi="DejaVu Sans" w:eastAsia="DejaVu Sans" w:cs="DejaVu Sans"/>
+                <w:rFonts w:ascii="Arial" w:hAnsi="Arial" w:eastAsia="Arial" w:cs="Arial"/>
                 <w:i w:val="false"/>
                 <w:b w:val="false"/>
                 <w:u w:val="none"/>
@@ -12972,7 +16852,7 @@
             </w:pPr>
             <w:r xmlns:w="http://schemas.openxmlformats.org/wordprocessingml/2006/main" xmlns:wp="http://schemas.openxmlformats.org/drawingml/2006/wordprocessingDrawing" xmlns:r="http://schemas.openxmlformats.org/officeDocument/2006/relationships" xmlns:w14="http://schemas.microsoft.com/office/word/2010/wordml">
               <w:rPr>
-                <w:rFonts w:ascii="DejaVu Sans" w:hAnsi="DejaVu Sans" w:eastAsia="DejaVu Sans" w:cs="DejaVu Sans"/>
+                <w:rFonts w:ascii="Arial" w:hAnsi="Arial" w:eastAsia="Arial" w:cs="Arial"/>
                 <w:i w:val="false"/>
                 <w:b w:val="false"/>
                 <w:u w:val="none"/>
@@ -13022,7 +16902,7 @@
             </w:pPr>
             <w:r xmlns:w="http://schemas.openxmlformats.org/wordprocessingml/2006/main" xmlns:wp="http://schemas.openxmlformats.org/drawingml/2006/wordprocessingDrawing" xmlns:r="http://schemas.openxmlformats.org/officeDocument/2006/relationships" xmlns:w14="http://schemas.microsoft.com/office/word/2010/wordml">
               <w:rPr>
-                <w:rFonts w:ascii="DejaVu Sans" w:hAnsi="DejaVu Sans" w:eastAsia="DejaVu Sans" w:cs="DejaVu Sans"/>
+                <w:rFonts w:ascii="Arial" w:hAnsi="Arial" w:eastAsia="Arial" w:cs="Arial"/>
                 <w:i w:val="false"/>
                 <w:b w:val="false"/>
                 <w:u w:val="none"/>
@@ -13066,7 +16946,7 @@
             </w:pPr>
             <w:r xmlns:w="http://schemas.openxmlformats.org/wordprocessingml/2006/main" xmlns:wp="http://schemas.openxmlformats.org/drawingml/2006/wordprocessingDrawing" xmlns:r="http://schemas.openxmlformats.org/officeDocument/2006/relationships" xmlns:w14="http://schemas.microsoft.com/office/word/2010/wordml">
               <w:rPr>
-                <w:rFonts w:ascii="DejaVu Sans" w:hAnsi="DejaVu Sans" w:eastAsia="DejaVu Sans" w:cs="DejaVu Sans"/>
+                <w:rFonts w:ascii="Arial" w:hAnsi="Arial" w:eastAsia="Arial" w:cs="Arial"/>
                 <w:i w:val="false"/>
                 <w:b w:val="false"/>
                 <w:u w:val="none"/>
@@ -13116,7 +16996,7 @@
             </w:pPr>
             <w:r xmlns:w="http://schemas.openxmlformats.org/wordprocessingml/2006/main" xmlns:wp="http://schemas.openxmlformats.org/drawingml/2006/wordprocessingDrawing" xmlns:r="http://schemas.openxmlformats.org/officeDocument/2006/relationships" xmlns:w14="http://schemas.microsoft.com/office/word/2010/wordml">
               <w:rPr>
-                <w:rFonts w:ascii="DejaVu Sans" w:hAnsi="DejaVu Sans" w:eastAsia="DejaVu Sans" w:cs="DejaVu Sans"/>
+                <w:rFonts w:ascii="Arial" w:hAnsi="Arial" w:eastAsia="Arial" w:cs="Arial"/>
                 <w:i w:val="false"/>
                 <w:b w:val="false"/>
                 <w:u w:val="none"/>
@@ -13160,7 +17040,7 @@
             </w:pPr>
             <w:r xmlns:w="http://schemas.openxmlformats.org/wordprocessingml/2006/main" xmlns:wp="http://schemas.openxmlformats.org/drawingml/2006/wordprocessingDrawing" xmlns:r="http://schemas.openxmlformats.org/officeDocument/2006/relationships" xmlns:w14="http://schemas.microsoft.com/office/word/2010/wordml">
               <w:rPr>
-                <w:rFonts w:ascii="DejaVu Sans" w:hAnsi="DejaVu Sans" w:eastAsia="DejaVu Sans" w:cs="DejaVu Sans"/>
+                <w:rFonts w:ascii="Arial" w:hAnsi="Arial" w:eastAsia="Arial" w:cs="Arial"/>
                 <w:i w:val="false"/>
                 <w:b w:val="false"/>
                 <w:u w:val="none"/>
@@ -13210,7 +17090,7 @@
             </w:pPr>
             <w:r xmlns:w="http://schemas.openxmlformats.org/wordprocessingml/2006/main" xmlns:wp="http://schemas.openxmlformats.org/drawingml/2006/wordprocessingDrawing" xmlns:r="http://schemas.openxmlformats.org/officeDocument/2006/relationships" xmlns:w14="http://schemas.microsoft.com/office/word/2010/wordml">
               <w:rPr>
-                <w:rFonts w:ascii="DejaVu Sans" w:hAnsi="DejaVu Sans" w:eastAsia="DejaVu Sans" w:cs="DejaVu Sans"/>
+                <w:rFonts w:ascii="Arial" w:hAnsi="Arial" w:eastAsia="Arial" w:cs="Arial"/>
                 <w:i w:val="false"/>
                 <w:b w:val="false"/>
                 <w:u w:val="none"/>
@@ -13254,7 +17134,7 @@
             </w:pPr>
             <w:r xmlns:w="http://schemas.openxmlformats.org/wordprocessingml/2006/main" xmlns:wp="http://schemas.openxmlformats.org/drawingml/2006/wordprocessingDrawing" xmlns:r="http://schemas.openxmlformats.org/officeDocument/2006/relationships" xmlns:w14="http://schemas.microsoft.com/office/word/2010/wordml">
               <w:rPr>
-                <w:rFonts w:ascii="DejaVu Sans" w:hAnsi="DejaVu Sans" w:eastAsia="DejaVu Sans" w:cs="DejaVu Sans"/>
+                <w:rFonts w:ascii="Arial" w:hAnsi="Arial" w:eastAsia="Arial" w:cs="Arial"/>
                 <w:i w:val="false"/>
                 <w:b w:val="false"/>
                 <w:u w:val="none"/>
@@ -13304,7 +17184,7 @@
             </w:pPr>
             <w:r xmlns:w="http://schemas.openxmlformats.org/wordprocessingml/2006/main" xmlns:wp="http://schemas.openxmlformats.org/drawingml/2006/wordprocessingDrawing" xmlns:r="http://schemas.openxmlformats.org/officeDocument/2006/relationships" xmlns:w14="http://schemas.microsoft.com/office/word/2010/wordml">
               <w:rPr>
-                <w:rFonts w:ascii="DejaVu Sans" w:hAnsi="DejaVu Sans" w:eastAsia="DejaVu Sans" w:cs="DejaVu Sans"/>
+                <w:rFonts w:ascii="Arial" w:hAnsi="Arial" w:eastAsia="Arial" w:cs="Arial"/>
                 <w:i w:val="false"/>
                 <w:b w:val="false"/>
                 <w:u w:val="none"/>
@@ -13348,7 +17228,7 @@
             </w:pPr>
             <w:r xmlns:w="http://schemas.openxmlformats.org/wordprocessingml/2006/main" xmlns:wp="http://schemas.openxmlformats.org/drawingml/2006/wordprocessingDrawing" xmlns:r="http://schemas.openxmlformats.org/officeDocument/2006/relationships" xmlns:w14="http://schemas.microsoft.com/office/word/2010/wordml">
               <w:rPr>
-                <w:rFonts w:ascii="DejaVu Sans" w:hAnsi="DejaVu Sans" w:eastAsia="DejaVu Sans" w:cs="DejaVu Sans"/>
+                <w:rFonts w:ascii="Arial" w:hAnsi="Arial" w:eastAsia="Arial" w:cs="Arial"/>
                 <w:i w:val="false"/>
                 <w:b w:val="false"/>
                 <w:u w:val="none"/>
@@ -13398,7 +17278,7 @@
             </w:pPr>
             <w:r xmlns:w="http://schemas.openxmlformats.org/wordprocessingml/2006/main" xmlns:wp="http://schemas.openxmlformats.org/drawingml/2006/wordprocessingDrawing" xmlns:r="http://schemas.openxmlformats.org/officeDocument/2006/relationships" xmlns:w14="http://schemas.microsoft.com/office/word/2010/wordml">
               <w:rPr>
-                <w:rFonts w:ascii="DejaVu Sans" w:hAnsi="DejaVu Sans" w:eastAsia="DejaVu Sans" w:cs="DejaVu Sans"/>
+                <w:rFonts w:ascii="Arial" w:hAnsi="Arial" w:eastAsia="Arial" w:cs="Arial"/>
                 <w:i w:val="false"/>
                 <w:b w:val="false"/>
                 <w:u w:val="none"/>
@@ -13442,7 +17322,7 @@
             </w:pPr>
             <w:r xmlns:w="http://schemas.openxmlformats.org/wordprocessingml/2006/main" xmlns:wp="http://schemas.openxmlformats.org/drawingml/2006/wordprocessingDrawing" xmlns:r="http://schemas.openxmlformats.org/officeDocument/2006/relationships" xmlns:w14="http://schemas.microsoft.com/office/word/2010/wordml">
               <w:rPr>
-                <w:rFonts w:ascii="DejaVu Sans" w:hAnsi="DejaVu Sans" w:eastAsia="DejaVu Sans" w:cs="DejaVu Sans"/>
+                <w:rFonts w:ascii="Arial" w:hAnsi="Arial" w:eastAsia="Arial" w:cs="Arial"/>
                 <w:i w:val="false"/>
                 <w:b w:val="false"/>
                 <w:u w:val="none"/>
@@ -13492,7 +17372,7 @@
             </w:pPr>
             <w:r xmlns:w="http://schemas.openxmlformats.org/wordprocessingml/2006/main" xmlns:wp="http://schemas.openxmlformats.org/drawingml/2006/wordprocessingDrawing" xmlns:r="http://schemas.openxmlformats.org/officeDocument/2006/relationships" xmlns:w14="http://schemas.microsoft.com/office/word/2010/wordml">
               <w:rPr>
-                <w:rFonts w:ascii="DejaVu Sans" w:hAnsi="DejaVu Sans" w:eastAsia="DejaVu Sans" w:cs="DejaVu Sans"/>
+                <w:rFonts w:ascii="Arial" w:hAnsi="Arial" w:eastAsia="Arial" w:cs="Arial"/>
                 <w:i w:val="false"/>
                 <w:b w:val="false"/>
                 <w:u w:val="none"/>
@@ -13536,7 +17416,7 @@
             </w:pPr>
             <w:r xmlns:w="http://schemas.openxmlformats.org/wordprocessingml/2006/main" xmlns:wp="http://schemas.openxmlformats.org/drawingml/2006/wordprocessingDrawing" xmlns:r="http://schemas.openxmlformats.org/officeDocument/2006/relationships" xmlns:w14="http://schemas.microsoft.com/office/word/2010/wordml">
               <w:rPr>
-                <w:rFonts w:ascii="DejaVu Sans" w:hAnsi="DejaVu Sans" w:eastAsia="DejaVu Sans" w:cs="DejaVu Sans"/>
+                <w:rFonts w:ascii="Arial" w:hAnsi="Arial" w:eastAsia="Arial" w:cs="Arial"/>
                 <w:i w:val="false"/>
                 <w:b w:val="false"/>
                 <w:u w:val="none"/>
@@ -13586,7 +17466,7 @@
             </w:pPr>
             <w:r xmlns:w="http://schemas.openxmlformats.org/wordprocessingml/2006/main" xmlns:wp="http://schemas.openxmlformats.org/drawingml/2006/wordprocessingDrawing" xmlns:r="http://schemas.openxmlformats.org/officeDocument/2006/relationships" xmlns:w14="http://schemas.microsoft.com/office/word/2010/wordml">
               <w:rPr>
-                <w:rFonts w:ascii="DejaVu Sans" w:hAnsi="DejaVu Sans" w:eastAsia="DejaVu Sans" w:cs="DejaVu Sans"/>
+                <w:rFonts w:ascii="Arial" w:hAnsi="Arial" w:eastAsia="Arial" w:cs="Arial"/>
                 <w:i w:val="false"/>
                 <w:b w:val="false"/>
                 <w:u w:val="none"/>
@@ -13630,7 +17510,7 @@
             </w:pPr>
             <w:r xmlns:w="http://schemas.openxmlformats.org/wordprocessingml/2006/main" xmlns:wp="http://schemas.openxmlformats.org/drawingml/2006/wordprocessingDrawing" xmlns:r="http://schemas.openxmlformats.org/officeDocument/2006/relationships" xmlns:w14="http://schemas.microsoft.com/office/word/2010/wordml">
               <w:rPr>
-                <w:rFonts w:ascii="DejaVu Sans" w:hAnsi="DejaVu Sans" w:eastAsia="DejaVu Sans" w:cs="DejaVu Sans"/>
+                <w:rFonts w:ascii="Arial" w:hAnsi="Arial" w:eastAsia="Arial" w:cs="Arial"/>
                 <w:i w:val="false"/>
                 <w:b w:val="false"/>
                 <w:u w:val="none"/>
@@ -13680,7 +17560,7 @@
             </w:pPr>
             <w:r xmlns:w="http://schemas.openxmlformats.org/wordprocessingml/2006/main" xmlns:wp="http://schemas.openxmlformats.org/drawingml/2006/wordprocessingDrawing" xmlns:r="http://schemas.openxmlformats.org/officeDocument/2006/relationships" xmlns:w14="http://schemas.microsoft.com/office/word/2010/wordml">
               <w:rPr>
-                <w:rFonts w:ascii="DejaVu Sans" w:hAnsi="DejaVu Sans" w:eastAsia="DejaVu Sans" w:cs="DejaVu Sans"/>
+                <w:rFonts w:ascii="Arial" w:hAnsi="Arial" w:eastAsia="Arial" w:cs="Arial"/>
                 <w:i w:val="false"/>
                 <w:b w:val="false"/>
                 <w:u w:val="none"/>
@@ -13724,7 +17604,7 @@
             </w:pPr>
             <w:r xmlns:w="http://schemas.openxmlformats.org/wordprocessingml/2006/main" xmlns:wp="http://schemas.openxmlformats.org/drawingml/2006/wordprocessingDrawing" xmlns:r="http://schemas.openxmlformats.org/officeDocument/2006/relationships" xmlns:w14="http://schemas.microsoft.com/office/word/2010/wordml">
               <w:rPr>
-                <w:rFonts w:ascii="DejaVu Sans" w:hAnsi="DejaVu Sans" w:eastAsia="DejaVu Sans" w:cs="DejaVu Sans"/>
+                <w:rFonts w:ascii="Arial" w:hAnsi="Arial" w:eastAsia="Arial" w:cs="Arial"/>
                 <w:i w:val="false"/>
                 <w:b w:val="false"/>
                 <w:u w:val="none"/>
@@ -13774,7 +17654,7 @@
             </w:pPr>
             <w:r xmlns:w="http://schemas.openxmlformats.org/wordprocessingml/2006/main" xmlns:wp="http://schemas.openxmlformats.org/drawingml/2006/wordprocessingDrawing" xmlns:r="http://schemas.openxmlformats.org/officeDocument/2006/relationships" xmlns:w14="http://schemas.microsoft.com/office/word/2010/wordml">
               <w:rPr>
-                <w:rFonts w:ascii="DejaVu Sans" w:hAnsi="DejaVu Sans" w:eastAsia="DejaVu Sans" w:cs="DejaVu Sans"/>
+                <w:rFonts w:ascii="Arial" w:hAnsi="Arial" w:eastAsia="Arial" w:cs="Arial"/>
                 <w:i w:val="false"/>
                 <w:b w:val="false"/>
                 <w:u w:val="none"/>
@@ -13818,7 +17698,7 @@
             </w:pPr>
             <w:r xmlns:w="http://schemas.openxmlformats.org/wordprocessingml/2006/main" xmlns:wp="http://schemas.openxmlformats.org/drawingml/2006/wordprocessingDrawing" xmlns:r="http://schemas.openxmlformats.org/officeDocument/2006/relationships" xmlns:w14="http://schemas.microsoft.com/office/word/2010/wordml">
               <w:rPr>
-                <w:rFonts w:ascii="DejaVu Sans" w:hAnsi="DejaVu Sans" w:eastAsia="DejaVu Sans" w:cs="DejaVu Sans"/>
+                <w:rFonts w:ascii="Arial" w:hAnsi="Arial" w:eastAsia="Arial" w:cs="Arial"/>
                 <w:i w:val="false"/>
                 <w:b w:val="false"/>
                 <w:u w:val="none"/>
@@ -13868,7 +17748,7 @@
             </w:pPr>
             <w:r xmlns:w="http://schemas.openxmlformats.org/wordprocessingml/2006/main" xmlns:wp="http://schemas.openxmlformats.org/drawingml/2006/wordprocessingDrawing" xmlns:r="http://schemas.openxmlformats.org/officeDocument/2006/relationships" xmlns:w14="http://schemas.microsoft.com/office/word/2010/wordml">
               <w:rPr>
-                <w:rFonts w:ascii="DejaVu Sans" w:hAnsi="DejaVu Sans" w:eastAsia="DejaVu Sans" w:cs="DejaVu Sans"/>
+                <w:rFonts w:ascii="Arial" w:hAnsi="Arial" w:eastAsia="Arial" w:cs="Arial"/>
                 <w:i w:val="false"/>
                 <w:b w:val="false"/>
                 <w:u w:val="none"/>
@@ -13912,7 +17792,7 @@
             </w:pPr>
             <w:r xmlns:w="http://schemas.openxmlformats.org/wordprocessingml/2006/main" xmlns:wp="http://schemas.openxmlformats.org/drawingml/2006/wordprocessingDrawing" xmlns:r="http://schemas.openxmlformats.org/officeDocument/2006/relationships" xmlns:w14="http://schemas.microsoft.com/office/word/2010/wordml">
               <w:rPr>
-                <w:rFonts w:ascii="DejaVu Sans" w:hAnsi="DejaVu Sans" w:eastAsia="DejaVu Sans" w:cs="DejaVu Sans"/>
+                <w:rFonts w:ascii="Arial" w:hAnsi="Arial" w:eastAsia="Arial" w:cs="Arial"/>
                 <w:i w:val="false"/>
                 <w:b w:val="false"/>
                 <w:u w:val="none"/>
@@ -13962,7 +17842,7 @@
             </w:pPr>
             <w:r xmlns:w="http://schemas.openxmlformats.org/wordprocessingml/2006/main" xmlns:wp="http://schemas.openxmlformats.org/drawingml/2006/wordprocessingDrawing" xmlns:r="http://schemas.openxmlformats.org/officeDocument/2006/relationships" xmlns:w14="http://schemas.microsoft.com/office/word/2010/wordml">
               <w:rPr>
-                <w:rFonts w:ascii="DejaVu Sans" w:hAnsi="DejaVu Sans" w:eastAsia="DejaVu Sans" w:cs="DejaVu Sans"/>
+                <w:rFonts w:ascii="Arial" w:hAnsi="Arial" w:eastAsia="Arial" w:cs="Arial"/>
                 <w:i w:val="false"/>
                 <w:b w:val="false"/>
                 <w:u w:val="none"/>
@@ -14006,7 +17886,7 @@
             </w:pPr>
             <w:r xmlns:w="http://schemas.openxmlformats.org/wordprocessingml/2006/main" xmlns:wp="http://schemas.openxmlformats.org/drawingml/2006/wordprocessingDrawing" xmlns:r="http://schemas.openxmlformats.org/officeDocument/2006/relationships" xmlns:w14="http://schemas.microsoft.com/office/word/2010/wordml">
               <w:rPr>
-                <w:rFonts w:ascii="DejaVu Sans" w:hAnsi="DejaVu Sans" w:eastAsia="DejaVu Sans" w:cs="DejaVu Sans"/>
+                <w:rFonts w:ascii="Arial" w:hAnsi="Arial" w:eastAsia="Arial" w:cs="Arial"/>
                 <w:i w:val="false"/>
                 <w:b w:val="false"/>
                 <w:u w:val="none"/>
@@ -14056,7 +17936,7 @@
             </w:pPr>
             <w:r xmlns:w="http://schemas.openxmlformats.org/wordprocessingml/2006/main" xmlns:wp="http://schemas.openxmlformats.org/drawingml/2006/wordprocessingDrawing" xmlns:r="http://schemas.openxmlformats.org/officeDocument/2006/relationships" xmlns:w14="http://schemas.microsoft.com/office/word/2010/wordml">
               <w:rPr>
-                <w:rFonts w:ascii="DejaVu Sans" w:hAnsi="DejaVu Sans" w:eastAsia="DejaVu Sans" w:cs="DejaVu Sans"/>
+                <w:rFonts w:ascii="Arial" w:hAnsi="Arial" w:eastAsia="Arial" w:cs="Arial"/>
                 <w:i w:val="false"/>
                 <w:b w:val="false"/>
                 <w:u w:val="none"/>
@@ -14100,7 +17980,7 @@
             </w:pPr>
             <w:r xmlns:w="http://schemas.openxmlformats.org/wordprocessingml/2006/main" xmlns:wp="http://schemas.openxmlformats.org/drawingml/2006/wordprocessingDrawing" xmlns:r="http://schemas.openxmlformats.org/officeDocument/2006/relationships" xmlns:w14="http://schemas.microsoft.com/office/word/2010/wordml">
               <w:rPr>
-                <w:rFonts w:ascii="DejaVu Sans" w:hAnsi="DejaVu Sans" w:eastAsia="DejaVu Sans" w:cs="DejaVu Sans"/>
+                <w:rFonts w:ascii="Arial" w:hAnsi="Arial" w:eastAsia="Arial" w:cs="Arial"/>
                 <w:i w:val="false"/>
                 <w:b w:val="false"/>
                 <w:u w:val="none"/>
@@ -14150,7 +18030,7 @@
             </w:pPr>
             <w:r xmlns:w="http://schemas.openxmlformats.org/wordprocessingml/2006/main" xmlns:wp="http://schemas.openxmlformats.org/drawingml/2006/wordprocessingDrawing" xmlns:r="http://schemas.openxmlformats.org/officeDocument/2006/relationships" xmlns:w14="http://schemas.microsoft.com/office/word/2010/wordml">
               <w:rPr>
-                <w:rFonts w:ascii="DejaVu Sans" w:hAnsi="DejaVu Sans" w:eastAsia="DejaVu Sans" w:cs="DejaVu Sans"/>
+                <w:rFonts w:ascii="Arial" w:hAnsi="Arial" w:eastAsia="Arial" w:cs="Arial"/>
                 <w:i w:val="false"/>
                 <w:b w:val="false"/>
                 <w:u w:val="none"/>
@@ -14194,7 +18074,7 @@
             </w:pPr>
             <w:r xmlns:w="http://schemas.openxmlformats.org/wordprocessingml/2006/main" xmlns:wp="http://schemas.openxmlformats.org/drawingml/2006/wordprocessingDrawing" xmlns:r="http://schemas.openxmlformats.org/officeDocument/2006/relationships" xmlns:w14="http://schemas.microsoft.com/office/word/2010/wordml">
               <w:rPr>
-                <w:rFonts w:ascii="DejaVu Sans" w:hAnsi="DejaVu Sans" w:eastAsia="DejaVu Sans" w:cs="DejaVu Sans"/>
+                <w:rFonts w:ascii="Arial" w:hAnsi="Arial" w:eastAsia="Arial" w:cs="Arial"/>
                 <w:i w:val="false"/>
                 <w:b w:val="false"/>
                 <w:u w:val="none"/>
@@ -14244,7 +18124,7 @@
             </w:pPr>
             <w:r xmlns:w="http://schemas.openxmlformats.org/wordprocessingml/2006/main" xmlns:wp="http://schemas.openxmlformats.org/drawingml/2006/wordprocessingDrawing" xmlns:r="http://schemas.openxmlformats.org/officeDocument/2006/relationships" xmlns:w14="http://schemas.microsoft.com/office/word/2010/wordml">
               <w:rPr>
-                <w:rFonts w:ascii="DejaVu Sans" w:hAnsi="DejaVu Sans" w:eastAsia="DejaVu Sans" w:cs="DejaVu Sans"/>
+                <w:rFonts w:ascii="Arial" w:hAnsi="Arial" w:eastAsia="Arial" w:cs="Arial"/>
                 <w:i w:val="false"/>
                 <w:b w:val="false"/>
                 <w:u w:val="none"/>
@@ -14288,7 +18168,7 @@
             </w:pPr>
             <w:r xmlns:w="http://schemas.openxmlformats.org/wordprocessingml/2006/main" xmlns:wp="http://schemas.openxmlformats.org/drawingml/2006/wordprocessingDrawing" xmlns:r="http://schemas.openxmlformats.org/officeDocument/2006/relationships" xmlns:w14="http://schemas.microsoft.com/office/word/2010/wordml">
               <w:rPr>
-                <w:rFonts w:ascii="DejaVu Sans" w:hAnsi="DejaVu Sans" w:eastAsia="DejaVu Sans" w:cs="DejaVu Sans"/>
+                <w:rFonts w:ascii="Arial" w:hAnsi="Arial" w:eastAsia="Arial" w:cs="Arial"/>
                 <w:i w:val="false"/>
                 <w:b w:val="false"/>
                 <w:u w:val="none"/>
@@ -14338,7 +18218,7 @@
             </w:pPr>
             <w:r xmlns:w="http://schemas.openxmlformats.org/wordprocessingml/2006/main" xmlns:wp="http://schemas.openxmlformats.org/drawingml/2006/wordprocessingDrawing" xmlns:r="http://schemas.openxmlformats.org/officeDocument/2006/relationships" xmlns:w14="http://schemas.microsoft.com/office/word/2010/wordml">
               <w:rPr>
-                <w:rFonts w:ascii="DejaVu Sans" w:hAnsi="DejaVu Sans" w:eastAsia="DejaVu Sans" w:cs="DejaVu Sans"/>
+                <w:rFonts w:ascii="Arial" w:hAnsi="Arial" w:eastAsia="Arial" w:cs="Arial"/>
                 <w:i w:val="false"/>
                 <w:b w:val="false"/>
                 <w:u w:val="none"/>
@@ -14382,7 +18262,7 @@
             </w:pPr>
             <w:r xmlns:w="http://schemas.openxmlformats.org/wordprocessingml/2006/main" xmlns:wp="http://schemas.openxmlformats.org/drawingml/2006/wordprocessingDrawing" xmlns:r="http://schemas.openxmlformats.org/officeDocument/2006/relationships" xmlns:w14="http://schemas.microsoft.com/office/word/2010/wordml">
               <w:rPr>
-                <w:rFonts w:ascii="DejaVu Sans" w:hAnsi="DejaVu Sans" w:eastAsia="DejaVu Sans" w:cs="DejaVu Sans"/>
+                <w:rFonts w:ascii="Arial" w:hAnsi="Arial" w:eastAsia="Arial" w:cs="Arial"/>
                 <w:i w:val="false"/>
                 <w:b w:val="false"/>
                 <w:u w:val="none"/>
@@ -14432,7 +18312,7 @@
             </w:pPr>
             <w:r xmlns:w="http://schemas.openxmlformats.org/wordprocessingml/2006/main" xmlns:wp="http://schemas.openxmlformats.org/drawingml/2006/wordprocessingDrawing" xmlns:r="http://schemas.openxmlformats.org/officeDocument/2006/relationships" xmlns:w14="http://schemas.microsoft.com/office/word/2010/wordml">
               <w:rPr>
-                <w:rFonts w:ascii="DejaVu Sans" w:hAnsi="DejaVu Sans" w:eastAsia="DejaVu Sans" w:cs="DejaVu Sans"/>
+                <w:rFonts w:ascii="Arial" w:hAnsi="Arial" w:eastAsia="Arial" w:cs="Arial"/>
                 <w:i w:val="false"/>
                 <w:b w:val="false"/>
                 <w:u w:val="none"/>
@@ -14476,7 +18356,7 @@
             </w:pPr>
             <w:r xmlns:w="http://schemas.openxmlformats.org/wordprocessingml/2006/main" xmlns:wp="http://schemas.openxmlformats.org/drawingml/2006/wordprocessingDrawing" xmlns:r="http://schemas.openxmlformats.org/officeDocument/2006/relationships" xmlns:w14="http://schemas.microsoft.com/office/word/2010/wordml">
               <w:rPr>
-                <w:rFonts w:ascii="DejaVu Sans" w:hAnsi="DejaVu Sans" w:eastAsia="DejaVu Sans" w:cs="DejaVu Sans"/>
+                <w:rFonts w:ascii="Arial" w:hAnsi="Arial" w:eastAsia="Arial" w:cs="Arial"/>
                 <w:i w:val="false"/>
                 <w:b w:val="false"/>
                 <w:u w:val="none"/>
@@ -14526,7 +18406,7 @@
             </w:pPr>
             <w:r xmlns:w="http://schemas.openxmlformats.org/wordprocessingml/2006/main" xmlns:wp="http://schemas.openxmlformats.org/drawingml/2006/wordprocessingDrawing" xmlns:r="http://schemas.openxmlformats.org/officeDocument/2006/relationships" xmlns:w14="http://schemas.microsoft.com/office/word/2010/wordml">
               <w:rPr>
-                <w:rFonts w:ascii="DejaVu Sans" w:hAnsi="DejaVu Sans" w:eastAsia="DejaVu Sans" w:cs="DejaVu Sans"/>
+                <w:rFonts w:ascii="Arial" w:hAnsi="Arial" w:eastAsia="Arial" w:cs="Arial"/>
                 <w:i w:val="false"/>
                 <w:b w:val="false"/>
                 <w:u w:val="none"/>
@@ -14570,7 +18450,7 @@
             </w:pPr>
             <w:r xmlns:w="http://schemas.openxmlformats.org/wordprocessingml/2006/main" xmlns:wp="http://schemas.openxmlformats.org/drawingml/2006/wordprocessingDrawing" xmlns:r="http://schemas.openxmlformats.org/officeDocument/2006/relationships" xmlns:w14="http://schemas.microsoft.com/office/word/2010/wordml">
               <w:rPr>
-                <w:rFonts w:ascii="DejaVu Sans" w:hAnsi="DejaVu Sans" w:eastAsia="DejaVu Sans" w:cs="DejaVu Sans"/>
+                <w:rFonts w:ascii="Arial" w:hAnsi="Arial" w:eastAsia="Arial" w:cs="Arial"/>
                 <w:i w:val="false"/>
                 <w:b w:val="false"/>
                 <w:u w:val="none"/>
@@ -14620,7 +18500,7 @@
             </w:pPr>
             <w:r xmlns:w="http://schemas.openxmlformats.org/wordprocessingml/2006/main" xmlns:wp="http://schemas.openxmlformats.org/drawingml/2006/wordprocessingDrawing" xmlns:r="http://schemas.openxmlformats.org/officeDocument/2006/relationships" xmlns:w14="http://schemas.microsoft.com/office/word/2010/wordml">
               <w:rPr>
-                <w:rFonts w:ascii="DejaVu Sans" w:hAnsi="DejaVu Sans" w:eastAsia="DejaVu Sans" w:cs="DejaVu Sans"/>
+                <w:rFonts w:ascii="Arial" w:hAnsi="Arial" w:eastAsia="Arial" w:cs="Arial"/>
                 <w:i w:val="false"/>
                 <w:b w:val="false"/>
                 <w:u w:val="none"/>
@@ -14664,7 +18544,7 @@
             </w:pPr>
             <w:r xmlns:w="http://schemas.openxmlformats.org/wordprocessingml/2006/main" xmlns:wp="http://schemas.openxmlformats.org/drawingml/2006/wordprocessingDrawing" xmlns:r="http://schemas.openxmlformats.org/officeDocument/2006/relationships" xmlns:w14="http://schemas.microsoft.com/office/word/2010/wordml">
               <w:rPr>
-                <w:rFonts w:ascii="DejaVu Sans" w:hAnsi="DejaVu Sans" w:eastAsia="DejaVu Sans" w:cs="DejaVu Sans"/>
+                <w:rFonts w:ascii="Arial" w:hAnsi="Arial" w:eastAsia="Arial" w:cs="Arial"/>
                 <w:i w:val="false"/>
                 <w:b w:val="false"/>
                 <w:u w:val="none"/>
@@ -14746,7 +18626,7 @@
             </w:pPr>
             <w:r xmlns:w="http://schemas.openxmlformats.org/wordprocessingml/2006/main" xmlns:wp="http://schemas.openxmlformats.org/drawingml/2006/wordprocessingDrawing" xmlns:r="http://schemas.openxmlformats.org/officeDocument/2006/relationships" xmlns:w14="http://schemas.microsoft.com/office/word/2010/wordml">
               <w:rPr>
-                <w:rFonts w:ascii="DejaVu Sans" w:hAnsi="DejaVu Sans" w:eastAsia="DejaVu Sans" w:cs="DejaVu Sans"/>
+                <w:rFonts w:ascii="Arial" w:hAnsi="Arial" w:eastAsia="Arial" w:cs="Arial"/>
                 <w:i w:val="false"/>
                 <w:b w:val="true"/>
                 <w:u w:val="none"/>
@@ -14790,7 +18670,7 @@
             </w:pPr>
             <w:r xmlns:w="http://schemas.openxmlformats.org/wordprocessingml/2006/main" xmlns:wp="http://schemas.openxmlformats.org/drawingml/2006/wordprocessingDrawing" xmlns:r="http://schemas.openxmlformats.org/officeDocument/2006/relationships" xmlns:w14="http://schemas.microsoft.com/office/word/2010/wordml">
               <w:rPr>
-                <w:rFonts w:ascii="DejaVu Sans" w:hAnsi="DejaVu Sans" w:eastAsia="DejaVu Sans" w:cs="DejaVu Sans"/>
+                <w:rFonts w:ascii="Arial" w:hAnsi="Arial" w:eastAsia="Arial" w:cs="Arial"/>
                 <w:i w:val="false"/>
                 <w:b w:val="true"/>
                 <w:u w:val="none"/>
@@ -14840,7 +18720,7 @@
             </w:pPr>
             <w:r xmlns:w="http://schemas.openxmlformats.org/wordprocessingml/2006/main" xmlns:wp="http://schemas.openxmlformats.org/drawingml/2006/wordprocessingDrawing" xmlns:r="http://schemas.openxmlformats.org/officeDocument/2006/relationships" xmlns:w14="http://schemas.microsoft.com/office/word/2010/wordml">
               <w:rPr>
-                <w:rFonts w:ascii="DejaVu Sans" w:hAnsi="DejaVu Sans" w:eastAsia="DejaVu Sans" w:cs="DejaVu Sans"/>
+                <w:rFonts w:ascii="Arial" w:hAnsi="Arial" w:eastAsia="Arial" w:cs="Arial"/>
                 <w:i w:val="false"/>
                 <w:b w:val="false"/>
                 <w:u w:val="none"/>
@@ -14884,7 +18764,7 @@
             </w:pPr>
             <w:r xmlns:w="http://schemas.openxmlformats.org/wordprocessingml/2006/main" xmlns:wp="http://schemas.openxmlformats.org/drawingml/2006/wordprocessingDrawing" xmlns:r="http://schemas.openxmlformats.org/officeDocument/2006/relationships" xmlns:w14="http://schemas.microsoft.com/office/word/2010/wordml">
               <w:rPr>
-                <w:rFonts w:ascii="DejaVu Sans" w:hAnsi="DejaVu Sans" w:eastAsia="DejaVu Sans" w:cs="DejaVu Sans"/>
+                <w:rFonts w:ascii="Arial" w:hAnsi="Arial" w:eastAsia="Arial" w:cs="Arial"/>
                 <w:i w:val="false"/>
                 <w:b w:val="false"/>
                 <w:u w:val="none"/>
@@ -14934,7 +18814,7 @@
             </w:pPr>
             <w:r xmlns:w="http://schemas.openxmlformats.org/wordprocessingml/2006/main" xmlns:wp="http://schemas.openxmlformats.org/drawingml/2006/wordprocessingDrawing" xmlns:r="http://schemas.openxmlformats.org/officeDocument/2006/relationships" xmlns:w14="http://schemas.microsoft.com/office/word/2010/wordml">
               <w:rPr>
-                <w:rFonts w:ascii="DejaVu Sans" w:hAnsi="DejaVu Sans" w:eastAsia="DejaVu Sans" w:cs="DejaVu Sans"/>
+                <w:rFonts w:ascii="Arial" w:hAnsi="Arial" w:eastAsia="Arial" w:cs="Arial"/>
                 <w:i w:val="false"/>
                 <w:b w:val="false"/>
                 <w:u w:val="none"/>
@@ -14978,7 +18858,7 @@
             </w:pPr>
             <w:r xmlns:w="http://schemas.openxmlformats.org/wordprocessingml/2006/main" xmlns:wp="http://schemas.openxmlformats.org/drawingml/2006/wordprocessingDrawing" xmlns:r="http://schemas.openxmlformats.org/officeDocument/2006/relationships" xmlns:w14="http://schemas.microsoft.com/office/word/2010/wordml">
               <w:rPr>
-                <w:rFonts w:ascii="DejaVu Sans" w:hAnsi="DejaVu Sans" w:eastAsia="DejaVu Sans" w:cs="DejaVu Sans"/>
+                <w:rFonts w:ascii="Arial" w:hAnsi="Arial" w:eastAsia="Arial" w:cs="Arial"/>
                 <w:i w:val="false"/>
                 <w:b w:val="false"/>
                 <w:u w:val="none"/>
@@ -15028,7 +18908,7 @@
             </w:pPr>
             <w:r xmlns:w="http://schemas.openxmlformats.org/wordprocessingml/2006/main" xmlns:wp="http://schemas.openxmlformats.org/drawingml/2006/wordprocessingDrawing" xmlns:r="http://schemas.openxmlformats.org/officeDocument/2006/relationships" xmlns:w14="http://schemas.microsoft.com/office/word/2010/wordml">
               <w:rPr>
-                <w:rFonts w:ascii="DejaVu Sans" w:hAnsi="DejaVu Sans" w:eastAsia="DejaVu Sans" w:cs="DejaVu Sans"/>
+                <w:rFonts w:ascii="Arial" w:hAnsi="Arial" w:eastAsia="Arial" w:cs="Arial"/>
                 <w:i w:val="false"/>
                 <w:b w:val="false"/>
                 <w:u w:val="none"/>
@@ -15072,7 +18952,7 @@
             </w:pPr>
             <w:r xmlns:w="http://schemas.openxmlformats.org/wordprocessingml/2006/main" xmlns:wp="http://schemas.openxmlformats.org/drawingml/2006/wordprocessingDrawing" xmlns:r="http://schemas.openxmlformats.org/officeDocument/2006/relationships" xmlns:w14="http://schemas.microsoft.com/office/word/2010/wordml">
               <w:rPr>
-                <w:rFonts w:ascii="DejaVu Sans" w:hAnsi="DejaVu Sans" w:eastAsia="DejaVu Sans" w:cs="DejaVu Sans"/>
+                <w:rFonts w:ascii="Arial" w:hAnsi="Arial" w:eastAsia="Arial" w:cs="Arial"/>
                 <w:i w:val="false"/>
                 <w:b w:val="false"/>
                 <w:u w:val="none"/>
@@ -15122,7 +19002,7 @@
             </w:pPr>
             <w:r xmlns:w="http://schemas.openxmlformats.org/wordprocessingml/2006/main" xmlns:wp="http://schemas.openxmlformats.org/drawingml/2006/wordprocessingDrawing" xmlns:r="http://schemas.openxmlformats.org/officeDocument/2006/relationships" xmlns:w14="http://schemas.microsoft.com/office/word/2010/wordml">
               <w:rPr>
-                <w:rFonts w:ascii="DejaVu Sans" w:hAnsi="DejaVu Sans" w:eastAsia="DejaVu Sans" w:cs="DejaVu Sans"/>
+                <w:rFonts w:ascii="Arial" w:hAnsi="Arial" w:eastAsia="Arial" w:cs="Arial"/>
                 <w:i w:val="false"/>
                 <w:b w:val="false"/>
                 <w:u w:val="none"/>
@@ -15166,7 +19046,7 @@
             </w:pPr>
             <w:r xmlns:w="http://schemas.openxmlformats.org/wordprocessingml/2006/main" xmlns:wp="http://schemas.openxmlformats.org/drawingml/2006/wordprocessingDrawing" xmlns:r="http://schemas.openxmlformats.org/officeDocument/2006/relationships" xmlns:w14="http://schemas.microsoft.com/office/word/2010/wordml">
               <w:rPr>
-                <w:rFonts w:ascii="DejaVu Sans" w:hAnsi="DejaVu Sans" w:eastAsia="DejaVu Sans" w:cs="DejaVu Sans"/>
+                <w:rFonts w:ascii="Arial" w:hAnsi="Arial" w:eastAsia="Arial" w:cs="Arial"/>
                 <w:i w:val="false"/>
                 <w:b w:val="false"/>
                 <w:u w:val="none"/>
@@ -15216,7 +19096,7 @@
             </w:pPr>
             <w:r xmlns:w="http://schemas.openxmlformats.org/wordprocessingml/2006/main" xmlns:wp="http://schemas.openxmlformats.org/drawingml/2006/wordprocessingDrawing" xmlns:r="http://schemas.openxmlformats.org/officeDocument/2006/relationships" xmlns:w14="http://schemas.microsoft.com/office/word/2010/wordml">
               <w:rPr>
-                <w:rFonts w:ascii="DejaVu Sans" w:hAnsi="DejaVu Sans" w:eastAsia="DejaVu Sans" w:cs="DejaVu Sans"/>
+                <w:rFonts w:ascii="Arial" w:hAnsi="Arial" w:eastAsia="Arial" w:cs="Arial"/>
                 <w:i w:val="false"/>
                 <w:b w:val="false"/>
                 <w:u w:val="none"/>
@@ -15260,7 +19140,7 @@
             </w:pPr>
             <w:r xmlns:w="http://schemas.openxmlformats.org/wordprocessingml/2006/main" xmlns:wp="http://schemas.openxmlformats.org/drawingml/2006/wordprocessingDrawing" xmlns:r="http://schemas.openxmlformats.org/officeDocument/2006/relationships" xmlns:w14="http://schemas.microsoft.com/office/word/2010/wordml">
               <w:rPr>
-                <w:rFonts w:ascii="DejaVu Sans" w:hAnsi="DejaVu Sans" w:eastAsia="DejaVu Sans" w:cs="DejaVu Sans"/>
+                <w:rFonts w:ascii="Arial" w:hAnsi="Arial" w:eastAsia="Arial" w:cs="Arial"/>
                 <w:i w:val="false"/>
                 <w:b w:val="false"/>
                 <w:u w:val="none"/>
@@ -15310,7 +19190,7 @@
             </w:pPr>
             <w:r xmlns:w="http://schemas.openxmlformats.org/wordprocessingml/2006/main" xmlns:wp="http://schemas.openxmlformats.org/drawingml/2006/wordprocessingDrawing" xmlns:r="http://schemas.openxmlformats.org/officeDocument/2006/relationships" xmlns:w14="http://schemas.microsoft.com/office/word/2010/wordml">
               <w:rPr>
-                <w:rFonts w:ascii="DejaVu Sans" w:hAnsi="DejaVu Sans" w:eastAsia="DejaVu Sans" w:cs="DejaVu Sans"/>
+                <w:rFonts w:ascii="Arial" w:hAnsi="Arial" w:eastAsia="Arial" w:cs="Arial"/>
                 <w:i w:val="false"/>
                 <w:b w:val="false"/>
                 <w:u w:val="none"/>
@@ -15354,7 +19234,7 @@
             </w:pPr>
             <w:r xmlns:w="http://schemas.openxmlformats.org/wordprocessingml/2006/main" xmlns:wp="http://schemas.openxmlformats.org/drawingml/2006/wordprocessingDrawing" xmlns:r="http://schemas.openxmlformats.org/officeDocument/2006/relationships" xmlns:w14="http://schemas.microsoft.com/office/word/2010/wordml">
               <w:rPr>
-                <w:rFonts w:ascii="DejaVu Sans" w:hAnsi="DejaVu Sans" w:eastAsia="DejaVu Sans" w:cs="DejaVu Sans"/>
+                <w:rFonts w:ascii="Arial" w:hAnsi="Arial" w:eastAsia="Arial" w:cs="Arial"/>
                 <w:i w:val="false"/>
                 <w:b w:val="false"/>
                 <w:u w:val="none"/>
@@ -15404,7 +19284,7 @@
             </w:pPr>
             <w:r xmlns:w="http://schemas.openxmlformats.org/wordprocessingml/2006/main" xmlns:wp="http://schemas.openxmlformats.org/drawingml/2006/wordprocessingDrawing" xmlns:r="http://schemas.openxmlformats.org/officeDocument/2006/relationships" xmlns:w14="http://schemas.microsoft.com/office/word/2010/wordml">
               <w:rPr>
-                <w:rFonts w:ascii="DejaVu Sans" w:hAnsi="DejaVu Sans" w:eastAsia="DejaVu Sans" w:cs="DejaVu Sans"/>
+                <w:rFonts w:ascii="Arial" w:hAnsi="Arial" w:eastAsia="Arial" w:cs="Arial"/>
                 <w:i w:val="false"/>
                 <w:b w:val="false"/>
                 <w:u w:val="none"/>
@@ -15448,7 +19328,7 @@
             </w:pPr>
             <w:r xmlns:w="http://schemas.openxmlformats.org/wordprocessingml/2006/main" xmlns:wp="http://schemas.openxmlformats.org/drawingml/2006/wordprocessingDrawing" xmlns:r="http://schemas.openxmlformats.org/officeDocument/2006/relationships" xmlns:w14="http://schemas.microsoft.com/office/word/2010/wordml">
               <w:rPr>
-                <w:rFonts w:ascii="DejaVu Sans" w:hAnsi="DejaVu Sans" w:eastAsia="DejaVu Sans" w:cs="DejaVu Sans"/>
+                <w:rFonts w:ascii="Arial" w:hAnsi="Arial" w:eastAsia="Arial" w:cs="Arial"/>
                 <w:i w:val="false"/>
                 <w:b w:val="false"/>
                 <w:u w:val="none"/>
@@ -15498,7 +19378,7 @@
             </w:pPr>
             <w:r xmlns:w="http://schemas.openxmlformats.org/wordprocessingml/2006/main" xmlns:wp="http://schemas.openxmlformats.org/drawingml/2006/wordprocessingDrawing" xmlns:r="http://schemas.openxmlformats.org/officeDocument/2006/relationships" xmlns:w14="http://schemas.microsoft.com/office/word/2010/wordml">
               <w:rPr>
-                <w:rFonts w:ascii="DejaVu Sans" w:hAnsi="DejaVu Sans" w:eastAsia="DejaVu Sans" w:cs="DejaVu Sans"/>
+                <w:rFonts w:ascii="Arial" w:hAnsi="Arial" w:eastAsia="Arial" w:cs="Arial"/>
                 <w:i w:val="false"/>
                 <w:b w:val="false"/>
                 <w:u w:val="none"/>
@@ -15542,7 +19422,7 @@
             </w:pPr>
             <w:r xmlns:w="http://schemas.openxmlformats.org/wordprocessingml/2006/main" xmlns:wp="http://schemas.openxmlformats.org/drawingml/2006/wordprocessingDrawing" xmlns:r="http://schemas.openxmlformats.org/officeDocument/2006/relationships" xmlns:w14="http://schemas.microsoft.com/office/word/2010/wordml">
               <w:rPr>
-                <w:rFonts w:ascii="DejaVu Sans" w:hAnsi="DejaVu Sans" w:eastAsia="DejaVu Sans" w:cs="DejaVu Sans"/>
+                <w:rFonts w:ascii="Arial" w:hAnsi="Arial" w:eastAsia="Arial" w:cs="Arial"/>
                 <w:i w:val="false"/>
                 <w:b w:val="false"/>
                 <w:u w:val="none"/>
@@ -15592,7 +19472,7 @@
             </w:pPr>
             <w:r xmlns:w="http://schemas.openxmlformats.org/wordprocessingml/2006/main" xmlns:wp="http://schemas.openxmlformats.org/drawingml/2006/wordprocessingDrawing" xmlns:r="http://schemas.openxmlformats.org/officeDocument/2006/relationships" xmlns:w14="http://schemas.microsoft.com/office/word/2010/wordml">
               <w:rPr>
-                <w:rFonts w:ascii="DejaVu Sans" w:hAnsi="DejaVu Sans" w:eastAsia="DejaVu Sans" w:cs="DejaVu Sans"/>
+                <w:rFonts w:ascii="Arial" w:hAnsi="Arial" w:eastAsia="Arial" w:cs="Arial"/>
                 <w:i w:val="false"/>
                 <w:b w:val="false"/>
                 <w:u w:val="none"/>
@@ -15636,7 +19516,7 @@
             </w:pPr>
             <w:r xmlns:w="http://schemas.openxmlformats.org/wordprocessingml/2006/main" xmlns:wp="http://schemas.openxmlformats.org/drawingml/2006/wordprocessingDrawing" xmlns:r="http://schemas.openxmlformats.org/officeDocument/2006/relationships" xmlns:w14="http://schemas.microsoft.com/office/word/2010/wordml">
               <w:rPr>
-                <w:rFonts w:ascii="DejaVu Sans" w:hAnsi="DejaVu Sans" w:eastAsia="DejaVu Sans" w:cs="DejaVu Sans"/>
+                <w:rFonts w:ascii="Arial" w:hAnsi="Arial" w:eastAsia="Arial" w:cs="Arial"/>
                 <w:i w:val="false"/>
                 <w:b w:val="false"/>
                 <w:u w:val="none"/>
@@ -15686,7 +19566,7 @@
             </w:pPr>
             <w:r xmlns:w="http://schemas.openxmlformats.org/wordprocessingml/2006/main" xmlns:wp="http://schemas.openxmlformats.org/drawingml/2006/wordprocessingDrawing" xmlns:r="http://schemas.openxmlformats.org/officeDocument/2006/relationships" xmlns:w14="http://schemas.microsoft.com/office/word/2010/wordml">
               <w:rPr>
-                <w:rFonts w:ascii="DejaVu Sans" w:hAnsi="DejaVu Sans" w:eastAsia="DejaVu Sans" w:cs="DejaVu Sans"/>
+                <w:rFonts w:ascii="Arial" w:hAnsi="Arial" w:eastAsia="Arial" w:cs="Arial"/>
                 <w:i w:val="false"/>
                 <w:b w:val="false"/>
                 <w:u w:val="none"/>
@@ -15730,7 +19610,7 @@
             </w:pPr>
             <w:r xmlns:w="http://schemas.openxmlformats.org/wordprocessingml/2006/main" xmlns:wp="http://schemas.openxmlformats.org/drawingml/2006/wordprocessingDrawing" xmlns:r="http://schemas.openxmlformats.org/officeDocument/2006/relationships" xmlns:w14="http://schemas.microsoft.com/office/word/2010/wordml">
               <w:rPr>
-                <w:rFonts w:ascii="DejaVu Sans" w:hAnsi="DejaVu Sans" w:eastAsia="DejaVu Sans" w:cs="DejaVu Sans"/>
+                <w:rFonts w:ascii="Arial" w:hAnsi="Arial" w:eastAsia="Arial" w:cs="Arial"/>
                 <w:i w:val="false"/>
                 <w:b w:val="false"/>
                 <w:u w:val="none"/>
@@ -15780,7 +19660,7 @@
             </w:pPr>
             <w:r xmlns:w="http://schemas.openxmlformats.org/wordprocessingml/2006/main" xmlns:wp="http://schemas.openxmlformats.org/drawingml/2006/wordprocessingDrawing" xmlns:r="http://schemas.openxmlformats.org/officeDocument/2006/relationships" xmlns:w14="http://schemas.microsoft.com/office/word/2010/wordml">
               <w:rPr>
-                <w:rFonts w:ascii="DejaVu Sans" w:hAnsi="DejaVu Sans" w:eastAsia="DejaVu Sans" w:cs="DejaVu Sans"/>
+                <w:rFonts w:ascii="Arial" w:hAnsi="Arial" w:eastAsia="Arial" w:cs="Arial"/>
                 <w:i w:val="false"/>
                 <w:b w:val="false"/>
                 <w:u w:val="none"/>
@@ -15824,7 +19704,7 @@
             </w:pPr>
             <w:r xmlns:w="http://schemas.openxmlformats.org/wordprocessingml/2006/main" xmlns:wp="http://schemas.openxmlformats.org/drawingml/2006/wordprocessingDrawing" xmlns:r="http://schemas.openxmlformats.org/officeDocument/2006/relationships" xmlns:w14="http://schemas.microsoft.com/office/word/2010/wordml">
               <w:rPr>
-                <w:rFonts w:ascii="DejaVu Sans" w:hAnsi="DejaVu Sans" w:eastAsia="DejaVu Sans" w:cs="DejaVu Sans"/>
+                <w:rFonts w:ascii="Arial" w:hAnsi="Arial" w:eastAsia="Arial" w:cs="Arial"/>
                 <w:i w:val="false"/>
                 <w:b w:val="false"/>
                 <w:u w:val="none"/>
@@ -15874,7 +19754,7 @@
             </w:pPr>
             <w:r xmlns:w="http://schemas.openxmlformats.org/wordprocessingml/2006/main" xmlns:wp="http://schemas.openxmlformats.org/drawingml/2006/wordprocessingDrawing" xmlns:r="http://schemas.openxmlformats.org/officeDocument/2006/relationships" xmlns:w14="http://schemas.microsoft.com/office/word/2010/wordml">
               <w:rPr>
-                <w:rFonts w:ascii="DejaVu Sans" w:hAnsi="DejaVu Sans" w:eastAsia="DejaVu Sans" w:cs="DejaVu Sans"/>
+                <w:rFonts w:ascii="Arial" w:hAnsi="Arial" w:eastAsia="Arial" w:cs="Arial"/>
                 <w:i w:val="false"/>
                 <w:b w:val="false"/>
                 <w:u w:val="none"/>
@@ -15918,7 +19798,7 @@
             </w:pPr>
             <w:r xmlns:w="http://schemas.openxmlformats.org/wordprocessingml/2006/main" xmlns:wp="http://schemas.openxmlformats.org/drawingml/2006/wordprocessingDrawing" xmlns:r="http://schemas.openxmlformats.org/officeDocument/2006/relationships" xmlns:w14="http://schemas.microsoft.com/office/word/2010/wordml">
               <w:rPr>
-                <w:rFonts w:ascii="DejaVu Sans" w:hAnsi="DejaVu Sans" w:eastAsia="DejaVu Sans" w:cs="DejaVu Sans"/>
+                <w:rFonts w:ascii="Arial" w:hAnsi="Arial" w:eastAsia="Arial" w:cs="Arial"/>
                 <w:i w:val="false"/>
                 <w:b w:val="false"/>
                 <w:u w:val="none"/>
@@ -15968,7 +19848,7 @@
             </w:pPr>
             <w:r xmlns:w="http://schemas.openxmlformats.org/wordprocessingml/2006/main" xmlns:wp="http://schemas.openxmlformats.org/drawingml/2006/wordprocessingDrawing" xmlns:r="http://schemas.openxmlformats.org/officeDocument/2006/relationships" xmlns:w14="http://schemas.microsoft.com/office/word/2010/wordml">
               <w:rPr>
-                <w:rFonts w:ascii="DejaVu Sans" w:hAnsi="DejaVu Sans" w:eastAsia="DejaVu Sans" w:cs="DejaVu Sans"/>
+                <w:rFonts w:ascii="Arial" w:hAnsi="Arial" w:eastAsia="Arial" w:cs="Arial"/>
                 <w:i w:val="false"/>
                 <w:b w:val="false"/>
                 <w:u w:val="none"/>
@@ -16012,7 +19892,7 @@
             </w:pPr>
             <w:r xmlns:w="http://schemas.openxmlformats.org/wordprocessingml/2006/main" xmlns:wp="http://schemas.openxmlformats.org/drawingml/2006/wordprocessingDrawing" xmlns:r="http://schemas.openxmlformats.org/officeDocument/2006/relationships" xmlns:w14="http://schemas.microsoft.com/office/word/2010/wordml">
               <w:rPr>
-                <w:rFonts w:ascii="DejaVu Sans" w:hAnsi="DejaVu Sans" w:eastAsia="DejaVu Sans" w:cs="DejaVu Sans"/>
+                <w:rFonts w:ascii="Arial" w:hAnsi="Arial" w:eastAsia="Arial" w:cs="Arial"/>
                 <w:i w:val="false"/>
                 <w:b w:val="false"/>
                 <w:u w:val="none"/>
@@ -16062,7 +19942,7 @@
             </w:pPr>
             <w:r xmlns:w="http://schemas.openxmlformats.org/wordprocessingml/2006/main" xmlns:wp="http://schemas.openxmlformats.org/drawingml/2006/wordprocessingDrawing" xmlns:r="http://schemas.openxmlformats.org/officeDocument/2006/relationships" xmlns:w14="http://schemas.microsoft.com/office/word/2010/wordml">
               <w:rPr>
-                <w:rFonts w:ascii="DejaVu Sans" w:hAnsi="DejaVu Sans" w:eastAsia="DejaVu Sans" w:cs="DejaVu Sans"/>
+                <w:rFonts w:ascii="Arial" w:hAnsi="Arial" w:eastAsia="Arial" w:cs="Arial"/>
                 <w:i w:val="false"/>
                 <w:b w:val="false"/>
                 <w:u w:val="none"/>
@@ -16106,7 +19986,7 @@
             </w:pPr>
             <w:r xmlns:w="http://schemas.openxmlformats.org/wordprocessingml/2006/main" xmlns:wp="http://schemas.openxmlformats.org/drawingml/2006/wordprocessingDrawing" xmlns:r="http://schemas.openxmlformats.org/officeDocument/2006/relationships" xmlns:w14="http://schemas.microsoft.com/office/word/2010/wordml">
               <w:rPr>
-                <w:rFonts w:ascii="DejaVu Sans" w:hAnsi="DejaVu Sans" w:eastAsia="DejaVu Sans" w:cs="DejaVu Sans"/>
+                <w:rFonts w:ascii="Arial" w:hAnsi="Arial" w:eastAsia="Arial" w:cs="Arial"/>
                 <w:i w:val="false"/>
                 <w:b w:val="false"/>
                 <w:u w:val="none"/>
@@ -16156,7 +20036,7 @@
             </w:pPr>
             <w:r xmlns:w="http://schemas.openxmlformats.org/wordprocessingml/2006/main" xmlns:wp="http://schemas.openxmlformats.org/drawingml/2006/wordprocessingDrawing" xmlns:r="http://schemas.openxmlformats.org/officeDocument/2006/relationships" xmlns:w14="http://schemas.microsoft.com/office/word/2010/wordml">
               <w:rPr>
-                <w:rFonts w:ascii="DejaVu Sans" w:hAnsi="DejaVu Sans" w:eastAsia="DejaVu Sans" w:cs="DejaVu Sans"/>
+                <w:rFonts w:ascii="Arial" w:hAnsi="Arial" w:eastAsia="Arial" w:cs="Arial"/>
                 <w:i w:val="false"/>
                 <w:b w:val="false"/>
                 <w:u w:val="none"/>
@@ -16200,7 +20080,7 @@
             </w:pPr>
             <w:r xmlns:w="http://schemas.openxmlformats.org/wordprocessingml/2006/main" xmlns:wp="http://schemas.openxmlformats.org/drawingml/2006/wordprocessingDrawing" xmlns:r="http://schemas.openxmlformats.org/officeDocument/2006/relationships" xmlns:w14="http://schemas.microsoft.com/office/word/2010/wordml">
               <w:rPr>
-                <w:rFonts w:ascii="DejaVu Sans" w:hAnsi="DejaVu Sans" w:eastAsia="DejaVu Sans" w:cs="DejaVu Sans"/>
+                <w:rFonts w:ascii="Arial" w:hAnsi="Arial" w:eastAsia="Arial" w:cs="Arial"/>
                 <w:i w:val="false"/>
                 <w:b w:val="false"/>
                 <w:u w:val="none"/>
@@ -16250,7 +20130,7 @@
             </w:pPr>
             <w:r xmlns:w="http://schemas.openxmlformats.org/wordprocessingml/2006/main" xmlns:wp="http://schemas.openxmlformats.org/drawingml/2006/wordprocessingDrawing" xmlns:r="http://schemas.openxmlformats.org/officeDocument/2006/relationships" xmlns:w14="http://schemas.microsoft.com/office/word/2010/wordml">
               <w:rPr>
-                <w:rFonts w:ascii="DejaVu Sans" w:hAnsi="DejaVu Sans" w:eastAsia="DejaVu Sans" w:cs="DejaVu Sans"/>
+                <w:rFonts w:ascii="Arial" w:hAnsi="Arial" w:eastAsia="Arial" w:cs="Arial"/>
                 <w:i w:val="false"/>
                 <w:b w:val="false"/>
                 <w:u w:val="none"/>
@@ -16294,7 +20174,7 @@
             </w:pPr>
             <w:r xmlns:w="http://schemas.openxmlformats.org/wordprocessingml/2006/main" xmlns:wp="http://schemas.openxmlformats.org/drawingml/2006/wordprocessingDrawing" xmlns:r="http://schemas.openxmlformats.org/officeDocument/2006/relationships" xmlns:w14="http://schemas.microsoft.com/office/word/2010/wordml">
               <w:rPr>
-                <w:rFonts w:ascii="DejaVu Sans" w:hAnsi="DejaVu Sans" w:eastAsia="DejaVu Sans" w:cs="DejaVu Sans"/>
+                <w:rFonts w:ascii="Arial" w:hAnsi="Arial" w:eastAsia="Arial" w:cs="Arial"/>
                 <w:i w:val="false"/>
                 <w:b w:val="false"/>
                 <w:u w:val="none"/>
@@ -16344,7 +20224,7 @@
             </w:pPr>
             <w:r xmlns:w="http://schemas.openxmlformats.org/wordprocessingml/2006/main" xmlns:wp="http://schemas.openxmlformats.org/drawingml/2006/wordprocessingDrawing" xmlns:r="http://schemas.openxmlformats.org/officeDocument/2006/relationships" xmlns:w14="http://schemas.microsoft.com/office/word/2010/wordml">
               <w:rPr>
-                <w:rFonts w:ascii="DejaVu Sans" w:hAnsi="DejaVu Sans" w:eastAsia="DejaVu Sans" w:cs="DejaVu Sans"/>
+                <w:rFonts w:ascii="Arial" w:hAnsi="Arial" w:eastAsia="Arial" w:cs="Arial"/>
                 <w:i w:val="false"/>
                 <w:b w:val="false"/>
                 <w:u w:val="none"/>
@@ -16388,7 +20268,7 @@
             </w:pPr>
             <w:r xmlns:w="http://schemas.openxmlformats.org/wordprocessingml/2006/main" xmlns:wp="http://schemas.openxmlformats.org/drawingml/2006/wordprocessingDrawing" xmlns:r="http://schemas.openxmlformats.org/officeDocument/2006/relationships" xmlns:w14="http://schemas.microsoft.com/office/word/2010/wordml">
               <w:rPr>
-                <w:rFonts w:ascii="DejaVu Sans" w:hAnsi="DejaVu Sans" w:eastAsia="DejaVu Sans" w:cs="DejaVu Sans"/>
+                <w:rFonts w:ascii="Arial" w:hAnsi="Arial" w:eastAsia="Arial" w:cs="Arial"/>
                 <w:i w:val="false"/>
                 <w:b w:val="false"/>
                 <w:u w:val="none"/>
@@ -16438,7 +20318,7 @@
             </w:pPr>
             <w:r xmlns:w="http://schemas.openxmlformats.org/wordprocessingml/2006/main" xmlns:wp="http://schemas.openxmlformats.org/drawingml/2006/wordprocessingDrawing" xmlns:r="http://schemas.openxmlformats.org/officeDocument/2006/relationships" xmlns:w14="http://schemas.microsoft.com/office/word/2010/wordml">
               <w:rPr>
-                <w:rFonts w:ascii="DejaVu Sans" w:hAnsi="DejaVu Sans" w:eastAsia="DejaVu Sans" w:cs="DejaVu Sans"/>
+                <w:rFonts w:ascii="Arial" w:hAnsi="Arial" w:eastAsia="Arial" w:cs="Arial"/>
                 <w:i w:val="false"/>
                 <w:b w:val="false"/>
                 <w:u w:val="none"/>
@@ -16482,7 +20362,7 @@
             </w:pPr>
             <w:r xmlns:w="http://schemas.openxmlformats.org/wordprocessingml/2006/main" xmlns:wp="http://schemas.openxmlformats.org/drawingml/2006/wordprocessingDrawing" xmlns:r="http://schemas.openxmlformats.org/officeDocument/2006/relationships" xmlns:w14="http://schemas.microsoft.com/office/word/2010/wordml">
               <w:rPr>
-                <w:rFonts w:ascii="DejaVu Sans" w:hAnsi="DejaVu Sans" w:eastAsia="DejaVu Sans" w:cs="DejaVu Sans"/>
+                <w:rFonts w:ascii="Arial" w:hAnsi="Arial" w:eastAsia="Arial" w:cs="Arial"/>
                 <w:i w:val="false"/>
                 <w:b w:val="false"/>
                 <w:u w:val="none"/>
@@ -16532,7 +20412,7 @@
             </w:pPr>
             <w:r xmlns:w="http://schemas.openxmlformats.org/wordprocessingml/2006/main" xmlns:wp="http://schemas.openxmlformats.org/drawingml/2006/wordprocessingDrawing" xmlns:r="http://schemas.openxmlformats.org/officeDocument/2006/relationships" xmlns:w14="http://schemas.microsoft.com/office/word/2010/wordml">
               <w:rPr>
-                <w:rFonts w:ascii="DejaVu Sans" w:hAnsi="DejaVu Sans" w:eastAsia="DejaVu Sans" w:cs="DejaVu Sans"/>
+                <w:rFonts w:ascii="Arial" w:hAnsi="Arial" w:eastAsia="Arial" w:cs="Arial"/>
                 <w:i w:val="false"/>
                 <w:b w:val="false"/>
                 <w:u w:val="none"/>
@@ -16576,7 +20456,7 @@
             </w:pPr>
             <w:r xmlns:w="http://schemas.openxmlformats.org/wordprocessingml/2006/main" xmlns:wp="http://schemas.openxmlformats.org/drawingml/2006/wordprocessingDrawing" xmlns:r="http://schemas.openxmlformats.org/officeDocument/2006/relationships" xmlns:w14="http://schemas.microsoft.com/office/word/2010/wordml">
               <w:rPr>
-                <w:rFonts w:ascii="DejaVu Sans" w:hAnsi="DejaVu Sans" w:eastAsia="DejaVu Sans" w:cs="DejaVu Sans"/>
+                <w:rFonts w:ascii="Arial" w:hAnsi="Arial" w:eastAsia="Arial" w:cs="Arial"/>
                 <w:i w:val="false"/>
                 <w:b w:val="false"/>
                 <w:u w:val="none"/>
@@ -16626,7 +20506,7 @@
             </w:pPr>
             <w:r xmlns:w="http://schemas.openxmlformats.org/wordprocessingml/2006/main" xmlns:wp="http://schemas.openxmlformats.org/drawingml/2006/wordprocessingDrawing" xmlns:r="http://schemas.openxmlformats.org/officeDocument/2006/relationships" xmlns:w14="http://schemas.microsoft.com/office/word/2010/wordml">
               <w:rPr>
-                <w:rFonts w:ascii="DejaVu Sans" w:hAnsi="DejaVu Sans" w:eastAsia="DejaVu Sans" w:cs="DejaVu Sans"/>
+                <w:rFonts w:ascii="Arial" w:hAnsi="Arial" w:eastAsia="Arial" w:cs="Arial"/>
                 <w:i w:val="false"/>
                 <w:b w:val="false"/>
                 <w:u w:val="none"/>
@@ -16670,7 +20550,7 @@
             </w:pPr>
             <w:r xmlns:w="http://schemas.openxmlformats.org/wordprocessingml/2006/main" xmlns:wp="http://schemas.openxmlformats.org/drawingml/2006/wordprocessingDrawing" xmlns:r="http://schemas.openxmlformats.org/officeDocument/2006/relationships" xmlns:w14="http://schemas.microsoft.com/office/word/2010/wordml">
               <w:rPr>
-                <w:rFonts w:ascii="DejaVu Sans" w:hAnsi="DejaVu Sans" w:eastAsia="DejaVu Sans" w:cs="DejaVu Sans"/>
+                <w:rFonts w:ascii="Arial" w:hAnsi="Arial" w:eastAsia="Arial" w:cs="Arial"/>
                 <w:i w:val="false"/>
                 <w:b w:val="false"/>
                 <w:u w:val="none"/>
@@ -16720,7 +20600,7 @@
             </w:pPr>
             <w:r xmlns:w="http://schemas.openxmlformats.org/wordprocessingml/2006/main" xmlns:wp="http://schemas.openxmlformats.org/drawingml/2006/wordprocessingDrawing" xmlns:r="http://schemas.openxmlformats.org/officeDocument/2006/relationships" xmlns:w14="http://schemas.microsoft.com/office/word/2010/wordml">
               <w:rPr>
-                <w:rFonts w:ascii="DejaVu Sans" w:hAnsi="DejaVu Sans" w:eastAsia="DejaVu Sans" w:cs="DejaVu Sans"/>
+                <w:rFonts w:ascii="Arial" w:hAnsi="Arial" w:eastAsia="Arial" w:cs="Arial"/>
                 <w:i w:val="false"/>
                 <w:b w:val="false"/>
                 <w:u w:val="none"/>
@@ -16764,7 +20644,7 @@
             </w:pPr>
             <w:r xmlns:w="http://schemas.openxmlformats.org/wordprocessingml/2006/main" xmlns:wp="http://schemas.openxmlformats.org/drawingml/2006/wordprocessingDrawing" xmlns:r="http://schemas.openxmlformats.org/officeDocument/2006/relationships" xmlns:w14="http://schemas.microsoft.com/office/word/2010/wordml">
               <w:rPr>
-                <w:rFonts w:ascii="DejaVu Sans" w:hAnsi="DejaVu Sans" w:eastAsia="DejaVu Sans" w:cs="DejaVu Sans"/>
+                <w:rFonts w:ascii="Arial" w:hAnsi="Arial" w:eastAsia="Arial" w:cs="Arial"/>
                 <w:i w:val="false"/>
                 <w:b w:val="false"/>
                 <w:u w:val="none"/>
@@ -16846,7 +20726,7 @@
             </w:pPr>
             <w:r xmlns:w="http://schemas.openxmlformats.org/wordprocessingml/2006/main" xmlns:wp="http://schemas.openxmlformats.org/drawingml/2006/wordprocessingDrawing" xmlns:r="http://schemas.openxmlformats.org/officeDocument/2006/relationships" xmlns:w14="http://schemas.microsoft.com/office/word/2010/wordml">
               <w:rPr>
-                <w:rFonts w:ascii="DejaVu Sans" w:hAnsi="DejaVu Sans" w:eastAsia="DejaVu Sans" w:cs="DejaVu Sans"/>
+                <w:rFonts w:ascii="Arial" w:hAnsi="Arial" w:eastAsia="Arial" w:cs="Arial"/>
                 <w:i w:val="false"/>
                 <w:b w:val="true"/>
                 <w:u w:val="none"/>
@@ -16890,7 +20770,7 @@
             </w:pPr>
             <w:r xmlns:w="http://schemas.openxmlformats.org/wordprocessingml/2006/main" xmlns:wp="http://schemas.openxmlformats.org/drawingml/2006/wordprocessingDrawing" xmlns:r="http://schemas.openxmlformats.org/officeDocument/2006/relationships" xmlns:w14="http://schemas.microsoft.com/office/word/2010/wordml">
               <w:rPr>
-                <w:rFonts w:ascii="DejaVu Sans" w:hAnsi="DejaVu Sans" w:eastAsia="DejaVu Sans" w:cs="DejaVu Sans"/>
+                <w:rFonts w:ascii="Arial" w:hAnsi="Arial" w:eastAsia="Arial" w:cs="Arial"/>
                 <w:i w:val="false"/>
                 <w:b w:val="true"/>
                 <w:u w:val="none"/>
@@ -16940,7 +20820,7 @@
             </w:pPr>
             <w:r xmlns:w="http://schemas.openxmlformats.org/wordprocessingml/2006/main" xmlns:wp="http://schemas.openxmlformats.org/drawingml/2006/wordprocessingDrawing" xmlns:r="http://schemas.openxmlformats.org/officeDocument/2006/relationships" xmlns:w14="http://schemas.microsoft.com/office/word/2010/wordml">
               <w:rPr>
-                <w:rFonts w:ascii="DejaVu Sans" w:hAnsi="DejaVu Sans" w:eastAsia="DejaVu Sans" w:cs="DejaVu Sans"/>
+                <w:rFonts w:ascii="Arial" w:hAnsi="Arial" w:eastAsia="Arial" w:cs="Arial"/>
                 <w:i w:val="false"/>
                 <w:b w:val="false"/>
                 <w:u w:val="none"/>
@@ -16984,7 +20864,7 @@
             </w:pPr>
             <w:r xmlns:w="http://schemas.openxmlformats.org/wordprocessingml/2006/main" xmlns:wp="http://schemas.openxmlformats.org/drawingml/2006/wordprocessingDrawing" xmlns:r="http://schemas.openxmlformats.org/officeDocument/2006/relationships" xmlns:w14="http://schemas.microsoft.com/office/word/2010/wordml">
               <w:rPr>
-                <w:rFonts w:ascii="DejaVu Sans" w:hAnsi="DejaVu Sans" w:eastAsia="DejaVu Sans" w:cs="DejaVu Sans"/>
+                <w:rFonts w:ascii="Arial" w:hAnsi="Arial" w:eastAsia="Arial" w:cs="Arial"/>
                 <w:i w:val="false"/>
                 <w:b w:val="false"/>
                 <w:u w:val="none"/>
@@ -17034,7 +20914,7 @@
             </w:pPr>
             <w:r xmlns:w="http://schemas.openxmlformats.org/wordprocessingml/2006/main" xmlns:wp="http://schemas.openxmlformats.org/drawingml/2006/wordprocessingDrawing" xmlns:r="http://schemas.openxmlformats.org/officeDocument/2006/relationships" xmlns:w14="http://schemas.microsoft.com/office/word/2010/wordml">
               <w:rPr>
-                <w:rFonts w:ascii="DejaVu Sans" w:hAnsi="DejaVu Sans" w:eastAsia="DejaVu Sans" w:cs="DejaVu Sans"/>
+                <w:rFonts w:ascii="Arial" w:hAnsi="Arial" w:eastAsia="Arial" w:cs="Arial"/>
                 <w:i w:val="false"/>
                 <w:b w:val="false"/>
                 <w:u w:val="none"/>
@@ -17078,7 +20958,7 @@
             </w:pPr>
             <w:r xmlns:w="http://schemas.openxmlformats.org/wordprocessingml/2006/main" xmlns:wp="http://schemas.openxmlformats.org/drawingml/2006/wordprocessingDrawing" xmlns:r="http://schemas.openxmlformats.org/officeDocument/2006/relationships" xmlns:w14="http://schemas.microsoft.com/office/word/2010/wordml">
               <w:rPr>
-                <w:rFonts w:ascii="DejaVu Sans" w:hAnsi="DejaVu Sans" w:eastAsia="DejaVu Sans" w:cs="DejaVu Sans"/>
+                <w:rFonts w:ascii="Arial" w:hAnsi="Arial" w:eastAsia="Arial" w:cs="Arial"/>
                 <w:i w:val="false"/>
                 <w:b w:val="false"/>
                 <w:u w:val="none"/>
@@ -17128,7 +21008,7 @@
             </w:pPr>
             <w:r xmlns:w="http://schemas.openxmlformats.org/wordprocessingml/2006/main" xmlns:wp="http://schemas.openxmlformats.org/drawingml/2006/wordprocessingDrawing" xmlns:r="http://schemas.openxmlformats.org/officeDocument/2006/relationships" xmlns:w14="http://schemas.microsoft.com/office/word/2010/wordml">
               <w:rPr>
-                <w:rFonts w:ascii="DejaVu Sans" w:hAnsi="DejaVu Sans" w:eastAsia="DejaVu Sans" w:cs="DejaVu Sans"/>
+                <w:rFonts w:ascii="Arial" w:hAnsi="Arial" w:eastAsia="Arial" w:cs="Arial"/>
                 <w:i w:val="false"/>
                 <w:b w:val="false"/>
                 <w:u w:val="none"/>
@@ -17172,7 +21052,7 @@
             </w:pPr>
             <w:r xmlns:w="http://schemas.openxmlformats.org/wordprocessingml/2006/main" xmlns:wp="http://schemas.openxmlformats.org/drawingml/2006/wordprocessingDrawing" xmlns:r="http://schemas.openxmlformats.org/officeDocument/2006/relationships" xmlns:w14="http://schemas.microsoft.com/office/word/2010/wordml">
               <w:rPr>
-                <w:rFonts w:ascii="DejaVu Sans" w:hAnsi="DejaVu Sans" w:eastAsia="DejaVu Sans" w:cs="DejaVu Sans"/>
+                <w:rFonts w:ascii="Arial" w:hAnsi="Arial" w:eastAsia="Arial" w:cs="Arial"/>
                 <w:i w:val="false"/>
                 <w:b w:val="false"/>
                 <w:u w:val="none"/>
@@ -17222,7 +21102,7 @@
             </w:pPr>
             <w:r xmlns:w="http://schemas.openxmlformats.org/wordprocessingml/2006/main" xmlns:wp="http://schemas.openxmlformats.org/drawingml/2006/wordprocessingDrawing" xmlns:r="http://schemas.openxmlformats.org/officeDocument/2006/relationships" xmlns:w14="http://schemas.microsoft.com/office/word/2010/wordml">
               <w:rPr>
-                <w:rFonts w:ascii="DejaVu Sans" w:hAnsi="DejaVu Sans" w:eastAsia="DejaVu Sans" w:cs="DejaVu Sans"/>
+                <w:rFonts w:ascii="Arial" w:hAnsi="Arial" w:eastAsia="Arial" w:cs="Arial"/>
                 <w:i w:val="false"/>
                 <w:b w:val="false"/>
                 <w:u w:val="none"/>
@@ -17266,7 +21146,7 @@
             </w:pPr>
             <w:r xmlns:w="http://schemas.openxmlformats.org/wordprocessingml/2006/main" xmlns:wp="http://schemas.openxmlformats.org/drawingml/2006/wordprocessingDrawing" xmlns:r="http://schemas.openxmlformats.org/officeDocument/2006/relationships" xmlns:w14="http://schemas.microsoft.com/office/word/2010/wordml">
               <w:rPr>
-                <w:rFonts w:ascii="DejaVu Sans" w:hAnsi="DejaVu Sans" w:eastAsia="DejaVu Sans" w:cs="DejaVu Sans"/>
+                <w:rFonts w:ascii="Arial" w:hAnsi="Arial" w:eastAsia="Arial" w:cs="Arial"/>
                 <w:i w:val="false"/>
                 <w:b w:val="false"/>
                 <w:u w:val="none"/>
@@ -17316,7 +21196,7 @@
             </w:pPr>
             <w:r xmlns:w="http://schemas.openxmlformats.org/wordprocessingml/2006/main" xmlns:wp="http://schemas.openxmlformats.org/drawingml/2006/wordprocessingDrawing" xmlns:r="http://schemas.openxmlformats.org/officeDocument/2006/relationships" xmlns:w14="http://schemas.microsoft.com/office/word/2010/wordml">
               <w:rPr>
-                <w:rFonts w:ascii="DejaVu Sans" w:hAnsi="DejaVu Sans" w:eastAsia="DejaVu Sans" w:cs="DejaVu Sans"/>
+                <w:rFonts w:ascii="Arial" w:hAnsi="Arial" w:eastAsia="Arial" w:cs="Arial"/>
                 <w:i w:val="false"/>
                 <w:b w:val="false"/>
                 <w:u w:val="none"/>
@@ -17360,7 +21240,7 @@
             </w:pPr>
             <w:r xmlns:w="http://schemas.openxmlformats.org/wordprocessingml/2006/main" xmlns:wp="http://schemas.openxmlformats.org/drawingml/2006/wordprocessingDrawing" xmlns:r="http://schemas.openxmlformats.org/officeDocument/2006/relationships" xmlns:w14="http://schemas.microsoft.com/office/word/2010/wordml">
               <w:rPr>
-                <w:rFonts w:ascii="DejaVu Sans" w:hAnsi="DejaVu Sans" w:eastAsia="DejaVu Sans" w:cs="DejaVu Sans"/>
+                <w:rFonts w:ascii="Arial" w:hAnsi="Arial" w:eastAsia="Arial" w:cs="Arial"/>
                 <w:i w:val="false"/>
                 <w:b w:val="false"/>
                 <w:u w:val="none"/>
@@ -17410,7 +21290,7 @@
             </w:pPr>
             <w:r xmlns:w="http://schemas.openxmlformats.org/wordprocessingml/2006/main" xmlns:wp="http://schemas.openxmlformats.org/drawingml/2006/wordprocessingDrawing" xmlns:r="http://schemas.openxmlformats.org/officeDocument/2006/relationships" xmlns:w14="http://schemas.microsoft.com/office/word/2010/wordml">
               <w:rPr>
-                <w:rFonts w:ascii="DejaVu Sans" w:hAnsi="DejaVu Sans" w:eastAsia="DejaVu Sans" w:cs="DejaVu Sans"/>
+                <w:rFonts w:ascii="Arial" w:hAnsi="Arial" w:eastAsia="Arial" w:cs="Arial"/>
                 <w:i w:val="false"/>
                 <w:b w:val="false"/>
                 <w:u w:val="none"/>
@@ -17454,7 +21334,7 @@
             </w:pPr>
             <w:r xmlns:w="http://schemas.openxmlformats.org/wordprocessingml/2006/main" xmlns:wp="http://schemas.openxmlformats.org/drawingml/2006/wordprocessingDrawing" xmlns:r="http://schemas.openxmlformats.org/officeDocument/2006/relationships" xmlns:w14="http://schemas.microsoft.com/office/word/2010/wordml">
               <w:rPr>
-                <w:rFonts w:ascii="DejaVu Sans" w:hAnsi="DejaVu Sans" w:eastAsia="DejaVu Sans" w:cs="DejaVu Sans"/>
+                <w:rFonts w:ascii="Arial" w:hAnsi="Arial" w:eastAsia="Arial" w:cs="Arial"/>
                 <w:i w:val="false"/>
                 <w:b w:val="false"/>
                 <w:u w:val="none"/>
@@ -17504,7 +21384,7 @@
             </w:pPr>
             <w:r xmlns:w="http://schemas.openxmlformats.org/wordprocessingml/2006/main" xmlns:wp="http://schemas.openxmlformats.org/drawingml/2006/wordprocessingDrawing" xmlns:r="http://schemas.openxmlformats.org/officeDocument/2006/relationships" xmlns:w14="http://schemas.microsoft.com/office/word/2010/wordml">
               <w:rPr>
-                <w:rFonts w:ascii="DejaVu Sans" w:hAnsi="DejaVu Sans" w:eastAsia="DejaVu Sans" w:cs="DejaVu Sans"/>
+                <w:rFonts w:ascii="Arial" w:hAnsi="Arial" w:eastAsia="Arial" w:cs="Arial"/>
                 <w:i w:val="false"/>
                 <w:b w:val="false"/>
                 <w:u w:val="none"/>
@@ -17548,7 +21428,7 @@
             </w:pPr>
             <w:r xmlns:w="http://schemas.openxmlformats.org/wordprocessingml/2006/main" xmlns:wp="http://schemas.openxmlformats.org/drawingml/2006/wordprocessingDrawing" xmlns:r="http://schemas.openxmlformats.org/officeDocument/2006/relationships" xmlns:w14="http://schemas.microsoft.com/office/word/2010/wordml">
               <w:rPr>
-                <w:rFonts w:ascii="DejaVu Sans" w:hAnsi="DejaVu Sans" w:eastAsia="DejaVu Sans" w:cs="DejaVu Sans"/>
+                <w:rFonts w:ascii="Arial" w:hAnsi="Arial" w:eastAsia="Arial" w:cs="Arial"/>
                 <w:i w:val="false"/>
                 <w:b w:val="false"/>
                 <w:u w:val="none"/>
@@ -17598,7 +21478,7 @@
             </w:pPr>
             <w:r xmlns:w="http://schemas.openxmlformats.org/wordprocessingml/2006/main" xmlns:wp="http://schemas.openxmlformats.org/drawingml/2006/wordprocessingDrawing" xmlns:r="http://schemas.openxmlformats.org/officeDocument/2006/relationships" xmlns:w14="http://schemas.microsoft.com/office/word/2010/wordml">
               <w:rPr>
-                <w:rFonts w:ascii="DejaVu Sans" w:hAnsi="DejaVu Sans" w:eastAsia="DejaVu Sans" w:cs="DejaVu Sans"/>
+                <w:rFonts w:ascii="Arial" w:hAnsi="Arial" w:eastAsia="Arial" w:cs="Arial"/>
                 <w:i w:val="false"/>
                 <w:b w:val="false"/>
                 <w:u w:val="none"/>
@@ -17642,7 +21522,7 @@
             </w:pPr>
             <w:r xmlns:w="http://schemas.openxmlformats.org/wordprocessingml/2006/main" xmlns:wp="http://schemas.openxmlformats.org/drawingml/2006/wordprocessingDrawing" xmlns:r="http://schemas.openxmlformats.org/officeDocument/2006/relationships" xmlns:w14="http://schemas.microsoft.com/office/word/2010/wordml">
               <w:rPr>
-                <w:rFonts w:ascii="DejaVu Sans" w:hAnsi="DejaVu Sans" w:eastAsia="DejaVu Sans" w:cs="DejaVu Sans"/>
+                <w:rFonts w:ascii="Arial" w:hAnsi="Arial" w:eastAsia="Arial" w:cs="Arial"/>
                 <w:i w:val="false"/>
                 <w:b w:val="false"/>
                 <w:u w:val="none"/>
@@ -17692,7 +21572,7 @@
             </w:pPr>
             <w:r xmlns:w="http://schemas.openxmlformats.org/wordprocessingml/2006/main" xmlns:wp="http://schemas.openxmlformats.org/drawingml/2006/wordprocessingDrawing" xmlns:r="http://schemas.openxmlformats.org/officeDocument/2006/relationships" xmlns:w14="http://schemas.microsoft.com/office/word/2010/wordml">
               <w:rPr>
-                <w:rFonts w:ascii="DejaVu Sans" w:hAnsi="DejaVu Sans" w:eastAsia="DejaVu Sans" w:cs="DejaVu Sans"/>
+                <w:rFonts w:ascii="Arial" w:hAnsi="Arial" w:eastAsia="Arial" w:cs="Arial"/>
                 <w:i w:val="false"/>
                 <w:b w:val="false"/>
                 <w:u w:val="none"/>
@@ -17736,7 +21616,7 @@
             </w:pPr>
             <w:r xmlns:w="http://schemas.openxmlformats.org/wordprocessingml/2006/main" xmlns:wp="http://schemas.openxmlformats.org/drawingml/2006/wordprocessingDrawing" xmlns:r="http://schemas.openxmlformats.org/officeDocument/2006/relationships" xmlns:w14="http://schemas.microsoft.com/office/word/2010/wordml">
               <w:rPr>
-                <w:rFonts w:ascii="DejaVu Sans" w:hAnsi="DejaVu Sans" w:eastAsia="DejaVu Sans" w:cs="DejaVu Sans"/>
+                <w:rFonts w:ascii="Arial" w:hAnsi="Arial" w:eastAsia="Arial" w:cs="Arial"/>
                 <w:i w:val="false"/>
                 <w:b w:val="false"/>
                 <w:u w:val="none"/>
@@ -17786,7 +21666,7 @@
             </w:pPr>
             <w:r xmlns:w="http://schemas.openxmlformats.org/wordprocessingml/2006/main" xmlns:wp="http://schemas.openxmlformats.org/drawingml/2006/wordprocessingDrawing" xmlns:r="http://schemas.openxmlformats.org/officeDocument/2006/relationships" xmlns:w14="http://schemas.microsoft.com/office/word/2010/wordml">
               <w:rPr>
-                <w:rFonts w:ascii="DejaVu Sans" w:hAnsi="DejaVu Sans" w:eastAsia="DejaVu Sans" w:cs="DejaVu Sans"/>
+                <w:rFonts w:ascii="Arial" w:hAnsi="Arial" w:eastAsia="Arial" w:cs="Arial"/>
                 <w:i w:val="false"/>
                 <w:b w:val="false"/>
                 <w:u w:val="none"/>
@@ -17830,7 +21710,7 @@
             </w:pPr>
             <w:r xmlns:w="http://schemas.openxmlformats.org/wordprocessingml/2006/main" xmlns:wp="http://schemas.openxmlformats.org/drawingml/2006/wordprocessingDrawing" xmlns:r="http://schemas.openxmlformats.org/officeDocument/2006/relationships" xmlns:w14="http://schemas.microsoft.com/office/word/2010/wordml">
               <w:rPr>
-                <w:rFonts w:ascii="DejaVu Sans" w:hAnsi="DejaVu Sans" w:eastAsia="DejaVu Sans" w:cs="DejaVu Sans"/>
+                <w:rFonts w:ascii="Arial" w:hAnsi="Arial" w:eastAsia="Arial" w:cs="Arial"/>
                 <w:i w:val="false"/>
                 <w:b w:val="false"/>
                 <w:u w:val="none"/>
@@ -17880,7 +21760,7 @@
             </w:pPr>
             <w:r xmlns:w="http://schemas.openxmlformats.org/wordprocessingml/2006/main" xmlns:wp="http://schemas.openxmlformats.org/drawingml/2006/wordprocessingDrawing" xmlns:r="http://schemas.openxmlformats.org/officeDocument/2006/relationships" xmlns:w14="http://schemas.microsoft.com/office/word/2010/wordml">
               <w:rPr>
-                <w:rFonts w:ascii="DejaVu Sans" w:hAnsi="DejaVu Sans" w:eastAsia="DejaVu Sans" w:cs="DejaVu Sans"/>
+                <w:rFonts w:ascii="Arial" w:hAnsi="Arial" w:eastAsia="Arial" w:cs="Arial"/>
                 <w:i w:val="false"/>
                 <w:b w:val="false"/>
                 <w:u w:val="none"/>
@@ -17924,7 +21804,7 @@
             </w:pPr>
             <w:r xmlns:w="http://schemas.openxmlformats.org/wordprocessingml/2006/main" xmlns:wp="http://schemas.openxmlformats.org/drawingml/2006/wordprocessingDrawing" xmlns:r="http://schemas.openxmlformats.org/officeDocument/2006/relationships" xmlns:w14="http://schemas.microsoft.com/office/word/2010/wordml">
               <w:rPr>
-                <w:rFonts w:ascii="DejaVu Sans" w:hAnsi="DejaVu Sans" w:eastAsia="DejaVu Sans" w:cs="DejaVu Sans"/>
+                <w:rFonts w:ascii="Arial" w:hAnsi="Arial" w:eastAsia="Arial" w:cs="Arial"/>
                 <w:i w:val="false"/>
                 <w:b w:val="false"/>
                 <w:u w:val="none"/>
@@ -17974,7 +21854,7 @@
             </w:pPr>
             <w:r xmlns:w="http://schemas.openxmlformats.org/wordprocessingml/2006/main" xmlns:wp="http://schemas.openxmlformats.org/drawingml/2006/wordprocessingDrawing" xmlns:r="http://schemas.openxmlformats.org/officeDocument/2006/relationships" xmlns:w14="http://schemas.microsoft.com/office/word/2010/wordml">
               <w:rPr>
-                <w:rFonts w:ascii="DejaVu Sans" w:hAnsi="DejaVu Sans" w:eastAsia="DejaVu Sans" w:cs="DejaVu Sans"/>
+                <w:rFonts w:ascii="Arial" w:hAnsi="Arial" w:eastAsia="Arial" w:cs="Arial"/>
                 <w:i w:val="false"/>
                 <w:b w:val="false"/>
                 <w:u w:val="none"/>
@@ -18018,7 +21898,7 @@
             </w:pPr>
             <w:r xmlns:w="http://schemas.openxmlformats.org/wordprocessingml/2006/main" xmlns:wp="http://schemas.openxmlformats.org/drawingml/2006/wordprocessingDrawing" xmlns:r="http://schemas.openxmlformats.org/officeDocument/2006/relationships" xmlns:w14="http://schemas.microsoft.com/office/word/2010/wordml">
               <w:rPr>
-                <w:rFonts w:ascii="DejaVu Sans" w:hAnsi="DejaVu Sans" w:eastAsia="DejaVu Sans" w:cs="DejaVu Sans"/>
+                <w:rFonts w:ascii="Arial" w:hAnsi="Arial" w:eastAsia="Arial" w:cs="Arial"/>
                 <w:i w:val="false"/>
                 <w:b w:val="false"/>
                 <w:u w:val="none"/>
@@ -18068,7 +21948,7 @@
             </w:pPr>
             <w:r xmlns:w="http://schemas.openxmlformats.org/wordprocessingml/2006/main" xmlns:wp="http://schemas.openxmlformats.org/drawingml/2006/wordprocessingDrawing" xmlns:r="http://schemas.openxmlformats.org/officeDocument/2006/relationships" xmlns:w14="http://schemas.microsoft.com/office/word/2010/wordml">
               <w:rPr>
-                <w:rFonts w:ascii="DejaVu Sans" w:hAnsi="DejaVu Sans" w:eastAsia="DejaVu Sans" w:cs="DejaVu Sans"/>
+                <w:rFonts w:ascii="Arial" w:hAnsi="Arial" w:eastAsia="Arial" w:cs="Arial"/>
                 <w:i w:val="false"/>
                 <w:b w:val="false"/>
                 <w:u w:val="none"/>
@@ -18112,7 +21992,7 @@
             </w:pPr>
             <w:r xmlns:w="http://schemas.openxmlformats.org/wordprocessingml/2006/main" xmlns:wp="http://schemas.openxmlformats.org/drawingml/2006/wordprocessingDrawing" xmlns:r="http://schemas.openxmlformats.org/officeDocument/2006/relationships" xmlns:w14="http://schemas.microsoft.com/office/word/2010/wordml">
               <w:rPr>
-                <w:rFonts w:ascii="DejaVu Sans" w:hAnsi="DejaVu Sans" w:eastAsia="DejaVu Sans" w:cs="DejaVu Sans"/>
+                <w:rFonts w:ascii="Arial" w:hAnsi="Arial" w:eastAsia="Arial" w:cs="Arial"/>
                 <w:i w:val="false"/>
                 <w:b w:val="false"/>
                 <w:u w:val="none"/>
@@ -18162,7 +22042,7 @@
             </w:pPr>
             <w:r xmlns:w="http://schemas.openxmlformats.org/wordprocessingml/2006/main" xmlns:wp="http://schemas.openxmlformats.org/drawingml/2006/wordprocessingDrawing" xmlns:r="http://schemas.openxmlformats.org/officeDocument/2006/relationships" xmlns:w14="http://schemas.microsoft.com/office/word/2010/wordml">
               <w:rPr>
-                <w:rFonts w:ascii="DejaVu Sans" w:hAnsi="DejaVu Sans" w:eastAsia="DejaVu Sans" w:cs="DejaVu Sans"/>
+                <w:rFonts w:ascii="Arial" w:hAnsi="Arial" w:eastAsia="Arial" w:cs="Arial"/>
                 <w:i w:val="false"/>
                 <w:b w:val="false"/>
                 <w:u w:val="none"/>
@@ -18206,7 +22086,7 @@
             </w:pPr>
             <w:r xmlns:w="http://schemas.openxmlformats.org/wordprocessingml/2006/main" xmlns:wp="http://schemas.openxmlformats.org/drawingml/2006/wordprocessingDrawing" xmlns:r="http://schemas.openxmlformats.org/officeDocument/2006/relationships" xmlns:w14="http://schemas.microsoft.com/office/word/2010/wordml">
               <w:rPr>
-                <w:rFonts w:ascii="DejaVu Sans" w:hAnsi="DejaVu Sans" w:eastAsia="DejaVu Sans" w:cs="DejaVu Sans"/>
+                <w:rFonts w:ascii="Arial" w:hAnsi="Arial" w:eastAsia="Arial" w:cs="Arial"/>
                 <w:i w:val="false"/>
                 <w:b w:val="false"/>
                 <w:u w:val="none"/>
@@ -18256,7 +22136,7 @@
             </w:pPr>
             <w:r xmlns:w="http://schemas.openxmlformats.org/wordprocessingml/2006/main" xmlns:wp="http://schemas.openxmlformats.org/drawingml/2006/wordprocessingDrawing" xmlns:r="http://schemas.openxmlformats.org/officeDocument/2006/relationships" xmlns:w14="http://schemas.microsoft.com/office/word/2010/wordml">
               <w:rPr>
-                <w:rFonts w:ascii="DejaVu Sans" w:hAnsi="DejaVu Sans" w:eastAsia="DejaVu Sans" w:cs="DejaVu Sans"/>
+                <w:rFonts w:ascii="Arial" w:hAnsi="Arial" w:eastAsia="Arial" w:cs="Arial"/>
                 <w:i w:val="false"/>
                 <w:b w:val="false"/>
                 <w:u w:val="none"/>
@@ -18300,7 +22180,7 @@
             </w:pPr>
             <w:r xmlns:w="http://schemas.openxmlformats.org/wordprocessingml/2006/main" xmlns:wp="http://schemas.openxmlformats.org/drawingml/2006/wordprocessingDrawing" xmlns:r="http://schemas.openxmlformats.org/officeDocument/2006/relationships" xmlns:w14="http://schemas.microsoft.com/office/word/2010/wordml">
               <w:rPr>
-                <w:rFonts w:ascii="DejaVu Sans" w:hAnsi="DejaVu Sans" w:eastAsia="DejaVu Sans" w:cs="DejaVu Sans"/>
+                <w:rFonts w:ascii="Arial" w:hAnsi="Arial" w:eastAsia="Arial" w:cs="Arial"/>
                 <w:i w:val="false"/>
                 <w:b w:val="false"/>
                 <w:u w:val="none"/>
@@ -18350,7 +22230,7 @@
             </w:pPr>
             <w:r xmlns:w="http://schemas.openxmlformats.org/wordprocessingml/2006/main" xmlns:wp="http://schemas.openxmlformats.org/drawingml/2006/wordprocessingDrawing" xmlns:r="http://schemas.openxmlformats.org/officeDocument/2006/relationships" xmlns:w14="http://schemas.microsoft.com/office/word/2010/wordml">
               <w:rPr>
-                <w:rFonts w:ascii="DejaVu Sans" w:hAnsi="DejaVu Sans" w:eastAsia="DejaVu Sans" w:cs="DejaVu Sans"/>
+                <w:rFonts w:ascii="Arial" w:hAnsi="Arial" w:eastAsia="Arial" w:cs="Arial"/>
                 <w:i w:val="false"/>
                 <w:b w:val="false"/>
                 <w:u w:val="none"/>
@@ -18394,7 +22274,7 @@
             </w:pPr>
             <w:r xmlns:w="http://schemas.openxmlformats.org/wordprocessingml/2006/main" xmlns:wp="http://schemas.openxmlformats.org/drawingml/2006/wordprocessingDrawing" xmlns:r="http://schemas.openxmlformats.org/officeDocument/2006/relationships" xmlns:w14="http://schemas.microsoft.com/office/word/2010/wordml">
               <w:rPr>
-                <w:rFonts w:ascii="DejaVu Sans" w:hAnsi="DejaVu Sans" w:eastAsia="DejaVu Sans" w:cs="DejaVu Sans"/>
+                <w:rFonts w:ascii="Arial" w:hAnsi="Arial" w:eastAsia="Arial" w:cs="Arial"/>
                 <w:i w:val="false"/>
                 <w:b w:val="false"/>
                 <w:u w:val="none"/>
@@ -18444,7 +22324,7 @@
             </w:pPr>
             <w:r xmlns:w="http://schemas.openxmlformats.org/wordprocessingml/2006/main" xmlns:wp="http://schemas.openxmlformats.org/drawingml/2006/wordprocessingDrawing" xmlns:r="http://schemas.openxmlformats.org/officeDocument/2006/relationships" xmlns:w14="http://schemas.microsoft.com/office/word/2010/wordml">
               <w:rPr>
-                <w:rFonts w:ascii="DejaVu Sans" w:hAnsi="DejaVu Sans" w:eastAsia="DejaVu Sans" w:cs="DejaVu Sans"/>
+                <w:rFonts w:ascii="Arial" w:hAnsi="Arial" w:eastAsia="Arial" w:cs="Arial"/>
                 <w:i w:val="false"/>
                 <w:b w:val="false"/>
                 <w:u w:val="none"/>
@@ -18488,7 +22368,7 @@
             </w:pPr>
             <w:r xmlns:w="http://schemas.openxmlformats.org/wordprocessingml/2006/main" xmlns:wp="http://schemas.openxmlformats.org/drawingml/2006/wordprocessingDrawing" xmlns:r="http://schemas.openxmlformats.org/officeDocument/2006/relationships" xmlns:w14="http://schemas.microsoft.com/office/word/2010/wordml">
               <w:rPr>
-                <w:rFonts w:ascii="DejaVu Sans" w:hAnsi="DejaVu Sans" w:eastAsia="DejaVu Sans" w:cs="DejaVu Sans"/>
+                <w:rFonts w:ascii="Arial" w:hAnsi="Arial" w:eastAsia="Arial" w:cs="Arial"/>
                 <w:i w:val="false"/>
                 <w:b w:val="false"/>
                 <w:u w:val="none"/>
@@ -18538,7 +22418,7 @@
             </w:pPr>
             <w:r xmlns:w="http://schemas.openxmlformats.org/wordprocessingml/2006/main" xmlns:wp="http://schemas.openxmlformats.org/drawingml/2006/wordprocessingDrawing" xmlns:r="http://schemas.openxmlformats.org/officeDocument/2006/relationships" xmlns:w14="http://schemas.microsoft.com/office/word/2010/wordml">
               <w:rPr>
-                <w:rFonts w:ascii="DejaVu Sans" w:hAnsi="DejaVu Sans" w:eastAsia="DejaVu Sans" w:cs="DejaVu Sans"/>
+                <w:rFonts w:ascii="Arial" w:hAnsi="Arial" w:eastAsia="Arial" w:cs="Arial"/>
                 <w:i w:val="false"/>
                 <w:b w:val="false"/>
                 <w:u w:val="none"/>
@@ -18582,7 +22462,7 @@
             </w:pPr>
             <w:r xmlns:w="http://schemas.openxmlformats.org/wordprocessingml/2006/main" xmlns:wp="http://schemas.openxmlformats.org/drawingml/2006/wordprocessingDrawing" xmlns:r="http://schemas.openxmlformats.org/officeDocument/2006/relationships" xmlns:w14="http://schemas.microsoft.com/office/word/2010/wordml">
               <w:rPr>
-                <w:rFonts w:ascii="DejaVu Sans" w:hAnsi="DejaVu Sans" w:eastAsia="DejaVu Sans" w:cs="DejaVu Sans"/>
+                <w:rFonts w:ascii="Arial" w:hAnsi="Arial" w:eastAsia="Arial" w:cs="Arial"/>
                 <w:i w:val="false"/>
                 <w:b w:val="false"/>
                 <w:u w:val="none"/>
@@ -18632,7 +22512,7 @@
             </w:pPr>
             <w:r xmlns:w="http://schemas.openxmlformats.org/wordprocessingml/2006/main" xmlns:wp="http://schemas.openxmlformats.org/drawingml/2006/wordprocessingDrawing" xmlns:r="http://schemas.openxmlformats.org/officeDocument/2006/relationships" xmlns:w14="http://schemas.microsoft.com/office/word/2010/wordml">
               <w:rPr>
-                <w:rFonts w:ascii="DejaVu Sans" w:hAnsi="DejaVu Sans" w:eastAsia="DejaVu Sans" w:cs="DejaVu Sans"/>
+                <w:rFonts w:ascii="Arial" w:hAnsi="Arial" w:eastAsia="Arial" w:cs="Arial"/>
                 <w:i w:val="false"/>
                 <w:b w:val="false"/>
                 <w:u w:val="none"/>
@@ -18676,7 +22556,7 @@
             </w:pPr>
             <w:r xmlns:w="http://schemas.openxmlformats.org/wordprocessingml/2006/main" xmlns:wp="http://schemas.openxmlformats.org/drawingml/2006/wordprocessingDrawing" xmlns:r="http://schemas.openxmlformats.org/officeDocument/2006/relationships" xmlns:w14="http://schemas.microsoft.com/office/word/2010/wordml">
               <w:rPr>
-                <w:rFonts w:ascii="DejaVu Sans" w:hAnsi="DejaVu Sans" w:eastAsia="DejaVu Sans" w:cs="DejaVu Sans"/>
+                <w:rFonts w:ascii="Arial" w:hAnsi="Arial" w:eastAsia="Arial" w:cs="Arial"/>
                 <w:i w:val="false"/>
                 <w:b w:val="false"/>
                 <w:u w:val="none"/>
@@ -18726,7 +22606,7 @@
             </w:pPr>
             <w:r xmlns:w="http://schemas.openxmlformats.org/wordprocessingml/2006/main" xmlns:wp="http://schemas.openxmlformats.org/drawingml/2006/wordprocessingDrawing" xmlns:r="http://schemas.openxmlformats.org/officeDocument/2006/relationships" xmlns:w14="http://schemas.microsoft.com/office/word/2010/wordml">
               <w:rPr>
-                <w:rFonts w:ascii="DejaVu Sans" w:hAnsi="DejaVu Sans" w:eastAsia="DejaVu Sans" w:cs="DejaVu Sans"/>
+                <w:rFonts w:ascii="Arial" w:hAnsi="Arial" w:eastAsia="Arial" w:cs="Arial"/>
                 <w:i w:val="false"/>
                 <w:b w:val="false"/>
                 <w:u w:val="none"/>
@@ -18770,7 +22650,7 @@
             </w:pPr>
             <w:r xmlns:w="http://schemas.openxmlformats.org/wordprocessingml/2006/main" xmlns:wp="http://schemas.openxmlformats.org/drawingml/2006/wordprocessingDrawing" xmlns:r="http://schemas.openxmlformats.org/officeDocument/2006/relationships" xmlns:w14="http://schemas.microsoft.com/office/word/2010/wordml">
               <w:rPr>
-                <w:rFonts w:ascii="DejaVu Sans" w:hAnsi="DejaVu Sans" w:eastAsia="DejaVu Sans" w:cs="DejaVu Sans"/>
+                <w:rFonts w:ascii="Arial" w:hAnsi="Arial" w:eastAsia="Arial" w:cs="Arial"/>
                 <w:i w:val="false"/>
                 <w:b w:val="false"/>
                 <w:u w:val="none"/>
@@ -18820,7 +22700,7 @@
             </w:pPr>
             <w:r xmlns:w="http://schemas.openxmlformats.org/wordprocessingml/2006/main" xmlns:wp="http://schemas.openxmlformats.org/drawingml/2006/wordprocessingDrawing" xmlns:r="http://schemas.openxmlformats.org/officeDocument/2006/relationships" xmlns:w14="http://schemas.microsoft.com/office/word/2010/wordml">
               <w:rPr>
-                <w:rFonts w:ascii="DejaVu Sans" w:hAnsi="DejaVu Sans" w:eastAsia="DejaVu Sans" w:cs="DejaVu Sans"/>
+                <w:rFonts w:ascii="Arial" w:hAnsi="Arial" w:eastAsia="Arial" w:cs="Arial"/>
                 <w:i w:val="false"/>
                 <w:b w:val="false"/>
                 <w:u w:val="none"/>
@@ -18864,7 +22744,7 @@
             </w:pPr>
             <w:r xmlns:w="http://schemas.openxmlformats.org/wordprocessingml/2006/main" xmlns:wp="http://schemas.openxmlformats.org/drawingml/2006/wordprocessingDrawing" xmlns:r="http://schemas.openxmlformats.org/officeDocument/2006/relationships" xmlns:w14="http://schemas.microsoft.com/office/word/2010/wordml">
               <w:rPr>
-                <w:rFonts w:ascii="DejaVu Sans" w:hAnsi="DejaVu Sans" w:eastAsia="DejaVu Sans" w:cs="DejaVu Sans"/>
+                <w:rFonts w:ascii="Arial" w:hAnsi="Arial" w:eastAsia="Arial" w:cs="Arial"/>
                 <w:i w:val="false"/>
                 <w:b w:val="false"/>
                 <w:u w:val="none"/>
@@ -18946,7 +22826,7 @@
             </w:pPr>
             <w:r xmlns:w="http://schemas.openxmlformats.org/wordprocessingml/2006/main" xmlns:wp="http://schemas.openxmlformats.org/drawingml/2006/wordprocessingDrawing" xmlns:r="http://schemas.openxmlformats.org/officeDocument/2006/relationships" xmlns:w14="http://schemas.microsoft.com/office/word/2010/wordml">
               <w:rPr>
-                <w:rFonts w:ascii="DejaVu Sans" w:hAnsi="DejaVu Sans" w:eastAsia="DejaVu Sans" w:cs="DejaVu Sans"/>
+                <w:rFonts w:ascii="Arial" w:hAnsi="Arial" w:eastAsia="Arial" w:cs="Arial"/>
                 <w:i w:val="false"/>
                 <w:b w:val="true"/>
                 <w:u w:val="none"/>
@@ -18990,7 +22870,7 @@
             </w:pPr>
             <w:r xmlns:w="http://schemas.openxmlformats.org/wordprocessingml/2006/main" xmlns:wp="http://schemas.openxmlformats.org/drawingml/2006/wordprocessingDrawing" xmlns:r="http://schemas.openxmlformats.org/officeDocument/2006/relationships" xmlns:w14="http://schemas.microsoft.com/office/word/2010/wordml">
               <w:rPr>
-                <w:rFonts w:ascii="DejaVu Sans" w:hAnsi="DejaVu Sans" w:eastAsia="DejaVu Sans" w:cs="DejaVu Sans"/>
+                <w:rFonts w:ascii="Arial" w:hAnsi="Arial" w:eastAsia="Arial" w:cs="Arial"/>
                 <w:i w:val="false"/>
                 <w:b w:val="true"/>
                 <w:u w:val="none"/>
@@ -19040,7 +22920,7 @@
             </w:pPr>
             <w:r xmlns:w="http://schemas.openxmlformats.org/wordprocessingml/2006/main" xmlns:wp="http://schemas.openxmlformats.org/drawingml/2006/wordprocessingDrawing" xmlns:r="http://schemas.openxmlformats.org/officeDocument/2006/relationships" xmlns:w14="http://schemas.microsoft.com/office/word/2010/wordml">
               <w:rPr>
-                <w:rFonts w:ascii="DejaVu Sans" w:hAnsi="DejaVu Sans" w:eastAsia="DejaVu Sans" w:cs="DejaVu Sans"/>
+                <w:rFonts w:ascii="Arial" w:hAnsi="Arial" w:eastAsia="Arial" w:cs="Arial"/>
                 <w:i w:val="false"/>
                 <w:b w:val="false"/>
                 <w:u w:val="none"/>
@@ -19084,7 +22964,7 @@
             </w:pPr>
             <w:r xmlns:w="http://schemas.openxmlformats.org/wordprocessingml/2006/main" xmlns:wp="http://schemas.openxmlformats.org/drawingml/2006/wordprocessingDrawing" xmlns:r="http://schemas.openxmlformats.org/officeDocument/2006/relationships" xmlns:w14="http://schemas.microsoft.com/office/word/2010/wordml">
               <w:rPr>
-                <w:rFonts w:ascii="DejaVu Sans" w:hAnsi="DejaVu Sans" w:eastAsia="DejaVu Sans" w:cs="DejaVu Sans"/>
+                <w:rFonts w:ascii="Arial" w:hAnsi="Arial" w:eastAsia="Arial" w:cs="Arial"/>
                 <w:i w:val="false"/>
                 <w:b w:val="false"/>
                 <w:u w:val="none"/>
@@ -19134,7 +23014,7 @@
             </w:pPr>
             <w:r xmlns:w="http://schemas.openxmlformats.org/wordprocessingml/2006/main" xmlns:wp="http://schemas.openxmlformats.org/drawingml/2006/wordprocessingDrawing" xmlns:r="http://schemas.openxmlformats.org/officeDocument/2006/relationships" xmlns:w14="http://schemas.microsoft.com/office/word/2010/wordml">
               <w:rPr>
-                <w:rFonts w:ascii="DejaVu Sans" w:hAnsi="DejaVu Sans" w:eastAsia="DejaVu Sans" w:cs="DejaVu Sans"/>
+                <w:rFonts w:ascii="Arial" w:hAnsi="Arial" w:eastAsia="Arial" w:cs="Arial"/>
                 <w:i w:val="false"/>
                 <w:b w:val="false"/>
                 <w:u w:val="none"/>
@@ -19178,7 +23058,7 @@
             </w:pPr>
             <w:r xmlns:w="http://schemas.openxmlformats.org/wordprocessingml/2006/main" xmlns:wp="http://schemas.openxmlformats.org/drawingml/2006/wordprocessingDrawing" xmlns:r="http://schemas.openxmlformats.org/officeDocument/2006/relationships" xmlns:w14="http://schemas.microsoft.com/office/word/2010/wordml">
               <w:rPr>
-                <w:rFonts w:ascii="DejaVu Sans" w:hAnsi="DejaVu Sans" w:eastAsia="DejaVu Sans" w:cs="DejaVu Sans"/>
+                <w:rFonts w:ascii="Arial" w:hAnsi="Arial" w:eastAsia="Arial" w:cs="Arial"/>
                 <w:i w:val="false"/>
                 <w:b w:val="false"/>
                 <w:u w:val="none"/>
@@ -19228,7 +23108,7 @@
             </w:pPr>
             <w:r xmlns:w="http://schemas.openxmlformats.org/wordprocessingml/2006/main" xmlns:wp="http://schemas.openxmlformats.org/drawingml/2006/wordprocessingDrawing" xmlns:r="http://schemas.openxmlformats.org/officeDocument/2006/relationships" xmlns:w14="http://schemas.microsoft.com/office/word/2010/wordml">
               <w:rPr>
-                <w:rFonts w:ascii="DejaVu Sans" w:hAnsi="DejaVu Sans" w:eastAsia="DejaVu Sans" w:cs="DejaVu Sans"/>
+                <w:rFonts w:ascii="Arial" w:hAnsi="Arial" w:eastAsia="Arial" w:cs="Arial"/>
                 <w:i w:val="false"/>
                 <w:b w:val="false"/>
                 <w:u w:val="none"/>
@@ -19272,7 +23152,7 @@
             </w:pPr>
             <w:r xmlns:w="http://schemas.openxmlformats.org/wordprocessingml/2006/main" xmlns:wp="http://schemas.openxmlformats.org/drawingml/2006/wordprocessingDrawing" xmlns:r="http://schemas.openxmlformats.org/officeDocument/2006/relationships" xmlns:w14="http://schemas.microsoft.com/office/word/2010/wordml">
               <w:rPr>
-                <w:rFonts w:ascii="DejaVu Sans" w:hAnsi="DejaVu Sans" w:eastAsia="DejaVu Sans" w:cs="DejaVu Sans"/>
+                <w:rFonts w:ascii="Arial" w:hAnsi="Arial" w:eastAsia="Arial" w:cs="Arial"/>
                 <w:i w:val="false"/>
                 <w:b w:val="false"/>
                 <w:u w:val="none"/>
@@ -19322,7 +23202,7 @@
             </w:pPr>
             <w:r xmlns:w="http://schemas.openxmlformats.org/wordprocessingml/2006/main" xmlns:wp="http://schemas.openxmlformats.org/drawingml/2006/wordprocessingDrawing" xmlns:r="http://schemas.openxmlformats.org/officeDocument/2006/relationships" xmlns:w14="http://schemas.microsoft.com/office/word/2010/wordml">
               <w:rPr>
-                <w:rFonts w:ascii="DejaVu Sans" w:hAnsi="DejaVu Sans" w:eastAsia="DejaVu Sans" w:cs="DejaVu Sans"/>
+                <w:rFonts w:ascii="Arial" w:hAnsi="Arial" w:eastAsia="Arial" w:cs="Arial"/>
                 <w:i w:val="false"/>
                 <w:b w:val="false"/>
                 <w:u w:val="none"/>
@@ -19366,7 +23246,7 @@
             </w:pPr>
             <w:r xmlns:w="http://schemas.openxmlformats.org/wordprocessingml/2006/main" xmlns:wp="http://schemas.openxmlformats.org/drawingml/2006/wordprocessingDrawing" xmlns:r="http://schemas.openxmlformats.org/officeDocument/2006/relationships" xmlns:w14="http://schemas.microsoft.com/office/word/2010/wordml">
               <w:rPr>
-                <w:rFonts w:ascii="DejaVu Sans" w:hAnsi="DejaVu Sans" w:eastAsia="DejaVu Sans" w:cs="DejaVu Sans"/>
+                <w:rFonts w:ascii="Arial" w:hAnsi="Arial" w:eastAsia="Arial" w:cs="Arial"/>
                 <w:i w:val="false"/>
                 <w:b w:val="false"/>
                 <w:u w:val="none"/>
@@ -19416,7 +23296,7 @@
             </w:pPr>
             <w:r xmlns:w="http://schemas.openxmlformats.org/wordprocessingml/2006/main" xmlns:wp="http://schemas.openxmlformats.org/drawingml/2006/wordprocessingDrawing" xmlns:r="http://schemas.openxmlformats.org/officeDocument/2006/relationships" xmlns:w14="http://schemas.microsoft.com/office/word/2010/wordml">
               <w:rPr>
-                <w:rFonts w:ascii="DejaVu Sans" w:hAnsi="DejaVu Sans" w:eastAsia="DejaVu Sans" w:cs="DejaVu Sans"/>
+                <w:rFonts w:ascii="Arial" w:hAnsi="Arial" w:eastAsia="Arial" w:cs="Arial"/>
                 <w:i w:val="false"/>
                 <w:b w:val="false"/>
                 <w:u w:val="none"/>
@@ -19460,7 +23340,7 @@
             </w:pPr>
             <w:r xmlns:w="http://schemas.openxmlformats.org/wordprocessingml/2006/main" xmlns:wp="http://schemas.openxmlformats.org/drawingml/2006/wordprocessingDrawing" xmlns:r="http://schemas.openxmlformats.org/officeDocument/2006/relationships" xmlns:w14="http://schemas.microsoft.com/office/word/2010/wordml">
               <w:rPr>
-                <w:rFonts w:ascii="DejaVu Sans" w:hAnsi="DejaVu Sans" w:eastAsia="DejaVu Sans" w:cs="DejaVu Sans"/>
+                <w:rFonts w:ascii="Arial" w:hAnsi="Arial" w:eastAsia="Arial" w:cs="Arial"/>
                 <w:i w:val="false"/>
                 <w:b w:val="false"/>
                 <w:u w:val="none"/>
@@ -19510,7 +23390,7 @@
             </w:pPr>
             <w:r xmlns:w="http://schemas.openxmlformats.org/wordprocessingml/2006/main" xmlns:wp="http://schemas.openxmlformats.org/drawingml/2006/wordprocessingDrawing" xmlns:r="http://schemas.openxmlformats.org/officeDocument/2006/relationships" xmlns:w14="http://schemas.microsoft.com/office/word/2010/wordml">
               <w:rPr>
-                <w:rFonts w:ascii="DejaVu Sans" w:hAnsi="DejaVu Sans" w:eastAsia="DejaVu Sans" w:cs="DejaVu Sans"/>
+                <w:rFonts w:ascii="Arial" w:hAnsi="Arial" w:eastAsia="Arial" w:cs="Arial"/>
                 <w:i w:val="false"/>
                 <w:b w:val="false"/>
                 <w:u w:val="none"/>
@@ -19554,7 +23434,7 @@
             </w:pPr>
             <w:r xmlns:w="http://schemas.openxmlformats.org/wordprocessingml/2006/main" xmlns:wp="http://schemas.openxmlformats.org/drawingml/2006/wordprocessingDrawing" xmlns:r="http://schemas.openxmlformats.org/officeDocument/2006/relationships" xmlns:w14="http://schemas.microsoft.com/office/word/2010/wordml">
               <w:rPr>
-                <w:rFonts w:ascii="DejaVu Sans" w:hAnsi="DejaVu Sans" w:eastAsia="DejaVu Sans" w:cs="DejaVu Sans"/>
+                <w:rFonts w:ascii="Arial" w:hAnsi="Arial" w:eastAsia="Arial" w:cs="Arial"/>
                 <w:i w:val="false"/>
                 <w:b w:val="false"/>
                 <w:u w:val="none"/>
@@ -19604,7 +23484,7 @@
             </w:pPr>
             <w:r xmlns:w="http://schemas.openxmlformats.org/wordprocessingml/2006/main" xmlns:wp="http://schemas.openxmlformats.org/drawingml/2006/wordprocessingDrawing" xmlns:r="http://schemas.openxmlformats.org/officeDocument/2006/relationships" xmlns:w14="http://schemas.microsoft.com/office/word/2010/wordml">
               <w:rPr>
-                <w:rFonts w:ascii="DejaVu Sans" w:hAnsi="DejaVu Sans" w:eastAsia="DejaVu Sans" w:cs="DejaVu Sans"/>
+                <w:rFonts w:ascii="Arial" w:hAnsi="Arial" w:eastAsia="Arial" w:cs="Arial"/>
                 <w:i w:val="false"/>
                 <w:b w:val="false"/>
                 <w:u w:val="none"/>
@@ -19648,7 +23528,7 @@
             </w:pPr>
             <w:r xmlns:w="http://schemas.openxmlformats.org/wordprocessingml/2006/main" xmlns:wp="http://schemas.openxmlformats.org/drawingml/2006/wordprocessingDrawing" xmlns:r="http://schemas.openxmlformats.org/officeDocument/2006/relationships" xmlns:w14="http://schemas.microsoft.com/office/word/2010/wordml">
               <w:rPr>
-                <w:rFonts w:ascii="DejaVu Sans" w:hAnsi="DejaVu Sans" w:eastAsia="DejaVu Sans" w:cs="DejaVu Sans"/>
+                <w:rFonts w:ascii="Arial" w:hAnsi="Arial" w:eastAsia="Arial" w:cs="Arial"/>
                 <w:i w:val="false"/>
                 <w:b w:val="false"/>
                 <w:u w:val="none"/>
@@ -19698,7 +23578,7 @@
             </w:pPr>
             <w:r xmlns:w="http://schemas.openxmlformats.org/wordprocessingml/2006/main" xmlns:wp="http://schemas.openxmlformats.org/drawingml/2006/wordprocessingDrawing" xmlns:r="http://schemas.openxmlformats.org/officeDocument/2006/relationships" xmlns:w14="http://schemas.microsoft.com/office/word/2010/wordml">
               <w:rPr>
-                <w:rFonts w:ascii="DejaVu Sans" w:hAnsi="DejaVu Sans" w:eastAsia="DejaVu Sans" w:cs="DejaVu Sans"/>
+                <w:rFonts w:ascii="Arial" w:hAnsi="Arial" w:eastAsia="Arial" w:cs="Arial"/>
                 <w:i w:val="false"/>
                 <w:b w:val="false"/>
                 <w:u w:val="none"/>
@@ -19742,7 +23622,7 @@
             </w:pPr>
             <w:r xmlns:w="http://schemas.openxmlformats.org/wordprocessingml/2006/main" xmlns:wp="http://schemas.openxmlformats.org/drawingml/2006/wordprocessingDrawing" xmlns:r="http://schemas.openxmlformats.org/officeDocument/2006/relationships" xmlns:w14="http://schemas.microsoft.com/office/word/2010/wordml">
               <w:rPr>
-                <w:rFonts w:ascii="DejaVu Sans" w:hAnsi="DejaVu Sans" w:eastAsia="DejaVu Sans" w:cs="DejaVu Sans"/>
+                <w:rFonts w:ascii="Arial" w:hAnsi="Arial" w:eastAsia="Arial" w:cs="Arial"/>
                 <w:i w:val="false"/>
                 <w:b w:val="false"/>
                 <w:u w:val="none"/>
@@ -19792,7 +23672,7 @@
             </w:pPr>
             <w:r xmlns:w="http://schemas.openxmlformats.org/wordprocessingml/2006/main" xmlns:wp="http://schemas.openxmlformats.org/drawingml/2006/wordprocessingDrawing" xmlns:r="http://schemas.openxmlformats.org/officeDocument/2006/relationships" xmlns:w14="http://schemas.microsoft.com/office/word/2010/wordml">
               <w:rPr>
-                <w:rFonts w:ascii="DejaVu Sans" w:hAnsi="DejaVu Sans" w:eastAsia="DejaVu Sans" w:cs="DejaVu Sans"/>
+                <w:rFonts w:ascii="Arial" w:hAnsi="Arial" w:eastAsia="Arial" w:cs="Arial"/>
                 <w:i w:val="false"/>
                 <w:b w:val="false"/>
                 <w:u w:val="none"/>
@@ -19836,7 +23716,7 @@
             </w:pPr>
             <w:r xmlns:w="http://schemas.openxmlformats.org/wordprocessingml/2006/main" xmlns:wp="http://schemas.openxmlformats.org/drawingml/2006/wordprocessingDrawing" xmlns:r="http://schemas.openxmlformats.org/officeDocument/2006/relationships" xmlns:w14="http://schemas.microsoft.com/office/word/2010/wordml">
               <w:rPr>
-                <w:rFonts w:ascii="DejaVu Sans" w:hAnsi="DejaVu Sans" w:eastAsia="DejaVu Sans" w:cs="DejaVu Sans"/>
+                <w:rFonts w:ascii="Arial" w:hAnsi="Arial" w:eastAsia="Arial" w:cs="Arial"/>
                 <w:i w:val="false"/>
                 <w:b w:val="false"/>
                 <w:u w:val="none"/>
@@ -19886,7 +23766,7 @@
             </w:pPr>
             <w:r xmlns:w="http://schemas.openxmlformats.org/wordprocessingml/2006/main" xmlns:wp="http://schemas.openxmlformats.org/drawingml/2006/wordprocessingDrawing" xmlns:r="http://schemas.openxmlformats.org/officeDocument/2006/relationships" xmlns:w14="http://schemas.microsoft.com/office/word/2010/wordml">
               <w:rPr>
-                <w:rFonts w:ascii="DejaVu Sans" w:hAnsi="DejaVu Sans" w:eastAsia="DejaVu Sans" w:cs="DejaVu Sans"/>
+                <w:rFonts w:ascii="Arial" w:hAnsi="Arial" w:eastAsia="Arial" w:cs="Arial"/>
                 <w:i w:val="false"/>
                 <w:b w:val="false"/>
                 <w:u w:val="none"/>
@@ -19930,7 +23810,7 @@
             </w:pPr>
             <w:r xmlns:w="http://schemas.openxmlformats.org/wordprocessingml/2006/main" xmlns:wp="http://schemas.openxmlformats.org/drawingml/2006/wordprocessingDrawing" xmlns:r="http://schemas.openxmlformats.org/officeDocument/2006/relationships" xmlns:w14="http://schemas.microsoft.com/office/word/2010/wordml">
               <w:rPr>
-                <w:rFonts w:ascii="DejaVu Sans" w:hAnsi="DejaVu Sans" w:eastAsia="DejaVu Sans" w:cs="DejaVu Sans"/>
+                <w:rFonts w:ascii="Arial" w:hAnsi="Arial" w:eastAsia="Arial" w:cs="Arial"/>
                 <w:i w:val="false"/>
                 <w:b w:val="false"/>
                 <w:u w:val="none"/>
@@ -19980,7 +23860,7 @@
             </w:pPr>
             <w:r xmlns:w="http://schemas.openxmlformats.org/wordprocessingml/2006/main" xmlns:wp="http://schemas.openxmlformats.org/drawingml/2006/wordprocessingDrawing" xmlns:r="http://schemas.openxmlformats.org/officeDocument/2006/relationships" xmlns:w14="http://schemas.microsoft.com/office/word/2010/wordml">
               <w:rPr>
-                <w:rFonts w:ascii="DejaVu Sans" w:hAnsi="DejaVu Sans" w:eastAsia="DejaVu Sans" w:cs="DejaVu Sans"/>
+                <w:rFonts w:ascii="Arial" w:hAnsi="Arial" w:eastAsia="Arial" w:cs="Arial"/>
                 <w:i w:val="false"/>
                 <w:b w:val="false"/>
                 <w:u w:val="none"/>
@@ -20024,7 +23904,7 @@
             </w:pPr>
             <w:r xmlns:w="http://schemas.openxmlformats.org/wordprocessingml/2006/main" xmlns:wp="http://schemas.openxmlformats.org/drawingml/2006/wordprocessingDrawing" xmlns:r="http://schemas.openxmlformats.org/officeDocument/2006/relationships" xmlns:w14="http://schemas.microsoft.com/office/word/2010/wordml">
               <w:rPr>
-                <w:rFonts w:ascii="DejaVu Sans" w:hAnsi="DejaVu Sans" w:eastAsia="DejaVu Sans" w:cs="DejaVu Sans"/>
+                <w:rFonts w:ascii="Arial" w:hAnsi="Arial" w:eastAsia="Arial" w:cs="Arial"/>
                 <w:i w:val="false"/>
                 <w:b w:val="false"/>
                 <w:u w:val="none"/>
@@ -20074,7 +23954,7 @@
             </w:pPr>
             <w:r xmlns:w="http://schemas.openxmlformats.org/wordprocessingml/2006/main" xmlns:wp="http://schemas.openxmlformats.org/drawingml/2006/wordprocessingDrawing" xmlns:r="http://schemas.openxmlformats.org/officeDocument/2006/relationships" xmlns:w14="http://schemas.microsoft.com/office/word/2010/wordml">
               <w:rPr>
-                <w:rFonts w:ascii="DejaVu Sans" w:hAnsi="DejaVu Sans" w:eastAsia="DejaVu Sans" w:cs="DejaVu Sans"/>
+                <w:rFonts w:ascii="Arial" w:hAnsi="Arial" w:eastAsia="Arial" w:cs="Arial"/>
                 <w:i w:val="false"/>
                 <w:b w:val="false"/>
                 <w:u w:val="none"/>
@@ -20118,7 +23998,7 @@
             </w:pPr>
             <w:r xmlns:w="http://schemas.openxmlformats.org/wordprocessingml/2006/main" xmlns:wp="http://schemas.openxmlformats.org/drawingml/2006/wordprocessingDrawing" xmlns:r="http://schemas.openxmlformats.org/officeDocument/2006/relationships" xmlns:w14="http://schemas.microsoft.com/office/word/2010/wordml">
               <w:rPr>
-                <w:rFonts w:ascii="DejaVu Sans" w:hAnsi="DejaVu Sans" w:eastAsia="DejaVu Sans" w:cs="DejaVu Sans"/>
+                <w:rFonts w:ascii="Arial" w:hAnsi="Arial" w:eastAsia="Arial" w:cs="Arial"/>
                 <w:i w:val="false"/>
                 <w:b w:val="false"/>
                 <w:u w:val="none"/>
@@ -20168,7 +24048,7 @@
             </w:pPr>
             <w:r xmlns:w="http://schemas.openxmlformats.org/wordprocessingml/2006/main" xmlns:wp="http://schemas.openxmlformats.org/drawingml/2006/wordprocessingDrawing" xmlns:r="http://schemas.openxmlformats.org/officeDocument/2006/relationships" xmlns:w14="http://schemas.microsoft.com/office/word/2010/wordml">
               <w:rPr>
-                <w:rFonts w:ascii="DejaVu Sans" w:hAnsi="DejaVu Sans" w:eastAsia="DejaVu Sans" w:cs="DejaVu Sans"/>
+                <w:rFonts w:ascii="Arial" w:hAnsi="Arial" w:eastAsia="Arial" w:cs="Arial"/>
                 <w:i w:val="false"/>
                 <w:b w:val="false"/>
                 <w:u w:val="none"/>
@@ -20212,7 +24092,7 @@
             </w:pPr>
             <w:r xmlns:w="http://schemas.openxmlformats.org/wordprocessingml/2006/main" xmlns:wp="http://schemas.openxmlformats.org/drawingml/2006/wordprocessingDrawing" xmlns:r="http://schemas.openxmlformats.org/officeDocument/2006/relationships" xmlns:w14="http://schemas.microsoft.com/office/word/2010/wordml">
               <w:rPr>
-                <w:rFonts w:ascii="DejaVu Sans" w:hAnsi="DejaVu Sans" w:eastAsia="DejaVu Sans" w:cs="DejaVu Sans"/>
+                <w:rFonts w:ascii="Arial" w:hAnsi="Arial" w:eastAsia="Arial" w:cs="Arial"/>
                 <w:i w:val="false"/>
                 <w:b w:val="false"/>
                 <w:u w:val="none"/>
@@ -20262,7 +24142,7 @@
             </w:pPr>
             <w:r xmlns:w="http://schemas.openxmlformats.org/wordprocessingml/2006/main" xmlns:wp="http://schemas.openxmlformats.org/drawingml/2006/wordprocessingDrawing" xmlns:r="http://schemas.openxmlformats.org/officeDocument/2006/relationships" xmlns:w14="http://schemas.microsoft.com/office/word/2010/wordml">
               <w:rPr>
-                <w:rFonts w:ascii="DejaVu Sans" w:hAnsi="DejaVu Sans" w:eastAsia="DejaVu Sans" w:cs="DejaVu Sans"/>
+                <w:rFonts w:ascii="Arial" w:hAnsi="Arial" w:eastAsia="Arial" w:cs="Arial"/>
                 <w:i w:val="false"/>
                 <w:b w:val="false"/>
                 <w:u w:val="none"/>
@@ -20306,7 +24186,7 @@
             </w:pPr>
             <w:r xmlns:w="http://schemas.openxmlformats.org/wordprocessingml/2006/main" xmlns:wp="http://schemas.openxmlformats.org/drawingml/2006/wordprocessingDrawing" xmlns:r="http://schemas.openxmlformats.org/officeDocument/2006/relationships" xmlns:w14="http://schemas.microsoft.com/office/word/2010/wordml">
               <w:rPr>
-                <w:rFonts w:ascii="DejaVu Sans" w:hAnsi="DejaVu Sans" w:eastAsia="DejaVu Sans" w:cs="DejaVu Sans"/>
+                <w:rFonts w:ascii="Arial" w:hAnsi="Arial" w:eastAsia="Arial" w:cs="Arial"/>
                 <w:i w:val="false"/>
                 <w:b w:val="false"/>
                 <w:u w:val="none"/>
@@ -20356,7 +24236,7 @@
             </w:pPr>
             <w:r xmlns:w="http://schemas.openxmlformats.org/wordprocessingml/2006/main" xmlns:wp="http://schemas.openxmlformats.org/drawingml/2006/wordprocessingDrawing" xmlns:r="http://schemas.openxmlformats.org/officeDocument/2006/relationships" xmlns:w14="http://schemas.microsoft.com/office/word/2010/wordml">
               <w:rPr>
-                <w:rFonts w:ascii="DejaVu Sans" w:hAnsi="DejaVu Sans" w:eastAsia="DejaVu Sans" w:cs="DejaVu Sans"/>
+                <w:rFonts w:ascii="Arial" w:hAnsi="Arial" w:eastAsia="Arial" w:cs="Arial"/>
                 <w:i w:val="false"/>
                 <w:b w:val="false"/>
                 <w:u w:val="none"/>
@@ -20400,7 +24280,7 @@
             </w:pPr>
             <w:r xmlns:w="http://schemas.openxmlformats.org/wordprocessingml/2006/main" xmlns:wp="http://schemas.openxmlformats.org/drawingml/2006/wordprocessingDrawing" xmlns:r="http://schemas.openxmlformats.org/officeDocument/2006/relationships" xmlns:w14="http://schemas.microsoft.com/office/word/2010/wordml">
               <w:rPr>
-                <w:rFonts w:ascii="DejaVu Sans" w:hAnsi="DejaVu Sans" w:eastAsia="DejaVu Sans" w:cs="DejaVu Sans"/>
+                <w:rFonts w:ascii="Arial" w:hAnsi="Arial" w:eastAsia="Arial" w:cs="Arial"/>
                 <w:i w:val="false"/>
                 <w:b w:val="false"/>
                 <w:u w:val="none"/>
@@ -20450,7 +24330,7 @@
             </w:pPr>
             <w:r xmlns:w="http://schemas.openxmlformats.org/wordprocessingml/2006/main" xmlns:wp="http://schemas.openxmlformats.org/drawingml/2006/wordprocessingDrawing" xmlns:r="http://schemas.openxmlformats.org/officeDocument/2006/relationships" xmlns:w14="http://schemas.microsoft.com/office/word/2010/wordml">
               <w:rPr>
-                <w:rFonts w:ascii="DejaVu Sans" w:hAnsi="DejaVu Sans" w:eastAsia="DejaVu Sans" w:cs="DejaVu Sans"/>
+                <w:rFonts w:ascii="Arial" w:hAnsi="Arial" w:eastAsia="Arial" w:cs="Arial"/>
                 <w:i w:val="false"/>
                 <w:b w:val="false"/>
                 <w:u w:val="none"/>
@@ -20494,7 +24374,7 @@
             </w:pPr>
             <w:r xmlns:w="http://schemas.openxmlformats.org/wordprocessingml/2006/main" xmlns:wp="http://schemas.openxmlformats.org/drawingml/2006/wordprocessingDrawing" xmlns:r="http://schemas.openxmlformats.org/officeDocument/2006/relationships" xmlns:w14="http://schemas.microsoft.com/office/word/2010/wordml">
               <w:rPr>
-                <w:rFonts w:ascii="DejaVu Sans" w:hAnsi="DejaVu Sans" w:eastAsia="DejaVu Sans" w:cs="DejaVu Sans"/>
+                <w:rFonts w:ascii="Arial" w:hAnsi="Arial" w:eastAsia="Arial" w:cs="Arial"/>
                 <w:i w:val="false"/>
                 <w:b w:val="false"/>
                 <w:u w:val="none"/>
@@ -20544,7 +24424,7 @@
             </w:pPr>
             <w:r xmlns:w="http://schemas.openxmlformats.org/wordprocessingml/2006/main" xmlns:wp="http://schemas.openxmlformats.org/drawingml/2006/wordprocessingDrawing" xmlns:r="http://schemas.openxmlformats.org/officeDocument/2006/relationships" xmlns:w14="http://schemas.microsoft.com/office/word/2010/wordml">
               <w:rPr>
-                <w:rFonts w:ascii="DejaVu Sans" w:hAnsi="DejaVu Sans" w:eastAsia="DejaVu Sans" w:cs="DejaVu Sans"/>
+                <w:rFonts w:ascii="Arial" w:hAnsi="Arial" w:eastAsia="Arial" w:cs="Arial"/>
                 <w:i w:val="false"/>
                 <w:b w:val="false"/>
                 <w:u w:val="none"/>
@@ -20588,7 +24468,7 @@
             </w:pPr>
             <w:r xmlns:w="http://schemas.openxmlformats.org/wordprocessingml/2006/main" xmlns:wp="http://schemas.openxmlformats.org/drawingml/2006/wordprocessingDrawing" xmlns:r="http://schemas.openxmlformats.org/officeDocument/2006/relationships" xmlns:w14="http://schemas.microsoft.com/office/word/2010/wordml">
               <w:rPr>
-                <w:rFonts w:ascii="DejaVu Sans" w:hAnsi="DejaVu Sans" w:eastAsia="DejaVu Sans" w:cs="DejaVu Sans"/>
+                <w:rFonts w:ascii="Arial" w:hAnsi="Arial" w:eastAsia="Arial" w:cs="Arial"/>
                 <w:i w:val="false"/>
                 <w:b w:val="false"/>
                 <w:u w:val="none"/>
@@ -20638,7 +24518,7 @@
             </w:pPr>
             <w:r xmlns:w="http://schemas.openxmlformats.org/wordprocessingml/2006/main" xmlns:wp="http://schemas.openxmlformats.org/drawingml/2006/wordprocessingDrawing" xmlns:r="http://schemas.openxmlformats.org/officeDocument/2006/relationships" xmlns:w14="http://schemas.microsoft.com/office/word/2010/wordml">
               <w:rPr>
-                <w:rFonts w:ascii="DejaVu Sans" w:hAnsi="DejaVu Sans" w:eastAsia="DejaVu Sans" w:cs="DejaVu Sans"/>
+                <w:rFonts w:ascii="Arial" w:hAnsi="Arial" w:eastAsia="Arial" w:cs="Arial"/>
                 <w:i w:val="false"/>
                 <w:b w:val="false"/>
                 <w:u w:val="none"/>
@@ -20682,7 +24562,7 @@
             </w:pPr>
             <w:r xmlns:w="http://schemas.openxmlformats.org/wordprocessingml/2006/main" xmlns:wp="http://schemas.openxmlformats.org/drawingml/2006/wordprocessingDrawing" xmlns:r="http://schemas.openxmlformats.org/officeDocument/2006/relationships" xmlns:w14="http://schemas.microsoft.com/office/word/2010/wordml">
               <w:rPr>
-                <w:rFonts w:ascii="DejaVu Sans" w:hAnsi="DejaVu Sans" w:eastAsia="DejaVu Sans" w:cs="DejaVu Sans"/>
+                <w:rFonts w:ascii="Arial" w:hAnsi="Arial" w:eastAsia="Arial" w:cs="Arial"/>
                 <w:i w:val="false"/>
                 <w:b w:val="false"/>
                 <w:u w:val="none"/>
@@ -20732,7 +24612,7 @@
             </w:pPr>
             <w:r xmlns:w="http://schemas.openxmlformats.org/wordprocessingml/2006/main" xmlns:wp="http://schemas.openxmlformats.org/drawingml/2006/wordprocessingDrawing" xmlns:r="http://schemas.openxmlformats.org/officeDocument/2006/relationships" xmlns:w14="http://schemas.microsoft.com/office/word/2010/wordml">
               <w:rPr>
-                <w:rFonts w:ascii="DejaVu Sans" w:hAnsi="DejaVu Sans" w:eastAsia="DejaVu Sans" w:cs="DejaVu Sans"/>
+                <w:rFonts w:ascii="Arial" w:hAnsi="Arial" w:eastAsia="Arial" w:cs="Arial"/>
                 <w:i w:val="false"/>
                 <w:b w:val="false"/>
                 <w:u w:val="none"/>
@@ -20776,7 +24656,7 @@
             </w:pPr>
             <w:r xmlns:w="http://schemas.openxmlformats.org/wordprocessingml/2006/main" xmlns:wp="http://schemas.openxmlformats.org/drawingml/2006/wordprocessingDrawing" xmlns:r="http://schemas.openxmlformats.org/officeDocument/2006/relationships" xmlns:w14="http://schemas.microsoft.com/office/word/2010/wordml">
               <w:rPr>
-                <w:rFonts w:ascii="DejaVu Sans" w:hAnsi="DejaVu Sans" w:eastAsia="DejaVu Sans" w:cs="DejaVu Sans"/>
+                <w:rFonts w:ascii="Arial" w:hAnsi="Arial" w:eastAsia="Arial" w:cs="Arial"/>
                 <w:i w:val="false"/>
                 <w:b w:val="false"/>
                 <w:u w:val="none"/>
@@ -20826,7 +24706,7 @@
             </w:pPr>
             <w:r xmlns:w="http://schemas.openxmlformats.org/wordprocessingml/2006/main" xmlns:wp="http://schemas.openxmlformats.org/drawingml/2006/wordprocessingDrawing" xmlns:r="http://schemas.openxmlformats.org/officeDocument/2006/relationships" xmlns:w14="http://schemas.microsoft.com/office/word/2010/wordml">
               <w:rPr>
-                <w:rFonts w:ascii="DejaVu Sans" w:hAnsi="DejaVu Sans" w:eastAsia="DejaVu Sans" w:cs="DejaVu Sans"/>
+                <w:rFonts w:ascii="Arial" w:hAnsi="Arial" w:eastAsia="Arial" w:cs="Arial"/>
                 <w:i w:val="false"/>
                 <w:b w:val="false"/>
                 <w:u w:val="none"/>
@@ -20870,7 +24750,7 @@
             </w:pPr>
             <w:r xmlns:w="http://schemas.openxmlformats.org/wordprocessingml/2006/main" xmlns:wp="http://schemas.openxmlformats.org/drawingml/2006/wordprocessingDrawing" xmlns:r="http://schemas.openxmlformats.org/officeDocument/2006/relationships" xmlns:w14="http://schemas.microsoft.com/office/word/2010/wordml">
               <w:rPr>
-                <w:rFonts w:ascii="DejaVu Sans" w:hAnsi="DejaVu Sans" w:eastAsia="DejaVu Sans" w:cs="DejaVu Sans"/>
+                <w:rFonts w:ascii="Arial" w:hAnsi="Arial" w:eastAsia="Arial" w:cs="Arial"/>
                 <w:i w:val="false"/>
                 <w:b w:val="false"/>
                 <w:u w:val="none"/>
@@ -20920,7 +24800,7 @@
             </w:pPr>
             <w:r xmlns:w="http://schemas.openxmlformats.org/wordprocessingml/2006/main" xmlns:wp="http://schemas.openxmlformats.org/drawingml/2006/wordprocessingDrawing" xmlns:r="http://schemas.openxmlformats.org/officeDocument/2006/relationships" xmlns:w14="http://schemas.microsoft.com/office/word/2010/wordml">
               <w:rPr>
-                <w:rFonts w:ascii="DejaVu Sans" w:hAnsi="DejaVu Sans" w:eastAsia="DejaVu Sans" w:cs="DejaVu Sans"/>
+                <w:rFonts w:ascii="Arial" w:hAnsi="Arial" w:eastAsia="Arial" w:cs="Arial"/>
                 <w:i w:val="false"/>
                 <w:b w:val="false"/>
                 <w:u w:val="none"/>
@@ -20964,7 +24844,7 @@
             </w:pPr>
             <w:r xmlns:w="http://schemas.openxmlformats.org/wordprocessingml/2006/main" xmlns:wp="http://schemas.openxmlformats.org/drawingml/2006/wordprocessingDrawing" xmlns:r="http://schemas.openxmlformats.org/officeDocument/2006/relationships" xmlns:w14="http://schemas.microsoft.com/office/word/2010/wordml">
               <w:rPr>
-                <w:rFonts w:ascii="DejaVu Sans" w:hAnsi="DejaVu Sans" w:eastAsia="DejaVu Sans" w:cs="DejaVu Sans"/>
+                <w:rFonts w:ascii="Arial" w:hAnsi="Arial" w:eastAsia="Arial" w:cs="Arial"/>
                 <w:i w:val="false"/>
                 <w:b w:val="false"/>
                 <w:u w:val="none"/>
@@ -21046,7 +24926,7 @@
             </w:pPr>
             <w:r xmlns:w="http://schemas.openxmlformats.org/wordprocessingml/2006/main" xmlns:wp="http://schemas.openxmlformats.org/drawingml/2006/wordprocessingDrawing" xmlns:r="http://schemas.openxmlformats.org/officeDocument/2006/relationships" xmlns:w14="http://schemas.microsoft.com/office/word/2010/wordml">
               <w:rPr>
-                <w:rFonts w:ascii="DejaVu Sans" w:hAnsi="DejaVu Sans" w:eastAsia="DejaVu Sans" w:cs="DejaVu Sans"/>
+                <w:rFonts w:ascii="Arial" w:hAnsi="Arial" w:eastAsia="Arial" w:cs="Arial"/>
                 <w:i w:val="false"/>
                 <w:b w:val="true"/>
                 <w:u w:val="none"/>
@@ -21090,7 +24970,7 @@
             </w:pPr>
             <w:r xmlns:w="http://schemas.openxmlformats.org/wordprocessingml/2006/main" xmlns:wp="http://schemas.openxmlformats.org/drawingml/2006/wordprocessingDrawing" xmlns:r="http://schemas.openxmlformats.org/officeDocument/2006/relationships" xmlns:w14="http://schemas.microsoft.com/office/word/2010/wordml">
               <w:rPr>
-                <w:rFonts w:ascii="DejaVu Sans" w:hAnsi="DejaVu Sans" w:eastAsia="DejaVu Sans" w:cs="DejaVu Sans"/>
+                <w:rFonts w:ascii="Arial" w:hAnsi="Arial" w:eastAsia="Arial" w:cs="Arial"/>
                 <w:i w:val="false"/>
                 <w:b w:val="true"/>
                 <w:u w:val="none"/>
@@ -21140,7 +25020,7 @@
             </w:pPr>
             <w:r xmlns:w="http://schemas.openxmlformats.org/wordprocessingml/2006/main" xmlns:wp="http://schemas.openxmlformats.org/drawingml/2006/wordprocessingDrawing" xmlns:r="http://schemas.openxmlformats.org/officeDocument/2006/relationships" xmlns:w14="http://schemas.microsoft.com/office/word/2010/wordml">
               <w:rPr>
-                <w:rFonts w:ascii="DejaVu Sans" w:hAnsi="DejaVu Sans" w:eastAsia="DejaVu Sans" w:cs="DejaVu Sans"/>
+                <w:rFonts w:ascii="Arial" w:hAnsi="Arial" w:eastAsia="Arial" w:cs="Arial"/>
                 <w:i w:val="false"/>
                 <w:b w:val="false"/>
                 <w:u w:val="none"/>
@@ -21184,7 +25064,7 @@
             </w:pPr>
             <w:r xmlns:w="http://schemas.openxmlformats.org/wordprocessingml/2006/main" xmlns:wp="http://schemas.openxmlformats.org/drawingml/2006/wordprocessingDrawing" xmlns:r="http://schemas.openxmlformats.org/officeDocument/2006/relationships" xmlns:w14="http://schemas.microsoft.com/office/word/2010/wordml">
               <w:rPr>
-                <w:rFonts w:ascii="DejaVu Sans" w:hAnsi="DejaVu Sans" w:eastAsia="DejaVu Sans" w:cs="DejaVu Sans"/>
+                <w:rFonts w:ascii="Arial" w:hAnsi="Arial" w:eastAsia="Arial" w:cs="Arial"/>
                 <w:i w:val="false"/>
                 <w:b w:val="false"/>
                 <w:u w:val="none"/>
@@ -21234,7 +25114,7 @@
             </w:pPr>
             <w:r xmlns:w="http://schemas.openxmlformats.org/wordprocessingml/2006/main" xmlns:wp="http://schemas.openxmlformats.org/drawingml/2006/wordprocessingDrawing" xmlns:r="http://schemas.openxmlformats.org/officeDocument/2006/relationships" xmlns:w14="http://schemas.microsoft.com/office/word/2010/wordml">
               <w:rPr>
-                <w:rFonts w:ascii="DejaVu Sans" w:hAnsi="DejaVu Sans" w:eastAsia="DejaVu Sans" w:cs="DejaVu Sans"/>
+                <w:rFonts w:ascii="Arial" w:hAnsi="Arial" w:eastAsia="Arial" w:cs="Arial"/>
                 <w:i w:val="false"/>
                 <w:b w:val="false"/>
                 <w:u w:val="none"/>
@@ -21278,7 +25158,7 @@
             </w:pPr>
             <w:r xmlns:w="http://schemas.openxmlformats.org/wordprocessingml/2006/main" xmlns:wp="http://schemas.openxmlformats.org/drawingml/2006/wordprocessingDrawing" xmlns:r="http://schemas.openxmlformats.org/officeDocument/2006/relationships" xmlns:w14="http://schemas.microsoft.com/office/word/2010/wordml">
               <w:rPr>
-                <w:rFonts w:ascii="DejaVu Sans" w:hAnsi="DejaVu Sans" w:eastAsia="DejaVu Sans" w:cs="DejaVu Sans"/>
+                <w:rFonts w:ascii="Arial" w:hAnsi="Arial" w:eastAsia="Arial" w:cs="Arial"/>
                 <w:i w:val="false"/>
                 <w:b w:val="false"/>
                 <w:u w:val="none"/>
@@ -21328,7 +25208,7 @@
             </w:pPr>
             <w:r xmlns:w="http://schemas.openxmlformats.org/wordprocessingml/2006/main" xmlns:wp="http://schemas.openxmlformats.org/drawingml/2006/wordprocessingDrawing" xmlns:r="http://schemas.openxmlformats.org/officeDocument/2006/relationships" xmlns:w14="http://schemas.microsoft.com/office/word/2010/wordml">
               <w:rPr>
-                <w:rFonts w:ascii="DejaVu Sans" w:hAnsi="DejaVu Sans" w:eastAsia="DejaVu Sans" w:cs="DejaVu Sans"/>
+                <w:rFonts w:ascii="Arial" w:hAnsi="Arial" w:eastAsia="Arial" w:cs="Arial"/>
                 <w:i w:val="false"/>
                 <w:b w:val="false"/>
                 <w:u w:val="none"/>
@@ -21372,7 +25252,7 @@
             </w:pPr>
             <w:r xmlns:w="http://schemas.openxmlformats.org/wordprocessingml/2006/main" xmlns:wp="http://schemas.openxmlformats.org/drawingml/2006/wordprocessingDrawing" xmlns:r="http://schemas.openxmlformats.org/officeDocument/2006/relationships" xmlns:w14="http://schemas.microsoft.com/office/word/2010/wordml">
               <w:rPr>
-                <w:rFonts w:ascii="DejaVu Sans" w:hAnsi="DejaVu Sans" w:eastAsia="DejaVu Sans" w:cs="DejaVu Sans"/>
+                <w:rFonts w:ascii="Arial" w:hAnsi="Arial" w:eastAsia="Arial" w:cs="Arial"/>
                 <w:i w:val="false"/>
                 <w:b w:val="false"/>
                 <w:u w:val="none"/>
@@ -21422,7 +25302,7 @@
             </w:pPr>
             <w:r xmlns:w="http://schemas.openxmlformats.org/wordprocessingml/2006/main" xmlns:wp="http://schemas.openxmlformats.org/drawingml/2006/wordprocessingDrawing" xmlns:r="http://schemas.openxmlformats.org/officeDocument/2006/relationships" xmlns:w14="http://schemas.microsoft.com/office/word/2010/wordml">
               <w:rPr>
-                <w:rFonts w:ascii="DejaVu Sans" w:hAnsi="DejaVu Sans" w:eastAsia="DejaVu Sans" w:cs="DejaVu Sans"/>
+                <w:rFonts w:ascii="Arial" w:hAnsi="Arial" w:eastAsia="Arial" w:cs="Arial"/>
                 <w:i w:val="false"/>
                 <w:b w:val="false"/>
                 <w:u w:val="none"/>
@@ -21466,7 +25346,7 @@
             </w:pPr>
             <w:r xmlns:w="http://schemas.openxmlformats.org/wordprocessingml/2006/main" xmlns:wp="http://schemas.openxmlformats.org/drawingml/2006/wordprocessingDrawing" xmlns:r="http://schemas.openxmlformats.org/officeDocument/2006/relationships" xmlns:w14="http://schemas.microsoft.com/office/word/2010/wordml">
               <w:rPr>
-                <w:rFonts w:ascii="DejaVu Sans" w:hAnsi="DejaVu Sans" w:eastAsia="DejaVu Sans" w:cs="DejaVu Sans"/>
+                <w:rFonts w:ascii="Arial" w:hAnsi="Arial" w:eastAsia="Arial" w:cs="Arial"/>
                 <w:i w:val="false"/>
                 <w:b w:val="false"/>
                 <w:u w:val="none"/>
@@ -21516,7 +25396,7 @@
             </w:pPr>
             <w:r xmlns:w="http://schemas.openxmlformats.org/wordprocessingml/2006/main" xmlns:wp="http://schemas.openxmlformats.org/drawingml/2006/wordprocessingDrawing" xmlns:r="http://schemas.openxmlformats.org/officeDocument/2006/relationships" xmlns:w14="http://schemas.microsoft.com/office/word/2010/wordml">
               <w:rPr>
-                <w:rFonts w:ascii="DejaVu Sans" w:hAnsi="DejaVu Sans" w:eastAsia="DejaVu Sans" w:cs="DejaVu Sans"/>
+                <w:rFonts w:ascii="Arial" w:hAnsi="Arial" w:eastAsia="Arial" w:cs="Arial"/>
                 <w:i w:val="false"/>
                 <w:b w:val="false"/>
                 <w:u w:val="none"/>
@@ -21560,7 +25440,7 @@
             </w:pPr>
             <w:r xmlns:w="http://schemas.openxmlformats.org/wordprocessingml/2006/main" xmlns:wp="http://schemas.openxmlformats.org/drawingml/2006/wordprocessingDrawing" xmlns:r="http://schemas.openxmlformats.org/officeDocument/2006/relationships" xmlns:w14="http://schemas.microsoft.com/office/word/2010/wordml">
               <w:rPr>
-                <w:rFonts w:ascii="DejaVu Sans" w:hAnsi="DejaVu Sans" w:eastAsia="DejaVu Sans" w:cs="DejaVu Sans"/>
+                <w:rFonts w:ascii="Arial" w:hAnsi="Arial" w:eastAsia="Arial" w:cs="Arial"/>
                 <w:i w:val="false"/>
                 <w:b w:val="false"/>
                 <w:u w:val="none"/>
@@ -21610,7 +25490,7 @@
             </w:pPr>
             <w:r xmlns:w="http://schemas.openxmlformats.org/wordprocessingml/2006/main" xmlns:wp="http://schemas.openxmlformats.org/drawingml/2006/wordprocessingDrawing" xmlns:r="http://schemas.openxmlformats.org/officeDocument/2006/relationships" xmlns:w14="http://schemas.microsoft.com/office/word/2010/wordml">
               <w:rPr>
-                <w:rFonts w:ascii="DejaVu Sans" w:hAnsi="DejaVu Sans" w:eastAsia="DejaVu Sans" w:cs="DejaVu Sans"/>
+                <w:rFonts w:ascii="Arial" w:hAnsi="Arial" w:eastAsia="Arial" w:cs="Arial"/>
                 <w:i w:val="false"/>
                 <w:b w:val="false"/>
                 <w:u w:val="none"/>
@@ -21654,7 +25534,7 @@
             </w:pPr>
             <w:r xmlns:w="http://schemas.openxmlformats.org/wordprocessingml/2006/main" xmlns:wp="http://schemas.openxmlformats.org/drawingml/2006/wordprocessingDrawing" xmlns:r="http://schemas.openxmlformats.org/officeDocument/2006/relationships" xmlns:w14="http://schemas.microsoft.com/office/word/2010/wordml">
               <w:rPr>
-                <w:rFonts w:ascii="DejaVu Sans" w:hAnsi="DejaVu Sans" w:eastAsia="DejaVu Sans" w:cs="DejaVu Sans"/>
+                <w:rFonts w:ascii="Arial" w:hAnsi="Arial" w:eastAsia="Arial" w:cs="Arial"/>
                 <w:i w:val="false"/>
                 <w:b w:val="false"/>
                 <w:u w:val="none"/>
@@ -21704,7 +25584,7 @@
             </w:pPr>
             <w:r xmlns:w="http://schemas.openxmlformats.org/wordprocessingml/2006/main" xmlns:wp="http://schemas.openxmlformats.org/drawingml/2006/wordprocessingDrawing" xmlns:r="http://schemas.openxmlformats.org/officeDocument/2006/relationships" xmlns:w14="http://schemas.microsoft.com/office/word/2010/wordml">
               <w:rPr>
-                <w:rFonts w:ascii="DejaVu Sans" w:hAnsi="DejaVu Sans" w:eastAsia="DejaVu Sans" w:cs="DejaVu Sans"/>
+                <w:rFonts w:ascii="Arial" w:hAnsi="Arial" w:eastAsia="Arial" w:cs="Arial"/>
                 <w:i w:val="false"/>
                 <w:b w:val="false"/>
                 <w:u w:val="none"/>
@@ -21748,7 +25628,7 @@
             </w:pPr>
             <w:r xmlns:w="http://schemas.openxmlformats.org/wordprocessingml/2006/main" xmlns:wp="http://schemas.openxmlformats.org/drawingml/2006/wordprocessingDrawing" xmlns:r="http://schemas.openxmlformats.org/officeDocument/2006/relationships" xmlns:w14="http://schemas.microsoft.com/office/word/2010/wordml">
               <w:rPr>
-                <w:rFonts w:ascii="DejaVu Sans" w:hAnsi="DejaVu Sans" w:eastAsia="DejaVu Sans" w:cs="DejaVu Sans"/>
+                <w:rFonts w:ascii="Arial" w:hAnsi="Arial" w:eastAsia="Arial" w:cs="Arial"/>
                 <w:i w:val="false"/>
                 <w:b w:val="false"/>
                 <w:u w:val="none"/>
@@ -21798,7 +25678,7 @@
             </w:pPr>
             <w:r xmlns:w="http://schemas.openxmlformats.org/wordprocessingml/2006/main" xmlns:wp="http://schemas.openxmlformats.org/drawingml/2006/wordprocessingDrawing" xmlns:r="http://schemas.openxmlformats.org/officeDocument/2006/relationships" xmlns:w14="http://schemas.microsoft.com/office/word/2010/wordml">
               <w:rPr>
-                <w:rFonts w:ascii="DejaVu Sans" w:hAnsi="DejaVu Sans" w:eastAsia="DejaVu Sans" w:cs="DejaVu Sans"/>
+                <w:rFonts w:ascii="Arial" w:hAnsi="Arial" w:eastAsia="Arial" w:cs="Arial"/>
                 <w:i w:val="false"/>
                 <w:b w:val="false"/>
                 <w:u w:val="none"/>
@@ -21842,7 +25722,7 @@
             </w:pPr>
             <w:r xmlns:w="http://schemas.openxmlformats.org/wordprocessingml/2006/main" xmlns:wp="http://schemas.openxmlformats.org/drawingml/2006/wordprocessingDrawing" xmlns:r="http://schemas.openxmlformats.org/officeDocument/2006/relationships" xmlns:w14="http://schemas.microsoft.com/office/word/2010/wordml">
               <w:rPr>
-                <w:rFonts w:ascii="DejaVu Sans" w:hAnsi="DejaVu Sans" w:eastAsia="DejaVu Sans" w:cs="DejaVu Sans"/>
+                <w:rFonts w:ascii="Arial" w:hAnsi="Arial" w:eastAsia="Arial" w:cs="Arial"/>
                 <w:i w:val="false"/>
                 <w:b w:val="false"/>
                 <w:u w:val="none"/>
@@ -21892,7 +25772,7 @@
             </w:pPr>
             <w:r xmlns:w="http://schemas.openxmlformats.org/wordprocessingml/2006/main" xmlns:wp="http://schemas.openxmlformats.org/drawingml/2006/wordprocessingDrawing" xmlns:r="http://schemas.openxmlformats.org/officeDocument/2006/relationships" xmlns:w14="http://schemas.microsoft.com/office/word/2010/wordml">
               <w:rPr>
-                <w:rFonts w:ascii="DejaVu Sans" w:hAnsi="DejaVu Sans" w:eastAsia="DejaVu Sans" w:cs="DejaVu Sans"/>
+                <w:rFonts w:ascii="Arial" w:hAnsi="Arial" w:eastAsia="Arial" w:cs="Arial"/>
                 <w:i w:val="false"/>
                 <w:b w:val="false"/>
                 <w:u w:val="none"/>
@@ -21936,7 +25816,7 @@
             </w:pPr>
             <w:r xmlns:w="http://schemas.openxmlformats.org/wordprocessingml/2006/main" xmlns:wp="http://schemas.openxmlformats.org/drawingml/2006/wordprocessingDrawing" xmlns:r="http://schemas.openxmlformats.org/officeDocument/2006/relationships" xmlns:w14="http://schemas.microsoft.com/office/word/2010/wordml">
               <w:rPr>
-                <w:rFonts w:ascii="DejaVu Sans" w:hAnsi="DejaVu Sans" w:eastAsia="DejaVu Sans" w:cs="DejaVu Sans"/>
+                <w:rFonts w:ascii="Arial" w:hAnsi="Arial" w:eastAsia="Arial" w:cs="Arial"/>
                 <w:i w:val="false"/>
                 <w:b w:val="false"/>
                 <w:u w:val="none"/>
@@ -21986,7 +25866,7 @@
             </w:pPr>
             <w:r xmlns:w="http://schemas.openxmlformats.org/wordprocessingml/2006/main" xmlns:wp="http://schemas.openxmlformats.org/drawingml/2006/wordprocessingDrawing" xmlns:r="http://schemas.openxmlformats.org/officeDocument/2006/relationships" xmlns:w14="http://schemas.microsoft.com/office/word/2010/wordml">
               <w:rPr>
-                <w:rFonts w:ascii="DejaVu Sans" w:hAnsi="DejaVu Sans" w:eastAsia="DejaVu Sans" w:cs="DejaVu Sans"/>
+                <w:rFonts w:ascii="Arial" w:hAnsi="Arial" w:eastAsia="Arial" w:cs="Arial"/>
                 <w:i w:val="false"/>
                 <w:b w:val="false"/>
                 <w:u w:val="none"/>
@@ -22030,7 +25910,7 @@
             </w:pPr>
             <w:r xmlns:w="http://schemas.openxmlformats.org/wordprocessingml/2006/main" xmlns:wp="http://schemas.openxmlformats.org/drawingml/2006/wordprocessingDrawing" xmlns:r="http://schemas.openxmlformats.org/officeDocument/2006/relationships" xmlns:w14="http://schemas.microsoft.com/office/word/2010/wordml">
               <w:rPr>
-                <w:rFonts w:ascii="DejaVu Sans" w:hAnsi="DejaVu Sans" w:eastAsia="DejaVu Sans" w:cs="DejaVu Sans"/>
+                <w:rFonts w:ascii="Arial" w:hAnsi="Arial" w:eastAsia="Arial" w:cs="Arial"/>
                 <w:i w:val="false"/>
                 <w:b w:val="false"/>
                 <w:u w:val="none"/>
@@ -22080,7 +25960,7 @@
             </w:pPr>
             <w:r xmlns:w="http://schemas.openxmlformats.org/wordprocessingml/2006/main" xmlns:wp="http://schemas.openxmlformats.org/drawingml/2006/wordprocessingDrawing" xmlns:r="http://schemas.openxmlformats.org/officeDocument/2006/relationships" xmlns:w14="http://schemas.microsoft.com/office/word/2010/wordml">
               <w:rPr>
-                <w:rFonts w:ascii="DejaVu Sans" w:hAnsi="DejaVu Sans" w:eastAsia="DejaVu Sans" w:cs="DejaVu Sans"/>
+                <w:rFonts w:ascii="Arial" w:hAnsi="Arial" w:eastAsia="Arial" w:cs="Arial"/>
                 <w:i w:val="false"/>
                 <w:b w:val="false"/>
                 <w:u w:val="none"/>
@@ -22124,7 +26004,7 @@
             </w:pPr>
             <w:r xmlns:w="http://schemas.openxmlformats.org/wordprocessingml/2006/main" xmlns:wp="http://schemas.openxmlformats.org/drawingml/2006/wordprocessingDrawing" xmlns:r="http://schemas.openxmlformats.org/officeDocument/2006/relationships" xmlns:w14="http://schemas.microsoft.com/office/word/2010/wordml">
               <w:rPr>
-                <w:rFonts w:ascii="DejaVu Sans" w:hAnsi="DejaVu Sans" w:eastAsia="DejaVu Sans" w:cs="DejaVu Sans"/>
+                <w:rFonts w:ascii="Arial" w:hAnsi="Arial" w:eastAsia="Arial" w:cs="Arial"/>
                 <w:i w:val="false"/>
                 <w:b w:val="false"/>
                 <w:u w:val="none"/>
@@ -22174,7 +26054,7 @@
             </w:pPr>
             <w:r xmlns:w="http://schemas.openxmlformats.org/wordprocessingml/2006/main" xmlns:wp="http://schemas.openxmlformats.org/drawingml/2006/wordprocessingDrawing" xmlns:r="http://schemas.openxmlformats.org/officeDocument/2006/relationships" xmlns:w14="http://schemas.microsoft.com/office/word/2010/wordml">
               <w:rPr>
-                <w:rFonts w:ascii="DejaVu Sans" w:hAnsi="DejaVu Sans" w:eastAsia="DejaVu Sans" w:cs="DejaVu Sans"/>
+                <w:rFonts w:ascii="Arial" w:hAnsi="Arial" w:eastAsia="Arial" w:cs="Arial"/>
                 <w:i w:val="false"/>
                 <w:b w:val="false"/>
                 <w:u w:val="none"/>
@@ -22218,7 +26098,7 @@
             </w:pPr>
             <w:r xmlns:w="http://schemas.openxmlformats.org/wordprocessingml/2006/main" xmlns:wp="http://schemas.openxmlformats.org/drawingml/2006/wordprocessingDrawing" xmlns:r="http://schemas.openxmlformats.org/officeDocument/2006/relationships" xmlns:w14="http://schemas.microsoft.com/office/word/2010/wordml">
               <w:rPr>
-                <w:rFonts w:ascii="DejaVu Sans" w:hAnsi="DejaVu Sans" w:eastAsia="DejaVu Sans" w:cs="DejaVu Sans"/>
+                <w:rFonts w:ascii="Arial" w:hAnsi="Arial" w:eastAsia="Arial" w:cs="Arial"/>
                 <w:i w:val="false"/>
                 <w:b w:val="false"/>
                 <w:u w:val="none"/>
@@ -22268,7 +26148,7 @@
             </w:pPr>
             <w:r xmlns:w="http://schemas.openxmlformats.org/wordprocessingml/2006/main" xmlns:wp="http://schemas.openxmlformats.org/drawingml/2006/wordprocessingDrawing" xmlns:r="http://schemas.openxmlformats.org/officeDocument/2006/relationships" xmlns:w14="http://schemas.microsoft.com/office/word/2010/wordml">
               <w:rPr>
-                <w:rFonts w:ascii="DejaVu Sans" w:hAnsi="DejaVu Sans" w:eastAsia="DejaVu Sans" w:cs="DejaVu Sans"/>
+                <w:rFonts w:ascii="Arial" w:hAnsi="Arial" w:eastAsia="Arial" w:cs="Arial"/>
                 <w:i w:val="false"/>
                 <w:b w:val="false"/>
                 <w:u w:val="none"/>
@@ -22312,7 +26192,7 @@
             </w:pPr>
             <w:r xmlns:w="http://schemas.openxmlformats.org/wordprocessingml/2006/main" xmlns:wp="http://schemas.openxmlformats.org/drawingml/2006/wordprocessingDrawing" xmlns:r="http://schemas.openxmlformats.org/officeDocument/2006/relationships" xmlns:w14="http://schemas.microsoft.com/office/word/2010/wordml">
               <w:rPr>
-                <w:rFonts w:ascii="DejaVu Sans" w:hAnsi="DejaVu Sans" w:eastAsia="DejaVu Sans" w:cs="DejaVu Sans"/>
+                <w:rFonts w:ascii="Arial" w:hAnsi="Arial" w:eastAsia="Arial" w:cs="Arial"/>
                 <w:i w:val="false"/>
                 <w:b w:val="false"/>
                 <w:u w:val="none"/>
@@ -22362,7 +26242,7 @@
             </w:pPr>
             <w:r xmlns:w="http://schemas.openxmlformats.org/wordprocessingml/2006/main" xmlns:wp="http://schemas.openxmlformats.org/drawingml/2006/wordprocessingDrawing" xmlns:r="http://schemas.openxmlformats.org/officeDocument/2006/relationships" xmlns:w14="http://schemas.microsoft.com/office/word/2010/wordml">
               <w:rPr>
-                <w:rFonts w:ascii="DejaVu Sans" w:hAnsi="DejaVu Sans" w:eastAsia="DejaVu Sans" w:cs="DejaVu Sans"/>
+                <w:rFonts w:ascii="Arial" w:hAnsi="Arial" w:eastAsia="Arial" w:cs="Arial"/>
                 <w:i w:val="false"/>
                 <w:b w:val="false"/>
                 <w:u w:val="none"/>
@@ -22406,7 +26286,7 @@
             </w:pPr>
             <w:r xmlns:w="http://schemas.openxmlformats.org/wordprocessingml/2006/main" xmlns:wp="http://schemas.openxmlformats.org/drawingml/2006/wordprocessingDrawing" xmlns:r="http://schemas.openxmlformats.org/officeDocument/2006/relationships" xmlns:w14="http://schemas.microsoft.com/office/word/2010/wordml">
               <w:rPr>
-                <w:rFonts w:ascii="DejaVu Sans" w:hAnsi="DejaVu Sans" w:eastAsia="DejaVu Sans" w:cs="DejaVu Sans"/>
+                <w:rFonts w:ascii="Arial" w:hAnsi="Arial" w:eastAsia="Arial" w:cs="Arial"/>
                 <w:i w:val="false"/>
                 <w:b w:val="false"/>
                 <w:u w:val="none"/>
@@ -22456,7 +26336,7 @@
             </w:pPr>
             <w:r xmlns:w="http://schemas.openxmlformats.org/wordprocessingml/2006/main" xmlns:wp="http://schemas.openxmlformats.org/drawingml/2006/wordprocessingDrawing" xmlns:r="http://schemas.openxmlformats.org/officeDocument/2006/relationships" xmlns:w14="http://schemas.microsoft.com/office/word/2010/wordml">
               <w:rPr>
-                <w:rFonts w:ascii="DejaVu Sans" w:hAnsi="DejaVu Sans" w:eastAsia="DejaVu Sans" w:cs="DejaVu Sans"/>
+                <w:rFonts w:ascii="Arial" w:hAnsi="Arial" w:eastAsia="Arial" w:cs="Arial"/>
                 <w:i w:val="false"/>
                 <w:b w:val="false"/>
                 <w:u w:val="none"/>
@@ -22500,7 +26380,7 @@
             </w:pPr>
             <w:r xmlns:w="http://schemas.openxmlformats.org/wordprocessingml/2006/main" xmlns:wp="http://schemas.openxmlformats.org/drawingml/2006/wordprocessingDrawing" xmlns:r="http://schemas.openxmlformats.org/officeDocument/2006/relationships" xmlns:w14="http://schemas.microsoft.com/office/word/2010/wordml">
               <w:rPr>
-                <w:rFonts w:ascii="DejaVu Sans" w:hAnsi="DejaVu Sans" w:eastAsia="DejaVu Sans" w:cs="DejaVu Sans"/>
+                <w:rFonts w:ascii="Arial" w:hAnsi="Arial" w:eastAsia="Arial" w:cs="Arial"/>
                 <w:i w:val="false"/>
                 <w:b w:val="false"/>
                 <w:u w:val="none"/>
@@ -22550,7 +26430,7 @@
             </w:pPr>
             <w:r xmlns:w="http://schemas.openxmlformats.org/wordprocessingml/2006/main" xmlns:wp="http://schemas.openxmlformats.org/drawingml/2006/wordprocessingDrawing" xmlns:r="http://schemas.openxmlformats.org/officeDocument/2006/relationships" xmlns:w14="http://schemas.microsoft.com/office/word/2010/wordml">
               <w:rPr>
-                <w:rFonts w:ascii="DejaVu Sans" w:hAnsi="DejaVu Sans" w:eastAsia="DejaVu Sans" w:cs="DejaVu Sans"/>
+                <w:rFonts w:ascii="Arial" w:hAnsi="Arial" w:eastAsia="Arial" w:cs="Arial"/>
                 <w:i w:val="false"/>
                 <w:b w:val="false"/>
                 <w:u w:val="none"/>
@@ -22594,7 +26474,7 @@
             </w:pPr>
             <w:r xmlns:w="http://schemas.openxmlformats.org/wordprocessingml/2006/main" xmlns:wp="http://schemas.openxmlformats.org/drawingml/2006/wordprocessingDrawing" xmlns:r="http://schemas.openxmlformats.org/officeDocument/2006/relationships" xmlns:w14="http://schemas.microsoft.com/office/word/2010/wordml">
               <w:rPr>
-                <w:rFonts w:ascii="DejaVu Sans" w:hAnsi="DejaVu Sans" w:eastAsia="DejaVu Sans" w:cs="DejaVu Sans"/>
+                <w:rFonts w:ascii="Arial" w:hAnsi="Arial" w:eastAsia="Arial" w:cs="Arial"/>
                 <w:i w:val="false"/>
                 <w:b w:val="false"/>
                 <w:u w:val="none"/>
@@ -22644,7 +26524,7 @@
             </w:pPr>
             <w:r xmlns:w="http://schemas.openxmlformats.org/wordprocessingml/2006/main" xmlns:wp="http://schemas.openxmlformats.org/drawingml/2006/wordprocessingDrawing" xmlns:r="http://schemas.openxmlformats.org/officeDocument/2006/relationships" xmlns:w14="http://schemas.microsoft.com/office/word/2010/wordml">
               <w:rPr>
-                <w:rFonts w:ascii="DejaVu Sans" w:hAnsi="DejaVu Sans" w:eastAsia="DejaVu Sans" w:cs="DejaVu Sans"/>
+                <w:rFonts w:ascii="Arial" w:hAnsi="Arial" w:eastAsia="Arial" w:cs="Arial"/>
                 <w:i w:val="false"/>
                 <w:b w:val="false"/>
                 <w:u w:val="none"/>
@@ -22688,7 +26568,7 @@
             </w:pPr>
             <w:r xmlns:w="http://schemas.openxmlformats.org/wordprocessingml/2006/main" xmlns:wp="http://schemas.openxmlformats.org/drawingml/2006/wordprocessingDrawing" xmlns:r="http://schemas.openxmlformats.org/officeDocument/2006/relationships" xmlns:w14="http://schemas.microsoft.com/office/word/2010/wordml">
               <w:rPr>
-                <w:rFonts w:ascii="DejaVu Sans" w:hAnsi="DejaVu Sans" w:eastAsia="DejaVu Sans" w:cs="DejaVu Sans"/>
+                <w:rFonts w:ascii="Arial" w:hAnsi="Arial" w:eastAsia="Arial" w:cs="Arial"/>
                 <w:i w:val="false"/>
                 <w:b w:val="false"/>
                 <w:u w:val="none"/>
@@ -22738,7 +26618,7 @@
             </w:pPr>
             <w:r xmlns:w="http://schemas.openxmlformats.org/wordprocessingml/2006/main" xmlns:wp="http://schemas.openxmlformats.org/drawingml/2006/wordprocessingDrawing" xmlns:r="http://schemas.openxmlformats.org/officeDocument/2006/relationships" xmlns:w14="http://schemas.microsoft.com/office/word/2010/wordml">
               <w:rPr>
-                <w:rFonts w:ascii="DejaVu Sans" w:hAnsi="DejaVu Sans" w:eastAsia="DejaVu Sans" w:cs="DejaVu Sans"/>
+                <w:rFonts w:ascii="Arial" w:hAnsi="Arial" w:eastAsia="Arial" w:cs="Arial"/>
                 <w:i w:val="false"/>
                 <w:b w:val="false"/>
                 <w:u w:val="none"/>
@@ -22782,7 +26662,7 @@
             </w:pPr>
             <w:r xmlns:w="http://schemas.openxmlformats.org/wordprocessingml/2006/main" xmlns:wp="http://schemas.openxmlformats.org/drawingml/2006/wordprocessingDrawing" xmlns:r="http://schemas.openxmlformats.org/officeDocument/2006/relationships" xmlns:w14="http://schemas.microsoft.com/office/word/2010/wordml">
               <w:rPr>
-                <w:rFonts w:ascii="DejaVu Sans" w:hAnsi="DejaVu Sans" w:eastAsia="DejaVu Sans" w:cs="DejaVu Sans"/>
+                <w:rFonts w:ascii="Arial" w:hAnsi="Arial" w:eastAsia="Arial" w:cs="Arial"/>
                 <w:i w:val="false"/>
                 <w:b w:val="false"/>
                 <w:u w:val="none"/>
@@ -22832,7 +26712,7 @@
             </w:pPr>
             <w:r xmlns:w="http://schemas.openxmlformats.org/wordprocessingml/2006/main" xmlns:wp="http://schemas.openxmlformats.org/drawingml/2006/wordprocessingDrawing" xmlns:r="http://schemas.openxmlformats.org/officeDocument/2006/relationships" xmlns:w14="http://schemas.microsoft.com/office/word/2010/wordml">
               <w:rPr>
-                <w:rFonts w:ascii="DejaVu Sans" w:hAnsi="DejaVu Sans" w:eastAsia="DejaVu Sans" w:cs="DejaVu Sans"/>
+                <w:rFonts w:ascii="Arial" w:hAnsi="Arial" w:eastAsia="Arial" w:cs="Arial"/>
                 <w:i w:val="false"/>
                 <w:b w:val="false"/>
                 <w:u w:val="none"/>
@@ -22876,7 +26756,7 @@
             </w:pPr>
             <w:r xmlns:w="http://schemas.openxmlformats.org/wordprocessingml/2006/main" xmlns:wp="http://schemas.openxmlformats.org/drawingml/2006/wordprocessingDrawing" xmlns:r="http://schemas.openxmlformats.org/officeDocument/2006/relationships" xmlns:w14="http://schemas.microsoft.com/office/word/2010/wordml">
               <w:rPr>
-                <w:rFonts w:ascii="DejaVu Sans" w:hAnsi="DejaVu Sans" w:eastAsia="DejaVu Sans" w:cs="DejaVu Sans"/>
+                <w:rFonts w:ascii="Arial" w:hAnsi="Arial" w:eastAsia="Arial" w:cs="Arial"/>
                 <w:i w:val="false"/>
                 <w:b w:val="false"/>
                 <w:u w:val="none"/>
@@ -22926,7 +26806,7 @@
             </w:pPr>
             <w:r xmlns:w="http://schemas.openxmlformats.org/wordprocessingml/2006/main" xmlns:wp="http://schemas.openxmlformats.org/drawingml/2006/wordprocessingDrawing" xmlns:r="http://schemas.openxmlformats.org/officeDocument/2006/relationships" xmlns:w14="http://schemas.microsoft.com/office/word/2010/wordml">
               <w:rPr>
-                <w:rFonts w:ascii="DejaVu Sans" w:hAnsi="DejaVu Sans" w:eastAsia="DejaVu Sans" w:cs="DejaVu Sans"/>
+                <w:rFonts w:ascii="Arial" w:hAnsi="Arial" w:eastAsia="Arial" w:cs="Arial"/>
                 <w:i w:val="false"/>
                 <w:b w:val="false"/>
                 <w:u w:val="none"/>
@@ -22970,7 +26850,7 @@
             </w:pPr>
             <w:r xmlns:w="http://schemas.openxmlformats.org/wordprocessingml/2006/main" xmlns:wp="http://schemas.openxmlformats.org/drawingml/2006/wordprocessingDrawing" xmlns:r="http://schemas.openxmlformats.org/officeDocument/2006/relationships" xmlns:w14="http://schemas.microsoft.com/office/word/2010/wordml">
               <w:rPr>
-                <w:rFonts w:ascii="DejaVu Sans" w:hAnsi="DejaVu Sans" w:eastAsia="DejaVu Sans" w:cs="DejaVu Sans"/>
+                <w:rFonts w:ascii="Arial" w:hAnsi="Arial" w:eastAsia="Arial" w:cs="Arial"/>
                 <w:i w:val="false"/>
                 <w:b w:val="false"/>
                 <w:u w:val="none"/>
@@ -23020,7 +26900,7 @@
             </w:pPr>
             <w:r xmlns:w="http://schemas.openxmlformats.org/wordprocessingml/2006/main" xmlns:wp="http://schemas.openxmlformats.org/drawingml/2006/wordprocessingDrawing" xmlns:r="http://schemas.openxmlformats.org/officeDocument/2006/relationships" xmlns:w14="http://schemas.microsoft.com/office/word/2010/wordml">
               <w:rPr>
-                <w:rFonts w:ascii="DejaVu Sans" w:hAnsi="DejaVu Sans" w:eastAsia="DejaVu Sans" w:cs="DejaVu Sans"/>
+                <w:rFonts w:ascii="Arial" w:hAnsi="Arial" w:eastAsia="Arial" w:cs="Arial"/>
                 <w:i w:val="false"/>
                 <w:b w:val="false"/>
                 <w:u w:val="none"/>
@@ -23064,7 +26944,7 @@
             </w:pPr>
             <w:r xmlns:w="http://schemas.openxmlformats.org/wordprocessingml/2006/main" xmlns:wp="http://schemas.openxmlformats.org/drawingml/2006/wordprocessingDrawing" xmlns:r="http://schemas.openxmlformats.org/officeDocument/2006/relationships" xmlns:w14="http://schemas.microsoft.com/office/word/2010/wordml">
               <w:rPr>
-                <w:rFonts w:ascii="DejaVu Sans" w:hAnsi="DejaVu Sans" w:eastAsia="DejaVu Sans" w:cs="DejaVu Sans"/>
+                <w:rFonts w:ascii="Arial" w:hAnsi="Arial" w:eastAsia="Arial" w:cs="Arial"/>
                 <w:i w:val="false"/>
                 <w:b w:val="false"/>
                 <w:u w:val="none"/>

--- a/HouseholdMapping.docx
+++ b/HouseholdMapping.docx
@@ -116,7 +116,7 @@
             </w:pPr>
             <w:r xmlns:w="http://schemas.openxmlformats.org/wordprocessingml/2006/main" xmlns:wp="http://schemas.openxmlformats.org/drawingml/2006/wordprocessingDrawing" xmlns:r="http://schemas.openxmlformats.org/officeDocument/2006/relationships" xmlns:w14="http://schemas.microsoft.com/office/word/2010/wordml">
               <w:rPr>
-                <w:rFonts w:ascii="Arial" w:hAnsi="Arial" w:eastAsia="Arial" w:cs="Arial"/>
+                <w:rFonts w:ascii="DejaVu Sans" w:hAnsi="DejaVu Sans" w:eastAsia="DejaVu Sans" w:cs="DejaVu Sans"/>
                 <w:i w:val="false"/>
                 <w:b w:val="false"/>
                 <w:u w:val="none"/>
@@ -160,7 +160,7 @@
             </w:pPr>
             <w:r xmlns:w="http://schemas.openxmlformats.org/wordprocessingml/2006/main" xmlns:wp="http://schemas.openxmlformats.org/drawingml/2006/wordprocessingDrawing" xmlns:r="http://schemas.openxmlformats.org/officeDocument/2006/relationships" xmlns:w14="http://schemas.microsoft.com/office/word/2010/wordml">
               <w:rPr>
-                <w:rFonts w:ascii="Arial" w:hAnsi="Arial" w:eastAsia="Arial" w:cs="Arial"/>
+                <w:rFonts w:ascii="DejaVu Sans" w:hAnsi="DejaVu Sans" w:eastAsia="DejaVu Sans" w:cs="DejaVu Sans"/>
                 <w:i w:val="false"/>
                 <w:b w:val="false"/>
                 <w:u w:val="none"/>
@@ -210,7 +210,7 @@
             </w:pPr>
             <w:r xmlns:w="http://schemas.openxmlformats.org/wordprocessingml/2006/main" xmlns:wp="http://schemas.openxmlformats.org/drawingml/2006/wordprocessingDrawing" xmlns:r="http://schemas.openxmlformats.org/officeDocument/2006/relationships" xmlns:w14="http://schemas.microsoft.com/office/word/2010/wordml">
               <w:rPr>
-                <w:rFonts w:ascii="Arial" w:hAnsi="Arial" w:eastAsia="Arial" w:cs="Arial"/>
+                <w:rFonts w:ascii="DejaVu Sans" w:hAnsi="DejaVu Sans" w:eastAsia="DejaVu Sans" w:cs="DejaVu Sans"/>
                 <w:i w:val="false"/>
                 <w:b w:val="false"/>
                 <w:u w:val="none"/>
@@ -254,7 +254,7 @@
             </w:pPr>
             <w:r xmlns:w="http://schemas.openxmlformats.org/wordprocessingml/2006/main" xmlns:wp="http://schemas.openxmlformats.org/drawingml/2006/wordprocessingDrawing" xmlns:r="http://schemas.openxmlformats.org/officeDocument/2006/relationships" xmlns:w14="http://schemas.microsoft.com/office/word/2010/wordml">
               <w:rPr>
-                <w:rFonts w:ascii="Arial" w:hAnsi="Arial" w:eastAsia="Arial" w:cs="Arial"/>
+                <w:rFonts w:ascii="DejaVu Sans" w:hAnsi="DejaVu Sans" w:eastAsia="DejaVu Sans" w:cs="DejaVu Sans"/>
                 <w:i w:val="false"/>
                 <w:b w:val="false"/>
                 <w:u w:val="none"/>
@@ -304,7 +304,7 @@
             </w:pPr>
             <w:r xmlns:w="http://schemas.openxmlformats.org/wordprocessingml/2006/main" xmlns:wp="http://schemas.openxmlformats.org/drawingml/2006/wordprocessingDrawing" xmlns:r="http://schemas.openxmlformats.org/officeDocument/2006/relationships" xmlns:w14="http://schemas.microsoft.com/office/word/2010/wordml">
               <w:rPr>
-                <w:rFonts w:ascii="Arial" w:hAnsi="Arial" w:eastAsia="Arial" w:cs="Arial"/>
+                <w:rFonts w:ascii="DejaVu Sans" w:hAnsi="DejaVu Sans" w:eastAsia="DejaVu Sans" w:cs="DejaVu Sans"/>
                 <w:i w:val="false"/>
                 <w:b w:val="false"/>
                 <w:u w:val="none"/>
@@ -348,7 +348,7 @@
             </w:pPr>
             <w:r xmlns:w="http://schemas.openxmlformats.org/wordprocessingml/2006/main" xmlns:wp="http://schemas.openxmlformats.org/drawingml/2006/wordprocessingDrawing" xmlns:r="http://schemas.openxmlformats.org/officeDocument/2006/relationships" xmlns:w14="http://schemas.microsoft.com/office/word/2010/wordml">
               <w:rPr>
-                <w:rFonts w:ascii="Arial" w:hAnsi="Arial" w:eastAsia="Arial" w:cs="Arial"/>
+                <w:rFonts w:ascii="DejaVu Sans" w:hAnsi="DejaVu Sans" w:eastAsia="DejaVu Sans" w:cs="DejaVu Sans"/>
                 <w:i w:val="false"/>
                 <w:b w:val="false"/>
                 <w:u w:val="none"/>
@@ -398,7 +398,7 @@
             </w:pPr>
             <w:r xmlns:w="http://schemas.openxmlformats.org/wordprocessingml/2006/main" xmlns:wp="http://schemas.openxmlformats.org/drawingml/2006/wordprocessingDrawing" xmlns:r="http://schemas.openxmlformats.org/officeDocument/2006/relationships" xmlns:w14="http://schemas.microsoft.com/office/word/2010/wordml">
               <w:rPr>
-                <w:rFonts w:ascii="Arial" w:hAnsi="Arial" w:eastAsia="Arial" w:cs="Arial"/>
+                <w:rFonts w:ascii="DejaVu Sans" w:hAnsi="DejaVu Sans" w:eastAsia="DejaVu Sans" w:cs="DejaVu Sans"/>
                 <w:i w:val="false"/>
                 <w:b w:val="false"/>
                 <w:u w:val="none"/>
@@ -442,15 +442,15 @@
             </w:pPr>
             <w:r xmlns:w="http://schemas.openxmlformats.org/wordprocessingml/2006/main" xmlns:wp="http://schemas.openxmlformats.org/drawingml/2006/wordprocessingDrawing" xmlns:r="http://schemas.openxmlformats.org/officeDocument/2006/relationships" xmlns:w14="http://schemas.microsoft.com/office/word/2010/wordml">
               <w:rPr>
-                <w:rFonts w:ascii="Arial" w:hAnsi="Arial" w:eastAsia="Arial" w:cs="Arial"/>
-                <w:i w:val="false"/>
-                <w:b w:val="false"/>
-                <w:u w:val="none"/>
-                <w:sz w:val="22"/>
-                <w:szCs w:val="22"/>
-                <w:color w:val="000000"/>
-              </w:rPr>
-              <w:t xml:space="preserve">20 March, 2024</w:t>
+                <w:rFonts w:ascii="DejaVu Sans" w:hAnsi="DejaVu Sans" w:eastAsia="DejaVu Sans" w:cs="DejaVu Sans"/>
+                <w:i w:val="false"/>
+                <w:b w:val="false"/>
+                <w:u w:val="none"/>
+                <w:sz w:val="22"/>
+                <w:szCs w:val="22"/>
+                <w:color w:val="000000"/>
+              </w:rPr>
+              <w:t xml:space="preserve">21 March, 2024</w:t>
             </w:r>
           </w:p>
         </w:tc>
@@ -492,7 +492,7 @@
             </w:pPr>
             <w:r xmlns:w="http://schemas.openxmlformats.org/wordprocessingml/2006/main" xmlns:wp="http://schemas.openxmlformats.org/drawingml/2006/wordprocessingDrawing" xmlns:r="http://schemas.openxmlformats.org/officeDocument/2006/relationships" xmlns:w14="http://schemas.microsoft.com/office/word/2010/wordml">
               <w:rPr>
-                <w:rFonts w:ascii="Arial" w:hAnsi="Arial" w:eastAsia="Arial" w:cs="Arial"/>
+                <w:rFonts w:ascii="DejaVu Sans" w:hAnsi="DejaVu Sans" w:eastAsia="DejaVu Sans" w:cs="DejaVu Sans"/>
                 <w:i w:val="false"/>
                 <w:b w:val="false"/>
                 <w:u w:val="none"/>
@@ -536,7 +536,7 @@
             </w:pPr>
             <w:r xmlns:w="http://schemas.openxmlformats.org/wordprocessingml/2006/main" xmlns:wp="http://schemas.openxmlformats.org/drawingml/2006/wordprocessingDrawing" xmlns:r="http://schemas.openxmlformats.org/officeDocument/2006/relationships" xmlns:w14="http://schemas.microsoft.com/office/word/2010/wordml">
               <w:rPr>
-                <w:rFonts w:ascii="Arial" w:hAnsi="Arial" w:eastAsia="Arial" w:cs="Arial"/>
+                <w:rFonts w:ascii="DejaVu Sans" w:hAnsi="DejaVu Sans" w:eastAsia="DejaVu Sans" w:cs="DejaVu Sans"/>
                 <w:i w:val="false"/>
                 <w:b w:val="false"/>
                 <w:u w:val="none"/>
@@ -568,7 +568,7 @@
         <w:rPr>
           <w:rStyle w:val="VerbatimChar"/>
         </w:rPr>
-        <w:t xml:space="preserve">## # A tibble: 93 × 22</w:t>
+        <w:t xml:space="preserve">## # A tibble: 96 × 22</w:t>
       </w:r>
       <w:r>
         <w:br/>
@@ -577,7 +577,7 @@
         <w:rPr>
           <w:rStyle w:val="VerbatimChar"/>
         </w:rPr>
-        <w:t xml:space="preserve">## # Groups:   record_id [88]</w:t>
+        <w:t xml:space="preserve">## # Groups:   record_id [91]</w:t>
       </w:r>
       <w:r>
         <w:br/>
@@ -694,7 +694,7 @@
         <w:rPr>
           <w:rStyle w:val="VerbatimChar"/>
         </w:rPr>
-        <w:t xml:space="preserve">## # ℹ 83 more rows</w:t>
+        <w:t xml:space="preserve">## # ℹ 86 more rows</w:t>
       </w:r>
       <w:r>
         <w:br/>
@@ -950,7 +950,7 @@
         <w:rPr>
           <w:rStyle w:val="VerbatimChar"/>
         </w:rPr>
-        <w:t xml:space="preserve">## # A tibble: 533 × 22</w:t>
+        <w:t xml:space="preserve">## # A tibble: 555 × 22</w:t>
       </w:r>
       <w:r>
         <w:br/>
@@ -959,7 +959,7 @@
         <w:rPr>
           <w:rStyle w:val="VerbatimChar"/>
         </w:rPr>
-        <w:t xml:space="preserve">## # Groups:   record_id [459]</w:t>
+        <w:t xml:space="preserve">## # Groups:   record_id [477]</w:t>
       </w:r>
       <w:r>
         <w:br/>
@@ -1076,7 +1076,7 @@
         <w:rPr>
           <w:rStyle w:val="VerbatimChar"/>
         </w:rPr>
-        <w:t xml:space="preserve">## # ℹ 523 more rows</w:t>
+        <w:t xml:space="preserve">## # ℹ 545 more rows</w:t>
       </w:r>
       <w:r>
         <w:br/>
@@ -1196,7 +1196,7 @@
             </w:pPr>
             <w:r xmlns:w="http://schemas.openxmlformats.org/wordprocessingml/2006/main" xmlns:wp="http://schemas.openxmlformats.org/drawingml/2006/wordprocessingDrawing" xmlns:r="http://schemas.openxmlformats.org/officeDocument/2006/relationships" xmlns:w14="http://schemas.microsoft.com/office/word/2010/wordml">
               <w:rPr>
-                <w:rFonts w:ascii="Arial" w:hAnsi="Arial" w:eastAsia="Arial" w:cs="Arial"/>
+                <w:rFonts w:ascii="DejaVu Sans" w:hAnsi="DejaVu Sans" w:eastAsia="DejaVu Sans" w:cs="DejaVu Sans"/>
                 <w:i w:val="false"/>
                 <w:b w:val="true"/>
                 <w:u w:val="none"/>
@@ -1240,7 +1240,7 @@
             </w:pPr>
             <w:r xmlns:w="http://schemas.openxmlformats.org/wordprocessingml/2006/main" xmlns:wp="http://schemas.openxmlformats.org/drawingml/2006/wordprocessingDrawing" xmlns:r="http://schemas.openxmlformats.org/officeDocument/2006/relationships" xmlns:w14="http://schemas.microsoft.com/office/word/2010/wordml">
               <w:rPr>
-                <w:rFonts w:ascii="Arial" w:hAnsi="Arial" w:eastAsia="Arial" w:cs="Arial"/>
+                <w:rFonts w:ascii="DejaVu Sans" w:hAnsi="DejaVu Sans" w:eastAsia="DejaVu Sans" w:cs="DejaVu Sans"/>
                 <w:i w:val="false"/>
                 <w:b w:val="true"/>
                 <w:u w:val="none"/>
@@ -1284,7 +1284,7 @@
             </w:pPr>
             <w:r xmlns:w="http://schemas.openxmlformats.org/wordprocessingml/2006/main" xmlns:wp="http://schemas.openxmlformats.org/drawingml/2006/wordprocessingDrawing" xmlns:r="http://schemas.openxmlformats.org/officeDocument/2006/relationships" xmlns:w14="http://schemas.microsoft.com/office/word/2010/wordml">
               <w:rPr>
-                <w:rFonts w:ascii="Arial" w:hAnsi="Arial" w:eastAsia="Arial" w:cs="Arial"/>
+                <w:rFonts w:ascii="DejaVu Sans" w:hAnsi="DejaVu Sans" w:eastAsia="DejaVu Sans" w:cs="DejaVu Sans"/>
                 <w:i w:val="false"/>
                 <w:b w:val="true"/>
                 <w:u w:val="none"/>
@@ -1328,7 +1328,7 @@
             </w:pPr>
             <w:r xmlns:w="http://schemas.openxmlformats.org/wordprocessingml/2006/main" xmlns:wp="http://schemas.openxmlformats.org/drawingml/2006/wordprocessingDrawing" xmlns:r="http://schemas.openxmlformats.org/officeDocument/2006/relationships" xmlns:w14="http://schemas.microsoft.com/office/word/2010/wordml">
               <w:rPr>
-                <w:rFonts w:ascii="Arial" w:hAnsi="Arial" w:eastAsia="Arial" w:cs="Arial"/>
+                <w:rFonts w:ascii="DejaVu Sans" w:hAnsi="DejaVu Sans" w:eastAsia="DejaVu Sans" w:cs="DejaVu Sans"/>
                 <w:i w:val="false"/>
                 <w:b w:val="true"/>
                 <w:u w:val="none"/>
@@ -1378,7 +1378,7 @@
             </w:pPr>
             <w:r xmlns:w="http://schemas.openxmlformats.org/wordprocessingml/2006/main" xmlns:wp="http://schemas.openxmlformats.org/drawingml/2006/wordprocessingDrawing" xmlns:r="http://schemas.openxmlformats.org/officeDocument/2006/relationships" xmlns:w14="http://schemas.microsoft.com/office/word/2010/wordml">
               <w:rPr>
-                <w:rFonts w:ascii="Arial" w:hAnsi="Arial" w:eastAsia="Arial" w:cs="Arial"/>
+                <w:rFonts w:ascii="DejaVu Sans" w:hAnsi="DejaVu Sans" w:eastAsia="DejaVu Sans" w:cs="DejaVu Sans"/>
                 <w:i w:val="false"/>
                 <w:b w:val="false"/>
                 <w:u w:val="none"/>
@@ -1422,7 +1422,7 @@
             </w:pPr>
             <w:r xmlns:w="http://schemas.openxmlformats.org/wordprocessingml/2006/main" xmlns:wp="http://schemas.openxmlformats.org/drawingml/2006/wordprocessingDrawing" xmlns:r="http://schemas.openxmlformats.org/officeDocument/2006/relationships" xmlns:w14="http://schemas.microsoft.com/office/word/2010/wordml">
               <w:rPr>
-                <w:rFonts w:ascii="Arial" w:hAnsi="Arial" w:eastAsia="Arial" w:cs="Arial"/>
+                <w:rFonts w:ascii="DejaVu Sans" w:hAnsi="DejaVu Sans" w:eastAsia="DejaVu Sans" w:cs="DejaVu Sans"/>
                 <w:i w:val="false"/>
                 <w:b w:val="false"/>
                 <w:u w:val="none"/>
@@ -1466,15 +1466,15 @@
             </w:pPr>
             <w:r xmlns:w="http://schemas.openxmlformats.org/wordprocessingml/2006/main" xmlns:wp="http://schemas.openxmlformats.org/drawingml/2006/wordprocessingDrawing" xmlns:r="http://schemas.openxmlformats.org/officeDocument/2006/relationships" xmlns:w14="http://schemas.microsoft.com/office/word/2010/wordml">
               <w:rPr>
-                <w:rFonts w:ascii="Arial" w:hAnsi="Arial" w:eastAsia="Arial" w:cs="Arial"/>
-                <w:i w:val="false"/>
-                <w:b w:val="false"/>
-                <w:u w:val="none"/>
-                <w:sz w:val="22"/>
-                <w:szCs w:val="22"/>
-                <w:color w:val="000000"/>
-              </w:rPr>
-              <w:t xml:space="preserve">6,628</w:t>
+                <w:rFonts w:ascii="DejaVu Sans" w:hAnsi="DejaVu Sans" w:eastAsia="DejaVu Sans" w:cs="DejaVu Sans"/>
+                <w:i w:val="false"/>
+                <w:b w:val="false"/>
+                <w:u w:val="none"/>
+                <w:sz w:val="22"/>
+                <w:szCs w:val="22"/>
+                <w:color w:val="000000"/>
+              </w:rPr>
+              <w:t xml:space="preserve">6,991</w:t>
             </w:r>
           </w:p>
         </w:tc>
@@ -1510,7 +1510,7 @@
             </w:pPr>
             <w:r xmlns:w="http://schemas.openxmlformats.org/wordprocessingml/2006/main" xmlns:wp="http://schemas.openxmlformats.org/drawingml/2006/wordprocessingDrawing" xmlns:r="http://schemas.openxmlformats.org/officeDocument/2006/relationships" xmlns:w14="http://schemas.microsoft.com/office/word/2010/wordml">
               <w:rPr>
-                <w:rFonts w:ascii="Arial" w:hAnsi="Arial" w:eastAsia="Arial" w:cs="Arial"/>
+                <w:rFonts w:ascii="DejaVu Sans" w:hAnsi="DejaVu Sans" w:eastAsia="DejaVu Sans" w:cs="DejaVu Sans"/>
                 <w:i w:val="false"/>
                 <w:b w:val="false"/>
                 <w:u w:val="none"/>
@@ -1560,7 +1560,7 @@
             </w:pPr>
             <w:r xmlns:w="http://schemas.openxmlformats.org/wordprocessingml/2006/main" xmlns:wp="http://schemas.openxmlformats.org/drawingml/2006/wordprocessingDrawing" xmlns:r="http://schemas.openxmlformats.org/officeDocument/2006/relationships" xmlns:w14="http://schemas.microsoft.com/office/word/2010/wordml">
               <w:rPr>
-                <w:rFonts w:ascii="Arial" w:hAnsi="Arial" w:eastAsia="Arial" w:cs="Arial"/>
+                <w:rFonts w:ascii="DejaVu Sans" w:hAnsi="DejaVu Sans" w:eastAsia="DejaVu Sans" w:cs="DejaVu Sans"/>
                 <w:i w:val="false"/>
                 <w:b w:val="false"/>
                 <w:u w:val="none"/>
@@ -1604,59 +1604,59 @@
             </w:pPr>
             <w:r xmlns:w="http://schemas.openxmlformats.org/wordprocessingml/2006/main" xmlns:wp="http://schemas.openxmlformats.org/drawingml/2006/wordprocessingDrawing" xmlns:r="http://schemas.openxmlformats.org/officeDocument/2006/relationships" xmlns:w14="http://schemas.microsoft.com/office/word/2010/wordml">
               <w:rPr>
-                <w:rFonts w:ascii="Arial" w:hAnsi="Arial" w:eastAsia="Arial" w:cs="Arial"/>
-                <w:i w:val="false"/>
-                <w:b w:val="false"/>
-                <w:u w:val="none"/>
-                <w:sz w:val="22"/>
-                <w:szCs w:val="22"/>
-                <w:color w:val="000000"/>
-              </w:rPr>
-              <w:t xml:space="preserve">6628</w:t>
-            </w:r>
-          </w:p>
-        </w:tc>
-        <w:tc>
-          <w:tcPr>
-            <w:tcBorders>
-              <w:bottom w:val="single" w:sz="6" w:space="0" w:color="666666"/>
-              <w:top w:val="single" w:sz="6" w:space="0" w:color="666666"/>
-              <w:left w:val="none" w:sz="0" w:space="0" w:color="000000"/>
-              <w:right w:val="none" w:sz="0" w:space="0" w:color="000000"/>
-            </w:tcBorders>
-            <w:shd w:val="clear" w:color="auto" w:fill="FFFFFF"/>
-            <w:tcMar>
-              <w:top w:w="0" w:type="dxa"/>
-              <w:bottom w:w="0" w:type="dxa"/>
-              <w:left w:w="0" w:type="dxa"/>
-              <w:right w:w="0" w:type="dxa"/>
-            </w:tcMar>
-            <w:vAlign w:val="center"/>
-          </w:tcPr>
-          <w:p>
-            <w:pPr>
-              <w:pStyle w:val="Normal"/>
-              <w:jc w:val="right"/>
-              <w:pBdr>
-                <w:bottom w:val="none" w:sz="0" w:space="0" w:color="000000"/>
-                <w:top w:val="none" w:sz="0" w:space="0" w:color="000000"/>
-                <w:left w:val="none" w:sz="0" w:space="0" w:color="000000"/>
-                <w:right w:val="none" w:sz="0" w:space="0" w:color="000000"/>
-              </w:pBdr>
-              <w:spacing w:after="100" w:before="100" w:line="240"/>
-              <w:ind w:left="100" w:right="100" w:firstLine="0" w:firstLineChars="0"/>
-            </w:pPr>
-            <w:r xmlns:w="http://schemas.openxmlformats.org/wordprocessingml/2006/main" xmlns:wp="http://schemas.openxmlformats.org/drawingml/2006/wordprocessingDrawing" xmlns:r="http://schemas.openxmlformats.org/officeDocument/2006/relationships" xmlns:w14="http://schemas.microsoft.com/office/word/2010/wordml">
-              <w:rPr>
-                <w:rFonts w:ascii="Arial" w:hAnsi="Arial" w:eastAsia="Arial" w:cs="Arial"/>
-                <w:i w:val="false"/>
-                <w:b w:val="false"/>
-                <w:u w:val="none"/>
-                <w:sz w:val="22"/>
-                <w:szCs w:val="22"/>
-                <w:color w:val="000000"/>
-              </w:rPr>
-              <w:t xml:space="preserve">6,553</w:t>
+                <w:rFonts w:ascii="DejaVu Sans" w:hAnsi="DejaVu Sans" w:eastAsia="DejaVu Sans" w:cs="DejaVu Sans"/>
+                <w:i w:val="false"/>
+                <w:b w:val="false"/>
+                <w:u w:val="none"/>
+                <w:sz w:val="22"/>
+                <w:szCs w:val="22"/>
+                <w:color w:val="000000"/>
+              </w:rPr>
+              <w:t xml:space="preserve">6991</w:t>
+            </w:r>
+          </w:p>
+        </w:tc>
+        <w:tc>
+          <w:tcPr>
+            <w:tcBorders>
+              <w:bottom w:val="single" w:sz="6" w:space="0" w:color="666666"/>
+              <w:top w:val="single" w:sz="6" w:space="0" w:color="666666"/>
+              <w:left w:val="none" w:sz="0" w:space="0" w:color="000000"/>
+              <w:right w:val="none" w:sz="0" w:space="0" w:color="000000"/>
+            </w:tcBorders>
+            <w:shd w:val="clear" w:color="auto" w:fill="FFFFFF"/>
+            <w:tcMar>
+              <w:top w:w="0" w:type="dxa"/>
+              <w:bottom w:w="0" w:type="dxa"/>
+              <w:left w:w="0" w:type="dxa"/>
+              <w:right w:w="0" w:type="dxa"/>
+            </w:tcMar>
+            <w:vAlign w:val="center"/>
+          </w:tcPr>
+          <w:p>
+            <w:pPr>
+              <w:pStyle w:val="Normal"/>
+              <w:jc w:val="right"/>
+              <w:pBdr>
+                <w:bottom w:val="none" w:sz="0" w:space="0" w:color="000000"/>
+                <w:top w:val="none" w:sz="0" w:space="0" w:color="000000"/>
+                <w:left w:val="none" w:sz="0" w:space="0" w:color="000000"/>
+                <w:right w:val="none" w:sz="0" w:space="0" w:color="000000"/>
+              </w:pBdr>
+              <w:spacing w:after="100" w:before="100" w:line="240"/>
+              <w:ind w:left="100" w:right="100" w:firstLine="0" w:firstLineChars="0"/>
+            </w:pPr>
+            <w:r xmlns:w="http://schemas.openxmlformats.org/wordprocessingml/2006/main" xmlns:wp="http://schemas.openxmlformats.org/drawingml/2006/wordprocessingDrawing" xmlns:r="http://schemas.openxmlformats.org/officeDocument/2006/relationships" xmlns:w14="http://schemas.microsoft.com/office/word/2010/wordml">
+              <w:rPr>
+                <w:rFonts w:ascii="DejaVu Sans" w:hAnsi="DejaVu Sans" w:eastAsia="DejaVu Sans" w:cs="DejaVu Sans"/>
+                <w:i w:val="false"/>
+                <w:b w:val="false"/>
+                <w:u w:val="none"/>
+                <w:sz w:val="22"/>
+                <w:szCs w:val="22"/>
+                <w:color w:val="000000"/>
+              </w:rPr>
+              <w:t xml:space="preserve">6,914</w:t>
             </w:r>
           </w:p>
         </w:tc>
@@ -1692,7 +1692,7 @@
             </w:pPr>
             <w:r xmlns:w="http://schemas.openxmlformats.org/wordprocessingml/2006/main" xmlns:wp="http://schemas.openxmlformats.org/drawingml/2006/wordprocessingDrawing" xmlns:r="http://schemas.openxmlformats.org/officeDocument/2006/relationships" xmlns:w14="http://schemas.microsoft.com/office/word/2010/wordml">
               <w:rPr>
-                <w:rFonts w:ascii="Arial" w:hAnsi="Arial" w:eastAsia="Arial" w:cs="Arial"/>
+                <w:rFonts w:ascii="DejaVu Sans" w:hAnsi="DejaVu Sans" w:eastAsia="DejaVu Sans" w:cs="DejaVu Sans"/>
                 <w:i w:val="false"/>
                 <w:b w:val="false"/>
                 <w:u w:val="none"/>
@@ -1742,7 +1742,7 @@
             </w:pPr>
             <w:r xmlns:w="http://schemas.openxmlformats.org/wordprocessingml/2006/main" xmlns:wp="http://schemas.openxmlformats.org/drawingml/2006/wordprocessingDrawing" xmlns:r="http://schemas.openxmlformats.org/officeDocument/2006/relationships" xmlns:w14="http://schemas.microsoft.com/office/word/2010/wordml">
               <w:rPr>
-                <w:rFonts w:ascii="Arial" w:hAnsi="Arial" w:eastAsia="Arial" w:cs="Arial"/>
+                <w:rFonts w:ascii="DejaVu Sans" w:hAnsi="DejaVu Sans" w:eastAsia="DejaVu Sans" w:cs="DejaVu Sans"/>
                 <w:i w:val="false"/>
                 <w:b w:val="false"/>
                 <w:u w:val="none"/>
@@ -1786,7 +1786,7 @@
             </w:pPr>
             <w:r xmlns:w="http://schemas.openxmlformats.org/wordprocessingml/2006/main" xmlns:wp="http://schemas.openxmlformats.org/drawingml/2006/wordprocessingDrawing" xmlns:r="http://schemas.openxmlformats.org/officeDocument/2006/relationships" xmlns:w14="http://schemas.microsoft.com/office/word/2010/wordml">
               <w:rPr>
-                <w:rFonts w:ascii="Arial" w:hAnsi="Arial" w:eastAsia="Arial" w:cs="Arial"/>
+                <w:rFonts w:ascii="DejaVu Sans" w:hAnsi="DejaVu Sans" w:eastAsia="DejaVu Sans" w:cs="DejaVu Sans"/>
                 <w:i w:val="false"/>
                 <w:b w:val="false"/>
                 <w:u w:val="none"/>
@@ -1830,15 +1830,15 @@
             </w:pPr>
             <w:r xmlns:w="http://schemas.openxmlformats.org/wordprocessingml/2006/main" xmlns:wp="http://schemas.openxmlformats.org/drawingml/2006/wordprocessingDrawing" xmlns:r="http://schemas.openxmlformats.org/officeDocument/2006/relationships" xmlns:w14="http://schemas.microsoft.com/office/word/2010/wordml">
               <w:rPr>
-                <w:rFonts w:ascii="Arial" w:hAnsi="Arial" w:eastAsia="Arial" w:cs="Arial"/>
-                <w:i w:val="false"/>
-                <w:b w:val="false"/>
-                <w:u w:val="none"/>
-                <w:sz w:val="22"/>
-                <w:szCs w:val="22"/>
-                <w:color w:val="000000"/>
-              </w:rPr>
-              <w:t xml:space="preserve">18,879</w:t>
+                <w:rFonts w:ascii="DejaVu Sans" w:hAnsi="DejaVu Sans" w:eastAsia="DejaVu Sans" w:cs="DejaVu Sans"/>
+                <w:i w:val="false"/>
+                <w:b w:val="false"/>
+                <w:u w:val="none"/>
+                <w:sz w:val="22"/>
+                <w:szCs w:val="22"/>
+                <w:color w:val="000000"/>
+              </w:rPr>
+              <w:t xml:space="preserve">20,154</w:t>
             </w:r>
           </w:p>
         </w:tc>
@@ -1874,7 +1874,7 @@
             </w:pPr>
             <w:r xmlns:w="http://schemas.openxmlformats.org/wordprocessingml/2006/main" xmlns:wp="http://schemas.openxmlformats.org/drawingml/2006/wordprocessingDrawing" xmlns:r="http://schemas.openxmlformats.org/officeDocument/2006/relationships" xmlns:w14="http://schemas.microsoft.com/office/word/2010/wordml">
               <w:rPr>
-                <w:rFonts w:ascii="Arial" w:hAnsi="Arial" w:eastAsia="Arial" w:cs="Arial"/>
+                <w:rFonts w:ascii="DejaVu Sans" w:hAnsi="DejaVu Sans" w:eastAsia="DejaVu Sans" w:cs="DejaVu Sans"/>
                 <w:i w:val="false"/>
                 <w:b w:val="false"/>
                 <w:u w:val="none"/>
@@ -1924,7 +1924,7 @@
             </w:pPr>
             <w:r xmlns:w="http://schemas.openxmlformats.org/wordprocessingml/2006/main" xmlns:wp="http://schemas.openxmlformats.org/drawingml/2006/wordprocessingDrawing" xmlns:r="http://schemas.openxmlformats.org/officeDocument/2006/relationships" xmlns:w14="http://schemas.microsoft.com/office/word/2010/wordml">
               <w:rPr>
-                <w:rFonts w:ascii="Arial" w:hAnsi="Arial" w:eastAsia="Arial" w:cs="Arial"/>
+                <w:rFonts w:ascii="DejaVu Sans" w:hAnsi="DejaVu Sans" w:eastAsia="DejaVu Sans" w:cs="DejaVu Sans"/>
                 <w:i w:val="false"/>
                 <w:b w:val="false"/>
                 <w:u w:val="none"/>
@@ -1968,59 +1968,59 @@
             </w:pPr>
             <w:r xmlns:w="http://schemas.openxmlformats.org/wordprocessingml/2006/main" xmlns:wp="http://schemas.openxmlformats.org/drawingml/2006/wordprocessingDrawing" xmlns:r="http://schemas.openxmlformats.org/officeDocument/2006/relationships" xmlns:w14="http://schemas.microsoft.com/office/word/2010/wordml">
               <w:rPr>
-                <w:rFonts w:ascii="Arial" w:hAnsi="Arial" w:eastAsia="Arial" w:cs="Arial"/>
-                <w:i w:val="false"/>
-                <w:b w:val="false"/>
-                <w:u w:val="none"/>
-                <w:sz w:val="22"/>
-                <w:szCs w:val="22"/>
-                <w:color w:val="000000"/>
-              </w:rPr>
-              <w:t xml:space="preserve">18879</w:t>
-            </w:r>
-          </w:p>
-        </w:tc>
-        <w:tc>
-          <w:tcPr>
-            <w:tcBorders>
-              <w:bottom w:val="single" w:sz="6" w:space="0" w:color="666666"/>
-              <w:top w:val="single" w:sz="6" w:space="0" w:color="666666"/>
-              <w:left w:val="none" w:sz="0" w:space="0" w:color="000000"/>
-              <w:right w:val="none" w:sz="0" w:space="0" w:color="000000"/>
-            </w:tcBorders>
-            <w:shd w:val="clear" w:color="auto" w:fill="FFFFFF"/>
-            <w:tcMar>
-              <w:top w:w="0" w:type="dxa"/>
-              <w:bottom w:w="0" w:type="dxa"/>
-              <w:left w:w="0" w:type="dxa"/>
-              <w:right w:w="0" w:type="dxa"/>
-            </w:tcMar>
-            <w:vAlign w:val="center"/>
-          </w:tcPr>
-          <w:p>
-            <w:pPr>
-              <w:pStyle w:val="Normal"/>
-              <w:jc w:val="right"/>
-              <w:pBdr>
-                <w:bottom w:val="none" w:sz="0" w:space="0" w:color="000000"/>
-                <w:top w:val="none" w:sz="0" w:space="0" w:color="000000"/>
-                <w:left w:val="none" w:sz="0" w:space="0" w:color="000000"/>
-                <w:right w:val="none" w:sz="0" w:space="0" w:color="000000"/>
-              </w:pBdr>
-              <w:spacing w:after="100" w:before="100" w:line="240"/>
-              <w:ind w:left="100" w:right="100" w:firstLine="0" w:firstLineChars="0"/>
-            </w:pPr>
-            <w:r xmlns:w="http://schemas.openxmlformats.org/wordprocessingml/2006/main" xmlns:wp="http://schemas.openxmlformats.org/drawingml/2006/wordprocessingDrawing" xmlns:r="http://schemas.openxmlformats.org/officeDocument/2006/relationships" xmlns:w14="http://schemas.microsoft.com/office/word/2010/wordml">
-              <w:rPr>
-                <w:rFonts w:ascii="Arial" w:hAnsi="Arial" w:eastAsia="Arial" w:cs="Arial"/>
-                <w:i w:val="false"/>
-                <w:b w:val="false"/>
-                <w:u w:val="none"/>
-                <w:sz w:val="22"/>
-                <w:szCs w:val="22"/>
-                <w:color w:val="000000"/>
-              </w:rPr>
-              <w:t xml:space="preserve">16,200</w:t>
+                <w:rFonts w:ascii="DejaVu Sans" w:hAnsi="DejaVu Sans" w:eastAsia="DejaVu Sans" w:cs="DejaVu Sans"/>
+                <w:i w:val="false"/>
+                <w:b w:val="false"/>
+                <w:u w:val="none"/>
+                <w:sz w:val="22"/>
+                <w:szCs w:val="22"/>
+                <w:color w:val="000000"/>
+              </w:rPr>
+              <w:t xml:space="preserve">20154</w:t>
+            </w:r>
+          </w:p>
+        </w:tc>
+        <w:tc>
+          <w:tcPr>
+            <w:tcBorders>
+              <w:bottom w:val="single" w:sz="6" w:space="0" w:color="666666"/>
+              <w:top w:val="single" w:sz="6" w:space="0" w:color="666666"/>
+              <w:left w:val="none" w:sz="0" w:space="0" w:color="000000"/>
+              <w:right w:val="none" w:sz="0" w:space="0" w:color="000000"/>
+            </w:tcBorders>
+            <w:shd w:val="clear" w:color="auto" w:fill="FFFFFF"/>
+            <w:tcMar>
+              <w:top w:w="0" w:type="dxa"/>
+              <w:bottom w:w="0" w:type="dxa"/>
+              <w:left w:w="0" w:type="dxa"/>
+              <w:right w:w="0" w:type="dxa"/>
+            </w:tcMar>
+            <w:vAlign w:val="center"/>
+          </w:tcPr>
+          <w:p>
+            <w:pPr>
+              <w:pStyle w:val="Normal"/>
+              <w:jc w:val="right"/>
+              <w:pBdr>
+                <w:bottom w:val="none" w:sz="0" w:space="0" w:color="000000"/>
+                <w:top w:val="none" w:sz="0" w:space="0" w:color="000000"/>
+                <w:left w:val="none" w:sz="0" w:space="0" w:color="000000"/>
+                <w:right w:val="none" w:sz="0" w:space="0" w:color="000000"/>
+              </w:pBdr>
+              <w:spacing w:after="100" w:before="100" w:line="240"/>
+              <w:ind w:left="100" w:right="100" w:firstLine="0" w:firstLineChars="0"/>
+            </w:pPr>
+            <w:r xmlns:w="http://schemas.openxmlformats.org/wordprocessingml/2006/main" xmlns:wp="http://schemas.openxmlformats.org/drawingml/2006/wordprocessingDrawing" xmlns:r="http://schemas.openxmlformats.org/officeDocument/2006/relationships" xmlns:w14="http://schemas.microsoft.com/office/word/2010/wordml">
+              <w:rPr>
+                <w:rFonts w:ascii="DejaVu Sans" w:hAnsi="DejaVu Sans" w:eastAsia="DejaVu Sans" w:cs="DejaVu Sans"/>
+                <w:i w:val="false"/>
+                <w:b w:val="false"/>
+                <w:u w:val="none"/>
+                <w:sz w:val="22"/>
+                <w:szCs w:val="22"/>
+                <w:color w:val="000000"/>
+              </w:rPr>
+              <w:t xml:space="preserve">17,051</w:t>
             </w:r>
           </w:p>
         </w:tc>
@@ -2056,15 +2056,15 @@
             </w:pPr>
             <w:r xmlns:w="http://schemas.openxmlformats.org/wordprocessingml/2006/main" xmlns:wp="http://schemas.openxmlformats.org/drawingml/2006/wordprocessingDrawing" xmlns:r="http://schemas.openxmlformats.org/officeDocument/2006/relationships" xmlns:w14="http://schemas.microsoft.com/office/word/2010/wordml">
               <w:rPr>
-                <w:rFonts w:ascii="Arial" w:hAnsi="Arial" w:eastAsia="Arial" w:cs="Arial"/>
-                <w:i w:val="false"/>
-                <w:b w:val="false"/>
-                <w:u w:val="none"/>
-                <w:sz w:val="22"/>
-                <w:szCs w:val="22"/>
-                <w:color w:val="000000"/>
-              </w:rPr>
-              <w:t xml:space="preserve">86</w:t>
+                <w:rFonts w:ascii="DejaVu Sans" w:hAnsi="DejaVu Sans" w:eastAsia="DejaVu Sans" w:cs="DejaVu Sans"/>
+                <w:i w:val="false"/>
+                <w:b w:val="false"/>
+                <w:u w:val="none"/>
+                <w:sz w:val="22"/>
+                <w:szCs w:val="22"/>
+                <w:color w:val="000000"/>
+              </w:rPr>
+              <w:t xml:space="preserve">85</w:t>
             </w:r>
           </w:p>
         </w:tc>
@@ -2106,7 +2106,7 @@
             </w:pPr>
             <w:r xmlns:w="http://schemas.openxmlformats.org/wordprocessingml/2006/main" xmlns:wp="http://schemas.openxmlformats.org/drawingml/2006/wordprocessingDrawing" xmlns:r="http://schemas.openxmlformats.org/officeDocument/2006/relationships" xmlns:w14="http://schemas.microsoft.com/office/word/2010/wordml">
               <w:rPr>
-                <w:rFonts w:ascii="Arial" w:hAnsi="Arial" w:eastAsia="Arial" w:cs="Arial"/>
+                <w:rFonts w:ascii="DejaVu Sans" w:hAnsi="DejaVu Sans" w:eastAsia="DejaVu Sans" w:cs="DejaVu Sans"/>
                 <w:i w:val="false"/>
                 <w:b w:val="false"/>
                 <w:u w:val="none"/>
@@ -2150,59 +2150,59 @@
             </w:pPr>
             <w:r xmlns:w="http://schemas.openxmlformats.org/wordprocessingml/2006/main" xmlns:wp="http://schemas.openxmlformats.org/drawingml/2006/wordprocessingDrawing" xmlns:r="http://schemas.openxmlformats.org/officeDocument/2006/relationships" xmlns:w14="http://schemas.microsoft.com/office/word/2010/wordml">
               <w:rPr>
-                <w:rFonts w:ascii="Arial" w:hAnsi="Arial" w:eastAsia="Arial" w:cs="Arial"/>
-                <w:i w:val="false"/>
-                <w:b w:val="false"/>
-                <w:u w:val="none"/>
-                <w:sz w:val="22"/>
-                <w:szCs w:val="22"/>
-                <w:color w:val="000000"/>
-              </w:rPr>
-              <w:t xml:space="preserve">587</w:t>
-            </w:r>
-          </w:p>
-        </w:tc>
-        <w:tc>
-          <w:tcPr>
-            <w:tcBorders>
-              <w:bottom w:val="single" w:sz="6" w:space="0" w:color="666666"/>
-              <w:top w:val="single" w:sz="6" w:space="0" w:color="666666"/>
-              <w:left w:val="none" w:sz="0" w:space="0" w:color="000000"/>
-              <w:right w:val="none" w:sz="0" w:space="0" w:color="000000"/>
-            </w:tcBorders>
-            <w:shd w:val="clear" w:color="auto" w:fill="FFFFFF"/>
-            <w:tcMar>
-              <w:top w:w="0" w:type="dxa"/>
-              <w:bottom w:w="0" w:type="dxa"/>
-              <w:left w:w="0" w:type="dxa"/>
-              <w:right w:w="0" w:type="dxa"/>
-            </w:tcMar>
-            <w:vAlign w:val="center"/>
-          </w:tcPr>
-          <w:p>
-            <w:pPr>
-              <w:pStyle w:val="Normal"/>
-              <w:jc w:val="right"/>
-              <w:pBdr>
-                <w:bottom w:val="none" w:sz="0" w:space="0" w:color="000000"/>
-                <w:top w:val="none" w:sz="0" w:space="0" w:color="000000"/>
-                <w:left w:val="none" w:sz="0" w:space="0" w:color="000000"/>
-                <w:right w:val="none" w:sz="0" w:space="0" w:color="000000"/>
-              </w:pBdr>
-              <w:spacing w:after="100" w:before="100" w:line="240"/>
-              <w:ind w:left="100" w:right="100" w:firstLine="0" w:firstLineChars="0"/>
-            </w:pPr>
-            <w:r xmlns:w="http://schemas.openxmlformats.org/wordprocessingml/2006/main" xmlns:wp="http://schemas.openxmlformats.org/drawingml/2006/wordprocessingDrawing" xmlns:r="http://schemas.openxmlformats.org/officeDocument/2006/relationships" xmlns:w14="http://schemas.microsoft.com/office/word/2010/wordml">
-              <w:rPr>
-                <w:rFonts w:ascii="Arial" w:hAnsi="Arial" w:eastAsia="Arial" w:cs="Arial"/>
-                <w:i w:val="false"/>
-                <w:b w:val="false"/>
-                <w:u w:val="none"/>
-                <w:sz w:val="22"/>
-                <w:szCs w:val="22"/>
-                <w:color w:val="000000"/>
-              </w:rPr>
-              <w:t xml:space="preserve">496</w:t>
+                <w:rFonts w:ascii="DejaVu Sans" w:hAnsi="DejaVu Sans" w:eastAsia="DejaVu Sans" w:cs="DejaVu Sans"/>
+                <w:i w:val="false"/>
+                <w:b w:val="false"/>
+                <w:u w:val="none"/>
+                <w:sz w:val="22"/>
+                <w:szCs w:val="22"/>
+                <w:color w:val="000000"/>
+              </w:rPr>
+              <w:t xml:space="preserve">618</w:t>
+            </w:r>
+          </w:p>
+        </w:tc>
+        <w:tc>
+          <w:tcPr>
+            <w:tcBorders>
+              <w:bottom w:val="single" w:sz="6" w:space="0" w:color="666666"/>
+              <w:top w:val="single" w:sz="6" w:space="0" w:color="666666"/>
+              <w:left w:val="none" w:sz="0" w:space="0" w:color="000000"/>
+              <w:right w:val="none" w:sz="0" w:space="0" w:color="000000"/>
+            </w:tcBorders>
+            <w:shd w:val="clear" w:color="auto" w:fill="FFFFFF"/>
+            <w:tcMar>
+              <w:top w:w="0" w:type="dxa"/>
+              <w:bottom w:w="0" w:type="dxa"/>
+              <w:left w:w="0" w:type="dxa"/>
+              <w:right w:w="0" w:type="dxa"/>
+            </w:tcMar>
+            <w:vAlign w:val="center"/>
+          </w:tcPr>
+          <w:p>
+            <w:pPr>
+              <w:pStyle w:val="Normal"/>
+              <w:jc w:val="right"/>
+              <w:pBdr>
+                <w:bottom w:val="none" w:sz="0" w:space="0" w:color="000000"/>
+                <w:top w:val="none" w:sz="0" w:space="0" w:color="000000"/>
+                <w:left w:val="none" w:sz="0" w:space="0" w:color="000000"/>
+                <w:right w:val="none" w:sz="0" w:space="0" w:color="000000"/>
+              </w:pBdr>
+              <w:spacing w:after="100" w:before="100" w:line="240"/>
+              <w:ind w:left="100" w:right="100" w:firstLine="0" w:firstLineChars="0"/>
+            </w:pPr>
+            <w:r xmlns:w="http://schemas.openxmlformats.org/wordprocessingml/2006/main" xmlns:wp="http://schemas.openxmlformats.org/drawingml/2006/wordprocessingDrawing" xmlns:r="http://schemas.openxmlformats.org/officeDocument/2006/relationships" xmlns:w14="http://schemas.microsoft.com/office/word/2010/wordml">
+              <w:rPr>
+                <w:rFonts w:ascii="DejaVu Sans" w:hAnsi="DejaVu Sans" w:eastAsia="DejaVu Sans" w:cs="DejaVu Sans"/>
+                <w:i w:val="false"/>
+                <w:b w:val="false"/>
+                <w:u w:val="none"/>
+                <w:sz w:val="22"/>
+                <w:szCs w:val="22"/>
+                <w:color w:val="000000"/>
+              </w:rPr>
+              <w:t xml:space="preserve">515</w:t>
             </w:r>
           </w:p>
         </w:tc>
@@ -2238,15 +2238,15 @@
             </w:pPr>
             <w:r xmlns:w="http://schemas.openxmlformats.org/wordprocessingml/2006/main" xmlns:wp="http://schemas.openxmlformats.org/drawingml/2006/wordprocessingDrawing" xmlns:r="http://schemas.openxmlformats.org/officeDocument/2006/relationships" xmlns:w14="http://schemas.microsoft.com/office/word/2010/wordml">
               <w:rPr>
-                <w:rFonts w:ascii="Arial" w:hAnsi="Arial" w:eastAsia="Arial" w:cs="Arial"/>
-                <w:i w:val="false"/>
-                <w:b w:val="false"/>
-                <w:u w:val="none"/>
-                <w:sz w:val="22"/>
-                <w:szCs w:val="22"/>
-                <w:color w:val="000000"/>
-              </w:rPr>
-              <w:t xml:space="preserve">84</w:t>
+                <w:rFonts w:ascii="DejaVu Sans" w:hAnsi="DejaVu Sans" w:eastAsia="DejaVu Sans" w:cs="DejaVu Sans"/>
+                <w:i w:val="false"/>
+                <w:b w:val="false"/>
+                <w:u w:val="none"/>
+                <w:sz w:val="22"/>
+                <w:szCs w:val="22"/>
+                <w:color w:val="000000"/>
+              </w:rPr>
+              <w:t xml:space="preserve">83</w:t>
             </w:r>
           </w:p>
         </w:tc>
@@ -2288,7 +2288,7 @@
             </w:pPr>
             <w:r xmlns:w="http://schemas.openxmlformats.org/wordprocessingml/2006/main" xmlns:wp="http://schemas.openxmlformats.org/drawingml/2006/wordprocessingDrawing" xmlns:r="http://schemas.openxmlformats.org/officeDocument/2006/relationships" xmlns:w14="http://schemas.microsoft.com/office/word/2010/wordml">
               <w:rPr>
-                <w:rFonts w:ascii="Arial" w:hAnsi="Arial" w:eastAsia="Arial" w:cs="Arial"/>
+                <w:rFonts w:ascii="DejaVu Sans" w:hAnsi="DejaVu Sans" w:eastAsia="DejaVu Sans" w:cs="DejaVu Sans"/>
                 <w:i w:val="false"/>
                 <w:b w:val="false"/>
                 <w:u w:val="none"/>
@@ -2332,51 +2332,51 @@
             </w:pPr>
             <w:r xmlns:w="http://schemas.openxmlformats.org/wordprocessingml/2006/main" xmlns:wp="http://schemas.openxmlformats.org/drawingml/2006/wordprocessingDrawing" xmlns:r="http://schemas.openxmlformats.org/officeDocument/2006/relationships" xmlns:w14="http://schemas.microsoft.com/office/word/2010/wordml">
               <w:rPr>
-                <w:rFonts w:ascii="Arial" w:hAnsi="Arial" w:eastAsia="Arial" w:cs="Arial"/>
-                <w:i w:val="false"/>
-                <w:b w:val="false"/>
-                <w:u w:val="none"/>
-                <w:sz w:val="22"/>
-                <w:szCs w:val="22"/>
-                <w:color w:val="000000"/>
-              </w:rPr>
-              <w:t xml:space="preserve">102</w:t>
-            </w:r>
-          </w:p>
-        </w:tc>
-        <w:tc>
-          <w:tcPr>
-            <w:tcBorders>
-              <w:bottom w:val="single" w:sz="6" w:space="0" w:color="666666"/>
-              <w:top w:val="single" w:sz="6" w:space="0" w:color="666666"/>
-              <w:left w:val="none" w:sz="0" w:space="0" w:color="000000"/>
-              <w:right w:val="none" w:sz="0" w:space="0" w:color="000000"/>
-            </w:tcBorders>
-            <w:shd w:val="clear" w:color="auto" w:fill="FFFFFF"/>
-            <w:tcMar>
-              <w:top w:w="0" w:type="dxa"/>
-              <w:bottom w:w="0" w:type="dxa"/>
-              <w:left w:w="0" w:type="dxa"/>
-              <w:right w:w="0" w:type="dxa"/>
-            </w:tcMar>
-            <w:vAlign w:val="center"/>
-          </w:tcPr>
-          <w:p>
-            <w:pPr>
-              <w:pStyle w:val="Normal"/>
-              <w:jc w:val="right"/>
-              <w:pBdr>
-                <w:bottom w:val="none" w:sz="0" w:space="0" w:color="000000"/>
-                <w:top w:val="none" w:sz="0" w:space="0" w:color="000000"/>
-                <w:left w:val="none" w:sz="0" w:space="0" w:color="000000"/>
-                <w:right w:val="none" w:sz="0" w:space="0" w:color="000000"/>
-              </w:pBdr>
-              <w:spacing w:after="100" w:before="100" w:line="240"/>
-              <w:ind w:left="100" w:right="100" w:firstLine="0" w:firstLineChars="0"/>
-            </w:pPr>
-            <w:r xmlns:w="http://schemas.openxmlformats.org/wordprocessingml/2006/main" xmlns:wp="http://schemas.openxmlformats.org/drawingml/2006/wordprocessingDrawing" xmlns:r="http://schemas.openxmlformats.org/officeDocument/2006/relationships" xmlns:w14="http://schemas.microsoft.com/office/word/2010/wordml">
-              <w:rPr>
-                <w:rFonts w:ascii="Arial" w:hAnsi="Arial" w:eastAsia="Arial" w:cs="Arial"/>
+                <w:rFonts w:ascii="DejaVu Sans" w:hAnsi="DejaVu Sans" w:eastAsia="DejaVu Sans" w:cs="DejaVu Sans"/>
+                <w:i w:val="false"/>
+                <w:b w:val="false"/>
+                <w:u w:val="none"/>
+                <w:sz w:val="22"/>
+                <w:szCs w:val="22"/>
+                <w:color w:val="000000"/>
+              </w:rPr>
+              <w:t xml:space="preserve">113</w:t>
+            </w:r>
+          </w:p>
+        </w:tc>
+        <w:tc>
+          <w:tcPr>
+            <w:tcBorders>
+              <w:bottom w:val="single" w:sz="6" w:space="0" w:color="666666"/>
+              <w:top w:val="single" w:sz="6" w:space="0" w:color="666666"/>
+              <w:left w:val="none" w:sz="0" w:space="0" w:color="000000"/>
+              <w:right w:val="none" w:sz="0" w:space="0" w:color="000000"/>
+            </w:tcBorders>
+            <w:shd w:val="clear" w:color="auto" w:fill="FFFFFF"/>
+            <w:tcMar>
+              <w:top w:w="0" w:type="dxa"/>
+              <w:bottom w:w="0" w:type="dxa"/>
+              <w:left w:w="0" w:type="dxa"/>
+              <w:right w:w="0" w:type="dxa"/>
+            </w:tcMar>
+            <w:vAlign w:val="center"/>
+          </w:tcPr>
+          <w:p>
+            <w:pPr>
+              <w:pStyle w:val="Normal"/>
+              <w:jc w:val="right"/>
+              <w:pBdr>
+                <w:bottom w:val="none" w:sz="0" w:space="0" w:color="000000"/>
+                <w:top w:val="none" w:sz="0" w:space="0" w:color="000000"/>
+                <w:left w:val="none" w:sz="0" w:space="0" w:color="000000"/>
+                <w:right w:val="none" w:sz="0" w:space="0" w:color="000000"/>
+              </w:pBdr>
+              <w:spacing w:after="100" w:before="100" w:line="240"/>
+              <w:ind w:left="100" w:right="100" w:firstLine="0" w:firstLineChars="0"/>
+            </w:pPr>
+            <w:r xmlns:w="http://schemas.openxmlformats.org/wordprocessingml/2006/main" xmlns:wp="http://schemas.openxmlformats.org/drawingml/2006/wordprocessingDrawing" xmlns:r="http://schemas.openxmlformats.org/officeDocument/2006/relationships" xmlns:w14="http://schemas.microsoft.com/office/word/2010/wordml">
+              <w:rPr>
+                <w:rFonts w:ascii="DejaVu Sans" w:hAnsi="DejaVu Sans" w:eastAsia="DejaVu Sans" w:cs="DejaVu Sans"/>
                 <w:i w:val="false"/>
                 <w:b w:val="false"/>
                 <w:u w:val="none"/>
@@ -2420,15 +2420,15 @@
             </w:pPr>
             <w:r xmlns:w="http://schemas.openxmlformats.org/wordprocessingml/2006/main" xmlns:wp="http://schemas.openxmlformats.org/drawingml/2006/wordprocessingDrawing" xmlns:r="http://schemas.openxmlformats.org/officeDocument/2006/relationships" xmlns:w14="http://schemas.microsoft.com/office/word/2010/wordml">
               <w:rPr>
-                <w:rFonts w:ascii="Arial" w:hAnsi="Arial" w:eastAsia="Arial" w:cs="Arial"/>
-                <w:i w:val="false"/>
-                <w:b w:val="false"/>
-                <w:u w:val="none"/>
-                <w:sz w:val="22"/>
-                <w:szCs w:val="22"/>
-                <w:color w:val="000000"/>
-              </w:rPr>
-              <w:t xml:space="preserve">12</w:t>
+                <w:rFonts w:ascii="DejaVu Sans" w:hAnsi="DejaVu Sans" w:eastAsia="DejaVu Sans" w:cs="DejaVu Sans"/>
+                <w:i w:val="false"/>
+                <w:b w:val="false"/>
+                <w:u w:val="none"/>
+                <w:sz w:val="22"/>
+                <w:szCs w:val="22"/>
+                <w:color w:val="000000"/>
+              </w:rPr>
+              <w:t xml:space="preserve">11</w:t>
             </w:r>
           </w:p>
         </w:tc>
@@ -2470,7 +2470,7 @@
             </w:pPr>
             <w:r xmlns:w="http://schemas.openxmlformats.org/wordprocessingml/2006/main" xmlns:wp="http://schemas.openxmlformats.org/drawingml/2006/wordprocessingDrawing" xmlns:r="http://schemas.openxmlformats.org/officeDocument/2006/relationships" xmlns:w14="http://schemas.microsoft.com/office/word/2010/wordml">
               <w:rPr>
-                <w:rFonts w:ascii="Arial" w:hAnsi="Arial" w:eastAsia="Arial" w:cs="Arial"/>
+                <w:rFonts w:ascii="DejaVu Sans" w:hAnsi="DejaVu Sans" w:eastAsia="DejaVu Sans" w:cs="DejaVu Sans"/>
                 <w:i w:val="false"/>
                 <w:b w:val="false"/>
                 <w:u w:val="none"/>
@@ -2514,7 +2514,7 @@
             </w:pPr>
             <w:r xmlns:w="http://schemas.openxmlformats.org/wordprocessingml/2006/main" xmlns:wp="http://schemas.openxmlformats.org/drawingml/2006/wordprocessingDrawing" xmlns:r="http://schemas.openxmlformats.org/officeDocument/2006/relationships" xmlns:w14="http://schemas.microsoft.com/office/word/2010/wordml">
               <w:rPr>
-                <w:rFonts w:ascii="Arial" w:hAnsi="Arial" w:eastAsia="Arial" w:cs="Arial"/>
+                <w:rFonts w:ascii="DejaVu Sans" w:hAnsi="DejaVu Sans" w:eastAsia="DejaVu Sans" w:cs="DejaVu Sans"/>
                 <w:i w:val="false"/>
                 <w:b w:val="false"/>
                 <w:u w:val="none"/>
@@ -2558,7 +2558,7 @@
             </w:pPr>
             <w:r xmlns:w="http://schemas.openxmlformats.org/wordprocessingml/2006/main" xmlns:wp="http://schemas.openxmlformats.org/drawingml/2006/wordprocessingDrawing" xmlns:r="http://schemas.openxmlformats.org/officeDocument/2006/relationships" xmlns:w14="http://schemas.microsoft.com/office/word/2010/wordml">
               <w:rPr>
-                <w:rFonts w:ascii="Arial" w:hAnsi="Arial" w:eastAsia="Arial" w:cs="Arial"/>
+                <w:rFonts w:ascii="DejaVu Sans" w:hAnsi="DejaVu Sans" w:eastAsia="DejaVu Sans" w:cs="DejaVu Sans"/>
                 <w:i w:val="false"/>
                 <w:b w:val="false"/>
                 <w:u w:val="none"/>
@@ -2602,7 +2602,7 @@
             </w:pPr>
             <w:r xmlns:w="http://schemas.openxmlformats.org/wordprocessingml/2006/main" xmlns:wp="http://schemas.openxmlformats.org/drawingml/2006/wordprocessingDrawing" xmlns:r="http://schemas.openxmlformats.org/officeDocument/2006/relationships" xmlns:w14="http://schemas.microsoft.com/office/word/2010/wordml">
               <w:rPr>
-                <w:rFonts w:ascii="Arial" w:hAnsi="Arial" w:eastAsia="Arial" w:cs="Arial"/>
+                <w:rFonts w:ascii="DejaVu Sans" w:hAnsi="DejaVu Sans" w:eastAsia="DejaVu Sans" w:cs="DejaVu Sans"/>
                 <w:i w:val="false"/>
                 <w:b w:val="false"/>
                 <w:u w:val="none"/>
@@ -2652,7 +2652,7 @@
             </w:pPr>
             <w:r xmlns:w="http://schemas.openxmlformats.org/wordprocessingml/2006/main" xmlns:wp="http://schemas.openxmlformats.org/drawingml/2006/wordprocessingDrawing" xmlns:r="http://schemas.openxmlformats.org/officeDocument/2006/relationships" xmlns:w14="http://schemas.microsoft.com/office/word/2010/wordml">
               <w:rPr>
-                <w:rFonts w:ascii="Arial" w:hAnsi="Arial" w:eastAsia="Arial" w:cs="Arial"/>
+                <w:rFonts w:ascii="DejaVu Sans" w:hAnsi="DejaVu Sans" w:eastAsia="DejaVu Sans" w:cs="DejaVu Sans"/>
                 <w:i w:val="false"/>
                 <w:b w:val="false"/>
                 <w:u w:val="none"/>
@@ -2696,59 +2696,59 @@
             </w:pPr>
             <w:r xmlns:w="http://schemas.openxmlformats.org/wordprocessingml/2006/main" xmlns:wp="http://schemas.openxmlformats.org/drawingml/2006/wordprocessingDrawing" xmlns:r="http://schemas.openxmlformats.org/officeDocument/2006/relationships" xmlns:w14="http://schemas.microsoft.com/office/word/2010/wordml">
               <w:rPr>
-                <w:rFonts w:ascii="Arial" w:hAnsi="Arial" w:eastAsia="Arial" w:cs="Arial"/>
-                <w:i w:val="false"/>
-                <w:b w:val="false"/>
-                <w:u w:val="none"/>
-                <w:sz w:val="22"/>
-                <w:szCs w:val="22"/>
-                <w:color w:val="000000"/>
-              </w:rPr>
-              <w:t xml:space="preserve">496</w:t>
-            </w:r>
-          </w:p>
-        </w:tc>
-        <w:tc>
-          <w:tcPr>
-            <w:tcBorders>
-              <w:bottom w:val="single" w:sz="6" w:space="0" w:color="666666"/>
-              <w:top w:val="single" w:sz="6" w:space="0" w:color="666666"/>
-              <w:left w:val="none" w:sz="0" w:space="0" w:color="000000"/>
-              <w:right w:val="none" w:sz="0" w:space="0" w:color="000000"/>
-            </w:tcBorders>
-            <w:shd w:val="clear" w:color="auto" w:fill="FFFFFF"/>
-            <w:tcMar>
-              <w:top w:w="0" w:type="dxa"/>
-              <w:bottom w:w="0" w:type="dxa"/>
-              <w:left w:w="0" w:type="dxa"/>
-              <w:right w:w="0" w:type="dxa"/>
-            </w:tcMar>
-            <w:vAlign w:val="center"/>
-          </w:tcPr>
-          <w:p>
-            <w:pPr>
-              <w:pStyle w:val="Normal"/>
-              <w:jc w:val="right"/>
-              <w:pBdr>
-                <w:bottom w:val="none" w:sz="0" w:space="0" w:color="000000"/>
-                <w:top w:val="none" w:sz="0" w:space="0" w:color="000000"/>
-                <w:left w:val="none" w:sz="0" w:space="0" w:color="000000"/>
-                <w:right w:val="none" w:sz="0" w:space="0" w:color="000000"/>
-              </w:pBdr>
-              <w:spacing w:after="100" w:before="100" w:line="240"/>
-              <w:ind w:left="100" w:right="100" w:firstLine="0" w:firstLineChars="0"/>
-            </w:pPr>
-            <w:r xmlns:w="http://schemas.openxmlformats.org/wordprocessingml/2006/main" xmlns:wp="http://schemas.openxmlformats.org/drawingml/2006/wordprocessingDrawing" xmlns:r="http://schemas.openxmlformats.org/officeDocument/2006/relationships" xmlns:w14="http://schemas.microsoft.com/office/word/2010/wordml">
-              <w:rPr>
-                <w:rFonts w:ascii="Arial" w:hAnsi="Arial" w:eastAsia="Arial" w:cs="Arial"/>
-                <w:i w:val="false"/>
-                <w:b w:val="false"/>
-                <w:u w:val="none"/>
-                <w:sz w:val="22"/>
-                <w:szCs w:val="22"/>
-                <w:color w:val="000000"/>
-              </w:rPr>
-              <w:t xml:space="preserve">449</w:t>
+                <w:rFonts w:ascii="DejaVu Sans" w:hAnsi="DejaVu Sans" w:eastAsia="DejaVu Sans" w:cs="DejaVu Sans"/>
+                <w:i w:val="false"/>
+                <w:b w:val="false"/>
+                <w:u w:val="none"/>
+                <w:sz w:val="22"/>
+                <w:szCs w:val="22"/>
+                <w:color w:val="000000"/>
+              </w:rPr>
+              <w:t xml:space="preserve">515</w:t>
+            </w:r>
+          </w:p>
+        </w:tc>
+        <w:tc>
+          <w:tcPr>
+            <w:tcBorders>
+              <w:bottom w:val="single" w:sz="6" w:space="0" w:color="666666"/>
+              <w:top w:val="single" w:sz="6" w:space="0" w:color="666666"/>
+              <w:left w:val="none" w:sz="0" w:space="0" w:color="000000"/>
+              <w:right w:val="none" w:sz="0" w:space="0" w:color="000000"/>
+            </w:tcBorders>
+            <w:shd w:val="clear" w:color="auto" w:fill="FFFFFF"/>
+            <w:tcMar>
+              <w:top w:w="0" w:type="dxa"/>
+              <w:bottom w:w="0" w:type="dxa"/>
+              <w:left w:w="0" w:type="dxa"/>
+              <w:right w:w="0" w:type="dxa"/>
+            </w:tcMar>
+            <w:vAlign w:val="center"/>
+          </w:tcPr>
+          <w:p>
+            <w:pPr>
+              <w:pStyle w:val="Normal"/>
+              <w:jc w:val="right"/>
+              <w:pBdr>
+                <w:bottom w:val="none" w:sz="0" w:space="0" w:color="000000"/>
+                <w:top w:val="none" w:sz="0" w:space="0" w:color="000000"/>
+                <w:left w:val="none" w:sz="0" w:space="0" w:color="000000"/>
+                <w:right w:val="none" w:sz="0" w:space="0" w:color="000000"/>
+              </w:pBdr>
+              <w:spacing w:after="100" w:before="100" w:line="240"/>
+              <w:ind w:left="100" w:right="100" w:firstLine="0" w:firstLineChars="0"/>
+            </w:pPr>
+            <w:r xmlns:w="http://schemas.openxmlformats.org/wordprocessingml/2006/main" xmlns:wp="http://schemas.openxmlformats.org/drawingml/2006/wordprocessingDrawing" xmlns:r="http://schemas.openxmlformats.org/officeDocument/2006/relationships" xmlns:w14="http://schemas.microsoft.com/office/word/2010/wordml">
+              <w:rPr>
+                <w:rFonts w:ascii="DejaVu Sans" w:hAnsi="DejaVu Sans" w:eastAsia="DejaVu Sans" w:cs="DejaVu Sans"/>
+                <w:i w:val="false"/>
+                <w:b w:val="false"/>
+                <w:u w:val="none"/>
+                <w:sz w:val="22"/>
+                <w:szCs w:val="22"/>
+                <w:color w:val="000000"/>
+              </w:rPr>
+              <w:t xml:space="preserve">465</w:t>
             </w:r>
           </w:p>
         </w:tc>
@@ -2784,15 +2784,15 @@
             </w:pPr>
             <w:r xmlns:w="http://schemas.openxmlformats.org/wordprocessingml/2006/main" xmlns:wp="http://schemas.openxmlformats.org/drawingml/2006/wordprocessingDrawing" xmlns:r="http://schemas.openxmlformats.org/officeDocument/2006/relationships" xmlns:w14="http://schemas.microsoft.com/office/word/2010/wordml">
               <w:rPr>
-                <w:rFonts w:ascii="Arial" w:hAnsi="Arial" w:eastAsia="Arial" w:cs="Arial"/>
-                <w:i w:val="false"/>
-                <w:b w:val="false"/>
-                <w:u w:val="none"/>
-                <w:sz w:val="22"/>
-                <w:szCs w:val="22"/>
-                <w:color w:val="000000"/>
-              </w:rPr>
-              <w:t xml:space="preserve">91</w:t>
+                <w:rFonts w:ascii="DejaVu Sans" w:hAnsi="DejaVu Sans" w:eastAsia="DejaVu Sans" w:cs="DejaVu Sans"/>
+                <w:i w:val="false"/>
+                <w:b w:val="false"/>
+                <w:u w:val="none"/>
+                <w:sz w:val="22"/>
+                <w:szCs w:val="22"/>
+                <w:color w:val="000000"/>
+              </w:rPr>
+              <w:t xml:space="preserve">90</w:t>
             </w:r>
           </w:p>
         </w:tc>
@@ -2834,7 +2834,7 @@
             </w:pPr>
             <w:r xmlns:w="http://schemas.openxmlformats.org/wordprocessingml/2006/main" xmlns:wp="http://schemas.openxmlformats.org/drawingml/2006/wordprocessingDrawing" xmlns:r="http://schemas.openxmlformats.org/officeDocument/2006/relationships" xmlns:w14="http://schemas.microsoft.com/office/word/2010/wordml">
               <w:rPr>
-                <w:rFonts w:ascii="Arial" w:hAnsi="Arial" w:eastAsia="Arial" w:cs="Arial"/>
+                <w:rFonts w:ascii="DejaVu Sans" w:hAnsi="DejaVu Sans" w:eastAsia="DejaVu Sans" w:cs="DejaVu Sans"/>
                 <w:i w:val="false"/>
                 <w:b w:val="false"/>
                 <w:u w:val="none"/>
@@ -2878,7 +2878,7 @@
             </w:pPr>
             <w:r xmlns:w="http://schemas.openxmlformats.org/wordprocessingml/2006/main" xmlns:wp="http://schemas.openxmlformats.org/drawingml/2006/wordprocessingDrawing" xmlns:r="http://schemas.openxmlformats.org/officeDocument/2006/relationships" xmlns:w14="http://schemas.microsoft.com/office/word/2010/wordml">
               <w:rPr>
-                <w:rFonts w:ascii="Arial" w:hAnsi="Arial" w:eastAsia="Arial" w:cs="Arial"/>
+                <w:rFonts w:ascii="DejaVu Sans" w:hAnsi="DejaVu Sans" w:eastAsia="DejaVu Sans" w:cs="DejaVu Sans"/>
                 <w:i w:val="false"/>
                 <w:b w:val="false"/>
                 <w:u w:val="none"/>
@@ -2922,7 +2922,7 @@
             </w:pPr>
             <w:r xmlns:w="http://schemas.openxmlformats.org/wordprocessingml/2006/main" xmlns:wp="http://schemas.openxmlformats.org/drawingml/2006/wordprocessingDrawing" xmlns:r="http://schemas.openxmlformats.org/officeDocument/2006/relationships" xmlns:w14="http://schemas.microsoft.com/office/word/2010/wordml">
               <w:rPr>
-                <w:rFonts w:ascii="Arial" w:hAnsi="Arial" w:eastAsia="Arial" w:cs="Arial"/>
+                <w:rFonts w:ascii="DejaVu Sans" w:hAnsi="DejaVu Sans" w:eastAsia="DejaVu Sans" w:cs="DejaVu Sans"/>
                 <w:i w:val="false"/>
                 <w:b w:val="false"/>
                 <w:u w:val="none"/>
@@ -2966,7 +2966,7 @@
             </w:pPr>
             <w:r xmlns:w="http://schemas.openxmlformats.org/wordprocessingml/2006/main" xmlns:wp="http://schemas.openxmlformats.org/drawingml/2006/wordprocessingDrawing" xmlns:r="http://schemas.openxmlformats.org/officeDocument/2006/relationships" xmlns:w14="http://schemas.microsoft.com/office/word/2010/wordml">
               <w:rPr>
-                <w:rFonts w:ascii="Arial" w:hAnsi="Arial" w:eastAsia="Arial" w:cs="Arial"/>
+                <w:rFonts w:ascii="DejaVu Sans" w:hAnsi="DejaVu Sans" w:eastAsia="DejaVu Sans" w:cs="DejaVu Sans"/>
                 <w:i w:val="false"/>
                 <w:b w:val="false"/>
                 <w:u w:val="none"/>
@@ -3016,7 +3016,7 @@
             </w:pPr>
             <w:r xmlns:w="http://schemas.openxmlformats.org/wordprocessingml/2006/main" xmlns:wp="http://schemas.openxmlformats.org/drawingml/2006/wordprocessingDrawing" xmlns:r="http://schemas.openxmlformats.org/officeDocument/2006/relationships" xmlns:w14="http://schemas.microsoft.com/office/word/2010/wordml">
               <w:rPr>
-                <w:rFonts w:ascii="Arial" w:hAnsi="Arial" w:eastAsia="Arial" w:cs="Arial"/>
+                <w:rFonts w:ascii="DejaVu Sans" w:hAnsi="DejaVu Sans" w:eastAsia="DejaVu Sans" w:cs="DejaVu Sans"/>
                 <w:i w:val="false"/>
                 <w:b w:val="false"/>
                 <w:u w:val="none"/>
@@ -3060,7 +3060,7 @@
             </w:pPr>
             <w:r xmlns:w="http://schemas.openxmlformats.org/wordprocessingml/2006/main" xmlns:wp="http://schemas.openxmlformats.org/drawingml/2006/wordprocessingDrawing" xmlns:r="http://schemas.openxmlformats.org/officeDocument/2006/relationships" xmlns:w14="http://schemas.microsoft.com/office/word/2010/wordml">
               <w:rPr>
-                <w:rFonts w:ascii="Arial" w:hAnsi="Arial" w:eastAsia="Arial" w:cs="Arial"/>
+                <w:rFonts w:ascii="DejaVu Sans" w:hAnsi="DejaVu Sans" w:eastAsia="DejaVu Sans" w:cs="DejaVu Sans"/>
                 <w:i w:val="false"/>
                 <w:b w:val="false"/>
                 <w:u w:val="none"/>
@@ -3104,7 +3104,7 @@
             </w:pPr>
             <w:r xmlns:w="http://schemas.openxmlformats.org/wordprocessingml/2006/main" xmlns:wp="http://schemas.openxmlformats.org/drawingml/2006/wordprocessingDrawing" xmlns:r="http://schemas.openxmlformats.org/officeDocument/2006/relationships" xmlns:w14="http://schemas.microsoft.com/office/word/2010/wordml">
               <w:rPr>
-                <w:rFonts w:ascii="Arial" w:hAnsi="Arial" w:eastAsia="Arial" w:cs="Arial"/>
+                <w:rFonts w:ascii="DejaVu Sans" w:hAnsi="DejaVu Sans" w:eastAsia="DejaVu Sans" w:cs="DejaVu Sans"/>
                 <w:i w:val="false"/>
                 <w:b w:val="false"/>
                 <w:u w:val="none"/>
@@ -3148,7 +3148,7 @@
             </w:pPr>
             <w:r xmlns:w="http://schemas.openxmlformats.org/wordprocessingml/2006/main" xmlns:wp="http://schemas.openxmlformats.org/drawingml/2006/wordprocessingDrawing" xmlns:r="http://schemas.openxmlformats.org/officeDocument/2006/relationships" xmlns:w14="http://schemas.microsoft.com/office/word/2010/wordml">
               <w:rPr>
-                <w:rFonts w:ascii="Arial" w:hAnsi="Arial" w:eastAsia="Arial" w:cs="Arial"/>
+                <w:rFonts w:ascii="DejaVu Sans" w:hAnsi="DejaVu Sans" w:eastAsia="DejaVu Sans" w:cs="DejaVu Sans"/>
                 <w:i w:val="false"/>
                 <w:b w:val="false"/>
                 <w:u w:val="none"/>
@@ -3230,7 +3230,7 @@
             </w:pPr>
             <w:r xmlns:w="http://schemas.openxmlformats.org/wordprocessingml/2006/main" xmlns:wp="http://schemas.openxmlformats.org/drawingml/2006/wordprocessingDrawing" xmlns:r="http://schemas.openxmlformats.org/officeDocument/2006/relationships" xmlns:w14="http://schemas.microsoft.com/office/word/2010/wordml">
               <w:rPr>
-                <w:rFonts w:ascii="Arial" w:hAnsi="Arial" w:eastAsia="Arial" w:cs="Arial"/>
+                <w:rFonts w:ascii="DejaVu Sans" w:hAnsi="DejaVu Sans" w:eastAsia="DejaVu Sans" w:cs="DejaVu Sans"/>
                 <w:i w:val="false"/>
                 <w:b w:val="true"/>
                 <w:u w:val="none"/>
@@ -3274,7 +3274,7 @@
             </w:pPr>
             <w:r xmlns:w="http://schemas.openxmlformats.org/wordprocessingml/2006/main" xmlns:wp="http://schemas.openxmlformats.org/drawingml/2006/wordprocessingDrawing" xmlns:r="http://schemas.openxmlformats.org/officeDocument/2006/relationships" xmlns:w14="http://schemas.microsoft.com/office/word/2010/wordml">
               <w:rPr>
-                <w:rFonts w:ascii="Arial" w:hAnsi="Arial" w:eastAsia="Arial" w:cs="Arial"/>
+                <w:rFonts w:ascii="DejaVu Sans" w:hAnsi="DejaVu Sans" w:eastAsia="DejaVu Sans" w:cs="DejaVu Sans"/>
                 <w:i w:val="false"/>
                 <w:b w:val="true"/>
                 <w:u w:val="none"/>
@@ -3318,7 +3318,7 @@
             </w:pPr>
             <w:r xmlns:w="http://schemas.openxmlformats.org/wordprocessingml/2006/main" xmlns:wp="http://schemas.openxmlformats.org/drawingml/2006/wordprocessingDrawing" xmlns:r="http://schemas.openxmlformats.org/officeDocument/2006/relationships" xmlns:w14="http://schemas.microsoft.com/office/word/2010/wordml">
               <w:rPr>
-                <w:rFonts w:ascii="Arial" w:hAnsi="Arial" w:eastAsia="Arial" w:cs="Arial"/>
+                <w:rFonts w:ascii="DejaVu Sans" w:hAnsi="DejaVu Sans" w:eastAsia="DejaVu Sans" w:cs="DejaVu Sans"/>
                 <w:i w:val="false"/>
                 <w:b w:val="true"/>
                 <w:u w:val="none"/>
@@ -3362,7 +3362,7 @@
             </w:pPr>
             <w:r xmlns:w="http://schemas.openxmlformats.org/wordprocessingml/2006/main" xmlns:wp="http://schemas.openxmlformats.org/drawingml/2006/wordprocessingDrawing" xmlns:r="http://schemas.openxmlformats.org/officeDocument/2006/relationships" xmlns:w14="http://schemas.microsoft.com/office/word/2010/wordml">
               <w:rPr>
-                <w:rFonts w:ascii="Arial" w:hAnsi="Arial" w:eastAsia="Arial" w:cs="Arial"/>
+                <w:rFonts w:ascii="DejaVu Sans" w:hAnsi="DejaVu Sans" w:eastAsia="DejaVu Sans" w:cs="DejaVu Sans"/>
                 <w:i w:val="false"/>
                 <w:b w:val="true"/>
                 <w:u w:val="none"/>
@@ -3406,7 +3406,7 @@
             </w:pPr>
             <w:r xmlns:w="http://schemas.openxmlformats.org/wordprocessingml/2006/main" xmlns:wp="http://schemas.openxmlformats.org/drawingml/2006/wordprocessingDrawing" xmlns:r="http://schemas.openxmlformats.org/officeDocument/2006/relationships" xmlns:w14="http://schemas.microsoft.com/office/word/2010/wordml">
               <w:rPr>
-                <w:rFonts w:ascii="Arial" w:hAnsi="Arial" w:eastAsia="Arial" w:cs="Arial"/>
+                <w:rFonts w:ascii="DejaVu Sans" w:hAnsi="DejaVu Sans" w:eastAsia="DejaVu Sans" w:cs="DejaVu Sans"/>
                 <w:i w:val="false"/>
                 <w:b w:val="true"/>
                 <w:u w:val="none"/>
@@ -3450,7 +3450,7 @@
             </w:pPr>
             <w:r xmlns:w="http://schemas.openxmlformats.org/wordprocessingml/2006/main" xmlns:wp="http://schemas.openxmlformats.org/drawingml/2006/wordprocessingDrawing" xmlns:r="http://schemas.openxmlformats.org/officeDocument/2006/relationships" xmlns:w14="http://schemas.microsoft.com/office/word/2010/wordml">
               <w:rPr>
-                <w:rFonts w:ascii="Arial" w:hAnsi="Arial" w:eastAsia="Arial" w:cs="Arial"/>
+                <w:rFonts w:ascii="DejaVu Sans" w:hAnsi="DejaVu Sans" w:eastAsia="DejaVu Sans" w:cs="DejaVu Sans"/>
                 <w:i w:val="false"/>
                 <w:b w:val="true"/>
                 <w:u w:val="none"/>
@@ -3500,7 +3500,7 @@
             </w:pPr>
             <w:r xmlns:w="http://schemas.openxmlformats.org/wordprocessingml/2006/main" xmlns:wp="http://schemas.openxmlformats.org/drawingml/2006/wordprocessingDrawing" xmlns:r="http://schemas.openxmlformats.org/officeDocument/2006/relationships" xmlns:w14="http://schemas.microsoft.com/office/word/2010/wordml">
               <w:rPr>
-                <w:rFonts w:ascii="Arial" w:hAnsi="Arial" w:eastAsia="Arial" w:cs="Arial"/>
+                <w:rFonts w:ascii="DejaVu Sans" w:hAnsi="DejaVu Sans" w:eastAsia="DejaVu Sans" w:cs="DejaVu Sans"/>
                 <w:i w:val="false"/>
                 <w:b w:val="false"/>
                 <w:u w:val="none"/>
@@ -3544,7 +3544,7 @@
             </w:pPr>
             <w:r xmlns:w="http://schemas.openxmlformats.org/wordprocessingml/2006/main" xmlns:wp="http://schemas.openxmlformats.org/drawingml/2006/wordprocessingDrawing" xmlns:r="http://schemas.openxmlformats.org/officeDocument/2006/relationships" xmlns:w14="http://schemas.microsoft.com/office/word/2010/wordml">
               <w:rPr>
-                <w:rFonts w:ascii="Arial" w:hAnsi="Arial" w:eastAsia="Arial" w:cs="Arial"/>
+                <w:rFonts w:ascii="DejaVu Sans" w:hAnsi="DejaVu Sans" w:eastAsia="DejaVu Sans" w:cs="DejaVu Sans"/>
                 <w:i w:val="false"/>
                 <w:b w:val="false"/>
                 <w:u w:val="none"/>
@@ -3588,7 +3588,7 @@
             </w:pPr>
             <w:r xmlns:w="http://schemas.openxmlformats.org/wordprocessingml/2006/main" xmlns:wp="http://schemas.openxmlformats.org/drawingml/2006/wordprocessingDrawing" xmlns:r="http://schemas.openxmlformats.org/officeDocument/2006/relationships" xmlns:w14="http://schemas.microsoft.com/office/word/2010/wordml">
               <w:rPr>
-                <w:rFonts w:ascii="Arial" w:hAnsi="Arial" w:eastAsia="Arial" w:cs="Arial"/>
+                <w:rFonts w:ascii="DejaVu Sans" w:hAnsi="DejaVu Sans" w:eastAsia="DejaVu Sans" w:cs="DejaVu Sans"/>
                 <w:i w:val="false"/>
                 <w:b w:val="false"/>
                 <w:u w:val="none"/>
@@ -3632,7 +3632,7 @@
             </w:pPr>
             <w:r xmlns:w="http://schemas.openxmlformats.org/wordprocessingml/2006/main" xmlns:wp="http://schemas.openxmlformats.org/drawingml/2006/wordprocessingDrawing" xmlns:r="http://schemas.openxmlformats.org/officeDocument/2006/relationships" xmlns:w14="http://schemas.microsoft.com/office/word/2010/wordml">
               <w:rPr>
-                <w:rFonts w:ascii="Arial" w:hAnsi="Arial" w:eastAsia="Arial" w:cs="Arial"/>
+                <w:rFonts w:ascii="DejaVu Sans" w:hAnsi="DejaVu Sans" w:eastAsia="DejaVu Sans" w:cs="DejaVu Sans"/>
                 <w:i w:val="false"/>
                 <w:b w:val="false"/>
                 <w:u w:val="none"/>
@@ -3676,7 +3676,7 @@
             </w:pPr>
             <w:r xmlns:w="http://schemas.openxmlformats.org/wordprocessingml/2006/main" xmlns:wp="http://schemas.openxmlformats.org/drawingml/2006/wordprocessingDrawing" xmlns:r="http://schemas.openxmlformats.org/officeDocument/2006/relationships" xmlns:w14="http://schemas.microsoft.com/office/word/2010/wordml">
               <w:rPr>
-                <w:rFonts w:ascii="Arial" w:hAnsi="Arial" w:eastAsia="Arial" w:cs="Arial"/>
+                <w:rFonts w:ascii="DejaVu Sans" w:hAnsi="DejaVu Sans" w:eastAsia="DejaVu Sans" w:cs="DejaVu Sans"/>
                 <w:i w:val="false"/>
                 <w:b w:val="false"/>
                 <w:u w:val="none"/>
@@ -3720,7 +3720,7 @@
             </w:pPr>
             <w:r xmlns:w="http://schemas.openxmlformats.org/wordprocessingml/2006/main" xmlns:wp="http://schemas.openxmlformats.org/drawingml/2006/wordprocessingDrawing" xmlns:r="http://schemas.openxmlformats.org/officeDocument/2006/relationships" xmlns:w14="http://schemas.microsoft.com/office/word/2010/wordml">
               <w:rPr>
-                <w:rFonts w:ascii="Arial" w:hAnsi="Arial" w:eastAsia="Arial" w:cs="Arial"/>
+                <w:rFonts w:ascii="DejaVu Sans" w:hAnsi="DejaVu Sans" w:eastAsia="DejaVu Sans" w:cs="DejaVu Sans"/>
                 <w:i w:val="false"/>
                 <w:b w:val="false"/>
                 <w:u w:val="none"/>
@@ -3770,7 +3770,7 @@
             </w:pPr>
             <w:r xmlns:w="http://schemas.openxmlformats.org/wordprocessingml/2006/main" xmlns:wp="http://schemas.openxmlformats.org/drawingml/2006/wordprocessingDrawing" xmlns:r="http://schemas.openxmlformats.org/officeDocument/2006/relationships" xmlns:w14="http://schemas.microsoft.com/office/word/2010/wordml">
               <w:rPr>
-                <w:rFonts w:ascii="Arial" w:hAnsi="Arial" w:eastAsia="Arial" w:cs="Arial"/>
+                <w:rFonts w:ascii="DejaVu Sans" w:hAnsi="DejaVu Sans" w:eastAsia="DejaVu Sans" w:cs="DejaVu Sans"/>
                 <w:i w:val="false"/>
                 <w:b w:val="false"/>
                 <w:u w:val="none"/>
@@ -3814,7 +3814,7 @@
             </w:pPr>
             <w:r xmlns:w="http://schemas.openxmlformats.org/wordprocessingml/2006/main" xmlns:wp="http://schemas.openxmlformats.org/drawingml/2006/wordprocessingDrawing" xmlns:r="http://schemas.openxmlformats.org/officeDocument/2006/relationships" xmlns:w14="http://schemas.microsoft.com/office/word/2010/wordml">
               <w:rPr>
-                <w:rFonts w:ascii="Arial" w:hAnsi="Arial" w:eastAsia="Arial" w:cs="Arial"/>
+                <w:rFonts w:ascii="DejaVu Sans" w:hAnsi="DejaVu Sans" w:eastAsia="DejaVu Sans" w:cs="DejaVu Sans"/>
                 <w:i w:val="false"/>
                 <w:b w:val="false"/>
                 <w:u w:val="none"/>
@@ -3858,7 +3858,7 @@
             </w:pPr>
             <w:r xmlns:w="http://schemas.openxmlformats.org/wordprocessingml/2006/main" xmlns:wp="http://schemas.openxmlformats.org/drawingml/2006/wordprocessingDrawing" xmlns:r="http://schemas.openxmlformats.org/officeDocument/2006/relationships" xmlns:w14="http://schemas.microsoft.com/office/word/2010/wordml">
               <w:rPr>
-                <w:rFonts w:ascii="Arial" w:hAnsi="Arial" w:eastAsia="Arial" w:cs="Arial"/>
+                <w:rFonts w:ascii="DejaVu Sans" w:hAnsi="DejaVu Sans" w:eastAsia="DejaVu Sans" w:cs="DejaVu Sans"/>
                 <w:i w:val="false"/>
                 <w:b w:val="false"/>
                 <w:u w:val="none"/>
@@ -3902,59 +3902,59 @@
             </w:pPr>
             <w:r xmlns:w="http://schemas.openxmlformats.org/wordprocessingml/2006/main" xmlns:wp="http://schemas.openxmlformats.org/drawingml/2006/wordprocessingDrawing" xmlns:r="http://schemas.openxmlformats.org/officeDocument/2006/relationships" xmlns:w14="http://schemas.microsoft.com/office/word/2010/wordml">
               <w:rPr>
-                <w:rFonts w:ascii="Arial" w:hAnsi="Arial" w:eastAsia="Arial" w:cs="Arial"/>
-                <w:i w:val="false"/>
-                <w:b w:val="false"/>
-                <w:u w:val="none"/>
-                <w:sz w:val="22"/>
-                <w:szCs w:val="22"/>
-                <w:color w:val="000000"/>
-              </w:rPr>
-              <w:t xml:space="preserve">1,197</w:t>
-            </w:r>
-          </w:p>
-        </w:tc>
-        <w:tc>
-          <w:tcPr>
-            <w:tcBorders>
-              <w:bottom w:val="single" w:sz="6" w:space="0" w:color="666666"/>
-              <w:top w:val="single" w:sz="6" w:space="0" w:color="666666"/>
-              <w:left w:val="none" w:sz="0" w:space="0" w:color="000000"/>
-              <w:right w:val="none" w:sz="0" w:space="0" w:color="000000"/>
-            </w:tcBorders>
-            <w:shd w:val="clear" w:color="auto" w:fill="FFFFFF"/>
-            <w:tcMar>
-              <w:top w:w="0" w:type="dxa"/>
-              <w:bottom w:w="0" w:type="dxa"/>
-              <w:left w:w="0" w:type="dxa"/>
-              <w:right w:w="0" w:type="dxa"/>
-            </w:tcMar>
-            <w:vAlign w:val="center"/>
-          </w:tcPr>
-          <w:p>
-            <w:pPr>
-              <w:pStyle w:val="Normal"/>
-              <w:jc w:val="right"/>
-              <w:pBdr>
-                <w:bottom w:val="none" w:sz="0" w:space="0" w:color="000000"/>
-                <w:top w:val="none" w:sz="0" w:space="0" w:color="000000"/>
-                <w:left w:val="none" w:sz="0" w:space="0" w:color="000000"/>
-                <w:right w:val="none" w:sz="0" w:space="0" w:color="000000"/>
-              </w:pBdr>
-              <w:spacing w:after="100" w:before="100" w:line="240"/>
-              <w:ind w:left="100" w:right="100" w:firstLine="0" w:firstLineChars="0"/>
-            </w:pPr>
-            <w:r xmlns:w="http://schemas.openxmlformats.org/wordprocessingml/2006/main" xmlns:wp="http://schemas.openxmlformats.org/drawingml/2006/wordprocessingDrawing" xmlns:r="http://schemas.openxmlformats.org/officeDocument/2006/relationships" xmlns:w14="http://schemas.microsoft.com/office/word/2010/wordml">
-              <w:rPr>
-                <w:rFonts w:ascii="Arial" w:hAnsi="Arial" w:eastAsia="Arial" w:cs="Arial"/>
-                <w:i w:val="false"/>
-                <w:b w:val="false"/>
-                <w:u w:val="none"/>
-                <w:sz w:val="22"/>
-                <w:szCs w:val="22"/>
-                <w:color w:val="000000"/>
-              </w:rPr>
-              <w:t xml:space="preserve">1,443</w:t>
+                <w:rFonts w:ascii="DejaVu Sans" w:hAnsi="DejaVu Sans" w:eastAsia="DejaVu Sans" w:cs="DejaVu Sans"/>
+                <w:i w:val="false"/>
+                <w:b w:val="false"/>
+                <w:u w:val="none"/>
+                <w:sz w:val="22"/>
+                <w:szCs w:val="22"/>
+                <w:color w:val="000000"/>
+              </w:rPr>
+              <w:t xml:space="preserve">1,292</w:t>
+            </w:r>
+          </w:p>
+        </w:tc>
+        <w:tc>
+          <w:tcPr>
+            <w:tcBorders>
+              <w:bottom w:val="single" w:sz="6" w:space="0" w:color="666666"/>
+              <w:top w:val="single" w:sz="6" w:space="0" w:color="666666"/>
+              <w:left w:val="none" w:sz="0" w:space="0" w:color="000000"/>
+              <w:right w:val="none" w:sz="0" w:space="0" w:color="000000"/>
+            </w:tcBorders>
+            <w:shd w:val="clear" w:color="auto" w:fill="FFFFFF"/>
+            <w:tcMar>
+              <w:top w:w="0" w:type="dxa"/>
+              <w:bottom w:w="0" w:type="dxa"/>
+              <w:left w:w="0" w:type="dxa"/>
+              <w:right w:w="0" w:type="dxa"/>
+            </w:tcMar>
+            <w:vAlign w:val="center"/>
+          </w:tcPr>
+          <w:p>
+            <w:pPr>
+              <w:pStyle w:val="Normal"/>
+              <w:jc w:val="right"/>
+              <w:pBdr>
+                <w:bottom w:val="none" w:sz="0" w:space="0" w:color="000000"/>
+                <w:top w:val="none" w:sz="0" w:space="0" w:color="000000"/>
+                <w:left w:val="none" w:sz="0" w:space="0" w:color="000000"/>
+                <w:right w:val="none" w:sz="0" w:space="0" w:color="000000"/>
+              </w:pBdr>
+              <w:spacing w:after="100" w:before="100" w:line="240"/>
+              <w:ind w:left="100" w:right="100" w:firstLine="0" w:firstLineChars="0"/>
+            </w:pPr>
+            <w:r xmlns:w="http://schemas.openxmlformats.org/wordprocessingml/2006/main" xmlns:wp="http://schemas.openxmlformats.org/drawingml/2006/wordprocessingDrawing" xmlns:r="http://schemas.openxmlformats.org/officeDocument/2006/relationships" xmlns:w14="http://schemas.microsoft.com/office/word/2010/wordml">
+              <w:rPr>
+                <w:rFonts w:ascii="DejaVu Sans" w:hAnsi="DejaVu Sans" w:eastAsia="DejaVu Sans" w:cs="DejaVu Sans"/>
+                <w:i w:val="false"/>
+                <w:b w:val="false"/>
+                <w:u w:val="none"/>
+                <w:sz w:val="22"/>
+                <w:szCs w:val="22"/>
+                <w:color w:val="000000"/>
+              </w:rPr>
+              <w:t xml:space="preserve">1,348</w:t>
             </w:r>
           </w:p>
         </w:tc>
@@ -3990,15 +3990,15 @@
             </w:pPr>
             <w:r xmlns:w="http://schemas.openxmlformats.org/wordprocessingml/2006/main" xmlns:wp="http://schemas.openxmlformats.org/drawingml/2006/wordprocessingDrawing" xmlns:r="http://schemas.openxmlformats.org/officeDocument/2006/relationships" xmlns:w14="http://schemas.microsoft.com/office/word/2010/wordml">
               <w:rPr>
-                <w:rFonts w:ascii="Arial" w:hAnsi="Arial" w:eastAsia="Arial" w:cs="Arial"/>
-                <w:i w:val="false"/>
-                <w:b w:val="false"/>
-                <w:u w:val="none"/>
-                <w:sz w:val="22"/>
-                <w:szCs w:val="22"/>
-                <w:color w:val="000000"/>
-              </w:rPr>
-              <w:t xml:space="preserve">5</w:t>
+                <w:rFonts w:ascii="DejaVu Sans" w:hAnsi="DejaVu Sans" w:eastAsia="DejaVu Sans" w:cs="DejaVu Sans"/>
+                <w:i w:val="false"/>
+                <w:b w:val="false"/>
+                <w:u w:val="none"/>
+                <w:sz w:val="22"/>
+                <w:szCs w:val="22"/>
+                <w:color w:val="000000"/>
+              </w:rPr>
+              <w:t xml:space="preserve">4</w:t>
             </w:r>
           </w:p>
         </w:tc>
@@ -4040,7 +4040,7 @@
             </w:pPr>
             <w:r xmlns:w="http://schemas.openxmlformats.org/wordprocessingml/2006/main" xmlns:wp="http://schemas.openxmlformats.org/drawingml/2006/wordprocessingDrawing" xmlns:r="http://schemas.openxmlformats.org/officeDocument/2006/relationships" xmlns:w14="http://schemas.microsoft.com/office/word/2010/wordml">
               <w:rPr>
-                <w:rFonts w:ascii="Arial" w:hAnsi="Arial" w:eastAsia="Arial" w:cs="Arial"/>
+                <w:rFonts w:ascii="DejaVu Sans" w:hAnsi="DejaVu Sans" w:eastAsia="DejaVu Sans" w:cs="DejaVu Sans"/>
                 <w:i w:val="false"/>
                 <w:b w:val="false"/>
                 <w:u w:val="none"/>
@@ -4084,7 +4084,7 @@
             </w:pPr>
             <w:r xmlns:w="http://schemas.openxmlformats.org/wordprocessingml/2006/main" xmlns:wp="http://schemas.openxmlformats.org/drawingml/2006/wordprocessingDrawing" xmlns:r="http://schemas.openxmlformats.org/officeDocument/2006/relationships" xmlns:w14="http://schemas.microsoft.com/office/word/2010/wordml">
               <w:rPr>
-                <w:rFonts w:ascii="Arial" w:hAnsi="Arial" w:eastAsia="Arial" w:cs="Arial"/>
+                <w:rFonts w:ascii="DejaVu Sans" w:hAnsi="DejaVu Sans" w:eastAsia="DejaVu Sans" w:cs="DejaVu Sans"/>
                 <w:i w:val="false"/>
                 <w:b w:val="false"/>
                 <w:u w:val="none"/>
@@ -4128,7 +4128,7 @@
             </w:pPr>
             <w:r xmlns:w="http://schemas.openxmlformats.org/wordprocessingml/2006/main" xmlns:wp="http://schemas.openxmlformats.org/drawingml/2006/wordprocessingDrawing" xmlns:r="http://schemas.openxmlformats.org/officeDocument/2006/relationships" xmlns:w14="http://schemas.microsoft.com/office/word/2010/wordml">
               <w:rPr>
-                <w:rFonts w:ascii="Arial" w:hAnsi="Arial" w:eastAsia="Arial" w:cs="Arial"/>
+                <w:rFonts w:ascii="DejaVu Sans" w:hAnsi="DejaVu Sans" w:eastAsia="DejaVu Sans" w:cs="DejaVu Sans"/>
                 <w:i w:val="false"/>
                 <w:b w:val="false"/>
                 <w:u w:val="none"/>
@@ -4172,59 +4172,59 @@
             </w:pPr>
             <w:r xmlns:w="http://schemas.openxmlformats.org/wordprocessingml/2006/main" xmlns:wp="http://schemas.openxmlformats.org/drawingml/2006/wordprocessingDrawing" xmlns:r="http://schemas.openxmlformats.org/officeDocument/2006/relationships" xmlns:w14="http://schemas.microsoft.com/office/word/2010/wordml">
               <w:rPr>
-                <w:rFonts w:ascii="Arial" w:hAnsi="Arial" w:eastAsia="Arial" w:cs="Arial"/>
-                <w:i w:val="false"/>
-                <w:b w:val="false"/>
-                <w:u w:val="none"/>
-                <w:sz w:val="22"/>
-                <w:szCs w:val="22"/>
-                <w:color w:val="000000"/>
-              </w:rPr>
-              <w:t xml:space="preserve">658</w:t>
-            </w:r>
-          </w:p>
-        </w:tc>
-        <w:tc>
-          <w:tcPr>
-            <w:tcBorders>
-              <w:bottom w:val="single" w:sz="6" w:space="0" w:color="666666"/>
-              <w:top w:val="single" w:sz="6" w:space="0" w:color="666666"/>
-              <w:left w:val="none" w:sz="0" w:space="0" w:color="000000"/>
-              <w:right w:val="none" w:sz="0" w:space="0" w:color="000000"/>
-            </w:tcBorders>
-            <w:shd w:val="clear" w:color="auto" w:fill="FFFFFF"/>
-            <w:tcMar>
-              <w:top w:w="0" w:type="dxa"/>
-              <w:bottom w:w="0" w:type="dxa"/>
-              <w:left w:w="0" w:type="dxa"/>
-              <w:right w:w="0" w:type="dxa"/>
-            </w:tcMar>
-            <w:vAlign w:val="center"/>
-          </w:tcPr>
-          <w:p>
-            <w:pPr>
-              <w:pStyle w:val="Normal"/>
-              <w:jc w:val="right"/>
-              <w:pBdr>
-                <w:bottom w:val="none" w:sz="0" w:space="0" w:color="000000"/>
-                <w:top w:val="none" w:sz="0" w:space="0" w:color="000000"/>
-                <w:left w:val="none" w:sz="0" w:space="0" w:color="000000"/>
-                <w:right w:val="none" w:sz="0" w:space="0" w:color="000000"/>
-              </w:pBdr>
-              <w:spacing w:after="100" w:before="100" w:line="240"/>
-              <w:ind w:left="100" w:right="100" w:firstLine="0" w:firstLineChars="0"/>
-            </w:pPr>
-            <w:r xmlns:w="http://schemas.openxmlformats.org/wordprocessingml/2006/main" xmlns:wp="http://schemas.openxmlformats.org/drawingml/2006/wordprocessingDrawing" xmlns:r="http://schemas.openxmlformats.org/officeDocument/2006/relationships" xmlns:w14="http://schemas.microsoft.com/office/word/2010/wordml">
-              <w:rPr>
-                <w:rFonts w:ascii="Arial" w:hAnsi="Arial" w:eastAsia="Arial" w:cs="Arial"/>
-                <w:i w:val="false"/>
-                <w:b w:val="false"/>
-                <w:u w:val="none"/>
-                <w:sz w:val="22"/>
-                <w:szCs w:val="22"/>
-                <w:color w:val="000000"/>
-              </w:rPr>
-              <w:t xml:space="preserve">62</w:t>
+                <w:rFonts w:ascii="DejaVu Sans" w:hAnsi="DejaVu Sans" w:eastAsia="DejaVu Sans" w:cs="DejaVu Sans"/>
+                <w:i w:val="false"/>
+                <w:b w:val="false"/>
+                <w:u w:val="none"/>
+                <w:sz w:val="22"/>
+                <w:szCs w:val="22"/>
+                <w:color w:val="000000"/>
+              </w:rPr>
+              <w:t xml:space="preserve">749</w:t>
+            </w:r>
+          </w:p>
+        </w:tc>
+        <w:tc>
+          <w:tcPr>
+            <w:tcBorders>
+              <w:bottom w:val="single" w:sz="6" w:space="0" w:color="666666"/>
+              <w:top w:val="single" w:sz="6" w:space="0" w:color="666666"/>
+              <w:left w:val="none" w:sz="0" w:space="0" w:color="000000"/>
+              <w:right w:val="none" w:sz="0" w:space="0" w:color="000000"/>
+            </w:tcBorders>
+            <w:shd w:val="clear" w:color="auto" w:fill="FFFFFF"/>
+            <w:tcMar>
+              <w:top w:w="0" w:type="dxa"/>
+              <w:bottom w:w="0" w:type="dxa"/>
+              <w:left w:w="0" w:type="dxa"/>
+              <w:right w:w="0" w:type="dxa"/>
+            </w:tcMar>
+            <w:vAlign w:val="center"/>
+          </w:tcPr>
+          <w:p>
+            <w:pPr>
+              <w:pStyle w:val="Normal"/>
+              <w:jc w:val="right"/>
+              <w:pBdr>
+                <w:bottom w:val="none" w:sz="0" w:space="0" w:color="000000"/>
+                <w:top w:val="none" w:sz="0" w:space="0" w:color="000000"/>
+                <w:left w:val="none" w:sz="0" w:space="0" w:color="000000"/>
+                <w:right w:val="none" w:sz="0" w:space="0" w:color="000000"/>
+              </w:pBdr>
+              <w:spacing w:after="100" w:before="100" w:line="240"/>
+              <w:ind w:left="100" w:right="100" w:firstLine="0" w:firstLineChars="0"/>
+            </w:pPr>
+            <w:r xmlns:w="http://schemas.openxmlformats.org/wordprocessingml/2006/main" xmlns:wp="http://schemas.openxmlformats.org/drawingml/2006/wordprocessingDrawing" xmlns:r="http://schemas.openxmlformats.org/officeDocument/2006/relationships" xmlns:w14="http://schemas.microsoft.com/office/word/2010/wordml">
+              <w:rPr>
+                <w:rFonts w:ascii="DejaVu Sans" w:hAnsi="DejaVu Sans" w:eastAsia="DejaVu Sans" w:cs="DejaVu Sans"/>
+                <w:i w:val="false"/>
+                <w:b w:val="false"/>
+                <w:u w:val="none"/>
+                <w:sz w:val="22"/>
+                <w:szCs w:val="22"/>
+                <w:color w:val="000000"/>
+              </w:rPr>
+              <w:t xml:space="preserve">-29</w:t>
             </w:r>
           </w:p>
         </w:tc>
@@ -4260,15 +4260,15 @@
             </w:pPr>
             <w:r xmlns:w="http://schemas.openxmlformats.org/wordprocessingml/2006/main" xmlns:wp="http://schemas.openxmlformats.org/drawingml/2006/wordprocessingDrawing" xmlns:r="http://schemas.openxmlformats.org/officeDocument/2006/relationships" xmlns:w14="http://schemas.microsoft.com/office/word/2010/wordml">
               <w:rPr>
-                <w:rFonts w:ascii="Arial" w:hAnsi="Arial" w:eastAsia="Arial" w:cs="Arial"/>
-                <w:i w:val="false"/>
-                <w:b w:val="false"/>
-                <w:u w:val="none"/>
-                <w:sz w:val="22"/>
-                <w:szCs w:val="22"/>
-                <w:color w:val="000000"/>
-              </w:rPr>
-              <w:t xml:space="preserve">1</w:t>
+                <w:rFonts w:ascii="DejaVu Sans" w:hAnsi="DejaVu Sans" w:eastAsia="DejaVu Sans" w:cs="DejaVu Sans"/>
+                <w:i w:val="false"/>
+                <w:b w:val="false"/>
+                <w:u w:val="none"/>
+                <w:sz w:val="22"/>
+                <w:szCs w:val="22"/>
+                <w:color w:val="000000"/>
+              </w:rPr>
+              <w:t xml:space="preserve">-1</w:t>
             </w:r>
           </w:p>
         </w:tc>
@@ -4310,7 +4310,7 @@
             </w:pPr>
             <w:r xmlns:w="http://schemas.openxmlformats.org/wordprocessingml/2006/main" xmlns:wp="http://schemas.openxmlformats.org/drawingml/2006/wordprocessingDrawing" xmlns:r="http://schemas.openxmlformats.org/officeDocument/2006/relationships" xmlns:w14="http://schemas.microsoft.com/office/word/2010/wordml">
               <w:rPr>
-                <w:rFonts w:ascii="Arial" w:hAnsi="Arial" w:eastAsia="Arial" w:cs="Arial"/>
+                <w:rFonts w:ascii="DejaVu Sans" w:hAnsi="DejaVu Sans" w:eastAsia="DejaVu Sans" w:cs="DejaVu Sans"/>
                 <w:i w:val="false"/>
                 <w:b w:val="false"/>
                 <w:u w:val="none"/>
@@ -4354,7 +4354,7 @@
             </w:pPr>
             <w:r xmlns:w="http://schemas.openxmlformats.org/wordprocessingml/2006/main" xmlns:wp="http://schemas.openxmlformats.org/drawingml/2006/wordprocessingDrawing" xmlns:r="http://schemas.openxmlformats.org/officeDocument/2006/relationships" xmlns:w14="http://schemas.microsoft.com/office/word/2010/wordml">
               <w:rPr>
-                <w:rFonts w:ascii="Arial" w:hAnsi="Arial" w:eastAsia="Arial" w:cs="Arial"/>
+                <w:rFonts w:ascii="DejaVu Sans" w:hAnsi="DejaVu Sans" w:eastAsia="DejaVu Sans" w:cs="DejaVu Sans"/>
                 <w:i w:val="false"/>
                 <w:b w:val="false"/>
                 <w:u w:val="none"/>
@@ -4398,7 +4398,7 @@
             </w:pPr>
             <w:r xmlns:w="http://schemas.openxmlformats.org/wordprocessingml/2006/main" xmlns:wp="http://schemas.openxmlformats.org/drawingml/2006/wordprocessingDrawing" xmlns:r="http://schemas.openxmlformats.org/officeDocument/2006/relationships" xmlns:w14="http://schemas.microsoft.com/office/word/2010/wordml">
               <w:rPr>
-                <w:rFonts w:ascii="Arial" w:hAnsi="Arial" w:eastAsia="Arial" w:cs="Arial"/>
+                <w:rFonts w:ascii="DejaVu Sans" w:hAnsi="DejaVu Sans" w:eastAsia="DejaVu Sans" w:cs="DejaVu Sans"/>
                 <w:i w:val="false"/>
                 <w:b w:val="false"/>
                 <w:u w:val="none"/>
@@ -4442,7 +4442,7 @@
             </w:pPr>
             <w:r xmlns:w="http://schemas.openxmlformats.org/wordprocessingml/2006/main" xmlns:wp="http://schemas.openxmlformats.org/drawingml/2006/wordprocessingDrawing" xmlns:r="http://schemas.openxmlformats.org/officeDocument/2006/relationships" xmlns:w14="http://schemas.microsoft.com/office/word/2010/wordml">
               <w:rPr>
-                <w:rFonts w:ascii="Arial" w:hAnsi="Arial" w:eastAsia="Arial" w:cs="Arial"/>
+                <w:rFonts w:ascii="DejaVu Sans" w:hAnsi="DejaVu Sans" w:eastAsia="DejaVu Sans" w:cs="DejaVu Sans"/>
                 <w:i w:val="false"/>
                 <w:b w:val="false"/>
                 <w:u w:val="none"/>
@@ -4486,7 +4486,7 @@
             </w:pPr>
             <w:r xmlns:w="http://schemas.openxmlformats.org/wordprocessingml/2006/main" xmlns:wp="http://schemas.openxmlformats.org/drawingml/2006/wordprocessingDrawing" xmlns:r="http://schemas.openxmlformats.org/officeDocument/2006/relationships" xmlns:w14="http://schemas.microsoft.com/office/word/2010/wordml">
               <w:rPr>
-                <w:rFonts w:ascii="Arial" w:hAnsi="Arial" w:eastAsia="Arial" w:cs="Arial"/>
+                <w:rFonts w:ascii="DejaVu Sans" w:hAnsi="DejaVu Sans" w:eastAsia="DejaVu Sans" w:cs="DejaVu Sans"/>
                 <w:i w:val="false"/>
                 <w:b w:val="false"/>
                 <w:u w:val="none"/>
@@ -4530,7 +4530,7 @@
             </w:pPr>
             <w:r xmlns:w="http://schemas.openxmlformats.org/wordprocessingml/2006/main" xmlns:wp="http://schemas.openxmlformats.org/drawingml/2006/wordprocessingDrawing" xmlns:r="http://schemas.openxmlformats.org/officeDocument/2006/relationships" xmlns:w14="http://schemas.microsoft.com/office/word/2010/wordml">
               <w:rPr>
-                <w:rFonts w:ascii="Arial" w:hAnsi="Arial" w:eastAsia="Arial" w:cs="Arial"/>
+                <w:rFonts w:ascii="DejaVu Sans" w:hAnsi="DejaVu Sans" w:eastAsia="DejaVu Sans" w:cs="DejaVu Sans"/>
                 <w:i w:val="false"/>
                 <w:b w:val="false"/>
                 <w:u w:val="none"/>
@@ -4580,7 +4580,7 @@
             </w:pPr>
             <w:r xmlns:w="http://schemas.openxmlformats.org/wordprocessingml/2006/main" xmlns:wp="http://schemas.openxmlformats.org/drawingml/2006/wordprocessingDrawing" xmlns:r="http://schemas.openxmlformats.org/officeDocument/2006/relationships" xmlns:w14="http://schemas.microsoft.com/office/word/2010/wordml">
               <w:rPr>
-                <w:rFonts w:ascii="Arial" w:hAnsi="Arial" w:eastAsia="Arial" w:cs="Arial"/>
+                <w:rFonts w:ascii="DejaVu Sans" w:hAnsi="DejaVu Sans" w:eastAsia="DejaVu Sans" w:cs="DejaVu Sans"/>
                 <w:i w:val="false"/>
                 <w:b w:val="false"/>
                 <w:u w:val="none"/>
@@ -4624,7 +4624,7 @@
             </w:pPr>
             <w:r xmlns:w="http://schemas.openxmlformats.org/wordprocessingml/2006/main" xmlns:wp="http://schemas.openxmlformats.org/drawingml/2006/wordprocessingDrawing" xmlns:r="http://schemas.openxmlformats.org/officeDocument/2006/relationships" xmlns:w14="http://schemas.microsoft.com/office/word/2010/wordml">
               <w:rPr>
-                <w:rFonts w:ascii="Arial" w:hAnsi="Arial" w:eastAsia="Arial" w:cs="Arial"/>
+                <w:rFonts w:ascii="DejaVu Sans" w:hAnsi="DejaVu Sans" w:eastAsia="DejaVu Sans" w:cs="DejaVu Sans"/>
                 <w:i w:val="false"/>
                 <w:b w:val="false"/>
                 <w:u w:val="none"/>
@@ -4668,7 +4668,7 @@
             </w:pPr>
             <w:r xmlns:w="http://schemas.openxmlformats.org/wordprocessingml/2006/main" xmlns:wp="http://schemas.openxmlformats.org/drawingml/2006/wordprocessingDrawing" xmlns:r="http://schemas.openxmlformats.org/officeDocument/2006/relationships" xmlns:w14="http://schemas.microsoft.com/office/word/2010/wordml">
               <w:rPr>
-                <w:rFonts w:ascii="Arial" w:hAnsi="Arial" w:eastAsia="Arial" w:cs="Arial"/>
+                <w:rFonts w:ascii="DejaVu Sans" w:hAnsi="DejaVu Sans" w:eastAsia="DejaVu Sans" w:cs="DejaVu Sans"/>
                 <w:i w:val="false"/>
                 <w:b w:val="false"/>
                 <w:u w:val="none"/>
@@ -4712,7 +4712,7 @@
             </w:pPr>
             <w:r xmlns:w="http://schemas.openxmlformats.org/wordprocessingml/2006/main" xmlns:wp="http://schemas.openxmlformats.org/drawingml/2006/wordprocessingDrawing" xmlns:r="http://schemas.openxmlformats.org/officeDocument/2006/relationships" xmlns:w14="http://schemas.microsoft.com/office/word/2010/wordml">
               <w:rPr>
-                <w:rFonts w:ascii="Arial" w:hAnsi="Arial" w:eastAsia="Arial" w:cs="Arial"/>
+                <w:rFonts w:ascii="DejaVu Sans" w:hAnsi="DejaVu Sans" w:eastAsia="DejaVu Sans" w:cs="DejaVu Sans"/>
                 <w:i w:val="false"/>
                 <w:b w:val="false"/>
                 <w:u w:val="none"/>
@@ -4756,7 +4756,7 @@
             </w:pPr>
             <w:r xmlns:w="http://schemas.openxmlformats.org/wordprocessingml/2006/main" xmlns:wp="http://schemas.openxmlformats.org/drawingml/2006/wordprocessingDrawing" xmlns:r="http://schemas.openxmlformats.org/officeDocument/2006/relationships" xmlns:w14="http://schemas.microsoft.com/office/word/2010/wordml">
               <w:rPr>
-                <w:rFonts w:ascii="Arial" w:hAnsi="Arial" w:eastAsia="Arial" w:cs="Arial"/>
+                <w:rFonts w:ascii="DejaVu Sans" w:hAnsi="DejaVu Sans" w:eastAsia="DejaVu Sans" w:cs="DejaVu Sans"/>
                 <w:i w:val="false"/>
                 <w:b w:val="false"/>
                 <w:u w:val="none"/>
@@ -4800,7 +4800,7 @@
             </w:pPr>
             <w:r xmlns:w="http://schemas.openxmlformats.org/wordprocessingml/2006/main" xmlns:wp="http://schemas.openxmlformats.org/drawingml/2006/wordprocessingDrawing" xmlns:r="http://schemas.openxmlformats.org/officeDocument/2006/relationships" xmlns:w14="http://schemas.microsoft.com/office/word/2010/wordml">
               <w:rPr>
-                <w:rFonts w:ascii="Arial" w:hAnsi="Arial" w:eastAsia="Arial" w:cs="Arial"/>
+                <w:rFonts w:ascii="DejaVu Sans" w:hAnsi="DejaVu Sans" w:eastAsia="DejaVu Sans" w:cs="DejaVu Sans"/>
                 <w:i w:val="false"/>
                 <w:b w:val="false"/>
                 <w:u w:val="none"/>
@@ -4850,7 +4850,7 @@
             </w:pPr>
             <w:r xmlns:w="http://schemas.openxmlformats.org/wordprocessingml/2006/main" xmlns:wp="http://schemas.openxmlformats.org/drawingml/2006/wordprocessingDrawing" xmlns:r="http://schemas.openxmlformats.org/officeDocument/2006/relationships" xmlns:w14="http://schemas.microsoft.com/office/word/2010/wordml">
               <w:rPr>
-                <w:rFonts w:ascii="Arial" w:hAnsi="Arial" w:eastAsia="Arial" w:cs="Arial"/>
+                <w:rFonts w:ascii="DejaVu Sans" w:hAnsi="DejaVu Sans" w:eastAsia="DejaVu Sans" w:cs="DejaVu Sans"/>
                 <w:i w:val="false"/>
                 <w:b w:val="false"/>
                 <w:u w:val="none"/>
@@ -4894,7 +4894,7 @@
             </w:pPr>
             <w:r xmlns:w="http://schemas.openxmlformats.org/wordprocessingml/2006/main" xmlns:wp="http://schemas.openxmlformats.org/drawingml/2006/wordprocessingDrawing" xmlns:r="http://schemas.openxmlformats.org/officeDocument/2006/relationships" xmlns:w14="http://schemas.microsoft.com/office/word/2010/wordml">
               <w:rPr>
-                <w:rFonts w:ascii="Arial" w:hAnsi="Arial" w:eastAsia="Arial" w:cs="Arial"/>
+                <w:rFonts w:ascii="DejaVu Sans" w:hAnsi="DejaVu Sans" w:eastAsia="DejaVu Sans" w:cs="DejaVu Sans"/>
                 <w:i w:val="false"/>
                 <w:b w:val="false"/>
                 <w:u w:val="none"/>
@@ -4938,7 +4938,7 @@
             </w:pPr>
             <w:r xmlns:w="http://schemas.openxmlformats.org/wordprocessingml/2006/main" xmlns:wp="http://schemas.openxmlformats.org/drawingml/2006/wordprocessingDrawing" xmlns:r="http://schemas.openxmlformats.org/officeDocument/2006/relationships" xmlns:w14="http://schemas.microsoft.com/office/word/2010/wordml">
               <w:rPr>
-                <w:rFonts w:ascii="Arial" w:hAnsi="Arial" w:eastAsia="Arial" w:cs="Arial"/>
+                <w:rFonts w:ascii="DejaVu Sans" w:hAnsi="DejaVu Sans" w:eastAsia="DejaVu Sans" w:cs="DejaVu Sans"/>
                 <w:i w:val="false"/>
                 <w:b w:val="false"/>
                 <w:u w:val="none"/>
@@ -4982,59 +4982,59 @@
             </w:pPr>
             <w:r xmlns:w="http://schemas.openxmlformats.org/wordprocessingml/2006/main" xmlns:wp="http://schemas.openxmlformats.org/drawingml/2006/wordprocessingDrawing" xmlns:r="http://schemas.openxmlformats.org/officeDocument/2006/relationships" xmlns:w14="http://schemas.microsoft.com/office/word/2010/wordml">
               <w:rPr>
-                <w:rFonts w:ascii="Arial" w:hAnsi="Arial" w:eastAsia="Arial" w:cs="Arial"/>
-                <w:i w:val="false"/>
-                <w:b w:val="false"/>
-                <w:u w:val="none"/>
-                <w:sz w:val="22"/>
-                <w:szCs w:val="22"/>
-                <w:color w:val="000000"/>
-              </w:rPr>
-              <w:t xml:space="preserve">918</w:t>
-            </w:r>
-          </w:p>
-        </w:tc>
-        <w:tc>
-          <w:tcPr>
-            <w:tcBorders>
-              <w:bottom w:val="single" w:sz="6" w:space="0" w:color="666666"/>
-              <w:top w:val="single" w:sz="6" w:space="0" w:color="666666"/>
-              <w:left w:val="none" w:sz="0" w:space="0" w:color="000000"/>
-              <w:right w:val="none" w:sz="0" w:space="0" w:color="000000"/>
-            </w:tcBorders>
-            <w:shd w:val="clear" w:color="auto" w:fill="FFFFFF"/>
-            <w:tcMar>
-              <w:top w:w="0" w:type="dxa"/>
-              <w:bottom w:w="0" w:type="dxa"/>
-              <w:left w:w="0" w:type="dxa"/>
-              <w:right w:w="0" w:type="dxa"/>
-            </w:tcMar>
-            <w:vAlign w:val="center"/>
-          </w:tcPr>
-          <w:p>
-            <w:pPr>
-              <w:pStyle w:val="Normal"/>
-              <w:jc w:val="right"/>
-              <w:pBdr>
-                <w:bottom w:val="none" w:sz="0" w:space="0" w:color="000000"/>
-                <w:top w:val="none" w:sz="0" w:space="0" w:color="000000"/>
-                <w:left w:val="none" w:sz="0" w:space="0" w:color="000000"/>
-                <w:right w:val="none" w:sz="0" w:space="0" w:color="000000"/>
-              </w:pBdr>
-              <w:spacing w:after="100" w:before="100" w:line="240"/>
-              <w:ind w:left="100" w:right="100" w:firstLine="0" w:firstLineChars="0"/>
-            </w:pPr>
-            <w:r xmlns:w="http://schemas.openxmlformats.org/wordprocessingml/2006/main" xmlns:wp="http://schemas.openxmlformats.org/drawingml/2006/wordprocessingDrawing" xmlns:r="http://schemas.openxmlformats.org/officeDocument/2006/relationships" xmlns:w14="http://schemas.microsoft.com/office/word/2010/wordml">
-              <w:rPr>
-                <w:rFonts w:ascii="Arial" w:hAnsi="Arial" w:eastAsia="Arial" w:cs="Arial"/>
-                <w:i w:val="false"/>
-                <w:b w:val="false"/>
-                <w:u w:val="none"/>
-                <w:sz w:val="22"/>
-                <w:szCs w:val="22"/>
-                <w:color w:val="000000"/>
-              </w:rPr>
-              <w:t xml:space="preserve">602</w:t>
+                <w:rFonts w:ascii="DejaVu Sans" w:hAnsi="DejaVu Sans" w:eastAsia="DejaVu Sans" w:cs="DejaVu Sans"/>
+                <w:i w:val="false"/>
+                <w:b w:val="false"/>
+                <w:u w:val="none"/>
+                <w:sz w:val="22"/>
+                <w:szCs w:val="22"/>
+                <w:color w:val="000000"/>
+              </w:rPr>
+              <w:t xml:space="preserve">1,013</w:t>
+            </w:r>
+          </w:p>
+        </w:tc>
+        <w:tc>
+          <w:tcPr>
+            <w:tcBorders>
+              <w:bottom w:val="single" w:sz="6" w:space="0" w:color="666666"/>
+              <w:top w:val="single" w:sz="6" w:space="0" w:color="666666"/>
+              <w:left w:val="none" w:sz="0" w:space="0" w:color="000000"/>
+              <w:right w:val="none" w:sz="0" w:space="0" w:color="000000"/>
+            </w:tcBorders>
+            <w:shd w:val="clear" w:color="auto" w:fill="FFFFFF"/>
+            <w:tcMar>
+              <w:top w:w="0" w:type="dxa"/>
+              <w:bottom w:w="0" w:type="dxa"/>
+              <w:left w:w="0" w:type="dxa"/>
+              <w:right w:w="0" w:type="dxa"/>
+            </w:tcMar>
+            <w:vAlign w:val="center"/>
+          </w:tcPr>
+          <w:p>
+            <w:pPr>
+              <w:pStyle w:val="Normal"/>
+              <w:jc w:val="right"/>
+              <w:pBdr>
+                <w:bottom w:val="none" w:sz="0" w:space="0" w:color="000000"/>
+                <w:top w:val="none" w:sz="0" w:space="0" w:color="000000"/>
+                <w:left w:val="none" w:sz="0" w:space="0" w:color="000000"/>
+                <w:right w:val="none" w:sz="0" w:space="0" w:color="000000"/>
+              </w:pBdr>
+              <w:spacing w:after="100" w:before="100" w:line="240"/>
+              <w:ind w:left="100" w:right="100" w:firstLine="0" w:firstLineChars="0"/>
+            </w:pPr>
+            <w:r xmlns:w="http://schemas.openxmlformats.org/wordprocessingml/2006/main" xmlns:wp="http://schemas.openxmlformats.org/drawingml/2006/wordprocessingDrawing" xmlns:r="http://schemas.openxmlformats.org/officeDocument/2006/relationships" xmlns:w14="http://schemas.microsoft.com/office/word/2010/wordml">
+              <w:rPr>
+                <w:rFonts w:ascii="DejaVu Sans" w:hAnsi="DejaVu Sans" w:eastAsia="DejaVu Sans" w:cs="DejaVu Sans"/>
+                <w:i w:val="false"/>
+                <w:b w:val="false"/>
+                <w:u w:val="none"/>
+                <w:sz w:val="22"/>
+                <w:szCs w:val="22"/>
+                <w:color w:val="000000"/>
+              </w:rPr>
+              <w:t xml:space="preserve">507</w:t>
             </w:r>
           </w:p>
         </w:tc>
@@ -5070,15 +5070,15 @@
             </w:pPr>
             <w:r xmlns:w="http://schemas.openxmlformats.org/wordprocessingml/2006/main" xmlns:wp="http://schemas.openxmlformats.org/drawingml/2006/wordprocessingDrawing" xmlns:r="http://schemas.openxmlformats.org/officeDocument/2006/relationships" xmlns:w14="http://schemas.microsoft.com/office/word/2010/wordml">
               <w:rPr>
-                <w:rFonts w:ascii="Arial" w:hAnsi="Arial" w:eastAsia="Arial" w:cs="Arial"/>
-                <w:i w:val="false"/>
-                <w:b w:val="false"/>
-                <w:u w:val="none"/>
-                <w:sz w:val="22"/>
-                <w:szCs w:val="22"/>
-                <w:color w:val="000000"/>
-              </w:rPr>
-              <w:t xml:space="preserve">5</w:t>
+                <w:rFonts w:ascii="DejaVu Sans" w:hAnsi="DejaVu Sans" w:eastAsia="DejaVu Sans" w:cs="DejaVu Sans"/>
+                <w:i w:val="false"/>
+                <w:b w:val="false"/>
+                <w:u w:val="none"/>
+                <w:sz w:val="22"/>
+                <w:szCs w:val="22"/>
+                <w:color w:val="000000"/>
+              </w:rPr>
+              <w:t xml:space="preserve">4</w:t>
             </w:r>
           </w:p>
         </w:tc>
@@ -5120,7 +5120,7 @@
             </w:pPr>
             <w:r xmlns:w="http://schemas.openxmlformats.org/wordprocessingml/2006/main" xmlns:wp="http://schemas.openxmlformats.org/drawingml/2006/wordprocessingDrawing" xmlns:r="http://schemas.openxmlformats.org/officeDocument/2006/relationships" xmlns:w14="http://schemas.microsoft.com/office/word/2010/wordml">
               <w:rPr>
-                <w:rFonts w:ascii="Arial" w:hAnsi="Arial" w:eastAsia="Arial" w:cs="Arial"/>
+                <w:rFonts w:ascii="DejaVu Sans" w:hAnsi="DejaVu Sans" w:eastAsia="DejaVu Sans" w:cs="DejaVu Sans"/>
                 <w:i w:val="false"/>
                 <w:b w:val="false"/>
                 <w:u w:val="none"/>
@@ -5164,7 +5164,7 @@
             </w:pPr>
             <w:r xmlns:w="http://schemas.openxmlformats.org/wordprocessingml/2006/main" xmlns:wp="http://schemas.openxmlformats.org/drawingml/2006/wordprocessingDrawing" xmlns:r="http://schemas.openxmlformats.org/officeDocument/2006/relationships" xmlns:w14="http://schemas.microsoft.com/office/word/2010/wordml">
               <w:rPr>
-                <w:rFonts w:ascii="Arial" w:hAnsi="Arial" w:eastAsia="Arial" w:cs="Arial"/>
+                <w:rFonts w:ascii="DejaVu Sans" w:hAnsi="DejaVu Sans" w:eastAsia="DejaVu Sans" w:cs="DejaVu Sans"/>
                 <w:i w:val="false"/>
                 <w:b w:val="false"/>
                 <w:u w:val="none"/>
@@ -5208,7 +5208,7 @@
             </w:pPr>
             <w:r xmlns:w="http://schemas.openxmlformats.org/wordprocessingml/2006/main" xmlns:wp="http://schemas.openxmlformats.org/drawingml/2006/wordprocessingDrawing" xmlns:r="http://schemas.openxmlformats.org/officeDocument/2006/relationships" xmlns:w14="http://schemas.microsoft.com/office/word/2010/wordml">
               <w:rPr>
-                <w:rFonts w:ascii="Arial" w:hAnsi="Arial" w:eastAsia="Arial" w:cs="Arial"/>
+                <w:rFonts w:ascii="DejaVu Sans" w:hAnsi="DejaVu Sans" w:eastAsia="DejaVu Sans" w:cs="DejaVu Sans"/>
                 <w:i w:val="false"/>
                 <w:b w:val="false"/>
                 <w:u w:val="none"/>
@@ -5252,7 +5252,7 @@
             </w:pPr>
             <w:r xmlns:w="http://schemas.openxmlformats.org/wordprocessingml/2006/main" xmlns:wp="http://schemas.openxmlformats.org/drawingml/2006/wordprocessingDrawing" xmlns:r="http://schemas.openxmlformats.org/officeDocument/2006/relationships" xmlns:w14="http://schemas.microsoft.com/office/word/2010/wordml">
               <w:rPr>
-                <w:rFonts w:ascii="Arial" w:hAnsi="Arial" w:eastAsia="Arial" w:cs="Arial"/>
+                <w:rFonts w:ascii="DejaVu Sans" w:hAnsi="DejaVu Sans" w:eastAsia="DejaVu Sans" w:cs="DejaVu Sans"/>
                 <w:i w:val="false"/>
                 <w:b w:val="false"/>
                 <w:u w:val="none"/>
@@ -5296,7 +5296,7 @@
             </w:pPr>
             <w:r xmlns:w="http://schemas.openxmlformats.org/wordprocessingml/2006/main" xmlns:wp="http://schemas.openxmlformats.org/drawingml/2006/wordprocessingDrawing" xmlns:r="http://schemas.openxmlformats.org/officeDocument/2006/relationships" xmlns:w14="http://schemas.microsoft.com/office/word/2010/wordml">
               <w:rPr>
-                <w:rFonts w:ascii="Arial" w:hAnsi="Arial" w:eastAsia="Arial" w:cs="Arial"/>
+                <w:rFonts w:ascii="DejaVu Sans" w:hAnsi="DejaVu Sans" w:eastAsia="DejaVu Sans" w:cs="DejaVu Sans"/>
                 <w:i w:val="false"/>
                 <w:b w:val="false"/>
                 <w:u w:val="none"/>
@@ -5340,7 +5340,7 @@
             </w:pPr>
             <w:r xmlns:w="http://schemas.openxmlformats.org/wordprocessingml/2006/main" xmlns:wp="http://schemas.openxmlformats.org/drawingml/2006/wordprocessingDrawing" xmlns:r="http://schemas.openxmlformats.org/officeDocument/2006/relationships" xmlns:w14="http://schemas.microsoft.com/office/word/2010/wordml">
               <w:rPr>
-                <w:rFonts w:ascii="Arial" w:hAnsi="Arial" w:eastAsia="Arial" w:cs="Arial"/>
+                <w:rFonts w:ascii="DejaVu Sans" w:hAnsi="DejaVu Sans" w:eastAsia="DejaVu Sans" w:cs="DejaVu Sans"/>
                 <w:i w:val="false"/>
                 <w:b w:val="false"/>
                 <w:u w:val="none"/>
@@ -5390,7 +5390,7 @@
             </w:pPr>
             <w:r xmlns:w="http://schemas.openxmlformats.org/wordprocessingml/2006/main" xmlns:wp="http://schemas.openxmlformats.org/drawingml/2006/wordprocessingDrawing" xmlns:r="http://schemas.openxmlformats.org/officeDocument/2006/relationships" xmlns:w14="http://schemas.microsoft.com/office/word/2010/wordml">
               <w:rPr>
-                <w:rFonts w:ascii="Arial" w:hAnsi="Arial" w:eastAsia="Arial" w:cs="Arial"/>
+                <w:rFonts w:ascii="DejaVu Sans" w:hAnsi="DejaVu Sans" w:eastAsia="DejaVu Sans" w:cs="DejaVu Sans"/>
                 <w:i w:val="false"/>
                 <w:b w:val="false"/>
                 <w:u w:val="none"/>
@@ -5434,7 +5434,7 @@
             </w:pPr>
             <w:r xmlns:w="http://schemas.openxmlformats.org/wordprocessingml/2006/main" xmlns:wp="http://schemas.openxmlformats.org/drawingml/2006/wordprocessingDrawing" xmlns:r="http://schemas.openxmlformats.org/officeDocument/2006/relationships" xmlns:w14="http://schemas.microsoft.com/office/word/2010/wordml">
               <w:rPr>
-                <w:rFonts w:ascii="Arial" w:hAnsi="Arial" w:eastAsia="Arial" w:cs="Arial"/>
+                <w:rFonts w:ascii="DejaVu Sans" w:hAnsi="DejaVu Sans" w:eastAsia="DejaVu Sans" w:cs="DejaVu Sans"/>
                 <w:i w:val="false"/>
                 <w:b w:val="false"/>
                 <w:u w:val="none"/>
@@ -5478,7 +5478,7 @@
             </w:pPr>
             <w:r xmlns:w="http://schemas.openxmlformats.org/wordprocessingml/2006/main" xmlns:wp="http://schemas.openxmlformats.org/drawingml/2006/wordprocessingDrawing" xmlns:r="http://schemas.openxmlformats.org/officeDocument/2006/relationships" xmlns:w14="http://schemas.microsoft.com/office/word/2010/wordml">
               <w:rPr>
-                <w:rFonts w:ascii="Arial" w:hAnsi="Arial" w:eastAsia="Arial" w:cs="Arial"/>
+                <w:rFonts w:ascii="DejaVu Sans" w:hAnsi="DejaVu Sans" w:eastAsia="DejaVu Sans" w:cs="DejaVu Sans"/>
                 <w:i w:val="false"/>
                 <w:b w:val="false"/>
                 <w:u w:val="none"/>
@@ -5522,7 +5522,7 @@
             </w:pPr>
             <w:r xmlns:w="http://schemas.openxmlformats.org/wordprocessingml/2006/main" xmlns:wp="http://schemas.openxmlformats.org/drawingml/2006/wordprocessingDrawing" xmlns:r="http://schemas.openxmlformats.org/officeDocument/2006/relationships" xmlns:w14="http://schemas.microsoft.com/office/word/2010/wordml">
               <w:rPr>
-                <w:rFonts w:ascii="Arial" w:hAnsi="Arial" w:eastAsia="Arial" w:cs="Arial"/>
+                <w:rFonts w:ascii="DejaVu Sans" w:hAnsi="DejaVu Sans" w:eastAsia="DejaVu Sans" w:cs="DejaVu Sans"/>
                 <w:i w:val="false"/>
                 <w:b w:val="false"/>
                 <w:u w:val="none"/>
@@ -5566,7 +5566,7 @@
             </w:pPr>
             <w:r xmlns:w="http://schemas.openxmlformats.org/wordprocessingml/2006/main" xmlns:wp="http://schemas.openxmlformats.org/drawingml/2006/wordprocessingDrawing" xmlns:r="http://schemas.openxmlformats.org/officeDocument/2006/relationships" xmlns:w14="http://schemas.microsoft.com/office/word/2010/wordml">
               <w:rPr>
-                <w:rFonts w:ascii="Arial" w:hAnsi="Arial" w:eastAsia="Arial" w:cs="Arial"/>
+                <w:rFonts w:ascii="DejaVu Sans" w:hAnsi="DejaVu Sans" w:eastAsia="DejaVu Sans" w:cs="DejaVu Sans"/>
                 <w:i w:val="false"/>
                 <w:b w:val="false"/>
                 <w:u w:val="none"/>
@@ -5610,7 +5610,7 @@
             </w:pPr>
             <w:r xmlns:w="http://schemas.openxmlformats.org/wordprocessingml/2006/main" xmlns:wp="http://schemas.openxmlformats.org/drawingml/2006/wordprocessingDrawing" xmlns:r="http://schemas.openxmlformats.org/officeDocument/2006/relationships" xmlns:w14="http://schemas.microsoft.com/office/word/2010/wordml">
               <w:rPr>
-                <w:rFonts w:ascii="Arial" w:hAnsi="Arial" w:eastAsia="Arial" w:cs="Arial"/>
+                <w:rFonts w:ascii="DejaVu Sans" w:hAnsi="DejaVu Sans" w:eastAsia="DejaVu Sans" w:cs="DejaVu Sans"/>
                 <w:i w:val="false"/>
                 <w:b w:val="false"/>
                 <w:u w:val="none"/>
@@ -5660,7 +5660,7 @@
             </w:pPr>
             <w:r xmlns:w="http://schemas.openxmlformats.org/wordprocessingml/2006/main" xmlns:wp="http://schemas.openxmlformats.org/drawingml/2006/wordprocessingDrawing" xmlns:r="http://schemas.openxmlformats.org/officeDocument/2006/relationships" xmlns:w14="http://schemas.microsoft.com/office/word/2010/wordml">
               <w:rPr>
-                <w:rFonts w:ascii="Arial" w:hAnsi="Arial" w:eastAsia="Arial" w:cs="Arial"/>
+                <w:rFonts w:ascii="DejaVu Sans" w:hAnsi="DejaVu Sans" w:eastAsia="DejaVu Sans" w:cs="DejaVu Sans"/>
                 <w:i w:val="false"/>
                 <w:b w:val="false"/>
                 <w:u w:val="none"/>
@@ -5704,7 +5704,7 @@
             </w:pPr>
             <w:r xmlns:w="http://schemas.openxmlformats.org/wordprocessingml/2006/main" xmlns:wp="http://schemas.openxmlformats.org/drawingml/2006/wordprocessingDrawing" xmlns:r="http://schemas.openxmlformats.org/officeDocument/2006/relationships" xmlns:w14="http://schemas.microsoft.com/office/word/2010/wordml">
               <w:rPr>
-                <w:rFonts w:ascii="Arial" w:hAnsi="Arial" w:eastAsia="Arial" w:cs="Arial"/>
+                <w:rFonts w:ascii="DejaVu Sans" w:hAnsi="DejaVu Sans" w:eastAsia="DejaVu Sans" w:cs="DejaVu Sans"/>
                 <w:i w:val="false"/>
                 <w:b w:val="false"/>
                 <w:u w:val="none"/>
@@ -5748,7 +5748,7 @@
             </w:pPr>
             <w:r xmlns:w="http://schemas.openxmlformats.org/wordprocessingml/2006/main" xmlns:wp="http://schemas.openxmlformats.org/drawingml/2006/wordprocessingDrawing" xmlns:r="http://schemas.openxmlformats.org/officeDocument/2006/relationships" xmlns:w14="http://schemas.microsoft.com/office/word/2010/wordml">
               <w:rPr>
-                <w:rFonts w:ascii="Arial" w:hAnsi="Arial" w:eastAsia="Arial" w:cs="Arial"/>
+                <w:rFonts w:ascii="DejaVu Sans" w:hAnsi="DejaVu Sans" w:eastAsia="DejaVu Sans" w:cs="DejaVu Sans"/>
                 <w:i w:val="false"/>
                 <w:b w:val="false"/>
                 <w:u w:val="none"/>
@@ -5792,7 +5792,7 @@
             </w:pPr>
             <w:r xmlns:w="http://schemas.openxmlformats.org/wordprocessingml/2006/main" xmlns:wp="http://schemas.openxmlformats.org/drawingml/2006/wordprocessingDrawing" xmlns:r="http://schemas.openxmlformats.org/officeDocument/2006/relationships" xmlns:w14="http://schemas.microsoft.com/office/word/2010/wordml">
               <w:rPr>
-                <w:rFonts w:ascii="Arial" w:hAnsi="Arial" w:eastAsia="Arial" w:cs="Arial"/>
+                <w:rFonts w:ascii="DejaVu Sans" w:hAnsi="DejaVu Sans" w:eastAsia="DejaVu Sans" w:cs="DejaVu Sans"/>
                 <w:i w:val="false"/>
                 <w:b w:val="false"/>
                 <w:u w:val="none"/>
@@ -5836,7 +5836,7 @@
             </w:pPr>
             <w:r xmlns:w="http://schemas.openxmlformats.org/wordprocessingml/2006/main" xmlns:wp="http://schemas.openxmlformats.org/drawingml/2006/wordprocessingDrawing" xmlns:r="http://schemas.openxmlformats.org/officeDocument/2006/relationships" xmlns:w14="http://schemas.microsoft.com/office/word/2010/wordml">
               <w:rPr>
-                <w:rFonts w:ascii="Arial" w:hAnsi="Arial" w:eastAsia="Arial" w:cs="Arial"/>
+                <w:rFonts w:ascii="DejaVu Sans" w:hAnsi="DejaVu Sans" w:eastAsia="DejaVu Sans" w:cs="DejaVu Sans"/>
                 <w:i w:val="false"/>
                 <w:b w:val="false"/>
                 <w:u w:val="none"/>
@@ -5880,7 +5880,7 @@
             </w:pPr>
             <w:r xmlns:w="http://schemas.openxmlformats.org/wordprocessingml/2006/main" xmlns:wp="http://schemas.openxmlformats.org/drawingml/2006/wordprocessingDrawing" xmlns:r="http://schemas.openxmlformats.org/officeDocument/2006/relationships" xmlns:w14="http://schemas.microsoft.com/office/word/2010/wordml">
               <w:rPr>
-                <w:rFonts w:ascii="Arial" w:hAnsi="Arial" w:eastAsia="Arial" w:cs="Arial"/>
+                <w:rFonts w:ascii="DejaVu Sans" w:hAnsi="DejaVu Sans" w:eastAsia="DejaVu Sans" w:cs="DejaVu Sans"/>
                 <w:i w:val="false"/>
                 <w:b w:val="false"/>
                 <w:u w:val="none"/>
@@ -5930,7 +5930,7 @@
             </w:pPr>
             <w:r xmlns:w="http://schemas.openxmlformats.org/wordprocessingml/2006/main" xmlns:wp="http://schemas.openxmlformats.org/drawingml/2006/wordprocessingDrawing" xmlns:r="http://schemas.openxmlformats.org/officeDocument/2006/relationships" xmlns:w14="http://schemas.microsoft.com/office/word/2010/wordml">
               <w:rPr>
-                <w:rFonts w:ascii="Arial" w:hAnsi="Arial" w:eastAsia="Arial" w:cs="Arial"/>
+                <w:rFonts w:ascii="DejaVu Sans" w:hAnsi="DejaVu Sans" w:eastAsia="DejaVu Sans" w:cs="DejaVu Sans"/>
                 <w:i w:val="false"/>
                 <w:b w:val="false"/>
                 <w:u w:val="none"/>
@@ -5974,7 +5974,7 @@
             </w:pPr>
             <w:r xmlns:w="http://schemas.openxmlformats.org/wordprocessingml/2006/main" xmlns:wp="http://schemas.openxmlformats.org/drawingml/2006/wordprocessingDrawing" xmlns:r="http://schemas.openxmlformats.org/officeDocument/2006/relationships" xmlns:w14="http://schemas.microsoft.com/office/word/2010/wordml">
               <w:rPr>
-                <w:rFonts w:ascii="Arial" w:hAnsi="Arial" w:eastAsia="Arial" w:cs="Arial"/>
+                <w:rFonts w:ascii="DejaVu Sans" w:hAnsi="DejaVu Sans" w:eastAsia="DejaVu Sans" w:cs="DejaVu Sans"/>
                 <w:i w:val="false"/>
                 <w:b w:val="false"/>
                 <w:u w:val="none"/>
@@ -6018,7 +6018,7 @@
             </w:pPr>
             <w:r xmlns:w="http://schemas.openxmlformats.org/wordprocessingml/2006/main" xmlns:wp="http://schemas.openxmlformats.org/drawingml/2006/wordprocessingDrawing" xmlns:r="http://schemas.openxmlformats.org/officeDocument/2006/relationships" xmlns:w14="http://schemas.microsoft.com/office/word/2010/wordml">
               <w:rPr>
-                <w:rFonts w:ascii="Arial" w:hAnsi="Arial" w:eastAsia="Arial" w:cs="Arial"/>
+                <w:rFonts w:ascii="DejaVu Sans" w:hAnsi="DejaVu Sans" w:eastAsia="DejaVu Sans" w:cs="DejaVu Sans"/>
                 <w:i w:val="false"/>
                 <w:b w:val="false"/>
                 <w:u w:val="none"/>
@@ -6062,7 +6062,7 @@
             </w:pPr>
             <w:r xmlns:w="http://schemas.openxmlformats.org/wordprocessingml/2006/main" xmlns:wp="http://schemas.openxmlformats.org/drawingml/2006/wordprocessingDrawing" xmlns:r="http://schemas.openxmlformats.org/officeDocument/2006/relationships" xmlns:w14="http://schemas.microsoft.com/office/word/2010/wordml">
               <w:rPr>
-                <w:rFonts w:ascii="Arial" w:hAnsi="Arial" w:eastAsia="Arial" w:cs="Arial"/>
+                <w:rFonts w:ascii="DejaVu Sans" w:hAnsi="DejaVu Sans" w:eastAsia="DejaVu Sans" w:cs="DejaVu Sans"/>
                 <w:i w:val="false"/>
                 <w:b w:val="false"/>
                 <w:u w:val="none"/>
@@ -6106,7 +6106,7 @@
             </w:pPr>
             <w:r xmlns:w="http://schemas.openxmlformats.org/wordprocessingml/2006/main" xmlns:wp="http://schemas.openxmlformats.org/drawingml/2006/wordprocessingDrawing" xmlns:r="http://schemas.openxmlformats.org/officeDocument/2006/relationships" xmlns:w14="http://schemas.microsoft.com/office/word/2010/wordml">
               <w:rPr>
-                <w:rFonts w:ascii="Arial" w:hAnsi="Arial" w:eastAsia="Arial" w:cs="Arial"/>
+                <w:rFonts w:ascii="DejaVu Sans" w:hAnsi="DejaVu Sans" w:eastAsia="DejaVu Sans" w:cs="DejaVu Sans"/>
                 <w:i w:val="false"/>
                 <w:b w:val="false"/>
                 <w:u w:val="none"/>
@@ -6150,7 +6150,7 @@
             </w:pPr>
             <w:r xmlns:w="http://schemas.openxmlformats.org/wordprocessingml/2006/main" xmlns:wp="http://schemas.openxmlformats.org/drawingml/2006/wordprocessingDrawing" xmlns:r="http://schemas.openxmlformats.org/officeDocument/2006/relationships" xmlns:w14="http://schemas.microsoft.com/office/word/2010/wordml">
               <w:rPr>
-                <w:rFonts w:ascii="Arial" w:hAnsi="Arial" w:eastAsia="Arial" w:cs="Arial"/>
+                <w:rFonts w:ascii="DejaVu Sans" w:hAnsi="DejaVu Sans" w:eastAsia="DejaVu Sans" w:cs="DejaVu Sans"/>
                 <w:i w:val="false"/>
                 <w:b w:val="false"/>
                 <w:u w:val="none"/>
@@ -6200,7 +6200,7 @@
             </w:pPr>
             <w:r xmlns:w="http://schemas.openxmlformats.org/wordprocessingml/2006/main" xmlns:wp="http://schemas.openxmlformats.org/drawingml/2006/wordprocessingDrawing" xmlns:r="http://schemas.openxmlformats.org/officeDocument/2006/relationships" xmlns:w14="http://schemas.microsoft.com/office/word/2010/wordml">
               <w:rPr>
-                <w:rFonts w:ascii="Arial" w:hAnsi="Arial" w:eastAsia="Arial" w:cs="Arial"/>
+                <w:rFonts w:ascii="DejaVu Sans" w:hAnsi="DejaVu Sans" w:eastAsia="DejaVu Sans" w:cs="DejaVu Sans"/>
                 <w:i w:val="false"/>
                 <w:b w:val="false"/>
                 <w:u w:val="none"/>
@@ -6244,7 +6244,7 @@
             </w:pPr>
             <w:r xmlns:w="http://schemas.openxmlformats.org/wordprocessingml/2006/main" xmlns:wp="http://schemas.openxmlformats.org/drawingml/2006/wordprocessingDrawing" xmlns:r="http://schemas.openxmlformats.org/officeDocument/2006/relationships" xmlns:w14="http://schemas.microsoft.com/office/word/2010/wordml">
               <w:rPr>
-                <w:rFonts w:ascii="Arial" w:hAnsi="Arial" w:eastAsia="Arial" w:cs="Arial"/>
+                <w:rFonts w:ascii="DejaVu Sans" w:hAnsi="DejaVu Sans" w:eastAsia="DejaVu Sans" w:cs="DejaVu Sans"/>
                 <w:i w:val="false"/>
                 <w:b w:val="false"/>
                 <w:u w:val="none"/>
@@ -6288,7 +6288,7 @@
             </w:pPr>
             <w:r xmlns:w="http://schemas.openxmlformats.org/wordprocessingml/2006/main" xmlns:wp="http://schemas.openxmlformats.org/drawingml/2006/wordprocessingDrawing" xmlns:r="http://schemas.openxmlformats.org/officeDocument/2006/relationships" xmlns:w14="http://schemas.microsoft.com/office/word/2010/wordml">
               <w:rPr>
-                <w:rFonts w:ascii="Arial" w:hAnsi="Arial" w:eastAsia="Arial" w:cs="Arial"/>
+                <w:rFonts w:ascii="DejaVu Sans" w:hAnsi="DejaVu Sans" w:eastAsia="DejaVu Sans" w:cs="DejaVu Sans"/>
                 <w:i w:val="false"/>
                 <w:b w:val="false"/>
                 <w:u w:val="none"/>
@@ -6332,59 +6332,59 @@
             </w:pPr>
             <w:r xmlns:w="http://schemas.openxmlformats.org/wordprocessingml/2006/main" xmlns:wp="http://schemas.openxmlformats.org/drawingml/2006/wordprocessingDrawing" xmlns:r="http://schemas.openxmlformats.org/officeDocument/2006/relationships" xmlns:w14="http://schemas.microsoft.com/office/word/2010/wordml">
               <w:rPr>
-                <w:rFonts w:ascii="Arial" w:hAnsi="Arial" w:eastAsia="Arial" w:cs="Arial"/>
-                <w:i w:val="false"/>
-                <w:b w:val="false"/>
-                <w:u w:val="none"/>
-                <w:sz w:val="22"/>
-                <w:szCs w:val="22"/>
-                <w:color w:val="000000"/>
-              </w:rPr>
-              <w:t xml:space="preserve">1,020</w:t>
-            </w:r>
-          </w:p>
-        </w:tc>
-        <w:tc>
-          <w:tcPr>
-            <w:tcBorders>
-              <w:bottom w:val="single" w:sz="6" w:space="0" w:color="666666"/>
-              <w:top w:val="single" w:sz="6" w:space="0" w:color="666666"/>
-              <w:left w:val="none" w:sz="0" w:space="0" w:color="000000"/>
-              <w:right w:val="none" w:sz="0" w:space="0" w:color="000000"/>
-            </w:tcBorders>
-            <w:shd w:val="clear" w:color="auto" w:fill="FFFFFF"/>
-            <w:tcMar>
-              <w:top w:w="0" w:type="dxa"/>
-              <w:bottom w:w="0" w:type="dxa"/>
-              <w:left w:w="0" w:type="dxa"/>
-              <w:right w:w="0" w:type="dxa"/>
-            </w:tcMar>
-            <w:vAlign w:val="center"/>
-          </w:tcPr>
-          <w:p>
-            <w:pPr>
-              <w:pStyle w:val="Normal"/>
-              <w:jc w:val="right"/>
-              <w:pBdr>
-                <w:bottom w:val="none" w:sz="0" w:space="0" w:color="000000"/>
-                <w:top w:val="none" w:sz="0" w:space="0" w:color="000000"/>
-                <w:left w:val="none" w:sz="0" w:space="0" w:color="000000"/>
-                <w:right w:val="none" w:sz="0" w:space="0" w:color="000000"/>
-              </w:pBdr>
-              <w:spacing w:after="100" w:before="100" w:line="240"/>
-              <w:ind w:left="100" w:right="100" w:firstLine="0" w:firstLineChars="0"/>
-            </w:pPr>
-            <w:r xmlns:w="http://schemas.openxmlformats.org/wordprocessingml/2006/main" xmlns:wp="http://schemas.openxmlformats.org/drawingml/2006/wordprocessingDrawing" xmlns:r="http://schemas.openxmlformats.org/officeDocument/2006/relationships" xmlns:w14="http://schemas.microsoft.com/office/word/2010/wordml">
-              <w:rPr>
-                <w:rFonts w:ascii="Arial" w:hAnsi="Arial" w:eastAsia="Arial" w:cs="Arial"/>
-                <w:i w:val="false"/>
-                <w:b w:val="false"/>
-                <w:u w:val="none"/>
-                <w:sz w:val="22"/>
-                <w:szCs w:val="22"/>
-                <w:color w:val="000000"/>
-              </w:rPr>
-              <w:t xml:space="preserve">180</w:t>
+                <w:rFonts w:ascii="DejaVu Sans" w:hAnsi="DejaVu Sans" w:eastAsia="DejaVu Sans" w:cs="DejaVu Sans"/>
+                <w:i w:val="false"/>
+                <w:b w:val="false"/>
+                <w:u w:val="none"/>
+                <w:sz w:val="22"/>
+                <w:szCs w:val="22"/>
+                <w:color w:val="000000"/>
+              </w:rPr>
+              <w:t xml:space="preserve">1,255</w:t>
+            </w:r>
+          </w:p>
+        </w:tc>
+        <w:tc>
+          <w:tcPr>
+            <w:tcBorders>
+              <w:bottom w:val="single" w:sz="6" w:space="0" w:color="666666"/>
+              <w:top w:val="single" w:sz="6" w:space="0" w:color="666666"/>
+              <w:left w:val="none" w:sz="0" w:space="0" w:color="000000"/>
+              <w:right w:val="none" w:sz="0" w:space="0" w:color="000000"/>
+            </w:tcBorders>
+            <w:shd w:val="clear" w:color="auto" w:fill="FFFFFF"/>
+            <w:tcMar>
+              <w:top w:w="0" w:type="dxa"/>
+              <w:bottom w:w="0" w:type="dxa"/>
+              <w:left w:w="0" w:type="dxa"/>
+              <w:right w:w="0" w:type="dxa"/>
+            </w:tcMar>
+            <w:vAlign w:val="center"/>
+          </w:tcPr>
+          <w:p>
+            <w:pPr>
+              <w:pStyle w:val="Normal"/>
+              <w:jc w:val="right"/>
+              <w:pBdr>
+                <w:bottom w:val="none" w:sz="0" w:space="0" w:color="000000"/>
+                <w:top w:val="none" w:sz="0" w:space="0" w:color="000000"/>
+                <w:left w:val="none" w:sz="0" w:space="0" w:color="000000"/>
+                <w:right w:val="none" w:sz="0" w:space="0" w:color="000000"/>
+              </w:pBdr>
+              <w:spacing w:after="100" w:before="100" w:line="240"/>
+              <w:ind w:left="100" w:right="100" w:firstLine="0" w:firstLineChars="0"/>
+            </w:pPr>
+            <w:r xmlns:w="http://schemas.openxmlformats.org/wordprocessingml/2006/main" xmlns:wp="http://schemas.openxmlformats.org/drawingml/2006/wordprocessingDrawing" xmlns:r="http://schemas.openxmlformats.org/officeDocument/2006/relationships" xmlns:w14="http://schemas.microsoft.com/office/word/2010/wordml">
+              <w:rPr>
+                <w:rFonts w:ascii="DejaVu Sans" w:hAnsi="DejaVu Sans" w:eastAsia="DejaVu Sans" w:cs="DejaVu Sans"/>
+                <w:i w:val="false"/>
+                <w:b w:val="false"/>
+                <w:u w:val="none"/>
+                <w:sz w:val="22"/>
+                <w:szCs w:val="22"/>
+                <w:color w:val="000000"/>
+              </w:rPr>
+              <w:t xml:space="preserve">-55</w:t>
             </w:r>
           </w:p>
         </w:tc>
@@ -6420,15 +6420,15 @@
             </w:pPr>
             <w:r xmlns:w="http://schemas.openxmlformats.org/wordprocessingml/2006/main" xmlns:wp="http://schemas.openxmlformats.org/drawingml/2006/wordprocessingDrawing" xmlns:r="http://schemas.openxmlformats.org/officeDocument/2006/relationships" xmlns:w14="http://schemas.microsoft.com/office/word/2010/wordml">
               <w:rPr>
-                <w:rFonts w:ascii="Arial" w:hAnsi="Arial" w:eastAsia="Arial" w:cs="Arial"/>
-                <w:i w:val="false"/>
-                <w:b w:val="false"/>
-                <w:u w:val="none"/>
-                <w:sz w:val="22"/>
-                <w:szCs w:val="22"/>
-                <w:color w:val="000000"/>
-              </w:rPr>
-              <w:t xml:space="preserve">3</w:t>
+                <w:rFonts w:ascii="DejaVu Sans" w:hAnsi="DejaVu Sans" w:eastAsia="DejaVu Sans" w:cs="DejaVu Sans"/>
+                <w:i w:val="false"/>
+                <w:b w:val="false"/>
+                <w:u w:val="none"/>
+                <w:sz w:val="22"/>
+                <w:szCs w:val="22"/>
+                <w:color w:val="000000"/>
+              </w:rPr>
+              <w:t xml:space="preserve">-1</w:t>
             </w:r>
           </w:p>
         </w:tc>
@@ -6470,7 +6470,7 @@
             </w:pPr>
             <w:r xmlns:w="http://schemas.openxmlformats.org/wordprocessingml/2006/main" xmlns:wp="http://schemas.openxmlformats.org/drawingml/2006/wordprocessingDrawing" xmlns:r="http://schemas.openxmlformats.org/officeDocument/2006/relationships" xmlns:w14="http://schemas.microsoft.com/office/word/2010/wordml">
               <w:rPr>
-                <w:rFonts w:ascii="Arial" w:hAnsi="Arial" w:eastAsia="Arial" w:cs="Arial"/>
+                <w:rFonts w:ascii="DejaVu Sans" w:hAnsi="DejaVu Sans" w:eastAsia="DejaVu Sans" w:cs="DejaVu Sans"/>
                 <w:i w:val="false"/>
                 <w:b w:val="false"/>
                 <w:u w:val="none"/>
@@ -6514,7 +6514,7 @@
             </w:pPr>
             <w:r xmlns:w="http://schemas.openxmlformats.org/wordprocessingml/2006/main" xmlns:wp="http://schemas.openxmlformats.org/drawingml/2006/wordprocessingDrawing" xmlns:r="http://schemas.openxmlformats.org/officeDocument/2006/relationships" xmlns:w14="http://schemas.microsoft.com/office/word/2010/wordml">
               <w:rPr>
-                <w:rFonts w:ascii="Arial" w:hAnsi="Arial" w:eastAsia="Arial" w:cs="Arial"/>
+                <w:rFonts w:ascii="DejaVu Sans" w:hAnsi="DejaVu Sans" w:eastAsia="DejaVu Sans" w:cs="DejaVu Sans"/>
                 <w:i w:val="false"/>
                 <w:b w:val="false"/>
                 <w:u w:val="none"/>
@@ -6558,7 +6558,7 @@
             </w:pPr>
             <w:r xmlns:w="http://schemas.openxmlformats.org/wordprocessingml/2006/main" xmlns:wp="http://schemas.openxmlformats.org/drawingml/2006/wordprocessingDrawing" xmlns:r="http://schemas.openxmlformats.org/officeDocument/2006/relationships" xmlns:w14="http://schemas.microsoft.com/office/word/2010/wordml">
               <w:rPr>
-                <w:rFonts w:ascii="Arial" w:hAnsi="Arial" w:eastAsia="Arial" w:cs="Arial"/>
+                <w:rFonts w:ascii="DejaVu Sans" w:hAnsi="DejaVu Sans" w:eastAsia="DejaVu Sans" w:cs="DejaVu Sans"/>
                 <w:i w:val="false"/>
                 <w:b w:val="false"/>
                 <w:u w:val="none"/>
@@ -6602,7 +6602,7 @@
             </w:pPr>
             <w:r xmlns:w="http://schemas.openxmlformats.org/wordprocessingml/2006/main" xmlns:wp="http://schemas.openxmlformats.org/drawingml/2006/wordprocessingDrawing" xmlns:r="http://schemas.openxmlformats.org/officeDocument/2006/relationships" xmlns:w14="http://schemas.microsoft.com/office/word/2010/wordml">
               <w:rPr>
-                <w:rFonts w:ascii="Arial" w:hAnsi="Arial" w:eastAsia="Arial" w:cs="Arial"/>
+                <w:rFonts w:ascii="DejaVu Sans" w:hAnsi="DejaVu Sans" w:eastAsia="DejaVu Sans" w:cs="DejaVu Sans"/>
                 <w:i w:val="false"/>
                 <w:b w:val="false"/>
                 <w:u w:val="none"/>
@@ -6646,7 +6646,7 @@
             </w:pPr>
             <w:r xmlns:w="http://schemas.openxmlformats.org/wordprocessingml/2006/main" xmlns:wp="http://schemas.openxmlformats.org/drawingml/2006/wordprocessingDrawing" xmlns:r="http://schemas.openxmlformats.org/officeDocument/2006/relationships" xmlns:w14="http://schemas.microsoft.com/office/word/2010/wordml">
               <w:rPr>
-                <w:rFonts w:ascii="Arial" w:hAnsi="Arial" w:eastAsia="Arial" w:cs="Arial"/>
+                <w:rFonts w:ascii="DejaVu Sans" w:hAnsi="DejaVu Sans" w:eastAsia="DejaVu Sans" w:cs="DejaVu Sans"/>
                 <w:i w:val="false"/>
                 <w:b w:val="false"/>
                 <w:u w:val="none"/>
@@ -6690,7 +6690,7 @@
             </w:pPr>
             <w:r xmlns:w="http://schemas.openxmlformats.org/wordprocessingml/2006/main" xmlns:wp="http://schemas.openxmlformats.org/drawingml/2006/wordprocessingDrawing" xmlns:r="http://schemas.openxmlformats.org/officeDocument/2006/relationships" xmlns:w14="http://schemas.microsoft.com/office/word/2010/wordml">
               <w:rPr>
-                <w:rFonts w:ascii="Arial" w:hAnsi="Arial" w:eastAsia="Arial" w:cs="Arial"/>
+                <w:rFonts w:ascii="DejaVu Sans" w:hAnsi="DejaVu Sans" w:eastAsia="DejaVu Sans" w:cs="DejaVu Sans"/>
                 <w:i w:val="false"/>
                 <w:b w:val="false"/>
                 <w:u w:val="none"/>
@@ -6740,7 +6740,7 @@
             </w:pPr>
             <w:r xmlns:w="http://schemas.openxmlformats.org/wordprocessingml/2006/main" xmlns:wp="http://schemas.openxmlformats.org/drawingml/2006/wordprocessingDrawing" xmlns:r="http://schemas.openxmlformats.org/officeDocument/2006/relationships" xmlns:w14="http://schemas.microsoft.com/office/word/2010/wordml">
               <w:rPr>
-                <w:rFonts w:ascii="Arial" w:hAnsi="Arial" w:eastAsia="Arial" w:cs="Arial"/>
+                <w:rFonts w:ascii="DejaVu Sans" w:hAnsi="DejaVu Sans" w:eastAsia="DejaVu Sans" w:cs="DejaVu Sans"/>
                 <w:i w:val="false"/>
                 <w:b w:val="false"/>
                 <w:u w:val="none"/>
@@ -6784,7 +6784,7 @@
             </w:pPr>
             <w:r xmlns:w="http://schemas.openxmlformats.org/wordprocessingml/2006/main" xmlns:wp="http://schemas.openxmlformats.org/drawingml/2006/wordprocessingDrawing" xmlns:r="http://schemas.openxmlformats.org/officeDocument/2006/relationships" xmlns:w14="http://schemas.microsoft.com/office/word/2010/wordml">
               <w:rPr>
-                <w:rFonts w:ascii="Arial" w:hAnsi="Arial" w:eastAsia="Arial" w:cs="Arial"/>
+                <w:rFonts w:ascii="DejaVu Sans" w:hAnsi="DejaVu Sans" w:eastAsia="DejaVu Sans" w:cs="DejaVu Sans"/>
                 <w:i w:val="false"/>
                 <w:b w:val="false"/>
                 <w:u w:val="none"/>
@@ -6828,7 +6828,7 @@
             </w:pPr>
             <w:r xmlns:w="http://schemas.openxmlformats.org/wordprocessingml/2006/main" xmlns:wp="http://schemas.openxmlformats.org/drawingml/2006/wordprocessingDrawing" xmlns:r="http://schemas.openxmlformats.org/officeDocument/2006/relationships" xmlns:w14="http://schemas.microsoft.com/office/word/2010/wordml">
               <w:rPr>
-                <w:rFonts w:ascii="Arial" w:hAnsi="Arial" w:eastAsia="Arial" w:cs="Arial"/>
+                <w:rFonts w:ascii="DejaVu Sans" w:hAnsi="DejaVu Sans" w:eastAsia="DejaVu Sans" w:cs="DejaVu Sans"/>
                 <w:i w:val="false"/>
                 <w:b w:val="false"/>
                 <w:u w:val="none"/>
@@ -6872,59 +6872,59 @@
             </w:pPr>
             <w:r xmlns:w="http://schemas.openxmlformats.org/wordprocessingml/2006/main" xmlns:wp="http://schemas.openxmlformats.org/drawingml/2006/wordprocessingDrawing" xmlns:r="http://schemas.openxmlformats.org/officeDocument/2006/relationships" xmlns:w14="http://schemas.microsoft.com/office/word/2010/wordml">
               <w:rPr>
-                <w:rFonts w:ascii="Arial" w:hAnsi="Arial" w:eastAsia="Arial" w:cs="Arial"/>
-                <w:i w:val="false"/>
-                <w:b w:val="false"/>
-                <w:u w:val="none"/>
-                <w:sz w:val="22"/>
-                <w:szCs w:val="22"/>
-                <w:color w:val="000000"/>
-              </w:rPr>
-              <w:t xml:space="preserve">543</w:t>
-            </w:r>
-          </w:p>
-        </w:tc>
-        <w:tc>
-          <w:tcPr>
-            <w:tcBorders>
-              <w:bottom w:val="single" w:sz="6" w:space="0" w:color="666666"/>
-              <w:top w:val="single" w:sz="6" w:space="0" w:color="666666"/>
-              <w:left w:val="none" w:sz="0" w:space="0" w:color="000000"/>
-              <w:right w:val="none" w:sz="0" w:space="0" w:color="000000"/>
-            </w:tcBorders>
-            <w:shd w:val="clear" w:color="auto" w:fill="FFFFFF"/>
-            <w:tcMar>
-              <w:top w:w="0" w:type="dxa"/>
-              <w:bottom w:w="0" w:type="dxa"/>
-              <w:left w:w="0" w:type="dxa"/>
-              <w:right w:w="0" w:type="dxa"/>
-            </w:tcMar>
-            <w:vAlign w:val="center"/>
-          </w:tcPr>
-          <w:p>
-            <w:pPr>
-              <w:pStyle w:val="Normal"/>
-              <w:jc w:val="right"/>
-              <w:pBdr>
-                <w:bottom w:val="none" w:sz="0" w:space="0" w:color="000000"/>
-                <w:top w:val="none" w:sz="0" w:space="0" w:color="000000"/>
-                <w:left w:val="none" w:sz="0" w:space="0" w:color="000000"/>
-                <w:right w:val="none" w:sz="0" w:space="0" w:color="000000"/>
-              </w:pBdr>
-              <w:spacing w:after="100" w:before="100" w:line="240"/>
-              <w:ind w:left="100" w:right="100" w:firstLine="0" w:firstLineChars="0"/>
-            </w:pPr>
-            <w:r xmlns:w="http://schemas.openxmlformats.org/wordprocessingml/2006/main" xmlns:wp="http://schemas.openxmlformats.org/drawingml/2006/wordprocessingDrawing" xmlns:r="http://schemas.openxmlformats.org/officeDocument/2006/relationships" xmlns:w14="http://schemas.microsoft.com/office/word/2010/wordml">
-              <w:rPr>
-                <w:rFonts w:ascii="Arial" w:hAnsi="Arial" w:eastAsia="Arial" w:cs="Arial"/>
-                <w:i w:val="false"/>
-                <w:b w:val="false"/>
-                <w:u w:val="none"/>
-                <w:sz w:val="22"/>
-                <w:szCs w:val="22"/>
-                <w:color w:val="000000"/>
-              </w:rPr>
-              <w:t xml:space="preserve">1,137</w:t>
+                <w:rFonts w:ascii="DejaVu Sans" w:hAnsi="DejaVu Sans" w:eastAsia="DejaVu Sans" w:cs="DejaVu Sans"/>
+                <w:i w:val="false"/>
+                <w:b w:val="false"/>
+                <w:u w:val="none"/>
+                <w:sz w:val="22"/>
+                <w:szCs w:val="22"/>
+                <w:color w:val="000000"/>
+              </w:rPr>
+              <w:t xml:space="preserve">562</w:t>
+            </w:r>
+          </w:p>
+        </w:tc>
+        <w:tc>
+          <w:tcPr>
+            <w:tcBorders>
+              <w:bottom w:val="single" w:sz="6" w:space="0" w:color="666666"/>
+              <w:top w:val="single" w:sz="6" w:space="0" w:color="666666"/>
+              <w:left w:val="none" w:sz="0" w:space="0" w:color="000000"/>
+              <w:right w:val="none" w:sz="0" w:space="0" w:color="000000"/>
+            </w:tcBorders>
+            <w:shd w:val="clear" w:color="auto" w:fill="FFFFFF"/>
+            <w:tcMar>
+              <w:top w:w="0" w:type="dxa"/>
+              <w:bottom w:w="0" w:type="dxa"/>
+              <w:left w:w="0" w:type="dxa"/>
+              <w:right w:w="0" w:type="dxa"/>
+            </w:tcMar>
+            <w:vAlign w:val="center"/>
+          </w:tcPr>
+          <w:p>
+            <w:pPr>
+              <w:pStyle w:val="Normal"/>
+              <w:jc w:val="right"/>
+              <w:pBdr>
+                <w:bottom w:val="none" w:sz="0" w:space="0" w:color="000000"/>
+                <w:top w:val="none" w:sz="0" w:space="0" w:color="000000"/>
+                <w:left w:val="none" w:sz="0" w:space="0" w:color="000000"/>
+                <w:right w:val="none" w:sz="0" w:space="0" w:color="000000"/>
+              </w:pBdr>
+              <w:spacing w:after="100" w:before="100" w:line="240"/>
+              <w:ind w:left="100" w:right="100" w:firstLine="0" w:firstLineChars="0"/>
+            </w:pPr>
+            <w:r xmlns:w="http://schemas.openxmlformats.org/wordprocessingml/2006/main" xmlns:wp="http://schemas.openxmlformats.org/drawingml/2006/wordprocessingDrawing" xmlns:r="http://schemas.openxmlformats.org/officeDocument/2006/relationships" xmlns:w14="http://schemas.microsoft.com/office/word/2010/wordml">
+              <w:rPr>
+                <w:rFonts w:ascii="DejaVu Sans" w:hAnsi="DejaVu Sans" w:eastAsia="DejaVu Sans" w:cs="DejaVu Sans"/>
+                <w:i w:val="false"/>
+                <w:b w:val="false"/>
+                <w:u w:val="none"/>
+                <w:sz w:val="22"/>
+                <w:szCs w:val="22"/>
+                <w:color w:val="000000"/>
+              </w:rPr>
+              <w:t xml:space="preserve">1,118</w:t>
             </w:r>
           </w:p>
         </w:tc>
@@ -6960,15 +6960,15 @@
             </w:pPr>
             <w:r xmlns:w="http://schemas.openxmlformats.org/wordprocessingml/2006/main" xmlns:wp="http://schemas.openxmlformats.org/drawingml/2006/wordprocessingDrawing" xmlns:r="http://schemas.openxmlformats.org/officeDocument/2006/relationships" xmlns:w14="http://schemas.microsoft.com/office/word/2010/wordml">
               <w:rPr>
-                <w:rFonts w:ascii="Arial" w:hAnsi="Arial" w:eastAsia="Arial" w:cs="Arial"/>
-                <w:i w:val="false"/>
-                <w:b w:val="false"/>
-                <w:u w:val="none"/>
-                <w:sz w:val="22"/>
-                <w:szCs w:val="22"/>
-                <w:color w:val="000000"/>
-              </w:rPr>
-              <w:t xml:space="preserve">32</w:t>
+                <w:rFonts w:ascii="DejaVu Sans" w:hAnsi="DejaVu Sans" w:eastAsia="DejaVu Sans" w:cs="DejaVu Sans"/>
+                <w:i w:val="false"/>
+                <w:b w:val="false"/>
+                <w:u w:val="none"/>
+                <w:sz w:val="22"/>
+                <w:szCs w:val="22"/>
+                <w:color w:val="000000"/>
+              </w:rPr>
+              <w:t xml:space="preserve">30</w:t>
             </w:r>
           </w:p>
         </w:tc>
@@ -7010,7 +7010,7 @@
             </w:pPr>
             <w:r xmlns:w="http://schemas.openxmlformats.org/wordprocessingml/2006/main" xmlns:wp="http://schemas.openxmlformats.org/drawingml/2006/wordprocessingDrawing" xmlns:r="http://schemas.openxmlformats.org/officeDocument/2006/relationships" xmlns:w14="http://schemas.microsoft.com/office/word/2010/wordml">
               <w:rPr>
-                <w:rFonts w:ascii="Arial" w:hAnsi="Arial" w:eastAsia="Arial" w:cs="Arial"/>
+                <w:rFonts w:ascii="DejaVu Sans" w:hAnsi="DejaVu Sans" w:eastAsia="DejaVu Sans" w:cs="DejaVu Sans"/>
                 <w:i w:val="false"/>
                 <w:b w:val="false"/>
                 <w:u w:val="none"/>
@@ -7054,7 +7054,7 @@
             </w:pPr>
             <w:r xmlns:w="http://schemas.openxmlformats.org/wordprocessingml/2006/main" xmlns:wp="http://schemas.openxmlformats.org/drawingml/2006/wordprocessingDrawing" xmlns:r="http://schemas.openxmlformats.org/officeDocument/2006/relationships" xmlns:w14="http://schemas.microsoft.com/office/word/2010/wordml">
               <w:rPr>
-                <w:rFonts w:ascii="Arial" w:hAnsi="Arial" w:eastAsia="Arial" w:cs="Arial"/>
+                <w:rFonts w:ascii="DejaVu Sans" w:hAnsi="DejaVu Sans" w:eastAsia="DejaVu Sans" w:cs="DejaVu Sans"/>
                 <w:i w:val="false"/>
                 <w:b w:val="false"/>
                 <w:u w:val="none"/>
@@ -7098,7 +7098,7 @@
             </w:pPr>
             <w:r xmlns:w="http://schemas.openxmlformats.org/wordprocessingml/2006/main" xmlns:wp="http://schemas.openxmlformats.org/drawingml/2006/wordprocessingDrawing" xmlns:r="http://schemas.openxmlformats.org/officeDocument/2006/relationships" xmlns:w14="http://schemas.microsoft.com/office/word/2010/wordml">
               <w:rPr>
-                <w:rFonts w:ascii="Arial" w:hAnsi="Arial" w:eastAsia="Arial" w:cs="Arial"/>
+                <w:rFonts w:ascii="DejaVu Sans" w:hAnsi="DejaVu Sans" w:eastAsia="DejaVu Sans" w:cs="DejaVu Sans"/>
                 <w:i w:val="false"/>
                 <w:b w:val="false"/>
                 <w:u w:val="none"/>
@@ -7142,7 +7142,7 @@
             </w:pPr>
             <w:r xmlns:w="http://schemas.openxmlformats.org/wordprocessingml/2006/main" xmlns:wp="http://schemas.openxmlformats.org/drawingml/2006/wordprocessingDrawing" xmlns:r="http://schemas.openxmlformats.org/officeDocument/2006/relationships" xmlns:w14="http://schemas.microsoft.com/office/word/2010/wordml">
               <w:rPr>
-                <w:rFonts w:ascii="Arial" w:hAnsi="Arial" w:eastAsia="Arial" w:cs="Arial"/>
+                <w:rFonts w:ascii="DejaVu Sans" w:hAnsi="DejaVu Sans" w:eastAsia="DejaVu Sans" w:cs="DejaVu Sans"/>
                 <w:i w:val="false"/>
                 <w:b w:val="false"/>
                 <w:u w:val="none"/>
@@ -7186,7 +7186,7 @@
             </w:pPr>
             <w:r xmlns:w="http://schemas.openxmlformats.org/wordprocessingml/2006/main" xmlns:wp="http://schemas.openxmlformats.org/drawingml/2006/wordprocessingDrawing" xmlns:r="http://schemas.openxmlformats.org/officeDocument/2006/relationships" xmlns:w14="http://schemas.microsoft.com/office/word/2010/wordml">
               <w:rPr>
-                <w:rFonts w:ascii="Arial" w:hAnsi="Arial" w:eastAsia="Arial" w:cs="Arial"/>
+                <w:rFonts w:ascii="DejaVu Sans" w:hAnsi="DejaVu Sans" w:eastAsia="DejaVu Sans" w:cs="DejaVu Sans"/>
                 <w:i w:val="false"/>
                 <w:b w:val="false"/>
                 <w:u w:val="none"/>
@@ -7230,7 +7230,7 @@
             </w:pPr>
             <w:r xmlns:w="http://schemas.openxmlformats.org/wordprocessingml/2006/main" xmlns:wp="http://schemas.openxmlformats.org/drawingml/2006/wordprocessingDrawing" xmlns:r="http://schemas.openxmlformats.org/officeDocument/2006/relationships" xmlns:w14="http://schemas.microsoft.com/office/word/2010/wordml">
               <w:rPr>
-                <w:rFonts w:ascii="Arial" w:hAnsi="Arial" w:eastAsia="Arial" w:cs="Arial"/>
+                <w:rFonts w:ascii="DejaVu Sans" w:hAnsi="DejaVu Sans" w:eastAsia="DejaVu Sans" w:cs="DejaVu Sans"/>
                 <w:i w:val="false"/>
                 <w:b w:val="false"/>
                 <w:u w:val="none"/>
@@ -7280,7 +7280,7 @@
             </w:pPr>
             <w:r xmlns:w="http://schemas.openxmlformats.org/wordprocessingml/2006/main" xmlns:wp="http://schemas.openxmlformats.org/drawingml/2006/wordprocessingDrawing" xmlns:r="http://schemas.openxmlformats.org/officeDocument/2006/relationships" xmlns:w14="http://schemas.microsoft.com/office/word/2010/wordml">
               <w:rPr>
-                <w:rFonts w:ascii="Arial" w:hAnsi="Arial" w:eastAsia="Arial" w:cs="Arial"/>
+                <w:rFonts w:ascii="DejaVu Sans" w:hAnsi="DejaVu Sans" w:eastAsia="DejaVu Sans" w:cs="DejaVu Sans"/>
                 <w:i w:val="false"/>
                 <w:b w:val="false"/>
                 <w:u w:val="none"/>
@@ -7324,7 +7324,7 @@
             </w:pPr>
             <w:r xmlns:w="http://schemas.openxmlformats.org/wordprocessingml/2006/main" xmlns:wp="http://schemas.openxmlformats.org/drawingml/2006/wordprocessingDrawing" xmlns:r="http://schemas.openxmlformats.org/officeDocument/2006/relationships" xmlns:w14="http://schemas.microsoft.com/office/word/2010/wordml">
               <w:rPr>
-                <w:rFonts w:ascii="Arial" w:hAnsi="Arial" w:eastAsia="Arial" w:cs="Arial"/>
+                <w:rFonts w:ascii="DejaVu Sans" w:hAnsi="DejaVu Sans" w:eastAsia="DejaVu Sans" w:cs="DejaVu Sans"/>
                 <w:i w:val="false"/>
                 <w:b w:val="false"/>
                 <w:u w:val="none"/>
@@ -7368,7 +7368,7 @@
             </w:pPr>
             <w:r xmlns:w="http://schemas.openxmlformats.org/wordprocessingml/2006/main" xmlns:wp="http://schemas.openxmlformats.org/drawingml/2006/wordprocessingDrawing" xmlns:r="http://schemas.openxmlformats.org/officeDocument/2006/relationships" xmlns:w14="http://schemas.microsoft.com/office/word/2010/wordml">
               <w:rPr>
-                <w:rFonts w:ascii="Arial" w:hAnsi="Arial" w:eastAsia="Arial" w:cs="Arial"/>
+                <w:rFonts w:ascii="DejaVu Sans" w:hAnsi="DejaVu Sans" w:eastAsia="DejaVu Sans" w:cs="DejaVu Sans"/>
                 <w:i w:val="false"/>
                 <w:b w:val="false"/>
                 <w:u w:val="none"/>
@@ -7412,7 +7412,7 @@
             </w:pPr>
             <w:r xmlns:w="http://schemas.openxmlformats.org/wordprocessingml/2006/main" xmlns:wp="http://schemas.openxmlformats.org/drawingml/2006/wordprocessingDrawing" xmlns:r="http://schemas.openxmlformats.org/officeDocument/2006/relationships" xmlns:w14="http://schemas.microsoft.com/office/word/2010/wordml">
               <w:rPr>
-                <w:rFonts w:ascii="Arial" w:hAnsi="Arial" w:eastAsia="Arial" w:cs="Arial"/>
+                <w:rFonts w:ascii="DejaVu Sans" w:hAnsi="DejaVu Sans" w:eastAsia="DejaVu Sans" w:cs="DejaVu Sans"/>
                 <w:i w:val="false"/>
                 <w:b w:val="false"/>
                 <w:u w:val="none"/>
@@ -7456,7 +7456,7 @@
             </w:pPr>
             <w:r xmlns:w="http://schemas.openxmlformats.org/wordprocessingml/2006/main" xmlns:wp="http://schemas.openxmlformats.org/drawingml/2006/wordprocessingDrawing" xmlns:r="http://schemas.openxmlformats.org/officeDocument/2006/relationships" xmlns:w14="http://schemas.microsoft.com/office/word/2010/wordml">
               <w:rPr>
-                <w:rFonts w:ascii="Arial" w:hAnsi="Arial" w:eastAsia="Arial" w:cs="Arial"/>
+                <w:rFonts w:ascii="DejaVu Sans" w:hAnsi="DejaVu Sans" w:eastAsia="DejaVu Sans" w:cs="DejaVu Sans"/>
                 <w:i w:val="false"/>
                 <w:b w:val="false"/>
                 <w:u w:val="none"/>
@@ -7500,7 +7500,7 @@
             </w:pPr>
             <w:r xmlns:w="http://schemas.openxmlformats.org/wordprocessingml/2006/main" xmlns:wp="http://schemas.openxmlformats.org/drawingml/2006/wordprocessingDrawing" xmlns:r="http://schemas.openxmlformats.org/officeDocument/2006/relationships" xmlns:w14="http://schemas.microsoft.com/office/word/2010/wordml">
               <w:rPr>
-                <w:rFonts w:ascii="Arial" w:hAnsi="Arial" w:eastAsia="Arial" w:cs="Arial"/>
+                <w:rFonts w:ascii="DejaVu Sans" w:hAnsi="DejaVu Sans" w:eastAsia="DejaVu Sans" w:cs="DejaVu Sans"/>
                 <w:i w:val="false"/>
                 <w:b w:val="false"/>
                 <w:u w:val="none"/>
@@ -7550,7 +7550,7 @@
             </w:pPr>
             <w:r xmlns:w="http://schemas.openxmlformats.org/wordprocessingml/2006/main" xmlns:wp="http://schemas.openxmlformats.org/drawingml/2006/wordprocessingDrawing" xmlns:r="http://schemas.openxmlformats.org/officeDocument/2006/relationships" xmlns:w14="http://schemas.microsoft.com/office/word/2010/wordml">
               <w:rPr>
-                <w:rFonts w:ascii="Arial" w:hAnsi="Arial" w:eastAsia="Arial" w:cs="Arial"/>
+                <w:rFonts w:ascii="DejaVu Sans" w:hAnsi="DejaVu Sans" w:eastAsia="DejaVu Sans" w:cs="DejaVu Sans"/>
                 <w:i w:val="false"/>
                 <w:b w:val="false"/>
                 <w:u w:val="none"/>
@@ -7594,7 +7594,7 @@
             </w:pPr>
             <w:r xmlns:w="http://schemas.openxmlformats.org/wordprocessingml/2006/main" xmlns:wp="http://schemas.openxmlformats.org/drawingml/2006/wordprocessingDrawing" xmlns:r="http://schemas.openxmlformats.org/officeDocument/2006/relationships" xmlns:w14="http://schemas.microsoft.com/office/word/2010/wordml">
               <w:rPr>
-                <w:rFonts w:ascii="Arial" w:hAnsi="Arial" w:eastAsia="Arial" w:cs="Arial"/>
+                <w:rFonts w:ascii="DejaVu Sans" w:hAnsi="DejaVu Sans" w:eastAsia="DejaVu Sans" w:cs="DejaVu Sans"/>
                 <w:i w:val="false"/>
                 <w:b w:val="false"/>
                 <w:u w:val="none"/>
@@ -7638,7 +7638,7 @@
             </w:pPr>
             <w:r xmlns:w="http://schemas.openxmlformats.org/wordprocessingml/2006/main" xmlns:wp="http://schemas.openxmlformats.org/drawingml/2006/wordprocessingDrawing" xmlns:r="http://schemas.openxmlformats.org/officeDocument/2006/relationships" xmlns:w14="http://schemas.microsoft.com/office/word/2010/wordml">
               <w:rPr>
-                <w:rFonts w:ascii="Arial" w:hAnsi="Arial" w:eastAsia="Arial" w:cs="Arial"/>
+                <w:rFonts w:ascii="DejaVu Sans" w:hAnsi="DejaVu Sans" w:eastAsia="DejaVu Sans" w:cs="DejaVu Sans"/>
                 <w:i w:val="false"/>
                 <w:b w:val="false"/>
                 <w:u w:val="none"/>
@@ -7682,59 +7682,59 @@
             </w:pPr>
             <w:r xmlns:w="http://schemas.openxmlformats.org/wordprocessingml/2006/main" xmlns:wp="http://schemas.openxmlformats.org/drawingml/2006/wordprocessingDrawing" xmlns:r="http://schemas.openxmlformats.org/officeDocument/2006/relationships" xmlns:w14="http://schemas.microsoft.com/office/word/2010/wordml">
               <w:rPr>
-                <w:rFonts w:ascii="Arial" w:hAnsi="Arial" w:eastAsia="Arial" w:cs="Arial"/>
-                <w:i w:val="false"/>
-                <w:b w:val="false"/>
-                <w:u w:val="none"/>
-                <w:sz w:val="22"/>
-                <w:szCs w:val="22"/>
-                <w:color w:val="000000"/>
-              </w:rPr>
-              <w:t xml:space="preserve">927</w:t>
-            </w:r>
-          </w:p>
-        </w:tc>
-        <w:tc>
-          <w:tcPr>
-            <w:tcBorders>
-              <w:bottom w:val="single" w:sz="6" w:space="0" w:color="666666"/>
-              <w:top w:val="single" w:sz="6" w:space="0" w:color="666666"/>
-              <w:left w:val="none" w:sz="0" w:space="0" w:color="000000"/>
-              <w:right w:val="none" w:sz="0" w:space="0" w:color="000000"/>
-            </w:tcBorders>
-            <w:shd w:val="clear" w:color="auto" w:fill="FFFFFF"/>
-            <w:tcMar>
-              <w:top w:w="0" w:type="dxa"/>
-              <w:bottom w:w="0" w:type="dxa"/>
-              <w:left w:w="0" w:type="dxa"/>
-              <w:right w:w="0" w:type="dxa"/>
-            </w:tcMar>
-            <w:vAlign w:val="center"/>
-          </w:tcPr>
-          <w:p>
-            <w:pPr>
-              <w:pStyle w:val="Normal"/>
-              <w:jc w:val="right"/>
-              <w:pBdr>
-                <w:bottom w:val="none" w:sz="0" w:space="0" w:color="000000"/>
-                <w:top w:val="none" w:sz="0" w:space="0" w:color="000000"/>
-                <w:left w:val="none" w:sz="0" w:space="0" w:color="000000"/>
-                <w:right w:val="none" w:sz="0" w:space="0" w:color="000000"/>
-              </w:pBdr>
-              <w:spacing w:after="100" w:before="100" w:line="240"/>
-              <w:ind w:left="100" w:right="100" w:firstLine="0" w:firstLineChars="0"/>
-            </w:pPr>
-            <w:r xmlns:w="http://schemas.openxmlformats.org/wordprocessingml/2006/main" xmlns:wp="http://schemas.openxmlformats.org/drawingml/2006/wordprocessingDrawing" xmlns:r="http://schemas.openxmlformats.org/officeDocument/2006/relationships" xmlns:w14="http://schemas.microsoft.com/office/word/2010/wordml">
-              <w:rPr>
-                <w:rFonts w:ascii="Arial" w:hAnsi="Arial" w:eastAsia="Arial" w:cs="Arial"/>
-                <w:i w:val="false"/>
-                <w:b w:val="false"/>
-                <w:u w:val="none"/>
-                <w:sz w:val="22"/>
-                <w:szCs w:val="22"/>
-                <w:color w:val="000000"/>
-              </w:rPr>
-              <w:t xml:space="preserve">193</w:t>
+                <w:rFonts w:ascii="DejaVu Sans" w:hAnsi="DejaVu Sans" w:eastAsia="DejaVu Sans" w:cs="DejaVu Sans"/>
+                <w:i w:val="false"/>
+                <w:b w:val="false"/>
+                <w:u w:val="none"/>
+                <w:sz w:val="22"/>
+                <w:szCs w:val="22"/>
+                <w:color w:val="000000"/>
+              </w:rPr>
+              <w:t xml:space="preserve">1,024</w:t>
+            </w:r>
+          </w:p>
+        </w:tc>
+        <w:tc>
+          <w:tcPr>
+            <w:tcBorders>
+              <w:bottom w:val="single" w:sz="6" w:space="0" w:color="666666"/>
+              <w:top w:val="single" w:sz="6" w:space="0" w:color="666666"/>
+              <w:left w:val="none" w:sz="0" w:space="0" w:color="000000"/>
+              <w:right w:val="none" w:sz="0" w:space="0" w:color="000000"/>
+            </w:tcBorders>
+            <w:shd w:val="clear" w:color="auto" w:fill="FFFFFF"/>
+            <w:tcMar>
+              <w:top w:w="0" w:type="dxa"/>
+              <w:bottom w:w="0" w:type="dxa"/>
+              <w:left w:w="0" w:type="dxa"/>
+              <w:right w:w="0" w:type="dxa"/>
+            </w:tcMar>
+            <w:vAlign w:val="center"/>
+          </w:tcPr>
+          <w:p>
+            <w:pPr>
+              <w:pStyle w:val="Normal"/>
+              <w:jc w:val="right"/>
+              <w:pBdr>
+                <w:bottom w:val="none" w:sz="0" w:space="0" w:color="000000"/>
+                <w:top w:val="none" w:sz="0" w:space="0" w:color="000000"/>
+                <w:left w:val="none" w:sz="0" w:space="0" w:color="000000"/>
+                <w:right w:val="none" w:sz="0" w:space="0" w:color="000000"/>
+              </w:pBdr>
+              <w:spacing w:after="100" w:before="100" w:line="240"/>
+              <w:ind w:left="100" w:right="100" w:firstLine="0" w:firstLineChars="0"/>
+            </w:pPr>
+            <w:r xmlns:w="http://schemas.openxmlformats.org/wordprocessingml/2006/main" xmlns:wp="http://schemas.openxmlformats.org/drawingml/2006/wordprocessingDrawing" xmlns:r="http://schemas.openxmlformats.org/officeDocument/2006/relationships" xmlns:w14="http://schemas.microsoft.com/office/word/2010/wordml">
+              <w:rPr>
+                <w:rFonts w:ascii="DejaVu Sans" w:hAnsi="DejaVu Sans" w:eastAsia="DejaVu Sans" w:cs="DejaVu Sans"/>
+                <w:i w:val="false"/>
+                <w:b w:val="false"/>
+                <w:u w:val="none"/>
+                <w:sz w:val="22"/>
+                <w:szCs w:val="22"/>
+                <w:color w:val="000000"/>
+              </w:rPr>
+              <w:t xml:space="preserve">96</w:t>
             </w:r>
           </w:p>
         </w:tc>
@@ -7770,15 +7770,15 @@
             </w:pPr>
             <w:r xmlns:w="http://schemas.openxmlformats.org/wordprocessingml/2006/main" xmlns:wp="http://schemas.openxmlformats.org/drawingml/2006/wordprocessingDrawing" xmlns:r="http://schemas.openxmlformats.org/officeDocument/2006/relationships" xmlns:w14="http://schemas.microsoft.com/office/word/2010/wordml">
               <w:rPr>
-                <w:rFonts w:ascii="Arial" w:hAnsi="Arial" w:eastAsia="Arial" w:cs="Arial"/>
-                <w:i w:val="false"/>
-                <w:b w:val="false"/>
-                <w:u w:val="none"/>
-                <w:sz w:val="22"/>
-                <w:szCs w:val="22"/>
-                <w:color w:val="000000"/>
-              </w:rPr>
-              <w:t xml:space="preserve">3</w:t>
+                <w:rFonts w:ascii="DejaVu Sans" w:hAnsi="DejaVu Sans" w:eastAsia="DejaVu Sans" w:cs="DejaVu Sans"/>
+                <w:i w:val="false"/>
+                <w:b w:val="false"/>
+                <w:u w:val="none"/>
+                <w:sz w:val="22"/>
+                <w:szCs w:val="22"/>
+                <w:color w:val="000000"/>
+              </w:rPr>
+              <w:t xml:space="preserve">1</w:t>
             </w:r>
           </w:p>
         </w:tc>
@@ -7820,7 +7820,7 @@
             </w:pPr>
             <w:r xmlns:w="http://schemas.openxmlformats.org/wordprocessingml/2006/main" xmlns:wp="http://schemas.openxmlformats.org/drawingml/2006/wordprocessingDrawing" xmlns:r="http://schemas.openxmlformats.org/officeDocument/2006/relationships" xmlns:w14="http://schemas.microsoft.com/office/word/2010/wordml">
               <w:rPr>
-                <w:rFonts w:ascii="Arial" w:hAnsi="Arial" w:eastAsia="Arial" w:cs="Arial"/>
+                <w:rFonts w:ascii="DejaVu Sans" w:hAnsi="DejaVu Sans" w:eastAsia="DejaVu Sans" w:cs="DejaVu Sans"/>
                 <w:i w:val="false"/>
                 <w:b w:val="false"/>
                 <w:u w:val="none"/>
@@ -7864,7 +7864,7 @@
             </w:pPr>
             <w:r xmlns:w="http://schemas.openxmlformats.org/wordprocessingml/2006/main" xmlns:wp="http://schemas.openxmlformats.org/drawingml/2006/wordprocessingDrawing" xmlns:r="http://schemas.openxmlformats.org/officeDocument/2006/relationships" xmlns:w14="http://schemas.microsoft.com/office/word/2010/wordml">
               <w:rPr>
-                <w:rFonts w:ascii="Arial" w:hAnsi="Arial" w:eastAsia="Arial" w:cs="Arial"/>
+                <w:rFonts w:ascii="DejaVu Sans" w:hAnsi="DejaVu Sans" w:eastAsia="DejaVu Sans" w:cs="DejaVu Sans"/>
                 <w:i w:val="false"/>
                 <w:b w:val="false"/>
                 <w:u w:val="none"/>
@@ -7908,7 +7908,7 @@
             </w:pPr>
             <w:r xmlns:w="http://schemas.openxmlformats.org/wordprocessingml/2006/main" xmlns:wp="http://schemas.openxmlformats.org/drawingml/2006/wordprocessingDrawing" xmlns:r="http://schemas.openxmlformats.org/officeDocument/2006/relationships" xmlns:w14="http://schemas.microsoft.com/office/word/2010/wordml">
               <w:rPr>
-                <w:rFonts w:ascii="Arial" w:hAnsi="Arial" w:eastAsia="Arial" w:cs="Arial"/>
+                <w:rFonts w:ascii="DejaVu Sans" w:hAnsi="DejaVu Sans" w:eastAsia="DejaVu Sans" w:cs="DejaVu Sans"/>
                 <w:i w:val="false"/>
                 <w:b w:val="false"/>
                 <w:u w:val="none"/>
@@ -7952,59 +7952,59 @@
             </w:pPr>
             <w:r xmlns:w="http://schemas.openxmlformats.org/wordprocessingml/2006/main" xmlns:wp="http://schemas.openxmlformats.org/drawingml/2006/wordprocessingDrawing" xmlns:r="http://schemas.openxmlformats.org/officeDocument/2006/relationships" xmlns:w14="http://schemas.microsoft.com/office/word/2010/wordml">
               <w:rPr>
-                <w:rFonts w:ascii="Arial" w:hAnsi="Arial" w:eastAsia="Arial" w:cs="Arial"/>
-                <w:i w:val="false"/>
-                <w:b w:val="false"/>
-                <w:u w:val="none"/>
-                <w:sz w:val="22"/>
-                <w:szCs w:val="22"/>
-                <w:color w:val="000000"/>
-              </w:rPr>
-              <w:t xml:space="preserve">863</w:t>
-            </w:r>
-          </w:p>
-        </w:tc>
-        <w:tc>
-          <w:tcPr>
-            <w:tcBorders>
-              <w:bottom w:val="single" w:sz="6" w:space="0" w:color="666666"/>
-              <w:top w:val="single" w:sz="6" w:space="0" w:color="666666"/>
-              <w:left w:val="none" w:sz="0" w:space="0" w:color="000000"/>
-              <w:right w:val="none" w:sz="0" w:space="0" w:color="000000"/>
-            </w:tcBorders>
-            <w:shd w:val="clear" w:color="auto" w:fill="FFFFFF"/>
-            <w:tcMar>
-              <w:top w:w="0" w:type="dxa"/>
-              <w:bottom w:w="0" w:type="dxa"/>
-              <w:left w:w="0" w:type="dxa"/>
-              <w:right w:w="0" w:type="dxa"/>
-            </w:tcMar>
-            <w:vAlign w:val="center"/>
-          </w:tcPr>
-          <w:p>
-            <w:pPr>
-              <w:pStyle w:val="Normal"/>
-              <w:jc w:val="right"/>
-              <w:pBdr>
-                <w:bottom w:val="none" w:sz="0" w:space="0" w:color="000000"/>
-                <w:top w:val="none" w:sz="0" w:space="0" w:color="000000"/>
-                <w:left w:val="none" w:sz="0" w:space="0" w:color="000000"/>
-                <w:right w:val="none" w:sz="0" w:space="0" w:color="000000"/>
-              </w:pBdr>
-              <w:spacing w:after="100" w:before="100" w:line="240"/>
-              <w:ind w:left="100" w:right="100" w:firstLine="0" w:firstLineChars="0"/>
-            </w:pPr>
-            <w:r xmlns:w="http://schemas.openxmlformats.org/wordprocessingml/2006/main" xmlns:wp="http://schemas.openxmlformats.org/drawingml/2006/wordprocessingDrawing" xmlns:r="http://schemas.openxmlformats.org/officeDocument/2006/relationships" xmlns:w14="http://schemas.microsoft.com/office/word/2010/wordml">
-              <w:rPr>
-                <w:rFonts w:ascii="Arial" w:hAnsi="Arial" w:eastAsia="Arial" w:cs="Arial"/>
-                <w:i w:val="false"/>
-                <w:b w:val="false"/>
-                <w:u w:val="none"/>
-                <w:sz w:val="22"/>
-                <w:szCs w:val="22"/>
-                <w:color w:val="000000"/>
-              </w:rPr>
-              <w:t xml:space="preserve">497</w:t>
+                <w:rFonts w:ascii="DejaVu Sans" w:hAnsi="DejaVu Sans" w:eastAsia="DejaVu Sans" w:cs="DejaVu Sans"/>
+                <w:i w:val="false"/>
+                <w:b w:val="false"/>
+                <w:u w:val="none"/>
+                <w:sz w:val="22"/>
+                <w:szCs w:val="22"/>
+                <w:color w:val="000000"/>
+              </w:rPr>
+              <w:t xml:space="preserve">952</w:t>
+            </w:r>
+          </w:p>
+        </w:tc>
+        <w:tc>
+          <w:tcPr>
+            <w:tcBorders>
+              <w:bottom w:val="single" w:sz="6" w:space="0" w:color="666666"/>
+              <w:top w:val="single" w:sz="6" w:space="0" w:color="666666"/>
+              <w:left w:val="none" w:sz="0" w:space="0" w:color="000000"/>
+              <w:right w:val="none" w:sz="0" w:space="0" w:color="000000"/>
+            </w:tcBorders>
+            <w:shd w:val="clear" w:color="auto" w:fill="FFFFFF"/>
+            <w:tcMar>
+              <w:top w:w="0" w:type="dxa"/>
+              <w:bottom w:w="0" w:type="dxa"/>
+              <w:left w:w="0" w:type="dxa"/>
+              <w:right w:w="0" w:type="dxa"/>
+            </w:tcMar>
+            <w:vAlign w:val="center"/>
+          </w:tcPr>
+          <w:p>
+            <w:pPr>
+              <w:pStyle w:val="Normal"/>
+              <w:jc w:val="right"/>
+              <w:pBdr>
+                <w:bottom w:val="none" w:sz="0" w:space="0" w:color="000000"/>
+                <w:top w:val="none" w:sz="0" w:space="0" w:color="000000"/>
+                <w:left w:val="none" w:sz="0" w:space="0" w:color="000000"/>
+                <w:right w:val="none" w:sz="0" w:space="0" w:color="000000"/>
+              </w:pBdr>
+              <w:spacing w:after="100" w:before="100" w:line="240"/>
+              <w:ind w:left="100" w:right="100" w:firstLine="0" w:firstLineChars="0"/>
+            </w:pPr>
+            <w:r xmlns:w="http://schemas.openxmlformats.org/wordprocessingml/2006/main" xmlns:wp="http://schemas.openxmlformats.org/drawingml/2006/wordprocessingDrawing" xmlns:r="http://schemas.openxmlformats.org/officeDocument/2006/relationships" xmlns:w14="http://schemas.microsoft.com/office/word/2010/wordml">
+              <w:rPr>
+                <w:rFonts w:ascii="DejaVu Sans" w:hAnsi="DejaVu Sans" w:eastAsia="DejaVu Sans" w:cs="DejaVu Sans"/>
+                <w:i w:val="false"/>
+                <w:b w:val="false"/>
+                <w:u w:val="none"/>
+                <w:sz w:val="22"/>
+                <w:szCs w:val="22"/>
+                <w:color w:val="000000"/>
+              </w:rPr>
+              <w:t xml:space="preserve">408</w:t>
             </w:r>
           </w:p>
         </w:tc>
@@ -8040,15 +8040,15 @@
             </w:pPr>
             <w:r xmlns:w="http://schemas.openxmlformats.org/wordprocessingml/2006/main" xmlns:wp="http://schemas.openxmlformats.org/drawingml/2006/wordprocessingDrawing" xmlns:r="http://schemas.openxmlformats.org/officeDocument/2006/relationships" xmlns:w14="http://schemas.microsoft.com/office/word/2010/wordml">
               <w:rPr>
-                <w:rFonts w:ascii="Arial" w:hAnsi="Arial" w:eastAsia="Arial" w:cs="Arial"/>
-                <w:i w:val="false"/>
-                <w:b w:val="false"/>
-                <w:u w:val="none"/>
-                <w:sz w:val="22"/>
-                <w:szCs w:val="22"/>
-                <w:color w:val="000000"/>
-              </w:rPr>
-              <w:t xml:space="preserve">4</w:t>
+                <w:rFonts w:ascii="DejaVu Sans" w:hAnsi="DejaVu Sans" w:eastAsia="DejaVu Sans" w:cs="DejaVu Sans"/>
+                <w:i w:val="false"/>
+                <w:b w:val="false"/>
+                <w:u w:val="none"/>
+                <w:sz w:val="22"/>
+                <w:szCs w:val="22"/>
+                <w:color w:val="000000"/>
+              </w:rPr>
+              <w:t xml:space="preserve">3</w:t>
             </w:r>
           </w:p>
         </w:tc>
@@ -8090,7 +8090,7 @@
             </w:pPr>
             <w:r xmlns:w="http://schemas.openxmlformats.org/wordprocessingml/2006/main" xmlns:wp="http://schemas.openxmlformats.org/drawingml/2006/wordprocessingDrawing" xmlns:r="http://schemas.openxmlformats.org/officeDocument/2006/relationships" xmlns:w14="http://schemas.microsoft.com/office/word/2010/wordml">
               <w:rPr>
-                <w:rFonts w:ascii="Arial" w:hAnsi="Arial" w:eastAsia="Arial" w:cs="Arial"/>
+                <w:rFonts w:ascii="DejaVu Sans" w:hAnsi="DejaVu Sans" w:eastAsia="DejaVu Sans" w:cs="DejaVu Sans"/>
                 <w:i w:val="false"/>
                 <w:b w:val="false"/>
                 <w:u w:val="none"/>
@@ -8134,7 +8134,7 @@
             </w:pPr>
             <w:r xmlns:w="http://schemas.openxmlformats.org/wordprocessingml/2006/main" xmlns:wp="http://schemas.openxmlformats.org/drawingml/2006/wordprocessingDrawing" xmlns:r="http://schemas.openxmlformats.org/officeDocument/2006/relationships" xmlns:w14="http://schemas.microsoft.com/office/word/2010/wordml">
               <w:rPr>
-                <w:rFonts w:ascii="Arial" w:hAnsi="Arial" w:eastAsia="Arial" w:cs="Arial"/>
+                <w:rFonts w:ascii="DejaVu Sans" w:hAnsi="DejaVu Sans" w:eastAsia="DejaVu Sans" w:cs="DejaVu Sans"/>
                 <w:i w:val="false"/>
                 <w:b w:val="false"/>
                 <w:u w:val="none"/>
@@ -8178,7 +8178,7 @@
             </w:pPr>
             <w:r xmlns:w="http://schemas.openxmlformats.org/wordprocessingml/2006/main" xmlns:wp="http://schemas.openxmlformats.org/drawingml/2006/wordprocessingDrawing" xmlns:r="http://schemas.openxmlformats.org/officeDocument/2006/relationships" xmlns:w14="http://schemas.microsoft.com/office/word/2010/wordml">
               <w:rPr>
-                <w:rFonts w:ascii="Arial" w:hAnsi="Arial" w:eastAsia="Arial" w:cs="Arial"/>
+                <w:rFonts w:ascii="DejaVu Sans" w:hAnsi="DejaVu Sans" w:eastAsia="DejaVu Sans" w:cs="DejaVu Sans"/>
                 <w:i w:val="false"/>
                 <w:b w:val="false"/>
                 <w:u w:val="none"/>
@@ -8222,7 +8222,7 @@
             </w:pPr>
             <w:r xmlns:w="http://schemas.openxmlformats.org/wordprocessingml/2006/main" xmlns:wp="http://schemas.openxmlformats.org/drawingml/2006/wordprocessingDrawing" xmlns:r="http://schemas.openxmlformats.org/officeDocument/2006/relationships" xmlns:w14="http://schemas.microsoft.com/office/word/2010/wordml">
               <w:rPr>
-                <w:rFonts w:ascii="Arial" w:hAnsi="Arial" w:eastAsia="Arial" w:cs="Arial"/>
+                <w:rFonts w:ascii="DejaVu Sans" w:hAnsi="DejaVu Sans" w:eastAsia="DejaVu Sans" w:cs="DejaVu Sans"/>
                 <w:i w:val="false"/>
                 <w:b w:val="false"/>
                 <w:u w:val="none"/>
@@ -8266,7 +8266,7 @@
             </w:pPr>
             <w:r xmlns:w="http://schemas.openxmlformats.org/wordprocessingml/2006/main" xmlns:wp="http://schemas.openxmlformats.org/drawingml/2006/wordprocessingDrawing" xmlns:r="http://schemas.openxmlformats.org/officeDocument/2006/relationships" xmlns:w14="http://schemas.microsoft.com/office/word/2010/wordml">
               <w:rPr>
-                <w:rFonts w:ascii="Arial" w:hAnsi="Arial" w:eastAsia="Arial" w:cs="Arial"/>
+                <w:rFonts w:ascii="DejaVu Sans" w:hAnsi="DejaVu Sans" w:eastAsia="DejaVu Sans" w:cs="DejaVu Sans"/>
                 <w:i w:val="false"/>
                 <w:b w:val="false"/>
                 <w:u w:val="none"/>
@@ -8310,7 +8310,7 @@
             </w:pPr>
             <w:r xmlns:w="http://schemas.openxmlformats.org/wordprocessingml/2006/main" xmlns:wp="http://schemas.openxmlformats.org/drawingml/2006/wordprocessingDrawing" xmlns:r="http://schemas.openxmlformats.org/officeDocument/2006/relationships" xmlns:w14="http://schemas.microsoft.com/office/word/2010/wordml">
               <w:rPr>
-                <w:rFonts w:ascii="Arial" w:hAnsi="Arial" w:eastAsia="Arial" w:cs="Arial"/>
+                <w:rFonts w:ascii="DejaVu Sans" w:hAnsi="DejaVu Sans" w:eastAsia="DejaVu Sans" w:cs="DejaVu Sans"/>
                 <w:i w:val="false"/>
                 <w:b w:val="false"/>
                 <w:u w:val="none"/>
@@ -8360,7 +8360,7 @@
             </w:pPr>
             <w:r xmlns:w="http://schemas.openxmlformats.org/wordprocessingml/2006/main" xmlns:wp="http://schemas.openxmlformats.org/drawingml/2006/wordprocessingDrawing" xmlns:r="http://schemas.openxmlformats.org/officeDocument/2006/relationships" xmlns:w14="http://schemas.microsoft.com/office/word/2010/wordml">
               <w:rPr>
-                <w:rFonts w:ascii="Arial" w:hAnsi="Arial" w:eastAsia="Arial" w:cs="Arial"/>
+                <w:rFonts w:ascii="DejaVu Sans" w:hAnsi="DejaVu Sans" w:eastAsia="DejaVu Sans" w:cs="DejaVu Sans"/>
                 <w:i w:val="false"/>
                 <w:b w:val="false"/>
                 <w:u w:val="none"/>
@@ -8404,7 +8404,7 @@
             </w:pPr>
             <w:r xmlns:w="http://schemas.openxmlformats.org/wordprocessingml/2006/main" xmlns:wp="http://schemas.openxmlformats.org/drawingml/2006/wordprocessingDrawing" xmlns:r="http://schemas.openxmlformats.org/officeDocument/2006/relationships" xmlns:w14="http://schemas.microsoft.com/office/word/2010/wordml">
               <w:rPr>
-                <w:rFonts w:ascii="Arial" w:hAnsi="Arial" w:eastAsia="Arial" w:cs="Arial"/>
+                <w:rFonts w:ascii="DejaVu Sans" w:hAnsi="DejaVu Sans" w:eastAsia="DejaVu Sans" w:cs="DejaVu Sans"/>
                 <w:i w:val="false"/>
                 <w:b w:val="false"/>
                 <w:u w:val="none"/>
@@ -8448,7 +8448,7 @@
             </w:pPr>
             <w:r xmlns:w="http://schemas.openxmlformats.org/wordprocessingml/2006/main" xmlns:wp="http://schemas.openxmlformats.org/drawingml/2006/wordprocessingDrawing" xmlns:r="http://schemas.openxmlformats.org/officeDocument/2006/relationships" xmlns:w14="http://schemas.microsoft.com/office/word/2010/wordml">
               <w:rPr>
-                <w:rFonts w:ascii="Arial" w:hAnsi="Arial" w:eastAsia="Arial" w:cs="Arial"/>
+                <w:rFonts w:ascii="DejaVu Sans" w:hAnsi="DejaVu Sans" w:eastAsia="DejaVu Sans" w:cs="DejaVu Sans"/>
                 <w:i w:val="false"/>
                 <w:b w:val="false"/>
                 <w:u w:val="none"/>
@@ -8492,59 +8492,59 @@
             </w:pPr>
             <w:r xmlns:w="http://schemas.openxmlformats.org/wordprocessingml/2006/main" xmlns:wp="http://schemas.openxmlformats.org/drawingml/2006/wordprocessingDrawing" xmlns:r="http://schemas.openxmlformats.org/officeDocument/2006/relationships" xmlns:w14="http://schemas.microsoft.com/office/word/2010/wordml">
               <w:rPr>
-                <w:rFonts w:ascii="Arial" w:hAnsi="Arial" w:eastAsia="Arial" w:cs="Arial"/>
-                <w:i w:val="false"/>
-                <w:b w:val="false"/>
-                <w:u w:val="none"/>
-                <w:sz w:val="22"/>
-                <w:szCs w:val="22"/>
-                <w:color w:val="000000"/>
-              </w:rPr>
-              <w:t xml:space="preserve">281</w:t>
-            </w:r>
-          </w:p>
-        </w:tc>
-        <w:tc>
-          <w:tcPr>
-            <w:tcBorders>
-              <w:bottom w:val="single" w:sz="6" w:space="0" w:color="666666"/>
-              <w:top w:val="single" w:sz="6" w:space="0" w:color="666666"/>
-              <w:left w:val="none" w:sz="0" w:space="0" w:color="000000"/>
-              <w:right w:val="none" w:sz="0" w:space="0" w:color="000000"/>
-            </w:tcBorders>
-            <w:shd w:val="clear" w:color="auto" w:fill="FFFFFF"/>
-            <w:tcMar>
-              <w:top w:w="0" w:type="dxa"/>
-              <w:bottom w:w="0" w:type="dxa"/>
-              <w:left w:w="0" w:type="dxa"/>
-              <w:right w:w="0" w:type="dxa"/>
-            </w:tcMar>
-            <w:vAlign w:val="center"/>
-          </w:tcPr>
-          <w:p>
-            <w:pPr>
-              <w:pStyle w:val="Normal"/>
-              <w:jc w:val="right"/>
-              <w:pBdr>
-                <w:bottom w:val="none" w:sz="0" w:space="0" w:color="000000"/>
-                <w:top w:val="none" w:sz="0" w:space="0" w:color="000000"/>
-                <w:left w:val="none" w:sz="0" w:space="0" w:color="000000"/>
-                <w:right w:val="none" w:sz="0" w:space="0" w:color="000000"/>
-              </w:pBdr>
-              <w:spacing w:after="100" w:before="100" w:line="240"/>
-              <w:ind w:left="100" w:right="100" w:firstLine="0" w:firstLineChars="0"/>
-            </w:pPr>
-            <w:r xmlns:w="http://schemas.openxmlformats.org/wordprocessingml/2006/main" xmlns:wp="http://schemas.openxmlformats.org/drawingml/2006/wordprocessingDrawing" xmlns:r="http://schemas.openxmlformats.org/officeDocument/2006/relationships" xmlns:w14="http://schemas.microsoft.com/office/word/2010/wordml">
-              <w:rPr>
-                <w:rFonts w:ascii="Arial" w:hAnsi="Arial" w:eastAsia="Arial" w:cs="Arial"/>
-                <w:i w:val="false"/>
-                <w:b w:val="false"/>
-                <w:u w:val="none"/>
-                <w:sz w:val="22"/>
-                <w:szCs w:val="22"/>
-                <w:color w:val="000000"/>
-              </w:rPr>
-              <w:t xml:space="preserve">519</w:t>
+                <w:rFonts w:ascii="DejaVu Sans" w:hAnsi="DejaVu Sans" w:eastAsia="DejaVu Sans" w:cs="DejaVu Sans"/>
+                <w:i w:val="false"/>
+                <w:b w:val="false"/>
+                <w:u w:val="none"/>
+                <w:sz w:val="22"/>
+                <w:szCs w:val="22"/>
+                <w:color w:val="000000"/>
+              </w:rPr>
+              <w:t xml:space="preserve">315</w:t>
+            </w:r>
+          </w:p>
+        </w:tc>
+        <w:tc>
+          <w:tcPr>
+            <w:tcBorders>
+              <w:bottom w:val="single" w:sz="6" w:space="0" w:color="666666"/>
+              <w:top w:val="single" w:sz="6" w:space="0" w:color="666666"/>
+              <w:left w:val="none" w:sz="0" w:space="0" w:color="000000"/>
+              <w:right w:val="none" w:sz="0" w:space="0" w:color="000000"/>
+            </w:tcBorders>
+            <w:shd w:val="clear" w:color="auto" w:fill="FFFFFF"/>
+            <w:tcMar>
+              <w:top w:w="0" w:type="dxa"/>
+              <w:bottom w:w="0" w:type="dxa"/>
+              <w:left w:w="0" w:type="dxa"/>
+              <w:right w:w="0" w:type="dxa"/>
+            </w:tcMar>
+            <w:vAlign w:val="center"/>
+          </w:tcPr>
+          <w:p>
+            <w:pPr>
+              <w:pStyle w:val="Normal"/>
+              <w:jc w:val="right"/>
+              <w:pBdr>
+                <w:bottom w:val="none" w:sz="0" w:space="0" w:color="000000"/>
+                <w:top w:val="none" w:sz="0" w:space="0" w:color="000000"/>
+                <w:left w:val="none" w:sz="0" w:space="0" w:color="000000"/>
+                <w:right w:val="none" w:sz="0" w:space="0" w:color="000000"/>
+              </w:pBdr>
+              <w:spacing w:after="100" w:before="100" w:line="240"/>
+              <w:ind w:left="100" w:right="100" w:firstLine="0" w:firstLineChars="0"/>
+            </w:pPr>
+            <w:r xmlns:w="http://schemas.openxmlformats.org/wordprocessingml/2006/main" xmlns:wp="http://schemas.openxmlformats.org/drawingml/2006/wordprocessingDrawing" xmlns:r="http://schemas.openxmlformats.org/officeDocument/2006/relationships" xmlns:w14="http://schemas.microsoft.com/office/word/2010/wordml">
+              <w:rPr>
+                <w:rFonts w:ascii="DejaVu Sans" w:hAnsi="DejaVu Sans" w:eastAsia="DejaVu Sans" w:cs="DejaVu Sans"/>
+                <w:i w:val="false"/>
+                <w:b w:val="false"/>
+                <w:u w:val="none"/>
+                <w:sz w:val="22"/>
+                <w:szCs w:val="22"/>
+                <w:color w:val="000000"/>
+              </w:rPr>
+              <w:t xml:space="preserve">485</w:t>
             </w:r>
           </w:p>
         </w:tc>
@@ -8580,7 +8580,7 @@
             </w:pPr>
             <w:r xmlns:w="http://schemas.openxmlformats.org/wordprocessingml/2006/main" xmlns:wp="http://schemas.openxmlformats.org/drawingml/2006/wordprocessingDrawing" xmlns:r="http://schemas.openxmlformats.org/officeDocument/2006/relationships" xmlns:w14="http://schemas.microsoft.com/office/word/2010/wordml">
               <w:rPr>
-                <w:rFonts w:ascii="Arial" w:hAnsi="Arial" w:eastAsia="Arial" w:cs="Arial"/>
+                <w:rFonts w:ascii="DejaVu Sans" w:hAnsi="DejaVu Sans" w:eastAsia="DejaVu Sans" w:cs="DejaVu Sans"/>
                 <w:i w:val="false"/>
                 <w:b w:val="false"/>
                 <w:u w:val="none"/>
@@ -8630,7 +8630,7 @@
             </w:pPr>
             <w:r xmlns:w="http://schemas.openxmlformats.org/wordprocessingml/2006/main" xmlns:wp="http://schemas.openxmlformats.org/drawingml/2006/wordprocessingDrawing" xmlns:r="http://schemas.openxmlformats.org/officeDocument/2006/relationships" xmlns:w14="http://schemas.microsoft.com/office/word/2010/wordml">
               <w:rPr>
-                <w:rFonts w:ascii="Arial" w:hAnsi="Arial" w:eastAsia="Arial" w:cs="Arial"/>
+                <w:rFonts w:ascii="DejaVu Sans" w:hAnsi="DejaVu Sans" w:eastAsia="DejaVu Sans" w:cs="DejaVu Sans"/>
                 <w:i w:val="false"/>
                 <w:b w:val="false"/>
                 <w:u w:val="none"/>
@@ -8674,7 +8674,7 @@
             </w:pPr>
             <w:r xmlns:w="http://schemas.openxmlformats.org/wordprocessingml/2006/main" xmlns:wp="http://schemas.openxmlformats.org/drawingml/2006/wordprocessingDrawing" xmlns:r="http://schemas.openxmlformats.org/officeDocument/2006/relationships" xmlns:w14="http://schemas.microsoft.com/office/word/2010/wordml">
               <w:rPr>
-                <w:rFonts w:ascii="Arial" w:hAnsi="Arial" w:eastAsia="Arial" w:cs="Arial"/>
+                <w:rFonts w:ascii="DejaVu Sans" w:hAnsi="DejaVu Sans" w:eastAsia="DejaVu Sans" w:cs="DejaVu Sans"/>
                 <w:i w:val="false"/>
                 <w:b w:val="false"/>
                 <w:u w:val="none"/>
@@ -8718,7 +8718,7 @@
             </w:pPr>
             <w:r xmlns:w="http://schemas.openxmlformats.org/wordprocessingml/2006/main" xmlns:wp="http://schemas.openxmlformats.org/drawingml/2006/wordprocessingDrawing" xmlns:r="http://schemas.openxmlformats.org/officeDocument/2006/relationships" xmlns:w14="http://schemas.microsoft.com/office/word/2010/wordml">
               <w:rPr>
-                <w:rFonts w:ascii="Arial" w:hAnsi="Arial" w:eastAsia="Arial" w:cs="Arial"/>
+                <w:rFonts w:ascii="DejaVu Sans" w:hAnsi="DejaVu Sans" w:eastAsia="DejaVu Sans" w:cs="DejaVu Sans"/>
                 <w:i w:val="false"/>
                 <w:b w:val="false"/>
                 <w:u w:val="none"/>
@@ -8762,59 +8762,59 @@
             </w:pPr>
             <w:r xmlns:w="http://schemas.openxmlformats.org/wordprocessingml/2006/main" xmlns:wp="http://schemas.openxmlformats.org/drawingml/2006/wordprocessingDrawing" xmlns:r="http://schemas.openxmlformats.org/officeDocument/2006/relationships" xmlns:w14="http://schemas.microsoft.com/office/word/2010/wordml">
               <w:rPr>
-                <w:rFonts w:ascii="Arial" w:hAnsi="Arial" w:eastAsia="Arial" w:cs="Arial"/>
-                <w:i w:val="false"/>
-                <w:b w:val="false"/>
-                <w:u w:val="none"/>
-                <w:sz w:val="22"/>
-                <w:szCs w:val="22"/>
-                <w:color w:val="000000"/>
-              </w:rPr>
-              <w:t xml:space="preserve">1,086</w:t>
-            </w:r>
-          </w:p>
-        </w:tc>
-        <w:tc>
-          <w:tcPr>
-            <w:tcBorders>
-              <w:bottom w:val="single" w:sz="6" w:space="0" w:color="666666"/>
-              <w:top w:val="single" w:sz="6" w:space="0" w:color="666666"/>
-              <w:left w:val="none" w:sz="0" w:space="0" w:color="000000"/>
-              <w:right w:val="none" w:sz="0" w:space="0" w:color="000000"/>
-            </w:tcBorders>
-            <w:shd w:val="clear" w:color="auto" w:fill="FFFFFF"/>
-            <w:tcMar>
-              <w:top w:w="0" w:type="dxa"/>
-              <w:bottom w:w="0" w:type="dxa"/>
-              <w:left w:w="0" w:type="dxa"/>
-              <w:right w:w="0" w:type="dxa"/>
-            </w:tcMar>
-            <w:vAlign w:val="center"/>
-          </w:tcPr>
-          <w:p>
-            <w:pPr>
-              <w:pStyle w:val="Normal"/>
-              <w:jc w:val="right"/>
-              <w:pBdr>
-                <w:bottom w:val="none" w:sz="0" w:space="0" w:color="000000"/>
-                <w:top w:val="none" w:sz="0" w:space="0" w:color="000000"/>
-                <w:left w:val="none" w:sz="0" w:space="0" w:color="000000"/>
-                <w:right w:val="none" w:sz="0" w:space="0" w:color="000000"/>
-              </w:pBdr>
-              <w:spacing w:after="100" w:before="100" w:line="240"/>
-              <w:ind w:left="100" w:right="100" w:firstLine="0" w:firstLineChars="0"/>
-            </w:pPr>
-            <w:r xmlns:w="http://schemas.openxmlformats.org/wordprocessingml/2006/main" xmlns:wp="http://schemas.openxmlformats.org/drawingml/2006/wordprocessingDrawing" xmlns:r="http://schemas.openxmlformats.org/officeDocument/2006/relationships" xmlns:w14="http://schemas.microsoft.com/office/word/2010/wordml">
-              <w:rPr>
-                <w:rFonts w:ascii="Arial" w:hAnsi="Arial" w:eastAsia="Arial" w:cs="Arial"/>
-                <w:i w:val="false"/>
-                <w:b w:val="false"/>
-                <w:u w:val="none"/>
-                <w:sz w:val="22"/>
-                <w:szCs w:val="22"/>
-                <w:color w:val="000000"/>
-              </w:rPr>
-              <w:t xml:space="preserve">34</w:t>
+                <w:rFonts w:ascii="DejaVu Sans" w:hAnsi="DejaVu Sans" w:eastAsia="DejaVu Sans" w:cs="DejaVu Sans"/>
+                <w:i w:val="false"/>
+                <w:b w:val="false"/>
+                <w:u w:val="none"/>
+                <w:sz w:val="22"/>
+                <w:szCs w:val="22"/>
+                <w:color w:val="000000"/>
+              </w:rPr>
+              <w:t xml:space="preserve">1,182</w:t>
+            </w:r>
+          </w:p>
+        </w:tc>
+        <w:tc>
+          <w:tcPr>
+            <w:tcBorders>
+              <w:bottom w:val="single" w:sz="6" w:space="0" w:color="666666"/>
+              <w:top w:val="single" w:sz="6" w:space="0" w:color="666666"/>
+              <w:left w:val="none" w:sz="0" w:space="0" w:color="000000"/>
+              <w:right w:val="none" w:sz="0" w:space="0" w:color="000000"/>
+            </w:tcBorders>
+            <w:shd w:val="clear" w:color="auto" w:fill="FFFFFF"/>
+            <w:tcMar>
+              <w:top w:w="0" w:type="dxa"/>
+              <w:bottom w:w="0" w:type="dxa"/>
+              <w:left w:w="0" w:type="dxa"/>
+              <w:right w:w="0" w:type="dxa"/>
+            </w:tcMar>
+            <w:vAlign w:val="center"/>
+          </w:tcPr>
+          <w:p>
+            <w:pPr>
+              <w:pStyle w:val="Normal"/>
+              <w:jc w:val="right"/>
+              <w:pBdr>
+                <w:bottom w:val="none" w:sz="0" w:space="0" w:color="000000"/>
+                <w:top w:val="none" w:sz="0" w:space="0" w:color="000000"/>
+                <w:left w:val="none" w:sz="0" w:space="0" w:color="000000"/>
+                <w:right w:val="none" w:sz="0" w:space="0" w:color="000000"/>
+              </w:pBdr>
+              <w:spacing w:after="100" w:before="100" w:line="240"/>
+              <w:ind w:left="100" w:right="100" w:firstLine="0" w:firstLineChars="0"/>
+            </w:pPr>
+            <w:r xmlns:w="http://schemas.openxmlformats.org/wordprocessingml/2006/main" xmlns:wp="http://schemas.openxmlformats.org/drawingml/2006/wordprocessingDrawing" xmlns:r="http://schemas.openxmlformats.org/officeDocument/2006/relationships" xmlns:w14="http://schemas.microsoft.com/office/word/2010/wordml">
+              <w:rPr>
+                <w:rFonts w:ascii="DejaVu Sans" w:hAnsi="DejaVu Sans" w:eastAsia="DejaVu Sans" w:cs="DejaVu Sans"/>
+                <w:i w:val="false"/>
+                <w:b w:val="false"/>
+                <w:u w:val="none"/>
+                <w:sz w:val="22"/>
+                <w:szCs w:val="22"/>
+                <w:color w:val="000000"/>
+              </w:rPr>
+              <w:t xml:space="preserve">-62</w:t>
             </w:r>
           </w:p>
         </w:tc>
@@ -8850,15 +8850,15 @@
             </w:pPr>
             <w:r xmlns:w="http://schemas.openxmlformats.org/wordprocessingml/2006/main" xmlns:wp="http://schemas.openxmlformats.org/drawingml/2006/wordprocessingDrawing" xmlns:r="http://schemas.openxmlformats.org/officeDocument/2006/relationships" xmlns:w14="http://schemas.microsoft.com/office/word/2010/wordml">
               <w:rPr>
-                <w:rFonts w:ascii="Arial" w:hAnsi="Arial" w:eastAsia="Arial" w:cs="Arial"/>
-                <w:i w:val="false"/>
-                <w:b w:val="false"/>
-                <w:u w:val="none"/>
-                <w:sz w:val="22"/>
-                <w:szCs w:val="22"/>
-                <w:color w:val="000000"/>
-              </w:rPr>
-              <w:t xml:space="preserve">0</w:t>
+                <w:rFonts w:ascii="DejaVu Sans" w:hAnsi="DejaVu Sans" w:eastAsia="DejaVu Sans" w:cs="DejaVu Sans"/>
+                <w:i w:val="false"/>
+                <w:b w:val="false"/>
+                <w:u w:val="none"/>
+                <w:sz w:val="22"/>
+                <w:szCs w:val="22"/>
+                <w:color w:val="000000"/>
+              </w:rPr>
+              <w:t xml:space="preserve">-1</w:t>
             </w:r>
           </w:p>
         </w:tc>
@@ -8900,7 +8900,7 @@
             </w:pPr>
             <w:r xmlns:w="http://schemas.openxmlformats.org/wordprocessingml/2006/main" xmlns:wp="http://schemas.openxmlformats.org/drawingml/2006/wordprocessingDrawing" xmlns:r="http://schemas.openxmlformats.org/officeDocument/2006/relationships" xmlns:w14="http://schemas.microsoft.com/office/word/2010/wordml">
               <w:rPr>
-                <w:rFonts w:ascii="Arial" w:hAnsi="Arial" w:eastAsia="Arial" w:cs="Arial"/>
+                <w:rFonts w:ascii="DejaVu Sans" w:hAnsi="DejaVu Sans" w:eastAsia="DejaVu Sans" w:cs="DejaVu Sans"/>
                 <w:i w:val="false"/>
                 <w:b w:val="false"/>
                 <w:u w:val="none"/>
@@ -8944,7 +8944,7 @@
             </w:pPr>
             <w:r xmlns:w="http://schemas.openxmlformats.org/wordprocessingml/2006/main" xmlns:wp="http://schemas.openxmlformats.org/drawingml/2006/wordprocessingDrawing" xmlns:r="http://schemas.openxmlformats.org/officeDocument/2006/relationships" xmlns:w14="http://schemas.microsoft.com/office/word/2010/wordml">
               <w:rPr>
-                <w:rFonts w:ascii="Arial" w:hAnsi="Arial" w:eastAsia="Arial" w:cs="Arial"/>
+                <w:rFonts w:ascii="DejaVu Sans" w:hAnsi="DejaVu Sans" w:eastAsia="DejaVu Sans" w:cs="DejaVu Sans"/>
                 <w:i w:val="false"/>
                 <w:b w:val="false"/>
                 <w:u w:val="none"/>
@@ -8988,7 +8988,7 @@
             </w:pPr>
             <w:r xmlns:w="http://schemas.openxmlformats.org/wordprocessingml/2006/main" xmlns:wp="http://schemas.openxmlformats.org/drawingml/2006/wordprocessingDrawing" xmlns:r="http://schemas.openxmlformats.org/officeDocument/2006/relationships" xmlns:w14="http://schemas.microsoft.com/office/word/2010/wordml">
               <w:rPr>
-                <w:rFonts w:ascii="Arial" w:hAnsi="Arial" w:eastAsia="Arial" w:cs="Arial"/>
+                <w:rFonts w:ascii="DejaVu Sans" w:hAnsi="DejaVu Sans" w:eastAsia="DejaVu Sans" w:cs="DejaVu Sans"/>
                 <w:i w:val="false"/>
                 <w:b w:val="false"/>
                 <w:u w:val="none"/>
@@ -9032,15 +9032,15 @@
             </w:pPr>
             <w:r xmlns:w="http://schemas.openxmlformats.org/wordprocessingml/2006/main" xmlns:wp="http://schemas.openxmlformats.org/drawingml/2006/wordprocessingDrawing" xmlns:r="http://schemas.openxmlformats.org/officeDocument/2006/relationships" xmlns:w14="http://schemas.microsoft.com/office/word/2010/wordml">
               <w:rPr>
-                <w:rFonts w:ascii="Arial" w:hAnsi="Arial" w:eastAsia="Arial" w:cs="Arial"/>
-                <w:i w:val="false"/>
-                <w:b w:val="false"/>
-                <w:u w:val="none"/>
-                <w:sz w:val="22"/>
-                <w:szCs w:val="22"/>
-                <w:color w:val="000000"/>
-              </w:rPr>
-              <w:t xml:space="preserve">16,200</w:t>
+                <w:rFonts w:ascii="DejaVu Sans" w:hAnsi="DejaVu Sans" w:eastAsia="DejaVu Sans" w:cs="DejaVu Sans"/>
+                <w:i w:val="false"/>
+                <w:b w:val="false"/>
+                <w:u w:val="none"/>
+                <w:sz w:val="22"/>
+                <w:szCs w:val="22"/>
+                <w:color w:val="000000"/>
+              </w:rPr>
+              <w:t xml:space="preserve">17,051</w:t>
             </w:r>
           </w:p>
         </w:tc>
@@ -9076,15 +9076,15 @@
             </w:pPr>
             <w:r xmlns:w="http://schemas.openxmlformats.org/wordprocessingml/2006/main" xmlns:wp="http://schemas.openxmlformats.org/drawingml/2006/wordprocessingDrawing" xmlns:r="http://schemas.openxmlformats.org/officeDocument/2006/relationships" xmlns:w14="http://schemas.microsoft.com/office/word/2010/wordml">
               <w:rPr>
-                <w:rFonts w:ascii="Arial" w:hAnsi="Arial" w:eastAsia="Arial" w:cs="Arial"/>
-                <w:i w:val="false"/>
-                <w:b w:val="false"/>
-                <w:u w:val="none"/>
-                <w:sz w:val="22"/>
-                <w:szCs w:val="22"/>
-                <w:color w:val="000000"/>
-              </w:rPr>
-              <w:t xml:space="preserve">4,760</w:t>
+                <w:rFonts w:ascii="DejaVu Sans" w:hAnsi="DejaVu Sans" w:eastAsia="DejaVu Sans" w:cs="DejaVu Sans"/>
+                <w:i w:val="false"/>
+                <w:b w:val="false"/>
+                <w:u w:val="none"/>
+                <w:sz w:val="22"/>
+                <w:szCs w:val="22"/>
+                <w:color w:val="000000"/>
+              </w:rPr>
+              <w:t xml:space="preserve">3,909</w:t>
             </w:r>
           </w:p>
         </w:tc>
@@ -9120,7 +9120,7 @@
             </w:pPr>
             <w:r xmlns:w="http://schemas.openxmlformats.org/wordprocessingml/2006/main" xmlns:wp="http://schemas.openxmlformats.org/drawingml/2006/wordprocessingDrawing" xmlns:r="http://schemas.openxmlformats.org/officeDocument/2006/relationships" xmlns:w14="http://schemas.microsoft.com/office/word/2010/wordml">
               <w:rPr>
-                <w:rFonts w:ascii="Arial" w:hAnsi="Arial" w:eastAsia="Arial" w:cs="Arial"/>
+                <w:rFonts w:ascii="DejaVu Sans" w:hAnsi="DejaVu Sans" w:eastAsia="DejaVu Sans" w:cs="DejaVu Sans"/>
                 <w:i w:val="false"/>
                 <w:b w:val="false"/>
                 <w:u w:val="none"/>
@@ -9217,7 +9217,7 @@
             </w:pPr>
             <w:r xmlns:w="http://schemas.openxmlformats.org/wordprocessingml/2006/main" xmlns:wp="http://schemas.openxmlformats.org/drawingml/2006/wordprocessingDrawing" xmlns:r="http://schemas.openxmlformats.org/officeDocument/2006/relationships" xmlns:w14="http://schemas.microsoft.com/office/word/2010/wordml">
               <w:rPr>
-                <w:rFonts w:ascii="Arial" w:hAnsi="Arial" w:eastAsia="Arial" w:cs="Arial"/>
+                <w:rFonts w:ascii="DejaVu Sans" w:hAnsi="DejaVu Sans" w:eastAsia="DejaVu Sans" w:cs="DejaVu Sans"/>
                 <w:i w:val="false"/>
                 <w:b w:val="false"/>
                 <w:u w:val="none"/>
@@ -9261,7 +9261,7 @@
             </w:pPr>
             <w:r xmlns:w="http://schemas.openxmlformats.org/wordprocessingml/2006/main" xmlns:wp="http://schemas.openxmlformats.org/drawingml/2006/wordprocessingDrawing" xmlns:r="http://schemas.openxmlformats.org/officeDocument/2006/relationships" xmlns:w14="http://schemas.microsoft.com/office/word/2010/wordml">
               <w:rPr>
-                <w:rFonts w:ascii="Arial" w:hAnsi="Arial" w:eastAsia="Arial" w:cs="Arial"/>
+                <w:rFonts w:ascii="DejaVu Sans" w:hAnsi="DejaVu Sans" w:eastAsia="DejaVu Sans" w:cs="DejaVu Sans"/>
                 <w:i w:val="false"/>
                 <w:b w:val="false"/>
                 <w:u w:val="none"/>
@@ -9305,7 +9305,7 @@
             </w:pPr>
             <w:r xmlns:w="http://schemas.openxmlformats.org/wordprocessingml/2006/main" xmlns:wp="http://schemas.openxmlformats.org/drawingml/2006/wordprocessingDrawing" xmlns:r="http://schemas.openxmlformats.org/officeDocument/2006/relationships" xmlns:w14="http://schemas.microsoft.com/office/word/2010/wordml">
               <w:rPr>
-                <w:rFonts w:ascii="Arial" w:hAnsi="Arial" w:eastAsia="Arial" w:cs="Arial"/>
+                <w:rFonts w:ascii="DejaVu Sans" w:hAnsi="DejaVu Sans" w:eastAsia="DejaVu Sans" w:cs="DejaVu Sans"/>
                 <w:i w:val="false"/>
                 <w:b w:val="false"/>
                 <w:u w:val="none"/>
@@ -9349,7 +9349,7 @@
             </w:pPr>
             <w:r xmlns:w="http://schemas.openxmlformats.org/wordprocessingml/2006/main" xmlns:wp="http://schemas.openxmlformats.org/drawingml/2006/wordprocessingDrawing" xmlns:r="http://schemas.openxmlformats.org/officeDocument/2006/relationships" xmlns:w14="http://schemas.microsoft.com/office/word/2010/wordml">
               <w:rPr>
-                <w:rFonts w:ascii="Arial" w:hAnsi="Arial" w:eastAsia="Arial" w:cs="Arial"/>
+                <w:rFonts w:ascii="DejaVu Sans" w:hAnsi="DejaVu Sans" w:eastAsia="DejaVu Sans" w:cs="DejaVu Sans"/>
                 <w:i w:val="false"/>
                 <w:b w:val="false"/>
                 <w:u w:val="none"/>
@@ -9393,7 +9393,7 @@
             </w:pPr>
             <w:r xmlns:w="http://schemas.openxmlformats.org/wordprocessingml/2006/main" xmlns:wp="http://schemas.openxmlformats.org/drawingml/2006/wordprocessingDrawing" xmlns:r="http://schemas.openxmlformats.org/officeDocument/2006/relationships" xmlns:w14="http://schemas.microsoft.com/office/word/2010/wordml">
               <w:rPr>
-                <w:rFonts w:ascii="Arial" w:hAnsi="Arial" w:eastAsia="Arial" w:cs="Arial"/>
+                <w:rFonts w:ascii="DejaVu Sans" w:hAnsi="DejaVu Sans" w:eastAsia="DejaVu Sans" w:cs="DejaVu Sans"/>
                 <w:i w:val="false"/>
                 <w:b w:val="false"/>
                 <w:u w:val="none"/>
@@ -9437,7 +9437,7 @@
             </w:pPr>
             <w:r xmlns:w="http://schemas.openxmlformats.org/wordprocessingml/2006/main" xmlns:wp="http://schemas.openxmlformats.org/drawingml/2006/wordprocessingDrawing" xmlns:r="http://schemas.openxmlformats.org/officeDocument/2006/relationships" xmlns:w14="http://schemas.microsoft.com/office/word/2010/wordml">
               <w:rPr>
-                <w:rFonts w:ascii="Arial" w:hAnsi="Arial" w:eastAsia="Arial" w:cs="Arial"/>
+                <w:rFonts w:ascii="DejaVu Sans" w:hAnsi="DejaVu Sans" w:eastAsia="DejaVu Sans" w:cs="DejaVu Sans"/>
                 <w:i w:val="false"/>
                 <w:b w:val="false"/>
                 <w:u w:val="none"/>
@@ -9487,7 +9487,7 @@
             </w:pPr>
             <w:r xmlns:w="http://schemas.openxmlformats.org/wordprocessingml/2006/main" xmlns:wp="http://schemas.openxmlformats.org/drawingml/2006/wordprocessingDrawing" xmlns:r="http://schemas.openxmlformats.org/officeDocument/2006/relationships" xmlns:w14="http://schemas.microsoft.com/office/word/2010/wordml">
               <w:rPr>
-                <w:rFonts w:ascii="Arial" w:hAnsi="Arial" w:eastAsia="Arial" w:cs="Arial"/>
+                <w:rFonts w:ascii="DejaVu Sans" w:hAnsi="DejaVu Sans" w:eastAsia="DejaVu Sans" w:cs="DejaVu Sans"/>
                 <w:i w:val="false"/>
                 <w:b w:val="false"/>
                 <w:u w:val="none"/>
@@ -9531,7 +9531,7 @@
             </w:pPr>
             <w:r xmlns:w="http://schemas.openxmlformats.org/wordprocessingml/2006/main" xmlns:wp="http://schemas.openxmlformats.org/drawingml/2006/wordprocessingDrawing" xmlns:r="http://schemas.openxmlformats.org/officeDocument/2006/relationships" xmlns:w14="http://schemas.microsoft.com/office/word/2010/wordml">
               <w:rPr>
-                <w:rFonts w:ascii="Arial" w:hAnsi="Arial" w:eastAsia="Arial" w:cs="Arial"/>
+                <w:rFonts w:ascii="DejaVu Sans" w:hAnsi="DejaVu Sans" w:eastAsia="DejaVu Sans" w:cs="DejaVu Sans"/>
                 <w:i w:val="false"/>
                 <w:b w:val="false"/>
                 <w:u w:val="none"/>
@@ -9575,7 +9575,7 @@
             </w:pPr>
             <w:r xmlns:w="http://schemas.openxmlformats.org/wordprocessingml/2006/main" xmlns:wp="http://schemas.openxmlformats.org/drawingml/2006/wordprocessingDrawing" xmlns:r="http://schemas.openxmlformats.org/officeDocument/2006/relationships" xmlns:w14="http://schemas.microsoft.com/office/word/2010/wordml">
               <w:rPr>
-                <w:rFonts w:ascii="Arial" w:hAnsi="Arial" w:eastAsia="Arial" w:cs="Arial"/>
+                <w:rFonts w:ascii="DejaVu Sans" w:hAnsi="DejaVu Sans" w:eastAsia="DejaVu Sans" w:cs="DejaVu Sans"/>
                 <w:i w:val="false"/>
                 <w:b w:val="false"/>
                 <w:u w:val="none"/>
@@ -9619,7 +9619,7 @@
             </w:pPr>
             <w:r xmlns:w="http://schemas.openxmlformats.org/wordprocessingml/2006/main" xmlns:wp="http://schemas.openxmlformats.org/drawingml/2006/wordprocessingDrawing" xmlns:r="http://schemas.openxmlformats.org/officeDocument/2006/relationships" xmlns:w14="http://schemas.microsoft.com/office/word/2010/wordml">
               <w:rPr>
-                <w:rFonts w:ascii="Arial" w:hAnsi="Arial" w:eastAsia="Arial" w:cs="Arial"/>
+                <w:rFonts w:ascii="DejaVu Sans" w:hAnsi="DejaVu Sans" w:eastAsia="DejaVu Sans" w:cs="DejaVu Sans"/>
                 <w:i w:val="false"/>
                 <w:b w:val="false"/>
                 <w:u w:val="none"/>
@@ -9663,7 +9663,7 @@
             </w:pPr>
             <w:r xmlns:w="http://schemas.openxmlformats.org/wordprocessingml/2006/main" xmlns:wp="http://schemas.openxmlformats.org/drawingml/2006/wordprocessingDrawing" xmlns:r="http://schemas.openxmlformats.org/officeDocument/2006/relationships" xmlns:w14="http://schemas.microsoft.com/office/word/2010/wordml">
               <w:rPr>
-                <w:rFonts w:ascii="Arial" w:hAnsi="Arial" w:eastAsia="Arial" w:cs="Arial"/>
+                <w:rFonts w:ascii="DejaVu Sans" w:hAnsi="DejaVu Sans" w:eastAsia="DejaVu Sans" w:cs="DejaVu Sans"/>
                 <w:i w:val="false"/>
                 <w:b w:val="false"/>
                 <w:u w:val="none"/>
@@ -9707,7 +9707,7 @@
             </w:pPr>
             <w:r xmlns:w="http://schemas.openxmlformats.org/wordprocessingml/2006/main" xmlns:wp="http://schemas.openxmlformats.org/drawingml/2006/wordprocessingDrawing" xmlns:r="http://schemas.openxmlformats.org/officeDocument/2006/relationships" xmlns:w14="http://schemas.microsoft.com/office/word/2010/wordml">
               <w:rPr>
-                <w:rFonts w:ascii="Arial" w:hAnsi="Arial" w:eastAsia="Arial" w:cs="Arial"/>
+                <w:rFonts w:ascii="DejaVu Sans" w:hAnsi="DejaVu Sans" w:eastAsia="DejaVu Sans" w:cs="DejaVu Sans"/>
                 <w:i w:val="false"/>
                 <w:b w:val="false"/>
                 <w:u w:val="none"/>
@@ -9757,7 +9757,7 @@
             </w:pPr>
             <w:r xmlns:w="http://schemas.openxmlformats.org/wordprocessingml/2006/main" xmlns:wp="http://schemas.openxmlformats.org/drawingml/2006/wordprocessingDrawing" xmlns:r="http://schemas.openxmlformats.org/officeDocument/2006/relationships" xmlns:w14="http://schemas.microsoft.com/office/word/2010/wordml">
               <w:rPr>
-                <w:rFonts w:ascii="Arial" w:hAnsi="Arial" w:eastAsia="Arial" w:cs="Arial"/>
+                <w:rFonts w:ascii="DejaVu Sans" w:hAnsi="DejaVu Sans" w:eastAsia="DejaVu Sans" w:cs="DejaVu Sans"/>
                 <w:i w:val="false"/>
                 <w:b w:val="false"/>
                 <w:u w:val="none"/>
@@ -9801,7 +9801,7 @@
             </w:pPr>
             <w:r xmlns:w="http://schemas.openxmlformats.org/wordprocessingml/2006/main" xmlns:wp="http://schemas.openxmlformats.org/drawingml/2006/wordprocessingDrawing" xmlns:r="http://schemas.openxmlformats.org/officeDocument/2006/relationships" xmlns:w14="http://schemas.microsoft.com/office/word/2010/wordml">
               <w:rPr>
-                <w:rFonts w:ascii="Arial" w:hAnsi="Arial" w:eastAsia="Arial" w:cs="Arial"/>
+                <w:rFonts w:ascii="DejaVu Sans" w:hAnsi="DejaVu Sans" w:eastAsia="DejaVu Sans" w:cs="DejaVu Sans"/>
                 <w:i w:val="false"/>
                 <w:b w:val="false"/>
                 <w:u w:val="none"/>
@@ -9845,7 +9845,7 @@
             </w:pPr>
             <w:r xmlns:w="http://schemas.openxmlformats.org/wordprocessingml/2006/main" xmlns:wp="http://schemas.openxmlformats.org/drawingml/2006/wordprocessingDrawing" xmlns:r="http://schemas.openxmlformats.org/officeDocument/2006/relationships" xmlns:w14="http://schemas.microsoft.com/office/word/2010/wordml">
               <w:rPr>
-                <w:rFonts w:ascii="Arial" w:hAnsi="Arial" w:eastAsia="Arial" w:cs="Arial"/>
+                <w:rFonts w:ascii="DejaVu Sans" w:hAnsi="DejaVu Sans" w:eastAsia="DejaVu Sans" w:cs="DejaVu Sans"/>
                 <w:i w:val="false"/>
                 <w:b w:val="false"/>
                 <w:u w:val="none"/>
@@ -9889,7 +9889,7 @@
             </w:pPr>
             <w:r xmlns:w="http://schemas.openxmlformats.org/wordprocessingml/2006/main" xmlns:wp="http://schemas.openxmlformats.org/drawingml/2006/wordprocessingDrawing" xmlns:r="http://schemas.openxmlformats.org/officeDocument/2006/relationships" xmlns:w14="http://schemas.microsoft.com/office/word/2010/wordml">
               <w:rPr>
-                <w:rFonts w:ascii="Arial" w:hAnsi="Arial" w:eastAsia="Arial" w:cs="Arial"/>
+                <w:rFonts w:ascii="DejaVu Sans" w:hAnsi="DejaVu Sans" w:eastAsia="DejaVu Sans" w:cs="DejaVu Sans"/>
                 <w:i w:val="false"/>
                 <w:b w:val="false"/>
                 <w:u w:val="none"/>
@@ -9933,7 +9933,7 @@
             </w:pPr>
             <w:r xmlns:w="http://schemas.openxmlformats.org/wordprocessingml/2006/main" xmlns:wp="http://schemas.openxmlformats.org/drawingml/2006/wordprocessingDrawing" xmlns:r="http://schemas.openxmlformats.org/officeDocument/2006/relationships" xmlns:w14="http://schemas.microsoft.com/office/word/2010/wordml">
               <w:rPr>
-                <w:rFonts w:ascii="Arial" w:hAnsi="Arial" w:eastAsia="Arial" w:cs="Arial"/>
+                <w:rFonts w:ascii="DejaVu Sans" w:hAnsi="DejaVu Sans" w:eastAsia="DejaVu Sans" w:cs="DejaVu Sans"/>
                 <w:i w:val="false"/>
                 <w:b w:val="false"/>
                 <w:u w:val="none"/>
@@ -9977,7 +9977,7 @@
             </w:pPr>
             <w:r xmlns:w="http://schemas.openxmlformats.org/wordprocessingml/2006/main" xmlns:wp="http://schemas.openxmlformats.org/drawingml/2006/wordprocessingDrawing" xmlns:r="http://schemas.openxmlformats.org/officeDocument/2006/relationships" xmlns:w14="http://schemas.microsoft.com/office/word/2010/wordml">
               <w:rPr>
-                <w:rFonts w:ascii="Arial" w:hAnsi="Arial" w:eastAsia="Arial" w:cs="Arial"/>
+                <w:rFonts w:ascii="DejaVu Sans" w:hAnsi="DejaVu Sans" w:eastAsia="DejaVu Sans" w:cs="DejaVu Sans"/>
                 <w:i w:val="false"/>
                 <w:b w:val="false"/>
                 <w:u w:val="none"/>
@@ -10027,7 +10027,7 @@
             </w:pPr>
             <w:r xmlns:w="http://schemas.openxmlformats.org/wordprocessingml/2006/main" xmlns:wp="http://schemas.openxmlformats.org/drawingml/2006/wordprocessingDrawing" xmlns:r="http://schemas.openxmlformats.org/officeDocument/2006/relationships" xmlns:w14="http://schemas.microsoft.com/office/word/2010/wordml">
               <w:rPr>
-                <w:rFonts w:ascii="Arial" w:hAnsi="Arial" w:eastAsia="Arial" w:cs="Arial"/>
+                <w:rFonts w:ascii="DejaVu Sans" w:hAnsi="DejaVu Sans" w:eastAsia="DejaVu Sans" w:cs="DejaVu Sans"/>
                 <w:i w:val="false"/>
                 <w:b w:val="false"/>
                 <w:u w:val="none"/>
@@ -10071,7 +10071,7 @@
             </w:pPr>
             <w:r xmlns:w="http://schemas.openxmlformats.org/wordprocessingml/2006/main" xmlns:wp="http://schemas.openxmlformats.org/drawingml/2006/wordprocessingDrawing" xmlns:r="http://schemas.openxmlformats.org/officeDocument/2006/relationships" xmlns:w14="http://schemas.microsoft.com/office/word/2010/wordml">
               <w:rPr>
-                <w:rFonts w:ascii="Arial" w:hAnsi="Arial" w:eastAsia="Arial" w:cs="Arial"/>
+                <w:rFonts w:ascii="DejaVu Sans" w:hAnsi="DejaVu Sans" w:eastAsia="DejaVu Sans" w:cs="DejaVu Sans"/>
                 <w:i w:val="false"/>
                 <w:b w:val="false"/>
                 <w:u w:val="none"/>
@@ -10115,7 +10115,7 @@
             </w:pPr>
             <w:r xmlns:w="http://schemas.openxmlformats.org/wordprocessingml/2006/main" xmlns:wp="http://schemas.openxmlformats.org/drawingml/2006/wordprocessingDrawing" xmlns:r="http://schemas.openxmlformats.org/officeDocument/2006/relationships" xmlns:w14="http://schemas.microsoft.com/office/word/2010/wordml">
               <w:rPr>
-                <w:rFonts w:ascii="Arial" w:hAnsi="Arial" w:eastAsia="Arial" w:cs="Arial"/>
+                <w:rFonts w:ascii="DejaVu Sans" w:hAnsi="DejaVu Sans" w:eastAsia="DejaVu Sans" w:cs="DejaVu Sans"/>
                 <w:i w:val="false"/>
                 <w:b w:val="false"/>
                 <w:u w:val="none"/>
@@ -10159,7 +10159,7 @@
             </w:pPr>
             <w:r xmlns:w="http://schemas.openxmlformats.org/wordprocessingml/2006/main" xmlns:wp="http://schemas.openxmlformats.org/drawingml/2006/wordprocessingDrawing" xmlns:r="http://schemas.openxmlformats.org/officeDocument/2006/relationships" xmlns:w14="http://schemas.microsoft.com/office/word/2010/wordml">
               <w:rPr>
-                <w:rFonts w:ascii="Arial" w:hAnsi="Arial" w:eastAsia="Arial" w:cs="Arial"/>
+                <w:rFonts w:ascii="DejaVu Sans" w:hAnsi="DejaVu Sans" w:eastAsia="DejaVu Sans" w:cs="DejaVu Sans"/>
                 <w:i w:val="false"/>
                 <w:b w:val="false"/>
                 <w:u w:val="none"/>
@@ -10203,7 +10203,7 @@
             </w:pPr>
             <w:r xmlns:w="http://schemas.openxmlformats.org/wordprocessingml/2006/main" xmlns:wp="http://schemas.openxmlformats.org/drawingml/2006/wordprocessingDrawing" xmlns:r="http://schemas.openxmlformats.org/officeDocument/2006/relationships" xmlns:w14="http://schemas.microsoft.com/office/word/2010/wordml">
               <w:rPr>
-                <w:rFonts w:ascii="Arial" w:hAnsi="Arial" w:eastAsia="Arial" w:cs="Arial"/>
+                <w:rFonts w:ascii="DejaVu Sans" w:hAnsi="DejaVu Sans" w:eastAsia="DejaVu Sans" w:cs="DejaVu Sans"/>
                 <w:i w:val="false"/>
                 <w:b w:val="false"/>
                 <w:u w:val="none"/>
@@ -10247,7 +10247,7 @@
             </w:pPr>
             <w:r xmlns:w="http://schemas.openxmlformats.org/wordprocessingml/2006/main" xmlns:wp="http://schemas.openxmlformats.org/drawingml/2006/wordprocessingDrawing" xmlns:r="http://schemas.openxmlformats.org/officeDocument/2006/relationships" xmlns:w14="http://schemas.microsoft.com/office/word/2010/wordml">
               <w:rPr>
-                <w:rFonts w:ascii="Arial" w:hAnsi="Arial" w:eastAsia="Arial" w:cs="Arial"/>
+                <w:rFonts w:ascii="DejaVu Sans" w:hAnsi="DejaVu Sans" w:eastAsia="DejaVu Sans" w:cs="DejaVu Sans"/>
                 <w:i w:val="false"/>
                 <w:b w:val="false"/>
                 <w:u w:val="none"/>
@@ -10297,7 +10297,7 @@
             </w:pPr>
             <w:r xmlns:w="http://schemas.openxmlformats.org/wordprocessingml/2006/main" xmlns:wp="http://schemas.openxmlformats.org/drawingml/2006/wordprocessingDrawing" xmlns:r="http://schemas.openxmlformats.org/officeDocument/2006/relationships" xmlns:w14="http://schemas.microsoft.com/office/word/2010/wordml">
               <w:rPr>
-                <w:rFonts w:ascii="Arial" w:hAnsi="Arial" w:eastAsia="Arial" w:cs="Arial"/>
+                <w:rFonts w:ascii="DejaVu Sans" w:hAnsi="DejaVu Sans" w:eastAsia="DejaVu Sans" w:cs="DejaVu Sans"/>
                 <w:i w:val="false"/>
                 <w:b w:val="false"/>
                 <w:u w:val="none"/>
@@ -10341,7 +10341,7 @@
             </w:pPr>
             <w:r xmlns:w="http://schemas.openxmlformats.org/wordprocessingml/2006/main" xmlns:wp="http://schemas.openxmlformats.org/drawingml/2006/wordprocessingDrawing" xmlns:r="http://schemas.openxmlformats.org/officeDocument/2006/relationships" xmlns:w14="http://schemas.microsoft.com/office/word/2010/wordml">
               <w:rPr>
-                <w:rFonts w:ascii="Arial" w:hAnsi="Arial" w:eastAsia="Arial" w:cs="Arial"/>
+                <w:rFonts w:ascii="DejaVu Sans" w:hAnsi="DejaVu Sans" w:eastAsia="DejaVu Sans" w:cs="DejaVu Sans"/>
                 <w:i w:val="false"/>
                 <w:b w:val="false"/>
                 <w:u w:val="none"/>
@@ -10385,7 +10385,7 @@
             </w:pPr>
             <w:r xmlns:w="http://schemas.openxmlformats.org/wordprocessingml/2006/main" xmlns:wp="http://schemas.openxmlformats.org/drawingml/2006/wordprocessingDrawing" xmlns:r="http://schemas.openxmlformats.org/officeDocument/2006/relationships" xmlns:w14="http://schemas.microsoft.com/office/word/2010/wordml">
               <w:rPr>
-                <w:rFonts w:ascii="Arial" w:hAnsi="Arial" w:eastAsia="Arial" w:cs="Arial"/>
+                <w:rFonts w:ascii="DejaVu Sans" w:hAnsi="DejaVu Sans" w:eastAsia="DejaVu Sans" w:cs="DejaVu Sans"/>
                 <w:i w:val="false"/>
                 <w:b w:val="false"/>
                 <w:u w:val="none"/>
@@ -10429,7 +10429,7 @@
             </w:pPr>
             <w:r xmlns:w="http://schemas.openxmlformats.org/wordprocessingml/2006/main" xmlns:wp="http://schemas.openxmlformats.org/drawingml/2006/wordprocessingDrawing" xmlns:r="http://schemas.openxmlformats.org/officeDocument/2006/relationships" xmlns:w14="http://schemas.microsoft.com/office/word/2010/wordml">
               <w:rPr>
-                <w:rFonts w:ascii="Arial" w:hAnsi="Arial" w:eastAsia="Arial" w:cs="Arial"/>
+                <w:rFonts w:ascii="DejaVu Sans" w:hAnsi="DejaVu Sans" w:eastAsia="DejaVu Sans" w:cs="DejaVu Sans"/>
                 <w:i w:val="false"/>
                 <w:b w:val="false"/>
                 <w:u w:val="none"/>
@@ -10473,7 +10473,7 @@
             </w:pPr>
             <w:r xmlns:w="http://schemas.openxmlformats.org/wordprocessingml/2006/main" xmlns:wp="http://schemas.openxmlformats.org/drawingml/2006/wordprocessingDrawing" xmlns:r="http://schemas.openxmlformats.org/officeDocument/2006/relationships" xmlns:w14="http://schemas.microsoft.com/office/word/2010/wordml">
               <w:rPr>
-                <w:rFonts w:ascii="Arial" w:hAnsi="Arial" w:eastAsia="Arial" w:cs="Arial"/>
+                <w:rFonts w:ascii="DejaVu Sans" w:hAnsi="DejaVu Sans" w:eastAsia="DejaVu Sans" w:cs="DejaVu Sans"/>
                 <w:i w:val="false"/>
                 <w:b w:val="false"/>
                 <w:u w:val="none"/>
@@ -10517,7 +10517,7 @@
             </w:pPr>
             <w:r xmlns:w="http://schemas.openxmlformats.org/wordprocessingml/2006/main" xmlns:wp="http://schemas.openxmlformats.org/drawingml/2006/wordprocessingDrawing" xmlns:r="http://schemas.openxmlformats.org/officeDocument/2006/relationships" xmlns:w14="http://schemas.microsoft.com/office/word/2010/wordml">
               <w:rPr>
-                <w:rFonts w:ascii="Arial" w:hAnsi="Arial" w:eastAsia="Arial" w:cs="Arial"/>
+                <w:rFonts w:ascii="DejaVu Sans" w:hAnsi="DejaVu Sans" w:eastAsia="DejaVu Sans" w:cs="DejaVu Sans"/>
                 <w:i w:val="false"/>
                 <w:b w:val="false"/>
                 <w:u w:val="none"/>
@@ -10567,7 +10567,7 @@
             </w:pPr>
             <w:r xmlns:w="http://schemas.openxmlformats.org/wordprocessingml/2006/main" xmlns:wp="http://schemas.openxmlformats.org/drawingml/2006/wordprocessingDrawing" xmlns:r="http://schemas.openxmlformats.org/officeDocument/2006/relationships" xmlns:w14="http://schemas.microsoft.com/office/word/2010/wordml">
               <w:rPr>
-                <w:rFonts w:ascii="Arial" w:hAnsi="Arial" w:eastAsia="Arial" w:cs="Arial"/>
+                <w:rFonts w:ascii="DejaVu Sans" w:hAnsi="DejaVu Sans" w:eastAsia="DejaVu Sans" w:cs="DejaVu Sans"/>
                 <w:i w:val="false"/>
                 <w:b w:val="false"/>
                 <w:u w:val="none"/>
@@ -10611,7 +10611,7 @@
             </w:pPr>
             <w:r xmlns:w="http://schemas.openxmlformats.org/wordprocessingml/2006/main" xmlns:wp="http://schemas.openxmlformats.org/drawingml/2006/wordprocessingDrawing" xmlns:r="http://schemas.openxmlformats.org/officeDocument/2006/relationships" xmlns:w14="http://schemas.microsoft.com/office/word/2010/wordml">
               <w:rPr>
-                <w:rFonts w:ascii="Arial" w:hAnsi="Arial" w:eastAsia="Arial" w:cs="Arial"/>
+                <w:rFonts w:ascii="DejaVu Sans" w:hAnsi="DejaVu Sans" w:eastAsia="DejaVu Sans" w:cs="DejaVu Sans"/>
                 <w:i w:val="false"/>
                 <w:b w:val="false"/>
                 <w:u w:val="none"/>
@@ -10655,7 +10655,7 @@
             </w:pPr>
             <w:r xmlns:w="http://schemas.openxmlformats.org/wordprocessingml/2006/main" xmlns:wp="http://schemas.openxmlformats.org/drawingml/2006/wordprocessingDrawing" xmlns:r="http://schemas.openxmlformats.org/officeDocument/2006/relationships" xmlns:w14="http://schemas.microsoft.com/office/word/2010/wordml">
               <w:rPr>
-                <w:rFonts w:ascii="Arial" w:hAnsi="Arial" w:eastAsia="Arial" w:cs="Arial"/>
+                <w:rFonts w:ascii="DejaVu Sans" w:hAnsi="DejaVu Sans" w:eastAsia="DejaVu Sans" w:cs="DejaVu Sans"/>
                 <w:i w:val="false"/>
                 <w:b w:val="false"/>
                 <w:u w:val="none"/>
@@ -10699,7 +10699,7 @@
             </w:pPr>
             <w:r xmlns:w="http://schemas.openxmlformats.org/wordprocessingml/2006/main" xmlns:wp="http://schemas.openxmlformats.org/drawingml/2006/wordprocessingDrawing" xmlns:r="http://schemas.openxmlformats.org/officeDocument/2006/relationships" xmlns:w14="http://schemas.microsoft.com/office/word/2010/wordml">
               <w:rPr>
-                <w:rFonts w:ascii="Arial" w:hAnsi="Arial" w:eastAsia="Arial" w:cs="Arial"/>
+                <w:rFonts w:ascii="DejaVu Sans" w:hAnsi="DejaVu Sans" w:eastAsia="DejaVu Sans" w:cs="DejaVu Sans"/>
                 <w:i w:val="false"/>
                 <w:b w:val="false"/>
                 <w:u w:val="none"/>
@@ -10743,7 +10743,7 @@
             </w:pPr>
             <w:r xmlns:w="http://schemas.openxmlformats.org/wordprocessingml/2006/main" xmlns:wp="http://schemas.openxmlformats.org/drawingml/2006/wordprocessingDrawing" xmlns:r="http://schemas.openxmlformats.org/officeDocument/2006/relationships" xmlns:w14="http://schemas.microsoft.com/office/word/2010/wordml">
               <w:rPr>
-                <w:rFonts w:ascii="Arial" w:hAnsi="Arial" w:eastAsia="Arial" w:cs="Arial"/>
+                <w:rFonts w:ascii="DejaVu Sans" w:hAnsi="DejaVu Sans" w:eastAsia="DejaVu Sans" w:cs="DejaVu Sans"/>
                 <w:i w:val="false"/>
                 <w:b w:val="false"/>
                 <w:u w:val="none"/>
@@ -10787,7 +10787,7 @@
             </w:pPr>
             <w:r xmlns:w="http://schemas.openxmlformats.org/wordprocessingml/2006/main" xmlns:wp="http://schemas.openxmlformats.org/drawingml/2006/wordprocessingDrawing" xmlns:r="http://schemas.openxmlformats.org/officeDocument/2006/relationships" xmlns:w14="http://schemas.microsoft.com/office/word/2010/wordml">
               <w:rPr>
-                <w:rFonts w:ascii="Arial" w:hAnsi="Arial" w:eastAsia="Arial" w:cs="Arial"/>
+                <w:rFonts w:ascii="DejaVu Sans" w:hAnsi="DejaVu Sans" w:eastAsia="DejaVu Sans" w:cs="DejaVu Sans"/>
                 <w:i w:val="false"/>
                 <w:b w:val="false"/>
                 <w:u w:val="none"/>
@@ -10837,7 +10837,7 @@
             </w:pPr>
             <w:r xmlns:w="http://schemas.openxmlformats.org/wordprocessingml/2006/main" xmlns:wp="http://schemas.openxmlformats.org/drawingml/2006/wordprocessingDrawing" xmlns:r="http://schemas.openxmlformats.org/officeDocument/2006/relationships" xmlns:w14="http://schemas.microsoft.com/office/word/2010/wordml">
               <w:rPr>
-                <w:rFonts w:ascii="Arial" w:hAnsi="Arial" w:eastAsia="Arial" w:cs="Arial"/>
+                <w:rFonts w:ascii="DejaVu Sans" w:hAnsi="DejaVu Sans" w:eastAsia="DejaVu Sans" w:cs="DejaVu Sans"/>
                 <w:i w:val="false"/>
                 <w:b w:val="false"/>
                 <w:u w:val="none"/>
@@ -10881,7 +10881,7 @@
             </w:pPr>
             <w:r xmlns:w="http://schemas.openxmlformats.org/wordprocessingml/2006/main" xmlns:wp="http://schemas.openxmlformats.org/drawingml/2006/wordprocessingDrawing" xmlns:r="http://schemas.openxmlformats.org/officeDocument/2006/relationships" xmlns:w14="http://schemas.microsoft.com/office/word/2010/wordml">
               <w:rPr>
-                <w:rFonts w:ascii="Arial" w:hAnsi="Arial" w:eastAsia="Arial" w:cs="Arial"/>
+                <w:rFonts w:ascii="DejaVu Sans" w:hAnsi="DejaVu Sans" w:eastAsia="DejaVu Sans" w:cs="DejaVu Sans"/>
                 <w:i w:val="false"/>
                 <w:b w:val="false"/>
                 <w:u w:val="none"/>
@@ -10925,7 +10925,7 @@
             </w:pPr>
             <w:r xmlns:w="http://schemas.openxmlformats.org/wordprocessingml/2006/main" xmlns:wp="http://schemas.openxmlformats.org/drawingml/2006/wordprocessingDrawing" xmlns:r="http://schemas.openxmlformats.org/officeDocument/2006/relationships" xmlns:w14="http://schemas.microsoft.com/office/word/2010/wordml">
               <w:rPr>
-                <w:rFonts w:ascii="Arial" w:hAnsi="Arial" w:eastAsia="Arial" w:cs="Arial"/>
+                <w:rFonts w:ascii="DejaVu Sans" w:hAnsi="DejaVu Sans" w:eastAsia="DejaVu Sans" w:cs="DejaVu Sans"/>
                 <w:i w:val="false"/>
                 <w:b w:val="false"/>
                 <w:u w:val="none"/>
@@ -10969,7 +10969,7 @@
             </w:pPr>
             <w:r xmlns:w="http://schemas.openxmlformats.org/wordprocessingml/2006/main" xmlns:wp="http://schemas.openxmlformats.org/drawingml/2006/wordprocessingDrawing" xmlns:r="http://schemas.openxmlformats.org/officeDocument/2006/relationships" xmlns:w14="http://schemas.microsoft.com/office/word/2010/wordml">
               <w:rPr>
-                <w:rFonts w:ascii="Arial" w:hAnsi="Arial" w:eastAsia="Arial" w:cs="Arial"/>
+                <w:rFonts w:ascii="DejaVu Sans" w:hAnsi="DejaVu Sans" w:eastAsia="DejaVu Sans" w:cs="DejaVu Sans"/>
                 <w:i w:val="false"/>
                 <w:b w:val="false"/>
                 <w:u w:val="none"/>
@@ -11013,7 +11013,7 @@
             </w:pPr>
             <w:r xmlns:w="http://schemas.openxmlformats.org/wordprocessingml/2006/main" xmlns:wp="http://schemas.openxmlformats.org/drawingml/2006/wordprocessingDrawing" xmlns:r="http://schemas.openxmlformats.org/officeDocument/2006/relationships" xmlns:w14="http://schemas.microsoft.com/office/word/2010/wordml">
               <w:rPr>
-                <w:rFonts w:ascii="Arial" w:hAnsi="Arial" w:eastAsia="Arial" w:cs="Arial"/>
+                <w:rFonts w:ascii="DejaVu Sans" w:hAnsi="DejaVu Sans" w:eastAsia="DejaVu Sans" w:cs="DejaVu Sans"/>
                 <w:i w:val="false"/>
                 <w:b w:val="false"/>
                 <w:u w:val="none"/>
@@ -11057,7 +11057,7 @@
             </w:pPr>
             <w:r xmlns:w="http://schemas.openxmlformats.org/wordprocessingml/2006/main" xmlns:wp="http://schemas.openxmlformats.org/drawingml/2006/wordprocessingDrawing" xmlns:r="http://schemas.openxmlformats.org/officeDocument/2006/relationships" xmlns:w14="http://schemas.microsoft.com/office/word/2010/wordml">
               <w:rPr>
-                <w:rFonts w:ascii="Arial" w:hAnsi="Arial" w:eastAsia="Arial" w:cs="Arial"/>
+                <w:rFonts w:ascii="DejaVu Sans" w:hAnsi="DejaVu Sans" w:eastAsia="DejaVu Sans" w:cs="DejaVu Sans"/>
                 <w:i w:val="false"/>
                 <w:b w:val="false"/>
                 <w:u w:val="none"/>
@@ -11107,7 +11107,7 @@
             </w:pPr>
             <w:r xmlns:w="http://schemas.openxmlformats.org/wordprocessingml/2006/main" xmlns:wp="http://schemas.openxmlformats.org/drawingml/2006/wordprocessingDrawing" xmlns:r="http://schemas.openxmlformats.org/officeDocument/2006/relationships" xmlns:w14="http://schemas.microsoft.com/office/word/2010/wordml">
               <w:rPr>
-                <w:rFonts w:ascii="Arial" w:hAnsi="Arial" w:eastAsia="Arial" w:cs="Arial"/>
+                <w:rFonts w:ascii="DejaVu Sans" w:hAnsi="DejaVu Sans" w:eastAsia="DejaVu Sans" w:cs="DejaVu Sans"/>
                 <w:i w:val="false"/>
                 <w:b w:val="false"/>
                 <w:u w:val="none"/>
@@ -11151,7 +11151,7 @@
             </w:pPr>
             <w:r xmlns:w="http://schemas.openxmlformats.org/wordprocessingml/2006/main" xmlns:wp="http://schemas.openxmlformats.org/drawingml/2006/wordprocessingDrawing" xmlns:r="http://schemas.openxmlformats.org/officeDocument/2006/relationships" xmlns:w14="http://schemas.microsoft.com/office/word/2010/wordml">
               <w:rPr>
-                <w:rFonts w:ascii="Arial" w:hAnsi="Arial" w:eastAsia="Arial" w:cs="Arial"/>
+                <w:rFonts w:ascii="DejaVu Sans" w:hAnsi="DejaVu Sans" w:eastAsia="DejaVu Sans" w:cs="DejaVu Sans"/>
                 <w:i w:val="false"/>
                 <w:b w:val="false"/>
                 <w:u w:val="none"/>
@@ -11195,7 +11195,7 @@
             </w:pPr>
             <w:r xmlns:w="http://schemas.openxmlformats.org/wordprocessingml/2006/main" xmlns:wp="http://schemas.openxmlformats.org/drawingml/2006/wordprocessingDrawing" xmlns:r="http://schemas.openxmlformats.org/officeDocument/2006/relationships" xmlns:w14="http://schemas.microsoft.com/office/word/2010/wordml">
               <w:rPr>
-                <w:rFonts w:ascii="Arial" w:hAnsi="Arial" w:eastAsia="Arial" w:cs="Arial"/>
+                <w:rFonts w:ascii="DejaVu Sans" w:hAnsi="DejaVu Sans" w:eastAsia="DejaVu Sans" w:cs="DejaVu Sans"/>
                 <w:i w:val="false"/>
                 <w:b w:val="false"/>
                 <w:u w:val="none"/>
@@ -11239,7 +11239,7 @@
             </w:pPr>
             <w:r xmlns:w="http://schemas.openxmlformats.org/wordprocessingml/2006/main" xmlns:wp="http://schemas.openxmlformats.org/drawingml/2006/wordprocessingDrawing" xmlns:r="http://schemas.openxmlformats.org/officeDocument/2006/relationships" xmlns:w14="http://schemas.microsoft.com/office/word/2010/wordml">
               <w:rPr>
-                <w:rFonts w:ascii="Arial" w:hAnsi="Arial" w:eastAsia="Arial" w:cs="Arial"/>
+                <w:rFonts w:ascii="DejaVu Sans" w:hAnsi="DejaVu Sans" w:eastAsia="DejaVu Sans" w:cs="DejaVu Sans"/>
                 <w:i w:val="false"/>
                 <w:b w:val="false"/>
                 <w:u w:val="none"/>
@@ -11283,7 +11283,7 @@
             </w:pPr>
             <w:r xmlns:w="http://schemas.openxmlformats.org/wordprocessingml/2006/main" xmlns:wp="http://schemas.openxmlformats.org/drawingml/2006/wordprocessingDrawing" xmlns:r="http://schemas.openxmlformats.org/officeDocument/2006/relationships" xmlns:w14="http://schemas.microsoft.com/office/word/2010/wordml">
               <w:rPr>
-                <w:rFonts w:ascii="Arial" w:hAnsi="Arial" w:eastAsia="Arial" w:cs="Arial"/>
+                <w:rFonts w:ascii="DejaVu Sans" w:hAnsi="DejaVu Sans" w:eastAsia="DejaVu Sans" w:cs="DejaVu Sans"/>
                 <w:i w:val="false"/>
                 <w:b w:val="false"/>
                 <w:u w:val="none"/>
@@ -11327,7 +11327,7 @@
             </w:pPr>
             <w:r xmlns:w="http://schemas.openxmlformats.org/wordprocessingml/2006/main" xmlns:wp="http://schemas.openxmlformats.org/drawingml/2006/wordprocessingDrawing" xmlns:r="http://schemas.openxmlformats.org/officeDocument/2006/relationships" xmlns:w14="http://schemas.microsoft.com/office/word/2010/wordml">
               <w:rPr>
-                <w:rFonts w:ascii="Arial" w:hAnsi="Arial" w:eastAsia="Arial" w:cs="Arial"/>
+                <w:rFonts w:ascii="DejaVu Sans" w:hAnsi="DejaVu Sans" w:eastAsia="DejaVu Sans" w:cs="DejaVu Sans"/>
                 <w:i w:val="false"/>
                 <w:b w:val="false"/>
                 <w:u w:val="none"/>
@@ -11377,7 +11377,7 @@
             </w:pPr>
             <w:r xmlns:w="http://schemas.openxmlformats.org/wordprocessingml/2006/main" xmlns:wp="http://schemas.openxmlformats.org/drawingml/2006/wordprocessingDrawing" xmlns:r="http://schemas.openxmlformats.org/officeDocument/2006/relationships" xmlns:w14="http://schemas.microsoft.com/office/word/2010/wordml">
               <w:rPr>
-                <w:rFonts w:ascii="Arial" w:hAnsi="Arial" w:eastAsia="Arial" w:cs="Arial"/>
+                <w:rFonts w:ascii="DejaVu Sans" w:hAnsi="DejaVu Sans" w:eastAsia="DejaVu Sans" w:cs="DejaVu Sans"/>
                 <w:i w:val="false"/>
                 <w:b w:val="false"/>
                 <w:u w:val="none"/>
@@ -11421,7 +11421,7 @@
             </w:pPr>
             <w:r xmlns:w="http://schemas.openxmlformats.org/wordprocessingml/2006/main" xmlns:wp="http://schemas.openxmlformats.org/drawingml/2006/wordprocessingDrawing" xmlns:r="http://schemas.openxmlformats.org/officeDocument/2006/relationships" xmlns:w14="http://schemas.microsoft.com/office/word/2010/wordml">
               <w:rPr>
-                <w:rFonts w:ascii="Arial" w:hAnsi="Arial" w:eastAsia="Arial" w:cs="Arial"/>
+                <w:rFonts w:ascii="DejaVu Sans" w:hAnsi="DejaVu Sans" w:eastAsia="DejaVu Sans" w:cs="DejaVu Sans"/>
                 <w:i w:val="false"/>
                 <w:b w:val="false"/>
                 <w:u w:val="none"/>
@@ -11465,7 +11465,7 @@
             </w:pPr>
             <w:r xmlns:w="http://schemas.openxmlformats.org/wordprocessingml/2006/main" xmlns:wp="http://schemas.openxmlformats.org/drawingml/2006/wordprocessingDrawing" xmlns:r="http://schemas.openxmlformats.org/officeDocument/2006/relationships" xmlns:w14="http://schemas.microsoft.com/office/word/2010/wordml">
               <w:rPr>
-                <w:rFonts w:ascii="Arial" w:hAnsi="Arial" w:eastAsia="Arial" w:cs="Arial"/>
+                <w:rFonts w:ascii="DejaVu Sans" w:hAnsi="DejaVu Sans" w:eastAsia="DejaVu Sans" w:cs="DejaVu Sans"/>
                 <w:i w:val="false"/>
                 <w:b w:val="false"/>
                 <w:u w:val="none"/>
@@ -11509,7 +11509,7 @@
             </w:pPr>
             <w:r xmlns:w="http://schemas.openxmlformats.org/wordprocessingml/2006/main" xmlns:wp="http://schemas.openxmlformats.org/drawingml/2006/wordprocessingDrawing" xmlns:r="http://schemas.openxmlformats.org/officeDocument/2006/relationships" xmlns:w14="http://schemas.microsoft.com/office/word/2010/wordml">
               <w:rPr>
-                <w:rFonts w:ascii="Arial" w:hAnsi="Arial" w:eastAsia="Arial" w:cs="Arial"/>
+                <w:rFonts w:ascii="DejaVu Sans" w:hAnsi="DejaVu Sans" w:eastAsia="DejaVu Sans" w:cs="DejaVu Sans"/>
                 <w:i w:val="false"/>
                 <w:b w:val="false"/>
                 <w:u w:val="none"/>
@@ -11553,7 +11553,7 @@
             </w:pPr>
             <w:r xmlns:w="http://schemas.openxmlformats.org/wordprocessingml/2006/main" xmlns:wp="http://schemas.openxmlformats.org/drawingml/2006/wordprocessingDrawing" xmlns:r="http://schemas.openxmlformats.org/officeDocument/2006/relationships" xmlns:w14="http://schemas.microsoft.com/office/word/2010/wordml">
               <w:rPr>
-                <w:rFonts w:ascii="Arial" w:hAnsi="Arial" w:eastAsia="Arial" w:cs="Arial"/>
+                <w:rFonts w:ascii="DejaVu Sans" w:hAnsi="DejaVu Sans" w:eastAsia="DejaVu Sans" w:cs="DejaVu Sans"/>
                 <w:i w:val="false"/>
                 <w:b w:val="false"/>
                 <w:u w:val="none"/>
@@ -11597,7 +11597,7 @@
             </w:pPr>
             <w:r xmlns:w="http://schemas.openxmlformats.org/wordprocessingml/2006/main" xmlns:wp="http://schemas.openxmlformats.org/drawingml/2006/wordprocessingDrawing" xmlns:r="http://schemas.openxmlformats.org/officeDocument/2006/relationships" xmlns:w14="http://schemas.microsoft.com/office/word/2010/wordml">
               <w:rPr>
-                <w:rFonts w:ascii="Arial" w:hAnsi="Arial" w:eastAsia="Arial" w:cs="Arial"/>
+                <w:rFonts w:ascii="DejaVu Sans" w:hAnsi="DejaVu Sans" w:eastAsia="DejaVu Sans" w:cs="DejaVu Sans"/>
                 <w:i w:val="false"/>
                 <w:b w:val="false"/>
                 <w:u w:val="none"/>
@@ -11647,7 +11647,7 @@
             </w:pPr>
             <w:r xmlns:w="http://schemas.openxmlformats.org/wordprocessingml/2006/main" xmlns:wp="http://schemas.openxmlformats.org/drawingml/2006/wordprocessingDrawing" xmlns:r="http://schemas.openxmlformats.org/officeDocument/2006/relationships" xmlns:w14="http://schemas.microsoft.com/office/word/2010/wordml">
               <w:rPr>
-                <w:rFonts w:ascii="Arial" w:hAnsi="Arial" w:eastAsia="Arial" w:cs="Arial"/>
+                <w:rFonts w:ascii="DejaVu Sans" w:hAnsi="DejaVu Sans" w:eastAsia="DejaVu Sans" w:cs="DejaVu Sans"/>
                 <w:i w:val="false"/>
                 <w:b w:val="false"/>
                 <w:u w:val="none"/>
@@ -11691,7 +11691,7 @@
             </w:pPr>
             <w:r xmlns:w="http://schemas.openxmlformats.org/wordprocessingml/2006/main" xmlns:wp="http://schemas.openxmlformats.org/drawingml/2006/wordprocessingDrawing" xmlns:r="http://schemas.openxmlformats.org/officeDocument/2006/relationships" xmlns:w14="http://schemas.microsoft.com/office/word/2010/wordml">
               <w:rPr>
-                <w:rFonts w:ascii="Arial" w:hAnsi="Arial" w:eastAsia="Arial" w:cs="Arial"/>
+                <w:rFonts w:ascii="DejaVu Sans" w:hAnsi="DejaVu Sans" w:eastAsia="DejaVu Sans" w:cs="DejaVu Sans"/>
                 <w:i w:val="false"/>
                 <w:b w:val="false"/>
                 <w:u w:val="none"/>
@@ -11735,7 +11735,7 @@
             </w:pPr>
             <w:r xmlns:w="http://schemas.openxmlformats.org/wordprocessingml/2006/main" xmlns:wp="http://schemas.openxmlformats.org/drawingml/2006/wordprocessingDrawing" xmlns:r="http://schemas.openxmlformats.org/officeDocument/2006/relationships" xmlns:w14="http://schemas.microsoft.com/office/word/2010/wordml">
               <w:rPr>
-                <w:rFonts w:ascii="Arial" w:hAnsi="Arial" w:eastAsia="Arial" w:cs="Arial"/>
+                <w:rFonts w:ascii="DejaVu Sans" w:hAnsi="DejaVu Sans" w:eastAsia="DejaVu Sans" w:cs="DejaVu Sans"/>
                 <w:i w:val="false"/>
                 <w:b w:val="false"/>
                 <w:u w:val="none"/>
@@ -11779,7 +11779,7 @@
             </w:pPr>
             <w:r xmlns:w="http://schemas.openxmlformats.org/wordprocessingml/2006/main" xmlns:wp="http://schemas.openxmlformats.org/drawingml/2006/wordprocessingDrawing" xmlns:r="http://schemas.openxmlformats.org/officeDocument/2006/relationships" xmlns:w14="http://schemas.microsoft.com/office/word/2010/wordml">
               <w:rPr>
-                <w:rFonts w:ascii="Arial" w:hAnsi="Arial" w:eastAsia="Arial" w:cs="Arial"/>
+                <w:rFonts w:ascii="DejaVu Sans" w:hAnsi="DejaVu Sans" w:eastAsia="DejaVu Sans" w:cs="DejaVu Sans"/>
                 <w:i w:val="false"/>
                 <w:b w:val="false"/>
                 <w:u w:val="none"/>
@@ -11823,7 +11823,7 @@
             </w:pPr>
             <w:r xmlns:w="http://schemas.openxmlformats.org/wordprocessingml/2006/main" xmlns:wp="http://schemas.openxmlformats.org/drawingml/2006/wordprocessingDrawing" xmlns:r="http://schemas.openxmlformats.org/officeDocument/2006/relationships" xmlns:w14="http://schemas.microsoft.com/office/word/2010/wordml">
               <w:rPr>
-                <w:rFonts w:ascii="Arial" w:hAnsi="Arial" w:eastAsia="Arial" w:cs="Arial"/>
+                <w:rFonts w:ascii="DejaVu Sans" w:hAnsi="DejaVu Sans" w:eastAsia="DejaVu Sans" w:cs="DejaVu Sans"/>
                 <w:i w:val="false"/>
                 <w:b w:val="false"/>
                 <w:u w:val="none"/>
@@ -11867,7 +11867,7 @@
             </w:pPr>
             <w:r xmlns:w="http://schemas.openxmlformats.org/wordprocessingml/2006/main" xmlns:wp="http://schemas.openxmlformats.org/drawingml/2006/wordprocessingDrawing" xmlns:r="http://schemas.openxmlformats.org/officeDocument/2006/relationships" xmlns:w14="http://schemas.microsoft.com/office/word/2010/wordml">
               <w:rPr>
-                <w:rFonts w:ascii="Arial" w:hAnsi="Arial" w:eastAsia="Arial" w:cs="Arial"/>
+                <w:rFonts w:ascii="DejaVu Sans" w:hAnsi="DejaVu Sans" w:eastAsia="DejaVu Sans" w:cs="DejaVu Sans"/>
                 <w:i w:val="false"/>
                 <w:b w:val="false"/>
                 <w:u w:val="none"/>
@@ -11917,7 +11917,7 @@
             </w:pPr>
             <w:r xmlns:w="http://schemas.openxmlformats.org/wordprocessingml/2006/main" xmlns:wp="http://schemas.openxmlformats.org/drawingml/2006/wordprocessingDrawing" xmlns:r="http://schemas.openxmlformats.org/officeDocument/2006/relationships" xmlns:w14="http://schemas.microsoft.com/office/word/2010/wordml">
               <w:rPr>
-                <w:rFonts w:ascii="Arial" w:hAnsi="Arial" w:eastAsia="Arial" w:cs="Arial"/>
+                <w:rFonts w:ascii="DejaVu Sans" w:hAnsi="DejaVu Sans" w:eastAsia="DejaVu Sans" w:cs="DejaVu Sans"/>
                 <w:i w:val="false"/>
                 <w:b w:val="false"/>
                 <w:u w:val="none"/>
@@ -11961,7 +11961,7 @@
             </w:pPr>
             <w:r xmlns:w="http://schemas.openxmlformats.org/wordprocessingml/2006/main" xmlns:wp="http://schemas.openxmlformats.org/drawingml/2006/wordprocessingDrawing" xmlns:r="http://schemas.openxmlformats.org/officeDocument/2006/relationships" xmlns:w14="http://schemas.microsoft.com/office/word/2010/wordml">
               <w:rPr>
-                <w:rFonts w:ascii="Arial" w:hAnsi="Arial" w:eastAsia="Arial" w:cs="Arial"/>
+                <w:rFonts w:ascii="DejaVu Sans" w:hAnsi="DejaVu Sans" w:eastAsia="DejaVu Sans" w:cs="DejaVu Sans"/>
                 <w:i w:val="false"/>
                 <w:b w:val="false"/>
                 <w:u w:val="none"/>
@@ -12005,7 +12005,7 @@
             </w:pPr>
             <w:r xmlns:w="http://schemas.openxmlformats.org/wordprocessingml/2006/main" xmlns:wp="http://schemas.openxmlformats.org/drawingml/2006/wordprocessingDrawing" xmlns:r="http://schemas.openxmlformats.org/officeDocument/2006/relationships" xmlns:w14="http://schemas.microsoft.com/office/word/2010/wordml">
               <w:rPr>
-                <w:rFonts w:ascii="Arial" w:hAnsi="Arial" w:eastAsia="Arial" w:cs="Arial"/>
+                <w:rFonts w:ascii="DejaVu Sans" w:hAnsi="DejaVu Sans" w:eastAsia="DejaVu Sans" w:cs="DejaVu Sans"/>
                 <w:i w:val="false"/>
                 <w:b w:val="false"/>
                 <w:u w:val="none"/>
@@ -12049,7 +12049,7 @@
             </w:pPr>
             <w:r xmlns:w="http://schemas.openxmlformats.org/wordprocessingml/2006/main" xmlns:wp="http://schemas.openxmlformats.org/drawingml/2006/wordprocessingDrawing" xmlns:r="http://schemas.openxmlformats.org/officeDocument/2006/relationships" xmlns:w14="http://schemas.microsoft.com/office/word/2010/wordml">
               <w:rPr>
-                <w:rFonts w:ascii="Arial" w:hAnsi="Arial" w:eastAsia="Arial" w:cs="Arial"/>
+                <w:rFonts w:ascii="DejaVu Sans" w:hAnsi="DejaVu Sans" w:eastAsia="DejaVu Sans" w:cs="DejaVu Sans"/>
                 <w:i w:val="false"/>
                 <w:b w:val="false"/>
                 <w:u w:val="none"/>
@@ -12093,7 +12093,7 @@
             </w:pPr>
             <w:r xmlns:w="http://schemas.openxmlformats.org/wordprocessingml/2006/main" xmlns:wp="http://schemas.openxmlformats.org/drawingml/2006/wordprocessingDrawing" xmlns:r="http://schemas.openxmlformats.org/officeDocument/2006/relationships" xmlns:w14="http://schemas.microsoft.com/office/word/2010/wordml">
               <w:rPr>
-                <w:rFonts w:ascii="Arial" w:hAnsi="Arial" w:eastAsia="Arial" w:cs="Arial"/>
+                <w:rFonts w:ascii="DejaVu Sans" w:hAnsi="DejaVu Sans" w:eastAsia="DejaVu Sans" w:cs="DejaVu Sans"/>
                 <w:i w:val="false"/>
                 <w:b w:val="false"/>
                 <w:u w:val="none"/>
@@ -12137,7 +12137,7 @@
             </w:pPr>
             <w:r xmlns:w="http://schemas.openxmlformats.org/wordprocessingml/2006/main" xmlns:wp="http://schemas.openxmlformats.org/drawingml/2006/wordprocessingDrawing" xmlns:r="http://schemas.openxmlformats.org/officeDocument/2006/relationships" xmlns:w14="http://schemas.microsoft.com/office/word/2010/wordml">
               <w:rPr>
-                <w:rFonts w:ascii="Arial" w:hAnsi="Arial" w:eastAsia="Arial" w:cs="Arial"/>
+                <w:rFonts w:ascii="DejaVu Sans" w:hAnsi="DejaVu Sans" w:eastAsia="DejaVu Sans" w:cs="DejaVu Sans"/>
                 <w:i w:val="false"/>
                 <w:b w:val="false"/>
                 <w:u w:val="none"/>
@@ -12187,7 +12187,7 @@
             </w:pPr>
             <w:r xmlns:w="http://schemas.openxmlformats.org/wordprocessingml/2006/main" xmlns:wp="http://schemas.openxmlformats.org/drawingml/2006/wordprocessingDrawing" xmlns:r="http://schemas.openxmlformats.org/officeDocument/2006/relationships" xmlns:w14="http://schemas.microsoft.com/office/word/2010/wordml">
               <w:rPr>
-                <w:rFonts w:ascii="Arial" w:hAnsi="Arial" w:eastAsia="Arial" w:cs="Arial"/>
+                <w:rFonts w:ascii="DejaVu Sans" w:hAnsi="DejaVu Sans" w:eastAsia="DejaVu Sans" w:cs="DejaVu Sans"/>
                 <w:i w:val="false"/>
                 <w:b w:val="false"/>
                 <w:u w:val="none"/>
@@ -12231,7 +12231,7 @@
             </w:pPr>
             <w:r xmlns:w="http://schemas.openxmlformats.org/wordprocessingml/2006/main" xmlns:wp="http://schemas.openxmlformats.org/drawingml/2006/wordprocessingDrawing" xmlns:r="http://schemas.openxmlformats.org/officeDocument/2006/relationships" xmlns:w14="http://schemas.microsoft.com/office/word/2010/wordml">
               <w:rPr>
-                <w:rFonts w:ascii="Arial" w:hAnsi="Arial" w:eastAsia="Arial" w:cs="Arial"/>
+                <w:rFonts w:ascii="DejaVu Sans" w:hAnsi="DejaVu Sans" w:eastAsia="DejaVu Sans" w:cs="DejaVu Sans"/>
                 <w:i w:val="false"/>
                 <w:b w:val="false"/>
                 <w:u w:val="none"/>
@@ -12275,7 +12275,7 @@
             </w:pPr>
             <w:r xmlns:w="http://schemas.openxmlformats.org/wordprocessingml/2006/main" xmlns:wp="http://schemas.openxmlformats.org/drawingml/2006/wordprocessingDrawing" xmlns:r="http://schemas.openxmlformats.org/officeDocument/2006/relationships" xmlns:w14="http://schemas.microsoft.com/office/word/2010/wordml">
               <w:rPr>
-                <w:rFonts w:ascii="Arial" w:hAnsi="Arial" w:eastAsia="Arial" w:cs="Arial"/>
+                <w:rFonts w:ascii="DejaVu Sans" w:hAnsi="DejaVu Sans" w:eastAsia="DejaVu Sans" w:cs="DejaVu Sans"/>
                 <w:i w:val="false"/>
                 <w:b w:val="false"/>
                 <w:u w:val="none"/>
@@ -12319,7 +12319,7 @@
             </w:pPr>
             <w:r xmlns:w="http://schemas.openxmlformats.org/wordprocessingml/2006/main" xmlns:wp="http://schemas.openxmlformats.org/drawingml/2006/wordprocessingDrawing" xmlns:r="http://schemas.openxmlformats.org/officeDocument/2006/relationships" xmlns:w14="http://schemas.microsoft.com/office/word/2010/wordml">
               <w:rPr>
-                <w:rFonts w:ascii="Arial" w:hAnsi="Arial" w:eastAsia="Arial" w:cs="Arial"/>
+                <w:rFonts w:ascii="DejaVu Sans" w:hAnsi="DejaVu Sans" w:eastAsia="DejaVu Sans" w:cs="DejaVu Sans"/>
                 <w:i w:val="false"/>
                 <w:b w:val="false"/>
                 <w:u w:val="none"/>
@@ -12363,7 +12363,7 @@
             </w:pPr>
             <w:r xmlns:w="http://schemas.openxmlformats.org/wordprocessingml/2006/main" xmlns:wp="http://schemas.openxmlformats.org/drawingml/2006/wordprocessingDrawing" xmlns:r="http://schemas.openxmlformats.org/officeDocument/2006/relationships" xmlns:w14="http://schemas.microsoft.com/office/word/2010/wordml">
               <w:rPr>
-                <w:rFonts w:ascii="Arial" w:hAnsi="Arial" w:eastAsia="Arial" w:cs="Arial"/>
+                <w:rFonts w:ascii="DejaVu Sans" w:hAnsi="DejaVu Sans" w:eastAsia="DejaVu Sans" w:cs="DejaVu Sans"/>
                 <w:i w:val="false"/>
                 <w:b w:val="false"/>
                 <w:u w:val="none"/>
@@ -12407,7 +12407,7 @@
             </w:pPr>
             <w:r xmlns:w="http://schemas.openxmlformats.org/wordprocessingml/2006/main" xmlns:wp="http://schemas.openxmlformats.org/drawingml/2006/wordprocessingDrawing" xmlns:r="http://schemas.openxmlformats.org/officeDocument/2006/relationships" xmlns:w14="http://schemas.microsoft.com/office/word/2010/wordml">
               <w:rPr>
-                <w:rFonts w:ascii="Arial" w:hAnsi="Arial" w:eastAsia="Arial" w:cs="Arial"/>
+                <w:rFonts w:ascii="DejaVu Sans" w:hAnsi="DejaVu Sans" w:eastAsia="DejaVu Sans" w:cs="DejaVu Sans"/>
                 <w:i w:val="false"/>
                 <w:b w:val="false"/>
                 <w:u w:val="none"/>
@@ -12457,7 +12457,7 @@
             </w:pPr>
             <w:r xmlns:w="http://schemas.openxmlformats.org/wordprocessingml/2006/main" xmlns:wp="http://schemas.openxmlformats.org/drawingml/2006/wordprocessingDrawing" xmlns:r="http://schemas.openxmlformats.org/officeDocument/2006/relationships" xmlns:w14="http://schemas.microsoft.com/office/word/2010/wordml">
               <w:rPr>
-                <w:rFonts w:ascii="Arial" w:hAnsi="Arial" w:eastAsia="Arial" w:cs="Arial"/>
+                <w:rFonts w:ascii="DejaVu Sans" w:hAnsi="DejaVu Sans" w:eastAsia="DejaVu Sans" w:cs="DejaVu Sans"/>
                 <w:i w:val="false"/>
                 <w:b w:val="false"/>
                 <w:u w:val="none"/>
@@ -12501,7 +12501,7 @@
             </w:pPr>
             <w:r xmlns:w="http://schemas.openxmlformats.org/wordprocessingml/2006/main" xmlns:wp="http://schemas.openxmlformats.org/drawingml/2006/wordprocessingDrawing" xmlns:r="http://schemas.openxmlformats.org/officeDocument/2006/relationships" xmlns:w14="http://schemas.microsoft.com/office/word/2010/wordml">
               <w:rPr>
-                <w:rFonts w:ascii="Arial" w:hAnsi="Arial" w:eastAsia="Arial" w:cs="Arial"/>
+                <w:rFonts w:ascii="DejaVu Sans" w:hAnsi="DejaVu Sans" w:eastAsia="DejaVu Sans" w:cs="DejaVu Sans"/>
                 <w:i w:val="false"/>
                 <w:b w:val="false"/>
                 <w:u w:val="none"/>
@@ -12545,7 +12545,7 @@
             </w:pPr>
             <w:r xmlns:w="http://schemas.openxmlformats.org/wordprocessingml/2006/main" xmlns:wp="http://schemas.openxmlformats.org/drawingml/2006/wordprocessingDrawing" xmlns:r="http://schemas.openxmlformats.org/officeDocument/2006/relationships" xmlns:w14="http://schemas.microsoft.com/office/word/2010/wordml">
               <w:rPr>
-                <w:rFonts w:ascii="Arial" w:hAnsi="Arial" w:eastAsia="Arial" w:cs="Arial"/>
+                <w:rFonts w:ascii="DejaVu Sans" w:hAnsi="DejaVu Sans" w:eastAsia="DejaVu Sans" w:cs="DejaVu Sans"/>
                 <w:i w:val="false"/>
                 <w:b w:val="false"/>
                 <w:u w:val="none"/>
@@ -12589,15 +12589,15 @@
             </w:pPr>
             <w:r xmlns:w="http://schemas.openxmlformats.org/wordprocessingml/2006/main" xmlns:wp="http://schemas.openxmlformats.org/drawingml/2006/wordprocessingDrawing" xmlns:r="http://schemas.openxmlformats.org/officeDocument/2006/relationships" xmlns:w14="http://schemas.microsoft.com/office/word/2010/wordml">
               <w:rPr>
-                <w:rFonts w:ascii="Arial" w:hAnsi="Arial" w:eastAsia="Arial" w:cs="Arial"/>
-                <w:i w:val="false"/>
-                <w:b w:val="false"/>
-                <w:u w:val="none"/>
-                <w:sz w:val="22"/>
-                <w:szCs w:val="22"/>
-                <w:color w:val="000000"/>
-              </w:rPr>
-              <w:t xml:space="preserve">2,258</w:t>
+                <w:rFonts w:ascii="DejaVu Sans" w:hAnsi="DejaVu Sans" w:eastAsia="DejaVu Sans" w:cs="DejaVu Sans"/>
+                <w:i w:val="false"/>
+                <w:b w:val="false"/>
+                <w:u w:val="none"/>
+                <w:sz w:val="22"/>
+                <w:szCs w:val="22"/>
+                <w:color w:val="000000"/>
+              </w:rPr>
+              <w:t xml:space="preserve">2,434</w:t>
             </w:r>
           </w:p>
         </w:tc>
@@ -12633,7 +12633,7 @@
             </w:pPr>
             <w:r xmlns:w="http://schemas.openxmlformats.org/wordprocessingml/2006/main" xmlns:wp="http://schemas.openxmlformats.org/drawingml/2006/wordprocessingDrawing" xmlns:r="http://schemas.openxmlformats.org/officeDocument/2006/relationships" xmlns:w14="http://schemas.microsoft.com/office/word/2010/wordml">
               <w:rPr>
-                <w:rFonts w:ascii="Arial" w:hAnsi="Arial" w:eastAsia="Arial" w:cs="Arial"/>
+                <w:rFonts w:ascii="DejaVu Sans" w:hAnsi="DejaVu Sans" w:eastAsia="DejaVu Sans" w:cs="DejaVu Sans"/>
                 <w:i w:val="false"/>
                 <w:b w:val="false"/>
                 <w:u w:val="none"/>
@@ -12677,15 +12677,15 @@
             </w:pPr>
             <w:r xmlns:w="http://schemas.openxmlformats.org/wordprocessingml/2006/main" xmlns:wp="http://schemas.openxmlformats.org/drawingml/2006/wordprocessingDrawing" xmlns:r="http://schemas.openxmlformats.org/officeDocument/2006/relationships" xmlns:w14="http://schemas.microsoft.com/office/word/2010/wordml">
               <w:rPr>
-                <w:rFonts w:ascii="Arial" w:hAnsi="Arial" w:eastAsia="Arial" w:cs="Arial"/>
-                <w:i w:val="false"/>
-                <w:b w:val="false"/>
-                <w:u w:val="none"/>
-                <w:sz w:val="22"/>
-                <w:szCs w:val="22"/>
-                <w:color w:val="000000"/>
-              </w:rPr>
-              <w:t xml:space="preserve">13,842</w:t>
+                <w:rFonts w:ascii="DejaVu Sans" w:hAnsi="DejaVu Sans" w:eastAsia="DejaVu Sans" w:cs="DejaVu Sans"/>
+                <w:i w:val="false"/>
+                <w:b w:val="false"/>
+                <w:u w:val="none"/>
+                <w:sz w:val="22"/>
+                <w:szCs w:val="22"/>
+                <w:color w:val="000000"/>
+              </w:rPr>
+              <w:t xml:space="preserve">14,018</w:t>
             </w:r>
           </w:p>
         </w:tc>
@@ -12727,7 +12727,7 @@
             </w:pPr>
             <w:r xmlns:w="http://schemas.openxmlformats.org/wordprocessingml/2006/main" xmlns:wp="http://schemas.openxmlformats.org/drawingml/2006/wordprocessingDrawing" xmlns:r="http://schemas.openxmlformats.org/officeDocument/2006/relationships" xmlns:w14="http://schemas.microsoft.com/office/word/2010/wordml">
               <w:rPr>
-                <w:rFonts w:ascii="Arial" w:hAnsi="Arial" w:eastAsia="Arial" w:cs="Arial"/>
+                <w:rFonts w:ascii="DejaVu Sans" w:hAnsi="DejaVu Sans" w:eastAsia="DejaVu Sans" w:cs="DejaVu Sans"/>
                 <w:i w:val="false"/>
                 <w:b w:val="false"/>
                 <w:u w:val="none"/>
@@ -12771,7 +12771,7 @@
             </w:pPr>
             <w:r xmlns:w="http://schemas.openxmlformats.org/wordprocessingml/2006/main" xmlns:wp="http://schemas.openxmlformats.org/drawingml/2006/wordprocessingDrawing" xmlns:r="http://schemas.openxmlformats.org/officeDocument/2006/relationships" xmlns:w14="http://schemas.microsoft.com/office/word/2010/wordml">
               <w:rPr>
-                <w:rFonts w:ascii="Arial" w:hAnsi="Arial" w:eastAsia="Arial" w:cs="Arial"/>
+                <w:rFonts w:ascii="DejaVu Sans" w:hAnsi="DejaVu Sans" w:eastAsia="DejaVu Sans" w:cs="DejaVu Sans"/>
                 <w:i w:val="false"/>
                 <w:b w:val="false"/>
                 <w:u w:val="none"/>
@@ -12815,7 +12815,7 @@
             </w:pPr>
             <w:r xmlns:w="http://schemas.openxmlformats.org/wordprocessingml/2006/main" xmlns:wp="http://schemas.openxmlformats.org/drawingml/2006/wordprocessingDrawing" xmlns:r="http://schemas.openxmlformats.org/officeDocument/2006/relationships" xmlns:w14="http://schemas.microsoft.com/office/word/2010/wordml">
               <w:rPr>
-                <w:rFonts w:ascii="Arial" w:hAnsi="Arial" w:eastAsia="Arial" w:cs="Arial"/>
+                <w:rFonts w:ascii="DejaVu Sans" w:hAnsi="DejaVu Sans" w:eastAsia="DejaVu Sans" w:cs="DejaVu Sans"/>
                 <w:i w:val="false"/>
                 <w:b w:val="false"/>
                 <w:u w:val="none"/>
@@ -12859,15 +12859,15 @@
             </w:pPr>
             <w:r xmlns:w="http://schemas.openxmlformats.org/wordprocessingml/2006/main" xmlns:wp="http://schemas.openxmlformats.org/drawingml/2006/wordprocessingDrawing" xmlns:r="http://schemas.openxmlformats.org/officeDocument/2006/relationships" xmlns:w14="http://schemas.microsoft.com/office/word/2010/wordml">
               <w:rPr>
-                <w:rFonts w:ascii="Arial" w:hAnsi="Arial" w:eastAsia="Arial" w:cs="Arial"/>
-                <w:i w:val="false"/>
-                <w:b w:val="false"/>
-                <w:u w:val="none"/>
-                <w:sz w:val="22"/>
-                <w:szCs w:val="22"/>
-                <w:color w:val="000000"/>
-              </w:rPr>
-              <w:t xml:space="preserve">566</w:t>
+                <w:rFonts w:ascii="DejaVu Sans" w:hAnsi="DejaVu Sans" w:eastAsia="DejaVu Sans" w:cs="DejaVu Sans"/>
+                <w:i w:val="false"/>
+                <w:b w:val="false"/>
+                <w:u w:val="none"/>
+                <w:sz w:val="22"/>
+                <w:szCs w:val="22"/>
+                <w:color w:val="000000"/>
+              </w:rPr>
+              <w:t xml:space="preserve">625</w:t>
             </w:r>
           </w:p>
         </w:tc>
@@ -12903,7 +12903,7 @@
             </w:pPr>
             <w:r xmlns:w="http://schemas.openxmlformats.org/wordprocessingml/2006/main" xmlns:wp="http://schemas.openxmlformats.org/drawingml/2006/wordprocessingDrawing" xmlns:r="http://schemas.openxmlformats.org/officeDocument/2006/relationships" xmlns:w14="http://schemas.microsoft.com/office/word/2010/wordml">
               <w:rPr>
-                <w:rFonts w:ascii="Arial" w:hAnsi="Arial" w:eastAsia="Arial" w:cs="Arial"/>
+                <w:rFonts w:ascii="DejaVu Sans" w:hAnsi="DejaVu Sans" w:eastAsia="DejaVu Sans" w:cs="DejaVu Sans"/>
                 <w:i w:val="false"/>
                 <w:b w:val="false"/>
                 <w:u w:val="none"/>
@@ -12947,15 +12947,15 @@
             </w:pPr>
             <w:r xmlns:w="http://schemas.openxmlformats.org/wordprocessingml/2006/main" xmlns:wp="http://schemas.openxmlformats.org/drawingml/2006/wordprocessingDrawing" xmlns:r="http://schemas.openxmlformats.org/officeDocument/2006/relationships" xmlns:w14="http://schemas.microsoft.com/office/word/2010/wordml">
               <w:rPr>
-                <w:rFonts w:ascii="Arial" w:hAnsi="Arial" w:eastAsia="Arial" w:cs="Arial"/>
-                <w:i w:val="false"/>
-                <w:b w:val="false"/>
-                <w:u w:val="none"/>
-                <w:sz w:val="22"/>
-                <w:szCs w:val="22"/>
-                <w:color w:val="000000"/>
-              </w:rPr>
-              <w:t xml:space="preserve">14,408</w:t>
+                <w:rFonts w:ascii="DejaVu Sans" w:hAnsi="DejaVu Sans" w:eastAsia="DejaVu Sans" w:cs="DejaVu Sans"/>
+                <w:i w:val="false"/>
+                <w:b w:val="false"/>
+                <w:u w:val="none"/>
+                <w:sz w:val="22"/>
+                <w:szCs w:val="22"/>
+                <w:color w:val="000000"/>
+              </w:rPr>
+              <w:t xml:space="preserve">14,643</w:t>
             </w:r>
           </w:p>
         </w:tc>
@@ -12997,7 +12997,7 @@
             </w:pPr>
             <w:r xmlns:w="http://schemas.openxmlformats.org/wordprocessingml/2006/main" xmlns:wp="http://schemas.openxmlformats.org/drawingml/2006/wordprocessingDrawing" xmlns:r="http://schemas.openxmlformats.org/officeDocument/2006/relationships" xmlns:w14="http://schemas.microsoft.com/office/word/2010/wordml">
               <w:rPr>
-                <w:rFonts w:ascii="Arial" w:hAnsi="Arial" w:eastAsia="Arial" w:cs="Arial"/>
+                <w:rFonts w:ascii="DejaVu Sans" w:hAnsi="DejaVu Sans" w:eastAsia="DejaVu Sans" w:cs="DejaVu Sans"/>
                 <w:i w:val="false"/>
                 <w:b w:val="false"/>
                 <w:u w:val="none"/>
@@ -13041,7 +13041,7 @@
             </w:pPr>
             <w:r xmlns:w="http://schemas.openxmlformats.org/wordprocessingml/2006/main" xmlns:wp="http://schemas.openxmlformats.org/drawingml/2006/wordprocessingDrawing" xmlns:r="http://schemas.openxmlformats.org/officeDocument/2006/relationships" xmlns:w14="http://schemas.microsoft.com/office/word/2010/wordml">
               <w:rPr>
-                <w:rFonts w:ascii="Arial" w:hAnsi="Arial" w:eastAsia="Arial" w:cs="Arial"/>
+                <w:rFonts w:ascii="DejaVu Sans" w:hAnsi="DejaVu Sans" w:eastAsia="DejaVu Sans" w:cs="DejaVu Sans"/>
                 <w:i w:val="false"/>
                 <w:b w:val="false"/>
                 <w:u w:val="none"/>
@@ -13085,7 +13085,7 @@
             </w:pPr>
             <w:r xmlns:w="http://schemas.openxmlformats.org/wordprocessingml/2006/main" xmlns:wp="http://schemas.openxmlformats.org/drawingml/2006/wordprocessingDrawing" xmlns:r="http://schemas.openxmlformats.org/officeDocument/2006/relationships" xmlns:w14="http://schemas.microsoft.com/office/word/2010/wordml">
               <w:rPr>
-                <w:rFonts w:ascii="Arial" w:hAnsi="Arial" w:eastAsia="Arial" w:cs="Arial"/>
+                <w:rFonts w:ascii="DejaVu Sans" w:hAnsi="DejaVu Sans" w:eastAsia="DejaVu Sans" w:cs="DejaVu Sans"/>
                 <w:i w:val="false"/>
                 <w:b w:val="false"/>
                 <w:u w:val="none"/>
@@ -13129,15 +13129,15 @@
             </w:pPr>
             <w:r xmlns:w="http://schemas.openxmlformats.org/wordprocessingml/2006/main" xmlns:wp="http://schemas.openxmlformats.org/drawingml/2006/wordprocessingDrawing" xmlns:r="http://schemas.openxmlformats.org/officeDocument/2006/relationships" xmlns:w14="http://schemas.microsoft.com/office/word/2010/wordml">
               <w:rPr>
-                <w:rFonts w:ascii="Arial" w:hAnsi="Arial" w:eastAsia="Arial" w:cs="Arial"/>
-                <w:i w:val="false"/>
-                <w:b w:val="false"/>
-                <w:u w:val="none"/>
-                <w:sz w:val="22"/>
-                <w:szCs w:val="22"/>
-                <w:color w:val="000000"/>
-              </w:rPr>
-              <w:t xml:space="preserve">1,008</w:t>
+                <w:rFonts w:ascii="DejaVu Sans" w:hAnsi="DejaVu Sans" w:eastAsia="DejaVu Sans" w:cs="DejaVu Sans"/>
+                <w:i w:val="false"/>
+                <w:b w:val="false"/>
+                <w:u w:val="none"/>
+                <w:sz w:val="22"/>
+                <w:szCs w:val="22"/>
+                <w:color w:val="000000"/>
+              </w:rPr>
+              <w:t xml:space="preserve">1,033</w:t>
             </w:r>
           </w:p>
         </w:tc>
@@ -13173,7 +13173,7 @@
             </w:pPr>
             <w:r xmlns:w="http://schemas.openxmlformats.org/wordprocessingml/2006/main" xmlns:wp="http://schemas.openxmlformats.org/drawingml/2006/wordprocessingDrawing" xmlns:r="http://schemas.openxmlformats.org/officeDocument/2006/relationships" xmlns:w14="http://schemas.microsoft.com/office/word/2010/wordml">
               <w:rPr>
-                <w:rFonts w:ascii="Arial" w:hAnsi="Arial" w:eastAsia="Arial" w:cs="Arial"/>
+                <w:rFonts w:ascii="DejaVu Sans" w:hAnsi="DejaVu Sans" w:eastAsia="DejaVu Sans" w:cs="DejaVu Sans"/>
                 <w:i w:val="false"/>
                 <w:b w:val="false"/>
                 <w:u w:val="none"/>
@@ -13217,15 +13217,15 @@
             </w:pPr>
             <w:r xmlns:w="http://schemas.openxmlformats.org/wordprocessingml/2006/main" xmlns:wp="http://schemas.openxmlformats.org/drawingml/2006/wordprocessingDrawing" xmlns:r="http://schemas.openxmlformats.org/officeDocument/2006/relationships" xmlns:w14="http://schemas.microsoft.com/office/word/2010/wordml">
               <w:rPr>
-                <w:rFonts w:ascii="Arial" w:hAnsi="Arial" w:eastAsia="Arial" w:cs="Arial"/>
-                <w:i w:val="false"/>
-                <w:b w:val="false"/>
-                <w:u w:val="none"/>
-                <w:sz w:val="22"/>
-                <w:szCs w:val="22"/>
-                <w:color w:val="000000"/>
-              </w:rPr>
-              <w:t xml:space="preserve">15,416</w:t>
+                <w:rFonts w:ascii="DejaVu Sans" w:hAnsi="DejaVu Sans" w:eastAsia="DejaVu Sans" w:cs="DejaVu Sans"/>
+                <w:i w:val="false"/>
+                <w:b w:val="false"/>
+                <w:u w:val="none"/>
+                <w:sz w:val="22"/>
+                <w:szCs w:val="22"/>
+                <w:color w:val="000000"/>
+              </w:rPr>
+              <w:t xml:space="preserve">15,676</w:t>
             </w:r>
           </w:p>
         </w:tc>
@@ -13267,7 +13267,7 @@
             </w:pPr>
             <w:r xmlns:w="http://schemas.openxmlformats.org/wordprocessingml/2006/main" xmlns:wp="http://schemas.openxmlformats.org/drawingml/2006/wordprocessingDrawing" xmlns:r="http://schemas.openxmlformats.org/officeDocument/2006/relationships" xmlns:w14="http://schemas.microsoft.com/office/word/2010/wordml">
               <w:rPr>
-                <w:rFonts w:ascii="Arial" w:hAnsi="Arial" w:eastAsia="Arial" w:cs="Arial"/>
+                <w:rFonts w:ascii="DejaVu Sans" w:hAnsi="DejaVu Sans" w:eastAsia="DejaVu Sans" w:cs="DejaVu Sans"/>
                 <w:i w:val="false"/>
                 <w:b w:val="false"/>
                 <w:u w:val="none"/>
@@ -13311,7 +13311,7 @@
             </w:pPr>
             <w:r xmlns:w="http://schemas.openxmlformats.org/wordprocessingml/2006/main" xmlns:wp="http://schemas.openxmlformats.org/drawingml/2006/wordprocessingDrawing" xmlns:r="http://schemas.openxmlformats.org/officeDocument/2006/relationships" xmlns:w14="http://schemas.microsoft.com/office/word/2010/wordml">
               <w:rPr>
-                <w:rFonts w:ascii="Arial" w:hAnsi="Arial" w:eastAsia="Arial" w:cs="Arial"/>
+                <w:rFonts w:ascii="DejaVu Sans" w:hAnsi="DejaVu Sans" w:eastAsia="DejaVu Sans" w:cs="DejaVu Sans"/>
                 <w:i w:val="false"/>
                 <w:b w:val="false"/>
                 <w:u w:val="none"/>
@@ -13355,7 +13355,7 @@
             </w:pPr>
             <w:r xmlns:w="http://schemas.openxmlformats.org/wordprocessingml/2006/main" xmlns:wp="http://schemas.openxmlformats.org/drawingml/2006/wordprocessingDrawing" xmlns:r="http://schemas.openxmlformats.org/officeDocument/2006/relationships" xmlns:w14="http://schemas.microsoft.com/office/word/2010/wordml">
               <w:rPr>
-                <w:rFonts w:ascii="Arial" w:hAnsi="Arial" w:eastAsia="Arial" w:cs="Arial"/>
+                <w:rFonts w:ascii="DejaVu Sans" w:hAnsi="DejaVu Sans" w:eastAsia="DejaVu Sans" w:cs="DejaVu Sans"/>
                 <w:i w:val="false"/>
                 <w:b w:val="false"/>
                 <w:u w:val="none"/>
@@ -13399,15 +13399,15 @@
             </w:pPr>
             <w:r xmlns:w="http://schemas.openxmlformats.org/wordprocessingml/2006/main" xmlns:wp="http://schemas.openxmlformats.org/drawingml/2006/wordprocessingDrawing" xmlns:r="http://schemas.openxmlformats.org/officeDocument/2006/relationships" xmlns:w14="http://schemas.microsoft.com/office/word/2010/wordml">
               <w:rPr>
-                <w:rFonts w:ascii="Arial" w:hAnsi="Arial" w:eastAsia="Arial" w:cs="Arial"/>
-                <w:i w:val="false"/>
-                <w:b w:val="false"/>
-                <w:u w:val="none"/>
-                <w:sz w:val="22"/>
-                <w:szCs w:val="22"/>
-                <w:color w:val="000000"/>
-              </w:rPr>
-              <w:t xml:space="preserve">676</w:t>
+                <w:rFonts w:ascii="DejaVu Sans" w:hAnsi="DejaVu Sans" w:eastAsia="DejaVu Sans" w:cs="DejaVu Sans"/>
+                <w:i w:val="false"/>
+                <w:b w:val="false"/>
+                <w:u w:val="none"/>
+                <w:sz w:val="22"/>
+                <w:szCs w:val="22"/>
+                <w:color w:val="000000"/>
+              </w:rPr>
+              <w:t xml:space="preserve">796</w:t>
             </w:r>
           </w:p>
         </w:tc>
@@ -13443,7 +13443,7 @@
             </w:pPr>
             <w:r xmlns:w="http://schemas.openxmlformats.org/wordprocessingml/2006/main" xmlns:wp="http://schemas.openxmlformats.org/drawingml/2006/wordprocessingDrawing" xmlns:r="http://schemas.openxmlformats.org/officeDocument/2006/relationships" xmlns:w14="http://schemas.microsoft.com/office/word/2010/wordml">
               <w:rPr>
-                <w:rFonts w:ascii="Arial" w:hAnsi="Arial" w:eastAsia="Arial" w:cs="Arial"/>
+                <w:rFonts w:ascii="DejaVu Sans" w:hAnsi="DejaVu Sans" w:eastAsia="DejaVu Sans" w:cs="DejaVu Sans"/>
                 <w:i w:val="false"/>
                 <w:b w:val="false"/>
                 <w:u w:val="none"/>
@@ -13487,15 +13487,15 @@
             </w:pPr>
             <w:r xmlns:w="http://schemas.openxmlformats.org/wordprocessingml/2006/main" xmlns:wp="http://schemas.openxmlformats.org/drawingml/2006/wordprocessingDrawing" xmlns:r="http://schemas.openxmlformats.org/officeDocument/2006/relationships" xmlns:w14="http://schemas.microsoft.com/office/word/2010/wordml">
               <w:rPr>
-                <w:rFonts w:ascii="Arial" w:hAnsi="Arial" w:eastAsia="Arial" w:cs="Arial"/>
-                <w:i w:val="false"/>
-                <w:b w:val="false"/>
-                <w:u w:val="none"/>
-                <w:sz w:val="22"/>
-                <w:szCs w:val="22"/>
-                <w:color w:val="000000"/>
-              </w:rPr>
-              <w:t xml:space="preserve">16,092</w:t>
+                <w:rFonts w:ascii="DejaVu Sans" w:hAnsi="DejaVu Sans" w:eastAsia="DejaVu Sans" w:cs="DejaVu Sans"/>
+                <w:i w:val="false"/>
+                <w:b w:val="false"/>
+                <w:u w:val="none"/>
+                <w:sz w:val="22"/>
+                <w:szCs w:val="22"/>
+                <w:color w:val="000000"/>
+              </w:rPr>
+              <w:t xml:space="preserve">16,472</w:t>
             </w:r>
           </w:p>
         </w:tc>
@@ -13537,7 +13537,7 @@
             </w:pPr>
             <w:r xmlns:w="http://schemas.openxmlformats.org/wordprocessingml/2006/main" xmlns:wp="http://schemas.openxmlformats.org/drawingml/2006/wordprocessingDrawing" xmlns:r="http://schemas.openxmlformats.org/officeDocument/2006/relationships" xmlns:w14="http://schemas.microsoft.com/office/word/2010/wordml">
               <w:rPr>
-                <w:rFonts w:ascii="Arial" w:hAnsi="Arial" w:eastAsia="Arial" w:cs="Arial"/>
+                <w:rFonts w:ascii="DejaVu Sans" w:hAnsi="DejaVu Sans" w:eastAsia="DejaVu Sans" w:cs="DejaVu Sans"/>
                 <w:i w:val="false"/>
                 <w:b w:val="false"/>
                 <w:u w:val="none"/>
@@ -13581,7 +13581,7 @@
             </w:pPr>
             <w:r xmlns:w="http://schemas.openxmlformats.org/wordprocessingml/2006/main" xmlns:wp="http://schemas.openxmlformats.org/drawingml/2006/wordprocessingDrawing" xmlns:r="http://schemas.openxmlformats.org/officeDocument/2006/relationships" xmlns:w14="http://schemas.microsoft.com/office/word/2010/wordml">
               <w:rPr>
-                <w:rFonts w:ascii="Arial" w:hAnsi="Arial" w:eastAsia="Arial" w:cs="Arial"/>
+                <w:rFonts w:ascii="DejaVu Sans" w:hAnsi="DejaVu Sans" w:eastAsia="DejaVu Sans" w:cs="DejaVu Sans"/>
                 <w:i w:val="false"/>
                 <w:b w:val="false"/>
                 <w:u w:val="none"/>
@@ -13625,7 +13625,7 @@
             </w:pPr>
             <w:r xmlns:w="http://schemas.openxmlformats.org/wordprocessingml/2006/main" xmlns:wp="http://schemas.openxmlformats.org/drawingml/2006/wordprocessingDrawing" xmlns:r="http://schemas.openxmlformats.org/officeDocument/2006/relationships" xmlns:w14="http://schemas.microsoft.com/office/word/2010/wordml">
               <w:rPr>
-                <w:rFonts w:ascii="Arial" w:hAnsi="Arial" w:eastAsia="Arial" w:cs="Arial"/>
+                <w:rFonts w:ascii="DejaVu Sans" w:hAnsi="DejaVu Sans" w:eastAsia="DejaVu Sans" w:cs="DejaVu Sans"/>
                 <w:i w:val="false"/>
                 <w:b w:val="false"/>
                 <w:u w:val="none"/>
@@ -13669,15 +13669,15 @@
             </w:pPr>
             <w:r xmlns:w="http://schemas.openxmlformats.org/wordprocessingml/2006/main" xmlns:wp="http://schemas.openxmlformats.org/drawingml/2006/wordprocessingDrawing" xmlns:r="http://schemas.openxmlformats.org/officeDocument/2006/relationships" xmlns:w14="http://schemas.microsoft.com/office/word/2010/wordml">
               <w:rPr>
-                <w:rFonts w:ascii="Arial" w:hAnsi="Arial" w:eastAsia="Arial" w:cs="Arial"/>
-                <w:i w:val="false"/>
-                <w:b w:val="false"/>
-                <w:u w:val="none"/>
-                <w:sz w:val="22"/>
-                <w:szCs w:val="22"/>
-                <w:color w:val="000000"/>
-              </w:rPr>
-              <w:t xml:space="preserve">108</w:t>
+                <w:rFonts w:ascii="DejaVu Sans" w:hAnsi="DejaVu Sans" w:eastAsia="DejaVu Sans" w:cs="DejaVu Sans"/>
+                <w:i w:val="false"/>
+                <w:b w:val="false"/>
+                <w:u w:val="none"/>
+                <w:sz w:val="22"/>
+                <w:szCs w:val="22"/>
+                <w:color w:val="000000"/>
+              </w:rPr>
+              <w:t xml:space="preserve">492</w:t>
             </w:r>
           </w:p>
         </w:tc>
@@ -13713,7 +13713,7 @@
             </w:pPr>
             <w:r xmlns:w="http://schemas.openxmlformats.org/wordprocessingml/2006/main" xmlns:wp="http://schemas.openxmlformats.org/drawingml/2006/wordprocessingDrawing" xmlns:r="http://schemas.openxmlformats.org/officeDocument/2006/relationships" xmlns:w14="http://schemas.microsoft.com/office/word/2010/wordml">
               <w:rPr>
-                <w:rFonts w:ascii="Arial" w:hAnsi="Arial" w:eastAsia="Arial" w:cs="Arial"/>
+                <w:rFonts w:ascii="DejaVu Sans" w:hAnsi="DejaVu Sans" w:eastAsia="DejaVu Sans" w:cs="DejaVu Sans"/>
                 <w:i w:val="false"/>
                 <w:b w:val="false"/>
                 <w:u w:val="none"/>
@@ -13757,15 +13757,15 @@
             </w:pPr>
             <w:r xmlns:w="http://schemas.openxmlformats.org/wordprocessingml/2006/main" xmlns:wp="http://schemas.openxmlformats.org/drawingml/2006/wordprocessingDrawing" xmlns:r="http://schemas.openxmlformats.org/officeDocument/2006/relationships" xmlns:w14="http://schemas.microsoft.com/office/word/2010/wordml">
               <w:rPr>
-                <w:rFonts w:ascii="Arial" w:hAnsi="Arial" w:eastAsia="Arial" w:cs="Arial"/>
-                <w:i w:val="false"/>
-                <w:b w:val="false"/>
-                <w:u w:val="none"/>
-                <w:sz w:val="22"/>
-                <w:szCs w:val="22"/>
-                <w:color w:val="000000"/>
-              </w:rPr>
-              <w:t xml:space="preserve">16,200</w:t>
+                <w:rFonts w:ascii="DejaVu Sans" w:hAnsi="DejaVu Sans" w:eastAsia="DejaVu Sans" w:cs="DejaVu Sans"/>
+                <w:i w:val="false"/>
+                <w:b w:val="false"/>
+                <w:u w:val="none"/>
+                <w:sz w:val="22"/>
+                <w:szCs w:val="22"/>
+                <w:color w:val="000000"/>
+              </w:rPr>
+              <w:t xml:space="preserve">16,964</w:t>
             </w:r>
           </w:p>
         </w:tc>
@@ -13807,7 +13807,7 @@
             </w:pPr>
             <w:r xmlns:w="http://schemas.openxmlformats.org/wordprocessingml/2006/main" xmlns:wp="http://schemas.openxmlformats.org/drawingml/2006/wordprocessingDrawing" xmlns:r="http://schemas.openxmlformats.org/officeDocument/2006/relationships" xmlns:w14="http://schemas.microsoft.com/office/word/2010/wordml">
               <w:rPr>
-                <w:rFonts w:ascii="Arial" w:hAnsi="Arial" w:eastAsia="Arial" w:cs="Arial"/>
+                <w:rFonts w:ascii="DejaVu Sans" w:hAnsi="DejaVu Sans" w:eastAsia="DejaVu Sans" w:cs="DejaVu Sans"/>
                 <w:i w:val="false"/>
                 <w:b w:val="false"/>
                 <w:u w:val="none"/>
@@ -13851,7 +13851,7 @@
             </w:pPr>
             <w:r xmlns:w="http://schemas.openxmlformats.org/wordprocessingml/2006/main" xmlns:wp="http://schemas.openxmlformats.org/drawingml/2006/wordprocessingDrawing" xmlns:r="http://schemas.openxmlformats.org/officeDocument/2006/relationships" xmlns:w14="http://schemas.microsoft.com/office/word/2010/wordml">
               <w:rPr>
-                <w:rFonts w:ascii="Arial" w:hAnsi="Arial" w:eastAsia="Arial" w:cs="Arial"/>
+                <w:rFonts w:ascii="DejaVu Sans" w:hAnsi="DejaVu Sans" w:eastAsia="DejaVu Sans" w:cs="DejaVu Sans"/>
                 <w:i w:val="false"/>
                 <w:b w:val="false"/>
                 <w:u w:val="none"/>
@@ -13895,7 +13895,7 @@
             </w:pPr>
             <w:r xmlns:w="http://schemas.openxmlformats.org/wordprocessingml/2006/main" xmlns:wp="http://schemas.openxmlformats.org/drawingml/2006/wordprocessingDrawing" xmlns:r="http://schemas.openxmlformats.org/officeDocument/2006/relationships" xmlns:w14="http://schemas.microsoft.com/office/word/2010/wordml">
               <w:rPr>
-                <w:rFonts w:ascii="Arial" w:hAnsi="Arial" w:eastAsia="Arial" w:cs="Arial"/>
+                <w:rFonts w:ascii="DejaVu Sans" w:hAnsi="DejaVu Sans" w:eastAsia="DejaVu Sans" w:cs="DejaVu Sans"/>
                 <w:i w:val="false"/>
                 <w:b w:val="false"/>
                 <w:u w:val="none"/>
@@ -13939,15 +13939,15 @@
             </w:pPr>
             <w:r xmlns:w="http://schemas.openxmlformats.org/wordprocessingml/2006/main" xmlns:wp="http://schemas.openxmlformats.org/drawingml/2006/wordprocessingDrawing" xmlns:r="http://schemas.openxmlformats.org/officeDocument/2006/relationships" xmlns:w14="http://schemas.microsoft.com/office/word/2010/wordml">
               <w:rPr>
-                <w:rFonts w:ascii="Arial" w:hAnsi="Arial" w:eastAsia="Arial" w:cs="Arial"/>
-                <w:i w:val="false"/>
-                <w:b w:val="false"/>
-                <w:u w:val="none"/>
-                <w:sz w:val="22"/>
-                <w:szCs w:val="22"/>
-                <w:color w:val="000000"/>
-              </w:rPr>
-              <w:t xml:space="preserve"/>
+                <w:rFonts w:ascii="DejaVu Sans" w:hAnsi="DejaVu Sans" w:eastAsia="DejaVu Sans" w:cs="DejaVu Sans"/>
+                <w:i w:val="false"/>
+                <w:b w:val="false"/>
+                <w:u w:val="none"/>
+                <w:sz w:val="22"/>
+                <w:szCs w:val="22"/>
+                <w:color w:val="000000"/>
+              </w:rPr>
+              <w:t xml:space="preserve">87</w:t>
             </w:r>
           </w:p>
         </w:tc>
@@ -13983,7 +13983,7 @@
             </w:pPr>
             <w:r xmlns:w="http://schemas.openxmlformats.org/wordprocessingml/2006/main" xmlns:wp="http://schemas.openxmlformats.org/drawingml/2006/wordprocessingDrawing" xmlns:r="http://schemas.openxmlformats.org/officeDocument/2006/relationships" xmlns:w14="http://schemas.microsoft.com/office/word/2010/wordml">
               <w:rPr>
-                <w:rFonts w:ascii="Arial" w:hAnsi="Arial" w:eastAsia="Arial" w:cs="Arial"/>
+                <w:rFonts w:ascii="DejaVu Sans" w:hAnsi="DejaVu Sans" w:eastAsia="DejaVu Sans" w:cs="DejaVu Sans"/>
                 <w:i w:val="false"/>
                 <w:b w:val="false"/>
                 <w:u w:val="none"/>
@@ -14027,15 +14027,15 @@
             </w:pPr>
             <w:r xmlns:w="http://schemas.openxmlformats.org/wordprocessingml/2006/main" xmlns:wp="http://schemas.openxmlformats.org/drawingml/2006/wordprocessingDrawing" xmlns:r="http://schemas.openxmlformats.org/officeDocument/2006/relationships" xmlns:w14="http://schemas.microsoft.com/office/word/2010/wordml">
               <w:rPr>
-                <w:rFonts w:ascii="Arial" w:hAnsi="Arial" w:eastAsia="Arial" w:cs="Arial"/>
-                <w:i w:val="false"/>
-                <w:b w:val="false"/>
-                <w:u w:val="none"/>
-                <w:sz w:val="22"/>
-                <w:szCs w:val="22"/>
-                <w:color w:val="000000"/>
-              </w:rPr>
-              <w:t xml:space="preserve"/>
+                <w:rFonts w:ascii="DejaVu Sans" w:hAnsi="DejaVu Sans" w:eastAsia="DejaVu Sans" w:cs="DejaVu Sans"/>
+                <w:i w:val="false"/>
+                <w:b w:val="false"/>
+                <w:u w:val="none"/>
+                <w:sz w:val="22"/>
+                <w:szCs w:val="22"/>
+                <w:color w:val="000000"/>
+              </w:rPr>
+              <w:t xml:space="preserve">17,051</w:t>
             </w:r>
           </w:p>
         </w:tc>
@@ -14077,7 +14077,7 @@
             </w:pPr>
             <w:r xmlns:w="http://schemas.openxmlformats.org/wordprocessingml/2006/main" xmlns:wp="http://schemas.openxmlformats.org/drawingml/2006/wordprocessingDrawing" xmlns:r="http://schemas.openxmlformats.org/officeDocument/2006/relationships" xmlns:w14="http://schemas.microsoft.com/office/word/2010/wordml">
               <w:rPr>
-                <w:rFonts w:ascii="Arial" w:hAnsi="Arial" w:eastAsia="Arial" w:cs="Arial"/>
+                <w:rFonts w:ascii="DejaVu Sans" w:hAnsi="DejaVu Sans" w:eastAsia="DejaVu Sans" w:cs="DejaVu Sans"/>
                 <w:i w:val="false"/>
                 <w:b w:val="false"/>
                 <w:u w:val="none"/>
@@ -14121,7 +14121,7 @@
             </w:pPr>
             <w:r xmlns:w="http://schemas.openxmlformats.org/wordprocessingml/2006/main" xmlns:wp="http://schemas.openxmlformats.org/drawingml/2006/wordprocessingDrawing" xmlns:r="http://schemas.openxmlformats.org/officeDocument/2006/relationships" xmlns:w14="http://schemas.microsoft.com/office/word/2010/wordml">
               <w:rPr>
-                <w:rFonts w:ascii="Arial" w:hAnsi="Arial" w:eastAsia="Arial" w:cs="Arial"/>
+                <w:rFonts w:ascii="DejaVu Sans" w:hAnsi="DejaVu Sans" w:eastAsia="DejaVu Sans" w:cs="DejaVu Sans"/>
                 <w:i w:val="false"/>
                 <w:b w:val="false"/>
                 <w:u w:val="none"/>
@@ -14165,7 +14165,7 @@
             </w:pPr>
             <w:r xmlns:w="http://schemas.openxmlformats.org/wordprocessingml/2006/main" xmlns:wp="http://schemas.openxmlformats.org/drawingml/2006/wordprocessingDrawing" xmlns:r="http://schemas.openxmlformats.org/officeDocument/2006/relationships" xmlns:w14="http://schemas.microsoft.com/office/word/2010/wordml">
               <w:rPr>
-                <w:rFonts w:ascii="Arial" w:hAnsi="Arial" w:eastAsia="Arial" w:cs="Arial"/>
+                <w:rFonts w:ascii="DejaVu Sans" w:hAnsi="DejaVu Sans" w:eastAsia="DejaVu Sans" w:cs="DejaVu Sans"/>
                 <w:i w:val="false"/>
                 <w:b w:val="false"/>
                 <w:u w:val="none"/>
@@ -14209,7 +14209,7 @@
             </w:pPr>
             <w:r xmlns:w="http://schemas.openxmlformats.org/wordprocessingml/2006/main" xmlns:wp="http://schemas.openxmlformats.org/drawingml/2006/wordprocessingDrawing" xmlns:r="http://schemas.openxmlformats.org/officeDocument/2006/relationships" xmlns:w14="http://schemas.microsoft.com/office/word/2010/wordml">
               <w:rPr>
-                <w:rFonts w:ascii="Arial" w:hAnsi="Arial" w:eastAsia="Arial" w:cs="Arial"/>
+                <w:rFonts w:ascii="DejaVu Sans" w:hAnsi="DejaVu Sans" w:eastAsia="DejaVu Sans" w:cs="DejaVu Sans"/>
                 <w:i w:val="false"/>
                 <w:b w:val="false"/>
                 <w:u w:val="none"/>
@@ -14253,7 +14253,7 @@
             </w:pPr>
             <w:r xmlns:w="http://schemas.openxmlformats.org/wordprocessingml/2006/main" xmlns:wp="http://schemas.openxmlformats.org/drawingml/2006/wordprocessingDrawing" xmlns:r="http://schemas.openxmlformats.org/officeDocument/2006/relationships" xmlns:w14="http://schemas.microsoft.com/office/word/2010/wordml">
               <w:rPr>
-                <w:rFonts w:ascii="Arial" w:hAnsi="Arial" w:eastAsia="Arial" w:cs="Arial"/>
+                <w:rFonts w:ascii="DejaVu Sans" w:hAnsi="DejaVu Sans" w:eastAsia="DejaVu Sans" w:cs="DejaVu Sans"/>
                 <w:i w:val="false"/>
                 <w:b w:val="false"/>
                 <w:u w:val="none"/>
@@ -14297,7 +14297,7 @@
             </w:pPr>
             <w:r xmlns:w="http://schemas.openxmlformats.org/wordprocessingml/2006/main" xmlns:wp="http://schemas.openxmlformats.org/drawingml/2006/wordprocessingDrawing" xmlns:r="http://schemas.openxmlformats.org/officeDocument/2006/relationships" xmlns:w14="http://schemas.microsoft.com/office/word/2010/wordml">
               <w:rPr>
-                <w:rFonts w:ascii="Arial" w:hAnsi="Arial" w:eastAsia="Arial" w:cs="Arial"/>
+                <w:rFonts w:ascii="DejaVu Sans" w:hAnsi="DejaVu Sans" w:eastAsia="DejaVu Sans" w:cs="DejaVu Sans"/>
                 <w:i w:val="false"/>
                 <w:b w:val="false"/>
                 <w:u w:val="none"/>
@@ -14426,7 +14426,7 @@
             </w:pPr>
             <w:r xmlns:w="http://schemas.openxmlformats.org/wordprocessingml/2006/main" xmlns:wp="http://schemas.openxmlformats.org/drawingml/2006/wordprocessingDrawing" xmlns:r="http://schemas.openxmlformats.org/officeDocument/2006/relationships" xmlns:w14="http://schemas.microsoft.com/office/word/2010/wordml">
               <w:rPr>
-                <w:rFonts w:ascii="Arial" w:hAnsi="Arial" w:eastAsia="Arial" w:cs="Arial"/>
+                <w:rFonts w:ascii="DejaVu Sans" w:hAnsi="DejaVu Sans" w:eastAsia="DejaVu Sans" w:cs="DejaVu Sans"/>
                 <w:i w:val="false"/>
                 <w:b w:val="true"/>
                 <w:u w:val="none"/>
@@ -14470,7 +14470,7 @@
             </w:pPr>
             <w:r xmlns:w="http://schemas.openxmlformats.org/wordprocessingml/2006/main" xmlns:wp="http://schemas.openxmlformats.org/drawingml/2006/wordprocessingDrawing" xmlns:r="http://schemas.openxmlformats.org/officeDocument/2006/relationships" xmlns:w14="http://schemas.microsoft.com/office/word/2010/wordml">
               <w:rPr>
-                <w:rFonts w:ascii="Arial" w:hAnsi="Arial" w:eastAsia="Arial" w:cs="Arial"/>
+                <w:rFonts w:ascii="DejaVu Sans" w:hAnsi="DejaVu Sans" w:eastAsia="DejaVu Sans" w:cs="DejaVu Sans"/>
                 <w:i w:val="false"/>
                 <w:b w:val="true"/>
                 <w:u w:val="none"/>
@@ -14520,7 +14520,7 @@
             </w:pPr>
             <w:r xmlns:w="http://schemas.openxmlformats.org/wordprocessingml/2006/main" xmlns:wp="http://schemas.openxmlformats.org/drawingml/2006/wordprocessingDrawing" xmlns:r="http://schemas.openxmlformats.org/officeDocument/2006/relationships" xmlns:w14="http://schemas.microsoft.com/office/word/2010/wordml">
               <w:rPr>
-                <w:rFonts w:ascii="Arial" w:hAnsi="Arial" w:eastAsia="Arial" w:cs="Arial"/>
+                <w:rFonts w:ascii="DejaVu Sans" w:hAnsi="DejaVu Sans" w:eastAsia="DejaVu Sans" w:cs="DejaVu Sans"/>
                 <w:i w:val="false"/>
                 <w:b w:val="false"/>
                 <w:u w:val="none"/>
@@ -14564,7 +14564,7 @@
             </w:pPr>
             <w:r xmlns:w="http://schemas.openxmlformats.org/wordprocessingml/2006/main" xmlns:wp="http://schemas.openxmlformats.org/drawingml/2006/wordprocessingDrawing" xmlns:r="http://schemas.openxmlformats.org/officeDocument/2006/relationships" xmlns:w14="http://schemas.microsoft.com/office/word/2010/wordml">
               <w:rPr>
-                <w:rFonts w:ascii="Arial" w:hAnsi="Arial" w:eastAsia="Arial" w:cs="Arial"/>
+                <w:rFonts w:ascii="DejaVu Sans" w:hAnsi="DejaVu Sans" w:eastAsia="DejaVu Sans" w:cs="DejaVu Sans"/>
                 <w:i w:val="false"/>
                 <w:b w:val="false"/>
                 <w:u w:val="none"/>
@@ -14614,7 +14614,7 @@
             </w:pPr>
             <w:r xmlns:w="http://schemas.openxmlformats.org/wordprocessingml/2006/main" xmlns:wp="http://schemas.openxmlformats.org/drawingml/2006/wordprocessingDrawing" xmlns:r="http://schemas.openxmlformats.org/officeDocument/2006/relationships" xmlns:w14="http://schemas.microsoft.com/office/word/2010/wordml">
               <w:rPr>
-                <w:rFonts w:ascii="Arial" w:hAnsi="Arial" w:eastAsia="Arial" w:cs="Arial"/>
+                <w:rFonts w:ascii="DejaVu Sans" w:hAnsi="DejaVu Sans" w:eastAsia="DejaVu Sans" w:cs="DejaVu Sans"/>
                 <w:i w:val="false"/>
                 <w:b w:val="false"/>
                 <w:u w:val="none"/>
@@ -14658,15 +14658,15 @@
             </w:pPr>
             <w:r xmlns:w="http://schemas.openxmlformats.org/wordprocessingml/2006/main" xmlns:wp="http://schemas.openxmlformats.org/drawingml/2006/wordprocessingDrawing" xmlns:r="http://schemas.openxmlformats.org/officeDocument/2006/relationships" xmlns:w14="http://schemas.microsoft.com/office/word/2010/wordml">
               <w:rPr>
-                <w:rFonts w:ascii="Arial" w:hAnsi="Arial" w:eastAsia="Arial" w:cs="Arial"/>
-                <w:i w:val="false"/>
-                <w:b w:val="false"/>
-                <w:u w:val="none"/>
-                <w:sz w:val="22"/>
-                <w:szCs w:val="22"/>
-                <w:color w:val="000000"/>
-              </w:rPr>
-              <w:t xml:space="preserve">19</w:t>
+                <w:rFonts w:ascii="DejaVu Sans" w:hAnsi="DejaVu Sans" w:eastAsia="DejaVu Sans" w:cs="DejaVu Sans"/>
+                <w:i w:val="false"/>
+                <w:b w:val="false"/>
+                <w:u w:val="none"/>
+                <w:sz w:val="22"/>
+                <w:szCs w:val="22"/>
+                <w:color w:val="000000"/>
+              </w:rPr>
+              <w:t xml:space="preserve">20</w:t>
             </w:r>
           </w:p>
         </w:tc>
@@ -14708,7 +14708,7 @@
             </w:pPr>
             <w:r xmlns:w="http://schemas.openxmlformats.org/wordprocessingml/2006/main" xmlns:wp="http://schemas.openxmlformats.org/drawingml/2006/wordprocessingDrawing" xmlns:r="http://schemas.openxmlformats.org/officeDocument/2006/relationships" xmlns:w14="http://schemas.microsoft.com/office/word/2010/wordml">
               <w:rPr>
-                <w:rFonts w:ascii="Arial" w:hAnsi="Arial" w:eastAsia="Arial" w:cs="Arial"/>
+                <w:rFonts w:ascii="DejaVu Sans" w:hAnsi="DejaVu Sans" w:eastAsia="DejaVu Sans" w:cs="DejaVu Sans"/>
                 <w:i w:val="false"/>
                 <w:b w:val="false"/>
                 <w:u w:val="none"/>
@@ -14752,15 +14752,15 @@
             </w:pPr>
             <w:r xmlns:w="http://schemas.openxmlformats.org/wordprocessingml/2006/main" xmlns:wp="http://schemas.openxmlformats.org/drawingml/2006/wordprocessingDrawing" xmlns:r="http://schemas.openxmlformats.org/officeDocument/2006/relationships" xmlns:w14="http://schemas.microsoft.com/office/word/2010/wordml">
               <w:rPr>
-                <w:rFonts w:ascii="Arial" w:hAnsi="Arial" w:eastAsia="Arial" w:cs="Arial"/>
-                <w:i w:val="false"/>
-                <w:b w:val="false"/>
-                <w:u w:val="none"/>
-                <w:sz w:val="22"/>
-                <w:szCs w:val="22"/>
-                <w:color w:val="000000"/>
-              </w:rPr>
-              <w:t xml:space="preserve">10</w:t>
+                <w:rFonts w:ascii="DejaVu Sans" w:hAnsi="DejaVu Sans" w:eastAsia="DejaVu Sans" w:cs="DejaVu Sans"/>
+                <w:i w:val="false"/>
+                <w:b w:val="false"/>
+                <w:u w:val="none"/>
+                <w:sz w:val="22"/>
+                <w:szCs w:val="22"/>
+                <w:color w:val="000000"/>
+              </w:rPr>
+              <w:t xml:space="preserve">11</w:t>
             </w:r>
           </w:p>
         </w:tc>
@@ -14802,7 +14802,7 @@
             </w:pPr>
             <w:r xmlns:w="http://schemas.openxmlformats.org/wordprocessingml/2006/main" xmlns:wp="http://schemas.openxmlformats.org/drawingml/2006/wordprocessingDrawing" xmlns:r="http://schemas.openxmlformats.org/officeDocument/2006/relationships" xmlns:w14="http://schemas.microsoft.com/office/word/2010/wordml">
               <w:rPr>
-                <w:rFonts w:ascii="Arial" w:hAnsi="Arial" w:eastAsia="Arial" w:cs="Arial"/>
+                <w:rFonts w:ascii="DejaVu Sans" w:hAnsi="DejaVu Sans" w:eastAsia="DejaVu Sans" w:cs="DejaVu Sans"/>
                 <w:i w:val="false"/>
                 <w:b w:val="false"/>
                 <w:u w:val="none"/>
@@ -14846,7 +14846,7 @@
             </w:pPr>
             <w:r xmlns:w="http://schemas.openxmlformats.org/wordprocessingml/2006/main" xmlns:wp="http://schemas.openxmlformats.org/drawingml/2006/wordprocessingDrawing" xmlns:r="http://schemas.openxmlformats.org/officeDocument/2006/relationships" xmlns:w14="http://schemas.microsoft.com/office/word/2010/wordml">
               <w:rPr>
-                <w:rFonts w:ascii="Arial" w:hAnsi="Arial" w:eastAsia="Arial" w:cs="Arial"/>
+                <w:rFonts w:ascii="DejaVu Sans" w:hAnsi="DejaVu Sans" w:eastAsia="DejaVu Sans" w:cs="DejaVu Sans"/>
                 <w:i w:val="false"/>
                 <w:b w:val="false"/>
                 <w:u w:val="none"/>
@@ -14896,7 +14896,7 @@
             </w:pPr>
             <w:r xmlns:w="http://schemas.openxmlformats.org/wordprocessingml/2006/main" xmlns:wp="http://schemas.openxmlformats.org/drawingml/2006/wordprocessingDrawing" xmlns:r="http://schemas.openxmlformats.org/officeDocument/2006/relationships" xmlns:w14="http://schemas.microsoft.com/office/word/2010/wordml">
               <w:rPr>
-                <w:rFonts w:ascii="Arial" w:hAnsi="Arial" w:eastAsia="Arial" w:cs="Arial"/>
+                <w:rFonts w:ascii="DejaVu Sans" w:hAnsi="DejaVu Sans" w:eastAsia="DejaVu Sans" w:cs="DejaVu Sans"/>
                 <w:i w:val="false"/>
                 <w:b w:val="false"/>
                 <w:u w:val="none"/>
@@ -14940,7 +14940,7 @@
             </w:pPr>
             <w:r xmlns:w="http://schemas.openxmlformats.org/wordprocessingml/2006/main" xmlns:wp="http://schemas.openxmlformats.org/drawingml/2006/wordprocessingDrawing" xmlns:r="http://schemas.openxmlformats.org/officeDocument/2006/relationships" xmlns:w14="http://schemas.microsoft.com/office/word/2010/wordml">
               <w:rPr>
-                <w:rFonts w:ascii="Arial" w:hAnsi="Arial" w:eastAsia="Arial" w:cs="Arial"/>
+                <w:rFonts w:ascii="DejaVu Sans" w:hAnsi="DejaVu Sans" w:eastAsia="DejaVu Sans" w:cs="DejaVu Sans"/>
                 <w:i w:val="false"/>
                 <w:b w:val="false"/>
                 <w:u w:val="none"/>
@@ -14990,7 +14990,7 @@
             </w:pPr>
             <w:r xmlns:w="http://schemas.openxmlformats.org/wordprocessingml/2006/main" xmlns:wp="http://schemas.openxmlformats.org/drawingml/2006/wordprocessingDrawing" xmlns:r="http://schemas.openxmlformats.org/officeDocument/2006/relationships" xmlns:w14="http://schemas.microsoft.com/office/word/2010/wordml">
               <w:rPr>
-                <w:rFonts w:ascii="Arial" w:hAnsi="Arial" w:eastAsia="Arial" w:cs="Arial"/>
+                <w:rFonts w:ascii="DejaVu Sans" w:hAnsi="DejaVu Sans" w:eastAsia="DejaVu Sans" w:cs="DejaVu Sans"/>
                 <w:i w:val="false"/>
                 <w:b w:val="false"/>
                 <w:u w:val="none"/>
@@ -15034,7 +15034,7 @@
             </w:pPr>
             <w:r xmlns:w="http://schemas.openxmlformats.org/wordprocessingml/2006/main" xmlns:wp="http://schemas.openxmlformats.org/drawingml/2006/wordprocessingDrawing" xmlns:r="http://schemas.openxmlformats.org/officeDocument/2006/relationships" xmlns:w14="http://schemas.microsoft.com/office/word/2010/wordml">
               <w:rPr>
-                <w:rFonts w:ascii="Arial" w:hAnsi="Arial" w:eastAsia="Arial" w:cs="Arial"/>
+                <w:rFonts w:ascii="DejaVu Sans" w:hAnsi="DejaVu Sans" w:eastAsia="DejaVu Sans" w:cs="DejaVu Sans"/>
                 <w:i w:val="false"/>
                 <w:b w:val="false"/>
                 <w:u w:val="none"/>
@@ -15084,7 +15084,7 @@
             </w:pPr>
             <w:r xmlns:w="http://schemas.openxmlformats.org/wordprocessingml/2006/main" xmlns:wp="http://schemas.openxmlformats.org/drawingml/2006/wordprocessingDrawing" xmlns:r="http://schemas.openxmlformats.org/officeDocument/2006/relationships" xmlns:w14="http://schemas.microsoft.com/office/word/2010/wordml">
               <w:rPr>
-                <w:rFonts w:ascii="Arial" w:hAnsi="Arial" w:eastAsia="Arial" w:cs="Arial"/>
+                <w:rFonts w:ascii="DejaVu Sans" w:hAnsi="DejaVu Sans" w:eastAsia="DejaVu Sans" w:cs="DejaVu Sans"/>
                 <w:i w:val="false"/>
                 <w:b w:val="false"/>
                 <w:u w:val="none"/>
@@ -15128,7 +15128,7 @@
             </w:pPr>
             <w:r xmlns:w="http://schemas.openxmlformats.org/wordprocessingml/2006/main" xmlns:wp="http://schemas.openxmlformats.org/drawingml/2006/wordprocessingDrawing" xmlns:r="http://schemas.openxmlformats.org/officeDocument/2006/relationships" xmlns:w14="http://schemas.microsoft.com/office/word/2010/wordml">
               <w:rPr>
-                <w:rFonts w:ascii="Arial" w:hAnsi="Arial" w:eastAsia="Arial" w:cs="Arial"/>
+                <w:rFonts w:ascii="DejaVu Sans" w:hAnsi="DejaVu Sans" w:eastAsia="DejaVu Sans" w:cs="DejaVu Sans"/>
                 <w:i w:val="false"/>
                 <w:b w:val="false"/>
                 <w:u w:val="none"/>
@@ -15178,7 +15178,7 @@
             </w:pPr>
             <w:r xmlns:w="http://schemas.openxmlformats.org/wordprocessingml/2006/main" xmlns:wp="http://schemas.openxmlformats.org/drawingml/2006/wordprocessingDrawing" xmlns:r="http://schemas.openxmlformats.org/officeDocument/2006/relationships" xmlns:w14="http://schemas.microsoft.com/office/word/2010/wordml">
               <w:rPr>
-                <w:rFonts w:ascii="Arial" w:hAnsi="Arial" w:eastAsia="Arial" w:cs="Arial"/>
+                <w:rFonts w:ascii="DejaVu Sans" w:hAnsi="DejaVu Sans" w:eastAsia="DejaVu Sans" w:cs="DejaVu Sans"/>
                 <w:i w:val="false"/>
                 <w:b w:val="false"/>
                 <w:u w:val="none"/>
@@ -15222,7 +15222,7 @@
             </w:pPr>
             <w:r xmlns:w="http://schemas.openxmlformats.org/wordprocessingml/2006/main" xmlns:wp="http://schemas.openxmlformats.org/drawingml/2006/wordprocessingDrawing" xmlns:r="http://schemas.openxmlformats.org/officeDocument/2006/relationships" xmlns:w14="http://schemas.microsoft.com/office/word/2010/wordml">
               <w:rPr>
-                <w:rFonts w:ascii="Arial" w:hAnsi="Arial" w:eastAsia="Arial" w:cs="Arial"/>
+                <w:rFonts w:ascii="DejaVu Sans" w:hAnsi="DejaVu Sans" w:eastAsia="DejaVu Sans" w:cs="DejaVu Sans"/>
                 <w:i w:val="false"/>
                 <w:b w:val="false"/>
                 <w:u w:val="none"/>
@@ -15272,7 +15272,7 @@
             </w:pPr>
             <w:r xmlns:w="http://schemas.openxmlformats.org/wordprocessingml/2006/main" xmlns:wp="http://schemas.openxmlformats.org/drawingml/2006/wordprocessingDrawing" xmlns:r="http://schemas.openxmlformats.org/officeDocument/2006/relationships" xmlns:w14="http://schemas.microsoft.com/office/word/2010/wordml">
               <w:rPr>
-                <w:rFonts w:ascii="Arial" w:hAnsi="Arial" w:eastAsia="Arial" w:cs="Arial"/>
+                <w:rFonts w:ascii="DejaVu Sans" w:hAnsi="DejaVu Sans" w:eastAsia="DejaVu Sans" w:cs="DejaVu Sans"/>
                 <w:i w:val="false"/>
                 <w:b w:val="false"/>
                 <w:u w:val="none"/>
@@ -15316,7 +15316,7 @@
             </w:pPr>
             <w:r xmlns:w="http://schemas.openxmlformats.org/wordprocessingml/2006/main" xmlns:wp="http://schemas.openxmlformats.org/drawingml/2006/wordprocessingDrawing" xmlns:r="http://schemas.openxmlformats.org/officeDocument/2006/relationships" xmlns:w14="http://schemas.microsoft.com/office/word/2010/wordml">
               <w:rPr>
-                <w:rFonts w:ascii="Arial" w:hAnsi="Arial" w:eastAsia="Arial" w:cs="Arial"/>
+                <w:rFonts w:ascii="DejaVu Sans" w:hAnsi="DejaVu Sans" w:eastAsia="DejaVu Sans" w:cs="DejaVu Sans"/>
                 <w:i w:val="false"/>
                 <w:b w:val="false"/>
                 <w:u w:val="none"/>
@@ -15366,7 +15366,7 @@
             </w:pPr>
             <w:r xmlns:w="http://schemas.openxmlformats.org/wordprocessingml/2006/main" xmlns:wp="http://schemas.openxmlformats.org/drawingml/2006/wordprocessingDrawing" xmlns:r="http://schemas.openxmlformats.org/officeDocument/2006/relationships" xmlns:w14="http://schemas.microsoft.com/office/word/2010/wordml">
               <w:rPr>
-                <w:rFonts w:ascii="Arial" w:hAnsi="Arial" w:eastAsia="Arial" w:cs="Arial"/>
+                <w:rFonts w:ascii="DejaVu Sans" w:hAnsi="DejaVu Sans" w:eastAsia="DejaVu Sans" w:cs="DejaVu Sans"/>
                 <w:i w:val="false"/>
                 <w:b w:val="false"/>
                 <w:u w:val="none"/>
@@ -15410,7 +15410,7 @@
             </w:pPr>
             <w:r xmlns:w="http://schemas.openxmlformats.org/wordprocessingml/2006/main" xmlns:wp="http://schemas.openxmlformats.org/drawingml/2006/wordprocessingDrawing" xmlns:r="http://schemas.openxmlformats.org/officeDocument/2006/relationships" xmlns:w14="http://schemas.microsoft.com/office/word/2010/wordml">
               <w:rPr>
-                <w:rFonts w:ascii="Arial" w:hAnsi="Arial" w:eastAsia="Arial" w:cs="Arial"/>
+                <w:rFonts w:ascii="DejaVu Sans" w:hAnsi="DejaVu Sans" w:eastAsia="DejaVu Sans" w:cs="DejaVu Sans"/>
                 <w:i w:val="false"/>
                 <w:b w:val="false"/>
                 <w:u w:val="none"/>
@@ -15460,7 +15460,7 @@
             </w:pPr>
             <w:r xmlns:w="http://schemas.openxmlformats.org/wordprocessingml/2006/main" xmlns:wp="http://schemas.openxmlformats.org/drawingml/2006/wordprocessingDrawing" xmlns:r="http://schemas.openxmlformats.org/officeDocument/2006/relationships" xmlns:w14="http://schemas.microsoft.com/office/word/2010/wordml">
               <w:rPr>
-                <w:rFonts w:ascii="Arial" w:hAnsi="Arial" w:eastAsia="Arial" w:cs="Arial"/>
+                <w:rFonts w:ascii="DejaVu Sans" w:hAnsi="DejaVu Sans" w:eastAsia="DejaVu Sans" w:cs="DejaVu Sans"/>
                 <w:i w:val="false"/>
                 <w:b w:val="false"/>
                 <w:u w:val="none"/>
@@ -15504,15 +15504,15 @@
             </w:pPr>
             <w:r xmlns:w="http://schemas.openxmlformats.org/wordprocessingml/2006/main" xmlns:wp="http://schemas.openxmlformats.org/drawingml/2006/wordprocessingDrawing" xmlns:r="http://schemas.openxmlformats.org/officeDocument/2006/relationships" xmlns:w14="http://schemas.microsoft.com/office/word/2010/wordml">
               <w:rPr>
-                <w:rFonts w:ascii="Arial" w:hAnsi="Arial" w:eastAsia="Arial" w:cs="Arial"/>
-                <w:i w:val="false"/>
-                <w:b w:val="false"/>
-                <w:u w:val="none"/>
-                <w:sz w:val="22"/>
-                <w:szCs w:val="22"/>
-                <w:color w:val="000000"/>
-              </w:rPr>
-              <w:t xml:space="preserve">21</w:t>
+                <w:rFonts w:ascii="DejaVu Sans" w:hAnsi="DejaVu Sans" w:eastAsia="DejaVu Sans" w:cs="DejaVu Sans"/>
+                <w:i w:val="false"/>
+                <w:b w:val="false"/>
+                <w:u w:val="none"/>
+                <w:sz w:val="22"/>
+                <w:szCs w:val="22"/>
+                <w:color w:val="000000"/>
+              </w:rPr>
+              <w:t xml:space="preserve">29</w:t>
             </w:r>
           </w:p>
         </w:tc>
@@ -15554,7 +15554,7 @@
             </w:pPr>
             <w:r xmlns:w="http://schemas.openxmlformats.org/wordprocessingml/2006/main" xmlns:wp="http://schemas.openxmlformats.org/drawingml/2006/wordprocessingDrawing" xmlns:r="http://schemas.openxmlformats.org/officeDocument/2006/relationships" xmlns:w14="http://schemas.microsoft.com/office/word/2010/wordml">
               <w:rPr>
-                <w:rFonts w:ascii="Arial" w:hAnsi="Arial" w:eastAsia="Arial" w:cs="Arial"/>
+                <w:rFonts w:ascii="DejaVu Sans" w:hAnsi="DejaVu Sans" w:eastAsia="DejaVu Sans" w:cs="DejaVu Sans"/>
                 <w:i w:val="false"/>
                 <w:b w:val="false"/>
                 <w:u w:val="none"/>
@@ -15598,7 +15598,7 @@
             </w:pPr>
             <w:r xmlns:w="http://schemas.openxmlformats.org/wordprocessingml/2006/main" xmlns:wp="http://schemas.openxmlformats.org/drawingml/2006/wordprocessingDrawing" xmlns:r="http://schemas.openxmlformats.org/officeDocument/2006/relationships" xmlns:w14="http://schemas.microsoft.com/office/word/2010/wordml">
               <w:rPr>
-                <w:rFonts w:ascii="Arial" w:hAnsi="Arial" w:eastAsia="Arial" w:cs="Arial"/>
+                <w:rFonts w:ascii="DejaVu Sans" w:hAnsi="DejaVu Sans" w:eastAsia="DejaVu Sans" w:cs="DejaVu Sans"/>
                 <w:i w:val="false"/>
                 <w:b w:val="false"/>
                 <w:u w:val="none"/>
@@ -15648,7 +15648,7 @@
             </w:pPr>
             <w:r xmlns:w="http://schemas.openxmlformats.org/wordprocessingml/2006/main" xmlns:wp="http://schemas.openxmlformats.org/drawingml/2006/wordprocessingDrawing" xmlns:r="http://schemas.openxmlformats.org/officeDocument/2006/relationships" xmlns:w14="http://schemas.microsoft.com/office/word/2010/wordml">
               <w:rPr>
-                <w:rFonts w:ascii="Arial" w:hAnsi="Arial" w:eastAsia="Arial" w:cs="Arial"/>
+                <w:rFonts w:ascii="DejaVu Sans" w:hAnsi="DejaVu Sans" w:eastAsia="DejaVu Sans" w:cs="DejaVu Sans"/>
                 <w:i w:val="false"/>
                 <w:b w:val="false"/>
                 <w:u w:val="none"/>
@@ -15692,7 +15692,7 @@
             </w:pPr>
             <w:r xmlns:w="http://schemas.openxmlformats.org/wordprocessingml/2006/main" xmlns:wp="http://schemas.openxmlformats.org/drawingml/2006/wordprocessingDrawing" xmlns:r="http://schemas.openxmlformats.org/officeDocument/2006/relationships" xmlns:w14="http://schemas.microsoft.com/office/word/2010/wordml">
               <w:rPr>
-                <w:rFonts w:ascii="Arial" w:hAnsi="Arial" w:eastAsia="Arial" w:cs="Arial"/>
+                <w:rFonts w:ascii="DejaVu Sans" w:hAnsi="DejaVu Sans" w:eastAsia="DejaVu Sans" w:cs="DejaVu Sans"/>
                 <w:i w:val="false"/>
                 <w:b w:val="false"/>
                 <w:u w:val="none"/>
@@ -15742,7 +15742,7 @@
             </w:pPr>
             <w:r xmlns:w="http://schemas.openxmlformats.org/wordprocessingml/2006/main" xmlns:wp="http://schemas.openxmlformats.org/drawingml/2006/wordprocessingDrawing" xmlns:r="http://schemas.openxmlformats.org/officeDocument/2006/relationships" xmlns:w14="http://schemas.microsoft.com/office/word/2010/wordml">
               <w:rPr>
-                <w:rFonts w:ascii="Arial" w:hAnsi="Arial" w:eastAsia="Arial" w:cs="Arial"/>
+                <w:rFonts w:ascii="DejaVu Sans" w:hAnsi="DejaVu Sans" w:eastAsia="DejaVu Sans" w:cs="DejaVu Sans"/>
                 <w:i w:val="false"/>
                 <w:b w:val="false"/>
                 <w:u w:val="none"/>
@@ -15786,7 +15786,7 @@
             </w:pPr>
             <w:r xmlns:w="http://schemas.openxmlformats.org/wordprocessingml/2006/main" xmlns:wp="http://schemas.openxmlformats.org/drawingml/2006/wordprocessingDrawing" xmlns:r="http://schemas.openxmlformats.org/officeDocument/2006/relationships" xmlns:w14="http://schemas.microsoft.com/office/word/2010/wordml">
               <w:rPr>
-                <w:rFonts w:ascii="Arial" w:hAnsi="Arial" w:eastAsia="Arial" w:cs="Arial"/>
+                <w:rFonts w:ascii="DejaVu Sans" w:hAnsi="DejaVu Sans" w:eastAsia="DejaVu Sans" w:cs="DejaVu Sans"/>
                 <w:i w:val="false"/>
                 <w:b w:val="false"/>
                 <w:u w:val="none"/>
@@ -15836,7 +15836,7 @@
             </w:pPr>
             <w:r xmlns:w="http://schemas.openxmlformats.org/wordprocessingml/2006/main" xmlns:wp="http://schemas.openxmlformats.org/drawingml/2006/wordprocessingDrawing" xmlns:r="http://schemas.openxmlformats.org/officeDocument/2006/relationships" xmlns:w14="http://schemas.microsoft.com/office/word/2010/wordml">
               <w:rPr>
-                <w:rFonts w:ascii="Arial" w:hAnsi="Arial" w:eastAsia="Arial" w:cs="Arial"/>
+                <w:rFonts w:ascii="DejaVu Sans" w:hAnsi="DejaVu Sans" w:eastAsia="DejaVu Sans" w:cs="DejaVu Sans"/>
                 <w:i w:val="false"/>
                 <w:b w:val="false"/>
                 <w:u w:val="none"/>
@@ -15880,7 +15880,7 @@
             </w:pPr>
             <w:r xmlns:w="http://schemas.openxmlformats.org/wordprocessingml/2006/main" xmlns:wp="http://schemas.openxmlformats.org/drawingml/2006/wordprocessingDrawing" xmlns:r="http://schemas.openxmlformats.org/officeDocument/2006/relationships" xmlns:w14="http://schemas.microsoft.com/office/word/2010/wordml">
               <w:rPr>
-                <w:rFonts w:ascii="Arial" w:hAnsi="Arial" w:eastAsia="Arial" w:cs="Arial"/>
+                <w:rFonts w:ascii="DejaVu Sans" w:hAnsi="DejaVu Sans" w:eastAsia="DejaVu Sans" w:cs="DejaVu Sans"/>
                 <w:i w:val="false"/>
                 <w:b w:val="false"/>
                 <w:u w:val="none"/>
@@ -15930,7 +15930,7 @@
             </w:pPr>
             <w:r xmlns:w="http://schemas.openxmlformats.org/wordprocessingml/2006/main" xmlns:wp="http://schemas.openxmlformats.org/drawingml/2006/wordprocessingDrawing" xmlns:r="http://schemas.openxmlformats.org/officeDocument/2006/relationships" xmlns:w14="http://schemas.microsoft.com/office/word/2010/wordml">
               <w:rPr>
-                <w:rFonts w:ascii="Arial" w:hAnsi="Arial" w:eastAsia="Arial" w:cs="Arial"/>
+                <w:rFonts w:ascii="DejaVu Sans" w:hAnsi="DejaVu Sans" w:eastAsia="DejaVu Sans" w:cs="DejaVu Sans"/>
                 <w:i w:val="false"/>
                 <w:b w:val="false"/>
                 <w:u w:val="none"/>
@@ -15974,15 +15974,15 @@
             </w:pPr>
             <w:r xmlns:w="http://schemas.openxmlformats.org/wordprocessingml/2006/main" xmlns:wp="http://schemas.openxmlformats.org/drawingml/2006/wordprocessingDrawing" xmlns:r="http://schemas.openxmlformats.org/officeDocument/2006/relationships" xmlns:w14="http://schemas.microsoft.com/office/word/2010/wordml">
               <w:rPr>
-                <w:rFonts w:ascii="Arial" w:hAnsi="Arial" w:eastAsia="Arial" w:cs="Arial"/>
-                <w:i w:val="false"/>
-                <w:b w:val="false"/>
-                <w:u w:val="none"/>
-                <w:sz w:val="22"/>
-                <w:szCs w:val="22"/>
-                <w:color w:val="000000"/>
-              </w:rPr>
-              <w:t xml:space="preserve">43</w:t>
+                <w:rFonts w:ascii="DejaVu Sans" w:hAnsi="DejaVu Sans" w:eastAsia="DejaVu Sans" w:cs="DejaVu Sans"/>
+                <w:i w:val="false"/>
+                <w:b w:val="false"/>
+                <w:u w:val="none"/>
+                <w:sz w:val="22"/>
+                <w:szCs w:val="22"/>
+                <w:color w:val="000000"/>
+              </w:rPr>
+              <w:t xml:space="preserve">48</w:t>
             </w:r>
           </w:p>
         </w:tc>
@@ -16024,7 +16024,7 @@
             </w:pPr>
             <w:r xmlns:w="http://schemas.openxmlformats.org/wordprocessingml/2006/main" xmlns:wp="http://schemas.openxmlformats.org/drawingml/2006/wordprocessingDrawing" xmlns:r="http://schemas.openxmlformats.org/officeDocument/2006/relationships" xmlns:w14="http://schemas.microsoft.com/office/word/2010/wordml">
               <w:rPr>
-                <w:rFonts w:ascii="Arial" w:hAnsi="Arial" w:eastAsia="Arial" w:cs="Arial"/>
+                <w:rFonts w:ascii="DejaVu Sans" w:hAnsi="DejaVu Sans" w:eastAsia="DejaVu Sans" w:cs="DejaVu Sans"/>
                 <w:i w:val="false"/>
                 <w:b w:val="false"/>
                 <w:u w:val="none"/>
@@ -16068,15 +16068,15 @@
             </w:pPr>
             <w:r xmlns:w="http://schemas.openxmlformats.org/wordprocessingml/2006/main" xmlns:wp="http://schemas.openxmlformats.org/drawingml/2006/wordprocessingDrawing" xmlns:r="http://schemas.openxmlformats.org/officeDocument/2006/relationships" xmlns:w14="http://schemas.microsoft.com/office/word/2010/wordml">
               <w:rPr>
-                <w:rFonts w:ascii="Arial" w:hAnsi="Arial" w:eastAsia="Arial" w:cs="Arial"/>
-                <w:i w:val="false"/>
-                <w:b w:val="false"/>
-                <w:u w:val="none"/>
-                <w:sz w:val="22"/>
-                <w:szCs w:val="22"/>
-                <w:color w:val="000000"/>
-              </w:rPr>
-              <w:t xml:space="preserve">33</w:t>
+                <w:rFonts w:ascii="DejaVu Sans" w:hAnsi="DejaVu Sans" w:eastAsia="DejaVu Sans" w:cs="DejaVu Sans"/>
+                <w:i w:val="false"/>
+                <w:b w:val="false"/>
+                <w:u w:val="none"/>
+                <w:sz w:val="22"/>
+                <w:szCs w:val="22"/>
+                <w:color w:val="000000"/>
+              </w:rPr>
+              <w:t xml:space="preserve">34</w:t>
             </w:r>
           </w:p>
         </w:tc>
@@ -16118,7 +16118,7 @@
             </w:pPr>
             <w:r xmlns:w="http://schemas.openxmlformats.org/wordprocessingml/2006/main" xmlns:wp="http://schemas.openxmlformats.org/drawingml/2006/wordprocessingDrawing" xmlns:r="http://schemas.openxmlformats.org/officeDocument/2006/relationships" xmlns:w14="http://schemas.microsoft.com/office/word/2010/wordml">
               <w:rPr>
-                <w:rFonts w:ascii="Arial" w:hAnsi="Arial" w:eastAsia="Arial" w:cs="Arial"/>
+                <w:rFonts w:ascii="DejaVu Sans" w:hAnsi="DejaVu Sans" w:eastAsia="DejaVu Sans" w:cs="DejaVu Sans"/>
                 <w:i w:val="false"/>
                 <w:b w:val="false"/>
                 <w:u w:val="none"/>
@@ -16162,7 +16162,7 @@
             </w:pPr>
             <w:r xmlns:w="http://schemas.openxmlformats.org/wordprocessingml/2006/main" xmlns:wp="http://schemas.openxmlformats.org/drawingml/2006/wordprocessingDrawing" xmlns:r="http://schemas.openxmlformats.org/officeDocument/2006/relationships" xmlns:w14="http://schemas.microsoft.com/office/word/2010/wordml">
               <w:rPr>
-                <w:rFonts w:ascii="Arial" w:hAnsi="Arial" w:eastAsia="Arial" w:cs="Arial"/>
+                <w:rFonts w:ascii="DejaVu Sans" w:hAnsi="DejaVu Sans" w:eastAsia="DejaVu Sans" w:cs="DejaVu Sans"/>
                 <w:i w:val="false"/>
                 <w:b w:val="false"/>
                 <w:u w:val="none"/>
@@ -16212,7 +16212,7 @@
             </w:pPr>
             <w:r xmlns:w="http://schemas.openxmlformats.org/wordprocessingml/2006/main" xmlns:wp="http://schemas.openxmlformats.org/drawingml/2006/wordprocessingDrawing" xmlns:r="http://schemas.openxmlformats.org/officeDocument/2006/relationships" xmlns:w14="http://schemas.microsoft.com/office/word/2010/wordml">
               <w:rPr>
-                <w:rFonts w:ascii="Arial" w:hAnsi="Arial" w:eastAsia="Arial" w:cs="Arial"/>
+                <w:rFonts w:ascii="DejaVu Sans" w:hAnsi="DejaVu Sans" w:eastAsia="DejaVu Sans" w:cs="DejaVu Sans"/>
                 <w:i w:val="false"/>
                 <w:b w:val="false"/>
                 <w:u w:val="none"/>
@@ -16256,15 +16256,15 @@
             </w:pPr>
             <w:r xmlns:w="http://schemas.openxmlformats.org/wordprocessingml/2006/main" xmlns:wp="http://schemas.openxmlformats.org/drawingml/2006/wordprocessingDrawing" xmlns:r="http://schemas.openxmlformats.org/officeDocument/2006/relationships" xmlns:w14="http://schemas.microsoft.com/office/word/2010/wordml">
               <w:rPr>
-                <w:rFonts w:ascii="Arial" w:hAnsi="Arial" w:eastAsia="Arial" w:cs="Arial"/>
-                <w:i w:val="false"/>
-                <w:b w:val="false"/>
-                <w:u w:val="none"/>
-                <w:sz w:val="22"/>
-                <w:szCs w:val="22"/>
-                <w:color w:val="000000"/>
-              </w:rPr>
-              <w:t xml:space="preserve">6</w:t>
+                <w:rFonts w:ascii="DejaVu Sans" w:hAnsi="DejaVu Sans" w:eastAsia="DejaVu Sans" w:cs="DejaVu Sans"/>
+                <w:i w:val="false"/>
+                <w:b w:val="false"/>
+                <w:u w:val="none"/>
+                <w:sz w:val="22"/>
+                <w:szCs w:val="22"/>
+                <w:color w:val="000000"/>
+              </w:rPr>
+              <w:t xml:space="preserve">8</w:t>
             </w:r>
           </w:p>
         </w:tc>
@@ -16306,7 +16306,7 @@
             </w:pPr>
             <w:r xmlns:w="http://schemas.openxmlformats.org/wordprocessingml/2006/main" xmlns:wp="http://schemas.openxmlformats.org/drawingml/2006/wordprocessingDrawing" xmlns:r="http://schemas.openxmlformats.org/officeDocument/2006/relationships" xmlns:w14="http://schemas.microsoft.com/office/word/2010/wordml">
               <w:rPr>
-                <w:rFonts w:ascii="Arial" w:hAnsi="Arial" w:eastAsia="Arial" w:cs="Arial"/>
+                <w:rFonts w:ascii="DejaVu Sans" w:hAnsi="DejaVu Sans" w:eastAsia="DejaVu Sans" w:cs="DejaVu Sans"/>
                 <w:i w:val="false"/>
                 <w:b w:val="false"/>
                 <w:u w:val="none"/>
@@ -16350,15 +16350,15 @@
             </w:pPr>
             <w:r xmlns:w="http://schemas.openxmlformats.org/wordprocessingml/2006/main" xmlns:wp="http://schemas.openxmlformats.org/drawingml/2006/wordprocessingDrawing" xmlns:r="http://schemas.openxmlformats.org/officeDocument/2006/relationships" xmlns:w14="http://schemas.microsoft.com/office/word/2010/wordml">
               <w:rPr>
-                <w:rFonts w:ascii="Arial" w:hAnsi="Arial" w:eastAsia="Arial" w:cs="Arial"/>
-                <w:i w:val="false"/>
-                <w:b w:val="false"/>
-                <w:u w:val="none"/>
-                <w:sz w:val="22"/>
-                <w:szCs w:val="22"/>
-                <w:color w:val="000000"/>
-              </w:rPr>
-              <w:t xml:space="preserve">21</w:t>
+                <w:rFonts w:ascii="DejaVu Sans" w:hAnsi="DejaVu Sans" w:eastAsia="DejaVu Sans" w:cs="DejaVu Sans"/>
+                <w:i w:val="false"/>
+                <w:b w:val="false"/>
+                <w:u w:val="none"/>
+                <w:sz w:val="22"/>
+                <w:szCs w:val="22"/>
+                <w:color w:val="000000"/>
+              </w:rPr>
+              <w:t xml:space="preserve">22</w:t>
             </w:r>
           </w:p>
         </w:tc>
@@ -16400,7 +16400,7 @@
             </w:pPr>
             <w:r xmlns:w="http://schemas.openxmlformats.org/wordprocessingml/2006/main" xmlns:wp="http://schemas.openxmlformats.org/drawingml/2006/wordprocessingDrawing" xmlns:r="http://schemas.openxmlformats.org/officeDocument/2006/relationships" xmlns:w14="http://schemas.microsoft.com/office/word/2010/wordml">
               <w:rPr>
-                <w:rFonts w:ascii="Arial" w:hAnsi="Arial" w:eastAsia="Arial" w:cs="Arial"/>
+                <w:rFonts w:ascii="DejaVu Sans" w:hAnsi="DejaVu Sans" w:eastAsia="DejaVu Sans" w:cs="DejaVu Sans"/>
                 <w:i w:val="false"/>
                 <w:b w:val="false"/>
                 <w:u w:val="none"/>
@@ -16444,15 +16444,15 @@
             </w:pPr>
             <w:r xmlns:w="http://schemas.openxmlformats.org/wordprocessingml/2006/main" xmlns:wp="http://schemas.openxmlformats.org/drawingml/2006/wordprocessingDrawing" xmlns:r="http://schemas.openxmlformats.org/officeDocument/2006/relationships" xmlns:w14="http://schemas.microsoft.com/office/word/2010/wordml">
               <w:rPr>
-                <w:rFonts w:ascii="Arial" w:hAnsi="Arial" w:eastAsia="Arial" w:cs="Arial"/>
-                <w:i w:val="false"/>
-                <w:b w:val="false"/>
-                <w:u w:val="none"/>
-                <w:sz w:val="22"/>
-                <w:szCs w:val="22"/>
-                <w:color w:val="000000"/>
-              </w:rPr>
-              <w:t xml:space="preserve">496</w:t>
+                <w:rFonts w:ascii="DejaVu Sans" w:hAnsi="DejaVu Sans" w:eastAsia="DejaVu Sans" w:cs="DejaVu Sans"/>
+                <w:i w:val="false"/>
+                <w:b w:val="false"/>
+                <w:u w:val="none"/>
+                <w:sz w:val="22"/>
+                <w:szCs w:val="22"/>
+                <w:color w:val="000000"/>
+              </w:rPr>
+              <w:t xml:space="preserve">515</w:t>
             </w:r>
           </w:p>
         </w:tc>
@@ -16526,7 +16526,7 @@
             </w:pPr>
             <w:r xmlns:w="http://schemas.openxmlformats.org/wordprocessingml/2006/main" xmlns:wp="http://schemas.openxmlformats.org/drawingml/2006/wordprocessingDrawing" xmlns:r="http://schemas.openxmlformats.org/officeDocument/2006/relationships" xmlns:w14="http://schemas.microsoft.com/office/word/2010/wordml">
               <w:rPr>
-                <w:rFonts w:ascii="Arial" w:hAnsi="Arial" w:eastAsia="Arial" w:cs="Arial"/>
+                <w:rFonts w:ascii="DejaVu Sans" w:hAnsi="DejaVu Sans" w:eastAsia="DejaVu Sans" w:cs="DejaVu Sans"/>
                 <w:i w:val="false"/>
                 <w:b w:val="true"/>
                 <w:u w:val="none"/>
@@ -16570,7 +16570,7 @@
             </w:pPr>
             <w:r xmlns:w="http://schemas.openxmlformats.org/wordprocessingml/2006/main" xmlns:wp="http://schemas.openxmlformats.org/drawingml/2006/wordprocessingDrawing" xmlns:r="http://schemas.openxmlformats.org/officeDocument/2006/relationships" xmlns:w14="http://schemas.microsoft.com/office/word/2010/wordml">
               <w:rPr>
-                <w:rFonts w:ascii="Arial" w:hAnsi="Arial" w:eastAsia="Arial" w:cs="Arial"/>
+                <w:rFonts w:ascii="DejaVu Sans" w:hAnsi="DejaVu Sans" w:eastAsia="DejaVu Sans" w:cs="DejaVu Sans"/>
                 <w:i w:val="false"/>
                 <w:b w:val="true"/>
                 <w:u w:val="none"/>
@@ -16620,7 +16620,7 @@
             </w:pPr>
             <w:r xmlns:w="http://schemas.openxmlformats.org/wordprocessingml/2006/main" xmlns:wp="http://schemas.openxmlformats.org/drawingml/2006/wordprocessingDrawing" xmlns:r="http://schemas.openxmlformats.org/officeDocument/2006/relationships" xmlns:w14="http://schemas.microsoft.com/office/word/2010/wordml">
               <w:rPr>
-                <w:rFonts w:ascii="Arial" w:hAnsi="Arial" w:eastAsia="Arial" w:cs="Arial"/>
+                <w:rFonts w:ascii="DejaVu Sans" w:hAnsi="DejaVu Sans" w:eastAsia="DejaVu Sans" w:cs="DejaVu Sans"/>
                 <w:i w:val="false"/>
                 <w:b w:val="false"/>
                 <w:u w:val="none"/>
@@ -16664,7 +16664,7 @@
             </w:pPr>
             <w:r xmlns:w="http://schemas.openxmlformats.org/wordprocessingml/2006/main" xmlns:wp="http://schemas.openxmlformats.org/drawingml/2006/wordprocessingDrawing" xmlns:r="http://schemas.openxmlformats.org/officeDocument/2006/relationships" xmlns:w14="http://schemas.microsoft.com/office/word/2010/wordml">
               <w:rPr>
-                <w:rFonts w:ascii="Arial" w:hAnsi="Arial" w:eastAsia="Arial" w:cs="Arial"/>
+                <w:rFonts w:ascii="DejaVu Sans" w:hAnsi="DejaVu Sans" w:eastAsia="DejaVu Sans" w:cs="DejaVu Sans"/>
                 <w:i w:val="false"/>
                 <w:b w:val="false"/>
                 <w:u w:val="none"/>
@@ -16714,7 +16714,7 @@
             </w:pPr>
             <w:r xmlns:w="http://schemas.openxmlformats.org/wordprocessingml/2006/main" xmlns:wp="http://schemas.openxmlformats.org/drawingml/2006/wordprocessingDrawing" xmlns:r="http://schemas.openxmlformats.org/officeDocument/2006/relationships" xmlns:w14="http://schemas.microsoft.com/office/word/2010/wordml">
               <w:rPr>
-                <w:rFonts w:ascii="Arial" w:hAnsi="Arial" w:eastAsia="Arial" w:cs="Arial"/>
+                <w:rFonts w:ascii="DejaVu Sans" w:hAnsi="DejaVu Sans" w:eastAsia="DejaVu Sans" w:cs="DejaVu Sans"/>
                 <w:i w:val="false"/>
                 <w:b w:val="false"/>
                 <w:u w:val="none"/>
@@ -16758,7 +16758,7 @@
             </w:pPr>
             <w:r xmlns:w="http://schemas.openxmlformats.org/wordprocessingml/2006/main" xmlns:wp="http://schemas.openxmlformats.org/drawingml/2006/wordprocessingDrawing" xmlns:r="http://schemas.openxmlformats.org/officeDocument/2006/relationships" xmlns:w14="http://schemas.microsoft.com/office/word/2010/wordml">
               <w:rPr>
-                <w:rFonts w:ascii="Arial" w:hAnsi="Arial" w:eastAsia="Arial" w:cs="Arial"/>
+                <w:rFonts w:ascii="DejaVu Sans" w:hAnsi="DejaVu Sans" w:eastAsia="DejaVu Sans" w:cs="DejaVu Sans"/>
                 <w:i w:val="false"/>
                 <w:b w:val="false"/>
                 <w:u w:val="none"/>
@@ -16808,7 +16808,7 @@
             </w:pPr>
             <w:r xmlns:w="http://schemas.openxmlformats.org/wordprocessingml/2006/main" xmlns:wp="http://schemas.openxmlformats.org/drawingml/2006/wordprocessingDrawing" xmlns:r="http://schemas.openxmlformats.org/officeDocument/2006/relationships" xmlns:w14="http://schemas.microsoft.com/office/word/2010/wordml">
               <w:rPr>
-                <w:rFonts w:ascii="Arial" w:hAnsi="Arial" w:eastAsia="Arial" w:cs="Arial"/>
+                <w:rFonts w:ascii="DejaVu Sans" w:hAnsi="DejaVu Sans" w:eastAsia="DejaVu Sans" w:cs="DejaVu Sans"/>
                 <w:i w:val="false"/>
                 <w:b w:val="false"/>
                 <w:u w:val="none"/>
@@ -16852,7 +16852,7 @@
             </w:pPr>
             <w:r xmlns:w="http://schemas.openxmlformats.org/wordprocessingml/2006/main" xmlns:wp="http://schemas.openxmlformats.org/drawingml/2006/wordprocessingDrawing" xmlns:r="http://schemas.openxmlformats.org/officeDocument/2006/relationships" xmlns:w14="http://schemas.microsoft.com/office/word/2010/wordml">
               <w:rPr>
-                <w:rFonts w:ascii="Arial" w:hAnsi="Arial" w:eastAsia="Arial" w:cs="Arial"/>
+                <w:rFonts w:ascii="DejaVu Sans" w:hAnsi="DejaVu Sans" w:eastAsia="DejaVu Sans" w:cs="DejaVu Sans"/>
                 <w:i w:val="false"/>
                 <w:b w:val="false"/>
                 <w:u w:val="none"/>
@@ -16902,7 +16902,7 @@
             </w:pPr>
             <w:r xmlns:w="http://schemas.openxmlformats.org/wordprocessingml/2006/main" xmlns:wp="http://schemas.openxmlformats.org/drawingml/2006/wordprocessingDrawing" xmlns:r="http://schemas.openxmlformats.org/officeDocument/2006/relationships" xmlns:w14="http://schemas.microsoft.com/office/word/2010/wordml">
               <w:rPr>
-                <w:rFonts w:ascii="Arial" w:hAnsi="Arial" w:eastAsia="Arial" w:cs="Arial"/>
+                <w:rFonts w:ascii="DejaVu Sans" w:hAnsi="DejaVu Sans" w:eastAsia="DejaVu Sans" w:cs="DejaVu Sans"/>
                 <w:i w:val="false"/>
                 <w:b w:val="false"/>
                 <w:u w:val="none"/>
@@ -16946,7 +16946,7 @@
             </w:pPr>
             <w:r xmlns:w="http://schemas.openxmlformats.org/wordprocessingml/2006/main" xmlns:wp="http://schemas.openxmlformats.org/drawingml/2006/wordprocessingDrawing" xmlns:r="http://schemas.openxmlformats.org/officeDocument/2006/relationships" xmlns:w14="http://schemas.microsoft.com/office/word/2010/wordml">
               <w:rPr>
-                <w:rFonts w:ascii="Arial" w:hAnsi="Arial" w:eastAsia="Arial" w:cs="Arial"/>
+                <w:rFonts w:ascii="DejaVu Sans" w:hAnsi="DejaVu Sans" w:eastAsia="DejaVu Sans" w:cs="DejaVu Sans"/>
                 <w:i w:val="false"/>
                 <w:b w:val="false"/>
                 <w:u w:val="none"/>
@@ -16996,7 +16996,7 @@
             </w:pPr>
             <w:r xmlns:w="http://schemas.openxmlformats.org/wordprocessingml/2006/main" xmlns:wp="http://schemas.openxmlformats.org/drawingml/2006/wordprocessingDrawing" xmlns:r="http://schemas.openxmlformats.org/officeDocument/2006/relationships" xmlns:w14="http://schemas.microsoft.com/office/word/2010/wordml">
               <w:rPr>
-                <w:rFonts w:ascii="Arial" w:hAnsi="Arial" w:eastAsia="Arial" w:cs="Arial"/>
+                <w:rFonts w:ascii="DejaVu Sans" w:hAnsi="DejaVu Sans" w:eastAsia="DejaVu Sans" w:cs="DejaVu Sans"/>
                 <w:i w:val="false"/>
                 <w:b w:val="false"/>
                 <w:u w:val="none"/>
@@ -17040,7 +17040,7 @@
             </w:pPr>
             <w:r xmlns:w="http://schemas.openxmlformats.org/wordprocessingml/2006/main" xmlns:wp="http://schemas.openxmlformats.org/drawingml/2006/wordprocessingDrawing" xmlns:r="http://schemas.openxmlformats.org/officeDocument/2006/relationships" xmlns:w14="http://schemas.microsoft.com/office/word/2010/wordml">
               <w:rPr>
-                <w:rFonts w:ascii="Arial" w:hAnsi="Arial" w:eastAsia="Arial" w:cs="Arial"/>
+                <w:rFonts w:ascii="DejaVu Sans" w:hAnsi="DejaVu Sans" w:eastAsia="DejaVu Sans" w:cs="DejaVu Sans"/>
                 <w:i w:val="false"/>
                 <w:b w:val="false"/>
                 <w:u w:val="none"/>
@@ -17090,7 +17090,7 @@
             </w:pPr>
             <w:r xmlns:w="http://schemas.openxmlformats.org/wordprocessingml/2006/main" xmlns:wp="http://schemas.openxmlformats.org/drawingml/2006/wordprocessingDrawing" xmlns:r="http://schemas.openxmlformats.org/officeDocument/2006/relationships" xmlns:w14="http://schemas.microsoft.com/office/word/2010/wordml">
               <w:rPr>
-                <w:rFonts w:ascii="Arial" w:hAnsi="Arial" w:eastAsia="Arial" w:cs="Arial"/>
+                <w:rFonts w:ascii="DejaVu Sans" w:hAnsi="DejaVu Sans" w:eastAsia="DejaVu Sans" w:cs="DejaVu Sans"/>
                 <w:i w:val="false"/>
                 <w:b w:val="false"/>
                 <w:u w:val="none"/>
@@ -17134,7 +17134,7 @@
             </w:pPr>
             <w:r xmlns:w="http://schemas.openxmlformats.org/wordprocessingml/2006/main" xmlns:wp="http://schemas.openxmlformats.org/drawingml/2006/wordprocessingDrawing" xmlns:r="http://schemas.openxmlformats.org/officeDocument/2006/relationships" xmlns:w14="http://schemas.microsoft.com/office/word/2010/wordml">
               <w:rPr>
-                <w:rFonts w:ascii="Arial" w:hAnsi="Arial" w:eastAsia="Arial" w:cs="Arial"/>
+                <w:rFonts w:ascii="DejaVu Sans" w:hAnsi="DejaVu Sans" w:eastAsia="DejaVu Sans" w:cs="DejaVu Sans"/>
                 <w:i w:val="false"/>
                 <w:b w:val="false"/>
                 <w:u w:val="none"/>
@@ -17184,7 +17184,7 @@
             </w:pPr>
             <w:r xmlns:w="http://schemas.openxmlformats.org/wordprocessingml/2006/main" xmlns:wp="http://schemas.openxmlformats.org/drawingml/2006/wordprocessingDrawing" xmlns:r="http://schemas.openxmlformats.org/officeDocument/2006/relationships" xmlns:w14="http://schemas.microsoft.com/office/word/2010/wordml">
               <w:rPr>
-                <w:rFonts w:ascii="Arial" w:hAnsi="Arial" w:eastAsia="Arial" w:cs="Arial"/>
+                <w:rFonts w:ascii="DejaVu Sans" w:hAnsi="DejaVu Sans" w:eastAsia="DejaVu Sans" w:cs="DejaVu Sans"/>
                 <w:i w:val="false"/>
                 <w:b w:val="false"/>
                 <w:u w:val="none"/>
@@ -17228,7 +17228,7 @@
             </w:pPr>
             <w:r xmlns:w="http://schemas.openxmlformats.org/wordprocessingml/2006/main" xmlns:wp="http://schemas.openxmlformats.org/drawingml/2006/wordprocessingDrawing" xmlns:r="http://schemas.openxmlformats.org/officeDocument/2006/relationships" xmlns:w14="http://schemas.microsoft.com/office/word/2010/wordml">
               <w:rPr>
-                <w:rFonts w:ascii="Arial" w:hAnsi="Arial" w:eastAsia="Arial" w:cs="Arial"/>
+                <w:rFonts w:ascii="DejaVu Sans" w:hAnsi="DejaVu Sans" w:eastAsia="DejaVu Sans" w:cs="DejaVu Sans"/>
                 <w:i w:val="false"/>
                 <w:b w:val="false"/>
                 <w:u w:val="none"/>
@@ -17278,7 +17278,7 @@
             </w:pPr>
             <w:r xmlns:w="http://schemas.openxmlformats.org/wordprocessingml/2006/main" xmlns:wp="http://schemas.openxmlformats.org/drawingml/2006/wordprocessingDrawing" xmlns:r="http://schemas.openxmlformats.org/officeDocument/2006/relationships" xmlns:w14="http://schemas.microsoft.com/office/word/2010/wordml">
               <w:rPr>
-                <w:rFonts w:ascii="Arial" w:hAnsi="Arial" w:eastAsia="Arial" w:cs="Arial"/>
+                <w:rFonts w:ascii="DejaVu Sans" w:hAnsi="DejaVu Sans" w:eastAsia="DejaVu Sans" w:cs="DejaVu Sans"/>
                 <w:i w:val="false"/>
                 <w:b w:val="false"/>
                 <w:u w:val="none"/>
@@ -17322,7 +17322,7 @@
             </w:pPr>
             <w:r xmlns:w="http://schemas.openxmlformats.org/wordprocessingml/2006/main" xmlns:wp="http://schemas.openxmlformats.org/drawingml/2006/wordprocessingDrawing" xmlns:r="http://schemas.openxmlformats.org/officeDocument/2006/relationships" xmlns:w14="http://schemas.microsoft.com/office/word/2010/wordml">
               <w:rPr>
-                <w:rFonts w:ascii="Arial" w:hAnsi="Arial" w:eastAsia="Arial" w:cs="Arial"/>
+                <w:rFonts w:ascii="DejaVu Sans" w:hAnsi="DejaVu Sans" w:eastAsia="DejaVu Sans" w:cs="DejaVu Sans"/>
                 <w:i w:val="false"/>
                 <w:b w:val="false"/>
                 <w:u w:val="none"/>
@@ -17372,7 +17372,7 @@
             </w:pPr>
             <w:r xmlns:w="http://schemas.openxmlformats.org/wordprocessingml/2006/main" xmlns:wp="http://schemas.openxmlformats.org/drawingml/2006/wordprocessingDrawing" xmlns:r="http://schemas.openxmlformats.org/officeDocument/2006/relationships" xmlns:w14="http://schemas.microsoft.com/office/word/2010/wordml">
               <w:rPr>
-                <w:rFonts w:ascii="Arial" w:hAnsi="Arial" w:eastAsia="Arial" w:cs="Arial"/>
+                <w:rFonts w:ascii="DejaVu Sans" w:hAnsi="DejaVu Sans" w:eastAsia="DejaVu Sans" w:cs="DejaVu Sans"/>
                 <w:i w:val="false"/>
                 <w:b w:val="false"/>
                 <w:u w:val="none"/>
@@ -17416,7 +17416,7 @@
             </w:pPr>
             <w:r xmlns:w="http://schemas.openxmlformats.org/wordprocessingml/2006/main" xmlns:wp="http://schemas.openxmlformats.org/drawingml/2006/wordprocessingDrawing" xmlns:r="http://schemas.openxmlformats.org/officeDocument/2006/relationships" xmlns:w14="http://schemas.microsoft.com/office/word/2010/wordml">
               <w:rPr>
-                <w:rFonts w:ascii="Arial" w:hAnsi="Arial" w:eastAsia="Arial" w:cs="Arial"/>
+                <w:rFonts w:ascii="DejaVu Sans" w:hAnsi="DejaVu Sans" w:eastAsia="DejaVu Sans" w:cs="DejaVu Sans"/>
                 <w:i w:val="false"/>
                 <w:b w:val="false"/>
                 <w:u w:val="none"/>
@@ -17466,7 +17466,7 @@
             </w:pPr>
             <w:r xmlns:w="http://schemas.openxmlformats.org/wordprocessingml/2006/main" xmlns:wp="http://schemas.openxmlformats.org/drawingml/2006/wordprocessingDrawing" xmlns:r="http://schemas.openxmlformats.org/officeDocument/2006/relationships" xmlns:w14="http://schemas.microsoft.com/office/word/2010/wordml">
               <w:rPr>
-                <w:rFonts w:ascii="Arial" w:hAnsi="Arial" w:eastAsia="Arial" w:cs="Arial"/>
+                <w:rFonts w:ascii="DejaVu Sans" w:hAnsi="DejaVu Sans" w:eastAsia="DejaVu Sans" w:cs="DejaVu Sans"/>
                 <w:i w:val="false"/>
                 <w:b w:val="false"/>
                 <w:u w:val="none"/>
@@ -17510,7 +17510,7 @@
             </w:pPr>
             <w:r xmlns:w="http://schemas.openxmlformats.org/wordprocessingml/2006/main" xmlns:wp="http://schemas.openxmlformats.org/drawingml/2006/wordprocessingDrawing" xmlns:r="http://schemas.openxmlformats.org/officeDocument/2006/relationships" xmlns:w14="http://schemas.microsoft.com/office/word/2010/wordml">
               <w:rPr>
-                <w:rFonts w:ascii="Arial" w:hAnsi="Arial" w:eastAsia="Arial" w:cs="Arial"/>
+                <w:rFonts w:ascii="DejaVu Sans" w:hAnsi="DejaVu Sans" w:eastAsia="DejaVu Sans" w:cs="DejaVu Sans"/>
                 <w:i w:val="false"/>
                 <w:b w:val="false"/>
                 <w:u w:val="none"/>
@@ -17560,7 +17560,7 @@
             </w:pPr>
             <w:r xmlns:w="http://schemas.openxmlformats.org/wordprocessingml/2006/main" xmlns:wp="http://schemas.openxmlformats.org/drawingml/2006/wordprocessingDrawing" xmlns:r="http://schemas.openxmlformats.org/officeDocument/2006/relationships" xmlns:w14="http://schemas.microsoft.com/office/word/2010/wordml">
               <w:rPr>
-                <w:rFonts w:ascii="Arial" w:hAnsi="Arial" w:eastAsia="Arial" w:cs="Arial"/>
+                <w:rFonts w:ascii="DejaVu Sans" w:hAnsi="DejaVu Sans" w:eastAsia="DejaVu Sans" w:cs="DejaVu Sans"/>
                 <w:i w:val="false"/>
                 <w:b w:val="false"/>
                 <w:u w:val="none"/>
@@ -17604,15 +17604,15 @@
             </w:pPr>
             <w:r xmlns:w="http://schemas.openxmlformats.org/wordprocessingml/2006/main" xmlns:wp="http://schemas.openxmlformats.org/drawingml/2006/wordprocessingDrawing" xmlns:r="http://schemas.openxmlformats.org/officeDocument/2006/relationships" xmlns:w14="http://schemas.microsoft.com/office/word/2010/wordml">
               <w:rPr>
-                <w:rFonts w:ascii="Arial" w:hAnsi="Arial" w:eastAsia="Arial" w:cs="Arial"/>
-                <w:i w:val="false"/>
-                <w:b w:val="false"/>
-                <w:u w:val="none"/>
-                <w:sz w:val="22"/>
-                <w:szCs w:val="22"/>
-                <w:color w:val="000000"/>
-              </w:rPr>
-              <w:t xml:space="preserve">0</w:t>
+                <w:rFonts w:ascii="DejaVu Sans" w:hAnsi="DejaVu Sans" w:eastAsia="DejaVu Sans" w:cs="DejaVu Sans"/>
+                <w:i w:val="false"/>
+                <w:b w:val="false"/>
+                <w:u w:val="none"/>
+                <w:sz w:val="22"/>
+                <w:szCs w:val="22"/>
+                <w:color w:val="000000"/>
+              </w:rPr>
+              <w:t xml:space="preserve">3</w:t>
             </w:r>
           </w:p>
         </w:tc>
@@ -17654,7 +17654,7 @@
             </w:pPr>
             <w:r xmlns:w="http://schemas.openxmlformats.org/wordprocessingml/2006/main" xmlns:wp="http://schemas.openxmlformats.org/drawingml/2006/wordprocessingDrawing" xmlns:r="http://schemas.openxmlformats.org/officeDocument/2006/relationships" xmlns:w14="http://schemas.microsoft.com/office/word/2010/wordml">
               <w:rPr>
-                <w:rFonts w:ascii="Arial" w:hAnsi="Arial" w:eastAsia="Arial" w:cs="Arial"/>
+                <w:rFonts w:ascii="DejaVu Sans" w:hAnsi="DejaVu Sans" w:eastAsia="DejaVu Sans" w:cs="DejaVu Sans"/>
                 <w:i w:val="false"/>
                 <w:b w:val="false"/>
                 <w:u w:val="none"/>
@@ -17698,7 +17698,7 @@
             </w:pPr>
             <w:r xmlns:w="http://schemas.openxmlformats.org/wordprocessingml/2006/main" xmlns:wp="http://schemas.openxmlformats.org/drawingml/2006/wordprocessingDrawing" xmlns:r="http://schemas.openxmlformats.org/officeDocument/2006/relationships" xmlns:w14="http://schemas.microsoft.com/office/word/2010/wordml">
               <w:rPr>
-                <w:rFonts w:ascii="Arial" w:hAnsi="Arial" w:eastAsia="Arial" w:cs="Arial"/>
+                <w:rFonts w:ascii="DejaVu Sans" w:hAnsi="DejaVu Sans" w:eastAsia="DejaVu Sans" w:cs="DejaVu Sans"/>
                 <w:i w:val="false"/>
                 <w:b w:val="false"/>
                 <w:u w:val="none"/>
@@ -17748,7 +17748,7 @@
             </w:pPr>
             <w:r xmlns:w="http://schemas.openxmlformats.org/wordprocessingml/2006/main" xmlns:wp="http://schemas.openxmlformats.org/drawingml/2006/wordprocessingDrawing" xmlns:r="http://schemas.openxmlformats.org/officeDocument/2006/relationships" xmlns:w14="http://schemas.microsoft.com/office/word/2010/wordml">
               <w:rPr>
-                <w:rFonts w:ascii="Arial" w:hAnsi="Arial" w:eastAsia="Arial" w:cs="Arial"/>
+                <w:rFonts w:ascii="DejaVu Sans" w:hAnsi="DejaVu Sans" w:eastAsia="DejaVu Sans" w:cs="DejaVu Sans"/>
                 <w:i w:val="false"/>
                 <w:b w:val="false"/>
                 <w:u w:val="none"/>
@@ -17792,7 +17792,7 @@
             </w:pPr>
             <w:r xmlns:w="http://schemas.openxmlformats.org/wordprocessingml/2006/main" xmlns:wp="http://schemas.openxmlformats.org/drawingml/2006/wordprocessingDrawing" xmlns:r="http://schemas.openxmlformats.org/officeDocument/2006/relationships" xmlns:w14="http://schemas.microsoft.com/office/word/2010/wordml">
               <w:rPr>
-                <w:rFonts w:ascii="Arial" w:hAnsi="Arial" w:eastAsia="Arial" w:cs="Arial"/>
+                <w:rFonts w:ascii="DejaVu Sans" w:hAnsi="DejaVu Sans" w:eastAsia="DejaVu Sans" w:cs="DejaVu Sans"/>
                 <w:i w:val="false"/>
                 <w:b w:val="false"/>
                 <w:u w:val="none"/>
@@ -17842,7 +17842,7 @@
             </w:pPr>
             <w:r xmlns:w="http://schemas.openxmlformats.org/wordprocessingml/2006/main" xmlns:wp="http://schemas.openxmlformats.org/drawingml/2006/wordprocessingDrawing" xmlns:r="http://schemas.openxmlformats.org/officeDocument/2006/relationships" xmlns:w14="http://schemas.microsoft.com/office/word/2010/wordml">
               <w:rPr>
-                <w:rFonts w:ascii="Arial" w:hAnsi="Arial" w:eastAsia="Arial" w:cs="Arial"/>
+                <w:rFonts w:ascii="DejaVu Sans" w:hAnsi="DejaVu Sans" w:eastAsia="DejaVu Sans" w:cs="DejaVu Sans"/>
                 <w:i w:val="false"/>
                 <w:b w:val="false"/>
                 <w:u w:val="none"/>
@@ -17886,7 +17886,7 @@
             </w:pPr>
             <w:r xmlns:w="http://schemas.openxmlformats.org/wordprocessingml/2006/main" xmlns:wp="http://schemas.openxmlformats.org/drawingml/2006/wordprocessingDrawing" xmlns:r="http://schemas.openxmlformats.org/officeDocument/2006/relationships" xmlns:w14="http://schemas.microsoft.com/office/word/2010/wordml">
               <w:rPr>
-                <w:rFonts w:ascii="Arial" w:hAnsi="Arial" w:eastAsia="Arial" w:cs="Arial"/>
+                <w:rFonts w:ascii="DejaVu Sans" w:hAnsi="DejaVu Sans" w:eastAsia="DejaVu Sans" w:cs="DejaVu Sans"/>
                 <w:i w:val="false"/>
                 <w:b w:val="false"/>
                 <w:u w:val="none"/>
@@ -17936,7 +17936,7 @@
             </w:pPr>
             <w:r xmlns:w="http://schemas.openxmlformats.org/wordprocessingml/2006/main" xmlns:wp="http://schemas.openxmlformats.org/drawingml/2006/wordprocessingDrawing" xmlns:r="http://schemas.openxmlformats.org/officeDocument/2006/relationships" xmlns:w14="http://schemas.microsoft.com/office/word/2010/wordml">
               <w:rPr>
-                <w:rFonts w:ascii="Arial" w:hAnsi="Arial" w:eastAsia="Arial" w:cs="Arial"/>
+                <w:rFonts w:ascii="DejaVu Sans" w:hAnsi="DejaVu Sans" w:eastAsia="DejaVu Sans" w:cs="DejaVu Sans"/>
                 <w:i w:val="false"/>
                 <w:b w:val="false"/>
                 <w:u w:val="none"/>
@@ -17980,7 +17980,7 @@
             </w:pPr>
             <w:r xmlns:w="http://schemas.openxmlformats.org/wordprocessingml/2006/main" xmlns:wp="http://schemas.openxmlformats.org/drawingml/2006/wordprocessingDrawing" xmlns:r="http://schemas.openxmlformats.org/officeDocument/2006/relationships" xmlns:w14="http://schemas.microsoft.com/office/word/2010/wordml">
               <w:rPr>
-                <w:rFonts w:ascii="Arial" w:hAnsi="Arial" w:eastAsia="Arial" w:cs="Arial"/>
+                <w:rFonts w:ascii="DejaVu Sans" w:hAnsi="DejaVu Sans" w:eastAsia="DejaVu Sans" w:cs="DejaVu Sans"/>
                 <w:i w:val="false"/>
                 <w:b w:val="false"/>
                 <w:u w:val="none"/>
@@ -18030,7 +18030,7 @@
             </w:pPr>
             <w:r xmlns:w="http://schemas.openxmlformats.org/wordprocessingml/2006/main" xmlns:wp="http://schemas.openxmlformats.org/drawingml/2006/wordprocessingDrawing" xmlns:r="http://schemas.openxmlformats.org/officeDocument/2006/relationships" xmlns:w14="http://schemas.microsoft.com/office/word/2010/wordml">
               <w:rPr>
-                <w:rFonts w:ascii="Arial" w:hAnsi="Arial" w:eastAsia="Arial" w:cs="Arial"/>
+                <w:rFonts w:ascii="DejaVu Sans" w:hAnsi="DejaVu Sans" w:eastAsia="DejaVu Sans" w:cs="DejaVu Sans"/>
                 <w:i w:val="false"/>
                 <w:b w:val="false"/>
                 <w:u w:val="none"/>
@@ -18074,7 +18074,7 @@
             </w:pPr>
             <w:r xmlns:w="http://schemas.openxmlformats.org/wordprocessingml/2006/main" xmlns:wp="http://schemas.openxmlformats.org/drawingml/2006/wordprocessingDrawing" xmlns:r="http://schemas.openxmlformats.org/officeDocument/2006/relationships" xmlns:w14="http://schemas.microsoft.com/office/word/2010/wordml">
               <w:rPr>
-                <w:rFonts w:ascii="Arial" w:hAnsi="Arial" w:eastAsia="Arial" w:cs="Arial"/>
+                <w:rFonts w:ascii="DejaVu Sans" w:hAnsi="DejaVu Sans" w:eastAsia="DejaVu Sans" w:cs="DejaVu Sans"/>
                 <w:i w:val="false"/>
                 <w:b w:val="false"/>
                 <w:u w:val="none"/>
@@ -18124,7 +18124,7 @@
             </w:pPr>
             <w:r xmlns:w="http://schemas.openxmlformats.org/wordprocessingml/2006/main" xmlns:wp="http://schemas.openxmlformats.org/drawingml/2006/wordprocessingDrawing" xmlns:r="http://schemas.openxmlformats.org/officeDocument/2006/relationships" xmlns:w14="http://schemas.microsoft.com/office/word/2010/wordml">
               <w:rPr>
-                <w:rFonts w:ascii="Arial" w:hAnsi="Arial" w:eastAsia="Arial" w:cs="Arial"/>
+                <w:rFonts w:ascii="DejaVu Sans" w:hAnsi="DejaVu Sans" w:eastAsia="DejaVu Sans" w:cs="DejaVu Sans"/>
                 <w:i w:val="false"/>
                 <w:b w:val="false"/>
                 <w:u w:val="none"/>
@@ -18168,7 +18168,7 @@
             </w:pPr>
             <w:r xmlns:w="http://schemas.openxmlformats.org/wordprocessingml/2006/main" xmlns:wp="http://schemas.openxmlformats.org/drawingml/2006/wordprocessingDrawing" xmlns:r="http://schemas.openxmlformats.org/officeDocument/2006/relationships" xmlns:w14="http://schemas.microsoft.com/office/word/2010/wordml">
               <w:rPr>
-                <w:rFonts w:ascii="Arial" w:hAnsi="Arial" w:eastAsia="Arial" w:cs="Arial"/>
+                <w:rFonts w:ascii="DejaVu Sans" w:hAnsi="DejaVu Sans" w:eastAsia="DejaVu Sans" w:cs="DejaVu Sans"/>
                 <w:i w:val="false"/>
                 <w:b w:val="false"/>
                 <w:u w:val="none"/>
@@ -18218,7 +18218,7 @@
             </w:pPr>
             <w:r xmlns:w="http://schemas.openxmlformats.org/wordprocessingml/2006/main" xmlns:wp="http://schemas.openxmlformats.org/drawingml/2006/wordprocessingDrawing" xmlns:r="http://schemas.openxmlformats.org/officeDocument/2006/relationships" xmlns:w14="http://schemas.microsoft.com/office/word/2010/wordml">
               <w:rPr>
-                <w:rFonts w:ascii="Arial" w:hAnsi="Arial" w:eastAsia="Arial" w:cs="Arial"/>
+                <w:rFonts w:ascii="DejaVu Sans" w:hAnsi="DejaVu Sans" w:eastAsia="DejaVu Sans" w:cs="DejaVu Sans"/>
                 <w:i w:val="false"/>
                 <w:b w:val="false"/>
                 <w:u w:val="none"/>
@@ -18262,7 +18262,7 @@
             </w:pPr>
             <w:r xmlns:w="http://schemas.openxmlformats.org/wordprocessingml/2006/main" xmlns:wp="http://schemas.openxmlformats.org/drawingml/2006/wordprocessingDrawing" xmlns:r="http://schemas.openxmlformats.org/officeDocument/2006/relationships" xmlns:w14="http://schemas.microsoft.com/office/word/2010/wordml">
               <w:rPr>
-                <w:rFonts w:ascii="Arial" w:hAnsi="Arial" w:eastAsia="Arial" w:cs="Arial"/>
+                <w:rFonts w:ascii="DejaVu Sans" w:hAnsi="DejaVu Sans" w:eastAsia="DejaVu Sans" w:cs="DejaVu Sans"/>
                 <w:i w:val="false"/>
                 <w:b w:val="false"/>
                 <w:u w:val="none"/>
@@ -18312,7 +18312,7 @@
             </w:pPr>
             <w:r xmlns:w="http://schemas.openxmlformats.org/wordprocessingml/2006/main" xmlns:wp="http://schemas.openxmlformats.org/drawingml/2006/wordprocessingDrawing" xmlns:r="http://schemas.openxmlformats.org/officeDocument/2006/relationships" xmlns:w14="http://schemas.microsoft.com/office/word/2010/wordml">
               <w:rPr>
-                <w:rFonts w:ascii="Arial" w:hAnsi="Arial" w:eastAsia="Arial" w:cs="Arial"/>
+                <w:rFonts w:ascii="DejaVu Sans" w:hAnsi="DejaVu Sans" w:eastAsia="DejaVu Sans" w:cs="DejaVu Sans"/>
                 <w:i w:val="false"/>
                 <w:b w:val="false"/>
                 <w:u w:val="none"/>
@@ -18356,7 +18356,7 @@
             </w:pPr>
             <w:r xmlns:w="http://schemas.openxmlformats.org/wordprocessingml/2006/main" xmlns:wp="http://schemas.openxmlformats.org/drawingml/2006/wordprocessingDrawing" xmlns:r="http://schemas.openxmlformats.org/officeDocument/2006/relationships" xmlns:w14="http://schemas.microsoft.com/office/word/2010/wordml">
               <w:rPr>
-                <w:rFonts w:ascii="Arial" w:hAnsi="Arial" w:eastAsia="Arial" w:cs="Arial"/>
+                <w:rFonts w:ascii="DejaVu Sans" w:hAnsi="DejaVu Sans" w:eastAsia="DejaVu Sans" w:cs="DejaVu Sans"/>
                 <w:i w:val="false"/>
                 <w:b w:val="false"/>
                 <w:u w:val="none"/>
@@ -18406,7 +18406,7 @@
             </w:pPr>
             <w:r xmlns:w="http://schemas.openxmlformats.org/wordprocessingml/2006/main" xmlns:wp="http://schemas.openxmlformats.org/drawingml/2006/wordprocessingDrawing" xmlns:r="http://schemas.openxmlformats.org/officeDocument/2006/relationships" xmlns:w14="http://schemas.microsoft.com/office/word/2010/wordml">
               <w:rPr>
-                <w:rFonts w:ascii="Arial" w:hAnsi="Arial" w:eastAsia="Arial" w:cs="Arial"/>
+                <w:rFonts w:ascii="DejaVu Sans" w:hAnsi="DejaVu Sans" w:eastAsia="DejaVu Sans" w:cs="DejaVu Sans"/>
                 <w:i w:val="false"/>
                 <w:b w:val="false"/>
                 <w:u w:val="none"/>
@@ -18450,7 +18450,7 @@
             </w:pPr>
             <w:r xmlns:w="http://schemas.openxmlformats.org/wordprocessingml/2006/main" xmlns:wp="http://schemas.openxmlformats.org/drawingml/2006/wordprocessingDrawing" xmlns:r="http://schemas.openxmlformats.org/officeDocument/2006/relationships" xmlns:w14="http://schemas.microsoft.com/office/word/2010/wordml">
               <w:rPr>
-                <w:rFonts w:ascii="Arial" w:hAnsi="Arial" w:eastAsia="Arial" w:cs="Arial"/>
+                <w:rFonts w:ascii="DejaVu Sans" w:hAnsi="DejaVu Sans" w:eastAsia="DejaVu Sans" w:cs="DejaVu Sans"/>
                 <w:i w:val="false"/>
                 <w:b w:val="false"/>
                 <w:u w:val="none"/>
@@ -18500,7 +18500,7 @@
             </w:pPr>
             <w:r xmlns:w="http://schemas.openxmlformats.org/wordprocessingml/2006/main" xmlns:wp="http://schemas.openxmlformats.org/drawingml/2006/wordprocessingDrawing" xmlns:r="http://schemas.openxmlformats.org/officeDocument/2006/relationships" xmlns:w14="http://schemas.microsoft.com/office/word/2010/wordml">
               <w:rPr>
-                <w:rFonts w:ascii="Arial" w:hAnsi="Arial" w:eastAsia="Arial" w:cs="Arial"/>
+                <w:rFonts w:ascii="DejaVu Sans" w:hAnsi="DejaVu Sans" w:eastAsia="DejaVu Sans" w:cs="DejaVu Sans"/>
                 <w:i w:val="false"/>
                 <w:b w:val="false"/>
                 <w:u w:val="none"/>
@@ -18544,15 +18544,15 @@
             </w:pPr>
             <w:r xmlns:w="http://schemas.openxmlformats.org/wordprocessingml/2006/main" xmlns:wp="http://schemas.openxmlformats.org/drawingml/2006/wordprocessingDrawing" xmlns:r="http://schemas.openxmlformats.org/officeDocument/2006/relationships" xmlns:w14="http://schemas.microsoft.com/office/word/2010/wordml">
               <w:rPr>
-                <w:rFonts w:ascii="Arial" w:hAnsi="Arial" w:eastAsia="Arial" w:cs="Arial"/>
-                <w:i w:val="false"/>
-                <w:b w:val="false"/>
-                <w:u w:val="none"/>
-                <w:sz w:val="22"/>
-                <w:szCs w:val="22"/>
-                <w:color w:val="000000"/>
-              </w:rPr>
-              <w:t xml:space="preserve">47</w:t>
+                <w:rFonts w:ascii="DejaVu Sans" w:hAnsi="DejaVu Sans" w:eastAsia="DejaVu Sans" w:cs="DejaVu Sans"/>
+                <w:i w:val="false"/>
+                <w:b w:val="false"/>
+                <w:u w:val="none"/>
+                <w:sz w:val="22"/>
+                <w:szCs w:val="22"/>
+                <w:color w:val="000000"/>
+              </w:rPr>
+              <w:t xml:space="preserve">50</w:t>
             </w:r>
           </w:p>
         </w:tc>
@@ -18626,7 +18626,7 @@
             </w:pPr>
             <w:r xmlns:w="http://schemas.openxmlformats.org/wordprocessingml/2006/main" xmlns:wp="http://schemas.openxmlformats.org/drawingml/2006/wordprocessingDrawing" xmlns:r="http://schemas.openxmlformats.org/officeDocument/2006/relationships" xmlns:w14="http://schemas.microsoft.com/office/word/2010/wordml">
               <w:rPr>
-                <w:rFonts w:ascii="Arial" w:hAnsi="Arial" w:eastAsia="Arial" w:cs="Arial"/>
+                <w:rFonts w:ascii="DejaVu Sans" w:hAnsi="DejaVu Sans" w:eastAsia="DejaVu Sans" w:cs="DejaVu Sans"/>
                 <w:i w:val="false"/>
                 <w:b w:val="true"/>
                 <w:u w:val="none"/>
@@ -18670,7 +18670,7 @@
             </w:pPr>
             <w:r xmlns:w="http://schemas.openxmlformats.org/wordprocessingml/2006/main" xmlns:wp="http://schemas.openxmlformats.org/drawingml/2006/wordprocessingDrawing" xmlns:r="http://schemas.openxmlformats.org/officeDocument/2006/relationships" xmlns:w14="http://schemas.microsoft.com/office/word/2010/wordml">
               <w:rPr>
-                <w:rFonts w:ascii="Arial" w:hAnsi="Arial" w:eastAsia="Arial" w:cs="Arial"/>
+                <w:rFonts w:ascii="DejaVu Sans" w:hAnsi="DejaVu Sans" w:eastAsia="DejaVu Sans" w:cs="DejaVu Sans"/>
                 <w:i w:val="false"/>
                 <w:b w:val="true"/>
                 <w:u w:val="none"/>
@@ -18720,7 +18720,7 @@
             </w:pPr>
             <w:r xmlns:w="http://schemas.openxmlformats.org/wordprocessingml/2006/main" xmlns:wp="http://schemas.openxmlformats.org/drawingml/2006/wordprocessingDrawing" xmlns:r="http://schemas.openxmlformats.org/officeDocument/2006/relationships" xmlns:w14="http://schemas.microsoft.com/office/word/2010/wordml">
               <w:rPr>
-                <w:rFonts w:ascii="Arial" w:hAnsi="Arial" w:eastAsia="Arial" w:cs="Arial"/>
+                <w:rFonts w:ascii="DejaVu Sans" w:hAnsi="DejaVu Sans" w:eastAsia="DejaVu Sans" w:cs="DejaVu Sans"/>
                 <w:i w:val="false"/>
                 <w:b w:val="false"/>
                 <w:u w:val="none"/>
@@ -18764,7 +18764,7 @@
             </w:pPr>
             <w:r xmlns:w="http://schemas.openxmlformats.org/wordprocessingml/2006/main" xmlns:wp="http://schemas.openxmlformats.org/drawingml/2006/wordprocessingDrawing" xmlns:r="http://schemas.openxmlformats.org/officeDocument/2006/relationships" xmlns:w14="http://schemas.microsoft.com/office/word/2010/wordml">
               <w:rPr>
-                <w:rFonts w:ascii="Arial" w:hAnsi="Arial" w:eastAsia="Arial" w:cs="Arial"/>
+                <w:rFonts w:ascii="DejaVu Sans" w:hAnsi="DejaVu Sans" w:eastAsia="DejaVu Sans" w:cs="DejaVu Sans"/>
                 <w:i w:val="false"/>
                 <w:b w:val="false"/>
                 <w:u w:val="none"/>
@@ -18814,7 +18814,7 @@
             </w:pPr>
             <w:r xmlns:w="http://schemas.openxmlformats.org/wordprocessingml/2006/main" xmlns:wp="http://schemas.openxmlformats.org/drawingml/2006/wordprocessingDrawing" xmlns:r="http://schemas.openxmlformats.org/officeDocument/2006/relationships" xmlns:w14="http://schemas.microsoft.com/office/word/2010/wordml">
               <w:rPr>
-                <w:rFonts w:ascii="Arial" w:hAnsi="Arial" w:eastAsia="Arial" w:cs="Arial"/>
+                <w:rFonts w:ascii="DejaVu Sans" w:hAnsi="DejaVu Sans" w:eastAsia="DejaVu Sans" w:cs="DejaVu Sans"/>
                 <w:i w:val="false"/>
                 <w:b w:val="false"/>
                 <w:u w:val="none"/>
@@ -18858,7 +18858,7 @@
             </w:pPr>
             <w:r xmlns:w="http://schemas.openxmlformats.org/wordprocessingml/2006/main" xmlns:wp="http://schemas.openxmlformats.org/drawingml/2006/wordprocessingDrawing" xmlns:r="http://schemas.openxmlformats.org/officeDocument/2006/relationships" xmlns:w14="http://schemas.microsoft.com/office/word/2010/wordml">
               <w:rPr>
-                <w:rFonts w:ascii="Arial" w:hAnsi="Arial" w:eastAsia="Arial" w:cs="Arial"/>
+                <w:rFonts w:ascii="DejaVu Sans" w:hAnsi="DejaVu Sans" w:eastAsia="DejaVu Sans" w:cs="DejaVu Sans"/>
                 <w:i w:val="false"/>
                 <w:b w:val="false"/>
                 <w:u w:val="none"/>
@@ -18908,7 +18908,7 @@
             </w:pPr>
             <w:r xmlns:w="http://schemas.openxmlformats.org/wordprocessingml/2006/main" xmlns:wp="http://schemas.openxmlformats.org/drawingml/2006/wordprocessingDrawing" xmlns:r="http://schemas.openxmlformats.org/officeDocument/2006/relationships" xmlns:w14="http://schemas.microsoft.com/office/word/2010/wordml">
               <w:rPr>
-                <w:rFonts w:ascii="Arial" w:hAnsi="Arial" w:eastAsia="Arial" w:cs="Arial"/>
+                <w:rFonts w:ascii="DejaVu Sans" w:hAnsi="DejaVu Sans" w:eastAsia="DejaVu Sans" w:cs="DejaVu Sans"/>
                 <w:i w:val="false"/>
                 <w:b w:val="false"/>
                 <w:u w:val="none"/>
@@ -18952,7 +18952,7 @@
             </w:pPr>
             <w:r xmlns:w="http://schemas.openxmlformats.org/wordprocessingml/2006/main" xmlns:wp="http://schemas.openxmlformats.org/drawingml/2006/wordprocessingDrawing" xmlns:r="http://schemas.openxmlformats.org/officeDocument/2006/relationships" xmlns:w14="http://schemas.microsoft.com/office/word/2010/wordml">
               <w:rPr>
-                <w:rFonts w:ascii="Arial" w:hAnsi="Arial" w:eastAsia="Arial" w:cs="Arial"/>
+                <w:rFonts w:ascii="DejaVu Sans" w:hAnsi="DejaVu Sans" w:eastAsia="DejaVu Sans" w:cs="DejaVu Sans"/>
                 <w:i w:val="false"/>
                 <w:b w:val="false"/>
                 <w:u w:val="none"/>
@@ -19002,7 +19002,7 @@
             </w:pPr>
             <w:r xmlns:w="http://schemas.openxmlformats.org/wordprocessingml/2006/main" xmlns:wp="http://schemas.openxmlformats.org/drawingml/2006/wordprocessingDrawing" xmlns:r="http://schemas.openxmlformats.org/officeDocument/2006/relationships" xmlns:w14="http://schemas.microsoft.com/office/word/2010/wordml">
               <w:rPr>
-                <w:rFonts w:ascii="Arial" w:hAnsi="Arial" w:eastAsia="Arial" w:cs="Arial"/>
+                <w:rFonts w:ascii="DejaVu Sans" w:hAnsi="DejaVu Sans" w:eastAsia="DejaVu Sans" w:cs="DejaVu Sans"/>
                 <w:i w:val="false"/>
                 <w:b w:val="false"/>
                 <w:u w:val="none"/>
@@ -19046,7 +19046,7 @@
             </w:pPr>
             <w:r xmlns:w="http://schemas.openxmlformats.org/wordprocessingml/2006/main" xmlns:wp="http://schemas.openxmlformats.org/drawingml/2006/wordprocessingDrawing" xmlns:r="http://schemas.openxmlformats.org/officeDocument/2006/relationships" xmlns:w14="http://schemas.microsoft.com/office/word/2010/wordml">
               <w:rPr>
-                <w:rFonts w:ascii="Arial" w:hAnsi="Arial" w:eastAsia="Arial" w:cs="Arial"/>
+                <w:rFonts w:ascii="DejaVu Sans" w:hAnsi="DejaVu Sans" w:eastAsia="DejaVu Sans" w:cs="DejaVu Sans"/>
                 <w:i w:val="false"/>
                 <w:b w:val="false"/>
                 <w:u w:val="none"/>
@@ -19096,7 +19096,7 @@
             </w:pPr>
             <w:r xmlns:w="http://schemas.openxmlformats.org/wordprocessingml/2006/main" xmlns:wp="http://schemas.openxmlformats.org/drawingml/2006/wordprocessingDrawing" xmlns:r="http://schemas.openxmlformats.org/officeDocument/2006/relationships" xmlns:w14="http://schemas.microsoft.com/office/word/2010/wordml">
               <w:rPr>
-                <w:rFonts w:ascii="Arial" w:hAnsi="Arial" w:eastAsia="Arial" w:cs="Arial"/>
+                <w:rFonts w:ascii="DejaVu Sans" w:hAnsi="DejaVu Sans" w:eastAsia="DejaVu Sans" w:cs="DejaVu Sans"/>
                 <w:i w:val="false"/>
                 <w:b w:val="false"/>
                 <w:u w:val="none"/>
@@ -19140,7 +19140,7 @@
             </w:pPr>
             <w:r xmlns:w="http://schemas.openxmlformats.org/wordprocessingml/2006/main" xmlns:wp="http://schemas.openxmlformats.org/drawingml/2006/wordprocessingDrawing" xmlns:r="http://schemas.openxmlformats.org/officeDocument/2006/relationships" xmlns:w14="http://schemas.microsoft.com/office/word/2010/wordml">
               <w:rPr>
-                <w:rFonts w:ascii="Arial" w:hAnsi="Arial" w:eastAsia="Arial" w:cs="Arial"/>
+                <w:rFonts w:ascii="DejaVu Sans" w:hAnsi="DejaVu Sans" w:eastAsia="DejaVu Sans" w:cs="DejaVu Sans"/>
                 <w:i w:val="false"/>
                 <w:b w:val="false"/>
                 <w:u w:val="none"/>
@@ -19190,7 +19190,7 @@
             </w:pPr>
             <w:r xmlns:w="http://schemas.openxmlformats.org/wordprocessingml/2006/main" xmlns:wp="http://schemas.openxmlformats.org/drawingml/2006/wordprocessingDrawing" xmlns:r="http://schemas.openxmlformats.org/officeDocument/2006/relationships" xmlns:w14="http://schemas.microsoft.com/office/word/2010/wordml">
               <w:rPr>
-                <w:rFonts w:ascii="Arial" w:hAnsi="Arial" w:eastAsia="Arial" w:cs="Arial"/>
+                <w:rFonts w:ascii="DejaVu Sans" w:hAnsi="DejaVu Sans" w:eastAsia="DejaVu Sans" w:cs="DejaVu Sans"/>
                 <w:i w:val="false"/>
                 <w:b w:val="false"/>
                 <w:u w:val="none"/>
@@ -19234,7 +19234,7 @@
             </w:pPr>
             <w:r xmlns:w="http://schemas.openxmlformats.org/wordprocessingml/2006/main" xmlns:wp="http://schemas.openxmlformats.org/drawingml/2006/wordprocessingDrawing" xmlns:r="http://schemas.openxmlformats.org/officeDocument/2006/relationships" xmlns:w14="http://schemas.microsoft.com/office/word/2010/wordml">
               <w:rPr>
-                <w:rFonts w:ascii="Arial" w:hAnsi="Arial" w:eastAsia="Arial" w:cs="Arial"/>
+                <w:rFonts w:ascii="DejaVu Sans" w:hAnsi="DejaVu Sans" w:eastAsia="DejaVu Sans" w:cs="DejaVu Sans"/>
                 <w:i w:val="false"/>
                 <w:b w:val="false"/>
                 <w:u w:val="none"/>
@@ -19284,7 +19284,7 @@
             </w:pPr>
             <w:r xmlns:w="http://schemas.openxmlformats.org/wordprocessingml/2006/main" xmlns:wp="http://schemas.openxmlformats.org/drawingml/2006/wordprocessingDrawing" xmlns:r="http://schemas.openxmlformats.org/officeDocument/2006/relationships" xmlns:w14="http://schemas.microsoft.com/office/word/2010/wordml">
               <w:rPr>
-                <w:rFonts w:ascii="Arial" w:hAnsi="Arial" w:eastAsia="Arial" w:cs="Arial"/>
+                <w:rFonts w:ascii="DejaVu Sans" w:hAnsi="DejaVu Sans" w:eastAsia="DejaVu Sans" w:cs="DejaVu Sans"/>
                 <w:i w:val="false"/>
                 <w:b w:val="false"/>
                 <w:u w:val="none"/>
@@ -19328,7 +19328,7 @@
             </w:pPr>
             <w:r xmlns:w="http://schemas.openxmlformats.org/wordprocessingml/2006/main" xmlns:wp="http://schemas.openxmlformats.org/drawingml/2006/wordprocessingDrawing" xmlns:r="http://schemas.openxmlformats.org/officeDocument/2006/relationships" xmlns:w14="http://schemas.microsoft.com/office/word/2010/wordml">
               <w:rPr>
-                <w:rFonts w:ascii="Arial" w:hAnsi="Arial" w:eastAsia="Arial" w:cs="Arial"/>
+                <w:rFonts w:ascii="DejaVu Sans" w:hAnsi="DejaVu Sans" w:eastAsia="DejaVu Sans" w:cs="DejaVu Sans"/>
                 <w:i w:val="false"/>
                 <w:b w:val="false"/>
                 <w:u w:val="none"/>
@@ -19378,7 +19378,7 @@
             </w:pPr>
             <w:r xmlns:w="http://schemas.openxmlformats.org/wordprocessingml/2006/main" xmlns:wp="http://schemas.openxmlformats.org/drawingml/2006/wordprocessingDrawing" xmlns:r="http://schemas.openxmlformats.org/officeDocument/2006/relationships" xmlns:w14="http://schemas.microsoft.com/office/word/2010/wordml">
               <w:rPr>
-                <w:rFonts w:ascii="Arial" w:hAnsi="Arial" w:eastAsia="Arial" w:cs="Arial"/>
+                <w:rFonts w:ascii="DejaVu Sans" w:hAnsi="DejaVu Sans" w:eastAsia="DejaVu Sans" w:cs="DejaVu Sans"/>
                 <w:i w:val="false"/>
                 <w:b w:val="false"/>
                 <w:u w:val="none"/>
@@ -19422,7 +19422,7 @@
             </w:pPr>
             <w:r xmlns:w="http://schemas.openxmlformats.org/wordprocessingml/2006/main" xmlns:wp="http://schemas.openxmlformats.org/drawingml/2006/wordprocessingDrawing" xmlns:r="http://schemas.openxmlformats.org/officeDocument/2006/relationships" xmlns:w14="http://schemas.microsoft.com/office/word/2010/wordml">
               <w:rPr>
-                <w:rFonts w:ascii="Arial" w:hAnsi="Arial" w:eastAsia="Arial" w:cs="Arial"/>
+                <w:rFonts w:ascii="DejaVu Sans" w:hAnsi="DejaVu Sans" w:eastAsia="DejaVu Sans" w:cs="DejaVu Sans"/>
                 <w:i w:val="false"/>
                 <w:b w:val="false"/>
                 <w:u w:val="none"/>
@@ -19472,7 +19472,7 @@
             </w:pPr>
             <w:r xmlns:w="http://schemas.openxmlformats.org/wordprocessingml/2006/main" xmlns:wp="http://schemas.openxmlformats.org/drawingml/2006/wordprocessingDrawing" xmlns:r="http://schemas.openxmlformats.org/officeDocument/2006/relationships" xmlns:w14="http://schemas.microsoft.com/office/word/2010/wordml">
               <w:rPr>
-                <w:rFonts w:ascii="Arial" w:hAnsi="Arial" w:eastAsia="Arial" w:cs="Arial"/>
+                <w:rFonts w:ascii="DejaVu Sans" w:hAnsi="DejaVu Sans" w:eastAsia="DejaVu Sans" w:cs="DejaVu Sans"/>
                 <w:i w:val="false"/>
                 <w:b w:val="false"/>
                 <w:u w:val="none"/>
@@ -19516,7 +19516,7 @@
             </w:pPr>
             <w:r xmlns:w="http://schemas.openxmlformats.org/wordprocessingml/2006/main" xmlns:wp="http://schemas.openxmlformats.org/drawingml/2006/wordprocessingDrawing" xmlns:r="http://schemas.openxmlformats.org/officeDocument/2006/relationships" xmlns:w14="http://schemas.microsoft.com/office/word/2010/wordml">
               <w:rPr>
-                <w:rFonts w:ascii="Arial" w:hAnsi="Arial" w:eastAsia="Arial" w:cs="Arial"/>
+                <w:rFonts w:ascii="DejaVu Sans" w:hAnsi="DejaVu Sans" w:eastAsia="DejaVu Sans" w:cs="DejaVu Sans"/>
                 <w:i w:val="false"/>
                 <w:b w:val="false"/>
                 <w:u w:val="none"/>
@@ -19566,7 +19566,7 @@
             </w:pPr>
             <w:r xmlns:w="http://schemas.openxmlformats.org/wordprocessingml/2006/main" xmlns:wp="http://schemas.openxmlformats.org/drawingml/2006/wordprocessingDrawing" xmlns:r="http://schemas.openxmlformats.org/officeDocument/2006/relationships" xmlns:w14="http://schemas.microsoft.com/office/word/2010/wordml">
               <w:rPr>
-                <w:rFonts w:ascii="Arial" w:hAnsi="Arial" w:eastAsia="Arial" w:cs="Arial"/>
+                <w:rFonts w:ascii="DejaVu Sans" w:hAnsi="DejaVu Sans" w:eastAsia="DejaVu Sans" w:cs="DejaVu Sans"/>
                 <w:i w:val="false"/>
                 <w:b w:val="false"/>
                 <w:u w:val="none"/>
@@ -19610,7 +19610,7 @@
             </w:pPr>
             <w:r xmlns:w="http://schemas.openxmlformats.org/wordprocessingml/2006/main" xmlns:wp="http://schemas.openxmlformats.org/drawingml/2006/wordprocessingDrawing" xmlns:r="http://schemas.openxmlformats.org/officeDocument/2006/relationships" xmlns:w14="http://schemas.microsoft.com/office/word/2010/wordml">
               <w:rPr>
-                <w:rFonts w:ascii="Arial" w:hAnsi="Arial" w:eastAsia="Arial" w:cs="Arial"/>
+                <w:rFonts w:ascii="DejaVu Sans" w:hAnsi="DejaVu Sans" w:eastAsia="DejaVu Sans" w:cs="DejaVu Sans"/>
                 <w:i w:val="false"/>
                 <w:b w:val="false"/>
                 <w:u w:val="none"/>
@@ -19660,7 +19660,7 @@
             </w:pPr>
             <w:r xmlns:w="http://schemas.openxmlformats.org/wordprocessingml/2006/main" xmlns:wp="http://schemas.openxmlformats.org/drawingml/2006/wordprocessingDrawing" xmlns:r="http://schemas.openxmlformats.org/officeDocument/2006/relationships" xmlns:w14="http://schemas.microsoft.com/office/word/2010/wordml">
               <w:rPr>
-                <w:rFonts w:ascii="Arial" w:hAnsi="Arial" w:eastAsia="Arial" w:cs="Arial"/>
+                <w:rFonts w:ascii="DejaVu Sans" w:hAnsi="DejaVu Sans" w:eastAsia="DejaVu Sans" w:cs="DejaVu Sans"/>
                 <w:i w:val="false"/>
                 <w:b w:val="false"/>
                 <w:u w:val="none"/>
@@ -19704,7 +19704,7 @@
             </w:pPr>
             <w:r xmlns:w="http://schemas.openxmlformats.org/wordprocessingml/2006/main" xmlns:wp="http://schemas.openxmlformats.org/drawingml/2006/wordprocessingDrawing" xmlns:r="http://schemas.openxmlformats.org/officeDocument/2006/relationships" xmlns:w14="http://schemas.microsoft.com/office/word/2010/wordml">
               <w:rPr>
-                <w:rFonts w:ascii="Arial" w:hAnsi="Arial" w:eastAsia="Arial" w:cs="Arial"/>
+                <w:rFonts w:ascii="DejaVu Sans" w:hAnsi="DejaVu Sans" w:eastAsia="DejaVu Sans" w:cs="DejaVu Sans"/>
                 <w:i w:val="false"/>
                 <w:b w:val="false"/>
                 <w:u w:val="none"/>
@@ -19754,7 +19754,7 @@
             </w:pPr>
             <w:r xmlns:w="http://schemas.openxmlformats.org/wordprocessingml/2006/main" xmlns:wp="http://schemas.openxmlformats.org/drawingml/2006/wordprocessingDrawing" xmlns:r="http://schemas.openxmlformats.org/officeDocument/2006/relationships" xmlns:w14="http://schemas.microsoft.com/office/word/2010/wordml">
               <w:rPr>
-                <w:rFonts w:ascii="Arial" w:hAnsi="Arial" w:eastAsia="Arial" w:cs="Arial"/>
+                <w:rFonts w:ascii="DejaVu Sans" w:hAnsi="DejaVu Sans" w:eastAsia="DejaVu Sans" w:cs="DejaVu Sans"/>
                 <w:i w:val="false"/>
                 <w:b w:val="false"/>
                 <w:u w:val="none"/>
@@ -19798,7 +19798,7 @@
             </w:pPr>
             <w:r xmlns:w="http://schemas.openxmlformats.org/wordprocessingml/2006/main" xmlns:wp="http://schemas.openxmlformats.org/drawingml/2006/wordprocessingDrawing" xmlns:r="http://schemas.openxmlformats.org/officeDocument/2006/relationships" xmlns:w14="http://schemas.microsoft.com/office/word/2010/wordml">
               <w:rPr>
-                <w:rFonts w:ascii="Arial" w:hAnsi="Arial" w:eastAsia="Arial" w:cs="Arial"/>
+                <w:rFonts w:ascii="DejaVu Sans" w:hAnsi="DejaVu Sans" w:eastAsia="DejaVu Sans" w:cs="DejaVu Sans"/>
                 <w:i w:val="false"/>
                 <w:b w:val="false"/>
                 <w:u w:val="none"/>
@@ -19848,7 +19848,7 @@
             </w:pPr>
             <w:r xmlns:w="http://schemas.openxmlformats.org/wordprocessingml/2006/main" xmlns:wp="http://schemas.openxmlformats.org/drawingml/2006/wordprocessingDrawing" xmlns:r="http://schemas.openxmlformats.org/officeDocument/2006/relationships" xmlns:w14="http://schemas.microsoft.com/office/word/2010/wordml">
               <w:rPr>
-                <w:rFonts w:ascii="Arial" w:hAnsi="Arial" w:eastAsia="Arial" w:cs="Arial"/>
+                <w:rFonts w:ascii="DejaVu Sans" w:hAnsi="DejaVu Sans" w:eastAsia="DejaVu Sans" w:cs="DejaVu Sans"/>
                 <w:i w:val="false"/>
                 <w:b w:val="false"/>
                 <w:u w:val="none"/>
@@ -19892,7 +19892,7 @@
             </w:pPr>
             <w:r xmlns:w="http://schemas.openxmlformats.org/wordprocessingml/2006/main" xmlns:wp="http://schemas.openxmlformats.org/drawingml/2006/wordprocessingDrawing" xmlns:r="http://schemas.openxmlformats.org/officeDocument/2006/relationships" xmlns:w14="http://schemas.microsoft.com/office/word/2010/wordml">
               <w:rPr>
-                <w:rFonts w:ascii="Arial" w:hAnsi="Arial" w:eastAsia="Arial" w:cs="Arial"/>
+                <w:rFonts w:ascii="DejaVu Sans" w:hAnsi="DejaVu Sans" w:eastAsia="DejaVu Sans" w:cs="DejaVu Sans"/>
                 <w:i w:val="false"/>
                 <w:b w:val="false"/>
                 <w:u w:val="none"/>
@@ -19942,7 +19942,7 @@
             </w:pPr>
             <w:r xmlns:w="http://schemas.openxmlformats.org/wordprocessingml/2006/main" xmlns:wp="http://schemas.openxmlformats.org/drawingml/2006/wordprocessingDrawing" xmlns:r="http://schemas.openxmlformats.org/officeDocument/2006/relationships" xmlns:w14="http://schemas.microsoft.com/office/word/2010/wordml">
               <w:rPr>
-                <w:rFonts w:ascii="Arial" w:hAnsi="Arial" w:eastAsia="Arial" w:cs="Arial"/>
+                <w:rFonts w:ascii="DejaVu Sans" w:hAnsi="DejaVu Sans" w:eastAsia="DejaVu Sans" w:cs="DejaVu Sans"/>
                 <w:i w:val="false"/>
                 <w:b w:val="false"/>
                 <w:u w:val="none"/>
@@ -19986,7 +19986,7 @@
             </w:pPr>
             <w:r xmlns:w="http://schemas.openxmlformats.org/wordprocessingml/2006/main" xmlns:wp="http://schemas.openxmlformats.org/drawingml/2006/wordprocessingDrawing" xmlns:r="http://schemas.openxmlformats.org/officeDocument/2006/relationships" xmlns:w14="http://schemas.microsoft.com/office/word/2010/wordml">
               <w:rPr>
-                <w:rFonts w:ascii="Arial" w:hAnsi="Arial" w:eastAsia="Arial" w:cs="Arial"/>
+                <w:rFonts w:ascii="DejaVu Sans" w:hAnsi="DejaVu Sans" w:eastAsia="DejaVu Sans" w:cs="DejaVu Sans"/>
                 <w:i w:val="false"/>
                 <w:b w:val="false"/>
                 <w:u w:val="none"/>
@@ -20036,7 +20036,7 @@
             </w:pPr>
             <w:r xmlns:w="http://schemas.openxmlformats.org/wordprocessingml/2006/main" xmlns:wp="http://schemas.openxmlformats.org/drawingml/2006/wordprocessingDrawing" xmlns:r="http://schemas.openxmlformats.org/officeDocument/2006/relationships" xmlns:w14="http://schemas.microsoft.com/office/word/2010/wordml">
               <w:rPr>
-                <w:rFonts w:ascii="Arial" w:hAnsi="Arial" w:eastAsia="Arial" w:cs="Arial"/>
+                <w:rFonts w:ascii="DejaVu Sans" w:hAnsi="DejaVu Sans" w:eastAsia="DejaVu Sans" w:cs="DejaVu Sans"/>
                 <w:i w:val="false"/>
                 <w:b w:val="false"/>
                 <w:u w:val="none"/>
@@ -20080,7 +20080,7 @@
             </w:pPr>
             <w:r xmlns:w="http://schemas.openxmlformats.org/wordprocessingml/2006/main" xmlns:wp="http://schemas.openxmlformats.org/drawingml/2006/wordprocessingDrawing" xmlns:r="http://schemas.openxmlformats.org/officeDocument/2006/relationships" xmlns:w14="http://schemas.microsoft.com/office/word/2010/wordml">
               <w:rPr>
-                <w:rFonts w:ascii="Arial" w:hAnsi="Arial" w:eastAsia="Arial" w:cs="Arial"/>
+                <w:rFonts w:ascii="DejaVu Sans" w:hAnsi="DejaVu Sans" w:eastAsia="DejaVu Sans" w:cs="DejaVu Sans"/>
                 <w:i w:val="false"/>
                 <w:b w:val="false"/>
                 <w:u w:val="none"/>
@@ -20130,7 +20130,7 @@
             </w:pPr>
             <w:r xmlns:w="http://schemas.openxmlformats.org/wordprocessingml/2006/main" xmlns:wp="http://schemas.openxmlformats.org/drawingml/2006/wordprocessingDrawing" xmlns:r="http://schemas.openxmlformats.org/officeDocument/2006/relationships" xmlns:w14="http://schemas.microsoft.com/office/word/2010/wordml">
               <w:rPr>
-                <w:rFonts w:ascii="Arial" w:hAnsi="Arial" w:eastAsia="Arial" w:cs="Arial"/>
+                <w:rFonts w:ascii="DejaVu Sans" w:hAnsi="DejaVu Sans" w:eastAsia="DejaVu Sans" w:cs="DejaVu Sans"/>
                 <w:i w:val="false"/>
                 <w:b w:val="false"/>
                 <w:u w:val="none"/>
@@ -20174,7 +20174,7 @@
             </w:pPr>
             <w:r xmlns:w="http://schemas.openxmlformats.org/wordprocessingml/2006/main" xmlns:wp="http://schemas.openxmlformats.org/drawingml/2006/wordprocessingDrawing" xmlns:r="http://schemas.openxmlformats.org/officeDocument/2006/relationships" xmlns:w14="http://schemas.microsoft.com/office/word/2010/wordml">
               <w:rPr>
-                <w:rFonts w:ascii="Arial" w:hAnsi="Arial" w:eastAsia="Arial" w:cs="Arial"/>
+                <w:rFonts w:ascii="DejaVu Sans" w:hAnsi="DejaVu Sans" w:eastAsia="DejaVu Sans" w:cs="DejaVu Sans"/>
                 <w:i w:val="false"/>
                 <w:b w:val="false"/>
                 <w:u w:val="none"/>
@@ -20224,7 +20224,7 @@
             </w:pPr>
             <w:r xmlns:w="http://schemas.openxmlformats.org/wordprocessingml/2006/main" xmlns:wp="http://schemas.openxmlformats.org/drawingml/2006/wordprocessingDrawing" xmlns:r="http://schemas.openxmlformats.org/officeDocument/2006/relationships" xmlns:w14="http://schemas.microsoft.com/office/word/2010/wordml">
               <w:rPr>
-                <w:rFonts w:ascii="Arial" w:hAnsi="Arial" w:eastAsia="Arial" w:cs="Arial"/>
+                <w:rFonts w:ascii="DejaVu Sans" w:hAnsi="DejaVu Sans" w:eastAsia="DejaVu Sans" w:cs="DejaVu Sans"/>
                 <w:i w:val="false"/>
                 <w:b w:val="false"/>
                 <w:u w:val="none"/>
@@ -20268,7 +20268,7 @@
             </w:pPr>
             <w:r xmlns:w="http://schemas.openxmlformats.org/wordprocessingml/2006/main" xmlns:wp="http://schemas.openxmlformats.org/drawingml/2006/wordprocessingDrawing" xmlns:r="http://schemas.openxmlformats.org/officeDocument/2006/relationships" xmlns:w14="http://schemas.microsoft.com/office/word/2010/wordml">
               <w:rPr>
-                <w:rFonts w:ascii="Arial" w:hAnsi="Arial" w:eastAsia="Arial" w:cs="Arial"/>
+                <w:rFonts w:ascii="DejaVu Sans" w:hAnsi="DejaVu Sans" w:eastAsia="DejaVu Sans" w:cs="DejaVu Sans"/>
                 <w:i w:val="false"/>
                 <w:b w:val="false"/>
                 <w:u w:val="none"/>
@@ -20318,7 +20318,7 @@
             </w:pPr>
             <w:r xmlns:w="http://schemas.openxmlformats.org/wordprocessingml/2006/main" xmlns:wp="http://schemas.openxmlformats.org/drawingml/2006/wordprocessingDrawing" xmlns:r="http://schemas.openxmlformats.org/officeDocument/2006/relationships" xmlns:w14="http://schemas.microsoft.com/office/word/2010/wordml">
               <w:rPr>
-                <w:rFonts w:ascii="Arial" w:hAnsi="Arial" w:eastAsia="Arial" w:cs="Arial"/>
+                <w:rFonts w:ascii="DejaVu Sans" w:hAnsi="DejaVu Sans" w:eastAsia="DejaVu Sans" w:cs="DejaVu Sans"/>
                 <w:i w:val="false"/>
                 <w:b w:val="false"/>
                 <w:u w:val="none"/>
@@ -20362,7 +20362,7 @@
             </w:pPr>
             <w:r xmlns:w="http://schemas.openxmlformats.org/wordprocessingml/2006/main" xmlns:wp="http://schemas.openxmlformats.org/drawingml/2006/wordprocessingDrawing" xmlns:r="http://schemas.openxmlformats.org/officeDocument/2006/relationships" xmlns:w14="http://schemas.microsoft.com/office/word/2010/wordml">
               <w:rPr>
-                <w:rFonts w:ascii="Arial" w:hAnsi="Arial" w:eastAsia="Arial" w:cs="Arial"/>
+                <w:rFonts w:ascii="DejaVu Sans" w:hAnsi="DejaVu Sans" w:eastAsia="DejaVu Sans" w:cs="DejaVu Sans"/>
                 <w:i w:val="false"/>
                 <w:b w:val="false"/>
                 <w:u w:val="none"/>
@@ -20412,7 +20412,7 @@
             </w:pPr>
             <w:r xmlns:w="http://schemas.openxmlformats.org/wordprocessingml/2006/main" xmlns:wp="http://schemas.openxmlformats.org/drawingml/2006/wordprocessingDrawing" xmlns:r="http://schemas.openxmlformats.org/officeDocument/2006/relationships" xmlns:w14="http://schemas.microsoft.com/office/word/2010/wordml">
               <w:rPr>
-                <w:rFonts w:ascii="Arial" w:hAnsi="Arial" w:eastAsia="Arial" w:cs="Arial"/>
+                <w:rFonts w:ascii="DejaVu Sans" w:hAnsi="DejaVu Sans" w:eastAsia="DejaVu Sans" w:cs="DejaVu Sans"/>
                 <w:i w:val="false"/>
                 <w:b w:val="false"/>
                 <w:u w:val="none"/>
@@ -20456,7 +20456,7 @@
             </w:pPr>
             <w:r xmlns:w="http://schemas.openxmlformats.org/wordprocessingml/2006/main" xmlns:wp="http://schemas.openxmlformats.org/drawingml/2006/wordprocessingDrawing" xmlns:r="http://schemas.openxmlformats.org/officeDocument/2006/relationships" xmlns:w14="http://schemas.microsoft.com/office/word/2010/wordml">
               <w:rPr>
-                <w:rFonts w:ascii="Arial" w:hAnsi="Arial" w:eastAsia="Arial" w:cs="Arial"/>
+                <w:rFonts w:ascii="DejaVu Sans" w:hAnsi="DejaVu Sans" w:eastAsia="DejaVu Sans" w:cs="DejaVu Sans"/>
                 <w:i w:val="false"/>
                 <w:b w:val="false"/>
                 <w:u w:val="none"/>
@@ -20506,7 +20506,7 @@
             </w:pPr>
             <w:r xmlns:w="http://schemas.openxmlformats.org/wordprocessingml/2006/main" xmlns:wp="http://schemas.openxmlformats.org/drawingml/2006/wordprocessingDrawing" xmlns:r="http://schemas.openxmlformats.org/officeDocument/2006/relationships" xmlns:w14="http://schemas.microsoft.com/office/word/2010/wordml">
               <w:rPr>
-                <w:rFonts w:ascii="Arial" w:hAnsi="Arial" w:eastAsia="Arial" w:cs="Arial"/>
+                <w:rFonts w:ascii="DejaVu Sans" w:hAnsi="DejaVu Sans" w:eastAsia="DejaVu Sans" w:cs="DejaVu Sans"/>
                 <w:i w:val="false"/>
                 <w:b w:val="false"/>
                 <w:u w:val="none"/>
@@ -20550,7 +20550,7 @@
             </w:pPr>
             <w:r xmlns:w="http://schemas.openxmlformats.org/wordprocessingml/2006/main" xmlns:wp="http://schemas.openxmlformats.org/drawingml/2006/wordprocessingDrawing" xmlns:r="http://schemas.openxmlformats.org/officeDocument/2006/relationships" xmlns:w14="http://schemas.microsoft.com/office/word/2010/wordml">
               <w:rPr>
-                <w:rFonts w:ascii="Arial" w:hAnsi="Arial" w:eastAsia="Arial" w:cs="Arial"/>
+                <w:rFonts w:ascii="DejaVu Sans" w:hAnsi="DejaVu Sans" w:eastAsia="DejaVu Sans" w:cs="DejaVu Sans"/>
                 <w:i w:val="false"/>
                 <w:b w:val="false"/>
                 <w:u w:val="none"/>
@@ -20600,7 +20600,7 @@
             </w:pPr>
             <w:r xmlns:w="http://schemas.openxmlformats.org/wordprocessingml/2006/main" xmlns:wp="http://schemas.openxmlformats.org/drawingml/2006/wordprocessingDrawing" xmlns:r="http://schemas.openxmlformats.org/officeDocument/2006/relationships" xmlns:w14="http://schemas.microsoft.com/office/word/2010/wordml">
               <w:rPr>
-                <w:rFonts w:ascii="Arial" w:hAnsi="Arial" w:eastAsia="Arial" w:cs="Arial"/>
+                <w:rFonts w:ascii="DejaVu Sans" w:hAnsi="DejaVu Sans" w:eastAsia="DejaVu Sans" w:cs="DejaVu Sans"/>
                 <w:i w:val="false"/>
                 <w:b w:val="false"/>
                 <w:u w:val="none"/>
@@ -20644,7 +20644,7 @@
             </w:pPr>
             <w:r xmlns:w="http://schemas.openxmlformats.org/wordprocessingml/2006/main" xmlns:wp="http://schemas.openxmlformats.org/drawingml/2006/wordprocessingDrawing" xmlns:r="http://schemas.openxmlformats.org/officeDocument/2006/relationships" xmlns:w14="http://schemas.microsoft.com/office/word/2010/wordml">
               <w:rPr>
-                <w:rFonts w:ascii="Arial" w:hAnsi="Arial" w:eastAsia="Arial" w:cs="Arial"/>
+                <w:rFonts w:ascii="DejaVu Sans" w:hAnsi="DejaVu Sans" w:eastAsia="DejaVu Sans" w:cs="DejaVu Sans"/>
                 <w:i w:val="false"/>
                 <w:b w:val="false"/>
                 <w:u w:val="none"/>
@@ -20726,7 +20726,7 @@
             </w:pPr>
             <w:r xmlns:w="http://schemas.openxmlformats.org/wordprocessingml/2006/main" xmlns:wp="http://schemas.openxmlformats.org/drawingml/2006/wordprocessingDrawing" xmlns:r="http://schemas.openxmlformats.org/officeDocument/2006/relationships" xmlns:w14="http://schemas.microsoft.com/office/word/2010/wordml">
               <w:rPr>
-                <w:rFonts w:ascii="Arial" w:hAnsi="Arial" w:eastAsia="Arial" w:cs="Arial"/>
+                <w:rFonts w:ascii="DejaVu Sans" w:hAnsi="DejaVu Sans" w:eastAsia="DejaVu Sans" w:cs="DejaVu Sans"/>
                 <w:i w:val="false"/>
                 <w:b w:val="true"/>
                 <w:u w:val="none"/>
@@ -20770,7 +20770,7 @@
             </w:pPr>
             <w:r xmlns:w="http://schemas.openxmlformats.org/wordprocessingml/2006/main" xmlns:wp="http://schemas.openxmlformats.org/drawingml/2006/wordprocessingDrawing" xmlns:r="http://schemas.openxmlformats.org/officeDocument/2006/relationships" xmlns:w14="http://schemas.microsoft.com/office/word/2010/wordml">
               <w:rPr>
-                <w:rFonts w:ascii="Arial" w:hAnsi="Arial" w:eastAsia="Arial" w:cs="Arial"/>
+                <w:rFonts w:ascii="DejaVu Sans" w:hAnsi="DejaVu Sans" w:eastAsia="DejaVu Sans" w:cs="DejaVu Sans"/>
                 <w:i w:val="false"/>
                 <w:b w:val="true"/>
                 <w:u w:val="none"/>
@@ -20820,7 +20820,7 @@
             </w:pPr>
             <w:r xmlns:w="http://schemas.openxmlformats.org/wordprocessingml/2006/main" xmlns:wp="http://schemas.openxmlformats.org/drawingml/2006/wordprocessingDrawing" xmlns:r="http://schemas.openxmlformats.org/officeDocument/2006/relationships" xmlns:w14="http://schemas.microsoft.com/office/word/2010/wordml">
               <w:rPr>
-                <w:rFonts w:ascii="Arial" w:hAnsi="Arial" w:eastAsia="Arial" w:cs="Arial"/>
+                <w:rFonts w:ascii="DejaVu Sans" w:hAnsi="DejaVu Sans" w:eastAsia="DejaVu Sans" w:cs="DejaVu Sans"/>
                 <w:i w:val="false"/>
                 <w:b w:val="false"/>
                 <w:u w:val="none"/>
@@ -20864,7 +20864,7 @@
             </w:pPr>
             <w:r xmlns:w="http://schemas.openxmlformats.org/wordprocessingml/2006/main" xmlns:wp="http://schemas.openxmlformats.org/drawingml/2006/wordprocessingDrawing" xmlns:r="http://schemas.openxmlformats.org/officeDocument/2006/relationships" xmlns:w14="http://schemas.microsoft.com/office/word/2010/wordml">
               <w:rPr>
-                <w:rFonts w:ascii="Arial" w:hAnsi="Arial" w:eastAsia="Arial" w:cs="Arial"/>
+                <w:rFonts w:ascii="DejaVu Sans" w:hAnsi="DejaVu Sans" w:eastAsia="DejaVu Sans" w:cs="DejaVu Sans"/>
                 <w:i w:val="false"/>
                 <w:b w:val="false"/>
                 <w:u w:val="none"/>
@@ -20914,7 +20914,7 @@
             </w:pPr>
             <w:r xmlns:w="http://schemas.openxmlformats.org/wordprocessingml/2006/main" xmlns:wp="http://schemas.openxmlformats.org/drawingml/2006/wordprocessingDrawing" xmlns:r="http://schemas.openxmlformats.org/officeDocument/2006/relationships" xmlns:w14="http://schemas.microsoft.com/office/word/2010/wordml">
               <w:rPr>
-                <w:rFonts w:ascii="Arial" w:hAnsi="Arial" w:eastAsia="Arial" w:cs="Arial"/>
+                <w:rFonts w:ascii="DejaVu Sans" w:hAnsi="DejaVu Sans" w:eastAsia="DejaVu Sans" w:cs="DejaVu Sans"/>
                 <w:i w:val="false"/>
                 <w:b w:val="false"/>
                 <w:u w:val="none"/>
@@ -20958,7 +20958,7 @@
             </w:pPr>
             <w:r xmlns:w="http://schemas.openxmlformats.org/wordprocessingml/2006/main" xmlns:wp="http://schemas.openxmlformats.org/drawingml/2006/wordprocessingDrawing" xmlns:r="http://schemas.openxmlformats.org/officeDocument/2006/relationships" xmlns:w14="http://schemas.microsoft.com/office/word/2010/wordml">
               <w:rPr>
-                <w:rFonts w:ascii="Arial" w:hAnsi="Arial" w:eastAsia="Arial" w:cs="Arial"/>
+                <w:rFonts w:ascii="DejaVu Sans" w:hAnsi="DejaVu Sans" w:eastAsia="DejaVu Sans" w:cs="DejaVu Sans"/>
                 <w:i w:val="false"/>
                 <w:b w:val="false"/>
                 <w:u w:val="none"/>
@@ -21008,7 +21008,7 @@
             </w:pPr>
             <w:r xmlns:w="http://schemas.openxmlformats.org/wordprocessingml/2006/main" xmlns:wp="http://schemas.openxmlformats.org/drawingml/2006/wordprocessingDrawing" xmlns:r="http://schemas.openxmlformats.org/officeDocument/2006/relationships" xmlns:w14="http://schemas.microsoft.com/office/word/2010/wordml">
               <w:rPr>
-                <w:rFonts w:ascii="Arial" w:hAnsi="Arial" w:eastAsia="Arial" w:cs="Arial"/>
+                <w:rFonts w:ascii="DejaVu Sans" w:hAnsi="DejaVu Sans" w:eastAsia="DejaVu Sans" w:cs="DejaVu Sans"/>
                 <w:i w:val="false"/>
                 <w:b w:val="false"/>
                 <w:u w:val="none"/>
@@ -21052,7 +21052,7 @@
             </w:pPr>
             <w:r xmlns:w="http://schemas.openxmlformats.org/wordprocessingml/2006/main" xmlns:wp="http://schemas.openxmlformats.org/drawingml/2006/wordprocessingDrawing" xmlns:r="http://schemas.openxmlformats.org/officeDocument/2006/relationships" xmlns:w14="http://schemas.microsoft.com/office/word/2010/wordml">
               <w:rPr>
-                <w:rFonts w:ascii="Arial" w:hAnsi="Arial" w:eastAsia="Arial" w:cs="Arial"/>
+                <w:rFonts w:ascii="DejaVu Sans" w:hAnsi="DejaVu Sans" w:eastAsia="DejaVu Sans" w:cs="DejaVu Sans"/>
                 <w:i w:val="false"/>
                 <w:b w:val="false"/>
                 <w:u w:val="none"/>
@@ -21102,7 +21102,7 @@
             </w:pPr>
             <w:r xmlns:w="http://schemas.openxmlformats.org/wordprocessingml/2006/main" xmlns:wp="http://schemas.openxmlformats.org/drawingml/2006/wordprocessingDrawing" xmlns:r="http://schemas.openxmlformats.org/officeDocument/2006/relationships" xmlns:w14="http://schemas.microsoft.com/office/word/2010/wordml">
               <w:rPr>
-                <w:rFonts w:ascii="Arial" w:hAnsi="Arial" w:eastAsia="Arial" w:cs="Arial"/>
+                <w:rFonts w:ascii="DejaVu Sans" w:hAnsi="DejaVu Sans" w:eastAsia="DejaVu Sans" w:cs="DejaVu Sans"/>
                 <w:i w:val="false"/>
                 <w:b w:val="false"/>
                 <w:u w:val="none"/>
@@ -21146,7 +21146,7 @@
             </w:pPr>
             <w:r xmlns:w="http://schemas.openxmlformats.org/wordprocessingml/2006/main" xmlns:wp="http://schemas.openxmlformats.org/drawingml/2006/wordprocessingDrawing" xmlns:r="http://schemas.openxmlformats.org/officeDocument/2006/relationships" xmlns:w14="http://schemas.microsoft.com/office/word/2010/wordml">
               <w:rPr>
-                <w:rFonts w:ascii="Arial" w:hAnsi="Arial" w:eastAsia="Arial" w:cs="Arial"/>
+                <w:rFonts w:ascii="DejaVu Sans" w:hAnsi="DejaVu Sans" w:eastAsia="DejaVu Sans" w:cs="DejaVu Sans"/>
                 <w:i w:val="false"/>
                 <w:b w:val="false"/>
                 <w:u w:val="none"/>
@@ -21196,7 +21196,7 @@
             </w:pPr>
             <w:r xmlns:w="http://schemas.openxmlformats.org/wordprocessingml/2006/main" xmlns:wp="http://schemas.openxmlformats.org/drawingml/2006/wordprocessingDrawing" xmlns:r="http://schemas.openxmlformats.org/officeDocument/2006/relationships" xmlns:w14="http://schemas.microsoft.com/office/word/2010/wordml">
               <w:rPr>
-                <w:rFonts w:ascii="Arial" w:hAnsi="Arial" w:eastAsia="Arial" w:cs="Arial"/>
+                <w:rFonts w:ascii="DejaVu Sans" w:hAnsi="DejaVu Sans" w:eastAsia="DejaVu Sans" w:cs="DejaVu Sans"/>
                 <w:i w:val="false"/>
                 <w:b w:val="false"/>
                 <w:u w:val="none"/>
@@ -21240,7 +21240,7 @@
             </w:pPr>
             <w:r xmlns:w="http://schemas.openxmlformats.org/wordprocessingml/2006/main" xmlns:wp="http://schemas.openxmlformats.org/drawingml/2006/wordprocessingDrawing" xmlns:r="http://schemas.openxmlformats.org/officeDocument/2006/relationships" xmlns:w14="http://schemas.microsoft.com/office/word/2010/wordml">
               <w:rPr>
-                <w:rFonts w:ascii="Arial" w:hAnsi="Arial" w:eastAsia="Arial" w:cs="Arial"/>
+                <w:rFonts w:ascii="DejaVu Sans" w:hAnsi="DejaVu Sans" w:eastAsia="DejaVu Sans" w:cs="DejaVu Sans"/>
                 <w:i w:val="false"/>
                 <w:b w:val="false"/>
                 <w:u w:val="none"/>
@@ -21290,7 +21290,7 @@
             </w:pPr>
             <w:r xmlns:w="http://schemas.openxmlformats.org/wordprocessingml/2006/main" xmlns:wp="http://schemas.openxmlformats.org/drawingml/2006/wordprocessingDrawing" xmlns:r="http://schemas.openxmlformats.org/officeDocument/2006/relationships" xmlns:w14="http://schemas.microsoft.com/office/word/2010/wordml">
               <w:rPr>
-                <w:rFonts w:ascii="Arial" w:hAnsi="Arial" w:eastAsia="Arial" w:cs="Arial"/>
+                <w:rFonts w:ascii="DejaVu Sans" w:hAnsi="DejaVu Sans" w:eastAsia="DejaVu Sans" w:cs="DejaVu Sans"/>
                 <w:i w:val="false"/>
                 <w:b w:val="false"/>
                 <w:u w:val="none"/>
@@ -21334,7 +21334,7 @@
             </w:pPr>
             <w:r xmlns:w="http://schemas.openxmlformats.org/wordprocessingml/2006/main" xmlns:wp="http://schemas.openxmlformats.org/drawingml/2006/wordprocessingDrawing" xmlns:r="http://schemas.openxmlformats.org/officeDocument/2006/relationships" xmlns:w14="http://schemas.microsoft.com/office/word/2010/wordml">
               <w:rPr>
-                <w:rFonts w:ascii="Arial" w:hAnsi="Arial" w:eastAsia="Arial" w:cs="Arial"/>
+                <w:rFonts w:ascii="DejaVu Sans" w:hAnsi="DejaVu Sans" w:eastAsia="DejaVu Sans" w:cs="DejaVu Sans"/>
                 <w:i w:val="false"/>
                 <w:b w:val="false"/>
                 <w:u w:val="none"/>
@@ -21384,7 +21384,7 @@
             </w:pPr>
             <w:r xmlns:w="http://schemas.openxmlformats.org/wordprocessingml/2006/main" xmlns:wp="http://schemas.openxmlformats.org/drawingml/2006/wordprocessingDrawing" xmlns:r="http://schemas.openxmlformats.org/officeDocument/2006/relationships" xmlns:w14="http://schemas.microsoft.com/office/word/2010/wordml">
               <w:rPr>
-                <w:rFonts w:ascii="Arial" w:hAnsi="Arial" w:eastAsia="Arial" w:cs="Arial"/>
+                <w:rFonts w:ascii="DejaVu Sans" w:hAnsi="DejaVu Sans" w:eastAsia="DejaVu Sans" w:cs="DejaVu Sans"/>
                 <w:i w:val="false"/>
                 <w:b w:val="false"/>
                 <w:u w:val="none"/>
@@ -21428,7 +21428,7 @@
             </w:pPr>
             <w:r xmlns:w="http://schemas.openxmlformats.org/wordprocessingml/2006/main" xmlns:wp="http://schemas.openxmlformats.org/drawingml/2006/wordprocessingDrawing" xmlns:r="http://schemas.openxmlformats.org/officeDocument/2006/relationships" xmlns:w14="http://schemas.microsoft.com/office/word/2010/wordml">
               <w:rPr>
-                <w:rFonts w:ascii="Arial" w:hAnsi="Arial" w:eastAsia="Arial" w:cs="Arial"/>
+                <w:rFonts w:ascii="DejaVu Sans" w:hAnsi="DejaVu Sans" w:eastAsia="DejaVu Sans" w:cs="DejaVu Sans"/>
                 <w:i w:val="false"/>
                 <w:b w:val="false"/>
                 <w:u w:val="none"/>
@@ -21478,7 +21478,7 @@
             </w:pPr>
             <w:r xmlns:w="http://schemas.openxmlformats.org/wordprocessingml/2006/main" xmlns:wp="http://schemas.openxmlformats.org/drawingml/2006/wordprocessingDrawing" xmlns:r="http://schemas.openxmlformats.org/officeDocument/2006/relationships" xmlns:w14="http://schemas.microsoft.com/office/word/2010/wordml">
               <w:rPr>
-                <w:rFonts w:ascii="Arial" w:hAnsi="Arial" w:eastAsia="Arial" w:cs="Arial"/>
+                <w:rFonts w:ascii="DejaVu Sans" w:hAnsi="DejaVu Sans" w:eastAsia="DejaVu Sans" w:cs="DejaVu Sans"/>
                 <w:i w:val="false"/>
                 <w:b w:val="false"/>
                 <w:u w:val="none"/>
@@ -21522,7 +21522,7 @@
             </w:pPr>
             <w:r xmlns:w="http://schemas.openxmlformats.org/wordprocessingml/2006/main" xmlns:wp="http://schemas.openxmlformats.org/drawingml/2006/wordprocessingDrawing" xmlns:r="http://schemas.openxmlformats.org/officeDocument/2006/relationships" xmlns:w14="http://schemas.microsoft.com/office/word/2010/wordml">
               <w:rPr>
-                <w:rFonts w:ascii="Arial" w:hAnsi="Arial" w:eastAsia="Arial" w:cs="Arial"/>
+                <w:rFonts w:ascii="DejaVu Sans" w:hAnsi="DejaVu Sans" w:eastAsia="DejaVu Sans" w:cs="DejaVu Sans"/>
                 <w:i w:val="false"/>
                 <w:b w:val="false"/>
                 <w:u w:val="none"/>
@@ -21572,7 +21572,7 @@
             </w:pPr>
             <w:r xmlns:w="http://schemas.openxmlformats.org/wordprocessingml/2006/main" xmlns:wp="http://schemas.openxmlformats.org/drawingml/2006/wordprocessingDrawing" xmlns:r="http://schemas.openxmlformats.org/officeDocument/2006/relationships" xmlns:w14="http://schemas.microsoft.com/office/word/2010/wordml">
               <w:rPr>
-                <w:rFonts w:ascii="Arial" w:hAnsi="Arial" w:eastAsia="Arial" w:cs="Arial"/>
+                <w:rFonts w:ascii="DejaVu Sans" w:hAnsi="DejaVu Sans" w:eastAsia="DejaVu Sans" w:cs="DejaVu Sans"/>
                 <w:i w:val="false"/>
                 <w:b w:val="false"/>
                 <w:u w:val="none"/>
@@ -21616,7 +21616,7 @@
             </w:pPr>
             <w:r xmlns:w="http://schemas.openxmlformats.org/wordprocessingml/2006/main" xmlns:wp="http://schemas.openxmlformats.org/drawingml/2006/wordprocessingDrawing" xmlns:r="http://schemas.openxmlformats.org/officeDocument/2006/relationships" xmlns:w14="http://schemas.microsoft.com/office/word/2010/wordml">
               <w:rPr>
-                <w:rFonts w:ascii="Arial" w:hAnsi="Arial" w:eastAsia="Arial" w:cs="Arial"/>
+                <w:rFonts w:ascii="DejaVu Sans" w:hAnsi="DejaVu Sans" w:eastAsia="DejaVu Sans" w:cs="DejaVu Sans"/>
                 <w:i w:val="false"/>
                 <w:b w:val="false"/>
                 <w:u w:val="none"/>
@@ -21666,7 +21666,7 @@
             </w:pPr>
             <w:r xmlns:w="http://schemas.openxmlformats.org/wordprocessingml/2006/main" xmlns:wp="http://schemas.openxmlformats.org/drawingml/2006/wordprocessingDrawing" xmlns:r="http://schemas.openxmlformats.org/officeDocument/2006/relationships" xmlns:w14="http://schemas.microsoft.com/office/word/2010/wordml">
               <w:rPr>
-                <w:rFonts w:ascii="Arial" w:hAnsi="Arial" w:eastAsia="Arial" w:cs="Arial"/>
+                <w:rFonts w:ascii="DejaVu Sans" w:hAnsi="DejaVu Sans" w:eastAsia="DejaVu Sans" w:cs="DejaVu Sans"/>
                 <w:i w:val="false"/>
                 <w:b w:val="false"/>
                 <w:u w:val="none"/>
@@ -21710,7 +21710,7 @@
             </w:pPr>
             <w:r xmlns:w="http://schemas.openxmlformats.org/wordprocessingml/2006/main" xmlns:wp="http://schemas.openxmlformats.org/drawingml/2006/wordprocessingDrawing" xmlns:r="http://schemas.openxmlformats.org/officeDocument/2006/relationships" xmlns:w14="http://schemas.microsoft.com/office/word/2010/wordml">
               <w:rPr>
-                <w:rFonts w:ascii="Arial" w:hAnsi="Arial" w:eastAsia="Arial" w:cs="Arial"/>
+                <w:rFonts w:ascii="DejaVu Sans" w:hAnsi="DejaVu Sans" w:eastAsia="DejaVu Sans" w:cs="DejaVu Sans"/>
                 <w:i w:val="false"/>
                 <w:b w:val="false"/>
                 <w:u w:val="none"/>
@@ -21760,7 +21760,7 @@
             </w:pPr>
             <w:r xmlns:w="http://schemas.openxmlformats.org/wordprocessingml/2006/main" xmlns:wp="http://schemas.openxmlformats.org/drawingml/2006/wordprocessingDrawing" xmlns:r="http://schemas.openxmlformats.org/officeDocument/2006/relationships" xmlns:w14="http://schemas.microsoft.com/office/word/2010/wordml">
               <w:rPr>
-                <w:rFonts w:ascii="Arial" w:hAnsi="Arial" w:eastAsia="Arial" w:cs="Arial"/>
+                <w:rFonts w:ascii="DejaVu Sans" w:hAnsi="DejaVu Sans" w:eastAsia="DejaVu Sans" w:cs="DejaVu Sans"/>
                 <w:i w:val="false"/>
                 <w:b w:val="false"/>
                 <w:u w:val="none"/>
@@ -21804,7 +21804,7 @@
             </w:pPr>
             <w:r xmlns:w="http://schemas.openxmlformats.org/wordprocessingml/2006/main" xmlns:wp="http://schemas.openxmlformats.org/drawingml/2006/wordprocessingDrawing" xmlns:r="http://schemas.openxmlformats.org/officeDocument/2006/relationships" xmlns:w14="http://schemas.microsoft.com/office/word/2010/wordml">
               <w:rPr>
-                <w:rFonts w:ascii="Arial" w:hAnsi="Arial" w:eastAsia="Arial" w:cs="Arial"/>
+                <w:rFonts w:ascii="DejaVu Sans" w:hAnsi="DejaVu Sans" w:eastAsia="DejaVu Sans" w:cs="DejaVu Sans"/>
                 <w:i w:val="false"/>
                 <w:b w:val="false"/>
                 <w:u w:val="none"/>
@@ -21854,7 +21854,7 @@
             </w:pPr>
             <w:r xmlns:w="http://schemas.openxmlformats.org/wordprocessingml/2006/main" xmlns:wp="http://schemas.openxmlformats.org/drawingml/2006/wordprocessingDrawing" xmlns:r="http://schemas.openxmlformats.org/officeDocument/2006/relationships" xmlns:w14="http://schemas.microsoft.com/office/word/2010/wordml">
               <w:rPr>
-                <w:rFonts w:ascii="Arial" w:hAnsi="Arial" w:eastAsia="Arial" w:cs="Arial"/>
+                <w:rFonts w:ascii="DejaVu Sans" w:hAnsi="DejaVu Sans" w:eastAsia="DejaVu Sans" w:cs="DejaVu Sans"/>
                 <w:i w:val="false"/>
                 <w:b w:val="false"/>
                 <w:u w:val="none"/>
@@ -21898,7 +21898,7 @@
             </w:pPr>
             <w:r xmlns:w="http://schemas.openxmlformats.org/wordprocessingml/2006/main" xmlns:wp="http://schemas.openxmlformats.org/drawingml/2006/wordprocessingDrawing" xmlns:r="http://schemas.openxmlformats.org/officeDocument/2006/relationships" xmlns:w14="http://schemas.microsoft.com/office/word/2010/wordml">
               <w:rPr>
-                <w:rFonts w:ascii="Arial" w:hAnsi="Arial" w:eastAsia="Arial" w:cs="Arial"/>
+                <w:rFonts w:ascii="DejaVu Sans" w:hAnsi="DejaVu Sans" w:eastAsia="DejaVu Sans" w:cs="DejaVu Sans"/>
                 <w:i w:val="false"/>
                 <w:b w:val="false"/>
                 <w:u w:val="none"/>
@@ -21948,7 +21948,7 @@
             </w:pPr>
             <w:r xmlns:w="http://schemas.openxmlformats.org/wordprocessingml/2006/main" xmlns:wp="http://schemas.openxmlformats.org/drawingml/2006/wordprocessingDrawing" xmlns:r="http://schemas.openxmlformats.org/officeDocument/2006/relationships" xmlns:w14="http://schemas.microsoft.com/office/word/2010/wordml">
               <w:rPr>
-                <w:rFonts w:ascii="Arial" w:hAnsi="Arial" w:eastAsia="Arial" w:cs="Arial"/>
+                <w:rFonts w:ascii="DejaVu Sans" w:hAnsi="DejaVu Sans" w:eastAsia="DejaVu Sans" w:cs="DejaVu Sans"/>
                 <w:i w:val="false"/>
                 <w:b w:val="false"/>
                 <w:u w:val="none"/>
@@ -21992,7 +21992,7 @@
             </w:pPr>
             <w:r xmlns:w="http://schemas.openxmlformats.org/wordprocessingml/2006/main" xmlns:wp="http://schemas.openxmlformats.org/drawingml/2006/wordprocessingDrawing" xmlns:r="http://schemas.openxmlformats.org/officeDocument/2006/relationships" xmlns:w14="http://schemas.microsoft.com/office/word/2010/wordml">
               <w:rPr>
-                <w:rFonts w:ascii="Arial" w:hAnsi="Arial" w:eastAsia="Arial" w:cs="Arial"/>
+                <w:rFonts w:ascii="DejaVu Sans" w:hAnsi="DejaVu Sans" w:eastAsia="DejaVu Sans" w:cs="DejaVu Sans"/>
                 <w:i w:val="false"/>
                 <w:b w:val="false"/>
                 <w:u w:val="none"/>
@@ -22042,7 +22042,7 @@
             </w:pPr>
             <w:r xmlns:w="http://schemas.openxmlformats.org/wordprocessingml/2006/main" xmlns:wp="http://schemas.openxmlformats.org/drawingml/2006/wordprocessingDrawing" xmlns:r="http://schemas.openxmlformats.org/officeDocument/2006/relationships" xmlns:w14="http://schemas.microsoft.com/office/word/2010/wordml">
               <w:rPr>
-                <w:rFonts w:ascii="Arial" w:hAnsi="Arial" w:eastAsia="Arial" w:cs="Arial"/>
+                <w:rFonts w:ascii="DejaVu Sans" w:hAnsi="DejaVu Sans" w:eastAsia="DejaVu Sans" w:cs="DejaVu Sans"/>
                 <w:i w:val="false"/>
                 <w:b w:val="false"/>
                 <w:u w:val="none"/>
@@ -22086,7 +22086,7 @@
             </w:pPr>
             <w:r xmlns:w="http://schemas.openxmlformats.org/wordprocessingml/2006/main" xmlns:wp="http://schemas.openxmlformats.org/drawingml/2006/wordprocessingDrawing" xmlns:r="http://schemas.openxmlformats.org/officeDocument/2006/relationships" xmlns:w14="http://schemas.microsoft.com/office/word/2010/wordml">
               <w:rPr>
-                <w:rFonts w:ascii="Arial" w:hAnsi="Arial" w:eastAsia="Arial" w:cs="Arial"/>
+                <w:rFonts w:ascii="DejaVu Sans" w:hAnsi="DejaVu Sans" w:eastAsia="DejaVu Sans" w:cs="DejaVu Sans"/>
                 <w:i w:val="false"/>
                 <w:b w:val="false"/>
                 <w:u w:val="none"/>
@@ -22136,7 +22136,7 @@
             </w:pPr>
             <w:r xmlns:w="http://schemas.openxmlformats.org/wordprocessingml/2006/main" xmlns:wp="http://schemas.openxmlformats.org/drawingml/2006/wordprocessingDrawing" xmlns:r="http://schemas.openxmlformats.org/officeDocument/2006/relationships" xmlns:w14="http://schemas.microsoft.com/office/word/2010/wordml">
               <w:rPr>
-                <w:rFonts w:ascii="Arial" w:hAnsi="Arial" w:eastAsia="Arial" w:cs="Arial"/>
+                <w:rFonts w:ascii="DejaVu Sans" w:hAnsi="DejaVu Sans" w:eastAsia="DejaVu Sans" w:cs="DejaVu Sans"/>
                 <w:i w:val="false"/>
                 <w:b w:val="false"/>
                 <w:u w:val="none"/>
@@ -22180,7 +22180,7 @@
             </w:pPr>
             <w:r xmlns:w="http://schemas.openxmlformats.org/wordprocessingml/2006/main" xmlns:wp="http://schemas.openxmlformats.org/drawingml/2006/wordprocessingDrawing" xmlns:r="http://schemas.openxmlformats.org/officeDocument/2006/relationships" xmlns:w14="http://schemas.microsoft.com/office/word/2010/wordml">
               <w:rPr>
-                <w:rFonts w:ascii="Arial" w:hAnsi="Arial" w:eastAsia="Arial" w:cs="Arial"/>
+                <w:rFonts w:ascii="DejaVu Sans" w:hAnsi="DejaVu Sans" w:eastAsia="DejaVu Sans" w:cs="DejaVu Sans"/>
                 <w:i w:val="false"/>
                 <w:b w:val="false"/>
                 <w:u w:val="none"/>
@@ -22230,7 +22230,7 @@
             </w:pPr>
             <w:r xmlns:w="http://schemas.openxmlformats.org/wordprocessingml/2006/main" xmlns:wp="http://schemas.openxmlformats.org/drawingml/2006/wordprocessingDrawing" xmlns:r="http://schemas.openxmlformats.org/officeDocument/2006/relationships" xmlns:w14="http://schemas.microsoft.com/office/word/2010/wordml">
               <w:rPr>
-                <w:rFonts w:ascii="Arial" w:hAnsi="Arial" w:eastAsia="Arial" w:cs="Arial"/>
+                <w:rFonts w:ascii="DejaVu Sans" w:hAnsi="DejaVu Sans" w:eastAsia="DejaVu Sans" w:cs="DejaVu Sans"/>
                 <w:i w:val="false"/>
                 <w:b w:val="false"/>
                 <w:u w:val="none"/>
@@ -22274,7 +22274,7 @@
             </w:pPr>
             <w:r xmlns:w="http://schemas.openxmlformats.org/wordprocessingml/2006/main" xmlns:wp="http://schemas.openxmlformats.org/drawingml/2006/wordprocessingDrawing" xmlns:r="http://schemas.openxmlformats.org/officeDocument/2006/relationships" xmlns:w14="http://schemas.microsoft.com/office/word/2010/wordml">
               <w:rPr>
-                <w:rFonts w:ascii="Arial" w:hAnsi="Arial" w:eastAsia="Arial" w:cs="Arial"/>
+                <w:rFonts w:ascii="DejaVu Sans" w:hAnsi="DejaVu Sans" w:eastAsia="DejaVu Sans" w:cs="DejaVu Sans"/>
                 <w:i w:val="false"/>
                 <w:b w:val="false"/>
                 <w:u w:val="none"/>
@@ -22324,7 +22324,7 @@
             </w:pPr>
             <w:r xmlns:w="http://schemas.openxmlformats.org/wordprocessingml/2006/main" xmlns:wp="http://schemas.openxmlformats.org/drawingml/2006/wordprocessingDrawing" xmlns:r="http://schemas.openxmlformats.org/officeDocument/2006/relationships" xmlns:w14="http://schemas.microsoft.com/office/word/2010/wordml">
               <w:rPr>
-                <w:rFonts w:ascii="Arial" w:hAnsi="Arial" w:eastAsia="Arial" w:cs="Arial"/>
+                <w:rFonts w:ascii="DejaVu Sans" w:hAnsi="DejaVu Sans" w:eastAsia="DejaVu Sans" w:cs="DejaVu Sans"/>
                 <w:i w:val="false"/>
                 <w:b w:val="false"/>
                 <w:u w:val="none"/>
@@ -22368,7 +22368,7 @@
             </w:pPr>
             <w:r xmlns:w="http://schemas.openxmlformats.org/wordprocessingml/2006/main" xmlns:wp="http://schemas.openxmlformats.org/drawingml/2006/wordprocessingDrawing" xmlns:r="http://schemas.openxmlformats.org/officeDocument/2006/relationships" xmlns:w14="http://schemas.microsoft.com/office/word/2010/wordml">
               <w:rPr>
-                <w:rFonts w:ascii="Arial" w:hAnsi="Arial" w:eastAsia="Arial" w:cs="Arial"/>
+                <w:rFonts w:ascii="DejaVu Sans" w:hAnsi="DejaVu Sans" w:eastAsia="DejaVu Sans" w:cs="DejaVu Sans"/>
                 <w:i w:val="false"/>
                 <w:b w:val="false"/>
                 <w:u w:val="none"/>
@@ -22418,7 +22418,7 @@
             </w:pPr>
             <w:r xmlns:w="http://schemas.openxmlformats.org/wordprocessingml/2006/main" xmlns:wp="http://schemas.openxmlformats.org/drawingml/2006/wordprocessingDrawing" xmlns:r="http://schemas.openxmlformats.org/officeDocument/2006/relationships" xmlns:w14="http://schemas.microsoft.com/office/word/2010/wordml">
               <w:rPr>
-                <w:rFonts w:ascii="Arial" w:hAnsi="Arial" w:eastAsia="Arial" w:cs="Arial"/>
+                <w:rFonts w:ascii="DejaVu Sans" w:hAnsi="DejaVu Sans" w:eastAsia="DejaVu Sans" w:cs="DejaVu Sans"/>
                 <w:i w:val="false"/>
                 <w:b w:val="false"/>
                 <w:u w:val="none"/>
@@ -22462,7 +22462,7 @@
             </w:pPr>
             <w:r xmlns:w="http://schemas.openxmlformats.org/wordprocessingml/2006/main" xmlns:wp="http://schemas.openxmlformats.org/drawingml/2006/wordprocessingDrawing" xmlns:r="http://schemas.openxmlformats.org/officeDocument/2006/relationships" xmlns:w14="http://schemas.microsoft.com/office/word/2010/wordml">
               <w:rPr>
-                <w:rFonts w:ascii="Arial" w:hAnsi="Arial" w:eastAsia="Arial" w:cs="Arial"/>
+                <w:rFonts w:ascii="DejaVu Sans" w:hAnsi="DejaVu Sans" w:eastAsia="DejaVu Sans" w:cs="DejaVu Sans"/>
                 <w:i w:val="false"/>
                 <w:b w:val="false"/>
                 <w:u w:val="none"/>
@@ -22512,7 +22512,7 @@
             </w:pPr>
             <w:r xmlns:w="http://schemas.openxmlformats.org/wordprocessingml/2006/main" xmlns:wp="http://schemas.openxmlformats.org/drawingml/2006/wordprocessingDrawing" xmlns:r="http://schemas.openxmlformats.org/officeDocument/2006/relationships" xmlns:w14="http://schemas.microsoft.com/office/word/2010/wordml">
               <w:rPr>
-                <w:rFonts w:ascii="Arial" w:hAnsi="Arial" w:eastAsia="Arial" w:cs="Arial"/>
+                <w:rFonts w:ascii="DejaVu Sans" w:hAnsi="DejaVu Sans" w:eastAsia="DejaVu Sans" w:cs="DejaVu Sans"/>
                 <w:i w:val="false"/>
                 <w:b w:val="false"/>
                 <w:u w:val="none"/>
@@ -22556,7 +22556,7 @@
             </w:pPr>
             <w:r xmlns:w="http://schemas.openxmlformats.org/wordprocessingml/2006/main" xmlns:wp="http://schemas.openxmlformats.org/drawingml/2006/wordprocessingDrawing" xmlns:r="http://schemas.openxmlformats.org/officeDocument/2006/relationships" xmlns:w14="http://schemas.microsoft.com/office/word/2010/wordml">
               <w:rPr>
-                <w:rFonts w:ascii="Arial" w:hAnsi="Arial" w:eastAsia="Arial" w:cs="Arial"/>
+                <w:rFonts w:ascii="DejaVu Sans" w:hAnsi="DejaVu Sans" w:eastAsia="DejaVu Sans" w:cs="DejaVu Sans"/>
                 <w:i w:val="false"/>
                 <w:b w:val="false"/>
                 <w:u w:val="none"/>
@@ -22606,7 +22606,7 @@
             </w:pPr>
             <w:r xmlns:w="http://schemas.openxmlformats.org/wordprocessingml/2006/main" xmlns:wp="http://schemas.openxmlformats.org/drawingml/2006/wordprocessingDrawing" xmlns:r="http://schemas.openxmlformats.org/officeDocument/2006/relationships" xmlns:w14="http://schemas.microsoft.com/office/word/2010/wordml">
               <w:rPr>
-                <w:rFonts w:ascii="Arial" w:hAnsi="Arial" w:eastAsia="Arial" w:cs="Arial"/>
+                <w:rFonts w:ascii="DejaVu Sans" w:hAnsi="DejaVu Sans" w:eastAsia="DejaVu Sans" w:cs="DejaVu Sans"/>
                 <w:i w:val="false"/>
                 <w:b w:val="false"/>
                 <w:u w:val="none"/>
@@ -22650,7 +22650,7 @@
             </w:pPr>
             <w:r xmlns:w="http://schemas.openxmlformats.org/wordprocessingml/2006/main" xmlns:wp="http://schemas.openxmlformats.org/drawingml/2006/wordprocessingDrawing" xmlns:r="http://schemas.openxmlformats.org/officeDocument/2006/relationships" xmlns:w14="http://schemas.microsoft.com/office/word/2010/wordml">
               <w:rPr>
-                <w:rFonts w:ascii="Arial" w:hAnsi="Arial" w:eastAsia="Arial" w:cs="Arial"/>
+                <w:rFonts w:ascii="DejaVu Sans" w:hAnsi="DejaVu Sans" w:eastAsia="DejaVu Sans" w:cs="DejaVu Sans"/>
                 <w:i w:val="false"/>
                 <w:b w:val="false"/>
                 <w:u w:val="none"/>
@@ -22700,7 +22700,7 @@
             </w:pPr>
             <w:r xmlns:w="http://schemas.openxmlformats.org/wordprocessingml/2006/main" xmlns:wp="http://schemas.openxmlformats.org/drawingml/2006/wordprocessingDrawing" xmlns:r="http://schemas.openxmlformats.org/officeDocument/2006/relationships" xmlns:w14="http://schemas.microsoft.com/office/word/2010/wordml">
               <w:rPr>
-                <w:rFonts w:ascii="Arial" w:hAnsi="Arial" w:eastAsia="Arial" w:cs="Arial"/>
+                <w:rFonts w:ascii="DejaVu Sans" w:hAnsi="DejaVu Sans" w:eastAsia="DejaVu Sans" w:cs="DejaVu Sans"/>
                 <w:i w:val="false"/>
                 <w:b w:val="false"/>
                 <w:u w:val="none"/>
@@ -22744,7 +22744,7 @@
             </w:pPr>
             <w:r xmlns:w="http://schemas.openxmlformats.org/wordprocessingml/2006/main" xmlns:wp="http://schemas.openxmlformats.org/drawingml/2006/wordprocessingDrawing" xmlns:r="http://schemas.openxmlformats.org/officeDocument/2006/relationships" xmlns:w14="http://schemas.microsoft.com/office/word/2010/wordml">
               <w:rPr>
-                <w:rFonts w:ascii="Arial" w:hAnsi="Arial" w:eastAsia="Arial" w:cs="Arial"/>
+                <w:rFonts w:ascii="DejaVu Sans" w:hAnsi="DejaVu Sans" w:eastAsia="DejaVu Sans" w:cs="DejaVu Sans"/>
                 <w:i w:val="false"/>
                 <w:b w:val="false"/>
                 <w:u w:val="none"/>
@@ -22826,7 +22826,7 @@
             </w:pPr>
             <w:r xmlns:w="http://schemas.openxmlformats.org/wordprocessingml/2006/main" xmlns:wp="http://schemas.openxmlformats.org/drawingml/2006/wordprocessingDrawing" xmlns:r="http://schemas.openxmlformats.org/officeDocument/2006/relationships" xmlns:w14="http://schemas.microsoft.com/office/word/2010/wordml">
               <w:rPr>
-                <w:rFonts w:ascii="Arial" w:hAnsi="Arial" w:eastAsia="Arial" w:cs="Arial"/>
+                <w:rFonts w:ascii="DejaVu Sans" w:hAnsi="DejaVu Sans" w:eastAsia="DejaVu Sans" w:cs="DejaVu Sans"/>
                 <w:i w:val="false"/>
                 <w:b w:val="true"/>
                 <w:u w:val="none"/>
@@ -22870,7 +22870,7 @@
             </w:pPr>
             <w:r xmlns:w="http://schemas.openxmlformats.org/wordprocessingml/2006/main" xmlns:wp="http://schemas.openxmlformats.org/drawingml/2006/wordprocessingDrawing" xmlns:r="http://schemas.openxmlformats.org/officeDocument/2006/relationships" xmlns:w14="http://schemas.microsoft.com/office/word/2010/wordml">
               <w:rPr>
-                <w:rFonts w:ascii="Arial" w:hAnsi="Arial" w:eastAsia="Arial" w:cs="Arial"/>
+                <w:rFonts w:ascii="DejaVu Sans" w:hAnsi="DejaVu Sans" w:eastAsia="DejaVu Sans" w:cs="DejaVu Sans"/>
                 <w:i w:val="false"/>
                 <w:b w:val="true"/>
                 <w:u w:val="none"/>
@@ -22920,7 +22920,7 @@
             </w:pPr>
             <w:r xmlns:w="http://schemas.openxmlformats.org/wordprocessingml/2006/main" xmlns:wp="http://schemas.openxmlformats.org/drawingml/2006/wordprocessingDrawing" xmlns:r="http://schemas.openxmlformats.org/officeDocument/2006/relationships" xmlns:w14="http://schemas.microsoft.com/office/word/2010/wordml">
               <w:rPr>
-                <w:rFonts w:ascii="Arial" w:hAnsi="Arial" w:eastAsia="Arial" w:cs="Arial"/>
+                <w:rFonts w:ascii="DejaVu Sans" w:hAnsi="DejaVu Sans" w:eastAsia="DejaVu Sans" w:cs="DejaVu Sans"/>
                 <w:i w:val="false"/>
                 <w:b w:val="false"/>
                 <w:u w:val="none"/>
@@ -22964,7 +22964,7 @@
             </w:pPr>
             <w:r xmlns:w="http://schemas.openxmlformats.org/wordprocessingml/2006/main" xmlns:wp="http://schemas.openxmlformats.org/drawingml/2006/wordprocessingDrawing" xmlns:r="http://schemas.openxmlformats.org/officeDocument/2006/relationships" xmlns:w14="http://schemas.microsoft.com/office/word/2010/wordml">
               <w:rPr>
-                <w:rFonts w:ascii="Arial" w:hAnsi="Arial" w:eastAsia="Arial" w:cs="Arial"/>
+                <w:rFonts w:ascii="DejaVu Sans" w:hAnsi="DejaVu Sans" w:eastAsia="DejaVu Sans" w:cs="DejaVu Sans"/>
                 <w:i w:val="false"/>
                 <w:b w:val="false"/>
                 <w:u w:val="none"/>
@@ -23014,7 +23014,7 @@
             </w:pPr>
             <w:r xmlns:w="http://schemas.openxmlformats.org/wordprocessingml/2006/main" xmlns:wp="http://schemas.openxmlformats.org/drawingml/2006/wordprocessingDrawing" xmlns:r="http://schemas.openxmlformats.org/officeDocument/2006/relationships" xmlns:w14="http://schemas.microsoft.com/office/word/2010/wordml">
               <w:rPr>
-                <w:rFonts w:ascii="Arial" w:hAnsi="Arial" w:eastAsia="Arial" w:cs="Arial"/>
+                <w:rFonts w:ascii="DejaVu Sans" w:hAnsi="DejaVu Sans" w:eastAsia="DejaVu Sans" w:cs="DejaVu Sans"/>
                 <w:i w:val="false"/>
                 <w:b w:val="false"/>
                 <w:u w:val="none"/>
@@ -23058,7 +23058,7 @@
             </w:pPr>
             <w:r xmlns:w="http://schemas.openxmlformats.org/wordprocessingml/2006/main" xmlns:wp="http://schemas.openxmlformats.org/drawingml/2006/wordprocessingDrawing" xmlns:r="http://schemas.openxmlformats.org/officeDocument/2006/relationships" xmlns:w14="http://schemas.microsoft.com/office/word/2010/wordml">
               <w:rPr>
-                <w:rFonts w:ascii="Arial" w:hAnsi="Arial" w:eastAsia="Arial" w:cs="Arial"/>
+                <w:rFonts w:ascii="DejaVu Sans" w:hAnsi="DejaVu Sans" w:eastAsia="DejaVu Sans" w:cs="DejaVu Sans"/>
                 <w:i w:val="false"/>
                 <w:b w:val="false"/>
                 <w:u w:val="none"/>
@@ -23108,7 +23108,7 @@
             </w:pPr>
             <w:r xmlns:w="http://schemas.openxmlformats.org/wordprocessingml/2006/main" xmlns:wp="http://schemas.openxmlformats.org/drawingml/2006/wordprocessingDrawing" xmlns:r="http://schemas.openxmlformats.org/officeDocument/2006/relationships" xmlns:w14="http://schemas.microsoft.com/office/word/2010/wordml">
               <w:rPr>
-                <w:rFonts w:ascii="Arial" w:hAnsi="Arial" w:eastAsia="Arial" w:cs="Arial"/>
+                <w:rFonts w:ascii="DejaVu Sans" w:hAnsi="DejaVu Sans" w:eastAsia="DejaVu Sans" w:cs="DejaVu Sans"/>
                 <w:i w:val="false"/>
                 <w:b w:val="false"/>
                 <w:u w:val="none"/>
@@ -23152,7 +23152,7 @@
             </w:pPr>
             <w:r xmlns:w="http://schemas.openxmlformats.org/wordprocessingml/2006/main" xmlns:wp="http://schemas.openxmlformats.org/drawingml/2006/wordprocessingDrawing" xmlns:r="http://schemas.openxmlformats.org/officeDocument/2006/relationships" xmlns:w14="http://schemas.microsoft.com/office/word/2010/wordml">
               <w:rPr>
-                <w:rFonts w:ascii="Arial" w:hAnsi="Arial" w:eastAsia="Arial" w:cs="Arial"/>
+                <w:rFonts w:ascii="DejaVu Sans" w:hAnsi="DejaVu Sans" w:eastAsia="DejaVu Sans" w:cs="DejaVu Sans"/>
                 <w:i w:val="false"/>
                 <w:b w:val="false"/>
                 <w:u w:val="none"/>
@@ -23202,7 +23202,7 @@
             </w:pPr>
             <w:r xmlns:w="http://schemas.openxmlformats.org/wordprocessingml/2006/main" xmlns:wp="http://schemas.openxmlformats.org/drawingml/2006/wordprocessingDrawing" xmlns:r="http://schemas.openxmlformats.org/officeDocument/2006/relationships" xmlns:w14="http://schemas.microsoft.com/office/word/2010/wordml">
               <w:rPr>
-                <w:rFonts w:ascii="Arial" w:hAnsi="Arial" w:eastAsia="Arial" w:cs="Arial"/>
+                <w:rFonts w:ascii="DejaVu Sans" w:hAnsi="DejaVu Sans" w:eastAsia="DejaVu Sans" w:cs="DejaVu Sans"/>
                 <w:i w:val="false"/>
                 <w:b w:val="false"/>
                 <w:u w:val="none"/>
@@ -23246,7 +23246,7 @@
             </w:pPr>
             <w:r xmlns:w="http://schemas.openxmlformats.org/wordprocessingml/2006/main" xmlns:wp="http://schemas.openxmlformats.org/drawingml/2006/wordprocessingDrawing" xmlns:r="http://schemas.openxmlformats.org/officeDocument/2006/relationships" xmlns:w14="http://schemas.microsoft.com/office/word/2010/wordml">
               <w:rPr>
-                <w:rFonts w:ascii="Arial" w:hAnsi="Arial" w:eastAsia="Arial" w:cs="Arial"/>
+                <w:rFonts w:ascii="DejaVu Sans" w:hAnsi="DejaVu Sans" w:eastAsia="DejaVu Sans" w:cs="DejaVu Sans"/>
                 <w:i w:val="false"/>
                 <w:b w:val="false"/>
                 <w:u w:val="none"/>
@@ -23296,7 +23296,7 @@
             </w:pPr>
             <w:r xmlns:w="http://schemas.openxmlformats.org/wordprocessingml/2006/main" xmlns:wp="http://schemas.openxmlformats.org/drawingml/2006/wordprocessingDrawing" xmlns:r="http://schemas.openxmlformats.org/officeDocument/2006/relationships" xmlns:w14="http://schemas.microsoft.com/office/word/2010/wordml">
               <w:rPr>
-                <w:rFonts w:ascii="Arial" w:hAnsi="Arial" w:eastAsia="Arial" w:cs="Arial"/>
+                <w:rFonts w:ascii="DejaVu Sans" w:hAnsi="DejaVu Sans" w:eastAsia="DejaVu Sans" w:cs="DejaVu Sans"/>
                 <w:i w:val="false"/>
                 <w:b w:val="false"/>
                 <w:u w:val="none"/>
@@ -23340,7 +23340,7 @@
             </w:pPr>
             <w:r xmlns:w="http://schemas.openxmlformats.org/wordprocessingml/2006/main" xmlns:wp="http://schemas.openxmlformats.org/drawingml/2006/wordprocessingDrawing" xmlns:r="http://schemas.openxmlformats.org/officeDocument/2006/relationships" xmlns:w14="http://schemas.microsoft.com/office/word/2010/wordml">
               <w:rPr>
-                <w:rFonts w:ascii="Arial" w:hAnsi="Arial" w:eastAsia="Arial" w:cs="Arial"/>
+                <w:rFonts w:ascii="DejaVu Sans" w:hAnsi="DejaVu Sans" w:eastAsia="DejaVu Sans" w:cs="DejaVu Sans"/>
                 <w:i w:val="false"/>
                 <w:b w:val="false"/>
                 <w:u w:val="none"/>
@@ -23390,7 +23390,7 @@
             </w:pPr>
             <w:r xmlns:w="http://schemas.openxmlformats.org/wordprocessingml/2006/main" xmlns:wp="http://schemas.openxmlformats.org/drawingml/2006/wordprocessingDrawing" xmlns:r="http://schemas.openxmlformats.org/officeDocument/2006/relationships" xmlns:w14="http://schemas.microsoft.com/office/word/2010/wordml">
               <w:rPr>
-                <w:rFonts w:ascii="Arial" w:hAnsi="Arial" w:eastAsia="Arial" w:cs="Arial"/>
+                <w:rFonts w:ascii="DejaVu Sans" w:hAnsi="DejaVu Sans" w:eastAsia="DejaVu Sans" w:cs="DejaVu Sans"/>
                 <w:i w:val="false"/>
                 <w:b w:val="false"/>
                 <w:u w:val="none"/>
@@ -23434,7 +23434,7 @@
             </w:pPr>
             <w:r xmlns:w="http://schemas.openxmlformats.org/wordprocessingml/2006/main" xmlns:wp="http://schemas.openxmlformats.org/drawingml/2006/wordprocessingDrawing" xmlns:r="http://schemas.openxmlformats.org/officeDocument/2006/relationships" xmlns:w14="http://schemas.microsoft.com/office/word/2010/wordml">
               <w:rPr>
-                <w:rFonts w:ascii="Arial" w:hAnsi="Arial" w:eastAsia="Arial" w:cs="Arial"/>
+                <w:rFonts w:ascii="DejaVu Sans" w:hAnsi="DejaVu Sans" w:eastAsia="DejaVu Sans" w:cs="DejaVu Sans"/>
                 <w:i w:val="false"/>
                 <w:b w:val="false"/>
                 <w:u w:val="none"/>
@@ -23484,7 +23484,7 @@
             </w:pPr>
             <w:r xmlns:w="http://schemas.openxmlformats.org/wordprocessingml/2006/main" xmlns:wp="http://schemas.openxmlformats.org/drawingml/2006/wordprocessingDrawing" xmlns:r="http://schemas.openxmlformats.org/officeDocument/2006/relationships" xmlns:w14="http://schemas.microsoft.com/office/word/2010/wordml">
               <w:rPr>
-                <w:rFonts w:ascii="Arial" w:hAnsi="Arial" w:eastAsia="Arial" w:cs="Arial"/>
+                <w:rFonts w:ascii="DejaVu Sans" w:hAnsi="DejaVu Sans" w:eastAsia="DejaVu Sans" w:cs="DejaVu Sans"/>
                 <w:i w:val="false"/>
                 <w:b w:val="false"/>
                 <w:u w:val="none"/>
@@ -23528,7 +23528,7 @@
             </w:pPr>
             <w:r xmlns:w="http://schemas.openxmlformats.org/wordprocessingml/2006/main" xmlns:wp="http://schemas.openxmlformats.org/drawingml/2006/wordprocessingDrawing" xmlns:r="http://schemas.openxmlformats.org/officeDocument/2006/relationships" xmlns:w14="http://schemas.microsoft.com/office/word/2010/wordml">
               <w:rPr>
-                <w:rFonts w:ascii="Arial" w:hAnsi="Arial" w:eastAsia="Arial" w:cs="Arial"/>
+                <w:rFonts w:ascii="DejaVu Sans" w:hAnsi="DejaVu Sans" w:eastAsia="DejaVu Sans" w:cs="DejaVu Sans"/>
                 <w:i w:val="false"/>
                 <w:b w:val="false"/>
                 <w:u w:val="none"/>
@@ -23578,7 +23578,7 @@
             </w:pPr>
             <w:r xmlns:w="http://schemas.openxmlformats.org/wordprocessingml/2006/main" xmlns:wp="http://schemas.openxmlformats.org/drawingml/2006/wordprocessingDrawing" xmlns:r="http://schemas.openxmlformats.org/officeDocument/2006/relationships" xmlns:w14="http://schemas.microsoft.com/office/word/2010/wordml">
               <w:rPr>
-                <w:rFonts w:ascii="Arial" w:hAnsi="Arial" w:eastAsia="Arial" w:cs="Arial"/>
+                <w:rFonts w:ascii="DejaVu Sans" w:hAnsi="DejaVu Sans" w:eastAsia="DejaVu Sans" w:cs="DejaVu Sans"/>
                 <w:i w:val="false"/>
                 <w:b w:val="false"/>
                 <w:u w:val="none"/>
@@ -23622,7 +23622,7 @@
             </w:pPr>
             <w:r xmlns:w="http://schemas.openxmlformats.org/wordprocessingml/2006/main" xmlns:wp="http://schemas.openxmlformats.org/drawingml/2006/wordprocessingDrawing" xmlns:r="http://schemas.openxmlformats.org/officeDocument/2006/relationships" xmlns:w14="http://schemas.microsoft.com/office/word/2010/wordml">
               <w:rPr>
-                <w:rFonts w:ascii="Arial" w:hAnsi="Arial" w:eastAsia="Arial" w:cs="Arial"/>
+                <w:rFonts w:ascii="DejaVu Sans" w:hAnsi="DejaVu Sans" w:eastAsia="DejaVu Sans" w:cs="DejaVu Sans"/>
                 <w:i w:val="false"/>
                 <w:b w:val="false"/>
                 <w:u w:val="none"/>
@@ -23672,7 +23672,7 @@
             </w:pPr>
             <w:r xmlns:w="http://schemas.openxmlformats.org/wordprocessingml/2006/main" xmlns:wp="http://schemas.openxmlformats.org/drawingml/2006/wordprocessingDrawing" xmlns:r="http://schemas.openxmlformats.org/officeDocument/2006/relationships" xmlns:w14="http://schemas.microsoft.com/office/word/2010/wordml">
               <w:rPr>
-                <w:rFonts w:ascii="Arial" w:hAnsi="Arial" w:eastAsia="Arial" w:cs="Arial"/>
+                <w:rFonts w:ascii="DejaVu Sans" w:hAnsi="DejaVu Sans" w:eastAsia="DejaVu Sans" w:cs="DejaVu Sans"/>
                 <w:i w:val="false"/>
                 <w:b w:val="false"/>
                 <w:u w:val="none"/>
@@ -23716,7 +23716,7 @@
             </w:pPr>
             <w:r xmlns:w="http://schemas.openxmlformats.org/wordprocessingml/2006/main" xmlns:wp="http://schemas.openxmlformats.org/drawingml/2006/wordprocessingDrawing" xmlns:r="http://schemas.openxmlformats.org/officeDocument/2006/relationships" xmlns:w14="http://schemas.microsoft.com/office/word/2010/wordml">
               <w:rPr>
-                <w:rFonts w:ascii="Arial" w:hAnsi="Arial" w:eastAsia="Arial" w:cs="Arial"/>
+                <w:rFonts w:ascii="DejaVu Sans" w:hAnsi="DejaVu Sans" w:eastAsia="DejaVu Sans" w:cs="DejaVu Sans"/>
                 <w:i w:val="false"/>
                 <w:b w:val="false"/>
                 <w:u w:val="none"/>
@@ -23766,7 +23766,7 @@
             </w:pPr>
             <w:r xmlns:w="http://schemas.openxmlformats.org/wordprocessingml/2006/main" xmlns:wp="http://schemas.openxmlformats.org/drawingml/2006/wordprocessingDrawing" xmlns:r="http://schemas.openxmlformats.org/officeDocument/2006/relationships" xmlns:w14="http://schemas.microsoft.com/office/word/2010/wordml">
               <w:rPr>
-                <w:rFonts w:ascii="Arial" w:hAnsi="Arial" w:eastAsia="Arial" w:cs="Arial"/>
+                <w:rFonts w:ascii="DejaVu Sans" w:hAnsi="DejaVu Sans" w:eastAsia="DejaVu Sans" w:cs="DejaVu Sans"/>
                 <w:i w:val="false"/>
                 <w:b w:val="false"/>
                 <w:u w:val="none"/>
@@ -23810,7 +23810,7 @@
             </w:pPr>
             <w:r xmlns:w="http://schemas.openxmlformats.org/wordprocessingml/2006/main" xmlns:wp="http://schemas.openxmlformats.org/drawingml/2006/wordprocessingDrawing" xmlns:r="http://schemas.openxmlformats.org/officeDocument/2006/relationships" xmlns:w14="http://schemas.microsoft.com/office/word/2010/wordml">
               <w:rPr>
-                <w:rFonts w:ascii="Arial" w:hAnsi="Arial" w:eastAsia="Arial" w:cs="Arial"/>
+                <w:rFonts w:ascii="DejaVu Sans" w:hAnsi="DejaVu Sans" w:eastAsia="DejaVu Sans" w:cs="DejaVu Sans"/>
                 <w:i w:val="false"/>
                 <w:b w:val="false"/>
                 <w:u w:val="none"/>
@@ -23860,7 +23860,7 @@
             </w:pPr>
             <w:r xmlns:w="http://schemas.openxmlformats.org/wordprocessingml/2006/main" xmlns:wp="http://schemas.openxmlformats.org/drawingml/2006/wordprocessingDrawing" xmlns:r="http://schemas.openxmlformats.org/officeDocument/2006/relationships" xmlns:w14="http://schemas.microsoft.com/office/word/2010/wordml">
               <w:rPr>
-                <w:rFonts w:ascii="Arial" w:hAnsi="Arial" w:eastAsia="Arial" w:cs="Arial"/>
+                <w:rFonts w:ascii="DejaVu Sans" w:hAnsi="DejaVu Sans" w:eastAsia="DejaVu Sans" w:cs="DejaVu Sans"/>
                 <w:i w:val="false"/>
                 <w:b w:val="false"/>
                 <w:u w:val="none"/>
@@ -23904,7 +23904,7 @@
             </w:pPr>
             <w:r xmlns:w="http://schemas.openxmlformats.org/wordprocessingml/2006/main" xmlns:wp="http://schemas.openxmlformats.org/drawingml/2006/wordprocessingDrawing" xmlns:r="http://schemas.openxmlformats.org/officeDocument/2006/relationships" xmlns:w14="http://schemas.microsoft.com/office/word/2010/wordml">
               <w:rPr>
-                <w:rFonts w:ascii="Arial" w:hAnsi="Arial" w:eastAsia="Arial" w:cs="Arial"/>
+                <w:rFonts w:ascii="DejaVu Sans" w:hAnsi="DejaVu Sans" w:eastAsia="DejaVu Sans" w:cs="DejaVu Sans"/>
                 <w:i w:val="false"/>
                 <w:b w:val="false"/>
                 <w:u w:val="none"/>
@@ -23954,7 +23954,7 @@
             </w:pPr>
             <w:r xmlns:w="http://schemas.openxmlformats.org/wordprocessingml/2006/main" xmlns:wp="http://schemas.openxmlformats.org/drawingml/2006/wordprocessingDrawing" xmlns:r="http://schemas.openxmlformats.org/officeDocument/2006/relationships" xmlns:w14="http://schemas.microsoft.com/office/word/2010/wordml">
               <w:rPr>
-                <w:rFonts w:ascii="Arial" w:hAnsi="Arial" w:eastAsia="Arial" w:cs="Arial"/>
+                <w:rFonts w:ascii="DejaVu Sans" w:hAnsi="DejaVu Sans" w:eastAsia="DejaVu Sans" w:cs="DejaVu Sans"/>
                 <w:i w:val="false"/>
                 <w:b w:val="false"/>
                 <w:u w:val="none"/>
@@ -23998,7 +23998,7 @@
             </w:pPr>
             <w:r xmlns:w="http://schemas.openxmlformats.org/wordprocessingml/2006/main" xmlns:wp="http://schemas.openxmlformats.org/drawingml/2006/wordprocessingDrawing" xmlns:r="http://schemas.openxmlformats.org/officeDocument/2006/relationships" xmlns:w14="http://schemas.microsoft.com/office/word/2010/wordml">
               <w:rPr>
-                <w:rFonts w:ascii="Arial" w:hAnsi="Arial" w:eastAsia="Arial" w:cs="Arial"/>
+                <w:rFonts w:ascii="DejaVu Sans" w:hAnsi="DejaVu Sans" w:eastAsia="DejaVu Sans" w:cs="DejaVu Sans"/>
                 <w:i w:val="false"/>
                 <w:b w:val="false"/>
                 <w:u w:val="none"/>
@@ -24048,7 +24048,7 @@
             </w:pPr>
             <w:r xmlns:w="http://schemas.openxmlformats.org/wordprocessingml/2006/main" xmlns:wp="http://schemas.openxmlformats.org/drawingml/2006/wordprocessingDrawing" xmlns:r="http://schemas.openxmlformats.org/officeDocument/2006/relationships" xmlns:w14="http://schemas.microsoft.com/office/word/2010/wordml">
               <w:rPr>
-                <w:rFonts w:ascii="Arial" w:hAnsi="Arial" w:eastAsia="Arial" w:cs="Arial"/>
+                <w:rFonts w:ascii="DejaVu Sans" w:hAnsi="DejaVu Sans" w:eastAsia="DejaVu Sans" w:cs="DejaVu Sans"/>
                 <w:i w:val="false"/>
                 <w:b w:val="false"/>
                 <w:u w:val="none"/>
@@ -24092,7 +24092,7 @@
             </w:pPr>
             <w:r xmlns:w="http://schemas.openxmlformats.org/wordprocessingml/2006/main" xmlns:wp="http://schemas.openxmlformats.org/drawingml/2006/wordprocessingDrawing" xmlns:r="http://schemas.openxmlformats.org/officeDocument/2006/relationships" xmlns:w14="http://schemas.microsoft.com/office/word/2010/wordml">
               <w:rPr>
-                <w:rFonts w:ascii="Arial" w:hAnsi="Arial" w:eastAsia="Arial" w:cs="Arial"/>
+                <w:rFonts w:ascii="DejaVu Sans" w:hAnsi="DejaVu Sans" w:eastAsia="DejaVu Sans" w:cs="DejaVu Sans"/>
                 <w:i w:val="false"/>
                 <w:b w:val="false"/>
                 <w:u w:val="none"/>
@@ -24142,7 +24142,7 @@
             </w:pPr>
             <w:r xmlns:w="http://schemas.openxmlformats.org/wordprocessingml/2006/main" xmlns:wp="http://schemas.openxmlformats.org/drawingml/2006/wordprocessingDrawing" xmlns:r="http://schemas.openxmlformats.org/officeDocument/2006/relationships" xmlns:w14="http://schemas.microsoft.com/office/word/2010/wordml">
               <w:rPr>
-                <w:rFonts w:ascii="Arial" w:hAnsi="Arial" w:eastAsia="Arial" w:cs="Arial"/>
+                <w:rFonts w:ascii="DejaVu Sans" w:hAnsi="DejaVu Sans" w:eastAsia="DejaVu Sans" w:cs="DejaVu Sans"/>
                 <w:i w:val="false"/>
                 <w:b w:val="false"/>
                 <w:u w:val="none"/>
@@ -24186,7 +24186,7 @@
             </w:pPr>
             <w:r xmlns:w="http://schemas.openxmlformats.org/wordprocessingml/2006/main" xmlns:wp="http://schemas.openxmlformats.org/drawingml/2006/wordprocessingDrawing" xmlns:r="http://schemas.openxmlformats.org/officeDocument/2006/relationships" xmlns:w14="http://schemas.microsoft.com/office/word/2010/wordml">
               <w:rPr>
-                <w:rFonts w:ascii="Arial" w:hAnsi="Arial" w:eastAsia="Arial" w:cs="Arial"/>
+                <w:rFonts w:ascii="DejaVu Sans" w:hAnsi="DejaVu Sans" w:eastAsia="DejaVu Sans" w:cs="DejaVu Sans"/>
                 <w:i w:val="false"/>
                 <w:b w:val="false"/>
                 <w:u w:val="none"/>
@@ -24236,7 +24236,7 @@
             </w:pPr>
             <w:r xmlns:w="http://schemas.openxmlformats.org/wordprocessingml/2006/main" xmlns:wp="http://schemas.openxmlformats.org/drawingml/2006/wordprocessingDrawing" xmlns:r="http://schemas.openxmlformats.org/officeDocument/2006/relationships" xmlns:w14="http://schemas.microsoft.com/office/word/2010/wordml">
               <w:rPr>
-                <w:rFonts w:ascii="Arial" w:hAnsi="Arial" w:eastAsia="Arial" w:cs="Arial"/>
+                <w:rFonts w:ascii="DejaVu Sans" w:hAnsi="DejaVu Sans" w:eastAsia="DejaVu Sans" w:cs="DejaVu Sans"/>
                 <w:i w:val="false"/>
                 <w:b w:val="false"/>
                 <w:u w:val="none"/>
@@ -24280,7 +24280,7 @@
             </w:pPr>
             <w:r xmlns:w="http://schemas.openxmlformats.org/wordprocessingml/2006/main" xmlns:wp="http://schemas.openxmlformats.org/drawingml/2006/wordprocessingDrawing" xmlns:r="http://schemas.openxmlformats.org/officeDocument/2006/relationships" xmlns:w14="http://schemas.microsoft.com/office/word/2010/wordml">
               <w:rPr>
-                <w:rFonts w:ascii="Arial" w:hAnsi="Arial" w:eastAsia="Arial" w:cs="Arial"/>
+                <w:rFonts w:ascii="DejaVu Sans" w:hAnsi="DejaVu Sans" w:eastAsia="DejaVu Sans" w:cs="DejaVu Sans"/>
                 <w:i w:val="false"/>
                 <w:b w:val="false"/>
                 <w:u w:val="none"/>
@@ -24330,7 +24330,7 @@
             </w:pPr>
             <w:r xmlns:w="http://schemas.openxmlformats.org/wordprocessingml/2006/main" xmlns:wp="http://schemas.openxmlformats.org/drawingml/2006/wordprocessingDrawing" xmlns:r="http://schemas.openxmlformats.org/officeDocument/2006/relationships" xmlns:w14="http://schemas.microsoft.com/office/word/2010/wordml">
               <w:rPr>
-                <w:rFonts w:ascii="Arial" w:hAnsi="Arial" w:eastAsia="Arial" w:cs="Arial"/>
+                <w:rFonts w:ascii="DejaVu Sans" w:hAnsi="DejaVu Sans" w:eastAsia="DejaVu Sans" w:cs="DejaVu Sans"/>
                 <w:i w:val="false"/>
                 <w:b w:val="false"/>
                 <w:u w:val="none"/>
@@ -24374,7 +24374,7 @@
             </w:pPr>
             <w:r xmlns:w="http://schemas.openxmlformats.org/wordprocessingml/2006/main" xmlns:wp="http://schemas.openxmlformats.org/drawingml/2006/wordprocessingDrawing" xmlns:r="http://schemas.openxmlformats.org/officeDocument/2006/relationships" xmlns:w14="http://schemas.microsoft.com/office/word/2010/wordml">
               <w:rPr>
-                <w:rFonts w:ascii="Arial" w:hAnsi="Arial" w:eastAsia="Arial" w:cs="Arial"/>
+                <w:rFonts w:ascii="DejaVu Sans" w:hAnsi="DejaVu Sans" w:eastAsia="DejaVu Sans" w:cs="DejaVu Sans"/>
                 <w:i w:val="false"/>
                 <w:b w:val="false"/>
                 <w:u w:val="none"/>
@@ -24424,7 +24424,7 @@
             </w:pPr>
             <w:r xmlns:w="http://schemas.openxmlformats.org/wordprocessingml/2006/main" xmlns:wp="http://schemas.openxmlformats.org/drawingml/2006/wordprocessingDrawing" xmlns:r="http://schemas.openxmlformats.org/officeDocument/2006/relationships" xmlns:w14="http://schemas.microsoft.com/office/word/2010/wordml">
               <w:rPr>
-                <w:rFonts w:ascii="Arial" w:hAnsi="Arial" w:eastAsia="Arial" w:cs="Arial"/>
+                <w:rFonts w:ascii="DejaVu Sans" w:hAnsi="DejaVu Sans" w:eastAsia="DejaVu Sans" w:cs="DejaVu Sans"/>
                 <w:i w:val="false"/>
                 <w:b w:val="false"/>
                 <w:u w:val="none"/>
@@ -24468,7 +24468,7 @@
             </w:pPr>
             <w:r xmlns:w="http://schemas.openxmlformats.org/wordprocessingml/2006/main" xmlns:wp="http://schemas.openxmlformats.org/drawingml/2006/wordprocessingDrawing" xmlns:r="http://schemas.openxmlformats.org/officeDocument/2006/relationships" xmlns:w14="http://schemas.microsoft.com/office/word/2010/wordml">
               <w:rPr>
-                <w:rFonts w:ascii="Arial" w:hAnsi="Arial" w:eastAsia="Arial" w:cs="Arial"/>
+                <w:rFonts w:ascii="DejaVu Sans" w:hAnsi="DejaVu Sans" w:eastAsia="DejaVu Sans" w:cs="DejaVu Sans"/>
                 <w:i w:val="false"/>
                 <w:b w:val="false"/>
                 <w:u w:val="none"/>
@@ -24518,7 +24518,7 @@
             </w:pPr>
             <w:r xmlns:w="http://schemas.openxmlformats.org/wordprocessingml/2006/main" xmlns:wp="http://schemas.openxmlformats.org/drawingml/2006/wordprocessingDrawing" xmlns:r="http://schemas.openxmlformats.org/officeDocument/2006/relationships" xmlns:w14="http://schemas.microsoft.com/office/word/2010/wordml">
               <w:rPr>
-                <w:rFonts w:ascii="Arial" w:hAnsi="Arial" w:eastAsia="Arial" w:cs="Arial"/>
+                <w:rFonts w:ascii="DejaVu Sans" w:hAnsi="DejaVu Sans" w:eastAsia="DejaVu Sans" w:cs="DejaVu Sans"/>
                 <w:i w:val="false"/>
                 <w:b w:val="false"/>
                 <w:u w:val="none"/>
@@ -24562,7 +24562,7 @@
             </w:pPr>
             <w:r xmlns:w="http://schemas.openxmlformats.org/wordprocessingml/2006/main" xmlns:wp="http://schemas.openxmlformats.org/drawingml/2006/wordprocessingDrawing" xmlns:r="http://schemas.openxmlformats.org/officeDocument/2006/relationships" xmlns:w14="http://schemas.microsoft.com/office/word/2010/wordml">
               <w:rPr>
-                <w:rFonts w:ascii="Arial" w:hAnsi="Arial" w:eastAsia="Arial" w:cs="Arial"/>
+                <w:rFonts w:ascii="DejaVu Sans" w:hAnsi="DejaVu Sans" w:eastAsia="DejaVu Sans" w:cs="DejaVu Sans"/>
                 <w:i w:val="false"/>
                 <w:b w:val="false"/>
                 <w:u w:val="none"/>
@@ -24612,7 +24612,7 @@
             </w:pPr>
             <w:r xmlns:w="http://schemas.openxmlformats.org/wordprocessingml/2006/main" xmlns:wp="http://schemas.openxmlformats.org/drawingml/2006/wordprocessingDrawing" xmlns:r="http://schemas.openxmlformats.org/officeDocument/2006/relationships" xmlns:w14="http://schemas.microsoft.com/office/word/2010/wordml">
               <w:rPr>
-                <w:rFonts w:ascii="Arial" w:hAnsi="Arial" w:eastAsia="Arial" w:cs="Arial"/>
+                <w:rFonts w:ascii="DejaVu Sans" w:hAnsi="DejaVu Sans" w:eastAsia="DejaVu Sans" w:cs="DejaVu Sans"/>
                 <w:i w:val="false"/>
                 <w:b w:val="false"/>
                 <w:u w:val="none"/>
@@ -24656,7 +24656,7 @@
             </w:pPr>
             <w:r xmlns:w="http://schemas.openxmlformats.org/wordprocessingml/2006/main" xmlns:wp="http://schemas.openxmlformats.org/drawingml/2006/wordprocessingDrawing" xmlns:r="http://schemas.openxmlformats.org/officeDocument/2006/relationships" xmlns:w14="http://schemas.microsoft.com/office/word/2010/wordml">
               <w:rPr>
-                <w:rFonts w:ascii="Arial" w:hAnsi="Arial" w:eastAsia="Arial" w:cs="Arial"/>
+                <w:rFonts w:ascii="DejaVu Sans" w:hAnsi="DejaVu Sans" w:eastAsia="DejaVu Sans" w:cs="DejaVu Sans"/>
                 <w:i w:val="false"/>
                 <w:b w:val="false"/>
                 <w:u w:val="none"/>
@@ -24706,7 +24706,7 @@
             </w:pPr>
             <w:r xmlns:w="http://schemas.openxmlformats.org/wordprocessingml/2006/main" xmlns:wp="http://schemas.openxmlformats.org/drawingml/2006/wordprocessingDrawing" xmlns:r="http://schemas.openxmlformats.org/officeDocument/2006/relationships" xmlns:w14="http://schemas.microsoft.com/office/word/2010/wordml">
               <w:rPr>
-                <w:rFonts w:ascii="Arial" w:hAnsi="Arial" w:eastAsia="Arial" w:cs="Arial"/>
+                <w:rFonts w:ascii="DejaVu Sans" w:hAnsi="DejaVu Sans" w:eastAsia="DejaVu Sans" w:cs="DejaVu Sans"/>
                 <w:i w:val="false"/>
                 <w:b w:val="false"/>
                 <w:u w:val="none"/>
@@ -24750,7 +24750,7 @@
             </w:pPr>
             <w:r xmlns:w="http://schemas.openxmlformats.org/wordprocessingml/2006/main" xmlns:wp="http://schemas.openxmlformats.org/drawingml/2006/wordprocessingDrawing" xmlns:r="http://schemas.openxmlformats.org/officeDocument/2006/relationships" xmlns:w14="http://schemas.microsoft.com/office/word/2010/wordml">
               <w:rPr>
-                <w:rFonts w:ascii="Arial" w:hAnsi="Arial" w:eastAsia="Arial" w:cs="Arial"/>
+                <w:rFonts w:ascii="DejaVu Sans" w:hAnsi="DejaVu Sans" w:eastAsia="DejaVu Sans" w:cs="DejaVu Sans"/>
                 <w:i w:val="false"/>
                 <w:b w:val="false"/>
                 <w:u w:val="none"/>
@@ -24800,7 +24800,7 @@
             </w:pPr>
             <w:r xmlns:w="http://schemas.openxmlformats.org/wordprocessingml/2006/main" xmlns:wp="http://schemas.openxmlformats.org/drawingml/2006/wordprocessingDrawing" xmlns:r="http://schemas.openxmlformats.org/officeDocument/2006/relationships" xmlns:w14="http://schemas.microsoft.com/office/word/2010/wordml">
               <w:rPr>
-                <w:rFonts w:ascii="Arial" w:hAnsi="Arial" w:eastAsia="Arial" w:cs="Arial"/>
+                <w:rFonts w:ascii="DejaVu Sans" w:hAnsi="DejaVu Sans" w:eastAsia="DejaVu Sans" w:cs="DejaVu Sans"/>
                 <w:i w:val="false"/>
                 <w:b w:val="false"/>
                 <w:u w:val="none"/>
@@ -24844,7 +24844,7 @@
             </w:pPr>
             <w:r xmlns:w="http://schemas.openxmlformats.org/wordprocessingml/2006/main" xmlns:wp="http://schemas.openxmlformats.org/drawingml/2006/wordprocessingDrawing" xmlns:r="http://schemas.openxmlformats.org/officeDocument/2006/relationships" xmlns:w14="http://schemas.microsoft.com/office/word/2010/wordml">
               <w:rPr>
-                <w:rFonts w:ascii="Arial" w:hAnsi="Arial" w:eastAsia="Arial" w:cs="Arial"/>
+                <w:rFonts w:ascii="DejaVu Sans" w:hAnsi="DejaVu Sans" w:eastAsia="DejaVu Sans" w:cs="DejaVu Sans"/>
                 <w:i w:val="false"/>
                 <w:b w:val="false"/>
                 <w:u w:val="none"/>
@@ -24926,7 +24926,7 @@
             </w:pPr>
             <w:r xmlns:w="http://schemas.openxmlformats.org/wordprocessingml/2006/main" xmlns:wp="http://schemas.openxmlformats.org/drawingml/2006/wordprocessingDrawing" xmlns:r="http://schemas.openxmlformats.org/officeDocument/2006/relationships" xmlns:w14="http://schemas.microsoft.com/office/word/2010/wordml">
               <w:rPr>
-                <w:rFonts w:ascii="Arial" w:hAnsi="Arial" w:eastAsia="Arial" w:cs="Arial"/>
+                <w:rFonts w:ascii="DejaVu Sans" w:hAnsi="DejaVu Sans" w:eastAsia="DejaVu Sans" w:cs="DejaVu Sans"/>
                 <w:i w:val="false"/>
                 <w:b w:val="true"/>
                 <w:u w:val="none"/>
@@ -24970,7 +24970,7 @@
             </w:pPr>
             <w:r xmlns:w="http://schemas.openxmlformats.org/wordprocessingml/2006/main" xmlns:wp="http://schemas.openxmlformats.org/drawingml/2006/wordprocessingDrawing" xmlns:r="http://schemas.openxmlformats.org/officeDocument/2006/relationships" xmlns:w14="http://schemas.microsoft.com/office/word/2010/wordml">
               <w:rPr>
-                <w:rFonts w:ascii="Arial" w:hAnsi="Arial" w:eastAsia="Arial" w:cs="Arial"/>
+                <w:rFonts w:ascii="DejaVu Sans" w:hAnsi="DejaVu Sans" w:eastAsia="DejaVu Sans" w:cs="DejaVu Sans"/>
                 <w:i w:val="false"/>
                 <w:b w:val="true"/>
                 <w:u w:val="none"/>
@@ -25020,7 +25020,7 @@
             </w:pPr>
             <w:r xmlns:w="http://schemas.openxmlformats.org/wordprocessingml/2006/main" xmlns:wp="http://schemas.openxmlformats.org/drawingml/2006/wordprocessingDrawing" xmlns:r="http://schemas.openxmlformats.org/officeDocument/2006/relationships" xmlns:w14="http://schemas.microsoft.com/office/word/2010/wordml">
               <w:rPr>
-                <w:rFonts w:ascii="Arial" w:hAnsi="Arial" w:eastAsia="Arial" w:cs="Arial"/>
+                <w:rFonts w:ascii="DejaVu Sans" w:hAnsi="DejaVu Sans" w:eastAsia="DejaVu Sans" w:cs="DejaVu Sans"/>
                 <w:i w:val="false"/>
                 <w:b w:val="false"/>
                 <w:u w:val="none"/>
@@ -25064,7 +25064,7 @@
             </w:pPr>
             <w:r xmlns:w="http://schemas.openxmlformats.org/wordprocessingml/2006/main" xmlns:wp="http://schemas.openxmlformats.org/drawingml/2006/wordprocessingDrawing" xmlns:r="http://schemas.openxmlformats.org/officeDocument/2006/relationships" xmlns:w14="http://schemas.microsoft.com/office/word/2010/wordml">
               <w:rPr>
-                <w:rFonts w:ascii="Arial" w:hAnsi="Arial" w:eastAsia="Arial" w:cs="Arial"/>
+                <w:rFonts w:ascii="DejaVu Sans" w:hAnsi="DejaVu Sans" w:eastAsia="DejaVu Sans" w:cs="DejaVu Sans"/>
                 <w:i w:val="false"/>
                 <w:b w:val="false"/>
                 <w:u w:val="none"/>
@@ -25114,7 +25114,7 @@
             </w:pPr>
             <w:r xmlns:w="http://schemas.openxmlformats.org/wordprocessingml/2006/main" xmlns:wp="http://schemas.openxmlformats.org/drawingml/2006/wordprocessingDrawing" xmlns:r="http://schemas.openxmlformats.org/officeDocument/2006/relationships" xmlns:w14="http://schemas.microsoft.com/office/word/2010/wordml">
               <w:rPr>
-                <w:rFonts w:ascii="Arial" w:hAnsi="Arial" w:eastAsia="Arial" w:cs="Arial"/>
+                <w:rFonts w:ascii="DejaVu Sans" w:hAnsi="DejaVu Sans" w:eastAsia="DejaVu Sans" w:cs="DejaVu Sans"/>
                 <w:i w:val="false"/>
                 <w:b w:val="false"/>
                 <w:u w:val="none"/>
@@ -25158,7 +25158,7 @@
             </w:pPr>
             <w:r xmlns:w="http://schemas.openxmlformats.org/wordprocessingml/2006/main" xmlns:wp="http://schemas.openxmlformats.org/drawingml/2006/wordprocessingDrawing" xmlns:r="http://schemas.openxmlformats.org/officeDocument/2006/relationships" xmlns:w14="http://schemas.microsoft.com/office/word/2010/wordml">
               <w:rPr>
-                <w:rFonts w:ascii="Arial" w:hAnsi="Arial" w:eastAsia="Arial" w:cs="Arial"/>
+                <w:rFonts w:ascii="DejaVu Sans" w:hAnsi="DejaVu Sans" w:eastAsia="DejaVu Sans" w:cs="DejaVu Sans"/>
                 <w:i w:val="false"/>
                 <w:b w:val="false"/>
                 <w:u w:val="none"/>
@@ -25208,7 +25208,7 @@
             </w:pPr>
             <w:r xmlns:w="http://schemas.openxmlformats.org/wordprocessingml/2006/main" xmlns:wp="http://schemas.openxmlformats.org/drawingml/2006/wordprocessingDrawing" xmlns:r="http://schemas.openxmlformats.org/officeDocument/2006/relationships" xmlns:w14="http://schemas.microsoft.com/office/word/2010/wordml">
               <w:rPr>
-                <w:rFonts w:ascii="Arial" w:hAnsi="Arial" w:eastAsia="Arial" w:cs="Arial"/>
+                <w:rFonts w:ascii="DejaVu Sans" w:hAnsi="DejaVu Sans" w:eastAsia="DejaVu Sans" w:cs="DejaVu Sans"/>
                 <w:i w:val="false"/>
                 <w:b w:val="false"/>
                 <w:u w:val="none"/>
@@ -25252,7 +25252,7 @@
             </w:pPr>
             <w:r xmlns:w="http://schemas.openxmlformats.org/wordprocessingml/2006/main" xmlns:wp="http://schemas.openxmlformats.org/drawingml/2006/wordprocessingDrawing" xmlns:r="http://schemas.openxmlformats.org/officeDocument/2006/relationships" xmlns:w14="http://schemas.microsoft.com/office/word/2010/wordml">
               <w:rPr>
-                <w:rFonts w:ascii="Arial" w:hAnsi="Arial" w:eastAsia="Arial" w:cs="Arial"/>
+                <w:rFonts w:ascii="DejaVu Sans" w:hAnsi="DejaVu Sans" w:eastAsia="DejaVu Sans" w:cs="DejaVu Sans"/>
                 <w:i w:val="false"/>
                 <w:b w:val="false"/>
                 <w:u w:val="none"/>
@@ -25302,7 +25302,7 @@
             </w:pPr>
             <w:r xmlns:w="http://schemas.openxmlformats.org/wordprocessingml/2006/main" xmlns:wp="http://schemas.openxmlformats.org/drawingml/2006/wordprocessingDrawing" xmlns:r="http://schemas.openxmlformats.org/officeDocument/2006/relationships" xmlns:w14="http://schemas.microsoft.com/office/word/2010/wordml">
               <w:rPr>
-                <w:rFonts w:ascii="Arial" w:hAnsi="Arial" w:eastAsia="Arial" w:cs="Arial"/>
+                <w:rFonts w:ascii="DejaVu Sans" w:hAnsi="DejaVu Sans" w:eastAsia="DejaVu Sans" w:cs="DejaVu Sans"/>
                 <w:i w:val="false"/>
                 <w:b w:val="false"/>
                 <w:u w:val="none"/>
@@ -25346,7 +25346,7 @@
             </w:pPr>
             <w:r xmlns:w="http://schemas.openxmlformats.org/wordprocessingml/2006/main" xmlns:wp="http://schemas.openxmlformats.org/drawingml/2006/wordprocessingDrawing" xmlns:r="http://schemas.openxmlformats.org/officeDocument/2006/relationships" xmlns:w14="http://schemas.microsoft.com/office/word/2010/wordml">
               <w:rPr>
-                <w:rFonts w:ascii="Arial" w:hAnsi="Arial" w:eastAsia="Arial" w:cs="Arial"/>
+                <w:rFonts w:ascii="DejaVu Sans" w:hAnsi="DejaVu Sans" w:eastAsia="DejaVu Sans" w:cs="DejaVu Sans"/>
                 <w:i w:val="false"/>
                 <w:b w:val="false"/>
                 <w:u w:val="none"/>
@@ -25396,7 +25396,7 @@
             </w:pPr>
             <w:r xmlns:w="http://schemas.openxmlformats.org/wordprocessingml/2006/main" xmlns:wp="http://schemas.openxmlformats.org/drawingml/2006/wordprocessingDrawing" xmlns:r="http://schemas.openxmlformats.org/officeDocument/2006/relationships" xmlns:w14="http://schemas.microsoft.com/office/word/2010/wordml">
               <w:rPr>
-                <w:rFonts w:ascii="Arial" w:hAnsi="Arial" w:eastAsia="Arial" w:cs="Arial"/>
+                <w:rFonts w:ascii="DejaVu Sans" w:hAnsi="DejaVu Sans" w:eastAsia="DejaVu Sans" w:cs="DejaVu Sans"/>
                 <w:i w:val="false"/>
                 <w:b w:val="false"/>
                 <w:u w:val="none"/>
@@ -25440,7 +25440,7 @@
             </w:pPr>
             <w:r xmlns:w="http://schemas.openxmlformats.org/wordprocessingml/2006/main" xmlns:wp="http://schemas.openxmlformats.org/drawingml/2006/wordprocessingDrawing" xmlns:r="http://schemas.openxmlformats.org/officeDocument/2006/relationships" xmlns:w14="http://schemas.microsoft.com/office/word/2010/wordml">
               <w:rPr>
-                <w:rFonts w:ascii="Arial" w:hAnsi="Arial" w:eastAsia="Arial" w:cs="Arial"/>
+                <w:rFonts w:ascii="DejaVu Sans" w:hAnsi="DejaVu Sans" w:eastAsia="DejaVu Sans" w:cs="DejaVu Sans"/>
                 <w:i w:val="false"/>
                 <w:b w:val="false"/>
                 <w:u w:val="none"/>
@@ -25490,7 +25490,7 @@
             </w:pPr>
             <w:r xmlns:w="http://schemas.openxmlformats.org/wordprocessingml/2006/main" xmlns:wp="http://schemas.openxmlformats.org/drawingml/2006/wordprocessingDrawing" xmlns:r="http://schemas.openxmlformats.org/officeDocument/2006/relationships" xmlns:w14="http://schemas.microsoft.com/office/word/2010/wordml">
               <w:rPr>
-                <w:rFonts w:ascii="Arial" w:hAnsi="Arial" w:eastAsia="Arial" w:cs="Arial"/>
+                <w:rFonts w:ascii="DejaVu Sans" w:hAnsi="DejaVu Sans" w:eastAsia="DejaVu Sans" w:cs="DejaVu Sans"/>
                 <w:i w:val="false"/>
                 <w:b w:val="false"/>
                 <w:u w:val="none"/>
@@ -25534,7 +25534,7 @@
             </w:pPr>
             <w:r xmlns:w="http://schemas.openxmlformats.org/wordprocessingml/2006/main" xmlns:wp="http://schemas.openxmlformats.org/drawingml/2006/wordprocessingDrawing" xmlns:r="http://schemas.openxmlformats.org/officeDocument/2006/relationships" xmlns:w14="http://schemas.microsoft.com/office/word/2010/wordml">
               <w:rPr>
-                <w:rFonts w:ascii="Arial" w:hAnsi="Arial" w:eastAsia="Arial" w:cs="Arial"/>
+                <w:rFonts w:ascii="DejaVu Sans" w:hAnsi="DejaVu Sans" w:eastAsia="DejaVu Sans" w:cs="DejaVu Sans"/>
                 <w:i w:val="false"/>
                 <w:b w:val="false"/>
                 <w:u w:val="none"/>
@@ -25584,7 +25584,7 @@
             </w:pPr>
             <w:r xmlns:w="http://schemas.openxmlformats.org/wordprocessingml/2006/main" xmlns:wp="http://schemas.openxmlformats.org/drawingml/2006/wordprocessingDrawing" xmlns:r="http://schemas.openxmlformats.org/officeDocument/2006/relationships" xmlns:w14="http://schemas.microsoft.com/office/word/2010/wordml">
               <w:rPr>
-                <w:rFonts w:ascii="Arial" w:hAnsi="Arial" w:eastAsia="Arial" w:cs="Arial"/>
+                <w:rFonts w:ascii="DejaVu Sans" w:hAnsi="DejaVu Sans" w:eastAsia="DejaVu Sans" w:cs="DejaVu Sans"/>
                 <w:i w:val="false"/>
                 <w:b w:val="false"/>
                 <w:u w:val="none"/>
@@ -25628,7 +25628,7 @@
             </w:pPr>
             <w:r xmlns:w="http://schemas.openxmlformats.org/wordprocessingml/2006/main" xmlns:wp="http://schemas.openxmlformats.org/drawingml/2006/wordprocessingDrawing" xmlns:r="http://schemas.openxmlformats.org/officeDocument/2006/relationships" xmlns:w14="http://schemas.microsoft.com/office/word/2010/wordml">
               <w:rPr>
-                <w:rFonts w:ascii="Arial" w:hAnsi="Arial" w:eastAsia="Arial" w:cs="Arial"/>
+                <w:rFonts w:ascii="DejaVu Sans" w:hAnsi="DejaVu Sans" w:eastAsia="DejaVu Sans" w:cs="DejaVu Sans"/>
                 <w:i w:val="false"/>
                 <w:b w:val="false"/>
                 <w:u w:val="none"/>
@@ -25678,7 +25678,7 @@
             </w:pPr>
             <w:r xmlns:w="http://schemas.openxmlformats.org/wordprocessingml/2006/main" xmlns:wp="http://schemas.openxmlformats.org/drawingml/2006/wordprocessingDrawing" xmlns:r="http://schemas.openxmlformats.org/officeDocument/2006/relationships" xmlns:w14="http://schemas.microsoft.com/office/word/2010/wordml">
               <w:rPr>
-                <w:rFonts w:ascii="Arial" w:hAnsi="Arial" w:eastAsia="Arial" w:cs="Arial"/>
+                <w:rFonts w:ascii="DejaVu Sans" w:hAnsi="DejaVu Sans" w:eastAsia="DejaVu Sans" w:cs="DejaVu Sans"/>
                 <w:i w:val="false"/>
                 <w:b w:val="false"/>
                 <w:u w:val="none"/>
@@ -25722,7 +25722,7 @@
             </w:pPr>
             <w:r xmlns:w="http://schemas.openxmlformats.org/wordprocessingml/2006/main" xmlns:wp="http://schemas.openxmlformats.org/drawingml/2006/wordprocessingDrawing" xmlns:r="http://schemas.openxmlformats.org/officeDocument/2006/relationships" xmlns:w14="http://schemas.microsoft.com/office/word/2010/wordml">
               <w:rPr>
-                <w:rFonts w:ascii="Arial" w:hAnsi="Arial" w:eastAsia="Arial" w:cs="Arial"/>
+                <w:rFonts w:ascii="DejaVu Sans" w:hAnsi="DejaVu Sans" w:eastAsia="DejaVu Sans" w:cs="DejaVu Sans"/>
                 <w:i w:val="false"/>
                 <w:b w:val="false"/>
                 <w:u w:val="none"/>
@@ -25772,7 +25772,7 @@
             </w:pPr>
             <w:r xmlns:w="http://schemas.openxmlformats.org/wordprocessingml/2006/main" xmlns:wp="http://schemas.openxmlformats.org/drawingml/2006/wordprocessingDrawing" xmlns:r="http://schemas.openxmlformats.org/officeDocument/2006/relationships" xmlns:w14="http://schemas.microsoft.com/office/word/2010/wordml">
               <w:rPr>
-                <w:rFonts w:ascii="Arial" w:hAnsi="Arial" w:eastAsia="Arial" w:cs="Arial"/>
+                <w:rFonts w:ascii="DejaVu Sans" w:hAnsi="DejaVu Sans" w:eastAsia="DejaVu Sans" w:cs="DejaVu Sans"/>
                 <w:i w:val="false"/>
                 <w:b w:val="false"/>
                 <w:u w:val="none"/>
@@ -25816,7 +25816,7 @@
             </w:pPr>
             <w:r xmlns:w="http://schemas.openxmlformats.org/wordprocessingml/2006/main" xmlns:wp="http://schemas.openxmlformats.org/drawingml/2006/wordprocessingDrawing" xmlns:r="http://schemas.openxmlformats.org/officeDocument/2006/relationships" xmlns:w14="http://schemas.microsoft.com/office/word/2010/wordml">
               <w:rPr>
-                <w:rFonts w:ascii="Arial" w:hAnsi="Arial" w:eastAsia="Arial" w:cs="Arial"/>
+                <w:rFonts w:ascii="DejaVu Sans" w:hAnsi="DejaVu Sans" w:eastAsia="DejaVu Sans" w:cs="DejaVu Sans"/>
                 <w:i w:val="false"/>
                 <w:b w:val="false"/>
                 <w:u w:val="none"/>
@@ -25866,7 +25866,7 @@
             </w:pPr>
             <w:r xmlns:w="http://schemas.openxmlformats.org/wordprocessingml/2006/main" xmlns:wp="http://schemas.openxmlformats.org/drawingml/2006/wordprocessingDrawing" xmlns:r="http://schemas.openxmlformats.org/officeDocument/2006/relationships" xmlns:w14="http://schemas.microsoft.com/office/word/2010/wordml">
               <w:rPr>
-                <w:rFonts w:ascii="Arial" w:hAnsi="Arial" w:eastAsia="Arial" w:cs="Arial"/>
+                <w:rFonts w:ascii="DejaVu Sans" w:hAnsi="DejaVu Sans" w:eastAsia="DejaVu Sans" w:cs="DejaVu Sans"/>
                 <w:i w:val="false"/>
                 <w:b w:val="false"/>
                 <w:u w:val="none"/>
@@ -25910,7 +25910,7 @@
             </w:pPr>
             <w:r xmlns:w="http://schemas.openxmlformats.org/wordprocessingml/2006/main" xmlns:wp="http://schemas.openxmlformats.org/drawingml/2006/wordprocessingDrawing" xmlns:r="http://schemas.openxmlformats.org/officeDocument/2006/relationships" xmlns:w14="http://schemas.microsoft.com/office/word/2010/wordml">
               <w:rPr>
-                <w:rFonts w:ascii="Arial" w:hAnsi="Arial" w:eastAsia="Arial" w:cs="Arial"/>
+                <w:rFonts w:ascii="DejaVu Sans" w:hAnsi="DejaVu Sans" w:eastAsia="DejaVu Sans" w:cs="DejaVu Sans"/>
                 <w:i w:val="false"/>
                 <w:b w:val="false"/>
                 <w:u w:val="none"/>
@@ -25960,7 +25960,7 @@
             </w:pPr>
             <w:r xmlns:w="http://schemas.openxmlformats.org/wordprocessingml/2006/main" xmlns:wp="http://schemas.openxmlformats.org/drawingml/2006/wordprocessingDrawing" xmlns:r="http://schemas.openxmlformats.org/officeDocument/2006/relationships" xmlns:w14="http://schemas.microsoft.com/office/word/2010/wordml">
               <w:rPr>
-                <w:rFonts w:ascii="Arial" w:hAnsi="Arial" w:eastAsia="Arial" w:cs="Arial"/>
+                <w:rFonts w:ascii="DejaVu Sans" w:hAnsi="DejaVu Sans" w:eastAsia="DejaVu Sans" w:cs="DejaVu Sans"/>
                 <w:i w:val="false"/>
                 <w:b w:val="false"/>
                 <w:u w:val="none"/>
@@ -26004,7 +26004,7 @@
             </w:pPr>
             <w:r xmlns:w="http://schemas.openxmlformats.org/wordprocessingml/2006/main" xmlns:wp="http://schemas.openxmlformats.org/drawingml/2006/wordprocessingDrawing" xmlns:r="http://schemas.openxmlformats.org/officeDocument/2006/relationships" xmlns:w14="http://schemas.microsoft.com/office/word/2010/wordml">
               <w:rPr>
-                <w:rFonts w:ascii="Arial" w:hAnsi="Arial" w:eastAsia="Arial" w:cs="Arial"/>
+                <w:rFonts w:ascii="DejaVu Sans" w:hAnsi="DejaVu Sans" w:eastAsia="DejaVu Sans" w:cs="DejaVu Sans"/>
                 <w:i w:val="false"/>
                 <w:b w:val="false"/>
                 <w:u w:val="none"/>
@@ -26054,7 +26054,7 @@
             </w:pPr>
             <w:r xmlns:w="http://schemas.openxmlformats.org/wordprocessingml/2006/main" xmlns:wp="http://schemas.openxmlformats.org/drawingml/2006/wordprocessingDrawing" xmlns:r="http://schemas.openxmlformats.org/officeDocument/2006/relationships" xmlns:w14="http://schemas.microsoft.com/office/word/2010/wordml">
               <w:rPr>
-                <w:rFonts w:ascii="Arial" w:hAnsi="Arial" w:eastAsia="Arial" w:cs="Arial"/>
+                <w:rFonts w:ascii="DejaVu Sans" w:hAnsi="DejaVu Sans" w:eastAsia="DejaVu Sans" w:cs="DejaVu Sans"/>
                 <w:i w:val="false"/>
                 <w:b w:val="false"/>
                 <w:u w:val="none"/>
@@ -26098,7 +26098,7 @@
             </w:pPr>
             <w:r xmlns:w="http://schemas.openxmlformats.org/wordprocessingml/2006/main" xmlns:wp="http://schemas.openxmlformats.org/drawingml/2006/wordprocessingDrawing" xmlns:r="http://schemas.openxmlformats.org/officeDocument/2006/relationships" xmlns:w14="http://schemas.microsoft.com/office/word/2010/wordml">
               <w:rPr>
-                <w:rFonts w:ascii="Arial" w:hAnsi="Arial" w:eastAsia="Arial" w:cs="Arial"/>
+                <w:rFonts w:ascii="DejaVu Sans" w:hAnsi="DejaVu Sans" w:eastAsia="DejaVu Sans" w:cs="DejaVu Sans"/>
                 <w:i w:val="false"/>
                 <w:b w:val="false"/>
                 <w:u w:val="none"/>
@@ -26148,7 +26148,7 @@
             </w:pPr>
             <w:r xmlns:w="http://schemas.openxmlformats.org/wordprocessingml/2006/main" xmlns:wp="http://schemas.openxmlformats.org/drawingml/2006/wordprocessingDrawing" xmlns:r="http://schemas.openxmlformats.org/officeDocument/2006/relationships" xmlns:w14="http://schemas.microsoft.com/office/word/2010/wordml">
               <w:rPr>
-                <w:rFonts w:ascii="Arial" w:hAnsi="Arial" w:eastAsia="Arial" w:cs="Arial"/>
+                <w:rFonts w:ascii="DejaVu Sans" w:hAnsi="DejaVu Sans" w:eastAsia="DejaVu Sans" w:cs="DejaVu Sans"/>
                 <w:i w:val="false"/>
                 <w:b w:val="false"/>
                 <w:u w:val="none"/>
@@ -26192,7 +26192,7 @@
             </w:pPr>
             <w:r xmlns:w="http://schemas.openxmlformats.org/wordprocessingml/2006/main" xmlns:wp="http://schemas.openxmlformats.org/drawingml/2006/wordprocessingDrawing" xmlns:r="http://schemas.openxmlformats.org/officeDocument/2006/relationships" xmlns:w14="http://schemas.microsoft.com/office/word/2010/wordml">
               <w:rPr>
-                <w:rFonts w:ascii="Arial" w:hAnsi="Arial" w:eastAsia="Arial" w:cs="Arial"/>
+                <w:rFonts w:ascii="DejaVu Sans" w:hAnsi="DejaVu Sans" w:eastAsia="DejaVu Sans" w:cs="DejaVu Sans"/>
                 <w:i w:val="false"/>
                 <w:b w:val="false"/>
                 <w:u w:val="none"/>
@@ -26242,7 +26242,7 @@
             </w:pPr>
             <w:r xmlns:w="http://schemas.openxmlformats.org/wordprocessingml/2006/main" xmlns:wp="http://schemas.openxmlformats.org/drawingml/2006/wordprocessingDrawing" xmlns:r="http://schemas.openxmlformats.org/officeDocument/2006/relationships" xmlns:w14="http://schemas.microsoft.com/office/word/2010/wordml">
               <w:rPr>
-                <w:rFonts w:ascii="Arial" w:hAnsi="Arial" w:eastAsia="Arial" w:cs="Arial"/>
+                <w:rFonts w:ascii="DejaVu Sans" w:hAnsi="DejaVu Sans" w:eastAsia="DejaVu Sans" w:cs="DejaVu Sans"/>
                 <w:i w:val="false"/>
                 <w:b w:val="false"/>
                 <w:u w:val="none"/>
@@ -26286,7 +26286,7 @@
             </w:pPr>
             <w:r xmlns:w="http://schemas.openxmlformats.org/wordprocessingml/2006/main" xmlns:wp="http://schemas.openxmlformats.org/drawingml/2006/wordprocessingDrawing" xmlns:r="http://schemas.openxmlformats.org/officeDocument/2006/relationships" xmlns:w14="http://schemas.microsoft.com/office/word/2010/wordml">
               <w:rPr>
-                <w:rFonts w:ascii="Arial" w:hAnsi="Arial" w:eastAsia="Arial" w:cs="Arial"/>
+                <w:rFonts w:ascii="DejaVu Sans" w:hAnsi="DejaVu Sans" w:eastAsia="DejaVu Sans" w:cs="DejaVu Sans"/>
                 <w:i w:val="false"/>
                 <w:b w:val="false"/>
                 <w:u w:val="none"/>
@@ -26336,7 +26336,7 @@
             </w:pPr>
             <w:r xmlns:w="http://schemas.openxmlformats.org/wordprocessingml/2006/main" xmlns:wp="http://schemas.openxmlformats.org/drawingml/2006/wordprocessingDrawing" xmlns:r="http://schemas.openxmlformats.org/officeDocument/2006/relationships" xmlns:w14="http://schemas.microsoft.com/office/word/2010/wordml">
               <w:rPr>
-                <w:rFonts w:ascii="Arial" w:hAnsi="Arial" w:eastAsia="Arial" w:cs="Arial"/>
+                <w:rFonts w:ascii="DejaVu Sans" w:hAnsi="DejaVu Sans" w:eastAsia="DejaVu Sans" w:cs="DejaVu Sans"/>
                 <w:i w:val="false"/>
                 <w:b w:val="false"/>
                 <w:u w:val="none"/>
@@ -26380,7 +26380,7 @@
             </w:pPr>
             <w:r xmlns:w="http://schemas.openxmlformats.org/wordprocessingml/2006/main" xmlns:wp="http://schemas.openxmlformats.org/drawingml/2006/wordprocessingDrawing" xmlns:r="http://schemas.openxmlformats.org/officeDocument/2006/relationships" xmlns:w14="http://schemas.microsoft.com/office/word/2010/wordml">
               <w:rPr>
-                <w:rFonts w:ascii="Arial" w:hAnsi="Arial" w:eastAsia="Arial" w:cs="Arial"/>
+                <w:rFonts w:ascii="DejaVu Sans" w:hAnsi="DejaVu Sans" w:eastAsia="DejaVu Sans" w:cs="DejaVu Sans"/>
                 <w:i w:val="false"/>
                 <w:b w:val="false"/>
                 <w:u w:val="none"/>
@@ -26430,7 +26430,7 @@
             </w:pPr>
             <w:r xmlns:w="http://schemas.openxmlformats.org/wordprocessingml/2006/main" xmlns:wp="http://schemas.openxmlformats.org/drawingml/2006/wordprocessingDrawing" xmlns:r="http://schemas.openxmlformats.org/officeDocument/2006/relationships" xmlns:w14="http://schemas.microsoft.com/office/word/2010/wordml">
               <w:rPr>
-                <w:rFonts w:ascii="Arial" w:hAnsi="Arial" w:eastAsia="Arial" w:cs="Arial"/>
+                <w:rFonts w:ascii="DejaVu Sans" w:hAnsi="DejaVu Sans" w:eastAsia="DejaVu Sans" w:cs="DejaVu Sans"/>
                 <w:i w:val="false"/>
                 <w:b w:val="false"/>
                 <w:u w:val="none"/>
@@ -26474,7 +26474,7 @@
             </w:pPr>
             <w:r xmlns:w="http://schemas.openxmlformats.org/wordprocessingml/2006/main" xmlns:wp="http://schemas.openxmlformats.org/drawingml/2006/wordprocessingDrawing" xmlns:r="http://schemas.openxmlformats.org/officeDocument/2006/relationships" xmlns:w14="http://schemas.microsoft.com/office/word/2010/wordml">
               <w:rPr>
-                <w:rFonts w:ascii="Arial" w:hAnsi="Arial" w:eastAsia="Arial" w:cs="Arial"/>
+                <w:rFonts w:ascii="DejaVu Sans" w:hAnsi="DejaVu Sans" w:eastAsia="DejaVu Sans" w:cs="DejaVu Sans"/>
                 <w:i w:val="false"/>
                 <w:b w:val="false"/>
                 <w:u w:val="none"/>
@@ -26524,7 +26524,7 @@
             </w:pPr>
             <w:r xmlns:w="http://schemas.openxmlformats.org/wordprocessingml/2006/main" xmlns:wp="http://schemas.openxmlformats.org/drawingml/2006/wordprocessingDrawing" xmlns:r="http://schemas.openxmlformats.org/officeDocument/2006/relationships" xmlns:w14="http://schemas.microsoft.com/office/word/2010/wordml">
               <w:rPr>
-                <w:rFonts w:ascii="Arial" w:hAnsi="Arial" w:eastAsia="Arial" w:cs="Arial"/>
+                <w:rFonts w:ascii="DejaVu Sans" w:hAnsi="DejaVu Sans" w:eastAsia="DejaVu Sans" w:cs="DejaVu Sans"/>
                 <w:i w:val="false"/>
                 <w:b w:val="false"/>
                 <w:u w:val="none"/>
@@ -26568,7 +26568,7 @@
             </w:pPr>
             <w:r xmlns:w="http://schemas.openxmlformats.org/wordprocessingml/2006/main" xmlns:wp="http://schemas.openxmlformats.org/drawingml/2006/wordprocessingDrawing" xmlns:r="http://schemas.openxmlformats.org/officeDocument/2006/relationships" xmlns:w14="http://schemas.microsoft.com/office/word/2010/wordml">
               <w:rPr>
-                <w:rFonts w:ascii="Arial" w:hAnsi="Arial" w:eastAsia="Arial" w:cs="Arial"/>
+                <w:rFonts w:ascii="DejaVu Sans" w:hAnsi="DejaVu Sans" w:eastAsia="DejaVu Sans" w:cs="DejaVu Sans"/>
                 <w:i w:val="false"/>
                 <w:b w:val="false"/>
                 <w:u w:val="none"/>
@@ -26618,7 +26618,7 @@
             </w:pPr>
             <w:r xmlns:w="http://schemas.openxmlformats.org/wordprocessingml/2006/main" xmlns:wp="http://schemas.openxmlformats.org/drawingml/2006/wordprocessingDrawing" xmlns:r="http://schemas.openxmlformats.org/officeDocument/2006/relationships" xmlns:w14="http://schemas.microsoft.com/office/word/2010/wordml">
               <w:rPr>
-                <w:rFonts w:ascii="Arial" w:hAnsi="Arial" w:eastAsia="Arial" w:cs="Arial"/>
+                <w:rFonts w:ascii="DejaVu Sans" w:hAnsi="DejaVu Sans" w:eastAsia="DejaVu Sans" w:cs="DejaVu Sans"/>
                 <w:i w:val="false"/>
                 <w:b w:val="false"/>
                 <w:u w:val="none"/>
@@ -26662,7 +26662,7 @@
             </w:pPr>
             <w:r xmlns:w="http://schemas.openxmlformats.org/wordprocessingml/2006/main" xmlns:wp="http://schemas.openxmlformats.org/drawingml/2006/wordprocessingDrawing" xmlns:r="http://schemas.openxmlformats.org/officeDocument/2006/relationships" xmlns:w14="http://schemas.microsoft.com/office/word/2010/wordml">
               <w:rPr>
-                <w:rFonts w:ascii="Arial" w:hAnsi="Arial" w:eastAsia="Arial" w:cs="Arial"/>
+                <w:rFonts w:ascii="DejaVu Sans" w:hAnsi="DejaVu Sans" w:eastAsia="DejaVu Sans" w:cs="DejaVu Sans"/>
                 <w:i w:val="false"/>
                 <w:b w:val="false"/>
                 <w:u w:val="none"/>
@@ -26712,7 +26712,7 @@
             </w:pPr>
             <w:r xmlns:w="http://schemas.openxmlformats.org/wordprocessingml/2006/main" xmlns:wp="http://schemas.openxmlformats.org/drawingml/2006/wordprocessingDrawing" xmlns:r="http://schemas.openxmlformats.org/officeDocument/2006/relationships" xmlns:w14="http://schemas.microsoft.com/office/word/2010/wordml">
               <w:rPr>
-                <w:rFonts w:ascii="Arial" w:hAnsi="Arial" w:eastAsia="Arial" w:cs="Arial"/>
+                <w:rFonts w:ascii="DejaVu Sans" w:hAnsi="DejaVu Sans" w:eastAsia="DejaVu Sans" w:cs="DejaVu Sans"/>
                 <w:i w:val="false"/>
                 <w:b w:val="false"/>
                 <w:u w:val="none"/>
@@ -26756,7 +26756,7 @@
             </w:pPr>
             <w:r xmlns:w="http://schemas.openxmlformats.org/wordprocessingml/2006/main" xmlns:wp="http://schemas.openxmlformats.org/drawingml/2006/wordprocessingDrawing" xmlns:r="http://schemas.openxmlformats.org/officeDocument/2006/relationships" xmlns:w14="http://schemas.microsoft.com/office/word/2010/wordml">
               <w:rPr>
-                <w:rFonts w:ascii="Arial" w:hAnsi="Arial" w:eastAsia="Arial" w:cs="Arial"/>
+                <w:rFonts w:ascii="DejaVu Sans" w:hAnsi="DejaVu Sans" w:eastAsia="DejaVu Sans" w:cs="DejaVu Sans"/>
                 <w:i w:val="false"/>
                 <w:b w:val="false"/>
                 <w:u w:val="none"/>
@@ -26806,7 +26806,7 @@
             </w:pPr>
             <w:r xmlns:w="http://schemas.openxmlformats.org/wordprocessingml/2006/main" xmlns:wp="http://schemas.openxmlformats.org/drawingml/2006/wordprocessingDrawing" xmlns:r="http://schemas.openxmlformats.org/officeDocument/2006/relationships" xmlns:w14="http://schemas.microsoft.com/office/word/2010/wordml">
               <w:rPr>
-                <w:rFonts w:ascii="Arial" w:hAnsi="Arial" w:eastAsia="Arial" w:cs="Arial"/>
+                <w:rFonts w:ascii="DejaVu Sans" w:hAnsi="DejaVu Sans" w:eastAsia="DejaVu Sans" w:cs="DejaVu Sans"/>
                 <w:i w:val="false"/>
                 <w:b w:val="false"/>
                 <w:u w:val="none"/>
@@ -26850,7 +26850,7 @@
             </w:pPr>
             <w:r xmlns:w="http://schemas.openxmlformats.org/wordprocessingml/2006/main" xmlns:wp="http://schemas.openxmlformats.org/drawingml/2006/wordprocessingDrawing" xmlns:r="http://schemas.openxmlformats.org/officeDocument/2006/relationships" xmlns:w14="http://schemas.microsoft.com/office/word/2010/wordml">
               <w:rPr>
-                <w:rFonts w:ascii="Arial" w:hAnsi="Arial" w:eastAsia="Arial" w:cs="Arial"/>
+                <w:rFonts w:ascii="DejaVu Sans" w:hAnsi="DejaVu Sans" w:eastAsia="DejaVu Sans" w:cs="DejaVu Sans"/>
                 <w:i w:val="false"/>
                 <w:b w:val="false"/>
                 <w:u w:val="none"/>
@@ -26900,7 +26900,7 @@
             </w:pPr>
             <w:r xmlns:w="http://schemas.openxmlformats.org/wordprocessingml/2006/main" xmlns:wp="http://schemas.openxmlformats.org/drawingml/2006/wordprocessingDrawing" xmlns:r="http://schemas.openxmlformats.org/officeDocument/2006/relationships" xmlns:w14="http://schemas.microsoft.com/office/word/2010/wordml">
               <w:rPr>
-                <w:rFonts w:ascii="Arial" w:hAnsi="Arial" w:eastAsia="Arial" w:cs="Arial"/>
+                <w:rFonts w:ascii="DejaVu Sans" w:hAnsi="DejaVu Sans" w:eastAsia="DejaVu Sans" w:cs="DejaVu Sans"/>
                 <w:i w:val="false"/>
                 <w:b w:val="false"/>
                 <w:u w:val="none"/>
@@ -26944,7 +26944,7 @@
             </w:pPr>
             <w:r xmlns:w="http://schemas.openxmlformats.org/wordprocessingml/2006/main" xmlns:wp="http://schemas.openxmlformats.org/drawingml/2006/wordprocessingDrawing" xmlns:r="http://schemas.openxmlformats.org/officeDocument/2006/relationships" xmlns:w14="http://schemas.microsoft.com/office/word/2010/wordml">
               <w:rPr>
-                <w:rFonts w:ascii="Arial" w:hAnsi="Arial" w:eastAsia="Arial" w:cs="Arial"/>
+                <w:rFonts w:ascii="DejaVu Sans" w:hAnsi="DejaVu Sans" w:eastAsia="DejaVu Sans" w:cs="DejaVu Sans"/>
                 <w:i w:val="false"/>
                 <w:b w:val="false"/>
                 <w:u w:val="none"/>

--- a/HouseholdMapping.docx
+++ b/HouseholdMapping.docx
@@ -901,7 +901,7 @@
                 <w:szCs w:val="22"/>
                 <w:color w:val="000000"/>
               </w:rPr>
-              <w:t xml:space="preserve">7,297</w:t>
+              <w:t xml:space="preserve">9,515</w:t>
             </w:r>
           </w:p>
         </w:tc>
@@ -1039,7 +1039,7 @@
                 <w:szCs w:val="22"/>
                 <w:color w:val="000000"/>
               </w:rPr>
-              <w:t xml:space="preserve">7297</w:t>
+              <w:t xml:space="preserve">9515</w:t>
             </w:r>
           </w:p>
         </w:tc>
@@ -1083,7 +1083,7 @@
                 <w:szCs w:val="22"/>
                 <w:color w:val="000000"/>
               </w:rPr>
-              <w:t xml:space="preserve">7,219</w:t>
+              <w:t xml:space="preserve">9,413</w:t>
             </w:r>
           </w:p>
         </w:tc>
@@ -1265,7 +1265,7 @@
                 <w:szCs w:val="22"/>
                 <w:color w:val="000000"/>
               </w:rPr>
-              <w:t xml:space="preserve">21,454</w:t>
+              <w:t xml:space="preserve">28,502</w:t>
             </w:r>
           </w:p>
         </w:tc>
@@ -1403,7 +1403,7 @@
                 <w:szCs w:val="22"/>
                 <w:color w:val="000000"/>
               </w:rPr>
-              <w:t xml:space="preserve">21454</w:t>
+              <w:t xml:space="preserve">28502</w:t>
             </w:r>
           </w:p>
         </w:tc>
@@ -1447,7 +1447,7 @@
                 <w:szCs w:val="22"/>
                 <w:color w:val="000000"/>
               </w:rPr>
-              <w:t xml:space="preserve">17,902</w:t>
+              <w:t xml:space="preserve">23,847</w:t>
             </w:r>
           </w:p>
         </w:tc>
@@ -1491,7 +1491,7 @@
                 <w:szCs w:val="22"/>
                 <w:color w:val="000000"/>
               </w:rPr>
-              <w:t xml:space="preserve">83</w:t>
+              <w:t xml:space="preserve">84</w:t>
             </w:r>
           </w:p>
         </w:tc>
@@ -1585,7 +1585,7 @@
                 <w:szCs w:val="22"/>
                 <w:color w:val="000000"/>
               </w:rPr>
-              <w:t xml:space="preserve">650</w:t>
+              <w:t xml:space="preserve">853</w:t>
             </w:r>
           </w:p>
         </w:tc>
@@ -1629,7 +1629,7 @@
                 <w:szCs w:val="22"/>
                 <w:color w:val="000000"/>
               </w:rPr>
-              <w:t xml:space="preserve">538</w:t>
+              <w:t xml:space="preserve">691</w:t>
             </w:r>
           </w:p>
         </w:tc>
@@ -1673,7 +1673,7 @@
                 <w:szCs w:val="22"/>
                 <w:color w:val="000000"/>
               </w:rPr>
-              <w:t xml:space="preserve">83</w:t>
+              <w:t xml:space="preserve">81</w:t>
             </w:r>
           </w:p>
         </w:tc>
@@ -1767,7 +1767,7 @@
                 <w:szCs w:val="22"/>
                 <w:color w:val="000000"/>
               </w:rPr>
-              <w:t xml:space="preserve">114</w:t>
+              <w:t xml:space="preserve">144</w:t>
             </w:r>
           </w:p>
         </w:tc>
@@ -1811,7 +1811,7 @@
                 <w:szCs w:val="22"/>
                 <w:color w:val="000000"/>
               </w:rPr>
-              <w:t xml:space="preserve">12</w:t>
+              <w:t xml:space="preserve">13</w:t>
             </w:r>
           </w:p>
         </w:tc>
@@ -1855,7 +1855,7 @@
                 <w:szCs w:val="22"/>
                 <w:color w:val="000000"/>
               </w:rPr>
-              <w:t xml:space="preserve">11</w:t>
+              <w:t xml:space="preserve">9</w:t>
             </w:r>
           </w:p>
         </w:tc>
@@ -1949,7 +1949,7 @@
                 <w:szCs w:val="22"/>
                 <w:color w:val="000000"/>
               </w:rPr>
-              <w:t xml:space="preserve">66</w:t>
+              <w:t xml:space="preserve">75</w:t>
             </w:r>
           </w:p>
         </w:tc>
@@ -1993,7 +1993,7 @@
                 <w:szCs w:val="22"/>
                 <w:color w:val="000000"/>
               </w:rPr>
-              <w:t xml:space="preserve">49</w:t>
+              <w:t xml:space="preserve">57</w:t>
             </w:r>
           </w:p>
         </w:tc>
@@ -2037,7 +2037,7 @@
                 <w:szCs w:val="22"/>
                 <w:color w:val="000000"/>
               </w:rPr>
-              <w:t xml:space="preserve">74</w:t>
+              <w:t xml:space="preserve">76</w:t>
             </w:r>
           </w:p>
         </w:tc>
@@ -2131,7 +2131,7 @@
                 <w:szCs w:val="22"/>
                 <w:color w:val="000000"/>
               </w:rPr>
-              <w:t xml:space="preserve">538</w:t>
+              <w:t xml:space="preserve">691</w:t>
             </w:r>
           </w:p>
         </w:tc>
@@ -2175,7 +2175,7 @@
                 <w:szCs w:val="22"/>
                 <w:color w:val="000000"/>
               </w:rPr>
-              <w:t xml:space="preserve">488</w:t>
+              <w:t xml:space="preserve">638</w:t>
             </w:r>
           </w:p>
         </w:tc>
@@ -2219,7 +2219,7 @@
                 <w:szCs w:val="22"/>
                 <w:color w:val="000000"/>
               </w:rPr>
-              <w:t xml:space="preserve">91</w:t>
+              <w:t xml:space="preserve">92</w:t>
             </w:r>
           </w:p>
         </w:tc>
@@ -2313,7 +2313,7 @@
                 <w:szCs w:val="22"/>
                 <w:color w:val="000000"/>
               </w:rPr>
-              <w:t xml:space="preserve">12</w:t>
+              <w:t xml:space="preserve">13</w:t>
             </w:r>
           </w:p>
         </w:tc>
@@ -2357,7 +2357,7 @@
                 <w:szCs w:val="22"/>
                 <w:color w:val="000000"/>
               </w:rPr>
-              <w:t xml:space="preserve">4</w:t>
+              <w:t xml:space="preserve">5</w:t>
             </w:r>
           </w:p>
         </w:tc>
@@ -2401,7 +2401,7 @@
                 <w:szCs w:val="22"/>
                 <w:color w:val="000000"/>
               </w:rPr>
-              <w:t xml:space="preserve">33</w:t>
+              <w:t xml:space="preserve">38</w:t>
             </w:r>
           </w:p>
         </w:tc>
@@ -2495,7 +2495,7 @@
                 <w:szCs w:val="22"/>
                 <w:color w:val="000000"/>
               </w:rPr>
-              <w:t xml:space="preserve">49</w:t>
+              <w:t xml:space="preserve">57</w:t>
             </w:r>
           </w:p>
         </w:tc>
@@ -2539,7 +2539,7 @@
                 <w:szCs w:val="22"/>
                 <w:color w:val="000000"/>
               </w:rPr>
-              <w:t xml:space="preserve">48</w:t>
+              <w:t xml:space="preserve">56</w:t>
             </w:r>
           </w:p>
         </w:tc>
@@ -3067,7 +3067,7 @@
                 <w:szCs w:val="22"/>
                 <w:color w:val="000000"/>
               </w:rPr>
-              <w:t xml:space="preserve">1,040</w:t>
+              <w:t xml:space="preserve">1,127</w:t>
             </w:r>
           </w:p>
         </w:tc>
@@ -3111,7 +3111,7 @@
                 <w:szCs w:val="22"/>
                 <w:color w:val="000000"/>
               </w:rPr>
-              <w:t xml:space="preserve">-240</w:t>
+              <w:t xml:space="preserve">-327</w:t>
             </w:r>
           </w:p>
         </w:tc>
@@ -3337,7 +3337,7 @@
                 <w:szCs w:val="22"/>
                 <w:color w:val="000000"/>
               </w:rPr>
-              <w:t xml:space="preserve">1,292</w:t>
+              <w:t xml:space="preserve">2,372</w:t>
             </w:r>
           </w:p>
         </w:tc>
@@ -3381,7 +3381,7 @@
                 <w:szCs w:val="22"/>
                 <w:color w:val="000000"/>
               </w:rPr>
-              <w:t xml:space="preserve">1,348</w:t>
+              <w:t xml:space="preserve">268</w:t>
             </w:r>
           </w:p>
         </w:tc>
@@ -3425,7 +3425,7 @@
                 <w:szCs w:val="22"/>
                 <w:color w:val="000000"/>
               </w:rPr>
-              <w:t xml:space="preserve">4</w:t>
+              <w:t xml:space="preserve">0</w:t>
             </w:r>
           </w:p>
         </w:tc>
@@ -3607,7 +3607,7 @@
                 <w:szCs w:val="22"/>
                 <w:color w:val="000000"/>
               </w:rPr>
-              <w:t xml:space="preserve">777</w:t>
+              <w:t xml:space="preserve">1,077</w:t>
             </w:r>
           </w:p>
         </w:tc>
@@ -3651,7 +3651,7 @@
                 <w:szCs w:val="22"/>
                 <w:color w:val="000000"/>
               </w:rPr>
-              <w:t xml:space="preserve">-57</w:t>
+              <w:t xml:space="preserve">-357</w:t>
             </w:r>
           </w:p>
         </w:tc>
@@ -3695,7 +3695,7 @@
                 <w:szCs w:val="22"/>
                 <w:color w:val="000000"/>
               </w:rPr>
-              <w:t xml:space="preserve">-1</w:t>
+              <w:t xml:space="preserve">-5</w:t>
             </w:r>
           </w:p>
         </w:tc>
@@ -3877,7 +3877,7 @@
                 <w:szCs w:val="22"/>
                 <w:color w:val="000000"/>
               </w:rPr>
-              <w:t xml:space="preserve">782</w:t>
+              <w:t xml:space="preserve">914</w:t>
             </w:r>
           </w:p>
         </w:tc>
@@ -3921,7 +3921,7 @@
                 <w:szCs w:val="22"/>
                 <w:color w:val="000000"/>
               </w:rPr>
-              <w:t xml:space="preserve">-142</w:t>
+              <w:t xml:space="preserve">-274</w:t>
             </w:r>
           </w:p>
         </w:tc>
@@ -4147,7 +4147,7 @@
                 <w:szCs w:val="22"/>
                 <w:color w:val="000000"/>
               </w:rPr>
-              <w:t xml:space="preserve">752</w:t>
+              <w:t xml:space="preserve">1,141</w:t>
             </w:r>
           </w:p>
         </w:tc>
@@ -4191,7 +4191,7 @@
                 <w:szCs w:val="22"/>
                 <w:color w:val="000000"/>
               </w:rPr>
-              <w:t xml:space="preserve">608</w:t>
+              <w:t xml:space="preserve">219</w:t>
             </w:r>
           </w:p>
         </w:tc>
@@ -4235,7 +4235,7 @@
                 <w:szCs w:val="22"/>
                 <w:color w:val="000000"/>
               </w:rPr>
-              <w:t xml:space="preserve">12</w:t>
+              <w:t xml:space="preserve">3</w:t>
             </w:r>
           </w:p>
         </w:tc>
@@ -4417,7 +4417,7 @@
                 <w:szCs w:val="22"/>
                 <w:color w:val="000000"/>
               </w:rPr>
-              <w:t xml:space="preserve">1,164</w:t>
+              <w:t xml:space="preserve">1,787</w:t>
             </w:r>
           </w:p>
         </w:tc>
@@ -4461,7 +4461,7 @@
                 <w:szCs w:val="22"/>
                 <w:color w:val="000000"/>
               </w:rPr>
-              <w:t xml:space="preserve">356</w:t>
+              <w:t xml:space="preserve">-267</w:t>
             </w:r>
           </w:p>
         </w:tc>
@@ -4505,7 +4505,7 @@
                 <w:szCs w:val="22"/>
                 <w:color w:val="000000"/>
               </w:rPr>
-              <w:t xml:space="preserve">2</w:t>
+              <w:t xml:space="preserve">-1</w:t>
             </w:r>
           </w:p>
         </w:tc>
@@ -4687,7 +4687,7 @@
                 <w:szCs w:val="22"/>
                 <w:color w:val="000000"/>
               </w:rPr>
-              <w:t xml:space="preserve">684</w:t>
+              <w:t xml:space="preserve">856</w:t>
             </w:r>
           </w:p>
         </w:tc>
@@ -4731,7 +4731,7 @@
                 <w:szCs w:val="22"/>
                 <w:color w:val="000000"/>
               </w:rPr>
-              <w:t xml:space="preserve">116</w:t>
+              <w:t xml:space="preserve">-56</w:t>
             </w:r>
           </w:p>
         </w:tc>
@@ -4775,7 +4775,7 @@
                 <w:szCs w:val="22"/>
                 <w:color w:val="000000"/>
               </w:rPr>
-              <w:t xml:space="preserve">3</w:t>
+              <w:t xml:space="preserve">-1</w:t>
             </w:r>
           </w:p>
         </w:tc>
@@ -4957,7 +4957,7 @@
                 <w:szCs w:val="22"/>
                 <w:color w:val="000000"/>
               </w:rPr>
-              <w:t xml:space="preserve">1,059</w:t>
+              <w:t xml:space="preserve">1,162</w:t>
             </w:r>
           </w:p>
         </w:tc>
@@ -5001,7 +5001,7 @@
                 <w:szCs w:val="22"/>
                 <w:color w:val="000000"/>
               </w:rPr>
-              <w:t xml:space="preserve">-259</w:t>
+              <w:t xml:space="preserve">-362</w:t>
             </w:r>
           </w:p>
         </w:tc>
@@ -5497,7 +5497,7 @@
                 <w:szCs w:val="22"/>
                 <w:color w:val="000000"/>
               </w:rPr>
-              <w:t xml:space="preserve">1,038</w:t>
+              <w:t xml:space="preserve">1,283</w:t>
             </w:r>
           </w:p>
         </w:tc>
@@ -5541,7 +5541,7 @@
                 <w:szCs w:val="22"/>
                 <w:color w:val="000000"/>
               </w:rPr>
-              <w:t xml:space="preserve">-238</w:t>
+              <w:t xml:space="preserve">-483</w:t>
             </w:r>
           </w:p>
         </w:tc>
@@ -5767,7 +5767,7 @@
                 <w:szCs w:val="22"/>
                 <w:color w:val="000000"/>
               </w:rPr>
-              <w:t xml:space="preserve">1,255</w:t>
+              <w:t xml:space="preserve">1,314</w:t>
             </w:r>
           </w:p>
         </w:tc>
@@ -5811,7 +5811,7 @@
                 <w:szCs w:val="22"/>
                 <w:color w:val="000000"/>
               </w:rPr>
-              <w:t xml:space="preserve">-55</w:t>
+              <w:t xml:space="preserve">-114</w:t>
             </w:r>
           </w:p>
         </w:tc>
@@ -6037,7 +6037,7 @@
                 <w:szCs w:val="22"/>
                 <w:color w:val="000000"/>
               </w:rPr>
-              <w:t xml:space="preserve">501</w:t>
+              <w:t xml:space="preserve">667</w:t>
             </w:r>
           </w:p>
         </w:tc>
@@ -6081,7 +6081,7 @@
                 <w:szCs w:val="22"/>
                 <w:color w:val="000000"/>
               </w:rPr>
-              <w:t xml:space="preserve">299</w:t>
+              <w:t xml:space="preserve">133</w:t>
             </w:r>
           </w:p>
         </w:tc>
@@ -6125,7 +6125,7 @@
                 <w:szCs w:val="22"/>
                 <w:color w:val="000000"/>
               </w:rPr>
-              <w:t xml:space="preserve">9</w:t>
+              <w:t xml:space="preserve">3</w:t>
             </w:r>
           </w:p>
         </w:tc>
@@ -6307,7 +6307,7 @@
                 <w:szCs w:val="22"/>
                 <w:color w:val="000000"/>
               </w:rPr>
-              <w:t xml:space="preserve">655</w:t>
+              <w:t xml:space="preserve">1,135</w:t>
             </w:r>
           </w:p>
         </w:tc>
@@ -6351,7 +6351,7 @@
                 <w:szCs w:val="22"/>
                 <w:color w:val="000000"/>
               </w:rPr>
-              <w:t xml:space="preserve">1,025</w:t>
+              <w:t xml:space="preserve">545</w:t>
             </w:r>
           </w:p>
         </w:tc>
@@ -6395,7 +6395,7 @@
                 <w:szCs w:val="22"/>
                 <w:color w:val="000000"/>
               </w:rPr>
-              <w:t xml:space="preserve">23</w:t>
+              <w:t xml:space="preserve">7</w:t>
             </w:r>
           </w:p>
         </w:tc>
@@ -6577,7 +6577,7 @@
                 <w:szCs w:val="22"/>
                 <w:color w:val="000000"/>
               </w:rPr>
-              <w:t xml:space="preserve">951</w:t>
+              <w:t xml:space="preserve">1,143</w:t>
             </w:r>
           </w:p>
         </w:tc>
@@ -6621,7 +6621,7 @@
                 <w:szCs w:val="22"/>
                 <w:color w:val="000000"/>
               </w:rPr>
-              <w:t xml:space="preserve">-151</w:t>
+              <w:t xml:space="preserve">-343</w:t>
             </w:r>
           </w:p>
         </w:tc>
@@ -7117,7 +7117,7 @@
                 <w:szCs w:val="22"/>
                 <w:color w:val="000000"/>
               </w:rPr>
-              <w:t xml:space="preserve">1,283</w:t>
+              <w:t xml:space="preserve">1,844</w:t>
             </w:r>
           </w:p>
         </w:tc>
@@ -7161,7 +7161,7 @@
                 <w:szCs w:val="22"/>
                 <w:color w:val="000000"/>
               </w:rPr>
-              <w:t xml:space="preserve">-163</w:t>
+              <w:t xml:space="preserve">-724</w:t>
             </w:r>
           </w:p>
         </w:tc>
@@ -7205,7 +7205,7 @@
                 <w:szCs w:val="22"/>
                 <w:color w:val="000000"/>
               </w:rPr>
-              <w:t xml:space="preserve">-2</w:t>
+              <w:t xml:space="preserve">-6</w:t>
             </w:r>
           </w:p>
         </w:tc>
@@ -7387,7 +7387,7 @@
                 <w:szCs w:val="22"/>
                 <w:color w:val="000000"/>
               </w:rPr>
-              <w:t xml:space="preserve">1,031</w:t>
+              <w:t xml:space="preserve">1,616</w:t>
             </w:r>
           </w:p>
         </w:tc>
@@ -7431,7 +7431,7 @@
                 <w:szCs w:val="22"/>
                 <w:color w:val="000000"/>
               </w:rPr>
-              <w:t xml:space="preserve">329</w:t>
+              <w:t xml:space="preserve">-256</w:t>
             </w:r>
           </w:p>
         </w:tc>
@@ -7475,7 +7475,7 @@
                 <w:szCs w:val="22"/>
                 <w:color w:val="000000"/>
               </w:rPr>
-              <w:t xml:space="preserve">2</w:t>
+              <w:t xml:space="preserve">-1</w:t>
             </w:r>
           </w:p>
         </w:tc>
@@ -7657,7 +7657,7 @@
                 <w:szCs w:val="22"/>
                 <w:color w:val="000000"/>
               </w:rPr>
-              <w:t xml:space="preserve">800</w:t>
+              <w:t xml:space="preserve">1,143</w:t>
             </w:r>
           </w:p>
         </w:tc>
@@ -7701,7 +7701,7 @@
                 <w:szCs w:val="22"/>
                 <w:color w:val="000000"/>
               </w:rPr>
-              <w:t xml:space="preserve">0</w:t>
+              <w:t xml:space="preserve">-343</w:t>
             </w:r>
           </w:p>
         </w:tc>
@@ -7745,7 +7745,7 @@
                 <w:szCs w:val="22"/>
                 <w:color w:val="000000"/>
               </w:rPr>
-              <w:t xml:space="preserve">0</w:t>
+              <w:t xml:space="preserve">-5</w:t>
             </w:r>
           </w:p>
         </w:tc>
@@ -7927,7 +7927,7 @@
                 <w:szCs w:val="22"/>
                 <w:color w:val="000000"/>
               </w:rPr>
-              <w:t xml:space="preserve">409</w:t>
+              <w:t xml:space="preserve">537</w:t>
             </w:r>
           </w:p>
         </w:tc>
@@ -7971,7 +7971,7 @@
                 <w:szCs w:val="22"/>
                 <w:color w:val="000000"/>
               </w:rPr>
-              <w:t xml:space="preserve">391</w:t>
+              <w:t xml:space="preserve">263</w:t>
             </w:r>
           </w:p>
         </w:tc>
@@ -8197,7 +8197,7 @@
                 <w:szCs w:val="22"/>
                 <w:color w:val="000000"/>
               </w:rPr>
-              <w:t xml:space="preserve">1,268</w:t>
+              <w:t xml:space="preserve">1,568</w:t>
             </w:r>
           </w:p>
         </w:tc>
@@ -8241,7 +8241,7 @@
                 <w:szCs w:val="22"/>
                 <w:color w:val="000000"/>
               </w:rPr>
-              <w:t xml:space="preserve">-148</w:t>
+              <w:t xml:space="preserve">-448</w:t>
             </w:r>
           </w:p>
         </w:tc>
@@ -8285,7 +8285,7 @@
                 <w:szCs w:val="22"/>
                 <w:color w:val="000000"/>
               </w:rPr>
-              <w:t xml:space="preserve">-2</w:t>
+              <w:t xml:space="preserve">-4</w:t>
             </w:r>
           </w:p>
         </w:tc>
@@ -8467,7 +8467,7 @@
                 <w:szCs w:val="22"/>
                 <w:color w:val="000000"/>
               </w:rPr>
-              <w:t xml:space="preserve">17,902</w:t>
+              <w:t xml:space="preserve">23,847</w:t>
             </w:r>
           </w:p>
         </w:tc>
@@ -8511,7 +8511,7 @@
                 <w:szCs w:val="22"/>
                 <w:color w:val="000000"/>
               </w:rPr>
-              <w:t xml:space="preserve">3,058</w:t>
+              <w:t xml:space="preserve">-2,887</w:t>
             </w:r>
           </w:p>
         </w:tc>
@@ -12294,7 +12294,7 @@
                 <w:szCs w:val="22"/>
                 <w:color w:val="000000"/>
               </w:rPr>
-              <w:t xml:space="preserve">625</w:t>
+              <w:t xml:space="preserve">1,325</w:t>
             </w:r>
           </w:p>
         </w:tc>
@@ -12382,7 +12382,7 @@
                 <w:szCs w:val="22"/>
                 <w:color w:val="000000"/>
               </w:rPr>
-              <w:t xml:space="preserve">14,643</w:t>
+              <w:t xml:space="preserve">15,343</w:t>
             </w:r>
           </w:p>
         </w:tc>
@@ -12564,7 +12564,7 @@
                 <w:szCs w:val="22"/>
                 <w:color w:val="000000"/>
               </w:rPr>
-              <w:t xml:space="preserve">1,035</w:t>
+              <w:t xml:space="preserve">2,236</w:t>
             </w:r>
           </w:p>
         </w:tc>
@@ -12652,7 +12652,7 @@
                 <w:szCs w:val="22"/>
                 <w:color w:val="000000"/>
               </w:rPr>
-              <w:t xml:space="preserve">15,678</w:t>
+              <w:t xml:space="preserve">17,579</w:t>
             </w:r>
           </w:p>
         </w:tc>
@@ -12834,7 +12834,7 @@
                 <w:szCs w:val="22"/>
                 <w:color w:val="000000"/>
               </w:rPr>
-              <w:t xml:space="preserve">796</w:t>
+              <w:t xml:space="preserve">1,975</w:t>
             </w:r>
           </w:p>
         </w:tc>
@@ -12922,7 +12922,7 @@
                 <w:szCs w:val="22"/>
                 <w:color w:val="000000"/>
               </w:rPr>
-              <w:t xml:space="preserve">16,474</w:t>
+              <w:t xml:space="preserve">19,554</w:t>
             </w:r>
           </w:p>
         </w:tc>
@@ -13104,7 +13104,7 @@
                 <w:szCs w:val="22"/>
                 <w:color w:val="000000"/>
               </w:rPr>
-              <w:t xml:space="preserve">492</w:t>
+              <w:t xml:space="preserve">1,506</w:t>
             </w:r>
           </w:p>
         </w:tc>
@@ -13192,7 +13192,7 @@
                 <w:szCs w:val="22"/>
                 <w:color w:val="000000"/>
               </w:rPr>
-              <w:t xml:space="preserve">16,966</w:t>
+              <w:t xml:space="preserve">21,060</w:t>
             </w:r>
           </w:p>
         </w:tc>
@@ -13374,7 +13374,7 @@
                 <w:szCs w:val="22"/>
                 <w:color w:val="000000"/>
               </w:rPr>
-              <w:t xml:space="preserve">481</w:t>
+              <w:t xml:space="preserve">1,397</w:t>
             </w:r>
           </w:p>
         </w:tc>
@@ -13462,7 +13462,7 @@
                 <w:szCs w:val="22"/>
                 <w:color w:val="000000"/>
               </w:rPr>
-              <w:t xml:space="preserve">17,447</w:t>
+              <w:t xml:space="preserve">22,457</w:t>
             </w:r>
           </w:p>
         </w:tc>
@@ -13644,7 +13644,7 @@
                 <w:szCs w:val="22"/>
                 <w:color w:val="000000"/>
               </w:rPr>
-              <w:t xml:space="preserve">364</w:t>
+              <w:t xml:space="preserve">1,046</w:t>
             </w:r>
           </w:p>
         </w:tc>
@@ -13732,7 +13732,7 @@
                 <w:szCs w:val="22"/>
                 <w:color w:val="000000"/>
               </w:rPr>
-              <w:t xml:space="preserve">17,811</w:t>
+              <w:t xml:space="preserve">23,503</w:t>
             </w:r>
           </w:p>
         </w:tc>
@@ -13914,7 +13914,7 @@
                 <w:szCs w:val="22"/>
                 <w:color w:val="000000"/>
               </w:rPr>
-              <w:t xml:space="preserve">91</w:t>
+              <w:t xml:space="preserve">344</w:t>
             </w:r>
           </w:p>
         </w:tc>
@@ -14002,7 +14002,7 @@
                 <w:szCs w:val="22"/>
                 <w:color w:val="000000"/>
               </w:rPr>
-              <w:t xml:space="preserve">17,902</w:t>
+              <w:t xml:space="preserve">23,847</w:t>
             </w:r>
           </w:p>
         </w:tc>

--- a/HouseholdMapping.docx
+++ b/HouseholdMapping.docx
@@ -450,7 +450,7 @@
                 <w:szCs w:val="22"/>
                 <w:color w:val="000000"/>
               </w:rPr>
-              <w:t xml:space="preserve">23 March, 2024</w:t>
+              <w:t xml:space="preserve">27 March, 2024</w:t>
             </w:r>
           </w:p>
         </w:tc>
@@ -901,7 +901,7 @@
                 <w:szCs w:val="22"/>
                 <w:color w:val="000000"/>
               </w:rPr>
-              <w:t xml:space="preserve">9,515</w:t>
+              <w:t xml:space="preserve">11,005</w:t>
             </w:r>
           </w:p>
         </w:tc>
@@ -1039,7 +1039,7 @@
                 <w:szCs w:val="22"/>
                 <w:color w:val="000000"/>
               </w:rPr>
-              <w:t xml:space="preserve">9515</w:t>
+              <w:t xml:space="preserve">11005</w:t>
             </w:r>
           </w:p>
         </w:tc>
@@ -1083,7 +1083,7 @@
                 <w:szCs w:val="22"/>
                 <w:color w:val="000000"/>
               </w:rPr>
-              <w:t xml:space="preserve">9,413</w:t>
+              <w:t xml:space="preserve">10,891</w:t>
             </w:r>
           </w:p>
         </w:tc>
@@ -1265,7 +1265,7 @@
                 <w:szCs w:val="22"/>
                 <w:color w:val="000000"/>
               </w:rPr>
-              <w:t xml:space="preserve">28,502</w:t>
+              <w:t xml:space="preserve">33,472</w:t>
             </w:r>
           </w:p>
         </w:tc>
@@ -1403,7 +1403,7 @@
                 <w:szCs w:val="22"/>
                 <w:color w:val="000000"/>
               </w:rPr>
-              <w:t xml:space="preserve">28502</w:t>
+              <w:t xml:space="preserve">33472</w:t>
             </w:r>
           </w:p>
         </w:tc>
@@ -1447,7 +1447,7 @@
                 <w:szCs w:val="22"/>
                 <w:color w:val="000000"/>
               </w:rPr>
-              <w:t xml:space="preserve">23,847</w:t>
+              <w:t xml:space="preserve">28,022</w:t>
             </w:r>
           </w:p>
         </w:tc>
@@ -1585,7 +1585,7 @@
                 <w:szCs w:val="22"/>
                 <w:color w:val="000000"/>
               </w:rPr>
-              <w:t xml:space="preserve">853</w:t>
+              <w:t xml:space="preserve">984</w:t>
             </w:r>
           </w:p>
         </w:tc>
@@ -1629,7 +1629,7 @@
                 <w:szCs w:val="22"/>
                 <w:color w:val="000000"/>
               </w:rPr>
-              <w:t xml:space="preserve">691</w:t>
+              <w:t xml:space="preserve">779</w:t>
             </w:r>
           </w:p>
         </w:tc>
@@ -1673,7 +1673,7 @@
                 <w:szCs w:val="22"/>
                 <w:color w:val="000000"/>
               </w:rPr>
-              <w:t xml:space="preserve">81</w:t>
+              <w:t xml:space="preserve">79</w:t>
             </w:r>
           </w:p>
         </w:tc>
@@ -1767,7 +1767,7 @@
                 <w:szCs w:val="22"/>
                 <w:color w:val="000000"/>
               </w:rPr>
-              <w:t xml:space="preserve">144</w:t>
+              <w:t xml:space="preserve">175</w:t>
             </w:r>
           </w:p>
         </w:tc>
@@ -1855,7 +1855,7 @@
                 <w:szCs w:val="22"/>
                 <w:color w:val="000000"/>
               </w:rPr>
-              <w:t xml:space="preserve">9</w:t>
+              <w:t xml:space="preserve">7</w:t>
             </w:r>
           </w:p>
         </w:tc>
@@ -1949,7 +1949,7 @@
                 <w:szCs w:val="22"/>
                 <w:color w:val="000000"/>
               </w:rPr>
-              <w:t xml:space="preserve">75</w:t>
+              <w:t xml:space="preserve">78</w:t>
             </w:r>
           </w:p>
         </w:tc>
@@ -1993,7 +1993,7 @@
                 <w:szCs w:val="22"/>
                 <w:color w:val="000000"/>
               </w:rPr>
-              <w:t xml:space="preserve">57</w:t>
+              <w:t xml:space="preserve">60</w:t>
             </w:r>
           </w:p>
         </w:tc>
@@ -2037,7 +2037,7 @@
                 <w:szCs w:val="22"/>
                 <w:color w:val="000000"/>
               </w:rPr>
-              <w:t xml:space="preserve">76</w:t>
+              <w:t xml:space="preserve">77</w:t>
             </w:r>
           </w:p>
         </w:tc>
@@ -2131,7 +2131,7 @@
                 <w:szCs w:val="22"/>
                 <w:color w:val="000000"/>
               </w:rPr>
-              <w:t xml:space="preserve">691</w:t>
+              <w:t xml:space="preserve">779</w:t>
             </w:r>
           </w:p>
         </w:tc>
@@ -2175,7 +2175,7 @@
                 <w:szCs w:val="22"/>
                 <w:color w:val="000000"/>
               </w:rPr>
-              <w:t xml:space="preserve">638</w:t>
+              <w:t xml:space="preserve">726</w:t>
             </w:r>
           </w:p>
         </w:tc>
@@ -2219,7 +2219,7 @@
                 <w:szCs w:val="22"/>
                 <w:color w:val="000000"/>
               </w:rPr>
-              <w:t xml:space="preserve">92</w:t>
+              <w:t xml:space="preserve">93</w:t>
             </w:r>
           </w:p>
         </w:tc>
@@ -2495,7 +2495,7 @@
                 <w:szCs w:val="22"/>
                 <w:color w:val="000000"/>
               </w:rPr>
-              <w:t xml:space="preserve">57</w:t>
+              <w:t xml:space="preserve">60</w:t>
             </w:r>
           </w:p>
         </w:tc>
@@ -2539,7 +2539,7 @@
                 <w:szCs w:val="22"/>
                 <w:color w:val="000000"/>
               </w:rPr>
-              <w:t xml:space="preserve">56</w:t>
+              <w:t xml:space="preserve">59</w:t>
             </w:r>
           </w:p>
         </w:tc>
@@ -3337,7 +3337,7 @@
                 <w:szCs w:val="22"/>
                 <w:color w:val="000000"/>
               </w:rPr>
-              <w:t xml:space="preserve">2,372</w:t>
+              <w:t xml:space="preserve">3,533</w:t>
             </w:r>
           </w:p>
         </w:tc>
@@ -3381,7 +3381,7 @@
                 <w:szCs w:val="22"/>
                 <w:color w:val="000000"/>
               </w:rPr>
-              <w:t xml:space="preserve">268</w:t>
+              <w:t xml:space="preserve">-893</w:t>
             </w:r>
           </w:p>
         </w:tc>
@@ -3425,7 +3425,7 @@
                 <w:szCs w:val="22"/>
                 <w:color w:val="000000"/>
               </w:rPr>
-              <w:t xml:space="preserve">0</w:t>
+              <w:t xml:space="preserve">-1</w:t>
             </w:r>
           </w:p>
         </w:tc>
@@ -4147,7 +4147,7 @@
                 <w:szCs w:val="22"/>
                 <w:color w:val="000000"/>
               </w:rPr>
-              <w:t xml:space="preserve">1,141</w:t>
+              <w:t xml:space="preserve">1,552</w:t>
             </w:r>
           </w:p>
         </w:tc>
@@ -4191,7 +4191,7 @@
                 <w:szCs w:val="22"/>
                 <w:color w:val="000000"/>
               </w:rPr>
-              <w:t xml:space="preserve">219</w:t>
+              <w:t xml:space="preserve">-192</w:t>
             </w:r>
           </w:p>
         </w:tc>
@@ -4235,7 +4235,7 @@
                 <w:szCs w:val="22"/>
                 <w:color w:val="000000"/>
               </w:rPr>
-              <w:t xml:space="preserve">3</w:t>
+              <w:t xml:space="preserve">-2</w:t>
             </w:r>
           </w:p>
         </w:tc>
@@ -4417,7 +4417,7 @@
                 <w:szCs w:val="22"/>
                 <w:color w:val="000000"/>
               </w:rPr>
-              <w:t xml:space="preserve">1,787</w:t>
+              <w:t xml:space="preserve">2,125</w:t>
             </w:r>
           </w:p>
         </w:tc>
@@ -4461,7 +4461,7 @@
                 <w:szCs w:val="22"/>
                 <w:color w:val="000000"/>
               </w:rPr>
-              <w:t xml:space="preserve">-267</w:t>
+              <w:t xml:space="preserve">-605</w:t>
             </w:r>
           </w:p>
         </w:tc>
@@ -4505,7 +4505,7 @@
                 <w:szCs w:val="22"/>
                 <w:color w:val="000000"/>
               </w:rPr>
-              <w:t xml:space="preserve">-1</w:t>
+              <w:t xml:space="preserve">-2</w:t>
             </w:r>
           </w:p>
         </w:tc>
@@ -5227,7 +5227,7 @@
                 <w:szCs w:val="22"/>
                 <w:color w:val="000000"/>
               </w:rPr>
-              <w:t xml:space="preserve">521</w:t>
+              <w:t xml:space="preserve">601</w:t>
             </w:r>
           </w:p>
         </w:tc>
@@ -5271,7 +5271,7 @@
                 <w:szCs w:val="22"/>
                 <w:color w:val="000000"/>
               </w:rPr>
-              <w:t xml:space="preserve">39</w:t>
+              <w:t xml:space="preserve">-41</w:t>
             </w:r>
           </w:p>
         </w:tc>
@@ -5315,7 +5315,7 @@
                 <w:szCs w:val="22"/>
                 <w:color w:val="000000"/>
               </w:rPr>
-              <w:t xml:space="preserve">1</w:t>
+              <w:t xml:space="preserve">-1</w:t>
             </w:r>
           </w:p>
         </w:tc>
@@ -5767,7 +5767,7 @@
                 <w:szCs w:val="22"/>
                 <w:color w:val="000000"/>
               </w:rPr>
-              <w:t xml:space="preserve">1,314</w:t>
+              <w:t xml:space="preserve">1,480</w:t>
             </w:r>
           </w:p>
         </w:tc>
@@ -5811,7 +5811,7 @@
                 <w:szCs w:val="22"/>
                 <w:color w:val="000000"/>
               </w:rPr>
-              <w:t xml:space="preserve">-114</w:t>
+              <w:t xml:space="preserve">-280</w:t>
             </w:r>
           </w:p>
         </w:tc>
@@ -5855,7 +5855,7 @@
                 <w:szCs w:val="22"/>
                 <w:color w:val="000000"/>
               </w:rPr>
-              <w:t xml:space="preserve">-1</w:t>
+              <w:t xml:space="preserve">-3</w:t>
             </w:r>
           </w:p>
         </w:tc>
@@ -6037,7 +6037,7 @@
                 <w:szCs w:val="22"/>
                 <w:color w:val="000000"/>
               </w:rPr>
-              <w:t xml:space="preserve">667</w:t>
+              <w:t xml:space="preserve">863</w:t>
             </w:r>
           </w:p>
         </w:tc>
@@ -6081,7 +6081,7 @@
                 <w:szCs w:val="22"/>
                 <w:color w:val="000000"/>
               </w:rPr>
-              <w:t xml:space="preserve">133</w:t>
+              <w:t xml:space="preserve">-63</w:t>
             </w:r>
           </w:p>
         </w:tc>
@@ -6125,7 +6125,7 @@
                 <w:szCs w:val="22"/>
                 <w:color w:val="000000"/>
               </w:rPr>
-              <w:t xml:space="preserve">3</w:t>
+              <w:t xml:space="preserve">-1</w:t>
             </w:r>
           </w:p>
         </w:tc>
@@ -6307,7 +6307,7 @@
                 <w:szCs w:val="22"/>
                 <w:color w:val="000000"/>
               </w:rPr>
-              <w:t xml:space="preserve">1,135</w:t>
+              <w:t xml:space="preserve">1,768</w:t>
             </w:r>
           </w:p>
         </w:tc>
@@ -6351,7 +6351,7 @@
                 <w:szCs w:val="22"/>
                 <w:color w:val="000000"/>
               </w:rPr>
-              <w:t xml:space="preserve">545</w:t>
+              <w:t xml:space="preserve">-88</w:t>
             </w:r>
           </w:p>
         </w:tc>
@@ -6395,7 +6395,7 @@
                 <w:szCs w:val="22"/>
                 <w:color w:val="000000"/>
               </w:rPr>
-              <w:t xml:space="preserve">7</w:t>
+              <w:t xml:space="preserve">-1</w:t>
             </w:r>
           </w:p>
         </w:tc>
@@ -7117,7 +7117,7 @@
                 <w:szCs w:val="22"/>
                 <w:color w:val="000000"/>
               </w:rPr>
-              <w:t xml:space="preserve">1,844</w:t>
+              <w:t xml:space="preserve">2,028</w:t>
             </w:r>
           </w:p>
         </w:tc>
@@ -7161,7 +7161,7 @@
                 <w:szCs w:val="22"/>
                 <w:color w:val="000000"/>
               </w:rPr>
-              <w:t xml:space="preserve">-724</w:t>
+              <w:t xml:space="preserve">-908</w:t>
             </w:r>
           </w:p>
         </w:tc>
@@ -7205,7 +7205,7 @@
                 <w:szCs w:val="22"/>
                 <w:color w:val="000000"/>
               </w:rPr>
-              <w:t xml:space="preserve">-6</w:t>
+              <w:t xml:space="preserve">-7</w:t>
             </w:r>
           </w:p>
         </w:tc>
@@ -7387,7 +7387,7 @@
                 <w:szCs w:val="22"/>
                 <w:color w:val="000000"/>
               </w:rPr>
-              <w:t xml:space="preserve">1,616</w:t>
+              <w:t xml:space="preserve">1,732</w:t>
             </w:r>
           </w:p>
         </w:tc>
@@ -7431,7 +7431,7 @@
                 <w:szCs w:val="22"/>
                 <w:color w:val="000000"/>
               </w:rPr>
-              <w:t xml:space="preserve">-256</w:t>
+              <w:t xml:space="preserve">-372</w:t>
             </w:r>
           </w:p>
         </w:tc>
@@ -7475,7 +7475,7 @@
                 <w:szCs w:val="22"/>
                 <w:color w:val="000000"/>
               </w:rPr>
-              <w:t xml:space="preserve">-1</w:t>
+              <w:t xml:space="preserve">-2</w:t>
             </w:r>
           </w:p>
         </w:tc>
@@ -7657,7 +7657,7 @@
                 <w:szCs w:val="22"/>
                 <w:color w:val="000000"/>
               </w:rPr>
-              <w:t xml:space="preserve">1,143</w:t>
+              <w:t xml:space="preserve">1,277</w:t>
             </w:r>
           </w:p>
         </w:tc>
@@ -7701,7 +7701,7 @@
                 <w:szCs w:val="22"/>
                 <w:color w:val="000000"/>
               </w:rPr>
-              <w:t xml:space="preserve">-343</w:t>
+              <w:t xml:space="preserve">-477</w:t>
             </w:r>
           </w:p>
         </w:tc>
@@ -7745,7 +7745,7 @@
                 <w:szCs w:val="22"/>
                 <w:color w:val="000000"/>
               </w:rPr>
-              <w:t xml:space="preserve">-5</w:t>
+              <w:t xml:space="preserve">-6</w:t>
             </w:r>
           </w:p>
         </w:tc>
@@ -7927,7 +7927,7 @@
                 <w:szCs w:val="22"/>
                 <w:color w:val="000000"/>
               </w:rPr>
-              <w:t xml:space="preserve">537</w:t>
+              <w:t xml:space="preserve">903</w:t>
             </w:r>
           </w:p>
         </w:tc>
@@ -7971,7 +7971,7 @@
                 <w:szCs w:val="22"/>
                 <w:color w:val="000000"/>
               </w:rPr>
-              <w:t xml:space="preserve">263</w:t>
+              <w:t xml:space="preserve">-103</w:t>
             </w:r>
           </w:p>
         </w:tc>
@@ -8197,7 +8197,7 @@
                 <w:szCs w:val="22"/>
                 <w:color w:val="000000"/>
               </w:rPr>
-              <w:t xml:space="preserve">1,568</w:t>
+              <w:t xml:space="preserve">1,958</w:t>
             </w:r>
           </w:p>
         </w:tc>
@@ -8241,7 +8241,7 @@
                 <w:szCs w:val="22"/>
                 <w:color w:val="000000"/>
               </w:rPr>
-              <w:t xml:space="preserve">-448</w:t>
+              <w:t xml:space="preserve">-838</w:t>
             </w:r>
           </w:p>
         </w:tc>
@@ -8285,7 +8285,7 @@
                 <w:szCs w:val="22"/>
                 <w:color w:val="000000"/>
               </w:rPr>
-              <w:t xml:space="preserve">-4</w:t>
+              <w:t xml:space="preserve">-6</w:t>
             </w:r>
           </w:p>
         </w:tc>
@@ -8467,7 +8467,7 @@
                 <w:szCs w:val="22"/>
                 <w:color w:val="000000"/>
               </w:rPr>
-              <w:t xml:space="preserve">23,847</w:t>
+              <w:t xml:space="preserve">28,022</w:t>
             </w:r>
           </w:p>
         </w:tc>
@@ -8511,7 +8511,7 @@
                 <w:szCs w:val="22"/>
                 <w:color w:val="000000"/>
               </w:rPr>
-              <w:t xml:space="preserve">-2,887</w:t>
+              <w:t xml:space="preserve">-7,062</w:t>
             </w:r>
           </w:p>
         </w:tc>
@@ -13374,7 +13374,7 @@
                 <w:szCs w:val="22"/>
                 <w:color w:val="000000"/>
               </w:rPr>
-              <w:t xml:space="preserve">1,397</w:t>
+              <w:t xml:space="preserve">1,567</w:t>
             </w:r>
           </w:p>
         </w:tc>
@@ -13462,7 +13462,7 @@
                 <w:szCs w:val="22"/>
                 <w:color w:val="000000"/>
               </w:rPr>
-              <w:t xml:space="preserve">22,457</w:t>
+              <w:t xml:space="preserve">22,627</w:t>
             </w:r>
           </w:p>
         </w:tc>
@@ -13644,7 +13644,7 @@
                 <w:szCs w:val="22"/>
                 <w:color w:val="000000"/>
               </w:rPr>
-              <w:t xml:space="preserve">1,046</w:t>
+              <w:t xml:space="preserve">1,411</w:t>
             </w:r>
           </w:p>
         </w:tc>
@@ -13732,7 +13732,7 @@
                 <w:szCs w:val="22"/>
                 <w:color w:val="000000"/>
               </w:rPr>
-              <w:t xml:space="preserve">23,503</w:t>
+              <w:t xml:space="preserve">24,038</w:t>
             </w:r>
           </w:p>
         </w:tc>
@@ -13914,7 +13914,7 @@
                 <w:szCs w:val="22"/>
                 <w:color w:val="000000"/>
               </w:rPr>
-              <w:t xml:space="preserve">344</w:t>
+              <w:t xml:space="preserve">1,552</w:t>
             </w:r>
           </w:p>
         </w:tc>
@@ -14002,7 +14002,7 @@
                 <w:szCs w:val="22"/>
                 <w:color w:val="000000"/>
               </w:rPr>
-              <w:t xml:space="preserve">23,847</w:t>
+              <w:t xml:space="preserve">25,590</w:t>
             </w:r>
           </w:p>
         </w:tc>
@@ -14015,6 +14015,816 @@
         <w:tc>
           <w:tcPr>
             <w:tcBorders>
+              <w:bottom w:val="none" w:sz="0" w:space="0" w:color="000000"/>
+              <w:top w:val="none" w:sz="0" w:space="0" w:color="000000"/>
+              <w:left w:val="none" w:sz="0" w:space="0" w:color="000000"/>
+              <w:right w:val="none" w:sz="0" w:space="0" w:color="000000"/>
+            </w:tcBorders>
+            <w:shd w:val="clear" w:color="auto" w:fill="FFFFFF"/>
+            <w:tcMar>
+              <w:top w:w="0" w:type="dxa"/>
+              <w:bottom w:w="0" w:type="dxa"/>
+              <w:left w:w="0" w:type="dxa"/>
+              <w:right w:w="0" w:type="dxa"/>
+            </w:tcMar>
+            <w:vAlign w:val="center"/>
+          </w:tcPr>
+          <w:p>
+            <w:pPr>
+              <w:pStyle w:val="Normal"/>
+              <w:jc w:val="right"/>
+              <w:pBdr>
+                <w:bottom w:val="none" w:sz="0" w:space="0" w:color="000000"/>
+                <w:top w:val="none" w:sz="0" w:space="0" w:color="000000"/>
+                <w:left w:val="none" w:sz="0" w:space="0" w:color="000000"/>
+                <w:right w:val="none" w:sz="0" w:space="0" w:color="000000"/>
+              </w:pBdr>
+              <w:spacing w:after="100" w:before="100" w:line="240"/>
+              <w:ind w:left="100" w:right="100" w:firstLine="0" w:firstLineChars="0"/>
+            </w:pPr>
+            <w:r xmlns:w="http://schemas.openxmlformats.org/wordprocessingml/2006/main" xmlns:wp="http://schemas.openxmlformats.org/drawingml/2006/wordprocessingDrawing" xmlns:r="http://schemas.openxmlformats.org/officeDocument/2006/relationships" xmlns:w14="http://schemas.microsoft.com/office/word/2010/wordml">
+              <w:rPr>
+                <w:rFonts w:ascii="Arial" w:hAnsi="Arial" w:eastAsia="Arial" w:cs="Arial"/>
+                <w:i w:val="false"/>
+                <w:b w:val="false"/>
+                <w:u w:val="none"/>
+                <w:sz w:val="22"/>
+                <w:szCs w:val="22"/>
+                <w:color w:val="000000"/>
+              </w:rPr>
+              <w:t xml:space="preserve">20</w:t>
+            </w:r>
+          </w:p>
+        </w:tc>
+        <w:tc>
+          <w:tcPr>
+            <w:tcBorders>
+              <w:bottom w:val="none" w:sz="0" w:space="0" w:color="000000"/>
+              <w:top w:val="none" w:sz="0" w:space="0" w:color="000000"/>
+              <w:left w:val="none" w:sz="0" w:space="0" w:color="000000"/>
+              <w:right w:val="none" w:sz="0" w:space="0" w:color="000000"/>
+            </w:tcBorders>
+            <w:shd w:val="clear" w:color="auto" w:fill="FFFFFF"/>
+            <w:tcMar>
+              <w:top w:w="0" w:type="dxa"/>
+              <w:bottom w:w="0" w:type="dxa"/>
+              <w:left w:w="0" w:type="dxa"/>
+              <w:right w:w="0" w:type="dxa"/>
+            </w:tcMar>
+            <w:vAlign w:val="center"/>
+          </w:tcPr>
+          <w:p>
+            <w:pPr>
+              <w:pStyle w:val="Normal"/>
+              <w:jc w:val="left"/>
+              <w:pBdr>
+                <w:bottom w:val="none" w:sz="0" w:space="0" w:color="000000"/>
+                <w:top w:val="none" w:sz="0" w:space="0" w:color="000000"/>
+                <w:left w:val="none" w:sz="0" w:space="0" w:color="000000"/>
+                <w:right w:val="none" w:sz="0" w:space="0" w:color="000000"/>
+              </w:pBdr>
+              <w:spacing w:after="100" w:before="100" w:line="240"/>
+              <w:ind w:left="100" w:right="100" w:firstLine="0" w:firstLineChars="0"/>
+            </w:pPr>
+            <w:r xmlns:w="http://schemas.openxmlformats.org/wordprocessingml/2006/main" xmlns:wp="http://schemas.openxmlformats.org/drawingml/2006/wordprocessingDrawing" xmlns:r="http://schemas.openxmlformats.org/officeDocument/2006/relationships" xmlns:w14="http://schemas.microsoft.com/office/word/2010/wordml">
+              <w:rPr>
+                <w:rFonts w:ascii="Arial" w:hAnsi="Arial" w:eastAsia="Arial" w:cs="Arial"/>
+                <w:i w:val="false"/>
+                <w:b w:val="false"/>
+                <w:u w:val="none"/>
+                <w:sz w:val="22"/>
+                <w:szCs w:val="22"/>
+                <w:color w:val="000000"/>
+              </w:rPr>
+              <w:t xml:space="preserve">Day 20</w:t>
+            </w:r>
+          </w:p>
+        </w:tc>
+        <w:tc>
+          <w:tcPr>
+            <w:tcBorders>
+              <w:bottom w:val="none" w:sz="0" w:space="0" w:color="000000"/>
+              <w:top w:val="none" w:sz="0" w:space="0" w:color="000000"/>
+              <w:left w:val="none" w:sz="0" w:space="0" w:color="000000"/>
+              <w:right w:val="none" w:sz="0" w:space="0" w:color="000000"/>
+            </w:tcBorders>
+            <w:shd w:val="clear" w:color="auto" w:fill="FFFFFF"/>
+            <w:tcMar>
+              <w:top w:w="0" w:type="dxa"/>
+              <w:bottom w:w="0" w:type="dxa"/>
+              <w:left w:w="0" w:type="dxa"/>
+              <w:right w:w="0" w:type="dxa"/>
+            </w:tcMar>
+            <w:vAlign w:val="center"/>
+          </w:tcPr>
+          <w:p>
+            <w:pPr>
+              <w:pStyle w:val="Normal"/>
+              <w:jc w:val="right"/>
+              <w:pBdr>
+                <w:bottom w:val="none" w:sz="0" w:space="0" w:color="000000"/>
+                <w:top w:val="none" w:sz="0" w:space="0" w:color="000000"/>
+                <w:left w:val="none" w:sz="0" w:space="0" w:color="000000"/>
+                <w:right w:val="none" w:sz="0" w:space="0" w:color="000000"/>
+              </w:pBdr>
+              <w:spacing w:after="100" w:before="100" w:line="240"/>
+              <w:ind w:left="100" w:right="100" w:firstLine="0" w:firstLineChars="0"/>
+            </w:pPr>
+            <w:r xmlns:w="http://schemas.openxmlformats.org/wordprocessingml/2006/main" xmlns:wp="http://schemas.openxmlformats.org/drawingml/2006/wordprocessingDrawing" xmlns:r="http://schemas.openxmlformats.org/officeDocument/2006/relationships" xmlns:w14="http://schemas.microsoft.com/office/word/2010/wordml">
+              <w:rPr>
+                <w:rFonts w:ascii="Arial" w:hAnsi="Arial" w:eastAsia="Arial" w:cs="Arial"/>
+                <w:i w:val="false"/>
+                <w:b w:val="false"/>
+                <w:u w:val="none"/>
+                <w:sz w:val="22"/>
+                <w:szCs w:val="22"/>
+                <w:color w:val="000000"/>
+              </w:rPr>
+              <w:t xml:space="preserve">1,048</w:t>
+            </w:r>
+          </w:p>
+        </w:tc>
+        <w:tc>
+          <w:tcPr>
+            <w:tcBorders>
+              <w:bottom w:val="none" w:sz="0" w:space="0" w:color="000000"/>
+              <w:top w:val="none" w:sz="0" w:space="0" w:color="000000"/>
+              <w:left w:val="none" w:sz="0" w:space="0" w:color="000000"/>
+              <w:right w:val="none" w:sz="0" w:space="0" w:color="000000"/>
+            </w:tcBorders>
+            <w:shd w:val="clear" w:color="auto" w:fill="FFFFFF"/>
+            <w:tcMar>
+              <w:top w:w="0" w:type="dxa"/>
+              <w:bottom w:w="0" w:type="dxa"/>
+              <w:left w:w="0" w:type="dxa"/>
+              <w:right w:w="0" w:type="dxa"/>
+            </w:tcMar>
+            <w:vAlign w:val="center"/>
+          </w:tcPr>
+          <w:p>
+            <w:pPr>
+              <w:pStyle w:val="Normal"/>
+              <w:jc w:val="right"/>
+              <w:pBdr>
+                <w:bottom w:val="none" w:sz="0" w:space="0" w:color="000000"/>
+                <w:top w:val="none" w:sz="0" w:space="0" w:color="000000"/>
+                <w:left w:val="none" w:sz="0" w:space="0" w:color="000000"/>
+                <w:right w:val="none" w:sz="0" w:space="0" w:color="000000"/>
+              </w:pBdr>
+              <w:spacing w:after="100" w:before="100" w:line="240"/>
+              <w:ind w:left="100" w:right="100" w:firstLine="0" w:firstLineChars="0"/>
+            </w:pPr>
+            <w:r xmlns:w="http://schemas.openxmlformats.org/wordprocessingml/2006/main" xmlns:wp="http://schemas.openxmlformats.org/drawingml/2006/wordprocessingDrawing" xmlns:r="http://schemas.openxmlformats.org/officeDocument/2006/relationships" xmlns:w14="http://schemas.microsoft.com/office/word/2010/wordml">
+              <w:rPr>
+                <w:rFonts w:ascii="Arial" w:hAnsi="Arial" w:eastAsia="Arial" w:cs="Arial"/>
+                <w:i w:val="false"/>
+                <w:b w:val="false"/>
+                <w:u w:val="none"/>
+                <w:sz w:val="22"/>
+                <w:szCs w:val="22"/>
+                <w:color w:val="000000"/>
+              </w:rPr>
+              <w:t xml:space="preserve">1,021</w:t>
+            </w:r>
+          </w:p>
+        </w:tc>
+        <w:tc>
+          <w:tcPr>
+            <w:tcBorders>
+              <w:bottom w:val="none" w:sz="0" w:space="0" w:color="000000"/>
+              <w:top w:val="none" w:sz="0" w:space="0" w:color="000000"/>
+              <w:left w:val="none" w:sz="0" w:space="0" w:color="000000"/>
+              <w:right w:val="none" w:sz="0" w:space="0" w:color="000000"/>
+            </w:tcBorders>
+            <w:shd w:val="clear" w:color="auto" w:fill="FFFFFF"/>
+            <w:tcMar>
+              <w:top w:w="0" w:type="dxa"/>
+              <w:bottom w:w="0" w:type="dxa"/>
+              <w:left w:w="0" w:type="dxa"/>
+              <w:right w:w="0" w:type="dxa"/>
+            </w:tcMar>
+            <w:vAlign w:val="center"/>
+          </w:tcPr>
+          <w:p>
+            <w:pPr>
+              <w:pStyle w:val="Normal"/>
+              <w:jc w:val="right"/>
+              <w:pBdr>
+                <w:bottom w:val="none" w:sz="0" w:space="0" w:color="000000"/>
+                <w:top w:val="none" w:sz="0" w:space="0" w:color="000000"/>
+                <w:left w:val="none" w:sz="0" w:space="0" w:color="000000"/>
+                <w:right w:val="none" w:sz="0" w:space="0" w:color="000000"/>
+              </w:pBdr>
+              <w:spacing w:after="100" w:before="100" w:line="240"/>
+              <w:ind w:left="100" w:right="100" w:firstLine="0" w:firstLineChars="0"/>
+            </w:pPr>
+            <w:r xmlns:w="http://schemas.openxmlformats.org/wordprocessingml/2006/main" xmlns:wp="http://schemas.openxmlformats.org/drawingml/2006/wordprocessingDrawing" xmlns:r="http://schemas.openxmlformats.org/officeDocument/2006/relationships" xmlns:w14="http://schemas.microsoft.com/office/word/2010/wordml">
+              <w:rPr>
+                <w:rFonts w:ascii="Arial" w:hAnsi="Arial" w:eastAsia="Arial" w:cs="Arial"/>
+                <w:i w:val="false"/>
+                <w:b w:val="false"/>
+                <w:u w:val="none"/>
+                <w:sz w:val="22"/>
+                <w:szCs w:val="22"/>
+                <w:color w:val="000000"/>
+              </w:rPr>
+              <w:t xml:space="preserve">20,960</w:t>
+            </w:r>
+          </w:p>
+        </w:tc>
+        <w:tc>
+          <w:tcPr>
+            <w:tcBorders>
+              <w:bottom w:val="none" w:sz="0" w:space="0" w:color="000000"/>
+              <w:top w:val="none" w:sz="0" w:space="0" w:color="000000"/>
+              <w:left w:val="none" w:sz="0" w:space="0" w:color="000000"/>
+              <w:right w:val="none" w:sz="0" w:space="0" w:color="000000"/>
+            </w:tcBorders>
+            <w:shd w:val="clear" w:color="auto" w:fill="FFFFFF"/>
+            <w:tcMar>
+              <w:top w:w="0" w:type="dxa"/>
+              <w:bottom w:w="0" w:type="dxa"/>
+              <w:left w:w="0" w:type="dxa"/>
+              <w:right w:w="0" w:type="dxa"/>
+            </w:tcMar>
+            <w:vAlign w:val="center"/>
+          </w:tcPr>
+          <w:p>
+            <w:pPr>
+              <w:pStyle w:val="Normal"/>
+              <w:jc w:val="right"/>
+              <w:pBdr>
+                <w:bottom w:val="none" w:sz="0" w:space="0" w:color="000000"/>
+                <w:top w:val="none" w:sz="0" w:space="0" w:color="000000"/>
+                <w:left w:val="none" w:sz="0" w:space="0" w:color="000000"/>
+                <w:right w:val="none" w:sz="0" w:space="0" w:color="000000"/>
+              </w:pBdr>
+              <w:spacing w:after="100" w:before="100" w:line="240"/>
+              <w:ind w:left="100" w:right="100" w:firstLine="0" w:firstLineChars="0"/>
+            </w:pPr>
+            <w:r xmlns:w="http://schemas.openxmlformats.org/wordprocessingml/2006/main" xmlns:wp="http://schemas.openxmlformats.org/drawingml/2006/wordprocessingDrawing" xmlns:r="http://schemas.openxmlformats.org/officeDocument/2006/relationships" xmlns:w14="http://schemas.microsoft.com/office/word/2010/wordml">
+              <w:rPr>
+                <w:rFonts w:ascii="Arial" w:hAnsi="Arial" w:eastAsia="Arial" w:cs="Arial"/>
+                <w:i w:val="false"/>
+                <w:b w:val="false"/>
+                <w:u w:val="none"/>
+                <w:sz w:val="22"/>
+                <w:szCs w:val="22"/>
+                <w:color w:val="000000"/>
+              </w:rPr>
+              <w:t xml:space="preserve">26,611</w:t>
+            </w:r>
+          </w:p>
+        </w:tc>
+      </w:tr>
+      <w:tr>
+        <w:trPr>
+          <w:trHeight w:val="360" w:hRule="auto"/>
+        </w:trPr>
+        body21
+        <w:tc>
+          <w:tcPr>
+            <w:tcBorders>
+              <w:bottom w:val="none" w:sz="0" w:space="0" w:color="000000"/>
+              <w:top w:val="none" w:sz="0" w:space="0" w:color="000000"/>
+              <w:left w:val="none" w:sz="0" w:space="0" w:color="000000"/>
+              <w:right w:val="none" w:sz="0" w:space="0" w:color="000000"/>
+            </w:tcBorders>
+            <w:shd w:val="clear" w:color="auto" w:fill="FFFFFF"/>
+            <w:tcMar>
+              <w:top w:w="0" w:type="dxa"/>
+              <w:bottom w:w="0" w:type="dxa"/>
+              <w:left w:w="0" w:type="dxa"/>
+              <w:right w:w="0" w:type="dxa"/>
+            </w:tcMar>
+            <w:vAlign w:val="center"/>
+          </w:tcPr>
+          <w:p>
+            <w:pPr>
+              <w:pStyle w:val="Normal"/>
+              <w:jc w:val="right"/>
+              <w:pBdr>
+                <w:bottom w:val="none" w:sz="0" w:space="0" w:color="000000"/>
+                <w:top w:val="none" w:sz="0" w:space="0" w:color="000000"/>
+                <w:left w:val="none" w:sz="0" w:space="0" w:color="000000"/>
+                <w:right w:val="none" w:sz="0" w:space="0" w:color="000000"/>
+              </w:pBdr>
+              <w:spacing w:after="100" w:before="100" w:line="240"/>
+              <w:ind w:left="100" w:right="100" w:firstLine="0" w:firstLineChars="0"/>
+            </w:pPr>
+            <w:r xmlns:w="http://schemas.openxmlformats.org/wordprocessingml/2006/main" xmlns:wp="http://schemas.openxmlformats.org/drawingml/2006/wordprocessingDrawing" xmlns:r="http://schemas.openxmlformats.org/officeDocument/2006/relationships" xmlns:w14="http://schemas.microsoft.com/office/word/2010/wordml">
+              <w:rPr>
+                <w:rFonts w:ascii="Arial" w:hAnsi="Arial" w:eastAsia="Arial" w:cs="Arial"/>
+                <w:i w:val="false"/>
+                <w:b w:val="false"/>
+                <w:u w:val="none"/>
+                <w:sz w:val="22"/>
+                <w:szCs w:val="22"/>
+                <w:color w:val="000000"/>
+              </w:rPr>
+              <w:t xml:space="preserve">21</w:t>
+            </w:r>
+          </w:p>
+        </w:tc>
+        <w:tc>
+          <w:tcPr>
+            <w:tcBorders>
+              <w:bottom w:val="none" w:sz="0" w:space="0" w:color="000000"/>
+              <w:top w:val="none" w:sz="0" w:space="0" w:color="000000"/>
+              <w:left w:val="none" w:sz="0" w:space="0" w:color="000000"/>
+              <w:right w:val="none" w:sz="0" w:space="0" w:color="000000"/>
+            </w:tcBorders>
+            <w:shd w:val="clear" w:color="auto" w:fill="FFFFFF"/>
+            <w:tcMar>
+              <w:top w:w="0" w:type="dxa"/>
+              <w:bottom w:w="0" w:type="dxa"/>
+              <w:left w:w="0" w:type="dxa"/>
+              <w:right w:w="0" w:type="dxa"/>
+            </w:tcMar>
+            <w:vAlign w:val="center"/>
+          </w:tcPr>
+          <w:p>
+            <w:pPr>
+              <w:pStyle w:val="Normal"/>
+              <w:jc w:val="left"/>
+              <w:pBdr>
+                <w:bottom w:val="none" w:sz="0" w:space="0" w:color="000000"/>
+                <w:top w:val="none" w:sz="0" w:space="0" w:color="000000"/>
+                <w:left w:val="none" w:sz="0" w:space="0" w:color="000000"/>
+                <w:right w:val="none" w:sz="0" w:space="0" w:color="000000"/>
+              </w:pBdr>
+              <w:spacing w:after="100" w:before="100" w:line="240"/>
+              <w:ind w:left="100" w:right="100" w:firstLine="0" w:firstLineChars="0"/>
+            </w:pPr>
+            <w:r xmlns:w="http://schemas.openxmlformats.org/wordprocessingml/2006/main" xmlns:wp="http://schemas.openxmlformats.org/drawingml/2006/wordprocessingDrawing" xmlns:r="http://schemas.openxmlformats.org/officeDocument/2006/relationships" xmlns:w14="http://schemas.microsoft.com/office/word/2010/wordml">
+              <w:rPr>
+                <w:rFonts w:ascii="Arial" w:hAnsi="Arial" w:eastAsia="Arial" w:cs="Arial"/>
+                <w:i w:val="false"/>
+                <w:b w:val="false"/>
+                <w:u w:val="none"/>
+                <w:sz w:val="22"/>
+                <w:szCs w:val="22"/>
+                <w:color w:val="000000"/>
+              </w:rPr>
+              <w:t xml:space="preserve">Day 21</w:t>
+            </w:r>
+          </w:p>
+        </w:tc>
+        <w:tc>
+          <w:tcPr>
+            <w:tcBorders>
+              <w:bottom w:val="none" w:sz="0" w:space="0" w:color="000000"/>
+              <w:top w:val="none" w:sz="0" w:space="0" w:color="000000"/>
+              <w:left w:val="none" w:sz="0" w:space="0" w:color="000000"/>
+              <w:right w:val="none" w:sz="0" w:space="0" w:color="000000"/>
+            </w:tcBorders>
+            <w:shd w:val="clear" w:color="auto" w:fill="FFFFFF"/>
+            <w:tcMar>
+              <w:top w:w="0" w:type="dxa"/>
+              <w:bottom w:w="0" w:type="dxa"/>
+              <w:left w:w="0" w:type="dxa"/>
+              <w:right w:w="0" w:type="dxa"/>
+            </w:tcMar>
+            <w:vAlign w:val="center"/>
+          </w:tcPr>
+          <w:p>
+            <w:pPr>
+              <w:pStyle w:val="Normal"/>
+              <w:jc w:val="right"/>
+              <w:pBdr>
+                <w:bottom w:val="none" w:sz="0" w:space="0" w:color="000000"/>
+                <w:top w:val="none" w:sz="0" w:space="0" w:color="000000"/>
+                <w:left w:val="none" w:sz="0" w:space="0" w:color="000000"/>
+                <w:right w:val="none" w:sz="0" w:space="0" w:color="000000"/>
+              </w:pBdr>
+              <w:spacing w:after="100" w:before="100" w:line="240"/>
+              <w:ind w:left="100" w:right="100" w:firstLine="0" w:firstLineChars="0"/>
+            </w:pPr>
+            <w:r xmlns:w="http://schemas.openxmlformats.org/wordprocessingml/2006/main" xmlns:wp="http://schemas.openxmlformats.org/drawingml/2006/wordprocessingDrawing" xmlns:r="http://schemas.openxmlformats.org/officeDocument/2006/relationships" xmlns:w14="http://schemas.microsoft.com/office/word/2010/wordml">
+              <w:rPr>
+                <w:rFonts w:ascii="Arial" w:hAnsi="Arial" w:eastAsia="Arial" w:cs="Arial"/>
+                <w:i w:val="false"/>
+                <w:b w:val="false"/>
+                <w:u w:val="none"/>
+                <w:sz w:val="22"/>
+                <w:szCs w:val="22"/>
+                <w:color w:val="000000"/>
+              </w:rPr>
+              <w:t xml:space="preserve">1,048</w:t>
+            </w:r>
+          </w:p>
+        </w:tc>
+        <w:tc>
+          <w:tcPr>
+            <w:tcBorders>
+              <w:bottom w:val="none" w:sz="0" w:space="0" w:color="000000"/>
+              <w:top w:val="none" w:sz="0" w:space="0" w:color="000000"/>
+              <w:left w:val="none" w:sz="0" w:space="0" w:color="000000"/>
+              <w:right w:val="none" w:sz="0" w:space="0" w:color="000000"/>
+            </w:tcBorders>
+            <w:shd w:val="clear" w:color="auto" w:fill="FFFFFF"/>
+            <w:tcMar>
+              <w:top w:w="0" w:type="dxa"/>
+              <w:bottom w:w="0" w:type="dxa"/>
+              <w:left w:w="0" w:type="dxa"/>
+              <w:right w:w="0" w:type="dxa"/>
+            </w:tcMar>
+            <w:vAlign w:val="center"/>
+          </w:tcPr>
+          <w:p>
+            <w:pPr>
+              <w:pStyle w:val="Normal"/>
+              <w:jc w:val="right"/>
+              <w:pBdr>
+                <w:bottom w:val="none" w:sz="0" w:space="0" w:color="000000"/>
+                <w:top w:val="none" w:sz="0" w:space="0" w:color="000000"/>
+                <w:left w:val="none" w:sz="0" w:space="0" w:color="000000"/>
+                <w:right w:val="none" w:sz="0" w:space="0" w:color="000000"/>
+              </w:pBdr>
+              <w:spacing w:after="100" w:before="100" w:line="240"/>
+              <w:ind w:left="100" w:right="100" w:firstLine="0" w:firstLineChars="0"/>
+            </w:pPr>
+            <w:r xmlns:w="http://schemas.openxmlformats.org/wordprocessingml/2006/main" xmlns:wp="http://schemas.openxmlformats.org/drawingml/2006/wordprocessingDrawing" xmlns:r="http://schemas.openxmlformats.org/officeDocument/2006/relationships" xmlns:w14="http://schemas.microsoft.com/office/word/2010/wordml">
+              <w:rPr>
+                <w:rFonts w:ascii="Arial" w:hAnsi="Arial" w:eastAsia="Arial" w:cs="Arial"/>
+                <w:i w:val="false"/>
+                <w:b w:val="false"/>
+                <w:u w:val="none"/>
+                <w:sz w:val="22"/>
+                <w:szCs w:val="22"/>
+                <w:color w:val="000000"/>
+              </w:rPr>
+              <w:t xml:space="preserve">1,098</w:t>
+            </w:r>
+          </w:p>
+        </w:tc>
+        <w:tc>
+          <w:tcPr>
+            <w:tcBorders>
+              <w:bottom w:val="none" w:sz="0" w:space="0" w:color="000000"/>
+              <w:top w:val="none" w:sz="0" w:space="0" w:color="000000"/>
+              <w:left w:val="none" w:sz="0" w:space="0" w:color="000000"/>
+              <w:right w:val="none" w:sz="0" w:space="0" w:color="000000"/>
+            </w:tcBorders>
+            <w:shd w:val="clear" w:color="auto" w:fill="FFFFFF"/>
+            <w:tcMar>
+              <w:top w:w="0" w:type="dxa"/>
+              <w:bottom w:w="0" w:type="dxa"/>
+              <w:left w:w="0" w:type="dxa"/>
+              <w:right w:w="0" w:type="dxa"/>
+            </w:tcMar>
+            <w:vAlign w:val="center"/>
+          </w:tcPr>
+          <w:p>
+            <w:pPr>
+              <w:pStyle w:val="Normal"/>
+              <w:jc w:val="right"/>
+              <w:pBdr>
+                <w:bottom w:val="none" w:sz="0" w:space="0" w:color="000000"/>
+                <w:top w:val="none" w:sz="0" w:space="0" w:color="000000"/>
+                <w:left w:val="none" w:sz="0" w:space="0" w:color="000000"/>
+                <w:right w:val="none" w:sz="0" w:space="0" w:color="000000"/>
+              </w:pBdr>
+              <w:spacing w:after="100" w:before="100" w:line="240"/>
+              <w:ind w:left="100" w:right="100" w:firstLine="0" w:firstLineChars="0"/>
+            </w:pPr>
+            <w:r xmlns:w="http://schemas.openxmlformats.org/wordprocessingml/2006/main" xmlns:wp="http://schemas.openxmlformats.org/drawingml/2006/wordprocessingDrawing" xmlns:r="http://schemas.openxmlformats.org/officeDocument/2006/relationships" xmlns:w14="http://schemas.microsoft.com/office/word/2010/wordml">
+              <w:rPr>
+                <w:rFonts w:ascii="Arial" w:hAnsi="Arial" w:eastAsia="Arial" w:cs="Arial"/>
+                <w:i w:val="false"/>
+                <w:b w:val="false"/>
+                <w:u w:val="none"/>
+                <w:sz w:val="22"/>
+                <w:szCs w:val="22"/>
+                <w:color w:val="000000"/>
+              </w:rPr>
+              <w:t xml:space="preserve">22,008</w:t>
+            </w:r>
+          </w:p>
+        </w:tc>
+        <w:tc>
+          <w:tcPr>
+            <w:tcBorders>
+              <w:bottom w:val="none" w:sz="0" w:space="0" w:color="000000"/>
+              <w:top w:val="none" w:sz="0" w:space="0" w:color="000000"/>
+              <w:left w:val="none" w:sz="0" w:space="0" w:color="000000"/>
+              <w:right w:val="none" w:sz="0" w:space="0" w:color="000000"/>
+            </w:tcBorders>
+            <w:shd w:val="clear" w:color="auto" w:fill="FFFFFF"/>
+            <w:tcMar>
+              <w:top w:w="0" w:type="dxa"/>
+              <w:bottom w:w="0" w:type="dxa"/>
+              <w:left w:w="0" w:type="dxa"/>
+              <w:right w:w="0" w:type="dxa"/>
+            </w:tcMar>
+            <w:vAlign w:val="center"/>
+          </w:tcPr>
+          <w:p>
+            <w:pPr>
+              <w:pStyle w:val="Normal"/>
+              <w:jc w:val="right"/>
+              <w:pBdr>
+                <w:bottom w:val="none" w:sz="0" w:space="0" w:color="000000"/>
+                <w:top w:val="none" w:sz="0" w:space="0" w:color="000000"/>
+                <w:left w:val="none" w:sz="0" w:space="0" w:color="000000"/>
+                <w:right w:val="none" w:sz="0" w:space="0" w:color="000000"/>
+              </w:pBdr>
+              <w:spacing w:after="100" w:before="100" w:line="240"/>
+              <w:ind w:left="100" w:right="100" w:firstLine="0" w:firstLineChars="0"/>
+            </w:pPr>
+            <w:r xmlns:w="http://schemas.openxmlformats.org/wordprocessingml/2006/main" xmlns:wp="http://schemas.openxmlformats.org/drawingml/2006/wordprocessingDrawing" xmlns:r="http://schemas.openxmlformats.org/officeDocument/2006/relationships" xmlns:w14="http://schemas.microsoft.com/office/word/2010/wordml">
+              <w:rPr>
+                <w:rFonts w:ascii="Arial" w:hAnsi="Arial" w:eastAsia="Arial" w:cs="Arial"/>
+                <w:i w:val="false"/>
+                <w:b w:val="false"/>
+                <w:u w:val="none"/>
+                <w:sz w:val="22"/>
+                <w:szCs w:val="22"/>
+                <w:color w:val="000000"/>
+              </w:rPr>
+              <w:t xml:space="preserve">27,709</w:t>
+            </w:r>
+          </w:p>
+        </w:tc>
+      </w:tr>
+      <w:tr>
+        <w:trPr>
+          <w:trHeight w:val="360" w:hRule="auto"/>
+        </w:trPr>
+        body22
+        <w:tc>
+          <w:tcPr>
+            <w:tcBorders>
+              <w:bottom w:val="none" w:sz="0" w:space="0" w:color="000000"/>
+              <w:top w:val="none" w:sz="0" w:space="0" w:color="000000"/>
+              <w:left w:val="none" w:sz="0" w:space="0" w:color="000000"/>
+              <w:right w:val="none" w:sz="0" w:space="0" w:color="000000"/>
+            </w:tcBorders>
+            <w:shd w:val="clear" w:color="auto" w:fill="FFFFFF"/>
+            <w:tcMar>
+              <w:top w:w="0" w:type="dxa"/>
+              <w:bottom w:w="0" w:type="dxa"/>
+              <w:left w:w="0" w:type="dxa"/>
+              <w:right w:w="0" w:type="dxa"/>
+            </w:tcMar>
+            <w:vAlign w:val="center"/>
+          </w:tcPr>
+          <w:p>
+            <w:pPr>
+              <w:pStyle w:val="Normal"/>
+              <w:jc w:val="right"/>
+              <w:pBdr>
+                <w:bottom w:val="none" w:sz="0" w:space="0" w:color="000000"/>
+                <w:top w:val="none" w:sz="0" w:space="0" w:color="000000"/>
+                <w:left w:val="none" w:sz="0" w:space="0" w:color="000000"/>
+                <w:right w:val="none" w:sz="0" w:space="0" w:color="000000"/>
+              </w:pBdr>
+              <w:spacing w:after="100" w:before="100" w:line="240"/>
+              <w:ind w:left="100" w:right="100" w:firstLine="0" w:firstLineChars="0"/>
+            </w:pPr>
+            <w:r xmlns:w="http://schemas.openxmlformats.org/wordprocessingml/2006/main" xmlns:wp="http://schemas.openxmlformats.org/drawingml/2006/wordprocessingDrawing" xmlns:r="http://schemas.openxmlformats.org/officeDocument/2006/relationships" xmlns:w14="http://schemas.microsoft.com/office/word/2010/wordml">
+              <w:rPr>
+                <w:rFonts w:ascii="Arial" w:hAnsi="Arial" w:eastAsia="Arial" w:cs="Arial"/>
+                <w:i w:val="false"/>
+                <w:b w:val="false"/>
+                <w:u w:val="none"/>
+                <w:sz w:val="22"/>
+                <w:szCs w:val="22"/>
+                <w:color w:val="000000"/>
+              </w:rPr>
+              <w:t xml:space="preserve">22</w:t>
+            </w:r>
+          </w:p>
+        </w:tc>
+        <w:tc>
+          <w:tcPr>
+            <w:tcBorders>
+              <w:bottom w:val="none" w:sz="0" w:space="0" w:color="000000"/>
+              <w:top w:val="none" w:sz="0" w:space="0" w:color="000000"/>
+              <w:left w:val="none" w:sz="0" w:space="0" w:color="000000"/>
+              <w:right w:val="none" w:sz="0" w:space="0" w:color="000000"/>
+            </w:tcBorders>
+            <w:shd w:val="clear" w:color="auto" w:fill="FFFFFF"/>
+            <w:tcMar>
+              <w:top w:w="0" w:type="dxa"/>
+              <w:bottom w:w="0" w:type="dxa"/>
+              <w:left w:w="0" w:type="dxa"/>
+              <w:right w:w="0" w:type="dxa"/>
+            </w:tcMar>
+            <w:vAlign w:val="center"/>
+          </w:tcPr>
+          <w:p>
+            <w:pPr>
+              <w:pStyle w:val="Normal"/>
+              <w:jc w:val="left"/>
+              <w:pBdr>
+                <w:bottom w:val="none" w:sz="0" w:space="0" w:color="000000"/>
+                <w:top w:val="none" w:sz="0" w:space="0" w:color="000000"/>
+                <w:left w:val="none" w:sz="0" w:space="0" w:color="000000"/>
+                <w:right w:val="none" w:sz="0" w:space="0" w:color="000000"/>
+              </w:pBdr>
+              <w:spacing w:after="100" w:before="100" w:line="240"/>
+              <w:ind w:left="100" w:right="100" w:firstLine="0" w:firstLineChars="0"/>
+            </w:pPr>
+            <w:r xmlns:w="http://schemas.openxmlformats.org/wordprocessingml/2006/main" xmlns:wp="http://schemas.openxmlformats.org/drawingml/2006/wordprocessingDrawing" xmlns:r="http://schemas.openxmlformats.org/officeDocument/2006/relationships" xmlns:w14="http://schemas.microsoft.com/office/word/2010/wordml">
+              <w:rPr>
+                <w:rFonts w:ascii="Arial" w:hAnsi="Arial" w:eastAsia="Arial" w:cs="Arial"/>
+                <w:i w:val="false"/>
+                <w:b w:val="false"/>
+                <w:u w:val="none"/>
+                <w:sz w:val="22"/>
+                <w:szCs w:val="22"/>
+                <w:color w:val="000000"/>
+              </w:rPr>
+              <w:t xml:space="preserve">Day 22</w:t>
+            </w:r>
+          </w:p>
+        </w:tc>
+        <w:tc>
+          <w:tcPr>
+            <w:tcBorders>
+              <w:bottom w:val="none" w:sz="0" w:space="0" w:color="000000"/>
+              <w:top w:val="none" w:sz="0" w:space="0" w:color="000000"/>
+              <w:left w:val="none" w:sz="0" w:space="0" w:color="000000"/>
+              <w:right w:val="none" w:sz="0" w:space="0" w:color="000000"/>
+            </w:tcBorders>
+            <w:shd w:val="clear" w:color="auto" w:fill="FFFFFF"/>
+            <w:tcMar>
+              <w:top w:w="0" w:type="dxa"/>
+              <w:bottom w:w="0" w:type="dxa"/>
+              <w:left w:w="0" w:type="dxa"/>
+              <w:right w:w="0" w:type="dxa"/>
+            </w:tcMar>
+            <w:vAlign w:val="center"/>
+          </w:tcPr>
+          <w:p>
+            <w:pPr>
+              <w:pStyle w:val="Normal"/>
+              <w:jc w:val="right"/>
+              <w:pBdr>
+                <w:bottom w:val="none" w:sz="0" w:space="0" w:color="000000"/>
+                <w:top w:val="none" w:sz="0" w:space="0" w:color="000000"/>
+                <w:left w:val="none" w:sz="0" w:space="0" w:color="000000"/>
+                <w:right w:val="none" w:sz="0" w:space="0" w:color="000000"/>
+              </w:pBdr>
+              <w:spacing w:after="100" w:before="100" w:line="240"/>
+              <w:ind w:left="100" w:right="100" w:firstLine="0" w:firstLineChars="0"/>
+            </w:pPr>
+            <w:r xmlns:w="http://schemas.openxmlformats.org/wordprocessingml/2006/main" xmlns:wp="http://schemas.openxmlformats.org/drawingml/2006/wordprocessingDrawing" xmlns:r="http://schemas.openxmlformats.org/officeDocument/2006/relationships" xmlns:w14="http://schemas.microsoft.com/office/word/2010/wordml">
+              <w:rPr>
+                <w:rFonts w:ascii="Arial" w:hAnsi="Arial" w:eastAsia="Arial" w:cs="Arial"/>
+                <w:i w:val="false"/>
+                <w:b w:val="false"/>
+                <w:u w:val="none"/>
+                <w:sz w:val="22"/>
+                <w:szCs w:val="22"/>
+                <w:color w:val="000000"/>
+              </w:rPr>
+              <w:t xml:space="preserve">1,048</w:t>
+            </w:r>
+          </w:p>
+        </w:tc>
+        <w:tc>
+          <w:tcPr>
+            <w:tcBorders>
+              <w:bottom w:val="none" w:sz="0" w:space="0" w:color="000000"/>
+              <w:top w:val="none" w:sz="0" w:space="0" w:color="000000"/>
+              <w:left w:val="none" w:sz="0" w:space="0" w:color="000000"/>
+              <w:right w:val="none" w:sz="0" w:space="0" w:color="000000"/>
+            </w:tcBorders>
+            <w:shd w:val="clear" w:color="auto" w:fill="FFFFFF"/>
+            <w:tcMar>
+              <w:top w:w="0" w:type="dxa"/>
+              <w:bottom w:w="0" w:type="dxa"/>
+              <w:left w:w="0" w:type="dxa"/>
+              <w:right w:w="0" w:type="dxa"/>
+            </w:tcMar>
+            <w:vAlign w:val="center"/>
+          </w:tcPr>
+          <w:p>
+            <w:pPr>
+              <w:pStyle w:val="Normal"/>
+              <w:jc w:val="right"/>
+              <w:pBdr>
+                <w:bottom w:val="none" w:sz="0" w:space="0" w:color="000000"/>
+                <w:top w:val="none" w:sz="0" w:space="0" w:color="000000"/>
+                <w:left w:val="none" w:sz="0" w:space="0" w:color="000000"/>
+                <w:right w:val="none" w:sz="0" w:space="0" w:color="000000"/>
+              </w:pBdr>
+              <w:spacing w:after="100" w:before="100" w:line="240"/>
+              <w:ind w:left="100" w:right="100" w:firstLine="0" w:firstLineChars="0"/>
+            </w:pPr>
+            <w:r xmlns:w="http://schemas.openxmlformats.org/wordprocessingml/2006/main" xmlns:wp="http://schemas.openxmlformats.org/drawingml/2006/wordprocessingDrawing" xmlns:r="http://schemas.openxmlformats.org/officeDocument/2006/relationships" xmlns:w14="http://schemas.microsoft.com/office/word/2010/wordml">
+              <w:rPr>
+                <w:rFonts w:ascii="Arial" w:hAnsi="Arial" w:eastAsia="Arial" w:cs="Arial"/>
+                <w:i w:val="false"/>
+                <w:b w:val="false"/>
+                <w:u w:val="none"/>
+                <w:sz w:val="22"/>
+                <w:szCs w:val="22"/>
+                <w:color w:val="000000"/>
+              </w:rPr>
+              <w:t xml:space="preserve">246</w:t>
+            </w:r>
+          </w:p>
+        </w:tc>
+        <w:tc>
+          <w:tcPr>
+            <w:tcBorders>
+              <w:bottom w:val="none" w:sz="0" w:space="0" w:color="000000"/>
+              <w:top w:val="none" w:sz="0" w:space="0" w:color="000000"/>
+              <w:left w:val="none" w:sz="0" w:space="0" w:color="000000"/>
+              <w:right w:val="none" w:sz="0" w:space="0" w:color="000000"/>
+            </w:tcBorders>
+            <w:shd w:val="clear" w:color="auto" w:fill="FFFFFF"/>
+            <w:tcMar>
+              <w:top w:w="0" w:type="dxa"/>
+              <w:bottom w:w="0" w:type="dxa"/>
+              <w:left w:w="0" w:type="dxa"/>
+              <w:right w:w="0" w:type="dxa"/>
+            </w:tcMar>
+            <w:vAlign w:val="center"/>
+          </w:tcPr>
+          <w:p>
+            <w:pPr>
+              <w:pStyle w:val="Normal"/>
+              <w:jc w:val="right"/>
+              <w:pBdr>
+                <w:bottom w:val="none" w:sz="0" w:space="0" w:color="000000"/>
+                <w:top w:val="none" w:sz="0" w:space="0" w:color="000000"/>
+                <w:left w:val="none" w:sz="0" w:space="0" w:color="000000"/>
+                <w:right w:val="none" w:sz="0" w:space="0" w:color="000000"/>
+              </w:pBdr>
+              <w:spacing w:after="100" w:before="100" w:line="240"/>
+              <w:ind w:left="100" w:right="100" w:firstLine="0" w:firstLineChars="0"/>
+            </w:pPr>
+            <w:r xmlns:w="http://schemas.openxmlformats.org/wordprocessingml/2006/main" xmlns:wp="http://schemas.openxmlformats.org/drawingml/2006/wordprocessingDrawing" xmlns:r="http://schemas.openxmlformats.org/officeDocument/2006/relationships" xmlns:w14="http://schemas.microsoft.com/office/word/2010/wordml">
+              <w:rPr>
+                <w:rFonts w:ascii="Arial" w:hAnsi="Arial" w:eastAsia="Arial" w:cs="Arial"/>
+                <w:i w:val="false"/>
+                <w:b w:val="false"/>
+                <w:u w:val="none"/>
+                <w:sz w:val="22"/>
+                <w:szCs w:val="22"/>
+                <w:color w:val="000000"/>
+              </w:rPr>
+              <w:t xml:space="preserve">23,056</w:t>
+            </w:r>
+          </w:p>
+        </w:tc>
+        <w:tc>
+          <w:tcPr>
+            <w:tcBorders>
+              <w:bottom w:val="none" w:sz="0" w:space="0" w:color="000000"/>
+              <w:top w:val="none" w:sz="0" w:space="0" w:color="000000"/>
+              <w:left w:val="none" w:sz="0" w:space="0" w:color="000000"/>
+              <w:right w:val="none" w:sz="0" w:space="0" w:color="000000"/>
+            </w:tcBorders>
+            <w:shd w:val="clear" w:color="auto" w:fill="FFFFFF"/>
+            <w:tcMar>
+              <w:top w:w="0" w:type="dxa"/>
+              <w:bottom w:w="0" w:type="dxa"/>
+              <w:left w:w="0" w:type="dxa"/>
+              <w:right w:w="0" w:type="dxa"/>
+            </w:tcMar>
+            <w:vAlign w:val="center"/>
+          </w:tcPr>
+          <w:p>
+            <w:pPr>
+              <w:pStyle w:val="Normal"/>
+              <w:jc w:val="right"/>
+              <w:pBdr>
+                <w:bottom w:val="none" w:sz="0" w:space="0" w:color="000000"/>
+                <w:top w:val="none" w:sz="0" w:space="0" w:color="000000"/>
+                <w:left w:val="none" w:sz="0" w:space="0" w:color="000000"/>
+                <w:right w:val="none" w:sz="0" w:space="0" w:color="000000"/>
+              </w:pBdr>
+              <w:spacing w:after="100" w:before="100" w:line="240"/>
+              <w:ind w:left="100" w:right="100" w:firstLine="0" w:firstLineChars="0"/>
+            </w:pPr>
+            <w:r xmlns:w="http://schemas.openxmlformats.org/wordprocessingml/2006/main" xmlns:wp="http://schemas.openxmlformats.org/drawingml/2006/wordprocessingDrawing" xmlns:r="http://schemas.openxmlformats.org/officeDocument/2006/relationships" xmlns:w14="http://schemas.microsoft.com/office/word/2010/wordml">
+              <w:rPr>
+                <w:rFonts w:ascii="Arial" w:hAnsi="Arial" w:eastAsia="Arial" w:cs="Arial"/>
+                <w:i w:val="false"/>
+                <w:b w:val="false"/>
+                <w:u w:val="none"/>
+                <w:sz w:val="22"/>
+                <w:szCs w:val="22"/>
+                <w:color w:val="000000"/>
+              </w:rPr>
+              <w:t xml:space="preserve">27,955</w:t>
+            </w:r>
+          </w:p>
+        </w:tc>
+      </w:tr>
+      <w:tr>
+        <w:trPr>
+          <w:trHeight w:val="360" w:hRule="auto"/>
+        </w:trPr>
+        body23
+        <w:tc>
+          <w:tcPr>
+            <w:tcBorders>
               <w:bottom w:val="single" w:sz="12" w:space="0" w:color="666666"/>
               <w:top w:val="none" w:sz="0" w:space="0" w:color="000000"/>
               <w:left w:val="none" w:sz="0" w:space="0" w:color="000000"/>
@@ -14052,7 +14862,7 @@
                 <w:szCs w:val="22"/>
                 <w:color w:val="000000"/>
               </w:rPr>
-              <w:t xml:space="preserve">20</w:t>
+              <w:t xml:space="preserve">23</w:t>
             </w:r>
           </w:p>
         </w:tc>
@@ -14096,7 +14906,7 @@
                 <w:szCs w:val="22"/>
                 <w:color w:val="000000"/>
               </w:rPr>
-              <w:t xml:space="preserve">Day 20</w:t>
+              <w:t xml:space="preserve">Day 23</w:t>
             </w:r>
           </w:p>
         </w:tc>
@@ -14184,7 +14994,7 @@
                 <w:szCs w:val="22"/>
                 <w:color w:val="000000"/>
               </w:rPr>
-              <w:t xml:space="preserve"/>
+              <w:t xml:space="preserve">67</w:t>
             </w:r>
           </w:p>
         </w:tc>
@@ -14228,7 +15038,7 @@
                 <w:szCs w:val="22"/>
                 <w:color w:val="000000"/>
               </w:rPr>
-              <w:t xml:space="preserve">20,960</w:t>
+              <w:t xml:space="preserve">24,104</w:t>
             </w:r>
           </w:p>
         </w:tc>
@@ -14272,7 +15082,7 @@
                 <w:szCs w:val="22"/>
                 <w:color w:val="000000"/>
               </w:rPr>
-              <w:t xml:space="preserve"/>
+              <w:t xml:space="preserve">28,022</w:t>
             </w:r>
           </w:p>
         </w:tc>
@@ -14323,36 +15133,6 @@
             </a:graphic>
           </wp:inline>
         </w:drawing>
-      </w:r>
-    </w:p>
-    <w:p>
-      <w:r>
-        <w:br w:type="page"/>
-      </w:r>
-    </w:p>
-    <w:p>
-      <w:r>
-        <w:br w:type="page"/>
-      </w:r>
-    </w:p>
-    <w:p>
-      <w:r>
-        <w:br w:type="page"/>
-      </w:r>
-    </w:p>
-    <w:p>
-      <w:r>
-        <w:br w:type="page"/>
-      </w:r>
-    </w:p>
-    <w:p>
-      <w:r>
-        <w:br w:type="page"/>
-      </w:r>
-    </w:p>
-    <w:p>
-      <w:r>
-        <w:br w:type="page"/>
       </w:r>
     </w:p>
     <w:bookmarkEnd w:id="23"/>
